--- a/論文.docx
+++ b/論文.docx
@@ -1083,7 +1083,21 @@
         <w:rPr>
           <w:rFonts w:ascii="Times New Roman" w:eastAsia="標楷體" w:hAnsi="Times New Roman" w:hint="eastAsia"/>
         </w:rPr>
-        <w:t>的函式時，</w:t>
+        <w:t>的</w:t>
+      </w:r>
+      <w:proofErr w:type="gramStart"/>
+      <w:r>
+        <w:rPr>
+          <w:rFonts w:ascii="Times New Roman" w:eastAsia="標楷體" w:hAnsi="Times New Roman" w:hint="eastAsia"/>
+        </w:rPr>
+        <w:t>函式時</w:t>
+      </w:r>
+      <w:proofErr w:type="gramEnd"/>
+      <w:r>
+        <w:rPr>
+          <w:rFonts w:ascii="Times New Roman" w:eastAsia="標楷體" w:hAnsi="Times New Roman" w:hint="eastAsia"/>
+        </w:rPr>
+        <w:t>，</w:t>
       </w:r>
       <w:r>
         <w:rPr>
@@ -1107,7 +1121,35 @@
         <w:rPr>
           <w:rFonts w:ascii="Times New Roman" w:eastAsia="標楷體" w:hAnsi="Times New Roman" w:hint="eastAsia"/>
         </w:rPr>
-        <w:t>會要求開發者對這些函式作處理，處理的方法有兩種：在介面會告會丟出例外和用</w:t>
+        <w:t>會要求開發者對這些</w:t>
+      </w:r>
+      <w:proofErr w:type="gramStart"/>
+      <w:r>
+        <w:rPr>
+          <w:rFonts w:ascii="Times New Roman" w:eastAsia="標楷體" w:hAnsi="Times New Roman" w:hint="eastAsia"/>
+        </w:rPr>
+        <w:t>函式作處理</w:t>
+      </w:r>
+      <w:proofErr w:type="gramEnd"/>
+      <w:r>
+        <w:rPr>
+          <w:rFonts w:ascii="Times New Roman" w:eastAsia="標楷體" w:hAnsi="Times New Roman" w:hint="eastAsia"/>
+        </w:rPr>
+        <w:t>，處理的方法有兩種：在介面</w:t>
+      </w:r>
+      <w:proofErr w:type="gramStart"/>
+      <w:r>
+        <w:rPr>
+          <w:rFonts w:ascii="Times New Roman" w:eastAsia="標楷體" w:hAnsi="Times New Roman" w:hint="eastAsia"/>
+        </w:rPr>
+        <w:t>會告會丟</w:t>
+      </w:r>
+      <w:proofErr w:type="gramEnd"/>
+      <w:r>
+        <w:rPr>
+          <w:rFonts w:ascii="Times New Roman" w:eastAsia="標楷體" w:hAnsi="Times New Roman" w:hint="eastAsia"/>
+        </w:rPr>
+        <w:t>出例外和用</w:t>
       </w:r>
       <w:r>
         <w:rPr>
@@ -1119,7 +1161,21 @@
         <w:rPr>
           <w:rFonts w:ascii="Times New Roman" w:eastAsia="標楷體" w:hAnsi="Times New Roman" w:hint="eastAsia"/>
         </w:rPr>
-        <w:t>將函式包覆起來。為了不造成介面演進的問題，普遍開發者會選擇用</w:t>
+        <w:t>將</w:t>
+      </w:r>
+      <w:proofErr w:type="gramStart"/>
+      <w:r>
+        <w:rPr>
+          <w:rFonts w:ascii="Times New Roman" w:eastAsia="標楷體" w:hAnsi="Times New Roman" w:hint="eastAsia"/>
+        </w:rPr>
+        <w:t>函式包覆</w:t>
+      </w:r>
+      <w:proofErr w:type="gramEnd"/>
+      <w:r>
+        <w:rPr>
+          <w:rFonts w:ascii="Times New Roman" w:eastAsia="標楷體" w:hAnsi="Times New Roman" w:hint="eastAsia"/>
+        </w:rPr>
+        <w:t>起來。為了不造成介面演進的問題，普遍開發者會選擇用</w:t>
       </w:r>
       <w:r>
         <w:rPr>
@@ -1668,7 +1724,21 @@
         <w:rPr>
           <w:rFonts w:ascii="Times New Roman" w:eastAsia="標楷體" w:hAnsi="Times New Roman" w:hint="eastAsia"/>
         </w:rPr>
-        <w:t>當例外被丟出後都沒有被捕捉時，這些例外都會被往上回報。因此，這些例外最後會來到來最上層的主程式中。如果主程式不處理這些例外，將會使程式發生不預期的終止。因此，當主程式裡的程式碼沒有被</w:t>
+        <w:t>當例外被丟出後都沒有被捕捉時，這些例外都會被往上回報。因此，這些例外最後會來到來最上層的主程式中。如果主程式不處理這些例外，將會使程式發生</w:t>
+      </w:r>
+      <w:proofErr w:type="gramStart"/>
+      <w:r>
+        <w:rPr>
+          <w:rFonts w:ascii="Times New Roman" w:eastAsia="標楷體" w:hAnsi="Times New Roman" w:hint="eastAsia"/>
+        </w:rPr>
+        <w:t>不</w:t>
+      </w:r>
+      <w:proofErr w:type="gramEnd"/>
+      <w:r>
+        <w:rPr>
+          <w:rFonts w:ascii="Times New Roman" w:eastAsia="標楷體" w:hAnsi="Times New Roman" w:hint="eastAsia"/>
+        </w:rPr>
+        <w:t>預期的終止。因此，當主程式裡的程式碼沒有被</w:t>
       </w:r>
       <w:r>
         <w:rPr>
@@ -1704,7 +1774,21 @@
         <w:rPr>
           <w:rFonts w:ascii="Times New Roman" w:eastAsia="標楷體" w:hAnsi="Times New Roman" w:hint="eastAsia"/>
         </w:rPr>
-        <w:t>壞味道。對使用者來說，程式不預期的終止程式會認為是一種軟體品質不佳的表現。</w:t>
+        <w:t>壞味道。對使用者來說，程式</w:t>
+      </w:r>
+      <w:proofErr w:type="gramStart"/>
+      <w:r>
+        <w:rPr>
+          <w:rFonts w:ascii="Times New Roman" w:eastAsia="標楷體" w:hAnsi="Times New Roman" w:hint="eastAsia"/>
+        </w:rPr>
+        <w:t>不</w:t>
+      </w:r>
+      <w:proofErr w:type="gramEnd"/>
+      <w:r>
+        <w:rPr>
+          <w:rFonts w:ascii="Times New Roman" w:eastAsia="標楷體" w:hAnsi="Times New Roman" w:hint="eastAsia"/>
+        </w:rPr>
+        <w:t>預期的終止程式會認為是一種軟體品質不佳的表現。</w:t>
       </w:r>
     </w:p>
     <w:p>
@@ -1864,7 +1948,21 @@
         <w:rPr>
           <w:rFonts w:ascii="Times New Roman" w:eastAsia="標楷體" w:hAnsi="Times New Roman" w:hint="eastAsia"/>
         </w:rPr>
-        <w:t>裡存在巢狀結構的</w:t>
+        <w:t>裡</w:t>
+      </w:r>
+      <w:proofErr w:type="gramStart"/>
+      <w:r>
+        <w:rPr>
+          <w:rFonts w:ascii="Times New Roman" w:eastAsia="標楷體" w:hAnsi="Times New Roman" w:hint="eastAsia"/>
+        </w:rPr>
+        <w:t>存在巢</w:t>
+      </w:r>
+      <w:proofErr w:type="gramEnd"/>
+      <w:r>
+        <w:rPr>
+          <w:rFonts w:ascii="Times New Roman" w:eastAsia="標楷體" w:hAnsi="Times New Roman" w:hint="eastAsia"/>
+        </w:rPr>
+        <w:t>狀結構的</w:t>
       </w:r>
       <w:r>
         <w:rPr>
@@ -2387,7 +2485,21 @@
         <w:rPr>
           <w:rFonts w:ascii="Times New Roman" w:eastAsia="標楷體" w:hAnsi="Times New Roman" w:hint="eastAsia"/>
         </w:rPr>
-        <w:t>裡所丟出的例外，產生「例外蓋台」的現象，稱之為</w:t>
+        <w:t>裡所丟出的例外，產生「</w:t>
+      </w:r>
+      <w:proofErr w:type="gramStart"/>
+      <w:r>
+        <w:rPr>
+          <w:rFonts w:ascii="Times New Roman" w:eastAsia="標楷體" w:hAnsi="Times New Roman" w:hint="eastAsia"/>
+        </w:rPr>
+        <w:t>例外蓋台</w:t>
+      </w:r>
+      <w:proofErr w:type="gramEnd"/>
+      <w:r>
+        <w:rPr>
+          <w:rFonts w:ascii="Times New Roman" w:eastAsia="標楷體" w:hAnsi="Times New Roman" w:hint="eastAsia"/>
+        </w:rPr>
+        <w:t>」的現象，稱之為</w:t>
       </w:r>
       <w:r>
         <w:rPr>
@@ -3194,21 +3306,7 @@
           <w:rFonts w:ascii="Times New Roman" w:eastAsia="標楷體" w:hAnsi="Times New Roman" w:hint="eastAsia"/>
           <w:szCs w:val="24"/>
         </w:rPr>
-        <w:t>瞭解消除的方法後，再介紹我們發現哪些功能與當時提供的方法</w:t>
-      </w:r>
-      <w:r>
-        <w:rPr>
-          <w:rFonts w:ascii="Times New Roman" w:eastAsia="標楷體" w:hAnsi="Times New Roman" w:hint="eastAsia"/>
-          <w:szCs w:val="24"/>
-        </w:rPr>
-        <w:t>不一致</w:t>
-      </w:r>
-      <w:r>
-        <w:rPr>
-          <w:rFonts w:ascii="Times New Roman" w:eastAsia="標楷體" w:hAnsi="Times New Roman" w:hint="eastAsia"/>
-          <w:szCs w:val="24"/>
-        </w:rPr>
-        <w:t>或不夠完美，因</w:t>
+        <w:t>瞭解消除的方法後，再介紹我們發現哪些功能與當時提供的方法不一致或不夠完美，因</w:t>
       </w:r>
       <w:r>
         <w:rPr>
@@ -3312,14 +3410,12 @@
         </w:rPr>
         <w:t xml:space="preserve"> </w:t>
       </w:r>
-      <w:bookmarkStart w:id="0" w:name="_GoBack"/>
       <w:r>
         <w:rPr>
           <w:rFonts w:ascii="Times New Roman" w:eastAsia="標楷體" w:hAnsi="Times New Roman" w:hint="eastAsia"/>
         </w:rPr>
         <w:t>壞味道消除方法介紹</w:t>
       </w:r>
-      <w:bookmarkEnd w:id="0"/>
     </w:p>
     <w:p>
       <w:pPr>
@@ -3668,7 +3764,7 @@
       <w:pPr>
         <w:ind w:firstLine="480"/>
         <w:rPr>
-          <w:rFonts w:ascii="Times New Roman" w:eastAsia="標楷體" w:hAnsi="Times New Roman" w:hint="eastAsia"/>
+          <w:rFonts w:ascii="Times New Roman" w:eastAsia="標楷體" w:hAnsi="Times New Roman"/>
         </w:rPr>
       </w:pPr>
       <w:r>
@@ -3891,6 +3987,7 @@
         </w:rPr>
         <w:t>捕捉到的例外轉換為</w:t>
       </w:r>
+      <w:proofErr w:type="spellStart"/>
       <w:r>
         <w:rPr>
           <w:rFonts w:ascii="Times New Roman" w:eastAsia="標楷體" w:hAnsi="Times New Roman" w:hint="eastAsia"/>
@@ -3898,6 +3995,7 @@
         </w:rPr>
         <w:t>RuntimeException</w:t>
       </w:r>
+      <w:proofErr w:type="spellEnd"/>
       <w:r>
         <w:rPr>
           <w:rFonts w:ascii="Times New Roman" w:eastAsia="標楷體" w:hAnsi="Times New Roman" w:hint="eastAsia"/>
@@ -4081,6 +4179,7 @@
         </w:rPr>
         <w:t>上述所提到的</w:t>
       </w:r>
+      <w:proofErr w:type="spellStart"/>
       <w:r>
         <w:rPr>
           <w:rFonts w:ascii="Times New Roman" w:eastAsia="標楷體" w:hAnsi="Times New Roman" w:hint="eastAsia"/>
@@ -4088,6 +4187,7 @@
         </w:rPr>
         <w:t>RuntimeException</w:t>
       </w:r>
+      <w:proofErr w:type="spellEnd"/>
       <w:r>
         <w:rPr>
           <w:rFonts w:ascii="Times New Roman" w:eastAsia="標楷體" w:hAnsi="Times New Roman" w:hint="eastAsia"/>
@@ -4212,7 +4312,7 @@
       <w:pPr>
         <w:ind w:firstLine="480"/>
         <w:rPr>
-          <w:rFonts w:ascii="Times New Roman" w:eastAsia="標楷體" w:hAnsi="Times New Roman" w:hint="eastAsia"/>
+          <w:rFonts w:ascii="Times New Roman" w:eastAsia="標楷體" w:hAnsi="Times New Roman"/>
           <w:szCs w:val="24"/>
         </w:rPr>
       </w:pPr>
@@ -4300,6 +4400,7 @@
         </w:rPr>
         <w:t>：丟出</w:t>
       </w:r>
+      <w:proofErr w:type="spellStart"/>
       <w:r>
         <w:rPr>
           <w:rFonts w:ascii="Times New Roman" w:eastAsia="標楷體" w:hAnsi="Times New Roman" w:hint="eastAsia"/>
@@ -4307,6 +4408,7 @@
         </w:rPr>
         <w:t>RuntimeException</w:t>
       </w:r>
+      <w:proofErr w:type="spellEnd"/>
     </w:p>
     <w:p>
       <w:pPr>
@@ -4317,7 +4419,7 @@
         </w:numPr>
         <w:ind w:leftChars="0"/>
         <w:rPr>
-          <w:rFonts w:ascii="Times New Roman" w:eastAsia="標楷體" w:hAnsi="Times New Roman" w:hint="eastAsia"/>
+          <w:rFonts w:ascii="Times New Roman" w:eastAsia="標楷體" w:hAnsi="Times New Roman"/>
           <w:szCs w:val="24"/>
         </w:rPr>
       </w:pPr>
@@ -4339,7 +4441,7 @@
     <w:p>
       <w:pPr>
         <w:rPr>
-          <w:rFonts w:ascii="Times New Roman" w:eastAsia="標楷體" w:hAnsi="Times New Roman" w:hint="eastAsia"/>
+          <w:rFonts w:ascii="Times New Roman" w:eastAsia="標楷體" w:hAnsi="Times New Roman"/>
           <w:szCs w:val="24"/>
         </w:rPr>
       </w:pPr>
@@ -4378,6 +4480,7 @@
         </w:rPr>
         <w:t>預設為</w:t>
       </w:r>
+      <w:proofErr w:type="spellStart"/>
       <w:r>
         <w:rPr>
           <w:rFonts w:ascii="Times New Roman" w:eastAsia="標楷體" w:hAnsi="Times New Roman" w:hint="eastAsia"/>
@@ -4385,6 +4488,7 @@
         </w:rPr>
         <w:t>RuntimeException</w:t>
       </w:r>
+      <w:proofErr w:type="spellEnd"/>
       <w:r>
         <w:rPr>
           <w:rFonts w:ascii="Times New Roman" w:eastAsia="標楷體" w:hAnsi="Times New Roman" w:hint="eastAsia"/>
@@ -4893,28 +4997,7 @@
           <w:rFonts w:ascii="Times New Roman" w:eastAsia="標楷體" w:hAnsi="Times New Roman" w:hint="eastAsia"/>
           <w:szCs w:val="24"/>
         </w:rPr>
-        <w:t>，因此</w:t>
-      </w:r>
-      <w:r>
-        <w:rPr>
-          <w:rFonts w:ascii="Times New Roman" w:eastAsia="標楷體" w:hAnsi="Times New Roman" w:hint="eastAsia"/>
-          <w:szCs w:val="24"/>
-        </w:rPr>
-        <w:t>使用者</w:t>
-      </w:r>
-      <w:r>
-        <w:rPr>
-          <w:rFonts w:ascii="Times New Roman" w:eastAsia="標楷體" w:hAnsi="Times New Roman" w:hint="eastAsia"/>
-          <w:szCs w:val="24"/>
-        </w:rPr>
-        <w:t>只能</w:t>
-      </w:r>
-      <w:r>
-        <w:rPr>
-          <w:rFonts w:ascii="Times New Roman" w:eastAsia="標楷體" w:hAnsi="Times New Roman" w:hint="eastAsia"/>
-          <w:szCs w:val="24"/>
-        </w:rPr>
-        <w:t>選擇自己定義的</w:t>
+        <w:t>，因此使用者只能選擇自己定義的</w:t>
       </w:r>
       <w:r>
         <w:rPr>
@@ -4956,8 +5039,17 @@
           <w:rFonts w:ascii="Times New Roman" w:eastAsia="標楷體" w:hAnsi="Times New Roman" w:hint="eastAsia"/>
           <w:szCs w:val="24"/>
         </w:rPr>
-        <w:t>丟出後，介面也不會宣告所回報的例外。因此我們將重構方法功能修正為丟出</w:t>
-      </w:r>
+        <w:t>丟出後，介面也不會宣告所回報的例外。因此我們將重構方法功能</w:t>
+      </w:r>
+      <w:proofErr w:type="gramStart"/>
+      <w:r>
+        <w:rPr>
+          <w:rFonts w:ascii="Times New Roman" w:eastAsia="標楷體" w:hAnsi="Times New Roman" w:hint="eastAsia"/>
+          <w:szCs w:val="24"/>
+        </w:rPr>
+        <w:t>修正為丟出</w:t>
+      </w:r>
+      <w:proofErr w:type="gramEnd"/>
       <w:r>
         <w:rPr>
           <w:rFonts w:ascii="Times New Roman" w:eastAsia="標楷體" w:hAnsi="Times New Roman" w:hint="eastAsia"/>
@@ -5029,6 +5121,7 @@
         </w:rPr>
         <w:t>進行篩選，圖中的</w:t>
       </w:r>
+      <w:proofErr w:type="spellStart"/>
       <w:r>
         <w:rPr>
           <w:rFonts w:ascii="Times New Roman" w:eastAsia="標楷體" w:hAnsi="Times New Roman"/>
@@ -5036,6 +5129,7 @@
         </w:rPr>
         <w:t>UnhandleException</w:t>
       </w:r>
+      <w:proofErr w:type="spellEnd"/>
       <w:r>
         <w:rPr>
           <w:rFonts w:ascii="Times New Roman" w:eastAsia="標楷體" w:hAnsi="Times New Roman" w:hint="eastAsia"/>
@@ -5141,7 +5235,7 @@
         <w:ind w:firstLine="480"/>
         <w:jc w:val="center"/>
         <w:rPr>
-          <w:rFonts w:ascii="Times New Roman" w:eastAsia="標楷體" w:hAnsi="Times New Roman" w:hint="eastAsia"/>
+          <w:rFonts w:ascii="Times New Roman" w:eastAsia="標楷體" w:hAnsi="Times New Roman"/>
           <w:szCs w:val="24"/>
         </w:rPr>
       </w:pPr>
@@ -5196,7 +5290,7 @@
         <w:ind w:firstLine="480"/>
         <w:jc w:val="center"/>
         <w:rPr>
-          <w:rFonts w:ascii="Times New Roman" w:eastAsia="標楷體" w:hAnsi="Times New Roman" w:hint="eastAsia"/>
+          <w:rFonts w:ascii="Times New Roman" w:eastAsia="標楷體" w:hAnsi="Times New Roman"/>
           <w:szCs w:val="24"/>
         </w:rPr>
       </w:pPr>
@@ -5269,21 +5363,7 @@
           <w:rFonts w:ascii="Times New Roman" w:eastAsia="標楷體" w:hAnsi="Times New Roman" w:hint="eastAsia"/>
           <w:szCs w:val="24"/>
         </w:rPr>
-        <w:t>壞味道重新修正</w:t>
-      </w:r>
-      <w:r>
-        <w:rPr>
-          <w:rFonts w:ascii="Times New Roman" w:eastAsia="標楷體" w:hAnsi="Times New Roman" w:hint="eastAsia"/>
-          <w:szCs w:val="24"/>
-        </w:rPr>
-        <w:t>後的重構</w:t>
-      </w:r>
-      <w:r>
-        <w:rPr>
-          <w:rFonts w:ascii="Times New Roman" w:eastAsia="標楷體" w:hAnsi="Times New Roman" w:hint="eastAsia"/>
-          <w:szCs w:val="24"/>
-        </w:rPr>
-        <w:t>結果</w:t>
+        <w:t>壞味道重新修正後的重構結果</w:t>
       </w:r>
     </w:p>
     <w:p>
@@ -5291,7 +5371,7 @@
         <w:ind w:left="480"/>
         <w:jc w:val="center"/>
         <w:rPr>
-          <w:rFonts w:ascii="Times New Roman" w:eastAsia="標楷體" w:hAnsi="Times New Roman" w:hint="eastAsia"/>
+          <w:rFonts w:ascii="Times New Roman" w:eastAsia="標楷體" w:hAnsi="Times New Roman"/>
           <w:szCs w:val="24"/>
         </w:rPr>
       </w:pPr>
@@ -5299,38 +5379,30 @@
     <w:p>
       <w:pPr>
         <w:pStyle w:val="3"/>
+      </w:pPr>
+      <w:r>
         <w:rPr>
           <w:rFonts w:hint="eastAsia"/>
         </w:rPr>
-      </w:pPr>
+        <w:t>3.2.</w:t>
+      </w:r>
+      <w:r>
+        <w:t>2</w:t>
+      </w:r>
       <w:r>
         <w:rPr>
           <w:rFonts w:hint="eastAsia"/>
         </w:rPr>
-        <w:t>3.2.</w:t>
-      </w:r>
-      <w:r>
-        <w:t>2</w:t>
+        <w:t xml:space="preserve"> </w:t>
       </w:r>
       <w:r>
         <w:rPr>
           <w:rFonts w:hint="eastAsia"/>
         </w:rPr>
-        <w:t xml:space="preserve"> </w:t>
-      </w:r>
-      <w:r>
-        <w:rPr>
-          <w:rFonts w:hint="eastAsia"/>
-        </w:rPr>
         <w:t>Unprotected Main Program</w:t>
       </w:r>
     </w:p>
     <w:p>
-      <w:pPr>
-        <w:rPr>
-          <w:rFonts w:hint="eastAsia"/>
-        </w:rPr>
-      </w:pPr>
       <w:r>
         <w:tab/>
       </w:r>
@@ -5361,14 +5433,7 @@
           <w:rFonts w:ascii="Times New Roman" w:eastAsia="標楷體" w:hAnsi="Times New Roman" w:hint="eastAsia"/>
           <w:szCs w:val="24"/>
         </w:rPr>
-        <w:t>，</w:t>
-      </w:r>
-      <w:r>
-        <w:rPr>
-          <w:rFonts w:ascii="Times New Roman" w:eastAsia="標楷體" w:hAnsi="Times New Roman" w:hint="eastAsia"/>
-          <w:szCs w:val="24"/>
-        </w:rPr>
-        <w:t>因為消除</w:t>
+        <w:t>，因為消除</w:t>
       </w:r>
       <w:r>
         <w:rPr>
@@ -5382,14 +5447,7 @@
           <w:rFonts w:ascii="Times New Roman" w:eastAsia="標楷體" w:hAnsi="Times New Roman" w:hint="eastAsia"/>
           <w:szCs w:val="24"/>
         </w:rPr>
-        <w:t>壞味道的方法是固定的</w:t>
-      </w:r>
-      <w:r>
-        <w:rPr>
-          <w:rFonts w:ascii="Times New Roman" w:eastAsia="標楷體" w:hAnsi="Times New Roman" w:hint="eastAsia"/>
-          <w:szCs w:val="24"/>
-        </w:rPr>
-        <w:t>，因此</w:t>
+        <w:t>壞味道的方法是固定的，因此</w:t>
       </w:r>
       <w:r>
         <w:rPr>
@@ -5592,10 +5650,32 @@
     <w:p>
       <w:pPr>
         <w:rPr>
-          <w:rFonts w:ascii="Times New Roman" w:eastAsia="標楷體" w:hAnsi="Times New Roman" w:hint="eastAsia"/>
-          <w:szCs w:val="24"/>
-        </w:rPr>
-      </w:pPr>
+          <w:rFonts w:ascii="Times New Roman" w:eastAsia="標楷體" w:hAnsi="Times New Roman"/>
+          <w:szCs w:val="24"/>
+        </w:rPr>
+      </w:pPr>
+      <w:r>
+        <w:rPr>
+          <w:rFonts w:ascii="Times New Roman" w:eastAsia="標楷體" w:hAnsi="Times New Roman" w:hint="eastAsia"/>
+          <w:szCs w:val="24"/>
+        </w:rPr>
+        <w:t>根據</w:t>
+      </w:r>
+      <w:r>
+        <w:rPr>
+          <w:rFonts w:ascii="Times New Roman" w:eastAsia="標楷體" w:hAnsi="Times New Roman" w:hint="eastAsia"/>
+          <w:szCs w:val="24"/>
+          <w:u w:val="single"/>
+        </w:rPr>
+        <w:t>洪哲偉</w:t>
+      </w:r>
+      <w:r>
+        <w:rPr>
+          <w:rFonts w:ascii="Times New Roman" w:eastAsia="標楷體" w:hAnsi="Times New Roman" w:hint="eastAsia"/>
+          <w:szCs w:val="24"/>
+        </w:rPr>
+        <w:t>的論文，我們發現會產生兩種問題，第一種問題為：雖然</w:t>
+      </w:r>
       <w:r>
         <w:rPr>
           <w:rFonts w:ascii="Times New Roman" w:eastAsia="標楷體" w:hAnsi="Times New Roman" w:hint="eastAsia"/>
@@ -5615,7 +5695,21 @@
           <w:rFonts w:ascii="Times New Roman" w:eastAsia="標楷體" w:hAnsi="Times New Roman" w:hint="eastAsia"/>
           <w:szCs w:val="24"/>
         </w:rPr>
-        <w:t>壞味道消除後，會產生</w:t>
+        <w:t>壞味道消除後，</w:t>
+      </w:r>
+      <w:r>
+        <w:rPr>
+          <w:rFonts w:ascii="Times New Roman" w:eastAsia="標楷體" w:hAnsi="Times New Roman" w:hint="eastAsia"/>
+          <w:szCs w:val="24"/>
+        </w:rPr>
+        <w:t>將</w:t>
+      </w:r>
+      <w:r>
+        <w:rPr>
+          <w:rFonts w:ascii="Times New Roman" w:eastAsia="標楷體" w:hAnsi="Times New Roman" w:hint="eastAsia"/>
+          <w:szCs w:val="24"/>
+        </w:rPr>
+        <w:t>會產生</w:t>
       </w:r>
       <w:r>
         <w:rPr>
@@ -5629,7 +5723,14 @@
           <w:rFonts w:ascii="Times New Roman" w:eastAsia="標楷體" w:hAnsi="Times New Roman" w:hint="eastAsia"/>
           <w:szCs w:val="24"/>
         </w:rPr>
-        <w:t>壞味道。並且根據</w:t>
+        <w:t>壞味道。</w:t>
+      </w:r>
+      <w:r>
+        <w:rPr>
+          <w:rFonts w:ascii="Times New Roman" w:eastAsia="標楷體" w:hAnsi="Times New Roman" w:hint="eastAsia"/>
+          <w:szCs w:val="24"/>
+        </w:rPr>
+        <w:t>要消除</w:t>
       </w:r>
       <w:r>
         <w:rPr>
@@ -5650,7 +5751,35 @@
           <w:rFonts w:ascii="Times New Roman" w:eastAsia="標楷體" w:hAnsi="Times New Roman" w:hint="eastAsia"/>
           <w:szCs w:val="24"/>
         </w:rPr>
-        <w:t>的定義，當主程式發生例外後，軟體會發生不預期的終止。因此雖然</w:t>
+        <w:t>的方法為用</w:t>
+      </w:r>
+      <w:r>
+        <w:rPr>
+          <w:rFonts w:ascii="Times New Roman" w:eastAsia="標楷體" w:hAnsi="Times New Roman" w:hint="eastAsia"/>
+          <w:szCs w:val="24"/>
+        </w:rPr>
+        <w:t>try/catch</w:t>
+      </w:r>
+      <w:r>
+        <w:rPr>
+          <w:rFonts w:ascii="Times New Roman" w:eastAsia="標楷體" w:hAnsi="Times New Roman" w:hint="eastAsia"/>
+          <w:szCs w:val="24"/>
+        </w:rPr>
+        <w:t>將</w:t>
+      </w:r>
+      <w:r>
+        <w:rPr>
+          <w:rFonts w:ascii="Times New Roman" w:eastAsia="標楷體" w:hAnsi="Times New Roman" w:hint="eastAsia"/>
+          <w:szCs w:val="24"/>
+        </w:rPr>
+        <w:t>main program</w:t>
+      </w:r>
+      <w:r>
+        <w:rPr>
+          <w:rFonts w:ascii="Times New Roman" w:eastAsia="標楷體" w:hAnsi="Times New Roman" w:hint="eastAsia"/>
+          <w:szCs w:val="24"/>
+        </w:rPr>
+        <w:t>保護住，如果還不清楚</w:t>
       </w:r>
       <w:r>
         <w:rPr>
@@ -5664,6 +5793,158 @@
           <w:rFonts w:ascii="Times New Roman" w:eastAsia="標楷體" w:hAnsi="Times New Roman" w:hint="eastAsia"/>
           <w:szCs w:val="24"/>
         </w:rPr>
+        <w:t>要做什麼例外處理的話，能夠先將</w:t>
+      </w:r>
+      <w:r>
+        <w:rPr>
+          <w:rFonts w:ascii="Times New Roman" w:eastAsia="標楷體" w:hAnsi="Times New Roman" w:hint="eastAsia"/>
+          <w:szCs w:val="24"/>
+        </w:rPr>
+        <w:t>catch</w:t>
+      </w:r>
+      <w:r>
+        <w:rPr>
+          <w:rFonts w:ascii="Times New Roman" w:eastAsia="標楷體" w:hAnsi="Times New Roman" w:hint="eastAsia"/>
+          <w:szCs w:val="24"/>
+        </w:rPr>
+        <w:t>區塊中處理方式用顯示錯誤並記錄到日誌檔中，最後結束程式執行。因此我們將</w:t>
+      </w:r>
+      <w:r>
+        <w:rPr>
+          <w:rFonts w:ascii="Times New Roman" w:eastAsia="標楷體" w:hAnsi="Times New Roman" w:hint="eastAsia"/>
+          <w:szCs w:val="24"/>
+        </w:rPr>
+        <w:t>catch</w:t>
+      </w:r>
+      <w:r>
+        <w:rPr>
+          <w:rFonts w:ascii="Times New Roman" w:eastAsia="標楷體" w:hAnsi="Times New Roman" w:hint="eastAsia"/>
+          <w:szCs w:val="24"/>
+        </w:rPr>
+        <w:t>區塊中的</w:t>
+      </w:r>
+      <w:r>
+        <w:rPr>
+          <w:rFonts w:ascii="Times New Roman" w:eastAsia="標楷體" w:hAnsi="Times New Roman" w:hint="eastAsia"/>
+          <w:szCs w:val="24"/>
+        </w:rPr>
+        <w:t>//TODO: handle exception</w:t>
+      </w:r>
+      <w:r>
+        <w:rPr>
+          <w:rFonts w:ascii="Times New Roman" w:eastAsia="標楷體" w:hAnsi="Times New Roman" w:hint="eastAsia"/>
+          <w:szCs w:val="24"/>
+        </w:rPr>
+        <w:t>拿掉，改為</w:t>
+      </w:r>
+      <w:proofErr w:type="spellStart"/>
+      <w:r>
+        <w:rPr>
+          <w:rFonts w:ascii="Times New Roman" w:eastAsia="標楷體" w:hAnsi="Times New Roman"/>
+          <w:szCs w:val="24"/>
+        </w:rPr>
+        <w:t>ex.printStackTrace</w:t>
+      </w:r>
+      <w:proofErr w:type="spellEnd"/>
+      <w:r>
+        <w:rPr>
+          <w:rFonts w:ascii="Times New Roman" w:eastAsia="標楷體" w:hAnsi="Times New Roman"/>
+          <w:szCs w:val="24"/>
+        </w:rPr>
+        <w:t>();</w:t>
+      </w:r>
+      <w:r>
+        <w:rPr>
+          <w:rFonts w:ascii="Times New Roman" w:eastAsia="標楷體" w:hAnsi="Times New Roman" w:hint="eastAsia"/>
+          <w:szCs w:val="24"/>
+        </w:rPr>
+        <w:t>，讓</w:t>
+      </w:r>
+      <w:r>
+        <w:rPr>
+          <w:rFonts w:ascii="Times New Roman" w:eastAsia="標楷體" w:hAnsi="Times New Roman" w:hint="eastAsia"/>
+          <w:szCs w:val="24"/>
+        </w:rPr>
+        <w:t>catch</w:t>
+      </w:r>
+      <w:r>
+        <w:rPr>
+          <w:rFonts w:ascii="Times New Roman" w:eastAsia="標楷體" w:hAnsi="Times New Roman" w:hint="eastAsia"/>
+          <w:szCs w:val="24"/>
+        </w:rPr>
+        <w:t>區塊中有做處理。第二種問題為：</w:t>
+      </w:r>
+    </w:p>
+    <w:p>
+      <w:pPr>
+        <w:rPr>
+          <w:rFonts w:ascii="Times New Roman" w:eastAsia="標楷體" w:hAnsi="Times New Roman"/>
+          <w:szCs w:val="24"/>
+        </w:rPr>
+      </w:pPr>
+      <w:r>
+        <w:rPr>
+          <w:rFonts w:ascii="Times New Roman" w:eastAsia="標楷體" w:hAnsi="Times New Roman" w:hint="eastAsia"/>
+          <w:szCs w:val="24"/>
+        </w:rPr>
+        <w:t>並且根據</w:t>
+      </w:r>
+      <w:r>
+        <w:rPr>
+          <w:rFonts w:ascii="Times New Roman" w:eastAsia="標楷體" w:hAnsi="Times New Roman"/>
+          <w:szCs w:val="24"/>
+        </w:rPr>
+        <w:t>Unprotected Main Program</w:t>
+      </w:r>
+      <w:r>
+        <w:rPr>
+          <w:rFonts w:ascii="Times New Roman" w:eastAsia="標楷體" w:hAnsi="Times New Roman" w:hint="eastAsia"/>
+          <w:szCs w:val="24"/>
+        </w:rPr>
+        <w:t>壞味道的定義，當主程式發生例外後，軟體會發生</w:t>
+      </w:r>
+      <w:proofErr w:type="gramStart"/>
+      <w:r>
+        <w:rPr>
+          <w:rFonts w:ascii="Times New Roman" w:eastAsia="標楷體" w:hAnsi="Times New Roman" w:hint="eastAsia"/>
+          <w:szCs w:val="24"/>
+        </w:rPr>
+        <w:t>不</w:t>
+      </w:r>
+      <w:proofErr w:type="gramEnd"/>
+      <w:r>
+        <w:rPr>
+          <w:rFonts w:ascii="Times New Roman" w:eastAsia="標楷體" w:hAnsi="Times New Roman" w:hint="eastAsia"/>
+          <w:szCs w:val="24"/>
+        </w:rPr>
+        <w:t>預期的終止。</w:t>
+      </w:r>
+      <w:r>
+        <w:rPr>
+          <w:rFonts w:ascii="Times New Roman" w:eastAsia="標楷體" w:hAnsi="Times New Roman" w:hint="eastAsia"/>
+          <w:szCs w:val="24"/>
+        </w:rPr>
+        <w:t>如圖所示，</w:t>
+      </w:r>
+      <w:r>
+        <w:rPr>
+          <w:rFonts w:ascii="Times New Roman" w:eastAsia="標楷體" w:hAnsi="Times New Roman" w:hint="eastAsia"/>
+          <w:szCs w:val="24"/>
+        </w:rPr>
+        <w:t>因此雖然</w:t>
+      </w:r>
+      <w:r>
+        <w:rPr>
+          <w:rFonts w:ascii="Times New Roman" w:eastAsia="標楷體" w:hAnsi="Times New Roman" w:hint="eastAsia"/>
+          <w:szCs w:val="24"/>
+        </w:rPr>
+        <w:t>catch</w:t>
+      </w:r>
+      <w:r>
+        <w:rPr>
+          <w:rFonts w:ascii="Times New Roman" w:eastAsia="標楷體" w:hAnsi="Times New Roman" w:hint="eastAsia"/>
+          <w:szCs w:val="24"/>
+        </w:rPr>
         <w:t>有去捕捉</w:t>
       </w:r>
       <w:r>
@@ -5678,14 +5959,7 @@
           <w:rFonts w:ascii="Times New Roman" w:eastAsia="標楷體" w:hAnsi="Times New Roman" w:hint="eastAsia"/>
           <w:szCs w:val="24"/>
         </w:rPr>
-        <w:t>型態的例外</w:t>
-      </w:r>
-      <w:r>
-        <w:rPr>
-          <w:rFonts w:ascii="Times New Roman" w:eastAsia="標楷體" w:hAnsi="Times New Roman" w:hint="eastAsia"/>
-          <w:szCs w:val="24"/>
-        </w:rPr>
-        <w:t>，但如果系統發生</w:t>
+        <w:t>型態的例外，但如果系統發生</w:t>
       </w:r>
       <w:r>
         <w:rPr>
@@ -5736,6 +6010,933 @@
         </w:rPr>
         <w:t>而造成系統異常終止。</w:t>
       </w:r>
+      <w:r>
+        <w:rPr>
+          <w:rFonts w:ascii="Times New Roman" w:eastAsia="標楷體" w:hAnsi="Times New Roman" w:hint="eastAsia"/>
+          <w:szCs w:val="24"/>
+        </w:rPr>
+        <w:t>因此我們將</w:t>
+      </w:r>
+      <w:r>
+        <w:rPr>
+          <w:rFonts w:ascii="Times New Roman" w:eastAsia="標楷體" w:hAnsi="Times New Roman" w:hint="eastAsia"/>
+          <w:szCs w:val="24"/>
+        </w:rPr>
+        <w:t>catch</w:t>
+      </w:r>
+      <w:r>
+        <w:rPr>
+          <w:rFonts w:ascii="Times New Roman" w:eastAsia="標楷體" w:hAnsi="Times New Roman" w:hint="eastAsia"/>
+          <w:szCs w:val="24"/>
+        </w:rPr>
+        <w:t>捕捉的</w:t>
+      </w:r>
+      <w:r>
+        <w:rPr>
+          <w:rFonts w:ascii="Times New Roman" w:eastAsia="標楷體" w:hAnsi="Times New Roman" w:hint="eastAsia"/>
+          <w:szCs w:val="24"/>
+        </w:rPr>
+        <w:t>Exception</w:t>
+      </w:r>
+      <w:r>
+        <w:rPr>
+          <w:rFonts w:ascii="Times New Roman" w:eastAsia="標楷體" w:hAnsi="Times New Roman" w:hint="eastAsia"/>
+          <w:szCs w:val="24"/>
+        </w:rPr>
+        <w:t>改為</w:t>
+      </w:r>
+      <w:proofErr w:type="spellStart"/>
+      <w:r>
+        <w:rPr>
+          <w:rFonts w:ascii="Times New Roman" w:eastAsia="標楷體" w:hAnsi="Times New Roman" w:hint="eastAsia"/>
+          <w:szCs w:val="24"/>
+        </w:rPr>
+        <w:t>Throwable</w:t>
+      </w:r>
+      <w:proofErr w:type="spellEnd"/>
+      <w:r>
+        <w:rPr>
+          <w:rFonts w:ascii="Times New Roman" w:eastAsia="標楷體" w:hAnsi="Times New Roman" w:hint="eastAsia"/>
+          <w:szCs w:val="24"/>
+        </w:rPr>
+        <w:t>。</w:t>
+      </w:r>
+    </w:p>
+    <w:p>
+      <w:pPr>
+        <w:jc w:val="center"/>
+        <w:rPr>
+          <w:rFonts w:ascii="Times New Roman" w:eastAsia="標楷體" w:hAnsi="Times New Roman"/>
+          <w:szCs w:val="24"/>
+        </w:rPr>
+      </w:pPr>
+      <w:r>
+        <w:rPr>
+          <w:rFonts w:ascii="Times New Roman" w:eastAsia="標楷體" w:hAnsi="Times New Roman" w:hint="eastAsia"/>
+          <w:szCs w:val="24"/>
+        </w:rPr>
+        <w:pict>
+          <v:shapetype id="_x0000_t75" coordsize="21600,21600" o:spt="75" o:preferrelative="t" path="m@4@5l@4@11@9@11@9@5xe" filled="f" stroked="f">
+            <v:stroke joinstyle="miter"/>
+            <v:formulas>
+              <v:f eqn="if lineDrawn pixelLineWidth 0"/>
+              <v:f eqn="sum @0 1 0"/>
+              <v:f eqn="sum 0 0 @1"/>
+              <v:f eqn="prod @2 1 2"/>
+              <v:f eqn="prod @3 21600 pixelWidth"/>
+              <v:f eqn="prod @3 21600 pixelHeight"/>
+              <v:f eqn="sum @0 0 1"/>
+              <v:f eqn="prod @6 1 2"/>
+              <v:f eqn="prod @7 21600 pixelWidth"/>
+              <v:f eqn="sum @8 21600 0"/>
+              <v:f eqn="prod @7 21600 pixelHeight"/>
+              <v:f eqn="sum @10 21600 0"/>
+            </v:formulas>
+            <v:path o:extrusionok="f" gradientshapeok="t" o:connecttype="rect"/>
+            <o:lock v:ext="edit" aspectratio="t"/>
+          </v:shapetype>
+          <v:shape id="_x0000_i1025" type="#_x0000_t75" style="width:367.2pt;height:244.8pt">
+            <v:imagedata r:id="rId20" o:title="Throwable"/>
+          </v:shape>
+        </w:pict>
+      </w:r>
+    </w:p>
+    <w:p>
+      <w:pPr>
+        <w:jc w:val="center"/>
+        <w:rPr>
+          <w:rFonts w:ascii="Times New Roman" w:eastAsia="標楷體" w:hAnsi="Times New Roman"/>
+          <w:szCs w:val="24"/>
+        </w:rPr>
+      </w:pPr>
+      <w:r>
+        <w:rPr>
+          <w:rFonts w:ascii="Times New Roman" w:eastAsia="標楷體" w:hAnsi="Times New Roman" w:hint="eastAsia"/>
+          <w:szCs w:val="24"/>
+        </w:rPr>
+        <w:t>圖</w:t>
+      </w:r>
+      <w:r>
+        <w:rPr>
+          <w:rFonts w:ascii="Times New Roman" w:eastAsia="標楷體" w:hAnsi="Times New Roman" w:hint="eastAsia"/>
+          <w:szCs w:val="24"/>
+        </w:rPr>
+        <w:t xml:space="preserve"> </w:t>
+      </w:r>
+      <w:r>
+        <w:rPr>
+          <w:rFonts w:ascii="Times New Roman" w:eastAsia="標楷體" w:hAnsi="Times New Roman" w:hint="eastAsia"/>
+          <w:szCs w:val="24"/>
+        </w:rPr>
+        <w:t>錯誤物件的繼承架構</w:t>
+      </w:r>
+    </w:p>
+    <w:p>
+      <w:pPr>
+        <w:jc w:val="center"/>
+        <w:rPr>
+          <w:rFonts w:ascii="Times New Roman" w:eastAsia="標楷體" w:hAnsi="Times New Roman"/>
+          <w:szCs w:val="24"/>
+        </w:rPr>
+      </w:pPr>
+      <w:r>
+        <w:rPr>
+          <w:noProof/>
+        </w:rPr>
+        <w:lastRenderedPageBreak/>
+        <w:drawing>
+          <wp:inline distT="0" distB="0" distL="0" distR="0" wp14:anchorId="1CF4CC07" wp14:editId="0E793479">
+            <wp:extent cx="4162425" cy="1847850"/>
+            <wp:effectExtent l="0" t="0" r="9525" b="0"/>
+            <wp:docPr id="14" name="圖片 14"/>
+            <wp:cNvGraphicFramePr>
+              <a:graphicFrameLocks xmlns:a="http://schemas.openxmlformats.org/drawingml/2006/main" noChangeAspect="1"/>
+            </wp:cNvGraphicFramePr>
+            <a:graphic xmlns:a="http://schemas.openxmlformats.org/drawingml/2006/main">
+              <a:graphicData uri="http://schemas.openxmlformats.org/drawingml/2006/picture">
+                <pic:pic xmlns:pic="http://schemas.openxmlformats.org/drawingml/2006/picture">
+                  <pic:nvPicPr>
+                    <pic:cNvPr id="1" name=""/>
+                    <pic:cNvPicPr/>
+                  </pic:nvPicPr>
+                  <pic:blipFill>
+                    <a:blip r:embed="rId21"/>
+                    <a:stretch>
+                      <a:fillRect/>
+                    </a:stretch>
+                  </pic:blipFill>
+                  <pic:spPr>
+                    <a:xfrm>
+                      <a:off x="0" y="0"/>
+                      <a:ext cx="4162425" cy="1847850"/>
+                    </a:xfrm>
+                    <a:prstGeom prst="rect">
+                      <a:avLst/>
+                    </a:prstGeom>
+                  </pic:spPr>
+                </pic:pic>
+              </a:graphicData>
+            </a:graphic>
+          </wp:inline>
+        </w:drawing>
+      </w:r>
+    </w:p>
+    <w:p>
+      <w:pPr>
+        <w:jc w:val="center"/>
+        <w:rPr>
+          <w:rFonts w:ascii="Times New Roman" w:eastAsia="標楷體" w:hAnsi="Times New Roman"/>
+          <w:szCs w:val="24"/>
+        </w:rPr>
+      </w:pPr>
+      <w:r>
+        <w:rPr>
+          <w:rFonts w:ascii="Times New Roman" w:eastAsia="標楷體" w:hAnsi="Times New Roman" w:hint="eastAsia"/>
+          <w:szCs w:val="24"/>
+        </w:rPr>
+        <w:t>圖</w:t>
+      </w:r>
+      <w:r>
+        <w:rPr>
+          <w:rFonts w:ascii="Times New Roman" w:eastAsia="標楷體" w:hAnsi="Times New Roman" w:hint="eastAsia"/>
+          <w:szCs w:val="24"/>
+        </w:rPr>
+        <w:t xml:space="preserve"> </w:t>
+      </w:r>
+      <w:r>
+        <w:rPr>
+          <w:rFonts w:ascii="Times New Roman" w:eastAsia="標楷體" w:hAnsi="Times New Roman"/>
+          <w:szCs w:val="24"/>
+        </w:rPr>
+        <w:t>Unprotected Main Program</w:t>
+      </w:r>
+      <w:r>
+        <w:rPr>
+          <w:rFonts w:ascii="Times New Roman" w:eastAsia="標楷體" w:hAnsi="Times New Roman" w:hint="eastAsia"/>
+          <w:szCs w:val="24"/>
+        </w:rPr>
+        <w:t>壞味道</w:t>
+      </w:r>
+      <w:r>
+        <w:rPr>
+          <w:rFonts w:ascii="Times New Roman" w:eastAsia="標楷體" w:hAnsi="Times New Roman" w:hint="eastAsia"/>
+          <w:szCs w:val="24"/>
+        </w:rPr>
+        <w:t>重新修正後的</w:t>
+      </w:r>
+      <w:r>
+        <w:rPr>
+          <w:rFonts w:ascii="Times New Roman" w:eastAsia="標楷體" w:hAnsi="Times New Roman" w:hint="eastAsia"/>
+          <w:szCs w:val="24"/>
+        </w:rPr>
+        <w:t>修復結果</w:t>
+      </w:r>
+    </w:p>
+    <w:p>
+      <w:pPr>
+        <w:jc w:val="center"/>
+        <w:rPr>
+          <w:rFonts w:ascii="Times New Roman" w:eastAsia="標楷體" w:hAnsi="Times New Roman"/>
+          <w:szCs w:val="24"/>
+        </w:rPr>
+      </w:pPr>
+    </w:p>
+    <w:p>
+      <w:pPr>
+        <w:pStyle w:val="3"/>
+      </w:pPr>
+      <w:r>
+        <w:rPr>
+          <w:rFonts w:hint="eastAsia"/>
+        </w:rPr>
+        <w:t>3.2.</w:t>
+      </w:r>
+      <w:r>
+        <w:rPr>
+          <w:rFonts w:hint="eastAsia"/>
+        </w:rPr>
+        <w:t>3</w:t>
+      </w:r>
+      <w:r>
+        <w:rPr>
+          <w:rFonts w:hint="eastAsia"/>
+        </w:rPr>
+        <w:t xml:space="preserve"> </w:t>
+      </w:r>
+      <w:r>
+        <w:rPr>
+          <w:rFonts w:ascii="Times New Roman" w:eastAsia="標楷體" w:hAnsi="Times New Roman"/>
+        </w:rPr>
+        <w:t>Nested Try Statement</w:t>
+      </w:r>
+    </w:p>
+    <w:p>
+      <w:pPr>
+        <w:rPr>
+          <w:rFonts w:ascii="Times New Roman" w:eastAsia="標楷體" w:hAnsi="Times New Roman"/>
+        </w:rPr>
+      </w:pPr>
+      <w:r>
+        <w:rPr>
+          <w:rFonts w:ascii="Times New Roman" w:eastAsia="標楷體" w:hAnsi="Times New Roman"/>
+          <w:szCs w:val="24"/>
+        </w:rPr>
+        <w:tab/>
+      </w:r>
+      <w:r>
+        <w:rPr>
+          <w:rFonts w:ascii="Times New Roman" w:eastAsia="標楷體" w:hAnsi="Times New Roman"/>
+        </w:rPr>
+        <w:t>Nested Try Statement</w:t>
+      </w:r>
+      <w:r>
+        <w:rPr>
+          <w:rFonts w:ascii="Times New Roman" w:eastAsia="標楷體" w:hAnsi="Times New Roman" w:hint="eastAsia"/>
+        </w:rPr>
+        <w:t>壞味道為</w:t>
+      </w:r>
+      <w:r>
+        <w:rPr>
+          <w:rFonts w:ascii="Times New Roman" w:eastAsia="標楷體" w:hAnsi="Times New Roman" w:hint="eastAsia"/>
+        </w:rPr>
+        <w:t xml:space="preserve">try </w:t>
+      </w:r>
+      <w:r>
+        <w:rPr>
+          <w:rFonts w:ascii="Times New Roman" w:eastAsia="標楷體" w:hAnsi="Times New Roman"/>
+        </w:rPr>
+        <w:t>statement</w:t>
+      </w:r>
+      <w:r>
+        <w:rPr>
+          <w:rFonts w:ascii="Times New Roman" w:eastAsia="標楷體" w:hAnsi="Times New Roman" w:hint="eastAsia"/>
+        </w:rPr>
+        <w:t>裡又有</w:t>
+      </w:r>
+      <w:r>
+        <w:rPr>
+          <w:rFonts w:ascii="Times New Roman" w:eastAsia="標楷體" w:hAnsi="Times New Roman" w:hint="eastAsia"/>
+        </w:rPr>
+        <w:t>try statement</w:t>
+      </w:r>
+      <w:r>
+        <w:rPr>
+          <w:rFonts w:ascii="Times New Roman" w:eastAsia="標楷體" w:hAnsi="Times New Roman" w:hint="eastAsia"/>
+        </w:rPr>
+        <w:t>，多層的巢狀結構容易讓開發人員或維護人員不容易閱讀程式碼。消除</w:t>
+      </w:r>
+      <w:r>
+        <w:rPr>
+          <w:rFonts w:ascii="Times New Roman" w:eastAsia="標楷體" w:hAnsi="Times New Roman"/>
+        </w:rPr>
+        <w:t>Nested Try Statement</w:t>
+      </w:r>
+      <w:r>
+        <w:rPr>
+          <w:rFonts w:ascii="Times New Roman" w:eastAsia="標楷體" w:hAnsi="Times New Roman" w:hint="eastAsia"/>
+        </w:rPr>
+        <w:t>壞味道的方法</w:t>
+      </w:r>
+      <w:proofErr w:type="gramStart"/>
+      <w:r>
+        <w:rPr>
+          <w:rFonts w:ascii="Times New Roman" w:eastAsia="標楷體" w:hAnsi="Times New Roman" w:hint="eastAsia"/>
+        </w:rPr>
+        <w:t>為將巢狀</w:t>
+      </w:r>
+      <w:proofErr w:type="gramEnd"/>
+      <w:r>
+        <w:rPr>
+          <w:rFonts w:ascii="Times New Roman" w:eastAsia="標楷體" w:hAnsi="Times New Roman" w:hint="eastAsia"/>
+        </w:rPr>
+        <w:t>結構的</w:t>
+      </w:r>
+      <w:r>
+        <w:rPr>
+          <w:rFonts w:ascii="Times New Roman" w:eastAsia="標楷體" w:hAnsi="Times New Roman" w:hint="eastAsia"/>
+        </w:rPr>
+        <w:t>try statement</w:t>
+      </w:r>
+      <w:r>
+        <w:rPr>
+          <w:rFonts w:ascii="Times New Roman" w:eastAsia="標楷體" w:hAnsi="Times New Roman" w:hint="eastAsia"/>
+        </w:rPr>
+        <w:t>抽成一個函式，降低程式碼的複雜度。根據</w:t>
+      </w:r>
+      <w:r>
+        <w:rPr>
+          <w:rFonts w:ascii="Times New Roman" w:eastAsia="標楷體" w:hAnsi="Times New Roman" w:hint="eastAsia"/>
+          <w:u w:val="single"/>
+        </w:rPr>
+        <w:t>洪哲偉</w:t>
+      </w:r>
+      <w:r>
+        <w:rPr>
+          <w:rFonts w:ascii="Times New Roman" w:eastAsia="標楷體" w:hAnsi="Times New Roman" w:hint="eastAsia"/>
+        </w:rPr>
+        <w:t>的論文，因為</w:t>
+      </w:r>
+      <w:r>
+        <w:rPr>
+          <w:rFonts w:ascii="Times New Roman" w:eastAsia="標楷體" w:hAnsi="Times New Roman" w:hint="eastAsia"/>
+        </w:rPr>
+        <w:t>Eclipse</w:t>
+      </w:r>
+      <w:r>
+        <w:rPr>
+          <w:rFonts w:ascii="Times New Roman" w:eastAsia="標楷體" w:hAnsi="Times New Roman" w:hint="eastAsia"/>
+        </w:rPr>
+        <w:t>已經提供重構功能，所以不在工具中提供重構功能。因此</w:t>
+      </w:r>
+      <w:r>
+        <w:rPr>
+          <w:rFonts w:ascii="Times New Roman" w:eastAsia="標楷體" w:hAnsi="Times New Roman" w:hint="eastAsia"/>
+        </w:rPr>
+        <w:t>如果</w:t>
+      </w:r>
+      <w:r>
+        <w:rPr>
+          <w:rFonts w:ascii="Times New Roman" w:eastAsia="標楷體" w:hAnsi="Times New Roman" w:hint="eastAsia"/>
+          <w:u w:val="single"/>
+        </w:rPr>
+        <w:t>要</w:t>
+      </w:r>
+      <w:r>
+        <w:rPr>
+          <w:rFonts w:ascii="Times New Roman" w:eastAsia="標楷體" w:hAnsi="Times New Roman" w:hint="eastAsia"/>
+        </w:rPr>
+        <w:t>消除</w:t>
+      </w:r>
+      <w:r>
+        <w:rPr>
+          <w:rFonts w:ascii="Times New Roman" w:eastAsia="標楷體" w:hAnsi="Times New Roman"/>
+        </w:rPr>
+        <w:t>Nested Try Statement</w:t>
+      </w:r>
+      <w:r>
+        <w:rPr>
+          <w:rFonts w:ascii="Times New Roman" w:eastAsia="標楷體" w:hAnsi="Times New Roman" w:hint="eastAsia"/>
+        </w:rPr>
+        <w:t>壞味道</w:t>
+      </w:r>
+      <w:r>
+        <w:rPr>
+          <w:rFonts w:ascii="Times New Roman" w:eastAsia="標楷體" w:hAnsi="Times New Roman" w:hint="eastAsia"/>
+        </w:rPr>
+        <w:t>，</w:t>
+      </w:r>
+      <w:r>
+        <w:rPr>
+          <w:rFonts w:ascii="Times New Roman" w:eastAsia="標楷體" w:hAnsi="Times New Roman" w:hint="eastAsia"/>
+        </w:rPr>
+        <w:t>步驟為先將要抽</w:t>
+      </w:r>
+      <w:proofErr w:type="gramStart"/>
+      <w:r>
+        <w:rPr>
+          <w:rFonts w:ascii="Times New Roman" w:eastAsia="標楷體" w:hAnsi="Times New Roman" w:hint="eastAsia"/>
+        </w:rPr>
+        <w:t>成函式的</w:t>
+      </w:r>
+      <w:proofErr w:type="gramEnd"/>
+      <w:r>
+        <w:rPr>
+          <w:rFonts w:ascii="Times New Roman" w:eastAsia="標楷體" w:hAnsi="Times New Roman" w:hint="eastAsia"/>
+        </w:rPr>
+        <w:t>try statement</w:t>
+      </w:r>
+      <w:r>
+        <w:rPr>
+          <w:rFonts w:ascii="Times New Roman" w:eastAsia="標楷體" w:hAnsi="Times New Roman" w:hint="eastAsia"/>
+        </w:rPr>
+        <w:t>圈選起來，點擊滑鼠右鍵</w:t>
+      </w:r>
+      <w:r>
+        <w:rPr>
+          <w:rFonts w:ascii="Times New Roman" w:eastAsia="標楷體" w:hAnsi="Times New Roman" w:hint="eastAsia"/>
+        </w:rPr>
+        <w:t>選取</w:t>
+      </w:r>
+      <w:r>
+        <w:rPr>
+          <w:rFonts w:ascii="Times New Roman" w:eastAsia="標楷體" w:hAnsi="Times New Roman" w:hint="eastAsia"/>
+        </w:rPr>
+        <w:t>Refactor</w:t>
+      </w:r>
+      <w:r>
+        <w:rPr>
+          <w:rFonts w:ascii="Times New Roman" w:eastAsia="標楷體" w:hAnsi="Times New Roman" w:hint="eastAsia"/>
+        </w:rPr>
+        <w:t>→</w:t>
+      </w:r>
+      <w:r>
+        <w:rPr>
+          <w:rFonts w:ascii="Times New Roman" w:eastAsia="標楷體" w:hAnsi="Times New Roman" w:hint="eastAsia"/>
+        </w:rPr>
+        <w:t>Extract Method</w:t>
+      </w:r>
+      <w:r>
+        <w:rPr>
+          <w:rFonts w:ascii="Times New Roman" w:eastAsia="標楷體" w:hAnsi="Times New Roman"/>
+        </w:rPr>
+        <w:t>…</w:t>
+      </w:r>
+      <w:r>
+        <w:rPr>
+          <w:rFonts w:ascii="Times New Roman" w:eastAsia="標楷體" w:hAnsi="Times New Roman" w:hint="eastAsia"/>
+        </w:rPr>
+        <w:t>按鈕</w:t>
+      </w:r>
+      <w:r>
+        <w:rPr>
+          <w:rFonts w:ascii="Times New Roman" w:eastAsia="標楷體" w:hAnsi="Times New Roman" w:hint="eastAsia"/>
+        </w:rPr>
+        <w:t>；接著在</w:t>
+      </w:r>
+      <w:r>
+        <w:rPr>
+          <w:rFonts w:ascii="Times New Roman" w:eastAsia="標楷體" w:hAnsi="Times New Roman" w:hint="eastAsia"/>
+        </w:rPr>
+        <w:t>Extract Method</w:t>
+      </w:r>
+      <w:r>
+        <w:rPr>
+          <w:rFonts w:ascii="Times New Roman" w:eastAsia="標楷體" w:hAnsi="Times New Roman" w:hint="eastAsia"/>
+        </w:rPr>
+        <w:t>的視窗中替選取的</w:t>
+      </w:r>
+      <w:r>
+        <w:rPr>
+          <w:rFonts w:ascii="Times New Roman" w:eastAsia="標楷體" w:hAnsi="Times New Roman" w:hint="eastAsia"/>
+        </w:rPr>
+        <w:t>try statement</w:t>
+      </w:r>
+      <w:r>
+        <w:rPr>
+          <w:rFonts w:ascii="Times New Roman" w:eastAsia="標楷體" w:hAnsi="Times New Roman" w:hint="eastAsia"/>
+        </w:rPr>
+        <w:t>命名要抽出的函式名稱，點擊</w:t>
+      </w:r>
+      <w:r>
+        <w:rPr>
+          <w:rFonts w:ascii="Times New Roman" w:eastAsia="標楷體" w:hAnsi="Times New Roman" w:hint="eastAsia"/>
+        </w:rPr>
+        <w:t>OK</w:t>
+      </w:r>
+      <w:r>
+        <w:rPr>
+          <w:rFonts w:ascii="Times New Roman" w:eastAsia="標楷體" w:hAnsi="Times New Roman" w:hint="eastAsia"/>
+        </w:rPr>
+        <w:t>後</w:t>
+      </w:r>
+      <w:r>
+        <w:rPr>
+          <w:rFonts w:ascii="Times New Roman" w:eastAsia="標楷體" w:hAnsi="Times New Roman"/>
+        </w:rPr>
+        <w:t>Nested Try Statement</w:t>
+      </w:r>
+      <w:r>
+        <w:rPr>
+          <w:rFonts w:ascii="Times New Roman" w:eastAsia="標楷體" w:hAnsi="Times New Roman" w:hint="eastAsia"/>
+        </w:rPr>
+        <w:t>壞味道</w:t>
+      </w:r>
+      <w:r>
+        <w:rPr>
+          <w:rFonts w:ascii="Times New Roman" w:eastAsia="標楷體" w:hAnsi="Times New Roman" w:hint="eastAsia"/>
+        </w:rPr>
+        <w:t>就消除了。如圖所示，選取第</w:t>
+      </w:r>
+      <w:r>
+        <w:rPr>
+          <w:rFonts w:ascii="Times New Roman" w:eastAsia="標楷體" w:hAnsi="Times New Roman" w:hint="eastAsia"/>
+        </w:rPr>
+        <w:t>9~15</w:t>
+      </w:r>
+      <w:r>
+        <w:rPr>
+          <w:rFonts w:ascii="Times New Roman" w:eastAsia="標楷體" w:hAnsi="Times New Roman" w:hint="eastAsia"/>
+        </w:rPr>
+        <w:t>行的</w:t>
+      </w:r>
+      <w:r>
+        <w:rPr>
+          <w:rFonts w:ascii="Times New Roman" w:eastAsia="標楷體" w:hAnsi="Times New Roman" w:hint="eastAsia"/>
+        </w:rPr>
+        <w:t>try statement</w:t>
+      </w:r>
+      <w:r>
+        <w:rPr>
+          <w:rFonts w:ascii="Times New Roman" w:eastAsia="標楷體" w:hAnsi="Times New Roman" w:hint="eastAsia"/>
+        </w:rPr>
+        <w:t>結構，選取</w:t>
+      </w:r>
+      <w:r>
+        <w:rPr>
+          <w:rFonts w:ascii="Times New Roman" w:eastAsia="標楷體" w:hAnsi="Times New Roman" w:hint="eastAsia"/>
+        </w:rPr>
+        <w:t>Extract Method</w:t>
+      </w:r>
+      <w:r>
+        <w:rPr>
+          <w:rFonts w:ascii="Times New Roman" w:eastAsia="標楷體" w:hAnsi="Times New Roman" w:hint="eastAsia"/>
+        </w:rPr>
+        <w:t>；接著如圖所示，在視窗中的</w:t>
+      </w:r>
+      <w:r>
+        <w:rPr>
+          <w:rFonts w:ascii="Times New Roman" w:eastAsia="標楷體" w:hAnsi="Times New Roman" w:hint="eastAsia"/>
+        </w:rPr>
+        <w:t>Method name</w:t>
+      </w:r>
+      <w:r>
+        <w:rPr>
+          <w:rFonts w:ascii="Times New Roman" w:eastAsia="標楷體" w:hAnsi="Times New Roman" w:hint="eastAsia"/>
+        </w:rPr>
+        <w:t>填寫要取的函式名稱；最後如圖所示，</w:t>
+      </w:r>
+      <w:r>
+        <w:rPr>
+          <w:rFonts w:ascii="Times New Roman" w:eastAsia="標楷體" w:hAnsi="Times New Roman"/>
+        </w:rPr>
+        <w:t>Nested Try Statement</w:t>
+      </w:r>
+      <w:r>
+        <w:rPr>
+          <w:rFonts w:ascii="Times New Roman" w:eastAsia="標楷體" w:hAnsi="Times New Roman" w:hint="eastAsia"/>
+        </w:rPr>
+        <w:t>壞味道</w:t>
+      </w:r>
+      <w:r>
+        <w:rPr>
+          <w:rFonts w:ascii="Times New Roman" w:eastAsia="標楷體" w:hAnsi="Times New Roman" w:hint="eastAsia"/>
+        </w:rPr>
+        <w:t>就被消除了。</w:t>
+      </w:r>
+    </w:p>
+    <w:p>
+      <w:pPr>
+        <w:jc w:val="center"/>
+        <w:rPr>
+          <w:noProof/>
+        </w:rPr>
+      </w:pPr>
+      <w:r>
+        <w:rPr>
+          <w:noProof/>
+        </w:rPr>
+        <w:drawing>
+          <wp:inline distT="0" distB="0" distL="0" distR="0" wp14:anchorId="78B2411F" wp14:editId="3C3BDE7F">
+            <wp:extent cx="5759450" cy="2685415"/>
+            <wp:effectExtent l="0" t="0" r="0" b="635"/>
+            <wp:docPr id="16" name="圖片 16"/>
+            <wp:cNvGraphicFramePr>
+              <a:graphicFrameLocks xmlns:a="http://schemas.openxmlformats.org/drawingml/2006/main" noChangeAspect="1"/>
+            </wp:cNvGraphicFramePr>
+            <a:graphic xmlns:a="http://schemas.openxmlformats.org/drawingml/2006/main">
+              <a:graphicData uri="http://schemas.openxmlformats.org/drawingml/2006/picture">
+                <pic:pic xmlns:pic="http://schemas.openxmlformats.org/drawingml/2006/picture">
+                  <pic:nvPicPr>
+                    <pic:cNvPr id="1" name=""/>
+                    <pic:cNvPicPr/>
+                  </pic:nvPicPr>
+                  <pic:blipFill>
+                    <a:blip r:embed="rId22"/>
+                    <a:stretch>
+                      <a:fillRect/>
+                    </a:stretch>
+                  </pic:blipFill>
+                  <pic:spPr>
+                    <a:xfrm>
+                      <a:off x="0" y="0"/>
+                      <a:ext cx="5759450" cy="2685415"/>
+                    </a:xfrm>
+                    <a:prstGeom prst="rect">
+                      <a:avLst/>
+                    </a:prstGeom>
+                  </pic:spPr>
+                </pic:pic>
+              </a:graphicData>
+            </a:graphic>
+          </wp:inline>
+        </w:drawing>
+      </w:r>
+    </w:p>
+    <w:p>
+      <w:pPr>
+        <w:jc w:val="center"/>
+        <w:rPr>
+          <w:noProof/>
+        </w:rPr>
+      </w:pPr>
+      <w:r>
+        <w:rPr>
+          <w:rFonts w:hint="eastAsia"/>
+          <w:noProof/>
+        </w:rPr>
+        <w:t>圖</w:t>
+      </w:r>
+      <w:r>
+        <w:rPr>
+          <w:rFonts w:hint="eastAsia"/>
+          <w:noProof/>
+        </w:rPr>
+        <w:t xml:space="preserve"> </w:t>
+      </w:r>
+      <w:r>
+        <w:rPr>
+          <w:rFonts w:ascii="Times New Roman" w:eastAsia="標楷體" w:hAnsi="Times New Roman" w:hint="eastAsia"/>
+        </w:rPr>
+        <w:t>選取</w:t>
+      </w:r>
+      <w:r>
+        <w:rPr>
+          <w:rFonts w:ascii="Times New Roman" w:eastAsia="標楷體" w:hAnsi="Times New Roman" w:hint="eastAsia"/>
+        </w:rPr>
+        <w:t xml:space="preserve">Eclipse </w:t>
+      </w:r>
+      <w:r>
+        <w:rPr>
+          <w:rFonts w:ascii="Times New Roman" w:eastAsia="標楷體" w:hAnsi="Times New Roman" w:hint="eastAsia"/>
+        </w:rPr>
+        <w:t>提供的</w:t>
+      </w:r>
+      <w:r>
+        <w:rPr>
+          <w:rFonts w:ascii="Times New Roman" w:eastAsia="標楷體" w:hAnsi="Times New Roman" w:hint="eastAsia"/>
+        </w:rPr>
+        <w:t>refactor</w:t>
+      </w:r>
+      <w:r>
+        <w:rPr>
+          <w:rFonts w:ascii="Times New Roman" w:eastAsia="標楷體" w:hAnsi="Times New Roman" w:hint="eastAsia"/>
+        </w:rPr>
+        <w:t>功能</w:t>
+      </w:r>
+    </w:p>
+    <w:p>
+      <w:pPr>
+        <w:jc w:val="center"/>
+        <w:rPr>
+          <w:rFonts w:ascii="Times New Roman" w:eastAsia="標楷體" w:hAnsi="Times New Roman"/>
+          <w:szCs w:val="24"/>
+        </w:rPr>
+      </w:pPr>
+      <w:r>
+        <w:rPr>
+          <w:noProof/>
+        </w:rPr>
+        <w:lastRenderedPageBreak/>
+        <w:drawing>
+          <wp:inline distT="0" distB="0" distL="0" distR="0" wp14:anchorId="1A39007B" wp14:editId="036FC5C0">
+            <wp:extent cx="4733925" cy="3219450"/>
+            <wp:effectExtent l="0" t="0" r="9525" b="0"/>
+            <wp:docPr id="17" name="圖片 17"/>
+            <wp:cNvGraphicFramePr>
+              <a:graphicFrameLocks xmlns:a="http://schemas.openxmlformats.org/drawingml/2006/main" noChangeAspect="1"/>
+            </wp:cNvGraphicFramePr>
+            <a:graphic xmlns:a="http://schemas.openxmlformats.org/drawingml/2006/main">
+              <a:graphicData uri="http://schemas.openxmlformats.org/drawingml/2006/picture">
+                <pic:pic xmlns:pic="http://schemas.openxmlformats.org/drawingml/2006/picture">
+                  <pic:nvPicPr>
+                    <pic:cNvPr id="1" name=""/>
+                    <pic:cNvPicPr/>
+                  </pic:nvPicPr>
+                  <pic:blipFill>
+                    <a:blip r:embed="rId23"/>
+                    <a:stretch>
+                      <a:fillRect/>
+                    </a:stretch>
+                  </pic:blipFill>
+                  <pic:spPr>
+                    <a:xfrm>
+                      <a:off x="0" y="0"/>
+                      <a:ext cx="4733925" cy="3219450"/>
+                    </a:xfrm>
+                    <a:prstGeom prst="rect">
+                      <a:avLst/>
+                    </a:prstGeom>
+                  </pic:spPr>
+                </pic:pic>
+              </a:graphicData>
+            </a:graphic>
+          </wp:inline>
+        </w:drawing>
+      </w:r>
+    </w:p>
+    <w:p>
+      <w:pPr>
+        <w:jc w:val="center"/>
+        <w:rPr>
+          <w:rFonts w:ascii="Times New Roman" w:eastAsia="標楷體" w:hAnsi="Times New Roman"/>
+        </w:rPr>
+      </w:pPr>
+      <w:r>
+        <w:rPr>
+          <w:rFonts w:ascii="Times New Roman" w:eastAsia="標楷體" w:hAnsi="Times New Roman" w:hint="eastAsia"/>
+          <w:szCs w:val="24"/>
+        </w:rPr>
+        <w:t>圖</w:t>
+      </w:r>
+      <w:r>
+        <w:rPr>
+          <w:rFonts w:ascii="Times New Roman" w:eastAsia="標楷體" w:hAnsi="Times New Roman" w:hint="eastAsia"/>
+          <w:szCs w:val="24"/>
+        </w:rPr>
+        <w:t xml:space="preserve"> </w:t>
+      </w:r>
+      <w:r>
+        <w:rPr>
+          <w:rFonts w:ascii="Times New Roman" w:eastAsia="標楷體" w:hAnsi="Times New Roman" w:hint="eastAsia"/>
+          <w:szCs w:val="24"/>
+        </w:rPr>
+        <w:t>在</w:t>
+      </w:r>
+      <w:r>
+        <w:rPr>
+          <w:rFonts w:ascii="Times New Roman" w:eastAsia="標楷體" w:hAnsi="Times New Roman" w:hint="eastAsia"/>
+        </w:rPr>
+        <w:t>Extract Method</w:t>
+      </w:r>
+      <w:r>
+        <w:rPr>
+          <w:rFonts w:ascii="Times New Roman" w:eastAsia="標楷體" w:hAnsi="Times New Roman" w:hint="eastAsia"/>
+        </w:rPr>
+        <w:t>視窗</w:t>
+      </w:r>
+      <w:proofErr w:type="gramStart"/>
+      <w:r>
+        <w:rPr>
+          <w:rFonts w:ascii="Times New Roman" w:eastAsia="標楷體" w:hAnsi="Times New Roman" w:hint="eastAsia"/>
+        </w:rPr>
+        <w:t>替函式</w:t>
+      </w:r>
+      <w:proofErr w:type="gramEnd"/>
+      <w:r>
+        <w:rPr>
+          <w:rFonts w:ascii="Times New Roman" w:eastAsia="標楷體" w:hAnsi="Times New Roman" w:hint="eastAsia"/>
+        </w:rPr>
+        <w:t>命名</w:t>
+      </w:r>
+    </w:p>
+    <w:p>
+      <w:pPr>
+        <w:jc w:val="center"/>
+        <w:rPr>
+          <w:rFonts w:ascii="Times New Roman" w:eastAsia="標楷體" w:hAnsi="Times New Roman"/>
+        </w:rPr>
+      </w:pPr>
+    </w:p>
+    <w:p>
+      <w:pPr>
+        <w:jc w:val="center"/>
+        <w:rPr>
+          <w:rFonts w:ascii="Times New Roman" w:eastAsia="標楷體" w:hAnsi="Times New Roman"/>
+          <w:szCs w:val="24"/>
+        </w:rPr>
+      </w:pPr>
+      <w:r>
+        <w:rPr>
+          <w:noProof/>
+        </w:rPr>
+        <w:drawing>
+          <wp:inline distT="0" distB="0" distL="0" distR="0" wp14:anchorId="7CF07B2C" wp14:editId="68BAF255">
+            <wp:extent cx="5759450" cy="2934335"/>
+            <wp:effectExtent l="0" t="0" r="0" b="0"/>
+            <wp:docPr id="18" name="圖片 18"/>
+            <wp:cNvGraphicFramePr>
+              <a:graphicFrameLocks xmlns:a="http://schemas.openxmlformats.org/drawingml/2006/main" noChangeAspect="1"/>
+            </wp:cNvGraphicFramePr>
+            <a:graphic xmlns:a="http://schemas.openxmlformats.org/drawingml/2006/main">
+              <a:graphicData uri="http://schemas.openxmlformats.org/drawingml/2006/picture">
+                <pic:pic xmlns:pic="http://schemas.openxmlformats.org/drawingml/2006/picture">
+                  <pic:nvPicPr>
+                    <pic:cNvPr id="1" name=""/>
+                    <pic:cNvPicPr/>
+                  </pic:nvPicPr>
+                  <pic:blipFill>
+                    <a:blip r:embed="rId24"/>
+                    <a:stretch>
+                      <a:fillRect/>
+                    </a:stretch>
+                  </pic:blipFill>
+                  <pic:spPr>
+                    <a:xfrm>
+                      <a:off x="0" y="0"/>
+                      <a:ext cx="5759450" cy="2934335"/>
+                    </a:xfrm>
+                    <a:prstGeom prst="rect">
+                      <a:avLst/>
+                    </a:prstGeom>
+                  </pic:spPr>
+                </pic:pic>
+              </a:graphicData>
+            </a:graphic>
+          </wp:inline>
+        </w:drawing>
+      </w:r>
+    </w:p>
+    <w:p>
+      <w:pPr>
+        <w:jc w:val="center"/>
+        <w:rPr>
+          <w:rFonts w:ascii="Times New Roman" w:eastAsia="標楷體" w:hAnsi="Times New Roman"/>
+          <w:szCs w:val="24"/>
+        </w:rPr>
+      </w:pPr>
+      <w:r>
+        <w:rPr>
+          <w:rFonts w:ascii="Times New Roman" w:eastAsia="標楷體" w:hAnsi="Times New Roman" w:hint="eastAsia"/>
+          <w:szCs w:val="24"/>
+        </w:rPr>
+        <w:t>圖</w:t>
+      </w:r>
+      <w:r>
+        <w:rPr>
+          <w:rFonts w:ascii="Times New Roman" w:eastAsia="標楷體" w:hAnsi="Times New Roman" w:hint="eastAsia"/>
+          <w:szCs w:val="24"/>
+        </w:rPr>
+        <w:t xml:space="preserve"> </w:t>
+      </w:r>
+      <w:r>
+        <w:rPr>
+          <w:rFonts w:ascii="Times New Roman" w:eastAsia="標楷體" w:hAnsi="Times New Roman"/>
+        </w:rPr>
+        <w:t>Nested Try Statement</w:t>
+      </w:r>
+      <w:r>
+        <w:rPr>
+          <w:rFonts w:ascii="Times New Roman" w:eastAsia="標楷體" w:hAnsi="Times New Roman" w:hint="eastAsia"/>
+          <w:szCs w:val="24"/>
+        </w:rPr>
+        <w:t>壞味道重構</w:t>
+      </w:r>
+      <w:r>
+        <w:rPr>
+          <w:rFonts w:ascii="Times New Roman" w:eastAsia="標楷體" w:hAnsi="Times New Roman" w:hint="eastAsia"/>
+          <w:szCs w:val="24"/>
+        </w:rPr>
+        <w:t>結果</w:t>
+      </w:r>
+    </w:p>
+    <w:p>
+      <w:pPr>
+        <w:jc w:val="center"/>
+        <w:rPr>
+          <w:rFonts w:ascii="Times New Roman" w:eastAsia="標楷體" w:hAnsi="Times New Roman"/>
+          <w:szCs w:val="24"/>
+        </w:rPr>
+      </w:pPr>
+    </w:p>
+    <w:p>
+      <w:pPr>
+        <w:rPr>
+          <w:rFonts w:ascii="Times New Roman" w:eastAsia="標楷體" w:hAnsi="Times New Roman" w:hint="eastAsia"/>
+          <w:szCs w:val="24"/>
+        </w:rPr>
+      </w:pPr>
+      <w:bookmarkStart w:id="0" w:name="_GoBack"/>
+      <w:bookmarkEnd w:id="0"/>
     </w:p>
     <w:sectPr>
       <w:pgSz w:w="11906" w:h="16838" w:code="9"/>
@@ -8308,7 +9509,7 @@
 </file>
 
 <file path=customXml/itemProps1.xml><?xml version="1.0" encoding="utf-8"?>
-<ds:datastoreItem xmlns:ds="http://schemas.openxmlformats.org/officeDocument/2006/customXml" ds:itemID="{A0597D62-56E7-4681-9CAA-8714BBF87C13}">
+<ds:datastoreItem xmlns:ds="http://schemas.openxmlformats.org/officeDocument/2006/customXml" ds:itemID="{D8C5B24E-02BF-47AD-B16D-368D2E6FA62C}">
   <ds:schemaRefs>
     <ds:schemaRef ds:uri="http://schemas.openxmlformats.org/officeDocument/2006/bibliography"/>
   </ds:schemaRefs>

--- a/論文.docx
+++ b/論文.docx
@@ -1083,21 +1083,7 @@
         <w:rPr>
           <w:rFonts w:ascii="Times New Roman" w:eastAsia="標楷體" w:hAnsi="Times New Roman" w:hint="eastAsia"/>
         </w:rPr>
-        <w:t>的</w:t>
-      </w:r>
-      <w:proofErr w:type="gramStart"/>
-      <w:r>
-        <w:rPr>
-          <w:rFonts w:ascii="Times New Roman" w:eastAsia="標楷體" w:hAnsi="Times New Roman" w:hint="eastAsia"/>
-        </w:rPr>
-        <w:t>函式時</w:t>
-      </w:r>
-      <w:proofErr w:type="gramEnd"/>
-      <w:r>
-        <w:rPr>
-          <w:rFonts w:ascii="Times New Roman" w:eastAsia="標楷體" w:hAnsi="Times New Roman" w:hint="eastAsia"/>
-        </w:rPr>
-        <w:t>，</w:t>
+        <w:t>的函式時，</w:t>
       </w:r>
       <w:r>
         <w:rPr>
@@ -1121,35 +1107,7 @@
         <w:rPr>
           <w:rFonts w:ascii="Times New Roman" w:eastAsia="標楷體" w:hAnsi="Times New Roman" w:hint="eastAsia"/>
         </w:rPr>
-        <w:t>會要求開發者對這些</w:t>
-      </w:r>
-      <w:proofErr w:type="gramStart"/>
-      <w:r>
-        <w:rPr>
-          <w:rFonts w:ascii="Times New Roman" w:eastAsia="標楷體" w:hAnsi="Times New Roman" w:hint="eastAsia"/>
-        </w:rPr>
-        <w:t>函式作處理</w:t>
-      </w:r>
-      <w:proofErr w:type="gramEnd"/>
-      <w:r>
-        <w:rPr>
-          <w:rFonts w:ascii="Times New Roman" w:eastAsia="標楷體" w:hAnsi="Times New Roman" w:hint="eastAsia"/>
-        </w:rPr>
-        <w:t>，處理的方法有兩種：在介面</w:t>
-      </w:r>
-      <w:proofErr w:type="gramStart"/>
-      <w:r>
-        <w:rPr>
-          <w:rFonts w:ascii="Times New Roman" w:eastAsia="標楷體" w:hAnsi="Times New Roman" w:hint="eastAsia"/>
-        </w:rPr>
-        <w:t>會告會丟</w:t>
-      </w:r>
-      <w:proofErr w:type="gramEnd"/>
-      <w:r>
-        <w:rPr>
-          <w:rFonts w:ascii="Times New Roman" w:eastAsia="標楷體" w:hAnsi="Times New Roman" w:hint="eastAsia"/>
-        </w:rPr>
-        <w:t>出例外和用</w:t>
+        <w:t>會要求開發者對這些函式作處理，處理的方法有兩種：在介面會告會丟出例外和用</w:t>
       </w:r>
       <w:r>
         <w:rPr>
@@ -1161,21 +1119,7 @@
         <w:rPr>
           <w:rFonts w:ascii="Times New Roman" w:eastAsia="標楷體" w:hAnsi="Times New Roman" w:hint="eastAsia"/>
         </w:rPr>
-        <w:t>將</w:t>
-      </w:r>
-      <w:proofErr w:type="gramStart"/>
-      <w:r>
-        <w:rPr>
-          <w:rFonts w:ascii="Times New Roman" w:eastAsia="標楷體" w:hAnsi="Times New Roman" w:hint="eastAsia"/>
-        </w:rPr>
-        <w:t>函式包覆</w:t>
-      </w:r>
-      <w:proofErr w:type="gramEnd"/>
-      <w:r>
-        <w:rPr>
-          <w:rFonts w:ascii="Times New Roman" w:eastAsia="標楷體" w:hAnsi="Times New Roman" w:hint="eastAsia"/>
-        </w:rPr>
-        <w:t>起來。為了不造成介面演進的問題，普遍開發者會選擇用</w:t>
+        <w:t>將函式包覆起來。為了不造成介面演進的問題，普遍開發者會選擇用</w:t>
       </w:r>
       <w:r>
         <w:rPr>
@@ -1724,21 +1668,7 @@
         <w:rPr>
           <w:rFonts w:ascii="Times New Roman" w:eastAsia="標楷體" w:hAnsi="Times New Roman" w:hint="eastAsia"/>
         </w:rPr>
-        <w:t>當例外被丟出後都沒有被捕捉時，這些例外都會被往上回報。因此，這些例外最後會來到來最上層的主程式中。如果主程式不處理這些例外，將會使程式發生</w:t>
-      </w:r>
-      <w:proofErr w:type="gramStart"/>
-      <w:r>
-        <w:rPr>
-          <w:rFonts w:ascii="Times New Roman" w:eastAsia="標楷體" w:hAnsi="Times New Roman" w:hint="eastAsia"/>
-        </w:rPr>
-        <w:t>不</w:t>
-      </w:r>
-      <w:proofErr w:type="gramEnd"/>
-      <w:r>
-        <w:rPr>
-          <w:rFonts w:ascii="Times New Roman" w:eastAsia="標楷體" w:hAnsi="Times New Roman" w:hint="eastAsia"/>
-        </w:rPr>
-        <w:t>預期的終止。因此，當主程式裡的程式碼沒有被</w:t>
+        <w:t>當例外被丟出後都沒有被捕捉時，這些例外都會被往上回報。因此，這些例外最後會來到來最上層的主程式中。如果主程式不處理這些例外，將會使程式發生不預期的終止。因此，當主程式裡的程式碼沒有被</w:t>
       </w:r>
       <w:r>
         <w:rPr>
@@ -1774,21 +1704,7 @@
         <w:rPr>
           <w:rFonts w:ascii="Times New Roman" w:eastAsia="標楷體" w:hAnsi="Times New Roman" w:hint="eastAsia"/>
         </w:rPr>
-        <w:t>壞味道。對使用者來說，程式</w:t>
-      </w:r>
-      <w:proofErr w:type="gramStart"/>
-      <w:r>
-        <w:rPr>
-          <w:rFonts w:ascii="Times New Roman" w:eastAsia="標楷體" w:hAnsi="Times New Roman" w:hint="eastAsia"/>
-        </w:rPr>
-        <w:t>不</w:t>
-      </w:r>
-      <w:proofErr w:type="gramEnd"/>
-      <w:r>
-        <w:rPr>
-          <w:rFonts w:ascii="Times New Roman" w:eastAsia="標楷體" w:hAnsi="Times New Roman" w:hint="eastAsia"/>
-        </w:rPr>
-        <w:t>預期的終止程式會認為是一種軟體品質不佳的表現。</w:t>
+        <w:t>壞味道。對使用者來說，程式不預期的終止程式會認為是一種軟體品質不佳的表現。</w:t>
       </w:r>
     </w:p>
     <w:p>
@@ -1948,21 +1864,7 @@
         <w:rPr>
           <w:rFonts w:ascii="Times New Roman" w:eastAsia="標楷體" w:hAnsi="Times New Roman" w:hint="eastAsia"/>
         </w:rPr>
-        <w:t>裡</w:t>
-      </w:r>
-      <w:proofErr w:type="gramStart"/>
-      <w:r>
-        <w:rPr>
-          <w:rFonts w:ascii="Times New Roman" w:eastAsia="標楷體" w:hAnsi="Times New Roman" w:hint="eastAsia"/>
-        </w:rPr>
-        <w:t>存在巢</w:t>
-      </w:r>
-      <w:proofErr w:type="gramEnd"/>
-      <w:r>
-        <w:rPr>
-          <w:rFonts w:ascii="Times New Roman" w:eastAsia="標楷體" w:hAnsi="Times New Roman" w:hint="eastAsia"/>
-        </w:rPr>
-        <w:t>狀結構的</w:t>
+        <w:t>裡存在巢狀結構的</w:t>
       </w:r>
       <w:r>
         <w:rPr>
@@ -2485,21 +2387,7 @@
         <w:rPr>
           <w:rFonts w:ascii="Times New Roman" w:eastAsia="標楷體" w:hAnsi="Times New Roman" w:hint="eastAsia"/>
         </w:rPr>
-        <w:t>裡所丟出的例外，產生「</w:t>
-      </w:r>
-      <w:proofErr w:type="gramStart"/>
-      <w:r>
-        <w:rPr>
-          <w:rFonts w:ascii="Times New Roman" w:eastAsia="標楷體" w:hAnsi="Times New Roman" w:hint="eastAsia"/>
-        </w:rPr>
-        <w:t>例外蓋台</w:t>
-      </w:r>
-      <w:proofErr w:type="gramEnd"/>
-      <w:r>
-        <w:rPr>
-          <w:rFonts w:ascii="Times New Roman" w:eastAsia="標楷體" w:hAnsi="Times New Roman" w:hint="eastAsia"/>
-        </w:rPr>
-        <w:t>」的現象，稱之為</w:t>
+        <w:t>裡所丟出的例外，產生「例外蓋台」的現象，稱之為</w:t>
       </w:r>
       <w:r>
         <w:rPr>
@@ -3987,7 +3875,6 @@
         </w:rPr>
         <w:t>捕捉到的例外轉換為</w:t>
       </w:r>
-      <w:proofErr w:type="spellStart"/>
       <w:r>
         <w:rPr>
           <w:rFonts w:ascii="Times New Roman" w:eastAsia="標楷體" w:hAnsi="Times New Roman" w:hint="eastAsia"/>
@@ -3995,7 +3882,6 @@
         </w:rPr>
         <w:t>RuntimeException</w:t>
       </w:r>
-      <w:proofErr w:type="spellEnd"/>
       <w:r>
         <w:rPr>
           <w:rFonts w:ascii="Times New Roman" w:eastAsia="標楷體" w:hAnsi="Times New Roman" w:hint="eastAsia"/>
@@ -4179,7 +4065,6 @@
         </w:rPr>
         <w:t>上述所提到的</w:t>
       </w:r>
-      <w:proofErr w:type="spellStart"/>
       <w:r>
         <w:rPr>
           <w:rFonts w:ascii="Times New Roman" w:eastAsia="標楷體" w:hAnsi="Times New Roman" w:hint="eastAsia"/>
@@ -4187,7 +4072,6 @@
         </w:rPr>
         <w:t>RuntimeException</w:t>
       </w:r>
-      <w:proofErr w:type="spellEnd"/>
       <w:r>
         <w:rPr>
           <w:rFonts w:ascii="Times New Roman" w:eastAsia="標楷體" w:hAnsi="Times New Roman" w:hint="eastAsia"/>
@@ -4400,7 +4284,6 @@
         </w:rPr>
         <w:t>：丟出</w:t>
       </w:r>
-      <w:proofErr w:type="spellStart"/>
       <w:r>
         <w:rPr>
           <w:rFonts w:ascii="Times New Roman" w:eastAsia="標楷體" w:hAnsi="Times New Roman" w:hint="eastAsia"/>
@@ -4408,7 +4291,6 @@
         </w:rPr>
         <w:t>RuntimeException</w:t>
       </w:r>
-      <w:proofErr w:type="spellEnd"/>
     </w:p>
     <w:p>
       <w:pPr>
@@ -4480,7 +4362,6 @@
         </w:rPr>
         <w:t>預設為</w:t>
       </w:r>
-      <w:proofErr w:type="spellStart"/>
       <w:r>
         <w:rPr>
           <w:rFonts w:ascii="Times New Roman" w:eastAsia="標楷體" w:hAnsi="Times New Roman" w:hint="eastAsia"/>
@@ -4488,7 +4369,6 @@
         </w:rPr>
         <w:t>RuntimeException</w:t>
       </w:r>
-      <w:proofErr w:type="spellEnd"/>
       <w:r>
         <w:rPr>
           <w:rFonts w:ascii="Times New Roman" w:eastAsia="標楷體" w:hAnsi="Times New Roman" w:hint="eastAsia"/>
@@ -5039,17 +4919,8 @@
           <w:rFonts w:ascii="Times New Roman" w:eastAsia="標楷體" w:hAnsi="Times New Roman" w:hint="eastAsia"/>
           <w:szCs w:val="24"/>
         </w:rPr>
-        <w:t>丟出後，介面也不會宣告所回報的例外。因此我們將重構方法功能</w:t>
-      </w:r>
-      <w:proofErr w:type="gramStart"/>
-      <w:r>
-        <w:rPr>
-          <w:rFonts w:ascii="Times New Roman" w:eastAsia="標楷體" w:hAnsi="Times New Roman" w:hint="eastAsia"/>
-          <w:szCs w:val="24"/>
-        </w:rPr>
-        <w:t>修正為丟出</w:t>
-      </w:r>
-      <w:proofErr w:type="gramEnd"/>
+        <w:t>丟出後，介面也不會宣告所回報的例外。因此我們將重構方法功能修正為丟出</w:t>
+      </w:r>
       <w:r>
         <w:rPr>
           <w:rFonts w:ascii="Times New Roman" w:eastAsia="標楷體" w:hAnsi="Times New Roman" w:hint="eastAsia"/>
@@ -5121,7 +4992,6 @@
         </w:rPr>
         <w:t>進行篩選，圖中的</w:t>
       </w:r>
-      <w:proofErr w:type="spellStart"/>
       <w:r>
         <w:rPr>
           <w:rFonts w:ascii="Times New Roman" w:eastAsia="標楷體" w:hAnsi="Times New Roman"/>
@@ -5129,7 +4999,6 @@
         </w:rPr>
         <w:t>UnhandleException</w:t>
       </w:r>
-      <w:proofErr w:type="spellEnd"/>
       <w:r>
         <w:rPr>
           <w:rFonts w:ascii="Times New Roman" w:eastAsia="標楷體" w:hAnsi="Times New Roman" w:hint="eastAsia"/>
@@ -5837,21 +5706,12 @@
         </w:rPr>
         <w:t>拿掉，改為</w:t>
       </w:r>
-      <w:proofErr w:type="spellStart"/>
-      <w:r>
-        <w:rPr>
-          <w:rFonts w:ascii="Times New Roman" w:eastAsia="標楷體" w:hAnsi="Times New Roman"/>
-          <w:szCs w:val="24"/>
-        </w:rPr>
-        <w:t>ex.printStackTrace</w:t>
-      </w:r>
-      <w:proofErr w:type="spellEnd"/>
-      <w:r>
-        <w:rPr>
-          <w:rFonts w:ascii="Times New Roman" w:eastAsia="標楷體" w:hAnsi="Times New Roman"/>
-          <w:szCs w:val="24"/>
-        </w:rPr>
-        <w:t>();</w:t>
+      <w:r>
+        <w:rPr>
+          <w:rFonts w:ascii="Times New Roman" w:eastAsia="標楷體" w:hAnsi="Times New Roman"/>
+          <w:szCs w:val="24"/>
+        </w:rPr>
+        <w:t>ex.printStackTrace();</w:t>
       </w:r>
       <w:r>
         <w:rPr>
@@ -5901,23 +5761,7 @@
           <w:rFonts w:ascii="Times New Roman" w:eastAsia="標楷體" w:hAnsi="Times New Roman" w:hint="eastAsia"/>
           <w:szCs w:val="24"/>
         </w:rPr>
-        <w:t>壞味道的定義，當主程式發生例外後，軟體會發生</w:t>
-      </w:r>
-      <w:proofErr w:type="gramStart"/>
-      <w:r>
-        <w:rPr>
-          <w:rFonts w:ascii="Times New Roman" w:eastAsia="標楷體" w:hAnsi="Times New Roman" w:hint="eastAsia"/>
-          <w:szCs w:val="24"/>
-        </w:rPr>
-        <w:t>不</w:t>
-      </w:r>
-      <w:proofErr w:type="gramEnd"/>
-      <w:r>
-        <w:rPr>
-          <w:rFonts w:ascii="Times New Roman" w:eastAsia="標楷體" w:hAnsi="Times New Roman" w:hint="eastAsia"/>
-          <w:szCs w:val="24"/>
-        </w:rPr>
-        <w:t>預期的終止。</w:t>
+        <w:t>壞味道的定義，當主程式發生例外後，軟體會發生不預期的終止。</w:t>
       </w:r>
       <w:r>
         <w:rPr>
@@ -6045,7 +5889,6 @@
         </w:rPr>
         <w:t>改為</w:t>
       </w:r>
-      <w:proofErr w:type="spellStart"/>
       <w:r>
         <w:rPr>
           <w:rFonts w:ascii="Times New Roman" w:eastAsia="標楷體" w:hAnsi="Times New Roman" w:hint="eastAsia"/>
@@ -6053,7 +5896,6 @@
         </w:rPr>
         <w:t>Throwable</w:t>
       </w:r>
-      <w:proofErr w:type="spellEnd"/>
       <w:r>
         <w:rPr>
           <w:rFonts w:ascii="Times New Roman" w:eastAsia="標楷體" w:hAnsi="Times New Roman" w:hint="eastAsia"/>
@@ -6095,7 +5937,7 @@
             <v:path o:extrusionok="f" gradientshapeok="t" o:connecttype="rect"/>
             <o:lock v:ext="edit" aspectratio="t"/>
           </v:shapetype>
-          <v:shape id="_x0000_i1025" type="#_x0000_t75" style="width:367.2pt;height:244.8pt">
+          <v:shape id="_x0000_i1025" type="#_x0000_t75" style="width:370.2pt;height:247.25pt">
             <v:imagedata r:id="rId20" o:title="Throwable"/>
           </v:shape>
         </w:pict>
@@ -6335,21 +6177,7 @@
         <w:rPr>
           <w:rFonts w:ascii="Times New Roman" w:eastAsia="標楷體" w:hAnsi="Times New Roman" w:hint="eastAsia"/>
         </w:rPr>
-        <w:t>壞味道的方法</w:t>
-      </w:r>
-      <w:proofErr w:type="gramStart"/>
-      <w:r>
-        <w:rPr>
-          <w:rFonts w:ascii="Times New Roman" w:eastAsia="標楷體" w:hAnsi="Times New Roman" w:hint="eastAsia"/>
-        </w:rPr>
-        <w:t>為將巢狀</w:t>
-      </w:r>
-      <w:proofErr w:type="gramEnd"/>
-      <w:r>
-        <w:rPr>
-          <w:rFonts w:ascii="Times New Roman" w:eastAsia="標楷體" w:hAnsi="Times New Roman" w:hint="eastAsia"/>
-        </w:rPr>
-        <w:t>結構的</w:t>
+        <w:t>壞味道的方法為將巢狀結構的</w:t>
       </w:r>
       <w:r>
         <w:rPr>
@@ -6429,16 +6257,8 @@
         <w:rPr>
           <w:rFonts w:ascii="Times New Roman" w:eastAsia="標楷體" w:hAnsi="Times New Roman" w:hint="eastAsia"/>
         </w:rPr>
-        <w:t>步驟為先將要抽</w:t>
-      </w:r>
-      <w:proofErr w:type="gramStart"/>
-      <w:r>
-        <w:rPr>
-          <w:rFonts w:ascii="Times New Roman" w:eastAsia="標楷體" w:hAnsi="Times New Roman" w:hint="eastAsia"/>
-        </w:rPr>
-        <w:t>成函式的</w:t>
-      </w:r>
-      <w:proofErr w:type="gramEnd"/>
+        <w:t>步驟為先將要抽成函式的</w:t>
+      </w:r>
       <w:r>
         <w:rPr>
           <w:rFonts w:ascii="Times New Roman" w:eastAsia="標楷體" w:hAnsi="Times New Roman" w:hint="eastAsia"/>
@@ -6802,21 +6622,7 @@
         <w:rPr>
           <w:rFonts w:ascii="Times New Roman" w:eastAsia="標楷體" w:hAnsi="Times New Roman" w:hint="eastAsia"/>
         </w:rPr>
-        <w:t>視窗</w:t>
-      </w:r>
-      <w:proofErr w:type="gramStart"/>
-      <w:r>
-        <w:rPr>
-          <w:rFonts w:ascii="Times New Roman" w:eastAsia="標楷體" w:hAnsi="Times New Roman" w:hint="eastAsia"/>
-        </w:rPr>
-        <w:t>替函式</w:t>
-      </w:r>
-      <w:proofErr w:type="gramEnd"/>
-      <w:r>
-        <w:rPr>
-          <w:rFonts w:ascii="Times New Roman" w:eastAsia="標楷體" w:hAnsi="Times New Roman" w:hint="eastAsia"/>
-        </w:rPr>
-        <w:t>命名</w:t>
+        <w:t>視窗替函式命名</w:t>
       </w:r>
     </w:p>
     <w:p>
@@ -6931,12 +6737,365 @@
     <w:p>
       <w:pPr>
         <w:rPr>
-          <w:rFonts w:ascii="Times New Roman" w:eastAsia="標楷體" w:hAnsi="Times New Roman" w:hint="eastAsia"/>
-          <w:szCs w:val="24"/>
-        </w:rPr>
-      </w:pPr>
+          <w:rFonts w:ascii="Times New Roman" w:eastAsia="標楷體" w:hAnsi="Times New Roman"/>
+        </w:rPr>
+      </w:pPr>
+      <w:r>
+        <w:rPr>
+          <w:rFonts w:ascii="Times New Roman" w:eastAsia="標楷體" w:hAnsi="Times New Roman" w:hint="eastAsia"/>
+          <w:szCs w:val="24"/>
+        </w:rPr>
+        <w:t>我們發現在工具中有提供</w:t>
+      </w:r>
+      <w:r>
+        <w:rPr>
+          <w:rFonts w:ascii="Times New Roman" w:eastAsia="標楷體" w:hAnsi="Times New Roman"/>
+        </w:rPr>
+        <w:t>Nested Try Statement</w:t>
+      </w:r>
+      <w:r>
+        <w:rPr>
+          <w:rFonts w:ascii="Times New Roman" w:eastAsia="標楷體" w:hAnsi="Times New Roman" w:hint="eastAsia"/>
+        </w:rPr>
+        <w:t>壞味道</w:t>
+      </w:r>
+      <w:r>
+        <w:rPr>
+          <w:rFonts w:ascii="Times New Roman" w:eastAsia="標楷體" w:hAnsi="Times New Roman" w:hint="eastAsia"/>
+        </w:rPr>
+        <w:t>的重構功能，雖然重構後的結果是一</w:t>
+      </w:r>
+      <w:r>
+        <w:rPr>
+          <w:rFonts w:ascii="Times New Roman" w:eastAsia="標楷體" w:hAnsi="Times New Roman" w:hint="eastAsia"/>
+        </w:rPr>
+        <w:t>樣</w:t>
+      </w:r>
+      <w:r>
+        <w:rPr>
+          <w:rFonts w:ascii="Times New Roman" w:eastAsia="標楷體" w:hAnsi="Times New Roman" w:hint="eastAsia"/>
+        </w:rPr>
+        <w:t>的，但</w:t>
+      </w:r>
+      <w:r>
+        <w:rPr>
+          <w:rFonts w:ascii="Times New Roman" w:eastAsia="標楷體" w:hAnsi="Times New Roman" w:hint="eastAsia"/>
+        </w:rPr>
+        <w:t>工具與</w:t>
+      </w:r>
+      <w:r>
+        <w:rPr>
+          <w:rFonts w:ascii="Times New Roman" w:eastAsia="標楷體" w:hAnsi="Times New Roman" w:hint="eastAsia"/>
+        </w:rPr>
+        <w:t>E</w:t>
+      </w:r>
+      <w:r>
+        <w:rPr>
+          <w:rFonts w:ascii="Times New Roman" w:eastAsia="標楷體" w:hAnsi="Times New Roman"/>
+        </w:rPr>
+        <w:t>clipse</w:t>
+      </w:r>
+      <w:r>
+        <w:rPr>
+          <w:rFonts w:ascii="Times New Roman" w:eastAsia="標楷體" w:hAnsi="Times New Roman" w:hint="eastAsia"/>
+        </w:rPr>
+        <w:t>的</w:t>
+      </w:r>
+      <w:r>
+        <w:rPr>
+          <w:rFonts w:ascii="Times New Roman" w:eastAsia="標楷體" w:hAnsi="Times New Roman" w:hint="eastAsia"/>
+        </w:rPr>
+        <w:t>Extract Method</w:t>
+      </w:r>
+      <w:r>
+        <w:rPr>
+          <w:rFonts w:ascii="Times New Roman" w:eastAsia="標楷體" w:hAnsi="Times New Roman" w:hint="eastAsia"/>
+        </w:rPr>
+        <w:t>做連結，使</w:t>
+      </w:r>
+      <w:r>
+        <w:rPr>
+          <w:rFonts w:ascii="Times New Roman" w:eastAsia="標楷體" w:hAnsi="Times New Roman"/>
+        </w:rPr>
+        <w:t>Nested Try Statement</w:t>
+      </w:r>
+      <w:r>
+        <w:rPr>
+          <w:rFonts w:ascii="Times New Roman" w:eastAsia="標楷體" w:hAnsi="Times New Roman" w:hint="eastAsia"/>
+        </w:rPr>
+        <w:t>壞味道的重構功能</w:t>
+      </w:r>
+      <w:r>
+        <w:rPr>
+          <w:rFonts w:ascii="Times New Roman" w:eastAsia="標楷體" w:hAnsi="Times New Roman" w:hint="eastAsia"/>
+        </w:rPr>
+        <w:t>自動化了，因此使用者不用再圈選出要獨立抽成函式的</w:t>
+      </w:r>
+      <w:r>
+        <w:rPr>
+          <w:rFonts w:ascii="Times New Roman" w:eastAsia="標楷體" w:hAnsi="Times New Roman" w:hint="eastAsia"/>
+        </w:rPr>
+        <w:t>try statement</w:t>
+      </w:r>
+      <w:r>
+        <w:rPr>
+          <w:rFonts w:ascii="Times New Roman" w:eastAsia="標楷體" w:hAnsi="Times New Roman" w:hint="eastAsia"/>
+        </w:rPr>
+        <w:t>。如圖所示，</w:t>
+      </w:r>
+      <w:r>
+        <w:rPr>
+          <w:rFonts w:ascii="Times New Roman" w:eastAsia="標楷體" w:hAnsi="Times New Roman" w:hint="eastAsia"/>
+        </w:rPr>
+        <w:t>點擊工具的「</w:t>
+      </w:r>
+      <w:r>
+        <w:rPr>
+          <w:rFonts w:ascii="Times New Roman" w:eastAsia="標楷體" w:hAnsi="Times New Roman" w:hint="eastAsia"/>
+        </w:rPr>
+        <w:t>R</w:t>
+      </w:r>
+      <w:r>
+        <w:rPr>
+          <w:rFonts w:ascii="Times New Roman" w:eastAsia="標楷體" w:hAnsi="Times New Roman"/>
+        </w:rPr>
+        <w:t>efactor==&gt;</w:t>
+      </w:r>
+      <w:r>
+        <w:rPr>
+          <w:rFonts w:ascii="Times New Roman" w:eastAsia="標楷體" w:hAnsi="Times New Roman" w:hint="eastAsia"/>
+        </w:rPr>
+        <w:t>Extract Method</w:t>
+      </w:r>
+      <w:r>
+        <w:rPr>
+          <w:rFonts w:ascii="Times New Roman" w:eastAsia="標楷體" w:hAnsi="Times New Roman" w:hint="eastAsia"/>
+        </w:rPr>
+        <w:t>」後</w:t>
+      </w:r>
+      <w:r>
+        <w:rPr>
+          <w:rFonts w:ascii="Times New Roman" w:eastAsia="標楷體" w:hAnsi="Times New Roman" w:hint="eastAsia"/>
+        </w:rPr>
+        <w:t>，工具會自動連結</w:t>
+      </w:r>
+      <w:r>
+        <w:rPr>
+          <w:rFonts w:ascii="Times New Roman" w:eastAsia="標楷體" w:hAnsi="Times New Roman" w:hint="eastAsia"/>
+        </w:rPr>
+        <w:t>Eclipse</w:t>
+      </w:r>
+      <w:r>
+        <w:rPr>
+          <w:rFonts w:ascii="Times New Roman" w:eastAsia="標楷體" w:hAnsi="Times New Roman" w:hint="eastAsia"/>
+        </w:rPr>
+        <w:t>的</w:t>
+      </w:r>
+      <w:r>
+        <w:rPr>
+          <w:rFonts w:ascii="Times New Roman" w:eastAsia="標楷體" w:hAnsi="Times New Roman" w:hint="eastAsia"/>
+        </w:rPr>
+        <w:t>Extract Method</w:t>
+      </w:r>
+      <w:r>
+        <w:rPr>
+          <w:rFonts w:ascii="Times New Roman" w:eastAsia="標楷體" w:hAnsi="Times New Roman" w:hint="eastAsia"/>
+        </w:rPr>
+        <w:t>功能</w:t>
+      </w:r>
+      <w:r>
+        <w:rPr>
+          <w:rFonts w:ascii="Times New Roman" w:eastAsia="標楷體" w:hAnsi="Times New Roman" w:hint="eastAsia"/>
+        </w:rPr>
+        <w:t>，</w:t>
+      </w:r>
+      <w:r>
+        <w:rPr>
+          <w:rFonts w:ascii="Times New Roman" w:eastAsia="標楷體" w:hAnsi="Times New Roman" w:hint="eastAsia"/>
+        </w:rPr>
+        <w:t>而顯示</w:t>
+      </w:r>
+      <w:r>
+        <w:rPr>
+          <w:rFonts w:ascii="Times New Roman" w:eastAsia="標楷體" w:hAnsi="Times New Roman" w:hint="eastAsia"/>
+        </w:rPr>
+        <w:t>Method name</w:t>
+      </w:r>
+      <w:r>
+        <w:rPr>
+          <w:rFonts w:ascii="Times New Roman" w:eastAsia="標楷體" w:hAnsi="Times New Roman" w:hint="eastAsia"/>
+        </w:rPr>
+        <w:t>的視窗</w:t>
+      </w:r>
+      <w:r>
+        <w:rPr>
+          <w:rFonts w:ascii="Times New Roman" w:eastAsia="標楷體" w:hAnsi="Times New Roman" w:hint="eastAsia"/>
+        </w:rPr>
+        <w:t>，</w:t>
+      </w:r>
+      <w:r>
+        <w:rPr>
+          <w:rFonts w:ascii="Times New Roman" w:eastAsia="標楷體" w:hAnsi="Times New Roman" w:hint="eastAsia"/>
+        </w:rPr>
+        <w:t>填寫函式名稱後，</w:t>
+      </w:r>
+      <w:r>
+        <w:rPr>
+          <w:rFonts w:ascii="Times New Roman" w:eastAsia="標楷體" w:hAnsi="Times New Roman"/>
+        </w:rPr>
+        <w:t>Nested Try Statement</w:t>
+      </w:r>
+      <w:r>
+        <w:rPr>
+          <w:rFonts w:ascii="Times New Roman" w:eastAsia="標楷體" w:hAnsi="Times New Roman" w:hint="eastAsia"/>
+        </w:rPr>
+        <w:t>壞味道</w:t>
+      </w:r>
+      <w:r>
+        <w:rPr>
+          <w:rFonts w:ascii="Times New Roman" w:eastAsia="標楷體" w:hAnsi="Times New Roman" w:hint="eastAsia"/>
+        </w:rPr>
+        <w:t>就被消除了。</w:t>
+      </w:r>
+    </w:p>
+    <w:p>
+      <w:pPr>
+        <w:jc w:val="center"/>
+        <w:rPr>
+          <w:rFonts w:ascii="Times New Roman" w:eastAsia="標楷體" w:hAnsi="Times New Roman" w:hint="eastAsia"/>
+        </w:rPr>
+      </w:pPr>
+      <w:r>
+        <w:rPr>
+          <w:rFonts w:ascii="Times New Roman" w:eastAsia="標楷體" w:hAnsi="Times New Roman"/>
+        </w:rPr>
+        <w:lastRenderedPageBreak/>
+        <w:drawing>
+          <wp:inline distT="0" distB="0" distL="0" distR="0" wp14:anchorId="28118E66" wp14:editId="7B07296B">
+            <wp:extent cx="5759450" cy="1372870"/>
+            <wp:effectExtent l="0" t="0" r="0" b="0"/>
+            <wp:docPr id="20" name="圖片 3"/>
+            <wp:cNvGraphicFramePr>
+              <a:graphicFrameLocks xmlns:a="http://schemas.openxmlformats.org/drawingml/2006/main" noChangeAspect="1"/>
+            </wp:cNvGraphicFramePr>
+            <a:graphic xmlns:a="http://schemas.openxmlformats.org/drawingml/2006/main">
+              <a:graphicData uri="http://schemas.openxmlformats.org/drawingml/2006/picture">
+                <pic:pic xmlns:pic="http://schemas.openxmlformats.org/drawingml/2006/picture">
+                  <pic:nvPicPr>
+                    <pic:cNvPr id="4" name="圖片 3"/>
+                    <pic:cNvPicPr>
+                      <a:picLocks noChangeAspect="1"/>
+                    </pic:cNvPicPr>
+                  </pic:nvPicPr>
+                  <pic:blipFill>
+                    <a:blip r:embed="rId25"/>
+                    <a:stretch>
+                      <a:fillRect/>
+                    </a:stretch>
+                  </pic:blipFill>
+                  <pic:spPr>
+                    <a:xfrm>
+                      <a:off x="0" y="0"/>
+                      <a:ext cx="5759450" cy="1372870"/>
+                    </a:xfrm>
+                    <a:prstGeom prst="rect">
+                      <a:avLst/>
+                    </a:prstGeom>
+                  </pic:spPr>
+                </pic:pic>
+              </a:graphicData>
+            </a:graphic>
+          </wp:inline>
+        </w:drawing>
+      </w:r>
+    </w:p>
+    <w:p>
+      <w:pPr>
+        <w:jc w:val="center"/>
+        <w:rPr>
+          <w:rFonts w:ascii="Times New Roman" w:eastAsia="標楷體" w:hAnsi="Times New Roman"/>
+        </w:rPr>
+      </w:pPr>
+      <w:r>
+        <w:rPr>
+          <w:rFonts w:ascii="Times New Roman" w:eastAsia="標楷體" w:hAnsi="Times New Roman" w:hint="eastAsia"/>
+          <w:szCs w:val="24"/>
+        </w:rPr>
+        <w:t>圖</w:t>
+      </w:r>
+      <w:r>
+        <w:rPr>
+          <w:rFonts w:ascii="Times New Roman" w:eastAsia="標楷體" w:hAnsi="Times New Roman" w:hint="eastAsia"/>
+          <w:szCs w:val="24"/>
+        </w:rPr>
+        <w:t xml:space="preserve"> </w:t>
+      </w:r>
+      <w:r>
+        <w:rPr>
+          <w:rFonts w:ascii="Times New Roman" w:eastAsia="標楷體" w:hAnsi="Times New Roman" w:hint="eastAsia"/>
+          <w:szCs w:val="24"/>
+        </w:rPr>
+        <w:t>工具提供的</w:t>
+      </w:r>
+      <w:r>
+        <w:rPr>
+          <w:rFonts w:ascii="Times New Roman" w:eastAsia="標楷體" w:hAnsi="Times New Roman" w:hint="eastAsia"/>
+        </w:rPr>
+        <w:t>Extract Method</w:t>
+      </w:r>
+      <w:r>
+        <w:rPr>
+          <w:rFonts w:ascii="Times New Roman" w:eastAsia="標楷體" w:hAnsi="Times New Roman" w:hint="eastAsia"/>
+        </w:rPr>
+        <w:t>功能</w:t>
+      </w:r>
+    </w:p>
+    <w:p>
+      <w:pPr>
+        <w:jc w:val="center"/>
+        <w:rPr>
+          <w:rFonts w:ascii="Times New Roman" w:eastAsia="標楷體" w:hAnsi="Times New Roman"/>
+        </w:rPr>
+      </w:pPr>
+    </w:p>
+    <w:p>
+      <w:pPr>
+        <w:pStyle w:val="3"/>
+      </w:pPr>
+      <w:r>
+        <w:rPr>
+          <w:rFonts w:hint="eastAsia"/>
+        </w:rPr>
+        <w:t>3.2.</w:t>
+      </w:r>
+      <w:r>
+        <w:rPr>
+          <w:rFonts w:hint="eastAsia"/>
+        </w:rPr>
+        <w:t>4</w:t>
+      </w:r>
+      <w:r>
+        <w:rPr>
+          <w:rFonts w:hint="eastAsia"/>
+        </w:rPr>
+        <w:t xml:space="preserve"> </w:t>
+      </w:r>
+      <w:r>
+        <w:rPr>
+          <w:rFonts w:ascii="Times New Roman" w:eastAsia="標楷體" w:hAnsi="Times New Roman" w:hint="eastAsia"/>
+        </w:rPr>
+        <w:t>Careless Cleanup</w:t>
+      </w:r>
       <w:bookmarkStart w:id="0" w:name="_GoBack"/>
       <w:bookmarkEnd w:id="0"/>
+    </w:p>
+    <w:p>
+      <w:pPr>
+        <w:rPr>
+          <w:rFonts w:ascii="Times New Roman" w:eastAsia="標楷體" w:hAnsi="Times New Roman" w:hint="eastAsia"/>
+          <w:szCs w:val="24"/>
+        </w:rPr>
+      </w:pPr>
     </w:p>
     <w:sectPr>
       <w:pgSz w:w="11906" w:h="16838" w:code="9"/>
@@ -9053,7 +9212,6 @@
   <w:style w:type="character" w:default="1" w:styleId="a0">
     <w:name w:val="Default Paragraph Font"/>
     <w:uiPriority w:val="1"/>
-    <w:semiHidden/>
     <w:unhideWhenUsed/>
   </w:style>
   <w:style w:type="table" w:default="1" w:styleId="a1">
@@ -9509,7 +9667,7 @@
 </file>
 
 <file path=customXml/itemProps1.xml><?xml version="1.0" encoding="utf-8"?>
-<ds:datastoreItem xmlns:ds="http://schemas.openxmlformats.org/officeDocument/2006/customXml" ds:itemID="{D8C5B24E-02BF-47AD-B16D-368D2E6FA62C}">
+<ds:datastoreItem xmlns:ds="http://schemas.openxmlformats.org/officeDocument/2006/customXml" ds:itemID="{AEAE99DD-107B-4C84-8E51-6B9AA50AC2C6}">
   <ds:schemaRefs>
     <ds:schemaRef ds:uri="http://schemas.openxmlformats.org/officeDocument/2006/bibliography"/>
   </ds:schemaRefs>

--- a/論文.docx
+++ b/論文.docx
@@ -2543,6 +2543,7 @@
     <w:p>
       <w:pPr>
         <w:ind w:firstLine="480"/>
+        <w:jc w:val="center"/>
         <w:rPr>
           <w:rFonts w:ascii="Times New Roman" w:eastAsia="標楷體" w:hAnsi="Times New Roman"/>
         </w:rPr>
@@ -2552,10 +2553,10 @@
           <w:noProof/>
         </w:rPr>
         <w:drawing>
-          <wp:inline distT="0" distB="0" distL="0" distR="0" wp14:anchorId="729D9B2A" wp14:editId="15340DF4">
-            <wp:extent cx="5759450" cy="2003425"/>
+          <wp:inline distT="0" distB="0" distL="0" distR="0" wp14:anchorId="730565EC" wp14:editId="37FD62D6">
+            <wp:extent cx="5759450" cy="1640205"/>
             <wp:effectExtent l="0" t="0" r="0" b="0"/>
-            <wp:docPr id="7" name="圖片 7"/>
+            <wp:docPr id="23" name="圖片 23"/>
             <wp:cNvGraphicFramePr>
               <a:graphicFrameLocks xmlns:a="http://schemas.openxmlformats.org/drawingml/2006/main" noChangeAspect="1"/>
             </wp:cNvGraphicFramePr>
@@ -2575,7 +2576,7 @@
                   <pic:spPr>
                     <a:xfrm>
                       <a:off x="0" y="0"/>
-                      <a:ext cx="5759450" cy="2003425"/>
+                      <a:ext cx="5759450" cy="1640205"/>
                     </a:xfrm>
                     <a:prstGeom prst="rect">
                       <a:avLst/>
@@ -3062,7 +3063,6 @@
       <w:pPr>
         <w:rPr>
           <w:rFonts w:ascii="Times New Roman" w:eastAsia="標楷體" w:hAnsi="Times New Roman"/>
-          <w:szCs w:val="24"/>
         </w:rPr>
       </w:pPr>
       <w:r>
@@ -3281,6 +3281,21 @@
     </w:p>
     <w:p>
       <w:pPr>
+        <w:rPr>
+          <w:rFonts w:ascii="Times New Roman" w:eastAsia="標楷體" w:hAnsi="Times New Roman"/>
+        </w:rPr>
+      </w:pPr>
+    </w:p>
+    <w:p>
+      <w:pPr>
+        <w:rPr>
+          <w:rFonts w:ascii="Times New Roman" w:eastAsia="標楷體" w:hAnsi="Times New Roman" w:hint="eastAsia"/>
+          <w:szCs w:val="24"/>
+        </w:rPr>
+      </w:pPr>
+    </w:p>
+    <w:p>
+      <w:pPr>
         <w:pStyle w:val="2"/>
         <w:rPr>
           <w:rFonts w:ascii="Times New Roman" w:eastAsia="標楷體" w:hAnsi="Times New Roman"/>
@@ -3290,7 +3305,14 @@
         <w:rPr>
           <w:rFonts w:ascii="Times New Roman" w:eastAsia="標楷體" w:hAnsi="Times New Roman" w:hint="eastAsia"/>
         </w:rPr>
-        <w:t>3.2</w:t>
+        <w:lastRenderedPageBreak/>
+        <w:t>3</w:t>
+      </w:r>
+      <w:r>
+        <w:rPr>
+          <w:rFonts w:ascii="Times New Roman" w:eastAsia="標楷體" w:hAnsi="Times New Roman" w:hint="eastAsia"/>
+        </w:rPr>
+        <w:t>.1</w:t>
       </w:r>
       <w:r>
         <w:rPr>
@@ -3316,7 +3338,7 @@
         <w:rPr>
           <w:rFonts w:ascii="Times New Roman" w:eastAsia="標楷體" w:hAnsi="Times New Roman" w:hint="eastAsia"/>
         </w:rPr>
-        <w:t>3.2</w:t>
+        <w:t>3.1</w:t>
       </w:r>
       <w:r>
         <w:rPr>
@@ -3432,7 +3454,6 @@
           <w:rFonts w:ascii="Times New Roman" w:eastAsia="標楷體" w:hAnsi="Times New Roman" w:hint="eastAsia"/>
           <w:szCs w:val="24"/>
         </w:rPr>
-        <w:lastRenderedPageBreak/>
         <w:t>－一個對於</w:t>
       </w:r>
       <w:r>
@@ -4021,6 +4042,7 @@
           <w:rFonts w:ascii="Times New Roman" w:eastAsia="標楷體" w:hAnsi="Times New Roman" w:hint="eastAsia"/>
           <w:szCs w:val="24"/>
         </w:rPr>
+        <w:lastRenderedPageBreak/>
         <w:t>如圖</w:t>
       </w:r>
       <w:r>
@@ -4114,7 +4136,6 @@
         <w:rPr>
           <w:noProof/>
         </w:rPr>
-        <w:lastRenderedPageBreak/>
         <w:drawing>
           <wp:inline distT="0" distB="0" distL="0" distR="0" wp14:anchorId="46562AFB" wp14:editId="41C2ECA0">
             <wp:extent cx="5759450" cy="1572895"/>
@@ -4863,6 +4884,35 @@
           <w:rFonts w:ascii="Times New Roman" w:eastAsia="標楷體" w:hAnsi="Times New Roman" w:hint="eastAsia"/>
           <w:szCs w:val="24"/>
         </w:rPr>
+        <w:t xml:space="preserve">Unchecked </w:t>
+      </w:r>
+      <w:r>
+        <w:rPr>
+          <w:rFonts w:ascii="Times New Roman" w:eastAsia="標楷體" w:hAnsi="Times New Roman" w:hint="eastAsia"/>
+          <w:szCs w:val="24"/>
+        </w:rPr>
+        <w:lastRenderedPageBreak/>
+        <w:t>Exception</w:t>
+      </w:r>
+      <w:r>
+        <w:rPr>
+          <w:rFonts w:ascii="Times New Roman" w:eastAsia="標楷體" w:hAnsi="Times New Roman" w:hint="eastAsia"/>
+          <w:szCs w:val="24"/>
+        </w:rPr>
+        <w:t>的類型</w:t>
+      </w:r>
+      <w:r>
+        <w:rPr>
+          <w:rFonts w:ascii="Times New Roman" w:eastAsia="標楷體" w:hAnsi="Times New Roman" w:hint="eastAsia"/>
+          <w:szCs w:val="24"/>
+        </w:rPr>
+        <w:t>，因此使用者只能選擇自己定義的</w:t>
+      </w:r>
+      <w:r>
+        <w:rPr>
+          <w:rFonts w:ascii="Times New Roman" w:eastAsia="標楷體" w:hAnsi="Times New Roman" w:hint="eastAsia"/>
+          <w:szCs w:val="24"/>
+        </w:rPr>
         <w:t>Unchecked Exception</w:t>
       </w:r>
       <w:r>
@@ -4870,27 +4920,6 @@
           <w:rFonts w:ascii="Times New Roman" w:eastAsia="標楷體" w:hAnsi="Times New Roman" w:hint="eastAsia"/>
           <w:szCs w:val="24"/>
         </w:rPr>
-        <w:t>的類型</w:t>
-      </w:r>
-      <w:r>
-        <w:rPr>
-          <w:rFonts w:ascii="Times New Roman" w:eastAsia="標楷體" w:hAnsi="Times New Roman" w:hint="eastAsia"/>
-          <w:szCs w:val="24"/>
-        </w:rPr>
-        <w:t>，因此使用者只能選擇自己定義的</w:t>
-      </w:r>
-      <w:r>
-        <w:rPr>
-          <w:rFonts w:ascii="Times New Roman" w:eastAsia="標楷體" w:hAnsi="Times New Roman" w:hint="eastAsia"/>
-          <w:szCs w:val="24"/>
-        </w:rPr>
-        <w:t>Unchecked Exception</w:t>
-      </w:r>
-      <w:r>
-        <w:rPr>
-          <w:rFonts w:ascii="Times New Roman" w:eastAsia="標楷體" w:hAnsi="Times New Roman" w:hint="eastAsia"/>
-          <w:szCs w:val="24"/>
-        </w:rPr>
         <w:t>。並且</w:t>
       </w:r>
       <w:r>
@@ -4947,7 +4976,6 @@
           <w:rFonts w:ascii="Times New Roman" w:eastAsia="標楷體" w:hAnsi="Times New Roman" w:hint="eastAsia"/>
           <w:szCs w:val="24"/>
         </w:rPr>
-        <w:lastRenderedPageBreak/>
         <w:t>Unchecked Exceptio</w:t>
       </w:r>
       <w:r>
@@ -5253,7 +5281,14 @@
         <w:rPr>
           <w:rFonts w:hint="eastAsia"/>
         </w:rPr>
-        <w:t>3.2.</w:t>
+        <w:lastRenderedPageBreak/>
+        <w:t>3.1</w:t>
+      </w:r>
+      <w:r>
+        <w:rPr>
+          <w:rFonts w:hint="eastAsia"/>
+        </w:rPr>
+        <w:t>.</w:t>
       </w:r>
       <w:r>
         <w:t>2</w:t>
@@ -5344,15 +5379,7 @@
           <w:rFonts w:ascii="Times New Roman" w:eastAsia="標楷體" w:hAnsi="Times New Roman" w:hint="eastAsia"/>
           <w:szCs w:val="24"/>
         </w:rPr>
-        <w:t>修復</w:t>
-      </w:r>
-      <w:r>
-        <w:rPr>
-          <w:rFonts w:ascii="Times New Roman" w:eastAsia="標楷體" w:hAnsi="Times New Roman" w:hint="eastAsia"/>
-          <w:szCs w:val="24"/>
-        </w:rPr>
-        <w:lastRenderedPageBreak/>
-        <w:t>方法為在</w:t>
+        <w:t>修復方法為在</w:t>
       </w:r>
       <w:r>
         <w:rPr>
@@ -5613,14 +5640,7 @@
           <w:rFonts w:ascii="Times New Roman" w:eastAsia="標楷體" w:hAnsi="Times New Roman" w:hint="eastAsia"/>
           <w:szCs w:val="24"/>
         </w:rPr>
-        <w:t>壞味道</w:t>
-      </w:r>
-      <w:r>
-        <w:rPr>
-          <w:rFonts w:ascii="Times New Roman" w:eastAsia="標楷體" w:hAnsi="Times New Roman" w:hint="eastAsia"/>
-          <w:szCs w:val="24"/>
-        </w:rPr>
-        <w:t>的方法為用</w:t>
+        <w:t>壞味道的方法為用</w:t>
       </w:r>
       <w:r>
         <w:rPr>
@@ -5917,6 +5937,7 @@
           <w:rFonts w:ascii="Times New Roman" w:eastAsia="標楷體" w:hAnsi="Times New Roman" w:hint="eastAsia"/>
           <w:szCs w:val="24"/>
         </w:rPr>
+        <w:lastRenderedPageBreak/>
         <w:pict>
           <v:shapetype id="_x0000_t75" coordsize="21600,21600" o:spt="75" o:preferrelative="t" path="m@4@5l@4@11@9@11@9@5xe" filled="f" stroked="f">
             <v:stroke joinstyle="miter"/>
@@ -5985,7 +6006,6 @@
         <w:rPr>
           <w:noProof/>
         </w:rPr>
-        <w:lastRenderedPageBreak/>
         <w:drawing>
           <wp:inline distT="0" distB="0" distL="0" distR="0" wp14:anchorId="1CF4CC07" wp14:editId="0E793479">
             <wp:extent cx="4162425" cy="1847850"/>
@@ -6057,387 +6077,367 @@
           <w:rFonts w:ascii="Times New Roman" w:eastAsia="標楷體" w:hAnsi="Times New Roman" w:hint="eastAsia"/>
           <w:szCs w:val="24"/>
         </w:rPr>
+        <w:t>壞味道重新修正後的修復結果</w:t>
+      </w:r>
+    </w:p>
+    <w:p>
+      <w:pPr>
+        <w:jc w:val="center"/>
+        <w:rPr>
+          <w:rFonts w:ascii="Times New Roman" w:eastAsia="標楷體" w:hAnsi="Times New Roman"/>
+          <w:szCs w:val="24"/>
+        </w:rPr>
+      </w:pPr>
+    </w:p>
+    <w:p>
+      <w:pPr>
+        <w:pStyle w:val="3"/>
+      </w:pPr>
+      <w:r>
+        <w:rPr>
+          <w:rFonts w:hint="eastAsia"/>
+        </w:rPr>
+        <w:t>3.1</w:t>
+      </w:r>
+      <w:r>
+        <w:rPr>
+          <w:rFonts w:hint="eastAsia"/>
+        </w:rPr>
+        <w:t>.</w:t>
+      </w:r>
+      <w:r>
+        <w:rPr>
+          <w:rFonts w:hint="eastAsia"/>
+        </w:rPr>
+        <w:t>3</w:t>
+      </w:r>
+      <w:r>
+        <w:rPr>
+          <w:rFonts w:hint="eastAsia"/>
+        </w:rPr>
+        <w:t xml:space="preserve"> </w:t>
+      </w:r>
+      <w:r>
+        <w:rPr>
+          <w:rFonts w:ascii="Times New Roman" w:eastAsia="標楷體" w:hAnsi="Times New Roman"/>
+        </w:rPr>
+        <w:t>Nested Try Statement</w:t>
+      </w:r>
+    </w:p>
+    <w:p>
+      <w:pPr>
+        <w:rPr>
+          <w:rFonts w:ascii="Times New Roman" w:eastAsia="標楷體" w:hAnsi="Times New Roman"/>
+        </w:rPr>
+      </w:pPr>
+      <w:r>
+        <w:rPr>
+          <w:rFonts w:ascii="Times New Roman" w:eastAsia="標楷體" w:hAnsi="Times New Roman"/>
+          <w:szCs w:val="24"/>
+        </w:rPr>
+        <w:tab/>
+      </w:r>
+      <w:r>
+        <w:rPr>
+          <w:rFonts w:ascii="Times New Roman" w:eastAsia="標楷體" w:hAnsi="Times New Roman"/>
+        </w:rPr>
+        <w:t>Nested Try Statement</w:t>
+      </w:r>
+      <w:r>
+        <w:rPr>
+          <w:rFonts w:ascii="Times New Roman" w:eastAsia="標楷體" w:hAnsi="Times New Roman" w:hint="eastAsia"/>
+        </w:rPr>
+        <w:t>壞味道為</w:t>
+      </w:r>
+      <w:r>
+        <w:rPr>
+          <w:rFonts w:ascii="Times New Roman" w:eastAsia="標楷體" w:hAnsi="Times New Roman" w:hint="eastAsia"/>
+        </w:rPr>
+        <w:t xml:space="preserve">try </w:t>
+      </w:r>
+      <w:r>
+        <w:rPr>
+          <w:rFonts w:ascii="Times New Roman" w:eastAsia="標楷體" w:hAnsi="Times New Roman"/>
+        </w:rPr>
+        <w:t>statement</w:t>
+      </w:r>
+      <w:r>
+        <w:rPr>
+          <w:rFonts w:ascii="Times New Roman" w:eastAsia="標楷體" w:hAnsi="Times New Roman" w:hint="eastAsia"/>
+        </w:rPr>
+        <w:t>裡又有</w:t>
+      </w:r>
+      <w:r>
+        <w:rPr>
+          <w:rFonts w:ascii="Times New Roman" w:eastAsia="標楷體" w:hAnsi="Times New Roman" w:hint="eastAsia"/>
+        </w:rPr>
+        <w:t>try statement</w:t>
+      </w:r>
+      <w:r>
+        <w:rPr>
+          <w:rFonts w:ascii="Times New Roman" w:eastAsia="標楷體" w:hAnsi="Times New Roman" w:hint="eastAsia"/>
+        </w:rPr>
+        <w:t>，多層的巢狀結構容易讓開發人員或維護人員不容易閱讀程式碼。消除</w:t>
+      </w:r>
+      <w:r>
+        <w:rPr>
+          <w:rFonts w:ascii="Times New Roman" w:eastAsia="標楷體" w:hAnsi="Times New Roman"/>
+        </w:rPr>
+        <w:t>Nested Try Statement</w:t>
+      </w:r>
+      <w:r>
+        <w:rPr>
+          <w:rFonts w:ascii="Times New Roman" w:eastAsia="標楷體" w:hAnsi="Times New Roman" w:hint="eastAsia"/>
+        </w:rPr>
+        <w:t>壞味道的方法為將巢狀結構的</w:t>
+      </w:r>
+      <w:r>
+        <w:rPr>
+          <w:rFonts w:ascii="Times New Roman" w:eastAsia="標楷體" w:hAnsi="Times New Roman" w:hint="eastAsia"/>
+        </w:rPr>
+        <w:t>try statement</w:t>
+      </w:r>
+      <w:r>
+        <w:rPr>
+          <w:rFonts w:ascii="Times New Roman" w:eastAsia="標楷體" w:hAnsi="Times New Roman" w:hint="eastAsia"/>
+        </w:rPr>
+        <w:t>抽成一個函式，降低程式碼的複雜度。根據</w:t>
+      </w:r>
+      <w:r>
+        <w:rPr>
+          <w:rFonts w:ascii="Times New Roman" w:eastAsia="標楷體" w:hAnsi="Times New Roman" w:hint="eastAsia"/>
+          <w:u w:val="single"/>
+        </w:rPr>
+        <w:t>洪哲偉</w:t>
+      </w:r>
+      <w:r>
+        <w:rPr>
+          <w:rFonts w:ascii="Times New Roman" w:eastAsia="標楷體" w:hAnsi="Times New Roman" w:hint="eastAsia"/>
+        </w:rPr>
+        <w:t>的論文，因為</w:t>
+      </w:r>
+      <w:r>
+        <w:rPr>
+          <w:rFonts w:ascii="Times New Roman" w:eastAsia="標楷體" w:hAnsi="Times New Roman" w:hint="eastAsia"/>
+        </w:rPr>
+        <w:t>Eclipse</w:t>
+      </w:r>
+      <w:r>
+        <w:rPr>
+          <w:rFonts w:ascii="Times New Roman" w:eastAsia="標楷體" w:hAnsi="Times New Roman" w:hint="eastAsia"/>
+        </w:rPr>
+        <w:t>已經提供重構功能，所以不在工具中提供重構功能。因此</w:t>
+      </w:r>
+      <w:r>
+        <w:rPr>
+          <w:rFonts w:ascii="Times New Roman" w:eastAsia="標楷體" w:hAnsi="Times New Roman" w:hint="eastAsia"/>
+        </w:rPr>
+        <w:t>如果</w:t>
+      </w:r>
+      <w:r>
+        <w:rPr>
+          <w:rFonts w:ascii="Times New Roman" w:eastAsia="標楷體" w:hAnsi="Times New Roman" w:hint="eastAsia"/>
+          <w:u w:val="single"/>
+        </w:rPr>
+        <w:t>要</w:t>
+      </w:r>
+      <w:r>
+        <w:rPr>
+          <w:rFonts w:ascii="Times New Roman" w:eastAsia="標楷體" w:hAnsi="Times New Roman" w:hint="eastAsia"/>
+        </w:rPr>
+        <w:t>消除</w:t>
+      </w:r>
+      <w:r>
+        <w:rPr>
+          <w:rFonts w:ascii="Times New Roman" w:eastAsia="標楷體" w:hAnsi="Times New Roman"/>
+        </w:rPr>
+        <w:t>Nested Try Statement</w:t>
+      </w:r>
+      <w:r>
+        <w:rPr>
+          <w:rFonts w:ascii="Times New Roman" w:eastAsia="標楷體" w:hAnsi="Times New Roman" w:hint="eastAsia"/>
+        </w:rPr>
         <w:t>壞味道</w:t>
       </w:r>
       <w:r>
         <w:rPr>
           <w:rFonts w:ascii="Times New Roman" w:eastAsia="標楷體" w:hAnsi="Times New Roman" w:hint="eastAsia"/>
-          <w:szCs w:val="24"/>
-        </w:rPr>
-        <w:t>重新修正後的</w:t>
-      </w:r>
-      <w:r>
-        <w:rPr>
-          <w:rFonts w:ascii="Times New Roman" w:eastAsia="標楷體" w:hAnsi="Times New Roman" w:hint="eastAsia"/>
-          <w:szCs w:val="24"/>
-        </w:rPr>
-        <w:t>修復結果</w:t>
+        </w:rPr>
+        <w:t>，</w:t>
+      </w:r>
+      <w:r>
+        <w:rPr>
+          <w:rFonts w:ascii="Times New Roman" w:eastAsia="標楷體" w:hAnsi="Times New Roman" w:hint="eastAsia"/>
+        </w:rPr>
+        <w:t>步驟為先將要抽成函式的</w:t>
+      </w:r>
+      <w:r>
+        <w:rPr>
+          <w:rFonts w:ascii="Times New Roman" w:eastAsia="標楷體" w:hAnsi="Times New Roman" w:hint="eastAsia"/>
+        </w:rPr>
+        <w:t>try statement</w:t>
+      </w:r>
+      <w:r>
+        <w:rPr>
+          <w:rFonts w:ascii="Times New Roman" w:eastAsia="標楷體" w:hAnsi="Times New Roman" w:hint="eastAsia"/>
+        </w:rPr>
+        <w:t>圈選起來，點擊滑鼠右鍵</w:t>
+      </w:r>
+      <w:r>
+        <w:rPr>
+          <w:rFonts w:ascii="Times New Roman" w:eastAsia="標楷體" w:hAnsi="Times New Roman" w:hint="eastAsia"/>
+        </w:rPr>
+        <w:t>選取</w:t>
+      </w:r>
+      <w:r>
+        <w:rPr>
+          <w:rFonts w:ascii="Times New Roman" w:eastAsia="標楷體" w:hAnsi="Times New Roman" w:hint="eastAsia"/>
+        </w:rPr>
+        <w:t>Refactor</w:t>
+      </w:r>
+      <w:r>
+        <w:rPr>
+          <w:rFonts w:ascii="Times New Roman" w:eastAsia="標楷體" w:hAnsi="Times New Roman" w:hint="eastAsia"/>
+        </w:rPr>
+        <w:t>→</w:t>
+      </w:r>
+      <w:r>
+        <w:rPr>
+          <w:rFonts w:ascii="Times New Roman" w:eastAsia="標楷體" w:hAnsi="Times New Roman" w:hint="eastAsia"/>
+        </w:rPr>
+        <w:t>Extract Method</w:t>
+      </w:r>
+      <w:r>
+        <w:rPr>
+          <w:rFonts w:ascii="Times New Roman" w:eastAsia="標楷體" w:hAnsi="Times New Roman"/>
+        </w:rPr>
+        <w:t>…</w:t>
+      </w:r>
+      <w:r>
+        <w:rPr>
+          <w:rFonts w:ascii="Times New Roman" w:eastAsia="標楷體" w:hAnsi="Times New Roman" w:hint="eastAsia"/>
+        </w:rPr>
+        <w:t>按鈕</w:t>
+      </w:r>
+      <w:r>
+        <w:rPr>
+          <w:rFonts w:ascii="Times New Roman" w:eastAsia="標楷體" w:hAnsi="Times New Roman" w:hint="eastAsia"/>
+        </w:rPr>
+        <w:t>；接著在</w:t>
+      </w:r>
+      <w:r>
+        <w:rPr>
+          <w:rFonts w:ascii="Times New Roman" w:eastAsia="標楷體" w:hAnsi="Times New Roman" w:hint="eastAsia"/>
+        </w:rPr>
+        <w:t>Extract Method</w:t>
+      </w:r>
+      <w:r>
+        <w:rPr>
+          <w:rFonts w:ascii="Times New Roman" w:eastAsia="標楷體" w:hAnsi="Times New Roman" w:hint="eastAsia"/>
+        </w:rPr>
+        <w:t>的視窗中替選取的</w:t>
+      </w:r>
+      <w:r>
+        <w:rPr>
+          <w:rFonts w:ascii="Times New Roman" w:eastAsia="標楷體" w:hAnsi="Times New Roman" w:hint="eastAsia"/>
+        </w:rPr>
+        <w:t>try statement</w:t>
+      </w:r>
+      <w:r>
+        <w:rPr>
+          <w:rFonts w:ascii="Times New Roman" w:eastAsia="標楷體" w:hAnsi="Times New Roman" w:hint="eastAsia"/>
+        </w:rPr>
+        <w:t>命名要抽出的函式名稱，點擊</w:t>
+      </w:r>
+      <w:r>
+        <w:rPr>
+          <w:rFonts w:ascii="Times New Roman" w:eastAsia="標楷體" w:hAnsi="Times New Roman" w:hint="eastAsia"/>
+        </w:rPr>
+        <w:t>OK</w:t>
+      </w:r>
+      <w:r>
+        <w:rPr>
+          <w:rFonts w:ascii="Times New Roman" w:eastAsia="標楷體" w:hAnsi="Times New Roman" w:hint="eastAsia"/>
+        </w:rPr>
+        <w:t>後</w:t>
+      </w:r>
+      <w:r>
+        <w:rPr>
+          <w:rFonts w:ascii="Times New Roman" w:eastAsia="標楷體" w:hAnsi="Times New Roman"/>
+        </w:rPr>
+        <w:t>Nested Try Statement</w:t>
+      </w:r>
+      <w:r>
+        <w:rPr>
+          <w:rFonts w:ascii="Times New Roman" w:eastAsia="標楷體" w:hAnsi="Times New Roman" w:hint="eastAsia"/>
+        </w:rPr>
+        <w:t>壞味道就消除了。如圖所示，選取第</w:t>
+      </w:r>
+      <w:r>
+        <w:rPr>
+          <w:rFonts w:ascii="Times New Roman" w:eastAsia="標楷體" w:hAnsi="Times New Roman" w:hint="eastAsia"/>
+        </w:rPr>
+        <w:t>9~15</w:t>
+      </w:r>
+      <w:r>
+        <w:rPr>
+          <w:rFonts w:ascii="Times New Roman" w:eastAsia="標楷體" w:hAnsi="Times New Roman" w:hint="eastAsia"/>
+        </w:rPr>
+        <w:t>行的</w:t>
+      </w:r>
+      <w:r>
+        <w:rPr>
+          <w:rFonts w:ascii="Times New Roman" w:eastAsia="標楷體" w:hAnsi="Times New Roman" w:hint="eastAsia"/>
+        </w:rPr>
+        <w:t>try statement</w:t>
+      </w:r>
+      <w:r>
+        <w:rPr>
+          <w:rFonts w:ascii="Times New Roman" w:eastAsia="標楷體" w:hAnsi="Times New Roman" w:hint="eastAsia"/>
+        </w:rPr>
+        <w:t>結構，選取</w:t>
+      </w:r>
+      <w:r>
+        <w:rPr>
+          <w:rFonts w:ascii="Times New Roman" w:eastAsia="標楷體" w:hAnsi="Times New Roman" w:hint="eastAsia"/>
+        </w:rPr>
+        <w:t>Extract Method</w:t>
+      </w:r>
+      <w:r>
+        <w:rPr>
+          <w:rFonts w:ascii="Times New Roman" w:eastAsia="標楷體" w:hAnsi="Times New Roman" w:hint="eastAsia"/>
+        </w:rPr>
+        <w:t>；接著如圖所示，在視窗中的</w:t>
+      </w:r>
+      <w:r>
+        <w:rPr>
+          <w:rFonts w:ascii="Times New Roman" w:eastAsia="標楷體" w:hAnsi="Times New Roman" w:hint="eastAsia"/>
+        </w:rPr>
+        <w:t>Method name</w:t>
+      </w:r>
+      <w:r>
+        <w:rPr>
+          <w:rFonts w:ascii="Times New Roman" w:eastAsia="標楷體" w:hAnsi="Times New Roman" w:hint="eastAsia"/>
+        </w:rPr>
+        <w:t>填寫要取的函式名稱；最後如圖所示，</w:t>
+      </w:r>
+      <w:r>
+        <w:rPr>
+          <w:rFonts w:ascii="Times New Roman" w:eastAsia="標楷體" w:hAnsi="Times New Roman"/>
+        </w:rPr>
+        <w:t>Nested Try Statement</w:t>
+      </w:r>
+      <w:r>
+        <w:rPr>
+          <w:rFonts w:ascii="Times New Roman" w:eastAsia="標楷體" w:hAnsi="Times New Roman" w:hint="eastAsia"/>
+        </w:rPr>
+        <w:t>壞味道就被消除了。</w:t>
       </w:r>
     </w:p>
     <w:p>
       <w:pPr>
         <w:jc w:val="center"/>
         <w:rPr>
-          <w:rFonts w:ascii="Times New Roman" w:eastAsia="標楷體" w:hAnsi="Times New Roman"/>
-          <w:szCs w:val="24"/>
-        </w:rPr>
-      </w:pPr>
-    </w:p>
-    <w:p>
-      <w:pPr>
-        <w:pStyle w:val="3"/>
-      </w:pPr>
-      <w:r>
-        <w:rPr>
-          <w:rFonts w:hint="eastAsia"/>
-        </w:rPr>
-        <w:t>3.2.</w:t>
-      </w:r>
-      <w:r>
-        <w:rPr>
-          <w:rFonts w:hint="eastAsia"/>
-        </w:rPr>
-        <w:t>3</w:t>
-      </w:r>
-      <w:r>
-        <w:rPr>
-          <w:rFonts w:hint="eastAsia"/>
-        </w:rPr>
-        <w:t xml:space="preserve"> </w:t>
-      </w:r>
-      <w:r>
-        <w:rPr>
-          <w:rFonts w:ascii="Times New Roman" w:eastAsia="標楷體" w:hAnsi="Times New Roman"/>
-        </w:rPr>
-        <w:t>Nested Try Statement</w:t>
-      </w:r>
-    </w:p>
-    <w:p>
-      <w:pPr>
-        <w:rPr>
-          <w:rFonts w:ascii="Times New Roman" w:eastAsia="標楷體" w:hAnsi="Times New Roman"/>
-        </w:rPr>
-      </w:pPr>
-      <w:r>
-        <w:rPr>
-          <w:rFonts w:ascii="Times New Roman" w:eastAsia="標楷體" w:hAnsi="Times New Roman"/>
-          <w:szCs w:val="24"/>
-        </w:rPr>
-        <w:tab/>
-      </w:r>
-      <w:r>
-        <w:rPr>
-          <w:rFonts w:ascii="Times New Roman" w:eastAsia="標楷體" w:hAnsi="Times New Roman"/>
-        </w:rPr>
-        <w:t>Nested Try Statement</w:t>
-      </w:r>
-      <w:r>
-        <w:rPr>
-          <w:rFonts w:ascii="Times New Roman" w:eastAsia="標楷體" w:hAnsi="Times New Roman" w:hint="eastAsia"/>
-        </w:rPr>
-        <w:t>壞味道為</w:t>
-      </w:r>
-      <w:r>
-        <w:rPr>
-          <w:rFonts w:ascii="Times New Roman" w:eastAsia="標楷體" w:hAnsi="Times New Roman" w:hint="eastAsia"/>
-        </w:rPr>
-        <w:t xml:space="preserve">try </w:t>
-      </w:r>
-      <w:r>
-        <w:rPr>
-          <w:rFonts w:ascii="Times New Roman" w:eastAsia="標楷體" w:hAnsi="Times New Roman"/>
-        </w:rPr>
-        <w:t>statement</w:t>
-      </w:r>
-      <w:r>
-        <w:rPr>
-          <w:rFonts w:ascii="Times New Roman" w:eastAsia="標楷體" w:hAnsi="Times New Roman" w:hint="eastAsia"/>
-        </w:rPr>
-        <w:t>裡又有</w:t>
-      </w:r>
-      <w:r>
-        <w:rPr>
-          <w:rFonts w:ascii="Times New Roman" w:eastAsia="標楷體" w:hAnsi="Times New Roman" w:hint="eastAsia"/>
-        </w:rPr>
-        <w:t>try statement</w:t>
-      </w:r>
-      <w:r>
-        <w:rPr>
-          <w:rFonts w:ascii="Times New Roman" w:eastAsia="標楷體" w:hAnsi="Times New Roman" w:hint="eastAsia"/>
-        </w:rPr>
-        <w:t>，多層的巢狀結構容易讓開發人員或維護人員不容易閱讀程式碼。消除</w:t>
-      </w:r>
-      <w:r>
-        <w:rPr>
-          <w:rFonts w:ascii="Times New Roman" w:eastAsia="標楷體" w:hAnsi="Times New Roman"/>
-        </w:rPr>
-        <w:t>Nested Try Statement</w:t>
-      </w:r>
-      <w:r>
-        <w:rPr>
-          <w:rFonts w:ascii="Times New Roman" w:eastAsia="標楷體" w:hAnsi="Times New Roman" w:hint="eastAsia"/>
-        </w:rPr>
-        <w:t>壞味道的方法為將巢狀結構的</w:t>
-      </w:r>
-      <w:r>
-        <w:rPr>
-          <w:rFonts w:ascii="Times New Roman" w:eastAsia="標楷體" w:hAnsi="Times New Roman" w:hint="eastAsia"/>
-        </w:rPr>
-        <w:t>try statement</w:t>
-      </w:r>
-      <w:r>
-        <w:rPr>
-          <w:rFonts w:ascii="Times New Roman" w:eastAsia="標楷體" w:hAnsi="Times New Roman" w:hint="eastAsia"/>
-        </w:rPr>
-        <w:t>抽成一個函式，降低程式碼的複雜度。根據</w:t>
-      </w:r>
-      <w:r>
-        <w:rPr>
-          <w:rFonts w:ascii="Times New Roman" w:eastAsia="標楷體" w:hAnsi="Times New Roman" w:hint="eastAsia"/>
-          <w:u w:val="single"/>
-        </w:rPr>
-        <w:t>洪哲偉</w:t>
-      </w:r>
-      <w:r>
-        <w:rPr>
-          <w:rFonts w:ascii="Times New Roman" w:eastAsia="標楷體" w:hAnsi="Times New Roman" w:hint="eastAsia"/>
-        </w:rPr>
-        <w:t>的論文，因為</w:t>
-      </w:r>
-      <w:r>
-        <w:rPr>
-          <w:rFonts w:ascii="Times New Roman" w:eastAsia="標楷體" w:hAnsi="Times New Roman" w:hint="eastAsia"/>
-        </w:rPr>
-        <w:t>Eclipse</w:t>
-      </w:r>
-      <w:r>
-        <w:rPr>
-          <w:rFonts w:ascii="Times New Roman" w:eastAsia="標楷體" w:hAnsi="Times New Roman" w:hint="eastAsia"/>
-        </w:rPr>
-        <w:t>已經提供重構功能，所以不在工具中提供重構功能。因此</w:t>
-      </w:r>
-      <w:r>
-        <w:rPr>
-          <w:rFonts w:ascii="Times New Roman" w:eastAsia="標楷體" w:hAnsi="Times New Roman" w:hint="eastAsia"/>
-        </w:rPr>
-        <w:t>如果</w:t>
-      </w:r>
-      <w:r>
-        <w:rPr>
-          <w:rFonts w:ascii="Times New Roman" w:eastAsia="標楷體" w:hAnsi="Times New Roman" w:hint="eastAsia"/>
-          <w:u w:val="single"/>
-        </w:rPr>
-        <w:t>要</w:t>
-      </w:r>
-      <w:r>
-        <w:rPr>
-          <w:rFonts w:ascii="Times New Roman" w:eastAsia="標楷體" w:hAnsi="Times New Roman" w:hint="eastAsia"/>
-        </w:rPr>
-        <w:t>消除</w:t>
-      </w:r>
-      <w:r>
-        <w:rPr>
-          <w:rFonts w:ascii="Times New Roman" w:eastAsia="標楷體" w:hAnsi="Times New Roman"/>
-        </w:rPr>
-        <w:t>Nested Try Statement</w:t>
-      </w:r>
-      <w:r>
-        <w:rPr>
-          <w:rFonts w:ascii="Times New Roman" w:eastAsia="標楷體" w:hAnsi="Times New Roman" w:hint="eastAsia"/>
-        </w:rPr>
-        <w:t>壞味道</w:t>
-      </w:r>
-      <w:r>
-        <w:rPr>
-          <w:rFonts w:ascii="Times New Roman" w:eastAsia="標楷體" w:hAnsi="Times New Roman" w:hint="eastAsia"/>
-        </w:rPr>
-        <w:t>，</w:t>
-      </w:r>
-      <w:r>
-        <w:rPr>
-          <w:rFonts w:ascii="Times New Roman" w:eastAsia="標楷體" w:hAnsi="Times New Roman" w:hint="eastAsia"/>
-        </w:rPr>
-        <w:t>步驟為先將要抽成函式的</w:t>
-      </w:r>
-      <w:r>
-        <w:rPr>
-          <w:rFonts w:ascii="Times New Roman" w:eastAsia="標楷體" w:hAnsi="Times New Roman" w:hint="eastAsia"/>
-        </w:rPr>
-        <w:t>try statement</w:t>
-      </w:r>
-      <w:r>
-        <w:rPr>
-          <w:rFonts w:ascii="Times New Roman" w:eastAsia="標楷體" w:hAnsi="Times New Roman" w:hint="eastAsia"/>
-        </w:rPr>
-        <w:t>圈選起來，點擊滑鼠右鍵</w:t>
-      </w:r>
-      <w:r>
-        <w:rPr>
-          <w:rFonts w:ascii="Times New Roman" w:eastAsia="標楷體" w:hAnsi="Times New Roman" w:hint="eastAsia"/>
-        </w:rPr>
-        <w:t>選取</w:t>
-      </w:r>
-      <w:r>
-        <w:rPr>
-          <w:rFonts w:ascii="Times New Roman" w:eastAsia="標楷體" w:hAnsi="Times New Roman" w:hint="eastAsia"/>
-        </w:rPr>
-        <w:t>Refactor</w:t>
-      </w:r>
-      <w:r>
-        <w:rPr>
-          <w:rFonts w:ascii="Times New Roman" w:eastAsia="標楷體" w:hAnsi="Times New Roman" w:hint="eastAsia"/>
-        </w:rPr>
-        <w:t>→</w:t>
-      </w:r>
-      <w:r>
-        <w:rPr>
-          <w:rFonts w:ascii="Times New Roman" w:eastAsia="標楷體" w:hAnsi="Times New Roman" w:hint="eastAsia"/>
-        </w:rPr>
-        <w:t>Extract Method</w:t>
-      </w:r>
-      <w:r>
-        <w:rPr>
-          <w:rFonts w:ascii="Times New Roman" w:eastAsia="標楷體" w:hAnsi="Times New Roman"/>
-        </w:rPr>
-        <w:t>…</w:t>
-      </w:r>
-      <w:r>
-        <w:rPr>
-          <w:rFonts w:ascii="Times New Roman" w:eastAsia="標楷體" w:hAnsi="Times New Roman" w:hint="eastAsia"/>
-        </w:rPr>
-        <w:t>按鈕</w:t>
-      </w:r>
-      <w:r>
-        <w:rPr>
-          <w:rFonts w:ascii="Times New Roman" w:eastAsia="標楷體" w:hAnsi="Times New Roman" w:hint="eastAsia"/>
-        </w:rPr>
-        <w:t>；接著在</w:t>
-      </w:r>
-      <w:r>
-        <w:rPr>
-          <w:rFonts w:ascii="Times New Roman" w:eastAsia="標楷體" w:hAnsi="Times New Roman" w:hint="eastAsia"/>
-        </w:rPr>
-        <w:t>Extract Method</w:t>
-      </w:r>
-      <w:r>
-        <w:rPr>
-          <w:rFonts w:ascii="Times New Roman" w:eastAsia="標楷體" w:hAnsi="Times New Roman" w:hint="eastAsia"/>
-        </w:rPr>
-        <w:t>的視窗中替選取的</w:t>
-      </w:r>
-      <w:r>
-        <w:rPr>
-          <w:rFonts w:ascii="Times New Roman" w:eastAsia="標楷體" w:hAnsi="Times New Roman" w:hint="eastAsia"/>
-        </w:rPr>
-        <w:t>try statement</w:t>
-      </w:r>
-      <w:r>
-        <w:rPr>
-          <w:rFonts w:ascii="Times New Roman" w:eastAsia="標楷體" w:hAnsi="Times New Roman" w:hint="eastAsia"/>
-        </w:rPr>
-        <w:t>命名要抽出的函式名稱，點擊</w:t>
-      </w:r>
-      <w:r>
-        <w:rPr>
-          <w:rFonts w:ascii="Times New Roman" w:eastAsia="標楷體" w:hAnsi="Times New Roman" w:hint="eastAsia"/>
-        </w:rPr>
-        <w:t>OK</w:t>
-      </w:r>
-      <w:r>
-        <w:rPr>
-          <w:rFonts w:ascii="Times New Roman" w:eastAsia="標楷體" w:hAnsi="Times New Roman" w:hint="eastAsia"/>
-        </w:rPr>
-        <w:t>後</w:t>
-      </w:r>
-      <w:r>
-        <w:rPr>
-          <w:rFonts w:ascii="Times New Roman" w:eastAsia="標楷體" w:hAnsi="Times New Roman"/>
-        </w:rPr>
-        <w:t>Nested Try Statement</w:t>
-      </w:r>
-      <w:r>
-        <w:rPr>
-          <w:rFonts w:ascii="Times New Roman" w:eastAsia="標楷體" w:hAnsi="Times New Roman" w:hint="eastAsia"/>
-        </w:rPr>
-        <w:t>壞味道</w:t>
-      </w:r>
-      <w:r>
-        <w:rPr>
-          <w:rFonts w:ascii="Times New Roman" w:eastAsia="標楷體" w:hAnsi="Times New Roman" w:hint="eastAsia"/>
-        </w:rPr>
-        <w:t>就消除了。如圖所示，選取第</w:t>
-      </w:r>
-      <w:r>
-        <w:rPr>
-          <w:rFonts w:ascii="Times New Roman" w:eastAsia="標楷體" w:hAnsi="Times New Roman" w:hint="eastAsia"/>
-        </w:rPr>
-        <w:t>9~15</w:t>
-      </w:r>
-      <w:r>
-        <w:rPr>
-          <w:rFonts w:ascii="Times New Roman" w:eastAsia="標楷體" w:hAnsi="Times New Roman" w:hint="eastAsia"/>
-        </w:rPr>
-        <w:t>行的</w:t>
-      </w:r>
-      <w:r>
-        <w:rPr>
-          <w:rFonts w:ascii="Times New Roman" w:eastAsia="標楷體" w:hAnsi="Times New Roman" w:hint="eastAsia"/>
-        </w:rPr>
-        <w:t>try statement</w:t>
-      </w:r>
-      <w:r>
-        <w:rPr>
-          <w:rFonts w:ascii="Times New Roman" w:eastAsia="標楷體" w:hAnsi="Times New Roman" w:hint="eastAsia"/>
-        </w:rPr>
-        <w:t>結構，選取</w:t>
-      </w:r>
-      <w:r>
-        <w:rPr>
-          <w:rFonts w:ascii="Times New Roman" w:eastAsia="標楷體" w:hAnsi="Times New Roman" w:hint="eastAsia"/>
-        </w:rPr>
-        <w:t>Extract Method</w:t>
-      </w:r>
-      <w:r>
-        <w:rPr>
-          <w:rFonts w:ascii="Times New Roman" w:eastAsia="標楷體" w:hAnsi="Times New Roman" w:hint="eastAsia"/>
-        </w:rPr>
-        <w:t>；接著如圖所示，在視窗中的</w:t>
-      </w:r>
-      <w:r>
-        <w:rPr>
-          <w:rFonts w:ascii="Times New Roman" w:eastAsia="標楷體" w:hAnsi="Times New Roman" w:hint="eastAsia"/>
-        </w:rPr>
-        <w:t>Method name</w:t>
-      </w:r>
-      <w:r>
-        <w:rPr>
-          <w:rFonts w:ascii="Times New Roman" w:eastAsia="標楷體" w:hAnsi="Times New Roman" w:hint="eastAsia"/>
-        </w:rPr>
-        <w:t>填寫要取的函式名稱；最後如圖所示，</w:t>
-      </w:r>
-      <w:r>
-        <w:rPr>
-          <w:rFonts w:ascii="Times New Roman" w:eastAsia="標楷體" w:hAnsi="Times New Roman"/>
-        </w:rPr>
-        <w:t>Nested Try Statement</w:t>
-      </w:r>
-      <w:r>
-        <w:rPr>
-          <w:rFonts w:ascii="Times New Roman" w:eastAsia="標楷體" w:hAnsi="Times New Roman" w:hint="eastAsia"/>
-        </w:rPr>
-        <w:t>壞味道</w:t>
-      </w:r>
-      <w:r>
-        <w:rPr>
-          <w:rFonts w:ascii="Times New Roman" w:eastAsia="標楷體" w:hAnsi="Times New Roman" w:hint="eastAsia"/>
-        </w:rPr>
-        <w:t>就被消除了。</w:t>
-      </w:r>
-    </w:p>
-    <w:p>
-      <w:pPr>
-        <w:jc w:val="center"/>
-        <w:rPr>
           <w:noProof/>
         </w:rPr>
       </w:pPr>
@@ -6445,6 +6445,7 @@
         <w:rPr>
           <w:noProof/>
         </w:rPr>
+        <w:lastRenderedPageBreak/>
         <w:drawing>
           <wp:inline distT="0" distB="0" distL="0" distR="0" wp14:anchorId="78B2411F" wp14:editId="3C3BDE7F">
             <wp:extent cx="5759450" cy="2685415"/>
@@ -6546,7 +6547,6 @@
         <w:rPr>
           <w:noProof/>
         </w:rPr>
-        <w:lastRenderedPageBreak/>
         <w:drawing>
           <wp:inline distT="0" distB="0" distL="0" distR="0" wp14:anchorId="1A39007B" wp14:editId="036FC5C0">
             <wp:extent cx="4733925" cy="3219450"/>
@@ -6645,6 +6645,7 @@
         <w:rPr>
           <w:noProof/>
         </w:rPr>
+        <w:lastRenderedPageBreak/>
         <w:drawing>
           <wp:inline distT="0" distB="0" distL="0" distR="0" wp14:anchorId="7CF07B2C" wp14:editId="68BAF255">
             <wp:extent cx="5759450" cy="2934335"/>
@@ -6715,14 +6716,7 @@
           <w:rFonts w:ascii="Times New Roman" w:eastAsia="標楷體" w:hAnsi="Times New Roman" w:hint="eastAsia"/>
           <w:szCs w:val="24"/>
         </w:rPr>
-        <w:t>壞味道重構</w:t>
-      </w:r>
-      <w:r>
-        <w:rPr>
-          <w:rFonts w:ascii="Times New Roman" w:eastAsia="標楷體" w:hAnsi="Times New Roman" w:hint="eastAsia"/>
-          <w:szCs w:val="24"/>
-        </w:rPr>
-        <w:t>結果</w:t>
+        <w:t>壞味道重構結果</w:t>
       </w:r>
     </w:p>
     <w:p>
@@ -6736,6 +6730,7 @@
     </w:p>
     <w:p>
       <w:pPr>
+        <w:ind w:firstLine="480"/>
         <w:rPr>
           <w:rFonts w:ascii="Times New Roman" w:eastAsia="標楷體" w:hAnsi="Times New Roman"/>
         </w:rPr>
@@ -6757,13 +6752,7 @@
         <w:rPr>
           <w:rFonts w:ascii="Times New Roman" w:eastAsia="標楷體" w:hAnsi="Times New Roman" w:hint="eastAsia"/>
         </w:rPr>
-        <w:t>壞味道</w:t>
-      </w:r>
-      <w:r>
-        <w:rPr>
-          <w:rFonts w:ascii="Times New Roman" w:eastAsia="標楷體" w:hAnsi="Times New Roman" w:hint="eastAsia"/>
-        </w:rPr>
-        <w:t>的重構功能，雖然重構後的結果是一</w:t>
+        <w:t>壞味道的重構功能，雖然重構後的結果是一</w:t>
       </w:r>
       <w:r>
         <w:rPr>
@@ -6823,13 +6812,7 @@
         <w:rPr>
           <w:rFonts w:ascii="Times New Roman" w:eastAsia="標楷體" w:hAnsi="Times New Roman" w:hint="eastAsia"/>
         </w:rPr>
-        <w:t>壞味道的重構功能</w:t>
-      </w:r>
-      <w:r>
-        <w:rPr>
-          <w:rFonts w:ascii="Times New Roman" w:eastAsia="標楷體" w:hAnsi="Times New Roman" w:hint="eastAsia"/>
-        </w:rPr>
-        <w:t>自動化了，因此使用者不用再圈選出要獨立抽成函式的</w:t>
+        <w:t>壞味道的重構功能自動化了，因此使用者不用再圈選出要獨立抽成函式的</w:t>
       </w:r>
       <w:r>
         <w:rPr>
@@ -6949,13 +6932,7 @@
         <w:rPr>
           <w:rFonts w:ascii="Times New Roman" w:eastAsia="標楷體" w:hAnsi="Times New Roman" w:hint="eastAsia"/>
         </w:rPr>
-        <w:t>壞味道</w:t>
-      </w:r>
-      <w:r>
-        <w:rPr>
-          <w:rFonts w:ascii="Times New Roman" w:eastAsia="標楷體" w:hAnsi="Times New Roman" w:hint="eastAsia"/>
-        </w:rPr>
-        <w:t>就被消除了。</w:t>
+        <w:t>壞味道就被消除了。</w:t>
       </w:r>
     </w:p>
     <w:p>
@@ -6969,7 +6946,6 @@
         <w:rPr>
           <w:rFonts w:ascii="Times New Roman" w:eastAsia="標楷體" w:hAnsi="Times New Roman"/>
         </w:rPr>
-        <w:lastRenderedPageBreak/>
         <w:drawing>
           <wp:inline distT="0" distB="0" distL="0" distR="0" wp14:anchorId="28118E66" wp14:editId="7B07296B">
             <wp:extent cx="5759450" cy="1372870"/>
@@ -7066,7 +7042,13 @@
         <w:rPr>
           <w:rFonts w:hint="eastAsia"/>
         </w:rPr>
-        <w:t>3.2.</w:t>
+        <w:t>3.1</w:t>
+      </w:r>
+      <w:r>
+        <w:rPr>
+          <w:rFonts w:hint="eastAsia"/>
+        </w:rPr>
+        <w:t>.</w:t>
       </w:r>
       <w:r>
         <w:rPr>
@@ -7086,8 +7068,4194 @@
         </w:rPr>
         <w:t>Careless Cleanup</w:t>
       </w:r>
+    </w:p>
+    <w:p>
+      <w:pPr>
+        <w:ind w:firstLine="480"/>
+        <w:rPr>
+          <w:rFonts w:ascii="Times New Roman" w:eastAsia="標楷體" w:hAnsi="Times New Roman"/>
+          <w:szCs w:val="24"/>
+        </w:rPr>
+      </w:pPr>
+      <w:r>
+        <w:rPr>
+          <w:rFonts w:ascii="Times New Roman" w:eastAsia="標楷體" w:hAnsi="Times New Roman"/>
+          <w:szCs w:val="24"/>
+        </w:rPr>
+        <w:t>Careless Cleanup</w:t>
+      </w:r>
+      <w:r>
+        <w:rPr>
+          <w:rFonts w:ascii="Times New Roman" w:eastAsia="標楷體" w:hAnsi="Times New Roman" w:hint="eastAsia"/>
+          <w:szCs w:val="24"/>
+        </w:rPr>
+        <w:t>壞味道為當程式碼執行到釋放資源之前發生例外，會造成釋放資源的程式碼不會被執行。因此，消除</w:t>
+      </w:r>
+      <w:r>
+        <w:rPr>
+          <w:rFonts w:ascii="Times New Roman" w:eastAsia="標楷體" w:hAnsi="Times New Roman"/>
+          <w:szCs w:val="24"/>
+        </w:rPr>
+        <w:t>Careless Cleanup</w:t>
+      </w:r>
+      <w:r>
+        <w:rPr>
+          <w:rFonts w:ascii="Times New Roman" w:eastAsia="標楷體" w:hAnsi="Times New Roman" w:hint="eastAsia"/>
+          <w:szCs w:val="24"/>
+        </w:rPr>
+        <w:t>壞味道的步驟為：將</w:t>
+      </w:r>
+      <w:r>
+        <w:rPr>
+          <w:rFonts w:ascii="Times New Roman" w:eastAsia="標楷體" w:hAnsi="Times New Roman" w:hint="eastAsia"/>
+          <w:szCs w:val="24"/>
+        </w:rPr>
+        <w:t>try statement</w:t>
+      </w:r>
+      <w:r>
+        <w:rPr>
+          <w:rFonts w:ascii="Times New Roman" w:eastAsia="標楷體" w:hAnsi="Times New Roman" w:hint="eastAsia"/>
+          <w:szCs w:val="24"/>
+        </w:rPr>
+        <w:t>增加</w:t>
+      </w:r>
+      <w:r>
+        <w:rPr>
+          <w:rFonts w:ascii="Times New Roman" w:eastAsia="標楷體" w:hAnsi="Times New Roman" w:hint="eastAsia"/>
+          <w:szCs w:val="24"/>
+        </w:rPr>
+        <w:t>finally block</w:t>
+      </w:r>
+      <w:r>
+        <w:rPr>
+          <w:rFonts w:ascii="Times New Roman" w:eastAsia="標楷體" w:hAnsi="Times New Roman" w:hint="eastAsia"/>
+          <w:szCs w:val="24"/>
+        </w:rPr>
+        <w:t>；接著，在</w:t>
+      </w:r>
+      <w:r>
+        <w:rPr>
+          <w:rFonts w:ascii="Times New Roman" w:eastAsia="標楷體" w:hAnsi="Times New Roman" w:hint="eastAsia"/>
+          <w:szCs w:val="24"/>
+        </w:rPr>
+        <w:t>finally block</w:t>
+      </w:r>
+      <w:r>
+        <w:rPr>
+          <w:rFonts w:ascii="Times New Roman" w:eastAsia="標楷體" w:hAnsi="Times New Roman" w:hint="eastAsia"/>
+          <w:szCs w:val="24"/>
+        </w:rPr>
+        <w:t>裡加入</w:t>
+      </w:r>
+      <w:r>
+        <w:rPr>
+          <w:rFonts w:ascii="Times New Roman" w:eastAsia="標楷體" w:hAnsi="Times New Roman" w:hint="eastAsia"/>
+          <w:szCs w:val="24"/>
+        </w:rPr>
+        <w:t>try statement</w:t>
+      </w:r>
+      <w:r>
+        <w:rPr>
+          <w:rFonts w:ascii="Times New Roman" w:eastAsia="標楷體" w:hAnsi="Times New Roman" w:hint="eastAsia"/>
+          <w:szCs w:val="24"/>
+        </w:rPr>
+        <w:t>，保護程式碼在執行釋放資源時如果發生意外，不會讓例外從</w:t>
+      </w:r>
+      <w:r>
+        <w:rPr>
+          <w:rFonts w:ascii="Times New Roman" w:eastAsia="標楷體" w:hAnsi="Times New Roman" w:hint="eastAsia"/>
+          <w:szCs w:val="24"/>
+        </w:rPr>
+        <w:t>finally block</w:t>
+      </w:r>
+      <w:r>
+        <w:rPr>
+          <w:rFonts w:ascii="Times New Roman" w:eastAsia="標楷體" w:hAnsi="Times New Roman" w:hint="eastAsia"/>
+          <w:szCs w:val="24"/>
+        </w:rPr>
+        <w:t>丟出，而造成</w:t>
+      </w:r>
+      <w:r>
+        <w:rPr>
+          <w:rFonts w:ascii="Times New Roman" w:eastAsia="標楷體" w:hAnsi="Times New Roman" w:hint="eastAsia"/>
+          <w:szCs w:val="24"/>
+        </w:rPr>
+        <w:t>Exception Thrown From Finally</w:t>
+      </w:r>
+      <w:r>
+        <w:rPr>
+          <w:rFonts w:ascii="Times New Roman" w:eastAsia="標楷體" w:hAnsi="Times New Roman" w:hint="eastAsia"/>
+          <w:szCs w:val="24"/>
+        </w:rPr>
+        <w:t>壞味道，並在</w:t>
+      </w:r>
+      <w:r>
+        <w:rPr>
+          <w:rFonts w:ascii="Times New Roman" w:eastAsia="標楷體" w:hAnsi="Times New Roman" w:hint="eastAsia"/>
+          <w:szCs w:val="24"/>
+        </w:rPr>
+        <w:t>catch</w:t>
+      </w:r>
+      <w:r>
+        <w:rPr>
+          <w:rFonts w:ascii="Times New Roman" w:eastAsia="標楷體" w:hAnsi="Times New Roman"/>
+          <w:szCs w:val="24"/>
+        </w:rPr>
+        <w:t xml:space="preserve"> block</w:t>
+      </w:r>
+      <w:r>
+        <w:rPr>
+          <w:rFonts w:ascii="Times New Roman" w:eastAsia="標楷體" w:hAnsi="Times New Roman" w:hint="eastAsia"/>
+          <w:szCs w:val="24"/>
+        </w:rPr>
+        <w:t>終將捕捉到的資源釋放例外記錄到日誌檔中；最後，在</w:t>
+      </w:r>
+      <w:r>
+        <w:rPr>
+          <w:rFonts w:ascii="Times New Roman" w:eastAsia="標楷體" w:hAnsi="Times New Roman" w:hint="eastAsia"/>
+          <w:szCs w:val="24"/>
+        </w:rPr>
+        <w:t>try block</w:t>
+      </w:r>
+      <w:r>
+        <w:rPr>
+          <w:rFonts w:ascii="Times New Roman" w:eastAsia="標楷體" w:hAnsi="Times New Roman" w:hint="eastAsia"/>
+          <w:szCs w:val="24"/>
+        </w:rPr>
+        <w:t>裡將釋放資源的程式碼放入，並在執行釋放資源之前，檢查</w:t>
+      </w:r>
+      <w:r>
+        <w:rPr>
+          <w:rFonts w:ascii="Times New Roman" w:eastAsia="標楷體" w:hAnsi="Times New Roman" w:hint="eastAsia"/>
+          <w:szCs w:val="24"/>
+        </w:rPr>
+        <w:lastRenderedPageBreak/>
+        <w:t>物件是否為空。如圖所示，為</w:t>
+      </w:r>
+      <w:r>
+        <w:rPr>
+          <w:rFonts w:ascii="Times New Roman" w:eastAsia="標楷體" w:hAnsi="Times New Roman"/>
+          <w:szCs w:val="24"/>
+        </w:rPr>
+        <w:t>Careless Cleanup</w:t>
+      </w:r>
+      <w:r>
+        <w:rPr>
+          <w:rFonts w:ascii="Times New Roman" w:eastAsia="標楷體" w:hAnsi="Times New Roman" w:hint="eastAsia"/>
+          <w:szCs w:val="24"/>
+        </w:rPr>
+        <w:t>壞味道修復後的結果，雖然會產生</w:t>
+      </w:r>
+      <w:r>
+        <w:rPr>
+          <w:rFonts w:ascii="Times New Roman" w:eastAsia="標楷體" w:hAnsi="Times New Roman" w:hint="eastAsia"/>
+          <w:szCs w:val="24"/>
+        </w:rPr>
+        <w:t>Nest Try Statement</w:t>
+      </w:r>
+      <w:r>
+        <w:rPr>
+          <w:rFonts w:ascii="Times New Roman" w:eastAsia="標楷體" w:hAnsi="Times New Roman" w:hint="eastAsia"/>
+          <w:szCs w:val="24"/>
+        </w:rPr>
+        <w:t>壞味道，但再使用工具的自動修復功能來消除即可。</w:t>
+      </w:r>
+    </w:p>
+    <w:p>
+      <w:pPr>
+        <w:jc w:val="center"/>
+        <w:rPr>
+          <w:rFonts w:ascii="Times New Roman" w:eastAsia="標楷體" w:hAnsi="Times New Roman" w:hint="eastAsia"/>
+          <w:szCs w:val="24"/>
+        </w:rPr>
+      </w:pPr>
+      <w:r>
+        <w:rPr>
+          <w:noProof/>
+        </w:rPr>
+        <w:drawing>
+          <wp:inline distT="0" distB="0" distL="0" distR="0" wp14:anchorId="57F3FA57" wp14:editId="4A3B5948">
+            <wp:extent cx="5759450" cy="3732530"/>
+            <wp:effectExtent l="0" t="0" r="0" b="1270"/>
+            <wp:docPr id="22" name="圖片 22"/>
+            <wp:cNvGraphicFramePr>
+              <a:graphicFrameLocks xmlns:a="http://schemas.openxmlformats.org/drawingml/2006/main" noChangeAspect="1"/>
+            </wp:cNvGraphicFramePr>
+            <a:graphic xmlns:a="http://schemas.openxmlformats.org/drawingml/2006/main">
+              <a:graphicData uri="http://schemas.openxmlformats.org/drawingml/2006/picture">
+                <pic:pic xmlns:pic="http://schemas.openxmlformats.org/drawingml/2006/picture">
+                  <pic:nvPicPr>
+                    <pic:cNvPr id="1" name=""/>
+                    <pic:cNvPicPr/>
+                  </pic:nvPicPr>
+                  <pic:blipFill>
+                    <a:blip r:embed="rId26"/>
+                    <a:stretch>
+                      <a:fillRect/>
+                    </a:stretch>
+                  </pic:blipFill>
+                  <pic:spPr>
+                    <a:xfrm>
+                      <a:off x="0" y="0"/>
+                      <a:ext cx="5759450" cy="3732530"/>
+                    </a:xfrm>
+                    <a:prstGeom prst="rect">
+                      <a:avLst/>
+                    </a:prstGeom>
+                  </pic:spPr>
+                </pic:pic>
+              </a:graphicData>
+            </a:graphic>
+          </wp:inline>
+        </w:drawing>
+      </w:r>
+    </w:p>
+    <w:p>
+      <w:pPr>
+        <w:jc w:val="center"/>
+        <w:rPr>
+          <w:rFonts w:ascii="Times New Roman" w:eastAsia="標楷體" w:hAnsi="Times New Roman"/>
+          <w:szCs w:val="24"/>
+        </w:rPr>
+      </w:pPr>
+      <w:r>
+        <w:rPr>
+          <w:rFonts w:ascii="Times New Roman" w:eastAsia="標楷體" w:hAnsi="Times New Roman" w:hint="eastAsia"/>
+          <w:szCs w:val="24"/>
+        </w:rPr>
+        <w:t>圖</w:t>
+      </w:r>
+      <w:r>
+        <w:rPr>
+          <w:rFonts w:ascii="Times New Roman" w:eastAsia="標楷體" w:hAnsi="Times New Roman" w:hint="eastAsia"/>
+          <w:szCs w:val="24"/>
+        </w:rPr>
+        <w:t xml:space="preserve"> </w:t>
+      </w:r>
+      <w:r>
+        <w:rPr>
+          <w:rFonts w:ascii="Times New Roman" w:eastAsia="標楷體" w:hAnsi="Times New Roman"/>
+          <w:szCs w:val="24"/>
+        </w:rPr>
+        <w:t>Careless Cleanup</w:t>
+      </w:r>
+      <w:r>
+        <w:rPr>
+          <w:rFonts w:ascii="Times New Roman" w:eastAsia="標楷體" w:hAnsi="Times New Roman" w:hint="eastAsia"/>
+          <w:szCs w:val="24"/>
+        </w:rPr>
+        <w:t>壞味道修復結果</w:t>
+      </w:r>
+    </w:p>
+    <w:p>
+      <w:pPr>
+        <w:jc w:val="center"/>
+        <w:rPr>
+          <w:rFonts w:ascii="Times New Roman" w:eastAsia="標楷體" w:hAnsi="Times New Roman"/>
+          <w:szCs w:val="24"/>
+        </w:rPr>
+      </w:pPr>
+    </w:p>
+    <w:p>
+      <w:pPr>
+        <w:pStyle w:val="3"/>
+        <w:rPr>
+          <w:rFonts w:ascii="Times New Roman" w:eastAsia="標楷體" w:hAnsi="Times New Roman"/>
+        </w:rPr>
+      </w:pPr>
+      <w:r>
+        <w:rPr>
+          <w:rFonts w:hint="eastAsia"/>
+        </w:rPr>
+        <w:t>3.1</w:t>
+      </w:r>
+      <w:r>
+        <w:rPr>
+          <w:rFonts w:hint="eastAsia"/>
+        </w:rPr>
+        <w:t>.</w:t>
+      </w:r>
+      <w:r>
+        <w:rPr>
+          <w:rFonts w:hint="eastAsia"/>
+        </w:rPr>
+        <w:t xml:space="preserve">5 </w:t>
+      </w:r>
+      <w:r>
+        <w:rPr>
+          <w:rFonts w:ascii="Times New Roman" w:eastAsia="標楷體" w:hAnsi="Times New Roman"/>
+        </w:rPr>
+        <w:t>Exception Thrown Form Finally Block</w:t>
+      </w:r>
+    </w:p>
+    <w:p>
+      <w:r>
+        <w:tab/>
+      </w:r>
+      <w:r>
+        <w:rPr>
+          <w:rFonts w:hint="eastAsia"/>
+        </w:rPr>
+        <w:t>當</w:t>
+      </w:r>
+      <w:r>
+        <w:rPr>
+          <w:rFonts w:hint="eastAsia"/>
+        </w:rPr>
+        <w:t>finally</w:t>
+      </w:r>
+      <w:r>
+        <w:t xml:space="preserve"> block</w:t>
+      </w:r>
+      <w:r>
+        <w:rPr>
+          <w:rFonts w:hint="eastAsia"/>
+        </w:rPr>
+        <w:t>裡的程式碼丟出例外時</w:t>
+      </w:r>
+      <w:r>
+        <w:rPr>
+          <w:rFonts w:hint="eastAsia"/>
+        </w:rPr>
+        <w:t>，會覆蓋掉原先</w:t>
+      </w:r>
+      <w:r>
+        <w:rPr>
+          <w:rFonts w:hint="eastAsia"/>
+        </w:rPr>
+        <w:t>try/catch block</w:t>
+      </w:r>
+      <w:r>
+        <w:rPr>
+          <w:rFonts w:hint="eastAsia"/>
+        </w:rPr>
+        <w:t>所丟出的例外，而誤導開發人員或維護人員忽略</w:t>
+      </w:r>
+      <w:r>
+        <w:rPr>
+          <w:rFonts w:hint="eastAsia"/>
+        </w:rPr>
+        <w:t>try/catch</w:t>
+      </w:r>
+      <w:r>
+        <w:t xml:space="preserve"> block</w:t>
+      </w:r>
+      <w:r>
+        <w:rPr>
+          <w:rFonts w:hint="eastAsia"/>
+        </w:rPr>
+        <w:t>所丟出的例外，稱為</w:t>
+      </w:r>
+      <w:r>
+        <w:t>Exception Thrown Form Finally Block</w:t>
+      </w:r>
+      <w:r>
+        <w:rPr>
+          <w:rFonts w:hint="eastAsia"/>
+        </w:rPr>
+        <w:t>壞味道。</w:t>
+      </w:r>
+    </w:p>
+    <w:p>
+      <w:r>
+        <w:tab/>
+      </w:r>
+      <w:r>
+        <w:rPr>
+          <w:rFonts w:hint="eastAsia"/>
+        </w:rPr>
+        <w:t>要消除這個壞味道的方法，就是不要讓</w:t>
+      </w:r>
+      <w:r>
+        <w:rPr>
+          <w:rFonts w:hint="eastAsia"/>
+        </w:rPr>
+        <w:t>finally block</w:t>
+      </w:r>
+      <w:r>
+        <w:rPr>
+          <w:rFonts w:hint="eastAsia"/>
+        </w:rPr>
+        <w:t>丟出例外。因此，要消除</w:t>
+      </w:r>
+      <w:r>
+        <w:t>Exception Thrown Form Finally Block</w:t>
+      </w:r>
+      <w:r>
+        <w:rPr>
+          <w:rFonts w:hint="eastAsia"/>
+        </w:rPr>
+        <w:t>壞味道的步驟為：先將</w:t>
+      </w:r>
+      <w:r>
+        <w:rPr>
+          <w:rFonts w:hint="eastAsia"/>
+        </w:rPr>
+        <w:t>finally block</w:t>
+      </w:r>
+      <w:r>
+        <w:rPr>
+          <w:rFonts w:hint="eastAsia"/>
+        </w:rPr>
+        <w:t>會丟出例外的程式碼</w:t>
+      </w:r>
+      <w:r>
+        <w:rPr>
+          <w:rFonts w:hint="eastAsia"/>
+        </w:rPr>
+        <w:t>用</w:t>
+      </w:r>
+      <w:r>
+        <w:rPr>
+          <w:rFonts w:hint="eastAsia"/>
+        </w:rPr>
+        <w:t>try/catch</w:t>
+      </w:r>
+      <w:r>
+        <w:rPr>
+          <w:rFonts w:hint="eastAsia"/>
+        </w:rPr>
+        <w:t>保護住；接著，當釋放資源失敗而在</w:t>
+      </w:r>
+      <w:r>
+        <w:rPr>
+          <w:rFonts w:hint="eastAsia"/>
+        </w:rPr>
+        <w:t xml:space="preserve">catch </w:t>
+      </w:r>
+      <w:r>
+        <w:rPr>
+          <w:rFonts w:hint="eastAsia"/>
+        </w:rPr>
+        <w:t>捕捉到例外後，將例外寫入日誌檔中；最後，將</w:t>
+      </w:r>
+      <w:r>
+        <w:rPr>
+          <w:rFonts w:hint="eastAsia"/>
+        </w:rPr>
+        <w:t>finally</w:t>
+      </w:r>
+      <w:r>
+        <w:rPr>
+          <w:rFonts w:hint="eastAsia"/>
+        </w:rPr>
+        <w:t>裡的</w:t>
+      </w:r>
+      <w:r>
+        <w:rPr>
+          <w:rFonts w:hint="eastAsia"/>
+        </w:rPr>
+        <w:t>這個</w:t>
+      </w:r>
+      <w:r>
+        <w:rPr>
+          <w:rFonts w:hint="eastAsia"/>
+        </w:rPr>
+        <w:t>try statement</w:t>
+      </w:r>
+      <w:r>
+        <w:rPr>
+          <w:rFonts w:hint="eastAsia"/>
+        </w:rPr>
+        <w:t>獨立抽成一個函式即可。如圖所示，為</w:t>
+      </w:r>
+      <w:r>
+        <w:t>Exception Thrown Form Finally Block</w:t>
+      </w:r>
+      <w:r>
+        <w:rPr>
+          <w:rFonts w:hint="eastAsia"/>
+        </w:rPr>
+        <w:t>壞味道的重構結果。雖然消除</w:t>
+      </w:r>
+      <w:r>
+        <w:t>Exception Thrown Form Finally Block</w:t>
+      </w:r>
+      <w:r>
+        <w:rPr>
+          <w:rFonts w:hint="eastAsia"/>
+        </w:rPr>
+        <w:t>壞味道後會產生</w:t>
+      </w:r>
+      <w:r>
+        <w:rPr>
+          <w:rFonts w:hint="eastAsia"/>
+        </w:rPr>
+        <w:t>D</w:t>
+      </w:r>
+      <w:r>
+        <w:t>ummy Handler</w:t>
+      </w:r>
+      <w:r>
+        <w:rPr>
+          <w:rFonts w:hint="eastAsia"/>
+        </w:rPr>
+        <w:t>壞味道，但我們認為在</w:t>
+      </w:r>
+      <w:r>
+        <w:t>Exception Thrown Form Finally Block</w:t>
+      </w:r>
+      <w:r>
+        <w:rPr>
+          <w:rFonts w:hint="eastAsia"/>
+        </w:rPr>
+        <w:t>跟</w:t>
+      </w:r>
+      <w:r>
+        <w:rPr>
+          <w:rFonts w:hint="eastAsia"/>
+        </w:rPr>
+        <w:t>D</w:t>
+      </w:r>
+      <w:r>
+        <w:t>ummy Handler</w:t>
+      </w:r>
+      <w:r>
+        <w:rPr>
+          <w:rFonts w:hint="eastAsia"/>
+        </w:rPr>
+        <w:t>這兩種壞味道的</w:t>
+      </w:r>
+      <w:r>
+        <w:rPr>
+          <w:rFonts w:hint="eastAsia"/>
+        </w:rPr>
+        <w:t>權衡之下，留下</w:t>
+      </w:r>
+      <w:r>
+        <w:rPr>
+          <w:rFonts w:hint="eastAsia"/>
+        </w:rPr>
+        <w:t>D</w:t>
+      </w:r>
+      <w:r>
+        <w:t>ummy Handler</w:t>
+      </w:r>
+      <w:r>
+        <w:rPr>
+          <w:rFonts w:hint="eastAsia"/>
+        </w:rPr>
+        <w:t>壞味道相對來說對程式碼的影響是比較小的，因此才會在</w:t>
+      </w:r>
+      <w:r>
+        <w:t>Exception Thrown Form Finally Block</w:t>
+      </w:r>
+      <w:r>
+        <w:rPr>
+          <w:rFonts w:hint="eastAsia"/>
+        </w:rPr>
+        <w:t>壞味道消除後而殘留下</w:t>
+      </w:r>
+      <w:r>
+        <w:rPr>
+          <w:rFonts w:hint="eastAsia"/>
+        </w:rPr>
+        <w:t>D</w:t>
+      </w:r>
+      <w:r>
+        <w:t>ummy Handler</w:t>
+      </w:r>
+      <w:r>
+        <w:rPr>
+          <w:rFonts w:hint="eastAsia"/>
+        </w:rPr>
+        <w:t>壞味道。</w:t>
+      </w:r>
+    </w:p>
+    <w:p>
+      <w:pPr>
+        <w:jc w:val="center"/>
+      </w:pPr>
+      <w:r>
+        <w:rPr>
+          <w:noProof/>
+        </w:rPr>
+        <w:lastRenderedPageBreak/>
+        <w:drawing>
+          <wp:inline distT="0" distB="0" distL="0" distR="0" wp14:anchorId="67E535C7" wp14:editId="18ECB152">
+            <wp:extent cx="5759450" cy="3197860"/>
+            <wp:effectExtent l="0" t="0" r="0" b="2540"/>
+            <wp:docPr id="24" name="圖片 24"/>
+            <wp:cNvGraphicFramePr>
+              <a:graphicFrameLocks xmlns:a="http://schemas.openxmlformats.org/drawingml/2006/main" noChangeAspect="1"/>
+            </wp:cNvGraphicFramePr>
+            <a:graphic xmlns:a="http://schemas.openxmlformats.org/drawingml/2006/main">
+              <a:graphicData uri="http://schemas.openxmlformats.org/drawingml/2006/picture">
+                <pic:pic xmlns:pic="http://schemas.openxmlformats.org/drawingml/2006/picture">
+                  <pic:nvPicPr>
+                    <pic:cNvPr id="1" name=""/>
+                    <pic:cNvPicPr/>
+                  </pic:nvPicPr>
+                  <pic:blipFill>
+                    <a:blip r:embed="rId27"/>
+                    <a:stretch>
+                      <a:fillRect/>
+                    </a:stretch>
+                  </pic:blipFill>
+                  <pic:spPr>
+                    <a:xfrm>
+                      <a:off x="0" y="0"/>
+                      <a:ext cx="5759450" cy="3197860"/>
+                    </a:xfrm>
+                    <a:prstGeom prst="rect">
+                      <a:avLst/>
+                    </a:prstGeom>
+                  </pic:spPr>
+                </pic:pic>
+              </a:graphicData>
+            </a:graphic>
+          </wp:inline>
+        </w:drawing>
+      </w:r>
+    </w:p>
+    <w:p>
+      <w:pPr>
+        <w:jc w:val="center"/>
+        <w:rPr>
+          <w:rFonts w:hint="eastAsia"/>
+        </w:rPr>
+      </w:pPr>
+      <w:r>
+        <w:rPr>
+          <w:rFonts w:hint="eastAsia"/>
+        </w:rPr>
+        <w:t>圖</w:t>
+      </w:r>
+      <w:r>
+        <w:rPr>
+          <w:rFonts w:hint="eastAsia"/>
+        </w:rPr>
+        <w:t xml:space="preserve"> </w:t>
+      </w:r>
+      <w:r>
+        <w:t>Exception Thrown Form Finally Block</w:t>
+      </w:r>
+      <w:r>
+        <w:rPr>
+          <w:rFonts w:hint="eastAsia"/>
+        </w:rPr>
+        <w:t>壞味道重構結果</w:t>
+      </w:r>
+    </w:p>
+    <w:p/>
+    <w:p>
+      <w:pPr>
+        <w:pStyle w:val="2"/>
+        <w:rPr>
+          <w:rFonts w:ascii="Times New Roman" w:eastAsia="標楷體" w:hAnsi="Times New Roman"/>
+        </w:rPr>
+      </w:pPr>
+      <w:r>
+        <w:rPr>
+          <w:rFonts w:ascii="Times New Roman" w:eastAsia="標楷體" w:hAnsi="Times New Roman" w:hint="eastAsia"/>
+        </w:rPr>
+        <w:t>3.2</w:t>
+      </w:r>
+      <w:r>
+        <w:rPr>
+          <w:rFonts w:ascii="Times New Roman" w:eastAsia="標楷體" w:hAnsi="Times New Roman" w:hint="eastAsia"/>
+        </w:rPr>
+        <w:t xml:space="preserve"> </w:t>
+      </w:r>
+      <w:r>
+        <w:rPr>
+          <w:rFonts w:ascii="Times New Roman" w:eastAsia="標楷體" w:hAnsi="Times New Roman" w:hint="eastAsia"/>
+          <w:color w:val="FF0000"/>
+        </w:rPr>
+        <w:t>壞味道</w:t>
+      </w:r>
+      <w:r>
+        <w:rPr>
+          <w:rFonts w:ascii="Times New Roman" w:eastAsia="標楷體" w:hAnsi="Times New Roman" w:hint="eastAsia"/>
+          <w:color w:val="FF0000"/>
+        </w:rPr>
+        <w:t>的偵測、暴露及</w:t>
+      </w:r>
+      <w:r>
+        <w:rPr>
+          <w:rFonts w:ascii="Times New Roman" w:eastAsia="標楷體" w:hAnsi="Times New Roman" w:hint="eastAsia"/>
+          <w:color w:val="FF0000"/>
+        </w:rPr>
+        <w:t>消除流程</w:t>
+      </w:r>
+    </w:p>
+    <w:p>
+      <w:r>
+        <w:tab/>
+      </w:r>
+      <w:r>
+        <w:rPr>
+          <w:rFonts w:hint="eastAsia"/>
+        </w:rPr>
+        <w:t>要消除例外處理壞味道，我們提供了一套</w:t>
+      </w:r>
+      <w:r>
+        <w:rPr>
+          <w:rFonts w:hint="eastAsia"/>
+        </w:rPr>
+        <w:t>偵測、</w:t>
+      </w:r>
+      <w:r>
+        <w:rPr>
+          <w:rFonts w:hint="eastAsia"/>
+        </w:rPr>
+        <w:t>暴露及</w:t>
+      </w:r>
+      <w:r>
+        <w:rPr>
+          <w:rFonts w:hint="eastAsia"/>
+        </w:rPr>
+        <w:t>消除壞味道的流程</w:t>
+      </w:r>
+      <w:r>
+        <w:rPr>
+          <w:rFonts w:hint="eastAsia"/>
+        </w:rPr>
+        <w:t>，總共有四個步驟</w:t>
+      </w:r>
+      <w:r>
+        <w:rPr>
+          <w:rFonts w:hint="eastAsia"/>
+        </w:rPr>
+        <w:t>。第一步：</w:t>
+      </w:r>
+      <w:r>
+        <w:rPr>
+          <w:rFonts w:hint="eastAsia"/>
+        </w:rPr>
+        <w:t>對專案點擊右鍵</w:t>
+      </w:r>
+      <w:r>
+        <w:softHyphen/>
+      </w:r>
+      <w:r>
+        <w:rPr>
+          <w:rFonts w:hint="eastAsia"/>
+        </w:rPr>
+        <w:t>→</w:t>
+      </w:r>
+      <w:r>
+        <w:rPr>
+          <w:rFonts w:hint="eastAsia"/>
+        </w:rPr>
+        <w:t>Robusta</w:t>
+      </w:r>
+      <w:r>
+        <w:rPr>
+          <w:rFonts w:hint="eastAsia"/>
+        </w:rPr>
+        <w:t>→</w:t>
+      </w:r>
+      <w:r>
+        <w:rPr>
+          <w:rFonts w:hint="eastAsia"/>
+        </w:rPr>
+        <w:t>Detect smell</w:t>
+      </w:r>
+      <w:r>
+        <w:rPr>
+          <w:rFonts w:hint="eastAsia"/>
+        </w:rPr>
+        <w:t>，來偵測專案有哪些例外處理壞味道，產生例外處理壞味道的報表</w:t>
+      </w:r>
+      <w:r>
+        <w:rPr>
+          <w:rFonts w:hint="eastAsia"/>
+        </w:rPr>
+        <w:t>，並</w:t>
+      </w:r>
+      <w:r>
+        <w:rPr>
+          <w:rFonts w:hint="eastAsia"/>
+        </w:rPr>
+        <w:t>透過報表來到某一段有例外處理壞味道的程式碼，程式碼旁邊會有</w:t>
+      </w:r>
+      <w:r>
+        <w:rPr>
+          <w:rFonts w:hint="eastAsia"/>
+        </w:rPr>
+        <w:t>R</w:t>
+      </w:r>
+      <w:r>
+        <w:t>obusta</w:t>
+      </w:r>
+      <w:r>
+        <w:rPr>
+          <w:rFonts w:hint="eastAsia"/>
+        </w:rPr>
+        <w:t>對壞味道的標記；第二步：</w:t>
+      </w:r>
+      <w:r>
+        <w:rPr>
+          <w:rFonts w:hint="eastAsia"/>
+        </w:rPr>
+        <w:t>產生暴露程式碼壞味道的測試案例，根據</w:t>
+      </w:r>
+      <w:r>
+        <w:rPr>
+          <w:rFonts w:hint="eastAsia"/>
+          <w:u w:val="single"/>
+        </w:rPr>
+        <w:t>劉彥麟</w:t>
+      </w:r>
+      <w:r>
+        <w:rPr>
+          <w:rFonts w:hint="eastAsia"/>
+        </w:rPr>
+        <w:t>論文提供的利用測試案例來暴露壞味道所帶來的影響，執行測試案例，如果程式碼存在壞味道，則測試會失敗；第三步：藉由本論文介紹的壞味道消除方法，消除程式碼的壞味道；第四步：再執行一次剛剛失敗的測試案例，測試通過</w:t>
+      </w:r>
+      <w:r>
+        <w:rPr>
+          <w:rFonts w:hint="eastAsia"/>
+        </w:rPr>
+        <w:t>代表</w:t>
+      </w:r>
+      <w:r>
+        <w:rPr>
+          <w:rFonts w:hint="eastAsia"/>
+        </w:rPr>
+        <w:t>該</w:t>
+      </w:r>
+      <w:r>
+        <w:rPr>
+          <w:rFonts w:hint="eastAsia"/>
+        </w:rPr>
+        <w:t>例外處理</w:t>
+      </w:r>
+      <w:r>
+        <w:rPr>
+          <w:rFonts w:hint="eastAsia"/>
+        </w:rPr>
+        <w:t>壞味道已經消除，強健度因此提升。如圖所示，為我們提供的壞味道暴露及消除流程。</w:t>
+      </w:r>
+    </w:p>
+    <w:p>
+      <w:pPr>
+        <w:jc w:val="center"/>
+        <w:rPr>
+          <w:rFonts w:ascii="Times New Roman" w:eastAsia="標楷體" w:hAnsi="Times New Roman" w:hint="eastAsia"/>
+          <w:szCs w:val="24"/>
+        </w:rPr>
+      </w:pPr>
+      <w:r>
+        <w:rPr>
+          <w:rFonts w:eastAsia="標楷體"/>
+          <w:noProof/>
+        </w:rPr>
+        <w:drawing>
+          <wp:inline distT="114300" distB="114300" distL="114300" distR="114300" wp14:anchorId="65AB6F50" wp14:editId="7CDA5030">
+            <wp:extent cx="5037826" cy="2260121"/>
+            <wp:effectExtent l="0" t="0" r="0" b="6985"/>
+            <wp:docPr id="15" name="image42.png"/>
+            <wp:cNvGraphicFramePr/>
+            <a:graphic xmlns:a="http://schemas.openxmlformats.org/drawingml/2006/main">
+              <a:graphicData uri="http://schemas.openxmlformats.org/drawingml/2006/picture">
+                <pic:pic xmlns:pic="http://schemas.openxmlformats.org/drawingml/2006/picture">
+                  <pic:nvPicPr>
+                    <pic:cNvPr id="0" name="image42.png"/>
+                    <pic:cNvPicPr preferRelativeResize="0"/>
+                  </pic:nvPicPr>
+                  <pic:blipFill>
+                    <a:blip r:embed="rId28"/>
+                    <a:srcRect/>
+                    <a:stretch>
+                      <a:fillRect/>
+                    </a:stretch>
+                  </pic:blipFill>
+                  <pic:spPr>
+                    <a:xfrm>
+                      <a:off x="0" y="0"/>
+                      <a:ext cx="5203614" cy="2334499"/>
+                    </a:xfrm>
+                    <a:prstGeom prst="rect">
+                      <a:avLst/>
+                    </a:prstGeom>
+                    <a:ln/>
+                  </pic:spPr>
+                </pic:pic>
+              </a:graphicData>
+            </a:graphic>
+          </wp:inline>
+        </w:drawing>
+      </w:r>
+    </w:p>
+    <w:p>
+      <w:pPr>
+        <w:jc w:val="center"/>
+      </w:pPr>
+      <w:r>
+        <w:rPr>
+          <w:rFonts w:ascii="Times New Roman" w:eastAsia="標楷體" w:hAnsi="Times New Roman" w:hint="eastAsia"/>
+          <w:szCs w:val="24"/>
+        </w:rPr>
+        <w:t>圖</w:t>
+      </w:r>
+      <w:r>
+        <w:rPr>
+          <w:rFonts w:ascii="Times New Roman" w:eastAsia="標楷體" w:hAnsi="Times New Roman" w:hint="eastAsia"/>
+          <w:szCs w:val="24"/>
+        </w:rPr>
+        <w:t xml:space="preserve"> </w:t>
+      </w:r>
+      <w:r>
+        <w:rPr>
+          <w:rFonts w:hint="eastAsia"/>
+        </w:rPr>
+        <w:t>壞味道暴露及消除流程</w:t>
+      </w:r>
+    </w:p>
+    <w:p>
+      <w:pPr>
+        <w:jc w:val="center"/>
+        <w:rPr>
+          <w:rFonts w:ascii="Times New Roman" w:eastAsia="標楷體" w:hAnsi="Times New Roman" w:hint="eastAsia"/>
+          <w:szCs w:val="24"/>
+        </w:rPr>
+      </w:pPr>
+    </w:p>
+    <w:p>
+      <w:pPr>
+        <w:pStyle w:val="1"/>
+      </w:pPr>
+      <w:r>
+        <w:rPr>
+          <w:rFonts w:hint="eastAsia"/>
+        </w:rPr>
+        <w:t>第四</w:t>
+      </w:r>
+      <w:r>
+        <w:rPr>
+          <w:rFonts w:hint="eastAsia"/>
+        </w:rPr>
+        <w:t>章</w:t>
+      </w:r>
+      <w:r>
+        <w:rPr>
+          <w:rFonts w:hint="eastAsia"/>
+        </w:rPr>
+        <w:t xml:space="preserve"> </w:t>
+      </w:r>
+      <w:r>
+        <w:rPr>
+          <w:rFonts w:hint="eastAsia"/>
+        </w:rPr>
+        <w:t>案例</w:t>
+      </w:r>
+      <w:r>
+        <w:rPr>
+          <w:rFonts w:hint="eastAsia"/>
+        </w:rPr>
+        <w:t>分析</w:t>
+      </w:r>
+      <w:r>
+        <w:rPr>
+          <w:rFonts w:hint="eastAsia"/>
+        </w:rPr>
+        <w:t>與</w:t>
+      </w:r>
+      <w:r>
+        <w:rPr>
+          <w:rFonts w:hint="eastAsia"/>
+        </w:rPr>
+        <w:t>實作</w:t>
+      </w:r>
+    </w:p>
+    <w:p>
+      <w:pPr>
+        <w:rPr>
+          <w:rFonts w:hint="eastAsia"/>
+        </w:rPr>
+      </w:pPr>
+      <w:r>
+        <w:tab/>
+      </w:r>
+      <w:r>
+        <w:rPr>
+          <w:rFonts w:hint="eastAsia"/>
+        </w:rPr>
+        <w:t>本章節會以不同的開源專案</w:t>
+      </w:r>
+      <w:r>
+        <w:rPr>
+          <w:rFonts w:hint="eastAsia"/>
+        </w:rPr>
+        <w:t>：</w:t>
+      </w:r>
+      <w:r>
+        <w:rPr>
+          <w:rFonts w:hint="eastAsia"/>
+        </w:rPr>
+        <w:t>JF</w:t>
+      </w:r>
+      <w:r>
+        <w:t>reeChart</w:t>
+      </w:r>
+      <w:r>
+        <w:rPr>
+          <w:rFonts w:hint="eastAsia"/>
+        </w:rPr>
+        <w:t>和</w:t>
+      </w:r>
+      <w:r>
+        <w:t>tomighty</w:t>
+      </w:r>
+      <w:r>
+        <w:rPr>
+          <w:rFonts w:hint="eastAsia"/>
+        </w:rPr>
+        <w:t>為範例，將第三章介紹的壞味道消除方法實作在</w:t>
+      </w:r>
+      <w:r>
+        <w:rPr>
+          <w:rFonts w:hint="eastAsia"/>
+        </w:rPr>
+        <w:t>Robusta</w:t>
+      </w:r>
+      <w:r>
+        <w:rPr>
+          <w:rFonts w:hint="eastAsia"/>
+        </w:rPr>
+        <w:t>工具中並使其自動化，並透過壞味道消除流程來進行分析及實作。</w:t>
+      </w:r>
+    </w:p>
+    <w:p>
+      <w:r>
+        <w:tab/>
+      </w:r>
+      <w:r>
+        <w:rPr>
+          <w:rFonts w:hint="eastAsia"/>
+        </w:rPr>
+        <w:t>JF</w:t>
+      </w:r>
+      <w:r>
+        <w:t>reeChart</w:t>
+      </w:r>
+      <w:r>
+        <w:rPr>
+          <w:rFonts w:hint="eastAsia"/>
+        </w:rPr>
+        <w:t>由</w:t>
+      </w:r>
+      <w:r>
+        <w:rPr>
+          <w:rFonts w:hint="eastAsia"/>
+        </w:rPr>
+        <w:t>Java</w:t>
+      </w:r>
+      <w:r>
+        <w:rPr>
+          <w:rFonts w:hint="eastAsia"/>
+        </w:rPr>
+        <w:t>語言所撰寫，是</w:t>
+      </w:r>
+      <w:r>
+        <w:rPr>
+          <w:rFonts w:hint="eastAsia"/>
+        </w:rPr>
+        <w:t>Java</w:t>
+      </w:r>
+      <w:r>
+        <w:rPr>
+          <w:rFonts w:hint="eastAsia"/>
+        </w:rPr>
+        <w:t>平台上的免費的圖表庫，能夠支援多種圖表，並應用於客戶端</w:t>
+      </w:r>
+      <w:r>
+        <w:rPr>
+          <w:rFonts w:hint="eastAsia"/>
+        </w:rPr>
+        <w:t>(</w:t>
+      </w:r>
+      <w:r>
+        <w:rPr>
+          <w:rFonts w:hint="eastAsia"/>
+        </w:rPr>
+        <w:t>例如：</w:t>
+      </w:r>
+      <w:r>
+        <w:rPr>
+          <w:rFonts w:hint="eastAsia"/>
+        </w:rPr>
+        <w:t>JavaFX</w:t>
+      </w:r>
+      <w:r>
+        <w:rPr>
+          <w:rFonts w:hint="eastAsia"/>
+        </w:rPr>
+        <w:t>或</w:t>
+      </w:r>
+      <w:r>
+        <w:rPr>
+          <w:rFonts w:hint="eastAsia"/>
+        </w:rPr>
+        <w:t>Swing)</w:t>
+      </w:r>
+      <w:r>
+        <w:rPr>
+          <w:rFonts w:hint="eastAsia"/>
+        </w:rPr>
+        <w:t>或伺服器端</w:t>
+      </w:r>
+      <w:r>
+        <w:rPr>
+          <w:rFonts w:hint="eastAsia"/>
+        </w:rPr>
+        <w:t>(</w:t>
+      </w:r>
+      <w:r>
+        <w:rPr>
+          <w:rFonts w:hint="eastAsia"/>
+        </w:rPr>
+        <w:t>匯出各種圖表格式，例如：</w:t>
+      </w:r>
+      <w:r>
+        <w:rPr>
+          <w:rFonts w:hint="eastAsia"/>
+        </w:rPr>
+        <w:t>PNG</w:t>
+      </w:r>
+      <w:r>
+        <w:rPr>
+          <w:rFonts w:hint="eastAsia"/>
+        </w:rPr>
+        <w:t>、</w:t>
+      </w:r>
+      <w:r>
+        <w:rPr>
+          <w:rFonts w:hint="eastAsia"/>
+        </w:rPr>
+        <w:t>SVG)</w:t>
+      </w:r>
+      <w:r>
+        <w:rPr>
+          <w:rFonts w:hint="eastAsia"/>
+        </w:rPr>
+        <w:t>。</w:t>
+      </w:r>
+      <w:r>
+        <w:rPr>
+          <w:rFonts w:hint="eastAsia"/>
+        </w:rPr>
+        <w:t>本論文將用</w:t>
+      </w:r>
+      <w:r>
+        <w:rPr>
+          <w:rFonts w:hint="eastAsia"/>
+        </w:rPr>
+        <w:t>JF</w:t>
+      </w:r>
+      <w:r>
+        <w:t>reeChart</w:t>
+      </w:r>
+      <w:r>
+        <w:rPr>
+          <w:rFonts w:hint="eastAsia"/>
+        </w:rPr>
+        <w:t>來分析</w:t>
+      </w:r>
+      <w:r>
+        <w:t>Dummy Handler</w:t>
+      </w:r>
+      <w:r>
+        <w:rPr>
+          <w:rFonts w:hint="eastAsia"/>
+        </w:rPr>
+        <w:t>及</w:t>
+      </w:r>
+      <w:r>
+        <w:t>Exception Thrown Form Finally Block</w:t>
+      </w:r>
+      <w:r>
+        <w:rPr>
+          <w:rFonts w:hint="eastAsia"/>
+        </w:rPr>
+        <w:t>兩種壞味道。</w:t>
+      </w:r>
+    </w:p>
+    <w:p>
+      <w:pPr>
+        <w:rPr>
+          <w:rFonts w:hint="eastAsia"/>
+        </w:rPr>
+      </w:pPr>
+      <w:r>
+        <w:tab/>
+      </w:r>
+      <w:r>
+        <w:t>tomighty</w:t>
+      </w:r>
+      <w:r>
+        <w:rPr>
+          <w:rFonts w:hint="eastAsia"/>
+        </w:rPr>
+        <w:t>是一個採用「</w:t>
+      </w:r>
+      <w:r>
+        <w:rPr>
+          <w:rFonts w:hint="eastAsia"/>
+        </w:rPr>
+        <w:t>番茄鐘工作法</w:t>
+      </w:r>
+      <w:r>
+        <w:rPr>
+          <w:rFonts w:hint="eastAsia"/>
+        </w:rPr>
+        <w:t>」</w:t>
+      </w:r>
+      <w:r>
+        <w:rPr>
+          <w:rFonts w:hint="eastAsia"/>
+        </w:rPr>
+        <w:t>的</w:t>
+      </w:r>
+      <w:r>
+        <w:rPr>
+          <w:rFonts w:hint="eastAsia"/>
+        </w:rPr>
+        <w:t>桌面的時間管理工具，由</w:t>
+      </w:r>
+      <w:r>
+        <w:rPr>
+          <w:rFonts w:hint="eastAsia"/>
+        </w:rPr>
+        <w:t>Java</w:t>
+      </w:r>
+      <w:r>
+        <w:rPr>
+          <w:rFonts w:hint="eastAsia"/>
+        </w:rPr>
+        <w:t>語言所撰寫</w:t>
+      </w:r>
+      <w:r>
+        <w:rPr>
+          <w:rFonts w:hint="eastAsia"/>
+        </w:rPr>
+        <w:t>，來幫助使用者管理時間，提高工作效率</w:t>
+      </w:r>
+      <w:r>
+        <w:rPr>
+          <w:rFonts w:hint="eastAsia"/>
+        </w:rPr>
+        <w:t>。</w:t>
+      </w:r>
+    </w:p>
+    <w:p>
+      <w:pPr>
+        <w:pStyle w:val="2"/>
+        <w:rPr>
+          <w:rFonts w:ascii="Times New Roman" w:eastAsia="標楷體" w:hAnsi="Times New Roman" w:hint="eastAsia"/>
+        </w:rPr>
+      </w:pPr>
+      <w:r>
+        <w:rPr>
+          <w:rFonts w:ascii="Times New Roman" w:eastAsia="標楷體" w:hAnsi="Times New Roman" w:hint="eastAsia"/>
+        </w:rPr>
+        <w:t>4.1</w:t>
+      </w:r>
+      <w:r>
+        <w:rPr>
+          <w:rFonts w:ascii="Times New Roman" w:eastAsia="標楷體" w:hAnsi="Times New Roman" w:hint="eastAsia"/>
+        </w:rPr>
+        <w:t xml:space="preserve"> </w:t>
+      </w:r>
+      <w:r>
+        <w:rPr>
+          <w:rFonts w:ascii="Times New Roman" w:eastAsia="標楷體" w:hAnsi="Times New Roman" w:hint="eastAsia"/>
+        </w:rPr>
+        <w:t>D</w:t>
+      </w:r>
+      <w:r>
+        <w:rPr>
+          <w:rFonts w:ascii="Times New Roman" w:eastAsia="標楷體" w:hAnsi="Times New Roman"/>
+        </w:rPr>
+        <w:t>ummy Handler</w:t>
+      </w:r>
+      <w:r>
+        <w:rPr>
+          <w:rFonts w:ascii="Times New Roman" w:eastAsia="標楷體" w:hAnsi="Times New Roman" w:hint="eastAsia"/>
+        </w:rPr>
+        <w:t>案例分析與實作</w:t>
+      </w:r>
+    </w:p>
+    <w:p>
+      <w:pPr>
+        <w:pStyle w:val="3"/>
+        <w:rPr>
+          <w:rFonts w:ascii="Times New Roman" w:eastAsia="標楷體" w:hAnsi="Times New Roman"/>
+        </w:rPr>
+      </w:pPr>
+      <w:r>
+        <w:rPr>
+          <w:rFonts w:ascii="Times New Roman" w:eastAsia="標楷體" w:hAnsi="Times New Roman" w:hint="eastAsia"/>
+        </w:rPr>
+        <w:t>4</w:t>
+      </w:r>
+      <w:r>
+        <w:rPr>
+          <w:rFonts w:ascii="Times New Roman" w:eastAsia="標楷體" w:hAnsi="Times New Roman"/>
+        </w:rPr>
+        <w:t>.</w:t>
+      </w:r>
+      <w:r>
+        <w:rPr>
+          <w:rFonts w:ascii="Times New Roman" w:eastAsia="標楷體" w:hAnsi="Times New Roman" w:hint="eastAsia"/>
+        </w:rPr>
+        <w:t>1</w:t>
+      </w:r>
+      <w:r>
+        <w:rPr>
+          <w:rFonts w:ascii="Times New Roman" w:eastAsia="標楷體" w:hAnsi="Times New Roman"/>
+        </w:rPr>
+        <w:t>.</w:t>
+      </w:r>
+      <w:r>
+        <w:rPr>
+          <w:rFonts w:ascii="Times New Roman" w:eastAsia="標楷體" w:hAnsi="Times New Roman" w:hint="eastAsia"/>
+        </w:rPr>
+        <w:t>1</w:t>
+      </w:r>
+      <w:r>
+        <w:rPr>
+          <w:rFonts w:ascii="Times New Roman" w:eastAsia="標楷體" w:hAnsi="Times New Roman"/>
+        </w:rPr>
+        <w:t xml:space="preserve"> </w:t>
+      </w:r>
+      <w:r>
+        <w:rPr>
+          <w:rFonts w:ascii="Times New Roman" w:eastAsia="標楷體" w:hAnsi="Times New Roman" w:hint="eastAsia"/>
+        </w:rPr>
+        <w:t>偵測</w:t>
+      </w:r>
+      <w:r>
+        <w:rPr>
+          <w:rFonts w:ascii="Times New Roman" w:eastAsia="標楷體" w:hAnsi="Times New Roman"/>
+        </w:rPr>
+        <w:t>Dummy Handler</w:t>
+      </w:r>
+    </w:p>
+    <w:p>
+      <w:r>
+        <w:tab/>
+      </w:r>
+      <w:r>
+        <w:rPr>
+          <w:rFonts w:hint="eastAsia"/>
+        </w:rPr>
+        <w:t>如圖所示，</w:t>
+      </w:r>
+      <w:r>
+        <w:rPr>
+          <w:rFonts w:hint="eastAsia"/>
+        </w:rPr>
+        <w:t>第</w:t>
+      </w:r>
+      <w:r>
+        <w:rPr>
+          <w:rFonts w:hint="eastAsia"/>
+        </w:rPr>
+        <w:t>99</w:t>
+      </w:r>
+      <w:r>
+        <w:rPr>
+          <w:rFonts w:hint="eastAsia"/>
+        </w:rPr>
+        <w:t>、</w:t>
+      </w:r>
+      <w:r>
+        <w:rPr>
+          <w:rFonts w:hint="eastAsia"/>
+        </w:rPr>
+        <w:t>102</w:t>
+      </w:r>
+      <w:r>
+        <w:rPr>
+          <w:rFonts w:hint="eastAsia"/>
+        </w:rPr>
+        <w:t>行</w:t>
+      </w:r>
+      <w:r>
+        <w:rPr>
+          <w:rFonts w:hint="eastAsia"/>
+        </w:rPr>
+        <w:t>為</w:t>
+      </w:r>
+      <w:r>
+        <w:rPr>
+          <w:rFonts w:hint="eastAsia"/>
+        </w:rPr>
+        <w:t>JF</w:t>
+      </w:r>
+      <w:r>
+        <w:t>reeChart</w:t>
+      </w:r>
+      <w:r>
+        <w:rPr>
+          <w:rFonts w:hint="eastAsia"/>
+        </w:rPr>
+        <w:t>專案中偵測出來的</w:t>
+      </w:r>
+      <w:r>
+        <w:t>Dummy Handler</w:t>
+      </w:r>
+      <w:r>
+        <w:rPr>
+          <w:rFonts w:hint="eastAsia"/>
+        </w:rPr>
+        <w:t>壞味道</w:t>
+      </w:r>
+      <w:r>
+        <w:rPr>
+          <w:rFonts w:hint="eastAsia"/>
+        </w:rPr>
+        <w:t>。這是一段讀</w:t>
+      </w:r>
+      <w:r>
+        <w:rPr>
+          <w:rFonts w:hint="eastAsia"/>
+        </w:rPr>
+        <w:t>XML</w:t>
+      </w:r>
+      <w:r>
+        <w:rPr>
+          <w:rFonts w:hint="eastAsia"/>
+        </w:rPr>
+        <w:t>檔中</w:t>
+      </w:r>
+      <w:r>
+        <w:rPr>
+          <w:rFonts w:hint="eastAsia"/>
+        </w:rPr>
+        <w:t>D</w:t>
+      </w:r>
+      <w:r>
+        <w:t>ata set</w:t>
+      </w:r>
+      <w:r>
+        <w:rPr>
+          <w:rFonts w:hint="eastAsia"/>
+        </w:rPr>
+        <w:t>的程式碼，</w:t>
+      </w:r>
+      <w:r>
+        <w:rPr>
+          <w:rFonts w:hint="eastAsia"/>
+        </w:rPr>
+        <w:t xml:space="preserve">catch </w:t>
+      </w:r>
+      <w:r>
+        <w:t>block</w:t>
+      </w:r>
+      <w:r>
+        <w:rPr>
+          <w:rFonts w:hint="eastAsia"/>
+        </w:rPr>
+        <w:t>會捕捉兩種例外，分別為</w:t>
+      </w:r>
+      <w:r>
+        <w:rPr>
+          <w:rFonts w:hint="eastAsia"/>
+        </w:rPr>
+        <w:t>SAXException</w:t>
+      </w:r>
+      <w:r>
+        <w:rPr>
+          <w:rFonts w:hint="eastAsia"/>
+        </w:rPr>
+        <w:t>和</w:t>
+      </w:r>
+      <w:r>
+        <w:t>ParserConfigurationException</w:t>
+      </w:r>
+      <w:r>
+        <w:rPr>
+          <w:rFonts w:hint="eastAsia"/>
+        </w:rPr>
+        <w:t>，我們將以</w:t>
+      </w:r>
+      <w:r>
+        <w:rPr>
+          <w:rFonts w:hint="eastAsia"/>
+        </w:rPr>
+        <w:t>SAXException</w:t>
+      </w:r>
+      <w:r>
+        <w:rPr>
+          <w:rFonts w:hint="eastAsia"/>
+        </w:rPr>
+        <w:t>來進行分析與介紹。當第</w:t>
+      </w:r>
+      <w:r>
+        <w:rPr>
+          <w:rFonts w:hint="eastAsia"/>
+        </w:rPr>
+        <w:t>93</w:t>
+      </w:r>
+      <w:r>
+        <w:rPr>
+          <w:rFonts w:hint="eastAsia"/>
+        </w:rPr>
+        <w:t>行的</w:t>
+      </w:r>
+      <w:r>
+        <w:rPr>
+          <w:rFonts w:hint="eastAsia"/>
+        </w:rPr>
+        <w:t>newSAXParser()</w:t>
+      </w:r>
+      <w:r>
+        <w:rPr>
+          <w:rFonts w:hint="eastAsia"/>
+        </w:rPr>
+        <w:t>函式發生</w:t>
+      </w:r>
+      <w:r>
+        <w:rPr>
+          <w:rFonts w:hint="eastAsia"/>
+        </w:rPr>
+        <w:t>SAXException</w:t>
+      </w:r>
+      <w:r>
+        <w:rPr>
+          <w:rFonts w:hint="eastAsia"/>
+        </w:rPr>
+        <w:t>時，</w:t>
+      </w:r>
+      <w:r>
+        <w:rPr>
+          <w:rFonts w:hint="eastAsia"/>
+        </w:rPr>
+        <w:t>會到第</w:t>
+      </w:r>
+      <w:r>
+        <w:rPr>
+          <w:rFonts w:hint="eastAsia"/>
+        </w:rPr>
+        <w:t>98</w:t>
+      </w:r>
+      <w:r>
+        <w:rPr>
+          <w:rFonts w:hint="eastAsia"/>
+        </w:rPr>
+        <w:t>行被</w:t>
+      </w:r>
+      <w:r>
+        <w:rPr>
+          <w:rFonts w:hint="eastAsia"/>
+        </w:rPr>
+        <w:t>catch</w:t>
+      </w:r>
+      <w:r>
+        <w:rPr>
+          <w:rFonts w:hint="eastAsia"/>
+        </w:rPr>
+        <w:t>捕捉住並印出例外訊息，因此這是一個</w:t>
+      </w:r>
+      <w:r>
+        <w:rPr>
+          <w:rFonts w:hint="eastAsia"/>
+        </w:rPr>
+        <w:t>Dummy Handler</w:t>
+      </w:r>
+      <w:r>
+        <w:rPr>
+          <w:rFonts w:hint="eastAsia"/>
+        </w:rPr>
+        <w:t>壞味道，最後程式會回傳</w:t>
+      </w:r>
+      <w:r>
+        <w:rPr>
+          <w:rFonts w:hint="eastAsia"/>
+        </w:rPr>
+        <w:t>null</w:t>
+      </w:r>
+      <w:r>
+        <w:rPr>
+          <w:rFonts w:hint="eastAsia"/>
+        </w:rPr>
+        <w:t>。</w:t>
+      </w:r>
+    </w:p>
+    <w:p>
+      <w:pPr>
+        <w:jc w:val="center"/>
+        <w:rPr>
+          <w:rFonts w:hint="eastAsia"/>
+        </w:rPr>
+      </w:pPr>
+      <w:r>
+        <w:rPr>
+          <w:rFonts w:hint="eastAsia"/>
+        </w:rPr>
+        <w:pict>
+          <v:shape id="_x0000_i1026" type="#_x0000_t75" style="width:453.05pt;height:258.8pt">
+            <v:imagedata r:id="rId29" o:title="smellDetect"/>
+          </v:shape>
+        </w:pict>
+      </w:r>
+    </w:p>
+    <w:p>
+      <w:pPr>
+        <w:jc w:val="center"/>
+      </w:pPr>
+      <w:r>
+        <w:rPr>
+          <w:rFonts w:hint="eastAsia"/>
+        </w:rPr>
+        <w:lastRenderedPageBreak/>
+        <w:t>圖</w:t>
+      </w:r>
+      <w:r>
+        <w:rPr>
+          <w:rFonts w:hint="eastAsia"/>
+        </w:rPr>
+        <w:t xml:space="preserve"> </w:t>
+      </w:r>
+      <w:r>
+        <w:rPr>
+          <w:rFonts w:hint="eastAsia"/>
+        </w:rPr>
+        <w:t>JF</w:t>
+      </w:r>
+      <w:r>
+        <w:t>reeChart</w:t>
+      </w:r>
+      <w:r>
+        <w:rPr>
+          <w:rFonts w:hint="eastAsia"/>
+        </w:rPr>
+        <w:t xml:space="preserve"> </w:t>
+      </w:r>
+      <w:r>
+        <w:rPr>
+          <w:rFonts w:hint="eastAsia"/>
+        </w:rPr>
+        <w:t>Dummy Handler</w:t>
+      </w:r>
+      <w:r>
+        <w:rPr>
+          <w:rFonts w:hint="eastAsia"/>
+        </w:rPr>
+        <w:t>壞味道</w:t>
+      </w:r>
+      <w:r>
+        <w:rPr>
+          <w:rFonts w:hint="eastAsia"/>
+        </w:rPr>
+        <w:t>範例</w:t>
+      </w:r>
+    </w:p>
+    <w:p>
+      <w:pPr>
+        <w:jc w:val="center"/>
+      </w:pPr>
+    </w:p>
+    <w:p>
+      <w:pPr>
+        <w:pStyle w:val="3"/>
+        <w:rPr>
+          <w:rFonts w:ascii="Times New Roman" w:eastAsia="標楷體" w:hAnsi="Times New Roman" w:hint="eastAsia"/>
+        </w:rPr>
+      </w:pPr>
+      <w:r>
+        <w:rPr>
+          <w:rFonts w:ascii="Times New Roman" w:eastAsia="標楷體" w:hAnsi="Times New Roman" w:hint="eastAsia"/>
+        </w:rPr>
+        <w:t>4</w:t>
+      </w:r>
+      <w:r>
+        <w:rPr>
+          <w:rFonts w:ascii="Times New Roman" w:eastAsia="標楷體" w:hAnsi="Times New Roman"/>
+        </w:rPr>
+        <w:t>.</w:t>
+      </w:r>
+      <w:r>
+        <w:rPr>
+          <w:rFonts w:ascii="Times New Roman" w:eastAsia="標楷體" w:hAnsi="Times New Roman" w:hint="eastAsia"/>
+        </w:rPr>
+        <w:t>1</w:t>
+      </w:r>
+      <w:r>
+        <w:rPr>
+          <w:rFonts w:ascii="Times New Roman" w:eastAsia="標楷體" w:hAnsi="Times New Roman"/>
+        </w:rPr>
+        <w:t>.</w:t>
+      </w:r>
+      <w:r>
+        <w:rPr>
+          <w:rFonts w:ascii="Times New Roman" w:eastAsia="標楷體" w:hAnsi="Times New Roman" w:hint="eastAsia"/>
+        </w:rPr>
+        <w:t>2</w:t>
+      </w:r>
+      <w:r>
+        <w:rPr>
+          <w:rFonts w:ascii="Times New Roman" w:eastAsia="標楷體" w:hAnsi="Times New Roman" w:hint="eastAsia"/>
+        </w:rPr>
+        <w:t>產生</w:t>
+      </w:r>
+      <w:r>
+        <w:rPr>
+          <w:rFonts w:hint="eastAsia"/>
+        </w:rPr>
+        <w:t>暴露</w:t>
+      </w:r>
+      <w:r>
+        <w:rPr>
+          <w:rFonts w:ascii="Times New Roman" w:eastAsia="標楷體" w:hAnsi="Times New Roman"/>
+        </w:rPr>
+        <w:t>Dummy Handler</w:t>
+      </w:r>
+      <w:r>
+        <w:rPr>
+          <w:rFonts w:hint="eastAsia"/>
+        </w:rPr>
+        <w:t>壞味道的測試案例</w:t>
+      </w:r>
+    </w:p>
+    <w:p>
+      <w:pPr>
+        <w:ind w:firstLine="480"/>
+      </w:pPr>
+      <w:r>
+        <w:rPr>
+          <w:rFonts w:hint="eastAsia"/>
+        </w:rPr>
+        <w:t>我們認為當程式碼在</w:t>
+      </w:r>
+      <w:r>
+        <w:rPr>
+          <w:rFonts w:hint="eastAsia"/>
+        </w:rPr>
+        <w:t>93</w:t>
+      </w:r>
+      <w:r>
+        <w:rPr>
+          <w:rFonts w:hint="eastAsia"/>
+        </w:rPr>
+        <w:t>行發生例外時，程式碼已經在不正確的狀態，被</w:t>
+      </w:r>
+      <w:r>
+        <w:rPr>
+          <w:rFonts w:hint="eastAsia"/>
+        </w:rPr>
+        <w:t>catch</w:t>
+      </w:r>
+      <w:r>
+        <w:rPr>
+          <w:rFonts w:hint="eastAsia"/>
+        </w:rPr>
+        <w:t>捕捉後卻沒有對狀態進行回復或任何處理，只有印出例外訊息後讓程式碼繼續帶著不正確的狀態執行下去，</w:t>
+      </w:r>
+      <w:r>
+        <w:rPr>
+          <w:rFonts w:hint="eastAsia"/>
+        </w:rPr>
+        <w:t>如圖所示，</w:t>
+      </w:r>
+      <w:r>
+        <w:rPr>
+          <w:rFonts w:hint="eastAsia"/>
+        </w:rPr>
+        <w:t>藉由</w:t>
+      </w:r>
+      <w:r>
+        <w:rPr>
+          <w:rFonts w:hint="eastAsia"/>
+          <w:u w:val="single"/>
+        </w:rPr>
+        <w:t>劉彥麟</w:t>
+      </w:r>
+      <w:r>
+        <w:rPr>
+          <w:rFonts w:hint="eastAsia"/>
+        </w:rPr>
+        <w:t>同學的論文</w:t>
+      </w:r>
+      <w:r>
+        <w:rPr>
+          <w:rFonts w:hint="eastAsia"/>
+        </w:rPr>
+        <w:t>產生暴露壞味道影響的測試案例後，再將其測試案例相關的設定補齊</w:t>
+      </w:r>
+      <w:r>
+        <w:rPr>
+          <w:rFonts w:hint="eastAsia"/>
+        </w:rPr>
+        <w:t>，如圖所示，</w:t>
+      </w:r>
+      <w:r>
+        <w:rPr>
+          <w:rFonts w:hint="eastAsia"/>
+        </w:rPr>
+        <w:t>測試案例會因為壞味道存在而造成測試失敗。</w:t>
+      </w:r>
+    </w:p>
+    <w:p>
+      <w:pPr>
+        <w:ind w:firstLine="480"/>
+        <w:jc w:val="center"/>
+      </w:pPr>
+      <w:r>
+        <w:rPr>
+          <w:rFonts w:hint="eastAsia"/>
+          <w:noProof/>
+        </w:rPr>
+        <w:drawing>
+          <wp:inline distT="0" distB="0" distL="0" distR="0">
+            <wp:extent cx="5639586" cy="2812212"/>
+            <wp:effectExtent l="0" t="0" r="0" b="7620"/>
+            <wp:docPr id="7" name="圖片 7" descr="C:\Users\jeni\AppData\Local\Microsoft\Windows\INetCache\Content.Word\testCase.png"/>
+            <wp:cNvGraphicFramePr>
+              <a:graphicFrameLocks xmlns:a="http://schemas.openxmlformats.org/drawingml/2006/main" noChangeAspect="1"/>
+            </wp:cNvGraphicFramePr>
+            <a:graphic xmlns:a="http://schemas.openxmlformats.org/drawingml/2006/main">
+              <a:graphicData uri="http://schemas.openxmlformats.org/drawingml/2006/picture">
+                <pic:pic xmlns:pic="http://schemas.openxmlformats.org/drawingml/2006/picture">
+                  <pic:nvPicPr>
+                    <pic:cNvPr id="0" name="Picture 9" descr="C:\Users\jeni\AppData\Local\Microsoft\Windows\INetCache\Content.Word\testCase.png"/>
+                    <pic:cNvPicPr>
+                      <a:picLocks noChangeAspect="1" noChangeArrowheads="1"/>
+                    </pic:cNvPicPr>
+                  </pic:nvPicPr>
+                  <pic:blipFill>
+                    <a:blip r:embed="rId30">
+                      <a:extLst>
+                        <a:ext uri="{28A0092B-C50C-407E-A947-70E740481C1C}">
+                          <a14:useLocalDpi xmlns:a14="http://schemas.microsoft.com/office/drawing/2010/main" val="0"/>
+                        </a:ext>
+                      </a:extLst>
+                    </a:blip>
+                    <a:srcRect/>
+                    <a:stretch>
+                      <a:fillRect/>
+                    </a:stretch>
+                  </pic:blipFill>
+                  <pic:spPr bwMode="auto">
+                    <a:xfrm>
+                      <a:off x="0" y="0"/>
+                      <a:ext cx="5679160" cy="2831946"/>
+                    </a:xfrm>
+                    <a:prstGeom prst="rect">
+                      <a:avLst/>
+                    </a:prstGeom>
+                    <a:noFill/>
+                    <a:ln>
+                      <a:noFill/>
+                    </a:ln>
+                  </pic:spPr>
+                </pic:pic>
+              </a:graphicData>
+            </a:graphic>
+          </wp:inline>
+        </w:drawing>
+      </w:r>
+    </w:p>
+    <w:p>
+      <w:pPr>
+        <w:ind w:firstLine="480"/>
+        <w:jc w:val="center"/>
+        <w:rPr>
+          <w:rFonts w:hint="eastAsia"/>
+        </w:rPr>
+      </w:pPr>
+      <w:r>
+        <w:rPr>
+          <w:rFonts w:hint="eastAsia"/>
+        </w:rPr>
+        <w:t>圖</w:t>
+      </w:r>
+      <w:r>
+        <w:rPr>
+          <w:rFonts w:hint="eastAsia"/>
+        </w:rPr>
+        <w:t xml:space="preserve"> </w:t>
+      </w:r>
+      <w:r>
+        <w:rPr>
+          <w:rFonts w:hint="eastAsia"/>
+        </w:rPr>
+        <w:t>JF</w:t>
+      </w:r>
+      <w:r>
+        <w:t>reeChart</w:t>
+      </w:r>
+      <w:r>
+        <w:rPr>
+          <w:rFonts w:hint="eastAsia"/>
+        </w:rPr>
+        <w:t xml:space="preserve"> Dummy Handler</w:t>
+      </w:r>
+      <w:r>
+        <w:rPr>
+          <w:rFonts w:hint="eastAsia"/>
+        </w:rPr>
+        <w:t>壞味道</w:t>
+      </w:r>
+      <w:r>
+        <w:rPr>
+          <w:rFonts w:hint="eastAsia"/>
+        </w:rPr>
+        <w:t>測試案例</w:t>
+      </w:r>
+    </w:p>
+    <w:p>
+      <w:pPr>
+        <w:jc w:val="center"/>
+        <w:rPr>
+          <w:rFonts w:hint="eastAsia"/>
+        </w:rPr>
+      </w:pPr>
+    </w:p>
+    <w:p>
+      <w:pPr>
+        <w:jc w:val="center"/>
+      </w:pPr>
+      <w:r>
+        <w:rPr>
+          <w:rFonts w:hint="eastAsia"/>
+        </w:rPr>
+        <w:pict>
+          <v:shape id="_x0000_i1027" type="#_x0000_t75" style="width:261.5pt;height:99.85pt">
+            <v:imagedata r:id="rId31" o:title="testFail"/>
+          </v:shape>
+        </w:pict>
+      </w:r>
+    </w:p>
+    <w:p>
+      <w:pPr>
+        <w:jc w:val="center"/>
+      </w:pPr>
+      <w:r>
+        <w:rPr>
+          <w:rFonts w:hint="eastAsia"/>
+        </w:rPr>
+        <w:t>圖</w:t>
+      </w:r>
+      <w:r>
+        <w:rPr>
+          <w:rFonts w:hint="eastAsia"/>
+        </w:rPr>
+        <w:t xml:space="preserve"> </w:t>
+      </w:r>
+      <w:r>
+        <w:rPr>
+          <w:rFonts w:hint="eastAsia"/>
+        </w:rPr>
+        <w:t>JF</w:t>
+      </w:r>
+      <w:r>
+        <w:t>reeChart</w:t>
+      </w:r>
+      <w:r>
+        <w:rPr>
+          <w:rFonts w:hint="eastAsia"/>
+        </w:rPr>
+        <w:t xml:space="preserve"> Dummy Handler</w:t>
+      </w:r>
+      <w:r>
+        <w:rPr>
+          <w:rFonts w:hint="eastAsia"/>
+        </w:rPr>
+        <w:t>壞味道</w:t>
+      </w:r>
+      <w:r>
+        <w:rPr>
+          <w:rFonts w:hint="eastAsia"/>
+        </w:rPr>
+        <w:t>測試失敗</w:t>
+      </w:r>
+    </w:p>
+    <w:p>
+      <w:pPr>
+        <w:jc w:val="center"/>
+      </w:pPr>
+    </w:p>
+    <w:p>
+      <w:pPr>
+        <w:pStyle w:val="3"/>
+        <w:rPr>
+          <w:rFonts w:ascii="Times New Roman" w:eastAsia="標楷體" w:hAnsi="Times New Roman" w:hint="eastAsia"/>
+        </w:rPr>
+      </w:pPr>
+      <w:r>
+        <w:rPr>
+          <w:rFonts w:ascii="Times New Roman" w:eastAsia="標楷體" w:hAnsi="Times New Roman" w:hint="eastAsia"/>
+        </w:rPr>
+        <w:t>4</w:t>
+      </w:r>
+      <w:r>
+        <w:rPr>
+          <w:rFonts w:ascii="Times New Roman" w:eastAsia="標楷體" w:hAnsi="Times New Roman"/>
+        </w:rPr>
+        <w:t>.</w:t>
+      </w:r>
+      <w:r>
+        <w:rPr>
+          <w:rFonts w:ascii="Times New Roman" w:eastAsia="標楷體" w:hAnsi="Times New Roman" w:hint="eastAsia"/>
+        </w:rPr>
+        <w:t>1</w:t>
+      </w:r>
+      <w:r>
+        <w:rPr>
+          <w:rFonts w:ascii="Times New Roman" w:eastAsia="標楷體" w:hAnsi="Times New Roman"/>
+        </w:rPr>
+        <w:t>.</w:t>
+      </w:r>
+      <w:r>
+        <w:rPr>
+          <w:rFonts w:ascii="Times New Roman" w:eastAsia="標楷體" w:hAnsi="Times New Roman" w:hint="eastAsia"/>
+        </w:rPr>
+        <w:t>3</w:t>
+      </w:r>
+      <w:r>
+        <w:rPr>
+          <w:rFonts w:ascii="Times New Roman" w:eastAsia="標楷體" w:hAnsi="Times New Roman" w:hint="eastAsia"/>
+        </w:rPr>
+        <w:t>消除</w:t>
+      </w:r>
+      <w:r>
+        <w:rPr>
+          <w:rFonts w:ascii="Times New Roman" w:eastAsia="標楷體" w:hAnsi="Times New Roman"/>
+        </w:rPr>
+        <w:t>Dummy Handler</w:t>
+      </w:r>
+      <w:r>
+        <w:rPr>
+          <w:rFonts w:hint="eastAsia"/>
+        </w:rPr>
+        <w:t>壞味道</w:t>
+      </w:r>
+    </w:p>
+    <w:p>
+      <w:pPr>
+        <w:ind w:firstLine="480"/>
+        <w:rPr>
+          <w:rFonts w:hint="eastAsia"/>
+        </w:rPr>
+      </w:pPr>
+      <w:r>
+        <w:rPr>
+          <w:rFonts w:hint="eastAsia"/>
+        </w:rPr>
+        <w:t>如圖所示，</w:t>
+      </w:r>
+      <w:r>
+        <w:rPr>
+          <w:rFonts w:hint="eastAsia"/>
+        </w:rPr>
+        <w:t>接著透過本論文在工具提供的自動化快速修復或重構功能來消除壞味道</w:t>
+      </w:r>
+      <w:r>
+        <w:rPr>
+          <w:rFonts w:hint="eastAsia"/>
+        </w:rPr>
+        <w:t>，本論文以重構方法為例。</w:t>
+      </w:r>
+      <w:r>
+        <w:rPr>
+          <w:rFonts w:hint="eastAsia"/>
+        </w:rPr>
+        <w:t>如圖所示，原先失敗的測試案例在壞味道消除後會成功。</w:t>
+      </w:r>
+    </w:p>
+    <w:p>
+      <w:pPr>
+        <w:jc w:val="center"/>
+      </w:pPr>
+      <w:r>
+        <w:rPr>
+          <w:rFonts w:hint="eastAsia"/>
+        </w:rPr>
+        <w:lastRenderedPageBreak/>
+        <w:pict>
+          <v:shape id="_x0000_i1030" type="#_x0000_t75" style="width:453.05pt;height:173.2pt">
+            <v:imagedata r:id="rId32" o:title="refactorBtn"/>
+          </v:shape>
+        </w:pict>
+      </w:r>
+    </w:p>
+    <w:p>
+      <w:pPr>
+        <w:jc w:val="center"/>
+      </w:pPr>
+      <w:r>
+        <w:rPr>
+          <w:rFonts w:hint="eastAsia"/>
+        </w:rPr>
+        <w:t>圖</w:t>
+      </w:r>
+      <w:r>
+        <w:rPr>
+          <w:rFonts w:hint="eastAsia"/>
+        </w:rPr>
+        <w:t xml:space="preserve"> Robusta</w:t>
+      </w:r>
+      <w:r>
+        <w:rPr>
+          <w:rFonts w:hint="eastAsia"/>
+        </w:rPr>
+        <w:t>工具提供自動化消除</w:t>
+      </w:r>
+      <w:r>
+        <w:t>Dummy Handler</w:t>
+      </w:r>
+      <w:r>
+        <w:rPr>
+          <w:rFonts w:hint="eastAsia"/>
+        </w:rPr>
+        <w:t>壞味道</w:t>
+      </w:r>
+    </w:p>
+    <w:p>
+      <w:pPr>
+        <w:jc w:val="center"/>
+      </w:pPr>
+    </w:p>
+    <w:p/>
+    <w:p>
+      <w:pPr>
+        <w:jc w:val="center"/>
+      </w:pPr>
+      <w:r>
+        <w:rPr>
+          <w:rFonts w:hint="eastAsia"/>
+        </w:rPr>
+        <w:pict>
+          <v:shape id="_x0000_i1029" type="#_x0000_t75" style="width:453.05pt;height:260.85pt">
+            <v:imagedata r:id="rId33" o:title="smellRefactor"/>
+          </v:shape>
+        </w:pict>
+      </w:r>
+    </w:p>
+    <w:p>
+      <w:pPr>
+        <w:jc w:val="center"/>
+      </w:pPr>
+      <w:r>
+        <w:rPr>
+          <w:rFonts w:hint="eastAsia"/>
+        </w:rPr>
+        <w:t>圖</w:t>
+      </w:r>
+      <w:r>
+        <w:rPr>
+          <w:rFonts w:hint="eastAsia"/>
+        </w:rPr>
+        <w:t>JF</w:t>
+      </w:r>
+      <w:r>
+        <w:t>reeChart</w:t>
+      </w:r>
+      <w:r>
+        <w:rPr>
+          <w:rFonts w:hint="eastAsia"/>
+        </w:rPr>
+        <w:t xml:space="preserve"> Dummy Handler</w:t>
+      </w:r>
+      <w:r>
+        <w:rPr>
+          <w:rFonts w:hint="eastAsia"/>
+        </w:rPr>
+        <w:t>壞味道</w:t>
+      </w:r>
+      <w:r>
+        <w:rPr>
+          <w:rFonts w:hint="eastAsia"/>
+        </w:rPr>
+        <w:t>消除的結果</w:t>
+      </w:r>
+    </w:p>
+    <w:p>
+      <w:pPr>
+        <w:jc w:val="center"/>
+        <w:rPr>
+          <w:rFonts w:hint="eastAsia"/>
+        </w:rPr>
+      </w:pPr>
+    </w:p>
+    <w:p>
+      <w:pPr>
+        <w:jc w:val="center"/>
+      </w:pPr>
+      <w:r>
+        <w:rPr>
+          <w:rFonts w:hint="eastAsia"/>
+        </w:rPr>
+        <w:pict>
+          <v:shape id="_x0000_i1028" type="#_x0000_t75" style="width:257.45pt;height:84.25pt">
+            <v:imagedata r:id="rId34" o:title="testSuccess"/>
+          </v:shape>
+        </w:pict>
+      </w:r>
+    </w:p>
+    <w:p>
+      <w:pPr>
+        <w:jc w:val="center"/>
+      </w:pPr>
+      <w:r>
+        <w:rPr>
+          <w:rFonts w:hint="eastAsia"/>
+        </w:rPr>
+        <w:t>圖</w:t>
+      </w:r>
+      <w:r>
+        <w:rPr>
+          <w:rFonts w:hint="eastAsia"/>
+        </w:rPr>
+        <w:t xml:space="preserve"> </w:t>
+      </w:r>
+      <w:r>
+        <w:rPr>
+          <w:rFonts w:hint="eastAsia"/>
+        </w:rPr>
+        <w:t>JF</w:t>
+      </w:r>
+      <w:r>
+        <w:t>reeChart</w:t>
+      </w:r>
+      <w:r>
+        <w:rPr>
+          <w:rFonts w:hint="eastAsia"/>
+        </w:rPr>
+        <w:t xml:space="preserve"> Dummy Handler</w:t>
+      </w:r>
+      <w:r>
+        <w:rPr>
+          <w:rFonts w:hint="eastAsia"/>
+        </w:rPr>
+        <w:t>壞味道</w:t>
+      </w:r>
+      <w:r>
+        <w:rPr>
+          <w:rFonts w:hint="eastAsia"/>
+        </w:rPr>
+        <w:t>消除後測試成功</w:t>
+      </w:r>
+    </w:p>
+    <w:p>
+      <w:pPr>
+        <w:jc w:val="center"/>
+      </w:pPr>
+    </w:p>
+    <w:p/>
+    <w:p>
+      <w:pPr>
+        <w:pStyle w:val="2"/>
+        <w:rPr>
+          <w:rFonts w:hint="eastAsia"/>
+        </w:rPr>
+      </w:pPr>
+      <w:r>
+        <w:rPr>
+          <w:rFonts w:ascii="Times New Roman" w:eastAsia="標楷體" w:hAnsi="Times New Roman" w:hint="eastAsia"/>
+        </w:rPr>
+        <w:lastRenderedPageBreak/>
+        <w:t>4.</w:t>
+      </w:r>
+      <w:r>
+        <w:rPr>
+          <w:rFonts w:ascii="Times New Roman" w:eastAsia="標楷體" w:hAnsi="Times New Roman" w:hint="eastAsia"/>
+        </w:rPr>
+        <w:t>2</w:t>
+      </w:r>
+      <w:r>
+        <w:rPr>
+          <w:rFonts w:ascii="Times New Roman" w:eastAsia="標楷體" w:hAnsi="Times New Roman" w:hint="eastAsia"/>
+        </w:rPr>
+        <w:t xml:space="preserve"> </w:t>
+      </w:r>
+      <w:r>
+        <w:rPr>
+          <w:rFonts w:ascii="Times New Roman" w:eastAsia="標楷體" w:hAnsi="Times New Roman"/>
+        </w:rPr>
+        <w:t>Exception Thrown Form Finally Block</w:t>
+      </w:r>
+      <w:r>
+        <w:rPr>
+          <w:rFonts w:ascii="Times New Roman" w:eastAsia="標楷體" w:hAnsi="Times New Roman" w:hint="eastAsia"/>
+        </w:rPr>
+        <w:t>案例分析與實作</w:t>
+      </w:r>
+    </w:p>
+    <w:p>
+      <w:pPr>
+        <w:pStyle w:val="3"/>
+        <w:rPr>
+          <w:rFonts w:ascii="Times New Roman" w:eastAsia="標楷體" w:hAnsi="Times New Roman"/>
+        </w:rPr>
+      </w:pPr>
+      <w:r>
+        <w:rPr>
+          <w:rFonts w:ascii="Times New Roman" w:eastAsia="標楷體" w:hAnsi="Times New Roman" w:hint="eastAsia"/>
+        </w:rPr>
+        <w:t>4</w:t>
+      </w:r>
+      <w:r>
+        <w:rPr>
+          <w:rFonts w:ascii="Times New Roman" w:eastAsia="標楷體" w:hAnsi="Times New Roman"/>
+        </w:rPr>
+        <w:t>.</w:t>
+      </w:r>
+      <w:r>
+        <w:rPr>
+          <w:rFonts w:ascii="Times New Roman" w:eastAsia="標楷體" w:hAnsi="Times New Roman" w:hint="eastAsia"/>
+        </w:rPr>
+        <w:t>2</w:t>
+      </w:r>
+      <w:r>
+        <w:rPr>
+          <w:rFonts w:ascii="Times New Roman" w:eastAsia="標楷體" w:hAnsi="Times New Roman"/>
+        </w:rPr>
+        <w:t>.</w:t>
+      </w:r>
+      <w:r>
+        <w:rPr>
+          <w:rFonts w:ascii="Times New Roman" w:eastAsia="標楷體" w:hAnsi="Times New Roman" w:hint="eastAsia"/>
+        </w:rPr>
+        <w:t>1</w:t>
+      </w:r>
+      <w:r>
+        <w:rPr>
+          <w:rFonts w:ascii="Times New Roman" w:eastAsia="標楷體" w:hAnsi="Times New Roman"/>
+        </w:rPr>
+        <w:t xml:space="preserve"> </w:t>
+      </w:r>
+      <w:r>
+        <w:rPr>
+          <w:rFonts w:ascii="Times New Roman" w:eastAsia="標楷體" w:hAnsi="Times New Roman" w:hint="eastAsia"/>
+        </w:rPr>
+        <w:t>偵測</w:t>
+      </w:r>
+      <w:r>
+        <w:rPr>
+          <w:rFonts w:ascii="Times New Roman" w:eastAsia="標楷體" w:hAnsi="Times New Roman"/>
+        </w:rPr>
+        <w:t>Exception Thrown Form Finally Block</w:t>
+      </w:r>
+    </w:p>
+    <w:p>
+      <w:r>
+        <w:tab/>
+      </w:r>
+      <w:r>
+        <w:rPr>
+          <w:rFonts w:hint="eastAsia"/>
+        </w:rPr>
+        <w:t>如圖所示，</w:t>
+      </w:r>
+      <w:r>
+        <w:rPr>
+          <w:rFonts w:hint="eastAsia"/>
+        </w:rPr>
+        <w:t>工具偵測</w:t>
+      </w:r>
+      <w:r>
+        <w:rPr>
+          <w:rFonts w:hint="eastAsia"/>
+        </w:rPr>
+        <w:t>JF</w:t>
+      </w:r>
+      <w:r>
+        <w:t>reeChart</w:t>
+      </w:r>
+      <w:r>
+        <w:rPr>
+          <w:rFonts w:hint="eastAsia"/>
+        </w:rPr>
+        <w:t>後，發現專案中</w:t>
+      </w:r>
+      <w:r>
+        <w:rPr>
+          <w:rFonts w:hint="eastAsia"/>
+        </w:rPr>
+        <w:t>saveChartAsPNG</w:t>
+      </w:r>
+      <w:r>
+        <w:rPr>
+          <w:rFonts w:hint="eastAsia"/>
+        </w:rPr>
+        <w:t>的函式含有</w:t>
+      </w:r>
+      <w:r>
+        <w:t>Exception Thrown Form Finally Block</w:t>
+      </w:r>
+      <w:r>
+        <w:rPr>
+          <w:rFonts w:hint="eastAsia"/>
+        </w:rPr>
+        <w:t>壞味道</w:t>
+      </w:r>
+      <w:r>
+        <w:rPr>
+          <w:rFonts w:hint="eastAsia"/>
+        </w:rPr>
+        <w:t>。這段程式碼是將圖表存成</w:t>
+      </w:r>
+      <w:r>
+        <w:rPr>
+          <w:rFonts w:hint="eastAsia"/>
+        </w:rPr>
+        <w:t>PNG</w:t>
+      </w:r>
+      <w:r>
+        <w:rPr>
+          <w:rFonts w:hint="eastAsia"/>
+        </w:rPr>
+        <w:t>的圖片格式，當</w:t>
+      </w:r>
+      <w:r>
+        <w:rPr>
+          <w:rFonts w:hint="eastAsia"/>
+        </w:rPr>
+        <w:t>308</w:t>
+      </w:r>
+      <w:r>
+        <w:rPr>
+          <w:rFonts w:hint="eastAsia"/>
+        </w:rPr>
+        <w:t>行發生例外時，會將例外像上一層回報，接著執行</w:t>
+      </w:r>
+      <w:r>
+        <w:rPr>
+          <w:rFonts w:hint="eastAsia"/>
+        </w:rPr>
+        <w:t>finally block</w:t>
+      </w:r>
+      <w:r>
+        <w:rPr>
+          <w:rFonts w:hint="eastAsia"/>
+        </w:rPr>
+        <w:t>裡第</w:t>
+      </w:r>
+      <w:r>
+        <w:rPr>
+          <w:rFonts w:hint="eastAsia"/>
+        </w:rPr>
+        <w:t>311</w:t>
+      </w:r>
+      <w:r>
+        <w:rPr>
+          <w:rFonts w:hint="eastAsia"/>
+        </w:rPr>
+        <w:t>行釋放資源的程式碼，如果第</w:t>
+      </w:r>
+      <w:r>
+        <w:rPr>
+          <w:rFonts w:hint="eastAsia"/>
+        </w:rPr>
+        <w:t>311</w:t>
+      </w:r>
+      <w:r>
+        <w:rPr>
+          <w:rFonts w:hint="eastAsia"/>
+        </w:rPr>
+        <w:t>行發生例外，將會覆蓋第</w:t>
+      </w:r>
+      <w:r>
+        <w:rPr>
+          <w:rFonts w:hint="eastAsia"/>
+        </w:rPr>
+        <w:t>308</w:t>
+      </w:r>
+      <w:r>
+        <w:rPr>
+          <w:rFonts w:hint="eastAsia"/>
+        </w:rPr>
+        <w:t>行原本要回報的例外，改丟出第</w:t>
+      </w:r>
+      <w:r>
+        <w:rPr>
+          <w:rFonts w:hint="eastAsia"/>
+        </w:rPr>
+        <w:t>311</w:t>
+      </w:r>
+      <w:r>
+        <w:rPr>
+          <w:rFonts w:hint="eastAsia"/>
+        </w:rPr>
+        <w:t>行的例外</w:t>
+      </w:r>
+      <w:r>
+        <w:rPr>
+          <w:rFonts w:hint="eastAsia"/>
+        </w:rPr>
+        <w:t>，因此這是一個</w:t>
+      </w:r>
+      <w:r>
+        <w:t>Exception Thrown Form Finally Block</w:t>
+      </w:r>
+      <w:r>
+        <w:rPr>
+          <w:rFonts w:hint="eastAsia"/>
+        </w:rPr>
+        <w:t>壞味道</w:t>
+      </w:r>
+      <w:r>
+        <w:rPr>
+          <w:rFonts w:hint="eastAsia"/>
+        </w:rPr>
+        <w:t>。</w:t>
+      </w:r>
+    </w:p>
+    <w:p>
+      <w:pPr>
+        <w:jc w:val="center"/>
+        <w:rPr>
+          <w:rFonts w:hint="eastAsia"/>
+        </w:rPr>
+      </w:pPr>
+      <w:r>
+        <w:rPr>
+          <w:rFonts w:hint="eastAsia"/>
+          <w:noProof/>
+        </w:rPr>
+        <w:pict>
+          <v:shape id="_x0000_i1033" type="#_x0000_t75" style="width:453.05pt;height:141.95pt">
+            <v:imagedata r:id="rId35" o:title="smellDetect"/>
+          </v:shape>
+        </w:pict>
+      </w:r>
+    </w:p>
+    <w:p>
+      <w:pPr>
+        <w:jc w:val="center"/>
+      </w:pPr>
+      <w:r>
+        <w:rPr>
+          <w:rFonts w:hint="eastAsia"/>
+        </w:rPr>
+        <w:t>圖</w:t>
+      </w:r>
+      <w:r>
+        <w:rPr>
+          <w:rFonts w:hint="eastAsia"/>
+        </w:rPr>
+        <w:t xml:space="preserve"> </w:t>
+      </w:r>
+      <w:r>
+        <w:rPr>
+          <w:rFonts w:hint="eastAsia"/>
+        </w:rPr>
+        <w:t>JF</w:t>
+      </w:r>
+      <w:r>
+        <w:t>reeChart</w:t>
+      </w:r>
+      <w:r>
+        <w:t xml:space="preserve"> </w:t>
+      </w:r>
+      <w:r>
+        <w:t>Exception Thrown Form Finally Block</w:t>
+      </w:r>
+      <w:r>
+        <w:rPr>
+          <w:rFonts w:hint="eastAsia"/>
+        </w:rPr>
+        <w:t>壞味道範例</w:t>
+      </w:r>
+    </w:p>
+    <w:p>
+      <w:pPr>
+        <w:jc w:val="center"/>
+      </w:pPr>
+    </w:p>
+    <w:p>
+      <w:pPr>
+        <w:pStyle w:val="3"/>
+        <w:rPr>
+          <w:rFonts w:ascii="Times New Roman" w:eastAsia="標楷體" w:hAnsi="Times New Roman" w:hint="eastAsia"/>
+        </w:rPr>
+      </w:pPr>
+      <w:r>
+        <w:rPr>
+          <w:rFonts w:ascii="Times New Roman" w:eastAsia="標楷體" w:hAnsi="Times New Roman" w:hint="eastAsia"/>
+        </w:rPr>
+        <w:t>4</w:t>
+      </w:r>
+      <w:r>
+        <w:rPr>
+          <w:rFonts w:ascii="Times New Roman" w:eastAsia="標楷體" w:hAnsi="Times New Roman"/>
+        </w:rPr>
+        <w:t>.</w:t>
+      </w:r>
+      <w:r>
+        <w:rPr>
+          <w:rFonts w:ascii="Times New Roman" w:eastAsia="標楷體" w:hAnsi="Times New Roman" w:hint="eastAsia"/>
+        </w:rPr>
+        <w:t>2</w:t>
+      </w:r>
+      <w:r>
+        <w:rPr>
+          <w:rFonts w:ascii="Times New Roman" w:eastAsia="標楷體" w:hAnsi="Times New Roman"/>
+        </w:rPr>
+        <w:t>.</w:t>
+      </w:r>
+      <w:r>
+        <w:rPr>
+          <w:rFonts w:ascii="Times New Roman" w:eastAsia="標楷體" w:hAnsi="Times New Roman" w:hint="eastAsia"/>
+        </w:rPr>
+        <w:t>2</w:t>
+      </w:r>
+      <w:r>
+        <w:rPr>
+          <w:rFonts w:ascii="Times New Roman" w:eastAsia="標楷體" w:hAnsi="Times New Roman" w:hint="eastAsia"/>
+        </w:rPr>
+        <w:t>產生</w:t>
+      </w:r>
+      <w:r>
+        <w:rPr>
+          <w:rFonts w:hint="eastAsia"/>
+        </w:rPr>
+        <w:t>暴露</w:t>
+      </w:r>
+      <w:r>
+        <w:rPr>
+          <w:rFonts w:ascii="Times New Roman" w:eastAsia="標楷體" w:hAnsi="Times New Roman"/>
+        </w:rPr>
+        <w:t>Exception Thrown Form Finally Block</w:t>
+      </w:r>
+      <w:r>
+        <w:rPr>
+          <w:rFonts w:hint="eastAsia"/>
+        </w:rPr>
+        <w:t>壞味道的測試案例</w:t>
+      </w:r>
+    </w:p>
+    <w:p>
+      <w:pPr>
+        <w:ind w:firstLine="480"/>
+      </w:pPr>
+      <w:r>
+        <w:rPr>
+          <w:rFonts w:hint="eastAsia"/>
+        </w:rPr>
+        <w:t>如圖所示，藉由</w:t>
+      </w:r>
+      <w:r>
+        <w:rPr>
+          <w:rFonts w:hint="eastAsia"/>
+          <w:u w:val="single"/>
+        </w:rPr>
+        <w:t>劉彥麟</w:t>
+      </w:r>
+      <w:r>
+        <w:rPr>
+          <w:rFonts w:hint="eastAsia"/>
+        </w:rPr>
+        <w:t>同學的論文產生暴露壞味道影響的測試案例</w:t>
+      </w:r>
+      <w:r>
+        <w:rPr>
+          <w:rFonts w:hint="eastAsia"/>
+        </w:rPr>
+        <w:t>，並將</w:t>
+      </w:r>
+      <w:r>
+        <w:rPr>
+          <w:rFonts w:hint="eastAsia"/>
+        </w:rPr>
+        <w:t>saveChartAsPNG</w:t>
+      </w:r>
+      <w:r>
+        <w:rPr>
+          <w:rFonts w:hint="eastAsia"/>
+        </w:rPr>
+        <w:t>函式所需要的參數準備好後</w:t>
+      </w:r>
+      <w:r>
+        <w:rPr>
+          <w:rFonts w:hint="eastAsia"/>
+        </w:rPr>
+        <w:t>，接著執行測試案例，如圖所示，測試案例會因為壞味道存在而造成測試失敗。</w:t>
+      </w:r>
+    </w:p>
+    <w:p>
+      <w:pPr>
+        <w:ind w:firstLine="480"/>
+        <w:jc w:val="center"/>
+      </w:pPr>
+      <w:r>
+        <w:rPr>
+          <w:noProof/>
+        </w:rPr>
+        <w:lastRenderedPageBreak/>
+        <w:drawing>
+          <wp:inline distT="0" distB="0" distL="0" distR="0">
+            <wp:extent cx="5753735" cy="3881887"/>
+            <wp:effectExtent l="0" t="0" r="0" b="4445"/>
+            <wp:docPr id="41" name="圖片 41" descr="C:\Users\jeni\AppData\Local\Microsoft\Windows\INetCache\Content.Word\testCase.png"/>
+            <wp:cNvGraphicFramePr>
+              <a:graphicFrameLocks xmlns:a="http://schemas.openxmlformats.org/drawingml/2006/main" noChangeAspect="1"/>
+            </wp:cNvGraphicFramePr>
+            <a:graphic xmlns:a="http://schemas.openxmlformats.org/drawingml/2006/main">
+              <a:graphicData uri="http://schemas.openxmlformats.org/drawingml/2006/picture">
+                <pic:pic xmlns:pic="http://schemas.openxmlformats.org/drawingml/2006/picture">
+                  <pic:nvPicPr>
+                    <pic:cNvPr id="0" name="Picture 39" descr="C:\Users\jeni\AppData\Local\Microsoft\Windows\INetCache\Content.Word\testCase.png"/>
+                    <pic:cNvPicPr>
+                      <a:picLocks noChangeAspect="1" noChangeArrowheads="1"/>
+                    </pic:cNvPicPr>
+                  </pic:nvPicPr>
+                  <pic:blipFill>
+                    <a:blip r:embed="rId36">
+                      <a:extLst>
+                        <a:ext uri="{28A0092B-C50C-407E-A947-70E740481C1C}">
+                          <a14:useLocalDpi xmlns:a14="http://schemas.microsoft.com/office/drawing/2010/main" val="0"/>
+                        </a:ext>
+                      </a:extLst>
+                    </a:blip>
+                    <a:srcRect/>
+                    <a:stretch>
+                      <a:fillRect/>
+                    </a:stretch>
+                  </pic:blipFill>
+                  <pic:spPr bwMode="auto">
+                    <a:xfrm>
+                      <a:off x="0" y="0"/>
+                      <a:ext cx="5762372" cy="3887714"/>
+                    </a:xfrm>
+                    <a:prstGeom prst="rect">
+                      <a:avLst/>
+                    </a:prstGeom>
+                    <a:noFill/>
+                    <a:ln>
+                      <a:noFill/>
+                    </a:ln>
+                  </pic:spPr>
+                </pic:pic>
+              </a:graphicData>
+            </a:graphic>
+          </wp:inline>
+        </w:drawing>
+      </w:r>
+    </w:p>
+    <w:p>
+      <w:pPr>
+        <w:ind w:firstLine="480"/>
+        <w:jc w:val="center"/>
+      </w:pPr>
+      <w:r>
+        <w:rPr>
+          <w:rFonts w:hint="eastAsia"/>
+        </w:rPr>
+        <w:t>圖</w:t>
+      </w:r>
+      <w:r>
+        <w:rPr>
+          <w:rFonts w:hint="eastAsia"/>
+        </w:rPr>
+        <w:t xml:space="preserve"> JF</w:t>
+      </w:r>
+      <w:r>
+        <w:t>reeChart</w:t>
+      </w:r>
+      <w:r>
+        <w:t xml:space="preserve"> </w:t>
+      </w:r>
+      <w:r>
+        <w:t>Exception Thrown Form Finally Block</w:t>
+      </w:r>
+      <w:r>
+        <w:rPr>
+          <w:rFonts w:hint="eastAsia"/>
+        </w:rPr>
+        <w:t>壞味道測試案例</w:t>
+      </w:r>
+    </w:p>
+    <w:p>
+      <w:pPr>
+        <w:ind w:firstLine="480"/>
+        <w:jc w:val="center"/>
+        <w:rPr>
+          <w:rFonts w:hint="eastAsia"/>
+        </w:rPr>
+      </w:pPr>
+    </w:p>
+    <w:p>
+      <w:pPr>
+        <w:jc w:val="center"/>
+        <w:rPr>
+          <w:rFonts w:hint="eastAsia"/>
+        </w:rPr>
+      </w:pPr>
+      <w:r>
+        <w:rPr>
+          <w:rFonts w:hint="eastAsia"/>
+        </w:rPr>
+        <w:pict>
+          <v:shape id="_x0000_i1034" type="#_x0000_t75" style="width:261.5pt;height:96.45pt">
+            <v:imagedata r:id="rId37" o:title="testFail"/>
+          </v:shape>
+        </w:pict>
+      </w:r>
+    </w:p>
+    <w:p>
+      <w:pPr>
+        <w:jc w:val="center"/>
+      </w:pPr>
+      <w:r>
+        <w:rPr>
+          <w:rFonts w:hint="eastAsia"/>
+        </w:rPr>
+        <w:t>圖</w:t>
+      </w:r>
+      <w:r>
+        <w:rPr>
+          <w:rFonts w:hint="eastAsia"/>
+        </w:rPr>
+        <w:t xml:space="preserve"> JF</w:t>
+      </w:r>
+      <w:r>
+        <w:t>reeChart</w:t>
+      </w:r>
+      <w:r>
+        <w:t xml:space="preserve"> </w:t>
+      </w:r>
+      <w:r>
+        <w:t>Exception Thrown Form Finally Block</w:t>
+      </w:r>
+      <w:r>
+        <w:rPr>
+          <w:rFonts w:hint="eastAsia"/>
+        </w:rPr>
+        <w:t>壞味道測試失敗</w:t>
+      </w:r>
+    </w:p>
+    <w:p>
+      <w:pPr>
+        <w:jc w:val="center"/>
+      </w:pPr>
+    </w:p>
+    <w:p>
+      <w:pPr>
+        <w:pStyle w:val="3"/>
+        <w:rPr>
+          <w:rFonts w:ascii="Times New Roman" w:eastAsia="標楷體" w:hAnsi="Times New Roman" w:hint="eastAsia"/>
+        </w:rPr>
+      </w:pPr>
+      <w:r>
+        <w:rPr>
+          <w:rFonts w:ascii="Times New Roman" w:eastAsia="標楷體" w:hAnsi="Times New Roman" w:hint="eastAsia"/>
+        </w:rPr>
+        <w:t>4</w:t>
+      </w:r>
+      <w:r>
+        <w:rPr>
+          <w:rFonts w:ascii="Times New Roman" w:eastAsia="標楷體" w:hAnsi="Times New Roman"/>
+        </w:rPr>
+        <w:t>.</w:t>
+      </w:r>
+      <w:r>
+        <w:rPr>
+          <w:rFonts w:ascii="Times New Roman" w:eastAsia="標楷體" w:hAnsi="Times New Roman" w:hint="eastAsia"/>
+        </w:rPr>
+        <w:t>2</w:t>
+      </w:r>
+      <w:r>
+        <w:rPr>
+          <w:rFonts w:ascii="Times New Roman" w:eastAsia="標楷體" w:hAnsi="Times New Roman"/>
+        </w:rPr>
+        <w:t>.</w:t>
+      </w:r>
+      <w:r>
+        <w:rPr>
+          <w:rFonts w:ascii="Times New Roman" w:eastAsia="標楷體" w:hAnsi="Times New Roman" w:hint="eastAsia"/>
+        </w:rPr>
+        <w:t>3</w:t>
+      </w:r>
+      <w:r>
+        <w:rPr>
+          <w:rFonts w:ascii="Times New Roman" w:eastAsia="標楷體" w:hAnsi="Times New Roman" w:hint="eastAsia"/>
+        </w:rPr>
+        <w:t>消除</w:t>
+      </w:r>
+      <w:r>
+        <w:rPr>
+          <w:rFonts w:ascii="Times New Roman" w:eastAsia="標楷體" w:hAnsi="Times New Roman"/>
+        </w:rPr>
+        <w:t>Exception Thrown Form Finally Block</w:t>
+      </w:r>
+      <w:r>
+        <w:rPr>
+          <w:rFonts w:hint="eastAsia"/>
+        </w:rPr>
+        <w:t>壞味道</w:t>
+      </w:r>
+    </w:p>
+    <w:p>
+      <w:pPr>
+        <w:ind w:firstLine="480"/>
+        <w:rPr>
+          <w:rFonts w:hint="eastAsia"/>
+        </w:rPr>
+      </w:pPr>
+      <w:r>
+        <w:rPr>
+          <w:rFonts w:hint="eastAsia"/>
+        </w:rPr>
+        <w:t>如圖所示，接著透過本論文在工具提供的自動化修復功能來消除壞味道。</w:t>
+      </w:r>
+      <w:r>
+        <w:rPr>
+          <w:rFonts w:hint="eastAsia"/>
+        </w:rPr>
+        <w:t>如圖所示，會將原本</w:t>
+      </w:r>
+      <w:r>
+        <w:rPr>
+          <w:rFonts w:hint="eastAsia"/>
+        </w:rPr>
+        <w:t>finally block</w:t>
+      </w:r>
+      <w:r>
+        <w:rPr>
+          <w:rFonts w:hint="eastAsia"/>
+        </w:rPr>
+        <w:t>釋放資源的程式碼抽成一個函式，並用</w:t>
+      </w:r>
+      <w:r>
+        <w:rPr>
+          <w:rFonts w:hint="eastAsia"/>
+        </w:rPr>
+        <w:t>try/catch</w:t>
+      </w:r>
+      <w:r>
+        <w:rPr>
+          <w:rFonts w:hint="eastAsia"/>
+        </w:rPr>
+        <w:t>保護住，讓</w:t>
+      </w:r>
+      <w:r>
+        <w:rPr>
+          <w:rFonts w:hint="eastAsia"/>
+        </w:rPr>
+        <w:t>finally block</w:t>
+      </w:r>
+      <w:r>
+        <w:rPr>
+          <w:rFonts w:hint="eastAsia"/>
+        </w:rPr>
+        <w:t>不再丟出例外。最後，再執行一次測試案例，</w:t>
+      </w:r>
+      <w:r>
+        <w:rPr>
+          <w:rFonts w:hint="eastAsia"/>
+        </w:rPr>
+        <w:t>如圖所示，原先失敗的測試案例在壞味道消除後會成功。</w:t>
+      </w:r>
+    </w:p>
+    <w:p>
+      <w:pPr>
+        <w:jc w:val="center"/>
+      </w:pPr>
+      <w:r>
+        <w:rPr>
+          <w:rFonts w:ascii="Times New Roman" w:eastAsia="標楷體" w:hAnsi="Times New Roman" w:hint="eastAsia"/>
+          <w:noProof/>
+        </w:rPr>
+        <w:lastRenderedPageBreak/>
+        <w:drawing>
+          <wp:inline distT="0" distB="0" distL="0" distR="0">
+            <wp:extent cx="5759450" cy="2043573"/>
+            <wp:effectExtent l="0" t="0" r="0" b="0"/>
+            <wp:docPr id="42" name="圖片 42" descr="C:\Users\jeni\AppData\Local\Microsoft\Windows\INetCache\Content.Word\refactoryBtn.png"/>
+            <wp:cNvGraphicFramePr>
+              <a:graphicFrameLocks xmlns:a="http://schemas.openxmlformats.org/drawingml/2006/main" noChangeAspect="1"/>
+            </wp:cNvGraphicFramePr>
+            <a:graphic xmlns:a="http://schemas.openxmlformats.org/drawingml/2006/main">
+              <a:graphicData uri="http://schemas.openxmlformats.org/drawingml/2006/picture">
+                <pic:pic xmlns:pic="http://schemas.openxmlformats.org/drawingml/2006/picture">
+                  <pic:nvPicPr>
+                    <pic:cNvPr id="0" name="Picture 43" descr="C:\Users\jeni\AppData\Local\Microsoft\Windows\INetCache\Content.Word\refactoryBtn.png"/>
+                    <pic:cNvPicPr>
+                      <a:picLocks noChangeAspect="1" noChangeArrowheads="1"/>
+                    </pic:cNvPicPr>
+                  </pic:nvPicPr>
+                  <pic:blipFill>
+                    <a:blip r:embed="rId38">
+                      <a:extLst>
+                        <a:ext uri="{28A0092B-C50C-407E-A947-70E740481C1C}">
+                          <a14:useLocalDpi xmlns:a14="http://schemas.microsoft.com/office/drawing/2010/main" val="0"/>
+                        </a:ext>
+                      </a:extLst>
+                    </a:blip>
+                    <a:srcRect/>
+                    <a:stretch>
+                      <a:fillRect/>
+                    </a:stretch>
+                  </pic:blipFill>
+                  <pic:spPr bwMode="auto">
+                    <a:xfrm>
+                      <a:off x="0" y="0"/>
+                      <a:ext cx="5759450" cy="2043573"/>
+                    </a:xfrm>
+                    <a:prstGeom prst="rect">
+                      <a:avLst/>
+                    </a:prstGeom>
+                    <a:noFill/>
+                    <a:ln>
+                      <a:noFill/>
+                    </a:ln>
+                  </pic:spPr>
+                </pic:pic>
+              </a:graphicData>
+            </a:graphic>
+          </wp:inline>
+        </w:drawing>
+      </w:r>
+    </w:p>
+    <w:p>
+      <w:pPr>
+        <w:jc w:val="center"/>
+        <w:rPr>
+          <w:rFonts w:hint="eastAsia"/>
+        </w:rPr>
+      </w:pPr>
+      <w:r>
+        <w:rPr>
+          <w:rFonts w:hint="eastAsia"/>
+        </w:rPr>
+        <w:t>圖</w:t>
+      </w:r>
+      <w:r>
+        <w:rPr>
+          <w:rFonts w:hint="eastAsia"/>
+        </w:rPr>
+        <w:t xml:space="preserve"> Robusta</w:t>
+      </w:r>
+      <w:r>
+        <w:rPr>
+          <w:rFonts w:hint="eastAsia"/>
+        </w:rPr>
+        <w:t>工具提供自動化消除</w:t>
+      </w:r>
+      <w:r>
+        <w:t>Exception Thrown Form Finally Block</w:t>
+      </w:r>
+      <w:r>
+        <w:rPr>
+          <w:rFonts w:hint="eastAsia"/>
+        </w:rPr>
+        <w:t>壞味道</w:t>
+      </w:r>
+    </w:p>
+    <w:p/>
+    <w:p>
+      <w:pPr>
+        <w:jc w:val="center"/>
+      </w:pPr>
+      <w:r>
+        <w:rPr>
+          <w:rFonts w:hint="eastAsia"/>
+          <w:noProof/>
+        </w:rPr>
+        <w:drawing>
+          <wp:inline distT="0" distB="0" distL="0" distR="0">
+            <wp:extent cx="5753735" cy="3467735"/>
+            <wp:effectExtent l="0" t="0" r="0" b="0"/>
+            <wp:docPr id="43" name="圖片 43" descr="C:\Users\jeni\AppData\Local\Microsoft\Windows\INetCache\Content.Word\smellRefactory.png"/>
+            <wp:cNvGraphicFramePr>
+              <a:graphicFrameLocks xmlns:a="http://schemas.openxmlformats.org/drawingml/2006/main" noChangeAspect="1"/>
+            </wp:cNvGraphicFramePr>
+            <a:graphic xmlns:a="http://schemas.openxmlformats.org/drawingml/2006/main">
+              <a:graphicData uri="http://schemas.openxmlformats.org/drawingml/2006/picture">
+                <pic:pic xmlns:pic="http://schemas.openxmlformats.org/drawingml/2006/picture">
+                  <pic:nvPicPr>
+                    <pic:cNvPr id="0" name="Picture 46" descr="C:\Users\jeni\AppData\Local\Microsoft\Windows\INetCache\Content.Word\smellRefactory.png"/>
+                    <pic:cNvPicPr>
+                      <a:picLocks noChangeAspect="1" noChangeArrowheads="1"/>
+                    </pic:cNvPicPr>
+                  </pic:nvPicPr>
+                  <pic:blipFill>
+                    <a:blip r:embed="rId39">
+                      <a:extLst>
+                        <a:ext uri="{28A0092B-C50C-407E-A947-70E740481C1C}">
+                          <a14:useLocalDpi xmlns:a14="http://schemas.microsoft.com/office/drawing/2010/main" val="0"/>
+                        </a:ext>
+                      </a:extLst>
+                    </a:blip>
+                    <a:srcRect/>
+                    <a:stretch>
+                      <a:fillRect/>
+                    </a:stretch>
+                  </pic:blipFill>
+                  <pic:spPr bwMode="auto">
+                    <a:xfrm>
+                      <a:off x="0" y="0"/>
+                      <a:ext cx="5753735" cy="3467735"/>
+                    </a:xfrm>
+                    <a:prstGeom prst="rect">
+                      <a:avLst/>
+                    </a:prstGeom>
+                    <a:noFill/>
+                    <a:ln>
+                      <a:noFill/>
+                    </a:ln>
+                  </pic:spPr>
+                </pic:pic>
+              </a:graphicData>
+            </a:graphic>
+          </wp:inline>
+        </w:drawing>
+      </w:r>
+    </w:p>
+    <w:p>
+      <w:pPr>
+        <w:jc w:val="center"/>
+      </w:pPr>
+      <w:r>
+        <w:rPr>
+          <w:rFonts w:hint="eastAsia"/>
+        </w:rPr>
+        <w:t>圖</w:t>
+      </w:r>
+      <w:r>
+        <w:rPr>
+          <w:rFonts w:hint="eastAsia"/>
+        </w:rPr>
+        <w:t xml:space="preserve"> JF</w:t>
+      </w:r>
+      <w:r>
+        <w:t>reeChart</w:t>
+      </w:r>
+      <w:r>
+        <w:t xml:space="preserve"> </w:t>
+      </w:r>
+      <w:r>
+        <w:t>Exception Thrown Form Finally Block</w:t>
+      </w:r>
+      <w:r>
+        <w:rPr>
+          <w:rFonts w:hint="eastAsia"/>
+        </w:rPr>
+        <w:t>壞味道消除的結果</w:t>
+      </w:r>
+    </w:p>
+    <w:p>
+      <w:pPr>
+        <w:jc w:val="center"/>
+        <w:rPr>
+          <w:rFonts w:hint="eastAsia"/>
+        </w:rPr>
+      </w:pPr>
+    </w:p>
+    <w:p>
+      <w:pPr>
+        <w:jc w:val="center"/>
+      </w:pPr>
       <w:bookmarkStart w:id="0" w:name="_GoBack"/>
       <w:bookmarkEnd w:id="0"/>
+      <w:r>
+        <w:pict>
+          <v:shape id="_x0000_i1035" type="#_x0000_t75" style="width:260.15pt;height:86.25pt">
+            <v:imagedata r:id="rId40" o:title="testSuccess"/>
+          </v:shape>
+        </w:pict>
+      </w:r>
+    </w:p>
+    <w:p>
+      <w:pPr>
+        <w:jc w:val="center"/>
+        <w:rPr>
+          <w:rFonts w:hint="eastAsia"/>
+        </w:rPr>
+      </w:pPr>
+      <w:r>
+        <w:rPr>
+          <w:rFonts w:hint="eastAsia"/>
+        </w:rPr>
+        <w:t>圖</w:t>
+      </w:r>
+      <w:r>
+        <w:rPr>
+          <w:rFonts w:hint="eastAsia"/>
+        </w:rPr>
+        <w:t xml:space="preserve"> JF</w:t>
+      </w:r>
+      <w:r>
+        <w:t>reeChart</w:t>
+      </w:r>
+      <w:r>
+        <w:t xml:space="preserve"> </w:t>
+      </w:r>
+      <w:r>
+        <w:t>Exception Thrown Form Finally Block</w:t>
+      </w:r>
+      <w:r>
+        <w:rPr>
+          <w:rFonts w:hint="eastAsia"/>
+        </w:rPr>
+        <w:t>壞味道消除後測試成功</w:t>
+      </w:r>
+    </w:p>
+    <w:p>
+      <w:pPr>
+        <w:rPr>
+          <w:rFonts w:hint="eastAsia"/>
+        </w:rPr>
+      </w:pPr>
+    </w:p>
+    <w:p>
+      <w:pPr>
+        <w:rPr>
+          <w:rFonts w:ascii="Times New Roman" w:eastAsia="標楷體" w:hAnsi="Times New Roman"/>
+          <w:szCs w:val="24"/>
+        </w:rPr>
+      </w:pPr>
+    </w:p>
+    <w:p>
+      <w:pPr>
+        <w:rPr>
+          <w:rFonts w:hint="eastAsia"/>
+        </w:rPr>
+      </w:pPr>
+    </w:p>
+    <w:p>
+      <w:pPr>
+        <w:pStyle w:val="2"/>
+        <w:rPr>
+          <w:rFonts w:ascii="Times New Roman" w:eastAsia="標楷體" w:hAnsi="Times New Roman"/>
+        </w:rPr>
+      </w:pPr>
+      <w:r>
+        <w:rPr>
+          <w:rFonts w:ascii="Times New Roman" w:eastAsia="標楷體" w:hAnsi="Times New Roman" w:hint="eastAsia"/>
+        </w:rPr>
+        <w:lastRenderedPageBreak/>
+        <w:t>4.</w:t>
+      </w:r>
+      <w:r>
+        <w:rPr>
+          <w:rFonts w:ascii="Times New Roman" w:eastAsia="標楷體" w:hAnsi="Times New Roman" w:hint="eastAsia"/>
+        </w:rPr>
+        <w:t>3</w:t>
+      </w:r>
+      <w:r>
+        <w:rPr>
+          <w:rFonts w:ascii="Times New Roman" w:eastAsia="標楷體" w:hAnsi="Times New Roman" w:hint="eastAsia"/>
+        </w:rPr>
+        <w:t xml:space="preserve"> </w:t>
+      </w:r>
+      <w:r>
+        <w:rPr>
+          <w:rFonts w:ascii="Times New Roman" w:eastAsia="標楷體" w:hAnsi="Times New Roman"/>
+        </w:rPr>
+        <w:t>Unprotected Main Program</w:t>
+      </w:r>
+      <w:r>
+        <w:rPr>
+          <w:rFonts w:ascii="Times New Roman" w:eastAsia="標楷體" w:hAnsi="Times New Roman" w:hint="eastAsia"/>
+        </w:rPr>
+        <w:t>案例分析與實作</w:t>
+      </w:r>
+    </w:p>
+    <w:p>
+      <w:r>
+        <w:tab/>
+      </w:r>
+      <w:r>
+        <w:rPr>
+          <w:rFonts w:hint="eastAsia"/>
+        </w:rPr>
+        <w:t>如圖所示，為</w:t>
+      </w:r>
+      <w:r>
+        <w:t>tomighty</w:t>
+      </w:r>
+      <w:r>
+        <w:rPr>
+          <w:rFonts w:hint="eastAsia"/>
+        </w:rPr>
+        <w:t>工具正常啟動時的畫面。</w:t>
+      </w:r>
+    </w:p>
+    <w:p>
+      <w:pPr>
+        <w:jc w:val="center"/>
+      </w:pPr>
+      <w:r>
+        <w:rPr>
+          <w:noProof/>
+        </w:rPr>
+        <w:drawing>
+          <wp:inline distT="0" distB="0" distL="0" distR="0" wp14:anchorId="56C79242" wp14:editId="4FB73158">
+            <wp:extent cx="1695450" cy="1114425"/>
+            <wp:effectExtent l="0" t="0" r="0" b="9525"/>
+            <wp:docPr id="29" name="圖片 29"/>
+            <wp:cNvGraphicFramePr>
+              <a:graphicFrameLocks xmlns:a="http://schemas.openxmlformats.org/drawingml/2006/main" noChangeAspect="1"/>
+            </wp:cNvGraphicFramePr>
+            <a:graphic xmlns:a="http://schemas.openxmlformats.org/drawingml/2006/main">
+              <a:graphicData uri="http://schemas.openxmlformats.org/drawingml/2006/picture">
+                <pic:pic xmlns:pic="http://schemas.openxmlformats.org/drawingml/2006/picture">
+                  <pic:nvPicPr>
+                    <pic:cNvPr id="1" name=""/>
+                    <pic:cNvPicPr/>
+                  </pic:nvPicPr>
+                  <pic:blipFill>
+                    <a:blip r:embed="rId41"/>
+                    <a:stretch>
+                      <a:fillRect/>
+                    </a:stretch>
+                  </pic:blipFill>
+                  <pic:spPr>
+                    <a:xfrm>
+                      <a:off x="0" y="0"/>
+                      <a:ext cx="1695450" cy="1114425"/>
+                    </a:xfrm>
+                    <a:prstGeom prst="rect">
+                      <a:avLst/>
+                    </a:prstGeom>
+                  </pic:spPr>
+                </pic:pic>
+              </a:graphicData>
+            </a:graphic>
+          </wp:inline>
+        </w:drawing>
+      </w:r>
+    </w:p>
+    <w:p>
+      <w:pPr>
+        <w:jc w:val="center"/>
+        <w:rPr>
+          <w:rFonts w:hint="eastAsia"/>
+        </w:rPr>
+      </w:pPr>
+      <w:r>
+        <w:rPr>
+          <w:rFonts w:hint="eastAsia"/>
+        </w:rPr>
+        <w:t>圖</w:t>
+      </w:r>
+      <w:r>
+        <w:rPr>
+          <w:rFonts w:hint="eastAsia"/>
+        </w:rPr>
+        <w:t xml:space="preserve"> </w:t>
+      </w:r>
+      <w:r>
+        <w:t>tomighty</w:t>
+      </w:r>
+      <w:r>
+        <w:rPr>
+          <w:rFonts w:hint="eastAsia"/>
+        </w:rPr>
+        <w:t>工具</w:t>
+      </w:r>
+    </w:p>
+    <w:p>
+      <w:pPr>
+        <w:rPr>
+          <w:rFonts w:hint="eastAsia"/>
+        </w:rPr>
+      </w:pPr>
+    </w:p>
+    <w:p>
+      <w:pPr>
+        <w:pStyle w:val="3"/>
+        <w:rPr>
+          <w:rFonts w:ascii="Times New Roman" w:eastAsia="標楷體" w:hAnsi="Times New Roman"/>
+        </w:rPr>
+      </w:pPr>
+      <w:r>
+        <w:rPr>
+          <w:rFonts w:ascii="Times New Roman" w:eastAsia="標楷體" w:hAnsi="Times New Roman" w:hint="eastAsia"/>
+        </w:rPr>
+        <w:t>4</w:t>
+      </w:r>
+      <w:r>
+        <w:rPr>
+          <w:rFonts w:ascii="Times New Roman" w:eastAsia="標楷體" w:hAnsi="Times New Roman"/>
+        </w:rPr>
+        <w:t>.</w:t>
+      </w:r>
+      <w:r>
+        <w:rPr>
+          <w:rFonts w:ascii="Times New Roman" w:eastAsia="標楷體" w:hAnsi="Times New Roman" w:hint="eastAsia"/>
+        </w:rPr>
+        <w:t>3</w:t>
+      </w:r>
+      <w:r>
+        <w:rPr>
+          <w:rFonts w:ascii="Times New Roman" w:eastAsia="標楷體" w:hAnsi="Times New Roman"/>
+        </w:rPr>
+        <w:t>.</w:t>
+      </w:r>
+      <w:r>
+        <w:rPr>
+          <w:rFonts w:ascii="Times New Roman" w:eastAsia="標楷體" w:hAnsi="Times New Roman" w:hint="eastAsia"/>
+        </w:rPr>
+        <w:t>1</w:t>
+      </w:r>
+      <w:r>
+        <w:rPr>
+          <w:rFonts w:ascii="Times New Roman" w:eastAsia="標楷體" w:hAnsi="Times New Roman"/>
+        </w:rPr>
+        <w:t xml:space="preserve"> </w:t>
+      </w:r>
+      <w:r>
+        <w:rPr>
+          <w:rFonts w:ascii="Times New Roman" w:eastAsia="標楷體" w:hAnsi="Times New Roman" w:hint="eastAsia"/>
+        </w:rPr>
+        <w:t>偵測</w:t>
+      </w:r>
+      <w:r>
+        <w:rPr>
+          <w:rFonts w:ascii="Times New Roman" w:eastAsia="標楷體" w:hAnsi="Times New Roman"/>
+        </w:rPr>
+        <w:t>Unprotected Main Program</w:t>
+      </w:r>
+    </w:p>
+    <w:p>
+      <w:r>
+        <w:tab/>
+      </w:r>
+      <w:r>
+        <w:rPr>
+          <w:rFonts w:hint="eastAsia"/>
+        </w:rPr>
+        <w:t>如圖所示，</w:t>
+      </w:r>
+      <w:r>
+        <w:rPr>
+          <w:rFonts w:hint="eastAsia"/>
+        </w:rPr>
+        <w:t>為</w:t>
+      </w:r>
+      <w:r>
+        <w:t>tomighty</w:t>
+      </w:r>
+      <w:r>
+        <w:rPr>
+          <w:rFonts w:hint="eastAsia"/>
+        </w:rPr>
+        <w:t>專案的</w:t>
+      </w:r>
+      <w:r>
+        <w:rPr>
+          <w:rFonts w:hint="eastAsia"/>
+        </w:rPr>
+        <w:t>main program</w:t>
+      </w:r>
+      <w:r>
+        <w:rPr>
+          <w:rFonts w:hint="eastAsia"/>
+        </w:rPr>
+        <w:t>所在位置。透過工具的偵測顯示它具有</w:t>
+      </w:r>
+      <w:r>
+        <w:t>Unprotected Main Program</w:t>
+      </w:r>
+      <w:r>
+        <w:rPr>
+          <w:rFonts w:hint="eastAsia"/>
+        </w:rPr>
+        <w:t>壞味道。因此，當</w:t>
+      </w:r>
+      <w:r>
+        <w:rPr>
+          <w:rFonts w:hint="eastAsia"/>
+        </w:rPr>
+        <w:t>main program</w:t>
+      </w:r>
+      <w:r>
+        <w:rPr>
+          <w:rFonts w:hint="eastAsia"/>
+        </w:rPr>
+        <w:t>發生例外時，程式會發生不預期的終止，而被使用者認為是軟體品質不佳的表現。</w:t>
+      </w:r>
+    </w:p>
+    <w:p>
+      <w:pPr>
+        <w:rPr>
+          <w:rFonts w:hint="eastAsia"/>
+        </w:rPr>
+      </w:pPr>
+      <w:r>
+        <w:rPr>
+          <w:rFonts w:hint="eastAsia"/>
+        </w:rPr>
+        <w:pict>
+          <v:shape id="_x0000_i1031" type="#_x0000_t75" style="width:453.05pt;height:74.7pt">
+            <v:imagedata r:id="rId42" o:title="smellDetect"/>
+          </v:shape>
+        </w:pict>
+      </w:r>
+      <w:r>
+        <w:t xml:space="preserve"> </w:t>
+      </w:r>
+    </w:p>
+    <w:p>
+      <w:pPr>
+        <w:jc w:val="center"/>
+      </w:pPr>
+      <w:r>
+        <w:rPr>
+          <w:rFonts w:hint="eastAsia"/>
+        </w:rPr>
+        <w:t>圖</w:t>
+      </w:r>
+      <w:r>
+        <w:rPr>
+          <w:rFonts w:hint="eastAsia"/>
+        </w:rPr>
+        <w:t xml:space="preserve"> </w:t>
+      </w:r>
+      <w:r>
+        <w:t>tomighty</w:t>
+      </w:r>
+      <w:r>
+        <w:rPr>
+          <w:rFonts w:hint="eastAsia"/>
+        </w:rPr>
+        <w:t xml:space="preserve"> </w:t>
+      </w:r>
+      <w:r>
+        <w:t>Unprotected Main Program</w:t>
+      </w:r>
+      <w:r>
+        <w:rPr>
+          <w:rFonts w:hint="eastAsia"/>
+        </w:rPr>
+        <w:t>壞味道範例</w:t>
+      </w:r>
+    </w:p>
+    <w:p>
+      <w:pPr>
+        <w:jc w:val="center"/>
+      </w:pPr>
+    </w:p>
+    <w:p>
+      <w:pPr>
+        <w:pStyle w:val="3"/>
+        <w:rPr>
+          <w:rFonts w:ascii="Times New Roman" w:eastAsia="標楷體" w:hAnsi="Times New Roman" w:hint="eastAsia"/>
+        </w:rPr>
+      </w:pPr>
+      <w:r>
+        <w:rPr>
+          <w:rFonts w:ascii="Times New Roman" w:eastAsia="標楷體" w:hAnsi="Times New Roman" w:hint="eastAsia"/>
+        </w:rPr>
+        <w:t>4</w:t>
+      </w:r>
+      <w:r>
+        <w:rPr>
+          <w:rFonts w:ascii="Times New Roman" w:eastAsia="標楷體" w:hAnsi="Times New Roman"/>
+        </w:rPr>
+        <w:t>.</w:t>
+      </w:r>
+      <w:r>
+        <w:rPr>
+          <w:rFonts w:ascii="Times New Roman" w:eastAsia="標楷體" w:hAnsi="Times New Roman" w:hint="eastAsia"/>
+        </w:rPr>
+        <w:t>3</w:t>
+      </w:r>
+      <w:r>
+        <w:rPr>
+          <w:rFonts w:ascii="Times New Roman" w:eastAsia="標楷體" w:hAnsi="Times New Roman"/>
+        </w:rPr>
+        <w:t>.</w:t>
+      </w:r>
+      <w:r>
+        <w:rPr>
+          <w:rFonts w:ascii="Times New Roman" w:eastAsia="標楷體" w:hAnsi="Times New Roman" w:hint="eastAsia"/>
+        </w:rPr>
+        <w:t>2</w:t>
+      </w:r>
+      <w:r>
+        <w:rPr>
+          <w:rFonts w:ascii="Times New Roman" w:eastAsia="標楷體" w:hAnsi="Times New Roman" w:hint="eastAsia"/>
+        </w:rPr>
+        <w:t>產生</w:t>
+      </w:r>
+      <w:r>
+        <w:rPr>
+          <w:rFonts w:hint="eastAsia"/>
+        </w:rPr>
+        <w:t>暴露</w:t>
+      </w:r>
+      <w:r>
+        <w:rPr>
+          <w:rFonts w:ascii="Times New Roman" w:eastAsia="標楷體" w:hAnsi="Times New Roman"/>
+        </w:rPr>
+        <w:t>Unprotected Main Program</w:t>
+      </w:r>
+      <w:r>
+        <w:rPr>
+          <w:rFonts w:hint="eastAsia"/>
+        </w:rPr>
+        <w:t>壞味道的測試案例</w:t>
+      </w:r>
+    </w:p>
+    <w:p>
+      <w:pPr>
+        <w:ind w:firstLine="480"/>
+      </w:pPr>
+      <w:r>
+        <w:rPr>
+          <w:rFonts w:hint="eastAsia"/>
+        </w:rPr>
+        <w:t>如圖所示，藉由</w:t>
+      </w:r>
+      <w:r>
+        <w:rPr>
+          <w:rFonts w:hint="eastAsia"/>
+          <w:u w:val="single"/>
+        </w:rPr>
+        <w:t>劉彥麟</w:t>
+      </w:r>
+      <w:r>
+        <w:rPr>
+          <w:rFonts w:hint="eastAsia"/>
+        </w:rPr>
+        <w:t>同學的論文產生暴露壞味道影響的測試案例</w:t>
+      </w:r>
+      <w:r>
+        <w:rPr>
+          <w:rFonts w:hint="eastAsia"/>
+        </w:rPr>
+        <w:t>，接著執行測試案例</w:t>
+      </w:r>
+      <w:r>
+        <w:rPr>
+          <w:rFonts w:hint="eastAsia"/>
+        </w:rPr>
+        <w:t>，如圖所示，測試案例會因為壞味道存在而造成測試失敗。</w:t>
+      </w:r>
+    </w:p>
+    <w:p>
+      <w:pPr>
+        <w:ind w:firstLine="480"/>
+        <w:jc w:val="center"/>
+      </w:pPr>
+      <w:r>
+        <w:rPr>
+          <w:rFonts w:hint="eastAsia"/>
+          <w:noProof/>
+        </w:rPr>
+        <w:drawing>
+          <wp:inline distT="0" distB="0" distL="0" distR="0">
+            <wp:extent cx="5753735" cy="1949450"/>
+            <wp:effectExtent l="0" t="0" r="0" b="0"/>
+            <wp:docPr id="30" name="圖片 30" descr="C:\Users\jeni\AppData\Local\Microsoft\Windows\INetCache\Content.Word\testCase.png"/>
+            <wp:cNvGraphicFramePr>
+              <a:graphicFrameLocks xmlns:a="http://schemas.openxmlformats.org/drawingml/2006/main" noChangeAspect="1"/>
+            </wp:cNvGraphicFramePr>
+            <a:graphic xmlns:a="http://schemas.openxmlformats.org/drawingml/2006/main">
+              <a:graphicData uri="http://schemas.openxmlformats.org/drawingml/2006/picture">
+                <pic:pic xmlns:pic="http://schemas.openxmlformats.org/drawingml/2006/picture">
+                  <pic:nvPicPr>
+                    <pic:cNvPr id="0" name="Picture 22" descr="C:\Users\jeni\AppData\Local\Microsoft\Windows\INetCache\Content.Word\testCase.png"/>
+                    <pic:cNvPicPr>
+                      <a:picLocks noChangeAspect="1" noChangeArrowheads="1"/>
+                    </pic:cNvPicPr>
+                  </pic:nvPicPr>
+                  <pic:blipFill>
+                    <a:blip r:embed="rId43">
+                      <a:extLst>
+                        <a:ext uri="{28A0092B-C50C-407E-A947-70E740481C1C}">
+                          <a14:useLocalDpi xmlns:a14="http://schemas.microsoft.com/office/drawing/2010/main" val="0"/>
+                        </a:ext>
+                      </a:extLst>
+                    </a:blip>
+                    <a:srcRect/>
+                    <a:stretch>
+                      <a:fillRect/>
+                    </a:stretch>
+                  </pic:blipFill>
+                  <pic:spPr bwMode="auto">
+                    <a:xfrm>
+                      <a:off x="0" y="0"/>
+                      <a:ext cx="5753735" cy="1949450"/>
+                    </a:xfrm>
+                    <a:prstGeom prst="rect">
+                      <a:avLst/>
+                    </a:prstGeom>
+                    <a:noFill/>
+                    <a:ln>
+                      <a:noFill/>
+                    </a:ln>
+                  </pic:spPr>
+                </pic:pic>
+              </a:graphicData>
+            </a:graphic>
+          </wp:inline>
+        </w:drawing>
+      </w:r>
+    </w:p>
+    <w:p>
+      <w:pPr>
+        <w:ind w:firstLine="480"/>
+        <w:jc w:val="center"/>
+        <w:rPr>
+          <w:rFonts w:hint="eastAsia"/>
+        </w:rPr>
+      </w:pPr>
+      <w:r>
+        <w:rPr>
+          <w:rFonts w:hint="eastAsia"/>
+        </w:rPr>
+        <w:t>圖</w:t>
+      </w:r>
+      <w:r>
+        <w:rPr>
+          <w:rFonts w:hint="eastAsia"/>
+        </w:rPr>
+        <w:t xml:space="preserve"> </w:t>
+      </w:r>
+      <w:r>
+        <w:t>tomighty</w:t>
+      </w:r>
+      <w:r>
+        <w:rPr>
+          <w:rFonts w:hint="eastAsia"/>
+        </w:rPr>
+        <w:t xml:space="preserve"> </w:t>
+      </w:r>
+      <w:r>
+        <w:t>Unprotected Main Program</w:t>
+      </w:r>
+      <w:r>
+        <w:rPr>
+          <w:rFonts w:hint="eastAsia"/>
+        </w:rPr>
+        <w:t>壞味道測試案例</w:t>
+      </w:r>
+    </w:p>
+    <w:p>
+      <w:pPr>
+        <w:jc w:val="center"/>
+        <w:rPr>
+          <w:rFonts w:hint="eastAsia"/>
+        </w:rPr>
+      </w:pPr>
+      <w:r>
+        <w:rPr>
+          <w:rFonts w:hint="eastAsia"/>
+        </w:rPr>
+        <w:lastRenderedPageBreak/>
+        <w:pict>
+          <v:shape id="_x0000_i1032" type="#_x0000_t75" style="width:324pt;height:88.3pt">
+            <v:imagedata r:id="rId44" o:title="testFail"/>
+          </v:shape>
+        </w:pict>
+      </w:r>
+    </w:p>
+    <w:p>
+      <w:pPr>
+        <w:jc w:val="center"/>
+      </w:pPr>
+      <w:r>
+        <w:rPr>
+          <w:rFonts w:hint="eastAsia"/>
+        </w:rPr>
+        <w:t>圖</w:t>
+      </w:r>
+      <w:r>
+        <w:rPr>
+          <w:rFonts w:hint="eastAsia"/>
+        </w:rPr>
+        <w:t xml:space="preserve"> </w:t>
+      </w:r>
+      <w:r>
+        <w:t>tomighty</w:t>
+      </w:r>
+      <w:r>
+        <w:rPr>
+          <w:rFonts w:hint="eastAsia"/>
+        </w:rPr>
+        <w:t xml:space="preserve"> </w:t>
+      </w:r>
+      <w:r>
+        <w:t>Unprotected Main Program</w:t>
+      </w:r>
+      <w:r>
+        <w:rPr>
+          <w:rFonts w:hint="eastAsia"/>
+        </w:rPr>
+        <w:t>壞味道測試失敗</w:t>
+      </w:r>
+    </w:p>
+    <w:p>
+      <w:pPr>
+        <w:jc w:val="center"/>
+      </w:pPr>
+    </w:p>
+    <w:p>
+      <w:pPr>
+        <w:pStyle w:val="3"/>
+        <w:rPr>
+          <w:rFonts w:ascii="Times New Roman" w:eastAsia="標楷體" w:hAnsi="Times New Roman" w:hint="eastAsia"/>
+        </w:rPr>
+      </w:pPr>
+      <w:r>
+        <w:rPr>
+          <w:rFonts w:ascii="Times New Roman" w:eastAsia="標楷體" w:hAnsi="Times New Roman" w:hint="eastAsia"/>
+        </w:rPr>
+        <w:t>4</w:t>
+      </w:r>
+      <w:r>
+        <w:rPr>
+          <w:rFonts w:ascii="Times New Roman" w:eastAsia="標楷體" w:hAnsi="Times New Roman"/>
+        </w:rPr>
+        <w:t>.</w:t>
+      </w:r>
+      <w:r>
+        <w:rPr>
+          <w:rFonts w:ascii="Times New Roman" w:eastAsia="標楷體" w:hAnsi="Times New Roman" w:hint="eastAsia"/>
+        </w:rPr>
+        <w:t>3</w:t>
+      </w:r>
+      <w:r>
+        <w:rPr>
+          <w:rFonts w:ascii="Times New Roman" w:eastAsia="標楷體" w:hAnsi="Times New Roman"/>
+        </w:rPr>
+        <w:t>.</w:t>
+      </w:r>
+      <w:r>
+        <w:rPr>
+          <w:rFonts w:ascii="Times New Roman" w:eastAsia="標楷體" w:hAnsi="Times New Roman" w:hint="eastAsia"/>
+        </w:rPr>
+        <w:t>3</w:t>
+      </w:r>
+      <w:r>
+        <w:rPr>
+          <w:rFonts w:ascii="Times New Roman" w:eastAsia="標楷體" w:hAnsi="Times New Roman" w:hint="eastAsia"/>
+        </w:rPr>
+        <w:t>消除</w:t>
+      </w:r>
+      <w:r>
+        <w:rPr>
+          <w:rFonts w:ascii="Times New Roman" w:eastAsia="標楷體" w:hAnsi="Times New Roman"/>
+        </w:rPr>
+        <w:t>Unprotected Main Program</w:t>
+      </w:r>
+      <w:r>
+        <w:rPr>
+          <w:rFonts w:hint="eastAsia"/>
+        </w:rPr>
+        <w:t>壞味道</w:t>
+      </w:r>
+    </w:p>
+    <w:p>
+      <w:pPr>
+        <w:ind w:firstLine="480"/>
+        <w:rPr>
+          <w:rFonts w:hint="eastAsia"/>
+        </w:rPr>
+      </w:pPr>
+      <w:r>
+        <w:rPr>
+          <w:rFonts w:hint="eastAsia"/>
+        </w:rPr>
+        <w:t>如圖所示，接著透過本論文在工具提供的自動化修復功能來消除壞味道。如圖所示，原先失敗的測試案例在壞味道消除後會成功。</w:t>
+      </w:r>
+    </w:p>
+    <w:p>
+      <w:pPr>
+        <w:jc w:val="center"/>
+      </w:pPr>
+      <w:r>
+        <w:rPr>
+          <w:noProof/>
+        </w:rPr>
+        <w:drawing>
+          <wp:inline distT="0" distB="0" distL="0" distR="0">
+            <wp:extent cx="5753735" cy="1691005"/>
+            <wp:effectExtent l="0" t="0" r="0" b="4445"/>
+            <wp:docPr id="31" name="圖片 31" descr="C:\Users\jeni\AppData\Local\Microsoft\Windows\INetCache\Content.Word\quickfixBtn.png"/>
+            <wp:cNvGraphicFramePr>
+              <a:graphicFrameLocks xmlns:a="http://schemas.openxmlformats.org/drawingml/2006/main" noChangeAspect="1"/>
+            </wp:cNvGraphicFramePr>
+            <a:graphic xmlns:a="http://schemas.openxmlformats.org/drawingml/2006/main">
+              <a:graphicData uri="http://schemas.openxmlformats.org/drawingml/2006/picture">
+                <pic:pic xmlns:pic="http://schemas.openxmlformats.org/drawingml/2006/picture">
+                  <pic:nvPicPr>
+                    <pic:cNvPr id="0" name="Picture 27" descr="C:\Users\jeni\AppData\Local\Microsoft\Windows\INetCache\Content.Word\quickfixBtn.png"/>
+                    <pic:cNvPicPr>
+                      <a:picLocks noChangeAspect="1" noChangeArrowheads="1"/>
+                    </pic:cNvPicPr>
+                  </pic:nvPicPr>
+                  <pic:blipFill>
+                    <a:blip r:embed="rId45">
+                      <a:extLst>
+                        <a:ext uri="{28A0092B-C50C-407E-A947-70E740481C1C}">
+                          <a14:useLocalDpi xmlns:a14="http://schemas.microsoft.com/office/drawing/2010/main" val="0"/>
+                        </a:ext>
+                      </a:extLst>
+                    </a:blip>
+                    <a:srcRect/>
+                    <a:stretch>
+                      <a:fillRect/>
+                    </a:stretch>
+                  </pic:blipFill>
+                  <pic:spPr bwMode="auto">
+                    <a:xfrm>
+                      <a:off x="0" y="0"/>
+                      <a:ext cx="5753735" cy="1691005"/>
+                    </a:xfrm>
+                    <a:prstGeom prst="rect">
+                      <a:avLst/>
+                    </a:prstGeom>
+                    <a:noFill/>
+                    <a:ln>
+                      <a:noFill/>
+                    </a:ln>
+                  </pic:spPr>
+                </pic:pic>
+              </a:graphicData>
+            </a:graphic>
+          </wp:inline>
+        </w:drawing>
+      </w:r>
+    </w:p>
+    <w:p>
+      <w:pPr>
+        <w:jc w:val="center"/>
+        <w:rPr>
+          <w:rFonts w:hint="eastAsia"/>
+        </w:rPr>
+      </w:pPr>
+      <w:r>
+        <w:rPr>
+          <w:rFonts w:hint="eastAsia"/>
+        </w:rPr>
+        <w:t>圖</w:t>
+      </w:r>
+      <w:r>
+        <w:rPr>
+          <w:rFonts w:hint="eastAsia"/>
+        </w:rPr>
+        <w:t xml:space="preserve"> Robusta</w:t>
+      </w:r>
+      <w:r>
+        <w:rPr>
+          <w:rFonts w:hint="eastAsia"/>
+        </w:rPr>
+        <w:t>工具提供自動化消除</w:t>
+      </w:r>
+      <w:r>
+        <w:t>Unprotected Main Program</w:t>
+      </w:r>
+      <w:r>
+        <w:rPr>
+          <w:rFonts w:hint="eastAsia"/>
+        </w:rPr>
+        <w:t>壞味道</w:t>
+      </w:r>
+    </w:p>
+    <w:p/>
+    <w:p>
+      <w:pPr>
+        <w:jc w:val="center"/>
+      </w:pPr>
+      <w:r>
+        <w:rPr>
+          <w:noProof/>
+        </w:rPr>
+        <w:drawing>
+          <wp:inline distT="0" distB="0" distL="0" distR="0">
+            <wp:extent cx="5753735" cy="1345565"/>
+            <wp:effectExtent l="0" t="0" r="0" b="6985"/>
+            <wp:docPr id="32" name="圖片 32" descr="C:\Users\jeni\AppData\Local\Microsoft\Windows\INetCache\Content.Word\smellQuickFix.png"/>
+            <wp:cNvGraphicFramePr>
+              <a:graphicFrameLocks xmlns:a="http://schemas.openxmlformats.org/drawingml/2006/main" noChangeAspect="1"/>
+            </wp:cNvGraphicFramePr>
+            <a:graphic xmlns:a="http://schemas.openxmlformats.org/drawingml/2006/main">
+              <a:graphicData uri="http://schemas.openxmlformats.org/drawingml/2006/picture">
+                <pic:pic xmlns:pic="http://schemas.openxmlformats.org/drawingml/2006/picture">
+                  <pic:nvPicPr>
+                    <pic:cNvPr id="0" name="Picture 30" descr="C:\Users\jeni\AppData\Local\Microsoft\Windows\INetCache\Content.Word\smellQuickFix.png"/>
+                    <pic:cNvPicPr>
+                      <a:picLocks noChangeAspect="1" noChangeArrowheads="1"/>
+                    </pic:cNvPicPr>
+                  </pic:nvPicPr>
+                  <pic:blipFill>
+                    <a:blip r:embed="rId46">
+                      <a:extLst>
+                        <a:ext uri="{28A0092B-C50C-407E-A947-70E740481C1C}">
+                          <a14:useLocalDpi xmlns:a14="http://schemas.microsoft.com/office/drawing/2010/main" val="0"/>
+                        </a:ext>
+                      </a:extLst>
+                    </a:blip>
+                    <a:srcRect/>
+                    <a:stretch>
+                      <a:fillRect/>
+                    </a:stretch>
+                  </pic:blipFill>
+                  <pic:spPr bwMode="auto">
+                    <a:xfrm>
+                      <a:off x="0" y="0"/>
+                      <a:ext cx="5753735" cy="1345565"/>
+                    </a:xfrm>
+                    <a:prstGeom prst="rect">
+                      <a:avLst/>
+                    </a:prstGeom>
+                    <a:noFill/>
+                    <a:ln>
+                      <a:noFill/>
+                    </a:ln>
+                  </pic:spPr>
+                </pic:pic>
+              </a:graphicData>
+            </a:graphic>
+          </wp:inline>
+        </w:drawing>
+      </w:r>
+    </w:p>
+    <w:p>
+      <w:pPr>
+        <w:jc w:val="center"/>
+      </w:pPr>
+      <w:r>
+        <w:rPr>
+          <w:rFonts w:hint="eastAsia"/>
+        </w:rPr>
+        <w:t>圖</w:t>
+      </w:r>
+      <w:r>
+        <w:rPr>
+          <w:rFonts w:hint="eastAsia"/>
+        </w:rPr>
+        <w:t xml:space="preserve"> </w:t>
+      </w:r>
+      <w:r>
+        <w:t>tomighty</w:t>
+      </w:r>
+      <w:r>
+        <w:rPr>
+          <w:rFonts w:hint="eastAsia"/>
+        </w:rPr>
+        <w:t xml:space="preserve"> </w:t>
+      </w:r>
+      <w:r>
+        <w:t>Unprotected Main Program</w:t>
+      </w:r>
+      <w:r>
+        <w:rPr>
+          <w:rFonts w:hint="eastAsia"/>
+        </w:rPr>
+        <w:t>壞味道消除的結果</w:t>
+      </w:r>
+    </w:p>
+    <w:p>
+      <w:pPr>
+        <w:jc w:val="center"/>
+        <w:rPr>
+          <w:rFonts w:hint="eastAsia"/>
+        </w:rPr>
+      </w:pPr>
+    </w:p>
+    <w:p>
+      <w:pPr>
+        <w:jc w:val="center"/>
+      </w:pPr>
+      <w:r>
+        <w:rPr>
+          <w:noProof/>
+        </w:rPr>
+        <w:drawing>
+          <wp:inline distT="0" distB="0" distL="0" distR="0">
+            <wp:extent cx="4097655" cy="1017905"/>
+            <wp:effectExtent l="0" t="0" r="0" b="0"/>
+            <wp:docPr id="33" name="圖片 33" descr="C:\Users\jeni\AppData\Local\Microsoft\Windows\INetCache\Content.Word\testSuccess.png"/>
+            <wp:cNvGraphicFramePr>
+              <a:graphicFrameLocks xmlns:a="http://schemas.openxmlformats.org/drawingml/2006/main" noChangeAspect="1"/>
+            </wp:cNvGraphicFramePr>
+            <a:graphic xmlns:a="http://schemas.openxmlformats.org/drawingml/2006/main">
+              <a:graphicData uri="http://schemas.openxmlformats.org/drawingml/2006/picture">
+                <pic:pic xmlns:pic="http://schemas.openxmlformats.org/drawingml/2006/picture">
+                  <pic:nvPicPr>
+                    <pic:cNvPr id="0" name="Picture 33" descr="C:\Users\jeni\AppData\Local\Microsoft\Windows\INetCache\Content.Word\testSuccess.png"/>
+                    <pic:cNvPicPr>
+                      <a:picLocks noChangeAspect="1" noChangeArrowheads="1"/>
+                    </pic:cNvPicPr>
+                  </pic:nvPicPr>
+                  <pic:blipFill>
+                    <a:blip r:embed="rId47">
+                      <a:extLst>
+                        <a:ext uri="{28A0092B-C50C-407E-A947-70E740481C1C}">
+                          <a14:useLocalDpi xmlns:a14="http://schemas.microsoft.com/office/drawing/2010/main" val="0"/>
+                        </a:ext>
+                      </a:extLst>
+                    </a:blip>
+                    <a:srcRect/>
+                    <a:stretch>
+                      <a:fillRect/>
+                    </a:stretch>
+                  </pic:blipFill>
+                  <pic:spPr bwMode="auto">
+                    <a:xfrm>
+                      <a:off x="0" y="0"/>
+                      <a:ext cx="4097655" cy="1017905"/>
+                    </a:xfrm>
+                    <a:prstGeom prst="rect">
+                      <a:avLst/>
+                    </a:prstGeom>
+                    <a:noFill/>
+                    <a:ln>
+                      <a:noFill/>
+                    </a:ln>
+                  </pic:spPr>
+                </pic:pic>
+              </a:graphicData>
+            </a:graphic>
+          </wp:inline>
+        </w:drawing>
+      </w:r>
+    </w:p>
+    <w:p>
+      <w:pPr>
+        <w:jc w:val="center"/>
+        <w:rPr>
+          <w:rFonts w:hint="eastAsia"/>
+        </w:rPr>
+      </w:pPr>
+      <w:r>
+        <w:rPr>
+          <w:rFonts w:hint="eastAsia"/>
+        </w:rPr>
+        <w:t>圖</w:t>
+      </w:r>
+      <w:r>
+        <w:rPr>
+          <w:rFonts w:hint="eastAsia"/>
+        </w:rPr>
+        <w:t xml:space="preserve"> </w:t>
+      </w:r>
+      <w:r>
+        <w:t>tomighty</w:t>
+      </w:r>
+      <w:r>
+        <w:rPr>
+          <w:rFonts w:hint="eastAsia"/>
+        </w:rPr>
+        <w:t xml:space="preserve"> </w:t>
+      </w:r>
+      <w:r>
+        <w:t>Unprotected Main Program</w:t>
+      </w:r>
+      <w:r>
+        <w:rPr>
+          <w:rFonts w:hint="eastAsia"/>
+        </w:rPr>
+        <w:t>壞味道消除後測試成功</w:t>
+      </w:r>
+    </w:p>
+    <w:p>
+      <w:pPr>
+        <w:rPr>
+          <w:rFonts w:hint="eastAsia"/>
+        </w:rPr>
+      </w:pPr>
+    </w:p>
+    <w:p>
+      <w:pPr>
+        <w:rPr>
+          <w:rFonts w:ascii="Times New Roman" w:eastAsia="標楷體" w:hAnsi="Times New Roman"/>
+          <w:szCs w:val="24"/>
+        </w:rPr>
+      </w:pPr>
     </w:p>
     <w:p>
       <w:pPr>
@@ -9667,7 +13835,7 @@
 </file>
 
 <file path=customXml/itemProps1.xml><?xml version="1.0" encoding="utf-8"?>
-<ds:datastoreItem xmlns:ds="http://schemas.openxmlformats.org/officeDocument/2006/customXml" ds:itemID="{AEAE99DD-107B-4C84-8E51-6B9AA50AC2C6}">
+<ds:datastoreItem xmlns:ds="http://schemas.openxmlformats.org/officeDocument/2006/customXml" ds:itemID="{129AD4AF-0060-466B-A088-BA4B77CF57D5}">
   <ds:schemaRefs>
     <ds:schemaRef ds:uri="http://schemas.openxmlformats.org/officeDocument/2006/bibliography"/>
   </ds:schemaRefs>

--- a/論文.docx
+++ b/論文.docx
@@ -1114,7 +1114,13 @@
         <w:rPr>
           <w:rFonts w:ascii="Times New Roman" w:eastAsia="標楷體" w:hAnsi="Times New Roman" w:hint="eastAsia"/>
         </w:rPr>
-        <w:t>函式作處理</w:t>
+        <w:t>函式做</w:t>
+      </w:r>
+      <w:r>
+        <w:rPr>
+          <w:rFonts w:ascii="Times New Roman" w:eastAsia="標楷體" w:hAnsi="Times New Roman" w:hint="eastAsia"/>
+        </w:rPr>
+        <w:t>處理</w:t>
       </w:r>
       <w:proofErr w:type="gramEnd"/>
       <w:r>
@@ -1127,7 +1133,13 @@
         <w:rPr>
           <w:rFonts w:ascii="Times New Roman" w:eastAsia="標楷體" w:hAnsi="Times New Roman" w:hint="eastAsia"/>
         </w:rPr>
-        <w:t>告會丟出例外和用</w:t>
+        <w:t>告會丟出例外或</w:t>
+      </w:r>
+      <w:r>
+        <w:rPr>
+          <w:rFonts w:ascii="Times New Roman" w:eastAsia="標楷體" w:hAnsi="Times New Roman" w:hint="eastAsia"/>
+        </w:rPr>
+        <w:t>用</w:t>
       </w:r>
       <w:r>
         <w:rPr>
@@ -1654,7 +1666,13 @@
         <w:rPr>
           <w:rFonts w:ascii="Times New Roman" w:eastAsia="標楷體" w:hAnsi="Times New Roman" w:hint="eastAsia"/>
         </w:rPr>
-        <w:t>，也會讓程式碼繼續再不正確的狀態往下執行</w:t>
+        <w:t>，也會讓程式碼繼續在</w:t>
+      </w:r>
+      <w:r>
+        <w:rPr>
+          <w:rFonts w:ascii="Times New Roman" w:eastAsia="標楷體" w:hAnsi="Times New Roman" w:hint="eastAsia"/>
+        </w:rPr>
+        <w:t>不正確的狀態往下執行</w:t>
       </w:r>
       <w:r>
         <w:rPr>
@@ -1810,7 +1828,19 @@
         <w:rPr>
           <w:rFonts w:ascii="Times New Roman" w:eastAsia="標楷體" w:hAnsi="Times New Roman" w:hint="eastAsia"/>
         </w:rPr>
-        <w:t>當例外被丟出後都沒有被捕捉時，這些例外都會被往上回報。因此，這些例外最後會來到來最上層的主程式中。如果主程式不處理這些例外，將會使程式發生</w:t>
+        <w:t>當例外被丟出後都沒有被捕捉時，這些例外都會被往上</w:t>
+      </w:r>
+      <w:r>
+        <w:rPr>
+          <w:rFonts w:ascii="Times New Roman" w:eastAsia="標楷體" w:hAnsi="Times New Roman" w:hint="eastAsia"/>
+        </w:rPr>
+        <w:t>層</w:t>
+      </w:r>
+      <w:r>
+        <w:rPr>
+          <w:rFonts w:ascii="Times New Roman" w:eastAsia="標楷體" w:hAnsi="Times New Roman" w:hint="eastAsia"/>
+        </w:rPr>
+        <w:t>回報。因此，這些例外最後會來到來最上層的主程式中。如果主程式不處理這些例外，將會使程式發生</w:t>
       </w:r>
       <w:proofErr w:type="gramStart"/>
       <w:r>
@@ -2078,7 +2108,25 @@
         <w:rPr>
           <w:rFonts w:ascii="Times New Roman" w:eastAsia="標楷體" w:hAnsi="Times New Roman" w:hint="eastAsia"/>
         </w:rPr>
-        <w:t>try statement</w:t>
+        <w:t>T</w:t>
+      </w:r>
+      <w:r>
+        <w:rPr>
+          <w:rFonts w:ascii="Times New Roman" w:eastAsia="標楷體" w:hAnsi="Times New Roman" w:hint="eastAsia"/>
+        </w:rPr>
+        <w:t xml:space="preserve">ry </w:t>
+      </w:r>
+      <w:r>
+        <w:rPr>
+          <w:rFonts w:ascii="Times New Roman" w:eastAsia="標楷體" w:hAnsi="Times New Roman" w:hint="eastAsia"/>
+        </w:rPr>
+        <w:t>S</w:t>
+      </w:r>
+      <w:r>
+        <w:rPr>
+          <w:rFonts w:ascii="Times New Roman" w:eastAsia="標楷體" w:hAnsi="Times New Roman" w:hint="eastAsia"/>
+        </w:rPr>
+        <w:t>tatement</w:t>
       </w:r>
       <w:r>
         <w:rPr>
@@ -2426,8 +2474,8 @@
         <w:lastRenderedPageBreak/>
         <w:drawing>
           <wp:inline distT="0" distB="0" distL="0" distR="0" wp14:anchorId="11638FE5" wp14:editId="5A0E8CCD">
-            <wp:extent cx="5759450" cy="2503170"/>
-            <wp:effectExtent l="0" t="0" r="0" b="0"/>
+            <wp:extent cx="5746750" cy="1911350"/>
+            <wp:effectExtent l="0" t="0" r="6350" b="0"/>
             <wp:docPr id="6" name="圖片 6"/>
             <wp:cNvGraphicFramePr>
               <a:graphicFrameLocks xmlns:a="http://schemas.openxmlformats.org/drawingml/2006/main" noChangeAspect="1"/>
@@ -2439,20 +2487,27 @@
                     <pic:cNvPr id="1" name=""/>
                     <pic:cNvPicPr/>
                   </pic:nvPicPr>
-                  <pic:blipFill>
+                  <pic:blipFill rotWithShape="1">
                     <a:blip r:embed="rId12"/>
-                    <a:stretch>
-                      <a:fillRect/>
-                    </a:stretch>
+                    <a:srcRect l="1" r="220" b="23643"/>
+                    <a:stretch/>
                   </pic:blipFill>
-                  <pic:spPr>
+                  <pic:spPr bwMode="auto">
                     <a:xfrm>
                       <a:off x="0" y="0"/>
-                      <a:ext cx="5759450" cy="2503170"/>
+                      <a:ext cx="5746750" cy="1911350"/>
                     </a:xfrm>
                     <a:prstGeom prst="rect">
                       <a:avLst/>
                     </a:prstGeom>
+                    <a:ln>
+                      <a:noFill/>
+                    </a:ln>
+                    <a:extLst>
+                      <a:ext uri="{53640926-AAD7-44D8-BBD7-CCE9431645EC}">
+                        <a14:shadowObscured xmlns:a14="http://schemas.microsoft.com/office/drawing/2010/main"/>
+                      </a:ext>
+                    </a:extLst>
                   </pic:spPr>
                 </pic:pic>
               </a:graphicData>
@@ -2533,7 +2588,13 @@
         <w:rPr>
           <w:rFonts w:ascii="Times New Roman" w:eastAsia="標楷體" w:hAnsi="Times New Roman" w:hint="eastAsia"/>
         </w:rPr>
-        <w:t>有一段</w:t>
+        <w:t>一段</w:t>
+      </w:r>
+      <w:r>
+        <w:rPr>
+          <w:rFonts w:ascii="Times New Roman" w:eastAsia="標楷體" w:hAnsi="Times New Roman" w:hint="eastAsia"/>
+        </w:rPr>
+        <w:t>有</w:t>
       </w:r>
       <w:r>
         <w:rPr>
@@ -3016,52 +3077,58 @@
         <w:rPr>
           <w:rFonts w:ascii="Times New Roman" w:eastAsia="標楷體" w:hAnsi="Times New Roman" w:hint="eastAsia"/>
         </w:rPr>
+        <w:t>等級</w:t>
+      </w:r>
+      <w:r>
+        <w:rPr>
+          <w:rFonts w:ascii="Times New Roman" w:eastAsia="標楷體" w:hAnsi="Times New Roman" w:hint="eastAsia"/>
+        </w:rPr>
+        <w:t>0</w:t>
+      </w:r>
+      <w:r>
+        <w:rPr>
+          <w:rFonts w:ascii="Times New Roman" w:eastAsia="標楷體" w:hAnsi="Times New Roman" w:hint="eastAsia"/>
+        </w:rPr>
+        <w:t>：未定義</w:t>
+      </w:r>
+      <w:r>
+        <w:rPr>
+          <w:rFonts w:ascii="Times New Roman" w:eastAsia="標楷體" w:hAnsi="Times New Roman" w:hint="eastAsia"/>
+        </w:rPr>
+        <w:t>(Undefined)</w:t>
+      </w:r>
+    </w:p>
+    <w:p>
+      <w:pPr>
+        <w:ind w:firstLine="480"/>
+        <w:rPr>
+          <w:rFonts w:ascii="Times New Roman" w:eastAsia="標楷體" w:hAnsi="Times New Roman"/>
+        </w:rPr>
+      </w:pPr>
+      <w:r>
+        <w:rPr>
+          <w:rFonts w:ascii="Times New Roman" w:eastAsia="標楷體" w:hAnsi="Times New Roman" w:hint="eastAsia"/>
+        </w:rPr>
+        <w:t>當開發人員還沒對他的系統貼上強健度等級的標籤時，則該系統的強健度等級為</w:t>
+      </w:r>
+      <w:r>
+        <w:rPr>
+          <w:rFonts w:ascii="Times New Roman" w:eastAsia="標楷體" w:hAnsi="Times New Roman" w:hint="eastAsia"/>
+        </w:rPr>
+        <w:t>0</w:t>
+      </w:r>
+      <w:r>
+        <w:rPr>
+          <w:rFonts w:ascii="Times New Roman" w:eastAsia="標楷體" w:hAnsi="Times New Roman" w:hint="eastAsia"/>
+        </w:rPr>
+        <w:t>。在這個等級的系統發生例外時，處理的方法可能有印出例外訊息讓開發人員知道發</w:t>
+      </w:r>
+      <w:r>
+        <w:rPr>
+          <w:rFonts w:ascii="Times New Roman" w:eastAsia="標楷體" w:hAnsi="Times New Roman" w:hint="eastAsia"/>
+        </w:rPr>
         <w:lastRenderedPageBreak/>
-        <w:t>等級</w:t>
-      </w:r>
-      <w:r>
-        <w:rPr>
-          <w:rFonts w:ascii="Times New Roman" w:eastAsia="標楷體" w:hAnsi="Times New Roman" w:hint="eastAsia"/>
-        </w:rPr>
-        <w:t>0</w:t>
-      </w:r>
-      <w:r>
-        <w:rPr>
-          <w:rFonts w:ascii="Times New Roman" w:eastAsia="標楷體" w:hAnsi="Times New Roman" w:hint="eastAsia"/>
-        </w:rPr>
-        <w:t>：未定義</w:t>
-      </w:r>
-      <w:r>
-        <w:rPr>
-          <w:rFonts w:ascii="Times New Roman" w:eastAsia="標楷體" w:hAnsi="Times New Roman" w:hint="eastAsia"/>
-        </w:rPr>
-        <w:t>(Undefined)</w:t>
-      </w:r>
-    </w:p>
-    <w:p>
-      <w:pPr>
-        <w:ind w:firstLine="480"/>
-        <w:rPr>
-          <w:rFonts w:ascii="Times New Roman" w:eastAsia="標楷體" w:hAnsi="Times New Roman"/>
-        </w:rPr>
-      </w:pPr>
-      <w:r>
-        <w:rPr>
-          <w:rFonts w:ascii="Times New Roman" w:eastAsia="標楷體" w:hAnsi="Times New Roman" w:hint="eastAsia"/>
-        </w:rPr>
-        <w:t>當開發人員還沒對他的系統貼上強健度等級的標籤時，則該系統的強健度等級為</w:t>
-      </w:r>
-      <w:r>
-        <w:rPr>
-          <w:rFonts w:ascii="Times New Roman" w:eastAsia="標楷體" w:hAnsi="Times New Roman" w:hint="eastAsia"/>
-        </w:rPr>
-        <w:t>0</w:t>
-      </w:r>
-      <w:r>
-        <w:rPr>
-          <w:rFonts w:ascii="Times New Roman" w:eastAsia="標楷體" w:hAnsi="Times New Roman" w:hint="eastAsia"/>
-        </w:rPr>
-        <w:t>。在這個等級的系統發生例外時，處理的方法可能有印出例外訊息讓開發人員知道發生例外，也有可能是不做任何事直接忽略例外。可能產生的問題為當系統發生錯誤時，開發人員無法確切得知系統在哪裡發生錯誤</w:t>
+        <w:t>生例外，也有可能是不做任何事直接忽略例外。可能產生的問題為當系統發生錯誤時，開發人員無法確切得知系統在哪裡發生錯誤</w:t>
       </w:r>
       <w:r>
         <w:rPr>
@@ -3328,6 +3395,55 @@
         </w:rPr>
         <w:t>上一層丟出即可。</w:t>
       </w:r>
+      <w:r>
+        <w:rPr>
+          <w:rFonts w:ascii="Times New Roman" w:eastAsia="標楷體" w:hAnsi="Times New Roman" w:hint="eastAsia"/>
+          <w:szCs w:val="24"/>
+        </w:rPr>
+        <w:t>而本篇論文</w:t>
+      </w:r>
+      <w:r>
+        <w:rPr>
+          <w:rFonts w:ascii="Times New Roman" w:eastAsia="標楷體" w:hAnsi="Times New Roman" w:hint="eastAsia"/>
+          <w:szCs w:val="24"/>
+        </w:rPr>
+        <w:t>主要關注在讓系統強健度從等級</w:t>
+      </w:r>
+      <w:r>
+        <w:rPr>
+          <w:rFonts w:ascii="Times New Roman" w:eastAsia="標楷體" w:hAnsi="Times New Roman" w:hint="eastAsia"/>
+          <w:szCs w:val="24"/>
+        </w:rPr>
+        <w:t>0</w:t>
+      </w:r>
+      <w:r>
+        <w:rPr>
+          <w:rFonts w:ascii="Times New Roman" w:eastAsia="標楷體" w:hAnsi="Times New Roman" w:hint="eastAsia"/>
+          <w:szCs w:val="24"/>
+        </w:rPr>
+        <w:t>提升到</w:t>
+      </w:r>
+      <w:r>
+        <w:rPr>
+          <w:rFonts w:ascii="Times New Roman" w:eastAsia="標楷體" w:hAnsi="Times New Roman" w:hint="eastAsia"/>
+          <w:szCs w:val="24"/>
+        </w:rPr>
+        <w:t>等級</w:t>
+      </w:r>
+      <w:r>
+        <w:rPr>
+          <w:rFonts w:ascii="Times New Roman" w:eastAsia="標楷體" w:hAnsi="Times New Roman" w:hint="eastAsia"/>
+          <w:szCs w:val="24"/>
+        </w:rPr>
+        <w:t>1</w:t>
+      </w:r>
+      <w:r>
+        <w:rPr>
+          <w:rFonts w:ascii="Times New Roman" w:eastAsia="標楷體" w:hAnsi="Times New Roman" w:hint="eastAsia"/>
+          <w:szCs w:val="24"/>
+        </w:rPr>
+        <w:t>的階段。</w:t>
+      </w:r>
     </w:p>
     <w:p>
       <w:pPr>
@@ -3524,82 +3640,89 @@
         <w:rPr>
           <w:rFonts w:ascii="Times New Roman" w:eastAsia="標楷體" w:hAnsi="Times New Roman" w:hint="eastAsia"/>
         </w:rPr>
+        <w:t>等級</w:t>
+      </w:r>
+      <w:r>
+        <w:rPr>
+          <w:rFonts w:ascii="Times New Roman" w:eastAsia="標楷體" w:hAnsi="Times New Roman" w:hint="eastAsia"/>
+        </w:rPr>
+        <w:t>2</w:t>
+      </w:r>
+      <w:r>
+        <w:rPr>
+          <w:rFonts w:ascii="Times New Roman" w:eastAsia="標楷體" w:hAnsi="Times New Roman" w:hint="eastAsia"/>
+        </w:rPr>
+        <w:t>：狀態回復</w:t>
+      </w:r>
+      <w:r>
+        <w:rPr>
+          <w:rFonts w:ascii="Times New Roman" w:eastAsia="標楷體" w:hAnsi="Times New Roman" w:hint="eastAsia"/>
+        </w:rPr>
+        <w:t>(State</w:t>
+      </w:r>
+      <w:r>
+        <w:rPr>
+          <w:rFonts w:ascii="Times New Roman" w:eastAsia="標楷體" w:hAnsi="Times New Roman"/>
+        </w:rPr>
+        <w:t xml:space="preserve"> </w:t>
+      </w:r>
+      <w:r>
+        <w:rPr>
+          <w:rFonts w:ascii="Times New Roman" w:eastAsia="標楷體" w:hAnsi="Times New Roman" w:hint="eastAsia"/>
+        </w:rPr>
+        <w:t>recovery)</w:t>
+      </w:r>
+    </w:p>
+    <w:p>
+      <w:pPr>
+        <w:ind w:firstLine="480"/>
+        <w:rPr>
+          <w:rFonts w:ascii="Times New Roman" w:eastAsia="標楷體" w:hAnsi="Times New Roman"/>
+          <w:szCs w:val="24"/>
+        </w:rPr>
+      </w:pPr>
+      <w:r>
+        <w:rPr>
+          <w:rFonts w:ascii="Times New Roman" w:eastAsia="標楷體" w:hAnsi="Times New Roman" w:hint="eastAsia"/>
+          <w:szCs w:val="24"/>
+        </w:rPr>
+        <w:t>達到這個等級時，一定要先滿足等級</w:t>
+      </w:r>
+      <w:r>
+        <w:rPr>
+          <w:rFonts w:ascii="Times New Roman" w:eastAsia="標楷體" w:hAnsi="Times New Roman" w:hint="eastAsia"/>
+          <w:szCs w:val="24"/>
+        </w:rPr>
+        <w:t>1</w:t>
+      </w:r>
+      <w:r>
+        <w:rPr>
+          <w:rFonts w:ascii="Times New Roman" w:eastAsia="標楷體" w:hAnsi="Times New Roman" w:hint="eastAsia"/>
+          <w:szCs w:val="24"/>
+        </w:rPr>
+        <w:t>，並且在錯誤發生後讓系統</w:t>
+      </w:r>
+      <w:r>
+        <w:rPr>
+          <w:rFonts w:ascii="Times New Roman" w:eastAsia="標楷體" w:hAnsi="Times New Roman" w:hint="eastAsia"/>
+          <w:szCs w:val="24"/>
+        </w:rPr>
+        <w:t>回復到原本</w:t>
+      </w:r>
+      <w:r>
+        <w:rPr>
+          <w:rFonts w:ascii="Times New Roman" w:eastAsia="標楷體" w:hAnsi="Times New Roman" w:hint="eastAsia"/>
+          <w:szCs w:val="24"/>
+        </w:rPr>
+        <w:t>正確</w:t>
+      </w:r>
+      <w:r>
+        <w:rPr>
+          <w:rFonts w:ascii="Times New Roman" w:eastAsia="標楷體" w:hAnsi="Times New Roman" w:hint="eastAsia"/>
+          <w:szCs w:val="24"/>
+        </w:rPr>
         <w:lastRenderedPageBreak/>
-        <w:t>等級</w:t>
-      </w:r>
-      <w:r>
-        <w:rPr>
-          <w:rFonts w:ascii="Times New Roman" w:eastAsia="標楷體" w:hAnsi="Times New Roman" w:hint="eastAsia"/>
-        </w:rPr>
-        <w:t>2</w:t>
-      </w:r>
-      <w:r>
-        <w:rPr>
-          <w:rFonts w:ascii="Times New Roman" w:eastAsia="標楷體" w:hAnsi="Times New Roman" w:hint="eastAsia"/>
-        </w:rPr>
-        <w:t>：狀態回復</w:t>
-      </w:r>
-      <w:r>
-        <w:rPr>
-          <w:rFonts w:ascii="Times New Roman" w:eastAsia="標楷體" w:hAnsi="Times New Roman" w:hint="eastAsia"/>
-        </w:rPr>
-        <w:t>(State</w:t>
-      </w:r>
-      <w:r>
-        <w:rPr>
-          <w:rFonts w:ascii="Times New Roman" w:eastAsia="標楷體" w:hAnsi="Times New Roman"/>
-        </w:rPr>
-        <w:t xml:space="preserve"> </w:t>
-      </w:r>
-      <w:r>
-        <w:rPr>
-          <w:rFonts w:ascii="Times New Roman" w:eastAsia="標楷體" w:hAnsi="Times New Roman" w:hint="eastAsia"/>
-        </w:rPr>
-        <w:t>recovery)</w:t>
-      </w:r>
-    </w:p>
-    <w:p>
-      <w:pPr>
-        <w:ind w:firstLine="480"/>
-        <w:rPr>
-          <w:rFonts w:ascii="Times New Roman" w:eastAsia="標楷體" w:hAnsi="Times New Roman"/>
-          <w:szCs w:val="24"/>
-        </w:rPr>
-      </w:pPr>
-      <w:r>
-        <w:rPr>
-          <w:rFonts w:ascii="Times New Roman" w:eastAsia="標楷體" w:hAnsi="Times New Roman" w:hint="eastAsia"/>
-          <w:szCs w:val="24"/>
-        </w:rPr>
-        <w:t>達到這個等級時，一定要先滿足等級</w:t>
-      </w:r>
-      <w:r>
-        <w:rPr>
-          <w:rFonts w:ascii="Times New Roman" w:eastAsia="標楷體" w:hAnsi="Times New Roman" w:hint="eastAsia"/>
-          <w:szCs w:val="24"/>
-        </w:rPr>
-        <w:t>1</w:t>
-      </w:r>
-      <w:r>
-        <w:rPr>
-          <w:rFonts w:ascii="Times New Roman" w:eastAsia="標楷體" w:hAnsi="Times New Roman" w:hint="eastAsia"/>
-          <w:szCs w:val="24"/>
-        </w:rPr>
-        <w:t>，並且在錯誤發生後讓系統</w:t>
-      </w:r>
-      <w:r>
-        <w:rPr>
-          <w:rFonts w:ascii="Times New Roman" w:eastAsia="標楷體" w:hAnsi="Times New Roman" w:hint="eastAsia"/>
-          <w:szCs w:val="24"/>
-        </w:rPr>
-        <w:t>回復到原本</w:t>
-      </w:r>
-      <w:r>
-        <w:rPr>
-          <w:rFonts w:ascii="Times New Roman" w:eastAsia="標楷體" w:hAnsi="Times New Roman" w:hint="eastAsia"/>
-          <w:szCs w:val="24"/>
-        </w:rPr>
-        <w:t>正確的狀態。因此，例外發生後，系統還是能夠繼續</w:t>
+        <w:t>的狀態。因此，例外發生後，系統還是能夠繼續</w:t>
       </w:r>
       <w:r>
         <w:rPr>
@@ -4111,6 +4234,13 @@
           <w:rFonts w:ascii="Times New Roman" w:eastAsia="標楷體" w:hAnsi="Times New Roman" w:hint="eastAsia"/>
           <w:szCs w:val="24"/>
         </w:rPr>
+        <w:t xml:space="preserve"> </w:t>
+      </w:r>
+      <w:r>
+        <w:rPr>
+          <w:rFonts w:ascii="Times New Roman" w:eastAsia="標楷體" w:hAnsi="Times New Roman" w:hint="eastAsia"/>
+          <w:szCs w:val="24"/>
+        </w:rPr>
         <w:t>等級</w:t>
       </w:r>
       <w:r>
@@ -4126,71 +4256,6 @@
           <w:szCs w:val="24"/>
         </w:rPr>
         <w:t>：行為回復</w:t>
-      </w:r>
-    </w:p>
-    <w:p>
-      <w:pPr>
-        <w:ind w:firstLine="480"/>
-        <w:rPr>
-          <w:rFonts w:ascii="Times New Roman" w:eastAsia="標楷體" w:hAnsi="Times New Roman"/>
-          <w:szCs w:val="24"/>
-        </w:rPr>
-      </w:pPr>
-      <w:r>
-        <w:rPr>
-          <w:rFonts w:ascii="Times New Roman" w:eastAsia="標楷體" w:hAnsi="Times New Roman" w:hint="eastAsia"/>
-          <w:szCs w:val="24"/>
-        </w:rPr>
-        <w:t>本篇論文</w:t>
-      </w:r>
-      <w:r>
-        <w:rPr>
-          <w:rFonts w:ascii="Times New Roman" w:eastAsia="標楷體" w:hAnsi="Times New Roman" w:hint="eastAsia"/>
-          <w:szCs w:val="24"/>
-        </w:rPr>
-        <w:t>主要關注在讓系統</w:t>
-      </w:r>
-      <w:r>
-        <w:rPr>
-          <w:rFonts w:ascii="Times New Roman" w:eastAsia="標楷體" w:hAnsi="Times New Roman" w:hint="eastAsia"/>
-          <w:szCs w:val="24"/>
-        </w:rPr>
-        <w:t>強健度從等級</w:t>
-      </w:r>
-      <w:r>
-        <w:rPr>
-          <w:rFonts w:ascii="Times New Roman" w:eastAsia="標楷體" w:hAnsi="Times New Roman" w:hint="eastAsia"/>
-          <w:szCs w:val="24"/>
-        </w:rPr>
-        <w:t>0</w:t>
-      </w:r>
-      <w:r>
-        <w:rPr>
-          <w:rFonts w:ascii="Times New Roman" w:eastAsia="標楷體" w:hAnsi="Times New Roman" w:hint="eastAsia"/>
-          <w:szCs w:val="24"/>
-        </w:rPr>
-        <w:t>提升到</w:t>
-      </w:r>
-      <w:r>
-        <w:rPr>
-          <w:rFonts w:ascii="Times New Roman" w:eastAsia="標楷體" w:hAnsi="Times New Roman" w:hint="eastAsia"/>
-          <w:szCs w:val="24"/>
-        </w:rPr>
-        <w:t>等級</w:t>
-      </w:r>
-      <w:r>
-        <w:rPr>
-          <w:rFonts w:ascii="Times New Roman" w:eastAsia="標楷體" w:hAnsi="Times New Roman" w:hint="eastAsia"/>
-          <w:szCs w:val="24"/>
-        </w:rPr>
-        <w:t>1</w:t>
-      </w:r>
-      <w:r>
-        <w:rPr>
-          <w:rFonts w:ascii="Times New Roman" w:eastAsia="標楷體" w:hAnsi="Times New Roman" w:hint="eastAsia"/>
-          <w:szCs w:val="24"/>
-        </w:rPr>
-        <w:t>的階段。</w:t>
       </w:r>
     </w:p>
     <w:p>
@@ -4297,6 +4362,34 @@
           <w:rFonts w:ascii="Times New Roman" w:eastAsia="標楷體" w:hAnsi="Times New Roman" w:hint="eastAsia"/>
           <w:szCs w:val="24"/>
         </w:rPr>
+        <w:t>用</w:t>
+      </w:r>
+      <w:r>
+        <w:rPr>
+          <w:rFonts w:ascii="Times New Roman" w:eastAsia="標楷體" w:hAnsi="Times New Roman" w:hint="eastAsia"/>
+          <w:szCs w:val="24"/>
+        </w:rPr>
+        <w:t>來表達</w:t>
+      </w:r>
+      <w:r>
+        <w:rPr>
+          <w:rFonts w:ascii="Times New Roman" w:eastAsia="標楷體" w:hAnsi="Times New Roman" w:hint="eastAsia"/>
+          <w:szCs w:val="24"/>
+        </w:rPr>
+        <w:t>Java</w:t>
+      </w:r>
+      <w:r>
+        <w:rPr>
+          <w:rFonts w:ascii="Times New Roman" w:eastAsia="標楷體" w:hAnsi="Times New Roman" w:hint="eastAsia"/>
+          <w:szCs w:val="24"/>
+        </w:rPr>
+        <w:t>檔案的結構。另外，</w:t>
+      </w:r>
+      <w:r>
+        <w:rPr>
+          <w:rFonts w:ascii="Times New Roman" w:eastAsia="標楷體" w:hAnsi="Times New Roman" w:hint="eastAsia"/>
+          <w:szCs w:val="24"/>
+        </w:rPr>
         <w:t>Eclipse</w:t>
       </w:r>
       <w:r>
@@ -4304,21 +4397,42 @@
           <w:rFonts w:ascii="Times New Roman" w:eastAsia="標楷體" w:hAnsi="Times New Roman" w:hint="eastAsia"/>
           <w:szCs w:val="24"/>
         </w:rPr>
-        <w:t>用</w:t>
-      </w:r>
-      <w:r>
-        <w:rPr>
-          <w:rFonts w:ascii="Times New Roman" w:eastAsia="標楷體" w:hAnsi="Times New Roman" w:hint="eastAsia"/>
-          <w:szCs w:val="24"/>
-        </w:rPr>
-        <w:t>AST</w:t>
-      </w:r>
-      <w:r>
-        <w:rPr>
-          <w:rFonts w:ascii="Times New Roman" w:eastAsia="標楷體" w:hAnsi="Times New Roman" w:hint="eastAsia"/>
-          <w:szCs w:val="24"/>
-        </w:rPr>
-        <w:t>來表達</w:t>
+        <w:t>也提供</w:t>
+      </w:r>
+      <w:r>
+        <w:rPr>
+          <w:rFonts w:ascii="Times New Roman" w:eastAsia="標楷體" w:hAnsi="Times New Roman" w:hint="eastAsia"/>
+          <w:szCs w:val="24"/>
+        </w:rPr>
+        <w:t>AST view</w:t>
+      </w:r>
+      <w:r>
+        <w:rPr>
+          <w:rFonts w:ascii="Times New Roman" w:eastAsia="標楷體" w:hAnsi="Times New Roman" w:hint="eastAsia"/>
+          <w:szCs w:val="24"/>
+        </w:rPr>
+        <w:t>的</w:t>
+      </w:r>
+      <w:r>
+        <w:rPr>
+          <w:rFonts w:ascii="Times New Roman" w:eastAsia="標楷體" w:hAnsi="Times New Roman" w:hint="eastAsia"/>
+          <w:szCs w:val="24"/>
+        </w:rPr>
+        <w:t>plugin</w:t>
+      </w:r>
+      <w:r>
+        <w:rPr>
+          <w:rFonts w:ascii="Times New Roman" w:eastAsia="標楷體" w:hAnsi="Times New Roman" w:hint="eastAsia"/>
+          <w:szCs w:val="24"/>
+        </w:rPr>
+        <w:t>，</w:t>
+      </w:r>
+      <w:r>
+        <w:rPr>
+          <w:rFonts w:ascii="Times New Roman" w:eastAsia="標楷體" w:hAnsi="Times New Roman" w:hint="eastAsia"/>
+          <w:szCs w:val="24"/>
+        </w:rPr>
+        <w:t>能夠將</w:t>
       </w:r>
       <w:r>
         <w:rPr>
@@ -4332,70 +4446,7 @@
           <w:rFonts w:ascii="Times New Roman" w:eastAsia="標楷體" w:hAnsi="Times New Roman" w:hint="eastAsia"/>
           <w:szCs w:val="24"/>
         </w:rPr>
-        <w:t>檔案的結構。而</w:t>
-      </w:r>
-      <w:r>
-        <w:rPr>
-          <w:rFonts w:ascii="Times New Roman" w:eastAsia="標楷體" w:hAnsi="Times New Roman" w:hint="eastAsia"/>
-          <w:szCs w:val="24"/>
-        </w:rPr>
-        <w:t>Eclipse</w:t>
-      </w:r>
-      <w:r>
-        <w:rPr>
-          <w:rFonts w:ascii="Times New Roman" w:eastAsia="標楷體" w:hAnsi="Times New Roman" w:hint="eastAsia"/>
-          <w:szCs w:val="24"/>
-        </w:rPr>
-        <w:t>也提供</w:t>
-      </w:r>
-      <w:r>
-        <w:rPr>
-          <w:rFonts w:ascii="Times New Roman" w:eastAsia="標楷體" w:hAnsi="Times New Roman" w:hint="eastAsia"/>
-          <w:szCs w:val="24"/>
-        </w:rPr>
-        <w:t>AST view</w:t>
-      </w:r>
-      <w:r>
-        <w:rPr>
-          <w:rFonts w:ascii="Times New Roman" w:eastAsia="標楷體" w:hAnsi="Times New Roman" w:hint="eastAsia"/>
-          <w:szCs w:val="24"/>
-        </w:rPr>
-        <w:t>的</w:t>
-      </w:r>
-      <w:r>
-        <w:rPr>
-          <w:rFonts w:ascii="Times New Roman" w:eastAsia="標楷體" w:hAnsi="Times New Roman" w:hint="eastAsia"/>
-          <w:szCs w:val="24"/>
-        </w:rPr>
-        <w:t>plugin</w:t>
-      </w:r>
-      <w:r>
-        <w:rPr>
-          <w:rFonts w:ascii="Times New Roman" w:eastAsia="標楷體" w:hAnsi="Times New Roman" w:hint="eastAsia"/>
-          <w:szCs w:val="24"/>
-        </w:rPr>
-        <w:t>，透過</w:t>
-      </w:r>
-      <w:r>
-        <w:rPr>
-          <w:rFonts w:ascii="Times New Roman" w:eastAsia="標楷體" w:hAnsi="Times New Roman" w:hint="eastAsia"/>
-          <w:szCs w:val="24"/>
-        </w:rPr>
-        <w:t>AST view</w:t>
-      </w:r>
-      <w:r>
-        <w:rPr>
-          <w:rFonts w:ascii="Times New Roman" w:eastAsia="標楷體" w:hAnsi="Times New Roman" w:hint="eastAsia"/>
-          <w:szCs w:val="24"/>
-        </w:rPr>
-        <w:t xml:space="preserve"> plugin</w:t>
-      </w:r>
-      <w:r>
-        <w:rPr>
-          <w:rFonts w:ascii="Times New Roman" w:eastAsia="標楷體" w:hAnsi="Times New Roman" w:hint="eastAsia"/>
-          <w:szCs w:val="24"/>
-        </w:rPr>
-        <w:t>能夠將</w:t>
+        <w:t>檔案轉換為樹狀結構，表達</w:t>
       </w:r>
       <w:r>
         <w:rPr>
@@ -4409,21 +4460,21 @@
           <w:rFonts w:ascii="Times New Roman" w:eastAsia="標楷體" w:hAnsi="Times New Roman" w:hint="eastAsia"/>
           <w:szCs w:val="24"/>
         </w:rPr>
-        <w:t>檔案轉換為樹狀結構，表達</w:t>
-      </w:r>
-      <w:r>
-        <w:rPr>
-          <w:rFonts w:ascii="Times New Roman" w:eastAsia="標楷體" w:hAnsi="Times New Roman" w:hint="eastAsia"/>
-          <w:szCs w:val="24"/>
-        </w:rPr>
-        <w:t>Java</w:t>
-      </w:r>
-      <w:r>
-        <w:rPr>
-          <w:rFonts w:ascii="Times New Roman" w:eastAsia="標楷體" w:hAnsi="Times New Roman" w:hint="eastAsia"/>
-          <w:szCs w:val="24"/>
-        </w:rPr>
-        <w:t>程式碼的語法架構。本論文消除壞味道的快速修復和重構功能，都是透過</w:t>
+        <w:t>程式碼的語法架構。本論文消除壞味道的快速修復</w:t>
+      </w:r>
+      <w:r>
+        <w:rPr>
+          <w:rFonts w:ascii="Times New Roman" w:eastAsia="標楷體" w:hAnsi="Times New Roman" w:hint="eastAsia"/>
+          <w:szCs w:val="24"/>
+        </w:rPr>
+        <w:t>功能</w:t>
+      </w:r>
+      <w:r>
+        <w:rPr>
+          <w:rFonts w:ascii="Times New Roman" w:eastAsia="標楷體" w:hAnsi="Times New Roman" w:hint="eastAsia"/>
+          <w:szCs w:val="24"/>
+        </w:rPr>
+        <w:t>和重構功能，都是透過</w:t>
       </w:r>
       <w:r>
         <w:rPr>
@@ -5075,8 +5126,6 @@
       <w:pPr>
         <w:pStyle w:val="1"/>
       </w:pPr>
-      <w:bookmarkStart w:id="0" w:name="_GoBack"/>
-      <w:bookmarkEnd w:id="0"/>
       <w:r>
         <w:rPr>
           <w:rFonts w:hint="eastAsia"/>
@@ -5098,8 +5147,9 @@
     </w:p>
     <w:p>
       <w:pPr>
-        <w:rPr>
-          <w:rFonts w:ascii="Times New Roman" w:eastAsia="標楷體" w:hAnsi="Times New Roman"/>
+        <w:jc w:val="both"/>
+        <w:rPr>
+          <w:rFonts w:ascii="Times New Roman" w:eastAsia="標楷體" w:hAnsi="Times New Roman" w:hint="eastAsia"/>
         </w:rPr>
       </w:pPr>
       <w:r>
@@ -5112,517 +5162,673 @@
         <w:rPr>
           <w:rFonts w:ascii="Times New Roman" w:eastAsia="標楷體" w:hAnsi="Times New Roman" w:hint="eastAsia"/>
         </w:rPr>
-        <w:t>本章節中，</w:t>
-      </w:r>
-      <w:r>
-        <w:rPr>
-          <w:rFonts w:ascii="Times New Roman" w:eastAsia="標楷體" w:hAnsi="Times New Roman" w:hint="eastAsia"/>
-        </w:rPr>
-        <w:t>會先</w:t>
-      </w:r>
-      <w:r>
-        <w:rPr>
-          <w:rFonts w:ascii="Times New Roman" w:eastAsia="標楷體" w:hAnsi="Times New Roman" w:hint="eastAsia"/>
-        </w:rPr>
-        <w:t>介紹</w:t>
-      </w:r>
-      <w:r>
-        <w:rPr>
-          <w:rFonts w:ascii="Times New Roman" w:eastAsia="標楷體" w:hAnsi="Times New Roman" w:hint="eastAsia"/>
+        <w:t>本章節中，會先介紹要如何消除這些例外處理壞味道</w:t>
+      </w:r>
+      <w:r>
+        <w:rPr>
+          <w:rFonts w:ascii="Times New Roman" w:eastAsia="標楷體" w:hAnsi="Times New Roman" w:hint="eastAsia"/>
+        </w:rPr>
+        <w:t>；然後，整理了</w:t>
+      </w:r>
+      <w:r>
+        <w:rPr>
+          <w:rFonts w:ascii="Times New Roman" w:eastAsia="標楷體" w:hAnsi="Times New Roman" w:hint="eastAsia"/>
+        </w:rPr>
+        <w:t>Robusta</w:t>
+      </w:r>
+      <w:r>
+        <w:rPr>
+          <w:rFonts w:ascii="Times New Roman" w:eastAsia="標楷體" w:hAnsi="Times New Roman" w:hint="eastAsia"/>
+        </w:rPr>
+        <w:t>工具過去與現在消除壞味道功能的差異；接著，將本論文提出的新增功能與改善的方法實作於</w:t>
+      </w:r>
+      <w:r>
+        <w:rPr>
+          <w:rFonts w:ascii="Times New Roman" w:eastAsia="標楷體" w:hAnsi="Times New Roman" w:hint="eastAsia"/>
+        </w:rPr>
+        <w:t>Robusta</w:t>
+      </w:r>
+      <w:r>
+        <w:rPr>
+          <w:rFonts w:ascii="Times New Roman" w:eastAsia="標楷體" w:hAnsi="Times New Roman" w:hint="eastAsia"/>
+        </w:rPr>
+        <w:t>工具中；最後，介紹本論文所提供的例外處理壞味道消除流程</w:t>
+      </w:r>
+      <w:r>
+        <w:rPr>
+          <w:rFonts w:ascii="Times New Roman" w:eastAsia="標楷體" w:hAnsi="Times New Roman" w:hint="eastAsia"/>
+        </w:rPr>
+        <w:t>。</w:t>
+      </w:r>
+    </w:p>
+    <w:p>
+      <w:pPr>
+        <w:pStyle w:val="2"/>
+        <w:rPr>
+          <w:rFonts w:ascii="Times New Roman" w:eastAsia="標楷體" w:hAnsi="Times New Roman"/>
+        </w:rPr>
+      </w:pPr>
+      <w:r>
+        <w:rPr>
+          <w:rFonts w:ascii="Times New Roman" w:eastAsia="標楷體" w:hAnsi="Times New Roman" w:hint="eastAsia"/>
+        </w:rPr>
+        <w:t>3</w:t>
+      </w:r>
+      <w:r>
+        <w:rPr>
+          <w:rFonts w:ascii="Times New Roman" w:eastAsia="標楷體" w:hAnsi="Times New Roman" w:hint="eastAsia"/>
+        </w:rPr>
+        <w:t>.1</w:t>
+      </w:r>
+      <w:r>
+        <w:rPr>
+          <w:rFonts w:ascii="Times New Roman" w:eastAsia="標楷體" w:hAnsi="Times New Roman" w:hint="eastAsia"/>
+        </w:rPr>
+        <w:t xml:space="preserve"> </w:t>
+      </w:r>
+      <w:r>
+        <w:rPr>
+          <w:rFonts w:ascii="Times New Roman" w:eastAsia="標楷體" w:hAnsi="Times New Roman" w:hint="eastAsia"/>
+        </w:rPr>
+        <w:t>壞味道消除方法介紹</w:t>
+      </w:r>
+      <w:r>
+        <w:rPr>
+          <w:rFonts w:ascii="Times New Roman" w:eastAsia="標楷體" w:hAnsi="Times New Roman" w:hint="eastAsia"/>
+        </w:rPr>
+        <w:t xml:space="preserve"> </w:t>
+      </w:r>
+    </w:p>
+    <w:p>
+      <w:pPr>
+        <w:rPr>
+          <w:rFonts w:hint="eastAsia"/>
+        </w:rPr>
+      </w:pPr>
+      <w:r>
+        <w:tab/>
+      </w:r>
+      <w:r>
+        <w:rPr>
+          <w:rFonts w:ascii="Times New Roman" w:eastAsia="標楷體" w:hAnsi="Times New Roman" w:hint="eastAsia"/>
+        </w:rPr>
+        <w:t>消除例外處理壞味道的方法為延續</w:t>
+      </w:r>
+      <w:r>
+        <w:rPr>
+          <w:rFonts w:ascii="Times New Roman" w:eastAsia="標楷體" w:hAnsi="Times New Roman" w:hint="eastAsia"/>
+          <w:u w:val="single"/>
+        </w:rPr>
+        <w:t>洪哲瑋</w:t>
+      </w:r>
+      <w:r>
+        <w:rPr>
+          <w:rFonts w:ascii="Times New Roman" w:eastAsia="標楷體" w:hAnsi="Times New Roman" w:hint="eastAsia"/>
+        </w:rPr>
+        <w:t>的論文</w:t>
+      </w:r>
+      <w:r>
+        <w:rPr>
+          <w:rFonts w:ascii="Times New Roman" w:eastAsia="標楷體" w:hAnsi="Times New Roman" w:hint="eastAsia"/>
+        </w:rPr>
+        <w:t>「例外處理程式壞味道的自動化偵測與重構」。在</w:t>
+      </w:r>
+      <w:r>
+        <w:rPr>
+          <w:rFonts w:ascii="Times New Roman" w:eastAsia="標楷體" w:hAnsi="Times New Roman" w:hint="eastAsia"/>
+        </w:rPr>
+        <w:t>Dummy Handler</w:t>
+      </w:r>
+      <w:r>
+        <w:rPr>
+          <w:rFonts w:ascii="Times New Roman" w:eastAsia="標楷體" w:hAnsi="Times New Roman" w:hint="eastAsia"/>
+        </w:rPr>
+        <w:t>、</w:t>
+      </w:r>
+      <w:r>
+        <w:rPr>
+          <w:rFonts w:ascii="Times New Roman" w:eastAsia="標楷體" w:hAnsi="Times New Roman"/>
+        </w:rPr>
+        <w:t>Empty Catch Block</w:t>
+      </w:r>
+      <w:r>
+        <w:rPr>
+          <w:rFonts w:ascii="Times New Roman" w:eastAsia="標楷體" w:hAnsi="Times New Roman" w:hint="eastAsia"/>
+        </w:rPr>
+        <w:t>、</w:t>
+      </w:r>
+      <w:r>
+        <w:rPr>
+          <w:rFonts w:ascii="Times New Roman" w:eastAsia="標楷體" w:hAnsi="Times New Roman" w:hint="eastAsia"/>
+        </w:rPr>
+        <w:t xml:space="preserve"> Unprotected Main Program</w:t>
+      </w:r>
+      <w:r>
+        <w:rPr>
+          <w:rFonts w:ascii="Times New Roman" w:eastAsia="標楷體" w:hAnsi="Times New Roman" w:hint="eastAsia"/>
+        </w:rPr>
+        <w:t>和</w:t>
+      </w:r>
+      <w:r>
+        <w:rPr>
+          <w:rFonts w:ascii="Times New Roman" w:eastAsia="標楷體" w:hAnsi="Times New Roman"/>
+        </w:rPr>
+        <w:t>Nested Try Statement</w:t>
+      </w:r>
+      <w:r>
+        <w:rPr>
+          <w:rFonts w:ascii="Times New Roman" w:eastAsia="標楷體" w:hAnsi="Times New Roman" w:hint="eastAsia"/>
+        </w:rPr>
+        <w:t>壞味道中，會先介紹</w:t>
+      </w:r>
+      <w:r>
+        <w:rPr>
+          <w:rFonts w:ascii="Times New Roman" w:eastAsia="標楷體" w:hAnsi="Times New Roman" w:hint="eastAsia"/>
+          <w:szCs w:val="24"/>
+          <w:u w:val="single"/>
+        </w:rPr>
+        <w:t>洪哲偉</w:t>
+      </w:r>
+      <w:r>
+        <w:rPr>
+          <w:rFonts w:ascii="Times New Roman" w:eastAsia="標楷體" w:hAnsi="Times New Roman" w:hint="eastAsia"/>
+          <w:szCs w:val="24"/>
+        </w:rPr>
+        <w:t>論文中所提供的方法是如何消除這些壞味道，且將這些方法實作於</w:t>
+      </w:r>
+      <w:r>
+        <w:rPr>
+          <w:rFonts w:ascii="Times New Roman" w:eastAsia="標楷體" w:hAnsi="Times New Roman" w:hint="eastAsia"/>
+          <w:szCs w:val="24"/>
+        </w:rPr>
+        <w:t>R</w:t>
+      </w:r>
+      <w:r>
+        <w:rPr>
+          <w:rFonts w:ascii="Times New Roman" w:eastAsia="標楷體" w:hAnsi="Times New Roman"/>
+          <w:szCs w:val="24"/>
+        </w:rPr>
+        <w:t>obusta</w:t>
+      </w:r>
+      <w:r>
+        <w:rPr>
+          <w:rFonts w:ascii="Times New Roman" w:eastAsia="標楷體" w:hAnsi="Times New Roman" w:hint="eastAsia"/>
+          <w:szCs w:val="24"/>
+        </w:rPr>
+        <w:t>工具</w:t>
+      </w:r>
+      <w:r>
+        <w:rPr>
+          <w:rFonts w:ascii="Times New Roman" w:eastAsia="標楷體" w:hAnsi="Times New Roman" w:hint="eastAsia"/>
+          <w:szCs w:val="24"/>
+        </w:rPr>
+        <w:t>。</w:t>
+      </w:r>
+      <w:r>
+        <w:rPr>
+          <w:rFonts w:ascii="Times New Roman" w:eastAsia="標楷體" w:hAnsi="Times New Roman" w:hint="eastAsia"/>
+          <w:szCs w:val="24"/>
+        </w:rPr>
+        <w:t>瞭解消除的方法後，</w:t>
+      </w:r>
+      <w:r>
+        <w:rPr>
+          <w:rFonts w:ascii="Times New Roman" w:eastAsia="標楷體" w:hAnsi="Times New Roman" w:hint="eastAsia"/>
+          <w:szCs w:val="24"/>
+        </w:rPr>
+        <w:t>介紹我們發現</w:t>
+      </w:r>
+      <w:r>
+        <w:rPr>
+          <w:rFonts w:ascii="Times New Roman" w:eastAsia="標楷體" w:hAnsi="Times New Roman" w:hint="eastAsia"/>
+          <w:szCs w:val="24"/>
+        </w:rPr>
+        <w:t>這些壞味道在</w:t>
+      </w:r>
+      <w:r>
+        <w:rPr>
+          <w:rFonts w:ascii="Times New Roman" w:eastAsia="標楷體" w:hAnsi="Times New Roman" w:hint="eastAsia"/>
+          <w:szCs w:val="24"/>
+        </w:rPr>
+        <w:t>R</w:t>
+      </w:r>
+      <w:r>
+        <w:rPr>
+          <w:rFonts w:ascii="Times New Roman" w:eastAsia="標楷體" w:hAnsi="Times New Roman"/>
+          <w:szCs w:val="24"/>
+        </w:rPr>
+        <w:t>obusta</w:t>
+      </w:r>
+      <w:r>
+        <w:rPr>
+          <w:rFonts w:ascii="Times New Roman" w:eastAsia="標楷體" w:hAnsi="Times New Roman" w:hint="eastAsia"/>
+          <w:szCs w:val="24"/>
+        </w:rPr>
+        <w:t>工具</w:t>
+      </w:r>
+      <w:r>
+        <w:rPr>
+          <w:rFonts w:ascii="Times New Roman" w:eastAsia="標楷體" w:hAnsi="Times New Roman" w:hint="eastAsia"/>
+          <w:szCs w:val="24"/>
+        </w:rPr>
+        <w:t>中，</w:t>
+      </w:r>
+      <w:r>
+        <w:rPr>
+          <w:rFonts w:ascii="Times New Roman" w:eastAsia="標楷體" w:hAnsi="Times New Roman" w:hint="eastAsia"/>
+          <w:szCs w:val="24"/>
+        </w:rPr>
+        <w:t>哪些功能與當時提出</w:t>
+      </w:r>
+      <w:r>
+        <w:rPr>
+          <w:rFonts w:ascii="Times New Roman" w:eastAsia="標楷體" w:hAnsi="Times New Roman" w:hint="eastAsia"/>
+          <w:szCs w:val="24"/>
+        </w:rPr>
+        <w:t>的方法不一致或可以</w:t>
+      </w:r>
+      <w:r>
+        <w:rPr>
+          <w:rFonts w:ascii="Times New Roman" w:eastAsia="標楷體" w:hAnsi="Times New Roman" w:hint="eastAsia"/>
+          <w:szCs w:val="24"/>
+        </w:rPr>
+        <w:t>修正和改善</w:t>
+      </w:r>
+      <w:r>
+        <w:rPr>
+          <w:rFonts w:ascii="Times New Roman" w:eastAsia="標楷體" w:hAnsi="Times New Roman" w:hint="eastAsia"/>
+          <w:szCs w:val="24"/>
+        </w:rPr>
+        <w:t>的地方，並對其重新</w:t>
+      </w:r>
+      <w:r>
+        <w:rPr>
+          <w:rFonts w:ascii="Times New Roman" w:eastAsia="標楷體" w:hAnsi="Times New Roman" w:hint="eastAsia"/>
+          <w:szCs w:val="24"/>
+        </w:rPr>
+        <w:t>修正</w:t>
+      </w:r>
+      <w:r>
+        <w:rPr>
+          <w:rFonts w:ascii="Times New Roman" w:eastAsia="標楷體" w:hAnsi="Times New Roman" w:hint="eastAsia"/>
+          <w:szCs w:val="24"/>
+        </w:rPr>
+        <w:t>和改善</w:t>
+      </w:r>
+      <w:r>
+        <w:rPr>
+          <w:rFonts w:ascii="Times New Roman" w:eastAsia="標楷體" w:hAnsi="Times New Roman" w:hint="eastAsia"/>
+        </w:rPr>
+        <w:t>；</w:t>
+      </w:r>
+      <w:r>
+        <w:rPr>
+          <w:rFonts w:ascii="Times New Roman" w:eastAsia="標楷體" w:hAnsi="Times New Roman" w:hint="eastAsia"/>
+          <w:szCs w:val="24"/>
+        </w:rPr>
+        <w:t>在</w:t>
+      </w:r>
+      <w:r>
+        <w:rPr>
+          <w:rFonts w:ascii="Times New Roman" w:eastAsia="標楷體" w:hAnsi="Times New Roman" w:hint="eastAsia"/>
+        </w:rPr>
+        <w:t>Careless Cleanup</w:t>
+      </w:r>
+      <w:r>
+        <w:rPr>
+          <w:rFonts w:ascii="Times New Roman" w:eastAsia="標楷體" w:hAnsi="Times New Roman" w:hint="eastAsia"/>
+        </w:rPr>
+        <w:t>壞味道中，本論文</w:t>
+      </w:r>
+      <w:proofErr w:type="gramStart"/>
+      <w:r>
+        <w:rPr>
+          <w:rFonts w:ascii="Times New Roman" w:eastAsia="標楷體" w:hAnsi="Times New Roman" w:hint="eastAsia"/>
+        </w:rPr>
+        <w:t>增加此壞味道</w:t>
+      </w:r>
+      <w:proofErr w:type="gramEnd"/>
+      <w:r>
+        <w:rPr>
+          <w:rFonts w:ascii="Times New Roman" w:eastAsia="標楷體" w:hAnsi="Times New Roman" w:hint="eastAsia"/>
+        </w:rPr>
+        <w:t>的消除方法</w:t>
+      </w:r>
+      <w:r>
+        <w:rPr>
+          <w:rFonts w:ascii="Times New Roman" w:eastAsia="標楷體" w:hAnsi="Times New Roman" w:hint="eastAsia"/>
+          <w:szCs w:val="24"/>
+        </w:rPr>
+        <w:t>；在</w:t>
+      </w:r>
+      <w:r>
+        <w:rPr>
+          <w:rFonts w:ascii="Times New Roman" w:eastAsia="標楷體" w:hAnsi="Times New Roman"/>
+        </w:rPr>
+        <w:t>Exception Thrown Form Finally Block</w:t>
+      </w:r>
+      <w:r>
+        <w:rPr>
+          <w:rFonts w:ascii="Times New Roman" w:eastAsia="標楷體" w:hAnsi="Times New Roman" w:hint="eastAsia"/>
+        </w:rPr>
+        <w:t>壞味道中，會先介紹</w:t>
+      </w:r>
+      <w:r>
+        <w:rPr>
+          <w:rFonts w:ascii="Times New Roman" w:eastAsia="標楷體" w:hAnsi="Times New Roman" w:hint="eastAsia"/>
+        </w:rPr>
+        <w:t>Robusta</w:t>
+      </w:r>
+      <w:r>
+        <w:rPr>
+          <w:rFonts w:ascii="Times New Roman" w:eastAsia="標楷體" w:hAnsi="Times New Roman" w:hint="eastAsia"/>
+        </w:rPr>
+        <w:t>工具提供的重構功能，再介紹我們對此功能進行了什麼改善</w:t>
+      </w:r>
+      <w:r>
+        <w:rPr>
+          <w:rFonts w:ascii="Times New Roman" w:eastAsia="標楷體" w:hAnsi="Times New Roman" w:hint="eastAsia"/>
+        </w:rPr>
+        <w:t>。最後，</w:t>
+      </w:r>
+      <w:r>
+        <w:rPr>
+          <w:rFonts w:ascii="Times New Roman" w:eastAsia="標楷體" w:hAnsi="Times New Roman" w:hint="eastAsia"/>
+        </w:rPr>
+        <w:t>將</w:t>
+      </w:r>
+      <w:r>
+        <w:rPr>
+          <w:rFonts w:ascii="Times New Roman" w:eastAsia="標楷體" w:hAnsi="Times New Roman" w:hint="eastAsia"/>
+        </w:rPr>
+        <w:t>本論文提出的</w:t>
+      </w:r>
+      <w:r>
+        <w:rPr>
+          <w:rFonts w:ascii="Times New Roman" w:eastAsia="標楷體" w:hAnsi="Times New Roman" w:hint="eastAsia"/>
+        </w:rPr>
+        <w:t>功能實作於</w:t>
+      </w:r>
+      <w:r>
+        <w:rPr>
+          <w:rFonts w:ascii="Times New Roman" w:eastAsia="標楷體" w:hAnsi="Times New Roman" w:hint="eastAsia"/>
+        </w:rPr>
+        <w:t>Robusta</w:t>
+      </w:r>
+      <w:r>
+        <w:rPr>
+          <w:rFonts w:ascii="Times New Roman" w:eastAsia="標楷體" w:hAnsi="Times New Roman" w:hint="eastAsia"/>
+        </w:rPr>
+        <w:t>工具中，使其能夠自動化消除程式碼中例外處理的壞味</w:t>
+      </w:r>
+      <w:r>
+        <w:rPr>
+          <w:rFonts w:ascii="Times New Roman" w:eastAsia="標楷體" w:hAnsi="Times New Roman" w:hint="eastAsia"/>
+        </w:rPr>
+        <w:t>道。</w:t>
+      </w:r>
+    </w:p>
+    <w:p>
+      <w:pPr>
+        <w:pStyle w:val="3"/>
+        <w:rPr>
+          <w:rFonts w:ascii="Times New Roman" w:eastAsia="標楷體" w:hAnsi="Times New Roman"/>
+        </w:rPr>
+      </w:pPr>
+      <w:r>
+        <w:rPr>
+          <w:rFonts w:ascii="Times New Roman" w:eastAsia="標楷體" w:hAnsi="Times New Roman" w:hint="eastAsia"/>
+        </w:rPr>
+        <w:t>3.1</w:t>
+      </w:r>
+      <w:r>
+        <w:rPr>
+          <w:rFonts w:ascii="Times New Roman" w:eastAsia="標楷體" w:hAnsi="Times New Roman" w:hint="eastAsia"/>
+        </w:rPr>
+        <w:t xml:space="preserve">.1 </w:t>
+      </w:r>
+      <w:r>
+        <w:rPr>
+          <w:rFonts w:ascii="Times New Roman" w:eastAsia="標楷體" w:hAnsi="Times New Roman" w:hint="eastAsia"/>
+        </w:rPr>
+        <w:t>Dummy Han</w:t>
+      </w:r>
+      <w:r>
+        <w:rPr>
+          <w:rFonts w:ascii="Times New Roman" w:eastAsia="標楷體" w:hAnsi="Times New Roman"/>
+        </w:rPr>
+        <w:t>d</w:t>
+      </w:r>
+      <w:r>
+        <w:rPr>
+          <w:rFonts w:ascii="Times New Roman" w:eastAsia="標楷體" w:hAnsi="Times New Roman" w:hint="eastAsia"/>
+        </w:rPr>
+        <w:t>ler</w:t>
+      </w:r>
+      <w:r>
+        <w:rPr>
+          <w:rFonts w:ascii="Times New Roman" w:eastAsia="標楷體" w:hAnsi="Times New Roman"/>
+        </w:rPr>
+        <w:t xml:space="preserve"> &amp; Empty Catch Block</w:t>
+      </w:r>
+    </w:p>
+    <w:p>
+      <w:pPr>
+        <w:ind w:firstLine="360"/>
+        <w:rPr>
+          <w:rFonts w:ascii="Times New Roman" w:eastAsia="標楷體" w:hAnsi="Times New Roman"/>
+          <w:szCs w:val="24"/>
+        </w:rPr>
+      </w:pPr>
+      <w:r>
+        <w:rPr>
+          <w:rFonts w:ascii="Times New Roman" w:eastAsia="標楷體" w:hAnsi="Times New Roman" w:hint="eastAsia"/>
+          <w:szCs w:val="24"/>
+        </w:rPr>
+        <w:t>根據</w:t>
+      </w:r>
+      <w:r>
+        <w:rPr>
+          <w:rFonts w:ascii="Times New Roman" w:eastAsia="標楷體" w:hAnsi="Times New Roman" w:hint="eastAsia"/>
+          <w:szCs w:val="24"/>
+          <w:u w:val="single"/>
+        </w:rPr>
+        <w:t>洪哲瑋</w:t>
+      </w:r>
+      <w:r>
+        <w:rPr>
+          <w:rFonts w:ascii="Times New Roman" w:eastAsia="標楷體" w:hAnsi="Times New Roman" w:hint="eastAsia"/>
+          <w:szCs w:val="24"/>
+        </w:rPr>
+        <w:t>論文中提到的</w:t>
+      </w:r>
+      <w:r>
+        <w:rPr>
+          <w:rFonts w:ascii="Times New Roman" w:eastAsia="標楷體" w:hAnsi="Times New Roman" w:hint="eastAsia"/>
+        </w:rPr>
+        <w:t xml:space="preserve">Ignore Checked </w:t>
+      </w:r>
+      <w:r>
+        <w:rPr>
+          <w:rFonts w:ascii="Times New Roman" w:eastAsia="標楷體" w:hAnsi="Times New Roman"/>
+        </w:rPr>
+        <w:t>Exception</w:t>
+      </w:r>
+      <w:r>
+        <w:rPr>
+          <w:rFonts w:ascii="Times New Roman" w:eastAsia="標楷體" w:hAnsi="Times New Roman" w:hint="eastAsia"/>
+          <w:szCs w:val="24"/>
+        </w:rPr>
+        <w:t xml:space="preserve"> </w:t>
+      </w:r>
+      <w:r>
+        <w:rPr>
+          <w:rFonts w:ascii="Times New Roman" w:eastAsia="標楷體" w:hAnsi="Times New Roman" w:hint="eastAsia"/>
+          <w:szCs w:val="24"/>
+        </w:rPr>
+        <w:t>壞味道，在</w:t>
+      </w:r>
+      <w:r>
+        <w:rPr>
+          <w:rFonts w:ascii="Times New Roman" w:eastAsia="標楷體" w:hAnsi="Times New Roman" w:hint="eastAsia"/>
+          <w:szCs w:val="24"/>
+          <w:u w:val="single"/>
+        </w:rPr>
+        <w:t>楊智傑</w:t>
+      </w:r>
+      <w:r>
+        <w:rPr>
+          <w:rFonts w:ascii="Times New Roman" w:eastAsia="標楷體" w:hAnsi="Times New Roman" w:hint="eastAsia"/>
+          <w:szCs w:val="24"/>
+        </w:rPr>
+        <w:t>的「</w:t>
+      </w:r>
+      <w:r>
+        <w:rPr>
+          <w:rFonts w:ascii="Times New Roman" w:eastAsia="標楷體" w:hAnsi="Times New Roman" w:hint="eastAsia"/>
+          <w:szCs w:val="24"/>
+        </w:rPr>
+        <w:t>Robusta</w:t>
+      </w:r>
+      <w:r>
+        <w:rPr>
+          <w:rFonts w:ascii="Times New Roman" w:eastAsia="標楷體" w:hAnsi="Times New Roman" w:hint="eastAsia"/>
+          <w:szCs w:val="24"/>
+        </w:rPr>
+        <w:t>－一個對於</w:t>
+      </w:r>
+      <w:r>
+        <w:rPr>
+          <w:rFonts w:ascii="Times New Roman" w:eastAsia="標楷體" w:hAnsi="Times New Roman" w:hint="eastAsia"/>
+          <w:szCs w:val="24"/>
+        </w:rPr>
+        <w:t>Java</w:t>
+      </w:r>
+      <w:r>
+        <w:rPr>
+          <w:rFonts w:ascii="Times New Roman" w:eastAsia="標楷體" w:hAnsi="Times New Roman" w:hint="eastAsia"/>
+          <w:szCs w:val="24"/>
+        </w:rPr>
+        <w:t>例外處理壞味道的偵測工具」論文中</w:t>
+      </w:r>
+      <w:r>
+        <w:rPr>
+          <w:rFonts w:ascii="Times New Roman" w:eastAsia="標楷體" w:hAnsi="Times New Roman" w:hint="eastAsia"/>
+          <w:szCs w:val="24"/>
+        </w:rPr>
+        <w:t>被</w:t>
+      </w:r>
+      <w:r>
+        <w:rPr>
+          <w:rFonts w:ascii="Times New Roman" w:eastAsia="標楷體" w:hAnsi="Times New Roman" w:hint="eastAsia"/>
+          <w:szCs w:val="24"/>
+        </w:rPr>
+        <w:t>正式定義為</w:t>
+      </w:r>
+      <w:r>
+        <w:rPr>
+          <w:rFonts w:ascii="Times New Roman" w:eastAsia="標楷體" w:hAnsi="Times New Roman"/>
+          <w:szCs w:val="24"/>
+        </w:rPr>
+        <w:t xml:space="preserve">Empty Catch </w:t>
+      </w:r>
+      <w:r>
+        <w:rPr>
+          <w:rFonts w:ascii="Times New Roman" w:eastAsia="標楷體" w:hAnsi="Times New Roman"/>
+          <w:szCs w:val="24"/>
+        </w:rPr>
+        <w:lastRenderedPageBreak/>
+        <w:t>Block</w:t>
+      </w:r>
+      <w:r>
+        <w:rPr>
+          <w:rFonts w:ascii="Times New Roman" w:eastAsia="標楷體" w:hAnsi="Times New Roman" w:hint="eastAsia"/>
+          <w:szCs w:val="24"/>
+        </w:rPr>
+        <w:t>。而</w:t>
+      </w:r>
+      <w:r>
+        <w:rPr>
+          <w:rFonts w:ascii="Times New Roman" w:eastAsia="標楷體" w:hAnsi="Times New Roman"/>
+          <w:szCs w:val="24"/>
+        </w:rPr>
+        <w:t>Empty Catch Block</w:t>
+      </w:r>
+      <w:r>
+        <w:rPr>
+          <w:rFonts w:ascii="Times New Roman" w:eastAsia="標楷體" w:hAnsi="Times New Roman" w:hint="eastAsia"/>
+          <w:szCs w:val="24"/>
+        </w:rPr>
+        <w:t>壞味道的消</w:t>
+      </w:r>
+      <w:r>
+        <w:rPr>
+          <w:rFonts w:ascii="Times New Roman" w:eastAsia="標楷體" w:hAnsi="Times New Roman" w:hint="eastAsia"/>
+          <w:szCs w:val="24"/>
+        </w:rPr>
+        <w:t>除方式與</w:t>
+      </w:r>
+      <w:r>
+        <w:rPr>
+          <w:rFonts w:ascii="Times New Roman" w:eastAsia="標楷體" w:hAnsi="Times New Roman" w:hint="eastAsia"/>
+          <w:szCs w:val="24"/>
+        </w:rPr>
+        <w:t>Dummy Han</w:t>
+      </w:r>
+      <w:r>
+        <w:rPr>
+          <w:rFonts w:ascii="Times New Roman" w:eastAsia="標楷體" w:hAnsi="Times New Roman"/>
+          <w:szCs w:val="24"/>
+        </w:rPr>
+        <w:t>d</w:t>
+      </w:r>
+      <w:r>
+        <w:rPr>
+          <w:rFonts w:ascii="Times New Roman" w:eastAsia="標楷體" w:hAnsi="Times New Roman" w:hint="eastAsia"/>
+          <w:szCs w:val="24"/>
+        </w:rPr>
+        <w:t>ler</w:t>
+      </w:r>
+      <w:r>
+        <w:rPr>
+          <w:rFonts w:ascii="Times New Roman" w:eastAsia="標楷體" w:hAnsi="Times New Roman" w:hint="eastAsia"/>
+          <w:szCs w:val="24"/>
+        </w:rPr>
+        <w:t>壞味道是一樣的，於是</w:t>
+      </w:r>
+      <w:r>
+        <w:rPr>
+          <w:rFonts w:ascii="Times New Roman" w:eastAsia="標楷體" w:hAnsi="Times New Roman" w:hint="eastAsia"/>
+          <w:szCs w:val="24"/>
         </w:rPr>
         <w:t>我</w:t>
       </w:r>
       <w:r>
         <w:rPr>
           <w:rFonts w:ascii="Times New Roman" w:eastAsia="標楷體" w:hAnsi="Times New Roman" w:hint="eastAsia"/>
-        </w:rPr>
-        <w:t>所提供的例外處理壞味道消除流程；接著再介紹要如何消除這些例外處理壞味道。而消除例外處理壞味道的方法</w:t>
-      </w:r>
-      <w:r>
-        <w:rPr>
-          <w:rFonts w:ascii="Times New Roman" w:eastAsia="標楷體" w:hAnsi="Times New Roman" w:hint="eastAsia"/>
-        </w:rPr>
-        <w:t>為</w:t>
-      </w:r>
-      <w:r>
-        <w:rPr>
-          <w:rFonts w:ascii="Times New Roman" w:eastAsia="標楷體" w:hAnsi="Times New Roman" w:hint="eastAsia"/>
-        </w:rPr>
-        <w:t>延續</w:t>
-      </w:r>
-      <w:r>
-        <w:rPr>
-          <w:rFonts w:ascii="Times New Roman" w:eastAsia="標楷體" w:hAnsi="Times New Roman" w:hint="eastAsia"/>
-          <w:u w:val="single"/>
-        </w:rPr>
-        <w:t>洪哲瑋</w:t>
-      </w:r>
-      <w:r>
-        <w:rPr>
-          <w:rFonts w:ascii="Times New Roman" w:eastAsia="標楷體" w:hAnsi="Times New Roman" w:hint="eastAsia"/>
-        </w:rPr>
-        <w:t>的論文「例外處理程式壞味道的自動化偵測與重構」</w:t>
-      </w:r>
-      <w:r>
-        <w:rPr>
-          <w:rFonts w:ascii="Times New Roman" w:eastAsia="標楷體" w:hAnsi="Times New Roman" w:hint="eastAsia"/>
-        </w:rPr>
-        <w:t>，在</w:t>
-      </w:r>
-      <w:r>
-        <w:rPr>
-          <w:rFonts w:ascii="Times New Roman" w:eastAsia="標楷體" w:hAnsi="Times New Roman" w:hint="eastAsia"/>
+          <w:szCs w:val="24"/>
+        </w:rPr>
+        <w:t>將這兩種壞味道放在本小節中一起敘述。</w:t>
+      </w:r>
+      <w:r>
+        <w:rPr>
+          <w:rFonts w:ascii="Times New Roman" w:eastAsia="標楷體" w:hAnsi="Times New Roman" w:hint="eastAsia"/>
+          <w:szCs w:val="24"/>
+        </w:rPr>
+        <w:t>如圖所示，以下將以</w:t>
+      </w:r>
+      <w:r>
+        <w:rPr>
+          <w:rFonts w:ascii="Times New Roman" w:eastAsia="標楷體" w:hAnsi="Times New Roman" w:hint="eastAsia"/>
+          <w:szCs w:val="24"/>
         </w:rPr>
         <w:t>Dummy Handler</w:t>
       </w:r>
       <w:r>
         <w:rPr>
           <w:rFonts w:ascii="Times New Roman" w:eastAsia="標楷體" w:hAnsi="Times New Roman" w:hint="eastAsia"/>
-        </w:rPr>
-        <w:t>、</w:t>
-      </w:r>
-      <w:r>
-        <w:rPr>
-          <w:rFonts w:ascii="Times New Roman" w:eastAsia="標楷體" w:hAnsi="Times New Roman" w:hint="eastAsia"/>
-        </w:rPr>
-        <w:t xml:space="preserve">Ignore Checked </w:t>
-      </w:r>
-      <w:r>
-        <w:rPr>
-          <w:rFonts w:ascii="Times New Roman" w:eastAsia="標楷體" w:hAnsi="Times New Roman"/>
-        </w:rPr>
-        <w:t>Exception</w:t>
-      </w:r>
-      <w:r>
-        <w:rPr>
-          <w:rFonts w:ascii="Times New Roman" w:eastAsia="標楷體" w:hAnsi="Times New Roman" w:hint="eastAsia"/>
-        </w:rPr>
-        <w:t>和</w:t>
-      </w:r>
-      <w:r>
-        <w:rPr>
-          <w:rFonts w:ascii="Times New Roman" w:eastAsia="標楷體" w:hAnsi="Times New Roman" w:hint="eastAsia"/>
-        </w:rPr>
-        <w:t xml:space="preserve"> Unprotected Main Program</w:t>
-      </w:r>
-      <w:r>
-        <w:rPr>
-          <w:rFonts w:ascii="Times New Roman" w:eastAsia="標楷體" w:hAnsi="Times New Roman" w:hint="eastAsia"/>
-        </w:rPr>
-        <w:t>壞味道中，會先介紹</w:t>
-      </w:r>
-      <w:r>
-        <w:rPr>
-          <w:rFonts w:ascii="Times New Roman" w:eastAsia="標楷體" w:hAnsi="Times New Roman" w:hint="eastAsia"/>
-          <w:szCs w:val="24"/>
-          <w:u w:val="single"/>
-        </w:rPr>
-        <w:t>洪哲偉</w:t>
-      </w:r>
-      <w:r>
-        <w:rPr>
-          <w:rFonts w:ascii="Times New Roman" w:eastAsia="標楷體" w:hAnsi="Times New Roman" w:hint="eastAsia"/>
-          <w:szCs w:val="24"/>
-        </w:rPr>
-        <w:t>論文中所提供的方法是如何消除這些壞味道，</w:t>
-      </w:r>
-      <w:r>
-        <w:rPr>
-          <w:rFonts w:ascii="Times New Roman" w:eastAsia="標楷體" w:hAnsi="Times New Roman" w:hint="eastAsia"/>
-          <w:szCs w:val="24"/>
-        </w:rPr>
-        <w:t>瞭解消除的方法後，再介紹我們發現哪些功能與當時提供的方法不一致或</w:t>
-      </w:r>
-      <w:r>
-        <w:rPr>
-          <w:rFonts w:ascii="Times New Roman" w:eastAsia="標楷體" w:hAnsi="Times New Roman" w:hint="eastAsia"/>
-          <w:szCs w:val="24"/>
-        </w:rPr>
-        <w:t>可以改善和修正的功能</w:t>
-      </w:r>
-      <w:r>
-        <w:rPr>
-          <w:rFonts w:ascii="Times New Roman" w:eastAsia="標楷體" w:hAnsi="Times New Roman" w:hint="eastAsia"/>
-          <w:szCs w:val="24"/>
-        </w:rPr>
-        <w:t>；在</w:t>
-      </w:r>
-      <w:r>
-        <w:rPr>
-          <w:rFonts w:ascii="Times New Roman" w:eastAsia="標楷體" w:hAnsi="Times New Roman"/>
-        </w:rPr>
-        <w:t>Nested Try Statement</w:t>
-      </w:r>
-      <w:r>
-        <w:rPr>
-          <w:rFonts w:ascii="Times New Roman" w:eastAsia="標楷體" w:hAnsi="Times New Roman" w:hint="eastAsia"/>
-        </w:rPr>
-        <w:t>壞味道的修復方法為</w:t>
-      </w:r>
-      <w:r>
-        <w:rPr>
-          <w:rFonts w:ascii="Times New Roman" w:eastAsia="標楷體" w:hAnsi="Times New Roman" w:hint="eastAsia"/>
-          <w:u w:val="single"/>
-        </w:rPr>
-        <w:t>洪哲瑋</w:t>
-      </w:r>
-      <w:r>
-        <w:rPr>
-          <w:rFonts w:ascii="Times New Roman" w:eastAsia="標楷體" w:hAnsi="Times New Roman" w:hint="eastAsia"/>
-        </w:rPr>
-        <w:t>論文所提供的方法；</w:t>
-      </w:r>
-      <w:r>
-        <w:rPr>
-          <w:rFonts w:ascii="Times New Roman" w:eastAsia="標楷體" w:hAnsi="Times New Roman" w:hint="eastAsia"/>
-          <w:szCs w:val="24"/>
-        </w:rPr>
-        <w:t>在</w:t>
-      </w:r>
-      <w:r>
-        <w:rPr>
-          <w:rFonts w:ascii="Times New Roman" w:eastAsia="標楷體" w:hAnsi="Times New Roman"/>
-        </w:rPr>
-        <w:t>Exception Thrown Form Finally Block</w:t>
-      </w:r>
-      <w:r>
-        <w:rPr>
-          <w:rFonts w:ascii="Times New Roman" w:eastAsia="標楷體" w:hAnsi="Times New Roman" w:hint="eastAsia"/>
-        </w:rPr>
-        <w:t>壞味道中，我們</w:t>
-      </w:r>
-      <w:proofErr w:type="gramStart"/>
-      <w:r>
-        <w:rPr>
-          <w:rFonts w:ascii="Times New Roman" w:eastAsia="標楷體" w:hAnsi="Times New Roman" w:hint="eastAsia"/>
-        </w:rPr>
-        <w:t>對此壞味道</w:t>
-      </w:r>
-      <w:proofErr w:type="gramEnd"/>
-      <w:r>
-        <w:rPr>
-          <w:rFonts w:ascii="Times New Roman" w:eastAsia="標楷體" w:hAnsi="Times New Roman" w:hint="eastAsia"/>
-        </w:rPr>
-        <w:t>的重構功能進行改善；</w:t>
-      </w:r>
-      <w:r>
-        <w:rPr>
-          <w:rFonts w:ascii="Times New Roman" w:eastAsia="標楷體" w:hAnsi="Times New Roman" w:hint="eastAsia"/>
-        </w:rPr>
-        <w:t>最後，本論文增加</w:t>
-      </w:r>
-      <w:r>
-        <w:rPr>
-          <w:rFonts w:ascii="Times New Roman" w:eastAsia="標楷體" w:hAnsi="Times New Roman" w:hint="eastAsia"/>
-        </w:rPr>
-        <w:t>Careless Cleanup</w:t>
-      </w:r>
-      <w:r>
-        <w:rPr>
-          <w:rFonts w:ascii="Times New Roman" w:eastAsia="標楷體" w:hAnsi="Times New Roman" w:hint="eastAsia"/>
-        </w:rPr>
-        <w:t>壞味道的消除方法，並將以上的功能實作於</w:t>
-      </w:r>
-      <w:r>
-        <w:rPr>
-          <w:rFonts w:ascii="Times New Roman" w:eastAsia="標楷體" w:hAnsi="Times New Roman" w:hint="eastAsia"/>
-        </w:rPr>
-        <w:t>Robusta</w:t>
-      </w:r>
-      <w:r>
-        <w:rPr>
-          <w:rFonts w:ascii="Times New Roman" w:eastAsia="標楷體" w:hAnsi="Times New Roman" w:hint="eastAsia"/>
-        </w:rPr>
-        <w:t>工具中，使其能夠自動化消除程式碼中例外處理的壞味道。</w:t>
-      </w:r>
-    </w:p>
-    <w:p>
-      <w:pPr>
-        <w:rPr>
-          <w:rFonts w:ascii="Times New Roman" w:eastAsia="標楷體" w:hAnsi="Times New Roman"/>
-          <w:szCs w:val="24"/>
-        </w:rPr>
-      </w:pPr>
-    </w:p>
-    <w:p>
-      <w:pPr>
-        <w:pStyle w:val="2"/>
-        <w:rPr>
-          <w:rFonts w:ascii="Times New Roman" w:eastAsia="標楷體" w:hAnsi="Times New Roman"/>
-        </w:rPr>
-      </w:pPr>
-      <w:r>
-        <w:rPr>
-          <w:rFonts w:ascii="Times New Roman" w:eastAsia="標楷體" w:hAnsi="Times New Roman" w:hint="eastAsia"/>
-        </w:rPr>
-        <w:t>3</w:t>
-      </w:r>
-      <w:r>
-        <w:rPr>
-          <w:rFonts w:ascii="Times New Roman" w:eastAsia="標楷體" w:hAnsi="Times New Roman" w:hint="eastAsia"/>
-        </w:rPr>
-        <w:t>.1</w:t>
-      </w:r>
-      <w:r>
-        <w:rPr>
-          <w:rFonts w:ascii="Times New Roman" w:eastAsia="標楷體" w:hAnsi="Times New Roman" w:hint="eastAsia"/>
-        </w:rPr>
-        <w:t xml:space="preserve"> </w:t>
-      </w:r>
-      <w:r>
-        <w:rPr>
-          <w:rFonts w:ascii="Times New Roman" w:eastAsia="標楷體" w:hAnsi="Times New Roman" w:hint="eastAsia"/>
-        </w:rPr>
-        <w:t>壞味道消除方法介紹</w:t>
-      </w:r>
-    </w:p>
-    <w:p>
-      <w:pPr>
-        <w:pStyle w:val="3"/>
-        <w:rPr>
-          <w:rFonts w:ascii="Times New Roman" w:eastAsia="標楷體" w:hAnsi="Times New Roman"/>
-        </w:rPr>
-      </w:pPr>
-      <w:r>
-        <w:rPr>
-          <w:rFonts w:ascii="Times New Roman" w:eastAsia="標楷體" w:hAnsi="Times New Roman" w:hint="eastAsia"/>
-        </w:rPr>
-        <w:t>3.1</w:t>
-      </w:r>
-      <w:r>
-        <w:rPr>
-          <w:rFonts w:ascii="Times New Roman" w:eastAsia="標楷體" w:hAnsi="Times New Roman" w:hint="eastAsia"/>
-        </w:rPr>
-        <w:t xml:space="preserve">.1 </w:t>
-      </w:r>
-      <w:r>
-        <w:rPr>
-          <w:rFonts w:ascii="Times New Roman" w:eastAsia="標楷體" w:hAnsi="Times New Roman" w:hint="eastAsia"/>
-        </w:rPr>
-        <w:t>Dummy Han</w:t>
-      </w:r>
-      <w:r>
-        <w:rPr>
-          <w:rFonts w:ascii="Times New Roman" w:eastAsia="標楷體" w:hAnsi="Times New Roman"/>
-        </w:rPr>
-        <w:t>d</w:t>
-      </w:r>
-      <w:r>
-        <w:rPr>
-          <w:rFonts w:ascii="Times New Roman" w:eastAsia="標楷體" w:hAnsi="Times New Roman" w:hint="eastAsia"/>
-        </w:rPr>
-        <w:t>ler</w:t>
-      </w:r>
-      <w:r>
-        <w:rPr>
-          <w:rFonts w:ascii="Times New Roman" w:eastAsia="標楷體" w:hAnsi="Times New Roman"/>
-        </w:rPr>
-        <w:t xml:space="preserve"> &amp; Empty Catch Block</w:t>
-      </w:r>
-    </w:p>
-    <w:p>
-      <w:pPr>
-        <w:ind w:firstLine="360"/>
-        <w:rPr>
-          <w:rFonts w:ascii="Times New Roman" w:eastAsia="標楷體" w:hAnsi="Times New Roman"/>
-          <w:szCs w:val="24"/>
-        </w:rPr>
-      </w:pPr>
-      <w:r>
-        <w:rPr>
-          <w:rFonts w:ascii="Times New Roman" w:eastAsia="標楷體" w:hAnsi="Times New Roman" w:hint="eastAsia"/>
-          <w:szCs w:val="24"/>
-        </w:rPr>
-        <w:t>根據</w:t>
-      </w:r>
-      <w:r>
-        <w:rPr>
-          <w:rFonts w:ascii="Times New Roman" w:eastAsia="標楷體" w:hAnsi="Times New Roman" w:hint="eastAsia"/>
-          <w:szCs w:val="24"/>
-          <w:u w:val="single"/>
-        </w:rPr>
-        <w:t>洪哲瑋</w:t>
-      </w:r>
-      <w:r>
-        <w:rPr>
-          <w:rFonts w:ascii="Times New Roman" w:eastAsia="標楷體" w:hAnsi="Times New Roman" w:hint="eastAsia"/>
-          <w:szCs w:val="24"/>
-        </w:rPr>
-        <w:t>論文中提到的</w:t>
-      </w:r>
-      <w:r>
-        <w:rPr>
-          <w:rFonts w:ascii="Times New Roman" w:eastAsia="標楷體" w:hAnsi="Times New Roman" w:hint="eastAsia"/>
-        </w:rPr>
-        <w:t xml:space="preserve">Ignore Checked </w:t>
-      </w:r>
-      <w:r>
-        <w:rPr>
-          <w:rFonts w:ascii="Times New Roman" w:eastAsia="標楷體" w:hAnsi="Times New Roman"/>
-        </w:rPr>
-        <w:t>Exception</w:t>
-      </w:r>
-      <w:r>
-        <w:rPr>
-          <w:rFonts w:ascii="Times New Roman" w:eastAsia="標楷體" w:hAnsi="Times New Roman" w:hint="eastAsia"/>
-          <w:szCs w:val="24"/>
-        </w:rPr>
-        <w:t xml:space="preserve"> </w:t>
-      </w:r>
-      <w:r>
-        <w:rPr>
-          <w:rFonts w:ascii="Times New Roman" w:eastAsia="標楷體" w:hAnsi="Times New Roman" w:hint="eastAsia"/>
-          <w:szCs w:val="24"/>
-        </w:rPr>
-        <w:t>壞味道，在</w:t>
-      </w:r>
-      <w:r>
-        <w:rPr>
-          <w:rFonts w:ascii="Times New Roman" w:eastAsia="標楷體" w:hAnsi="Times New Roman" w:hint="eastAsia"/>
-          <w:szCs w:val="24"/>
-          <w:u w:val="single"/>
-        </w:rPr>
-        <w:t>楊智傑</w:t>
-      </w:r>
-      <w:r>
-        <w:rPr>
-          <w:rFonts w:ascii="Times New Roman" w:eastAsia="標楷體" w:hAnsi="Times New Roman" w:hint="eastAsia"/>
-          <w:szCs w:val="24"/>
-        </w:rPr>
-        <w:t>的「</w:t>
-      </w:r>
-      <w:r>
-        <w:rPr>
-          <w:rFonts w:ascii="Times New Roman" w:eastAsia="標楷體" w:hAnsi="Times New Roman" w:hint="eastAsia"/>
-          <w:szCs w:val="24"/>
-        </w:rPr>
-        <w:t>Robusta</w:t>
-      </w:r>
-      <w:r>
-        <w:rPr>
-          <w:rFonts w:ascii="Times New Roman" w:eastAsia="標楷體" w:hAnsi="Times New Roman" w:hint="eastAsia"/>
-          <w:szCs w:val="24"/>
-        </w:rPr>
-        <w:t>－一個對於</w:t>
-      </w:r>
-      <w:r>
-        <w:rPr>
-          <w:rFonts w:ascii="Times New Roman" w:eastAsia="標楷體" w:hAnsi="Times New Roman" w:hint="eastAsia"/>
-          <w:szCs w:val="24"/>
-        </w:rPr>
-        <w:t>Java</w:t>
-      </w:r>
-      <w:r>
-        <w:rPr>
-          <w:rFonts w:ascii="Times New Roman" w:eastAsia="標楷體" w:hAnsi="Times New Roman" w:hint="eastAsia"/>
-          <w:szCs w:val="24"/>
-        </w:rPr>
-        <w:t>例外處理壞味道的偵測工具」論文中</w:t>
-      </w:r>
-      <w:r>
-        <w:rPr>
-          <w:rFonts w:ascii="Times New Roman" w:eastAsia="標楷體" w:hAnsi="Times New Roman" w:hint="eastAsia"/>
-          <w:szCs w:val="24"/>
-        </w:rPr>
-        <w:t>被</w:t>
-      </w:r>
-      <w:r>
-        <w:rPr>
-          <w:rFonts w:ascii="Times New Roman" w:eastAsia="標楷體" w:hAnsi="Times New Roman" w:hint="eastAsia"/>
-          <w:szCs w:val="24"/>
-        </w:rPr>
-        <w:t>正式定義為</w:t>
-      </w:r>
-      <w:r>
-        <w:rPr>
-          <w:rFonts w:ascii="Times New Roman" w:eastAsia="標楷體" w:hAnsi="Times New Roman"/>
-          <w:szCs w:val="24"/>
-        </w:rPr>
-        <w:t>Empty Catch Block</w:t>
-      </w:r>
-      <w:r>
-        <w:rPr>
-          <w:rFonts w:ascii="Times New Roman" w:eastAsia="標楷體" w:hAnsi="Times New Roman" w:hint="eastAsia"/>
-          <w:szCs w:val="24"/>
-        </w:rPr>
-        <w:t>。而</w:t>
-      </w:r>
-      <w:r>
-        <w:rPr>
-          <w:rFonts w:ascii="Times New Roman" w:eastAsia="標楷體" w:hAnsi="Times New Roman"/>
-          <w:szCs w:val="24"/>
-        </w:rPr>
-        <w:t>Empty Catch Block</w:t>
-      </w:r>
-      <w:r>
-        <w:rPr>
-          <w:rFonts w:ascii="Times New Roman" w:eastAsia="標楷體" w:hAnsi="Times New Roman" w:hint="eastAsia"/>
-          <w:szCs w:val="24"/>
-        </w:rPr>
-        <w:t>壞味道的移除方式與</w:t>
-      </w:r>
-      <w:r>
-        <w:rPr>
-          <w:rFonts w:ascii="Times New Roman" w:eastAsia="標楷體" w:hAnsi="Times New Roman" w:hint="eastAsia"/>
-          <w:szCs w:val="24"/>
-        </w:rPr>
-        <w:t>Dummy Han</w:t>
-      </w:r>
-      <w:r>
-        <w:rPr>
-          <w:rFonts w:ascii="Times New Roman" w:eastAsia="標楷體" w:hAnsi="Times New Roman"/>
-          <w:szCs w:val="24"/>
-        </w:rPr>
-        <w:t>d</w:t>
-      </w:r>
-      <w:r>
-        <w:rPr>
-          <w:rFonts w:ascii="Times New Roman" w:eastAsia="標楷體" w:hAnsi="Times New Roman" w:hint="eastAsia"/>
-          <w:szCs w:val="24"/>
-        </w:rPr>
-        <w:t>ler</w:t>
-      </w:r>
-      <w:r>
-        <w:rPr>
-          <w:rFonts w:ascii="Times New Roman" w:eastAsia="標楷體" w:hAnsi="Times New Roman" w:hint="eastAsia"/>
-          <w:szCs w:val="24"/>
-        </w:rPr>
-        <w:t>壞味道是一樣的，於是</w:t>
-      </w:r>
-      <w:r>
-        <w:rPr>
-          <w:rFonts w:ascii="Times New Roman" w:eastAsia="標楷體" w:hAnsi="Times New Roman" w:hint="eastAsia"/>
-          <w:szCs w:val="24"/>
-        </w:rPr>
-        <w:t>我</w:t>
-      </w:r>
-      <w:r>
-        <w:rPr>
-          <w:rFonts w:ascii="Times New Roman" w:eastAsia="標楷體" w:hAnsi="Times New Roman" w:hint="eastAsia"/>
-          <w:szCs w:val="24"/>
-        </w:rPr>
-        <w:t>將這兩種壞味道放在本小節中一起敘述。</w:t>
-      </w:r>
-      <w:r>
-        <w:rPr>
-          <w:rFonts w:ascii="Times New Roman" w:eastAsia="標楷體" w:hAnsi="Times New Roman" w:hint="eastAsia"/>
-          <w:szCs w:val="24"/>
-        </w:rPr>
-        <w:t>如圖所示，以下將以</w:t>
-      </w:r>
-      <w:r>
-        <w:rPr>
-          <w:rFonts w:ascii="Times New Roman" w:eastAsia="標楷體" w:hAnsi="Times New Roman" w:hint="eastAsia"/>
-          <w:szCs w:val="24"/>
-        </w:rPr>
-        <w:t>Dummy Handler</w:t>
-      </w:r>
-      <w:r>
-        <w:rPr>
-          <w:rFonts w:ascii="Times New Roman" w:eastAsia="標楷體" w:hAnsi="Times New Roman" w:hint="eastAsia"/>
-          <w:szCs w:val="24"/>
-        </w:rPr>
-        <w:lastRenderedPageBreak/>
+          <w:szCs w:val="24"/>
+        </w:rPr>
         <w:t>為範例。</w:t>
       </w:r>
     </w:p>
@@ -5707,7 +5913,13 @@
         <w:rPr>
           <w:rFonts w:ascii="Times New Roman" w:eastAsia="標楷體" w:hAnsi="Times New Roman" w:hint="eastAsia"/>
         </w:rPr>
-        <w:t>修復前範例</w:t>
+        <w:t>壞味道消除</w:t>
+      </w:r>
+      <w:r>
+        <w:rPr>
+          <w:rFonts w:ascii="Times New Roman" w:eastAsia="標楷體" w:hAnsi="Times New Roman" w:hint="eastAsia"/>
+        </w:rPr>
+        <w:t>前範例</w:t>
       </w:r>
     </w:p>
     <w:p>
@@ -5787,14 +5999,56 @@
           <w:rFonts w:ascii="Times New Roman" w:eastAsia="標楷體" w:hAnsi="Times New Roman" w:hint="eastAsia"/>
           <w:szCs w:val="24"/>
         </w:rPr>
-        <w:t>，因此提供的方法</w:t>
-      </w:r>
-      <w:r>
-        <w:rPr>
-          <w:rFonts w:ascii="Times New Roman" w:eastAsia="標楷體" w:hAnsi="Times New Roman" w:hint="eastAsia"/>
-          <w:szCs w:val="24"/>
-        </w:rPr>
-        <w:t>為修復方法及重構方法</w:t>
+        <w:t>，因此提供的</w:t>
+      </w:r>
+      <w:r>
+        <w:rPr>
+          <w:rFonts w:ascii="Times New Roman" w:eastAsia="標楷體" w:hAnsi="Times New Roman" w:hint="eastAsia"/>
+          <w:szCs w:val="24"/>
+        </w:rPr>
+        <w:t>功能</w:t>
+      </w:r>
+      <w:r>
+        <w:rPr>
+          <w:rFonts w:ascii="Times New Roman" w:eastAsia="標楷體" w:hAnsi="Times New Roman" w:hint="eastAsia"/>
+          <w:szCs w:val="24"/>
+        </w:rPr>
+        <w:t>為</w:t>
+      </w:r>
+      <w:r>
+        <w:rPr>
+          <w:rFonts w:ascii="Times New Roman" w:eastAsia="標楷體" w:hAnsi="Times New Roman" w:hint="eastAsia"/>
+          <w:szCs w:val="24"/>
+        </w:rPr>
+        <w:t>快速</w:t>
+      </w:r>
+      <w:r>
+        <w:rPr>
+          <w:rFonts w:ascii="Times New Roman" w:eastAsia="標楷體" w:hAnsi="Times New Roman" w:hint="eastAsia"/>
+          <w:szCs w:val="24"/>
+        </w:rPr>
+        <w:t>修復</w:t>
+      </w:r>
+      <w:r>
+        <w:rPr>
+          <w:rFonts w:ascii="Times New Roman" w:eastAsia="標楷體" w:hAnsi="Times New Roman" w:hint="eastAsia"/>
+          <w:szCs w:val="24"/>
+        </w:rPr>
+        <w:t>功能</w:t>
+      </w:r>
+      <w:r>
+        <w:rPr>
+          <w:rFonts w:ascii="Times New Roman" w:eastAsia="標楷體" w:hAnsi="Times New Roman" w:hint="eastAsia"/>
+          <w:szCs w:val="24"/>
+        </w:rPr>
+        <w:t>及重構</w:t>
+      </w:r>
+      <w:r>
+        <w:rPr>
+          <w:rFonts w:ascii="Times New Roman" w:eastAsia="標楷體" w:hAnsi="Times New Roman" w:hint="eastAsia"/>
+          <w:szCs w:val="24"/>
+        </w:rPr>
+        <w:t>功能</w:t>
       </w:r>
       <w:r>
         <w:rPr>
@@ -5808,7 +6062,91 @@
           <w:rFonts w:ascii="Times New Roman" w:eastAsia="標楷體" w:hAnsi="Times New Roman" w:hint="eastAsia"/>
           <w:szCs w:val="24"/>
         </w:rPr>
-        <w:t>而修復和重構兩種方法的差異點在於重構具有比較彈性的功能，部分的參數能夠讓使用者自己決定，而修復的方法為固定的，使用者沒有辦法做更動。</w:t>
+        <w:t>而</w:t>
+      </w:r>
+      <w:r>
+        <w:rPr>
+          <w:rFonts w:ascii="Times New Roman" w:eastAsia="標楷體" w:hAnsi="Times New Roman" w:hint="eastAsia"/>
+          <w:szCs w:val="24"/>
+        </w:rPr>
+        <w:t>快速</w:t>
+      </w:r>
+      <w:r>
+        <w:rPr>
+          <w:rFonts w:ascii="Times New Roman" w:eastAsia="標楷體" w:hAnsi="Times New Roman" w:hint="eastAsia"/>
+          <w:szCs w:val="24"/>
+        </w:rPr>
+        <w:t>修復和重構兩種</w:t>
+      </w:r>
+      <w:r>
+        <w:rPr>
+          <w:rFonts w:ascii="Times New Roman" w:eastAsia="標楷體" w:hAnsi="Times New Roman" w:hint="eastAsia"/>
+          <w:szCs w:val="24"/>
+        </w:rPr>
+        <w:t>功能</w:t>
+      </w:r>
+      <w:r>
+        <w:rPr>
+          <w:rFonts w:ascii="Times New Roman" w:eastAsia="標楷體" w:hAnsi="Times New Roman" w:hint="eastAsia"/>
+          <w:szCs w:val="24"/>
+        </w:rPr>
+        <w:t>的差異點在於重構</w:t>
+      </w:r>
+      <w:r>
+        <w:rPr>
+          <w:rFonts w:ascii="Times New Roman" w:eastAsia="標楷體" w:hAnsi="Times New Roman" w:hint="eastAsia"/>
+          <w:szCs w:val="24"/>
+        </w:rPr>
+        <w:t>功能</w:t>
+      </w:r>
+      <w:r>
+        <w:rPr>
+          <w:rFonts w:ascii="Times New Roman" w:eastAsia="標楷體" w:hAnsi="Times New Roman" w:hint="eastAsia"/>
+          <w:szCs w:val="24"/>
+        </w:rPr>
+        <w:t>比較</w:t>
+      </w:r>
+      <w:r>
+        <w:rPr>
+          <w:rFonts w:ascii="Times New Roman" w:eastAsia="標楷體" w:hAnsi="Times New Roman" w:hint="eastAsia"/>
+          <w:szCs w:val="24"/>
+        </w:rPr>
+        <w:t>具有</w:t>
+      </w:r>
+      <w:r>
+        <w:rPr>
+          <w:rFonts w:ascii="Times New Roman" w:eastAsia="標楷體" w:hAnsi="Times New Roman" w:hint="eastAsia"/>
+          <w:szCs w:val="24"/>
+        </w:rPr>
+        <w:t>彈性，部分的參數能夠讓使用者自己決定，而</w:t>
+      </w:r>
+      <w:r>
+        <w:rPr>
+          <w:rFonts w:ascii="Times New Roman" w:eastAsia="標楷體" w:hAnsi="Times New Roman" w:hint="eastAsia"/>
+          <w:szCs w:val="24"/>
+        </w:rPr>
+        <w:t>快速</w:t>
+      </w:r>
+      <w:r>
+        <w:rPr>
+          <w:rFonts w:ascii="Times New Roman" w:eastAsia="標楷體" w:hAnsi="Times New Roman" w:hint="eastAsia"/>
+          <w:szCs w:val="24"/>
+        </w:rPr>
+        <w:t>修復的</w:t>
+      </w:r>
+      <w:r>
+        <w:rPr>
+          <w:rFonts w:ascii="Times New Roman" w:eastAsia="標楷體" w:hAnsi="Times New Roman" w:hint="eastAsia"/>
+          <w:szCs w:val="24"/>
+        </w:rPr>
+        <w:t>功能</w:t>
+      </w:r>
+      <w:r>
+        <w:rPr>
+          <w:rFonts w:ascii="Times New Roman" w:eastAsia="標楷體" w:hAnsi="Times New Roman" w:hint="eastAsia"/>
+          <w:szCs w:val="24"/>
+        </w:rPr>
+        <w:t>為固定的，使用者沒有辦法做更動。</w:t>
       </w:r>
     </w:p>
     <w:p>
@@ -5829,7 +6167,14 @@
           <w:rFonts w:ascii="Times New Roman" w:eastAsia="標楷體" w:hAnsi="Times New Roman" w:hint="eastAsia"/>
           <w:szCs w:val="24"/>
         </w:rPr>
-        <w:t>修復方法：</w:t>
+        <w:t>快速修復功能</w:t>
+      </w:r>
+      <w:r>
+        <w:rPr>
+          <w:rFonts w:ascii="Times New Roman" w:eastAsia="標楷體" w:hAnsi="Times New Roman" w:hint="eastAsia"/>
+          <w:szCs w:val="24"/>
+        </w:rPr>
+        <w:t>：</w:t>
       </w:r>
     </w:p>
     <w:p>
@@ -6077,7 +6422,21 @@
           <w:rFonts w:ascii="Times New Roman" w:eastAsia="標楷體" w:hAnsi="Times New Roman" w:hint="eastAsia"/>
           <w:szCs w:val="24"/>
         </w:rPr>
-        <w:t>重構方法：</w:t>
+        <w:t>重構</w:t>
+      </w:r>
+      <w:r>
+        <w:rPr>
+          <w:rFonts w:ascii="Times New Roman" w:eastAsia="標楷體" w:hAnsi="Times New Roman" w:hint="eastAsia"/>
+          <w:szCs w:val="24"/>
+        </w:rPr>
+        <w:t>功能</w:t>
+      </w:r>
+      <w:r>
+        <w:rPr>
+          <w:rFonts w:ascii="Times New Roman" w:eastAsia="標楷體" w:hAnsi="Times New Roman" w:hint="eastAsia"/>
+          <w:szCs w:val="24"/>
+        </w:rPr>
+        <w:t>：</w:t>
       </w:r>
     </w:p>
     <w:p>
@@ -6187,7 +6546,21 @@
           <w:rFonts w:ascii="Times New Roman" w:eastAsia="標楷體" w:hAnsi="Times New Roman" w:hint="eastAsia"/>
           <w:szCs w:val="24"/>
         </w:rPr>
-        <w:t>敘述能夠透過工具所提供的來選擇自己所希望拋出的例外</w:t>
+        <w:t>敘述能夠透過工具所提供的</w:t>
+      </w:r>
+      <w:r>
+        <w:rPr>
+          <w:rFonts w:ascii="Times New Roman" w:eastAsia="標楷體" w:hAnsi="Times New Roman" w:hint="eastAsia"/>
+          <w:szCs w:val="24"/>
+        </w:rPr>
+        <w:t>選單，</w:t>
+      </w:r>
+      <w:r>
+        <w:rPr>
+          <w:rFonts w:ascii="Times New Roman" w:eastAsia="標楷體" w:hAnsi="Times New Roman" w:hint="eastAsia"/>
+          <w:szCs w:val="24"/>
+        </w:rPr>
+        <w:t>來選擇自己所希望拋出的例外</w:t>
       </w:r>
       <w:r>
         <w:rPr>
@@ -6306,7 +6679,29 @@
           <w:rFonts w:ascii="Times New Roman" w:eastAsia="標楷體" w:hAnsi="Times New Roman" w:hint="eastAsia"/>
           <w:szCs w:val="24"/>
         </w:rPr>
-        <w:t>我們發現工具提供消除壞味道的功能與當時論文所提出的不太一致，</w:t>
+        <w:t>我們發現工具提供消除壞味道的功能與當時</w:t>
+      </w:r>
+      <w:r>
+        <w:rPr>
+          <w:rFonts w:ascii="Times New Roman" w:eastAsia="標楷體" w:hAnsi="Times New Roman" w:hint="eastAsia"/>
+          <w:szCs w:val="24"/>
+          <w:u w:val="single"/>
+        </w:rPr>
+        <w:t>洪哲瑋</w:t>
+      </w:r>
+      <w:r>
+        <w:rPr>
+          <w:rFonts w:ascii="Times New Roman" w:eastAsia="標楷體" w:hAnsi="Times New Roman" w:hint="eastAsia"/>
+          <w:szCs w:val="24"/>
+        </w:rPr>
+        <w:t>論文所提出的不太一致，</w:t>
+      </w:r>
+      <w:r>
+        <w:rPr>
+          <w:rFonts w:ascii="Times New Roman" w:eastAsia="標楷體" w:hAnsi="Times New Roman" w:hint="eastAsia"/>
+          <w:szCs w:val="24"/>
+        </w:rPr>
+        <w:t>工具</w:t>
       </w:r>
       <w:r>
         <w:rPr>
@@ -6334,7 +6729,7 @@
           <w:rFonts w:ascii="Times New Roman" w:eastAsia="標楷體" w:hAnsi="Times New Roman" w:hint="eastAsia"/>
           <w:szCs w:val="24"/>
         </w:rPr>
-        <w:t>修復方法</w:t>
+        <w:t>快速修復功能</w:t>
       </w:r>
       <w:r>
         <w:rPr>
@@ -6369,7 +6764,7 @@
           <w:rFonts w:ascii="Times New Roman" w:eastAsia="標楷體" w:hAnsi="Times New Roman" w:hint="eastAsia"/>
           <w:szCs w:val="24"/>
         </w:rPr>
-        <w:t>修復方法</w:t>
+        <w:t>快速修復功能</w:t>
       </w:r>
       <w:r>
         <w:rPr>
@@ -6413,7 +6808,21 @@
           <w:rFonts w:ascii="Times New Roman" w:eastAsia="標楷體" w:hAnsi="Times New Roman" w:hint="eastAsia"/>
           <w:szCs w:val="24"/>
         </w:rPr>
-        <w:t>重構方法：丟出</w:t>
+        <w:t>重構</w:t>
+      </w:r>
+      <w:r>
+        <w:rPr>
+          <w:rFonts w:ascii="Times New Roman" w:eastAsia="標楷體" w:hAnsi="Times New Roman" w:hint="eastAsia"/>
+          <w:szCs w:val="24"/>
+        </w:rPr>
+        <w:t>功能</w:t>
+      </w:r>
+      <w:r>
+        <w:rPr>
+          <w:rFonts w:ascii="Times New Roman" w:eastAsia="標楷體" w:hAnsi="Times New Roman" w:hint="eastAsia"/>
+          <w:szCs w:val="24"/>
+        </w:rPr>
+        <w:t>：丟出</w:t>
       </w:r>
       <w:r>
         <w:rPr>
@@ -6449,7 +6858,21 @@
           <w:rFonts w:ascii="Times New Roman" w:eastAsia="標楷體" w:hAnsi="Times New Roman" w:hint="eastAsia"/>
           <w:szCs w:val="24"/>
         </w:rPr>
-        <w:t>的重構方法中，丟出的</w:t>
+        <w:t>的重構</w:t>
+      </w:r>
+      <w:r>
+        <w:rPr>
+          <w:rFonts w:ascii="Times New Roman" w:eastAsia="標楷體" w:hAnsi="Times New Roman" w:hint="eastAsia"/>
+          <w:szCs w:val="24"/>
+        </w:rPr>
+        <w:t>功能</w:t>
+      </w:r>
+      <w:r>
+        <w:rPr>
+          <w:rFonts w:ascii="Times New Roman" w:eastAsia="標楷體" w:hAnsi="Times New Roman" w:hint="eastAsia"/>
+          <w:szCs w:val="24"/>
+        </w:rPr>
+        <w:t>中，丟出的</w:t>
       </w:r>
       <w:r>
         <w:rPr>
@@ -6507,7 +6930,7 @@
           <w:rFonts w:ascii="Times New Roman" w:eastAsia="標楷體" w:hAnsi="Times New Roman" w:hint="eastAsia"/>
           <w:szCs w:val="24"/>
         </w:rPr>
-        <w:t>修復方法</w:t>
+        <w:t>快速修復功能</w:t>
       </w:r>
       <w:r>
         <w:rPr>
@@ -6542,7 +6965,14 @@
           <w:rFonts w:ascii="Times New Roman" w:eastAsia="標楷體" w:hAnsi="Times New Roman" w:hint="eastAsia"/>
           <w:szCs w:val="24"/>
         </w:rPr>
-        <w:t>重構方法</w:t>
+        <w:t>重構</w:t>
+      </w:r>
+      <w:r>
+        <w:rPr>
+          <w:rFonts w:ascii="Times New Roman" w:eastAsia="標楷體" w:hAnsi="Times New Roman" w:hint="eastAsia"/>
+          <w:szCs w:val="24"/>
+        </w:rPr>
+        <w:t>功能</w:t>
       </w:r>
       <w:r>
         <w:rPr>
@@ -6591,7 +7021,49 @@
           <w:rFonts w:ascii="Times New Roman" w:eastAsia="標楷體" w:hAnsi="Times New Roman" w:hint="eastAsia"/>
           <w:szCs w:val="24"/>
         </w:rPr>
-        <w:t>拿掉，留下快速修復方法與重構方法，並根據現有功能來重新修正這兩種方法。</w:t>
+        <w:t>拿掉，留下快速修復</w:t>
+      </w:r>
+      <w:r>
+        <w:rPr>
+          <w:rFonts w:ascii="Times New Roman" w:eastAsia="標楷體" w:hAnsi="Times New Roman" w:hint="eastAsia"/>
+          <w:szCs w:val="24"/>
+        </w:rPr>
+        <w:t>功能</w:t>
+      </w:r>
+      <w:r>
+        <w:rPr>
+          <w:rFonts w:ascii="Times New Roman" w:eastAsia="標楷體" w:hAnsi="Times New Roman" w:hint="eastAsia"/>
+          <w:szCs w:val="24"/>
+        </w:rPr>
+        <w:t>與重構</w:t>
+      </w:r>
+      <w:r>
+        <w:rPr>
+          <w:rFonts w:ascii="Times New Roman" w:eastAsia="標楷體" w:hAnsi="Times New Roman" w:hint="eastAsia"/>
+          <w:szCs w:val="24"/>
+        </w:rPr>
+        <w:t>功能</w:t>
+      </w:r>
+      <w:r>
+        <w:rPr>
+          <w:rFonts w:ascii="Times New Roman" w:eastAsia="標楷體" w:hAnsi="Times New Roman" w:hint="eastAsia"/>
+          <w:szCs w:val="24"/>
+        </w:rPr>
+        <w:t>，並根據現有功能來重新修正</w:t>
+      </w:r>
+      <w:r>
+        <w:rPr>
+          <w:rFonts w:ascii="Times New Roman" w:eastAsia="標楷體" w:hAnsi="Times New Roman" w:hint="eastAsia"/>
+          <w:szCs w:val="24"/>
+        </w:rPr>
+        <w:t>提供的功能</w:t>
+      </w:r>
+      <w:r>
+        <w:rPr>
+          <w:rFonts w:ascii="Times New Roman" w:eastAsia="標楷體" w:hAnsi="Times New Roman" w:hint="eastAsia"/>
+          <w:szCs w:val="24"/>
+        </w:rPr>
+        <w:t>。</w:t>
       </w:r>
     </w:p>
     <w:p>
@@ -6633,7 +7105,21 @@
           <w:rFonts w:ascii="Times New Roman" w:eastAsia="標楷體" w:hAnsi="Times New Roman" w:hint="eastAsia"/>
           <w:szCs w:val="24"/>
         </w:rPr>
-        <w:t>修復方法</w:t>
+        <w:t>快速</w:t>
+      </w:r>
+      <w:r>
+        <w:rPr>
+          <w:rFonts w:ascii="Times New Roman" w:eastAsia="標楷體" w:hAnsi="Times New Roman" w:hint="eastAsia"/>
+          <w:szCs w:val="24"/>
+        </w:rPr>
+        <w:t>修復</w:t>
+      </w:r>
+      <w:r>
+        <w:rPr>
+          <w:rFonts w:ascii="Times New Roman" w:eastAsia="標楷體" w:hAnsi="Times New Roman" w:hint="eastAsia"/>
+          <w:szCs w:val="24"/>
+        </w:rPr>
+        <w:t>功能</w:t>
       </w:r>
       <w:r>
         <w:rPr>
@@ -6655,9 +7141,17 @@
       <w:r>
         <w:rPr>
           <w:rFonts w:ascii="Times New Roman" w:eastAsia="標楷體" w:hAnsi="Times New Roman" w:hint="eastAsia"/>
-          <w:szCs w:val="24"/>
-        </w:rPr>
-        <w:t>顧名思義為「快速修復」的功能，因此不論</w:t>
+          <w:color w:val="FF0000"/>
+          <w:szCs w:val="24"/>
+        </w:rPr>
+        <w:t>顧名思義為「快速修復」的功能</w:t>
+      </w:r>
+      <w:r>
+        <w:rPr>
+          <w:rFonts w:ascii="Times New Roman" w:eastAsia="標楷體" w:hAnsi="Times New Roman" w:hint="eastAsia"/>
+          <w:szCs w:val="24"/>
+        </w:rPr>
+        <w:t>，因此不論</w:t>
       </w:r>
       <w:r>
         <w:rPr>
@@ -6865,7 +7359,21 @@
           <w:rFonts w:ascii="Times New Roman" w:eastAsia="標楷體" w:hAnsi="Times New Roman" w:hint="eastAsia"/>
           <w:szCs w:val="24"/>
         </w:rPr>
-        <w:t>後的修復結果</w:t>
+        <w:t>後的</w:t>
+      </w:r>
+      <w:r>
+        <w:rPr>
+          <w:rFonts w:ascii="Times New Roman" w:eastAsia="標楷體" w:hAnsi="Times New Roman" w:hint="eastAsia"/>
+          <w:szCs w:val="24"/>
+        </w:rPr>
+        <w:t>快速</w:t>
+      </w:r>
+      <w:r>
+        <w:rPr>
+          <w:rFonts w:ascii="Times New Roman" w:eastAsia="標楷體" w:hAnsi="Times New Roman" w:hint="eastAsia"/>
+          <w:szCs w:val="24"/>
+        </w:rPr>
+        <w:t>修復結果</w:t>
       </w:r>
     </w:p>
     <w:p>
@@ -6917,7 +7425,7 @@
           <w:rFonts w:ascii="Times New Roman" w:eastAsia="標楷體" w:hAnsi="Times New Roman" w:hint="eastAsia"/>
           <w:szCs w:val="24"/>
         </w:rPr>
-        <w:t>方法</w:t>
+        <w:t>功能</w:t>
       </w:r>
       <w:r>
         <w:rPr>
@@ -7031,7 +7539,14 @@
           <w:rFonts w:ascii="Times New Roman" w:eastAsia="標楷體" w:hAnsi="Times New Roman" w:hint="eastAsia"/>
           <w:szCs w:val="24"/>
         </w:rPr>
-        <w:t>丟出後，介面也不會宣告所回報的例外。因此我們將重構方法功能</w:t>
+        <w:t>丟出後，介面也不會宣告所回報的例外。因此我們將重構</w:t>
+      </w:r>
+      <w:r>
+        <w:rPr>
+          <w:rFonts w:ascii="Times New Roman" w:eastAsia="標楷體" w:hAnsi="Times New Roman" w:hint="eastAsia"/>
+          <w:szCs w:val="24"/>
+        </w:rPr>
+        <w:t>功能</w:t>
       </w:r>
       <w:proofErr w:type="gramStart"/>
       <w:r>
@@ -7068,8 +7583,15 @@
           <w:rFonts w:ascii="Times New Roman" w:eastAsia="標楷體" w:hAnsi="Times New Roman" w:hint="eastAsia"/>
           <w:szCs w:val="24"/>
         </w:rPr>
+        <w:t xml:space="preserve">Unchecked </w:t>
+      </w:r>
+      <w:r>
+        <w:rPr>
+          <w:rFonts w:ascii="Times New Roman" w:eastAsia="標楷體" w:hAnsi="Times New Roman" w:hint="eastAsia"/>
+          <w:szCs w:val="24"/>
+        </w:rPr>
         <w:lastRenderedPageBreak/>
-        <w:t>Unchecked Exceptio</w:t>
+        <w:t>Exceptio</w:t>
       </w:r>
       <w:r>
         <w:rPr>
@@ -7476,7 +7998,35 @@
           <w:rFonts w:ascii="Times New Roman" w:eastAsia="標楷體" w:hAnsi="Times New Roman" w:hint="eastAsia"/>
           <w:szCs w:val="24"/>
         </w:rPr>
-        <w:t>壞味道的消除方法只提供了修復方法。</w:t>
+        <w:t>壞味道的消除方法只提供了</w:t>
+      </w:r>
+      <w:r>
+        <w:rPr>
+          <w:rFonts w:ascii="Times New Roman" w:eastAsia="標楷體" w:hAnsi="Times New Roman" w:hint="eastAsia"/>
+          <w:szCs w:val="24"/>
+        </w:rPr>
+        <w:t>快速</w:t>
+      </w:r>
+      <w:r>
+        <w:rPr>
+          <w:rFonts w:ascii="Times New Roman" w:eastAsia="標楷體" w:hAnsi="Times New Roman" w:hint="eastAsia"/>
+          <w:szCs w:val="24"/>
+        </w:rPr>
+        <w:t>修復</w:t>
+      </w:r>
+      <w:r>
+        <w:rPr>
+          <w:rFonts w:ascii="Times New Roman" w:eastAsia="標楷體" w:hAnsi="Times New Roman" w:hint="eastAsia"/>
+          <w:szCs w:val="24"/>
+        </w:rPr>
+        <w:t>功能</w:t>
+      </w:r>
+      <w:r>
+        <w:rPr>
+          <w:rFonts w:ascii="Times New Roman" w:eastAsia="標楷體" w:hAnsi="Times New Roman" w:hint="eastAsia"/>
+          <w:szCs w:val="24"/>
+        </w:rPr>
+        <w:t>。</w:t>
       </w:r>
       <w:r>
         <w:rPr>
@@ -7490,7 +8040,28 @@
           <w:rFonts w:ascii="Times New Roman" w:eastAsia="標楷體" w:hAnsi="Times New Roman" w:hint="eastAsia"/>
           <w:szCs w:val="24"/>
         </w:rPr>
-        <w:t>修復方法為在</w:t>
+        <w:t>快速</w:t>
+      </w:r>
+      <w:r>
+        <w:rPr>
+          <w:rFonts w:ascii="Times New Roman" w:eastAsia="標楷體" w:hAnsi="Times New Roman" w:hint="eastAsia"/>
+          <w:szCs w:val="24"/>
+        </w:rPr>
+        <w:t>修復</w:t>
+      </w:r>
+      <w:r>
+        <w:rPr>
+          <w:rFonts w:ascii="Times New Roman" w:eastAsia="標楷體" w:hAnsi="Times New Roman" w:hint="eastAsia"/>
+          <w:szCs w:val="24"/>
+        </w:rPr>
+        <w:t>功能</w:t>
+      </w:r>
+      <w:r>
+        <w:rPr>
+          <w:rFonts w:ascii="Times New Roman" w:eastAsia="標楷體" w:hAnsi="Times New Roman" w:hint="eastAsia"/>
+          <w:szCs w:val="24"/>
+        </w:rPr>
+        <w:t>為在</w:t>
       </w:r>
       <w:r>
         <w:rPr>
@@ -7800,7 +8371,21 @@
           <w:rFonts w:ascii="Times New Roman" w:eastAsia="標楷體" w:hAnsi="Times New Roman" w:hint="eastAsia"/>
           <w:szCs w:val="24"/>
         </w:rPr>
-        <w:t>要做什麼例外處理的話，能夠先將</w:t>
+        <w:t>要</w:t>
+      </w:r>
+      <w:r>
+        <w:rPr>
+          <w:rFonts w:ascii="Times New Roman" w:eastAsia="標楷體" w:hAnsi="Times New Roman" w:hint="eastAsia"/>
+          <w:szCs w:val="24"/>
+        </w:rPr>
+        <w:t>如何處理例外</w:t>
+      </w:r>
+      <w:r>
+        <w:rPr>
+          <w:rFonts w:ascii="Times New Roman" w:eastAsia="標楷體" w:hAnsi="Times New Roman" w:hint="eastAsia"/>
+          <w:szCs w:val="24"/>
+        </w:rPr>
+        <w:t>的話，能夠先將</w:t>
       </w:r>
       <w:r>
         <w:rPr>
@@ -7814,7 +8399,35 @@
           <w:rFonts w:ascii="Times New Roman" w:eastAsia="標楷體" w:hAnsi="Times New Roman" w:hint="eastAsia"/>
           <w:szCs w:val="24"/>
         </w:rPr>
-        <w:t>區塊中處理方式用顯示錯誤並記錄到日誌檔中，最後結束程式執行。因此我們將</w:t>
+        <w:t>區塊中</w:t>
+      </w:r>
+      <w:r>
+        <w:rPr>
+          <w:rFonts w:ascii="Times New Roman" w:eastAsia="標楷體" w:hAnsi="Times New Roman" w:hint="eastAsia"/>
+          <w:szCs w:val="24"/>
+        </w:rPr>
+        <w:t>例外</w:t>
+      </w:r>
+      <w:r>
+        <w:rPr>
+          <w:rFonts w:ascii="Times New Roman" w:eastAsia="標楷體" w:hAnsi="Times New Roman" w:hint="eastAsia"/>
+          <w:szCs w:val="24"/>
+        </w:rPr>
+        <w:t>處理</w:t>
+      </w:r>
+      <w:r>
+        <w:rPr>
+          <w:rFonts w:ascii="Times New Roman" w:eastAsia="標楷體" w:hAnsi="Times New Roman" w:hint="eastAsia"/>
+          <w:szCs w:val="24"/>
+        </w:rPr>
+        <w:t>的</w:t>
+      </w:r>
+      <w:r>
+        <w:rPr>
+          <w:rFonts w:ascii="Times New Roman" w:eastAsia="標楷體" w:hAnsi="Times New Roman" w:hint="eastAsia"/>
+          <w:szCs w:val="24"/>
+        </w:rPr>
+        <w:t>方式用顯示錯誤並記錄到日誌檔中，最後結束程式執行。因此我們將</w:t>
       </w:r>
       <w:r>
         <w:rPr>
@@ -7879,6 +8492,20 @@
           <w:rFonts w:ascii="Times New Roman" w:eastAsia="標楷體" w:hAnsi="Times New Roman" w:hint="eastAsia"/>
           <w:szCs w:val="24"/>
         </w:rPr>
+        <w:t>main program</w:t>
+      </w:r>
+      <w:r>
+        <w:rPr>
+          <w:rFonts w:ascii="Times New Roman" w:eastAsia="標楷體" w:hAnsi="Times New Roman" w:hint="eastAsia"/>
+          <w:szCs w:val="24"/>
+        </w:rPr>
+        <w:t>的</w:t>
+      </w:r>
+      <w:r>
+        <w:rPr>
+          <w:rFonts w:ascii="Times New Roman" w:eastAsia="標楷體" w:hAnsi="Times New Roman" w:hint="eastAsia"/>
+          <w:szCs w:val="24"/>
+        </w:rPr>
         <w:t>catch</w:t>
       </w:r>
       <w:r>
@@ -7886,7 +8513,21 @@
           <w:rFonts w:ascii="Times New Roman" w:eastAsia="標楷體" w:hAnsi="Times New Roman" w:hint="eastAsia"/>
           <w:szCs w:val="24"/>
         </w:rPr>
-        <w:t>區塊中有做處理。第二種問題為：</w:t>
+        <w:t>區塊</w:t>
+      </w:r>
+      <w:r>
+        <w:rPr>
+          <w:rFonts w:ascii="Times New Roman" w:eastAsia="標楷體" w:hAnsi="Times New Roman" w:hint="eastAsia"/>
+          <w:szCs w:val="24"/>
+        </w:rPr>
+        <w:t>有紀錄例外訊息</w:t>
+      </w:r>
+      <w:r>
+        <w:rPr>
+          <w:rFonts w:ascii="Times New Roman" w:eastAsia="標楷體" w:hAnsi="Times New Roman" w:hint="eastAsia"/>
+          <w:szCs w:val="24"/>
+        </w:rPr>
+        <w:t>。第二種問題為：</w:t>
       </w:r>
       <w:r>
         <w:rPr>
@@ -8088,6 +8729,7 @@
           <w:rFonts w:ascii="Times New Roman" w:eastAsia="標楷體" w:hAnsi="Times New Roman"/>
           <w:szCs w:val="24"/>
         </w:rPr>
+        <w:lastRenderedPageBreak/>
         <w:pict>
           <v:shapetype id="_x0000_t75" coordsize="21600,21600" o:spt="75" o:preferrelative="t" path="m@4@5l@4@11@9@11@9@5xe" filled="f" stroked="f">
             <v:stroke joinstyle="miter"/>
@@ -8127,7 +8769,6 @@
           <w:rFonts w:ascii="Times New Roman" w:eastAsia="標楷體" w:hAnsi="Times New Roman" w:hint="eastAsia"/>
           <w:szCs w:val="24"/>
         </w:rPr>
-        <w:lastRenderedPageBreak/>
         <w:t>圖</w:t>
       </w:r>
       <w:r>
@@ -8144,6 +8785,15 @@
         </w:rPr>
         <w:t>錯誤物件的繼承架構</w:t>
       </w:r>
+    </w:p>
+    <w:p>
+      <w:pPr>
+        <w:jc w:val="center"/>
+        <w:rPr>
+          <w:rFonts w:ascii="Times New Roman" w:eastAsia="標楷體" w:hAnsi="Times New Roman" w:hint="eastAsia"/>
+          <w:szCs w:val="24"/>
+        </w:rPr>
+      </w:pPr>
     </w:p>
     <w:p>
       <w:pPr>
@@ -8228,7 +8878,21 @@
           <w:rFonts w:ascii="Times New Roman" w:eastAsia="標楷體" w:hAnsi="Times New Roman" w:hint="eastAsia"/>
           <w:szCs w:val="24"/>
         </w:rPr>
-        <w:t>壞味道重新修正後的修復結果</w:t>
+        <w:t>壞味道重新修正後的</w:t>
+      </w:r>
+      <w:r>
+        <w:rPr>
+          <w:rFonts w:ascii="Times New Roman" w:eastAsia="標楷體" w:hAnsi="Times New Roman" w:hint="eastAsia"/>
+          <w:szCs w:val="24"/>
+        </w:rPr>
+        <w:t>快速修復</w:t>
+      </w:r>
+      <w:r>
+        <w:rPr>
+          <w:rFonts w:ascii="Times New Roman" w:eastAsia="標楷體" w:hAnsi="Times New Roman" w:hint="eastAsia"/>
+          <w:szCs w:val="24"/>
+        </w:rPr>
+        <w:t>結果</w:t>
       </w:r>
     </w:p>
     <w:p>
@@ -8304,13 +8968,25 @@
         <w:rPr>
           <w:rFonts w:ascii="Times New Roman" w:eastAsia="標楷體" w:hAnsi="Times New Roman" w:hint="eastAsia"/>
         </w:rPr>
-        <w:t xml:space="preserve">try </w:t>
-      </w:r>
-      <w:r>
-        <w:rPr>
-          <w:rFonts w:ascii="Times New Roman" w:eastAsia="標楷體" w:hAnsi="Times New Roman"/>
-        </w:rPr>
-        <w:t>statement</w:t>
+        <w:t>T</w:t>
+      </w:r>
+      <w:r>
+        <w:rPr>
+          <w:rFonts w:ascii="Times New Roman" w:eastAsia="標楷體" w:hAnsi="Times New Roman" w:hint="eastAsia"/>
+        </w:rPr>
+        <w:t xml:space="preserve">ry </w:t>
+      </w:r>
+      <w:r>
+        <w:rPr>
+          <w:rFonts w:ascii="Times New Roman" w:eastAsia="標楷體" w:hAnsi="Times New Roman" w:hint="eastAsia"/>
+        </w:rPr>
+        <w:t>S</w:t>
+      </w:r>
+      <w:r>
+        <w:rPr>
+          <w:rFonts w:ascii="Times New Roman" w:eastAsia="標楷體" w:hAnsi="Times New Roman"/>
+        </w:rPr>
+        <w:t>tatement</w:t>
       </w:r>
       <w:r>
         <w:rPr>
@@ -8322,135 +8998,307 @@
         <w:rPr>
           <w:rFonts w:ascii="Times New Roman" w:eastAsia="標楷體" w:hAnsi="Times New Roman" w:hint="eastAsia"/>
         </w:rPr>
+        <w:t>Try S</w:t>
+      </w:r>
+      <w:r>
+        <w:rPr>
+          <w:rFonts w:ascii="Times New Roman" w:eastAsia="標楷體" w:hAnsi="Times New Roman" w:hint="eastAsia"/>
+        </w:rPr>
+        <w:t>tatement</w:t>
+      </w:r>
+      <w:r>
+        <w:rPr>
+          <w:rFonts w:ascii="Times New Roman" w:eastAsia="標楷體" w:hAnsi="Times New Roman" w:hint="eastAsia"/>
+        </w:rPr>
+        <w:t>，多層的巢狀結構容易讓開發人員或維護人員不容易閱讀程式碼。消除</w:t>
+      </w:r>
+      <w:r>
+        <w:rPr>
+          <w:rFonts w:ascii="Times New Roman" w:eastAsia="標楷體" w:hAnsi="Times New Roman"/>
+        </w:rPr>
+        <w:t>Nested Try Statement</w:t>
+      </w:r>
+      <w:r>
+        <w:rPr>
+          <w:rFonts w:ascii="Times New Roman" w:eastAsia="標楷體" w:hAnsi="Times New Roman" w:hint="eastAsia"/>
+        </w:rPr>
+        <w:t>壞味道的方法</w:t>
+      </w:r>
+      <w:proofErr w:type="gramStart"/>
+      <w:r>
+        <w:rPr>
+          <w:rFonts w:ascii="Times New Roman" w:eastAsia="標楷體" w:hAnsi="Times New Roman" w:hint="eastAsia"/>
+        </w:rPr>
+        <w:t>為將巢狀</w:t>
+      </w:r>
+      <w:proofErr w:type="gramEnd"/>
+      <w:r>
+        <w:rPr>
+          <w:rFonts w:ascii="Times New Roman" w:eastAsia="標楷體" w:hAnsi="Times New Roman" w:hint="eastAsia"/>
+        </w:rPr>
+        <w:t>結構的</w:t>
+      </w:r>
+      <w:r>
+        <w:rPr>
+          <w:rFonts w:ascii="Times New Roman" w:eastAsia="標楷體" w:hAnsi="Times New Roman" w:hint="eastAsia"/>
+        </w:rPr>
+        <w:t>T</w:t>
+      </w:r>
+      <w:r>
+        <w:rPr>
+          <w:rFonts w:ascii="Times New Roman" w:eastAsia="標楷體" w:hAnsi="Times New Roman" w:hint="eastAsia"/>
+        </w:rPr>
+        <w:t xml:space="preserve">ry </w:t>
+      </w:r>
+      <w:r>
+        <w:rPr>
+          <w:rFonts w:ascii="Times New Roman" w:eastAsia="標楷體" w:hAnsi="Times New Roman" w:hint="eastAsia"/>
+        </w:rPr>
+        <w:t>S</w:t>
+      </w:r>
+      <w:r>
+        <w:rPr>
+          <w:rFonts w:ascii="Times New Roman" w:eastAsia="標楷體" w:hAnsi="Times New Roman" w:hint="eastAsia"/>
+        </w:rPr>
+        <w:t>tatement</w:t>
+      </w:r>
+      <w:r>
+        <w:rPr>
+          <w:rFonts w:ascii="Times New Roman" w:eastAsia="標楷體" w:hAnsi="Times New Roman" w:hint="eastAsia"/>
+        </w:rPr>
+        <w:t>抽成一個函式，降低程式碼的複雜度。根據</w:t>
+      </w:r>
+      <w:r>
+        <w:rPr>
+          <w:rFonts w:ascii="Times New Roman" w:eastAsia="標楷體" w:hAnsi="Times New Roman" w:hint="eastAsia"/>
+          <w:u w:val="single"/>
+        </w:rPr>
+        <w:t>洪哲偉</w:t>
+      </w:r>
+      <w:r>
+        <w:rPr>
+          <w:rFonts w:ascii="Times New Roman" w:eastAsia="標楷體" w:hAnsi="Times New Roman" w:hint="eastAsia"/>
+        </w:rPr>
+        <w:t>的論文，因為</w:t>
+      </w:r>
+      <w:r>
+        <w:rPr>
+          <w:rFonts w:ascii="Times New Roman" w:eastAsia="標楷體" w:hAnsi="Times New Roman" w:hint="eastAsia"/>
+        </w:rPr>
+        <w:t>Eclipse</w:t>
+      </w:r>
+      <w:r>
+        <w:rPr>
+          <w:rFonts w:ascii="Times New Roman" w:eastAsia="標楷體" w:hAnsi="Times New Roman" w:hint="eastAsia"/>
+        </w:rPr>
+        <w:t>已經提供重構功能，所以不在工具中提供重構功能。因此</w:t>
+      </w:r>
+      <w:r>
+        <w:rPr>
+          <w:rFonts w:ascii="Times New Roman" w:eastAsia="標楷體" w:hAnsi="Times New Roman" w:hint="eastAsia"/>
+        </w:rPr>
+        <w:t>如果</w:t>
+      </w:r>
+      <w:r>
+        <w:rPr>
+          <w:rFonts w:ascii="Times New Roman" w:eastAsia="標楷體" w:hAnsi="Times New Roman" w:hint="eastAsia"/>
+          <w:u w:val="single"/>
+        </w:rPr>
+        <w:t>要</w:t>
+      </w:r>
+      <w:r>
+        <w:rPr>
+          <w:rFonts w:ascii="Times New Roman" w:eastAsia="標楷體" w:hAnsi="Times New Roman" w:hint="eastAsia"/>
+        </w:rPr>
+        <w:t>消除</w:t>
+      </w:r>
+      <w:r>
+        <w:rPr>
+          <w:rFonts w:ascii="Times New Roman" w:eastAsia="標楷體" w:hAnsi="Times New Roman"/>
+        </w:rPr>
+        <w:t>Nested Try Statement</w:t>
+      </w:r>
+      <w:r>
+        <w:rPr>
+          <w:rFonts w:ascii="Times New Roman" w:eastAsia="標楷體" w:hAnsi="Times New Roman" w:hint="eastAsia"/>
+        </w:rPr>
+        <w:t>壞味道</w:t>
+      </w:r>
+      <w:r>
+        <w:rPr>
+          <w:rFonts w:ascii="Times New Roman" w:eastAsia="標楷體" w:hAnsi="Times New Roman" w:hint="eastAsia"/>
+        </w:rPr>
+        <w:t>，</w:t>
+      </w:r>
+      <w:r>
+        <w:rPr>
+          <w:rFonts w:ascii="Times New Roman" w:eastAsia="標楷體" w:hAnsi="Times New Roman" w:hint="eastAsia"/>
+        </w:rPr>
+        <w:t>步驟為先將要抽</w:t>
+      </w:r>
+      <w:proofErr w:type="gramStart"/>
+      <w:r>
+        <w:rPr>
+          <w:rFonts w:ascii="Times New Roman" w:eastAsia="標楷體" w:hAnsi="Times New Roman" w:hint="eastAsia"/>
+        </w:rPr>
+        <w:t>成函式的</w:t>
+      </w:r>
+      <w:proofErr w:type="gramEnd"/>
+      <w:r>
+        <w:rPr>
+          <w:rFonts w:ascii="Times New Roman" w:eastAsia="標楷體" w:hAnsi="Times New Roman" w:hint="eastAsia"/>
+        </w:rPr>
+        <w:t>Try S</w:t>
+      </w:r>
+      <w:r>
+        <w:rPr>
+          <w:rFonts w:ascii="Times New Roman" w:eastAsia="標楷體" w:hAnsi="Times New Roman" w:hint="eastAsia"/>
+        </w:rPr>
+        <w:t>tatement</w:t>
+      </w:r>
+      <w:r>
+        <w:rPr>
+          <w:rFonts w:ascii="Times New Roman" w:eastAsia="標楷體" w:hAnsi="Times New Roman" w:hint="eastAsia"/>
+        </w:rPr>
+        <w:t>圈選起來，點擊滑鼠右鍵</w:t>
+      </w:r>
+      <w:r>
+        <w:rPr>
+          <w:rFonts w:ascii="Times New Roman" w:eastAsia="標楷體" w:hAnsi="Times New Roman" w:hint="eastAsia"/>
+        </w:rPr>
+        <w:t>選取</w:t>
+      </w:r>
+      <w:r>
+        <w:rPr>
+          <w:rFonts w:ascii="Times New Roman" w:eastAsia="標楷體" w:hAnsi="Times New Roman" w:hint="eastAsia"/>
+        </w:rPr>
+        <w:t>Refactor</w:t>
+      </w:r>
+      <w:r>
+        <w:rPr>
+          <w:rFonts w:ascii="Times New Roman" w:eastAsia="標楷體" w:hAnsi="Times New Roman" w:hint="eastAsia"/>
+        </w:rPr>
+        <w:t>→</w:t>
+      </w:r>
+      <w:r>
+        <w:rPr>
+          <w:rFonts w:ascii="Times New Roman" w:eastAsia="標楷體" w:hAnsi="Times New Roman" w:hint="eastAsia"/>
+        </w:rPr>
+        <w:t>Extract Method</w:t>
+      </w:r>
+      <w:r>
+        <w:rPr>
+          <w:rFonts w:ascii="Times New Roman" w:eastAsia="標楷體" w:hAnsi="Times New Roman"/>
+        </w:rPr>
+        <w:t>…</w:t>
+      </w:r>
+      <w:r>
+        <w:rPr>
+          <w:rFonts w:ascii="Times New Roman" w:eastAsia="標楷體" w:hAnsi="Times New Roman" w:hint="eastAsia"/>
+        </w:rPr>
+        <w:t>按鈕</w:t>
+      </w:r>
+      <w:r>
+        <w:rPr>
+          <w:rFonts w:ascii="Times New Roman" w:eastAsia="標楷體" w:hAnsi="Times New Roman" w:hint="eastAsia"/>
+        </w:rPr>
+        <w:t>；接著在</w:t>
+      </w:r>
+      <w:r>
+        <w:rPr>
+          <w:rFonts w:ascii="Times New Roman" w:eastAsia="標楷體" w:hAnsi="Times New Roman" w:hint="eastAsia"/>
+        </w:rPr>
+        <w:t>Extract Method</w:t>
+      </w:r>
+      <w:r>
+        <w:rPr>
+          <w:rFonts w:ascii="Times New Roman" w:eastAsia="標楷體" w:hAnsi="Times New Roman" w:hint="eastAsia"/>
+        </w:rPr>
+        <w:t>的視窗中替選取的</w:t>
+      </w:r>
+      <w:r>
+        <w:rPr>
+          <w:rFonts w:ascii="Times New Roman" w:eastAsia="標楷體" w:hAnsi="Times New Roman" w:hint="eastAsia"/>
+        </w:rPr>
+        <w:t>T</w:t>
+      </w:r>
+      <w:r>
+        <w:rPr>
+          <w:rFonts w:ascii="Times New Roman" w:eastAsia="標楷體" w:hAnsi="Times New Roman" w:hint="eastAsia"/>
+        </w:rPr>
+        <w:t xml:space="preserve">ry </w:t>
+      </w:r>
+      <w:r>
+        <w:rPr>
+          <w:rFonts w:ascii="Times New Roman" w:eastAsia="標楷體" w:hAnsi="Times New Roman" w:hint="eastAsia"/>
+        </w:rPr>
+        <w:t>S</w:t>
+      </w:r>
+      <w:r>
+        <w:rPr>
+          <w:rFonts w:ascii="Times New Roman" w:eastAsia="標楷體" w:hAnsi="Times New Roman" w:hint="eastAsia"/>
+        </w:rPr>
+        <w:t>tatement</w:t>
+      </w:r>
+      <w:r>
+        <w:rPr>
+          <w:rFonts w:ascii="Times New Roman" w:eastAsia="標楷體" w:hAnsi="Times New Roman" w:hint="eastAsia"/>
+        </w:rPr>
+        <w:t>命名要抽成</w:t>
+      </w:r>
+      <w:r>
+        <w:rPr>
+          <w:rFonts w:ascii="Times New Roman" w:eastAsia="標楷體" w:hAnsi="Times New Roman" w:hint="eastAsia"/>
+        </w:rPr>
+        <w:t>的函式名稱，點擊</w:t>
+      </w:r>
+      <w:r>
+        <w:rPr>
+          <w:rFonts w:ascii="Times New Roman" w:eastAsia="標楷體" w:hAnsi="Times New Roman" w:hint="eastAsia"/>
+        </w:rPr>
+        <w:t>OK</w:t>
+      </w:r>
+      <w:r>
+        <w:rPr>
+          <w:rFonts w:ascii="Times New Roman" w:eastAsia="標楷體" w:hAnsi="Times New Roman" w:hint="eastAsia"/>
+        </w:rPr>
+        <w:t>後</w:t>
+      </w:r>
+      <w:r>
+        <w:rPr>
+          <w:rFonts w:ascii="Times New Roman" w:eastAsia="標楷體" w:hAnsi="Times New Roman"/>
+        </w:rPr>
+        <w:t>Nested Try Statement</w:t>
+      </w:r>
+      <w:r>
+        <w:rPr>
+          <w:rFonts w:ascii="Times New Roman" w:eastAsia="標楷體" w:hAnsi="Times New Roman" w:hint="eastAsia"/>
+        </w:rPr>
+        <w:t>壞味道就消除了。如圖所示，選取第</w:t>
+      </w:r>
+      <w:r>
+        <w:rPr>
+          <w:rFonts w:ascii="Times New Roman" w:eastAsia="標楷體" w:hAnsi="Times New Roman" w:hint="eastAsia"/>
+        </w:rPr>
+        <w:t>9~15</w:t>
+      </w:r>
+      <w:r>
+        <w:rPr>
+          <w:rFonts w:ascii="Times New Roman" w:eastAsia="標楷體" w:hAnsi="Times New Roman" w:hint="eastAsia"/>
+        </w:rPr>
+        <w:t>行的</w:t>
+      </w:r>
+      <w:r>
+        <w:rPr>
+          <w:rFonts w:ascii="Times New Roman" w:eastAsia="標楷體" w:hAnsi="Times New Roman" w:hint="eastAsia"/>
+        </w:rPr>
         <w:t>try statement</w:t>
       </w:r>
       <w:r>
         <w:rPr>
           <w:rFonts w:ascii="Times New Roman" w:eastAsia="標楷體" w:hAnsi="Times New Roman" w:hint="eastAsia"/>
         </w:rPr>
-        <w:t>，多層的巢狀結構容易讓開發人員或維護人員不容易閱讀程式碼。消除</w:t>
-      </w:r>
-      <w:r>
-        <w:rPr>
-          <w:rFonts w:ascii="Times New Roman" w:eastAsia="標楷體" w:hAnsi="Times New Roman"/>
-        </w:rPr>
-        <w:t>Nested Try Statement</w:t>
-      </w:r>
-      <w:r>
-        <w:rPr>
-          <w:rFonts w:ascii="Times New Roman" w:eastAsia="標楷體" w:hAnsi="Times New Roman" w:hint="eastAsia"/>
-        </w:rPr>
-        <w:t>壞味道的方法為將巢狀結構的</w:t>
-      </w:r>
-      <w:r>
-        <w:rPr>
-          <w:rFonts w:ascii="Times New Roman" w:eastAsia="標楷體" w:hAnsi="Times New Roman" w:hint="eastAsia"/>
-        </w:rPr>
-        <w:t>try statement</w:t>
-      </w:r>
-      <w:r>
-        <w:rPr>
-          <w:rFonts w:ascii="Times New Roman" w:eastAsia="標楷體" w:hAnsi="Times New Roman" w:hint="eastAsia"/>
-        </w:rPr>
-        <w:t>抽成一個函式，降低程式碼的複雜度。根據</w:t>
-      </w:r>
-      <w:r>
-        <w:rPr>
-          <w:rFonts w:ascii="Times New Roman" w:eastAsia="標楷體" w:hAnsi="Times New Roman" w:hint="eastAsia"/>
-          <w:u w:val="single"/>
-        </w:rPr>
-        <w:t>洪哲偉</w:t>
-      </w:r>
-      <w:r>
-        <w:rPr>
-          <w:rFonts w:ascii="Times New Roman" w:eastAsia="標楷體" w:hAnsi="Times New Roman" w:hint="eastAsia"/>
-        </w:rPr>
-        <w:t>的論文，因為</w:t>
-      </w:r>
-      <w:r>
-        <w:rPr>
-          <w:rFonts w:ascii="Times New Roman" w:eastAsia="標楷體" w:hAnsi="Times New Roman" w:hint="eastAsia"/>
-        </w:rPr>
-        <w:t>Eclipse</w:t>
-      </w:r>
-      <w:r>
-        <w:rPr>
-          <w:rFonts w:ascii="Times New Roman" w:eastAsia="標楷體" w:hAnsi="Times New Roman" w:hint="eastAsia"/>
-        </w:rPr>
-        <w:t>已經提供重構功能，所以不在工具中提供重構功能。因此</w:t>
-      </w:r>
-      <w:r>
-        <w:rPr>
-          <w:rFonts w:ascii="Times New Roman" w:eastAsia="標楷體" w:hAnsi="Times New Roman" w:hint="eastAsia"/>
-        </w:rPr>
-        <w:t>如果</w:t>
-      </w:r>
-      <w:r>
-        <w:rPr>
-          <w:rFonts w:ascii="Times New Roman" w:eastAsia="標楷體" w:hAnsi="Times New Roman" w:hint="eastAsia"/>
-          <w:u w:val="single"/>
-        </w:rPr>
-        <w:t>要</w:t>
-      </w:r>
-      <w:r>
-        <w:rPr>
-          <w:rFonts w:ascii="Times New Roman" w:eastAsia="標楷體" w:hAnsi="Times New Roman" w:hint="eastAsia"/>
-        </w:rPr>
-        <w:t>消除</w:t>
-      </w:r>
-      <w:r>
-        <w:rPr>
-          <w:rFonts w:ascii="Times New Roman" w:eastAsia="標楷體" w:hAnsi="Times New Roman"/>
-        </w:rPr>
-        <w:t>Nested Try Statement</w:t>
-      </w:r>
-      <w:r>
-        <w:rPr>
-          <w:rFonts w:ascii="Times New Roman" w:eastAsia="標楷體" w:hAnsi="Times New Roman" w:hint="eastAsia"/>
-        </w:rPr>
-        <w:t>壞味道</w:t>
-      </w:r>
-      <w:r>
-        <w:rPr>
-          <w:rFonts w:ascii="Times New Roman" w:eastAsia="標楷體" w:hAnsi="Times New Roman" w:hint="eastAsia"/>
-        </w:rPr>
-        <w:t>，</w:t>
-      </w:r>
-      <w:r>
-        <w:rPr>
-          <w:rFonts w:ascii="Times New Roman" w:eastAsia="標楷體" w:hAnsi="Times New Roman" w:hint="eastAsia"/>
-        </w:rPr>
-        <w:t>步驟為先將要抽成函式的</w:t>
-      </w:r>
-      <w:r>
-        <w:rPr>
-          <w:rFonts w:ascii="Times New Roman" w:eastAsia="標楷體" w:hAnsi="Times New Roman" w:hint="eastAsia"/>
-        </w:rPr>
-        <w:t>try statement</w:t>
-      </w:r>
-      <w:r>
-        <w:rPr>
-          <w:rFonts w:ascii="Times New Roman" w:eastAsia="標楷體" w:hAnsi="Times New Roman" w:hint="eastAsia"/>
-        </w:rPr>
-        <w:t>圈選起來，點擊滑鼠右鍵</w:t>
-      </w:r>
-      <w:r>
-        <w:rPr>
-          <w:rFonts w:ascii="Times New Roman" w:eastAsia="標楷體" w:hAnsi="Times New Roman" w:hint="eastAsia"/>
-        </w:rPr>
-        <w:t>選取</w:t>
-      </w:r>
-      <w:r>
-        <w:rPr>
-          <w:rFonts w:ascii="Times New Roman" w:eastAsia="標楷體" w:hAnsi="Times New Roman" w:hint="eastAsia"/>
-        </w:rPr>
-        <w:t>Refactor</w:t>
-      </w:r>
-      <w:r>
-        <w:rPr>
-          <w:rFonts w:ascii="Times New Roman" w:eastAsia="標楷體" w:hAnsi="Times New Roman" w:hint="eastAsia"/>
-        </w:rPr>
-        <w:t>→</w:t>
+        <w:t>結構，選取</w:t>
       </w:r>
       <w:r>
         <w:rPr>
@@ -8460,102 +9308,6 @@
       </w:r>
       <w:r>
         <w:rPr>
-          <w:rFonts w:ascii="Times New Roman" w:eastAsia="標楷體" w:hAnsi="Times New Roman"/>
-        </w:rPr>
-        <w:t>…</w:t>
-      </w:r>
-      <w:r>
-        <w:rPr>
-          <w:rFonts w:ascii="Times New Roman" w:eastAsia="標楷體" w:hAnsi="Times New Roman" w:hint="eastAsia"/>
-        </w:rPr>
-        <w:t>按鈕</w:t>
-      </w:r>
-      <w:r>
-        <w:rPr>
-          <w:rFonts w:ascii="Times New Roman" w:eastAsia="標楷體" w:hAnsi="Times New Roman" w:hint="eastAsia"/>
-        </w:rPr>
-        <w:t>；接著在</w:t>
-      </w:r>
-      <w:r>
-        <w:rPr>
-          <w:rFonts w:ascii="Times New Roman" w:eastAsia="標楷體" w:hAnsi="Times New Roman" w:hint="eastAsia"/>
-        </w:rPr>
-        <w:t>Extract Method</w:t>
-      </w:r>
-      <w:r>
-        <w:rPr>
-          <w:rFonts w:ascii="Times New Roman" w:eastAsia="標楷體" w:hAnsi="Times New Roman" w:hint="eastAsia"/>
-        </w:rPr>
-        <w:t>的視窗中替選取的</w:t>
-      </w:r>
-      <w:r>
-        <w:rPr>
-          <w:rFonts w:ascii="Times New Roman" w:eastAsia="標楷體" w:hAnsi="Times New Roman" w:hint="eastAsia"/>
-        </w:rPr>
-        <w:t>try statement</w:t>
-      </w:r>
-      <w:r>
-        <w:rPr>
-          <w:rFonts w:ascii="Times New Roman" w:eastAsia="標楷體" w:hAnsi="Times New Roman" w:hint="eastAsia"/>
-        </w:rPr>
-        <w:t>命名要抽出的函式名稱，點擊</w:t>
-      </w:r>
-      <w:r>
-        <w:rPr>
-          <w:rFonts w:ascii="Times New Roman" w:eastAsia="標楷體" w:hAnsi="Times New Roman" w:hint="eastAsia"/>
-        </w:rPr>
-        <w:t>OK</w:t>
-      </w:r>
-      <w:r>
-        <w:rPr>
-          <w:rFonts w:ascii="Times New Roman" w:eastAsia="標楷體" w:hAnsi="Times New Roman" w:hint="eastAsia"/>
-        </w:rPr>
-        <w:t>後</w:t>
-      </w:r>
-      <w:r>
-        <w:rPr>
-          <w:rFonts w:ascii="Times New Roman" w:eastAsia="標楷體" w:hAnsi="Times New Roman"/>
-        </w:rPr>
-        <w:t>Nested Try Statement</w:t>
-      </w:r>
-      <w:r>
-        <w:rPr>
-          <w:rFonts w:ascii="Times New Roman" w:eastAsia="標楷體" w:hAnsi="Times New Roman" w:hint="eastAsia"/>
-        </w:rPr>
-        <w:t>壞味道就消除了。如圖所示，選取第</w:t>
-      </w:r>
-      <w:r>
-        <w:rPr>
-          <w:rFonts w:ascii="Times New Roman" w:eastAsia="標楷體" w:hAnsi="Times New Roman" w:hint="eastAsia"/>
-        </w:rPr>
-        <w:t>9~15</w:t>
-      </w:r>
-      <w:r>
-        <w:rPr>
-          <w:rFonts w:ascii="Times New Roman" w:eastAsia="標楷體" w:hAnsi="Times New Roman" w:hint="eastAsia"/>
-        </w:rPr>
-        <w:t>行的</w:t>
-      </w:r>
-      <w:r>
-        <w:rPr>
-          <w:rFonts w:ascii="Times New Roman" w:eastAsia="標楷體" w:hAnsi="Times New Roman" w:hint="eastAsia"/>
-        </w:rPr>
-        <w:t>try statement</w:t>
-      </w:r>
-      <w:r>
-        <w:rPr>
-          <w:rFonts w:ascii="Times New Roman" w:eastAsia="標楷體" w:hAnsi="Times New Roman" w:hint="eastAsia"/>
-        </w:rPr>
-        <w:t>結構，選取</w:t>
-      </w:r>
-      <w:r>
-        <w:rPr>
-          <w:rFonts w:ascii="Times New Roman" w:eastAsia="標楷體" w:hAnsi="Times New Roman" w:hint="eastAsia"/>
-        </w:rPr>
-        <w:t>Extract Method</w:t>
-      </w:r>
-      <w:r>
-        <w:rPr>
           <w:rFonts w:ascii="Times New Roman" w:eastAsia="標楷體" w:hAnsi="Times New Roman" w:hint="eastAsia"/>
         </w:rPr>
         <w:t>；接著如圖所示，在視窗中的</w:t>
@@ -8576,7 +9328,14 @@
         <w:rPr>
           <w:rFonts w:ascii="Times New Roman" w:eastAsia="標楷體" w:hAnsi="Times New Roman"/>
         </w:rPr>
-        <w:t>Nested Try Statement</w:t>
+        <w:t xml:space="preserve">Nested Try </w:t>
+      </w:r>
+      <w:r>
+        <w:rPr>
+          <w:rFonts w:ascii="Times New Roman" w:eastAsia="標楷體" w:hAnsi="Times New Roman"/>
+        </w:rPr>
+        <w:lastRenderedPageBreak/>
+        <w:t>Statement</w:t>
       </w:r>
       <w:r>
         <w:rPr>
@@ -8637,53 +9396,62 @@
       <w:pPr>
         <w:jc w:val="center"/>
         <w:rPr>
+          <w:rFonts w:ascii="Times New Roman" w:eastAsia="標楷體" w:hAnsi="Times New Roman"/>
+        </w:rPr>
+      </w:pPr>
+      <w:r>
+        <w:rPr>
+          <w:rFonts w:hint="eastAsia"/>
           <w:noProof/>
         </w:rPr>
-      </w:pPr>
+        <w:t>圖</w:t>
+      </w:r>
       <w:r>
         <w:rPr>
           <w:rFonts w:hint="eastAsia"/>
           <w:noProof/>
         </w:rPr>
-        <w:t>圖</w:t>
-      </w:r>
-      <w:r>
+        <w:t xml:space="preserve"> </w:t>
+      </w:r>
+      <w:r>
+        <w:rPr>
+          <w:rFonts w:ascii="Times New Roman" w:eastAsia="標楷體" w:hAnsi="Times New Roman" w:hint="eastAsia"/>
+        </w:rPr>
+        <w:t>選取</w:t>
+      </w:r>
+      <w:r>
+        <w:rPr>
+          <w:rFonts w:ascii="Times New Roman" w:eastAsia="標楷體" w:hAnsi="Times New Roman" w:hint="eastAsia"/>
+        </w:rPr>
+        <w:t xml:space="preserve">Eclipse </w:t>
+      </w:r>
+      <w:r>
+        <w:rPr>
+          <w:rFonts w:ascii="Times New Roman" w:eastAsia="標楷體" w:hAnsi="Times New Roman" w:hint="eastAsia"/>
+        </w:rPr>
+        <w:t>提供的</w:t>
+      </w:r>
+      <w:r>
+        <w:rPr>
+          <w:rFonts w:ascii="Times New Roman" w:eastAsia="標楷體" w:hAnsi="Times New Roman" w:hint="eastAsia"/>
+        </w:rPr>
+        <w:t>refactor</w:t>
+      </w:r>
+      <w:r>
+        <w:rPr>
+          <w:rFonts w:ascii="Times New Roman" w:eastAsia="標楷體" w:hAnsi="Times New Roman" w:hint="eastAsia"/>
+        </w:rPr>
+        <w:t>功能</w:t>
+      </w:r>
+    </w:p>
+    <w:p>
+      <w:pPr>
+        <w:jc w:val="center"/>
         <w:rPr>
           <w:rFonts w:hint="eastAsia"/>
           <w:noProof/>
         </w:rPr>
-        <w:t xml:space="preserve"> </w:t>
-      </w:r>
-      <w:r>
-        <w:rPr>
-          <w:rFonts w:ascii="Times New Roman" w:eastAsia="標楷體" w:hAnsi="Times New Roman" w:hint="eastAsia"/>
-        </w:rPr>
-        <w:t>選取</w:t>
-      </w:r>
-      <w:r>
-        <w:rPr>
-          <w:rFonts w:ascii="Times New Roman" w:eastAsia="標楷體" w:hAnsi="Times New Roman" w:hint="eastAsia"/>
-        </w:rPr>
-        <w:t xml:space="preserve">Eclipse </w:t>
-      </w:r>
-      <w:r>
-        <w:rPr>
-          <w:rFonts w:ascii="Times New Roman" w:eastAsia="標楷體" w:hAnsi="Times New Roman" w:hint="eastAsia"/>
-        </w:rPr>
-        <w:t>提供的</w:t>
-      </w:r>
-      <w:r>
-        <w:rPr>
-          <w:rFonts w:ascii="Times New Roman" w:eastAsia="標楷體" w:hAnsi="Times New Roman" w:hint="eastAsia"/>
-        </w:rPr>
-        <w:t>refactor</w:t>
-      </w:r>
-      <w:r>
-        <w:rPr>
-          <w:rFonts w:ascii="Times New Roman" w:eastAsia="標楷體" w:hAnsi="Times New Roman" w:hint="eastAsia"/>
-        </w:rPr>
-        <w:t>功能</w:t>
-      </w:r>
+      </w:pPr>
     </w:p>
     <w:p>
       <w:pPr>
@@ -8697,7 +9465,6 @@
         <w:rPr>
           <w:noProof/>
         </w:rPr>
-        <w:lastRenderedPageBreak/>
         <w:drawing>
           <wp:inline distT="0" distB="0" distL="0" distR="0" wp14:anchorId="1A39007B" wp14:editId="036FC5C0">
             <wp:extent cx="4733925" cy="3219450"/>
@@ -8796,6 +9563,7 @@
         <w:rPr>
           <w:noProof/>
         </w:rPr>
+        <w:lastRenderedPageBreak/>
         <w:drawing>
           <wp:inline distT="0" distB="0" distL="0" distR="0" wp14:anchorId="7CF07B2C" wp14:editId="68BAF255">
             <wp:extent cx="5759450" cy="2934335"/>
@@ -8920,7 +9688,19 @@
         <w:rPr>
           <w:rFonts w:ascii="Times New Roman" w:eastAsia="標楷體" w:hAnsi="Times New Roman" w:hint="eastAsia"/>
         </w:rPr>
-        <w:t>工具與</w:t>
+        <w:t>工具</w:t>
+      </w:r>
+      <w:r>
+        <w:rPr>
+          <w:rFonts w:ascii="Times New Roman" w:eastAsia="標楷體" w:hAnsi="Times New Roman" w:hint="eastAsia"/>
+        </w:rPr>
+        <w:t>會</w:t>
+      </w:r>
+      <w:r>
+        <w:rPr>
+          <w:rFonts w:ascii="Times New Roman" w:eastAsia="標楷體" w:hAnsi="Times New Roman" w:hint="eastAsia"/>
+        </w:rPr>
+        <w:t>與</w:t>
       </w:r>
       <w:r>
         <w:rPr>
@@ -8950,6 +9730,12 @@
         <w:rPr>
           <w:rFonts w:ascii="Times New Roman" w:eastAsia="標楷體" w:hAnsi="Times New Roman" w:hint="eastAsia"/>
         </w:rPr>
+        <w:t>功能</w:t>
+      </w:r>
+      <w:r>
+        <w:rPr>
+          <w:rFonts w:ascii="Times New Roman" w:eastAsia="標楷體" w:hAnsi="Times New Roman" w:hint="eastAsia"/>
+        </w:rPr>
         <w:t>做連結，使</w:t>
       </w:r>
       <w:r>
@@ -8962,13 +9748,41 @@
         <w:rPr>
           <w:rFonts w:ascii="Times New Roman" w:eastAsia="標楷體" w:hAnsi="Times New Roman" w:hint="eastAsia"/>
         </w:rPr>
-        <w:t>壞味道的重構功能自動化了，因此使用者不用再圈選出要獨立抽成函式的</w:t>
-      </w:r>
-      <w:r>
-        <w:rPr>
-          <w:rFonts w:ascii="Times New Roman" w:eastAsia="標楷體" w:hAnsi="Times New Roman" w:hint="eastAsia"/>
-        </w:rPr>
-        <w:t>try statement</w:t>
+        <w:t>壞味道的重構功能自動化了，因此使用者</w:t>
+      </w:r>
+      <w:proofErr w:type="gramStart"/>
+      <w:r>
+        <w:rPr>
+          <w:rFonts w:ascii="Times New Roman" w:eastAsia="標楷體" w:hAnsi="Times New Roman" w:hint="eastAsia"/>
+        </w:rPr>
+        <w:t>不用再圈選出</w:t>
+      </w:r>
+      <w:proofErr w:type="gramEnd"/>
+      <w:r>
+        <w:rPr>
+          <w:rFonts w:ascii="Times New Roman" w:eastAsia="標楷體" w:hAnsi="Times New Roman" w:hint="eastAsia"/>
+        </w:rPr>
+        <w:t>要獨立抽</w:t>
+      </w:r>
+      <w:proofErr w:type="gramStart"/>
+      <w:r>
+        <w:rPr>
+          <w:rFonts w:ascii="Times New Roman" w:eastAsia="標楷體" w:hAnsi="Times New Roman" w:hint="eastAsia"/>
+        </w:rPr>
+        <w:t>成函式的</w:t>
+      </w:r>
+      <w:proofErr w:type="gramEnd"/>
+      <w:r>
+        <w:rPr>
+          <w:rFonts w:ascii="Times New Roman" w:eastAsia="標楷體" w:hAnsi="Times New Roman" w:hint="eastAsia"/>
+        </w:rPr>
+        <w:t>Try S</w:t>
+      </w:r>
+      <w:r>
+        <w:rPr>
+          <w:rFonts w:ascii="Times New Roman" w:eastAsia="標楷體" w:hAnsi="Times New Roman" w:hint="eastAsia"/>
+        </w:rPr>
+        <w:t>tatement</w:t>
       </w:r>
       <w:r>
         <w:rPr>
@@ -9052,13 +9866,19 @@
         <w:rPr>
           <w:rFonts w:ascii="Times New Roman" w:eastAsia="標楷體" w:hAnsi="Times New Roman" w:hint="eastAsia"/>
         </w:rPr>
-        <w:t>Method name</w:t>
-      </w:r>
-      <w:r>
-        <w:rPr>
-          <w:rFonts w:ascii="Times New Roman" w:eastAsia="標楷體" w:hAnsi="Times New Roman" w:hint="eastAsia"/>
-        </w:rPr>
-        <w:t>的視窗</w:t>
+        <w:t>如圖的</w:t>
+      </w:r>
+      <w:r>
+        <w:rPr>
+          <w:rFonts w:ascii="Times New Roman" w:eastAsia="標楷體" w:hAnsi="Times New Roman" w:hint="eastAsia"/>
+        </w:rPr>
+        <w:t>Extract Method</w:t>
+      </w:r>
+      <w:r>
+        <w:rPr>
+          <w:rFonts w:ascii="Times New Roman" w:eastAsia="標楷體" w:hAnsi="Times New Roman" w:hint="eastAsia"/>
+        </w:rPr>
+        <w:t>視窗</w:t>
       </w:r>
       <w:r>
         <w:rPr>
@@ -9070,7 +9890,19 @@
         <w:rPr>
           <w:rFonts w:ascii="Times New Roman" w:eastAsia="標楷體" w:hAnsi="Times New Roman" w:hint="eastAsia"/>
         </w:rPr>
-        <w:t>填寫函式名稱後，</w:t>
+        <w:t>填寫函式名稱後</w:t>
+      </w:r>
+      <w:r>
+        <w:rPr>
+          <w:rFonts w:ascii="Times New Roman" w:eastAsia="標楷體" w:hAnsi="Times New Roman" w:hint="eastAsia"/>
+        </w:rPr>
+        <w:t>，如圖所示</w:t>
+      </w:r>
+      <w:r>
+        <w:rPr>
+          <w:rFonts w:ascii="Times New Roman" w:eastAsia="標楷體" w:hAnsi="Times New Roman" w:hint="eastAsia"/>
+        </w:rPr>
+        <w:t>，</w:t>
       </w:r>
       <w:r>
         <w:rPr>
@@ -9097,7 +9929,6 @@
           <w:rFonts w:ascii="Times New Roman" w:eastAsia="標楷體" w:hAnsi="Times New Roman"/>
           <w:noProof/>
         </w:rPr>
-        <w:lastRenderedPageBreak/>
         <w:drawing>
           <wp:inline distT="0" distB="0" distL="0" distR="0" wp14:anchorId="28118E66" wp14:editId="7B07296B">
             <wp:extent cx="5759450" cy="1372870"/>
@@ -9217,9 +10048,31 @@
       <w:r>
         <w:rPr>
           <w:rFonts w:ascii="Times New Roman" w:eastAsia="標楷體" w:hAnsi="Times New Roman" w:hint="eastAsia"/>
+          <w:color w:val="FF0000"/>
         </w:rPr>
         <w:t>Careless Cleanup</w:t>
       </w:r>
+      <w:r>
+        <w:rPr>
+          <w:rFonts w:ascii="Times New Roman" w:eastAsia="標楷體" w:hAnsi="Times New Roman" w:hint="eastAsia"/>
+          <w:color w:val="FF0000"/>
+        </w:rPr>
+        <w:t>//</w:t>
+      </w:r>
+      <w:r>
+        <w:rPr>
+          <w:rFonts w:ascii="Times New Roman" w:eastAsia="標楷體" w:hAnsi="Times New Roman"/>
+          <w:color w:val="FF0000"/>
+        </w:rPr>
+        <w:t>review</w:t>
+      </w:r>
+      <w:r>
+        <w:rPr>
+          <w:rFonts w:ascii="Times New Roman" w:eastAsia="標楷體" w:hAnsi="Times New Roman" w:hint="eastAsia"/>
+          <w:color w:val="FF0000"/>
+        </w:rPr>
+        <w:t>從這開始</w:t>
+      </w:r>
     </w:p>
     <w:p>
       <w:pPr>
@@ -9374,7 +10227,15 @@
           <w:rFonts w:ascii="Times New Roman" w:eastAsia="標楷體" w:hAnsi="Times New Roman" w:hint="eastAsia"/>
           <w:szCs w:val="24"/>
         </w:rPr>
-        <w:t>裡將釋放資源的程式碼放入，並在執行釋放資源之前，檢查物件是否為空。如圖所示，為</w:t>
+        <w:t>裡將釋放資源的程式碼放入，並在執行釋放資源之前，檢查</w:t>
+      </w:r>
+      <w:r>
+        <w:rPr>
+          <w:rFonts w:ascii="Times New Roman" w:eastAsia="標楷體" w:hAnsi="Times New Roman" w:hint="eastAsia"/>
+          <w:szCs w:val="24"/>
+        </w:rPr>
+        <w:lastRenderedPageBreak/>
+        <w:t>物件是否為空。如圖所示，為</w:t>
       </w:r>
       <w:r>
         <w:rPr>
@@ -9511,325 +10372,325 @@
         <w:rPr>
           <w:rFonts w:hint="eastAsia"/>
         </w:rPr>
+        <w:t>3.1</w:t>
+      </w:r>
+      <w:r>
+        <w:rPr>
+          <w:rFonts w:hint="eastAsia"/>
+        </w:rPr>
+        <w:t>.</w:t>
+      </w:r>
+      <w:r>
+        <w:rPr>
+          <w:rFonts w:hint="eastAsia"/>
+        </w:rPr>
+        <w:t xml:space="preserve">5 </w:t>
+      </w:r>
+      <w:r>
+        <w:rPr>
+          <w:rFonts w:ascii="Times New Roman" w:eastAsia="標楷體" w:hAnsi="Times New Roman"/>
+          <w:color w:val="FF0000"/>
+        </w:rPr>
+        <w:t>Exception Thrown Form Finally Block</w:t>
+      </w:r>
+      <w:r>
+        <w:rPr>
+          <w:rFonts w:ascii="Times New Roman" w:eastAsia="標楷體" w:hAnsi="Times New Roman" w:hint="eastAsia"/>
+          <w:color w:val="FF0000"/>
+        </w:rPr>
+        <w:t>//</w:t>
+      </w:r>
+      <w:r>
+        <w:rPr>
+          <w:rFonts w:ascii="Times New Roman" w:eastAsia="標楷體" w:hAnsi="Times New Roman" w:hint="eastAsia"/>
+          <w:color w:val="FF0000"/>
+        </w:rPr>
+        <w:t>檢查差異</w:t>
+      </w:r>
+    </w:p>
+    <w:p>
+      <w:r>
+        <w:tab/>
+      </w:r>
+      <w:r>
+        <w:rPr>
+          <w:rFonts w:hint="eastAsia"/>
+        </w:rPr>
+        <w:t>當</w:t>
+      </w:r>
+      <w:r>
+        <w:rPr>
+          <w:rFonts w:hint="eastAsia"/>
+        </w:rPr>
+        <w:t>finally</w:t>
+      </w:r>
+      <w:r>
+        <w:t xml:space="preserve"> block</w:t>
+      </w:r>
+      <w:r>
+        <w:rPr>
+          <w:rFonts w:hint="eastAsia"/>
+        </w:rPr>
+        <w:t>裡的程式碼丟出例外時</w:t>
+      </w:r>
+      <w:r>
+        <w:rPr>
+          <w:rFonts w:hint="eastAsia"/>
+        </w:rPr>
+        <w:t>，會覆蓋掉原先</w:t>
+      </w:r>
+      <w:r>
+        <w:rPr>
+          <w:rFonts w:hint="eastAsia"/>
+        </w:rPr>
+        <w:t>try/catch block</w:t>
+      </w:r>
+      <w:r>
+        <w:rPr>
+          <w:rFonts w:hint="eastAsia"/>
+        </w:rPr>
+        <w:t>所丟出的例外，而誤導開發人員或維護人員忽略</w:t>
+      </w:r>
+      <w:r>
+        <w:rPr>
+          <w:rFonts w:hint="eastAsia"/>
+        </w:rPr>
+        <w:t>try/catch</w:t>
+      </w:r>
+      <w:r>
+        <w:t xml:space="preserve"> block</w:t>
+      </w:r>
+      <w:r>
+        <w:rPr>
+          <w:rFonts w:hint="eastAsia"/>
+        </w:rPr>
+        <w:t>所丟出的例外，稱為</w:t>
+      </w:r>
+      <w:r>
+        <w:t>Exception Thrown Form Finally Block</w:t>
+      </w:r>
+      <w:r>
+        <w:rPr>
+          <w:rFonts w:hint="eastAsia"/>
+        </w:rPr>
+        <w:t>壞味道。</w:t>
+      </w:r>
+    </w:p>
+    <w:p>
+      <w:r>
+        <w:tab/>
+      </w:r>
+      <w:r>
+        <w:rPr>
+          <w:rFonts w:hint="eastAsia"/>
+        </w:rPr>
+        <w:t>要消除這個壞味道的方法，就是不要讓</w:t>
+      </w:r>
+      <w:r>
+        <w:rPr>
+          <w:rFonts w:hint="eastAsia"/>
+        </w:rPr>
+        <w:t>finally block</w:t>
+      </w:r>
+      <w:r>
+        <w:rPr>
+          <w:rFonts w:hint="eastAsia"/>
+        </w:rPr>
+        <w:t>丟出例外。因此，要消除</w:t>
+      </w:r>
+      <w:r>
+        <w:t>Exception Thrown Form Finally Block</w:t>
+      </w:r>
+      <w:r>
+        <w:rPr>
+          <w:rFonts w:hint="eastAsia"/>
+        </w:rPr>
+        <w:t>壞味道的步驟為：先將</w:t>
+      </w:r>
+      <w:r>
+        <w:rPr>
+          <w:rFonts w:hint="eastAsia"/>
+        </w:rPr>
+        <w:t>finally block</w:t>
+      </w:r>
+      <w:r>
+        <w:rPr>
+          <w:rFonts w:hint="eastAsia"/>
+        </w:rPr>
+        <w:t>會丟出例外的程式碼</w:t>
+      </w:r>
+      <w:r>
+        <w:rPr>
+          <w:rFonts w:hint="eastAsia"/>
+        </w:rPr>
+        <w:t>用</w:t>
+      </w:r>
+      <w:r>
+        <w:rPr>
+          <w:rFonts w:hint="eastAsia"/>
+        </w:rPr>
+        <w:t>try/catch</w:t>
+      </w:r>
+      <w:r>
+        <w:rPr>
+          <w:rFonts w:hint="eastAsia"/>
+        </w:rPr>
+        <w:t>保護住；接著，當釋放資源失敗而在</w:t>
+      </w:r>
+      <w:r>
+        <w:rPr>
+          <w:rFonts w:hint="eastAsia"/>
+        </w:rPr>
+        <w:t xml:space="preserve">catch </w:t>
+      </w:r>
+      <w:r>
+        <w:rPr>
+          <w:rFonts w:hint="eastAsia"/>
+        </w:rPr>
+        <w:t>捕捉到例外後，將例外寫入日誌檔中；最後，將</w:t>
+      </w:r>
+      <w:r>
+        <w:rPr>
+          <w:rFonts w:hint="eastAsia"/>
+        </w:rPr>
+        <w:t>finally</w:t>
+      </w:r>
+      <w:r>
+        <w:rPr>
+          <w:rFonts w:hint="eastAsia"/>
+        </w:rPr>
+        <w:t>裡的</w:t>
+      </w:r>
+      <w:r>
+        <w:rPr>
+          <w:rFonts w:hint="eastAsia"/>
+        </w:rPr>
+        <w:t>這個</w:t>
+      </w:r>
+      <w:r>
+        <w:rPr>
+          <w:rFonts w:hint="eastAsia"/>
+        </w:rPr>
+        <w:t>try statement</w:t>
+      </w:r>
+      <w:r>
+        <w:rPr>
+          <w:rFonts w:hint="eastAsia"/>
+        </w:rPr>
+        <w:t>獨立抽成一個函式即可。如圖所示，為</w:t>
+      </w:r>
+      <w:r>
+        <w:t>Exception Thrown Form Finally Block</w:t>
+      </w:r>
+      <w:r>
+        <w:rPr>
+          <w:rFonts w:hint="eastAsia"/>
+        </w:rPr>
+        <w:t>壞味道的重構結果。雖然消除</w:t>
+      </w:r>
+      <w:r>
+        <w:t>Exception Thrown Form Finally Block</w:t>
+      </w:r>
+      <w:r>
+        <w:rPr>
+          <w:rFonts w:hint="eastAsia"/>
+        </w:rPr>
+        <w:t>壞味道後會產生</w:t>
+      </w:r>
+      <w:r>
+        <w:rPr>
+          <w:rFonts w:hint="eastAsia"/>
+        </w:rPr>
+        <w:t>D</w:t>
+      </w:r>
+      <w:r>
+        <w:t>ummy Handler</w:t>
+      </w:r>
+      <w:r>
+        <w:rPr>
+          <w:rFonts w:hint="eastAsia"/>
+        </w:rPr>
+        <w:t>壞味道，但我們認為在</w:t>
+      </w:r>
+      <w:r>
+        <w:t>Exception Thrown Form Finally Block</w:t>
+      </w:r>
+      <w:r>
+        <w:rPr>
+          <w:rFonts w:hint="eastAsia"/>
+        </w:rPr>
+        <w:t>跟</w:t>
+      </w:r>
+      <w:r>
+        <w:rPr>
+          <w:rFonts w:hint="eastAsia"/>
+        </w:rPr>
+        <w:t>D</w:t>
+      </w:r>
+      <w:r>
+        <w:t>ummy Handler</w:t>
+      </w:r>
+      <w:r>
+        <w:rPr>
+          <w:rFonts w:hint="eastAsia"/>
+        </w:rPr>
+        <w:t>這兩種壞味道的</w:t>
+      </w:r>
+      <w:r>
+        <w:rPr>
+          <w:rFonts w:hint="eastAsia"/>
+        </w:rPr>
+        <w:t>權衡之下，留下</w:t>
+      </w:r>
+      <w:r>
+        <w:rPr>
+          <w:rFonts w:hint="eastAsia"/>
+        </w:rPr>
+        <w:t>D</w:t>
+      </w:r>
+      <w:r>
+        <w:t>ummy Handler</w:t>
+      </w:r>
+      <w:r>
+        <w:rPr>
+          <w:rFonts w:hint="eastAsia"/>
+        </w:rPr>
+        <w:t>壞味道相對來說對程式碼的影響是比較小的，因此才會在</w:t>
+      </w:r>
+      <w:r>
+        <w:t>Exception Thrown Form Finally Block</w:t>
+      </w:r>
+      <w:r>
+        <w:rPr>
+          <w:rFonts w:hint="eastAsia"/>
+        </w:rPr>
+        <w:t>壞味道消除後而殘留下</w:t>
+      </w:r>
+      <w:r>
+        <w:rPr>
+          <w:rFonts w:hint="eastAsia"/>
+        </w:rPr>
+        <w:t>D</w:t>
+      </w:r>
+      <w:r>
+        <w:t>ummy Handler</w:t>
+      </w:r>
+      <w:r>
+        <w:rPr>
+          <w:rFonts w:hint="eastAsia"/>
+        </w:rPr>
+        <w:t>壞味道。</w:t>
+      </w:r>
+    </w:p>
+    <w:p>
+      <w:pPr>
+        <w:jc w:val="center"/>
+      </w:pPr>
+      <w:r>
+        <w:rPr>
+          <w:noProof/>
+        </w:rPr>
         <w:lastRenderedPageBreak/>
-        <w:t>3.1</w:t>
-      </w:r>
-      <w:r>
-        <w:rPr>
-          <w:rFonts w:hint="eastAsia"/>
-        </w:rPr>
-        <w:t>.</w:t>
-      </w:r>
-      <w:r>
-        <w:rPr>
-          <w:rFonts w:hint="eastAsia"/>
-        </w:rPr>
-        <w:t xml:space="preserve">5 </w:t>
-      </w:r>
-      <w:r>
-        <w:rPr>
-          <w:rFonts w:ascii="Times New Roman" w:eastAsia="標楷體" w:hAnsi="Times New Roman"/>
-          <w:color w:val="FF0000"/>
-        </w:rPr>
-        <w:t>Exception Thrown Form Finally Block</w:t>
-      </w:r>
-      <w:r>
-        <w:rPr>
-          <w:rFonts w:ascii="Times New Roman" w:eastAsia="標楷體" w:hAnsi="Times New Roman" w:hint="eastAsia"/>
-          <w:color w:val="FF0000"/>
-        </w:rPr>
-        <w:t>//</w:t>
-      </w:r>
-      <w:r>
-        <w:rPr>
-          <w:rFonts w:ascii="Times New Roman" w:eastAsia="標楷體" w:hAnsi="Times New Roman" w:hint="eastAsia"/>
-          <w:color w:val="FF0000"/>
-        </w:rPr>
-        <w:t>檢查差異</w:t>
-      </w:r>
-    </w:p>
-    <w:p>
-      <w:r>
-        <w:tab/>
-      </w:r>
-      <w:r>
-        <w:rPr>
-          <w:rFonts w:hint="eastAsia"/>
-        </w:rPr>
-        <w:t>當</w:t>
-      </w:r>
-      <w:r>
-        <w:rPr>
-          <w:rFonts w:hint="eastAsia"/>
-        </w:rPr>
-        <w:t>finally</w:t>
-      </w:r>
-      <w:r>
-        <w:t xml:space="preserve"> block</w:t>
-      </w:r>
-      <w:r>
-        <w:rPr>
-          <w:rFonts w:hint="eastAsia"/>
-        </w:rPr>
-        <w:t>裡的程式碼丟出例外時</w:t>
-      </w:r>
-      <w:r>
-        <w:rPr>
-          <w:rFonts w:hint="eastAsia"/>
-        </w:rPr>
-        <w:t>，會覆蓋掉原先</w:t>
-      </w:r>
-      <w:r>
-        <w:rPr>
-          <w:rFonts w:hint="eastAsia"/>
-        </w:rPr>
-        <w:t>try/catch block</w:t>
-      </w:r>
-      <w:r>
-        <w:rPr>
-          <w:rFonts w:hint="eastAsia"/>
-        </w:rPr>
-        <w:t>所丟出的例外，而誤導開發人員或維護人員忽略</w:t>
-      </w:r>
-      <w:r>
-        <w:rPr>
-          <w:rFonts w:hint="eastAsia"/>
-        </w:rPr>
-        <w:t>try/catch</w:t>
-      </w:r>
-      <w:r>
-        <w:t xml:space="preserve"> block</w:t>
-      </w:r>
-      <w:r>
-        <w:rPr>
-          <w:rFonts w:hint="eastAsia"/>
-        </w:rPr>
-        <w:t>所丟出的例外，稱為</w:t>
-      </w:r>
-      <w:r>
-        <w:t>Exception Thrown Form Finally Block</w:t>
-      </w:r>
-      <w:r>
-        <w:rPr>
-          <w:rFonts w:hint="eastAsia"/>
-        </w:rPr>
-        <w:t>壞味道。</w:t>
-      </w:r>
-    </w:p>
-    <w:p>
-      <w:r>
-        <w:tab/>
-      </w:r>
-      <w:r>
-        <w:rPr>
-          <w:rFonts w:hint="eastAsia"/>
-        </w:rPr>
-        <w:t>要消除這個壞味道的方法，就是不要讓</w:t>
-      </w:r>
-      <w:r>
-        <w:rPr>
-          <w:rFonts w:hint="eastAsia"/>
-        </w:rPr>
-        <w:t>finally block</w:t>
-      </w:r>
-      <w:r>
-        <w:rPr>
-          <w:rFonts w:hint="eastAsia"/>
-        </w:rPr>
-        <w:t>丟出例外。因此，要消除</w:t>
-      </w:r>
-      <w:r>
-        <w:t>Exception Thrown Form Finally Block</w:t>
-      </w:r>
-      <w:r>
-        <w:rPr>
-          <w:rFonts w:hint="eastAsia"/>
-        </w:rPr>
-        <w:t>壞味道的步驟為：先將</w:t>
-      </w:r>
-      <w:r>
-        <w:rPr>
-          <w:rFonts w:hint="eastAsia"/>
-        </w:rPr>
-        <w:t>finally block</w:t>
-      </w:r>
-      <w:r>
-        <w:rPr>
-          <w:rFonts w:hint="eastAsia"/>
-        </w:rPr>
-        <w:t>會丟出例外的程式碼</w:t>
-      </w:r>
-      <w:r>
-        <w:rPr>
-          <w:rFonts w:hint="eastAsia"/>
-        </w:rPr>
-        <w:t>用</w:t>
-      </w:r>
-      <w:r>
-        <w:rPr>
-          <w:rFonts w:hint="eastAsia"/>
-        </w:rPr>
-        <w:t>try/catch</w:t>
-      </w:r>
-      <w:r>
-        <w:rPr>
-          <w:rFonts w:hint="eastAsia"/>
-        </w:rPr>
-        <w:t>保護住；接著，當釋放資源失敗而在</w:t>
-      </w:r>
-      <w:r>
-        <w:rPr>
-          <w:rFonts w:hint="eastAsia"/>
-        </w:rPr>
-        <w:t xml:space="preserve">catch </w:t>
-      </w:r>
-      <w:r>
-        <w:rPr>
-          <w:rFonts w:hint="eastAsia"/>
-        </w:rPr>
-        <w:t>捕捉到例外後，將例外寫入日誌檔中；最後，將</w:t>
-      </w:r>
-      <w:r>
-        <w:rPr>
-          <w:rFonts w:hint="eastAsia"/>
-        </w:rPr>
-        <w:t>finally</w:t>
-      </w:r>
-      <w:r>
-        <w:rPr>
-          <w:rFonts w:hint="eastAsia"/>
-        </w:rPr>
-        <w:t>裡的</w:t>
-      </w:r>
-      <w:r>
-        <w:rPr>
-          <w:rFonts w:hint="eastAsia"/>
-        </w:rPr>
-        <w:t>這個</w:t>
-      </w:r>
-      <w:r>
-        <w:rPr>
-          <w:rFonts w:hint="eastAsia"/>
-        </w:rPr>
-        <w:t>try statement</w:t>
-      </w:r>
-      <w:r>
-        <w:rPr>
-          <w:rFonts w:hint="eastAsia"/>
-        </w:rPr>
-        <w:t>獨立抽成一個函式即可。如圖所示，為</w:t>
-      </w:r>
-      <w:r>
-        <w:t>Exception Thrown Form Finally Block</w:t>
-      </w:r>
-      <w:r>
-        <w:rPr>
-          <w:rFonts w:hint="eastAsia"/>
-        </w:rPr>
-        <w:t>壞味道的重構結果。雖然消除</w:t>
-      </w:r>
-      <w:r>
-        <w:t>Exception Thrown Form Finally Block</w:t>
-      </w:r>
-      <w:r>
-        <w:rPr>
-          <w:rFonts w:hint="eastAsia"/>
-        </w:rPr>
-        <w:t>壞味道後會產生</w:t>
-      </w:r>
-      <w:r>
-        <w:rPr>
-          <w:rFonts w:hint="eastAsia"/>
-        </w:rPr>
-        <w:t>D</w:t>
-      </w:r>
-      <w:r>
-        <w:t>ummy Handler</w:t>
-      </w:r>
-      <w:r>
-        <w:rPr>
-          <w:rFonts w:hint="eastAsia"/>
-        </w:rPr>
-        <w:t>壞味道，但我們認為在</w:t>
-      </w:r>
-      <w:r>
-        <w:t>Exception Thrown Form Finally Block</w:t>
-      </w:r>
-      <w:r>
-        <w:rPr>
-          <w:rFonts w:hint="eastAsia"/>
-        </w:rPr>
-        <w:t>跟</w:t>
-      </w:r>
-      <w:r>
-        <w:rPr>
-          <w:rFonts w:hint="eastAsia"/>
-        </w:rPr>
-        <w:t>D</w:t>
-      </w:r>
-      <w:r>
-        <w:t>ummy Handler</w:t>
-      </w:r>
-      <w:r>
-        <w:rPr>
-          <w:rFonts w:hint="eastAsia"/>
-        </w:rPr>
-        <w:t>這兩種壞味道的</w:t>
-      </w:r>
-      <w:r>
-        <w:rPr>
-          <w:rFonts w:hint="eastAsia"/>
-        </w:rPr>
-        <w:t>權衡之下，留下</w:t>
-      </w:r>
-      <w:r>
-        <w:rPr>
-          <w:rFonts w:hint="eastAsia"/>
-        </w:rPr>
-        <w:t>D</w:t>
-      </w:r>
-      <w:r>
-        <w:t>ummy Handler</w:t>
-      </w:r>
-      <w:r>
-        <w:rPr>
-          <w:rFonts w:hint="eastAsia"/>
-        </w:rPr>
-        <w:t>壞味道相對來說對程式碼的影響是比較小的，因此才會在</w:t>
-      </w:r>
-      <w:r>
-        <w:t>Exception Thrown Form Finally Block</w:t>
-      </w:r>
-      <w:r>
-        <w:rPr>
-          <w:rFonts w:hint="eastAsia"/>
-        </w:rPr>
-        <w:t>壞味道消除後而殘留下</w:t>
-      </w:r>
-      <w:r>
-        <w:rPr>
-          <w:rFonts w:hint="eastAsia"/>
-        </w:rPr>
-        <w:t>D</w:t>
-      </w:r>
-      <w:r>
-        <w:t>ummy Handler</w:t>
-      </w:r>
-      <w:r>
-        <w:rPr>
-          <w:rFonts w:hint="eastAsia"/>
-        </w:rPr>
-        <w:t>壞味道。</w:t>
-      </w:r>
-    </w:p>
-    <w:p>
-      <w:pPr>
-        <w:jc w:val="center"/>
-      </w:pPr>
-      <w:r>
-        <w:rPr>
-          <w:noProof/>
-        </w:rPr>
         <w:drawing>
           <wp:inline distT="0" distB="0" distL="0" distR="0" wp14:anchorId="67E535C7" wp14:editId="18ECB152">
             <wp:extent cx="5759450" cy="3197860"/>
@@ -10138,7 +10999,6 @@
               <w:rPr>
                 <w:rFonts w:hint="eastAsia"/>
               </w:rPr>
-              <w:lastRenderedPageBreak/>
               <w:t>Dummy Han</w:t>
             </w:r>
             <w:r>
@@ -10586,6 +11446,7 @@
               <w:jc w:val="center"/>
             </w:pPr>
             <w:r>
+              <w:lastRenderedPageBreak/>
               <w:t>&amp;</w:t>
             </w:r>
           </w:p>
@@ -10611,7 +11472,15 @@
               <w:rPr>
                 <w:rFonts w:hint="eastAsia"/>
               </w:rPr>
-              <w:t>使用者能夠選擇自己定義的例外類別來將例外丟出。</w:t>
+              <w:lastRenderedPageBreak/>
+              <w:t>使用者能夠選擇自己定義</w:t>
+            </w:r>
+            <w:r>
+              <w:rPr>
+                <w:rFonts w:hint="eastAsia"/>
+              </w:rPr>
+              <w:lastRenderedPageBreak/>
+              <w:t>的例外類別來將例外丟出。</w:t>
             </w:r>
           </w:p>
         </w:tc>
@@ -10628,6 +11497,7 @@
               <w:rPr>
                 <w:rFonts w:hint="eastAsia"/>
               </w:rPr>
+              <w:lastRenderedPageBreak/>
               <w:t>使用者能夠選擇</w:t>
             </w:r>
             <w:r>
@@ -10643,6 +11513,7 @@
               <w:rPr>
                 <w:rFonts w:hint="eastAsia"/>
               </w:rPr>
+              <w:lastRenderedPageBreak/>
               <w:t>例外類別，包含使用者定義的</w:t>
             </w:r>
             <w:r>
@@ -10677,6 +11548,7 @@
               <w:jc w:val="center"/>
             </w:pPr>
             <w:r>
+              <w:lastRenderedPageBreak/>
               <w:t>Nested Try Statement</w:t>
             </w:r>
           </w:p>
@@ -11193,7 +12065,6 @@
         <w:rPr>
           <w:rFonts w:hint="eastAsia"/>
         </w:rPr>
-        <w:lastRenderedPageBreak/>
         <w:t>設定</w:t>
       </w:r>
       <w:r>
@@ -11482,6 +12353,7 @@
         <w:jc w:val="center"/>
       </w:pPr>
       <w:r>
+        <w:lastRenderedPageBreak/>
         <w:pict>
           <v:shape id="_x0000_i1026" type="#_x0000_t75" style="width:389pt;height:374pt">
             <v:imagedata r:id="rId34" o:title="DummyQuicker" croptop="2775f" cropbottom="1031f" cropleft="925f" cropright="1013f"/>
@@ -11706,7 +12578,6 @@
         <w:rPr>
           <w:rFonts w:hint="eastAsia"/>
         </w:rPr>
-        <w:lastRenderedPageBreak/>
         <w:t>透過標記的</w:t>
       </w:r>
       <w:r>
@@ -12064,6 +12935,7 @@
         <w:rPr>
           <w:rFonts w:hint="eastAsia"/>
         </w:rPr>
+        <w:lastRenderedPageBreak/>
         <w:t>在</w:t>
       </w:r>
       <w:r>
@@ -12324,7 +13196,6 @@
         <w:jc w:val="center"/>
       </w:pPr>
       <w:r>
-        <w:lastRenderedPageBreak/>
         <w:pict>
           <v:shape id="_x0000_i1027" type="#_x0000_t75" style="width:424pt;height:488pt">
             <v:imagedata r:id="rId35" o:title="UMQuickFixer" croptop="4580f" cropbottom="1320f" cropleft="1593f" cropright="1506f"/>
@@ -12659,7 +13530,6 @@
         <w:rPr>
           <w:rFonts w:hint="eastAsia"/>
         </w:rPr>
-        <w:lastRenderedPageBreak/>
         <w:t>M</w:t>
       </w:r>
       <w:r>
@@ -13173,6 +14043,7 @@
         <w:jc w:val="center"/>
       </w:pPr>
       <w:r>
+        <w:lastRenderedPageBreak/>
         <w:pict>
           <v:shape id="_x0000_i1028" type="#_x0000_t75" style="width:443.5pt;height:376pt">
             <v:imagedata r:id="rId36" o:title="CCQuickFixer" croptop="2537f" cropbottom="3002f" cropleft="1455f" cropright="970f"/>
@@ -13238,6 +14109,14 @@
     <w:p>
       <w:pPr>
         <w:jc w:val="center"/>
+        <w:rPr>
+          <w:rFonts w:hint="eastAsia"/>
+        </w:rPr>
+      </w:pPr>
+    </w:p>
+    <w:p>
+      <w:pPr>
+        <w:jc w:val="center"/>
       </w:pPr>
       <w:r>
         <w:rPr>
@@ -13258,8 +14137,16 @@
         <w:rPr>
           <w:rFonts w:hint="eastAsia"/>
         </w:rPr>
-        <w:t xml:space="preserve"> QuickFix</w:t>
-      </w:r>
+        <w:t xml:space="preserve"> </w:t>
+      </w:r>
+      <w:proofErr w:type="spellStart"/>
+      <w:r>
+        <w:rPr>
+          <w:rFonts w:hint="eastAsia"/>
+        </w:rPr>
+        <w:t>QuickFix</w:t>
+      </w:r>
+      <w:proofErr w:type="spellEnd"/>
       <w:r>
         <w:rPr>
           <w:rFonts w:hint="eastAsia"/>
@@ -13525,27 +14412,32 @@
         </w:rPr>
         <w:t>因此能夠提供預覽畫面協助使用者設定重構的相關資訊。在使用者設定完成後，</w:t>
       </w:r>
+      <w:proofErr w:type="spellStart"/>
       <w:r>
         <w:rPr>
           <w:rFonts w:hint="eastAsia"/>
         </w:rPr>
         <w:t>RethrowExInputPage</w:t>
       </w:r>
+      <w:proofErr w:type="spellEnd"/>
       <w:r>
         <w:rPr>
           <w:rFonts w:hint="eastAsia"/>
         </w:rPr>
         <w:t>會將使用者設定的資訊傳到</w:t>
       </w:r>
-      <w:r>
-        <w:rPr>
-          <w:rFonts w:hint="eastAsia"/>
-        </w:rPr>
+      <w:proofErr w:type="spellStart"/>
+      <w:r>
+        <w:rPr>
+          <w:rFonts w:hint="eastAsia"/>
+        </w:rPr>
+        <w:lastRenderedPageBreak/>
         <w:t>R</w:t>
       </w:r>
       <w:r>
         <w:t>ethrowExRefactoring</w:t>
       </w:r>
+      <w:proofErr w:type="spellEnd"/>
       <w:r>
         <w:rPr>
           <w:rFonts w:hint="eastAsia"/>
@@ -13570,6 +14462,238 @@
         </w:rPr>
         <w:t>壞味道進行重構。</w:t>
       </w:r>
+    </w:p>
+    <w:p>
+      <w:pPr>
+        <w:rPr>
+          <w:rFonts w:hint="eastAsia"/>
+        </w:rPr>
+      </w:pPr>
+      <w:r>
+        <w:rPr>
+          <w:rFonts w:hint="eastAsia"/>
+        </w:rPr>
+        <w:t xml:space="preserve">1. </w:t>
+      </w:r>
+      <w:r>
+        <w:rPr>
+          <w:rFonts w:hint="eastAsia"/>
+        </w:rPr>
+        <w:t>新增</w:t>
+      </w:r>
+      <w:proofErr w:type="spellStart"/>
+      <w:r>
+        <w:rPr>
+          <w:rFonts w:hint="eastAsia"/>
+        </w:rPr>
+        <w:t>R</w:t>
+      </w:r>
+      <w:r>
+        <w:t>ethrowExRefactoring</w:t>
+      </w:r>
+      <w:proofErr w:type="spellEnd"/>
+      <w:r>
+        <w:rPr>
+          <w:rFonts w:hint="eastAsia"/>
+        </w:rPr>
+        <w:t>類別</w:t>
+      </w:r>
+      <w:r>
+        <w:rPr>
+          <w:rFonts w:hint="eastAsia"/>
+        </w:rPr>
+        <w:t>的物件</w:t>
+      </w:r>
+      <w:r>
+        <w:rPr>
+          <w:rFonts w:hint="eastAsia"/>
+        </w:rPr>
+        <w:t>，並設定</w:t>
+      </w:r>
+      <w:proofErr w:type="spellStart"/>
+      <w:r>
+        <w:t>IMarker</w:t>
+      </w:r>
+      <w:proofErr w:type="spellEnd"/>
+      <w:r>
+        <w:rPr>
+          <w:rFonts w:hint="eastAsia"/>
+        </w:rPr>
+        <w:t>。</w:t>
+      </w:r>
+    </w:p>
+    <w:p>
+      <w:r>
+        <w:rPr>
+          <w:rFonts w:hint="eastAsia"/>
+        </w:rPr>
+        <w:t xml:space="preserve">2. </w:t>
+      </w:r>
+      <w:r>
+        <w:rPr>
+          <w:rFonts w:hint="eastAsia"/>
+        </w:rPr>
+        <w:t>新增</w:t>
+      </w:r>
+      <w:proofErr w:type="spellStart"/>
+      <w:r>
+        <w:t>RethrowExWizard</w:t>
+      </w:r>
+      <w:proofErr w:type="spellEnd"/>
+      <w:r>
+        <w:rPr>
+          <w:rFonts w:hint="eastAsia"/>
+        </w:rPr>
+        <w:t>類別，並將</w:t>
+      </w:r>
+      <w:proofErr w:type="spellStart"/>
+      <w:r>
+        <w:rPr>
+          <w:rFonts w:hint="eastAsia"/>
+        </w:rPr>
+        <w:t>R</w:t>
+      </w:r>
+      <w:r>
+        <w:t>ethrowExRefactoring</w:t>
+      </w:r>
+      <w:proofErr w:type="spellEnd"/>
+      <w:r>
+        <w:rPr>
+          <w:rFonts w:hint="eastAsia"/>
+        </w:rPr>
+        <w:t>類別的物件放入</w:t>
+      </w:r>
+    </w:p>
+    <w:p>
+      <w:r>
+        <w:rPr>
+          <w:rFonts w:hint="eastAsia"/>
+        </w:rPr>
+        <w:t xml:space="preserve">3. </w:t>
+      </w:r>
+      <w:r>
+        <w:rPr>
+          <w:rFonts w:hint="eastAsia"/>
+        </w:rPr>
+        <w:t>執行</w:t>
+      </w:r>
+      <w:proofErr w:type="spellStart"/>
+      <w:r>
+        <w:t>addUserInputPages</w:t>
+      </w:r>
+      <w:proofErr w:type="spellEnd"/>
+      <w:r>
+        <w:rPr>
+          <w:rFonts w:hint="eastAsia"/>
+        </w:rPr>
+        <w:t>()</w:t>
+      </w:r>
+      <w:r>
+        <w:rPr>
+          <w:rFonts w:hint="eastAsia"/>
+        </w:rPr>
+        <w:t>，並產生</w:t>
+      </w:r>
+      <w:proofErr w:type="spellStart"/>
+      <w:r>
+        <w:t>RethrowExInputPage</w:t>
+      </w:r>
+      <w:proofErr w:type="spellEnd"/>
+      <w:r>
+        <w:rPr>
+          <w:rFonts w:hint="eastAsia"/>
+        </w:rPr>
+        <w:t>類別</w:t>
+      </w:r>
+      <w:r>
+        <w:rPr>
+          <w:rFonts w:hint="eastAsia"/>
+        </w:rPr>
+        <w:t>設定相關資訊</w:t>
+      </w:r>
+    </w:p>
+    <w:p>
+      <w:r>
+        <w:rPr>
+          <w:rFonts w:hint="eastAsia"/>
+        </w:rPr>
+        <w:t xml:space="preserve">4. </w:t>
+      </w:r>
+      <w:r>
+        <w:rPr>
+          <w:rFonts w:hint="eastAsia"/>
+        </w:rPr>
+        <w:t>將</w:t>
+      </w:r>
+      <w:proofErr w:type="spellStart"/>
+      <w:r>
+        <w:t>RethrowExInputPage</w:t>
+      </w:r>
+      <w:proofErr w:type="spellEnd"/>
+      <w:r>
+        <w:rPr>
+          <w:rFonts w:hint="eastAsia"/>
+        </w:rPr>
+        <w:t>設定的資訊傳入</w:t>
+      </w:r>
+      <w:proofErr w:type="spellStart"/>
+      <w:r>
+        <w:rPr>
+          <w:rFonts w:hint="eastAsia"/>
+        </w:rPr>
+        <w:t>R</w:t>
+      </w:r>
+      <w:r>
+        <w:t>ethrowExRefactoring</w:t>
+      </w:r>
+      <w:proofErr w:type="spellEnd"/>
+      <w:r>
+        <w:rPr>
+          <w:rFonts w:hint="eastAsia"/>
+        </w:rPr>
+        <w:t>類別</w:t>
+      </w:r>
+    </w:p>
+    <w:p>
+      <w:r>
+        <w:rPr>
+          <w:rFonts w:hint="eastAsia"/>
+        </w:rPr>
+        <w:t>完成上述步驟即可完成</w:t>
+      </w:r>
+      <w:r>
+        <w:t xml:space="preserve">Dummy Handler </w:t>
+      </w:r>
+      <w:r>
+        <w:rPr>
+          <w:rFonts w:hint="eastAsia"/>
+        </w:rPr>
+        <w:t>和</w:t>
+      </w:r>
+      <w:r>
+        <w:t xml:space="preserve"> Empty Catch Block</w:t>
+      </w:r>
+      <w:r>
+        <w:rPr>
+          <w:rFonts w:hint="eastAsia"/>
+        </w:rPr>
+        <w:t>壞味道自動化重構功能。</w:t>
+      </w:r>
+    </w:p>
+    <w:p>
+      <w:pPr>
+        <w:rPr>
+          <w:rFonts w:hint="eastAsia"/>
+        </w:rPr>
+      </w:pPr>
+    </w:p>
+    <w:p>
+      <w:pPr>
+        <w:ind w:firstLine="480"/>
+        <w:rPr>
+          <w:rFonts w:hint="eastAsia"/>
+        </w:rPr>
+      </w:pPr>
     </w:p>
     <w:p>
       <w:pPr>
@@ -13679,212 +14803,395 @@
     </w:p>
     <w:p>
       <w:pPr>
+        <w:jc w:val="center"/>
+      </w:pPr>
+    </w:p>
+    <w:p>
+      <w:pPr>
         <w:pStyle w:val="4"/>
       </w:pPr>
       <w:r>
         <w:rPr>
           <w:rFonts w:hint="eastAsia"/>
         </w:rPr>
+        <w:t>3.3</w:t>
+      </w:r>
+      <w:r>
+        <w:rPr>
+          <w:rFonts w:hint="eastAsia"/>
+        </w:rPr>
+        <w:t>.</w:t>
+      </w:r>
+      <w:r>
+        <w:rPr>
+          <w:rFonts w:hint="eastAsia"/>
+        </w:rPr>
+        <w:t xml:space="preserve">2.2 </w:t>
+      </w:r>
+      <w:r>
+        <w:t>Nested Try Statement</w:t>
+      </w:r>
+    </w:p>
+    <w:p>
+      <w:r>
+        <w:tab/>
+      </w:r>
+      <w:r>
+        <w:rPr>
+          <w:rFonts w:hint="eastAsia"/>
+        </w:rPr>
+        <w:t>當使用者在</w:t>
+      </w:r>
+      <w:r>
+        <w:rPr>
+          <w:rFonts w:ascii="Times New Roman" w:eastAsia="標楷體" w:hAnsi="Times New Roman"/>
+        </w:rPr>
+        <w:t>Nested Try Statement</w:t>
+      </w:r>
+      <w:r>
+        <w:rPr>
+          <w:rFonts w:hint="eastAsia"/>
+        </w:rPr>
+        <w:t>壞味道選擇警告訊息提供的重構方法時，</w:t>
+      </w:r>
+      <w:r>
+        <w:rPr>
+          <w:rFonts w:hint="eastAsia"/>
+        </w:rPr>
+        <w:t>RLQuickFixer</w:t>
+      </w:r>
+      <w:r>
+        <w:rPr>
+          <w:rFonts w:hint="eastAsia"/>
+        </w:rPr>
+        <w:t>會執行</w:t>
+      </w:r>
+      <w:r>
+        <w:t>NTMarkerResolution</w:t>
+      </w:r>
+      <w:r>
+        <w:rPr>
+          <w:rFonts w:hint="eastAsia"/>
+        </w:rPr>
+        <w:t>的類別，與</w:t>
+      </w:r>
+      <w:r>
+        <w:rPr>
+          <w:rFonts w:hint="eastAsia"/>
+        </w:rPr>
+        <w:t>Eclipse</w:t>
+      </w:r>
+      <w:r>
+        <w:rPr>
+          <w:rFonts w:hint="eastAsia"/>
+        </w:rPr>
+        <w:t>結合來</w:t>
+      </w:r>
+      <w:r>
+        <w:rPr>
+          <w:rFonts w:hint="eastAsia"/>
+        </w:rPr>
+        <w:t>啟動重構頁面讓使用者設定相關參數和要回報的例外型別等。</w:t>
+      </w:r>
+      <w:r>
+        <w:rPr>
+          <w:rFonts w:hint="eastAsia"/>
+        </w:rPr>
+        <w:t>連結</w:t>
+      </w:r>
+      <w:r>
+        <w:rPr>
+          <w:rFonts w:hint="eastAsia"/>
+        </w:rPr>
+        <w:t>Eclipse</w:t>
+      </w:r>
+      <w:r>
+        <w:rPr>
+          <w:rFonts w:hint="eastAsia"/>
+        </w:rPr>
+        <w:t>的</w:t>
+      </w:r>
+      <w:r>
+        <w:t>ExtractMethodWizard</w:t>
+      </w:r>
+      <w:r>
+        <w:rPr>
+          <w:rFonts w:hint="eastAsia"/>
+        </w:rPr>
+        <w:t>類別，它</w:t>
+      </w:r>
+      <w:r>
+        <w:rPr>
+          <w:rFonts w:hint="eastAsia"/>
+        </w:rPr>
+        <w:t>繼承</w:t>
+      </w:r>
+      <w:r>
+        <w:rPr>
+          <w:rFonts w:hint="eastAsia"/>
+        </w:rPr>
+        <w:t>了</w:t>
+      </w:r>
+      <w:r>
+        <w:rPr>
+          <w:rFonts w:hint="eastAsia"/>
+        </w:rPr>
+        <w:t>RefacotingWizard</w:t>
+      </w:r>
+      <w:r>
+        <w:rPr>
+          <w:rFonts w:hint="eastAsia"/>
+        </w:rPr>
+        <w:t>類別，</w:t>
+      </w:r>
+      <w:r>
+        <w:rPr>
+          <w:rFonts w:hint="eastAsia"/>
+        </w:rPr>
+        <w:t>提供預覽畫面協助使用者設定重構的相關資訊。在使用者設定完成後，</w:t>
+      </w:r>
+      <w:r>
+        <w:rPr>
+          <w:rFonts w:hint="eastAsia"/>
+        </w:rPr>
+        <w:t>連結</w:t>
+      </w:r>
+      <w:r>
+        <w:rPr>
+          <w:rFonts w:hint="eastAsia"/>
+        </w:rPr>
+        <w:t>Eclipse</w:t>
+      </w:r>
+      <w:r>
+        <w:rPr>
+          <w:rFonts w:hint="eastAsia"/>
+        </w:rPr>
+        <w:t>的</w:t>
+      </w:r>
+      <w:proofErr w:type="spellStart"/>
+      <w:r>
+        <w:t>ExtractMethodInputPage</w:t>
+      </w:r>
+      <w:proofErr w:type="spellEnd"/>
+      <w:r>
+        <w:rPr>
+          <w:rFonts w:hint="eastAsia"/>
+        </w:rPr>
+        <w:t>，</w:t>
+      </w:r>
+      <w:r>
+        <w:rPr>
+          <w:rFonts w:hint="eastAsia"/>
+        </w:rPr>
+        <w:t>將使用者設定的資訊傳</w:t>
+      </w:r>
+      <w:r>
+        <w:rPr>
+          <w:rFonts w:hint="eastAsia"/>
+        </w:rPr>
         <w:lastRenderedPageBreak/>
-        <w:t>3.3</w:t>
-      </w:r>
-      <w:r>
-        <w:rPr>
-          <w:rFonts w:hint="eastAsia"/>
-        </w:rPr>
-        <w:t>.</w:t>
-      </w:r>
-      <w:r>
-        <w:rPr>
-          <w:rFonts w:hint="eastAsia"/>
-        </w:rPr>
-        <w:t xml:space="preserve">2.2 </w:t>
+        <w:t>到</w:t>
+      </w:r>
+      <w:r>
+        <w:rPr>
+          <w:rFonts w:hint="eastAsia"/>
+        </w:rPr>
+        <w:t>Eclipse</w:t>
+      </w:r>
+      <w:r>
+        <w:rPr>
+          <w:rFonts w:hint="eastAsia"/>
+        </w:rPr>
+        <w:t>的</w:t>
+      </w:r>
+      <w:proofErr w:type="spellStart"/>
+      <w:r>
+        <w:t>ExtractMethodRefactoring</w:t>
+      </w:r>
+      <w:proofErr w:type="spellEnd"/>
+      <w:r>
+        <w:rPr>
+          <w:rFonts w:hint="eastAsia"/>
+        </w:rPr>
+        <w:t>類別，對</w:t>
       </w:r>
       <w:r>
         <w:t>Nested Try Statement</w:t>
       </w:r>
-    </w:p>
-    <w:p>
-      <w:r>
-        <w:tab/>
-      </w:r>
-      <w:r>
-        <w:rPr>
-          <w:rFonts w:hint="eastAsia"/>
-        </w:rPr>
-        <w:t>當使用者在</w:t>
-      </w:r>
-      <w:r>
-        <w:rPr>
-          <w:rFonts w:ascii="Times New Roman" w:eastAsia="標楷體" w:hAnsi="Times New Roman"/>
-        </w:rPr>
+      <w:r>
+        <w:rPr>
+          <w:rFonts w:hint="eastAsia"/>
+        </w:rPr>
+        <w:t>壞味道進行重構。</w:t>
+      </w:r>
+    </w:p>
+    <w:p>
+      <w:pPr>
+        <w:rPr>
+          <w:rFonts w:hint="eastAsia"/>
+        </w:rPr>
+      </w:pPr>
+      <w:r>
+        <w:rPr>
+          <w:rFonts w:hint="eastAsia"/>
+        </w:rPr>
+        <w:t xml:space="preserve">1. </w:t>
+      </w:r>
+      <w:r>
+        <w:rPr>
+          <w:rFonts w:hint="eastAsia"/>
+        </w:rPr>
+        <w:t>新增</w:t>
+      </w:r>
+      <w:proofErr w:type="spellStart"/>
+      <w:r>
+        <w:t>ExtractMethodRefactoring</w:t>
+      </w:r>
+      <w:proofErr w:type="spellEnd"/>
+      <w:r>
+        <w:rPr>
+          <w:rFonts w:hint="eastAsia"/>
+        </w:rPr>
+        <w:t>類別的物件。</w:t>
+      </w:r>
+    </w:p>
+    <w:p>
+      <w:r>
+        <w:rPr>
+          <w:rFonts w:hint="eastAsia"/>
+        </w:rPr>
+        <w:t xml:space="preserve">2. </w:t>
+      </w:r>
+      <w:r>
+        <w:rPr>
+          <w:rFonts w:hint="eastAsia"/>
+        </w:rPr>
+        <w:t>新增</w:t>
+      </w:r>
+      <w:proofErr w:type="spellStart"/>
+      <w:r>
+        <w:t>ExtractMethodWizard</w:t>
+      </w:r>
+      <w:proofErr w:type="spellEnd"/>
+      <w:r>
+        <w:rPr>
+          <w:rFonts w:hint="eastAsia"/>
+        </w:rPr>
+        <w:t>類別，並將</w:t>
+      </w:r>
+      <w:proofErr w:type="spellStart"/>
+      <w:r>
+        <w:t>ExtractMethodRefactoring</w:t>
+      </w:r>
+      <w:proofErr w:type="spellEnd"/>
+      <w:r>
+        <w:rPr>
+          <w:rFonts w:hint="eastAsia"/>
+        </w:rPr>
+        <w:t>類別的物件放入</w:t>
+      </w:r>
+    </w:p>
+    <w:p>
+      <w:r>
+        <w:rPr>
+          <w:rFonts w:hint="eastAsia"/>
+        </w:rPr>
+        <w:t xml:space="preserve">3. </w:t>
+      </w:r>
+      <w:r>
+        <w:rPr>
+          <w:rFonts w:hint="eastAsia"/>
+        </w:rPr>
+        <w:t>執行</w:t>
+      </w:r>
+      <w:proofErr w:type="spellStart"/>
+      <w:r>
+        <w:t>addUserInputPages</w:t>
+      </w:r>
+      <w:proofErr w:type="spellEnd"/>
+      <w:r>
+        <w:rPr>
+          <w:rFonts w:hint="eastAsia"/>
+        </w:rPr>
+        <w:t>()</w:t>
+      </w:r>
+      <w:r>
+        <w:rPr>
+          <w:rFonts w:hint="eastAsia"/>
+        </w:rPr>
+        <w:t>，並產生</w:t>
+      </w:r>
+      <w:proofErr w:type="spellStart"/>
+      <w:r>
+        <w:t>ExtractMethodInputPage</w:t>
+      </w:r>
+      <w:proofErr w:type="spellEnd"/>
+      <w:r>
+        <w:rPr>
+          <w:rFonts w:hint="eastAsia"/>
+        </w:rPr>
+        <w:t>類別設定相關資訊</w:t>
+      </w:r>
+    </w:p>
+    <w:p>
+      <w:r>
+        <w:rPr>
+          <w:rFonts w:hint="eastAsia"/>
+        </w:rPr>
+        <w:t xml:space="preserve">4. </w:t>
+      </w:r>
+      <w:r>
+        <w:rPr>
+          <w:rFonts w:hint="eastAsia"/>
+        </w:rPr>
+        <w:t>將</w:t>
+      </w:r>
+      <w:proofErr w:type="spellStart"/>
+      <w:r>
+        <w:t>ExtractMethodInputPage</w:t>
+      </w:r>
+      <w:proofErr w:type="spellEnd"/>
+      <w:r>
+        <w:rPr>
+          <w:rFonts w:hint="eastAsia"/>
+        </w:rPr>
+        <w:t>設定的資訊傳入</w:t>
+      </w:r>
+      <w:proofErr w:type="spellStart"/>
+      <w:r>
+        <w:t>ExtractMethodRefactoring</w:t>
+      </w:r>
+      <w:proofErr w:type="spellEnd"/>
+      <w:r>
+        <w:rPr>
+          <w:rFonts w:hint="eastAsia"/>
+        </w:rPr>
+        <w:t>類別</w:t>
+      </w:r>
+    </w:p>
+    <w:p>
+      <w:r>
+        <w:rPr>
+          <w:rFonts w:hint="eastAsia"/>
+        </w:rPr>
+        <w:t>完成上述步驟即可完成</w:t>
+      </w:r>
+      <w:r>
         <w:t>Nested Try Statement</w:t>
       </w:r>
       <w:r>
         <w:rPr>
           <w:rFonts w:hint="eastAsia"/>
         </w:rPr>
-        <w:t>壞味道選擇警告訊息提供的重構方法時，</w:t>
-      </w:r>
-      <w:r>
-        <w:rPr>
-          <w:rFonts w:hint="eastAsia"/>
-        </w:rPr>
-        <w:t>RLQuickFixer</w:t>
-      </w:r>
-      <w:r>
-        <w:rPr>
-          <w:rFonts w:hint="eastAsia"/>
-        </w:rPr>
-        <w:t>會執行</w:t>
-      </w:r>
-      <w:r>
-        <w:t>NTMarkerResolution</w:t>
-      </w:r>
-      <w:r>
-        <w:rPr>
-          <w:rFonts w:hint="eastAsia"/>
-        </w:rPr>
-        <w:t>的類別，與</w:t>
-      </w:r>
-      <w:r>
-        <w:rPr>
-          <w:rFonts w:hint="eastAsia"/>
-        </w:rPr>
-        <w:t>Eclipse</w:t>
-      </w:r>
-      <w:r>
-        <w:rPr>
-          <w:rFonts w:hint="eastAsia"/>
-        </w:rPr>
-        <w:t>結合來</w:t>
-      </w:r>
-      <w:r>
-        <w:rPr>
-          <w:rFonts w:hint="eastAsia"/>
-        </w:rPr>
-        <w:t>啟動重構頁面讓使用者設定相關參數和要回報的例外型別等。</w:t>
-      </w:r>
-      <w:r>
-        <w:rPr>
-          <w:rFonts w:hint="eastAsia"/>
-        </w:rPr>
-        <w:t>連結</w:t>
-      </w:r>
-      <w:r>
-        <w:rPr>
-          <w:rFonts w:hint="eastAsia"/>
-        </w:rPr>
-        <w:t>Eclipse</w:t>
-      </w:r>
-      <w:r>
-        <w:rPr>
-          <w:rFonts w:hint="eastAsia"/>
-        </w:rPr>
-        <w:t>的</w:t>
-      </w:r>
-      <w:r>
-        <w:t>ExtractMethodWizard</w:t>
-      </w:r>
-      <w:r>
-        <w:rPr>
-          <w:rFonts w:hint="eastAsia"/>
-        </w:rPr>
-        <w:t>類別，它</w:t>
-      </w:r>
-      <w:r>
-        <w:rPr>
-          <w:rFonts w:hint="eastAsia"/>
-        </w:rPr>
-        <w:t>繼承</w:t>
-      </w:r>
-      <w:r>
-        <w:rPr>
-          <w:rFonts w:hint="eastAsia"/>
-        </w:rPr>
-        <w:t>了</w:t>
-      </w:r>
-      <w:r>
-        <w:rPr>
-          <w:rFonts w:hint="eastAsia"/>
-        </w:rPr>
-        <w:t>RefacotingWizard</w:t>
-      </w:r>
-      <w:r>
-        <w:rPr>
-          <w:rFonts w:hint="eastAsia"/>
-        </w:rPr>
-        <w:t>類別，</w:t>
-      </w:r>
-      <w:r>
-        <w:rPr>
-          <w:rFonts w:hint="eastAsia"/>
-        </w:rPr>
-        <w:t>提供預覽畫面協助使用者設定重構的相關資訊。在使用者設定完成後，</w:t>
-      </w:r>
-      <w:r>
-        <w:rPr>
-          <w:rFonts w:hint="eastAsia"/>
-        </w:rPr>
-        <w:t>連結</w:t>
-      </w:r>
-      <w:r>
-        <w:rPr>
-          <w:rFonts w:hint="eastAsia"/>
-        </w:rPr>
-        <w:t>Eclipse</w:t>
-      </w:r>
-      <w:r>
-        <w:rPr>
-          <w:rFonts w:hint="eastAsia"/>
-        </w:rPr>
-        <w:t>的</w:t>
-      </w:r>
-      <w:r>
-        <w:t>ExtractMethodInputPage</w:t>
-      </w:r>
-      <w:r>
-        <w:rPr>
-          <w:rFonts w:hint="eastAsia"/>
-        </w:rPr>
-        <w:t>，</w:t>
-      </w:r>
-      <w:r>
-        <w:rPr>
-          <w:rFonts w:hint="eastAsia"/>
-        </w:rPr>
-        <w:t>將使用者設定的資訊傳到</w:t>
-      </w:r>
-      <w:r>
-        <w:rPr>
-          <w:rFonts w:hint="eastAsia"/>
-        </w:rPr>
-        <w:t>Eclipse</w:t>
-      </w:r>
-      <w:r>
-        <w:rPr>
-          <w:rFonts w:hint="eastAsia"/>
-        </w:rPr>
-        <w:t>的</w:t>
-      </w:r>
-      <w:r>
-        <w:t>ExtractMethodRefactoring</w:t>
-      </w:r>
-      <w:r>
-        <w:rPr>
-          <w:rFonts w:hint="eastAsia"/>
-        </w:rPr>
-        <w:t>類別，對</w:t>
-      </w:r>
-      <w:r>
-        <w:t>Nested Try Statement</w:t>
-      </w:r>
-      <w:r>
-        <w:rPr>
-          <w:rFonts w:hint="eastAsia"/>
-        </w:rPr>
-        <w:t>壞味道進行重構。</w:t>
-      </w:r>
+        <w:t>壞味道自動化重構功能。</w:t>
+      </w:r>
+    </w:p>
+    <w:p>
+      <w:pPr>
+        <w:rPr>
+          <w:rFonts w:hint="eastAsia"/>
+        </w:rPr>
+      </w:pPr>
     </w:p>
     <w:p>
       <w:pPr>
@@ -13997,9 +15304,6 @@
     <w:p>
       <w:pPr>
         <w:pStyle w:val="4"/>
-        <w:rPr>
-          <w:color w:val="FF0000"/>
-        </w:rPr>
       </w:pPr>
       <w:r>
         <w:rPr>
@@ -14020,197 +15324,421 @@
         <w:t xml:space="preserve">2.3 </w:t>
       </w:r>
       <w:r>
-        <w:rPr>
-          <w:color w:val="FF0000"/>
-        </w:rPr>
         <w:t>Exception Thrown Form Finally Block</w:t>
       </w:r>
     </w:p>
     <w:p>
       <w:pPr>
         <w:ind w:firstLine="480"/>
-        <w:rPr>
-          <w:color w:val="FF0000"/>
-        </w:rPr>
-      </w:pPr>
-      <w:r>
-        <w:rPr>
-          <w:rFonts w:hint="eastAsia"/>
-          <w:color w:val="FF0000"/>
+      </w:pPr>
+      <w:r>
+        <w:rPr>
+          <w:rFonts w:hint="eastAsia"/>
         </w:rPr>
         <w:t>當使用者在</w:t>
       </w:r>
       <w:r>
-        <w:rPr>
-          <w:rFonts w:ascii="Times New Roman" w:eastAsia="標楷體" w:hAnsi="Times New Roman"/>
-          <w:color w:val="FF0000"/>
-        </w:rPr>
         <w:t>Exception Thrown Form Finally Block</w:t>
       </w:r>
       <w:r>
         <w:rPr>
           <w:rFonts w:hint="eastAsia"/>
-          <w:color w:val="FF0000"/>
         </w:rPr>
         <w:t>壞味道選擇警告訊息提供的重構方法時，</w:t>
       </w:r>
-      <w:r>
-        <w:rPr>
-          <w:rFonts w:hint="eastAsia"/>
-          <w:color w:val="FF0000"/>
+      <w:proofErr w:type="spellStart"/>
+      <w:r>
+        <w:rPr>
+          <w:rFonts w:hint="eastAsia"/>
         </w:rPr>
         <w:t>RLQuickFixer</w:t>
       </w:r>
-      <w:r>
-        <w:rPr>
-          <w:rFonts w:hint="eastAsia"/>
-          <w:color w:val="FF0000"/>
+      <w:proofErr w:type="spellEnd"/>
+      <w:r>
+        <w:rPr>
+          <w:rFonts w:hint="eastAsia"/>
         </w:rPr>
         <w:t>會執行</w:t>
       </w:r>
-      <w:r>
-        <w:rPr>
-          <w:color w:val="FF0000"/>
-        </w:rPr>
+      <w:proofErr w:type="spellStart"/>
+      <w:r>
         <w:t>TEFBExtractMethodMarkerResolution</w:t>
       </w:r>
-      <w:r>
-        <w:rPr>
-          <w:rFonts w:hint="eastAsia"/>
-          <w:color w:val="FF0000"/>
-        </w:rPr>
-        <w:t>的類別，與</w:t>
-      </w:r>
-      <w:r>
-        <w:rPr>
-          <w:rFonts w:hint="eastAsia"/>
-          <w:color w:val="FF0000"/>
-        </w:rPr>
+      <w:proofErr w:type="spellEnd"/>
+      <w:r>
+        <w:rPr>
+          <w:rFonts w:hint="eastAsia"/>
+        </w:rPr>
+        <w:t>的類別，啟動</w:t>
+      </w:r>
+      <w:proofErr w:type="gramStart"/>
+      <w:r>
+        <w:rPr>
+          <w:rFonts w:hint="eastAsia"/>
+        </w:rPr>
+        <w:t>重構頁面</w:t>
+      </w:r>
+      <w:proofErr w:type="gramEnd"/>
+      <w:r>
+        <w:rPr>
+          <w:rFonts w:hint="eastAsia"/>
+        </w:rPr>
+        <w:t>讓使用者設定相關參數和</w:t>
+      </w:r>
+      <w:proofErr w:type="gramStart"/>
+      <w:r>
+        <w:rPr>
+          <w:rFonts w:hint="eastAsia"/>
+        </w:rPr>
+        <w:t>要</w:t>
+      </w:r>
+      <w:proofErr w:type="gramEnd"/>
+      <w:r>
+        <w:rPr>
+          <w:rFonts w:hint="eastAsia"/>
+        </w:rPr>
+        <w:t>回報的例外型別等。</w:t>
+      </w:r>
+      <w:proofErr w:type="spellStart"/>
+      <w:r>
+        <w:t>CodeSmellRefactoringWizard</w:t>
+      </w:r>
+      <w:proofErr w:type="spellEnd"/>
+      <w:r>
+        <w:rPr>
+          <w:rFonts w:hint="eastAsia"/>
+        </w:rPr>
+        <w:t>繼承</w:t>
+      </w:r>
+      <w:r>
+        <w:rPr>
+          <w:rFonts w:hint="eastAsia"/>
+        </w:rPr>
+        <w:lastRenderedPageBreak/>
         <w:t>Eclipse</w:t>
       </w:r>
       <w:r>
         <w:rPr>
           <w:rFonts w:hint="eastAsia"/>
-          <w:color w:val="FF0000"/>
-        </w:rPr>
-        <w:lastRenderedPageBreak/>
-        <w:t>結合來啟動重構頁面讓使用者設定相關參數和要回報的例外型別等。連結</w:t>
-      </w:r>
-      <w:r>
-        <w:rPr>
-          <w:rFonts w:hint="eastAsia"/>
-          <w:color w:val="FF0000"/>
-        </w:rPr>
-        <w:t>Eclipse</w:t>
-      </w:r>
-      <w:r>
-        <w:rPr>
-          <w:rFonts w:hint="eastAsia"/>
-          <w:color w:val="FF0000"/>
         </w:rPr>
         <w:t>的</w:t>
       </w:r>
-      <w:r>
-        <w:rPr>
-          <w:color w:val="FF0000"/>
-        </w:rPr>
-        <w:t>ExtractMethodWizard</w:t>
-      </w:r>
-      <w:r>
-        <w:rPr>
-          <w:rFonts w:hint="eastAsia"/>
-          <w:color w:val="FF0000"/>
-        </w:rPr>
-        <w:t>類別，它繼承了</w:t>
-      </w:r>
-      <w:r>
-        <w:rPr>
-          <w:rFonts w:hint="eastAsia"/>
-          <w:color w:val="FF0000"/>
+      <w:proofErr w:type="spellStart"/>
+      <w:r>
+        <w:rPr>
+          <w:rFonts w:hint="eastAsia"/>
         </w:rPr>
         <w:t>RefacotingWizard</w:t>
       </w:r>
-      <w:r>
-        <w:rPr>
-          <w:rFonts w:hint="eastAsia"/>
-          <w:color w:val="FF0000"/>
-        </w:rPr>
-        <w:t>類別，提供預覽畫面協助使用者設定重構的相關資訊。在使用者設定完成後，連結</w:t>
-      </w:r>
-      <w:r>
-        <w:rPr>
-          <w:rFonts w:hint="eastAsia"/>
-          <w:color w:val="FF0000"/>
-        </w:rPr>
-        <w:t>Eclipse</w:t>
-      </w:r>
-      <w:r>
-        <w:rPr>
-          <w:rFonts w:hint="eastAsia"/>
-          <w:color w:val="FF0000"/>
-        </w:rPr>
-        <w:t>的</w:t>
-      </w:r>
-      <w:r>
-        <w:rPr>
-          <w:color w:val="FF0000"/>
-        </w:rPr>
+      <w:proofErr w:type="spellEnd"/>
+      <w:r>
+        <w:rPr>
+          <w:rFonts w:hint="eastAsia"/>
+        </w:rPr>
+        <w:t>類別，因此能夠提供預覽畫面協助使用者設定重構的相關資訊。在使用者設定完成後，</w:t>
+      </w:r>
+      <w:proofErr w:type="spellStart"/>
+      <w:r>
         <w:t>ExtractMethodInputPage</w:t>
       </w:r>
-      <w:r>
-        <w:rPr>
-          <w:rFonts w:hint="eastAsia"/>
-          <w:color w:val="FF0000"/>
-        </w:rPr>
-        <w:t>，將使用者設定的資訊傳到</w:t>
-      </w:r>
-      <w:r>
-        <w:rPr>
-          <w:rFonts w:hint="eastAsia"/>
-          <w:color w:val="FF0000"/>
-        </w:rPr>
-        <w:t>Eclipse</w:t>
-      </w:r>
-      <w:r>
-        <w:rPr>
-          <w:rFonts w:hint="eastAsia"/>
-          <w:color w:val="FF0000"/>
-        </w:rPr>
-        <w:t>的</w:t>
-      </w:r>
-      <w:r>
-        <w:rPr>
-          <w:color w:val="FF0000"/>
-        </w:rPr>
-        <w:t>ExtractMethodRefactoring</w:t>
-      </w:r>
-      <w:r>
-        <w:rPr>
-          <w:rFonts w:hint="eastAsia"/>
-          <w:color w:val="FF0000"/>
+      <w:proofErr w:type="spellEnd"/>
+      <w:r>
+        <w:rPr>
+          <w:rFonts w:hint="eastAsia"/>
+        </w:rPr>
+        <w:t>會將使用者設定的資訊傳到</w:t>
+      </w:r>
+      <w:proofErr w:type="spellStart"/>
+      <w:r>
+        <w:t>TEFBExtractMethodRefactoring</w:t>
+      </w:r>
+      <w:proofErr w:type="spellEnd"/>
+      <w:r>
+        <w:rPr>
+          <w:rFonts w:hint="eastAsia"/>
         </w:rPr>
         <w:t>類別，對</w:t>
       </w:r>
       <w:r>
-        <w:rPr>
-          <w:color w:val="FF0000"/>
-        </w:rPr>
-        <w:t>Nested Try Statement</w:t>
-      </w:r>
-      <w:r>
-        <w:rPr>
-          <w:rFonts w:hint="eastAsia"/>
-          <w:color w:val="FF0000"/>
+        <w:t>Exception Thrown Form Finally Block</w:t>
+      </w:r>
+      <w:r>
+        <w:rPr>
+          <w:rFonts w:hint="eastAsia"/>
         </w:rPr>
         <w:t>壞味道進行重構。</w:t>
       </w:r>
+      <w:r>
+        <w:rPr>
+          <w:rFonts w:hint="eastAsia"/>
+        </w:rPr>
+        <w:t xml:space="preserve"> </w:t>
+      </w:r>
+    </w:p>
+    <w:p>
+      <w:pPr>
+        <w:pStyle w:val="a3"/>
+        <w:numPr>
+          <w:ilvl w:val="1"/>
+          <w:numId w:val="17"/>
+        </w:numPr>
+        <w:ind w:leftChars="0"/>
+      </w:pPr>
+      <w:r>
+        <w:rPr>
+          <w:rFonts w:hint="eastAsia"/>
+        </w:rPr>
+        <w:t>藉由</w:t>
+      </w:r>
+      <w:proofErr w:type="spellStart"/>
+      <w:r>
+        <w:t>IMarker</w:t>
+      </w:r>
+      <w:proofErr w:type="spellEnd"/>
+      <w:r>
+        <w:t>和</w:t>
+      </w:r>
+      <w:r>
+        <w:t>AST</w:t>
+      </w:r>
+      <w:r>
+        <w:t>資訊取得要重構的節點</w:t>
+      </w:r>
+    </w:p>
+    <w:p>
+      <w:pPr>
+        <w:pStyle w:val="a3"/>
+        <w:numPr>
+          <w:ilvl w:val="1"/>
+          <w:numId w:val="17"/>
+        </w:numPr>
+        <w:ind w:leftChars="0"/>
+        <w:rPr>
+          <w:rFonts w:hint="eastAsia"/>
+        </w:rPr>
+      </w:pPr>
+      <w:r>
+        <w:rPr>
+          <w:rFonts w:hint="eastAsia"/>
+        </w:rPr>
+        <w:t>新增</w:t>
+      </w:r>
+      <w:proofErr w:type="spellStart"/>
+      <w:r>
+        <w:t>TEFBExtractMethodRefactoring</w:t>
+      </w:r>
+      <w:proofErr w:type="spellEnd"/>
+      <w:r>
+        <w:rPr>
+          <w:rFonts w:hint="eastAsia"/>
+        </w:rPr>
+        <w:t>類別的物件，並設定</w:t>
+      </w:r>
+      <w:proofErr w:type="spellStart"/>
+      <w:r>
+        <w:t>IMarker</w:t>
+      </w:r>
+      <w:proofErr w:type="spellEnd"/>
+      <w:r>
+        <w:rPr>
+          <w:rFonts w:hint="eastAsia"/>
+        </w:rPr>
+        <w:t>。</w:t>
+      </w:r>
+    </w:p>
+    <w:p>
+      <w:r>
+        <w:rPr>
+          <w:rFonts w:hint="eastAsia"/>
+        </w:rPr>
+        <w:t xml:space="preserve">2. </w:t>
+      </w:r>
+      <w:r>
+        <w:rPr>
+          <w:rFonts w:hint="eastAsia"/>
+        </w:rPr>
+        <w:t>新增</w:t>
+      </w:r>
+      <w:proofErr w:type="spellStart"/>
+      <w:r>
+        <w:t>RethrowExWizard</w:t>
+      </w:r>
+      <w:proofErr w:type="spellEnd"/>
+      <w:r>
+        <w:rPr>
+          <w:rFonts w:hint="eastAsia"/>
+        </w:rPr>
+        <w:t>類別，並將</w:t>
+      </w:r>
+      <w:proofErr w:type="spellStart"/>
+      <w:r>
+        <w:rPr>
+          <w:rFonts w:hint="eastAsia"/>
+        </w:rPr>
+        <w:t>R</w:t>
+      </w:r>
+      <w:r>
+        <w:t>ethrowExRefactoring</w:t>
+      </w:r>
+      <w:proofErr w:type="spellEnd"/>
+      <w:r>
+        <w:rPr>
+          <w:rFonts w:hint="eastAsia"/>
+        </w:rPr>
+        <w:t>類別的物件放入</w:t>
+      </w:r>
+    </w:p>
+    <w:p>
+      <w:r>
+        <w:rPr>
+          <w:rFonts w:hint="eastAsia"/>
+        </w:rPr>
+        <w:t xml:space="preserve">3. </w:t>
+      </w:r>
+      <w:r>
+        <w:rPr>
+          <w:rFonts w:hint="eastAsia"/>
+        </w:rPr>
+        <w:t>執行</w:t>
+      </w:r>
+      <w:proofErr w:type="spellStart"/>
+      <w:r>
+        <w:t>addUserInputPages</w:t>
+      </w:r>
+      <w:proofErr w:type="spellEnd"/>
+      <w:r>
+        <w:rPr>
+          <w:rFonts w:hint="eastAsia"/>
+        </w:rPr>
+        <w:t>()</w:t>
+      </w:r>
+      <w:r>
+        <w:rPr>
+          <w:rFonts w:hint="eastAsia"/>
+        </w:rPr>
+        <w:t>，並產生</w:t>
+      </w:r>
+      <w:proofErr w:type="spellStart"/>
+      <w:r>
+        <w:t>RethrowExInputPage</w:t>
+      </w:r>
+      <w:proofErr w:type="spellEnd"/>
+      <w:r>
+        <w:rPr>
+          <w:rFonts w:hint="eastAsia"/>
+        </w:rPr>
+        <w:t>類別設定相關資訊</w:t>
+      </w:r>
+    </w:p>
+    <w:p>
+      <w:r>
+        <w:rPr>
+          <w:rFonts w:hint="eastAsia"/>
+        </w:rPr>
+        <w:t xml:space="preserve">4. </w:t>
+      </w:r>
+      <w:r>
+        <w:rPr>
+          <w:rFonts w:hint="eastAsia"/>
+        </w:rPr>
+        <w:t>將</w:t>
+      </w:r>
+      <w:proofErr w:type="spellStart"/>
+      <w:r>
+        <w:t>RethrowExInputPage</w:t>
+      </w:r>
+      <w:proofErr w:type="spellEnd"/>
+      <w:r>
+        <w:rPr>
+          <w:rFonts w:hint="eastAsia"/>
+        </w:rPr>
+        <w:t>設定的資訊傳入</w:t>
+      </w:r>
+      <w:proofErr w:type="spellStart"/>
+      <w:r>
+        <w:rPr>
+          <w:rFonts w:hint="eastAsia"/>
+        </w:rPr>
+        <w:t>R</w:t>
+      </w:r>
+      <w:r>
+        <w:t>ethrowExRefactoring</w:t>
+      </w:r>
+      <w:proofErr w:type="spellEnd"/>
+      <w:r>
+        <w:rPr>
+          <w:rFonts w:hint="eastAsia"/>
+        </w:rPr>
+        <w:t>類別</w:t>
+      </w:r>
+    </w:p>
+    <w:p>
+      <w:r>
+        <w:rPr>
+          <w:rFonts w:hint="eastAsia"/>
+        </w:rPr>
+        <w:t>完成上述步驟即可完成</w:t>
+      </w:r>
+      <w:r>
+        <w:t>Exception Thrown Form Finally Block</w:t>
+      </w:r>
+      <w:r>
+        <w:rPr>
+          <w:rFonts w:hint="eastAsia"/>
+        </w:rPr>
+        <w:t>壞味道自動化重構功能。</w:t>
+      </w:r>
+      <w:bookmarkStart w:id="0" w:name="_GoBack"/>
+      <w:r>
+        <w:pict>
+          <v:shape id="_x0000_i1029" type="#_x0000_t75" style="width:430pt;height:485pt">
+            <v:imagedata r:id="rId39" o:title="TEFBRefactory" croptop="3333f" cropbottom="1258f" cropleft="1519f" cropright="1808f"/>
+          </v:shape>
+        </w:pict>
+      </w:r>
+      <w:bookmarkEnd w:id="0"/>
     </w:p>
     <w:p>
       <w:pPr>
         <w:jc w:val="center"/>
       </w:pPr>
-    </w:p>
-    <w:p/>
+      <w:r>
+        <w:rPr>
+          <w:rFonts w:hint="eastAsia"/>
+        </w:rPr>
+        <w:t>圖</w:t>
+      </w:r>
+      <w:r>
+        <w:rPr>
+          <w:rFonts w:hint="eastAsia"/>
+        </w:rPr>
+        <w:t xml:space="preserve"> </w:t>
+      </w:r>
+      <w:r>
+        <w:t>Exception Thrown Form Finally Block</w:t>
+      </w:r>
+      <w:r>
+        <w:rPr>
+          <w:rFonts w:hint="eastAsia"/>
+        </w:rPr>
+        <w:t xml:space="preserve"> </w:t>
+      </w:r>
+      <w:r>
+        <w:t>Refactoring</w:t>
+      </w:r>
+      <w:r>
+        <w:rPr>
+          <w:rFonts w:hint="eastAsia"/>
+        </w:rPr>
+        <w:t>功能的</w:t>
+      </w:r>
+      <w:r>
+        <w:rPr>
+          <w:rFonts w:hint="eastAsia"/>
+        </w:rPr>
+        <w:t>Class Diagram</w:t>
+      </w:r>
+    </w:p>
     <w:p/>
     <w:p>
       <w:pPr>
@@ -14434,7 +15962,7 @@
                     <pic:cNvPicPr/>
                   </pic:nvPicPr>
                   <pic:blipFill>
-                    <a:blip r:embed="rId39"/>
+                    <a:blip r:embed="rId40"/>
                     <a:stretch>
                       <a:fillRect/>
                     </a:stretch>
@@ -14573,26 +16101,307 @@
         <w:rPr>
           <w:rFonts w:hint="eastAsia"/>
         </w:rPr>
-        <w:t>為範例，將第三章介紹的壞味</w:t>
+        <w:t>為範例，將第三章介紹的壞味道消除方法實作在</w:t>
+      </w:r>
+      <w:r>
+        <w:rPr>
+          <w:rFonts w:hint="eastAsia"/>
+        </w:rPr>
+        <w:t>Robusta</w:t>
+      </w:r>
+      <w:r>
+        <w:rPr>
+          <w:rFonts w:hint="eastAsia"/>
+        </w:rPr>
+        <w:t>工具中並使其自動化，並透過壞味道消除流程來進行分析及實作。</w:t>
+      </w:r>
+    </w:p>
+    <w:p>
+      <w:r>
+        <w:tab/>
+      </w:r>
+      <w:r>
+        <w:rPr>
+          <w:rFonts w:hint="eastAsia"/>
+        </w:rPr>
+        <w:t>JF</w:t>
+      </w:r>
+      <w:r>
+        <w:t>reeChart</w:t>
+      </w:r>
+      <w:r>
+        <w:rPr>
+          <w:rFonts w:hint="eastAsia"/>
+        </w:rPr>
+        <w:t>由</w:t>
+      </w:r>
+      <w:r>
+        <w:rPr>
+          <w:rFonts w:hint="eastAsia"/>
+        </w:rPr>
+        <w:t>Java</w:t>
+      </w:r>
+      <w:r>
+        <w:rPr>
+          <w:rFonts w:hint="eastAsia"/>
+        </w:rPr>
+        <w:t>語言所撰寫，是</w:t>
+      </w:r>
+      <w:r>
+        <w:rPr>
+          <w:rFonts w:hint="eastAsia"/>
+        </w:rPr>
+        <w:t>Java</w:t>
+      </w:r>
+      <w:r>
+        <w:rPr>
+          <w:rFonts w:hint="eastAsia"/>
+        </w:rPr>
+        <w:t>平台上的免費的圖表庫，能夠支援多種圖表，並應用於客戶端</w:t>
+      </w:r>
+      <w:r>
+        <w:rPr>
+          <w:rFonts w:hint="eastAsia"/>
+        </w:rPr>
+        <w:t>(</w:t>
+      </w:r>
+      <w:r>
+        <w:rPr>
+          <w:rFonts w:hint="eastAsia"/>
+        </w:rPr>
+        <w:t>例如：</w:t>
+      </w:r>
+      <w:r>
+        <w:rPr>
+          <w:rFonts w:hint="eastAsia"/>
+        </w:rPr>
+        <w:t>JavaFX</w:t>
+      </w:r>
+      <w:r>
+        <w:rPr>
+          <w:rFonts w:hint="eastAsia"/>
+        </w:rPr>
+        <w:t>或</w:t>
+      </w:r>
+      <w:r>
+        <w:rPr>
+          <w:rFonts w:hint="eastAsia"/>
+        </w:rPr>
+        <w:t>Swing)</w:t>
+      </w:r>
+      <w:r>
+        <w:rPr>
+          <w:rFonts w:hint="eastAsia"/>
+        </w:rPr>
+        <w:t>或伺服器端</w:t>
+      </w:r>
+      <w:r>
+        <w:rPr>
+          <w:rFonts w:hint="eastAsia"/>
+        </w:rPr>
+        <w:t>(</w:t>
+      </w:r>
+      <w:r>
+        <w:rPr>
+          <w:rFonts w:hint="eastAsia"/>
+        </w:rPr>
+        <w:t>匯出各種圖表格式，例如：</w:t>
+      </w:r>
+      <w:r>
+        <w:rPr>
+          <w:rFonts w:hint="eastAsia"/>
+        </w:rPr>
+        <w:t>PNG</w:t>
+      </w:r>
+      <w:r>
+        <w:rPr>
+          <w:rFonts w:hint="eastAsia"/>
+        </w:rPr>
+        <w:t>、</w:t>
+      </w:r>
+      <w:r>
+        <w:rPr>
+          <w:rFonts w:hint="eastAsia"/>
+        </w:rPr>
+        <w:t>SVG)</w:t>
+      </w:r>
+      <w:r>
+        <w:rPr>
+          <w:rFonts w:hint="eastAsia"/>
+        </w:rPr>
+        <w:t>。本論文將用</w:t>
+      </w:r>
+      <w:r>
+        <w:rPr>
+          <w:rFonts w:hint="eastAsia"/>
+        </w:rPr>
+        <w:t>JF</w:t>
+      </w:r>
+      <w:r>
+        <w:t>reeChart</w:t>
+      </w:r>
+      <w:r>
+        <w:rPr>
+          <w:rFonts w:hint="eastAsia"/>
+        </w:rPr>
+        <w:t>來分析</w:t>
+      </w:r>
+      <w:r>
+        <w:t>Dummy Handler</w:t>
+      </w:r>
+      <w:r>
+        <w:rPr>
+          <w:rFonts w:hint="eastAsia"/>
+        </w:rPr>
+        <w:t>及</w:t>
+      </w:r>
+      <w:r>
+        <w:t>Exception Thrown Form Finally Block</w:t>
+      </w:r>
+      <w:r>
+        <w:rPr>
+          <w:rFonts w:hint="eastAsia"/>
+        </w:rPr>
+        <w:t>兩種壞味道。</w:t>
+      </w:r>
+    </w:p>
+    <w:p>
+      <w:r>
+        <w:tab/>
+      </w:r>
+      <w:r>
+        <w:t>tomighty</w:t>
+      </w:r>
+      <w:r>
+        <w:rPr>
+          <w:rFonts w:hint="eastAsia"/>
+        </w:rPr>
+        <w:t>是一個採用「</w:t>
+      </w:r>
+      <w:r>
+        <w:rPr>
+          <w:rFonts w:hint="eastAsia"/>
+        </w:rPr>
+        <w:t>番茄鐘工作法</w:t>
+      </w:r>
+      <w:r>
+        <w:rPr>
+          <w:rFonts w:hint="eastAsia"/>
+        </w:rPr>
+        <w:t>」的桌面的時間管理工具，由</w:t>
+      </w:r>
+      <w:r>
+        <w:rPr>
+          <w:rFonts w:hint="eastAsia"/>
+        </w:rPr>
+        <w:t>Java</w:t>
+      </w:r>
+      <w:r>
+        <w:rPr>
+          <w:rFonts w:hint="eastAsia"/>
+        </w:rPr>
+        <w:t>語言所撰</w:t>
       </w:r>
       <w:r>
         <w:rPr>
           <w:rFonts w:hint="eastAsia"/>
         </w:rPr>
         <w:lastRenderedPageBreak/>
-        <w:t>道消除方法實作在</w:t>
-      </w:r>
-      <w:r>
-        <w:rPr>
-          <w:rFonts w:hint="eastAsia"/>
-        </w:rPr>
-        <w:t>Robusta</w:t>
-      </w:r>
-      <w:r>
-        <w:rPr>
-          <w:rFonts w:hint="eastAsia"/>
-        </w:rPr>
-        <w:t>工具中並使其自動化，並透過壞味道消除流程來進行分析及實作。</w:t>
+        <w:t>寫，來幫助使用者管理時間，提高工作效率。</w:t>
+      </w:r>
+    </w:p>
+    <w:p>
+      <w:pPr>
+        <w:pStyle w:val="2"/>
+        <w:rPr>
+          <w:rFonts w:ascii="Times New Roman" w:eastAsia="標楷體" w:hAnsi="Times New Roman"/>
+        </w:rPr>
+      </w:pPr>
+      <w:r>
+        <w:rPr>
+          <w:rFonts w:ascii="Times New Roman" w:eastAsia="標楷體" w:hAnsi="Times New Roman" w:hint="eastAsia"/>
+        </w:rPr>
+        <w:t>4.1</w:t>
+      </w:r>
+      <w:r>
+        <w:rPr>
+          <w:rFonts w:ascii="Times New Roman" w:eastAsia="標楷體" w:hAnsi="Times New Roman" w:hint="eastAsia"/>
+        </w:rPr>
+        <w:t xml:space="preserve"> </w:t>
+      </w:r>
+      <w:r>
+        <w:rPr>
+          <w:rFonts w:ascii="Times New Roman" w:eastAsia="標楷體" w:hAnsi="Times New Roman" w:hint="eastAsia"/>
+        </w:rPr>
+        <w:t>D</w:t>
+      </w:r>
+      <w:r>
+        <w:rPr>
+          <w:rFonts w:ascii="Times New Roman" w:eastAsia="標楷體" w:hAnsi="Times New Roman"/>
+        </w:rPr>
+        <w:t>ummy Handler</w:t>
+      </w:r>
+      <w:r>
+        <w:rPr>
+          <w:rFonts w:hint="eastAsia"/>
+        </w:rPr>
+        <w:t>應用實例</w:t>
+      </w:r>
+    </w:p>
+    <w:p>
+      <w:pPr>
+        <w:pStyle w:val="3"/>
+        <w:rPr>
+          <w:rFonts w:ascii="Times New Roman" w:eastAsia="標楷體" w:hAnsi="Times New Roman"/>
+        </w:rPr>
+      </w:pPr>
+      <w:r>
+        <w:rPr>
+          <w:rFonts w:ascii="Times New Roman" w:eastAsia="標楷體" w:hAnsi="Times New Roman" w:hint="eastAsia"/>
+        </w:rPr>
+        <w:t>4</w:t>
+      </w:r>
+      <w:r>
+        <w:rPr>
+          <w:rFonts w:ascii="Times New Roman" w:eastAsia="標楷體" w:hAnsi="Times New Roman"/>
+        </w:rPr>
+        <w:t>.</w:t>
+      </w:r>
+      <w:r>
+        <w:rPr>
+          <w:rFonts w:ascii="Times New Roman" w:eastAsia="標楷體" w:hAnsi="Times New Roman" w:hint="eastAsia"/>
+        </w:rPr>
+        <w:t>1</w:t>
+      </w:r>
+      <w:r>
+        <w:rPr>
+          <w:rFonts w:ascii="Times New Roman" w:eastAsia="標楷體" w:hAnsi="Times New Roman"/>
+        </w:rPr>
+        <w:t>.</w:t>
+      </w:r>
+      <w:r>
+        <w:rPr>
+          <w:rFonts w:ascii="Times New Roman" w:eastAsia="標楷體" w:hAnsi="Times New Roman" w:hint="eastAsia"/>
+        </w:rPr>
+        <w:t>1</w:t>
+      </w:r>
+      <w:r>
+        <w:rPr>
+          <w:rFonts w:ascii="Times New Roman" w:eastAsia="標楷體" w:hAnsi="Times New Roman"/>
+        </w:rPr>
+        <w:t xml:space="preserve"> </w:t>
+      </w:r>
+      <w:r>
+        <w:rPr>
+          <w:rFonts w:ascii="Times New Roman" w:eastAsia="標楷體" w:hAnsi="Times New Roman" w:hint="eastAsia"/>
+        </w:rPr>
+        <w:t>偵測</w:t>
+      </w:r>
+      <w:r>
+        <w:rPr>
+          <w:rFonts w:ascii="Times New Roman" w:eastAsia="標楷體" w:hAnsi="Times New Roman"/>
+        </w:rPr>
+        <w:t>Dummy Handler</w:t>
       </w:r>
     </w:p>
     <w:p>
@@ -14603,6 +16412,48 @@
         <w:rPr>
           <w:rFonts w:hint="eastAsia"/>
         </w:rPr>
+        <w:t>如圖所示，</w:t>
+      </w:r>
+      <w:r>
+        <w:rPr>
+          <w:rFonts w:hint="eastAsia"/>
+        </w:rPr>
+        <w:t>第</w:t>
+      </w:r>
+      <w:r>
+        <w:rPr>
+          <w:rFonts w:hint="eastAsia"/>
+        </w:rPr>
+        <w:t>99</w:t>
+      </w:r>
+      <w:r>
+        <w:rPr>
+          <w:rFonts w:hint="eastAsia"/>
+        </w:rPr>
+        <w:t>、</w:t>
+      </w:r>
+      <w:r>
+        <w:rPr>
+          <w:rFonts w:hint="eastAsia"/>
+        </w:rPr>
+        <w:t>102</w:t>
+      </w:r>
+      <w:r>
+        <w:rPr>
+          <w:rFonts w:hint="eastAsia"/>
+        </w:rPr>
+        <w:t>行</w:t>
+      </w:r>
+      <w:r>
+        <w:rPr>
+          <w:rFonts w:hint="eastAsia"/>
+        </w:rPr>
+        <w:t>為</w:t>
+      </w:r>
+      <w:r>
+        <w:rPr>
+          <w:rFonts w:hint="eastAsia"/>
+        </w:rPr>
         <w:t>JF</w:t>
       </w:r>
       <w:r>
@@ -14612,118 +16463,7 @@
         <w:rPr>
           <w:rFonts w:hint="eastAsia"/>
         </w:rPr>
-        <w:t>由</w:t>
-      </w:r>
-      <w:r>
-        <w:rPr>
-          <w:rFonts w:hint="eastAsia"/>
-        </w:rPr>
-        <w:t>Java</w:t>
-      </w:r>
-      <w:r>
-        <w:rPr>
-          <w:rFonts w:hint="eastAsia"/>
-        </w:rPr>
-        <w:t>語言所撰寫，是</w:t>
-      </w:r>
-      <w:r>
-        <w:rPr>
-          <w:rFonts w:hint="eastAsia"/>
-        </w:rPr>
-        <w:t>Java</w:t>
-      </w:r>
-      <w:r>
-        <w:rPr>
-          <w:rFonts w:hint="eastAsia"/>
-        </w:rPr>
-        <w:t>平台上的免費的圖表庫，能夠支援多種圖表，並應用於客戶端</w:t>
-      </w:r>
-      <w:r>
-        <w:rPr>
-          <w:rFonts w:hint="eastAsia"/>
-        </w:rPr>
-        <w:t>(</w:t>
-      </w:r>
-      <w:r>
-        <w:rPr>
-          <w:rFonts w:hint="eastAsia"/>
-        </w:rPr>
-        <w:t>例如：</w:t>
-      </w:r>
-      <w:r>
-        <w:rPr>
-          <w:rFonts w:hint="eastAsia"/>
-        </w:rPr>
-        <w:t>JavaFX</w:t>
-      </w:r>
-      <w:r>
-        <w:rPr>
-          <w:rFonts w:hint="eastAsia"/>
-        </w:rPr>
-        <w:t>或</w:t>
-      </w:r>
-      <w:r>
-        <w:rPr>
-          <w:rFonts w:hint="eastAsia"/>
-        </w:rPr>
-        <w:t>Swing)</w:t>
-      </w:r>
-      <w:r>
-        <w:rPr>
-          <w:rFonts w:hint="eastAsia"/>
-        </w:rPr>
-        <w:t>或伺服器端</w:t>
-      </w:r>
-      <w:r>
-        <w:rPr>
-          <w:rFonts w:hint="eastAsia"/>
-        </w:rPr>
-        <w:t>(</w:t>
-      </w:r>
-      <w:r>
-        <w:rPr>
-          <w:rFonts w:hint="eastAsia"/>
-        </w:rPr>
-        <w:t>匯出各種圖表格式，例如：</w:t>
-      </w:r>
-      <w:r>
-        <w:rPr>
-          <w:rFonts w:hint="eastAsia"/>
-        </w:rPr>
-        <w:t>PNG</w:t>
-      </w:r>
-      <w:r>
-        <w:rPr>
-          <w:rFonts w:hint="eastAsia"/>
-        </w:rPr>
-        <w:t>、</w:t>
-      </w:r>
-      <w:r>
-        <w:rPr>
-          <w:rFonts w:hint="eastAsia"/>
-        </w:rPr>
-        <w:t>SVG)</w:t>
-      </w:r>
-      <w:r>
-        <w:rPr>
-          <w:rFonts w:hint="eastAsia"/>
-        </w:rPr>
-        <w:t>。本論文將用</w:t>
-      </w:r>
-      <w:r>
-        <w:rPr>
-          <w:rFonts w:hint="eastAsia"/>
-        </w:rPr>
-        <w:t>JF</w:t>
-      </w:r>
-      <w:r>
-        <w:t>reeChart</w:t>
-      </w:r>
-      <w:r>
-        <w:rPr>
-          <w:rFonts w:hint="eastAsia"/>
-        </w:rPr>
-        <w:t>來分析</w:t>
+        <w:t>專案中偵測出來的</w:t>
       </w:r>
       <w:r>
         <w:t>Dummy Handler</w:t>
@@ -14732,373 +16472,161 @@
         <w:rPr>
           <w:rFonts w:hint="eastAsia"/>
         </w:rPr>
-        <w:t>及</w:t>
-      </w:r>
-      <w:r>
-        <w:t>Exception Thrown Form Finally Block</w:t>
-      </w:r>
-      <w:r>
-        <w:rPr>
-          <w:rFonts w:hint="eastAsia"/>
-        </w:rPr>
-        <w:t>兩種壞味道。</w:t>
-      </w:r>
-    </w:p>
-    <w:p>
-      <w:r>
-        <w:tab/>
-      </w:r>
-      <w:r>
-        <w:t>tomighty</w:t>
-      </w:r>
-      <w:r>
-        <w:rPr>
-          <w:rFonts w:hint="eastAsia"/>
-        </w:rPr>
-        <w:t>是一個採用「</w:t>
-      </w:r>
-      <w:r>
-        <w:rPr>
-          <w:rFonts w:hint="eastAsia"/>
-        </w:rPr>
-        <w:t>番茄鐘工作法</w:t>
-      </w:r>
-      <w:r>
-        <w:rPr>
-          <w:rFonts w:hint="eastAsia"/>
-        </w:rPr>
-        <w:t>」的桌面的時間管理工具，由</w:t>
-      </w:r>
-      <w:r>
-        <w:rPr>
-          <w:rFonts w:hint="eastAsia"/>
-        </w:rPr>
-        <w:t>Java</w:t>
-      </w:r>
-      <w:r>
-        <w:rPr>
-          <w:rFonts w:hint="eastAsia"/>
-        </w:rPr>
-        <w:t>語言所撰寫，來幫助使用者管理時間，提高工作效率。</w:t>
-      </w:r>
-    </w:p>
-    <w:p>
-      <w:pPr>
-        <w:pStyle w:val="2"/>
-        <w:rPr>
-          <w:rFonts w:ascii="Times New Roman" w:eastAsia="標楷體" w:hAnsi="Times New Roman"/>
-        </w:rPr>
-      </w:pPr>
-      <w:r>
-        <w:rPr>
-          <w:rFonts w:ascii="Times New Roman" w:eastAsia="標楷體" w:hAnsi="Times New Roman" w:hint="eastAsia"/>
-        </w:rPr>
-        <w:t>4.1</w:t>
-      </w:r>
-      <w:r>
-        <w:rPr>
-          <w:rFonts w:ascii="Times New Roman" w:eastAsia="標楷體" w:hAnsi="Times New Roman" w:hint="eastAsia"/>
-        </w:rPr>
-        <w:t xml:space="preserve"> </w:t>
-      </w:r>
-      <w:r>
-        <w:rPr>
-          <w:rFonts w:ascii="Times New Roman" w:eastAsia="標楷體" w:hAnsi="Times New Roman" w:hint="eastAsia"/>
+        <w:t>壞味道</w:t>
+      </w:r>
+      <w:r>
+        <w:rPr>
+          <w:rFonts w:hint="eastAsia"/>
+        </w:rPr>
+        <w:t>。這是一段讀</w:t>
+      </w:r>
+      <w:r>
+        <w:rPr>
+          <w:rFonts w:hint="eastAsia"/>
+        </w:rPr>
+        <w:t>XML</w:t>
+      </w:r>
+      <w:r>
+        <w:rPr>
+          <w:rFonts w:hint="eastAsia"/>
+        </w:rPr>
+        <w:t>檔中</w:t>
+      </w:r>
+      <w:r>
+        <w:rPr>
+          <w:rFonts w:hint="eastAsia"/>
         </w:rPr>
         <w:t>D</w:t>
       </w:r>
       <w:r>
-        <w:rPr>
-          <w:rFonts w:ascii="Times New Roman" w:eastAsia="標楷體" w:hAnsi="Times New Roman"/>
-        </w:rPr>
-        <w:t>ummy Handler</w:t>
-      </w:r>
-      <w:r>
-        <w:rPr>
-          <w:rFonts w:hint="eastAsia"/>
-        </w:rPr>
-        <w:t>應用實例</w:t>
-      </w:r>
-    </w:p>
-    <w:p>
-      <w:pPr>
-        <w:pStyle w:val="3"/>
-        <w:rPr>
-          <w:rFonts w:ascii="Times New Roman" w:eastAsia="標楷體" w:hAnsi="Times New Roman"/>
-        </w:rPr>
-      </w:pPr>
-      <w:r>
-        <w:rPr>
-          <w:rFonts w:ascii="Times New Roman" w:eastAsia="標楷體" w:hAnsi="Times New Roman" w:hint="eastAsia"/>
-        </w:rPr>
-        <w:t>4</w:t>
-      </w:r>
-      <w:r>
-        <w:rPr>
-          <w:rFonts w:ascii="Times New Roman" w:eastAsia="標楷體" w:hAnsi="Times New Roman"/>
-        </w:rPr>
-        <w:t>.</w:t>
-      </w:r>
-      <w:r>
-        <w:rPr>
-          <w:rFonts w:ascii="Times New Roman" w:eastAsia="標楷體" w:hAnsi="Times New Roman" w:hint="eastAsia"/>
-        </w:rPr>
-        <w:t>1</w:t>
-      </w:r>
-      <w:r>
-        <w:rPr>
-          <w:rFonts w:ascii="Times New Roman" w:eastAsia="標楷體" w:hAnsi="Times New Roman"/>
-        </w:rPr>
-        <w:t>.</w:t>
-      </w:r>
-      <w:r>
-        <w:rPr>
-          <w:rFonts w:ascii="Times New Roman" w:eastAsia="標楷體" w:hAnsi="Times New Roman" w:hint="eastAsia"/>
-        </w:rPr>
-        <w:t>1</w:t>
-      </w:r>
-      <w:r>
-        <w:rPr>
-          <w:rFonts w:ascii="Times New Roman" w:eastAsia="標楷體" w:hAnsi="Times New Roman"/>
-        </w:rPr>
-        <w:t xml:space="preserve"> </w:t>
-      </w:r>
-      <w:r>
-        <w:rPr>
-          <w:rFonts w:ascii="Times New Roman" w:eastAsia="標楷體" w:hAnsi="Times New Roman" w:hint="eastAsia"/>
-        </w:rPr>
-        <w:t>偵測</w:t>
-      </w:r>
-      <w:r>
-        <w:rPr>
-          <w:rFonts w:ascii="Times New Roman" w:eastAsia="標楷體" w:hAnsi="Times New Roman"/>
+        <w:t>ata set</w:t>
+      </w:r>
+      <w:r>
+        <w:rPr>
+          <w:rFonts w:hint="eastAsia"/>
+        </w:rPr>
+        <w:t>的程式碼，</w:t>
+      </w:r>
+      <w:r>
+        <w:rPr>
+          <w:rFonts w:hint="eastAsia"/>
+        </w:rPr>
+        <w:t xml:space="preserve">catch </w:t>
+      </w:r>
+      <w:r>
+        <w:t>block</w:t>
+      </w:r>
+      <w:r>
+        <w:rPr>
+          <w:rFonts w:hint="eastAsia"/>
+        </w:rPr>
+        <w:t>會捕捉兩種例外，分別為</w:t>
+      </w:r>
+      <w:r>
+        <w:rPr>
+          <w:rFonts w:hint="eastAsia"/>
+        </w:rPr>
+        <w:t>SAXException</w:t>
+      </w:r>
+      <w:r>
+        <w:rPr>
+          <w:rFonts w:hint="eastAsia"/>
+        </w:rPr>
+        <w:t>和</w:t>
+      </w:r>
+      <w:r>
+        <w:t>ParserConfigurationException</w:t>
+      </w:r>
+      <w:r>
+        <w:rPr>
+          <w:rFonts w:hint="eastAsia"/>
+        </w:rPr>
+        <w:t>，我們將以</w:t>
+      </w:r>
+      <w:r>
+        <w:rPr>
+          <w:rFonts w:hint="eastAsia"/>
+        </w:rPr>
+        <w:t>SAXException</w:t>
+      </w:r>
+      <w:r>
+        <w:rPr>
+          <w:rFonts w:hint="eastAsia"/>
+        </w:rPr>
+        <w:t>來進行分析與介紹。當第</w:t>
+      </w:r>
+      <w:r>
+        <w:rPr>
+          <w:rFonts w:hint="eastAsia"/>
+        </w:rPr>
+        <w:t>93</w:t>
+      </w:r>
+      <w:r>
+        <w:rPr>
+          <w:rFonts w:hint="eastAsia"/>
+        </w:rPr>
+        <w:t>行的</w:t>
+      </w:r>
+      <w:r>
+        <w:rPr>
+          <w:rFonts w:hint="eastAsia"/>
+        </w:rPr>
+        <w:t>newSAXParser()</w:t>
+      </w:r>
+      <w:r>
+        <w:rPr>
+          <w:rFonts w:hint="eastAsia"/>
+        </w:rPr>
+        <w:t>函式發生</w:t>
+      </w:r>
+      <w:r>
+        <w:rPr>
+          <w:rFonts w:hint="eastAsia"/>
+        </w:rPr>
+        <w:t>SAXException</w:t>
+      </w:r>
+      <w:r>
+        <w:rPr>
+          <w:rFonts w:hint="eastAsia"/>
+        </w:rPr>
+        <w:t>時，</w:t>
+      </w:r>
+      <w:r>
+        <w:rPr>
+          <w:rFonts w:hint="eastAsia"/>
+        </w:rPr>
+        <w:t>會到第</w:t>
+      </w:r>
+      <w:r>
+        <w:rPr>
+          <w:rFonts w:hint="eastAsia"/>
+        </w:rPr>
+        <w:t>98</w:t>
+      </w:r>
+      <w:r>
+        <w:rPr>
+          <w:rFonts w:hint="eastAsia"/>
+        </w:rPr>
+        <w:t>行被</w:t>
+      </w:r>
+      <w:r>
+        <w:rPr>
+          <w:rFonts w:hint="eastAsia"/>
+        </w:rPr>
+        <w:t>catch</w:t>
+      </w:r>
+      <w:r>
+        <w:rPr>
+          <w:rFonts w:hint="eastAsia"/>
+        </w:rPr>
+        <w:t>捕捉住並印出例外訊息，因此這是一個</w:t>
+      </w:r>
+      <w:r>
+        <w:rPr>
+          <w:rFonts w:hint="eastAsia"/>
         </w:rPr>
         <w:t>Dummy Handler</w:t>
       </w:r>
-    </w:p>
-    <w:p>
-      <w:r>
-        <w:tab/>
-      </w:r>
-      <w:r>
-        <w:rPr>
-          <w:rFonts w:hint="eastAsia"/>
-        </w:rPr>
-        <w:t>如圖所示，</w:t>
-      </w:r>
-      <w:r>
-        <w:rPr>
-          <w:rFonts w:hint="eastAsia"/>
-        </w:rPr>
-        <w:t>第</w:t>
-      </w:r>
-      <w:r>
-        <w:rPr>
-          <w:rFonts w:hint="eastAsia"/>
-        </w:rPr>
-        <w:t>99</w:t>
-      </w:r>
-      <w:r>
-        <w:rPr>
-          <w:rFonts w:hint="eastAsia"/>
-        </w:rPr>
-        <w:t>、</w:t>
-      </w:r>
-      <w:r>
-        <w:rPr>
-          <w:rFonts w:hint="eastAsia"/>
-        </w:rPr>
-        <w:t>102</w:t>
-      </w:r>
-      <w:r>
-        <w:rPr>
-          <w:rFonts w:hint="eastAsia"/>
-        </w:rPr>
-        <w:t>行</w:t>
-      </w:r>
-      <w:r>
-        <w:rPr>
-          <w:rFonts w:hint="eastAsia"/>
-        </w:rPr>
-        <w:t>為</w:t>
-      </w:r>
-      <w:r>
-        <w:rPr>
-          <w:rFonts w:hint="eastAsia"/>
-        </w:rPr>
-        <w:t>JF</w:t>
-      </w:r>
-      <w:r>
-        <w:t>reeChart</w:t>
-      </w:r>
-      <w:r>
-        <w:rPr>
-          <w:rFonts w:hint="eastAsia"/>
-        </w:rPr>
-        <w:t>專案中偵測出來的</w:t>
-      </w:r>
-      <w:r>
-        <w:t>Dummy Handler</w:t>
-      </w:r>
-      <w:r>
-        <w:rPr>
-          <w:rFonts w:hint="eastAsia"/>
-        </w:rPr>
-        <w:t>壞味道</w:t>
-      </w:r>
-      <w:r>
-        <w:rPr>
-          <w:rFonts w:hint="eastAsia"/>
-        </w:rPr>
-        <w:t>。這是一段讀</w:t>
-      </w:r>
-      <w:r>
-        <w:rPr>
-          <w:rFonts w:hint="eastAsia"/>
-        </w:rPr>
-        <w:t>XML</w:t>
-      </w:r>
-      <w:r>
-        <w:rPr>
-          <w:rFonts w:hint="eastAsia"/>
-        </w:rPr>
-        <w:t>檔中</w:t>
-      </w:r>
-      <w:r>
-        <w:rPr>
-          <w:rFonts w:hint="eastAsia"/>
-        </w:rPr>
-        <w:t>D</w:t>
-      </w:r>
-      <w:r>
-        <w:t>ata set</w:t>
-      </w:r>
-      <w:r>
-        <w:rPr>
-          <w:rFonts w:hint="eastAsia"/>
-        </w:rPr>
-        <w:t>的程式碼，</w:t>
-      </w:r>
-      <w:r>
-        <w:rPr>
-          <w:rFonts w:hint="eastAsia"/>
-        </w:rPr>
-        <w:t xml:space="preserve">catch </w:t>
-      </w:r>
-      <w:r>
-        <w:t>block</w:t>
-      </w:r>
-      <w:r>
-        <w:rPr>
-          <w:rFonts w:hint="eastAsia"/>
-        </w:rPr>
-        <w:t>會捕捉兩種例外，分別為</w:t>
-      </w:r>
-      <w:r>
-        <w:rPr>
-          <w:rFonts w:hint="eastAsia"/>
-        </w:rPr>
-        <w:t>SAXException</w:t>
-      </w:r>
-      <w:r>
-        <w:rPr>
-          <w:rFonts w:hint="eastAsia"/>
-        </w:rPr>
-        <w:t>和</w:t>
-      </w:r>
-      <w:r>
-        <w:t>ParserConfigurationException</w:t>
-      </w:r>
-      <w:r>
-        <w:rPr>
-          <w:rFonts w:hint="eastAsia"/>
-        </w:rPr>
-        <w:t>，我們將以</w:t>
-      </w:r>
-      <w:r>
-        <w:rPr>
-          <w:rFonts w:hint="eastAsia"/>
-        </w:rPr>
-        <w:t>SAXException</w:t>
-      </w:r>
-      <w:r>
-        <w:rPr>
-          <w:rFonts w:hint="eastAsia"/>
-        </w:rPr>
-        <w:t>來進行分析與介紹。當第</w:t>
-      </w:r>
-      <w:r>
-        <w:rPr>
-          <w:rFonts w:hint="eastAsia"/>
-        </w:rPr>
-        <w:t>93</w:t>
-      </w:r>
-      <w:r>
-        <w:rPr>
-          <w:rFonts w:hint="eastAsia"/>
-        </w:rPr>
-        <w:t>行的</w:t>
-      </w:r>
-      <w:r>
-        <w:rPr>
-          <w:rFonts w:hint="eastAsia"/>
-        </w:rPr>
-        <w:t>newSAXParser()</w:t>
-      </w:r>
-      <w:r>
-        <w:rPr>
-          <w:rFonts w:hint="eastAsia"/>
-        </w:rPr>
-        <w:t>函式發生</w:t>
-      </w:r>
-      <w:r>
-        <w:rPr>
-          <w:rFonts w:hint="eastAsia"/>
-        </w:rPr>
-        <w:t>SAXException</w:t>
-      </w:r>
-      <w:r>
-        <w:rPr>
-          <w:rFonts w:hint="eastAsia"/>
-        </w:rPr>
-        <w:t>時，</w:t>
-      </w:r>
-      <w:r>
-        <w:rPr>
-          <w:rFonts w:hint="eastAsia"/>
-        </w:rPr>
-        <w:t>會到第</w:t>
-      </w:r>
-      <w:r>
-        <w:rPr>
-          <w:rFonts w:hint="eastAsia"/>
-        </w:rPr>
-        <w:t>98</w:t>
-      </w:r>
-      <w:r>
-        <w:rPr>
-          <w:rFonts w:hint="eastAsia"/>
-        </w:rPr>
-        <w:t>行被</w:t>
-      </w:r>
-      <w:r>
-        <w:rPr>
-          <w:rFonts w:hint="eastAsia"/>
-        </w:rPr>
-        <w:t>catch</w:t>
-      </w:r>
-      <w:r>
-        <w:rPr>
-          <w:rFonts w:hint="eastAsia"/>
-        </w:rPr>
-        <w:t>捕捉住並印出例外訊息，因此這是一個</w:t>
-      </w:r>
-      <w:r>
-        <w:rPr>
-          <w:rFonts w:hint="eastAsia"/>
-        </w:rPr>
-        <w:t>Dummy Handler</w:t>
-      </w:r>
       <w:r>
         <w:rPr>
           <w:rFonts w:hint="eastAsia"/>
@@ -15124,8 +16652,8 @@
       </w:pPr>
       <w:r>
         <w:pict>
-          <v:shape id="_x0000_i1029" type="#_x0000_t75" style="width:453.5pt;height:258.5pt">
-            <v:imagedata r:id="rId40" o:title="smellDetect"/>
+          <v:shape id="_x0000_i1030" type="#_x0000_t75" style="width:453.5pt;height:258.5pt">
+            <v:imagedata r:id="rId41" o:title="smellDetect"/>
           </v:shape>
         </w:pict>
       </w:r>
@@ -15261,14 +16789,7 @@
         <w:rPr>
           <w:rFonts w:hint="eastAsia"/>
         </w:rPr>
-        <w:t>捕</w:t>
-      </w:r>
-      <w:r>
-        <w:rPr>
-          <w:rFonts w:hint="eastAsia"/>
-        </w:rPr>
-        <w:lastRenderedPageBreak/>
-        <w:t>捉後卻沒有對狀態進行回復或任何處理，只有印出例外訊息後讓程式碼繼續帶著不正確的狀態執行下去，如圖所示，藉由</w:t>
+        <w:t>捕捉後卻沒有對狀態進行回復或任何處理，只有印出例外訊息後讓程式碼繼續帶著不正確的狀態執行下去，如圖所示，藉由</w:t>
       </w:r>
       <w:r>
         <w:rPr>
@@ -15294,6 +16815,7 @@
           <w:rFonts w:hint="eastAsia"/>
           <w:noProof/>
         </w:rPr>
+        <w:lastRenderedPageBreak/>
         <w:drawing>
           <wp:inline distT="0" distB="0" distL="0" distR="0">
             <wp:extent cx="5639586" cy="2812212"/>
@@ -15312,7 +16834,7 @@
                     </pic:cNvPicPr>
                   </pic:nvPicPr>
                   <pic:blipFill>
-                    <a:blip r:embed="rId41">
+                    <a:blip r:embed="rId42">
                       <a:extLst>
                         <a:ext uri="{28A0092B-C50C-407E-A947-70E740481C1C}">
                           <a14:useLocalDpi xmlns:a14="http://schemas.microsoft.com/office/drawing/2010/main" val="0"/>
@@ -15388,8 +16910,8 @@
       </w:pPr>
       <w:r>
         <w:pict>
-          <v:shape id="_x0000_i1030" type="#_x0000_t75" style="width:262.5pt;height:100pt">
-            <v:imagedata r:id="rId42" o:title="testFail"/>
+          <v:shape id="_x0000_i1031" type="#_x0000_t75" style="width:262.5pt;height:100pt">
+            <v:imagedata r:id="rId43" o:title="testFail"/>
           </v:shape>
         </w:pict>
       </w:r>
@@ -15503,10 +17025,400 @@
         <w:jc w:val="center"/>
       </w:pPr>
       <w:r>
+        <w:pict>
+          <v:shape id="_x0000_i1032" type="#_x0000_t75" style="width:453pt;height:173pt">
+            <v:imagedata r:id="rId44" o:title="refactorBtn"/>
+          </v:shape>
+        </w:pict>
+      </w:r>
+    </w:p>
+    <w:p>
+      <w:pPr>
+        <w:jc w:val="center"/>
+      </w:pPr>
+      <w:r>
+        <w:rPr>
+          <w:rFonts w:hint="eastAsia"/>
+        </w:rPr>
+        <w:lastRenderedPageBreak/>
+        <w:t>圖</w:t>
+      </w:r>
+      <w:r>
+        <w:rPr>
+          <w:rFonts w:hint="eastAsia"/>
+        </w:rPr>
+        <w:t xml:space="preserve"> Robusta</w:t>
+      </w:r>
+      <w:r>
+        <w:rPr>
+          <w:rFonts w:hint="eastAsia"/>
+        </w:rPr>
+        <w:t>工具提供自動化消除</w:t>
+      </w:r>
+      <w:r>
+        <w:t>Dummy Handler</w:t>
+      </w:r>
+      <w:r>
+        <w:rPr>
+          <w:rFonts w:hint="eastAsia"/>
+        </w:rPr>
+        <w:t>壞味道</w:t>
+      </w:r>
+    </w:p>
+    <w:p>
+      <w:pPr>
+        <w:jc w:val="center"/>
+      </w:pPr>
+    </w:p>
+    <w:p/>
+    <w:p>
+      <w:pPr>
+        <w:jc w:val="center"/>
+      </w:pPr>
+      <w:r>
+        <w:pict>
+          <v:shape id="_x0000_i1033" type="#_x0000_t75" style="width:453pt;height:261pt">
+            <v:imagedata r:id="rId45" o:title="smellRefactor"/>
+          </v:shape>
+        </w:pict>
+      </w:r>
+    </w:p>
+    <w:p>
+      <w:pPr>
+        <w:jc w:val="center"/>
+      </w:pPr>
+      <w:r>
+        <w:rPr>
+          <w:rFonts w:hint="eastAsia"/>
+        </w:rPr>
+        <w:t>圖</w:t>
+      </w:r>
+      <w:r>
+        <w:rPr>
+          <w:rFonts w:hint="eastAsia"/>
+        </w:rPr>
+        <w:t>JF</w:t>
+      </w:r>
+      <w:r>
+        <w:t>reeChart</w:t>
+      </w:r>
+      <w:r>
+        <w:rPr>
+          <w:rFonts w:hint="eastAsia"/>
+        </w:rPr>
+        <w:t xml:space="preserve"> Dummy Handler</w:t>
+      </w:r>
+      <w:r>
+        <w:rPr>
+          <w:rFonts w:hint="eastAsia"/>
+        </w:rPr>
+        <w:t>壞味道消除的結果</w:t>
+      </w:r>
+    </w:p>
+    <w:p>
+      <w:pPr>
+        <w:jc w:val="center"/>
+      </w:pPr>
+    </w:p>
+    <w:p>
+      <w:pPr>
+        <w:jc w:val="center"/>
+      </w:pPr>
+      <w:r>
+        <w:pict>
+          <v:shape id="_x0000_i1034" type="#_x0000_t75" style="width:257.5pt;height:84pt">
+            <v:imagedata r:id="rId46" o:title="testSuccess"/>
+          </v:shape>
+        </w:pict>
+      </w:r>
+    </w:p>
+    <w:p>
+      <w:pPr>
+        <w:jc w:val="center"/>
+      </w:pPr>
+      <w:r>
+        <w:rPr>
+          <w:rFonts w:hint="eastAsia"/>
+        </w:rPr>
+        <w:t>圖</w:t>
+      </w:r>
+      <w:r>
+        <w:rPr>
+          <w:rFonts w:hint="eastAsia"/>
+        </w:rPr>
+        <w:t xml:space="preserve"> JF</w:t>
+      </w:r>
+      <w:r>
+        <w:t>reeChart</w:t>
+      </w:r>
+      <w:r>
+        <w:rPr>
+          <w:rFonts w:hint="eastAsia"/>
+        </w:rPr>
+        <w:t xml:space="preserve"> Dummy Handler</w:t>
+      </w:r>
+      <w:r>
+        <w:rPr>
+          <w:rFonts w:hint="eastAsia"/>
+        </w:rPr>
+        <w:t>壞味道消除後測試成功</w:t>
+      </w:r>
+    </w:p>
+    <w:p>
+      <w:pPr>
+        <w:jc w:val="center"/>
+      </w:pPr>
+    </w:p>
+    <w:p/>
+    <w:p>
+      <w:pPr>
+        <w:pStyle w:val="2"/>
+      </w:pPr>
+      <w:r>
+        <w:rPr>
+          <w:rFonts w:ascii="Times New Roman" w:eastAsia="標楷體" w:hAnsi="Times New Roman" w:hint="eastAsia"/>
+        </w:rPr>
+        <w:t>4.2</w:t>
+      </w:r>
+      <w:r>
+        <w:rPr>
+          <w:rFonts w:ascii="Times New Roman" w:eastAsia="標楷體" w:hAnsi="Times New Roman" w:hint="eastAsia"/>
+        </w:rPr>
+        <w:t xml:space="preserve"> </w:t>
+      </w:r>
+      <w:r>
+        <w:rPr>
+          <w:rFonts w:ascii="Times New Roman" w:eastAsia="標楷體" w:hAnsi="Times New Roman"/>
+        </w:rPr>
+        <w:t>Exception Thrown Form Finally Block</w:t>
+      </w:r>
+      <w:r>
+        <w:rPr>
+          <w:rFonts w:hint="eastAsia"/>
+        </w:rPr>
+        <w:t>應用實例</w:t>
+      </w:r>
+    </w:p>
+    <w:p>
+      <w:pPr>
+        <w:pStyle w:val="3"/>
+        <w:rPr>
+          <w:rFonts w:ascii="Times New Roman" w:eastAsia="標楷體" w:hAnsi="Times New Roman"/>
+        </w:rPr>
+      </w:pPr>
+      <w:r>
+        <w:rPr>
+          <w:rFonts w:ascii="Times New Roman" w:eastAsia="標楷體" w:hAnsi="Times New Roman" w:hint="eastAsia"/>
+        </w:rPr>
+        <w:t>4</w:t>
+      </w:r>
+      <w:r>
+        <w:rPr>
+          <w:rFonts w:ascii="Times New Roman" w:eastAsia="標楷體" w:hAnsi="Times New Roman"/>
+        </w:rPr>
+        <w:t>.</w:t>
+      </w:r>
+      <w:r>
+        <w:rPr>
+          <w:rFonts w:ascii="Times New Roman" w:eastAsia="標楷體" w:hAnsi="Times New Roman" w:hint="eastAsia"/>
+        </w:rPr>
+        <w:t>2</w:t>
+      </w:r>
+      <w:r>
+        <w:rPr>
+          <w:rFonts w:ascii="Times New Roman" w:eastAsia="標楷體" w:hAnsi="Times New Roman"/>
+        </w:rPr>
+        <w:t>.</w:t>
+      </w:r>
+      <w:r>
+        <w:rPr>
+          <w:rFonts w:ascii="Times New Roman" w:eastAsia="標楷體" w:hAnsi="Times New Roman" w:hint="eastAsia"/>
+        </w:rPr>
+        <w:t>1</w:t>
+      </w:r>
+      <w:r>
+        <w:rPr>
+          <w:rFonts w:ascii="Times New Roman" w:eastAsia="標楷體" w:hAnsi="Times New Roman"/>
+        </w:rPr>
+        <w:t xml:space="preserve"> </w:t>
+      </w:r>
+      <w:r>
+        <w:rPr>
+          <w:rFonts w:ascii="Times New Roman" w:eastAsia="標楷體" w:hAnsi="Times New Roman" w:hint="eastAsia"/>
+        </w:rPr>
+        <w:t>偵測</w:t>
+      </w:r>
+      <w:r>
+        <w:rPr>
+          <w:rFonts w:ascii="Times New Roman" w:eastAsia="標楷體" w:hAnsi="Times New Roman"/>
+        </w:rPr>
+        <w:t>Exception Thrown Form Finally Block</w:t>
+      </w:r>
+    </w:p>
+    <w:p>
+      <w:r>
+        <w:tab/>
+      </w:r>
+      <w:r>
+        <w:rPr>
+          <w:rFonts w:hint="eastAsia"/>
+        </w:rPr>
+        <w:t>如圖所示，</w:t>
+      </w:r>
+      <w:r>
+        <w:rPr>
+          <w:rFonts w:hint="eastAsia"/>
+        </w:rPr>
+        <w:t>工具偵測</w:t>
+      </w:r>
+      <w:r>
+        <w:rPr>
+          <w:rFonts w:hint="eastAsia"/>
+        </w:rPr>
+        <w:t>JF</w:t>
+      </w:r>
+      <w:r>
+        <w:t>reeChart</w:t>
+      </w:r>
+      <w:r>
+        <w:rPr>
+          <w:rFonts w:hint="eastAsia"/>
+        </w:rPr>
+        <w:t>後，發現專案中</w:t>
+      </w:r>
+      <w:r>
+        <w:rPr>
+          <w:rFonts w:hint="eastAsia"/>
+        </w:rPr>
+        <w:t>saveChartAsPNG</w:t>
+      </w:r>
+      <w:r>
+        <w:rPr>
+          <w:rFonts w:hint="eastAsia"/>
+        </w:rPr>
+        <w:t>的函式含有</w:t>
+      </w:r>
+      <w:r>
+        <w:t>Exception Thrown Form Finally Block</w:t>
+      </w:r>
+      <w:r>
+        <w:rPr>
+          <w:rFonts w:hint="eastAsia"/>
+        </w:rPr>
+        <w:t>壞味道。這段程式碼是將圖表存成</w:t>
+      </w:r>
+      <w:r>
+        <w:rPr>
+          <w:rFonts w:hint="eastAsia"/>
+        </w:rPr>
+        <w:t>PNG</w:t>
+      </w:r>
+      <w:r>
+        <w:rPr>
+          <w:rFonts w:hint="eastAsia"/>
+        </w:rPr>
+        <w:t>的圖片格式，當</w:t>
+      </w:r>
+      <w:r>
+        <w:rPr>
+          <w:rFonts w:hint="eastAsia"/>
+        </w:rPr>
+        <w:t>308</w:t>
+      </w:r>
+      <w:r>
+        <w:rPr>
+          <w:rFonts w:hint="eastAsia"/>
+        </w:rPr>
+        <w:t>行發生例外時，會將例外像上一層回報，接著執行</w:t>
+      </w:r>
+      <w:r>
+        <w:rPr>
+          <w:rFonts w:hint="eastAsia"/>
+        </w:rPr>
+        <w:t>finally block</w:t>
+      </w:r>
+      <w:r>
+        <w:rPr>
+          <w:rFonts w:hint="eastAsia"/>
+        </w:rPr>
+        <w:t>裡第</w:t>
+      </w:r>
+      <w:r>
+        <w:rPr>
+          <w:rFonts w:hint="eastAsia"/>
+        </w:rPr>
+        <w:t>311</w:t>
+      </w:r>
+      <w:r>
+        <w:rPr>
+          <w:rFonts w:hint="eastAsia"/>
+        </w:rPr>
+        <w:t>行釋放資源的程式碼，如果第</w:t>
+      </w:r>
+      <w:r>
+        <w:rPr>
+          <w:rFonts w:hint="eastAsia"/>
+        </w:rPr>
+        <w:t>311</w:t>
+      </w:r>
+      <w:r>
+        <w:rPr>
+          <w:rFonts w:hint="eastAsia"/>
+        </w:rPr>
+        <w:t>行發生例外，將會覆蓋第</w:t>
+      </w:r>
+      <w:r>
+        <w:rPr>
+          <w:rFonts w:hint="eastAsia"/>
+        </w:rPr>
+        <w:t>308</w:t>
+      </w:r>
+      <w:r>
+        <w:rPr>
+          <w:rFonts w:hint="eastAsia"/>
+        </w:rPr>
+        <w:t>行原本要回報的例外，改丟出第</w:t>
+      </w:r>
+      <w:r>
+        <w:rPr>
+          <w:rFonts w:hint="eastAsia"/>
+        </w:rPr>
+        <w:t>311</w:t>
+      </w:r>
+      <w:r>
+        <w:rPr>
+          <w:rFonts w:hint="eastAsia"/>
+        </w:rPr>
+        <w:t>行的例外</w:t>
+      </w:r>
+      <w:r>
+        <w:rPr>
+          <w:rFonts w:hint="eastAsia"/>
+        </w:rPr>
+        <w:t>，因此這是一個</w:t>
+      </w:r>
+      <w:r>
+        <w:t>Exception Thrown Form Finally Block</w:t>
+      </w:r>
+      <w:r>
+        <w:rPr>
+          <w:rFonts w:hint="eastAsia"/>
+        </w:rPr>
+        <w:t>壞味道。</w:t>
+      </w:r>
+    </w:p>
+    <w:p>
+      <w:pPr>
+        <w:jc w:val="center"/>
+      </w:pPr>
+      <w:r>
+        <w:rPr>
+          <w:noProof/>
+        </w:rPr>
         <w:lastRenderedPageBreak/>
         <w:pict>
-          <v:shape id="_x0000_i1031" type="#_x0000_t75" style="width:453pt;height:173pt">
-            <v:imagedata r:id="rId43" o:title="refactorBtn"/>
+          <v:shape id="_x0000_i1035" type="#_x0000_t75" style="width:453pt;height:141.5pt">
+            <v:imagedata r:id="rId47" o:title="smellDetect"/>
           </v:shape>
         </w:pict>
       </w:r>
@@ -15525,396 +17437,6 @@
         <w:rPr>
           <w:rFonts w:hint="eastAsia"/>
         </w:rPr>
-        <w:t xml:space="preserve"> Robusta</w:t>
-      </w:r>
-      <w:r>
-        <w:rPr>
-          <w:rFonts w:hint="eastAsia"/>
-        </w:rPr>
-        <w:t>工具提供自動化消除</w:t>
-      </w:r>
-      <w:r>
-        <w:t>Dummy Handler</w:t>
-      </w:r>
-      <w:r>
-        <w:rPr>
-          <w:rFonts w:hint="eastAsia"/>
-        </w:rPr>
-        <w:t>壞味道</w:t>
-      </w:r>
-    </w:p>
-    <w:p>
-      <w:pPr>
-        <w:jc w:val="center"/>
-      </w:pPr>
-    </w:p>
-    <w:p/>
-    <w:p>
-      <w:pPr>
-        <w:jc w:val="center"/>
-      </w:pPr>
-      <w:r>
-        <w:pict>
-          <v:shape id="_x0000_i1032" type="#_x0000_t75" style="width:453pt;height:261pt">
-            <v:imagedata r:id="rId44" o:title="smellRefactor"/>
-          </v:shape>
-        </w:pict>
-      </w:r>
-    </w:p>
-    <w:p>
-      <w:pPr>
-        <w:jc w:val="center"/>
-      </w:pPr>
-      <w:r>
-        <w:rPr>
-          <w:rFonts w:hint="eastAsia"/>
-        </w:rPr>
-        <w:t>圖</w:t>
-      </w:r>
-      <w:r>
-        <w:rPr>
-          <w:rFonts w:hint="eastAsia"/>
-        </w:rPr>
-        <w:t>JF</w:t>
-      </w:r>
-      <w:r>
-        <w:t>reeChart</w:t>
-      </w:r>
-      <w:r>
-        <w:rPr>
-          <w:rFonts w:hint="eastAsia"/>
-        </w:rPr>
-        <w:t xml:space="preserve"> Dummy Handler</w:t>
-      </w:r>
-      <w:r>
-        <w:rPr>
-          <w:rFonts w:hint="eastAsia"/>
-        </w:rPr>
-        <w:t>壞味道消除的結果</w:t>
-      </w:r>
-    </w:p>
-    <w:p>
-      <w:pPr>
-        <w:jc w:val="center"/>
-      </w:pPr>
-    </w:p>
-    <w:p>
-      <w:pPr>
-        <w:jc w:val="center"/>
-      </w:pPr>
-      <w:r>
-        <w:pict>
-          <v:shape id="_x0000_i1033" type="#_x0000_t75" style="width:257.5pt;height:84pt">
-            <v:imagedata r:id="rId45" o:title="testSuccess"/>
-          </v:shape>
-        </w:pict>
-      </w:r>
-    </w:p>
-    <w:p>
-      <w:pPr>
-        <w:jc w:val="center"/>
-      </w:pPr>
-      <w:r>
-        <w:rPr>
-          <w:rFonts w:hint="eastAsia"/>
-        </w:rPr>
-        <w:t>圖</w:t>
-      </w:r>
-      <w:r>
-        <w:rPr>
-          <w:rFonts w:hint="eastAsia"/>
-        </w:rPr>
-        <w:t xml:space="preserve"> JF</w:t>
-      </w:r>
-      <w:r>
-        <w:t>reeChart</w:t>
-      </w:r>
-      <w:r>
-        <w:rPr>
-          <w:rFonts w:hint="eastAsia"/>
-        </w:rPr>
-        <w:t xml:space="preserve"> Dummy Handler</w:t>
-      </w:r>
-      <w:r>
-        <w:rPr>
-          <w:rFonts w:hint="eastAsia"/>
-        </w:rPr>
-        <w:t>壞味道消除後測試成功</w:t>
-      </w:r>
-    </w:p>
-    <w:p>
-      <w:pPr>
-        <w:jc w:val="center"/>
-      </w:pPr>
-    </w:p>
-    <w:p/>
-    <w:p>
-      <w:pPr>
-        <w:pStyle w:val="2"/>
-      </w:pPr>
-      <w:r>
-        <w:rPr>
-          <w:rFonts w:ascii="Times New Roman" w:eastAsia="標楷體" w:hAnsi="Times New Roman" w:hint="eastAsia"/>
-        </w:rPr>
-        <w:lastRenderedPageBreak/>
-        <w:t>4.2</w:t>
-      </w:r>
-      <w:r>
-        <w:rPr>
-          <w:rFonts w:ascii="Times New Roman" w:eastAsia="標楷體" w:hAnsi="Times New Roman" w:hint="eastAsia"/>
-        </w:rPr>
-        <w:t xml:space="preserve"> </w:t>
-      </w:r>
-      <w:r>
-        <w:rPr>
-          <w:rFonts w:ascii="Times New Roman" w:eastAsia="標楷體" w:hAnsi="Times New Roman"/>
-        </w:rPr>
-        <w:t>Exception Thrown Form Finally Block</w:t>
-      </w:r>
-      <w:r>
-        <w:rPr>
-          <w:rFonts w:hint="eastAsia"/>
-        </w:rPr>
-        <w:t>應用實例</w:t>
-      </w:r>
-    </w:p>
-    <w:p>
-      <w:pPr>
-        <w:pStyle w:val="3"/>
-        <w:rPr>
-          <w:rFonts w:ascii="Times New Roman" w:eastAsia="標楷體" w:hAnsi="Times New Roman"/>
-        </w:rPr>
-      </w:pPr>
-      <w:r>
-        <w:rPr>
-          <w:rFonts w:ascii="Times New Roman" w:eastAsia="標楷體" w:hAnsi="Times New Roman" w:hint="eastAsia"/>
-        </w:rPr>
-        <w:t>4</w:t>
-      </w:r>
-      <w:r>
-        <w:rPr>
-          <w:rFonts w:ascii="Times New Roman" w:eastAsia="標楷體" w:hAnsi="Times New Roman"/>
-        </w:rPr>
-        <w:t>.</w:t>
-      </w:r>
-      <w:r>
-        <w:rPr>
-          <w:rFonts w:ascii="Times New Roman" w:eastAsia="標楷體" w:hAnsi="Times New Roman" w:hint="eastAsia"/>
-        </w:rPr>
-        <w:t>2</w:t>
-      </w:r>
-      <w:r>
-        <w:rPr>
-          <w:rFonts w:ascii="Times New Roman" w:eastAsia="標楷體" w:hAnsi="Times New Roman"/>
-        </w:rPr>
-        <w:t>.</w:t>
-      </w:r>
-      <w:r>
-        <w:rPr>
-          <w:rFonts w:ascii="Times New Roman" w:eastAsia="標楷體" w:hAnsi="Times New Roman" w:hint="eastAsia"/>
-        </w:rPr>
-        <w:t>1</w:t>
-      </w:r>
-      <w:r>
-        <w:rPr>
-          <w:rFonts w:ascii="Times New Roman" w:eastAsia="標楷體" w:hAnsi="Times New Roman"/>
-        </w:rPr>
-        <w:t xml:space="preserve"> </w:t>
-      </w:r>
-      <w:r>
-        <w:rPr>
-          <w:rFonts w:ascii="Times New Roman" w:eastAsia="標楷體" w:hAnsi="Times New Roman" w:hint="eastAsia"/>
-        </w:rPr>
-        <w:t>偵測</w:t>
-      </w:r>
-      <w:r>
-        <w:rPr>
-          <w:rFonts w:ascii="Times New Roman" w:eastAsia="標楷體" w:hAnsi="Times New Roman"/>
-        </w:rPr>
-        <w:t>Exception Thrown Form Finally Block</w:t>
-      </w:r>
-    </w:p>
-    <w:p>
-      <w:r>
-        <w:tab/>
-      </w:r>
-      <w:r>
-        <w:rPr>
-          <w:rFonts w:hint="eastAsia"/>
-        </w:rPr>
-        <w:t>如圖所示，</w:t>
-      </w:r>
-      <w:r>
-        <w:rPr>
-          <w:rFonts w:hint="eastAsia"/>
-        </w:rPr>
-        <w:t>工具偵測</w:t>
-      </w:r>
-      <w:r>
-        <w:rPr>
-          <w:rFonts w:hint="eastAsia"/>
-        </w:rPr>
-        <w:t>JF</w:t>
-      </w:r>
-      <w:r>
-        <w:t>reeChart</w:t>
-      </w:r>
-      <w:r>
-        <w:rPr>
-          <w:rFonts w:hint="eastAsia"/>
-        </w:rPr>
-        <w:t>後，發現專案中</w:t>
-      </w:r>
-      <w:r>
-        <w:rPr>
-          <w:rFonts w:hint="eastAsia"/>
-        </w:rPr>
-        <w:t>saveChartAsPNG</w:t>
-      </w:r>
-      <w:r>
-        <w:rPr>
-          <w:rFonts w:hint="eastAsia"/>
-        </w:rPr>
-        <w:t>的函式含有</w:t>
-      </w:r>
-      <w:r>
-        <w:t>Exception Thrown Form Finally Block</w:t>
-      </w:r>
-      <w:r>
-        <w:rPr>
-          <w:rFonts w:hint="eastAsia"/>
-        </w:rPr>
-        <w:t>壞味道。這段程式碼是將圖表存成</w:t>
-      </w:r>
-      <w:r>
-        <w:rPr>
-          <w:rFonts w:hint="eastAsia"/>
-        </w:rPr>
-        <w:t>PNG</w:t>
-      </w:r>
-      <w:r>
-        <w:rPr>
-          <w:rFonts w:hint="eastAsia"/>
-        </w:rPr>
-        <w:t>的圖片格式，當</w:t>
-      </w:r>
-      <w:r>
-        <w:rPr>
-          <w:rFonts w:hint="eastAsia"/>
-        </w:rPr>
-        <w:t>308</w:t>
-      </w:r>
-      <w:r>
-        <w:rPr>
-          <w:rFonts w:hint="eastAsia"/>
-        </w:rPr>
-        <w:t>行發生例外時，會將例外像上一層回報，接著執行</w:t>
-      </w:r>
-      <w:r>
-        <w:rPr>
-          <w:rFonts w:hint="eastAsia"/>
-        </w:rPr>
-        <w:t>finally block</w:t>
-      </w:r>
-      <w:r>
-        <w:rPr>
-          <w:rFonts w:hint="eastAsia"/>
-        </w:rPr>
-        <w:t>裡第</w:t>
-      </w:r>
-      <w:r>
-        <w:rPr>
-          <w:rFonts w:hint="eastAsia"/>
-        </w:rPr>
-        <w:t>311</w:t>
-      </w:r>
-      <w:r>
-        <w:rPr>
-          <w:rFonts w:hint="eastAsia"/>
-        </w:rPr>
-        <w:t>行釋放資源的程式碼，如果第</w:t>
-      </w:r>
-      <w:r>
-        <w:rPr>
-          <w:rFonts w:hint="eastAsia"/>
-        </w:rPr>
-        <w:t>311</w:t>
-      </w:r>
-      <w:r>
-        <w:rPr>
-          <w:rFonts w:hint="eastAsia"/>
-        </w:rPr>
-        <w:t>行發生例外，將會覆蓋第</w:t>
-      </w:r>
-      <w:r>
-        <w:rPr>
-          <w:rFonts w:hint="eastAsia"/>
-        </w:rPr>
-        <w:t>308</w:t>
-      </w:r>
-      <w:r>
-        <w:rPr>
-          <w:rFonts w:hint="eastAsia"/>
-        </w:rPr>
-        <w:t>行原本要回報的例外，改丟出第</w:t>
-      </w:r>
-      <w:r>
-        <w:rPr>
-          <w:rFonts w:hint="eastAsia"/>
-        </w:rPr>
-        <w:t>311</w:t>
-      </w:r>
-      <w:r>
-        <w:rPr>
-          <w:rFonts w:hint="eastAsia"/>
-        </w:rPr>
-        <w:t>行的例外</w:t>
-      </w:r>
-      <w:r>
-        <w:rPr>
-          <w:rFonts w:hint="eastAsia"/>
-        </w:rPr>
-        <w:t>，因此這是一個</w:t>
-      </w:r>
-      <w:r>
-        <w:t>Exception Thrown Form Finally Block</w:t>
-      </w:r>
-      <w:r>
-        <w:rPr>
-          <w:rFonts w:hint="eastAsia"/>
-        </w:rPr>
-        <w:t>壞味道。</w:t>
-      </w:r>
-    </w:p>
-    <w:p>
-      <w:pPr>
-        <w:jc w:val="center"/>
-      </w:pPr>
-      <w:r>
-        <w:rPr>
-          <w:noProof/>
-        </w:rPr>
-        <w:pict>
-          <v:shape id="_x0000_i1034" type="#_x0000_t75" style="width:453pt;height:141.5pt">
-            <v:imagedata r:id="rId46" o:title="smellDetect"/>
-          </v:shape>
-        </w:pict>
-      </w:r>
-    </w:p>
-    <w:p>
-      <w:pPr>
-        <w:jc w:val="center"/>
-      </w:pPr>
-      <w:r>
-        <w:rPr>
-          <w:rFonts w:hint="eastAsia"/>
-        </w:rPr>
-        <w:t>圖</w:t>
-      </w:r>
-      <w:r>
-        <w:rPr>
-          <w:rFonts w:hint="eastAsia"/>
-        </w:rPr>
         <w:t xml:space="preserve"> </w:t>
       </w:r>
       <w:r>
@@ -16063,7 +17585,6 @@
         <w:rPr>
           <w:noProof/>
         </w:rPr>
-        <w:lastRenderedPageBreak/>
         <w:drawing>
           <wp:inline distT="0" distB="0" distL="0" distR="0">
             <wp:extent cx="5753735" cy="3881887"/>
@@ -16082,7 +17603,7 @@
                     </pic:cNvPicPr>
                   </pic:nvPicPr>
                   <pic:blipFill>
-                    <a:blip r:embed="rId47">
+                    <a:blip r:embed="rId48">
                       <a:extLst>
                         <a:ext uri="{28A0092B-C50C-407E-A947-70E740481C1C}">
                           <a14:useLocalDpi xmlns:a14="http://schemas.microsoft.com/office/drawing/2010/main" val="0"/>
@@ -16158,9 +17679,10 @@
         <w:jc w:val="center"/>
       </w:pPr>
       <w:r>
+        <w:lastRenderedPageBreak/>
         <w:pict>
-          <v:shape id="_x0000_i1035" type="#_x0000_t75" style="width:262.5pt;height:97pt">
-            <v:imagedata r:id="rId48" o:title="testFail"/>
+          <v:shape id="_x0000_i1036" type="#_x0000_t75" style="width:262.5pt;height:97pt">
+            <v:imagedata r:id="rId49" o:title="testFail"/>
           </v:shape>
         </w:pict>
       </w:r>
@@ -16326,7 +17848,6 @@
           <w:rFonts w:ascii="Times New Roman" w:eastAsia="標楷體" w:hAnsi="Times New Roman" w:hint="eastAsia"/>
           <w:noProof/>
         </w:rPr>
-        <w:lastRenderedPageBreak/>
         <w:drawing>
           <wp:inline distT="0" distB="0" distL="0" distR="0">
             <wp:extent cx="5759450" cy="2043573"/>
@@ -16345,7 +17866,7 @@
                     </pic:cNvPicPr>
                   </pic:nvPicPr>
                   <pic:blipFill>
-                    <a:blip r:embed="rId49">
+                    <a:blip r:embed="rId50">
                       <a:extLst>
                         <a:ext uri="{28A0092B-C50C-407E-A947-70E740481C1C}">
                           <a14:useLocalDpi xmlns:a14="http://schemas.microsoft.com/office/drawing/2010/main" val="0"/>
@@ -16419,6 +17940,7 @@
           <w:rFonts w:hint="eastAsia"/>
           <w:noProof/>
         </w:rPr>
+        <w:lastRenderedPageBreak/>
         <w:drawing>
           <wp:inline distT="0" distB="0" distL="0" distR="0">
             <wp:extent cx="5753735" cy="3467735"/>
@@ -16437,7 +17959,7 @@
                     </pic:cNvPicPr>
                   </pic:nvPicPr>
                   <pic:blipFill>
-                    <a:blip r:embed="rId50">
+                    <a:blip r:embed="rId51">
                       <a:extLst>
                         <a:ext uri="{28A0092B-C50C-407E-A947-70E740481C1C}">
                           <a14:useLocalDpi xmlns:a14="http://schemas.microsoft.com/office/drawing/2010/main" val="0"/>
@@ -16512,8 +18034,8 @@
       </w:pPr>
       <w:r>
         <w:pict>
-          <v:shape id="_x0000_i1036" type="#_x0000_t75" style="width:260.5pt;height:86.5pt">
-            <v:imagedata r:id="rId51" o:title="testSuccess"/>
+          <v:shape id="_x0000_i1037" type="#_x0000_t75" style="width:260.5pt;height:86.5pt">
+            <v:imagedata r:id="rId52" o:title="testSuccess"/>
           </v:shape>
         </w:pict>
       </w:r>
@@ -16571,7 +18093,6 @@
         <w:rPr>
           <w:rFonts w:ascii="Times New Roman" w:eastAsia="標楷體" w:hAnsi="Times New Roman" w:hint="eastAsia"/>
         </w:rPr>
-        <w:lastRenderedPageBreak/>
         <w:t>4.</w:t>
       </w:r>
       <w:r>
@@ -16643,7 +18164,7 @@
                     <pic:cNvPicPr/>
                   </pic:nvPicPr>
                   <pic:blipFill>
-                    <a:blip r:embed="rId52"/>
+                    <a:blip r:embed="rId53"/>
                     <a:stretch>
                       <a:fillRect/>
                     </a:stretch>
@@ -16702,6 +18223,7 @@
         <w:rPr>
           <w:rFonts w:ascii="Times New Roman" w:eastAsia="標楷體" w:hAnsi="Times New Roman" w:hint="eastAsia"/>
         </w:rPr>
+        <w:lastRenderedPageBreak/>
         <w:t>4</w:t>
       </w:r>
       <w:r>
@@ -16803,8 +18325,8 @@
     <w:p>
       <w:r>
         <w:pict>
-          <v:shape id="_x0000_i1037" type="#_x0000_t75" style="width:453pt;height:74.5pt">
-            <v:imagedata r:id="rId53" o:title="smellDetect"/>
+          <v:shape id="_x0000_i1038" type="#_x0000_t75" style="width:453pt;height:74.5pt">
+            <v:imagedata r:id="rId54" o:title="smellDetect"/>
           </v:shape>
         </w:pict>
       </w:r>
@@ -16966,7 +18488,7 @@
                     </pic:cNvPicPr>
                   </pic:nvPicPr>
                   <pic:blipFill>
-                    <a:blip r:embed="rId54">
+                    <a:blip r:embed="rId55">
                       <a:extLst>
                         <a:ext uri="{28A0092B-C50C-407E-A947-70E740481C1C}">
                           <a14:useLocalDpi xmlns:a14="http://schemas.microsoft.com/office/drawing/2010/main" val="0"/>
@@ -17039,10 +18561,9 @@
         <w:jc w:val="center"/>
       </w:pPr>
       <w:r>
-        <w:lastRenderedPageBreak/>
         <w:pict>
-          <v:shape id="_x0000_i1038" type="#_x0000_t75" style="width:324.5pt;height:89pt">
-            <v:imagedata r:id="rId55" o:title="testFail"/>
+          <v:shape id="_x0000_i1039" type="#_x0000_t75" style="width:324.5pt;height:89pt">
+            <v:imagedata r:id="rId56" o:title="testFail"/>
           </v:shape>
         </w:pict>
       </w:r>
@@ -17162,6 +18683,7 @@
         <w:rPr>
           <w:noProof/>
         </w:rPr>
+        <w:lastRenderedPageBreak/>
         <w:drawing>
           <wp:inline distT="0" distB="0" distL="0" distR="0">
             <wp:extent cx="5753735" cy="1691005"/>
@@ -17180,7 +18702,7 @@
                     </pic:cNvPicPr>
                   </pic:nvPicPr>
                   <pic:blipFill>
-                    <a:blip r:embed="rId56">
+                    <a:blip r:embed="rId57">
                       <a:extLst>
                         <a:ext uri="{28A0092B-C50C-407E-A947-70E740481C1C}">
                           <a14:useLocalDpi xmlns:a14="http://schemas.microsoft.com/office/drawing/2010/main" val="0"/>
@@ -17271,7 +18793,7 @@
                     </pic:cNvPicPr>
                   </pic:nvPicPr>
                   <pic:blipFill>
-                    <a:blip r:embed="rId57">
+                    <a:blip r:embed="rId58">
                       <a:extLst>
                         <a:ext uri="{28A0092B-C50C-407E-A947-70E740481C1C}">
                           <a14:useLocalDpi xmlns:a14="http://schemas.microsoft.com/office/drawing/2010/main" val="0"/>
@@ -17369,7 +18891,7 @@
                     </pic:cNvPicPr>
                   </pic:nvPicPr>
                   <pic:blipFill>
-                    <a:blip r:embed="rId58">
+                    <a:blip r:embed="rId59">
                       <a:extLst>
                         <a:ext uri="{28A0092B-C50C-407E-A947-70E740481C1C}">
                           <a14:useLocalDpi xmlns:a14="http://schemas.microsoft.com/office/drawing/2010/main" val="0"/>
@@ -17445,143 +18967,143 @@
         <w:rPr>
           <w:rFonts w:hint="eastAsia"/>
         </w:rPr>
+        <w:t>第五</w:t>
+      </w:r>
+      <w:r>
+        <w:rPr>
+          <w:rFonts w:hint="eastAsia"/>
+        </w:rPr>
+        <w:t>章</w:t>
+      </w:r>
+      <w:r>
+        <w:rPr>
+          <w:rFonts w:hint="eastAsia"/>
+        </w:rPr>
+        <w:t xml:space="preserve"> </w:t>
+      </w:r>
+      <w:r>
+        <w:rPr>
+          <w:rFonts w:hint="eastAsia"/>
+        </w:rPr>
+        <w:t>結論與未來展望</w:t>
+      </w:r>
+    </w:p>
+    <w:p>
+      <w:pPr>
+        <w:pStyle w:val="2"/>
+        <w:rPr>
+          <w:rFonts w:ascii="Times New Roman" w:eastAsia="標楷體" w:hAnsi="Times New Roman"/>
+        </w:rPr>
+      </w:pPr>
+      <w:r>
+        <w:rPr>
+          <w:rFonts w:ascii="Times New Roman" w:eastAsia="標楷體" w:hAnsi="Times New Roman" w:hint="eastAsia"/>
+        </w:rPr>
+        <w:t>5.1</w:t>
+      </w:r>
+      <w:r>
+        <w:rPr>
+          <w:rFonts w:ascii="Times New Roman" w:eastAsia="標楷體" w:hAnsi="Times New Roman" w:hint="eastAsia"/>
+        </w:rPr>
+        <w:t xml:space="preserve"> </w:t>
+      </w:r>
+      <w:r>
+        <w:rPr>
+          <w:rFonts w:ascii="Times New Roman" w:eastAsia="標楷體" w:hAnsi="Times New Roman" w:hint="eastAsia"/>
+        </w:rPr>
+        <w:t>結論</w:t>
+      </w:r>
+    </w:p>
+    <w:p>
+      <w:r>
+        <w:tab/>
+      </w:r>
+      <w:r>
+        <w:rPr>
+          <w:rFonts w:hint="eastAsia"/>
+        </w:rPr>
+        <w:t>當沒有經驗的開發人員遇到需要例外處理的程式碼時，因為缺乏例外處理相關知識而容易撰寫出含有例外處理壞味道的程式碼，而降低系統強健度。本論文將</w:t>
+      </w:r>
+      <w:r>
+        <w:rPr>
+          <w:rFonts w:hint="eastAsia"/>
+        </w:rPr>
+        <w:t>Robusta</w:t>
+      </w:r>
+      <w:r>
+        <w:rPr>
+          <w:rFonts w:hint="eastAsia"/>
+        </w:rPr>
+        <w:t>工具原有的壞味道</w:t>
+      </w:r>
+      <w:r>
+        <w:rPr>
+          <w:rFonts w:hint="eastAsia"/>
+        </w:rPr>
+        <w:t>消除方法</w:t>
+      </w:r>
+      <w:r>
+        <w:rPr>
+          <w:rFonts w:hint="eastAsia"/>
+        </w:rPr>
+        <w:t>重新修正及改善，</w:t>
+      </w:r>
+      <w:r>
+        <w:rPr>
+          <w:rFonts w:hint="eastAsia"/>
+        </w:rPr>
+        <w:t>並將</w:t>
+      </w:r>
+      <w:r>
+        <w:rPr>
+          <w:rFonts w:hint="eastAsia"/>
+        </w:rPr>
+        <w:t>Careless Cleanup</w:t>
+      </w:r>
+      <w:r>
+        <w:rPr>
+          <w:rFonts w:hint="eastAsia"/>
+        </w:rPr>
+        <w:t>壞味道的快速修復功能實作於</w:t>
+      </w:r>
+      <w:r>
+        <w:rPr>
+          <w:rFonts w:hint="eastAsia"/>
+        </w:rPr>
+        <w:t>Robusta</w:t>
+      </w:r>
+      <w:r>
+        <w:rPr>
+          <w:rFonts w:hint="eastAsia"/>
+        </w:rPr>
+        <w:t>工具中；最後，將</w:t>
+      </w:r>
+      <w:r>
+        <w:rPr>
+          <w:rFonts w:hint="eastAsia"/>
+        </w:rPr>
+        <w:t>Robusta</w:t>
+      </w:r>
+      <w:r>
+        <w:rPr>
+          <w:rFonts w:hint="eastAsia"/>
+        </w:rPr>
+        <w:t>工具應用於開源專案，能夠成功的消除程式碼中例外處理的壞味道，進而提升專案的系統強健度。</w:t>
+      </w:r>
+    </w:p>
+    <w:p/>
+    <w:p>
+      <w:pPr>
+        <w:pStyle w:val="2"/>
+        <w:rPr>
+          <w:rFonts w:ascii="Times New Roman" w:eastAsia="標楷體" w:hAnsi="Times New Roman"/>
+        </w:rPr>
+      </w:pPr>
+      <w:r>
+        <w:rPr>
+          <w:rFonts w:ascii="Times New Roman" w:eastAsia="標楷體" w:hAnsi="Times New Roman" w:hint="eastAsia"/>
+        </w:rPr>
         <w:lastRenderedPageBreak/>
-        <w:t>第五</w:t>
-      </w:r>
-      <w:r>
-        <w:rPr>
-          <w:rFonts w:hint="eastAsia"/>
-        </w:rPr>
-        <w:t>章</w:t>
-      </w:r>
-      <w:r>
-        <w:rPr>
-          <w:rFonts w:hint="eastAsia"/>
-        </w:rPr>
-        <w:t xml:space="preserve"> </w:t>
-      </w:r>
-      <w:r>
-        <w:rPr>
-          <w:rFonts w:hint="eastAsia"/>
-        </w:rPr>
-        <w:t>結論與未來展望</w:t>
-      </w:r>
-    </w:p>
-    <w:p>
-      <w:pPr>
-        <w:pStyle w:val="2"/>
-        <w:rPr>
-          <w:rFonts w:ascii="Times New Roman" w:eastAsia="標楷體" w:hAnsi="Times New Roman"/>
-        </w:rPr>
-      </w:pPr>
-      <w:r>
-        <w:rPr>
-          <w:rFonts w:ascii="Times New Roman" w:eastAsia="標楷體" w:hAnsi="Times New Roman" w:hint="eastAsia"/>
-        </w:rPr>
-        <w:t>5.1</w:t>
-      </w:r>
-      <w:r>
-        <w:rPr>
-          <w:rFonts w:ascii="Times New Roman" w:eastAsia="標楷體" w:hAnsi="Times New Roman" w:hint="eastAsia"/>
-        </w:rPr>
-        <w:t xml:space="preserve"> </w:t>
-      </w:r>
-      <w:r>
-        <w:rPr>
-          <w:rFonts w:ascii="Times New Roman" w:eastAsia="標楷體" w:hAnsi="Times New Roman" w:hint="eastAsia"/>
-        </w:rPr>
-        <w:t>結論</w:t>
-      </w:r>
-    </w:p>
-    <w:p>
-      <w:r>
-        <w:tab/>
-      </w:r>
-      <w:r>
-        <w:rPr>
-          <w:rFonts w:hint="eastAsia"/>
-        </w:rPr>
-        <w:t>當沒有經驗的開發人員遇到需要例外處理的程式碼時，因為缺乏例外處理相關知識而容易撰寫出含有例外處理壞味道的程式碼，而降低系統強健度。本論文將</w:t>
-      </w:r>
-      <w:r>
-        <w:rPr>
-          <w:rFonts w:hint="eastAsia"/>
-        </w:rPr>
-        <w:t>Robusta</w:t>
-      </w:r>
-      <w:r>
-        <w:rPr>
-          <w:rFonts w:hint="eastAsia"/>
-        </w:rPr>
-        <w:t>工具原有的壞味道</w:t>
-      </w:r>
-      <w:r>
-        <w:rPr>
-          <w:rFonts w:hint="eastAsia"/>
-        </w:rPr>
-        <w:t>消除方法</w:t>
-      </w:r>
-      <w:r>
-        <w:rPr>
-          <w:rFonts w:hint="eastAsia"/>
-        </w:rPr>
-        <w:t>重新修正及改善，</w:t>
-      </w:r>
-      <w:r>
-        <w:rPr>
-          <w:rFonts w:hint="eastAsia"/>
-        </w:rPr>
-        <w:t>並將</w:t>
-      </w:r>
-      <w:r>
-        <w:rPr>
-          <w:rFonts w:hint="eastAsia"/>
-        </w:rPr>
-        <w:t>Careless Cleanup</w:t>
-      </w:r>
-      <w:r>
-        <w:rPr>
-          <w:rFonts w:hint="eastAsia"/>
-        </w:rPr>
-        <w:t>壞味道的快速修復功能實作於</w:t>
-      </w:r>
-      <w:r>
-        <w:rPr>
-          <w:rFonts w:hint="eastAsia"/>
-        </w:rPr>
-        <w:t>Robusta</w:t>
-      </w:r>
-      <w:r>
-        <w:rPr>
-          <w:rFonts w:hint="eastAsia"/>
-        </w:rPr>
-        <w:t>工具中；最後，將</w:t>
-      </w:r>
-      <w:r>
-        <w:rPr>
-          <w:rFonts w:hint="eastAsia"/>
-        </w:rPr>
-        <w:t>Robusta</w:t>
-      </w:r>
-      <w:r>
-        <w:rPr>
-          <w:rFonts w:hint="eastAsia"/>
-        </w:rPr>
-        <w:t>工具應用於開源專案，能夠成功的消除程式碼中例外處理的壞味道，進而提升專案的系統強健度。</w:t>
-      </w:r>
-    </w:p>
-    <w:p/>
-    <w:p>
-      <w:pPr>
-        <w:pStyle w:val="2"/>
-        <w:rPr>
-          <w:rFonts w:ascii="Times New Roman" w:eastAsia="標楷體" w:hAnsi="Times New Roman"/>
-        </w:rPr>
-      </w:pPr>
-      <w:r>
-        <w:rPr>
-          <w:rFonts w:ascii="Times New Roman" w:eastAsia="標楷體" w:hAnsi="Times New Roman" w:hint="eastAsia"/>
-        </w:rPr>
         <w:t>5.2</w:t>
       </w:r>
       <w:r>
@@ -17822,9 +19344,9 @@
       </w:pPr>
     </w:p>
     <w:sectPr>
-      <w:headerReference w:type="even" r:id="rId59"/>
-      <w:headerReference w:type="default" r:id="rId60"/>
-      <w:headerReference w:type="first" r:id="rId61"/>
+      <w:headerReference w:type="even" r:id="rId60"/>
+      <w:headerReference w:type="default" r:id="rId61"/>
+      <w:headerReference w:type="first" r:id="rId62"/>
       <w:pgSz w:w="11906" w:h="16838" w:code="9"/>
       <w:pgMar w:top="1418" w:right="1418" w:bottom="1559" w:left="1418" w:header="851" w:footer="992" w:gutter="0"/>
       <w:cols w:space="425"/>
@@ -19881,7 +21403,7 @@
       <w:lvlText w:val="%2."/>
       <w:lvlJc w:val="left"/>
       <w:pPr>
-        <w:ind w:left="927" w:hanging="360"/>
+        <w:ind w:left="360" w:hanging="360"/>
       </w:pPr>
       <w:rPr>
         <w:rFonts w:hint="default"/>
@@ -21631,7 +23153,7 @@
 </file>
 
 <file path=customXml/itemProps1.xml><?xml version="1.0" encoding="utf-8"?>
-<ds:datastoreItem xmlns:ds="http://schemas.openxmlformats.org/officeDocument/2006/customXml" ds:itemID="{67E242F8-42B1-476E-BD4C-6B403944EC99}">
+<ds:datastoreItem xmlns:ds="http://schemas.openxmlformats.org/officeDocument/2006/customXml" ds:itemID="{9DBA52CD-6D31-48C9-AD65-3A148DA42CFF}">
   <ds:schemaRefs>
     <ds:schemaRef ds:uri="http://schemas.openxmlformats.org/officeDocument/2006/bibliography"/>
   </ds:schemaRefs>

--- a/論文.docx
+++ b/論文.docx
@@ -557,20 +557,1493 @@
     </w:p>
     <w:p>
       <w:pPr>
+        <w:spacing w:line="360" w:lineRule="auto"/>
+        <w:rPr>
+          <w:rFonts w:ascii="Times New Roman" w:eastAsia="標楷體" w:hAnsi="Times New Roman"/>
+          <w:szCs w:val="24"/>
+        </w:rPr>
+      </w:pPr>
+    </w:p>
+    <w:p>
+      <w:pPr>
+        <w:spacing w:line="360" w:lineRule="auto"/>
+        <w:rPr>
+          <w:rFonts w:eastAsia="標楷體" w:hint="eastAsia"/>
+          <w:b/>
+          <w:spacing w:val="4"/>
+          <w:sz w:val="40"/>
+        </w:rPr>
+      </w:pPr>
+    </w:p>
+    <w:p>
+      <w:pPr>
+        <w:pStyle w:val="1"/>
+      </w:pPr>
+      <w:r>
+        <w:t>摘　要</w:t>
+      </w:r>
+    </w:p>
+    <w:p>
+      <w:pPr>
+        <w:spacing w:line="360" w:lineRule="auto"/>
+        <w:ind w:firstLine="60"/>
+        <w:rPr>
+          <w:rFonts w:eastAsia="標楷體"/>
+          <w:spacing w:val="4"/>
+        </w:rPr>
+      </w:pPr>
+    </w:p>
+    <w:p>
+      <w:pPr>
+        <w:spacing w:line="360" w:lineRule="auto"/>
+        <w:jc w:val="both"/>
+        <w:rPr>
+          <w:rFonts w:eastAsia="標楷體"/>
+          <w:iCs/>
+          <w:spacing w:val="4"/>
+        </w:rPr>
+      </w:pPr>
+      <w:r>
+        <w:rPr>
+          <w:rFonts w:eastAsia="標楷體"/>
+          <w:spacing w:val="4"/>
+        </w:rPr>
+        <w:t>論文名稱</w:t>
+      </w:r>
+      <w:r>
+        <w:rPr>
+          <w:rFonts w:eastAsia="標楷體"/>
+          <w:iCs/>
+          <w:spacing w:val="4"/>
+        </w:rPr>
+        <w:t>：</w:t>
+      </w:r>
+      <w:r>
+        <w:rPr>
+          <w:rFonts w:eastAsia="標楷體" w:hint="eastAsia"/>
+          <w:iCs/>
+          <w:spacing w:val="4"/>
+        </w:rPr>
+        <w:t>利</w:t>
+      </w:r>
+      <w:r>
+        <w:rPr>
+          <w:rFonts w:eastAsia="標楷體" w:hint="eastAsia"/>
+          <w:iCs/>
+          <w:spacing w:val="4"/>
+        </w:rPr>
+        <w:t>用</w:t>
+      </w:r>
+      <w:r>
+        <w:rPr>
+          <w:rFonts w:eastAsia="標楷體" w:hint="eastAsia"/>
+          <w:iCs/>
+          <w:spacing w:val="4"/>
+        </w:rPr>
+        <w:t>Robusta</w:t>
+      </w:r>
+      <w:r>
+        <w:rPr>
+          <w:rFonts w:eastAsia="標楷體" w:hint="eastAsia"/>
+          <w:iCs/>
+          <w:spacing w:val="4"/>
+        </w:rPr>
+        <w:t>消除例外處理壞味道</w:t>
+      </w:r>
+    </w:p>
+    <w:p>
+      <w:pPr>
+        <w:spacing w:line="360" w:lineRule="auto"/>
+        <w:jc w:val="both"/>
+        <w:rPr>
+          <w:rFonts w:eastAsia="標楷體"/>
+          <w:spacing w:val="4"/>
+        </w:rPr>
+      </w:pPr>
+      <w:r>
+        <w:rPr>
+          <w:rFonts w:eastAsia="標楷體"/>
+          <w:iCs/>
+          <w:spacing w:val="4"/>
+        </w:rPr>
+        <w:t>頁數：</w:t>
+      </w:r>
+      <w:r>
+        <w:rPr>
+          <w:rFonts w:eastAsia="標楷體" w:hint="eastAsia"/>
+          <w:iCs/>
+          <w:color w:val="FF0000"/>
+          <w:spacing w:val="4"/>
+        </w:rPr>
+        <w:t>五十</w:t>
+      </w:r>
+      <w:r>
+        <w:rPr>
+          <w:rFonts w:eastAsia="標楷體" w:hint="eastAsia"/>
+          <w:iCs/>
+          <w:spacing w:val="4"/>
+        </w:rPr>
+        <w:t>頁</w:t>
+      </w:r>
+    </w:p>
+    <w:p>
+      <w:pPr>
+        <w:spacing w:line="360" w:lineRule="auto"/>
+        <w:jc w:val="both"/>
+        <w:rPr>
+          <w:rFonts w:eastAsia="標楷體"/>
+          <w:spacing w:val="4"/>
+        </w:rPr>
+      </w:pPr>
+      <w:proofErr w:type="gramStart"/>
+      <w:r>
+        <w:rPr>
+          <w:rFonts w:eastAsia="標楷體"/>
+          <w:spacing w:val="4"/>
+        </w:rPr>
+        <w:t>校所別</w:t>
+      </w:r>
+      <w:proofErr w:type="gramEnd"/>
+      <w:r>
+        <w:rPr>
+          <w:rFonts w:eastAsia="標楷體"/>
+          <w:iCs/>
+          <w:spacing w:val="4"/>
+        </w:rPr>
+        <w:t>：國立</w:t>
+      </w:r>
+      <w:proofErr w:type="gramStart"/>
+      <w:r>
+        <w:rPr>
+          <w:rFonts w:eastAsia="標楷體"/>
+          <w:iCs/>
+          <w:spacing w:val="4"/>
+        </w:rPr>
+        <w:t>臺</w:t>
+      </w:r>
+      <w:proofErr w:type="gramEnd"/>
+      <w:r>
+        <w:rPr>
+          <w:rFonts w:eastAsia="標楷體"/>
+          <w:iCs/>
+          <w:spacing w:val="4"/>
+        </w:rPr>
+        <w:t>北科技大學</w:t>
+      </w:r>
+      <w:r>
+        <w:rPr>
+          <w:rFonts w:eastAsia="標楷體" w:hint="eastAsia"/>
+          <w:iCs/>
+          <w:spacing w:val="4"/>
+        </w:rPr>
+        <w:t xml:space="preserve">  </w:t>
+      </w:r>
+      <w:r>
+        <w:rPr>
+          <w:rFonts w:eastAsia="標楷體" w:hint="eastAsia"/>
+          <w:iCs/>
+          <w:spacing w:val="4"/>
+        </w:rPr>
+        <w:t>資訊工程</w:t>
+      </w:r>
+      <w:r>
+        <w:rPr>
+          <w:rFonts w:eastAsia="標楷體"/>
+          <w:iCs/>
+          <w:spacing w:val="4"/>
+        </w:rPr>
+        <w:t xml:space="preserve">  </w:t>
+      </w:r>
+      <w:r>
+        <w:rPr>
+          <w:rFonts w:eastAsia="標楷體"/>
+          <w:iCs/>
+          <w:spacing w:val="4"/>
+        </w:rPr>
+        <w:t>研究所</w:t>
+      </w:r>
+    </w:p>
+    <w:p>
+      <w:pPr>
+        <w:spacing w:line="360" w:lineRule="auto"/>
+        <w:ind w:left="380" w:hanging="380"/>
+        <w:rPr>
+          <w:rFonts w:eastAsia="標楷體"/>
+          <w:iCs/>
+          <w:spacing w:val="4"/>
+        </w:rPr>
+      </w:pPr>
+      <w:r>
+        <w:rPr>
+          <w:rFonts w:eastAsia="標楷體"/>
+          <w:iCs/>
+          <w:spacing w:val="4"/>
+        </w:rPr>
+        <w:t>畢業時間：</w:t>
+      </w:r>
+      <w:r>
+        <w:rPr>
+          <w:rFonts w:eastAsia="標楷體" w:hint="eastAsia"/>
+          <w:iCs/>
+          <w:spacing w:val="4"/>
+        </w:rPr>
+        <w:t>一百零六</w:t>
+      </w:r>
+      <w:r>
+        <w:rPr>
+          <w:rFonts w:eastAsia="標楷體"/>
+          <w:iCs/>
+          <w:spacing w:val="4"/>
+        </w:rPr>
+        <w:t>學年度</w:t>
+      </w:r>
+      <w:r>
+        <w:rPr>
+          <w:rFonts w:eastAsia="標楷體" w:hint="eastAsia"/>
+          <w:iCs/>
+          <w:spacing w:val="4"/>
+        </w:rPr>
+        <w:t xml:space="preserve"> </w:t>
+      </w:r>
+      <w:r>
+        <w:rPr>
+          <w:rFonts w:eastAsia="標楷體"/>
+          <w:iCs/>
+          <w:spacing w:val="4"/>
+        </w:rPr>
+        <w:t>第</w:t>
+      </w:r>
+      <w:r>
+        <w:rPr>
+          <w:rFonts w:eastAsia="標楷體" w:hint="eastAsia"/>
+          <w:iCs/>
+          <w:spacing w:val="4"/>
+        </w:rPr>
+        <w:t>二</w:t>
+      </w:r>
+      <w:r>
+        <w:rPr>
+          <w:rFonts w:eastAsia="標楷體"/>
+          <w:iCs/>
+          <w:spacing w:val="4"/>
+        </w:rPr>
+        <w:t>學期</w:t>
+      </w:r>
+      <w:r>
+        <w:rPr>
+          <w:rFonts w:eastAsia="標楷體"/>
+          <w:iCs/>
+          <w:spacing w:val="4"/>
+        </w:rPr>
+        <w:t xml:space="preserve"> </w:t>
+      </w:r>
+    </w:p>
+    <w:p>
+      <w:pPr>
+        <w:spacing w:line="360" w:lineRule="auto"/>
+        <w:ind w:left="380" w:hanging="380"/>
+        <w:rPr>
+          <w:rFonts w:eastAsia="標楷體"/>
+          <w:iCs/>
+          <w:spacing w:val="4"/>
+        </w:rPr>
+      </w:pPr>
+      <w:r>
+        <w:rPr>
+          <w:rFonts w:eastAsia="標楷體"/>
+          <w:iCs/>
+          <w:spacing w:val="4"/>
+        </w:rPr>
+        <w:t>學位：碩士</w:t>
+      </w:r>
+    </w:p>
+    <w:p>
+      <w:pPr>
+        <w:spacing w:line="360" w:lineRule="auto"/>
+        <w:ind w:left="380" w:hanging="380"/>
+        <w:rPr>
+          <w:rFonts w:eastAsia="標楷體"/>
+          <w:iCs/>
+          <w:spacing w:val="4"/>
+        </w:rPr>
+      </w:pPr>
+      <w:r>
+        <w:rPr>
+          <w:rFonts w:eastAsia="標楷體"/>
+          <w:iCs/>
+          <w:spacing w:val="4"/>
+        </w:rPr>
+        <w:t>研究生：</w:t>
+      </w:r>
+      <w:r>
+        <w:rPr>
+          <w:rFonts w:eastAsia="標楷體" w:hint="eastAsia"/>
+          <w:iCs/>
+          <w:spacing w:val="4"/>
+        </w:rPr>
+        <w:t>楊雅雯</w:t>
+      </w:r>
+    </w:p>
+    <w:p>
+      <w:pPr>
+        <w:spacing w:line="360" w:lineRule="auto"/>
+        <w:ind w:left="380" w:hanging="380"/>
+        <w:rPr>
+          <w:rFonts w:eastAsia="標楷體"/>
+          <w:iCs/>
+          <w:spacing w:val="4"/>
+        </w:rPr>
+      </w:pPr>
+      <w:r>
+        <w:rPr>
+          <w:rFonts w:eastAsia="標楷體"/>
+          <w:iCs/>
+          <w:spacing w:val="4"/>
+        </w:rPr>
+        <w:t>指導教授：</w:t>
+      </w:r>
+      <w:r>
+        <w:rPr>
+          <w:rFonts w:eastAsia="標楷體" w:hint="eastAsia"/>
+          <w:iCs/>
+          <w:spacing w:val="4"/>
+        </w:rPr>
+        <w:t>鄭有進教授、謝金雲教授</w:t>
+      </w:r>
+    </w:p>
+    <w:p>
+      <w:pPr>
+        <w:spacing w:line="360" w:lineRule="auto"/>
+        <w:ind w:left="380" w:hanging="380"/>
+        <w:rPr>
+          <w:rFonts w:eastAsia="標楷體"/>
+          <w:iCs/>
+          <w:spacing w:val="4"/>
+        </w:rPr>
+      </w:pPr>
+    </w:p>
+    <w:p>
+      <w:pPr>
+        <w:spacing w:line="360" w:lineRule="auto"/>
+        <w:ind w:left="380" w:hanging="380"/>
+        <w:rPr>
+          <w:rFonts w:eastAsia="標楷體"/>
+          <w:iCs/>
+          <w:spacing w:val="4"/>
+        </w:rPr>
+      </w:pPr>
+      <w:r>
+        <w:rPr>
+          <w:rFonts w:eastAsia="標楷體"/>
+          <w:iCs/>
+          <w:spacing w:val="4"/>
+        </w:rPr>
+        <w:t>關鍵詞：</w:t>
+      </w:r>
+      <w:r>
+        <w:rPr>
+          <w:rFonts w:eastAsia="標楷體" w:hint="eastAsia"/>
+          <w:iCs/>
+          <w:spacing w:val="4"/>
+        </w:rPr>
+        <w:t>例外處理、壞味道、強健度、重構</w:t>
+      </w:r>
+    </w:p>
+    <w:p>
+      <w:pPr>
+        <w:spacing w:line="360" w:lineRule="auto"/>
+        <w:ind w:left="380" w:hanging="380"/>
+        <w:rPr>
+          <w:rFonts w:eastAsia="標楷體"/>
+          <w:spacing w:val="4"/>
+        </w:rPr>
+      </w:pPr>
+    </w:p>
+    <w:p>
+      <w:pPr>
+        <w:spacing w:line="360" w:lineRule="auto"/>
+        <w:jc w:val="both"/>
+        <w:rPr>
+          <w:rFonts w:eastAsia="標楷體" w:hint="eastAsia"/>
+          <w:spacing w:val="4"/>
+        </w:rPr>
+      </w:pPr>
+      <w:r>
+        <w:rPr>
+          <w:rFonts w:eastAsia="標楷體"/>
+          <w:b/>
+          <w:spacing w:val="4"/>
+        </w:rPr>
+        <w:t xml:space="preserve">    </w:t>
+      </w:r>
+      <w:r>
+        <w:rPr>
+          <w:rFonts w:eastAsia="標楷體" w:hint="eastAsia"/>
+          <w:spacing w:val="4"/>
+        </w:rPr>
+        <w:t>移除例外處理壞味道，可以提升軟體的強健度。然而，例外處理壞味道的移除，是相當具有挑戰性的工作，對於經驗不足的開發人員尤然。</w:t>
+      </w:r>
+    </w:p>
+    <w:p>
+      <w:pPr>
+        <w:spacing w:line="360" w:lineRule="auto"/>
+        <w:jc w:val="both"/>
+        <w:rPr>
+          <w:rFonts w:eastAsia="標楷體"/>
+          <w:spacing w:val="4"/>
+        </w:rPr>
+      </w:pPr>
+      <w:r>
+        <w:rPr>
+          <w:rFonts w:eastAsia="標楷體" w:hint="eastAsia"/>
+          <w:spacing w:val="4"/>
+        </w:rPr>
+        <w:tab/>
+      </w:r>
+      <w:r>
+        <w:rPr>
+          <w:rFonts w:eastAsia="標楷體" w:hint="eastAsia"/>
+          <w:spacing w:val="4"/>
+        </w:rPr>
+        <w:t>針對各種不同的</w:t>
+      </w:r>
+      <w:r>
+        <w:rPr>
+          <w:rFonts w:eastAsia="標楷體" w:hint="eastAsia"/>
+          <w:spacing w:val="4"/>
+        </w:rPr>
+        <w:t xml:space="preserve">JAVA </w:t>
+      </w:r>
+      <w:r>
+        <w:rPr>
+          <w:rFonts w:eastAsia="標楷體" w:hint="eastAsia"/>
+          <w:spacing w:val="4"/>
+        </w:rPr>
+        <w:t>程式例外處理壞味道，本論文提供一系列以重構為基礎的處理壞味道移除參考範例，以導引開發者移除例外處理壞味道。我們並將相關作業程序實作在</w:t>
+      </w:r>
+      <w:r>
+        <w:rPr>
+          <w:rFonts w:eastAsia="標楷體" w:hint="eastAsia"/>
+          <w:spacing w:val="4"/>
+        </w:rPr>
+        <w:t>Robusta</w:t>
+      </w:r>
+      <w:r>
+        <w:rPr>
+          <w:rFonts w:eastAsia="標楷體" w:hint="eastAsia"/>
+          <w:spacing w:val="4"/>
+        </w:rPr>
+        <w:t>工具中，開發人員可透過</w:t>
+      </w:r>
+      <w:r>
+        <w:rPr>
+          <w:rFonts w:eastAsia="標楷體" w:hint="eastAsia"/>
+          <w:spacing w:val="4"/>
+        </w:rPr>
+        <w:t>Robusta</w:t>
+      </w:r>
+      <w:r>
+        <w:rPr>
+          <w:rFonts w:eastAsia="標楷體" w:hint="eastAsia"/>
+          <w:spacing w:val="4"/>
+        </w:rPr>
+        <w:t>工具自動化重構程式碼來消除壞味道，以提升軟體的強健度</w:t>
+      </w:r>
+      <w:r>
+        <w:rPr>
+          <w:rFonts w:eastAsia="標楷體" w:hint="eastAsia"/>
+          <w:spacing w:val="4"/>
+        </w:rPr>
+        <w:t>。</w:t>
+      </w:r>
+    </w:p>
+    <w:p>
+      <w:pPr>
+        <w:spacing w:line="360" w:lineRule="auto"/>
+        <w:jc w:val="both"/>
+        <w:rPr>
+          <w:rFonts w:eastAsia="標楷體"/>
+          <w:b/>
+          <w:spacing w:val="4"/>
+        </w:rPr>
+      </w:pPr>
+      <w:proofErr w:type="gramStart"/>
+      <w:r>
+        <w:rPr>
+          <w:rFonts w:eastAsia="標楷體"/>
+          <w:color w:val="FF0000"/>
+          <w:spacing w:val="4"/>
+        </w:rPr>
+        <w:t>摘要</w:t>
+      </w:r>
+      <w:r>
+        <w:rPr>
+          <w:rFonts w:eastAsia="標楷體" w:hint="eastAsia"/>
+          <w:color w:val="FF0000"/>
+          <w:spacing w:val="4"/>
+        </w:rPr>
+        <w:t>頁</w:t>
+      </w:r>
+      <w:r>
+        <w:rPr>
+          <w:rFonts w:eastAsia="標楷體"/>
+          <w:color w:val="FF0000"/>
+          <w:spacing w:val="4"/>
+        </w:rPr>
+        <w:t>須編</w:t>
+      </w:r>
+      <w:proofErr w:type="gramEnd"/>
+      <w:r>
+        <w:rPr>
+          <w:rFonts w:eastAsia="標楷體"/>
+          <w:color w:val="FF0000"/>
+          <w:spacing w:val="4"/>
+        </w:rPr>
+        <w:t>頁碼</w:t>
+      </w:r>
+      <w:r>
+        <w:rPr>
+          <w:rFonts w:eastAsia="標楷體" w:hint="eastAsia"/>
+          <w:color w:val="FF0000"/>
+          <w:spacing w:val="4"/>
+        </w:rPr>
+        <w:t>(</w:t>
+      </w:r>
+      <w:r>
+        <w:rPr>
+          <w:rFonts w:eastAsia="標楷體" w:hint="eastAsia"/>
+          <w:color w:val="FF0000"/>
+          <w:spacing w:val="4"/>
+        </w:rPr>
+        <w:t>小寫羅馬數字表示頁碼</w:t>
+      </w:r>
+      <w:r>
+        <w:rPr>
+          <w:rFonts w:eastAsia="標楷體" w:hint="eastAsia"/>
+          <w:color w:val="FF0000"/>
+          <w:spacing w:val="4"/>
+        </w:rPr>
+        <w:t>)</w:t>
+      </w:r>
+      <w:r>
+        <w:rPr>
+          <w:rFonts w:eastAsia="標楷體"/>
+          <w:color w:val="FF0000"/>
+          <w:spacing w:val="4"/>
+        </w:rPr>
+        <w:t>。</w:t>
+      </w:r>
+      <w:r>
+        <w:rPr>
+          <w:rFonts w:eastAsia="標楷體"/>
+          <w:b/>
+          <w:spacing w:val="4"/>
+        </w:rPr>
+        <w:br w:type="page"/>
+      </w:r>
+    </w:p>
+    <w:p>
+      <w:pPr>
+        <w:spacing w:line="360" w:lineRule="auto"/>
+        <w:jc w:val="both"/>
+        <w:rPr>
+          <w:rFonts w:eastAsia="標楷體"/>
+          <w:b/>
+          <w:spacing w:val="4"/>
+        </w:rPr>
+      </w:pPr>
+    </w:p>
+    <w:p>
+      <w:pPr>
+        <w:pStyle w:val="1"/>
+      </w:pPr>
+      <w:r>
+        <w:t>ABSTRACT</w:t>
+      </w:r>
+    </w:p>
+    <w:p>
+      <w:pPr>
+        <w:spacing w:line="360" w:lineRule="auto"/>
+        <w:ind w:firstLine="60"/>
+        <w:rPr>
+          <w:rFonts w:eastAsia="標楷體"/>
+          <w:b/>
+          <w:spacing w:val="4"/>
+        </w:rPr>
+      </w:pPr>
+    </w:p>
+    <w:p>
+      <w:pPr>
+        <w:spacing w:line="360" w:lineRule="auto"/>
+        <w:jc w:val="both"/>
+        <w:rPr>
+          <w:rFonts w:eastAsia="標楷體"/>
+          <w:iCs/>
+          <w:spacing w:val="4"/>
+        </w:rPr>
+      </w:pPr>
+      <w:r>
+        <w:rPr>
+          <w:rFonts w:eastAsia="標楷體"/>
+          <w:iCs/>
+          <w:spacing w:val="4"/>
+        </w:rPr>
+        <w:t>Title</w:t>
+      </w:r>
+      <w:r>
+        <w:rPr>
+          <w:rFonts w:eastAsia="標楷體" w:hint="eastAsia"/>
+          <w:iCs/>
+          <w:spacing w:val="4"/>
+        </w:rPr>
+        <w:t xml:space="preserve">: </w:t>
+      </w:r>
+      <w:r>
+        <w:rPr>
+          <w:rFonts w:eastAsia="標楷體"/>
+          <w:iCs/>
+          <w:spacing w:val="4"/>
+        </w:rPr>
+        <w:t>Removing Exception Handling Bad Smells Using Robusta</w:t>
+      </w:r>
+    </w:p>
+    <w:p>
+      <w:pPr>
+        <w:spacing w:line="360" w:lineRule="auto"/>
+        <w:jc w:val="both"/>
+        <w:rPr>
+          <w:rFonts w:eastAsia="標楷體"/>
+          <w:spacing w:val="4"/>
+        </w:rPr>
+      </w:pPr>
+      <w:r>
+        <w:rPr>
+          <w:rFonts w:eastAsia="標楷體"/>
+          <w:iCs/>
+          <w:spacing w:val="4"/>
+        </w:rPr>
+        <w:t>Pages</w:t>
+      </w:r>
+      <w:r>
+        <w:rPr>
+          <w:rFonts w:eastAsia="標楷體"/>
+          <w:iCs/>
+          <w:spacing w:val="4"/>
+        </w:rPr>
+        <w:t xml:space="preserve">: </w:t>
+      </w:r>
+      <w:r>
+        <w:rPr>
+          <w:rFonts w:eastAsia="標楷體"/>
+          <w:iCs/>
+          <w:color w:val="FF0000"/>
+          <w:spacing w:val="4"/>
+        </w:rPr>
+        <w:t>50</w:t>
+      </w:r>
+    </w:p>
+    <w:p>
+      <w:pPr>
+        <w:spacing w:line="360" w:lineRule="auto"/>
+        <w:jc w:val="both"/>
+        <w:rPr>
+          <w:rFonts w:eastAsia="標楷體"/>
+          <w:spacing w:val="4"/>
+        </w:rPr>
+      </w:pPr>
+      <w:r>
+        <w:rPr>
+          <w:rFonts w:eastAsia="標楷體"/>
+          <w:iCs/>
+          <w:spacing w:val="4"/>
+        </w:rPr>
+        <w:t>School</w:t>
+      </w:r>
+      <w:r>
+        <w:rPr>
+          <w:rFonts w:eastAsia="標楷體"/>
+          <w:iCs/>
+          <w:spacing w:val="4"/>
+        </w:rPr>
+        <w:t xml:space="preserve">: </w:t>
+      </w:r>
+      <w:smartTag w:uri="urn:schemas-microsoft-com:office:smarttags" w:element="place">
+        <w:smartTag w:uri="urn:schemas-microsoft-com:office:smarttags" w:element="PlaceName">
+          <w:r>
+            <w:rPr>
+              <w:rFonts w:eastAsia="標楷體"/>
+              <w:iCs/>
+              <w:spacing w:val="4"/>
+            </w:rPr>
+            <w:t>National</w:t>
+          </w:r>
+        </w:smartTag>
+        <w:r>
+          <w:rPr>
+            <w:rFonts w:eastAsia="標楷體"/>
+            <w:iCs/>
+            <w:spacing w:val="4"/>
+          </w:rPr>
+          <w:t xml:space="preserve"> </w:t>
+        </w:r>
+        <w:smartTag w:uri="urn:schemas-microsoft-com:office:smarttags" w:element="PlaceName">
+          <w:r>
+            <w:rPr>
+              <w:rFonts w:eastAsia="標楷體"/>
+              <w:iCs/>
+              <w:spacing w:val="4"/>
+            </w:rPr>
+            <w:t>Taipei</w:t>
+          </w:r>
+        </w:smartTag>
+        <w:r>
+          <w:rPr>
+            <w:rFonts w:eastAsia="標楷體"/>
+            <w:iCs/>
+            <w:spacing w:val="4"/>
+          </w:rPr>
+          <w:t xml:space="preserve"> </w:t>
+        </w:r>
+        <w:smartTag w:uri="urn:schemas-microsoft-com:office:smarttags" w:element="PlaceType">
+          <w:r>
+            <w:rPr>
+              <w:rFonts w:eastAsia="標楷體"/>
+              <w:iCs/>
+              <w:spacing w:val="4"/>
+            </w:rPr>
+            <w:t>University</w:t>
+          </w:r>
+        </w:smartTag>
+      </w:smartTag>
+      <w:r>
+        <w:rPr>
+          <w:rFonts w:eastAsia="標楷體"/>
+          <w:iCs/>
+          <w:spacing w:val="4"/>
+        </w:rPr>
+        <w:t xml:space="preserve"> of Technology</w:t>
+      </w:r>
+    </w:p>
+    <w:p>
+      <w:pPr>
+        <w:spacing w:line="360" w:lineRule="auto"/>
+        <w:ind w:left="380" w:hanging="380"/>
+        <w:rPr>
+          <w:rFonts w:eastAsia="標楷體"/>
+          <w:iCs/>
+          <w:spacing w:val="4"/>
+        </w:rPr>
+      </w:pPr>
+      <w:r>
+        <w:rPr>
+          <w:rFonts w:eastAsia="標楷體"/>
+          <w:iCs/>
+          <w:spacing w:val="4"/>
+        </w:rPr>
+        <w:t>Department</w:t>
+      </w:r>
+      <w:r>
+        <w:rPr>
+          <w:rFonts w:eastAsia="標楷體" w:hint="eastAsia"/>
+          <w:iCs/>
+          <w:spacing w:val="4"/>
+        </w:rPr>
+        <w:t>:</w:t>
+      </w:r>
+      <w:r>
+        <w:rPr>
+          <w:rFonts w:eastAsia="標楷體"/>
+          <w:iCs/>
+          <w:spacing w:val="4"/>
+        </w:rPr>
+        <w:t xml:space="preserve"> </w:t>
+      </w:r>
+      <w:r>
+        <w:rPr>
+          <w:rFonts w:eastAsia="標楷體" w:hint="eastAsia"/>
+          <w:iCs/>
+          <w:spacing w:val="4"/>
+        </w:rPr>
+        <w:t xml:space="preserve">Information </w:t>
+      </w:r>
+      <w:r>
+        <w:rPr>
+          <w:rFonts w:eastAsia="標楷體" w:hint="eastAsia"/>
+          <w:iCs/>
+          <w:spacing w:val="4"/>
+        </w:rPr>
+        <w:t>Engineering</w:t>
+      </w:r>
+    </w:p>
+    <w:p>
+      <w:pPr>
+        <w:spacing w:line="360" w:lineRule="auto"/>
+        <w:ind w:left="380" w:hanging="380"/>
+        <w:rPr>
+          <w:rFonts w:eastAsia="標楷體"/>
+          <w:iCs/>
+          <w:spacing w:val="4"/>
+        </w:rPr>
+      </w:pPr>
+      <w:r>
+        <w:rPr>
+          <w:rFonts w:eastAsia="標楷體"/>
+          <w:iCs/>
+          <w:spacing w:val="4"/>
+        </w:rPr>
+        <w:t>Time</w:t>
+      </w:r>
+      <w:r>
+        <w:rPr>
+          <w:rFonts w:eastAsia="標楷體"/>
+          <w:iCs/>
+          <w:spacing w:val="4"/>
+        </w:rPr>
+        <w:t xml:space="preserve">: </w:t>
+      </w:r>
+      <w:r>
+        <w:rPr>
+          <w:rFonts w:eastAsia="標楷體"/>
+          <w:iCs/>
+          <w:spacing w:val="4"/>
+        </w:rPr>
+        <w:t>J</w:t>
+      </w:r>
+      <w:r>
+        <w:rPr>
+          <w:rFonts w:eastAsia="標楷體" w:hint="eastAsia"/>
+          <w:iCs/>
+          <w:spacing w:val="4"/>
+        </w:rPr>
+        <w:t>une</w:t>
+      </w:r>
+      <w:r>
+        <w:rPr>
+          <w:rFonts w:eastAsia="標楷體"/>
+          <w:iCs/>
+          <w:spacing w:val="4"/>
+        </w:rPr>
+        <w:t>, 20</w:t>
+      </w:r>
+      <w:r>
+        <w:rPr>
+          <w:rFonts w:eastAsia="標楷體"/>
+          <w:iCs/>
+          <w:spacing w:val="4"/>
+        </w:rPr>
+        <w:t>18</w:t>
+      </w:r>
+    </w:p>
+    <w:p>
+      <w:pPr>
+        <w:spacing w:line="360" w:lineRule="auto"/>
+        <w:ind w:left="380" w:hanging="380"/>
+        <w:rPr>
+          <w:rFonts w:eastAsia="標楷體"/>
+          <w:iCs/>
+          <w:spacing w:val="4"/>
+        </w:rPr>
+      </w:pPr>
+      <w:r>
+        <w:rPr>
+          <w:rFonts w:eastAsia="標楷體"/>
+          <w:iCs/>
+          <w:spacing w:val="4"/>
+        </w:rPr>
+        <w:t>Degree</w:t>
+      </w:r>
+      <w:r>
+        <w:rPr>
+          <w:rFonts w:eastAsia="標楷體" w:hint="eastAsia"/>
+          <w:iCs/>
+          <w:spacing w:val="4"/>
+        </w:rPr>
+        <w:t>:</w:t>
+      </w:r>
+      <w:r>
+        <w:rPr>
+          <w:rFonts w:eastAsia="標楷體"/>
+          <w:iCs/>
+          <w:spacing w:val="4"/>
+        </w:rPr>
+        <w:t xml:space="preserve"> </w:t>
+      </w:r>
+      <w:r>
+        <w:rPr>
+          <w:rFonts w:eastAsia="標楷體"/>
+          <w:iCs/>
+          <w:spacing w:val="4"/>
+        </w:rPr>
+        <w:t>Master</w:t>
+      </w:r>
+    </w:p>
+    <w:p>
+      <w:pPr>
+        <w:spacing w:line="360" w:lineRule="auto"/>
+        <w:ind w:left="380" w:hanging="380"/>
+        <w:rPr>
+          <w:rFonts w:eastAsia="標楷體"/>
+          <w:iCs/>
+          <w:spacing w:val="4"/>
+        </w:rPr>
+      </w:pPr>
+      <w:r>
+        <w:rPr>
+          <w:rFonts w:eastAsia="標楷體"/>
+          <w:iCs/>
+          <w:spacing w:val="4"/>
+        </w:rPr>
+        <w:t>Researcher</w:t>
+      </w:r>
+      <w:r>
+        <w:rPr>
+          <w:rFonts w:eastAsia="標楷體"/>
+          <w:iCs/>
+          <w:spacing w:val="4"/>
+        </w:rPr>
+        <w:t xml:space="preserve">: </w:t>
+      </w:r>
+      <w:proofErr w:type="spellStart"/>
+      <w:r>
+        <w:rPr>
+          <w:rFonts w:eastAsia="標楷體"/>
+          <w:iCs/>
+          <w:spacing w:val="4"/>
+        </w:rPr>
+        <w:t>Ya-Wun</w:t>
+      </w:r>
+      <w:proofErr w:type="spellEnd"/>
+      <w:r>
+        <w:rPr>
+          <w:rFonts w:eastAsia="標楷體"/>
+          <w:iCs/>
+          <w:spacing w:val="4"/>
+        </w:rPr>
+        <w:t xml:space="preserve"> Yang</w:t>
+      </w:r>
+    </w:p>
+    <w:p>
+      <w:pPr>
+        <w:spacing w:line="360" w:lineRule="auto"/>
+        <w:ind w:left="380" w:hanging="380"/>
+        <w:rPr>
+          <w:rFonts w:eastAsia="標楷體"/>
+          <w:iCs/>
+          <w:spacing w:val="4"/>
+        </w:rPr>
+      </w:pPr>
+      <w:r>
+        <w:rPr>
+          <w:rFonts w:eastAsia="標楷體"/>
+          <w:iCs/>
+          <w:spacing w:val="4"/>
+        </w:rPr>
+        <w:t>Advisor</w:t>
+      </w:r>
+      <w:r>
+        <w:rPr>
+          <w:rFonts w:eastAsia="標楷體"/>
+          <w:iCs/>
+          <w:spacing w:val="4"/>
+        </w:rPr>
+        <w:t>:</w:t>
+      </w:r>
+      <w:r>
+        <w:rPr>
+          <w:rFonts w:eastAsia="標楷體"/>
+          <w:iCs/>
+          <w:spacing w:val="4"/>
+        </w:rPr>
+        <w:t xml:space="preserve"> </w:t>
+      </w:r>
+      <w:r>
+        <w:rPr>
+          <w:rFonts w:eastAsia="標楷體"/>
+          <w:iCs/>
+          <w:spacing w:val="4"/>
+        </w:rPr>
+        <w:t>Chin-Yun Hsieh</w:t>
+      </w:r>
+      <w:r>
+        <w:rPr>
+          <w:rFonts w:eastAsia="標楷體" w:hint="eastAsia"/>
+          <w:iCs/>
+          <w:spacing w:val="4"/>
+        </w:rPr>
+        <w:t xml:space="preserve"> Ph.D.</w:t>
+      </w:r>
+      <w:r>
+        <w:rPr>
+          <w:rFonts w:eastAsia="標楷體"/>
+          <w:iCs/>
+          <w:spacing w:val="4"/>
+        </w:rPr>
+        <w:t>, Yu Chin Cheng Ph.D.</w:t>
+      </w:r>
+    </w:p>
+    <w:p>
+      <w:pPr>
+        <w:spacing w:line="360" w:lineRule="auto"/>
+        <w:ind w:left="380" w:hanging="380"/>
+        <w:rPr>
+          <w:rFonts w:eastAsia="標楷體"/>
+          <w:iCs/>
+          <w:spacing w:val="4"/>
+        </w:rPr>
+      </w:pPr>
+    </w:p>
+    <w:p>
+      <w:pPr>
+        <w:spacing w:line="300" w:lineRule="auto"/>
+        <w:ind w:left="380" w:hanging="380"/>
+        <w:rPr>
+          <w:rFonts w:eastAsia="標楷體"/>
+          <w:iCs/>
+          <w:spacing w:val="4"/>
+        </w:rPr>
+      </w:pPr>
+      <w:r>
+        <w:rPr>
+          <w:rFonts w:eastAsia="標楷體"/>
+          <w:iCs/>
+          <w:spacing w:val="4"/>
+        </w:rPr>
+        <w:t>Keywords</w:t>
+      </w:r>
+      <w:r>
+        <w:rPr>
+          <w:rFonts w:eastAsia="標楷體"/>
+          <w:iCs/>
+          <w:spacing w:val="4"/>
+        </w:rPr>
+        <w:t xml:space="preserve">: </w:t>
+      </w:r>
+      <w:r>
+        <w:rPr>
+          <w:rFonts w:eastAsia="標楷體" w:hint="eastAsia"/>
+          <w:iCs/>
+          <w:spacing w:val="4"/>
+        </w:rPr>
+        <w:t>Exception Handling</w:t>
+      </w:r>
+      <w:r>
+        <w:rPr>
+          <w:rFonts w:eastAsia="標楷體" w:hint="eastAsia"/>
+          <w:iCs/>
+          <w:spacing w:val="4"/>
+        </w:rPr>
+        <w:t xml:space="preserve">, </w:t>
+      </w:r>
+      <w:r>
+        <w:rPr>
+          <w:rFonts w:eastAsia="標楷體"/>
+          <w:iCs/>
+          <w:spacing w:val="4"/>
+        </w:rPr>
+        <w:t>Code Smell, Robustness, Refactoring</w:t>
+      </w:r>
+    </w:p>
+    <w:p>
+      <w:pPr>
+        <w:spacing w:line="300" w:lineRule="auto"/>
+        <w:ind w:left="380" w:hanging="380"/>
+        <w:rPr>
+          <w:rFonts w:eastAsia="標楷體"/>
+          <w:iCs/>
+          <w:spacing w:val="4"/>
+        </w:rPr>
+      </w:pPr>
+    </w:p>
+    <w:p>
+      <w:pPr>
+        <w:spacing w:line="360" w:lineRule="auto"/>
+        <w:jc w:val="both"/>
+        <w:rPr>
+          <w:rFonts w:eastAsia="標楷體"/>
+          <w:spacing w:val="4"/>
+        </w:rPr>
+      </w:pPr>
+      <w:r>
+        <w:rPr>
+          <w:rFonts w:eastAsia="標楷體"/>
+          <w:spacing w:val="4"/>
+        </w:rPr>
+        <w:t xml:space="preserve">    </w:t>
+      </w:r>
+      <w:r>
+        <w:rPr>
+          <w:rFonts w:eastAsia="標楷體"/>
+          <w:spacing w:val="4"/>
+        </w:rPr>
+        <w:t>Removing exception handling bad smell</w:t>
+      </w:r>
+      <w:r>
+        <w:rPr>
+          <w:rFonts w:eastAsia="標楷體"/>
+          <w:spacing w:val="4"/>
+        </w:rPr>
+        <w:t>s</w:t>
+      </w:r>
+      <w:r>
+        <w:rPr>
+          <w:rFonts w:eastAsia="標楷體"/>
+          <w:spacing w:val="4"/>
+        </w:rPr>
+        <w:t xml:space="preserve"> can improve robustness of software. However, </w:t>
+      </w:r>
+      <w:r>
+        <w:rPr>
+          <w:rFonts w:eastAsia="標楷體"/>
+          <w:spacing w:val="4"/>
+        </w:rPr>
+        <w:t xml:space="preserve">writing exception handling code without bad smells is challenging </w:t>
+      </w:r>
+      <w:r>
+        <w:rPr>
+          <w:rFonts w:eastAsia="標楷體"/>
+          <w:spacing w:val="4"/>
+        </w:rPr>
+        <w:t xml:space="preserve">task, especially for </w:t>
+      </w:r>
+      <w:r>
+        <w:rPr>
+          <w:rFonts w:eastAsia="標楷體"/>
+          <w:spacing w:val="4"/>
+        </w:rPr>
+        <w:t>inexperienced developers.</w:t>
+      </w:r>
+    </w:p>
+    <w:p>
+      <w:pPr>
+        <w:spacing w:line="360" w:lineRule="auto"/>
+        <w:jc w:val="both"/>
+        <w:rPr>
+          <w:rFonts w:eastAsia="標楷體"/>
+          <w:spacing w:val="4"/>
+        </w:rPr>
+      </w:pPr>
+      <w:r>
+        <w:rPr>
+          <w:rFonts w:eastAsia="標楷體"/>
+          <w:spacing w:val="4"/>
+        </w:rPr>
+        <w:tab/>
+        <w:t xml:space="preserve">In order to handler different bad smells of exception for Java programs. In this thesis, </w:t>
+      </w:r>
+      <w:r>
+        <w:rPr>
+          <w:rFonts w:eastAsia="標楷體"/>
+          <w:spacing w:val="4"/>
+        </w:rPr>
+        <w:t>we propose a series of refactoring-based example to remove bad smells in exception handling code in Java</w:t>
+      </w:r>
+      <w:r>
+        <w:rPr>
+          <w:rFonts w:eastAsia="標楷體"/>
+          <w:spacing w:val="4"/>
+        </w:rPr>
+        <w:t xml:space="preserve"> to lead developers to remove </w:t>
+      </w:r>
+      <w:r>
+        <w:rPr>
+          <w:rFonts w:eastAsia="標楷體"/>
+          <w:spacing w:val="4"/>
+        </w:rPr>
+        <w:t>exception handling bad smell</w:t>
+      </w:r>
+      <w:r>
+        <w:rPr>
+          <w:rFonts w:eastAsia="標楷體"/>
+          <w:spacing w:val="4"/>
+        </w:rPr>
+        <w:t xml:space="preserve">s. </w:t>
+      </w:r>
+      <w:r>
+        <w:rPr>
+          <w:rFonts w:eastAsia="標楷體"/>
+          <w:spacing w:val="4"/>
+        </w:rPr>
+        <w:t>We imple</w:t>
+      </w:r>
+      <w:r>
+        <w:rPr>
+          <w:rFonts w:eastAsia="標楷體"/>
+          <w:spacing w:val="4"/>
+        </w:rPr>
+        <w:t xml:space="preserve">ment the relevant operating </w:t>
+      </w:r>
+      <w:r>
+        <w:rPr>
+          <w:rFonts w:eastAsia="標楷體"/>
+          <w:spacing w:val="4"/>
+        </w:rPr>
+        <w:t>procedure</w:t>
+      </w:r>
+      <w:r>
+        <w:rPr>
+          <w:rFonts w:eastAsia="標楷體"/>
+          <w:spacing w:val="4"/>
+        </w:rPr>
+        <w:t xml:space="preserve"> in Robusta tool. Developers can use Robusta tool to automatically refactor the code which has exception handling bad smells and improve software’s robustness. </w:t>
+      </w:r>
+    </w:p>
+    <w:p>
+      <w:pPr>
+        <w:spacing w:line="360" w:lineRule="auto"/>
+        <w:jc w:val="both"/>
+        <w:rPr>
+          <w:rFonts w:eastAsia="標楷體"/>
+          <w:spacing w:val="4"/>
+        </w:rPr>
+      </w:pPr>
+    </w:p>
+    <w:p>
+      <w:pPr>
+        <w:spacing w:line="360" w:lineRule="auto"/>
+        <w:jc w:val="both"/>
+        <w:rPr>
+          <w:rFonts w:eastAsia="標楷體"/>
+          <w:spacing w:val="4"/>
+        </w:rPr>
+      </w:pPr>
+    </w:p>
+    <w:p>
+      <w:pPr>
+        <w:pStyle w:val="1"/>
+        <w:numPr>
+          <w:ilvl w:val="0"/>
+          <w:numId w:val="30"/>
+        </w:numPr>
+      </w:pPr>
+      <w:r>
+        <w:rPr>
+          <w:rFonts w:hint="eastAsia"/>
+        </w:rPr>
+        <w:lastRenderedPageBreak/>
+        <w:t>緒論</w:t>
+      </w:r>
+    </w:p>
+    <w:p>
+      <w:pPr>
+        <w:pStyle w:val="2"/>
+        <w:numPr>
+          <w:ilvl w:val="1"/>
+          <w:numId w:val="31"/>
+        </w:numPr>
+      </w:pPr>
+      <w:r>
+        <w:rPr>
+          <w:rFonts w:hint="eastAsia"/>
+        </w:rPr>
+        <w:t>研究背景</w:t>
+      </w:r>
+      <w:r>
+        <w:rPr>
+          <w:rFonts w:hint="eastAsia"/>
+        </w:rPr>
+        <w:t>(</w:t>
+      </w:r>
+      <w:r>
+        <w:rPr>
+          <w:rFonts w:hint="eastAsia"/>
+        </w:rPr>
+        <w:t>與動機</w:t>
+      </w:r>
+      <w:r>
+        <w:rPr>
+          <w:rFonts w:hint="eastAsia"/>
+        </w:rPr>
+        <w:t>)</w:t>
+      </w:r>
+    </w:p>
+    <w:p/>
+    <w:p>
+      <w:pPr>
+        <w:rPr>
+          <w:rFonts w:hint="eastAsia"/>
+        </w:rPr>
+      </w:pPr>
+    </w:p>
+    <w:p>
+      <w:pPr>
         <w:pStyle w:val="a3"/>
-        <w:ind w:leftChars="0" w:left="840"/>
-        <w:rPr>
-          <w:rFonts w:ascii="Times New Roman" w:eastAsia="標楷體" w:hAnsi="Times New Roman"/>
-          <w:szCs w:val="24"/>
-        </w:rPr>
-      </w:pPr>
-    </w:p>
-    <w:p>
-      <w:pPr>
-        <w:ind w:left="960"/>
-        <w:rPr>
-          <w:rFonts w:ascii="Times New Roman" w:eastAsia="標楷體" w:hAnsi="Times New Roman"/>
-          <w:szCs w:val="24"/>
+        <w:ind w:leftChars="0" w:left="630"/>
+        <w:rPr>
+          <w:rFonts w:hint="eastAsia"/>
+        </w:rPr>
+      </w:pPr>
+    </w:p>
+    <w:p>
+      <w:pPr>
+        <w:pStyle w:val="2"/>
+        <w:rPr>
+          <w:rFonts w:ascii="Times New Roman" w:eastAsia="標楷體" w:hAnsi="Times New Roman"/>
+        </w:rPr>
+      </w:pPr>
+      <w:r>
+        <w:rPr>
+          <w:rStyle w:val="10"/>
+          <w:rFonts w:hint="eastAsia"/>
+          <w:b/>
+          <w:bCs/>
+          <w:kern w:val="2"/>
+          <w:sz w:val="36"/>
+          <w:szCs w:val="48"/>
+        </w:rPr>
+        <w:t>1.2</w:t>
+      </w:r>
+      <w:r>
+        <w:rPr>
+          <w:rStyle w:val="10"/>
+          <w:rFonts w:hint="eastAsia"/>
+          <w:b/>
+          <w:bCs/>
+          <w:kern w:val="2"/>
+          <w:sz w:val="36"/>
+          <w:szCs w:val="48"/>
+        </w:rPr>
+        <w:t xml:space="preserve"> </w:t>
+      </w:r>
+      <w:r>
+        <w:rPr>
+          <w:rStyle w:val="10"/>
+          <w:rFonts w:hint="eastAsia"/>
+          <w:b/>
+          <w:bCs/>
+          <w:kern w:val="2"/>
+          <w:sz w:val="36"/>
+          <w:szCs w:val="48"/>
+        </w:rPr>
+        <w:t>(</w:t>
+      </w:r>
+      <w:r>
+        <w:rPr>
+          <w:rStyle w:val="10"/>
+          <w:rFonts w:hint="eastAsia"/>
+          <w:b/>
+          <w:bCs/>
+          <w:kern w:val="2"/>
+          <w:sz w:val="36"/>
+          <w:szCs w:val="48"/>
+        </w:rPr>
+        <w:t>研究動機與目的</w:t>
+      </w:r>
+      <w:r>
+        <w:rPr>
+          <w:rStyle w:val="10"/>
+          <w:rFonts w:hint="eastAsia"/>
+          <w:b/>
+          <w:bCs/>
+          <w:kern w:val="2"/>
+          <w:sz w:val="36"/>
+          <w:szCs w:val="48"/>
+        </w:rPr>
+        <w:t>)/</w:t>
+      </w:r>
+      <w:r>
+        <w:rPr>
+          <w:rStyle w:val="10"/>
+          <w:rFonts w:hint="eastAsia"/>
+          <w:b/>
+          <w:bCs/>
+          <w:kern w:val="2"/>
+          <w:sz w:val="36"/>
+          <w:szCs w:val="48"/>
+        </w:rPr>
+        <w:t>研究目標</w:t>
+      </w:r>
+      <w:r>
+        <w:rPr>
+          <w:rStyle w:val="10"/>
+          <w:rFonts w:hint="eastAsia"/>
+          <w:b/>
+          <w:bCs/>
+          <w:kern w:val="2"/>
+          <w:sz w:val="36"/>
+          <w:szCs w:val="48"/>
+        </w:rPr>
+        <w:t>/XX</w:t>
+      </w:r>
+      <w:bookmarkStart w:id="0" w:name="_GoBack"/>
+      <w:bookmarkEnd w:id="0"/>
+    </w:p>
+    <w:p>
+      <w:pPr>
+        <w:spacing w:line="360" w:lineRule="auto"/>
+        <w:jc w:val="both"/>
+        <w:rPr>
+          <w:rFonts w:eastAsia="標楷體"/>
+          <w:iCs/>
+          <w:color w:val="FF0000"/>
+          <w:spacing w:val="4"/>
+        </w:rPr>
+      </w:pPr>
+    </w:p>
+    <w:p>
+      <w:pPr>
+        <w:pStyle w:val="2"/>
+        <w:rPr>
+          <w:rFonts w:ascii="Times New Roman" w:eastAsia="標楷體" w:hAnsi="Times New Roman"/>
+        </w:rPr>
+      </w:pPr>
+      <w:r>
+        <w:rPr>
+          <w:rStyle w:val="10"/>
+          <w:rFonts w:hint="eastAsia"/>
+          <w:b/>
+          <w:bCs/>
+          <w:kern w:val="2"/>
+          <w:sz w:val="36"/>
+          <w:szCs w:val="48"/>
+        </w:rPr>
+        <w:t>1.3</w:t>
+      </w:r>
+      <w:r>
+        <w:rPr>
+          <w:rStyle w:val="10"/>
+          <w:rFonts w:hint="eastAsia"/>
+          <w:b/>
+          <w:bCs/>
+          <w:kern w:val="2"/>
+          <w:sz w:val="36"/>
+          <w:szCs w:val="48"/>
+        </w:rPr>
+        <w:t xml:space="preserve"> </w:t>
+      </w:r>
+      <w:r>
+        <w:rPr>
+          <w:rStyle w:val="10"/>
+          <w:rFonts w:hint="eastAsia"/>
+          <w:b/>
+          <w:bCs/>
+          <w:kern w:val="2"/>
+          <w:sz w:val="36"/>
+          <w:szCs w:val="48"/>
+        </w:rPr>
+        <w:t>論文組織架構</w:t>
+      </w:r>
+    </w:p>
+    <w:p>
+      <w:pPr>
+        <w:spacing w:line="360" w:lineRule="auto"/>
+        <w:jc w:val="both"/>
+        <w:rPr>
+          <w:rFonts w:eastAsia="標楷體" w:hint="eastAsia"/>
+          <w:iCs/>
+          <w:color w:val="FF0000"/>
+          <w:spacing w:val="4"/>
+        </w:rPr>
+      </w:pPr>
+    </w:p>
+    <w:p>
+      <w:pPr>
+        <w:spacing w:line="360" w:lineRule="auto"/>
+        <w:jc w:val="both"/>
+        <w:rPr>
+          <w:rFonts w:eastAsia="標楷體"/>
+          <w:iCs/>
+          <w:color w:val="FF0000"/>
+          <w:spacing w:val="4"/>
         </w:rPr>
       </w:pPr>
     </w:p>
@@ -591,7 +2064,6 @@
           <w:b/>
           <w:bCs/>
         </w:rPr>
-        <w:lastRenderedPageBreak/>
         <w:t>第二章</w:t>
       </w:r>
       <w:r>
@@ -1107,7 +2579,14 @@
         <w:rPr>
           <w:rFonts w:ascii="Times New Roman" w:eastAsia="標楷體" w:hAnsi="Times New Roman" w:hint="eastAsia"/>
         </w:rPr>
-        <w:t>會要求開發者對這些</w:t>
+        <w:t>會要求開發者對這</w:t>
+      </w:r>
+      <w:r>
+        <w:rPr>
+          <w:rFonts w:ascii="Times New Roman" w:eastAsia="標楷體" w:hAnsi="Times New Roman" w:hint="eastAsia"/>
+        </w:rPr>
+        <w:lastRenderedPageBreak/>
+        <w:t>些</w:t>
       </w:r>
       <w:proofErr w:type="gramStart"/>
       <w:r>
@@ -1369,7 +2848,6 @@
         <w:rPr>
           <w:rFonts w:ascii="Times New Roman" w:eastAsia="標楷體" w:hAnsi="Times New Roman"/>
         </w:rPr>
-        <w:lastRenderedPageBreak/>
         <w:t>2.2.</w:t>
       </w:r>
       <w:r>
@@ -1808,6 +3286,7 @@
         <w:rPr>
           <w:rFonts w:ascii="Times New Roman" w:eastAsia="標楷體" w:hAnsi="Times New Roman" w:hint="eastAsia"/>
         </w:rPr>
+        <w:lastRenderedPageBreak/>
         <w:t xml:space="preserve">2.2.3 </w:t>
       </w:r>
       <w:r>
@@ -2019,7 +3498,6 @@
         <w:rPr>
           <w:rFonts w:ascii="Times New Roman" w:eastAsia="標楷體" w:hAnsi="Times New Roman" w:hint="eastAsia"/>
         </w:rPr>
-        <w:lastRenderedPageBreak/>
         <w:t xml:space="preserve">2.2.4 </w:t>
       </w:r>
       <w:r>
@@ -2202,6 +3680,7 @@
         <w:rPr>
           <w:noProof/>
         </w:rPr>
+        <w:lastRenderedPageBreak/>
         <w:drawing>
           <wp:inline distT="0" distB="0" distL="0" distR="0" wp14:anchorId="1BA0D5AE" wp14:editId="6F3E6002">
             <wp:extent cx="5759450" cy="3725545"/>
@@ -2471,7 +3950,6 @@
         <w:rPr>
           <w:noProof/>
         </w:rPr>
-        <w:lastRenderedPageBreak/>
         <w:drawing>
           <wp:inline distT="0" distB="0" distL="0" distR="0" wp14:anchorId="11638FE5" wp14:editId="5A0E8CCD">
             <wp:extent cx="5746750" cy="1911350"/>
@@ -2568,6 +4046,7 @@
         <w:rPr>
           <w:rFonts w:ascii="Times New Roman" w:eastAsia="標楷體" w:hAnsi="Times New Roman" w:hint="eastAsia"/>
         </w:rPr>
+        <w:lastRenderedPageBreak/>
         <w:t xml:space="preserve">2.2.6 </w:t>
       </w:r>
       <w:r>
@@ -3049,14 +4528,87 @@
           <w:rFonts w:ascii="Times New Roman" w:eastAsia="標楷體" w:hAnsi="Times New Roman" w:hint="eastAsia"/>
           <w:szCs w:val="24"/>
         </w:rPr>
-        <w:t>系統強健度等級</w:t>
-      </w:r>
-      <w:r>
-        <w:rPr>
-          <w:rFonts w:ascii="Times New Roman" w:eastAsia="標楷體" w:hAnsi="Times New Roman" w:hint="eastAsia"/>
-          <w:szCs w:val="24"/>
-        </w:rPr>
-        <w:t>可以分為四級</w:t>
+        <w:t>在</w:t>
+      </w:r>
+      <w:r>
+        <w:rPr>
+          <w:rFonts w:ascii="Times New Roman" w:eastAsia="標楷體" w:hAnsi="Times New Roman" w:hint="eastAsia"/>
+          <w:szCs w:val="24"/>
+          <w:u w:val="single"/>
+        </w:rPr>
+        <w:t>陳建村</w:t>
+      </w:r>
+      <w:r>
+        <w:rPr>
+          <w:rFonts w:ascii="Times New Roman" w:eastAsia="標楷體" w:hAnsi="Times New Roman" w:hint="eastAsia"/>
+          <w:szCs w:val="24"/>
+        </w:rPr>
+        <w:t>的「</w:t>
+      </w:r>
+      <w:r>
+        <w:rPr>
+          <w:rFonts w:ascii="Times New Roman" w:eastAsia="標楷體" w:hAnsi="Times New Roman" w:hint="eastAsia"/>
+          <w:szCs w:val="24"/>
+        </w:rPr>
+        <w:t>爪哇例外處理</w:t>
+      </w:r>
+      <w:r>
+        <w:rPr>
+          <w:rFonts w:ascii="Times New Roman" w:eastAsia="標楷體" w:hAnsi="Times New Roman" w:hint="eastAsia"/>
+          <w:szCs w:val="24"/>
+        </w:rPr>
+        <w:t>:</w:t>
+      </w:r>
+      <w:r>
+        <w:rPr>
+          <w:rFonts w:ascii="Times New Roman" w:eastAsia="標楷體" w:hAnsi="Times New Roman" w:hint="eastAsia"/>
+          <w:szCs w:val="24"/>
+        </w:rPr>
+        <w:t>模型、重構、與樣式</w:t>
+      </w:r>
+      <w:r>
+        <w:rPr>
+          <w:rFonts w:ascii="Times New Roman" w:eastAsia="標楷體" w:hAnsi="Times New Roman" w:hint="eastAsia"/>
+          <w:szCs w:val="24"/>
+        </w:rPr>
+        <w:t>」論文中，提出包含四個強健度等級的例外處理模型，作為</w:t>
+      </w:r>
+      <w:r>
+        <w:rPr>
+          <w:rFonts w:ascii="Times New Roman" w:eastAsia="標楷體" w:hAnsi="Times New Roman" w:hint="eastAsia"/>
+          <w:szCs w:val="24"/>
+        </w:rPr>
+        <w:t>規劃與判斷軟體元件例外處理等級或能力的依據</w:t>
+      </w:r>
+      <w:r>
+        <w:rPr>
+          <w:rFonts w:ascii="Times New Roman" w:eastAsia="標楷體" w:hAnsi="Times New Roman" w:hint="eastAsia"/>
+          <w:szCs w:val="24"/>
+        </w:rPr>
+        <w:t>。</w:t>
+      </w:r>
+    </w:p>
+    <w:p>
+      <w:pPr>
+        <w:ind w:firstLine="480"/>
+        <w:rPr>
+          <w:rFonts w:ascii="Times New Roman" w:eastAsia="標楷體" w:hAnsi="Times New Roman"/>
+          <w:szCs w:val="24"/>
+        </w:rPr>
+      </w:pPr>
+      <w:r>
+        <w:rPr>
+          <w:rFonts w:ascii="Times New Roman" w:eastAsia="標楷體" w:hAnsi="Times New Roman" w:hint="eastAsia"/>
+          <w:szCs w:val="24"/>
+        </w:rPr>
+        <w:t>強健度</w:t>
+      </w:r>
+      <w:r>
+        <w:rPr>
+          <w:rFonts w:ascii="Times New Roman" w:eastAsia="標楷體" w:hAnsi="Times New Roman" w:hint="eastAsia"/>
+          <w:szCs w:val="24"/>
+        </w:rPr>
+        <w:t>的四個等級</w:t>
       </w:r>
       <w:r>
         <w:rPr>
@@ -3121,119 +4673,113 @@
         <w:rPr>
           <w:rFonts w:ascii="Times New Roman" w:eastAsia="標楷體" w:hAnsi="Times New Roman" w:hint="eastAsia"/>
         </w:rPr>
-        <w:t>。在這個等級的系統發生例外時，處理的方法可能有印出例外訊息讓開發人員知道發</w:t>
-      </w:r>
-      <w:r>
-        <w:rPr>
-          <w:rFonts w:ascii="Times New Roman" w:eastAsia="標楷體" w:hAnsi="Times New Roman" w:hint="eastAsia"/>
+        <w:t>。在這個等級的系統發生例外時，處理的方法可能有印出例外訊息讓開發人員知道發生例外，也有可能是不做任何事直接忽略例外。可能產生的問題為當系統發生錯誤時，開發人員無法確切得知系統在哪裡發生錯誤</w:t>
+      </w:r>
+      <w:r>
+        <w:rPr>
+          <w:rFonts w:ascii="Times New Roman" w:eastAsia="標楷體" w:hAnsi="Times New Roman" w:hint="eastAsia"/>
+        </w:rPr>
+        <w:t>。</w:t>
+      </w:r>
+    </w:p>
+    <w:p>
+      <w:pPr>
+        <w:ind w:firstLine="480"/>
+        <w:rPr>
+          <w:rFonts w:ascii="Times New Roman" w:eastAsia="標楷體" w:hAnsi="Times New Roman"/>
+        </w:rPr>
+      </w:pPr>
+      <w:r>
+        <w:rPr>
+          <w:rFonts w:ascii="Times New Roman" w:eastAsia="標楷體" w:hAnsi="Times New Roman" w:hint="eastAsia"/>
+        </w:rPr>
+        <w:t>如圖所示，當</w:t>
+      </w:r>
+      <w:r>
+        <w:rPr>
+          <w:rFonts w:ascii="Times New Roman" w:eastAsia="標楷體" w:hAnsi="Times New Roman" w:hint="eastAsia"/>
+        </w:rPr>
+        <w:t>Component A</w:t>
+      </w:r>
+      <w:r>
+        <w:rPr>
+          <w:rFonts w:ascii="Times New Roman" w:eastAsia="標楷體" w:hAnsi="Times New Roman" w:hint="eastAsia"/>
+        </w:rPr>
+        <w:t>發生例外</w:t>
+      </w:r>
+      <w:r>
+        <w:rPr>
+          <w:rFonts w:ascii="Times New Roman" w:eastAsia="標楷體" w:hAnsi="Times New Roman" w:hint="eastAsia"/>
+        </w:rPr>
+        <w:t>E</w:t>
+      </w:r>
+      <w:r>
+        <w:rPr>
+          <w:rFonts w:ascii="Times New Roman" w:eastAsia="標楷體" w:hAnsi="Times New Roman" w:hint="eastAsia"/>
+        </w:rPr>
+        <w:t>時，由於</w:t>
+      </w:r>
+      <w:r>
+        <w:rPr>
+          <w:rFonts w:ascii="Times New Roman" w:eastAsia="標楷體" w:hAnsi="Times New Roman" w:hint="eastAsia"/>
+        </w:rPr>
+        <w:t>Component A</w:t>
+      </w:r>
+      <w:r>
+        <w:rPr>
+          <w:rFonts w:ascii="Times New Roman" w:eastAsia="標楷體" w:hAnsi="Times New Roman" w:hint="eastAsia"/>
+        </w:rPr>
+        <w:t>沒有定義強健度，造成</w:t>
+      </w:r>
+      <w:r>
+        <w:rPr>
+          <w:rFonts w:ascii="Times New Roman" w:eastAsia="標楷體" w:hAnsi="Times New Roman" w:hint="eastAsia"/>
+        </w:rPr>
+        <w:t>Component B</w:t>
+      </w:r>
+      <w:r>
+        <w:rPr>
+          <w:rFonts w:ascii="Times New Roman" w:eastAsia="標楷體" w:hAnsi="Times New Roman" w:hint="eastAsia"/>
+        </w:rPr>
+        <w:t>無法得知</w:t>
+      </w:r>
+      <w:r>
+        <w:rPr>
+          <w:rFonts w:ascii="Times New Roman" w:eastAsia="標楷體" w:hAnsi="Times New Roman" w:hint="eastAsia"/>
+        </w:rPr>
+        <w:t>Component A</w:t>
+      </w:r>
+      <w:r>
+        <w:rPr>
+          <w:rFonts w:ascii="Times New Roman" w:eastAsia="標楷體" w:hAnsi="Times New Roman" w:hint="eastAsia"/>
+        </w:rPr>
+        <w:t>是執行成功還是將例外掩蔽起來，而無法做後續的處理，因此可能造成系統</w:t>
+      </w:r>
+      <w:r>
+        <w:rPr>
+          <w:rFonts w:ascii="Times New Roman" w:eastAsia="標楷體" w:hAnsi="Times New Roman" w:hint="eastAsia"/>
+        </w:rPr>
+        <w:t>crash</w:t>
+      </w:r>
+      <w:r>
+        <w:rPr>
+          <w:rFonts w:ascii="Times New Roman" w:eastAsia="標楷體" w:hAnsi="Times New Roman" w:hint="eastAsia"/>
+        </w:rPr>
+        <w:t>或繼續執行，無法確切的掌握。</w:t>
+      </w:r>
+    </w:p>
+    <w:p>
+      <w:pPr>
+        <w:jc w:val="center"/>
+        <w:rPr>
+          <w:rFonts w:ascii="Times New Roman" w:eastAsia="標楷體" w:hAnsi="Times New Roman"/>
+        </w:rPr>
+      </w:pPr>
+      <w:r>
+        <w:rPr>
+          <w:noProof/>
         </w:rPr>
         <w:lastRenderedPageBreak/>
-        <w:t>生例外，也有可能是不做任何事直接忽略例外。可能產生的問題為當系統發生錯誤時，開發人員無法確切得知系統在哪裡發生錯誤</w:t>
-      </w:r>
-      <w:r>
-        <w:rPr>
-          <w:rFonts w:ascii="Times New Roman" w:eastAsia="標楷體" w:hAnsi="Times New Roman" w:hint="eastAsia"/>
-        </w:rPr>
-        <w:t>。</w:t>
-      </w:r>
-    </w:p>
-    <w:p>
-      <w:pPr>
-        <w:ind w:firstLine="480"/>
-        <w:rPr>
-          <w:rFonts w:ascii="Times New Roman" w:eastAsia="標楷體" w:hAnsi="Times New Roman"/>
-        </w:rPr>
-      </w:pPr>
-      <w:r>
-        <w:rPr>
-          <w:rFonts w:ascii="Times New Roman" w:eastAsia="標楷體" w:hAnsi="Times New Roman" w:hint="eastAsia"/>
-        </w:rPr>
-        <w:t>如圖所示，當</w:t>
-      </w:r>
-      <w:r>
-        <w:rPr>
-          <w:rFonts w:ascii="Times New Roman" w:eastAsia="標楷體" w:hAnsi="Times New Roman" w:hint="eastAsia"/>
-        </w:rPr>
-        <w:t>Component A</w:t>
-      </w:r>
-      <w:r>
-        <w:rPr>
-          <w:rFonts w:ascii="Times New Roman" w:eastAsia="標楷體" w:hAnsi="Times New Roman" w:hint="eastAsia"/>
-        </w:rPr>
-        <w:t>發生例外</w:t>
-      </w:r>
-      <w:r>
-        <w:rPr>
-          <w:rFonts w:ascii="Times New Roman" w:eastAsia="標楷體" w:hAnsi="Times New Roman" w:hint="eastAsia"/>
-        </w:rPr>
-        <w:t>E</w:t>
-      </w:r>
-      <w:r>
-        <w:rPr>
-          <w:rFonts w:ascii="Times New Roman" w:eastAsia="標楷體" w:hAnsi="Times New Roman" w:hint="eastAsia"/>
-        </w:rPr>
-        <w:t>時，由於</w:t>
-      </w:r>
-      <w:r>
-        <w:rPr>
-          <w:rFonts w:ascii="Times New Roman" w:eastAsia="標楷體" w:hAnsi="Times New Roman" w:hint="eastAsia"/>
-        </w:rPr>
-        <w:t>Component A</w:t>
-      </w:r>
-      <w:r>
-        <w:rPr>
-          <w:rFonts w:ascii="Times New Roman" w:eastAsia="標楷體" w:hAnsi="Times New Roman" w:hint="eastAsia"/>
-        </w:rPr>
-        <w:t>沒有定義強健度，造成</w:t>
-      </w:r>
-      <w:r>
-        <w:rPr>
-          <w:rFonts w:ascii="Times New Roman" w:eastAsia="標楷體" w:hAnsi="Times New Roman" w:hint="eastAsia"/>
-        </w:rPr>
-        <w:t>Component B</w:t>
-      </w:r>
-      <w:r>
-        <w:rPr>
-          <w:rFonts w:ascii="Times New Roman" w:eastAsia="標楷體" w:hAnsi="Times New Roman" w:hint="eastAsia"/>
-        </w:rPr>
-        <w:t>無法得知</w:t>
-      </w:r>
-      <w:r>
-        <w:rPr>
-          <w:rFonts w:ascii="Times New Roman" w:eastAsia="標楷體" w:hAnsi="Times New Roman" w:hint="eastAsia"/>
-        </w:rPr>
-        <w:t>Component A</w:t>
-      </w:r>
-      <w:r>
-        <w:rPr>
-          <w:rFonts w:ascii="Times New Roman" w:eastAsia="標楷體" w:hAnsi="Times New Roman" w:hint="eastAsia"/>
-        </w:rPr>
-        <w:t>是執行成功還是將例外掩蔽起來，而無法做後續的處理，因此可能造成系統</w:t>
-      </w:r>
-      <w:r>
-        <w:rPr>
-          <w:rFonts w:ascii="Times New Roman" w:eastAsia="標楷體" w:hAnsi="Times New Roman" w:hint="eastAsia"/>
-        </w:rPr>
-        <w:t>crash</w:t>
-      </w:r>
-      <w:r>
-        <w:rPr>
-          <w:rFonts w:ascii="Times New Roman" w:eastAsia="標楷體" w:hAnsi="Times New Roman" w:hint="eastAsia"/>
-        </w:rPr>
-        <w:t>或繼續執行，無法確切的掌握。</w:t>
-      </w:r>
-    </w:p>
-    <w:p>
-      <w:pPr>
-        <w:jc w:val="center"/>
-        <w:rPr>
-          <w:rFonts w:ascii="Times New Roman" w:eastAsia="標楷體" w:hAnsi="Times New Roman"/>
-        </w:rPr>
-      </w:pPr>
-      <w:r>
-        <w:rPr>
-          <w:noProof/>
-        </w:rPr>
         <w:drawing>
           <wp:inline distT="0" distB="0" distL="0" distR="0" wp14:anchorId="68BB41CA" wp14:editId="68C28E89">
             <wp:extent cx="5759450" cy="1881505"/>
@@ -3714,170 +5260,163 @@
           <w:rFonts w:ascii="Times New Roman" w:eastAsia="標楷體" w:hAnsi="Times New Roman" w:hint="eastAsia"/>
           <w:szCs w:val="24"/>
         </w:rPr>
-        <w:t>正確</w:t>
-      </w:r>
-      <w:r>
-        <w:rPr>
-          <w:rFonts w:ascii="Times New Roman" w:eastAsia="標楷體" w:hAnsi="Times New Roman" w:hint="eastAsia"/>
-          <w:szCs w:val="24"/>
+        <w:t>正確的狀態。因此，例外發生後，系統還是能夠繼續</w:t>
+      </w:r>
+      <w:r>
+        <w:rPr>
+          <w:rFonts w:ascii="Times New Roman" w:eastAsia="標楷體" w:hAnsi="Times New Roman" w:hint="eastAsia"/>
+          <w:szCs w:val="24"/>
+        </w:rPr>
+        <w:t>正常</w:t>
+      </w:r>
+      <w:r>
+        <w:rPr>
+          <w:rFonts w:ascii="Times New Roman" w:eastAsia="標楷體" w:hAnsi="Times New Roman" w:hint="eastAsia"/>
+          <w:szCs w:val="24"/>
+        </w:rPr>
+        <w:t>執行。</w:t>
+      </w:r>
+    </w:p>
+    <w:p>
+      <w:pPr>
+        <w:ind w:firstLine="480"/>
+        <w:rPr>
+          <w:rFonts w:ascii="Times New Roman" w:eastAsia="標楷體" w:hAnsi="Times New Roman"/>
+          <w:b/>
+          <w:szCs w:val="24"/>
+        </w:rPr>
+      </w:pPr>
+      <w:r>
+        <w:rPr>
+          <w:rFonts w:ascii="Times New Roman" w:eastAsia="標楷體" w:hAnsi="Times New Roman" w:hint="eastAsia"/>
+          <w:szCs w:val="24"/>
+        </w:rPr>
+        <w:t>如圖所示，</w:t>
+      </w:r>
+      <w:r>
+        <w:rPr>
+          <w:rFonts w:ascii="Times New Roman" w:eastAsia="標楷體" w:hAnsi="Times New Roman" w:hint="eastAsia"/>
+        </w:rPr>
+        <w:t>Component A</w:t>
+      </w:r>
+      <w:r>
+        <w:rPr>
+          <w:rFonts w:ascii="Times New Roman" w:eastAsia="標楷體" w:hAnsi="Times New Roman" w:hint="eastAsia"/>
+        </w:rPr>
+        <w:t>發生例外後，將例外回報給</w:t>
+      </w:r>
+      <w:r>
+        <w:rPr>
+          <w:rFonts w:ascii="Times New Roman" w:eastAsia="標楷體" w:hAnsi="Times New Roman" w:hint="eastAsia"/>
+        </w:rPr>
+        <w:t>Component B</w:t>
+      </w:r>
+      <w:r>
+        <w:rPr>
+          <w:rFonts w:ascii="Times New Roman" w:eastAsia="標楷體" w:hAnsi="Times New Roman" w:hint="eastAsia"/>
+        </w:rPr>
+        <w:t>；接著，</w:t>
+      </w:r>
+      <w:r>
+        <w:rPr>
+          <w:rFonts w:ascii="Times New Roman" w:eastAsia="標楷體" w:hAnsi="Times New Roman" w:hint="eastAsia"/>
+        </w:rPr>
+        <w:t>Component B</w:t>
+      </w:r>
+      <w:r>
+        <w:rPr>
+          <w:rFonts w:ascii="Times New Roman" w:eastAsia="標楷體" w:hAnsi="Times New Roman" w:hint="eastAsia"/>
+        </w:rPr>
+        <w:t>再將例外回報給</w:t>
+      </w:r>
+      <w:r>
+        <w:rPr>
+          <w:rFonts w:ascii="Times New Roman" w:eastAsia="標楷體" w:hAnsi="Times New Roman" w:hint="eastAsia"/>
+        </w:rPr>
+        <w:t>Component</w:t>
+      </w:r>
+      <w:r>
+        <w:rPr>
+          <w:rFonts w:ascii="Times New Roman" w:eastAsia="標楷體" w:hAnsi="Times New Roman" w:hint="eastAsia"/>
+          <w:b/>
+        </w:rPr>
+        <w:t xml:space="preserve"> </w:t>
+      </w:r>
+      <w:r>
+        <w:rPr>
+          <w:rFonts w:ascii="Times New Roman" w:eastAsia="標楷體" w:hAnsi="Times New Roman" w:hint="eastAsia"/>
+        </w:rPr>
+        <w:t>C</w:t>
+      </w:r>
+      <w:r>
+        <w:rPr>
+          <w:rFonts w:ascii="Times New Roman" w:eastAsia="標楷體" w:hAnsi="Times New Roman" w:hint="eastAsia"/>
+        </w:rPr>
+        <w:t>。由於</w:t>
+      </w:r>
+      <w:r>
+        <w:rPr>
+          <w:rFonts w:ascii="Times New Roman" w:eastAsia="標楷體" w:hAnsi="Times New Roman" w:hint="eastAsia"/>
+        </w:rPr>
+        <w:t>Component C</w:t>
+      </w:r>
+      <w:r>
+        <w:rPr>
+          <w:rFonts w:ascii="Times New Roman" w:eastAsia="標楷體" w:hAnsi="Times New Roman" w:hint="eastAsia"/>
+        </w:rPr>
+        <w:t>接到例外後造成狀態錯誤，因此先將狀態回復成讓程式能夠繼續正常提供服務後，再將例外回報</w:t>
+      </w:r>
+      <w:r>
+        <w:rPr>
+          <w:rFonts w:ascii="Times New Roman" w:eastAsia="標楷體" w:hAnsi="Times New Roman" w:hint="eastAsia"/>
+        </w:rPr>
+        <w:t>Component</w:t>
+      </w:r>
+      <w:r>
+        <w:rPr>
+          <w:rFonts w:ascii="Times New Roman" w:eastAsia="標楷體" w:hAnsi="Times New Roman" w:hint="eastAsia"/>
+          <w:b/>
+        </w:rPr>
+        <w:t xml:space="preserve"> </w:t>
+      </w:r>
+      <w:r>
+        <w:rPr>
+          <w:rFonts w:ascii="Times New Roman" w:eastAsia="標楷體" w:hAnsi="Times New Roman" w:hint="eastAsia"/>
+        </w:rPr>
+        <w:t>D</w:t>
+      </w:r>
+      <w:r>
+        <w:rPr>
+          <w:rFonts w:ascii="Times New Roman" w:eastAsia="標楷體" w:hAnsi="Times New Roman" w:hint="eastAsia"/>
+        </w:rPr>
+        <w:t>，由最上層</w:t>
+      </w:r>
+      <w:r>
+        <w:rPr>
+          <w:rFonts w:ascii="Times New Roman" w:eastAsia="標楷體" w:hAnsi="Times New Roman" w:hint="eastAsia"/>
+        </w:rPr>
+        <w:t xml:space="preserve">Component </w:t>
+      </w:r>
+      <w:r>
+        <w:rPr>
+          <w:rFonts w:ascii="Times New Roman" w:eastAsia="標楷體" w:hAnsi="Times New Roman" w:hint="eastAsia"/>
+        </w:rPr>
+        <w:t>處理例外或紀錄例外訊息。</w:t>
+      </w:r>
+    </w:p>
+    <w:p>
+      <w:pPr>
+        <w:jc w:val="center"/>
+        <w:rPr>
+          <w:rFonts w:ascii="Times New Roman" w:eastAsia="標楷體" w:hAnsi="Times New Roman"/>
+          <w:szCs w:val="24"/>
+        </w:rPr>
+      </w:pPr>
+      <w:r>
+        <w:rPr>
+          <w:noProof/>
         </w:rPr>
         <w:lastRenderedPageBreak/>
-        <w:t>的狀態。因此，例外發生後，系統還是能夠繼續</w:t>
-      </w:r>
-      <w:r>
-        <w:rPr>
-          <w:rFonts w:ascii="Times New Roman" w:eastAsia="標楷體" w:hAnsi="Times New Roman" w:hint="eastAsia"/>
-          <w:szCs w:val="24"/>
-        </w:rPr>
-        <w:t>正常</w:t>
-      </w:r>
-      <w:r>
-        <w:rPr>
-          <w:rFonts w:ascii="Times New Roman" w:eastAsia="標楷體" w:hAnsi="Times New Roman" w:hint="eastAsia"/>
-          <w:szCs w:val="24"/>
-        </w:rPr>
-        <w:t>執行。</w:t>
-      </w:r>
-    </w:p>
-    <w:p>
-      <w:pPr>
-        <w:ind w:firstLine="480"/>
-        <w:rPr>
-          <w:rFonts w:ascii="Times New Roman" w:eastAsia="標楷體" w:hAnsi="Times New Roman"/>
-          <w:b/>
-          <w:szCs w:val="24"/>
-        </w:rPr>
-      </w:pPr>
-      <w:r>
-        <w:rPr>
-          <w:rFonts w:ascii="Times New Roman" w:eastAsia="標楷體" w:hAnsi="Times New Roman" w:hint="eastAsia"/>
-          <w:szCs w:val="24"/>
-        </w:rPr>
-        <w:t>如圖所示，</w:t>
-      </w:r>
-      <w:r>
-        <w:rPr>
-          <w:rFonts w:ascii="Times New Roman" w:eastAsia="標楷體" w:hAnsi="Times New Roman" w:hint="eastAsia"/>
-        </w:rPr>
-        <w:t>Component A</w:t>
-      </w:r>
-      <w:r>
-        <w:rPr>
-          <w:rFonts w:ascii="Times New Roman" w:eastAsia="標楷體" w:hAnsi="Times New Roman" w:hint="eastAsia"/>
-        </w:rPr>
-        <w:t>發生例外後，將例外回報給</w:t>
-      </w:r>
-      <w:r>
-        <w:rPr>
-          <w:rFonts w:ascii="Times New Roman" w:eastAsia="標楷體" w:hAnsi="Times New Roman" w:hint="eastAsia"/>
-        </w:rPr>
-        <w:t>Component B</w:t>
-      </w:r>
-      <w:r>
-        <w:rPr>
-          <w:rFonts w:ascii="Times New Roman" w:eastAsia="標楷體" w:hAnsi="Times New Roman" w:hint="eastAsia"/>
-        </w:rPr>
-        <w:t>；接著，</w:t>
-      </w:r>
-      <w:r>
-        <w:rPr>
-          <w:rFonts w:ascii="Times New Roman" w:eastAsia="標楷體" w:hAnsi="Times New Roman" w:hint="eastAsia"/>
-        </w:rPr>
-        <w:t>Component B</w:t>
-      </w:r>
-      <w:r>
-        <w:rPr>
-          <w:rFonts w:ascii="Times New Roman" w:eastAsia="標楷體" w:hAnsi="Times New Roman" w:hint="eastAsia"/>
-        </w:rPr>
-        <w:t>再將例外回報給</w:t>
-      </w:r>
-      <w:r>
-        <w:rPr>
-          <w:rFonts w:ascii="Times New Roman" w:eastAsia="標楷體" w:hAnsi="Times New Roman" w:hint="eastAsia"/>
-        </w:rPr>
-        <w:t>Component</w:t>
-      </w:r>
-      <w:r>
-        <w:rPr>
-          <w:rFonts w:ascii="Times New Roman" w:eastAsia="標楷體" w:hAnsi="Times New Roman" w:hint="eastAsia"/>
-          <w:b/>
-        </w:rPr>
-        <w:t xml:space="preserve"> </w:t>
-      </w:r>
-      <w:r>
-        <w:rPr>
-          <w:rFonts w:ascii="Times New Roman" w:eastAsia="標楷體" w:hAnsi="Times New Roman" w:hint="eastAsia"/>
-        </w:rPr>
-        <w:t>C</w:t>
-      </w:r>
-      <w:r>
-        <w:rPr>
-          <w:rFonts w:ascii="Times New Roman" w:eastAsia="標楷體" w:hAnsi="Times New Roman" w:hint="eastAsia"/>
-        </w:rPr>
-        <w:t>。由於</w:t>
-      </w:r>
-      <w:r>
-        <w:rPr>
-          <w:rFonts w:ascii="Times New Roman" w:eastAsia="標楷體" w:hAnsi="Times New Roman" w:hint="eastAsia"/>
-        </w:rPr>
-        <w:t>Component C</w:t>
-      </w:r>
-      <w:r>
-        <w:rPr>
-          <w:rFonts w:ascii="Times New Roman" w:eastAsia="標楷體" w:hAnsi="Times New Roman" w:hint="eastAsia"/>
-        </w:rPr>
-        <w:t>接到例外後造成狀態錯誤，因此先將狀態回復成讓程式能夠繼續正常提供服務後，再將例外回報</w:t>
-      </w:r>
-      <w:r>
-        <w:rPr>
-          <w:rFonts w:ascii="Times New Roman" w:eastAsia="標楷體" w:hAnsi="Times New Roman" w:hint="eastAsia"/>
-        </w:rPr>
-        <w:t>Component</w:t>
-      </w:r>
-      <w:r>
-        <w:rPr>
-          <w:rFonts w:ascii="Times New Roman" w:eastAsia="標楷體" w:hAnsi="Times New Roman" w:hint="eastAsia"/>
-          <w:b/>
-        </w:rPr>
-        <w:t xml:space="preserve"> </w:t>
-      </w:r>
-      <w:r>
-        <w:rPr>
-          <w:rFonts w:ascii="Times New Roman" w:eastAsia="標楷體" w:hAnsi="Times New Roman" w:hint="eastAsia"/>
-        </w:rPr>
-        <w:t>D</w:t>
-      </w:r>
-      <w:r>
-        <w:rPr>
-          <w:rFonts w:ascii="Times New Roman" w:eastAsia="標楷體" w:hAnsi="Times New Roman" w:hint="eastAsia"/>
-        </w:rPr>
-        <w:t>，由最上層</w:t>
-      </w:r>
-      <w:r>
-        <w:rPr>
-          <w:rFonts w:ascii="Times New Roman" w:eastAsia="標楷體" w:hAnsi="Times New Roman" w:hint="eastAsia"/>
-        </w:rPr>
-        <w:t xml:space="preserve">Component </w:t>
-      </w:r>
-      <w:r>
-        <w:rPr>
-          <w:rFonts w:ascii="Times New Roman" w:eastAsia="標楷體" w:hAnsi="Times New Roman" w:hint="eastAsia"/>
-        </w:rPr>
-        <w:t>處理例外或紀錄例外訊息。</w:t>
-      </w:r>
-    </w:p>
-    <w:p>
-      <w:pPr>
-        <w:jc w:val="center"/>
-        <w:rPr>
-          <w:rFonts w:ascii="Times New Roman" w:eastAsia="標楷體" w:hAnsi="Times New Roman"/>
-          <w:szCs w:val="24"/>
-        </w:rPr>
-      </w:pPr>
-      <w:r>
-        <w:rPr>
-          <w:noProof/>
-        </w:rPr>
         <w:drawing>
           <wp:inline distT="0" distB="0" distL="0" distR="0" wp14:anchorId="5EFB6BEF" wp14:editId="5E57DD24">
             <wp:extent cx="5759450" cy="2025650"/>
@@ -5149,7 +6688,7 @@
       <w:pPr>
         <w:jc w:val="both"/>
         <w:rPr>
-          <w:rFonts w:ascii="Times New Roman" w:eastAsia="標楷體" w:hAnsi="Times New Roman" w:hint="eastAsia"/>
+          <w:rFonts w:ascii="Times New Roman" w:eastAsia="標楷體" w:hAnsi="Times New Roman"/>
         </w:rPr>
       </w:pPr>
       <w:r>
@@ -5240,11 +6779,6 @@
       </w:r>
     </w:p>
     <w:p>
-      <w:pPr>
-        <w:rPr>
-          <w:rFonts w:hint="eastAsia"/>
-        </w:rPr>
-      </w:pPr>
       <w:r>
         <w:tab/>
       </w:r>
@@ -8750,7 +10284,7 @@
             <v:path o:extrusionok="f" gradientshapeok="t" o:connecttype="rect"/>
             <o:lock v:ext="edit" aspectratio="t"/>
           </v:shapetype>
-          <v:shape id="_x0000_i1025" type="#_x0000_t75" style="width:370.5pt;height:247.5pt">
+          <v:shape id="_x0000_i1025" type="#_x0000_t75" style="width:370.95pt;height:248.25pt">
             <v:imagedata r:id="rId26" o:title="Throwable"/>
           </v:shape>
         </w:pict>
@@ -8790,7 +10324,7 @@
       <w:pPr>
         <w:jc w:val="center"/>
         <w:rPr>
-          <w:rFonts w:ascii="Times New Roman" w:eastAsia="標楷體" w:hAnsi="Times New Roman" w:hint="eastAsia"/>
+          <w:rFonts w:ascii="Times New Roman" w:eastAsia="標楷體" w:hAnsi="Times New Roman"/>
           <w:szCs w:val="24"/>
         </w:rPr>
       </w:pPr>
@@ -9448,7 +10982,6 @@
       <w:pPr>
         <w:jc w:val="center"/>
         <w:rPr>
-          <w:rFonts w:hint="eastAsia"/>
           <w:noProof/>
         </w:rPr>
       </w:pPr>
@@ -9540,7 +11073,21 @@
         <w:rPr>
           <w:rFonts w:ascii="Times New Roman" w:eastAsia="標楷體" w:hAnsi="Times New Roman" w:hint="eastAsia"/>
         </w:rPr>
-        <w:t>視窗替函式命名</w:t>
+        <w:t>視窗</w:t>
+      </w:r>
+      <w:proofErr w:type="gramStart"/>
+      <w:r>
+        <w:rPr>
+          <w:rFonts w:ascii="Times New Roman" w:eastAsia="標楷體" w:hAnsi="Times New Roman" w:hint="eastAsia"/>
+        </w:rPr>
+        <w:t>替函式</w:t>
+      </w:r>
+      <w:proofErr w:type="gramEnd"/>
+      <w:r>
+        <w:rPr>
+          <w:rFonts w:ascii="Times New Roman" w:eastAsia="標楷體" w:hAnsi="Times New Roman" w:hint="eastAsia"/>
+        </w:rPr>
+        <w:t>命名</w:t>
       </w:r>
     </w:p>
     <w:p>
@@ -9736,7 +11283,25 @@
         <w:rPr>
           <w:rFonts w:ascii="Times New Roman" w:eastAsia="標楷體" w:hAnsi="Times New Roman" w:hint="eastAsia"/>
         </w:rPr>
-        <w:t>做連結，使</w:t>
+        <w:t>做</w:t>
+      </w:r>
+      <w:r>
+        <w:rPr>
+          <w:rFonts w:ascii="Times New Roman" w:eastAsia="標楷體" w:hAnsi="Times New Roman" w:hint="eastAsia"/>
+        </w:rPr>
+        <w:t>結</w:t>
+      </w:r>
+      <w:r>
+        <w:rPr>
+          <w:rFonts w:ascii="Times New Roman" w:eastAsia="標楷體" w:hAnsi="Times New Roman" w:hint="eastAsia"/>
+        </w:rPr>
+        <w:t>合</w:t>
+      </w:r>
+      <w:r>
+        <w:rPr>
+          <w:rFonts w:ascii="Times New Roman" w:eastAsia="標楷體" w:hAnsi="Times New Roman" w:hint="eastAsia"/>
+        </w:rPr>
+        <w:t>，使</w:t>
       </w:r>
       <w:r>
         <w:rPr>
@@ -10031,48 +11596,14 @@
         <w:rPr>
           <w:rFonts w:hint="eastAsia"/>
         </w:rPr>
-        <w:t>.</w:t>
-      </w:r>
-      <w:r>
-        <w:rPr>
-          <w:rFonts w:hint="eastAsia"/>
-        </w:rPr>
-        <w:t>4</w:t>
-      </w:r>
-      <w:r>
-        <w:rPr>
-          <w:rFonts w:hint="eastAsia"/>
-        </w:rPr>
-        <w:t xml:space="preserve"> </w:t>
-      </w:r>
-      <w:r>
-        <w:rPr>
-          <w:rFonts w:ascii="Times New Roman" w:eastAsia="標楷體" w:hAnsi="Times New Roman" w:hint="eastAsia"/>
-          <w:color w:val="FF0000"/>
+        <w:t xml:space="preserve">.4 </w:t>
+      </w:r>
+      <w:r>
+        <w:rPr>
+          <w:rFonts w:ascii="Times New Roman" w:eastAsia="標楷體" w:hAnsi="Times New Roman" w:hint="eastAsia"/>
         </w:rPr>
         <w:t>Careless Cleanup</w:t>
       </w:r>
-      <w:r>
-        <w:rPr>
-          <w:rFonts w:ascii="Times New Roman" w:eastAsia="標楷體" w:hAnsi="Times New Roman" w:hint="eastAsia"/>
-          <w:color w:val="FF0000"/>
-        </w:rPr>
-        <w:t>//</w:t>
-      </w:r>
-      <w:r>
-        <w:rPr>
-          <w:rFonts w:ascii="Times New Roman" w:eastAsia="標楷體" w:hAnsi="Times New Roman"/>
-          <w:color w:val="FF0000"/>
-        </w:rPr>
-        <w:t>review</w:t>
-      </w:r>
-      <w:r>
-        <w:rPr>
-          <w:rFonts w:ascii="Times New Roman" w:eastAsia="標楷體" w:hAnsi="Times New Roman" w:hint="eastAsia"/>
-          <w:color w:val="FF0000"/>
-        </w:rPr>
-        <w:t>從這開始</w:t>
-      </w:r>
     </w:p>
     <w:p>
       <w:pPr>
@@ -10213,7 +11744,28 @@
           <w:rFonts w:ascii="Times New Roman" w:eastAsia="標楷體" w:hAnsi="Times New Roman" w:hint="eastAsia"/>
           <w:szCs w:val="24"/>
         </w:rPr>
-        <w:t>終將捕捉到的資源釋放例外記錄到日誌檔中；最後，在</w:t>
+        <w:t>中印出捕捉</w:t>
+      </w:r>
+      <w:r>
+        <w:rPr>
+          <w:rFonts w:ascii="Times New Roman" w:eastAsia="標楷體" w:hAnsi="Times New Roman" w:hint="eastAsia"/>
+          <w:szCs w:val="24"/>
+        </w:rPr>
+        <w:t>資源釋放</w:t>
+      </w:r>
+      <w:r>
+        <w:rPr>
+          <w:rFonts w:ascii="Times New Roman" w:eastAsia="標楷體" w:hAnsi="Times New Roman" w:hint="eastAsia"/>
+          <w:szCs w:val="24"/>
+        </w:rPr>
+        <w:t>所發生的</w:t>
+      </w:r>
+      <w:r>
+        <w:rPr>
+          <w:rFonts w:ascii="Times New Roman" w:eastAsia="標楷體" w:hAnsi="Times New Roman" w:hint="eastAsia"/>
+          <w:szCs w:val="24"/>
+        </w:rPr>
+        <w:t>例外；最後，在</w:t>
       </w:r>
       <w:r>
         <w:rPr>
@@ -10227,7 +11779,7 @@
           <w:rFonts w:ascii="Times New Roman" w:eastAsia="標楷體" w:hAnsi="Times New Roman" w:hint="eastAsia"/>
           <w:szCs w:val="24"/>
         </w:rPr>
-        <w:t>裡將釋放資源的程式碼放入，並在執行釋放資源之前，檢查</w:t>
+        <w:t>裡將釋放資源的程式碼放入，並在執行釋放資源之前，檢查物件是否</w:t>
       </w:r>
       <w:r>
         <w:rPr>
@@ -10235,7 +11787,7 @@
           <w:szCs w:val="24"/>
         </w:rPr>
         <w:lastRenderedPageBreak/>
-        <w:t>物件是否為空。如圖所示，為</w:t>
+        <w:t>為空。如圖所示，為</w:t>
       </w:r>
       <w:r>
         <w:rPr>
@@ -10389,23 +11941,14 @@
       <w:r>
         <w:rPr>
           <w:rFonts w:ascii="Times New Roman" w:eastAsia="標楷體" w:hAnsi="Times New Roman"/>
-          <w:color w:val="FF0000"/>
         </w:rPr>
         <w:t>Exception Thrown Form Finally Block</w:t>
       </w:r>
       <w:r>
         <w:rPr>
-          <w:rFonts w:ascii="Times New Roman" w:eastAsia="標楷體" w:hAnsi="Times New Roman" w:hint="eastAsia"/>
-          <w:color w:val="FF0000"/>
-        </w:rPr>
-        <w:t>//</w:t>
-      </w:r>
-      <w:r>
-        <w:rPr>
-          <w:rFonts w:ascii="Times New Roman" w:eastAsia="標楷體" w:hAnsi="Times New Roman" w:hint="eastAsia"/>
-          <w:color w:val="FF0000"/>
-        </w:rPr>
-        <w:t>檢查差異</w:t>
+          <w:rFonts w:ascii="Times New Roman" w:eastAsia="標楷體" w:hAnsi="Times New Roman"/>
+        </w:rPr>
+        <w:t xml:space="preserve"> </w:t>
       </w:r>
     </w:p>
     <w:p>
@@ -10547,7 +12090,13 @@
         <w:rPr>
           <w:rFonts w:hint="eastAsia"/>
         </w:rPr>
-        <w:t>捕捉到例外後，將例外寫入日誌檔中；最後，將</w:t>
+        <w:t>捕捉到例外後，印出例外訊息</w:t>
+      </w:r>
+      <w:r>
+        <w:rPr>
+          <w:rFonts w:hint="eastAsia"/>
+        </w:rPr>
+        <w:t>；最後，將</w:t>
       </w:r>
       <w:r>
         <w:rPr>
@@ -10580,13 +12129,31 @@
         <w:t>獨立抽成一個函式即可。如圖所示，為</w:t>
       </w:r>
       <w:r>
+        <w:rPr>
+          <w:rFonts w:hint="eastAsia"/>
+        </w:rPr>
+        <w:t>Robusta</w:t>
+      </w:r>
+      <w:r>
+        <w:rPr>
+          <w:rFonts w:hint="eastAsia"/>
+        </w:rPr>
+        <w:t>工具對</w:t>
+      </w:r>
+      <w:r>
         <w:t>Exception Thrown Form Finally Block</w:t>
       </w:r>
       <w:r>
         <w:rPr>
           <w:rFonts w:hint="eastAsia"/>
         </w:rPr>
-        <w:t>壞味道的重構結果。雖然消除</w:t>
+        <w:t>壞味道的重構結果。</w:t>
+      </w:r>
+      <w:r>
+        <w:rPr>
+          <w:rFonts w:hint="eastAsia"/>
+        </w:rPr>
+        <w:t>雖然消除</w:t>
       </w:r>
       <w:r>
         <w:t>Exception Thrown Form Finally Block</w:t>
@@ -10610,7 +12177,7 @@
         <w:rPr>
           <w:rFonts w:hint="eastAsia"/>
         </w:rPr>
-        <w:t>壞味道，但我們認為在</w:t>
+        <w:t>壞味道，但在</w:t>
       </w:r>
       <w:r>
         <w:t>Exception Thrown Form Finally Block</w:t>
@@ -10634,13 +12201,7 @@
         <w:rPr>
           <w:rFonts w:hint="eastAsia"/>
         </w:rPr>
-        <w:t>這兩種壞味道的</w:t>
-      </w:r>
-      <w:r>
-        <w:rPr>
-          <w:rFonts w:hint="eastAsia"/>
-        </w:rPr>
-        <w:t>權衡之下，留下</w:t>
+        <w:t>這兩種壞味道對程式碼影響的權衡之下，認為留下</w:t>
       </w:r>
       <w:r>
         <w:rPr>
@@ -10655,7 +12216,21 @@
         <w:rPr>
           <w:rFonts w:hint="eastAsia"/>
         </w:rPr>
-        <w:t>壞味道相對來說對程式碼的影響是比較小的，因此才會在</w:t>
+        <w:t>壞味道相對</w:t>
+      </w:r>
+      <w:proofErr w:type="gramStart"/>
+      <w:r>
+        <w:rPr>
+          <w:rFonts w:hint="eastAsia"/>
+        </w:rPr>
+        <w:t>來說對程式碼</w:t>
+      </w:r>
+      <w:proofErr w:type="gramEnd"/>
+      <w:r>
+        <w:rPr>
+          <w:rFonts w:hint="eastAsia"/>
+        </w:rPr>
+        <w:t>的影響是比較小的，因此才會在</w:t>
       </w:r>
       <w:r>
         <w:t>Exception Thrown Form Finally Block</w:t>
@@ -10692,10 +12267,10 @@
         </w:rPr>
         <w:lastRenderedPageBreak/>
         <w:drawing>
-          <wp:inline distT="0" distB="0" distL="0" distR="0" wp14:anchorId="67E535C7" wp14:editId="18ECB152">
-            <wp:extent cx="5759450" cy="3197860"/>
-            <wp:effectExtent l="0" t="0" r="0" b="2540"/>
-            <wp:docPr id="24" name="圖片 24"/>
+          <wp:inline distT="0" distB="0" distL="0" distR="0" wp14:anchorId="377506E7" wp14:editId="75D152EE">
+            <wp:extent cx="5759450" cy="2798445"/>
+            <wp:effectExtent l="0" t="0" r="0" b="1905"/>
+            <wp:docPr id="35" name="圖片 35"/>
             <wp:cNvGraphicFramePr>
               <a:graphicFrameLocks xmlns:a="http://schemas.openxmlformats.org/drawingml/2006/main" noChangeAspect="1"/>
             </wp:cNvGraphicFramePr>
@@ -10715,6 +12290,194 @@
                   <pic:spPr>
                     <a:xfrm>
                       <a:off x="0" y="0"/>
+                      <a:ext cx="5759450" cy="2798445"/>
+                    </a:xfrm>
+                    <a:prstGeom prst="rect">
+                      <a:avLst/>
+                    </a:prstGeom>
+                  </pic:spPr>
+                </pic:pic>
+              </a:graphicData>
+            </a:graphic>
+          </wp:inline>
+        </w:drawing>
+      </w:r>
+    </w:p>
+    <w:p>
+      <w:pPr>
+        <w:jc w:val="center"/>
+      </w:pPr>
+      <w:r>
+        <w:rPr>
+          <w:rFonts w:hint="eastAsia"/>
+        </w:rPr>
+        <w:t>圖</w:t>
+      </w:r>
+      <w:r>
+        <w:rPr>
+          <w:rFonts w:hint="eastAsia"/>
+        </w:rPr>
+        <w:t xml:space="preserve"> </w:t>
+      </w:r>
+      <w:r>
+        <w:t>Exception Thrown Form Finally Block</w:t>
+      </w:r>
+      <w:r>
+        <w:rPr>
+          <w:rFonts w:hint="eastAsia"/>
+        </w:rPr>
+        <w:t>壞味道原先的重構結果</w:t>
+      </w:r>
+    </w:p>
+    <w:p>
+      <w:pPr>
+        <w:rPr>
+          <w:rFonts w:hint="eastAsia"/>
+        </w:rPr>
+      </w:pPr>
+    </w:p>
+    <w:p>
+      <w:pPr>
+        <w:ind w:firstLine="480"/>
+      </w:pPr>
+      <w:r>
+        <w:rPr>
+          <w:rFonts w:hint="eastAsia"/>
+        </w:rPr>
+        <w:t>雖然</w:t>
+      </w:r>
+      <w:r>
+        <w:rPr>
+          <w:rFonts w:hint="eastAsia"/>
+        </w:rPr>
+        <w:t>透過</w:t>
+      </w:r>
+      <w:r>
+        <w:rPr>
+          <w:rFonts w:hint="eastAsia"/>
+        </w:rPr>
+        <w:t>Robusta</w:t>
+      </w:r>
+      <w:r>
+        <w:rPr>
+          <w:rFonts w:hint="eastAsia"/>
+        </w:rPr>
+        <w:t>工具消除了</w:t>
+      </w:r>
+      <w:r>
+        <w:t>Exception Thrown Form Finally Block</w:t>
+      </w:r>
+      <w:r>
+        <w:rPr>
+          <w:rFonts w:hint="eastAsia"/>
+        </w:rPr>
+        <w:t>壞味道，但衍生的</w:t>
+      </w:r>
+      <w:r>
+        <w:rPr>
+          <w:rFonts w:hint="eastAsia"/>
+        </w:rPr>
+        <w:t>D</w:t>
+      </w:r>
+      <w:r>
+        <w:t>ummy Handler</w:t>
+      </w:r>
+      <w:r>
+        <w:rPr>
+          <w:rFonts w:hint="eastAsia"/>
+        </w:rPr>
+        <w:t>壞味道仍然會在</w:t>
+      </w:r>
+      <w:r>
+        <w:rPr>
+          <w:rFonts w:hint="eastAsia"/>
+        </w:rPr>
+        <w:t>Robusta</w:t>
+      </w:r>
+      <w:r>
+        <w:rPr>
+          <w:rFonts w:hint="eastAsia"/>
+        </w:rPr>
+        <w:t>工具提供的壞味道分析報表中顯示。為了避免使用者對殘留下來的</w:t>
+      </w:r>
+      <w:r>
+        <w:rPr>
+          <w:rFonts w:hint="eastAsia"/>
+        </w:rPr>
+        <w:t>D</w:t>
+      </w:r>
+      <w:r>
+        <w:t>ummy Handler</w:t>
+      </w:r>
+      <w:r>
+        <w:rPr>
+          <w:rFonts w:hint="eastAsia"/>
+        </w:rPr>
+        <w:t>壞味道抱有疑慮，我們將殘留的</w:t>
+      </w:r>
+      <w:r>
+        <w:rPr>
+          <w:rFonts w:hint="eastAsia"/>
+        </w:rPr>
+        <w:t>D</w:t>
+      </w:r>
+      <w:r>
+        <w:t>ummy Handler</w:t>
+      </w:r>
+      <w:r>
+        <w:rPr>
+          <w:rFonts w:hint="eastAsia"/>
+        </w:rPr>
+        <w:t>壞味道增加一些註解，解釋為何我們在這裡留下</w:t>
+      </w:r>
+      <w:r>
+        <w:rPr>
+          <w:rFonts w:hint="eastAsia"/>
+        </w:rPr>
+        <w:t>D</w:t>
+      </w:r>
+      <w:r>
+        <w:t>ummy Handler</w:t>
+      </w:r>
+      <w:r>
+        <w:rPr>
+          <w:rFonts w:hint="eastAsia"/>
+        </w:rPr>
+        <w:t>壞味道，降低使用者的困惑。</w:t>
+      </w:r>
+    </w:p>
+    <w:p>
+      <w:pPr>
+        <w:jc w:val="center"/>
+      </w:pPr>
+      <w:r>
+        <w:rPr>
+          <w:noProof/>
+        </w:rPr>
+        <w:drawing>
+          <wp:inline distT="0" distB="0" distL="0" distR="0" wp14:anchorId="67E535C7" wp14:editId="18ECB152">
+            <wp:extent cx="5759450" cy="3197860"/>
+            <wp:effectExtent l="0" t="0" r="0" b="2540"/>
+            <wp:docPr id="24" name="圖片 24"/>
+            <wp:cNvGraphicFramePr>
+              <a:graphicFrameLocks xmlns:a="http://schemas.openxmlformats.org/drawingml/2006/main" noChangeAspect="1"/>
+            </wp:cNvGraphicFramePr>
+            <a:graphic xmlns:a="http://schemas.openxmlformats.org/drawingml/2006/main">
+              <a:graphicData uri="http://schemas.openxmlformats.org/drawingml/2006/picture">
+                <pic:pic xmlns:pic="http://schemas.openxmlformats.org/drawingml/2006/picture">
+                  <pic:nvPicPr>
+                    <pic:cNvPr id="1" name=""/>
+                    <pic:cNvPicPr/>
+                  </pic:nvPicPr>
+                  <pic:blipFill>
+                    <a:blip r:embed="rId34"/>
+                    <a:stretch>
+                      <a:fillRect/>
+                    </a:stretch>
+                  </pic:blipFill>
+                  <pic:spPr>
+                    <a:xfrm>
+                      <a:off x="0" y="0"/>
                       <a:ext cx="5759450" cy="3197860"/>
                     </a:xfrm>
                     <a:prstGeom prst="rect">
@@ -10751,7 +12514,19 @@
         <w:rPr>
           <w:rFonts w:hint="eastAsia"/>
         </w:rPr>
-        <w:t>壞味道重構結果</w:t>
+        <w:t>壞味道</w:t>
+      </w:r>
+      <w:r>
+        <w:rPr>
+          <w:rFonts w:hint="eastAsia"/>
+        </w:rPr>
+        <w:t>改善後的</w:t>
+      </w:r>
+      <w:r>
+        <w:rPr>
+          <w:rFonts w:hint="eastAsia"/>
+        </w:rPr>
+        <w:t>重構結果</w:t>
       </w:r>
     </w:p>
     <w:p/>
@@ -10766,6 +12541,7 @@
         <w:rPr>
           <w:rFonts w:ascii="Times New Roman" w:eastAsia="標楷體" w:hAnsi="Times New Roman" w:hint="eastAsia"/>
         </w:rPr>
+        <w:lastRenderedPageBreak/>
         <w:t>3.2</w:t>
       </w:r>
       <w:r>
@@ -11049,6 +12825,7 @@
               </w:rPr>
               <w:t>捕捉到的例外後丟出</w:t>
             </w:r>
+            <w:proofErr w:type="spellStart"/>
             <w:r>
               <w:rPr>
                 <w:rFonts w:ascii="Times New Roman" w:eastAsia="標楷體" w:hAnsi="Times New Roman" w:hint="eastAsia"/>
@@ -11056,6 +12833,7 @@
               </w:rPr>
               <w:t>RuntimeException</w:t>
             </w:r>
+            <w:proofErr w:type="spellEnd"/>
             <w:r>
               <w:rPr>
                 <w:rFonts w:ascii="Times New Roman" w:eastAsia="標楷體" w:hAnsi="Times New Roman" w:hint="eastAsia"/>
@@ -11208,12 +12986,14 @@
               </w:rPr>
               <w:t>捕捉</w:t>
             </w:r>
+            <w:proofErr w:type="spellStart"/>
             <w:r>
               <w:rPr>
                 <w:rFonts w:hint="eastAsia"/>
               </w:rPr>
               <w:t>Throwable</w:t>
             </w:r>
+            <w:proofErr w:type="spellEnd"/>
             <w:r>
               <w:rPr>
                 <w:rFonts w:hint="eastAsia"/>
@@ -11245,13 +13025,13 @@
           </w:tcPr>
           <w:p>
             <w:pPr>
-              <w:jc w:val="both"/>
+              <w:jc w:val="center"/>
             </w:pPr>
             <w:r>
               <w:rPr>
                 <w:rFonts w:hint="eastAsia"/>
               </w:rPr>
-              <w:t>不提供快速修復功能。</w:t>
+              <w:t>無</w:t>
             </w:r>
           </w:p>
         </w:tc>
@@ -11446,7 +13226,6 @@
               <w:jc w:val="center"/>
             </w:pPr>
             <w:r>
-              <w:lastRenderedPageBreak/>
               <w:t>&amp;</w:t>
             </w:r>
           </w:p>
@@ -11472,15 +13251,7 @@
               <w:rPr>
                 <w:rFonts w:hint="eastAsia"/>
               </w:rPr>
-              <w:lastRenderedPageBreak/>
-              <w:t>使用者能夠選擇自己定義</w:t>
-            </w:r>
-            <w:r>
-              <w:rPr>
-                <w:rFonts w:hint="eastAsia"/>
-              </w:rPr>
-              <w:lastRenderedPageBreak/>
-              <w:t>的例外類別來將例外丟出。</w:t>
+              <w:t>使用者能夠選擇自己定義的例外類別來將例外丟出。</w:t>
             </w:r>
           </w:p>
         </w:tc>
@@ -11497,7 +13268,6 @@
               <w:rPr>
                 <w:rFonts w:hint="eastAsia"/>
               </w:rPr>
-              <w:lastRenderedPageBreak/>
               <w:t>使用者能夠選擇</w:t>
             </w:r>
             <w:r>
@@ -11513,7 +13283,6 @@
               <w:rPr>
                 <w:rFonts w:hint="eastAsia"/>
               </w:rPr>
-              <w:lastRenderedPageBreak/>
               <w:t>例外類別，包含使用者定義的</w:t>
             </w:r>
             <w:r>
@@ -11548,7 +13317,6 @@
               <w:jc w:val="center"/>
             </w:pPr>
             <w:r>
-              <w:lastRenderedPageBreak/>
               <w:t>Nested Try Statement</w:t>
             </w:r>
           </w:p>
@@ -11601,13 +13369,13 @@
           </w:tcPr>
           <w:p>
             <w:pPr>
-              <w:jc w:val="both"/>
+              <w:jc w:val="center"/>
             </w:pPr>
             <w:r>
               <w:rPr>
                 <w:rFonts w:hint="eastAsia"/>
               </w:rPr>
-              <w:t>不提供重構功能。</w:t>
+              <w:t>無</w:t>
             </w:r>
           </w:p>
         </w:tc>
@@ -11621,15 +13389,58 @@
           <w:p>
             <w:pPr>
               <w:jc w:val="center"/>
-              <w:rPr>
-                <w:color w:val="FF0000"/>
-              </w:rPr>
+            </w:pPr>
+            <w:r>
+              <w:t>Exception Thrown Form Finally Block</w:t>
+            </w:r>
+          </w:p>
+        </w:tc>
+        <w:tc>
+          <w:tcPr>
+            <w:tcW w:w="3020" w:type="dxa"/>
+            <w:vAlign w:val="center"/>
+          </w:tcPr>
+          <w:p>
+            <w:pPr>
+              <w:jc w:val="both"/>
             </w:pPr>
             <w:r>
               <w:rPr>
-                <w:color w:val="FF0000"/>
+                <w:rFonts w:hint="eastAsia"/>
               </w:rPr>
-              <w:t>Exception Thrown Form Finally Block</w:t>
+              <w:t>將釋放資源的</w:t>
+            </w:r>
+            <w:proofErr w:type="gramStart"/>
+            <w:r>
+              <w:rPr>
+                <w:rFonts w:hint="eastAsia"/>
+              </w:rPr>
+              <w:t>函式用</w:t>
+            </w:r>
+            <w:proofErr w:type="gramEnd"/>
+            <w:r>
+              <w:rPr>
+                <w:rFonts w:hint="eastAsia"/>
+              </w:rPr>
+              <w:t>try/catch</w:t>
+            </w:r>
+            <w:r>
+              <w:rPr>
+                <w:rFonts w:hint="eastAsia"/>
+              </w:rPr>
+              <w:t>包住，並且</w:t>
+            </w:r>
+            <w:r>
+              <w:rPr>
+                <w:rFonts w:hint="eastAsia"/>
+              </w:rPr>
+              <w:t>Extract Method</w:t>
+            </w:r>
+            <w:r>
+              <w:rPr>
+                <w:rFonts w:hint="eastAsia"/>
+              </w:rPr>
+              <w:t>，讓使用者自己定義獨立出來的函式名稱，自動重構程式碼來消除壞味道。</w:t>
             </w:r>
           </w:p>
         </w:tc>
@@ -11648,58 +13459,55 @@
             <w:r>
               <w:rPr>
                 <w:rFonts w:hint="eastAsia"/>
-                <w:color w:val="FF0000"/>
               </w:rPr>
-              <w:t>不提供</w:t>
+              <w:t>獨立出來的</w:t>
             </w:r>
+            <w:proofErr w:type="gramStart"/>
             <w:r>
               <w:rPr>
-                <w:rFonts w:ascii="Times New Roman" w:eastAsia="標楷體" w:hAnsi="Times New Roman" w:hint="eastAsia"/>
-                <w:color w:val="FF0000"/>
+                <w:rFonts w:hint="eastAsia"/>
               </w:rPr>
-              <w:t>重構</w:t>
+              <w:t>函式中</w:t>
+            </w:r>
+            <w:proofErr w:type="gramEnd"/>
+            <w:r>
+              <w:rPr>
+                <w:rFonts w:hint="eastAsia"/>
+              </w:rPr>
+              <w:t>，</w:t>
             </w:r>
             <w:r>
               <w:rPr>
                 <w:rFonts w:hint="eastAsia"/>
-                <w:color w:val="FF0000"/>
               </w:rPr>
-              <w:t>功能。</w:t>
-            </w:r>
-          </w:p>
-        </w:tc>
-        <w:tc>
-          <w:tcPr>
-            <w:tcW w:w="3020" w:type="dxa"/>
-            <w:vAlign w:val="center"/>
-          </w:tcPr>
-          <w:p>
-            <w:pPr>
-              <w:jc w:val="both"/>
-              <w:rPr>
-                <w:color w:val="FF0000"/>
-              </w:rPr>
-            </w:pPr>
-            <w:r>
-              <w:rPr>
-                <w:rFonts w:hint="eastAsia"/>
-                <w:color w:val="FF0000"/>
-              </w:rPr>
-              <w:t>增加</w:t>
-            </w:r>
-            <w:r>
-              <w:rPr>
-                <w:rFonts w:ascii="Times New Roman" w:eastAsia="標楷體" w:hAnsi="Times New Roman" w:hint="eastAsia"/>
-                <w:color w:val="FF0000"/>
-              </w:rPr>
-              <w:t>重構</w:t>
+              <w:t>catch</w:t>
             </w:r>
             <w:r>
               <w:rPr>
                 <w:rFonts w:hint="eastAsia"/>
-                <w:color w:val="FF0000"/>
               </w:rPr>
-              <w:t>功能。</w:t>
+              <w:t>部分增加註解，解釋為什麼這裡留下</w:t>
+            </w:r>
+            <w:r>
+              <w:rPr>
+                <w:rFonts w:hint="eastAsia"/>
+              </w:rPr>
+              <w:t>D</w:t>
+            </w:r>
+            <w:r>
+              <w:t>ummy Handler</w:t>
+            </w:r>
+            <w:r>
+              <w:rPr>
+                <w:rFonts w:hint="eastAsia"/>
+              </w:rPr>
+              <w:t>壞味道</w:t>
+            </w:r>
+            <w:r>
+              <w:rPr>
+                <w:rFonts w:hint="eastAsia"/>
+              </w:rPr>
+              <w:t>。</w:t>
             </w:r>
           </w:p>
         </w:tc>
@@ -11769,6 +13577,7 @@
         <w:rPr>
           <w:rFonts w:hint="eastAsia"/>
         </w:rPr>
+        <w:lastRenderedPageBreak/>
         <w:t>3.3</w:t>
       </w:r>
       <w:r>
@@ -11848,12 +13657,14 @@
         </w:rPr>
         <w:t>快速修復的功能來消除壞味道。當使用者點及警告訊息要消除壞味道時，</w:t>
       </w:r>
+      <w:proofErr w:type="spellStart"/>
       <w:r>
         <w:rPr>
           <w:rFonts w:hint="eastAsia"/>
         </w:rPr>
         <w:t>RLQuickFixer</w:t>
       </w:r>
+      <w:proofErr w:type="spellEnd"/>
       <w:r>
         <w:rPr>
           <w:rFonts w:hint="eastAsia"/>
@@ -11942,12 +13753,14 @@
         </w:rPr>
         <w:t>功能時，</w:t>
       </w:r>
+      <w:proofErr w:type="spellStart"/>
       <w:r>
         <w:rPr>
           <w:rFonts w:hint="eastAsia"/>
         </w:rPr>
         <w:t>RLQuickFixer</w:t>
       </w:r>
+      <w:proofErr w:type="spellEnd"/>
       <w:r>
         <w:rPr>
           <w:rFonts w:hint="eastAsia"/>
@@ -11960,9 +13773,11 @@
         </w:rPr>
         <w:t>會觸發</w:t>
       </w:r>
+      <w:proofErr w:type="spellStart"/>
       <w:r>
         <w:t>DummyQuickFix</w:t>
       </w:r>
+      <w:proofErr w:type="spellEnd"/>
       <w:r>
         <w:rPr>
           <w:rFonts w:hint="eastAsia"/>
@@ -11991,9 +13806,11 @@
         </w:rPr>
         <w:t>標記的</w:t>
       </w:r>
+      <w:proofErr w:type="spellStart"/>
       <w:r>
         <w:t>IMarker</w:t>
       </w:r>
+      <w:proofErr w:type="spellEnd"/>
       <w:r>
         <w:rPr>
           <w:rFonts w:hint="eastAsia"/>
@@ -12030,6 +13847,7 @@
         </w:rPr>
         <w:t>的</w:t>
       </w:r>
+      <w:proofErr w:type="spellStart"/>
       <w:r>
         <w:rPr>
           <w:rFonts w:hint="eastAsia"/>
@@ -12039,6 +13857,7 @@
       <w:r>
         <w:t>ethodDeclaration</w:t>
       </w:r>
+      <w:proofErr w:type="spellEnd"/>
       <w:r>
         <w:rPr>
           <w:rFonts w:hint="eastAsia"/>
@@ -12079,9 +13898,11 @@
         </w:rPr>
         <w:t>相關資訊取得</w:t>
       </w:r>
+      <w:proofErr w:type="spellStart"/>
       <w:r>
         <w:t>CompilationUnit</w:t>
       </w:r>
+      <w:proofErr w:type="spellEnd"/>
       <w:r>
         <w:rPr>
           <w:rFonts w:hint="eastAsia"/>
@@ -12104,6 +13925,7 @@
         </w:rPr>
         <w:t>藉由取得的</w:t>
       </w:r>
+      <w:proofErr w:type="spellStart"/>
       <w:r>
         <w:rPr>
           <w:rFonts w:hint="eastAsia"/>
@@ -12113,6 +13935,7 @@
       <w:r>
         <w:t>ethodDeclaration</w:t>
       </w:r>
+      <w:proofErr w:type="spellEnd"/>
       <w:r>
         <w:rPr>
           <w:rFonts w:hint="eastAsia"/>
@@ -12125,15 +13948,18 @@
         </w:rPr>
         <w:t>和</w:t>
       </w:r>
+      <w:proofErr w:type="spellStart"/>
       <w:r>
         <w:t>CompilationUnit</w:t>
       </w:r>
+      <w:proofErr w:type="spellEnd"/>
       <w:r>
         <w:rPr>
           <w:rFonts w:hint="eastAsia"/>
         </w:rPr>
         <w:t>取得壞味道所在的</w:t>
       </w:r>
+      <w:proofErr w:type="spellStart"/>
       <w:r>
         <w:rPr>
           <w:rFonts w:hint="eastAsia"/>
@@ -12143,6 +13969,7 @@
       <w:r>
         <w:t>ethodDeclaration</w:t>
       </w:r>
+      <w:proofErr w:type="spellEnd"/>
       <w:r>
         <w:rPr>
           <w:rFonts w:hint="eastAsia"/>
@@ -12171,6 +13998,7 @@
         </w:rPr>
         <w:t>該</w:t>
       </w:r>
+      <w:proofErr w:type="spellStart"/>
       <w:r>
         <w:rPr>
           <w:rFonts w:hint="eastAsia"/>
@@ -12180,6 +14008,7 @@
       <w:r>
         <w:t>ethodDeclaration</w:t>
       </w:r>
+      <w:proofErr w:type="spellEnd"/>
       <w:r>
         <w:rPr>
           <w:rFonts w:hint="eastAsia"/>
@@ -12220,6 +14049,7 @@
         </w:rPr>
         <w:t>將</w:t>
       </w:r>
+      <w:proofErr w:type="spellStart"/>
       <w:r>
         <w:rPr>
           <w:rFonts w:hint="eastAsia"/>
@@ -12229,6 +14059,7 @@
       <w:r>
         <w:t>ethodDeclaration</w:t>
       </w:r>
+      <w:proofErr w:type="spellEnd"/>
       <w:r>
         <w:rPr>
           <w:rFonts w:hint="eastAsia"/>
@@ -12355,8 +14186,8 @@
       <w:r>
         <w:lastRenderedPageBreak/>
         <w:pict>
-          <v:shape id="_x0000_i1026" type="#_x0000_t75" style="width:389pt;height:374pt">
-            <v:imagedata r:id="rId34" o:title="DummyQuicker" croptop="2775f" cropbottom="1031f" cropleft="925f" cropright="1013f"/>
+          <v:shape id="_x0000_i1026" type="#_x0000_t75" style="width:388.8pt;height:373.8pt">
+            <v:imagedata r:id="rId35" o:title="DummyQuicker" croptop="2775f" cropbottom="1031f" cropleft="925f" cropright="1013f"/>
           </v:shape>
         </w:pict>
       </w:r>
@@ -12395,12 +14226,14 @@
         </w:rPr>
         <w:t xml:space="preserve">Empty Catch Block </w:t>
       </w:r>
+      <w:proofErr w:type="spellStart"/>
       <w:r>
         <w:rPr>
           <w:rFonts w:hint="eastAsia"/>
         </w:rPr>
         <w:t>QuickFix</w:t>
       </w:r>
+      <w:proofErr w:type="spellEnd"/>
       <w:r>
         <w:rPr>
           <w:rFonts w:hint="eastAsia"/>
@@ -12429,6 +14262,14 @@
       <w:pPr>
         <w:jc w:val="center"/>
       </w:pPr>
+      <w:r>
+        <w:lastRenderedPageBreak/>
+        <w:pict>
+          <v:shape id="_x0000_i1039" type="#_x0000_t75" style="width:430.85pt;height:408.4pt">
+            <v:imagedata r:id="rId36" o:title="DummyQuickFix" croptop="3050f" cropbottom="2499f" cropleft="1916f" cropright="1330f"/>
+          </v:shape>
+        </w:pict>
+      </w:r>
     </w:p>
     <w:p>
       <w:pPr>
@@ -12456,8 +14297,16 @@
         <w:rPr>
           <w:rFonts w:hint="eastAsia"/>
         </w:rPr>
-        <w:t>Empty Catch Block QuickFix</w:t>
-      </w:r>
+        <w:t xml:space="preserve">Empty Catch Block </w:t>
+      </w:r>
+      <w:proofErr w:type="spellStart"/>
+      <w:r>
+        <w:rPr>
+          <w:rFonts w:hint="eastAsia"/>
+        </w:rPr>
+        <w:t>QuickFix</w:t>
+      </w:r>
+      <w:proofErr w:type="spellEnd"/>
       <w:r>
         <w:rPr>
           <w:rFonts w:hint="eastAsia"/>
@@ -12533,24 +14382,28 @@
         </w:rPr>
         <w:t>功能時，</w:t>
       </w:r>
+      <w:proofErr w:type="spellStart"/>
       <w:r>
         <w:rPr>
           <w:rFonts w:hint="eastAsia"/>
         </w:rPr>
         <w:t>RLQuickFixer</w:t>
       </w:r>
+      <w:proofErr w:type="spellEnd"/>
       <w:r>
         <w:rPr>
           <w:rFonts w:hint="eastAsia"/>
         </w:rPr>
         <w:t>類別會觸發</w:t>
       </w:r>
+      <w:proofErr w:type="spellStart"/>
       <w:r>
         <w:t>UM</w:t>
       </w:r>
       <w:r>
         <w:t>QuickFix</w:t>
       </w:r>
+      <w:proofErr w:type="spellEnd"/>
       <w:r>
         <w:rPr>
           <w:rFonts w:hint="eastAsia"/>
@@ -12580,9 +14433,11 @@
         </w:rPr>
         <w:t>透過標記的</w:t>
       </w:r>
+      <w:proofErr w:type="spellStart"/>
       <w:r>
         <w:t>IMarker</w:t>
       </w:r>
+      <w:proofErr w:type="spellEnd"/>
       <w:r>
         <w:rPr>
           <w:rFonts w:hint="eastAsia"/>
@@ -12601,6 +14456,7 @@
         </w:rPr>
         <w:t>文件的</w:t>
       </w:r>
+      <w:proofErr w:type="spellStart"/>
       <w:r>
         <w:rPr>
           <w:rFonts w:hint="eastAsia"/>
@@ -12610,6 +14466,7 @@
       <w:r>
         <w:t>ethodDeclaration</w:t>
       </w:r>
+      <w:proofErr w:type="spellEnd"/>
       <w:r>
         <w:rPr>
           <w:rFonts w:hint="eastAsia"/>
@@ -12650,9 +14507,11 @@
         </w:rPr>
         <w:t>相關資訊取得</w:t>
       </w:r>
+      <w:proofErr w:type="spellStart"/>
       <w:r>
         <w:t>CompilationUnit</w:t>
       </w:r>
+      <w:proofErr w:type="spellEnd"/>
       <w:r>
         <w:rPr>
           <w:rFonts w:hint="eastAsia"/>
@@ -12675,6 +14534,7 @@
         </w:rPr>
         <w:t>藉由取得的</w:t>
       </w:r>
+      <w:proofErr w:type="spellStart"/>
       <w:r>
         <w:rPr>
           <w:rFonts w:hint="eastAsia"/>
@@ -12684,6 +14544,7 @@
       <w:r>
         <w:t>ethodDeclaration</w:t>
       </w:r>
+      <w:proofErr w:type="spellEnd"/>
       <w:r>
         <w:rPr>
           <w:rFonts w:hint="eastAsia"/>
@@ -12696,15 +14557,18 @@
         </w:rPr>
         <w:t>和</w:t>
       </w:r>
+      <w:proofErr w:type="spellStart"/>
       <w:r>
         <w:t>CompilationUnit</w:t>
       </w:r>
+      <w:proofErr w:type="spellEnd"/>
       <w:r>
         <w:rPr>
           <w:rFonts w:hint="eastAsia"/>
         </w:rPr>
         <w:t>取得壞味道所在的</w:t>
       </w:r>
+      <w:proofErr w:type="spellStart"/>
       <w:r>
         <w:rPr>
           <w:rFonts w:hint="eastAsia"/>
@@ -12714,12 +14578,14 @@
       <w:r>
         <w:t>ethodDeclaration</w:t>
       </w:r>
+      <w:proofErr w:type="spellEnd"/>
       <w:r>
         <w:rPr>
           <w:rFonts w:hint="eastAsia"/>
         </w:rPr>
         <w:t>，此</w:t>
       </w:r>
+      <w:proofErr w:type="spellStart"/>
       <w:r>
         <w:rPr>
           <w:rFonts w:hint="eastAsia"/>
@@ -12729,6 +14595,7 @@
       <w:r>
         <w:t>ethodDeclaration</w:t>
       </w:r>
+      <w:proofErr w:type="spellEnd"/>
       <w:r>
         <w:rPr>
           <w:rFonts w:hint="eastAsia"/>
@@ -12913,7 +14780,45 @@
         <w:rPr>
           <w:rFonts w:hint="eastAsia"/>
         </w:rPr>
-        <w:t>將主程式保護住</w:t>
+        <w:t>，並</w:t>
+      </w:r>
+      <w:r>
+        <w:rPr>
+          <w:rFonts w:hint="eastAsia"/>
+        </w:rPr>
+        <w:t>在</w:t>
+      </w:r>
+      <w:r>
+        <w:rPr>
+          <w:rFonts w:hint="eastAsia"/>
+        </w:rPr>
+        <w:t>catch</w:t>
+      </w:r>
+      <w:r>
+        <w:rPr>
+          <w:rFonts w:hint="eastAsia"/>
+        </w:rPr>
+        <w:t>捕捉</w:t>
+      </w:r>
+      <w:proofErr w:type="spellStart"/>
+      <w:r>
+        <w:rPr>
+          <w:rFonts w:hint="eastAsia"/>
+        </w:rPr>
+        <w:t>Throwable</w:t>
+      </w:r>
+      <w:proofErr w:type="spellEnd"/>
+      <w:r>
+        <w:rPr>
+          <w:rFonts w:hint="eastAsia"/>
+        </w:rPr>
+        <w:t>類別</w:t>
+      </w:r>
+      <w:r>
+        <w:rPr>
+          <w:rFonts w:hint="eastAsia"/>
+        </w:rPr>
+        <w:t>，並將捕捉到的例外紀錄日誌檔中</w:t>
       </w:r>
       <w:r>
         <w:rPr>
@@ -12936,60 +14841,22 @@
           <w:rFonts w:hint="eastAsia"/>
         </w:rPr>
         <w:lastRenderedPageBreak/>
-        <w:t>在</w:t>
-      </w:r>
-      <w:r>
-        <w:rPr>
-          <w:rFonts w:hint="eastAsia"/>
-        </w:rPr>
-        <w:t>catch</w:t>
-      </w:r>
-      <w:r>
-        <w:rPr>
-          <w:rFonts w:hint="eastAsia"/>
-        </w:rPr>
-        <w:t>捕捉</w:t>
-      </w:r>
-      <w:r>
-        <w:rPr>
-          <w:rFonts w:hint="eastAsia"/>
-        </w:rPr>
-        <w:t>Throwable</w:t>
-      </w:r>
-      <w:r>
-        <w:rPr>
-          <w:rFonts w:hint="eastAsia"/>
-        </w:rPr>
-        <w:t>類別</w:t>
-      </w:r>
-      <w:r>
-        <w:rPr>
-          <w:rFonts w:hint="eastAsia"/>
-        </w:rPr>
-        <w:t>。</w:t>
-      </w:r>
-    </w:p>
-    <w:p>
-      <w:pPr>
-        <w:pStyle w:val="a3"/>
-        <w:numPr>
-          <w:ilvl w:val="0"/>
-          <w:numId w:val="17"/>
-        </w:numPr>
-        <w:ind w:leftChars="0"/>
-      </w:pPr>
-      <w:r>
-        <w:rPr>
-          <w:rFonts w:hint="eastAsia"/>
-        </w:rPr>
-        <w:t>catch</w:t>
-      </w:r>
-      <w:r>
-        <w:rPr>
-          <w:rFonts w:hint="eastAsia"/>
-        </w:rPr>
-        <w:t>將捕捉到的例外紀錄日誌檔中</w:t>
-      </w:r>
+        <w:t>將主程式內的程式碼移入</w:t>
+      </w:r>
+      <w:r>
+        <w:rPr>
+          <w:rFonts w:hint="eastAsia"/>
+        </w:rPr>
+        <w:t>try</w:t>
+      </w:r>
+      <w:proofErr w:type="gramStart"/>
+      <w:r>
+        <w:rPr>
+          <w:rFonts w:hint="eastAsia"/>
+        </w:rPr>
+        <w:t>區塊裡</w:t>
+      </w:r>
+      <w:proofErr w:type="gramEnd"/>
       <w:r>
         <w:rPr>
           <w:rFonts w:hint="eastAsia"/>
@@ -13073,12 +14940,14 @@
         </w:rPr>
         <w:t>捕捉</w:t>
       </w:r>
+      <w:proofErr w:type="spellStart"/>
       <w:r>
         <w:rPr>
           <w:rFonts w:hint="eastAsia"/>
         </w:rPr>
         <w:t>Throwable</w:t>
       </w:r>
+      <w:proofErr w:type="spellEnd"/>
       <w:r>
         <w:rPr>
           <w:rFonts w:hint="eastAsia"/>
@@ -13109,12 +14978,14 @@
         </w:rPr>
         <w:t>增加捕捉</w:t>
       </w:r>
+      <w:proofErr w:type="spellStart"/>
       <w:r>
         <w:rPr>
           <w:rFonts w:hint="eastAsia"/>
         </w:rPr>
         <w:t>Throwable</w:t>
       </w:r>
+      <w:proofErr w:type="spellEnd"/>
       <w:r>
         <w:rPr>
           <w:rFonts w:hint="eastAsia"/>
@@ -13197,8 +15068,8 @@
       </w:pPr>
       <w:r>
         <w:pict>
-          <v:shape id="_x0000_i1027" type="#_x0000_t75" style="width:424pt;height:488pt">
-            <v:imagedata r:id="rId35" o:title="UMQuickFixer" croptop="4580f" cropbottom="1320f" cropleft="1593f" cropright="1506f"/>
+          <v:shape id="_x0000_i1027" type="#_x0000_t75" style="width:423.95pt;height:488.45pt">
+            <v:imagedata r:id="rId37" o:title="UMQuickFixer" croptop="4580f" cropbottom="1320f" cropleft="1593f" cropright="1506f"/>
           </v:shape>
         </w:pict>
       </w:r>
@@ -13228,12 +15099,14 @@
         </w:rPr>
         <w:t xml:space="preserve"> </w:t>
       </w:r>
+      <w:proofErr w:type="spellStart"/>
       <w:r>
         <w:rPr>
           <w:rFonts w:hint="eastAsia"/>
         </w:rPr>
         <w:t>QuickFix</w:t>
       </w:r>
+      <w:proofErr w:type="spellEnd"/>
       <w:r>
         <w:rPr>
           <w:rFonts w:hint="eastAsia"/>
@@ -13261,6 +15134,22 @@
     <w:p>
       <w:pPr>
         <w:jc w:val="center"/>
+        <w:rPr>
+          <w:rFonts w:hint="eastAsia"/>
+        </w:rPr>
+      </w:pPr>
+      <w:r>
+        <w:lastRenderedPageBreak/>
+        <w:pict>
+          <v:shape id="_x0000_i1040" type="#_x0000_t75" style="width:385.35pt;height:561.6pt">
+            <v:imagedata r:id="rId38" o:title="UMQuickFix" croptop="3243f" cropbottom="2690f" cropleft="7576f" cropright="2248f"/>
+          </v:shape>
+        </w:pict>
+      </w:r>
+    </w:p>
+    <w:p>
+      <w:pPr>
+        <w:jc w:val="center"/>
       </w:pPr>
       <w:r>
         <w:rPr>
@@ -13281,8 +15170,16 @@
         <w:rPr>
           <w:rFonts w:hint="eastAsia"/>
         </w:rPr>
-        <w:t xml:space="preserve"> QuickFix</w:t>
-      </w:r>
+        <w:t xml:space="preserve"> </w:t>
+      </w:r>
+      <w:proofErr w:type="spellStart"/>
+      <w:r>
+        <w:rPr>
+          <w:rFonts w:hint="eastAsia"/>
+        </w:rPr>
+        <w:t>QuickFix</w:t>
+      </w:r>
+      <w:proofErr w:type="spellEnd"/>
       <w:r>
         <w:rPr>
           <w:rFonts w:hint="eastAsia"/>
@@ -13358,18 +15255,21 @@
         </w:rPr>
         <w:t>功能時，</w:t>
       </w:r>
+      <w:proofErr w:type="spellStart"/>
       <w:r>
         <w:rPr>
           <w:rFonts w:hint="eastAsia"/>
         </w:rPr>
         <w:t>RLQuickFixer</w:t>
       </w:r>
+      <w:proofErr w:type="spellEnd"/>
       <w:r>
         <w:rPr>
           <w:rFonts w:hint="eastAsia"/>
         </w:rPr>
         <w:t>類別會觸發</w:t>
       </w:r>
+      <w:proofErr w:type="spellStart"/>
       <w:r>
         <w:rPr>
           <w:rFonts w:hint="eastAsia"/>
@@ -13379,6 +15279,7 @@
       <w:r>
         <w:t>QuickFix</w:t>
       </w:r>
+      <w:proofErr w:type="spellEnd"/>
       <w:r>
         <w:rPr>
           <w:rFonts w:hint="eastAsia"/>
@@ -13401,9 +15302,11 @@
         </w:rPr>
         <w:t>透過標記的</w:t>
       </w:r>
+      <w:proofErr w:type="spellStart"/>
       <w:r>
         <w:t>IMarker</w:t>
       </w:r>
+      <w:proofErr w:type="spellEnd"/>
       <w:r>
         <w:rPr>
           <w:rFonts w:hint="eastAsia"/>
@@ -13422,6 +15325,7 @@
         </w:rPr>
         <w:t>文件的</w:t>
       </w:r>
+      <w:proofErr w:type="spellStart"/>
       <w:r>
         <w:rPr>
           <w:rFonts w:hint="eastAsia"/>
@@ -13431,6 +15335,7 @@
       <w:r>
         <w:t>ethodDeclaration</w:t>
       </w:r>
+      <w:proofErr w:type="spellEnd"/>
       <w:r>
         <w:rPr>
           <w:rFonts w:hint="eastAsia"/>
@@ -13457,6 +15362,7 @@
         <w:rPr>
           <w:rFonts w:hint="eastAsia"/>
         </w:rPr>
+        <w:lastRenderedPageBreak/>
         <w:t>設定</w:t>
       </w:r>
       <w:r>
@@ -13471,9 +15377,11 @@
         </w:rPr>
         <w:t>相關資訊取得</w:t>
       </w:r>
+      <w:proofErr w:type="spellStart"/>
       <w:r>
         <w:t>CompilationUnit</w:t>
       </w:r>
+      <w:proofErr w:type="spellEnd"/>
       <w:r>
         <w:rPr>
           <w:rFonts w:hint="eastAsia"/>
@@ -13496,6 +15404,7 @@
         </w:rPr>
         <w:t>藉由取得的</w:t>
       </w:r>
+      <w:proofErr w:type="spellStart"/>
       <w:r>
         <w:rPr>
           <w:rFonts w:hint="eastAsia"/>
@@ -13505,6 +15414,7 @@
       <w:r>
         <w:t>ethodDeclaration</w:t>
       </w:r>
+      <w:proofErr w:type="spellEnd"/>
       <w:r>
         <w:rPr>
           <w:rFonts w:hint="eastAsia"/>
@@ -13517,15 +15427,18 @@
         </w:rPr>
         <w:t>和</w:t>
       </w:r>
+      <w:proofErr w:type="spellStart"/>
       <w:r>
         <w:t>CompilationUnit</w:t>
       </w:r>
+      <w:proofErr w:type="spellEnd"/>
       <w:r>
         <w:rPr>
           <w:rFonts w:hint="eastAsia"/>
         </w:rPr>
         <w:t>取得壞味道所在的</w:t>
       </w:r>
+      <w:proofErr w:type="spellStart"/>
       <w:r>
         <w:rPr>
           <w:rFonts w:hint="eastAsia"/>
@@ -13535,6 +15448,7 @@
       <w:r>
         <w:t>ethodDeclaration</w:t>
       </w:r>
+      <w:proofErr w:type="spellEnd"/>
       <w:r>
         <w:rPr>
           <w:rFonts w:hint="eastAsia"/>
@@ -13555,58 +15469,18 @@
         <w:rPr>
           <w:rFonts w:hint="eastAsia"/>
         </w:rPr>
-        <w:t>將</w:t>
-      </w:r>
-      <w:r>
-        <w:rPr>
-          <w:rFonts w:hint="eastAsia"/>
-        </w:rPr>
-        <w:t>M</w:t>
-      </w:r>
-      <w:r>
-        <w:t>ethodDeclaration</w:t>
-      </w:r>
-      <w:r>
-        <w:rPr>
-          <w:rFonts w:hint="eastAsia"/>
-        </w:rPr>
-        <w:t>分成兩種情境</w:t>
-      </w:r>
-      <w:r>
-        <w:rPr>
-          <w:rFonts w:hint="eastAsia"/>
-        </w:rPr>
-        <w:t>：</w:t>
-      </w:r>
-      <w:r>
-        <w:rPr>
-          <w:rFonts w:hint="eastAsia"/>
-        </w:rPr>
-        <w:t>M</w:t>
-      </w:r>
-      <w:r>
-        <w:t>ethodDeclaration</w:t>
-      </w:r>
-      <w:r>
-        <w:rPr>
-          <w:rFonts w:hint="eastAsia"/>
-        </w:rPr>
-        <w:t>內有沒有</w:t>
-      </w:r>
-      <w:r>
-        <w:rPr>
-          <w:rFonts w:hint="eastAsia"/>
-        </w:rPr>
-        <w:t>Try</w:t>
-      </w:r>
-      <w:r>
-        <w:t xml:space="preserve"> S</w:t>
-      </w:r>
-      <w:r>
-        <w:rPr>
-          <w:rFonts w:hint="eastAsia"/>
-        </w:rPr>
-        <w:t>tatement</w:t>
+        <w:t>分析</w:t>
+      </w:r>
+      <w:proofErr w:type="spellStart"/>
+      <w:r>
+        <w:t>IMarker</w:t>
+      </w:r>
+      <w:proofErr w:type="spellEnd"/>
+      <w:r>
+        <w:rPr>
+          <w:rFonts w:hint="eastAsia"/>
+        </w:rPr>
+        <w:t>，取得壞味道的行數。</w:t>
       </w:r>
     </w:p>
     <w:p>
@@ -13614,7 +15488,7 @@
         <w:pStyle w:val="a3"/>
         <w:numPr>
           <w:ilvl w:val="1"/>
-          <w:numId w:val="14"/>
+          <w:numId w:val="22"/>
         </w:numPr>
         <w:ind w:leftChars="0"/>
       </w:pPr>
@@ -13622,16 +15496,57 @@
         <w:rPr>
           <w:rFonts w:hint="eastAsia"/>
         </w:rPr>
+        <w:t>藉由壞味道的行數和</w:t>
+      </w:r>
+      <w:proofErr w:type="spellStart"/>
+      <w:r>
+        <w:rPr>
+          <w:rFonts w:hint="eastAsia"/>
+        </w:rPr>
         <w:t>M</w:t>
       </w:r>
       <w:r>
         <w:t>ethodDeclaration</w:t>
       </w:r>
-      <w:r>
-        <w:rPr>
-          <w:rFonts w:hint="eastAsia"/>
-        </w:rPr>
-        <w:t>內沒有</w:t>
+      <w:proofErr w:type="spellEnd"/>
+      <w:r>
+        <w:rPr>
+          <w:rFonts w:hint="eastAsia"/>
+        </w:rPr>
+        <w:t>取得釋放資源的函式。</w:t>
+      </w:r>
+    </w:p>
+    <w:p>
+      <w:pPr>
+        <w:pStyle w:val="a3"/>
+        <w:numPr>
+          <w:ilvl w:val="1"/>
+          <w:numId w:val="22"/>
+        </w:numPr>
+        <w:ind w:leftChars="0"/>
+      </w:pPr>
+      <w:r>
+        <w:rPr>
+          <w:rFonts w:hint="eastAsia"/>
+        </w:rPr>
+        <w:t>判斷</w:t>
+      </w:r>
+      <w:proofErr w:type="spellStart"/>
+      <w:r>
+        <w:rPr>
+          <w:rFonts w:hint="eastAsia"/>
+        </w:rPr>
+        <w:t>M</w:t>
+      </w:r>
+      <w:r>
+        <w:t>ethodDeclaration</w:t>
+      </w:r>
+      <w:proofErr w:type="spellEnd"/>
+      <w:r>
+        <w:rPr>
+          <w:rFonts w:hint="eastAsia"/>
+        </w:rPr>
+        <w:t>內是否</w:t>
       </w:r>
       <w:r>
         <w:rPr>
@@ -13652,7 +15567,28 @@
         <w:rPr>
           <w:rFonts w:hint="eastAsia"/>
         </w:rPr>
-        <w:t>：</w:t>
+        <w:t>，如果有</w:t>
+      </w:r>
+      <w:r>
+        <w:rPr>
+          <w:rFonts w:hint="eastAsia"/>
+        </w:rPr>
+        <w:t>Try</w:t>
+      </w:r>
+      <w:r>
+        <w:t xml:space="preserve"> S</w:t>
+      </w:r>
+      <w:r>
+        <w:rPr>
+          <w:rFonts w:hint="eastAsia"/>
+        </w:rPr>
+        <w:t>tatement</w:t>
+      </w:r>
+      <w:r>
+        <w:rPr>
+          <w:rFonts w:hint="eastAsia"/>
+        </w:rPr>
+        <w:t>，則</w:t>
       </w:r>
     </w:p>
     <w:p>
@@ -13660,7 +15596,7 @@
         <w:pStyle w:val="a3"/>
         <w:numPr>
           <w:ilvl w:val="0"/>
-          <w:numId w:val="24"/>
+          <w:numId w:val="27"/>
         </w:numPr>
         <w:ind w:leftChars="0"/>
       </w:pPr>
@@ -13668,16 +15604,27 @@
         <w:rPr>
           <w:rFonts w:hint="eastAsia"/>
         </w:rPr>
-        <w:t>分析</w:t>
-      </w:r>
-      <w:r>
-        <w:t>IMarker</w:t>
-      </w:r>
-      <w:r>
-        <w:rPr>
-          <w:rFonts w:hint="eastAsia"/>
-        </w:rPr>
-        <w:t>，取得壞味道的行數。</w:t>
+        <w:t>取得釋放資源</w:t>
+      </w:r>
+      <w:proofErr w:type="gramStart"/>
+      <w:r>
+        <w:rPr>
+          <w:rFonts w:hint="eastAsia"/>
+        </w:rPr>
+        <w:t>函式會丟</w:t>
+      </w:r>
+      <w:proofErr w:type="gramEnd"/>
+      <w:r>
+        <w:rPr>
+          <w:rFonts w:hint="eastAsia"/>
+        </w:rPr>
+        <w:t>出的例外型別。</w:t>
+      </w:r>
+      <w:r>
+        <w:rPr>
+          <w:rFonts w:hint="eastAsia"/>
+        </w:rPr>
+        <w:t xml:space="preserve"> </w:t>
       </w:r>
     </w:p>
     <w:p>
@@ -13685,7 +15632,7 @@
         <w:pStyle w:val="a3"/>
         <w:numPr>
           <w:ilvl w:val="0"/>
-          <w:numId w:val="24"/>
+          <w:numId w:val="27"/>
         </w:numPr>
         <w:ind w:leftChars="0"/>
       </w:pPr>
@@ -13693,8 +15640,9 @@
         <w:rPr>
           <w:rFonts w:hint="eastAsia"/>
         </w:rPr>
-        <w:t>藉由壞味道的行數和</w:t>
-      </w:r>
+        <w:t>在</w:t>
+      </w:r>
+      <w:proofErr w:type="spellStart"/>
       <w:r>
         <w:rPr>
           <w:rFonts w:hint="eastAsia"/>
@@ -13704,95 +15652,26 @@
       <w:r>
         <w:t>ethodDeclaration</w:t>
       </w:r>
-      <w:r>
-        <w:rPr>
-          <w:rFonts w:hint="eastAsia"/>
-        </w:rPr>
-        <w:t>取得釋放資源的函式。</w:t>
-      </w:r>
-    </w:p>
-    <w:p>
-      <w:pPr>
-        <w:pStyle w:val="a3"/>
-        <w:numPr>
-          <w:ilvl w:val="0"/>
-          <w:numId w:val="24"/>
-        </w:numPr>
-        <w:ind w:leftChars="0"/>
-      </w:pPr>
-      <w:r>
-        <w:rPr>
-          <w:rFonts w:hint="eastAsia"/>
-        </w:rPr>
-        <w:t>產生</w:t>
-      </w:r>
-      <w:r>
-        <w:rPr>
-          <w:rFonts w:hint="eastAsia"/>
-        </w:rPr>
-        <w:t>try/finally</w:t>
-      </w:r>
-      <w:r>
-        <w:rPr>
-          <w:rFonts w:hint="eastAsia"/>
-        </w:rPr>
-        <w:t>，並在</w:t>
-      </w:r>
-      <w:r>
-        <w:rPr>
-          <w:rFonts w:hint="eastAsia"/>
-        </w:rPr>
-        <w:t>finally block</w:t>
-      </w:r>
-      <w:r>
-        <w:rPr>
-          <w:rFonts w:hint="eastAsia"/>
-        </w:rPr>
-        <w:t>放入釋放資源的函式。</w:t>
-      </w:r>
-    </w:p>
-    <w:p>
-      <w:pPr>
-        <w:pStyle w:val="a3"/>
-        <w:numPr>
-          <w:ilvl w:val="0"/>
-          <w:numId w:val="24"/>
-        </w:numPr>
-        <w:ind w:leftChars="0"/>
-      </w:pPr>
-      <w:r>
-        <w:rPr>
-          <w:rFonts w:hint="eastAsia"/>
-        </w:rPr>
-        <w:t>將原來釋放資源的函式移除。</w:t>
-      </w:r>
-    </w:p>
-    <w:p>
-      <w:pPr>
-        <w:pStyle w:val="a3"/>
-        <w:numPr>
-          <w:ilvl w:val="0"/>
-          <w:numId w:val="24"/>
-        </w:numPr>
-        <w:ind w:leftChars="0"/>
-      </w:pPr>
-      <w:r>
-        <w:rPr>
-          <w:rFonts w:hint="eastAsia"/>
-        </w:rPr>
-        <w:t>將其他的函式移入</w:t>
-      </w:r>
-      <w:r>
-        <w:rPr>
-          <w:rFonts w:hint="eastAsia"/>
-        </w:rPr>
-        <w:t>try block</w:t>
-      </w:r>
-      <w:r>
-        <w:rPr>
-          <w:rFonts w:hint="eastAsia"/>
-        </w:rPr>
-        <w:t>。</w:t>
+      <w:proofErr w:type="spellEnd"/>
+      <w:r>
+        <w:rPr>
+          <w:rFonts w:hint="eastAsia"/>
+        </w:rPr>
+        <w:t>的介面宣告釋放資源</w:t>
+      </w:r>
+      <w:proofErr w:type="gramStart"/>
+      <w:r>
+        <w:rPr>
+          <w:rFonts w:hint="eastAsia"/>
+        </w:rPr>
+        <w:t>函式會丟</w:t>
+      </w:r>
+      <w:proofErr w:type="gramEnd"/>
+      <w:r>
+        <w:rPr>
+          <w:rFonts w:hint="eastAsia"/>
+        </w:rPr>
+        <w:t>出的例外。</w:t>
       </w:r>
     </w:p>
     <w:p>
@@ -13800,7 +15679,7 @@
         <w:pStyle w:val="a3"/>
         <w:numPr>
           <w:ilvl w:val="1"/>
-          <w:numId w:val="14"/>
+          <w:numId w:val="22"/>
         </w:numPr>
         <w:ind w:leftChars="0"/>
       </w:pPr>
@@ -13808,16 +15687,7 @@
         <w:rPr>
           <w:rFonts w:hint="eastAsia"/>
         </w:rPr>
-        <w:t>M</w:t>
-      </w:r>
-      <w:r>
-        <w:t>ethodDeclaration</w:t>
-      </w:r>
-      <w:r>
-        <w:rPr>
-          <w:rFonts w:hint="eastAsia"/>
-        </w:rPr>
-        <w:t>內有</w:t>
+        <w:t>產生</w:t>
       </w:r>
       <w:r>
         <w:rPr>
@@ -13838,15 +15708,27 @@
         <w:rPr>
           <w:rFonts w:hint="eastAsia"/>
         </w:rPr>
-        <w:t>：</w:t>
+        <w:t>，並在</w:t>
+      </w:r>
+      <w:r>
+        <w:rPr>
+          <w:rFonts w:hint="eastAsia"/>
+        </w:rPr>
+        <w:t>finally block</w:t>
+      </w:r>
+      <w:r>
+        <w:rPr>
+          <w:rFonts w:hint="eastAsia"/>
+        </w:rPr>
+        <w:t>放入釋放資源的函式。</w:t>
       </w:r>
     </w:p>
     <w:p>
       <w:pPr>
         <w:pStyle w:val="a3"/>
         <w:numPr>
-          <w:ilvl w:val="0"/>
-          <w:numId w:val="25"/>
+          <w:ilvl w:val="1"/>
+          <w:numId w:val="22"/>
         </w:numPr>
         <w:ind w:leftChars="0"/>
       </w:pPr>
@@ -13854,24 +15736,15 @@
         <w:rPr>
           <w:rFonts w:hint="eastAsia"/>
         </w:rPr>
-        <w:t>分析</w:t>
-      </w:r>
-      <w:r>
-        <w:t>IMarker</w:t>
-      </w:r>
-      <w:r>
-        <w:rPr>
-          <w:rFonts w:hint="eastAsia"/>
-        </w:rPr>
-        <w:t>，取得壞味道的行數。</w:t>
+        <w:t>將原來釋放資源的函式移除。</w:t>
       </w:r>
     </w:p>
     <w:p>
       <w:pPr>
         <w:pStyle w:val="a3"/>
         <w:numPr>
-          <w:ilvl w:val="0"/>
-          <w:numId w:val="25"/>
+          <w:ilvl w:val="1"/>
+          <w:numId w:val="22"/>
         </w:numPr>
         <w:ind w:leftChars="0"/>
       </w:pPr>
@@ -13879,30 +15752,527 @@
         <w:rPr>
           <w:rFonts w:hint="eastAsia"/>
         </w:rPr>
-        <w:t>藉由壞味道的行數和</w:t>
-      </w:r>
-      <w:r>
-        <w:rPr>
-          <w:rFonts w:hint="eastAsia"/>
-        </w:rPr>
-        <w:t>M</w:t>
-      </w:r>
-      <w:r>
-        <w:t>ethodDeclaration</w:t>
-      </w:r>
-      <w:r>
-        <w:rPr>
-          <w:rFonts w:hint="eastAsia"/>
-        </w:rPr>
-        <w:t>取得釋放資源的函式。</w:t>
+        <w:t>將其他的</w:t>
+      </w:r>
+      <w:proofErr w:type="gramStart"/>
+      <w:r>
+        <w:rPr>
+          <w:rFonts w:hint="eastAsia"/>
+        </w:rPr>
+        <w:t>函式移入</w:t>
+      </w:r>
+      <w:proofErr w:type="gramEnd"/>
+      <w:r>
+        <w:rPr>
+          <w:rFonts w:hint="eastAsia"/>
+        </w:rPr>
+        <w:t>try block</w:t>
+      </w:r>
+      <w:r>
+        <w:rPr>
+          <w:rFonts w:hint="eastAsia"/>
+        </w:rPr>
+        <w:t>。</w:t>
+      </w:r>
+    </w:p>
+    <w:p>
+      <w:r>
+        <w:rPr>
+          <w:rFonts w:hint="eastAsia"/>
+        </w:rPr>
+        <w:t>完成上述步驟即可完成</w:t>
+      </w:r>
+      <w:r>
+        <w:t>Careless Cleanup</w:t>
+      </w:r>
+      <w:r>
+        <w:rPr>
+          <w:rFonts w:hint="eastAsia"/>
+        </w:rPr>
+        <w:t>壞味道自動化快速修復功能。</w:t>
+      </w:r>
+    </w:p>
+    <w:p>
+      <w:pPr>
+        <w:jc w:val="center"/>
+      </w:pPr>
+      <w:r>
+        <w:pict>
+          <v:shape id="_x0000_i1042" type="#_x0000_t75" style="width:391.1pt;height:430.85pt">
+            <v:imagedata r:id="rId39" o:title="CCQuickFixer" croptop="2944f" cropbottom="1468f" cropleft="1742f" cropright="7244f"/>
+          </v:shape>
+        </w:pict>
+      </w:r>
+    </w:p>
+    <w:p>
+      <w:pPr>
+        <w:jc w:val="center"/>
+      </w:pPr>
+      <w:r>
+        <w:rPr>
+          <w:rFonts w:hint="eastAsia"/>
+        </w:rPr>
+        <w:t>圖</w:t>
+      </w:r>
+      <w:r>
+        <w:rPr>
+          <w:rFonts w:hint="eastAsia"/>
+        </w:rPr>
+        <w:t xml:space="preserve"> </w:t>
+      </w:r>
+      <w:r>
+        <w:t>Careless Cleanup</w:t>
+      </w:r>
+      <w:r>
+        <w:rPr>
+          <w:rFonts w:hint="eastAsia"/>
+        </w:rPr>
+        <w:t xml:space="preserve"> </w:t>
+      </w:r>
+      <w:proofErr w:type="spellStart"/>
+      <w:r>
+        <w:rPr>
+          <w:rFonts w:hint="eastAsia"/>
+        </w:rPr>
+        <w:t>QuickFix</w:t>
+      </w:r>
+      <w:proofErr w:type="spellEnd"/>
+      <w:r>
+        <w:rPr>
+          <w:rFonts w:hint="eastAsia"/>
+        </w:rPr>
+        <w:t>功能</w:t>
+      </w:r>
+      <w:r>
+        <w:rPr>
+          <w:rFonts w:hint="eastAsia"/>
+        </w:rPr>
+        <w:t>的</w:t>
+      </w:r>
+      <w:r>
+        <w:rPr>
+          <w:rFonts w:hint="eastAsia"/>
+        </w:rPr>
+        <w:t>Class Diagram</w:t>
+      </w:r>
+    </w:p>
+    <w:p>
+      <w:pPr>
+        <w:jc w:val="center"/>
+      </w:pPr>
+    </w:p>
+    <w:p>
+      <w:pPr>
+        <w:jc w:val="center"/>
+        <w:rPr>
+          <w:rFonts w:hint="eastAsia"/>
+        </w:rPr>
+      </w:pPr>
+      <w:r>
+        <w:rPr>
+          <w:color w:val="FF0000"/>
+        </w:rPr>
+        <w:lastRenderedPageBreak/>
+        <w:pict>
+          <v:shape id="_x0000_i1041" type="#_x0000_t75" style="width:410.7pt;height:518.4pt">
+            <v:imagedata r:id="rId40" o:title="CCQuickFix" croptop="2328f" cropbottom="1639f" cropleft="4668f" cropright="1341f"/>
+          </v:shape>
+        </w:pict>
+      </w:r>
+    </w:p>
+    <w:p>
+      <w:pPr>
+        <w:jc w:val="center"/>
+      </w:pPr>
+      <w:r>
+        <w:rPr>
+          <w:rFonts w:hint="eastAsia"/>
+        </w:rPr>
+        <w:t>圖</w:t>
+      </w:r>
+      <w:r>
+        <w:rPr>
+          <w:rFonts w:hint="eastAsia"/>
+        </w:rPr>
+        <w:t xml:space="preserve"> </w:t>
+      </w:r>
+      <w:r>
+        <w:t>Careless Cleanup</w:t>
+      </w:r>
+      <w:r>
+        <w:rPr>
+          <w:rFonts w:hint="eastAsia"/>
+        </w:rPr>
+        <w:t xml:space="preserve"> </w:t>
+      </w:r>
+      <w:proofErr w:type="spellStart"/>
+      <w:r>
+        <w:rPr>
+          <w:rFonts w:hint="eastAsia"/>
+        </w:rPr>
+        <w:t>QuickFix</w:t>
+      </w:r>
+      <w:proofErr w:type="spellEnd"/>
+      <w:r>
+        <w:rPr>
+          <w:rFonts w:hint="eastAsia"/>
+        </w:rPr>
+        <w:t>功能的</w:t>
+      </w:r>
+      <w:r>
+        <w:rPr>
+          <w:rFonts w:hint="eastAsia"/>
+        </w:rPr>
+        <w:t>Sequence Diagram</w:t>
+      </w:r>
+    </w:p>
+    <w:p>
+      <w:pPr>
+        <w:jc w:val="center"/>
+      </w:pPr>
+    </w:p>
+    <w:p>
+      <w:pPr>
+        <w:pStyle w:val="3"/>
+        <w:rPr>
+          <w:rFonts w:ascii="Times New Roman" w:eastAsia="標楷體" w:hAnsi="Times New Roman"/>
+        </w:rPr>
+      </w:pPr>
+      <w:r>
+        <w:rPr>
+          <w:rFonts w:hint="eastAsia"/>
+        </w:rPr>
+        <w:t>3.3</w:t>
+      </w:r>
+      <w:r>
+        <w:rPr>
+          <w:rFonts w:hint="eastAsia"/>
+        </w:rPr>
+        <w:t>.</w:t>
+      </w:r>
+      <w:r>
+        <w:rPr>
+          <w:rFonts w:hint="eastAsia"/>
+        </w:rPr>
+        <w:t xml:space="preserve">2 </w:t>
+      </w:r>
+      <w:r>
+        <w:rPr>
+          <w:rFonts w:ascii="Times New Roman" w:eastAsia="標楷體" w:hAnsi="Times New Roman" w:hint="eastAsia"/>
+        </w:rPr>
+        <w:t>重構</w:t>
+      </w:r>
+    </w:p>
+    <w:p>
+      <w:r>
+        <w:tab/>
+      </w:r>
+      <w:r>
+        <w:rPr>
+          <w:rFonts w:hint="eastAsia"/>
+        </w:rPr>
+        <w:t>在</w:t>
+      </w:r>
+      <w:r>
+        <w:t>Dummy Handler</w:t>
+      </w:r>
+      <w:r>
+        <w:rPr>
+          <w:rFonts w:hint="eastAsia"/>
+        </w:rPr>
+        <w:t>、</w:t>
+      </w:r>
+      <w:r>
+        <w:t>Empty Catch Block</w:t>
+      </w:r>
+      <w:r>
+        <w:rPr>
+          <w:rFonts w:hint="eastAsia"/>
+        </w:rPr>
+        <w:t>、</w:t>
+      </w:r>
+      <w:r>
+        <w:rPr>
+          <w:rFonts w:ascii="Times New Roman" w:eastAsia="標楷體" w:hAnsi="Times New Roman"/>
+        </w:rPr>
+        <w:t>Nested Try Statement</w:t>
+      </w:r>
+      <w:r>
+        <w:rPr>
+          <w:rFonts w:ascii="Times New Roman" w:eastAsia="標楷體" w:hAnsi="Times New Roman" w:hint="eastAsia"/>
+        </w:rPr>
+        <w:t>和</w:t>
+      </w:r>
+      <w:r>
+        <w:rPr>
+          <w:rFonts w:ascii="Times New Roman" w:eastAsia="標楷體" w:hAnsi="Times New Roman"/>
+        </w:rPr>
+        <w:t>Exception Thrown Form Finally Block</w:t>
+      </w:r>
+      <w:r>
+        <w:rPr>
+          <w:rFonts w:hint="eastAsia"/>
+        </w:rPr>
+        <w:t>壞味道中提供了壞味道消除的重構的功能。</w:t>
+      </w:r>
+      <w:r>
+        <w:rPr>
+          <w:rFonts w:hint="eastAsia"/>
+        </w:rPr>
+        <w:t>當使用者點及警告訊息要消除壞味道時，</w:t>
+      </w:r>
+      <w:proofErr w:type="spellStart"/>
+      <w:r>
+        <w:rPr>
+          <w:rFonts w:hint="eastAsia"/>
+        </w:rPr>
+        <w:t>RLQuickFixer</w:t>
+      </w:r>
+      <w:proofErr w:type="spellEnd"/>
+      <w:r>
+        <w:rPr>
+          <w:rFonts w:hint="eastAsia"/>
+        </w:rPr>
+        <w:t>會根據使用者所選擇的壞味道種類來提供對應的重構方法。</w:t>
+      </w:r>
+    </w:p>
+    <w:p>
+      <w:pPr>
+        <w:pStyle w:val="4"/>
+      </w:pPr>
+      <w:r>
+        <w:rPr>
+          <w:rFonts w:hint="eastAsia"/>
+        </w:rPr>
+        <w:lastRenderedPageBreak/>
+        <w:t>3.3</w:t>
+      </w:r>
+      <w:r>
+        <w:rPr>
+          <w:rFonts w:hint="eastAsia"/>
+        </w:rPr>
+        <w:t>.</w:t>
+      </w:r>
+      <w:r>
+        <w:rPr>
+          <w:rFonts w:hint="eastAsia"/>
+        </w:rPr>
+        <w:t xml:space="preserve">2.1 </w:t>
+      </w:r>
+      <w:r>
+        <w:rPr>
+          <w:rFonts w:hint="eastAsia"/>
+        </w:rPr>
+        <w:t>Dummy Han</w:t>
+      </w:r>
+      <w:r>
+        <w:t>d</w:t>
+      </w:r>
+      <w:r>
+        <w:rPr>
+          <w:rFonts w:hint="eastAsia"/>
+        </w:rPr>
+        <w:t>ler</w:t>
+      </w:r>
+      <w:r>
+        <w:t xml:space="preserve"> &amp; Empty Catch Block</w:t>
+      </w:r>
+    </w:p>
+    <w:p>
+      <w:pPr>
+        <w:ind w:firstLine="480"/>
+      </w:pPr>
+      <w:r>
+        <w:rPr>
+          <w:rFonts w:hint="eastAsia"/>
+        </w:rPr>
+        <w:t>當使用者在</w:t>
+      </w:r>
+      <w:r>
+        <w:t>Dummy Handler</w:t>
+      </w:r>
+      <w:r>
+        <w:rPr>
+          <w:rFonts w:hint="eastAsia"/>
+        </w:rPr>
+        <w:t>和</w:t>
+      </w:r>
+      <w:r>
+        <w:t>Empty Catch Block</w:t>
+      </w:r>
+      <w:r>
+        <w:rPr>
+          <w:rFonts w:hint="eastAsia"/>
+        </w:rPr>
+        <w:t>壞味道選擇警告訊息提供的重構方法時，</w:t>
+      </w:r>
+      <w:proofErr w:type="spellStart"/>
+      <w:r>
+        <w:rPr>
+          <w:rFonts w:hint="eastAsia"/>
+        </w:rPr>
+        <w:t>RLQuickFixer</w:t>
+      </w:r>
+      <w:proofErr w:type="spellEnd"/>
+      <w:r>
+        <w:rPr>
+          <w:rFonts w:hint="eastAsia"/>
+        </w:rPr>
+        <w:t>會執行</w:t>
+      </w:r>
+      <w:proofErr w:type="spellStart"/>
+      <w:r>
+        <w:rPr>
+          <w:rFonts w:hint="eastAsia"/>
+        </w:rPr>
+        <w:t>RethrowUnch</w:t>
+      </w:r>
+      <w:r>
+        <w:t>eckExAction</w:t>
+      </w:r>
+      <w:proofErr w:type="spellEnd"/>
+      <w:r>
+        <w:rPr>
+          <w:rFonts w:hint="eastAsia"/>
+        </w:rPr>
+        <w:t>的類別，</w:t>
+      </w:r>
+      <w:r>
+        <w:rPr>
+          <w:rFonts w:hint="eastAsia"/>
+        </w:rPr>
+        <w:t>啟動</w:t>
+      </w:r>
+      <w:proofErr w:type="gramStart"/>
+      <w:r>
+        <w:rPr>
+          <w:rFonts w:hint="eastAsia"/>
+        </w:rPr>
+        <w:t>重構頁面</w:t>
+      </w:r>
+      <w:proofErr w:type="gramEnd"/>
+      <w:r>
+        <w:rPr>
+          <w:rFonts w:hint="eastAsia"/>
+        </w:rPr>
+        <w:t>讓使用者設定相關參數和</w:t>
+      </w:r>
+      <w:proofErr w:type="gramStart"/>
+      <w:r>
+        <w:rPr>
+          <w:rFonts w:hint="eastAsia"/>
+        </w:rPr>
+        <w:t>要</w:t>
+      </w:r>
+      <w:proofErr w:type="gramEnd"/>
+      <w:r>
+        <w:rPr>
+          <w:rFonts w:hint="eastAsia"/>
+        </w:rPr>
+        <w:t>回報的例外型別等。</w:t>
+      </w:r>
+      <w:proofErr w:type="spellStart"/>
+      <w:r>
+        <w:rPr>
+          <w:rFonts w:hint="eastAsia"/>
+        </w:rPr>
+        <w:t>RethrowExWizard</w:t>
+      </w:r>
+      <w:proofErr w:type="spellEnd"/>
+      <w:r>
+        <w:rPr>
+          <w:rFonts w:hint="eastAsia"/>
+        </w:rPr>
+        <w:t>繼承</w:t>
+      </w:r>
+      <w:r>
+        <w:rPr>
+          <w:rFonts w:hint="eastAsia"/>
+        </w:rPr>
+        <w:t>Eclipse</w:t>
+      </w:r>
+      <w:r>
+        <w:rPr>
+          <w:rFonts w:hint="eastAsia"/>
+        </w:rPr>
+        <w:t>的</w:t>
+      </w:r>
+      <w:proofErr w:type="spellStart"/>
+      <w:r>
+        <w:rPr>
+          <w:rFonts w:hint="eastAsia"/>
+        </w:rPr>
+        <w:t>RefacotingWizard</w:t>
+      </w:r>
+      <w:proofErr w:type="spellEnd"/>
+      <w:r>
+        <w:rPr>
+          <w:rFonts w:hint="eastAsia"/>
+        </w:rPr>
+        <w:t>類別，</w:t>
+      </w:r>
+      <w:r>
+        <w:rPr>
+          <w:rFonts w:hint="eastAsia"/>
+        </w:rPr>
+        <w:t>因此能夠提供預覽畫面協助使用者設定重構的相關資訊。在使用者設定完成後，</w:t>
+      </w:r>
+      <w:proofErr w:type="spellStart"/>
+      <w:r>
+        <w:rPr>
+          <w:rFonts w:hint="eastAsia"/>
+        </w:rPr>
+        <w:t>RethrowExInputPage</w:t>
+      </w:r>
+      <w:proofErr w:type="spellEnd"/>
+      <w:r>
+        <w:rPr>
+          <w:rFonts w:hint="eastAsia"/>
+        </w:rPr>
+        <w:t>會將使用者設定的資訊傳到</w:t>
+      </w:r>
+      <w:proofErr w:type="spellStart"/>
+      <w:r>
+        <w:rPr>
+          <w:rFonts w:hint="eastAsia"/>
+        </w:rPr>
+        <w:t>R</w:t>
+      </w:r>
+      <w:r>
+        <w:t>ethrowExRefactoring</w:t>
+      </w:r>
+      <w:proofErr w:type="spellEnd"/>
+      <w:r>
+        <w:rPr>
+          <w:rFonts w:hint="eastAsia"/>
+        </w:rPr>
+        <w:t>類別，對</w:t>
+      </w:r>
+      <w:r>
+        <w:t>Dummy Handler</w:t>
+      </w:r>
+      <w:r>
+        <w:rPr>
+          <w:rFonts w:hint="eastAsia"/>
+        </w:rPr>
+        <w:t>和</w:t>
+      </w:r>
+      <w:r>
+        <w:t>Empty Catch Block</w:t>
+      </w:r>
+      <w:r>
+        <w:rPr>
+          <w:rFonts w:hint="eastAsia"/>
+        </w:rPr>
+        <w:t>壞味道進行重構。</w:t>
       </w:r>
     </w:p>
     <w:p>
       <w:pPr>
         <w:pStyle w:val="a3"/>
         <w:numPr>
-          <w:ilvl w:val="0"/>
-          <w:numId w:val="25"/>
+          <w:ilvl w:val="1"/>
+          <w:numId w:val="17"/>
         </w:numPr>
         <w:ind w:leftChars="0"/>
       </w:pPr>
@@ -13910,33 +16280,62 @@
         <w:rPr>
           <w:rFonts w:hint="eastAsia"/>
         </w:rPr>
-        <w:t>取得釋放資源函式會丟出的例外</w:t>
-      </w:r>
-      <w:r>
-        <w:rPr>
-          <w:rFonts w:hint="eastAsia"/>
-        </w:rPr>
-        <w:t>型</w:t>
-      </w:r>
-      <w:r>
-        <w:rPr>
-          <w:rFonts w:hint="eastAsia"/>
-        </w:rPr>
-        <w:t>別</w:t>
-      </w:r>
-      <w:r>
-        <w:rPr>
-          <w:rFonts w:hint="eastAsia"/>
-        </w:rPr>
-        <w:t>。</w:t>
+        <w:t>新增</w:t>
+      </w:r>
+      <w:proofErr w:type="spellStart"/>
+      <w:r>
+        <w:rPr>
+          <w:rFonts w:hint="eastAsia"/>
+        </w:rPr>
+        <w:t>RethrowExWizard</w:t>
+      </w:r>
+      <w:proofErr w:type="spellEnd"/>
+      <w:r>
+        <w:rPr>
+          <w:rFonts w:hint="eastAsia"/>
+        </w:rPr>
+        <w:t>類別，並產生</w:t>
+      </w:r>
+      <w:proofErr w:type="spellStart"/>
+      <w:r>
+        <w:rPr>
+          <w:rFonts w:hint="eastAsia"/>
+        </w:rPr>
+        <w:t>RethrowExInputPage</w:t>
+      </w:r>
+      <w:proofErr w:type="spellEnd"/>
+      <w:r>
+        <w:rPr>
+          <w:rFonts w:hint="eastAsia"/>
+        </w:rPr>
+        <w:t>類別</w:t>
+      </w:r>
+      <w:r>
+        <w:rPr>
+          <w:rFonts w:hint="eastAsia"/>
+        </w:rPr>
+        <w:t>，提供</w:t>
+      </w:r>
+      <w:r>
+        <w:rPr>
+          <w:rFonts w:ascii="Times New Roman" w:eastAsia="標楷體" w:hAnsi="Times New Roman" w:hint="eastAsia"/>
+          <w:szCs w:val="24"/>
+        </w:rPr>
+        <w:t>Unchecked Exception</w:t>
+      </w:r>
+      <w:r>
+        <w:rPr>
+          <w:rFonts w:hint="eastAsia"/>
+        </w:rPr>
+        <w:t>選單畫面讓使用者選擇。</w:t>
       </w:r>
     </w:p>
     <w:p>
       <w:pPr>
         <w:pStyle w:val="a3"/>
         <w:numPr>
-          <w:ilvl w:val="0"/>
-          <w:numId w:val="25"/>
+          <w:ilvl w:val="1"/>
+          <w:numId w:val="17"/>
         </w:numPr>
         <w:ind w:leftChars="0"/>
       </w:pPr>
@@ -13944,30 +16343,29 @@
         <w:rPr>
           <w:rFonts w:hint="eastAsia"/>
         </w:rPr>
-        <w:t>在</w:t>
-      </w:r>
-      <w:r>
-        <w:rPr>
-          <w:rFonts w:hint="eastAsia"/>
-        </w:rPr>
-        <w:t>M</w:t>
-      </w:r>
-      <w:r>
-        <w:t>ethodDeclaration</w:t>
-      </w:r>
-      <w:r>
-        <w:rPr>
-          <w:rFonts w:hint="eastAsia"/>
-        </w:rPr>
-        <w:t>的介面宣告釋放資源函式會丟出的例外。</w:t>
+        <w:t>使用者選擇</w:t>
+      </w:r>
+      <w:r>
+        <w:rPr>
+          <w:rFonts w:ascii="Times New Roman" w:eastAsia="標楷體" w:hAnsi="Times New Roman" w:hint="eastAsia"/>
+          <w:szCs w:val="24"/>
+        </w:rPr>
+        <w:t>Unchecked Exception</w:t>
+      </w:r>
+      <w:r>
+        <w:rPr>
+          <w:rFonts w:ascii="Times New Roman" w:eastAsia="標楷體" w:hAnsi="Times New Roman" w:hint="eastAsia"/>
+          <w:szCs w:val="24"/>
+        </w:rPr>
+        <w:t>。</w:t>
       </w:r>
     </w:p>
     <w:p>
       <w:pPr>
         <w:pStyle w:val="a3"/>
         <w:numPr>
-          <w:ilvl w:val="0"/>
-          <w:numId w:val="25"/>
+          <w:ilvl w:val="1"/>
+          <w:numId w:val="17"/>
         </w:numPr>
         <w:ind w:leftChars="0"/>
       </w:pPr>
@@ -13975,50 +16373,27 @@
         <w:rPr>
           <w:rFonts w:hint="eastAsia"/>
         </w:rPr>
-        <w:t>產生</w:t>
-      </w:r>
-      <w:r>
-        <w:rPr>
-          <w:rFonts w:hint="eastAsia"/>
-        </w:rPr>
-        <w:t xml:space="preserve">finally </w:t>
-      </w:r>
-      <w:r>
-        <w:t>block</w:t>
-      </w:r>
-      <w:r>
-        <w:rPr>
-          <w:rFonts w:hint="eastAsia"/>
-        </w:rPr>
-        <w:t>，並在</w:t>
-      </w:r>
-      <w:r>
-        <w:rPr>
-          <w:rFonts w:hint="eastAsia"/>
-        </w:rPr>
-        <w:t>finally block</w:t>
-      </w:r>
-      <w:r>
-        <w:rPr>
-          <w:rFonts w:hint="eastAsia"/>
-        </w:rPr>
-        <w:t>放入釋放資源的函式。</w:t>
-      </w:r>
-    </w:p>
-    <w:p>
-      <w:pPr>
-        <w:pStyle w:val="a3"/>
-        <w:numPr>
-          <w:ilvl w:val="0"/>
-          <w:numId w:val="25"/>
-        </w:numPr>
-        <w:ind w:leftChars="0"/>
-      </w:pPr>
-      <w:r>
-        <w:rPr>
-          <w:rFonts w:hint="eastAsia"/>
-        </w:rPr>
-        <w:t>將原來釋放資源的函式移除。</w:t>
+        <w:t>將使用者設定的重構資訊傳入</w:t>
+      </w:r>
+      <w:proofErr w:type="spellStart"/>
+      <w:r>
+        <w:rPr>
+          <w:rFonts w:hint="eastAsia"/>
+        </w:rPr>
+        <w:t>RethrowExRefactoring</w:t>
+      </w:r>
+      <w:proofErr w:type="spellEnd"/>
+      <w:r>
+        <w:rPr>
+          <w:rFonts w:hint="eastAsia"/>
+        </w:rPr>
+        <w:t>類別</w:t>
+      </w:r>
+      <w:r>
+        <w:rPr>
+          <w:rFonts w:hint="eastAsia"/>
+        </w:rPr>
+        <w:t>。</w:t>
       </w:r>
     </w:p>
     <w:p>
@@ -14029,648 +16404,15 @@
         <w:t>完成上述步驟即可完成</w:t>
       </w:r>
       <w:r>
-        <w:t>Careless Cleanup</w:t>
-      </w:r>
-      <w:r>
-        <w:rPr>
-          <w:rFonts w:hint="eastAsia"/>
-        </w:rPr>
-        <w:t>壞味道自動化快速修復功能。</w:t>
-      </w:r>
-    </w:p>
-    <w:p>
-      <w:pPr>
-        <w:jc w:val="center"/>
-      </w:pPr>
-      <w:r>
-        <w:lastRenderedPageBreak/>
-        <w:pict>
-          <v:shape id="_x0000_i1028" type="#_x0000_t75" style="width:443.5pt;height:376pt">
-            <v:imagedata r:id="rId36" o:title="CCQuickFixer" croptop="2537f" cropbottom="3002f" cropleft="1455f" cropright="970f"/>
-          </v:shape>
-        </w:pict>
-      </w:r>
-    </w:p>
-    <w:p>
-      <w:pPr>
-        <w:jc w:val="center"/>
-      </w:pPr>
-      <w:r>
-        <w:rPr>
-          <w:rFonts w:hint="eastAsia"/>
-        </w:rPr>
-        <w:t>圖</w:t>
-      </w:r>
-      <w:r>
-        <w:rPr>
-          <w:rFonts w:hint="eastAsia"/>
-        </w:rPr>
-        <w:t xml:space="preserve"> </w:t>
-      </w:r>
-      <w:r>
-        <w:t>Careless Cleanup</w:t>
-      </w:r>
-      <w:r>
-        <w:rPr>
-          <w:rFonts w:hint="eastAsia"/>
-        </w:rPr>
-        <w:t xml:space="preserve"> </w:t>
-      </w:r>
-      <w:r>
-        <w:rPr>
-          <w:rFonts w:hint="eastAsia"/>
-        </w:rPr>
-        <w:t>QuickFix</w:t>
-      </w:r>
-      <w:r>
-        <w:rPr>
-          <w:rFonts w:hint="eastAsia"/>
-        </w:rPr>
-        <w:t>功能</w:t>
-      </w:r>
-      <w:r>
-        <w:rPr>
-          <w:rFonts w:hint="eastAsia"/>
-        </w:rPr>
-        <w:t>的</w:t>
-      </w:r>
-      <w:r>
-        <w:rPr>
-          <w:rFonts w:hint="eastAsia"/>
-        </w:rPr>
-        <w:t>Class Diagram</w:t>
-      </w:r>
-    </w:p>
-    <w:p>
-      <w:pPr>
-        <w:jc w:val="center"/>
-      </w:pPr>
-    </w:p>
-    <w:p>
-      <w:pPr>
-        <w:jc w:val="center"/>
-        <w:rPr>
-          <w:rFonts w:hint="eastAsia"/>
-        </w:rPr>
-      </w:pPr>
-    </w:p>
-    <w:p>
-      <w:pPr>
-        <w:jc w:val="center"/>
-      </w:pPr>
-      <w:r>
-        <w:rPr>
-          <w:rFonts w:hint="eastAsia"/>
-        </w:rPr>
-        <w:t>圖</w:t>
-      </w:r>
-      <w:r>
-        <w:rPr>
-          <w:rFonts w:hint="eastAsia"/>
-        </w:rPr>
-        <w:t xml:space="preserve"> </w:t>
-      </w:r>
-      <w:r>
-        <w:t>Careless Cleanup</w:t>
-      </w:r>
-      <w:r>
-        <w:rPr>
-          <w:rFonts w:hint="eastAsia"/>
-        </w:rPr>
-        <w:t xml:space="preserve"> </w:t>
-      </w:r>
-      <w:proofErr w:type="spellStart"/>
-      <w:r>
-        <w:rPr>
-          <w:rFonts w:hint="eastAsia"/>
-        </w:rPr>
-        <w:t>QuickFix</w:t>
-      </w:r>
-      <w:proofErr w:type="spellEnd"/>
-      <w:r>
-        <w:rPr>
-          <w:rFonts w:hint="eastAsia"/>
-        </w:rPr>
-        <w:t>功能的</w:t>
-      </w:r>
-      <w:r>
-        <w:rPr>
-          <w:rFonts w:hint="eastAsia"/>
-        </w:rPr>
-        <w:t>Sequence Diagram</w:t>
-      </w:r>
-    </w:p>
-    <w:p>
-      <w:pPr>
-        <w:jc w:val="center"/>
-      </w:pPr>
-    </w:p>
-    <w:p>
-      <w:pPr>
-        <w:pStyle w:val="3"/>
-        <w:rPr>
-          <w:rFonts w:ascii="Times New Roman" w:eastAsia="標楷體" w:hAnsi="Times New Roman"/>
-        </w:rPr>
-      </w:pPr>
-      <w:r>
-        <w:rPr>
-          <w:rFonts w:hint="eastAsia"/>
-        </w:rPr>
-        <w:t>3.3</w:t>
-      </w:r>
-      <w:r>
-        <w:rPr>
-          <w:rFonts w:hint="eastAsia"/>
-        </w:rPr>
-        <w:t>.</w:t>
-      </w:r>
-      <w:r>
-        <w:rPr>
-          <w:rFonts w:hint="eastAsia"/>
-        </w:rPr>
-        <w:t xml:space="preserve">2 </w:t>
-      </w:r>
-      <w:r>
-        <w:rPr>
-          <w:rFonts w:ascii="Times New Roman" w:eastAsia="標楷體" w:hAnsi="Times New Roman" w:hint="eastAsia"/>
-        </w:rPr>
-        <w:t>重構</w:t>
-      </w:r>
-    </w:p>
-    <w:p>
-      <w:r>
-        <w:tab/>
-      </w:r>
-      <w:r>
-        <w:rPr>
-          <w:rFonts w:hint="eastAsia"/>
-        </w:rPr>
-        <w:t>在</w:t>
-      </w:r>
-      <w:r>
-        <w:t>Dummy Handler</w:t>
-      </w:r>
-      <w:r>
-        <w:rPr>
-          <w:rFonts w:hint="eastAsia"/>
-        </w:rPr>
-        <w:t>、</w:t>
-      </w:r>
-      <w:r>
-        <w:t>Empty Catch Block</w:t>
-      </w:r>
-      <w:r>
-        <w:rPr>
-          <w:rFonts w:hint="eastAsia"/>
-        </w:rPr>
-        <w:t>、</w:t>
-      </w:r>
-      <w:r>
-        <w:rPr>
-          <w:rFonts w:ascii="Times New Roman" w:eastAsia="標楷體" w:hAnsi="Times New Roman"/>
-        </w:rPr>
-        <w:t>Nested Try Statement</w:t>
-      </w:r>
-      <w:r>
-        <w:rPr>
-          <w:rFonts w:ascii="Times New Roman" w:eastAsia="標楷體" w:hAnsi="Times New Roman" w:hint="eastAsia"/>
+        <w:t xml:space="preserve">Dummy Handler </w:t>
+      </w:r>
+      <w:r>
+        <w:rPr>
+          <w:rFonts w:hint="eastAsia"/>
         </w:rPr>
         <w:t>和</w:t>
       </w:r>
       <w:r>
-        <w:rPr>
-          <w:rFonts w:ascii="Times New Roman" w:eastAsia="標楷體" w:hAnsi="Times New Roman"/>
-        </w:rPr>
-        <w:t>Exception Thrown Form Finally Block</w:t>
-      </w:r>
-      <w:r>
-        <w:rPr>
-          <w:rFonts w:hint="eastAsia"/>
-        </w:rPr>
-        <w:t>壞味道中提供了壞味道消除的重構的功能。</w:t>
-      </w:r>
-      <w:r>
-        <w:rPr>
-          <w:rFonts w:hint="eastAsia"/>
-        </w:rPr>
-        <w:t>當使用者點及警告訊息要消除壞味道時，</w:t>
-      </w:r>
-      <w:r>
-        <w:rPr>
-          <w:rFonts w:hint="eastAsia"/>
-        </w:rPr>
-        <w:t>RLQuickFixer</w:t>
-      </w:r>
-      <w:r>
-        <w:rPr>
-          <w:rFonts w:hint="eastAsia"/>
-        </w:rPr>
-        <w:t>會根據使用者所選擇的壞味道種類來提供對應的重構方法。</w:t>
-      </w:r>
-    </w:p>
-    <w:p>
-      <w:pPr>
-        <w:pStyle w:val="4"/>
-      </w:pPr>
-      <w:r>
-        <w:rPr>
-          <w:rFonts w:hint="eastAsia"/>
-        </w:rPr>
-        <w:t>3.3</w:t>
-      </w:r>
-      <w:r>
-        <w:rPr>
-          <w:rFonts w:hint="eastAsia"/>
-        </w:rPr>
-        <w:t>.</w:t>
-      </w:r>
-      <w:r>
-        <w:rPr>
-          <w:rFonts w:hint="eastAsia"/>
-        </w:rPr>
-        <w:t xml:space="preserve">2.1 </w:t>
-      </w:r>
-      <w:r>
-        <w:rPr>
-          <w:rFonts w:hint="eastAsia"/>
-        </w:rPr>
-        <w:t>Dummy Han</w:t>
-      </w:r>
-      <w:r>
-        <w:t>d</w:t>
-      </w:r>
-      <w:r>
-        <w:rPr>
-          <w:rFonts w:hint="eastAsia"/>
-        </w:rPr>
-        <w:t>ler</w:t>
-      </w:r>
-      <w:r>
-        <w:t xml:space="preserve"> &amp; Empty Catch Block</w:t>
-      </w:r>
-    </w:p>
-    <w:p>
-      <w:pPr>
-        <w:ind w:firstLine="480"/>
-      </w:pPr>
-      <w:r>
-        <w:rPr>
-          <w:rFonts w:hint="eastAsia"/>
-        </w:rPr>
-        <w:t>當使用者在</w:t>
-      </w:r>
-      <w:r>
-        <w:t>Dummy Handler</w:t>
-      </w:r>
-      <w:r>
-        <w:rPr>
-          <w:rFonts w:hint="eastAsia"/>
-        </w:rPr>
-        <w:t>和</w:t>
-      </w:r>
-      <w:r>
-        <w:t>Empty Catch Block</w:t>
-      </w:r>
-      <w:r>
-        <w:rPr>
-          <w:rFonts w:hint="eastAsia"/>
-        </w:rPr>
-        <w:t>壞味道選擇警告訊息提供的重構方法時，</w:t>
-      </w:r>
-      <w:r>
-        <w:rPr>
-          <w:rFonts w:hint="eastAsia"/>
-        </w:rPr>
-        <w:t>RLQuickFixer</w:t>
-      </w:r>
-      <w:r>
-        <w:rPr>
-          <w:rFonts w:hint="eastAsia"/>
-        </w:rPr>
-        <w:t>會執行</w:t>
-      </w:r>
-      <w:r>
-        <w:rPr>
-          <w:rFonts w:hint="eastAsia"/>
-        </w:rPr>
-        <w:t>RethrowUnch</w:t>
-      </w:r>
-      <w:r>
-        <w:t>eckExAction</w:t>
-      </w:r>
-      <w:r>
-        <w:rPr>
-          <w:rFonts w:hint="eastAsia"/>
-        </w:rPr>
-        <w:t>的類別，</w:t>
-      </w:r>
-      <w:r>
-        <w:rPr>
-          <w:rFonts w:hint="eastAsia"/>
-        </w:rPr>
-        <w:t>啟動重構頁面讓使用者設定相關參數和要回報的例外型別等。</w:t>
-      </w:r>
-      <w:r>
-        <w:rPr>
-          <w:rFonts w:hint="eastAsia"/>
-        </w:rPr>
-        <w:t>RethrowExWizard</w:t>
-      </w:r>
-      <w:r>
-        <w:rPr>
-          <w:rFonts w:hint="eastAsia"/>
-        </w:rPr>
-        <w:t>繼承</w:t>
-      </w:r>
-      <w:r>
-        <w:rPr>
-          <w:rFonts w:hint="eastAsia"/>
-        </w:rPr>
-        <w:t>Eclipse</w:t>
-      </w:r>
-      <w:r>
-        <w:rPr>
-          <w:rFonts w:hint="eastAsia"/>
-        </w:rPr>
-        <w:t>的</w:t>
-      </w:r>
-      <w:r>
-        <w:rPr>
-          <w:rFonts w:hint="eastAsia"/>
-        </w:rPr>
-        <w:t>RefacotingWizard</w:t>
-      </w:r>
-      <w:r>
-        <w:rPr>
-          <w:rFonts w:hint="eastAsia"/>
-        </w:rPr>
-        <w:t>類別，</w:t>
-      </w:r>
-      <w:r>
-        <w:rPr>
-          <w:rFonts w:hint="eastAsia"/>
-        </w:rPr>
-        <w:t>因此能夠提供預覽畫面協助使用者設定重構的相關資訊。在使用者設定完成後，</w:t>
-      </w:r>
-      <w:proofErr w:type="spellStart"/>
-      <w:r>
-        <w:rPr>
-          <w:rFonts w:hint="eastAsia"/>
-        </w:rPr>
-        <w:t>RethrowExInputPage</w:t>
-      </w:r>
-      <w:proofErr w:type="spellEnd"/>
-      <w:r>
-        <w:rPr>
-          <w:rFonts w:hint="eastAsia"/>
-        </w:rPr>
-        <w:t>會將使用者設定的資訊傳到</w:t>
-      </w:r>
-      <w:proofErr w:type="spellStart"/>
-      <w:r>
-        <w:rPr>
-          <w:rFonts w:hint="eastAsia"/>
-        </w:rPr>
-        <w:lastRenderedPageBreak/>
-        <w:t>R</w:t>
-      </w:r>
-      <w:r>
-        <w:t>ethrowExRefactoring</w:t>
-      </w:r>
-      <w:proofErr w:type="spellEnd"/>
-      <w:r>
-        <w:rPr>
-          <w:rFonts w:hint="eastAsia"/>
-        </w:rPr>
-        <w:t>類別，對</w:t>
-      </w:r>
-      <w:r>
-        <w:t>Dummy Handler</w:t>
-      </w:r>
-      <w:r>
-        <w:rPr>
-          <w:rFonts w:hint="eastAsia"/>
-        </w:rPr>
-        <w:t>和</w:t>
-      </w:r>
-      <w:r>
-        <w:t>Empty Catch Block</w:t>
-      </w:r>
-      <w:r>
-        <w:rPr>
-          <w:rFonts w:hint="eastAsia"/>
-        </w:rPr>
-        <w:t>壞味道進行重構。</w:t>
-      </w:r>
-    </w:p>
-    <w:p>
-      <w:pPr>
-        <w:rPr>
-          <w:rFonts w:hint="eastAsia"/>
-        </w:rPr>
-      </w:pPr>
-      <w:r>
-        <w:rPr>
-          <w:rFonts w:hint="eastAsia"/>
-        </w:rPr>
-        <w:t xml:space="preserve">1. </w:t>
-      </w:r>
-      <w:r>
-        <w:rPr>
-          <w:rFonts w:hint="eastAsia"/>
-        </w:rPr>
-        <w:t>新增</w:t>
-      </w:r>
-      <w:proofErr w:type="spellStart"/>
-      <w:r>
-        <w:rPr>
-          <w:rFonts w:hint="eastAsia"/>
-        </w:rPr>
-        <w:t>R</w:t>
-      </w:r>
-      <w:r>
-        <w:t>ethrowExRefactoring</w:t>
-      </w:r>
-      <w:proofErr w:type="spellEnd"/>
-      <w:r>
-        <w:rPr>
-          <w:rFonts w:hint="eastAsia"/>
-        </w:rPr>
-        <w:t>類別</w:t>
-      </w:r>
-      <w:r>
-        <w:rPr>
-          <w:rFonts w:hint="eastAsia"/>
-        </w:rPr>
-        <w:t>的物件</w:t>
-      </w:r>
-      <w:r>
-        <w:rPr>
-          <w:rFonts w:hint="eastAsia"/>
-        </w:rPr>
-        <w:t>，並設定</w:t>
-      </w:r>
-      <w:proofErr w:type="spellStart"/>
-      <w:r>
-        <w:t>IMarker</w:t>
-      </w:r>
-      <w:proofErr w:type="spellEnd"/>
-      <w:r>
-        <w:rPr>
-          <w:rFonts w:hint="eastAsia"/>
-        </w:rPr>
-        <w:t>。</w:t>
-      </w:r>
-    </w:p>
-    <w:p>
-      <w:r>
-        <w:rPr>
-          <w:rFonts w:hint="eastAsia"/>
-        </w:rPr>
-        <w:t xml:space="preserve">2. </w:t>
-      </w:r>
-      <w:r>
-        <w:rPr>
-          <w:rFonts w:hint="eastAsia"/>
-        </w:rPr>
-        <w:t>新增</w:t>
-      </w:r>
-      <w:proofErr w:type="spellStart"/>
-      <w:r>
-        <w:t>RethrowExWizard</w:t>
-      </w:r>
-      <w:proofErr w:type="spellEnd"/>
-      <w:r>
-        <w:rPr>
-          <w:rFonts w:hint="eastAsia"/>
-        </w:rPr>
-        <w:t>類別，並將</w:t>
-      </w:r>
-      <w:proofErr w:type="spellStart"/>
-      <w:r>
-        <w:rPr>
-          <w:rFonts w:hint="eastAsia"/>
-        </w:rPr>
-        <w:t>R</w:t>
-      </w:r>
-      <w:r>
-        <w:t>ethrowExRefactoring</w:t>
-      </w:r>
-      <w:proofErr w:type="spellEnd"/>
-      <w:r>
-        <w:rPr>
-          <w:rFonts w:hint="eastAsia"/>
-        </w:rPr>
-        <w:t>類別的物件放入</w:t>
-      </w:r>
-    </w:p>
-    <w:p>
-      <w:r>
-        <w:rPr>
-          <w:rFonts w:hint="eastAsia"/>
-        </w:rPr>
-        <w:t xml:space="preserve">3. </w:t>
-      </w:r>
-      <w:r>
-        <w:rPr>
-          <w:rFonts w:hint="eastAsia"/>
-        </w:rPr>
-        <w:t>執行</w:t>
-      </w:r>
-      <w:proofErr w:type="spellStart"/>
-      <w:r>
-        <w:t>addUserInputPages</w:t>
-      </w:r>
-      <w:proofErr w:type="spellEnd"/>
-      <w:r>
-        <w:rPr>
-          <w:rFonts w:hint="eastAsia"/>
-        </w:rPr>
-        <w:t>()</w:t>
-      </w:r>
-      <w:r>
-        <w:rPr>
-          <w:rFonts w:hint="eastAsia"/>
-        </w:rPr>
-        <w:t>，並產生</w:t>
-      </w:r>
-      <w:proofErr w:type="spellStart"/>
-      <w:r>
-        <w:t>RethrowExInputPage</w:t>
-      </w:r>
-      <w:proofErr w:type="spellEnd"/>
-      <w:r>
-        <w:rPr>
-          <w:rFonts w:hint="eastAsia"/>
-        </w:rPr>
-        <w:t>類別</w:t>
-      </w:r>
-      <w:r>
-        <w:rPr>
-          <w:rFonts w:hint="eastAsia"/>
-        </w:rPr>
-        <w:t>設定相關資訊</w:t>
-      </w:r>
-    </w:p>
-    <w:p>
-      <w:r>
-        <w:rPr>
-          <w:rFonts w:hint="eastAsia"/>
-        </w:rPr>
-        <w:t xml:space="preserve">4. </w:t>
-      </w:r>
-      <w:r>
-        <w:rPr>
-          <w:rFonts w:hint="eastAsia"/>
-        </w:rPr>
-        <w:t>將</w:t>
-      </w:r>
-      <w:proofErr w:type="spellStart"/>
-      <w:r>
-        <w:t>RethrowExInputPage</w:t>
-      </w:r>
-      <w:proofErr w:type="spellEnd"/>
-      <w:r>
-        <w:rPr>
-          <w:rFonts w:hint="eastAsia"/>
-        </w:rPr>
-        <w:t>設定的資訊傳入</w:t>
-      </w:r>
-      <w:proofErr w:type="spellStart"/>
-      <w:r>
-        <w:rPr>
-          <w:rFonts w:hint="eastAsia"/>
-        </w:rPr>
-        <w:t>R</w:t>
-      </w:r>
-      <w:r>
-        <w:t>ethrowExRefactoring</w:t>
-      </w:r>
-      <w:proofErr w:type="spellEnd"/>
-      <w:r>
-        <w:rPr>
-          <w:rFonts w:hint="eastAsia"/>
-        </w:rPr>
-        <w:t>類別</w:t>
-      </w:r>
-    </w:p>
-    <w:p>
-      <w:r>
-        <w:rPr>
-          <w:rFonts w:hint="eastAsia"/>
-        </w:rPr>
-        <w:t>完成上述步驟即可完成</w:t>
-      </w:r>
-      <w:r>
-        <w:t xml:space="preserve">Dummy Handler </w:t>
-      </w:r>
-      <w:r>
-        <w:rPr>
-          <w:rFonts w:hint="eastAsia"/>
-        </w:rPr>
-        <w:t>和</w:t>
-      </w:r>
-      <w:r>
         <w:t xml:space="preserve"> Empty Catch Block</w:t>
       </w:r>
       <w:r>
@@ -14679,21 +16421,6 @@
         </w:rPr>
         <w:t>壞味道自動化重構功能。</w:t>
       </w:r>
-    </w:p>
-    <w:p>
-      <w:pPr>
-        <w:rPr>
-          <w:rFonts w:hint="eastAsia"/>
-        </w:rPr>
-      </w:pPr>
-    </w:p>
-    <w:p>
-      <w:pPr>
-        <w:ind w:firstLine="480"/>
-        <w:rPr>
-          <w:rFonts w:hint="eastAsia"/>
-        </w:rPr>
-      </w:pPr>
     </w:p>
     <w:p>
       <w:pPr>
@@ -14722,7 +16449,7 @@
                     </pic:cNvPicPr>
                   </pic:nvPicPr>
                   <pic:blipFill rotWithShape="1">
-                    <a:blip r:embed="rId37">
+                    <a:blip r:embed="rId41">
                       <a:extLst>
                         <a:ext uri="{28A0092B-C50C-407E-A947-70E740481C1C}">
                           <a14:useLocalDpi xmlns:a14="http://schemas.microsoft.com/office/drawing/2010/main" val="0"/>
@@ -14808,6 +16535,74 @@
     </w:p>
     <w:p>
       <w:pPr>
+        <w:jc w:val="center"/>
+        <w:rPr>
+          <w:rFonts w:hint="eastAsia"/>
+        </w:rPr>
+      </w:pPr>
+      <w:r>
+        <w:rPr>
+          <w:rFonts w:hint="eastAsia"/>
+        </w:rPr>
+        <w:lastRenderedPageBreak/>
+        <w:pict>
+          <v:shape id="_x0000_i1043" type="#_x0000_t75" style="width:468.85pt;height:246.55pt">
+            <v:imagedata r:id="rId42" o:title="DummyRefactory" croptop="4902f" cropbottom="4167f" cropleft="4002f" cropright="1332f"/>
+          </v:shape>
+        </w:pict>
+      </w:r>
+    </w:p>
+    <w:p>
+      <w:pPr>
+        <w:jc w:val="center"/>
+      </w:pPr>
+      <w:r>
+        <w:rPr>
+          <w:rFonts w:hint="eastAsia"/>
+        </w:rPr>
+        <w:t>圖</w:t>
+      </w:r>
+      <w:r>
+        <w:rPr>
+          <w:rFonts w:hint="eastAsia"/>
+        </w:rPr>
+        <w:t xml:space="preserve"> Dummy Handler</w:t>
+      </w:r>
+      <w:r>
+        <w:rPr>
+          <w:rFonts w:hint="eastAsia"/>
+        </w:rPr>
+        <w:t>和</w:t>
+      </w:r>
+      <w:r>
+        <w:rPr>
+          <w:rFonts w:hint="eastAsia"/>
+        </w:rPr>
+        <w:t xml:space="preserve">Empty Catch Block </w:t>
+      </w:r>
+      <w:r>
+        <w:t>Refactoring</w:t>
+      </w:r>
+      <w:r>
+        <w:rPr>
+          <w:rFonts w:hint="eastAsia"/>
+        </w:rPr>
+        <w:t>功能的</w:t>
+      </w:r>
+      <w:r>
+        <w:rPr>
+          <w:rFonts w:hint="eastAsia"/>
+        </w:rPr>
+        <w:t>Sequence Diagram</w:t>
+      </w:r>
+    </w:p>
+    <w:p>
+      <w:pPr>
+        <w:jc w:val="center"/>
+      </w:pPr>
+    </w:p>
+    <w:p>
+      <w:pPr>
         <w:pStyle w:val="4"/>
       </w:pPr>
       <w:r>
@@ -14854,21 +16649,25 @@
         </w:rPr>
         <w:t>壞味道選擇警告訊息提供的重構方法時，</w:t>
       </w:r>
+      <w:proofErr w:type="spellStart"/>
       <w:r>
         <w:rPr>
           <w:rFonts w:hint="eastAsia"/>
         </w:rPr>
         <w:t>RLQuickFixer</w:t>
       </w:r>
+      <w:proofErr w:type="spellEnd"/>
       <w:r>
         <w:rPr>
           <w:rFonts w:hint="eastAsia"/>
         </w:rPr>
         <w:t>會執行</w:t>
       </w:r>
+      <w:proofErr w:type="spellStart"/>
       <w:r>
         <w:t>NTMarkerResolution</w:t>
       </w:r>
+      <w:proofErr w:type="spellEnd"/>
       <w:r>
         <w:rPr>
           <w:rFonts w:hint="eastAsia"/>
@@ -14891,7 +16690,35 @@
         <w:rPr>
           <w:rFonts w:hint="eastAsia"/>
         </w:rPr>
-        <w:t>啟動重構頁面讓使用者設定相關參數和要回報的例外型別等。</w:t>
+        <w:t>啟動</w:t>
+      </w:r>
+      <w:proofErr w:type="gramStart"/>
+      <w:r>
+        <w:rPr>
+          <w:rFonts w:hint="eastAsia"/>
+        </w:rPr>
+        <w:t>重構頁面</w:t>
+      </w:r>
+      <w:proofErr w:type="gramEnd"/>
+      <w:r>
+        <w:rPr>
+          <w:rFonts w:hint="eastAsia"/>
+        </w:rPr>
+        <w:t>讓使用者設定相關參數和</w:t>
+      </w:r>
+      <w:proofErr w:type="gramStart"/>
+      <w:r>
+        <w:rPr>
+          <w:rFonts w:hint="eastAsia"/>
+        </w:rPr>
+        <w:t>要</w:t>
+      </w:r>
+      <w:proofErr w:type="gramEnd"/>
+      <w:r>
+        <w:rPr>
+          <w:rFonts w:hint="eastAsia"/>
+        </w:rPr>
+        <w:t>回報的例外型別等。</w:t>
       </w:r>
       <w:r>
         <w:rPr>
@@ -14911,9 +16738,11 @@
         </w:rPr>
         <w:t>的</w:t>
       </w:r>
+      <w:proofErr w:type="spellStart"/>
       <w:r>
         <w:t>ExtractMethodWizard</w:t>
       </w:r>
+      <w:proofErr w:type="spellEnd"/>
       <w:r>
         <w:rPr>
           <w:rFonts w:hint="eastAsia"/>
@@ -14932,12 +16761,14 @@
         </w:rPr>
         <w:t>了</w:t>
       </w:r>
+      <w:proofErr w:type="spellStart"/>
       <w:r>
         <w:rPr>
           <w:rFonts w:hint="eastAsia"/>
         </w:rPr>
         <w:t>RefacotingWizard</w:t>
       </w:r>
+      <w:proofErr w:type="spellEnd"/>
       <w:r>
         <w:rPr>
           <w:rFonts w:hint="eastAsia"/>
@@ -14983,225 +16814,195 @@
         <w:rPr>
           <w:rFonts w:hint="eastAsia"/>
         </w:rPr>
-        <w:t>將使用者設定的資訊傳</w:t>
-      </w:r>
-      <w:r>
-        <w:rPr>
-          <w:rFonts w:hint="eastAsia"/>
+        <w:t>將使用者設定的資訊傳到</w:t>
+      </w:r>
+      <w:r>
+        <w:rPr>
+          <w:rFonts w:hint="eastAsia"/>
+        </w:rPr>
+        <w:t>Eclipse</w:t>
+      </w:r>
+      <w:r>
+        <w:rPr>
+          <w:rFonts w:hint="eastAsia"/>
+        </w:rPr>
+        <w:t>的</w:t>
+      </w:r>
+      <w:proofErr w:type="spellStart"/>
+      <w:r>
+        <w:t>ExtractMethodRefactoring</w:t>
+      </w:r>
+      <w:proofErr w:type="spellEnd"/>
+      <w:r>
+        <w:rPr>
+          <w:rFonts w:hint="eastAsia"/>
+        </w:rPr>
+        <w:t>類別，對</w:t>
+      </w:r>
+      <w:r>
+        <w:t>Nested Try Statement</w:t>
+      </w:r>
+      <w:r>
+        <w:rPr>
+          <w:rFonts w:hint="eastAsia"/>
+        </w:rPr>
+        <w:t>壞味道進行重構。</w:t>
+      </w:r>
+    </w:p>
+    <w:p>
+      <w:pPr>
+        <w:pStyle w:val="a3"/>
+        <w:numPr>
+          <w:ilvl w:val="0"/>
+          <w:numId w:val="28"/>
+        </w:numPr>
+        <w:ind w:leftChars="0"/>
+      </w:pPr>
+      <w:r>
+        <w:rPr>
+          <w:rFonts w:hint="eastAsia"/>
+        </w:rPr>
+        <w:t>新增</w:t>
+      </w:r>
+      <w:proofErr w:type="spellStart"/>
+      <w:r>
+        <w:t>ExtractMethodWizard</w:t>
+      </w:r>
+      <w:proofErr w:type="spellEnd"/>
+      <w:r>
+        <w:rPr>
+          <w:rFonts w:hint="eastAsia"/>
+        </w:rPr>
+        <w:t>類別，並產生</w:t>
+      </w:r>
+      <w:proofErr w:type="spellStart"/>
+      <w:r>
+        <w:t>ExtractMethodInputPage</w:t>
+      </w:r>
+      <w:proofErr w:type="spellEnd"/>
+      <w:r>
+        <w:rPr>
+          <w:rFonts w:hint="eastAsia"/>
+        </w:rPr>
+        <w:t>類別，提供</w:t>
+      </w:r>
+      <w:r>
+        <w:rPr>
+          <w:rFonts w:hint="eastAsia"/>
+        </w:rPr>
+        <w:t>Extract Method</w:t>
+      </w:r>
+      <w:r>
+        <w:rPr>
+          <w:rFonts w:hint="eastAsia"/>
+        </w:rPr>
+        <w:t>畫面讓使用者設定</w:t>
+      </w:r>
+      <w:r>
+        <w:rPr>
+          <w:rFonts w:hint="eastAsia"/>
+        </w:rPr>
+        <w:t>。</w:t>
+      </w:r>
+    </w:p>
+    <w:p>
+      <w:pPr>
+        <w:pStyle w:val="a3"/>
+        <w:numPr>
+          <w:ilvl w:val="0"/>
+          <w:numId w:val="28"/>
+        </w:numPr>
+        <w:ind w:leftChars="0"/>
+      </w:pPr>
+      <w:r>
+        <w:rPr>
+          <w:rFonts w:hint="eastAsia"/>
+        </w:rPr>
+        <w:t>使用者</w:t>
+      </w:r>
+      <w:r>
+        <w:rPr>
+          <w:rFonts w:hint="eastAsia"/>
+        </w:rPr>
+        <w:t>設定</w:t>
+      </w:r>
+      <w:r>
+        <w:rPr>
+          <w:rFonts w:hint="eastAsia"/>
+        </w:rPr>
+        <w:t>Extract Method</w:t>
+      </w:r>
+      <w:r>
+        <w:rPr>
+          <w:rFonts w:hint="eastAsia"/>
+        </w:rPr>
+        <w:t>資訊</w:t>
+      </w:r>
+      <w:r>
+        <w:rPr>
+          <w:rFonts w:hint="eastAsia"/>
+        </w:rPr>
+        <w:t>。</w:t>
+      </w:r>
+    </w:p>
+    <w:p>
+      <w:pPr>
+        <w:pStyle w:val="a3"/>
+        <w:numPr>
+          <w:ilvl w:val="0"/>
+          <w:numId w:val="28"/>
+        </w:numPr>
+        <w:ind w:leftChars="0"/>
+        <w:rPr>
+          <w:rFonts w:hint="eastAsia"/>
+        </w:rPr>
+      </w:pPr>
+      <w:r>
+        <w:rPr>
+          <w:rFonts w:hint="eastAsia"/>
+        </w:rPr>
+        <w:t>將使用者設定的重構資訊傳入</w:t>
+      </w:r>
+      <w:proofErr w:type="spellStart"/>
+      <w:r>
+        <w:t>ExtractMethodRefactoring</w:t>
+      </w:r>
+      <w:proofErr w:type="spellEnd"/>
+      <w:r>
+        <w:rPr>
+          <w:rFonts w:hint="eastAsia"/>
+        </w:rPr>
+        <w:t>類別。</w:t>
+      </w:r>
+    </w:p>
+    <w:p>
+      <w:r>
+        <w:rPr>
+          <w:rFonts w:hint="eastAsia"/>
+        </w:rPr>
+        <w:t>完成上述步驟即可完成</w:t>
+      </w:r>
+      <w:r>
+        <w:t>Nested Try Statement</w:t>
+      </w:r>
+      <w:r>
+        <w:rPr>
+          <w:rFonts w:hint="eastAsia"/>
+        </w:rPr>
+        <w:t>壞味道自動化重構功能。</w:t>
+      </w:r>
+    </w:p>
+    <w:p/>
+    <w:p>
+      <w:pPr>
+        <w:jc w:val="center"/>
+      </w:pPr>
+      <w:r>
+        <w:rPr>
+          <w:rFonts w:hint="eastAsia"/>
+          <w:noProof/>
         </w:rPr>
         <w:lastRenderedPageBreak/>
-        <w:t>到</w:t>
-      </w:r>
-      <w:r>
-        <w:rPr>
-          <w:rFonts w:hint="eastAsia"/>
-        </w:rPr>
-        <w:t>Eclipse</w:t>
-      </w:r>
-      <w:r>
-        <w:rPr>
-          <w:rFonts w:hint="eastAsia"/>
-        </w:rPr>
-        <w:t>的</w:t>
-      </w:r>
-      <w:proofErr w:type="spellStart"/>
-      <w:r>
-        <w:t>ExtractMethodRefactoring</w:t>
-      </w:r>
-      <w:proofErr w:type="spellEnd"/>
-      <w:r>
-        <w:rPr>
-          <w:rFonts w:hint="eastAsia"/>
-        </w:rPr>
-        <w:t>類別，對</w:t>
-      </w:r>
-      <w:r>
-        <w:t>Nested Try Statement</w:t>
-      </w:r>
-      <w:r>
-        <w:rPr>
-          <w:rFonts w:hint="eastAsia"/>
-        </w:rPr>
-        <w:t>壞味道進行重構。</w:t>
-      </w:r>
-    </w:p>
-    <w:p>
-      <w:pPr>
-        <w:rPr>
-          <w:rFonts w:hint="eastAsia"/>
-        </w:rPr>
-      </w:pPr>
-      <w:r>
-        <w:rPr>
-          <w:rFonts w:hint="eastAsia"/>
-        </w:rPr>
-        <w:t xml:space="preserve">1. </w:t>
-      </w:r>
-      <w:r>
-        <w:rPr>
-          <w:rFonts w:hint="eastAsia"/>
-        </w:rPr>
-        <w:t>新增</w:t>
-      </w:r>
-      <w:proofErr w:type="spellStart"/>
-      <w:r>
-        <w:t>ExtractMethodRefactoring</w:t>
-      </w:r>
-      <w:proofErr w:type="spellEnd"/>
-      <w:r>
-        <w:rPr>
-          <w:rFonts w:hint="eastAsia"/>
-        </w:rPr>
-        <w:t>類別的物件。</w:t>
-      </w:r>
-    </w:p>
-    <w:p>
-      <w:r>
-        <w:rPr>
-          <w:rFonts w:hint="eastAsia"/>
-        </w:rPr>
-        <w:t xml:space="preserve">2. </w:t>
-      </w:r>
-      <w:r>
-        <w:rPr>
-          <w:rFonts w:hint="eastAsia"/>
-        </w:rPr>
-        <w:t>新增</w:t>
-      </w:r>
-      <w:proofErr w:type="spellStart"/>
-      <w:r>
-        <w:t>ExtractMethodWizard</w:t>
-      </w:r>
-      <w:proofErr w:type="spellEnd"/>
-      <w:r>
-        <w:rPr>
-          <w:rFonts w:hint="eastAsia"/>
-        </w:rPr>
-        <w:t>類別，並將</w:t>
-      </w:r>
-      <w:proofErr w:type="spellStart"/>
-      <w:r>
-        <w:t>ExtractMethodRefactoring</w:t>
-      </w:r>
-      <w:proofErr w:type="spellEnd"/>
-      <w:r>
-        <w:rPr>
-          <w:rFonts w:hint="eastAsia"/>
-        </w:rPr>
-        <w:t>類別的物件放入</w:t>
-      </w:r>
-    </w:p>
-    <w:p>
-      <w:r>
-        <w:rPr>
-          <w:rFonts w:hint="eastAsia"/>
-        </w:rPr>
-        <w:t xml:space="preserve">3. </w:t>
-      </w:r>
-      <w:r>
-        <w:rPr>
-          <w:rFonts w:hint="eastAsia"/>
-        </w:rPr>
-        <w:t>執行</w:t>
-      </w:r>
-      <w:proofErr w:type="spellStart"/>
-      <w:r>
-        <w:t>addUserInputPages</w:t>
-      </w:r>
-      <w:proofErr w:type="spellEnd"/>
-      <w:r>
-        <w:rPr>
-          <w:rFonts w:hint="eastAsia"/>
-        </w:rPr>
-        <w:t>()</w:t>
-      </w:r>
-      <w:r>
-        <w:rPr>
-          <w:rFonts w:hint="eastAsia"/>
-        </w:rPr>
-        <w:t>，並產生</w:t>
-      </w:r>
-      <w:proofErr w:type="spellStart"/>
-      <w:r>
-        <w:t>ExtractMethodInputPage</w:t>
-      </w:r>
-      <w:proofErr w:type="spellEnd"/>
-      <w:r>
-        <w:rPr>
-          <w:rFonts w:hint="eastAsia"/>
-        </w:rPr>
-        <w:t>類別設定相關資訊</w:t>
-      </w:r>
-    </w:p>
-    <w:p>
-      <w:r>
-        <w:rPr>
-          <w:rFonts w:hint="eastAsia"/>
-        </w:rPr>
-        <w:t xml:space="preserve">4. </w:t>
-      </w:r>
-      <w:r>
-        <w:rPr>
-          <w:rFonts w:hint="eastAsia"/>
-        </w:rPr>
-        <w:t>將</w:t>
-      </w:r>
-      <w:proofErr w:type="spellStart"/>
-      <w:r>
-        <w:t>ExtractMethodInputPage</w:t>
-      </w:r>
-      <w:proofErr w:type="spellEnd"/>
-      <w:r>
-        <w:rPr>
-          <w:rFonts w:hint="eastAsia"/>
-        </w:rPr>
-        <w:t>設定的資訊傳入</w:t>
-      </w:r>
-      <w:proofErr w:type="spellStart"/>
-      <w:r>
-        <w:t>ExtractMethodRefactoring</w:t>
-      </w:r>
-      <w:proofErr w:type="spellEnd"/>
-      <w:r>
-        <w:rPr>
-          <w:rFonts w:hint="eastAsia"/>
-        </w:rPr>
-        <w:t>類別</w:t>
-      </w:r>
-    </w:p>
-    <w:p>
-      <w:r>
-        <w:rPr>
-          <w:rFonts w:hint="eastAsia"/>
-        </w:rPr>
-        <w:t>完成上述步驟即可完成</w:t>
-      </w:r>
-      <w:r>
-        <w:t>Nested Try Statement</w:t>
-      </w:r>
-      <w:r>
-        <w:rPr>
-          <w:rFonts w:hint="eastAsia"/>
-        </w:rPr>
-        <w:t>壞味道自動化重構功能。</w:t>
-      </w:r>
-    </w:p>
-    <w:p>
-      <w:pPr>
-        <w:rPr>
-          <w:rFonts w:hint="eastAsia"/>
-        </w:rPr>
-      </w:pPr>
-    </w:p>
-    <w:p>
-      <w:pPr>
-        <w:jc w:val="center"/>
-      </w:pPr>
-      <w:r>
-        <w:rPr>
-          <w:rFonts w:hint="eastAsia"/>
-          <w:noProof/>
-        </w:rPr>
         <w:drawing>
           <wp:inline distT="0" distB="0" distL="0" distR="0">
             <wp:extent cx="5545859" cy="5367647"/>
@@ -15220,7 +17021,7 @@
                     </pic:cNvPicPr>
                   </pic:nvPicPr>
                   <pic:blipFill rotWithShape="1">
-                    <a:blip r:embed="rId38">
+                    <a:blip r:embed="rId43">
                       <a:extLst>
                         <a:ext uri="{28A0092B-C50C-407E-A947-70E740481C1C}">
                           <a14:useLocalDpi xmlns:a14="http://schemas.microsoft.com/office/drawing/2010/main" val="0"/>
@@ -15303,6 +17104,68 @@
     </w:p>
     <w:p>
       <w:pPr>
+        <w:jc w:val="center"/>
+      </w:pPr>
+      <w:r>
+        <w:lastRenderedPageBreak/>
+        <w:pict>
+          <v:shape id="_x0000_i1044" type="#_x0000_t75" style="width:484.4pt;height:256.9pt">
+            <v:imagedata r:id="rId44" o:title="NTRefactory" croptop="4450f" cropbottom="3371f" cropleft="4668f" cropright="1665f"/>
+          </v:shape>
+        </w:pict>
+      </w:r>
+    </w:p>
+    <w:p>
+      <w:pPr>
+        <w:jc w:val="center"/>
+        <w:rPr>
+          <w:rFonts w:hint="eastAsia"/>
+        </w:rPr>
+      </w:pPr>
+      <w:r>
+        <w:rPr>
+          <w:rFonts w:hint="eastAsia"/>
+        </w:rPr>
+        <w:t>圖</w:t>
+      </w:r>
+      <w:r>
+        <w:rPr>
+          <w:rFonts w:hint="eastAsia"/>
+        </w:rPr>
+        <w:t xml:space="preserve"> </w:t>
+      </w:r>
+      <w:r>
+        <w:t>Nested Try Statement</w:t>
+      </w:r>
+      <w:r>
+        <w:rPr>
+          <w:rFonts w:hint="eastAsia"/>
+        </w:rPr>
+        <w:t xml:space="preserve"> </w:t>
+      </w:r>
+      <w:r>
+        <w:t>Refactoring</w:t>
+      </w:r>
+      <w:r>
+        <w:rPr>
+          <w:rFonts w:hint="eastAsia"/>
+        </w:rPr>
+        <w:t>功能的</w:t>
+      </w:r>
+      <w:r>
+        <w:rPr>
+          <w:rFonts w:hint="eastAsia"/>
+        </w:rPr>
+        <w:t>Sequence Diagram</w:t>
+      </w:r>
+    </w:p>
+    <w:p>
+      <w:pPr>
+        <w:jc w:val="center"/>
+      </w:pPr>
+    </w:p>
+    <w:p>
+      <w:pPr>
         <w:pStyle w:val="4"/>
       </w:pPr>
       <w:r>
@@ -15414,7 +17277,6 @@
         <w:rPr>
           <w:rFonts w:hint="eastAsia"/>
         </w:rPr>
-        <w:lastRenderedPageBreak/>
         <w:t>Eclipse</w:t>
       </w:r>
       <w:r>
@@ -15480,7 +17342,7 @@
         <w:pStyle w:val="a3"/>
         <w:numPr>
           <w:ilvl w:val="1"/>
-          <w:numId w:val="17"/>
+          <w:numId w:val="27"/>
         </w:numPr>
         <w:ind w:leftChars="0"/>
       </w:pPr>
@@ -15488,21 +17350,47 @@
         <w:rPr>
           <w:rFonts w:hint="eastAsia"/>
         </w:rPr>
-        <w:t>藉由</w:t>
+        <w:t>新增</w:t>
       </w:r>
       <w:proofErr w:type="spellStart"/>
       <w:r>
-        <w:t>IMarker</w:t>
+        <w:rPr>
+          <w:rFonts w:hint="eastAsia"/>
+        </w:rPr>
+        <w:t>C</w:t>
+      </w:r>
+      <w:r>
+        <w:t>odeSmellRefactoringWizard</w:t>
       </w:r>
       <w:proofErr w:type="spellEnd"/>
       <w:r>
-        <w:t>和</w:t>
-      </w:r>
-      <w:r>
-        <w:t>AST</w:t>
-      </w:r>
-      <w:r>
-        <w:t>資訊取得要重構的節點</w:t>
+        <w:rPr>
+          <w:rFonts w:hint="eastAsia"/>
+        </w:rPr>
+        <w:t>類別，並產生</w:t>
+      </w:r>
+      <w:proofErr w:type="spellStart"/>
+      <w:r>
+        <w:t>ExtractMethodInputPage</w:t>
+      </w:r>
+      <w:proofErr w:type="spellEnd"/>
+      <w:r>
+        <w:rPr>
+          <w:rFonts w:hint="eastAsia"/>
+        </w:rPr>
+        <w:t>類別，提供</w:t>
+      </w:r>
+      <w:r>
+        <w:rPr>
+          <w:rFonts w:hint="eastAsia"/>
+        </w:rPr>
+        <w:t>Extract Method</w:t>
+      </w:r>
+      <w:r>
+        <w:rPr>
+          <w:rFonts w:hint="eastAsia"/>
+        </w:rPr>
+        <w:t>畫面讓使用者設定。</w:t>
       </w:r>
     </w:p>
     <w:p>
@@ -15510,18 +17398,46 @@
         <w:pStyle w:val="a3"/>
         <w:numPr>
           <w:ilvl w:val="1"/>
-          <w:numId w:val="17"/>
+          <w:numId w:val="27"/>
         </w:numPr>
         <w:ind w:leftChars="0"/>
-        <w:rPr>
-          <w:rFonts w:hint="eastAsia"/>
-        </w:rPr>
-      </w:pPr>
-      <w:r>
-        <w:rPr>
-          <w:rFonts w:hint="eastAsia"/>
-        </w:rPr>
-        <w:t>新增</w:t>
+      </w:pPr>
+      <w:r>
+        <w:rPr>
+          <w:rFonts w:hint="eastAsia"/>
+        </w:rPr>
+        <w:t>使用者設定</w:t>
+      </w:r>
+      <w:r>
+        <w:rPr>
+          <w:rFonts w:hint="eastAsia"/>
+        </w:rPr>
+        <w:t>Extract Method</w:t>
+      </w:r>
+      <w:r>
+        <w:rPr>
+          <w:rFonts w:hint="eastAsia"/>
+        </w:rPr>
+        <w:t>資訊。</w:t>
+      </w:r>
+    </w:p>
+    <w:p>
+      <w:pPr>
+        <w:pStyle w:val="a3"/>
+        <w:numPr>
+          <w:ilvl w:val="1"/>
+          <w:numId w:val="27"/>
+        </w:numPr>
+        <w:ind w:leftChars="0"/>
+        <w:rPr>
+          <w:rFonts w:hint="eastAsia"/>
+        </w:rPr>
+      </w:pPr>
+      <w:r>
+        <w:rPr>
+          <w:rFonts w:hint="eastAsia"/>
+        </w:rPr>
+        <w:t>將使用者設定的重構資訊傳入</w:t>
       </w:r>
       <w:proofErr w:type="spellStart"/>
       <w:r>
@@ -15532,144 +17448,7 @@
         <w:rPr>
           <w:rFonts w:hint="eastAsia"/>
         </w:rPr>
-        <w:t>類別的物件，並設定</w:t>
-      </w:r>
-      <w:proofErr w:type="spellStart"/>
-      <w:r>
-        <w:t>IMarker</w:t>
-      </w:r>
-      <w:proofErr w:type="spellEnd"/>
-      <w:r>
-        <w:rPr>
-          <w:rFonts w:hint="eastAsia"/>
-        </w:rPr>
-        <w:t>。</w:t>
-      </w:r>
-    </w:p>
-    <w:p>
-      <w:r>
-        <w:rPr>
-          <w:rFonts w:hint="eastAsia"/>
-        </w:rPr>
-        <w:t xml:space="preserve">2. </w:t>
-      </w:r>
-      <w:r>
-        <w:rPr>
-          <w:rFonts w:hint="eastAsia"/>
-        </w:rPr>
-        <w:t>新增</w:t>
-      </w:r>
-      <w:proofErr w:type="spellStart"/>
-      <w:r>
-        <w:t>RethrowExWizard</w:t>
-      </w:r>
-      <w:proofErr w:type="spellEnd"/>
-      <w:r>
-        <w:rPr>
-          <w:rFonts w:hint="eastAsia"/>
-        </w:rPr>
-        <w:t>類別，並將</w:t>
-      </w:r>
-      <w:proofErr w:type="spellStart"/>
-      <w:r>
-        <w:rPr>
-          <w:rFonts w:hint="eastAsia"/>
-        </w:rPr>
-        <w:t>R</w:t>
-      </w:r>
-      <w:r>
-        <w:t>ethrowExRefactoring</w:t>
-      </w:r>
-      <w:proofErr w:type="spellEnd"/>
-      <w:r>
-        <w:rPr>
-          <w:rFonts w:hint="eastAsia"/>
-        </w:rPr>
-        <w:t>類別的物件放入</w:t>
-      </w:r>
-    </w:p>
-    <w:p>
-      <w:r>
-        <w:rPr>
-          <w:rFonts w:hint="eastAsia"/>
-        </w:rPr>
-        <w:t xml:space="preserve">3. </w:t>
-      </w:r>
-      <w:r>
-        <w:rPr>
-          <w:rFonts w:hint="eastAsia"/>
-        </w:rPr>
-        <w:t>執行</w:t>
-      </w:r>
-      <w:proofErr w:type="spellStart"/>
-      <w:r>
-        <w:t>addUserInputPages</w:t>
-      </w:r>
-      <w:proofErr w:type="spellEnd"/>
-      <w:r>
-        <w:rPr>
-          <w:rFonts w:hint="eastAsia"/>
-        </w:rPr>
-        <w:t>()</w:t>
-      </w:r>
-      <w:r>
-        <w:rPr>
-          <w:rFonts w:hint="eastAsia"/>
-        </w:rPr>
-        <w:t>，並產生</w:t>
-      </w:r>
-      <w:proofErr w:type="spellStart"/>
-      <w:r>
-        <w:t>RethrowExInputPage</w:t>
-      </w:r>
-      <w:proofErr w:type="spellEnd"/>
-      <w:r>
-        <w:rPr>
-          <w:rFonts w:hint="eastAsia"/>
-        </w:rPr>
-        <w:t>類別設定相關資訊</w:t>
-      </w:r>
-    </w:p>
-    <w:p>
-      <w:r>
-        <w:rPr>
-          <w:rFonts w:hint="eastAsia"/>
-        </w:rPr>
-        <w:t xml:space="preserve">4. </w:t>
-      </w:r>
-      <w:r>
-        <w:rPr>
-          <w:rFonts w:hint="eastAsia"/>
-        </w:rPr>
-        <w:t>將</w:t>
-      </w:r>
-      <w:proofErr w:type="spellStart"/>
-      <w:r>
-        <w:t>RethrowExInputPage</w:t>
-      </w:r>
-      <w:proofErr w:type="spellEnd"/>
-      <w:r>
-        <w:rPr>
-          <w:rFonts w:hint="eastAsia"/>
-        </w:rPr>
-        <w:t>設定的資訊傳入</w:t>
-      </w:r>
-      <w:proofErr w:type="spellStart"/>
-      <w:r>
-        <w:rPr>
-          <w:rFonts w:hint="eastAsia"/>
-        </w:rPr>
-        <w:t>R</w:t>
-      </w:r>
-      <w:r>
-        <w:t>ethrowExRefactoring</w:t>
-      </w:r>
-      <w:proofErr w:type="spellEnd"/>
-      <w:r>
-        <w:rPr>
-          <w:rFonts w:hint="eastAsia"/>
-        </w:rPr>
-        <w:t>類別</w:t>
+        <w:t>類別。</w:t>
       </w:r>
     </w:p>
     <w:p>
@@ -15688,15 +17467,14 @@
         </w:rPr>
         <w:t>壞味道自動化重構功能。</w:t>
       </w:r>
-      <w:bookmarkStart w:id="0" w:name="_GoBack"/>
-      <w:r>
+      <w:r>
+        <w:lastRenderedPageBreak/>
         <w:pict>
-          <v:shape id="_x0000_i1029" type="#_x0000_t75" style="width:430pt;height:485pt">
-            <v:imagedata r:id="rId39" o:title="TEFBRefactory" croptop="3333f" cropbottom="1258f" cropleft="1519f" cropright="1808f"/>
+          <v:shape id="_x0000_i1028" type="#_x0000_t75" style="width:430.25pt;height:485pt">
+            <v:imagedata r:id="rId45" o:title="TEFBRefactory" croptop="3333f" cropbottom="1258f" cropleft="1519f" cropright="1808f"/>
           </v:shape>
         </w:pict>
       </w:r>
-      <w:bookmarkEnd w:id="0"/>
     </w:p>
     <w:p>
       <w:pPr>
@@ -15739,6 +17517,68 @@
         <w:t>Class Diagram</w:t>
       </w:r>
     </w:p>
+    <w:p>
+      <w:pPr>
+        <w:jc w:val="center"/>
+      </w:pPr>
+    </w:p>
+    <w:p>
+      <w:pPr>
+        <w:jc w:val="center"/>
+      </w:pPr>
+      <w:r>
+        <w:lastRenderedPageBreak/>
+        <w:pict>
+          <v:shape id="_x0000_i1045" type="#_x0000_t75" style="width:467.15pt;height:226.35pt">
+            <v:imagedata r:id="rId46" o:title="TEFBRefactory" croptop="4896f" cropbottom="4231f" cropleft="4502f" cropright="1500f"/>
+          </v:shape>
+        </w:pict>
+      </w:r>
+    </w:p>
+    <w:p>
+      <w:pPr>
+        <w:jc w:val="center"/>
+        <w:rPr>
+          <w:rFonts w:hint="eastAsia"/>
+        </w:rPr>
+      </w:pPr>
+      <w:r>
+        <w:rPr>
+          <w:rFonts w:hint="eastAsia"/>
+        </w:rPr>
+        <w:t>圖</w:t>
+      </w:r>
+      <w:r>
+        <w:rPr>
+          <w:rFonts w:hint="eastAsia"/>
+        </w:rPr>
+        <w:t xml:space="preserve"> </w:t>
+      </w:r>
+      <w:r>
+        <w:t>Exception Thrown Form Finally Block</w:t>
+      </w:r>
+      <w:r>
+        <w:rPr>
+          <w:rFonts w:hint="eastAsia"/>
+        </w:rPr>
+        <w:t xml:space="preserve"> </w:t>
+      </w:r>
+      <w:r>
+        <w:t>Refactoring</w:t>
+      </w:r>
+      <w:r>
+        <w:rPr>
+          <w:rFonts w:hint="eastAsia"/>
+        </w:rPr>
+        <w:t>功能的</w:t>
+      </w:r>
+      <w:r>
+        <w:rPr>
+          <w:rFonts w:hint="eastAsia"/>
+        </w:rPr>
+        <w:t>Sequence Diagram</w:t>
+      </w:r>
+    </w:p>
     <w:p/>
     <w:p>
       <w:pPr>
@@ -15946,6 +17786,7 @@
         <w:rPr>
           <w:noProof/>
         </w:rPr>
+        <w:lastRenderedPageBreak/>
         <w:drawing>
           <wp:inline distT="0" distB="0" distL="0" distR="0" wp14:anchorId="20BFFD6D" wp14:editId="6F0CAA89">
             <wp:extent cx="5759450" cy="2787650"/>
@@ -15962,7 +17803,7 @@
                     <pic:cNvPicPr/>
                   </pic:nvPicPr>
                   <pic:blipFill>
-                    <a:blip r:embed="rId40"/>
+                    <a:blip r:embed="rId47"/>
                     <a:stretch>
                       <a:fillRect/>
                     </a:stretch>
@@ -16094,9 +17935,11 @@
         </w:rPr>
         <w:t>和</w:t>
       </w:r>
+      <w:proofErr w:type="spellStart"/>
       <w:r>
         <w:t>tomighty</w:t>
       </w:r>
+      <w:proofErr w:type="spellEnd"/>
       <w:r>
         <w:rPr>
           <w:rFonts w:hint="eastAsia"/>
@@ -16269,9 +18112,11 @@
       <w:r>
         <w:tab/>
       </w:r>
+      <w:proofErr w:type="spellStart"/>
       <w:r>
         <w:t>tomighty</w:t>
       </w:r>
+      <w:proofErr w:type="spellEnd"/>
       <w:r>
         <w:rPr>
           <w:rFonts w:hint="eastAsia"/>
@@ -16300,360 +18145,370 @@
         <w:rPr>
           <w:rFonts w:hint="eastAsia"/>
         </w:rPr>
-        <w:t>語言所撰</w:t>
-      </w:r>
-      <w:r>
-        <w:rPr>
-          <w:rFonts w:hint="eastAsia"/>
-        </w:rPr>
+        <w:t>語言所撰寫，來幫助使用者管理時間，提高工作效率。</w:t>
+      </w:r>
+    </w:p>
+    <w:p>
+      <w:pPr>
+        <w:pStyle w:val="2"/>
+        <w:rPr>
+          <w:rFonts w:ascii="Times New Roman" w:eastAsia="標楷體" w:hAnsi="Times New Roman"/>
+        </w:rPr>
+      </w:pPr>
+      <w:r>
+        <w:rPr>
+          <w:rFonts w:ascii="Times New Roman" w:eastAsia="標楷體" w:hAnsi="Times New Roman" w:hint="eastAsia"/>
+        </w:rPr>
+        <w:t>4.1</w:t>
+      </w:r>
+      <w:r>
+        <w:rPr>
+          <w:rFonts w:ascii="Times New Roman" w:eastAsia="標楷體" w:hAnsi="Times New Roman" w:hint="eastAsia"/>
+        </w:rPr>
+        <w:t xml:space="preserve"> </w:t>
+      </w:r>
+      <w:r>
+        <w:rPr>
+          <w:rFonts w:ascii="Times New Roman" w:eastAsia="標楷體" w:hAnsi="Times New Roman" w:hint="eastAsia"/>
+        </w:rPr>
+        <w:t>D</w:t>
+      </w:r>
+      <w:r>
+        <w:rPr>
+          <w:rFonts w:ascii="Times New Roman" w:eastAsia="標楷體" w:hAnsi="Times New Roman"/>
+        </w:rPr>
+        <w:t>ummy Handler</w:t>
+      </w:r>
+      <w:r>
+        <w:rPr>
+          <w:rFonts w:hint="eastAsia"/>
+        </w:rPr>
+        <w:t>應用實例</w:t>
+      </w:r>
+    </w:p>
+    <w:p>
+      <w:pPr>
+        <w:pStyle w:val="3"/>
+        <w:rPr>
+          <w:rFonts w:ascii="Times New Roman" w:eastAsia="標楷體" w:hAnsi="Times New Roman"/>
+        </w:rPr>
+      </w:pPr>
+      <w:r>
+        <w:rPr>
+          <w:rFonts w:ascii="Times New Roman" w:eastAsia="標楷體" w:hAnsi="Times New Roman" w:hint="eastAsia"/>
+        </w:rPr>
+        <w:t>4</w:t>
+      </w:r>
+      <w:r>
+        <w:rPr>
+          <w:rFonts w:ascii="Times New Roman" w:eastAsia="標楷體" w:hAnsi="Times New Roman"/>
+        </w:rPr>
+        <w:t>.</w:t>
+      </w:r>
+      <w:r>
+        <w:rPr>
+          <w:rFonts w:ascii="Times New Roman" w:eastAsia="標楷體" w:hAnsi="Times New Roman" w:hint="eastAsia"/>
+        </w:rPr>
+        <w:t>1</w:t>
+      </w:r>
+      <w:r>
+        <w:rPr>
+          <w:rFonts w:ascii="Times New Roman" w:eastAsia="標楷體" w:hAnsi="Times New Roman"/>
+        </w:rPr>
+        <w:t>.</w:t>
+      </w:r>
+      <w:r>
+        <w:rPr>
+          <w:rFonts w:ascii="Times New Roman" w:eastAsia="標楷體" w:hAnsi="Times New Roman" w:hint="eastAsia"/>
+        </w:rPr>
+        <w:t>1</w:t>
+      </w:r>
+      <w:r>
+        <w:rPr>
+          <w:rFonts w:ascii="Times New Roman" w:eastAsia="標楷體" w:hAnsi="Times New Roman"/>
+        </w:rPr>
+        <w:t xml:space="preserve"> </w:t>
+      </w:r>
+      <w:r>
+        <w:rPr>
+          <w:rFonts w:ascii="Times New Roman" w:eastAsia="標楷體" w:hAnsi="Times New Roman" w:hint="eastAsia"/>
+        </w:rPr>
+        <w:t>偵測</w:t>
+      </w:r>
+      <w:r>
+        <w:rPr>
+          <w:rFonts w:ascii="Times New Roman" w:eastAsia="標楷體" w:hAnsi="Times New Roman"/>
+        </w:rPr>
+        <w:t>Dummy Handler</w:t>
+      </w:r>
+    </w:p>
+    <w:p>
+      <w:r>
+        <w:tab/>
+      </w:r>
+      <w:r>
+        <w:rPr>
+          <w:rFonts w:hint="eastAsia"/>
+        </w:rPr>
+        <w:t>如圖所示，</w:t>
+      </w:r>
+      <w:r>
+        <w:rPr>
+          <w:rFonts w:hint="eastAsia"/>
+        </w:rPr>
+        <w:t>第</w:t>
+      </w:r>
+      <w:r>
+        <w:rPr>
+          <w:rFonts w:hint="eastAsia"/>
+        </w:rPr>
+        <w:t>99</w:t>
+      </w:r>
+      <w:r>
+        <w:rPr>
+          <w:rFonts w:hint="eastAsia"/>
+        </w:rPr>
+        <w:t>、</w:t>
+      </w:r>
+      <w:r>
+        <w:rPr>
+          <w:rFonts w:hint="eastAsia"/>
+        </w:rPr>
+        <w:t>102</w:t>
+      </w:r>
+      <w:r>
+        <w:rPr>
+          <w:rFonts w:hint="eastAsia"/>
+        </w:rPr>
+        <w:t>行</w:t>
+      </w:r>
+      <w:r>
+        <w:rPr>
+          <w:rFonts w:hint="eastAsia"/>
+        </w:rPr>
+        <w:t>為</w:t>
+      </w:r>
+      <w:r>
+        <w:rPr>
+          <w:rFonts w:hint="eastAsia"/>
+        </w:rPr>
+        <w:t>JF</w:t>
+      </w:r>
+      <w:r>
+        <w:t>reeChart</w:t>
+      </w:r>
+      <w:r>
+        <w:rPr>
+          <w:rFonts w:hint="eastAsia"/>
+        </w:rPr>
+        <w:t>專案中偵測出來的</w:t>
+      </w:r>
+      <w:r>
+        <w:t>Dummy Handler</w:t>
+      </w:r>
+      <w:r>
+        <w:rPr>
+          <w:rFonts w:hint="eastAsia"/>
+        </w:rPr>
+        <w:t>壞味道</w:t>
+      </w:r>
+      <w:r>
+        <w:rPr>
+          <w:rFonts w:hint="eastAsia"/>
+        </w:rPr>
+        <w:t>。這是一段讀</w:t>
+      </w:r>
+      <w:r>
+        <w:rPr>
+          <w:rFonts w:hint="eastAsia"/>
+        </w:rPr>
+        <w:t>XML</w:t>
+      </w:r>
+      <w:r>
+        <w:rPr>
+          <w:rFonts w:hint="eastAsia"/>
+        </w:rPr>
+        <w:t>檔中</w:t>
+      </w:r>
+      <w:r>
+        <w:rPr>
+          <w:rFonts w:hint="eastAsia"/>
+        </w:rPr>
+        <w:t>D</w:t>
+      </w:r>
+      <w:r>
+        <w:t>ata set</w:t>
+      </w:r>
+      <w:r>
+        <w:rPr>
+          <w:rFonts w:hint="eastAsia"/>
+        </w:rPr>
+        <w:t>的程式碼，</w:t>
+      </w:r>
+      <w:r>
+        <w:rPr>
+          <w:rFonts w:hint="eastAsia"/>
+        </w:rPr>
+        <w:t xml:space="preserve">catch </w:t>
+      </w:r>
+      <w:r>
+        <w:t>block</w:t>
+      </w:r>
+      <w:r>
+        <w:rPr>
+          <w:rFonts w:hint="eastAsia"/>
+        </w:rPr>
+        <w:t>會捕捉兩種例外，分別為</w:t>
+      </w:r>
+      <w:proofErr w:type="spellStart"/>
+      <w:r>
+        <w:rPr>
+          <w:rFonts w:hint="eastAsia"/>
+        </w:rPr>
+        <w:t>SAXException</w:t>
+      </w:r>
+      <w:proofErr w:type="spellEnd"/>
+      <w:r>
+        <w:rPr>
+          <w:rFonts w:hint="eastAsia"/>
+        </w:rPr>
+        <w:t>和</w:t>
+      </w:r>
+      <w:proofErr w:type="spellStart"/>
+      <w:r>
+        <w:t>ParserConfigurationException</w:t>
+      </w:r>
+      <w:proofErr w:type="spellEnd"/>
+      <w:r>
+        <w:rPr>
+          <w:rFonts w:hint="eastAsia"/>
+        </w:rPr>
+        <w:t>，我們將以</w:t>
+      </w:r>
+      <w:proofErr w:type="spellStart"/>
+      <w:r>
+        <w:rPr>
+          <w:rFonts w:hint="eastAsia"/>
+        </w:rPr>
+        <w:t>SAXException</w:t>
+      </w:r>
+      <w:proofErr w:type="spellEnd"/>
+      <w:r>
+        <w:rPr>
+          <w:rFonts w:hint="eastAsia"/>
+        </w:rPr>
+        <w:t>來進行分析與介紹。當第</w:t>
+      </w:r>
+      <w:r>
+        <w:rPr>
+          <w:rFonts w:hint="eastAsia"/>
+        </w:rPr>
+        <w:t>93</w:t>
+      </w:r>
+      <w:r>
+        <w:rPr>
+          <w:rFonts w:hint="eastAsia"/>
+        </w:rPr>
+        <w:t>行的</w:t>
+      </w:r>
+      <w:proofErr w:type="spellStart"/>
+      <w:r>
+        <w:rPr>
+          <w:rFonts w:hint="eastAsia"/>
+        </w:rPr>
+        <w:t>newSAXParser</w:t>
+      </w:r>
+      <w:proofErr w:type="spellEnd"/>
+      <w:r>
+        <w:rPr>
+          <w:rFonts w:hint="eastAsia"/>
+        </w:rPr>
+        <w:t>()</w:t>
+      </w:r>
+      <w:r>
+        <w:rPr>
+          <w:rFonts w:hint="eastAsia"/>
+        </w:rPr>
+        <w:t>函式發生</w:t>
+      </w:r>
+      <w:proofErr w:type="spellStart"/>
+      <w:r>
+        <w:rPr>
+          <w:rFonts w:hint="eastAsia"/>
+        </w:rPr>
+        <w:t>SAXException</w:t>
+      </w:r>
+      <w:proofErr w:type="spellEnd"/>
+      <w:r>
+        <w:rPr>
+          <w:rFonts w:hint="eastAsia"/>
+        </w:rPr>
+        <w:t>時，</w:t>
+      </w:r>
+      <w:r>
+        <w:rPr>
+          <w:rFonts w:hint="eastAsia"/>
+        </w:rPr>
+        <w:t>會到第</w:t>
+      </w:r>
+      <w:r>
+        <w:rPr>
+          <w:rFonts w:hint="eastAsia"/>
+        </w:rPr>
+        <w:t>98</w:t>
+      </w:r>
+      <w:r>
+        <w:rPr>
+          <w:rFonts w:hint="eastAsia"/>
+        </w:rPr>
+        <w:t>行被</w:t>
+      </w:r>
+      <w:r>
+        <w:rPr>
+          <w:rFonts w:hint="eastAsia"/>
+        </w:rPr>
+        <w:t>catch</w:t>
+      </w:r>
+      <w:r>
+        <w:rPr>
+          <w:rFonts w:hint="eastAsia"/>
+        </w:rPr>
+        <w:t>捕捉住並印出例外訊息，因此這是一個</w:t>
+      </w:r>
+      <w:r>
+        <w:rPr>
+          <w:rFonts w:hint="eastAsia"/>
+        </w:rPr>
+        <w:t>Dummy Handler</w:t>
+      </w:r>
+      <w:r>
+        <w:rPr>
+          <w:rFonts w:hint="eastAsia"/>
+        </w:rPr>
+        <w:t>壞味道，最後程式會回傳</w:t>
+      </w:r>
+      <w:r>
+        <w:rPr>
+          <w:rFonts w:hint="eastAsia"/>
+        </w:rPr>
+        <w:t>null</w:t>
+      </w:r>
+      <w:r>
+        <w:rPr>
+          <w:rFonts w:hint="eastAsia"/>
+        </w:rPr>
+        <w:t>。</w:t>
+      </w:r>
+    </w:p>
+    <w:p>
+      <w:pPr>
+        <w:jc w:val="center"/>
+      </w:pPr>
+      <w:r>
         <w:lastRenderedPageBreak/>
-        <w:t>寫，來幫助使用者管理時間，提高工作效率。</w:t>
-      </w:r>
-    </w:p>
-    <w:p>
-      <w:pPr>
-        <w:pStyle w:val="2"/>
-        <w:rPr>
-          <w:rFonts w:ascii="Times New Roman" w:eastAsia="標楷體" w:hAnsi="Times New Roman"/>
-        </w:rPr>
-      </w:pPr>
-      <w:r>
-        <w:rPr>
-          <w:rFonts w:ascii="Times New Roman" w:eastAsia="標楷體" w:hAnsi="Times New Roman" w:hint="eastAsia"/>
-        </w:rPr>
-        <w:t>4.1</w:t>
-      </w:r>
-      <w:r>
-        <w:rPr>
-          <w:rFonts w:ascii="Times New Roman" w:eastAsia="標楷體" w:hAnsi="Times New Roman" w:hint="eastAsia"/>
-        </w:rPr>
-        <w:t xml:space="preserve"> </w:t>
-      </w:r>
-      <w:r>
-        <w:rPr>
-          <w:rFonts w:ascii="Times New Roman" w:eastAsia="標楷體" w:hAnsi="Times New Roman" w:hint="eastAsia"/>
-        </w:rPr>
-        <w:t>D</w:t>
-      </w:r>
-      <w:r>
-        <w:rPr>
-          <w:rFonts w:ascii="Times New Roman" w:eastAsia="標楷體" w:hAnsi="Times New Roman"/>
-        </w:rPr>
-        <w:t>ummy Handler</w:t>
-      </w:r>
-      <w:r>
-        <w:rPr>
-          <w:rFonts w:hint="eastAsia"/>
-        </w:rPr>
-        <w:t>應用實例</w:t>
-      </w:r>
-    </w:p>
-    <w:p>
-      <w:pPr>
-        <w:pStyle w:val="3"/>
-        <w:rPr>
-          <w:rFonts w:ascii="Times New Roman" w:eastAsia="標楷體" w:hAnsi="Times New Roman"/>
-        </w:rPr>
-      </w:pPr>
-      <w:r>
-        <w:rPr>
-          <w:rFonts w:ascii="Times New Roman" w:eastAsia="標楷體" w:hAnsi="Times New Roman" w:hint="eastAsia"/>
-        </w:rPr>
-        <w:t>4</w:t>
-      </w:r>
-      <w:r>
-        <w:rPr>
-          <w:rFonts w:ascii="Times New Roman" w:eastAsia="標楷體" w:hAnsi="Times New Roman"/>
-        </w:rPr>
-        <w:t>.</w:t>
-      </w:r>
-      <w:r>
-        <w:rPr>
-          <w:rFonts w:ascii="Times New Roman" w:eastAsia="標楷體" w:hAnsi="Times New Roman" w:hint="eastAsia"/>
-        </w:rPr>
-        <w:t>1</w:t>
-      </w:r>
-      <w:r>
-        <w:rPr>
-          <w:rFonts w:ascii="Times New Roman" w:eastAsia="標楷體" w:hAnsi="Times New Roman"/>
-        </w:rPr>
-        <w:t>.</w:t>
-      </w:r>
-      <w:r>
-        <w:rPr>
-          <w:rFonts w:ascii="Times New Roman" w:eastAsia="標楷體" w:hAnsi="Times New Roman" w:hint="eastAsia"/>
-        </w:rPr>
-        <w:t>1</w:t>
-      </w:r>
-      <w:r>
-        <w:rPr>
-          <w:rFonts w:ascii="Times New Roman" w:eastAsia="標楷體" w:hAnsi="Times New Roman"/>
-        </w:rPr>
-        <w:t xml:space="preserve"> </w:t>
-      </w:r>
-      <w:r>
-        <w:rPr>
-          <w:rFonts w:ascii="Times New Roman" w:eastAsia="標楷體" w:hAnsi="Times New Roman" w:hint="eastAsia"/>
-        </w:rPr>
-        <w:t>偵測</w:t>
-      </w:r>
-      <w:r>
-        <w:rPr>
-          <w:rFonts w:ascii="Times New Roman" w:eastAsia="標楷體" w:hAnsi="Times New Roman"/>
-        </w:rPr>
-        <w:t>Dummy Handler</w:t>
-      </w:r>
-    </w:p>
-    <w:p>
-      <w:r>
-        <w:tab/>
-      </w:r>
-      <w:r>
-        <w:rPr>
-          <w:rFonts w:hint="eastAsia"/>
-        </w:rPr>
-        <w:t>如圖所示，</w:t>
-      </w:r>
-      <w:r>
-        <w:rPr>
-          <w:rFonts w:hint="eastAsia"/>
-        </w:rPr>
-        <w:t>第</w:t>
-      </w:r>
-      <w:r>
-        <w:rPr>
-          <w:rFonts w:hint="eastAsia"/>
-        </w:rPr>
-        <w:t>99</w:t>
-      </w:r>
-      <w:r>
-        <w:rPr>
-          <w:rFonts w:hint="eastAsia"/>
-        </w:rPr>
-        <w:t>、</w:t>
-      </w:r>
-      <w:r>
-        <w:rPr>
-          <w:rFonts w:hint="eastAsia"/>
-        </w:rPr>
-        <w:t>102</w:t>
-      </w:r>
-      <w:r>
-        <w:rPr>
-          <w:rFonts w:hint="eastAsia"/>
-        </w:rPr>
-        <w:t>行</w:t>
-      </w:r>
-      <w:r>
-        <w:rPr>
-          <w:rFonts w:hint="eastAsia"/>
-        </w:rPr>
-        <w:t>為</w:t>
-      </w:r>
-      <w:r>
-        <w:rPr>
-          <w:rFonts w:hint="eastAsia"/>
-        </w:rPr>
-        <w:t>JF</w:t>
-      </w:r>
-      <w:r>
-        <w:t>reeChart</w:t>
-      </w:r>
-      <w:r>
-        <w:rPr>
-          <w:rFonts w:hint="eastAsia"/>
-        </w:rPr>
-        <w:t>專案中偵測出來的</w:t>
-      </w:r>
-      <w:r>
-        <w:t>Dummy Handler</w:t>
-      </w:r>
-      <w:r>
-        <w:rPr>
-          <w:rFonts w:hint="eastAsia"/>
-        </w:rPr>
-        <w:t>壞味道</w:t>
-      </w:r>
-      <w:r>
-        <w:rPr>
-          <w:rFonts w:hint="eastAsia"/>
-        </w:rPr>
-        <w:t>。這是一段讀</w:t>
-      </w:r>
-      <w:r>
-        <w:rPr>
-          <w:rFonts w:hint="eastAsia"/>
-        </w:rPr>
-        <w:t>XML</w:t>
-      </w:r>
-      <w:r>
-        <w:rPr>
-          <w:rFonts w:hint="eastAsia"/>
-        </w:rPr>
-        <w:t>檔中</w:t>
-      </w:r>
-      <w:r>
-        <w:rPr>
-          <w:rFonts w:hint="eastAsia"/>
-        </w:rPr>
-        <w:t>D</w:t>
-      </w:r>
-      <w:r>
-        <w:t>ata set</w:t>
-      </w:r>
-      <w:r>
-        <w:rPr>
-          <w:rFonts w:hint="eastAsia"/>
-        </w:rPr>
-        <w:t>的程式碼，</w:t>
-      </w:r>
-      <w:r>
-        <w:rPr>
-          <w:rFonts w:hint="eastAsia"/>
-        </w:rPr>
-        <w:t xml:space="preserve">catch </w:t>
-      </w:r>
-      <w:r>
-        <w:t>block</w:t>
-      </w:r>
-      <w:r>
-        <w:rPr>
-          <w:rFonts w:hint="eastAsia"/>
-        </w:rPr>
-        <w:t>會捕捉兩種例外，分別為</w:t>
-      </w:r>
-      <w:r>
-        <w:rPr>
-          <w:rFonts w:hint="eastAsia"/>
-        </w:rPr>
-        <w:t>SAXException</w:t>
-      </w:r>
-      <w:r>
-        <w:rPr>
-          <w:rFonts w:hint="eastAsia"/>
-        </w:rPr>
-        <w:t>和</w:t>
-      </w:r>
-      <w:r>
-        <w:t>ParserConfigurationException</w:t>
-      </w:r>
-      <w:r>
-        <w:rPr>
-          <w:rFonts w:hint="eastAsia"/>
-        </w:rPr>
-        <w:t>，我們將以</w:t>
-      </w:r>
-      <w:r>
-        <w:rPr>
-          <w:rFonts w:hint="eastAsia"/>
-        </w:rPr>
-        <w:t>SAXException</w:t>
-      </w:r>
-      <w:r>
-        <w:rPr>
-          <w:rFonts w:hint="eastAsia"/>
-        </w:rPr>
-        <w:t>來進行分析與介紹。當第</w:t>
-      </w:r>
-      <w:r>
-        <w:rPr>
-          <w:rFonts w:hint="eastAsia"/>
-        </w:rPr>
-        <w:t>93</w:t>
-      </w:r>
-      <w:r>
-        <w:rPr>
-          <w:rFonts w:hint="eastAsia"/>
-        </w:rPr>
-        <w:t>行的</w:t>
-      </w:r>
-      <w:r>
-        <w:rPr>
-          <w:rFonts w:hint="eastAsia"/>
-        </w:rPr>
-        <w:t>newSAXParser()</w:t>
-      </w:r>
-      <w:r>
-        <w:rPr>
-          <w:rFonts w:hint="eastAsia"/>
-        </w:rPr>
-        <w:t>函式發生</w:t>
-      </w:r>
-      <w:r>
-        <w:rPr>
-          <w:rFonts w:hint="eastAsia"/>
-        </w:rPr>
-        <w:t>SAXException</w:t>
-      </w:r>
-      <w:r>
-        <w:rPr>
-          <w:rFonts w:hint="eastAsia"/>
-        </w:rPr>
-        <w:t>時，</w:t>
-      </w:r>
-      <w:r>
-        <w:rPr>
-          <w:rFonts w:hint="eastAsia"/>
-        </w:rPr>
-        <w:t>會到第</w:t>
-      </w:r>
-      <w:r>
-        <w:rPr>
-          <w:rFonts w:hint="eastAsia"/>
-        </w:rPr>
-        <w:t>98</w:t>
-      </w:r>
-      <w:r>
-        <w:rPr>
-          <w:rFonts w:hint="eastAsia"/>
-        </w:rPr>
-        <w:t>行被</w:t>
-      </w:r>
-      <w:r>
-        <w:rPr>
-          <w:rFonts w:hint="eastAsia"/>
-        </w:rPr>
-        <w:t>catch</w:t>
-      </w:r>
-      <w:r>
-        <w:rPr>
-          <w:rFonts w:hint="eastAsia"/>
-        </w:rPr>
-        <w:t>捕捉住並印出例外訊息，因此這是一個</w:t>
-      </w:r>
-      <w:r>
-        <w:rPr>
-          <w:rFonts w:hint="eastAsia"/>
-        </w:rPr>
-        <w:t>Dummy Handler</w:t>
-      </w:r>
-      <w:r>
-        <w:rPr>
-          <w:rFonts w:hint="eastAsia"/>
-        </w:rPr>
-        <w:t>壞味道，最後程式會回傳</w:t>
-      </w:r>
-      <w:r>
-        <w:rPr>
-          <w:rFonts w:hint="eastAsia"/>
-        </w:rPr>
-        <w:t>null</w:t>
-      </w:r>
-      <w:r>
-        <w:rPr>
-          <w:rFonts w:hint="eastAsia"/>
-        </w:rPr>
-        <w:t>。</w:t>
-      </w:r>
-    </w:p>
-    <w:p>
-      <w:pPr>
-        <w:jc w:val="center"/>
-      </w:pPr>
-      <w:r>
         <w:pict>
-          <v:shape id="_x0000_i1030" type="#_x0000_t75" style="width:453.5pt;height:258.5pt">
-            <v:imagedata r:id="rId41" o:title="smellDetect"/>
+          <v:shape id="_x0000_i1029" type="#_x0000_t75" style="width:453.3pt;height:258.6pt">
+            <v:imagedata r:id="rId48" o:title="smellDetect"/>
           </v:shape>
         </w:pict>
       </w:r>
@@ -16815,7 +18670,6 @@
           <w:rFonts w:hint="eastAsia"/>
           <w:noProof/>
         </w:rPr>
-        <w:lastRenderedPageBreak/>
         <w:drawing>
           <wp:inline distT="0" distB="0" distL="0" distR="0">
             <wp:extent cx="5639586" cy="2812212"/>
@@ -16834,7 +18688,7 @@
                     </pic:cNvPicPr>
                   </pic:nvPicPr>
                   <pic:blipFill>
-                    <a:blip r:embed="rId42">
+                    <a:blip r:embed="rId49">
                       <a:extLst>
                         <a:ext uri="{28A0092B-C50C-407E-A947-70E740481C1C}">
                           <a14:useLocalDpi xmlns:a14="http://schemas.microsoft.com/office/drawing/2010/main" val="0"/>
@@ -16910,8 +18764,8 @@
       </w:pPr>
       <w:r>
         <w:pict>
-          <v:shape id="_x0000_i1031" type="#_x0000_t75" style="width:262.5pt;height:100pt">
-            <v:imagedata r:id="rId43" o:title="testFail"/>
+          <v:shape id="_x0000_i1030" type="#_x0000_t75" style="width:262.1pt;height:100.2pt">
+            <v:imagedata r:id="rId50" o:title="testFail"/>
           </v:shape>
         </w:pict>
       </w:r>
@@ -17026,8 +18880,8 @@
       </w:pPr>
       <w:r>
         <w:pict>
-          <v:shape id="_x0000_i1032" type="#_x0000_t75" style="width:453pt;height:173pt">
-            <v:imagedata r:id="rId44" o:title="refactorBtn"/>
+          <v:shape id="_x0000_i1031" type="#_x0000_t75" style="width:452.15pt;height:172.8pt">
+            <v:imagedata r:id="rId51" o:title="refactorBtn"/>
           </v:shape>
         </w:pict>
       </w:r>
@@ -17040,45 +18894,45 @@
         <w:rPr>
           <w:rFonts w:hint="eastAsia"/>
         </w:rPr>
+        <w:t>圖</w:t>
+      </w:r>
+      <w:r>
+        <w:rPr>
+          <w:rFonts w:hint="eastAsia"/>
+        </w:rPr>
+        <w:t xml:space="preserve"> Robusta</w:t>
+      </w:r>
+      <w:r>
+        <w:rPr>
+          <w:rFonts w:hint="eastAsia"/>
+        </w:rPr>
+        <w:t>工具提供自動化消除</w:t>
+      </w:r>
+      <w:r>
+        <w:t>Dummy Handler</w:t>
+      </w:r>
+      <w:r>
+        <w:rPr>
+          <w:rFonts w:hint="eastAsia"/>
+        </w:rPr>
+        <w:t>壞味道</w:t>
+      </w:r>
+    </w:p>
+    <w:p>
+      <w:pPr>
+        <w:jc w:val="center"/>
+      </w:pPr>
+    </w:p>
+    <w:p/>
+    <w:p>
+      <w:pPr>
+        <w:jc w:val="center"/>
+      </w:pPr>
+      <w:r>
         <w:lastRenderedPageBreak/>
-        <w:t>圖</w:t>
-      </w:r>
-      <w:r>
-        <w:rPr>
-          <w:rFonts w:hint="eastAsia"/>
-        </w:rPr>
-        <w:t xml:space="preserve"> Robusta</w:t>
-      </w:r>
-      <w:r>
-        <w:rPr>
-          <w:rFonts w:hint="eastAsia"/>
-        </w:rPr>
-        <w:t>工具提供自動化消除</w:t>
-      </w:r>
-      <w:r>
-        <w:t>Dummy Handler</w:t>
-      </w:r>
-      <w:r>
-        <w:rPr>
-          <w:rFonts w:hint="eastAsia"/>
-        </w:rPr>
-        <w:t>壞味道</w:t>
-      </w:r>
-    </w:p>
-    <w:p>
-      <w:pPr>
-        <w:jc w:val="center"/>
-      </w:pPr>
-    </w:p>
-    <w:p/>
-    <w:p>
-      <w:pPr>
-        <w:jc w:val="center"/>
-      </w:pPr>
-      <w:r>
         <w:pict>
-          <v:shape id="_x0000_i1033" type="#_x0000_t75" style="width:453pt;height:261pt">
-            <v:imagedata r:id="rId45" o:title="smellRefactor"/>
+          <v:shape id="_x0000_i1032" type="#_x0000_t75" style="width:452.75pt;height:261.5pt">
+            <v:imagedata r:id="rId52" o:title="smellRefactor"/>
           </v:shape>
         </w:pict>
       </w:r>
@@ -17126,8 +18980,8 @@
       </w:pPr>
       <w:r>
         <w:pict>
-          <v:shape id="_x0000_i1034" type="#_x0000_t75" style="width:257.5pt;height:84pt">
-            <v:imagedata r:id="rId46" o:title="testSuccess"/>
+          <v:shape id="_x0000_i1033" type="#_x0000_t75" style="width:257.45pt;height:84.1pt">
+            <v:imagedata r:id="rId53" o:title="testSuccess"/>
           </v:shape>
         </w:pict>
       </w:r>
@@ -17286,12 +19140,14 @@
         </w:rPr>
         <w:t>後，發現專案中</w:t>
       </w:r>
+      <w:proofErr w:type="spellStart"/>
       <w:r>
         <w:rPr>
           <w:rFonts w:hint="eastAsia"/>
         </w:rPr>
         <w:t>saveChartAsPNG</w:t>
       </w:r>
+      <w:proofErr w:type="spellEnd"/>
       <w:r>
         <w:rPr>
           <w:rFonts w:hint="eastAsia"/>
@@ -17377,7 +19233,21 @@
         <w:rPr>
           <w:rFonts w:hint="eastAsia"/>
         </w:rPr>
-        <w:t>行原本要回報的例外，改丟出第</w:t>
+        <w:t>行原本要回報的例外，</w:t>
+      </w:r>
+      <w:proofErr w:type="gramStart"/>
+      <w:r>
+        <w:rPr>
+          <w:rFonts w:hint="eastAsia"/>
+        </w:rPr>
+        <w:t>改丟出</w:t>
+      </w:r>
+      <w:proofErr w:type="gramEnd"/>
+      <w:r>
+        <w:rPr>
+          <w:rFonts w:hint="eastAsia"/>
+        </w:rPr>
+        <w:t>第</w:t>
       </w:r>
       <w:r>
         <w:rPr>
@@ -17417,8 +19287,8 @@
         </w:rPr>
         <w:lastRenderedPageBreak/>
         <w:pict>
-          <v:shape id="_x0000_i1035" type="#_x0000_t75" style="width:453pt;height:141.5pt">
-            <v:imagedata r:id="rId47" o:title="smellDetect"/>
+          <v:shape id="_x0000_i1034" type="#_x0000_t75" style="width:452.75pt;height:141.7pt">
+            <v:imagedata r:id="rId54" o:title="smellDetect"/>
           </v:shape>
         </w:pict>
       </w:r>
@@ -17557,17 +19427,27 @@
         </w:rPr>
         <w:t>，並將</w:t>
       </w:r>
+      <w:proofErr w:type="spellStart"/>
       <w:r>
         <w:rPr>
           <w:rFonts w:hint="eastAsia"/>
         </w:rPr>
         <w:t>saveChartAsPNG</w:t>
       </w:r>
-      <w:r>
-        <w:rPr>
-          <w:rFonts w:hint="eastAsia"/>
-        </w:rPr>
-        <w:t>函式所需要的參數準備好後</w:t>
+      <w:proofErr w:type="spellEnd"/>
+      <w:proofErr w:type="gramStart"/>
+      <w:r>
+        <w:rPr>
+          <w:rFonts w:hint="eastAsia"/>
+        </w:rPr>
+        <w:t>函式所需要</w:t>
+      </w:r>
+      <w:proofErr w:type="gramEnd"/>
+      <w:r>
+        <w:rPr>
+          <w:rFonts w:hint="eastAsia"/>
+        </w:rPr>
+        <w:t>的參數準備好後</w:t>
       </w:r>
       <w:r>
         <w:rPr>
@@ -17603,7 +19483,7 @@
                     </pic:cNvPicPr>
                   </pic:nvPicPr>
                   <pic:blipFill>
-                    <a:blip r:embed="rId48">
+                    <a:blip r:embed="rId55">
                       <a:extLst>
                         <a:ext uri="{28A0092B-C50C-407E-A947-70E740481C1C}">
                           <a14:useLocalDpi xmlns:a14="http://schemas.microsoft.com/office/drawing/2010/main" val="0"/>
@@ -17681,8 +19561,8 @@
       <w:r>
         <w:lastRenderedPageBreak/>
         <w:pict>
-          <v:shape id="_x0000_i1036" type="#_x0000_t75" style="width:262.5pt;height:97pt">
-            <v:imagedata r:id="rId49" o:title="testFail"/>
+          <v:shape id="_x0000_i1035" type="#_x0000_t75" style="width:262.1pt;height:96.75pt">
+            <v:imagedata r:id="rId56" o:title="testFail"/>
           </v:shape>
         </w:pict>
       </w:r>
@@ -17866,7 +19746,7 @@
                     </pic:cNvPicPr>
                   </pic:nvPicPr>
                   <pic:blipFill>
-                    <a:blip r:embed="rId50">
+                    <a:blip r:embed="rId57">
                       <a:extLst>
                         <a:ext uri="{28A0092B-C50C-407E-A947-70E740481C1C}">
                           <a14:useLocalDpi xmlns:a14="http://schemas.microsoft.com/office/drawing/2010/main" val="0"/>
@@ -17959,7 +19839,7 @@
                     </pic:cNvPicPr>
                   </pic:nvPicPr>
                   <pic:blipFill>
-                    <a:blip r:embed="rId51">
+                    <a:blip r:embed="rId58">
                       <a:extLst>
                         <a:ext uri="{28A0092B-C50C-407E-A947-70E740481C1C}">
                           <a14:useLocalDpi xmlns:a14="http://schemas.microsoft.com/office/drawing/2010/main" val="0"/>
@@ -18034,8 +19914,8 @@
       </w:pPr>
       <w:r>
         <w:pict>
-          <v:shape id="_x0000_i1037" type="#_x0000_t75" style="width:260.5pt;height:86.5pt">
-            <v:imagedata r:id="rId52" o:title="testSuccess"/>
+          <v:shape id="_x0000_i1036" type="#_x0000_t75" style="width:260.35pt;height:86.4pt">
+            <v:imagedata r:id="rId59" o:title="testSuccess"/>
           </v:shape>
         </w:pict>
       </w:r>
@@ -18130,9 +20010,11 @@
         </w:rPr>
         <w:t>如圖所示，為</w:t>
       </w:r>
+      <w:proofErr w:type="spellStart"/>
       <w:r>
         <w:t>tomighty</w:t>
       </w:r>
+      <w:proofErr w:type="spellEnd"/>
       <w:r>
         <w:rPr>
           <w:rFonts w:hint="eastAsia"/>
@@ -18164,7 +20046,7 @@
                     <pic:cNvPicPr/>
                   </pic:nvPicPr>
                   <pic:blipFill>
-                    <a:blip r:embed="rId53"/>
+                    <a:blip r:embed="rId60"/>
                     <a:stretch>
                       <a:fillRect/>
                     </a:stretch>
@@ -18201,9 +20083,11 @@
         </w:rPr>
         <w:t xml:space="preserve"> </w:t>
       </w:r>
+      <w:proofErr w:type="spellStart"/>
       <w:r>
         <w:t>tomighty</w:t>
       </w:r>
+      <w:proofErr w:type="spellEnd"/>
       <w:r>
         <w:rPr>
           <w:rFonts w:hint="eastAsia"/>
@@ -18279,9 +20163,11 @@
         </w:rPr>
         <w:t>如圖所示，為</w:t>
       </w:r>
+      <w:proofErr w:type="spellStart"/>
       <w:r>
         <w:t>tomighty</w:t>
       </w:r>
+      <w:proofErr w:type="spellEnd"/>
       <w:r>
         <w:rPr>
           <w:rFonts w:hint="eastAsia"/>
@@ -18319,14 +20205,28 @@
         <w:rPr>
           <w:rFonts w:hint="eastAsia"/>
         </w:rPr>
-        <w:t>發生例外時，程式會發生不預期的終止，而被使用者認為是軟體品質不佳的表現。</w:t>
+        <w:t>發生例外時，程式會發生</w:t>
+      </w:r>
+      <w:proofErr w:type="gramStart"/>
+      <w:r>
+        <w:rPr>
+          <w:rFonts w:hint="eastAsia"/>
+        </w:rPr>
+        <w:t>不</w:t>
+      </w:r>
+      <w:proofErr w:type="gramEnd"/>
+      <w:r>
+        <w:rPr>
+          <w:rFonts w:hint="eastAsia"/>
+        </w:rPr>
+        <w:t>預期的終止，而被使用者認為是軟體品質不佳的表現。</w:t>
       </w:r>
     </w:p>
     <w:p>
       <w:r>
         <w:pict>
-          <v:shape id="_x0000_i1038" type="#_x0000_t75" style="width:453pt;height:74.5pt">
-            <v:imagedata r:id="rId54" o:title="smellDetect"/>
+          <v:shape id="_x0000_i1037" type="#_x0000_t75" style="width:453.3pt;height:74.3pt">
+            <v:imagedata r:id="rId61" o:title="smellDetect"/>
           </v:shape>
         </w:pict>
       </w:r>
@@ -18350,9 +20250,11 @@
         </w:rPr>
         <w:t xml:space="preserve"> </w:t>
       </w:r>
+      <w:proofErr w:type="spellStart"/>
       <w:r>
         <w:t>tomighty</w:t>
       </w:r>
+      <w:proofErr w:type="spellEnd"/>
       <w:r>
         <w:rPr>
           <w:rFonts w:hint="eastAsia"/>
@@ -18488,7 +20390,7 @@
                     </pic:cNvPicPr>
                   </pic:nvPicPr>
                   <pic:blipFill>
-                    <a:blip r:embed="rId55">
+                    <a:blip r:embed="rId62">
                       <a:extLst>
                         <a:ext uri="{28A0092B-C50C-407E-A947-70E740481C1C}">
                           <a14:useLocalDpi xmlns:a14="http://schemas.microsoft.com/office/drawing/2010/main" val="0"/>
@@ -18537,9 +20439,11 @@
         </w:rPr>
         <w:t xml:space="preserve"> </w:t>
       </w:r>
+      <w:proofErr w:type="spellStart"/>
       <w:r>
         <w:t>tomighty</w:t>
       </w:r>
+      <w:proofErr w:type="spellEnd"/>
       <w:r>
         <w:rPr>
           <w:rFonts w:hint="eastAsia"/>
@@ -18562,8 +20466,8 @@
       </w:pPr>
       <w:r>
         <w:pict>
-          <v:shape id="_x0000_i1039" type="#_x0000_t75" style="width:324.5pt;height:89pt">
-            <v:imagedata r:id="rId56" o:title="testFail"/>
+          <v:shape id="_x0000_i1038" type="#_x0000_t75" style="width:324.3pt;height:88.7pt">
+            <v:imagedata r:id="rId63" o:title="testFail"/>
           </v:shape>
         </w:pict>
       </w:r>
@@ -18584,9 +20488,11 @@
         </w:rPr>
         <w:t xml:space="preserve"> </w:t>
       </w:r>
+      <w:proofErr w:type="spellStart"/>
       <w:r>
         <w:t>tomighty</w:t>
       </w:r>
+      <w:proofErr w:type="spellEnd"/>
       <w:r>
         <w:rPr>
           <w:rFonts w:hint="eastAsia"/>
@@ -18702,7 +20608,7 @@
                     </pic:cNvPicPr>
                   </pic:nvPicPr>
                   <pic:blipFill>
-                    <a:blip r:embed="rId57">
+                    <a:blip r:embed="rId64">
                       <a:extLst>
                         <a:ext uri="{28A0092B-C50C-407E-A947-70E740481C1C}">
                           <a14:useLocalDpi xmlns:a14="http://schemas.microsoft.com/office/drawing/2010/main" val="0"/>
@@ -18793,7 +20699,7 @@
                     </pic:cNvPicPr>
                   </pic:nvPicPr>
                   <pic:blipFill>
-                    <a:blip r:embed="rId58">
+                    <a:blip r:embed="rId65">
                       <a:extLst>
                         <a:ext uri="{28A0092B-C50C-407E-A947-70E740481C1C}">
                           <a14:useLocalDpi xmlns:a14="http://schemas.microsoft.com/office/drawing/2010/main" val="0"/>
@@ -18841,9 +20747,11 @@
         </w:rPr>
         <w:t xml:space="preserve"> </w:t>
       </w:r>
+      <w:proofErr w:type="spellStart"/>
       <w:r>
         <w:t>tomighty</w:t>
       </w:r>
+      <w:proofErr w:type="spellEnd"/>
       <w:r>
         <w:rPr>
           <w:rFonts w:hint="eastAsia"/>
@@ -18891,7 +20799,7 @@
                     </pic:cNvPicPr>
                   </pic:nvPicPr>
                   <pic:blipFill>
-                    <a:blip r:embed="rId59">
+                    <a:blip r:embed="rId66">
                       <a:extLst>
                         <a:ext uri="{28A0092B-C50C-407E-A947-70E740481C1C}">
                           <a14:useLocalDpi xmlns:a14="http://schemas.microsoft.com/office/drawing/2010/main" val="0"/>
@@ -18939,9 +20847,11 @@
         </w:rPr>
         <w:t xml:space="preserve"> </w:t>
       </w:r>
+      <w:proofErr w:type="spellStart"/>
       <w:r>
         <w:t>tomighty</w:t>
       </w:r>
+      <w:proofErr w:type="spellEnd"/>
       <w:r>
         <w:rPr>
           <w:rFonts w:hint="eastAsia"/>
@@ -19151,7 +21061,21 @@
         <w:rPr>
           <w:rFonts w:hint="eastAsia"/>
         </w:rPr>
-        <w:t>來進行快速修復，如果釋放資源的程式碼在多層巢狀結構內的話，則無法消除</w:t>
+        <w:t>來進行快速修復，如果釋放資源的程式碼在</w:t>
+      </w:r>
+      <w:proofErr w:type="gramStart"/>
+      <w:r>
+        <w:rPr>
+          <w:rFonts w:hint="eastAsia"/>
+        </w:rPr>
+        <w:t>多層巢狀</w:t>
+      </w:r>
+      <w:proofErr w:type="gramEnd"/>
+      <w:r>
+        <w:rPr>
+          <w:rFonts w:hint="eastAsia"/>
+        </w:rPr>
+        <w:t>結構內的話，則無法消除</w:t>
       </w:r>
       <w:r>
         <w:rPr>
@@ -19223,7 +21147,55 @@
         <w:rPr>
           <w:rFonts w:hint="eastAsia"/>
         </w:rPr>
-        <w:t>壞味道自動獨立成一個函式，對使用者將會方便很多；最後，本論文只專注於讓系統強健度從等級</w:t>
+        <w:t>壞味道自動獨立成一個函式，對使用者將會方便很多；</w:t>
+      </w:r>
+      <w:r>
+        <w:rPr>
+          <w:rFonts w:hint="eastAsia"/>
+        </w:rPr>
+        <w:t>接著，目前</w:t>
+      </w:r>
+      <w:r>
+        <w:rPr>
+          <w:rFonts w:hint="eastAsia"/>
+        </w:rPr>
+        <w:t>Careless Cleanup</w:t>
+      </w:r>
+      <w:r>
+        <w:rPr>
+          <w:rFonts w:hint="eastAsia"/>
+        </w:rPr>
+        <w:t>和</w:t>
+      </w:r>
+      <w:r>
+        <w:rPr>
+          <w:rFonts w:hint="eastAsia"/>
+        </w:rPr>
+        <w:t>Exception Thrown Form Finally Block</w:t>
+      </w:r>
+      <w:r>
+        <w:rPr>
+          <w:rFonts w:hint="eastAsia"/>
+        </w:rPr>
+        <w:t>壞味道消除後衍生的</w:t>
+      </w:r>
+      <w:r>
+        <w:rPr>
+          <w:rFonts w:hint="eastAsia"/>
+        </w:rPr>
+        <w:t>Dummy Handler</w:t>
+      </w:r>
+      <w:r>
+        <w:rPr>
+          <w:rFonts w:hint="eastAsia"/>
+        </w:rPr>
+        <w:t>壞味道是用印出來的方式，希望之後能夠將例外訊息記錄到日誌檔中；</w:t>
+      </w:r>
+      <w:r>
+        <w:rPr>
+          <w:rFonts w:hint="eastAsia"/>
+        </w:rPr>
+        <w:t>最後，本論文只專注於讓系統強健度從等級</w:t>
       </w:r>
       <w:r>
         <w:rPr>
@@ -19247,106 +21219,37 @@
         <w:rPr>
           <w:rFonts w:hint="eastAsia"/>
         </w:rPr>
-        <w:t>，如果能夠再提供更高等級的壞味道消除方法，將使專案更穩定。</w:t>
-      </w:r>
-    </w:p>
-    <w:p/>
-    <w:p>
-      <w:r>
-        <w:rPr>
-          <w:rFonts w:hint="eastAsia"/>
-        </w:rPr>
-        <w:t>CC</w:t>
-      </w:r>
-      <w:r>
-        <w:rPr>
-          <w:rFonts w:hint="eastAsia"/>
-        </w:rPr>
-        <w:t>不提</w:t>
-      </w:r>
-      <w:r>
-        <w:rPr>
-          <w:rFonts w:hint="eastAsia"/>
-        </w:rPr>
-        <w:t>供多層巢狀結構的修復</w:t>
-      </w:r>
-    </w:p>
-    <w:p>
-      <w:r>
-        <w:rPr>
-          <w:rFonts w:hint="eastAsia"/>
-        </w:rPr>
-        <w:t>CC</w:t>
-      </w:r>
-      <w:r>
-        <w:rPr>
-          <w:rFonts w:hint="eastAsia"/>
-        </w:rPr>
-        <w:t>有提供</w:t>
-      </w:r>
-      <w:r>
-        <w:rPr>
-          <w:rFonts w:hint="eastAsia"/>
-        </w:rPr>
-        <w:t>refactory</w:t>
-      </w:r>
-      <w:r>
-        <w:rPr>
-          <w:rFonts w:hint="eastAsia"/>
-        </w:rPr>
-        <w:t>，自己在</w:t>
-      </w:r>
-      <w:r>
-        <w:rPr>
-          <w:rFonts w:hint="eastAsia"/>
-        </w:rPr>
-        <w:t>finally</w:t>
-      </w:r>
-      <w:r>
-        <w:rPr>
-          <w:rFonts w:hint="eastAsia"/>
-        </w:rPr>
-        <w:t>抽成</w:t>
-      </w:r>
-      <w:r>
-        <w:rPr>
-          <w:rFonts w:hint="eastAsia"/>
-        </w:rPr>
-        <w:t>method</w:t>
-      </w:r>
-      <w:r>
-        <w:rPr>
-          <w:rFonts w:hint="eastAsia"/>
-        </w:rPr>
-        <w:t>，釋放資源的部分被</w:t>
-      </w:r>
-      <w:r>
-        <w:rPr>
-          <w:rFonts w:hint="eastAsia"/>
-        </w:rPr>
-        <w:t>try/catch</w:t>
-      </w:r>
-      <w:r>
-        <w:rPr>
-          <w:rFonts w:hint="eastAsia"/>
-        </w:rPr>
-        <w:t>包起來</w:t>
-      </w:r>
-    </w:p>
-    <w:p/>
-    <w:p/>
-    <w:p>
-      <w:pPr>
-        <w:rPr>
-          <w:rFonts w:ascii="Times New Roman" w:eastAsia="標楷體" w:hAnsi="Times New Roman"/>
-          <w:szCs w:val="24"/>
-        </w:rPr>
-      </w:pPr>
+        <w:t>，如果能夠再提供更高等級的壞味道消除方法，將</w:t>
+      </w:r>
+      <w:r>
+        <w:rPr>
+          <w:rFonts w:hint="eastAsia"/>
+        </w:rPr>
+        <w:t>使</w:t>
+      </w:r>
+      <w:r>
+        <w:rPr>
+          <w:rFonts w:hint="eastAsia"/>
+        </w:rPr>
+        <w:t>Robusta</w:t>
+      </w:r>
+      <w:r>
+        <w:rPr>
+          <w:rFonts w:hint="eastAsia"/>
+        </w:rPr>
+        <w:t>更有價值</w:t>
+      </w:r>
+      <w:r>
+        <w:rPr>
+          <w:rFonts w:hint="eastAsia"/>
+        </w:rPr>
+        <w:t>。</w:t>
+      </w:r>
     </w:p>
     <w:sectPr>
-      <w:headerReference w:type="even" r:id="rId60"/>
-      <w:headerReference w:type="default" r:id="rId61"/>
-      <w:headerReference w:type="first" r:id="rId62"/>
+      <w:headerReference w:type="even" r:id="rId67"/>
+      <w:headerReference w:type="default" r:id="rId68"/>
+      <w:headerReference w:type="first" r:id="rId69"/>
       <w:pgSz w:w="11906" w:h="16838" w:code="9"/>
       <w:pgMar w:top="1418" w:right="1418" w:bottom="1559" w:left="1418" w:header="851" w:footer="992" w:gutter="0"/>
       <w:cols w:space="425"/>
@@ -20796,6 +22699,95 @@
     </w:lvl>
   </w:abstractNum>
   <w:abstractNum w:abstractNumId="13" w15:restartNumberingAfterBreak="0">
+    <w:nsid w:val="2F6336DE"/>
+    <w:multiLevelType w:val="hybridMultilevel"/>
+    <w:tmpl w:val="ACC2159A"/>
+    <w:lvl w:ilvl="0" w:tplc="1FCC48F0">
+      <w:start w:val="1"/>
+      <w:numFmt w:val="decimal"/>
+      <w:lvlText w:val="%1."/>
+      <w:lvlJc w:val="left"/>
+      <w:pPr>
+        <w:ind w:left="360" w:hanging="360"/>
+      </w:pPr>
+      <w:rPr>
+        <w:rFonts w:hint="default"/>
+      </w:rPr>
+    </w:lvl>
+    <w:lvl w:ilvl="1" w:tplc="04090019">
+      <w:start w:val="1"/>
+      <w:numFmt w:val="ideographTraditional"/>
+      <w:lvlText w:val="%2、"/>
+      <w:lvlJc w:val="left"/>
+      <w:pPr>
+        <w:ind w:left="960" w:hanging="480"/>
+      </w:pPr>
+    </w:lvl>
+    <w:lvl w:ilvl="2" w:tplc="0409001B" w:tentative="1">
+      <w:start w:val="1"/>
+      <w:numFmt w:val="lowerRoman"/>
+      <w:lvlText w:val="%3."/>
+      <w:lvlJc w:val="right"/>
+      <w:pPr>
+        <w:ind w:left="1440" w:hanging="480"/>
+      </w:pPr>
+    </w:lvl>
+    <w:lvl w:ilvl="3" w:tplc="0409000F" w:tentative="1">
+      <w:start w:val="1"/>
+      <w:numFmt w:val="decimal"/>
+      <w:lvlText w:val="%4."/>
+      <w:lvlJc w:val="left"/>
+      <w:pPr>
+        <w:ind w:left="1920" w:hanging="480"/>
+      </w:pPr>
+    </w:lvl>
+    <w:lvl w:ilvl="4" w:tplc="04090019" w:tentative="1">
+      <w:start w:val="1"/>
+      <w:numFmt w:val="ideographTraditional"/>
+      <w:lvlText w:val="%5、"/>
+      <w:lvlJc w:val="left"/>
+      <w:pPr>
+        <w:ind w:left="2400" w:hanging="480"/>
+      </w:pPr>
+    </w:lvl>
+    <w:lvl w:ilvl="5" w:tplc="0409001B" w:tentative="1">
+      <w:start w:val="1"/>
+      <w:numFmt w:val="lowerRoman"/>
+      <w:lvlText w:val="%6."/>
+      <w:lvlJc w:val="right"/>
+      <w:pPr>
+        <w:ind w:left="2880" w:hanging="480"/>
+      </w:pPr>
+    </w:lvl>
+    <w:lvl w:ilvl="6" w:tplc="0409000F" w:tentative="1">
+      <w:start w:val="1"/>
+      <w:numFmt w:val="decimal"/>
+      <w:lvlText w:val="%7."/>
+      <w:lvlJc w:val="left"/>
+      <w:pPr>
+        <w:ind w:left="3360" w:hanging="480"/>
+      </w:pPr>
+    </w:lvl>
+    <w:lvl w:ilvl="7" w:tplc="04090019" w:tentative="1">
+      <w:start w:val="1"/>
+      <w:numFmt w:val="ideographTraditional"/>
+      <w:lvlText w:val="%8、"/>
+      <w:lvlJc w:val="left"/>
+      <w:pPr>
+        <w:ind w:left="3840" w:hanging="480"/>
+      </w:pPr>
+    </w:lvl>
+    <w:lvl w:ilvl="8" w:tplc="0409001B" w:tentative="1">
+      <w:start w:val="1"/>
+      <w:numFmt w:val="lowerRoman"/>
+      <w:lvlText w:val="%9."/>
+      <w:lvlJc w:val="right"/>
+      <w:pPr>
+        <w:ind w:left="4320" w:hanging="480"/>
+      </w:pPr>
+    </w:lvl>
+  </w:abstractNum>
+  <w:abstractNum w:abstractNumId="14" w15:restartNumberingAfterBreak="0">
     <w:nsid w:val="39000144"/>
     <w:multiLevelType w:val="hybridMultilevel"/>
     <w:tmpl w:val="B3B0F616"/>
@@ -20884,7 +22876,96 @@
       </w:pPr>
     </w:lvl>
   </w:abstractNum>
-  <w:abstractNum w:abstractNumId="14" w15:restartNumberingAfterBreak="0">
+  <w:abstractNum w:abstractNumId="15" w15:restartNumberingAfterBreak="0">
+    <w:nsid w:val="39AC2D80"/>
+    <w:multiLevelType w:val="hybridMultilevel"/>
+    <w:tmpl w:val="EF74B6CE"/>
+    <w:lvl w:ilvl="0" w:tplc="E2C4330E">
+      <w:start w:val="1"/>
+      <w:numFmt w:val="decimal"/>
+      <w:lvlText w:val="%1."/>
+      <w:lvlJc w:val="left"/>
+      <w:pPr>
+        <w:ind w:left="360" w:hanging="360"/>
+      </w:pPr>
+      <w:rPr>
+        <w:rFonts w:hint="default"/>
+      </w:rPr>
+    </w:lvl>
+    <w:lvl w:ilvl="1" w:tplc="04090019" w:tentative="1">
+      <w:start w:val="1"/>
+      <w:numFmt w:val="ideographTraditional"/>
+      <w:lvlText w:val="%2、"/>
+      <w:lvlJc w:val="left"/>
+      <w:pPr>
+        <w:ind w:left="960" w:hanging="480"/>
+      </w:pPr>
+    </w:lvl>
+    <w:lvl w:ilvl="2" w:tplc="0409001B" w:tentative="1">
+      <w:start w:val="1"/>
+      <w:numFmt w:val="lowerRoman"/>
+      <w:lvlText w:val="%3."/>
+      <w:lvlJc w:val="right"/>
+      <w:pPr>
+        <w:ind w:left="1440" w:hanging="480"/>
+      </w:pPr>
+    </w:lvl>
+    <w:lvl w:ilvl="3" w:tplc="0409000F" w:tentative="1">
+      <w:start w:val="1"/>
+      <w:numFmt w:val="decimal"/>
+      <w:lvlText w:val="%4."/>
+      <w:lvlJc w:val="left"/>
+      <w:pPr>
+        <w:ind w:left="1920" w:hanging="480"/>
+      </w:pPr>
+    </w:lvl>
+    <w:lvl w:ilvl="4" w:tplc="04090019" w:tentative="1">
+      <w:start w:val="1"/>
+      <w:numFmt w:val="ideographTraditional"/>
+      <w:lvlText w:val="%5、"/>
+      <w:lvlJc w:val="left"/>
+      <w:pPr>
+        <w:ind w:left="2400" w:hanging="480"/>
+      </w:pPr>
+    </w:lvl>
+    <w:lvl w:ilvl="5" w:tplc="0409001B" w:tentative="1">
+      <w:start w:val="1"/>
+      <w:numFmt w:val="lowerRoman"/>
+      <w:lvlText w:val="%6."/>
+      <w:lvlJc w:val="right"/>
+      <w:pPr>
+        <w:ind w:left="2880" w:hanging="480"/>
+      </w:pPr>
+    </w:lvl>
+    <w:lvl w:ilvl="6" w:tplc="0409000F" w:tentative="1">
+      <w:start w:val="1"/>
+      <w:numFmt w:val="decimal"/>
+      <w:lvlText w:val="%7."/>
+      <w:lvlJc w:val="left"/>
+      <w:pPr>
+        <w:ind w:left="3360" w:hanging="480"/>
+      </w:pPr>
+    </w:lvl>
+    <w:lvl w:ilvl="7" w:tplc="04090019" w:tentative="1">
+      <w:start w:val="1"/>
+      <w:numFmt w:val="ideographTraditional"/>
+      <w:lvlText w:val="%8、"/>
+      <w:lvlJc w:val="left"/>
+      <w:pPr>
+        <w:ind w:left="3840" w:hanging="480"/>
+      </w:pPr>
+    </w:lvl>
+    <w:lvl w:ilvl="8" w:tplc="0409001B" w:tentative="1">
+      <w:start w:val="1"/>
+      <w:numFmt w:val="lowerRoman"/>
+      <w:lvlText w:val="%9."/>
+      <w:lvlJc w:val="right"/>
+      <w:pPr>
+        <w:ind w:left="4320" w:hanging="480"/>
+      </w:pPr>
+    </w:lvl>
+  </w:abstractNum>
+  <w:abstractNum w:abstractNumId="16" w15:restartNumberingAfterBreak="0">
     <w:nsid w:val="3B335D39"/>
     <w:multiLevelType w:val="hybridMultilevel"/>
     <w:tmpl w:val="3CC813CE"/>
@@ -20973,10 +23054,10 @@
       </w:pPr>
     </w:lvl>
   </w:abstractNum>
-  <w:abstractNum w:abstractNumId="15" w15:restartNumberingAfterBreak="0">
+  <w:abstractNum w:abstractNumId="17" w15:restartNumberingAfterBreak="0">
     <w:nsid w:val="47042066"/>
     <w:multiLevelType w:val="hybridMultilevel"/>
-    <w:tmpl w:val="1BA28ACE"/>
+    <w:tmpl w:val="2D64CA48"/>
     <w:lvl w:ilvl="0" w:tplc="5B60C6AA">
       <w:start w:val="1"/>
       <w:numFmt w:val="decimal"/>
@@ -21066,7 +23147,99 @@
       </w:pPr>
     </w:lvl>
   </w:abstractNum>
-  <w:abstractNum w:abstractNumId="16" w15:restartNumberingAfterBreak="0">
+  <w:abstractNum w:abstractNumId="18" w15:restartNumberingAfterBreak="0">
+    <w:nsid w:val="4A031953"/>
+    <w:multiLevelType w:val="hybridMultilevel"/>
+    <w:tmpl w:val="78E09D74"/>
+    <w:lvl w:ilvl="0" w:tplc="BA5E1F8E">
+      <w:start w:val="1"/>
+      <w:numFmt w:val="decimal"/>
+      <w:lvlText w:val="(%1)"/>
+      <w:lvlJc w:val="left"/>
+      <w:pPr>
+        <w:ind w:left="830" w:hanging="405"/>
+      </w:pPr>
+      <w:rPr>
+        <w:rFonts w:hint="default"/>
+      </w:rPr>
+    </w:lvl>
+    <w:lvl w:ilvl="1" w:tplc="066261B4">
+      <w:start w:val="1"/>
+      <w:numFmt w:val="decimal"/>
+      <w:lvlText w:val="%2."/>
+      <w:lvlJc w:val="left"/>
+      <w:pPr>
+        <w:ind w:left="360" w:hanging="360"/>
+      </w:pPr>
+      <w:rPr>
+        <w:rFonts w:hint="default"/>
+      </w:rPr>
+    </w:lvl>
+    <w:lvl w:ilvl="2" w:tplc="0409001B" w:tentative="1">
+      <w:start w:val="1"/>
+      <w:numFmt w:val="lowerRoman"/>
+      <w:lvlText w:val="%3."/>
+      <w:lvlJc w:val="right"/>
+      <w:pPr>
+        <w:ind w:left="1865" w:hanging="480"/>
+      </w:pPr>
+    </w:lvl>
+    <w:lvl w:ilvl="3" w:tplc="0409000F" w:tentative="1">
+      <w:start w:val="1"/>
+      <w:numFmt w:val="decimal"/>
+      <w:lvlText w:val="%4."/>
+      <w:lvlJc w:val="left"/>
+      <w:pPr>
+        <w:ind w:left="2345" w:hanging="480"/>
+      </w:pPr>
+    </w:lvl>
+    <w:lvl w:ilvl="4" w:tplc="04090019" w:tentative="1">
+      <w:start w:val="1"/>
+      <w:numFmt w:val="ideographTraditional"/>
+      <w:lvlText w:val="%5、"/>
+      <w:lvlJc w:val="left"/>
+      <w:pPr>
+        <w:ind w:left="2825" w:hanging="480"/>
+      </w:pPr>
+    </w:lvl>
+    <w:lvl w:ilvl="5" w:tplc="0409001B" w:tentative="1">
+      <w:start w:val="1"/>
+      <w:numFmt w:val="lowerRoman"/>
+      <w:lvlText w:val="%6."/>
+      <w:lvlJc w:val="right"/>
+      <w:pPr>
+        <w:ind w:left="3305" w:hanging="480"/>
+      </w:pPr>
+    </w:lvl>
+    <w:lvl w:ilvl="6" w:tplc="0409000F" w:tentative="1">
+      <w:start w:val="1"/>
+      <w:numFmt w:val="decimal"/>
+      <w:lvlText w:val="%7."/>
+      <w:lvlJc w:val="left"/>
+      <w:pPr>
+        <w:ind w:left="3785" w:hanging="480"/>
+      </w:pPr>
+    </w:lvl>
+    <w:lvl w:ilvl="7" w:tplc="04090019" w:tentative="1">
+      <w:start w:val="1"/>
+      <w:numFmt w:val="ideographTraditional"/>
+      <w:lvlText w:val="%8、"/>
+      <w:lvlJc w:val="left"/>
+      <w:pPr>
+        <w:ind w:left="4265" w:hanging="480"/>
+      </w:pPr>
+    </w:lvl>
+    <w:lvl w:ilvl="8" w:tplc="0409001B" w:tentative="1">
+      <w:start w:val="1"/>
+      <w:numFmt w:val="lowerRoman"/>
+      <w:lvlText w:val="%9."/>
+      <w:lvlJc w:val="right"/>
+      <w:pPr>
+        <w:ind w:left="4745" w:hanging="480"/>
+      </w:pPr>
+    </w:lvl>
+  </w:abstractNum>
+  <w:abstractNum w:abstractNumId="19" w15:restartNumberingAfterBreak="0">
     <w:nsid w:val="4AD63828"/>
     <w:multiLevelType w:val="hybridMultilevel"/>
     <w:tmpl w:val="431CE6C8"/>
@@ -21179,7 +23352,7 @@
       </w:rPr>
     </w:lvl>
   </w:abstractNum>
-  <w:abstractNum w:abstractNumId="17" w15:restartNumberingAfterBreak="0">
+  <w:abstractNum w:abstractNumId="20" w15:restartNumberingAfterBreak="0">
     <w:nsid w:val="4C286926"/>
     <w:multiLevelType w:val="hybridMultilevel"/>
     <w:tmpl w:val="3CF61228"/>
@@ -21292,7 +23465,7 @@
       </w:rPr>
     </w:lvl>
   </w:abstractNum>
-  <w:abstractNum w:abstractNumId="18" w15:restartNumberingAfterBreak="0">
+  <w:abstractNum w:abstractNumId="21" w15:restartNumberingAfterBreak="0">
     <w:nsid w:val="4E5712DA"/>
     <w:multiLevelType w:val="hybridMultilevel"/>
     <w:tmpl w:val="75942AEC"/>
@@ -21381,7 +23554,7 @@
       </w:pPr>
     </w:lvl>
   </w:abstractNum>
-  <w:abstractNum w:abstractNumId="19" w15:restartNumberingAfterBreak="0">
+  <w:abstractNum w:abstractNumId="22" w15:restartNumberingAfterBreak="0">
     <w:nsid w:val="50325C67"/>
     <w:multiLevelType w:val="hybridMultilevel"/>
     <w:tmpl w:val="C1E85804"/>
@@ -21473,7 +23646,7 @@
       </w:pPr>
     </w:lvl>
   </w:abstractNum>
-  <w:abstractNum w:abstractNumId="20" w15:restartNumberingAfterBreak="0">
+  <w:abstractNum w:abstractNumId="23" w15:restartNumberingAfterBreak="0">
     <w:nsid w:val="5A6513EF"/>
     <w:multiLevelType w:val="hybridMultilevel"/>
     <w:tmpl w:val="BB320F58"/>
@@ -21586,7 +23759,96 @@
       </w:rPr>
     </w:lvl>
   </w:abstractNum>
-  <w:abstractNum w:abstractNumId="21" w15:restartNumberingAfterBreak="0">
+  <w:abstractNum w:abstractNumId="24" w15:restartNumberingAfterBreak="0">
+    <w:nsid w:val="5B0F213F"/>
+    <w:multiLevelType w:val="hybridMultilevel"/>
+    <w:tmpl w:val="D1DC944C"/>
+    <w:lvl w:ilvl="0" w:tplc="3E664ED6">
+      <w:start w:val="1"/>
+      <w:numFmt w:val="taiwaneseCountingThousand"/>
+      <w:lvlText w:val="第%1章"/>
+      <w:lvlJc w:val="left"/>
+      <w:pPr>
+        <w:ind w:left="1470" w:hanging="1470"/>
+      </w:pPr>
+      <w:rPr>
+        <w:rFonts w:hint="default"/>
+      </w:rPr>
+    </w:lvl>
+    <w:lvl w:ilvl="1" w:tplc="04090019" w:tentative="1">
+      <w:start w:val="1"/>
+      <w:numFmt w:val="ideographTraditional"/>
+      <w:lvlText w:val="%2、"/>
+      <w:lvlJc w:val="left"/>
+      <w:pPr>
+        <w:ind w:left="960" w:hanging="480"/>
+      </w:pPr>
+    </w:lvl>
+    <w:lvl w:ilvl="2" w:tplc="0409001B" w:tentative="1">
+      <w:start w:val="1"/>
+      <w:numFmt w:val="lowerRoman"/>
+      <w:lvlText w:val="%3."/>
+      <w:lvlJc w:val="right"/>
+      <w:pPr>
+        <w:ind w:left="1440" w:hanging="480"/>
+      </w:pPr>
+    </w:lvl>
+    <w:lvl w:ilvl="3" w:tplc="0409000F" w:tentative="1">
+      <w:start w:val="1"/>
+      <w:numFmt w:val="decimal"/>
+      <w:lvlText w:val="%4."/>
+      <w:lvlJc w:val="left"/>
+      <w:pPr>
+        <w:ind w:left="1920" w:hanging="480"/>
+      </w:pPr>
+    </w:lvl>
+    <w:lvl w:ilvl="4" w:tplc="04090019" w:tentative="1">
+      <w:start w:val="1"/>
+      <w:numFmt w:val="ideographTraditional"/>
+      <w:lvlText w:val="%5、"/>
+      <w:lvlJc w:val="left"/>
+      <w:pPr>
+        <w:ind w:left="2400" w:hanging="480"/>
+      </w:pPr>
+    </w:lvl>
+    <w:lvl w:ilvl="5" w:tplc="0409001B" w:tentative="1">
+      <w:start w:val="1"/>
+      <w:numFmt w:val="lowerRoman"/>
+      <w:lvlText w:val="%6."/>
+      <w:lvlJc w:val="right"/>
+      <w:pPr>
+        <w:ind w:left="2880" w:hanging="480"/>
+      </w:pPr>
+    </w:lvl>
+    <w:lvl w:ilvl="6" w:tplc="0409000F" w:tentative="1">
+      <w:start w:val="1"/>
+      <w:numFmt w:val="decimal"/>
+      <w:lvlText w:val="%7."/>
+      <w:lvlJc w:val="left"/>
+      <w:pPr>
+        <w:ind w:left="3360" w:hanging="480"/>
+      </w:pPr>
+    </w:lvl>
+    <w:lvl w:ilvl="7" w:tplc="04090019" w:tentative="1">
+      <w:start w:val="1"/>
+      <w:numFmt w:val="ideographTraditional"/>
+      <w:lvlText w:val="%8、"/>
+      <w:lvlJc w:val="left"/>
+      <w:pPr>
+        <w:ind w:left="3840" w:hanging="480"/>
+      </w:pPr>
+    </w:lvl>
+    <w:lvl w:ilvl="8" w:tplc="0409001B" w:tentative="1">
+      <w:start w:val="1"/>
+      <w:numFmt w:val="lowerRoman"/>
+      <w:lvlText w:val="%9."/>
+      <w:lvlJc w:val="right"/>
+      <w:pPr>
+        <w:ind w:left="4320" w:hanging="480"/>
+      </w:pPr>
+    </w:lvl>
+  </w:abstractNum>
+  <w:abstractNum w:abstractNumId="25" w15:restartNumberingAfterBreak="0">
     <w:nsid w:val="62511A8C"/>
     <w:multiLevelType w:val="hybridMultilevel"/>
     <w:tmpl w:val="29C4874C"/>
@@ -21675,7 +23937,7 @@
       </w:pPr>
     </w:lvl>
   </w:abstractNum>
-  <w:abstractNum w:abstractNumId="22" w15:restartNumberingAfterBreak="0">
+  <w:abstractNum w:abstractNumId="26" w15:restartNumberingAfterBreak="0">
     <w:nsid w:val="6A0F0D1D"/>
     <w:multiLevelType w:val="hybridMultilevel"/>
     <w:tmpl w:val="9F7AA98E"/>
@@ -21788,7 +24050,120 @@
       </w:rPr>
     </w:lvl>
   </w:abstractNum>
-  <w:abstractNum w:abstractNumId="23" w15:restartNumberingAfterBreak="0">
+  <w:abstractNum w:abstractNumId="27" w15:restartNumberingAfterBreak="0">
+    <w:nsid w:val="763645D4"/>
+    <w:multiLevelType w:val="multilevel"/>
+    <w:tmpl w:val="306647E8"/>
+    <w:lvl w:ilvl="0">
+      <w:start w:val="1"/>
+      <w:numFmt w:val="decimal"/>
+      <w:lvlText w:val="%1"/>
+      <w:lvlJc w:val="left"/>
+      <w:pPr>
+        <w:ind w:left="630" w:hanging="630"/>
+      </w:pPr>
+      <w:rPr>
+        <w:rFonts w:hint="default"/>
+      </w:rPr>
+    </w:lvl>
+    <w:lvl w:ilvl="1">
+      <w:start w:val="1"/>
+      <w:numFmt w:val="decimal"/>
+      <w:lvlText w:val="%1.%2"/>
+      <w:lvlJc w:val="left"/>
+      <w:pPr>
+        <w:ind w:left="630" w:hanging="630"/>
+      </w:pPr>
+      <w:rPr>
+        <w:rFonts w:hint="default"/>
+      </w:rPr>
+    </w:lvl>
+    <w:lvl w:ilvl="2">
+      <w:start w:val="1"/>
+      <w:numFmt w:val="decimal"/>
+      <w:lvlText w:val="%1.%2.%3"/>
+      <w:lvlJc w:val="left"/>
+      <w:pPr>
+        <w:ind w:left="720" w:hanging="720"/>
+      </w:pPr>
+      <w:rPr>
+        <w:rFonts w:hint="default"/>
+      </w:rPr>
+    </w:lvl>
+    <w:lvl w:ilvl="3">
+      <w:start w:val="1"/>
+      <w:numFmt w:val="decimal"/>
+      <w:lvlText w:val="%1.%2.%3.%4"/>
+      <w:lvlJc w:val="left"/>
+      <w:pPr>
+        <w:ind w:left="720" w:hanging="720"/>
+      </w:pPr>
+      <w:rPr>
+        <w:rFonts w:hint="default"/>
+      </w:rPr>
+    </w:lvl>
+    <w:lvl w:ilvl="4">
+      <w:start w:val="1"/>
+      <w:numFmt w:val="decimal"/>
+      <w:lvlText w:val="%1.%2.%3.%4.%5"/>
+      <w:lvlJc w:val="left"/>
+      <w:pPr>
+        <w:ind w:left="1080" w:hanging="1080"/>
+      </w:pPr>
+      <w:rPr>
+        <w:rFonts w:hint="default"/>
+      </w:rPr>
+    </w:lvl>
+    <w:lvl w:ilvl="5">
+      <w:start w:val="1"/>
+      <w:numFmt w:val="decimal"/>
+      <w:lvlText w:val="%1.%2.%3.%4.%5.%6"/>
+      <w:lvlJc w:val="left"/>
+      <w:pPr>
+        <w:ind w:left="1080" w:hanging="1080"/>
+      </w:pPr>
+      <w:rPr>
+        <w:rFonts w:hint="default"/>
+      </w:rPr>
+    </w:lvl>
+    <w:lvl w:ilvl="6">
+      <w:start w:val="1"/>
+      <w:numFmt w:val="decimal"/>
+      <w:lvlText w:val="%1.%2.%3.%4.%5.%6.%7"/>
+      <w:lvlJc w:val="left"/>
+      <w:pPr>
+        <w:ind w:left="1440" w:hanging="1440"/>
+      </w:pPr>
+      <w:rPr>
+        <w:rFonts w:hint="default"/>
+      </w:rPr>
+    </w:lvl>
+    <w:lvl w:ilvl="7">
+      <w:start w:val="1"/>
+      <w:numFmt w:val="decimal"/>
+      <w:lvlText w:val="%1.%2.%3.%4.%5.%6.%7.%8"/>
+      <w:lvlJc w:val="left"/>
+      <w:pPr>
+        <w:ind w:left="1440" w:hanging="1440"/>
+      </w:pPr>
+      <w:rPr>
+        <w:rFonts w:hint="default"/>
+      </w:rPr>
+    </w:lvl>
+    <w:lvl w:ilvl="8">
+      <w:start w:val="1"/>
+      <w:numFmt w:val="decimal"/>
+      <w:lvlText w:val="%1.%2.%3.%4.%5.%6.%7.%8.%9"/>
+      <w:lvlJc w:val="left"/>
+      <w:pPr>
+        <w:ind w:left="1800" w:hanging="1800"/>
+      </w:pPr>
+      <w:rPr>
+        <w:rFonts w:hint="default"/>
+      </w:rPr>
+    </w:lvl>
+  </w:abstractNum>
+  <w:abstractNum w:abstractNumId="28" w15:restartNumberingAfterBreak="0">
     <w:nsid w:val="78A52BAD"/>
     <w:multiLevelType w:val="multilevel"/>
     <w:tmpl w:val="3FA4E6B4"/>
@@ -21906,7 +24281,7 @@
       </w:rPr>
     </w:lvl>
   </w:abstractNum>
-  <w:abstractNum w:abstractNumId="24" w15:restartNumberingAfterBreak="0">
+  <w:abstractNum w:abstractNumId="29" w15:restartNumberingAfterBreak="0">
     <w:nsid w:val="7E140AAA"/>
     <w:multiLevelType w:val="hybridMultilevel"/>
     <w:tmpl w:val="3ADA0ACC"/>
@@ -21995,7 +24370,7 @@
       </w:pPr>
     </w:lvl>
   </w:abstractNum>
-  <w:abstractNum w:abstractNumId="25" w15:restartNumberingAfterBreak="0">
+  <w:abstractNum w:abstractNumId="30" w15:restartNumberingAfterBreak="0">
     <w:nsid w:val="7FB8190A"/>
     <w:multiLevelType w:val="multilevel"/>
     <w:tmpl w:val="B5364A22"/>
@@ -22112,55 +24487,55 @@
     <w:abstractNumId w:val="3"/>
   </w:num>
   <w:num w:numId="2">
-    <w:abstractNumId w:val="25"/>
+    <w:abstractNumId w:val="30"/>
   </w:num>
   <w:num w:numId="3">
     <w:abstractNumId w:val="0"/>
   </w:num>
   <w:num w:numId="4">
-    <w:abstractNumId w:val="17"/>
+    <w:abstractNumId w:val="20"/>
   </w:num>
   <w:num w:numId="5">
     <w:abstractNumId w:val="8"/>
   </w:num>
   <w:num w:numId="6">
-    <w:abstractNumId w:val="22"/>
+    <w:abstractNumId w:val="26"/>
   </w:num>
   <w:num w:numId="7">
     <w:abstractNumId w:val="5"/>
   </w:num>
   <w:num w:numId="8">
-    <w:abstractNumId w:val="20"/>
+    <w:abstractNumId w:val="23"/>
   </w:num>
   <w:num w:numId="9">
-    <w:abstractNumId w:val="18"/>
+    <w:abstractNumId w:val="21"/>
   </w:num>
   <w:num w:numId="10">
     <w:abstractNumId w:val="9"/>
   </w:num>
   <w:num w:numId="11">
-    <w:abstractNumId w:val="21"/>
+    <w:abstractNumId w:val="25"/>
   </w:num>
   <w:num w:numId="12">
     <w:abstractNumId w:val="10"/>
   </w:num>
   <w:num w:numId="13">
-    <w:abstractNumId w:val="16"/>
+    <w:abstractNumId w:val="19"/>
   </w:num>
   <w:num w:numId="14">
     <w:abstractNumId w:val="2"/>
   </w:num>
   <w:num w:numId="15">
-    <w:abstractNumId w:val="23"/>
+    <w:abstractNumId w:val="28"/>
   </w:num>
   <w:num w:numId="16">
     <w:abstractNumId w:val="11"/>
   </w:num>
   <w:num w:numId="17">
-    <w:abstractNumId w:val="19"/>
+    <w:abstractNumId w:val="22"/>
   </w:num>
   <w:num w:numId="18">
-    <w:abstractNumId w:val="13"/>
+    <w:abstractNumId w:val="14"/>
   </w:num>
   <w:num w:numId="19">
     <w:abstractNumId w:val="1"/>
@@ -22172,19 +24547,34 @@
     <w:abstractNumId w:val="12"/>
   </w:num>
   <w:num w:numId="22">
-    <w:abstractNumId w:val="15"/>
+    <w:abstractNumId w:val="17"/>
   </w:num>
   <w:num w:numId="23">
     <w:abstractNumId w:val="7"/>
   </w:num>
   <w:num w:numId="24">
-    <w:abstractNumId w:val="24"/>
+    <w:abstractNumId w:val="29"/>
   </w:num>
   <w:num w:numId="25">
-    <w:abstractNumId w:val="14"/>
+    <w:abstractNumId w:val="16"/>
   </w:num>
   <w:num w:numId="26">
     <w:abstractNumId w:val="4"/>
+  </w:num>
+  <w:num w:numId="27">
+    <w:abstractNumId w:val="18"/>
+  </w:num>
+  <w:num w:numId="28">
+    <w:abstractNumId w:val="15"/>
+  </w:num>
+  <w:num w:numId="29">
+    <w:abstractNumId w:val="13"/>
+  </w:num>
+  <w:num w:numId="30">
+    <w:abstractNumId w:val="24"/>
+  </w:num>
+  <w:num w:numId="31">
+    <w:abstractNumId w:val="27"/>
   </w:num>
 </w:numbering>
 </file>
@@ -23153,7 +25543,7 @@
 </file>
 
 <file path=customXml/itemProps1.xml><?xml version="1.0" encoding="utf-8"?>
-<ds:datastoreItem xmlns:ds="http://schemas.openxmlformats.org/officeDocument/2006/customXml" ds:itemID="{9DBA52CD-6D31-48C9-AD65-3A148DA42CFF}">
+<ds:datastoreItem xmlns:ds="http://schemas.openxmlformats.org/officeDocument/2006/customXml" ds:itemID="{AD972413-2191-4A79-B08C-ED170C21B830}">
   <ds:schemaRefs>
     <ds:schemaRef ds:uri="http://schemas.openxmlformats.org/officeDocument/2006/bibliography"/>
   </ds:schemaRefs>

--- a/論文.docx
+++ b/論文.docx
@@ -695,7 +695,6 @@
           <w:spacing w:val="4"/>
         </w:rPr>
       </w:pPr>
-      <w:proofErr w:type="gramStart"/>
       <w:r>
         <w:rPr>
           <w:rFonts w:eastAsia="標楷體"/>
@@ -703,32 +702,64 @@
         </w:rPr>
         <w:t>校所別</w:t>
       </w:r>
-      <w:proofErr w:type="gramEnd"/>
       <w:r>
         <w:rPr>
           <w:rFonts w:eastAsia="標楷體"/>
           <w:iCs/>
           <w:spacing w:val="4"/>
         </w:rPr>
-        <w:t>：國立</w:t>
-      </w:r>
-      <w:proofErr w:type="gramStart"/>
+        <w:t>：國立臺北科技大學</w:t>
+      </w:r>
+      <w:r>
+        <w:rPr>
+          <w:rFonts w:eastAsia="標楷體" w:hint="eastAsia"/>
+          <w:iCs/>
+          <w:spacing w:val="4"/>
+        </w:rPr>
+        <w:t xml:space="preserve">  </w:t>
+      </w:r>
+      <w:r>
+        <w:rPr>
+          <w:rFonts w:eastAsia="標楷體" w:hint="eastAsia"/>
+          <w:iCs/>
+          <w:spacing w:val="4"/>
+        </w:rPr>
+        <w:t>資訊工程</w:t>
+      </w:r>
       <w:r>
         <w:rPr>
           <w:rFonts w:eastAsia="標楷體"/>
           <w:iCs/>
           <w:spacing w:val="4"/>
         </w:rPr>
-        <w:t>臺</w:t>
-      </w:r>
-      <w:proofErr w:type="gramEnd"/>
+        <w:t xml:space="preserve">  </w:t>
+      </w:r>
       <w:r>
         <w:rPr>
           <w:rFonts w:eastAsia="標楷體"/>
           <w:iCs/>
           <w:spacing w:val="4"/>
         </w:rPr>
-        <w:t>北科技大學</w:t>
+        <w:t>研究所</w:t>
+      </w:r>
+    </w:p>
+    <w:p>
+      <w:pPr>
+        <w:spacing w:line="360" w:lineRule="auto"/>
+        <w:ind w:left="380" w:hanging="380"/>
+        <w:rPr>
+          <w:rFonts w:eastAsia="標楷體"/>
+          <w:iCs/>
+          <w:spacing w:val="4"/>
+        </w:rPr>
+      </w:pPr>
+      <w:r>
+        <w:rPr>
+          <w:rFonts w:eastAsia="標楷體"/>
+          <w:iCs/>
+          <w:spacing w:val="4"/>
+        </w:rPr>
+        <w:t>畢業時間：</w:t>
       </w:r>
       <w:r>
         <w:rPr>
@@ -736,7 +767,15 @@
           <w:iCs/>
           <w:spacing w:val="4"/>
         </w:rPr>
-        <w:t xml:space="preserve">  </w:t>
+        <w:t>一百零六</w:t>
+      </w:r>
+      <w:r>
+        <w:rPr>
+          <w:rFonts w:eastAsia="標楷體"/>
+          <w:iCs/>
+          <w:spacing w:val="4"/>
+        </w:rPr>
+        <w:t>學年度</w:t>
       </w:r>
       <w:r>
         <w:rPr>
@@ -744,7 +783,7 @@
           <w:iCs/>
           <w:spacing w:val="4"/>
         </w:rPr>
-        <w:t>資訊工程</w:t>
+        <w:t xml:space="preserve"> </w:t>
       </w:r>
       <w:r>
         <w:rPr>
@@ -752,7 +791,15 @@
           <w:iCs/>
           <w:spacing w:val="4"/>
         </w:rPr>
-        <w:t xml:space="preserve">  </w:t>
+        <w:t>第</w:t>
+      </w:r>
+      <w:r>
+        <w:rPr>
+          <w:rFonts w:eastAsia="標楷體" w:hint="eastAsia"/>
+          <w:iCs/>
+          <w:spacing w:val="4"/>
+        </w:rPr>
+        <w:t>二</w:t>
       </w:r>
       <w:r>
         <w:rPr>
@@ -760,26 +807,53 @@
           <w:iCs/>
           <w:spacing w:val="4"/>
         </w:rPr>
-        <w:t>研究所</w:t>
-      </w:r>
-    </w:p>
-    <w:p>
-      <w:pPr>
-        <w:spacing w:line="360" w:lineRule="auto"/>
-        <w:ind w:left="380" w:hanging="380"/>
+        <w:t>學期</w:t>
+      </w:r>
+      <w:r>
         <w:rPr>
           <w:rFonts w:eastAsia="標楷體"/>
           <w:iCs/>
           <w:spacing w:val="4"/>
         </w:rPr>
-      </w:pPr>
-      <w:r>
+        <w:t xml:space="preserve"> </w:t>
+      </w:r>
+    </w:p>
+    <w:p>
+      <w:pPr>
+        <w:spacing w:line="360" w:lineRule="auto"/>
+        <w:ind w:left="380" w:hanging="380"/>
         <w:rPr>
           <w:rFonts w:eastAsia="標楷體"/>
           <w:iCs/>
           <w:spacing w:val="4"/>
         </w:rPr>
-        <w:t>畢業時間：</w:t>
+      </w:pPr>
+      <w:r>
+        <w:rPr>
+          <w:rFonts w:eastAsia="標楷體"/>
+          <w:iCs/>
+          <w:spacing w:val="4"/>
+        </w:rPr>
+        <w:t>學位：碩士</w:t>
+      </w:r>
+    </w:p>
+    <w:p>
+      <w:pPr>
+        <w:spacing w:line="360" w:lineRule="auto"/>
+        <w:ind w:left="380" w:hanging="380"/>
+        <w:rPr>
+          <w:rFonts w:eastAsia="標楷體"/>
+          <w:iCs/>
+          <w:spacing w:val="4"/>
+        </w:rPr>
+      </w:pPr>
+      <w:r>
+        <w:rPr>
+          <w:rFonts w:eastAsia="標楷體"/>
+          <w:iCs/>
+          <w:spacing w:val="4"/>
+        </w:rPr>
+        <w:t>研究生：</w:t>
       </w:r>
       <w:r>
         <w:rPr>
@@ -787,15 +861,26 @@
           <w:iCs/>
           <w:spacing w:val="4"/>
         </w:rPr>
-        <w:t>一百零六</w:t>
-      </w:r>
-      <w:r>
+        <w:t>楊雅雯</w:t>
+      </w:r>
+    </w:p>
+    <w:p>
+      <w:pPr>
+        <w:spacing w:line="360" w:lineRule="auto"/>
+        <w:ind w:left="380" w:hanging="380"/>
         <w:rPr>
           <w:rFonts w:eastAsia="標楷體"/>
           <w:iCs/>
           <w:spacing w:val="4"/>
         </w:rPr>
-        <w:t>學年度</w:t>
+      </w:pPr>
+      <w:r>
+        <w:rPr>
+          <w:rFonts w:eastAsia="標楷體"/>
+          <w:iCs/>
+          <w:spacing w:val="4"/>
+        </w:rPr>
+        <w:t>指導教授：</w:t>
       </w:r>
       <w:r>
         <w:rPr>
@@ -803,15 +888,37 @@
           <w:iCs/>
           <w:spacing w:val="4"/>
         </w:rPr>
-        <w:t xml:space="preserve"> </w:t>
-      </w:r>
-      <w:r>
+        <w:t>鄭有進教授、謝金雲教授</w:t>
+      </w:r>
+    </w:p>
+    <w:p>
+      <w:pPr>
+        <w:spacing w:line="360" w:lineRule="auto"/>
+        <w:ind w:left="380" w:hanging="380"/>
         <w:rPr>
           <w:rFonts w:eastAsia="標楷體"/>
           <w:iCs/>
           <w:spacing w:val="4"/>
         </w:rPr>
-        <w:t>第</w:t>
+      </w:pPr>
+    </w:p>
+    <w:p>
+      <w:pPr>
+        <w:spacing w:line="360" w:lineRule="auto"/>
+        <w:ind w:left="380" w:hanging="380"/>
+        <w:rPr>
+          <w:rFonts w:eastAsia="標楷體"/>
+          <w:iCs/>
+          <w:spacing w:val="4"/>
+        </w:rPr>
+      </w:pPr>
+      <w:r>
+        <w:rPr>
+          <w:rFonts w:eastAsia="標楷體"/>
+          <w:iCs/>
+          <w:spacing w:val="4"/>
+        </w:rPr>
+        <w:t>關鍵詞：</w:t>
       </w:r>
       <w:r>
         <w:rPr>
@@ -819,133 +926,6 @@
           <w:iCs/>
           <w:spacing w:val="4"/>
         </w:rPr>
-        <w:t>二</w:t>
-      </w:r>
-      <w:r>
-        <w:rPr>
-          <w:rFonts w:eastAsia="標楷體"/>
-          <w:iCs/>
-          <w:spacing w:val="4"/>
-        </w:rPr>
-        <w:t>學期</w:t>
-      </w:r>
-      <w:r>
-        <w:rPr>
-          <w:rFonts w:eastAsia="標楷體"/>
-          <w:iCs/>
-          <w:spacing w:val="4"/>
-        </w:rPr>
-        <w:t xml:space="preserve"> </w:t>
-      </w:r>
-    </w:p>
-    <w:p>
-      <w:pPr>
-        <w:spacing w:line="360" w:lineRule="auto"/>
-        <w:ind w:left="380" w:hanging="380"/>
-        <w:rPr>
-          <w:rFonts w:eastAsia="標楷體"/>
-          <w:iCs/>
-          <w:spacing w:val="4"/>
-        </w:rPr>
-      </w:pPr>
-      <w:r>
-        <w:rPr>
-          <w:rFonts w:eastAsia="標楷體"/>
-          <w:iCs/>
-          <w:spacing w:val="4"/>
-        </w:rPr>
-        <w:t>學位：碩士</w:t>
-      </w:r>
-    </w:p>
-    <w:p>
-      <w:pPr>
-        <w:spacing w:line="360" w:lineRule="auto"/>
-        <w:ind w:left="380" w:hanging="380"/>
-        <w:rPr>
-          <w:rFonts w:eastAsia="標楷體"/>
-          <w:iCs/>
-          <w:spacing w:val="4"/>
-        </w:rPr>
-      </w:pPr>
-      <w:r>
-        <w:rPr>
-          <w:rFonts w:eastAsia="標楷體"/>
-          <w:iCs/>
-          <w:spacing w:val="4"/>
-        </w:rPr>
-        <w:t>研究生：</w:t>
-      </w:r>
-      <w:r>
-        <w:rPr>
-          <w:rFonts w:eastAsia="標楷體" w:hint="eastAsia"/>
-          <w:iCs/>
-          <w:spacing w:val="4"/>
-        </w:rPr>
-        <w:t>楊雅雯</w:t>
-      </w:r>
-    </w:p>
-    <w:p>
-      <w:pPr>
-        <w:spacing w:line="360" w:lineRule="auto"/>
-        <w:ind w:left="380" w:hanging="380"/>
-        <w:rPr>
-          <w:rFonts w:eastAsia="標楷體"/>
-          <w:iCs/>
-          <w:spacing w:val="4"/>
-        </w:rPr>
-      </w:pPr>
-      <w:r>
-        <w:rPr>
-          <w:rFonts w:eastAsia="標楷體"/>
-          <w:iCs/>
-          <w:spacing w:val="4"/>
-        </w:rPr>
-        <w:t>指導教授：</w:t>
-      </w:r>
-      <w:r>
-        <w:rPr>
-          <w:rFonts w:eastAsia="標楷體" w:hint="eastAsia"/>
-          <w:iCs/>
-          <w:spacing w:val="4"/>
-        </w:rPr>
-        <w:t>鄭有進教授、謝金雲教授</w:t>
-      </w:r>
-    </w:p>
-    <w:p>
-      <w:pPr>
-        <w:spacing w:line="360" w:lineRule="auto"/>
-        <w:ind w:left="380" w:hanging="380"/>
-        <w:rPr>
-          <w:rFonts w:eastAsia="標楷體"/>
-          <w:iCs/>
-          <w:spacing w:val="4"/>
-        </w:rPr>
-      </w:pPr>
-    </w:p>
-    <w:p>
-      <w:pPr>
-        <w:spacing w:line="360" w:lineRule="auto"/>
-        <w:ind w:left="380" w:hanging="380"/>
-        <w:rPr>
-          <w:rFonts w:eastAsia="標楷體"/>
-          <w:iCs/>
-          <w:spacing w:val="4"/>
-        </w:rPr>
-      </w:pPr>
-      <w:r>
-        <w:rPr>
-          <w:rFonts w:eastAsia="標楷體"/>
-          <w:iCs/>
-          <w:spacing w:val="4"/>
-        </w:rPr>
-        <w:t>關鍵詞：</w:t>
-      </w:r>
-      <w:r>
-        <w:rPr>
-          <w:rFonts w:eastAsia="標楷體" w:hint="eastAsia"/>
-          <w:iCs/>
-          <w:spacing w:val="4"/>
-        </w:rPr>
         <w:t>例外處理、壞味道、強健度、重構</w:t>
       </w:r>
     </w:p>
@@ -1067,7 +1047,6 @@
           <w:spacing w:val="4"/>
         </w:rPr>
       </w:pPr>
-      <w:proofErr w:type="gramStart"/>
       <w:r>
         <w:rPr>
           <w:rFonts w:eastAsia="標楷體"/>
@@ -1090,16 +1069,7 @@
           <w:color w:val="FF0000"/>
           <w:spacing w:val="4"/>
         </w:rPr>
-        <w:t>須編</w:t>
-      </w:r>
-      <w:proofErr w:type="gramEnd"/>
-      <w:r>
-        <w:rPr>
-          <w:rFonts w:eastAsia="標楷體"/>
-          <w:color w:val="FF0000"/>
-          <w:spacing w:val="4"/>
-        </w:rPr>
-        <w:t>頁碼</w:t>
+        <w:t>須編頁碼</w:t>
       </w:r>
       <w:r>
         <w:rPr>
@@ -1503,42 +1473,40 @@
         </w:rPr>
         <w:t xml:space="preserve">: </w:t>
       </w:r>
-      <w:proofErr w:type="spellStart"/>
       <w:r>
         <w:rPr>
           <w:rFonts w:eastAsia="標楷體"/>
           <w:iCs/>
           <w:spacing w:val="4"/>
         </w:rPr>
-        <w:t>Ya-Wun</w:t>
-      </w:r>
-      <w:proofErr w:type="spellEnd"/>
-      <w:r>
+        <w:t>Ya-Wun Yang</w:t>
+      </w:r>
+    </w:p>
+    <w:p>
+      <w:pPr>
+        <w:spacing w:line="360" w:lineRule="auto"/>
+        <w:ind w:left="380" w:hanging="380"/>
         <w:rPr>
           <w:rFonts w:eastAsia="標楷體"/>
           <w:iCs/>
           <w:spacing w:val="4"/>
         </w:rPr>
-        <w:t xml:space="preserve"> Yang</w:t>
-      </w:r>
-    </w:p>
-    <w:p>
-      <w:pPr>
-        <w:spacing w:line="360" w:lineRule="auto"/>
-        <w:ind w:left="380" w:hanging="380"/>
+      </w:pPr>
+      <w:r>
         <w:rPr>
           <w:rFonts w:eastAsia="標楷體"/>
           <w:iCs/>
           <w:spacing w:val="4"/>
         </w:rPr>
-      </w:pPr>
+        <w:t>Advisor</w:t>
+      </w:r>
       <w:r>
         <w:rPr>
           <w:rFonts w:eastAsia="標楷體"/>
           <w:iCs/>
           <w:spacing w:val="4"/>
         </w:rPr>
-        <w:t>Advisor</w:t>
+        <w:t>:</w:t>
       </w:r>
       <w:r>
         <w:rPr>
@@ -1546,7 +1514,7 @@
           <w:iCs/>
           <w:spacing w:val="4"/>
         </w:rPr>
-        <w:t>:</w:t>
+        <w:t xml:space="preserve"> </w:t>
       </w:r>
       <w:r>
         <w:rPr>
@@ -1554,7 +1522,15 @@
           <w:iCs/>
           <w:spacing w:val="4"/>
         </w:rPr>
-        <w:t xml:space="preserve"> </w:t>
+        <w:t>Chin-Yun Hsieh</w:t>
+      </w:r>
+      <w:r>
+        <w:rPr>
+          <w:rFonts w:eastAsia="標楷體" w:hint="eastAsia"/>
+          <w:iCs/>
+          <w:spacing w:val="4"/>
+        </w:rPr>
+        <w:t xml:space="preserve"> Ph.D.</w:t>
       </w:r>
       <w:r>
         <w:rPr>
@@ -1562,7 +1538,45 @@
           <w:iCs/>
           <w:spacing w:val="4"/>
         </w:rPr>
-        <w:t>Chin-Yun Hsieh</w:t>
+        <w:t>, Yu Chin Cheng Ph.D.</w:t>
+      </w:r>
+    </w:p>
+    <w:p>
+      <w:pPr>
+        <w:spacing w:line="360" w:lineRule="auto"/>
+        <w:ind w:left="380" w:hanging="380"/>
+        <w:rPr>
+          <w:rFonts w:eastAsia="標楷體"/>
+          <w:iCs/>
+          <w:spacing w:val="4"/>
+        </w:rPr>
+      </w:pPr>
+    </w:p>
+    <w:p>
+      <w:pPr>
+        <w:spacing w:line="300" w:lineRule="auto"/>
+        <w:ind w:left="380" w:hanging="380"/>
+        <w:rPr>
+          <w:rFonts w:eastAsia="標楷體"/>
+          <w:iCs/>
+          <w:spacing w:val="4"/>
+        </w:rPr>
+      </w:pPr>
+      <w:r>
+        <w:rPr>
+          <w:rFonts w:eastAsia="標楷體"/>
+          <w:iCs/>
+          <w:spacing w:val="4"/>
+        </w:rPr>
+        <w:t>Keywords</w:t>
+      </w:r>
+      <w:r>
+        <w:rPr>
+          <w:rFonts w:eastAsia="標楷體"/>
+          <w:iCs/>
+          <w:spacing w:val="4"/>
+        </w:rPr>
+        <w:t xml:space="preserve">: </w:t>
       </w:r>
       <w:r>
         <w:rPr>
@@ -1570,7 +1584,15 @@
           <w:iCs/>
           <w:spacing w:val="4"/>
         </w:rPr>
-        <w:t xml:space="preserve"> Ph.D.</w:t>
+        <w:t>Exception Handling</w:t>
+      </w:r>
+      <w:r>
+        <w:rPr>
+          <w:rFonts w:eastAsia="標楷體" w:hint="eastAsia"/>
+          <w:iCs/>
+          <w:spacing w:val="4"/>
+        </w:rPr>
+        <w:t xml:space="preserve">, </w:t>
       </w:r>
       <w:r>
         <w:rPr>
@@ -1578,12 +1600,12 @@
           <w:iCs/>
           <w:spacing w:val="4"/>
         </w:rPr>
-        <w:t>, Yu Chin Cheng Ph.D.</w:t>
-      </w:r>
-    </w:p>
-    <w:p>
-      <w:pPr>
-        <w:spacing w:line="360" w:lineRule="auto"/>
+        <w:t>Code Smell, Robustness, Refactoring</w:t>
+      </w:r>
+    </w:p>
+    <w:p>
+      <w:pPr>
+        <w:spacing w:line="300" w:lineRule="auto"/>
         <w:ind w:left="380" w:hanging="380"/>
         <w:rPr>
           <w:rFonts w:eastAsia="標楷體"/>
@@ -1594,68 +1616,6 @@
     </w:p>
     <w:p>
       <w:pPr>
-        <w:spacing w:line="300" w:lineRule="auto"/>
-        <w:ind w:left="380" w:hanging="380"/>
-        <w:rPr>
-          <w:rFonts w:eastAsia="標楷體"/>
-          <w:iCs/>
-          <w:spacing w:val="4"/>
-        </w:rPr>
-      </w:pPr>
-      <w:r>
-        <w:rPr>
-          <w:rFonts w:eastAsia="標楷體"/>
-          <w:iCs/>
-          <w:spacing w:val="4"/>
-        </w:rPr>
-        <w:t>Keywords</w:t>
-      </w:r>
-      <w:r>
-        <w:rPr>
-          <w:rFonts w:eastAsia="標楷體"/>
-          <w:iCs/>
-          <w:spacing w:val="4"/>
-        </w:rPr>
-        <w:t xml:space="preserve">: </w:t>
-      </w:r>
-      <w:r>
-        <w:rPr>
-          <w:rFonts w:eastAsia="標楷體" w:hint="eastAsia"/>
-          <w:iCs/>
-          <w:spacing w:val="4"/>
-        </w:rPr>
-        <w:t>Exception Handling</w:t>
-      </w:r>
-      <w:r>
-        <w:rPr>
-          <w:rFonts w:eastAsia="標楷體" w:hint="eastAsia"/>
-          <w:iCs/>
-          <w:spacing w:val="4"/>
-        </w:rPr>
-        <w:t xml:space="preserve">, </w:t>
-      </w:r>
-      <w:r>
-        <w:rPr>
-          <w:rFonts w:eastAsia="標楷體"/>
-          <w:iCs/>
-          <w:spacing w:val="4"/>
-        </w:rPr>
-        <w:t>Code Smell, Robustness, Refactoring</w:t>
-      </w:r>
-    </w:p>
-    <w:p>
-      <w:pPr>
-        <w:spacing w:line="300" w:lineRule="auto"/>
-        <w:ind w:left="380" w:hanging="380"/>
-        <w:rPr>
-          <w:rFonts w:eastAsia="標楷體"/>
-          <w:iCs/>
-          <w:spacing w:val="4"/>
-        </w:rPr>
-      </w:pPr>
-    </w:p>
-    <w:p>
-      <w:pPr>
         <w:spacing w:line="360" w:lineRule="auto"/>
         <w:jc w:val="both"/>
         <w:rPr>
@@ -1728,49 +1688,86 @@
           <w:spacing w:val="4"/>
         </w:rPr>
         <w:tab/>
-        <w:t xml:space="preserve">In order to handler different bad smells of exception for Java programs. In this thesis, </w:t>
+        <w:t>In order to handle</w:t>
       </w:r>
       <w:r>
         <w:rPr>
           <w:rFonts w:eastAsia="標楷體"/>
           <w:spacing w:val="4"/>
         </w:rPr>
-        <w:t>we propose a series of refactoring-based example to remove bad smells in exception handling code in Java</w:t>
+        <w:t xml:space="preserve"> different bad smells of exception for Java programs. In this thesis, </w:t>
       </w:r>
       <w:r>
         <w:rPr>
           <w:rFonts w:eastAsia="標楷體"/>
           <w:spacing w:val="4"/>
         </w:rPr>
-        <w:t xml:space="preserve"> to lead developers to remove </w:t>
+        <w:t xml:space="preserve">we propose a series of </w:t>
+      </w:r>
+      <w:r>
+        <w:rPr>
+          <w:rFonts w:eastAsia="標楷體"/>
+          <w:color w:val="FF0000"/>
+          <w:spacing w:val="4"/>
+        </w:rPr>
+        <w:t>refactoring-based</w:t>
       </w:r>
       <w:r>
         <w:rPr>
           <w:rFonts w:eastAsia="標楷體"/>
           <w:spacing w:val="4"/>
         </w:rPr>
-        <w:t>exception handling bad smell</w:t>
+        <w:t xml:space="preserve"> example to remove bad smells in exception handling code in Java</w:t>
       </w:r>
       <w:r>
         <w:rPr>
           <w:rFonts w:eastAsia="標楷體"/>
           <w:spacing w:val="4"/>
         </w:rPr>
-        <w:t xml:space="preserve">s. </w:t>
+        <w:t xml:space="preserve"> to lead developers to remove </w:t>
       </w:r>
       <w:r>
         <w:rPr>
           <w:rFonts w:eastAsia="標楷體"/>
           <w:spacing w:val="4"/>
         </w:rPr>
-        <w:t>We imple</w:t>
+        <w:t>exception handling bad smell</w:t>
       </w:r>
       <w:r>
         <w:rPr>
           <w:rFonts w:eastAsia="標楷體"/>
           <w:spacing w:val="4"/>
         </w:rPr>
-        <w:t xml:space="preserve">ment the relevant operating </w:t>
+        <w:t xml:space="preserve">s. </w:t>
+      </w:r>
+      <w:r>
+        <w:rPr>
+          <w:rFonts w:eastAsia="標楷體"/>
+          <w:spacing w:val="4"/>
+        </w:rPr>
+        <w:t>We imple</w:t>
+      </w:r>
+      <w:r>
+        <w:rPr>
+          <w:rFonts w:eastAsia="標楷體"/>
+          <w:spacing w:val="4"/>
+        </w:rPr>
+        <w:t xml:space="preserve">ment the </w:t>
+      </w:r>
+      <w:r>
+        <w:rPr>
+          <w:rFonts w:eastAsia="標楷體"/>
+          <w:color w:val="FF0000"/>
+          <w:spacing w:val="4"/>
+        </w:rPr>
+        <w:t xml:space="preserve">relevant </w:t>
+      </w:r>
+      <w:r>
+        <w:rPr>
+          <w:rFonts w:eastAsia="標楷體"/>
+          <w:spacing w:val="4"/>
+        </w:rPr>
+        <w:t xml:space="preserve">operating </w:t>
       </w:r>
       <w:r>
         <w:rPr>
@@ -1814,6 +1811,9 @@
           <w:ilvl w:val="0"/>
           <w:numId w:val="30"/>
         </w:numPr>
+        <w:rPr>
+          <w:rFonts w:hint="eastAsia"/>
+        </w:rPr>
       </w:pPr>
       <w:r>
         <w:rPr>
@@ -1830,46 +1830,268 @@
           <w:ilvl w:val="1"/>
           <w:numId w:val="31"/>
         </w:numPr>
-      </w:pPr>
-      <w:r>
-        <w:rPr>
-          <w:rFonts w:hint="eastAsia"/>
-        </w:rPr>
-        <w:t>研究背景</w:t>
-      </w:r>
-      <w:r>
-        <w:rPr>
-          <w:rFonts w:hint="eastAsia"/>
-        </w:rPr>
-        <w:t>(</w:t>
-      </w:r>
-      <w:r>
-        <w:rPr>
-          <w:rFonts w:hint="eastAsia"/>
-        </w:rPr>
-        <w:t>與動機</w:t>
-      </w:r>
-      <w:r>
-        <w:rPr>
-          <w:rFonts w:hint="eastAsia"/>
-        </w:rPr>
-        <w:t>)</w:t>
-      </w:r>
-    </w:p>
-    <w:p/>
-    <w:p>
-      <w:pPr>
-        <w:rPr>
-          <w:rFonts w:hint="eastAsia"/>
-        </w:rPr>
-      </w:pPr>
-    </w:p>
-    <w:p>
-      <w:pPr>
-        <w:pStyle w:val="a3"/>
-        <w:ind w:leftChars="0" w:left="630"/>
-        <w:rPr>
-          <w:rFonts w:hint="eastAsia"/>
+        <w:rPr>
+          <w:rFonts w:hint="eastAsia"/>
+        </w:rPr>
+      </w:pPr>
+      <w:r>
+        <w:rPr>
+          <w:rFonts w:hint="eastAsia"/>
+        </w:rPr>
+        <w:t>研究</w:t>
+      </w:r>
+      <w:r>
+        <w:rPr>
+          <w:rFonts w:hint="eastAsia"/>
+        </w:rPr>
+        <w:t>背景與</w:t>
+      </w:r>
+      <w:r>
+        <w:rPr>
+          <w:rFonts w:hint="eastAsia"/>
+        </w:rPr>
+        <w:t>動機</w:t>
+      </w:r>
+      <w:bookmarkStart w:id="0" w:name="_GoBack"/>
+      <w:bookmarkEnd w:id="0"/>
+    </w:p>
+    <w:p>
+      <w:pPr>
+        <w:ind w:firstLine="480"/>
+        <w:rPr>
+          <w:rFonts w:ascii="Times New Roman" w:eastAsia="標楷體" w:hAnsi="Times New Roman"/>
+          <w:szCs w:val="24"/>
+        </w:rPr>
+      </w:pPr>
+      <w:r>
+        <w:rPr>
+          <w:rFonts w:ascii="Times New Roman" w:eastAsia="標楷體" w:hAnsi="Times New Roman" w:hint="eastAsia"/>
+          <w:szCs w:val="24"/>
+        </w:rPr>
+        <w:t>例外處理為程式碼執行過程中遇到例外狀況時所做的處理方式，因此正確的處理例外能夠提升系統的強健度。對經驗不足的開發人員而言，因為沒有例外處理相關經驗而容易設計出含有例外處理壞味道的程式碼，降低系統強健度。</w:t>
+      </w:r>
+    </w:p>
+    <w:p>
+      <w:pPr>
+        <w:ind w:firstLine="480"/>
+        <w:rPr>
+          <w:rFonts w:ascii="Times New Roman" w:eastAsia="標楷體" w:hAnsi="Times New Roman" w:hint="eastAsia"/>
+          <w:szCs w:val="24"/>
+        </w:rPr>
+      </w:pPr>
+      <w:r>
+        <w:rPr>
+          <w:rFonts w:ascii="Times New Roman" w:eastAsia="標楷體" w:hAnsi="Times New Roman" w:hint="eastAsia"/>
+          <w:szCs w:val="24"/>
+        </w:rPr>
+        <w:t>根據</w:t>
+      </w:r>
+      <w:r>
+        <w:rPr>
+          <w:rFonts w:ascii="Times New Roman" w:eastAsia="標楷體" w:hAnsi="Times New Roman" w:hint="eastAsia"/>
+          <w:szCs w:val="24"/>
+          <w:u w:val="single"/>
+        </w:rPr>
+        <w:t>陳建村</w:t>
+      </w:r>
+      <w:r>
+        <w:rPr>
+          <w:rFonts w:ascii="Times New Roman" w:eastAsia="標楷體" w:hAnsi="Times New Roman" w:hint="eastAsia"/>
+          <w:szCs w:val="24"/>
+        </w:rPr>
+        <w:t>等人的研究，</w:t>
+      </w:r>
+      <w:r>
+        <w:rPr>
+          <w:rFonts w:ascii="Times New Roman" w:eastAsia="標楷體" w:hAnsi="Times New Roman" w:hint="eastAsia"/>
+          <w:szCs w:val="24"/>
+        </w:rPr>
+        <w:t>提出</w:t>
+      </w:r>
+      <w:r>
+        <w:rPr>
+          <w:rFonts w:ascii="Times New Roman" w:eastAsia="標楷體" w:hAnsi="Times New Roman" w:hint="eastAsia"/>
+          <w:szCs w:val="24"/>
+        </w:rPr>
+        <w:t>強健度等級的例外處理模型，作為</w:t>
+      </w:r>
+      <w:r>
+        <w:rPr>
+          <w:rFonts w:ascii="Times New Roman" w:eastAsia="標楷體" w:hAnsi="Times New Roman" w:hint="eastAsia"/>
+          <w:szCs w:val="24"/>
+        </w:rPr>
+        <w:t>規劃與判斷軟體元件例外處理等級或能力的依據</w:t>
+      </w:r>
+      <w:r>
+        <w:rPr>
+          <w:rFonts w:ascii="Times New Roman" w:eastAsia="標楷體" w:hAnsi="Times New Roman" w:hint="eastAsia"/>
+          <w:szCs w:val="24"/>
+        </w:rPr>
+        <w:t>，</w:t>
+      </w:r>
+      <w:r>
+        <w:rPr>
+          <w:rFonts w:ascii="Times New Roman" w:eastAsia="標楷體" w:hAnsi="Times New Roman" w:hint="eastAsia"/>
+          <w:szCs w:val="24"/>
+        </w:rPr>
+        <w:t>透過重構程式碼來消除例外處理壞味道，</w:t>
+      </w:r>
+      <w:r>
+        <w:rPr>
+          <w:rFonts w:ascii="Times New Roman" w:eastAsia="標楷體" w:hAnsi="Times New Roman" w:hint="eastAsia"/>
+          <w:szCs w:val="24"/>
+        </w:rPr>
+        <w:t>並將其功能實作於</w:t>
+      </w:r>
+      <w:r>
+        <w:rPr>
+          <w:rFonts w:ascii="Times New Roman" w:eastAsia="標楷體" w:hAnsi="Times New Roman" w:hint="eastAsia"/>
+          <w:szCs w:val="24"/>
+        </w:rPr>
+        <w:t>Robusta</w:t>
+      </w:r>
+      <w:r>
+        <w:rPr>
+          <w:rFonts w:ascii="Times New Roman" w:eastAsia="標楷體" w:hAnsi="Times New Roman" w:hint="eastAsia"/>
+          <w:szCs w:val="24"/>
+        </w:rPr>
+        <w:t>工具中</w:t>
+      </w:r>
+      <w:r>
+        <w:rPr>
+          <w:rFonts w:ascii="Times New Roman" w:eastAsia="標楷體" w:hAnsi="Times New Roman" w:hint="eastAsia"/>
+          <w:szCs w:val="24"/>
+        </w:rPr>
+        <w:t>使其自動化</w:t>
+      </w:r>
+      <w:r>
+        <w:rPr>
+          <w:rFonts w:ascii="Times New Roman" w:eastAsia="標楷體" w:hAnsi="Times New Roman" w:hint="eastAsia"/>
+          <w:szCs w:val="24"/>
+        </w:rPr>
+        <w:t>，藉由</w:t>
+      </w:r>
+      <w:r>
+        <w:rPr>
+          <w:rFonts w:ascii="Times New Roman" w:eastAsia="標楷體" w:hAnsi="Times New Roman" w:hint="eastAsia"/>
+          <w:szCs w:val="24"/>
+        </w:rPr>
+        <w:t>Robusta</w:t>
+      </w:r>
+      <w:r>
+        <w:rPr>
+          <w:rFonts w:ascii="Times New Roman" w:eastAsia="標楷體" w:hAnsi="Times New Roman" w:hint="eastAsia"/>
+          <w:szCs w:val="24"/>
+        </w:rPr>
+        <w:t>工具來</w:t>
+      </w:r>
+      <w:r>
+        <w:rPr>
+          <w:rFonts w:ascii="Times New Roman" w:eastAsia="標楷體" w:hAnsi="Times New Roman" w:hint="eastAsia"/>
+          <w:szCs w:val="24"/>
+        </w:rPr>
+        <w:t>幫助開發人員發掘程式碼中例外處理壞味道</w:t>
+      </w:r>
+      <w:r>
+        <w:rPr>
+          <w:rFonts w:ascii="Times New Roman" w:eastAsia="標楷體" w:hAnsi="Times New Roman" w:hint="eastAsia"/>
+          <w:szCs w:val="24"/>
+        </w:rPr>
+        <w:t>，</w:t>
+      </w:r>
+      <w:r>
+        <w:rPr>
+          <w:rFonts w:ascii="Times New Roman" w:eastAsia="標楷體" w:hAnsi="Times New Roman" w:hint="eastAsia"/>
+          <w:szCs w:val="24"/>
+        </w:rPr>
+        <w:t>並且採用重構的方式來消除這些壞味道</w:t>
+      </w:r>
+      <w:r>
+        <w:rPr>
+          <w:rFonts w:ascii="Times New Roman" w:eastAsia="標楷體" w:hAnsi="Times New Roman" w:hint="eastAsia"/>
+          <w:szCs w:val="24"/>
+        </w:rPr>
+        <w:t>，進而提升軟體品質。</w:t>
+      </w:r>
+    </w:p>
+    <w:p>
+      <w:pPr>
+        <w:ind w:firstLine="480"/>
+        <w:rPr>
+          <w:rFonts w:ascii="Times New Roman" w:eastAsia="標楷體" w:hAnsi="Times New Roman"/>
+          <w:szCs w:val="24"/>
+        </w:rPr>
+      </w:pPr>
+      <w:r>
+        <w:rPr>
+          <w:rFonts w:ascii="Times New Roman" w:eastAsia="標楷體" w:hAnsi="Times New Roman" w:hint="eastAsia"/>
+          <w:szCs w:val="24"/>
+        </w:rPr>
+        <w:t>在前人的研究中，</w:t>
+      </w:r>
+      <w:r>
+        <w:rPr>
+          <w:rFonts w:ascii="Times New Roman" w:eastAsia="標楷體" w:hAnsi="Times New Roman" w:hint="eastAsia"/>
+          <w:szCs w:val="24"/>
+        </w:rPr>
+        <w:t>Robusta</w:t>
+      </w:r>
+      <w:r>
+        <w:rPr>
+          <w:rFonts w:ascii="Times New Roman" w:eastAsia="標楷體" w:hAnsi="Times New Roman" w:hint="eastAsia"/>
+          <w:szCs w:val="24"/>
+        </w:rPr>
+        <w:t>工具裡定義的壞味道不斷地被修正及更新，其偵測壞味道的功能也愈來越準確。然而，部分例外處理壞味道被</w:t>
+      </w:r>
+      <w:r>
+        <w:rPr>
+          <w:rFonts w:ascii="Times New Roman" w:eastAsia="標楷體" w:hAnsi="Times New Roman" w:hint="eastAsia"/>
+          <w:szCs w:val="24"/>
+        </w:rPr>
+        <w:t>偵測出來</w:t>
+      </w:r>
+      <w:r>
+        <w:rPr>
+          <w:rFonts w:ascii="Times New Roman" w:eastAsia="標楷體" w:hAnsi="Times New Roman" w:hint="eastAsia"/>
+          <w:szCs w:val="24"/>
+        </w:rPr>
+        <w:t>後，其對應的重構方法</w:t>
+      </w:r>
+      <w:r>
+        <w:rPr>
+          <w:rFonts w:ascii="Times New Roman" w:eastAsia="標楷體" w:hAnsi="Times New Roman" w:hint="eastAsia"/>
+          <w:szCs w:val="24"/>
+        </w:rPr>
+        <w:t>尚未被實作，或是還有能夠改善的地方。因此，本論文</w:t>
+      </w:r>
+      <w:r>
+        <w:rPr>
+          <w:rFonts w:ascii="Times New Roman" w:eastAsia="標楷體" w:hAnsi="Times New Roman" w:hint="eastAsia"/>
+          <w:szCs w:val="24"/>
+        </w:rPr>
+        <w:t>將對</w:t>
+      </w:r>
+      <w:r>
+        <w:rPr>
+          <w:rFonts w:ascii="Times New Roman" w:eastAsia="標楷體" w:hAnsi="Times New Roman" w:hint="eastAsia"/>
+          <w:szCs w:val="24"/>
+        </w:rPr>
+        <w:t>Robusta</w:t>
+      </w:r>
+      <w:r>
+        <w:rPr>
+          <w:rFonts w:ascii="Times New Roman" w:eastAsia="標楷體" w:hAnsi="Times New Roman" w:hint="eastAsia"/>
+          <w:szCs w:val="24"/>
+        </w:rPr>
+        <w:t>重構的功能進行改善，並將部分壞味道的重構功能補齊。</w:t>
+      </w:r>
+    </w:p>
+    <w:p>
+      <w:pPr>
+        <w:ind w:firstLine="480"/>
+        <w:rPr>
+          <w:rFonts w:ascii="Times New Roman" w:eastAsia="標楷體" w:hAnsi="Times New Roman" w:hint="eastAsia"/>
+          <w:szCs w:val="24"/>
         </w:rPr>
       </w:pPr>
     </w:p>
@@ -1890,7 +2112,7 @@
           <w:sz w:val="36"/>
           <w:szCs w:val="48"/>
         </w:rPr>
-        <w:t>1.2</w:t>
+        <w:t>1</w:t>
       </w:r>
       <w:r>
         <w:rPr>
@@ -1902,7 +2124,7 @@
           <w:sz w:val="36"/>
           <w:szCs w:val="48"/>
         </w:rPr>
-        <w:t xml:space="preserve"> </w:t>
+        <w:t>.2</w:t>
       </w:r>
       <w:r>
         <w:rPr>
@@ -1914,7 +2136,7 @@
           <w:sz w:val="36"/>
           <w:szCs w:val="48"/>
         </w:rPr>
-        <w:t>(</w:t>
+        <w:t xml:space="preserve"> </w:t>
       </w:r>
       <w:r>
         <w:rPr>
@@ -1926,46 +2148,59 @@
           <w:sz w:val="36"/>
           <w:szCs w:val="48"/>
         </w:rPr>
-        <w:t>研究動機與目的</w:t>
-      </w:r>
-      <w:r>
-        <w:rPr>
-          <w:rStyle w:val="10"/>
-          <w:rFonts w:hint="eastAsia"/>
-          <w:b/>
-          <w:bCs/>
-          <w:kern w:val="2"/>
-          <w:sz w:val="36"/>
-          <w:szCs w:val="48"/>
-        </w:rPr>
-        <w:t>)/</w:t>
-      </w:r>
-      <w:r>
-        <w:rPr>
-          <w:rStyle w:val="10"/>
-          <w:rFonts w:hint="eastAsia"/>
-          <w:b/>
-          <w:bCs/>
-          <w:kern w:val="2"/>
-          <w:sz w:val="36"/>
-          <w:szCs w:val="48"/>
-        </w:rPr>
-        <w:t>研究目標</w:t>
-      </w:r>
-      <w:r>
-        <w:rPr>
-          <w:rStyle w:val="10"/>
-          <w:rFonts w:hint="eastAsia"/>
-          <w:b/>
-          <w:bCs/>
-          <w:kern w:val="2"/>
-          <w:sz w:val="36"/>
-          <w:szCs w:val="48"/>
-        </w:rPr>
-        <w:t>/XX</w:t>
-      </w:r>
-      <w:bookmarkStart w:id="0" w:name="_GoBack"/>
-      <w:bookmarkEnd w:id="0"/>
+        <w:t>論文組織架構</w:t>
+      </w:r>
+    </w:p>
+    <w:p>
+      <w:pPr>
+        <w:spacing w:line="360" w:lineRule="auto"/>
+        <w:jc w:val="both"/>
+        <w:rPr>
+          <w:rFonts w:eastAsia="標楷體" w:hint="eastAsia"/>
+          <w:iCs/>
+          <w:spacing w:val="4"/>
+        </w:rPr>
+      </w:pPr>
+      <w:r>
+        <w:rPr>
+          <w:rFonts w:eastAsia="標楷體"/>
+          <w:iCs/>
+          <w:spacing w:val="4"/>
+        </w:rPr>
+        <w:tab/>
+      </w:r>
+      <w:r>
+        <w:rPr>
+          <w:rFonts w:eastAsia="標楷體" w:hint="eastAsia"/>
+          <w:iCs/>
+          <w:spacing w:val="4"/>
+        </w:rPr>
+        <w:t>本論文分為五個章節，第一章是緒論，描述本論文的背景與動機。第二章會介紹與本論文相關的背景知識。第三章為研究方法，會介紹消除例外處理壞味道的方法，並說明本論文是如何設計及實作</w:t>
+      </w:r>
+      <w:r>
+        <w:rPr>
+          <w:rFonts w:eastAsia="標楷體" w:hint="eastAsia"/>
+          <w:iCs/>
+          <w:spacing w:val="4"/>
+        </w:rPr>
+        <w:t>於工具中</w:t>
+      </w:r>
+      <w:r>
+        <w:rPr>
+          <w:rFonts w:eastAsia="標楷體" w:hint="eastAsia"/>
+          <w:iCs/>
+          <w:spacing w:val="4"/>
+        </w:rPr>
+        <w:t>。第四章</w:t>
+      </w:r>
+      <w:r>
+        <w:rPr>
+          <w:rFonts w:eastAsia="標楷體" w:hint="eastAsia"/>
+          <w:iCs/>
+          <w:spacing w:val="4"/>
+        </w:rPr>
+        <w:t>則會以開源專案來介紹工具的應用過程。最後一章為本論文的結論與未來展望。</w:t>
+      </w:r>
     </w:p>
     <w:p>
       <w:pPr>
@@ -1981,47 +2216,63 @@
     </w:p>
     <w:p>
       <w:pPr>
-        <w:pStyle w:val="2"/>
-        <w:rPr>
-          <w:rFonts w:ascii="Times New Roman" w:eastAsia="標楷體" w:hAnsi="Times New Roman"/>
-        </w:rPr>
-      </w:pPr>
-      <w:r>
-        <w:rPr>
-          <w:rStyle w:val="10"/>
-          <w:rFonts w:hint="eastAsia"/>
-          <w:b/>
-          <w:bCs/>
-          <w:kern w:val="2"/>
-          <w:sz w:val="36"/>
-          <w:szCs w:val="48"/>
-        </w:rPr>
-        <w:t>1.3</w:t>
-      </w:r>
-      <w:r>
-        <w:rPr>
-          <w:rStyle w:val="10"/>
-          <w:rFonts w:hint="eastAsia"/>
-          <w:b/>
-          <w:bCs/>
-          <w:kern w:val="2"/>
-          <w:sz w:val="36"/>
-          <w:szCs w:val="48"/>
-        </w:rPr>
-        <w:t xml:space="preserve"> </w:t>
-      </w:r>
-      <w:r>
-        <w:rPr>
-          <w:rStyle w:val="10"/>
-          <w:rFonts w:hint="eastAsia"/>
-          <w:b/>
-          <w:bCs/>
-          <w:kern w:val="2"/>
-          <w:sz w:val="36"/>
-          <w:szCs w:val="48"/>
-        </w:rPr>
-        <w:t>論文組織架構</w:t>
-      </w:r>
+        <w:spacing w:line="360" w:lineRule="auto"/>
+        <w:jc w:val="both"/>
+        <w:rPr>
+          <w:rFonts w:eastAsia="標楷體"/>
+          <w:iCs/>
+          <w:color w:val="FF0000"/>
+          <w:spacing w:val="4"/>
+        </w:rPr>
+      </w:pPr>
+    </w:p>
+    <w:p>
+      <w:pPr>
+        <w:spacing w:line="360" w:lineRule="auto"/>
+        <w:jc w:val="both"/>
+        <w:rPr>
+          <w:rFonts w:eastAsia="標楷體"/>
+          <w:iCs/>
+          <w:color w:val="FF0000"/>
+          <w:spacing w:val="4"/>
+        </w:rPr>
+      </w:pPr>
+    </w:p>
+    <w:p>
+      <w:pPr>
+        <w:spacing w:line="360" w:lineRule="auto"/>
+        <w:jc w:val="both"/>
+        <w:rPr>
+          <w:rFonts w:eastAsia="標楷體"/>
+          <w:iCs/>
+          <w:color w:val="FF0000"/>
+          <w:spacing w:val="4"/>
+        </w:rPr>
+      </w:pPr>
+    </w:p>
+    <w:p>
+      <w:pPr>
+        <w:spacing w:line="360" w:lineRule="auto"/>
+        <w:jc w:val="both"/>
+        <w:rPr>
+          <w:rFonts w:eastAsia="標楷體"/>
+          <w:iCs/>
+          <w:color w:val="FF0000"/>
+          <w:spacing w:val="4"/>
+        </w:rPr>
+      </w:pPr>
+    </w:p>
+    <w:p>
+      <w:pPr>
+        <w:spacing w:line="360" w:lineRule="auto"/>
+        <w:jc w:val="both"/>
+        <w:rPr>
+          <w:rFonts w:eastAsia="標楷體"/>
+          <w:iCs/>
+          <w:color w:val="FF0000"/>
+          <w:spacing w:val="4"/>
+        </w:rPr>
+      </w:pPr>
     </w:p>
     <w:p>
       <w:pPr>
@@ -2037,18 +2288,6 @@
     </w:p>
     <w:p>
       <w:pPr>
-        <w:spacing w:line="360" w:lineRule="auto"/>
-        <w:jc w:val="both"/>
-        <w:rPr>
-          <w:rFonts w:eastAsia="標楷體"/>
-          <w:iCs/>
-          <w:color w:val="FF0000"/>
-          <w:spacing w:val="4"/>
-        </w:rPr>
-      </w:pPr>
-    </w:p>
-    <w:p>
-      <w:pPr>
         <w:pStyle w:val="1"/>
         <w:ind w:left="960"/>
         <w:rPr>
@@ -2064,6 +2303,7 @@
           <w:b/>
           <w:bCs/>
         </w:rPr>
+        <w:lastRenderedPageBreak/>
         <w:t>第二章</w:t>
       </w:r>
       <w:r>
@@ -2541,21 +2781,7 @@
         <w:rPr>
           <w:rFonts w:ascii="Times New Roman" w:eastAsia="標楷體" w:hAnsi="Times New Roman" w:hint="eastAsia"/>
         </w:rPr>
-        <w:t>的</w:t>
-      </w:r>
-      <w:proofErr w:type="gramStart"/>
-      <w:r>
-        <w:rPr>
-          <w:rFonts w:ascii="Times New Roman" w:eastAsia="標楷體" w:hAnsi="Times New Roman" w:hint="eastAsia"/>
-        </w:rPr>
-        <w:t>函式時</w:t>
-      </w:r>
-      <w:proofErr w:type="gramEnd"/>
-      <w:r>
-        <w:rPr>
-          <w:rFonts w:ascii="Times New Roman" w:eastAsia="標楷體" w:hAnsi="Times New Roman" w:hint="eastAsia"/>
-        </w:rPr>
-        <w:t>，</w:t>
+        <w:t>的函式時，</w:t>
       </w:r>
       <w:r>
         <w:rPr>
@@ -2579,34 +2805,13 @@
         <w:rPr>
           <w:rFonts w:ascii="Times New Roman" w:eastAsia="標楷體" w:hAnsi="Times New Roman" w:hint="eastAsia"/>
         </w:rPr>
-        <w:t>會要求開發者對這</w:t>
-      </w:r>
-      <w:r>
-        <w:rPr>
-          <w:rFonts w:ascii="Times New Roman" w:eastAsia="標楷體" w:hAnsi="Times New Roman" w:hint="eastAsia"/>
-        </w:rPr>
-        <w:lastRenderedPageBreak/>
-        <w:t>些</w:t>
-      </w:r>
-      <w:proofErr w:type="gramStart"/>
-      <w:r>
-        <w:rPr>
-          <w:rFonts w:ascii="Times New Roman" w:eastAsia="標楷體" w:hAnsi="Times New Roman" w:hint="eastAsia"/>
-        </w:rPr>
-        <w:t>函式做</w:t>
-      </w:r>
-      <w:r>
-        <w:rPr>
-          <w:rFonts w:ascii="Times New Roman" w:eastAsia="標楷體" w:hAnsi="Times New Roman" w:hint="eastAsia"/>
-        </w:rPr>
-        <w:t>處理</w:t>
-      </w:r>
-      <w:proofErr w:type="gramEnd"/>
-      <w:r>
-        <w:rPr>
-          <w:rFonts w:ascii="Times New Roman" w:eastAsia="標楷體" w:hAnsi="Times New Roman" w:hint="eastAsia"/>
-        </w:rPr>
-        <w:t>，處理的方法有兩種：在介面宣</w:t>
+        <w:t>會要求開發者對這些函式做</w:t>
+      </w:r>
+      <w:r>
+        <w:rPr>
+          <w:rFonts w:ascii="Times New Roman" w:eastAsia="標楷體" w:hAnsi="Times New Roman" w:hint="eastAsia"/>
+        </w:rPr>
+        <w:t>處理，處理的方法有兩種：在介面宣</w:t>
       </w:r>
       <w:r>
         <w:rPr>
@@ -2630,21 +2835,7 @@
         <w:rPr>
           <w:rFonts w:ascii="Times New Roman" w:eastAsia="標楷體" w:hAnsi="Times New Roman" w:hint="eastAsia"/>
         </w:rPr>
-        <w:t>將</w:t>
-      </w:r>
-      <w:proofErr w:type="gramStart"/>
-      <w:r>
-        <w:rPr>
-          <w:rFonts w:ascii="Times New Roman" w:eastAsia="標楷體" w:hAnsi="Times New Roman" w:hint="eastAsia"/>
-        </w:rPr>
-        <w:t>函式包覆</w:t>
-      </w:r>
-      <w:proofErr w:type="gramEnd"/>
-      <w:r>
-        <w:rPr>
-          <w:rFonts w:ascii="Times New Roman" w:eastAsia="標楷體" w:hAnsi="Times New Roman" w:hint="eastAsia"/>
-        </w:rPr>
-        <w:t>起來。為了不造成</w:t>
+        <w:t>將函式包覆起來。為了不造成</w:t>
       </w:r>
       <w:r>
         <w:rPr>
@@ -2848,6 +3039,7 @@
         <w:rPr>
           <w:rFonts w:ascii="Times New Roman" w:eastAsia="標楷體" w:hAnsi="Times New Roman"/>
         </w:rPr>
+        <w:lastRenderedPageBreak/>
         <w:t>2.2.</w:t>
       </w:r>
       <w:r>
@@ -3286,7 +3478,6 @@
         <w:rPr>
           <w:rFonts w:ascii="Times New Roman" w:eastAsia="標楷體" w:hAnsi="Times New Roman" w:hint="eastAsia"/>
         </w:rPr>
-        <w:lastRenderedPageBreak/>
         <w:t xml:space="preserve">2.2.3 </w:t>
       </w:r>
       <w:r>
@@ -3319,21 +3510,7 @@
         <w:rPr>
           <w:rFonts w:ascii="Times New Roman" w:eastAsia="標楷體" w:hAnsi="Times New Roman" w:hint="eastAsia"/>
         </w:rPr>
-        <w:t>回報。因此，這些例外最後會來到來最上層的主程式中。如果主程式不處理這些例外，將會使程式發生</w:t>
-      </w:r>
-      <w:proofErr w:type="gramStart"/>
-      <w:r>
-        <w:rPr>
-          <w:rFonts w:ascii="Times New Roman" w:eastAsia="標楷體" w:hAnsi="Times New Roman" w:hint="eastAsia"/>
-        </w:rPr>
-        <w:t>不</w:t>
-      </w:r>
-      <w:proofErr w:type="gramEnd"/>
-      <w:r>
-        <w:rPr>
-          <w:rFonts w:ascii="Times New Roman" w:eastAsia="標楷體" w:hAnsi="Times New Roman" w:hint="eastAsia"/>
-        </w:rPr>
-        <w:t>預期的終止。因此，當主程式裡的程式碼沒有被</w:t>
+        <w:t>回報。因此，這些例外最後會來到來最上層的主程式中。如果主程式不處理這些例外，將會使程式發生不預期的終止。因此，當主程式裡的程式碼沒有被</w:t>
       </w:r>
       <w:r>
         <w:rPr>
@@ -3369,21 +3546,7 @@
         <w:rPr>
           <w:rFonts w:ascii="Times New Roman" w:eastAsia="標楷體" w:hAnsi="Times New Roman" w:hint="eastAsia"/>
         </w:rPr>
-        <w:t>壞味道。程式</w:t>
-      </w:r>
-      <w:proofErr w:type="gramStart"/>
-      <w:r>
-        <w:rPr>
-          <w:rFonts w:ascii="Times New Roman" w:eastAsia="標楷體" w:hAnsi="Times New Roman" w:hint="eastAsia"/>
-        </w:rPr>
-        <w:t>不</w:t>
-      </w:r>
-      <w:proofErr w:type="gramEnd"/>
-      <w:r>
-        <w:rPr>
-          <w:rFonts w:ascii="Times New Roman" w:eastAsia="標楷體" w:hAnsi="Times New Roman" w:hint="eastAsia"/>
-        </w:rPr>
-        <w:t>預期的終止程式會</w:t>
+        <w:t>壞味道。程式不預期的終止程式會</w:t>
       </w:r>
       <w:r>
         <w:rPr>
@@ -3498,6 +3661,7 @@
         <w:rPr>
           <w:rFonts w:ascii="Times New Roman" w:eastAsia="標楷體" w:hAnsi="Times New Roman" w:hint="eastAsia"/>
         </w:rPr>
+        <w:lastRenderedPageBreak/>
         <w:t xml:space="preserve">2.2.4 </w:t>
       </w:r>
       <w:r>
@@ -3568,19 +3732,11 @@
         </w:rPr>
         <w:t>區塊中</w:t>
       </w:r>
-      <w:proofErr w:type="gramStart"/>
-      <w:r>
-        <w:rPr>
-          <w:rFonts w:ascii="Times New Roman" w:eastAsia="標楷體" w:hAnsi="Times New Roman" w:hint="eastAsia"/>
-        </w:rPr>
-        <w:t>存在巢</w:t>
-      </w:r>
-      <w:proofErr w:type="gramEnd"/>
-      <w:r>
-        <w:rPr>
-          <w:rFonts w:ascii="Times New Roman" w:eastAsia="標楷體" w:hAnsi="Times New Roman" w:hint="eastAsia"/>
-        </w:rPr>
-        <w:t>狀結構的</w:t>
+      <w:r>
+        <w:rPr>
+          <w:rFonts w:ascii="Times New Roman" w:eastAsia="標楷體" w:hAnsi="Times New Roman" w:hint="eastAsia"/>
+        </w:rPr>
+        <w:t>存在巢狀結構的</w:t>
       </w:r>
       <w:r>
         <w:rPr>
@@ -3680,7 +3836,6 @@
         <w:rPr>
           <w:noProof/>
         </w:rPr>
-        <w:lastRenderedPageBreak/>
         <w:drawing>
           <wp:inline distT="0" distB="0" distL="0" distR="0" wp14:anchorId="1BA0D5AE" wp14:editId="6F3E6002">
             <wp:extent cx="5759450" cy="3725545"/>
@@ -3950,6 +4105,7 @@
         <w:rPr>
           <w:noProof/>
         </w:rPr>
+        <w:lastRenderedPageBreak/>
         <w:drawing>
           <wp:inline distT="0" distB="0" distL="0" distR="0" wp14:anchorId="11638FE5" wp14:editId="5A0E8CCD">
             <wp:extent cx="5746750" cy="1911350"/>
@@ -4046,7 +4202,6 @@
         <w:rPr>
           <w:rFonts w:ascii="Times New Roman" w:eastAsia="標楷體" w:hAnsi="Times New Roman" w:hint="eastAsia"/>
         </w:rPr>
-        <w:lastRenderedPageBreak/>
         <w:t xml:space="preserve">2.2.6 </w:t>
       </w:r>
       <w:r>
@@ -4205,21 +4360,7 @@
         <w:rPr>
           <w:rFonts w:ascii="Times New Roman" w:eastAsia="標楷體" w:hAnsi="Times New Roman" w:hint="eastAsia"/>
         </w:rPr>
-        <w:t>的例外，產生「</w:t>
-      </w:r>
-      <w:proofErr w:type="gramStart"/>
-      <w:r>
-        <w:rPr>
-          <w:rFonts w:ascii="Times New Roman" w:eastAsia="標楷體" w:hAnsi="Times New Roman" w:hint="eastAsia"/>
-        </w:rPr>
-        <w:t>例外蓋台</w:t>
-      </w:r>
-      <w:proofErr w:type="gramEnd"/>
-      <w:r>
-        <w:rPr>
-          <w:rFonts w:ascii="Times New Roman" w:eastAsia="標楷體" w:hAnsi="Times New Roman" w:hint="eastAsia"/>
-        </w:rPr>
-        <w:t>」的現象，稱之為</w:t>
+        <w:t>的例外，產生「例外蓋台」的現象，稱之為</w:t>
       </w:r>
       <w:r>
         <w:rPr>
@@ -4629,6 +4770,7 @@
         <w:rPr>
           <w:rFonts w:ascii="Times New Roman" w:eastAsia="標楷體" w:hAnsi="Times New Roman" w:hint="eastAsia"/>
         </w:rPr>
+        <w:lastRenderedPageBreak/>
         <w:t>等級</w:t>
       </w:r>
       <w:r>
@@ -4779,7 +4921,6 @@
         <w:rPr>
           <w:noProof/>
         </w:rPr>
-        <w:lastRenderedPageBreak/>
         <w:drawing>
           <wp:inline distT="0" distB="0" distL="0" distR="0" wp14:anchorId="68BB41CA" wp14:editId="68C28E89">
             <wp:extent cx="5759450" cy="1881505"/>
@@ -5416,7 +5557,6 @@
         <w:rPr>
           <w:noProof/>
         </w:rPr>
-        <w:lastRenderedPageBreak/>
         <w:drawing>
           <wp:inline distT="0" distB="0" distL="0" distR="0" wp14:anchorId="5EFB6BEF" wp14:editId="5E57DD24">
             <wp:extent cx="5759450" cy="2025650"/>
@@ -5878,23 +6018,7 @@
           <w:rFonts w:ascii="Times New Roman" w:eastAsia="標楷體" w:hAnsi="Times New Roman" w:hint="eastAsia"/>
           <w:szCs w:val="24"/>
         </w:rPr>
-        <w:t>裡的</w:t>
-      </w:r>
-      <w:proofErr w:type="gramStart"/>
-      <w:r>
-        <w:rPr>
-          <w:rFonts w:ascii="Times New Roman" w:eastAsia="標楷體" w:hAnsi="Times New Roman" w:hint="eastAsia"/>
-          <w:szCs w:val="24"/>
-        </w:rPr>
-        <w:t>一</w:t>
-      </w:r>
-      <w:proofErr w:type="gramEnd"/>
-      <w:r>
-        <w:rPr>
-          <w:rFonts w:ascii="Times New Roman" w:eastAsia="標楷體" w:hAnsi="Times New Roman" w:hint="eastAsia"/>
-          <w:szCs w:val="24"/>
-        </w:rPr>
-        <w:t>部份，</w:t>
+        <w:t>裡的一部份，</w:t>
       </w:r>
       <w:r>
         <w:rPr>
@@ -6029,7 +6153,6 @@
         </w:rPr>
         <w:t>提供的</w:t>
       </w:r>
-      <w:proofErr w:type="spellStart"/>
       <w:r>
         <w:rPr>
           <w:rFonts w:ascii="Times New Roman" w:eastAsia="標楷體" w:hAnsi="Times New Roman" w:hint="eastAsia"/>
@@ -6037,7 +6160,6 @@
         </w:rPr>
         <w:t>ASTParser</w:t>
       </w:r>
-      <w:proofErr w:type="spellEnd"/>
       <w:r>
         <w:rPr>
           <w:rFonts w:ascii="Times New Roman" w:eastAsia="標楷體" w:hAnsi="Times New Roman" w:hint="eastAsia"/>
@@ -6073,7 +6195,6 @@
         </w:rPr>
         <w:t>提供的走訪方式來走訪節點，並使用</w:t>
       </w:r>
-      <w:proofErr w:type="spellStart"/>
       <w:r>
         <w:rPr>
           <w:rFonts w:ascii="Times New Roman" w:eastAsia="標楷體" w:hAnsi="Times New Roman" w:hint="eastAsia"/>
@@ -6081,7 +6202,6 @@
         </w:rPr>
         <w:t>ASTRewrite</w:t>
       </w:r>
-      <w:proofErr w:type="spellEnd"/>
       <w:r>
         <w:rPr>
           <w:rFonts w:ascii="Times New Roman" w:eastAsia="標楷體" w:hAnsi="Times New Roman" w:hint="eastAsia"/>
@@ -7012,21 +7132,7 @@
         <w:rPr>
           <w:rFonts w:ascii="Times New Roman" w:eastAsia="標楷體" w:hAnsi="Times New Roman" w:hint="eastAsia"/>
         </w:rPr>
-        <w:t>壞味道中，本論文</w:t>
-      </w:r>
-      <w:proofErr w:type="gramStart"/>
-      <w:r>
-        <w:rPr>
-          <w:rFonts w:ascii="Times New Roman" w:eastAsia="標楷體" w:hAnsi="Times New Roman" w:hint="eastAsia"/>
-        </w:rPr>
-        <w:t>增加此壞味道</w:t>
-      </w:r>
-      <w:proofErr w:type="gramEnd"/>
-      <w:r>
-        <w:rPr>
-          <w:rFonts w:ascii="Times New Roman" w:eastAsia="標楷體" w:hAnsi="Times New Roman" w:hint="eastAsia"/>
-        </w:rPr>
-        <w:t>的消除方法</w:t>
+        <w:t>壞味道中，本論文增加此壞味道的消除方法</w:t>
       </w:r>
       <w:r>
         <w:rPr>
@@ -7824,7 +7930,6 @@
         </w:rPr>
         <w:t>捕捉到的例外轉換為</w:t>
       </w:r>
-      <w:proofErr w:type="spellStart"/>
       <w:r>
         <w:rPr>
           <w:rFonts w:ascii="Times New Roman" w:eastAsia="標楷體" w:hAnsi="Times New Roman" w:hint="eastAsia"/>
@@ -7832,7 +7937,6 @@
         </w:rPr>
         <w:t>RuntimeException</w:t>
       </w:r>
-      <w:proofErr w:type="spellEnd"/>
       <w:r>
         <w:rPr>
           <w:rFonts w:ascii="Times New Roman" w:eastAsia="標楷體" w:hAnsi="Times New Roman" w:hint="eastAsia"/>
@@ -8044,7 +8148,6 @@
         </w:rPr>
         <w:t>上述所提到的</w:t>
       </w:r>
-      <w:proofErr w:type="spellStart"/>
       <w:r>
         <w:rPr>
           <w:rFonts w:ascii="Times New Roman" w:eastAsia="標楷體" w:hAnsi="Times New Roman" w:hint="eastAsia"/>
@@ -8052,7 +8155,6 @@
         </w:rPr>
         <w:t>RuntimeException</w:t>
       </w:r>
-      <w:proofErr w:type="spellEnd"/>
       <w:r>
         <w:rPr>
           <w:rFonts w:ascii="Times New Roman" w:eastAsia="標楷體" w:hAnsi="Times New Roman" w:hint="eastAsia"/>
@@ -8314,7 +8416,6 @@
         </w:rPr>
         <w:t>：丟出</w:t>
       </w:r>
-      <w:proofErr w:type="spellStart"/>
       <w:r>
         <w:rPr>
           <w:rFonts w:ascii="Times New Roman" w:eastAsia="標楷體" w:hAnsi="Times New Roman" w:hint="eastAsia"/>
@@ -8322,7 +8423,6 @@
         </w:rPr>
         <w:t>RuntimeException</w:t>
       </w:r>
-      <w:proofErr w:type="spellEnd"/>
     </w:p>
     <w:p>
       <w:pPr>
@@ -8422,7 +8522,6 @@
         </w:rPr>
         <w:t>預設為</w:t>
       </w:r>
-      <w:proofErr w:type="spellStart"/>
       <w:r>
         <w:rPr>
           <w:rFonts w:ascii="Times New Roman" w:eastAsia="標楷體" w:hAnsi="Times New Roman" w:hint="eastAsia"/>
@@ -8430,7 +8529,6 @@
         </w:rPr>
         <w:t>RuntimeException</w:t>
       </w:r>
-      <w:proofErr w:type="spellEnd"/>
       <w:r>
         <w:rPr>
           <w:rFonts w:ascii="Times New Roman" w:eastAsia="標楷體" w:hAnsi="Times New Roman" w:hint="eastAsia"/>
@@ -9080,17 +9178,8 @@
           <w:rFonts w:ascii="Times New Roman" w:eastAsia="標楷體" w:hAnsi="Times New Roman" w:hint="eastAsia"/>
           <w:szCs w:val="24"/>
         </w:rPr>
-        <w:t>功能</w:t>
-      </w:r>
-      <w:proofErr w:type="gramStart"/>
-      <w:r>
-        <w:rPr>
-          <w:rFonts w:ascii="Times New Roman" w:eastAsia="標楷體" w:hAnsi="Times New Roman" w:hint="eastAsia"/>
-          <w:szCs w:val="24"/>
-        </w:rPr>
-        <w:t>修正為丟出</w:t>
-      </w:r>
-      <w:proofErr w:type="gramEnd"/>
+        <w:t>功能修正為丟出</w:t>
+      </w:r>
       <w:r>
         <w:rPr>
           <w:rFonts w:ascii="Times New Roman" w:eastAsia="標楷體" w:hAnsi="Times New Roman" w:hint="eastAsia"/>
@@ -9169,7 +9258,6 @@
         </w:rPr>
         <w:t>進行篩選，圖中的</w:t>
       </w:r>
-      <w:proofErr w:type="spellStart"/>
       <w:r>
         <w:rPr>
           <w:rFonts w:ascii="Times New Roman" w:eastAsia="標楷體" w:hAnsi="Times New Roman"/>
@@ -9177,7 +9265,6 @@
         </w:rPr>
         <w:t>UnhandleException</w:t>
       </w:r>
-      <w:proofErr w:type="spellEnd"/>
       <w:r>
         <w:rPr>
           <w:rFonts w:ascii="Times New Roman" w:eastAsia="標楷體" w:hAnsi="Times New Roman" w:hint="eastAsia"/>
@@ -9991,21 +10078,12 @@
         </w:rPr>
         <w:t>拿掉，改為</w:t>
       </w:r>
-      <w:proofErr w:type="spellStart"/>
-      <w:r>
-        <w:rPr>
-          <w:rFonts w:ascii="Times New Roman" w:eastAsia="標楷體" w:hAnsi="Times New Roman"/>
-          <w:szCs w:val="24"/>
-        </w:rPr>
-        <w:t>ex.printStackTrace</w:t>
-      </w:r>
-      <w:proofErr w:type="spellEnd"/>
-      <w:r>
-        <w:rPr>
-          <w:rFonts w:ascii="Times New Roman" w:eastAsia="標楷體" w:hAnsi="Times New Roman"/>
-          <w:szCs w:val="24"/>
-        </w:rPr>
-        <w:t>();</w:t>
+      <w:r>
+        <w:rPr>
+          <w:rFonts w:ascii="Times New Roman" w:eastAsia="標楷體" w:hAnsi="Times New Roman"/>
+          <w:szCs w:val="24"/>
+        </w:rPr>
+        <w:t>ex.printStackTrace();</w:t>
       </w:r>
       <w:r>
         <w:rPr>
@@ -10082,23 +10160,7 @@
           <w:rFonts w:ascii="Times New Roman" w:eastAsia="標楷體" w:hAnsi="Times New Roman" w:hint="eastAsia"/>
           <w:szCs w:val="24"/>
         </w:rPr>
-        <w:t>壞味道的定義，當主程式發生例外後，軟體會發生</w:t>
-      </w:r>
-      <w:proofErr w:type="gramStart"/>
-      <w:r>
-        <w:rPr>
-          <w:rFonts w:ascii="Times New Roman" w:eastAsia="標楷體" w:hAnsi="Times New Roman" w:hint="eastAsia"/>
-          <w:szCs w:val="24"/>
-        </w:rPr>
-        <w:t>不</w:t>
-      </w:r>
-      <w:proofErr w:type="gramEnd"/>
-      <w:r>
-        <w:rPr>
-          <w:rFonts w:ascii="Times New Roman" w:eastAsia="標楷體" w:hAnsi="Times New Roman" w:hint="eastAsia"/>
-          <w:szCs w:val="24"/>
-        </w:rPr>
-        <w:t>預期的終止。</w:t>
+        <w:t>壞味道的定義，當主程式發生例外後，軟體會發生不預期的終止。</w:t>
       </w:r>
       <w:r>
         <w:rPr>
@@ -10233,7 +10295,6 @@
         </w:rPr>
         <w:t>改為</w:t>
       </w:r>
-      <w:proofErr w:type="spellStart"/>
       <w:r>
         <w:rPr>
           <w:rFonts w:ascii="Times New Roman" w:eastAsia="標楷體" w:hAnsi="Times New Roman" w:hint="eastAsia"/>
@@ -10241,7 +10302,6 @@
         </w:rPr>
         <w:t>Throwable</w:t>
       </w:r>
-      <w:proofErr w:type="spellEnd"/>
       <w:r>
         <w:rPr>
           <w:rFonts w:ascii="Times New Roman" w:eastAsia="標楷體" w:hAnsi="Times New Roman" w:hint="eastAsia"/>
@@ -10284,7 +10344,7 @@
             <v:path o:extrusionok="f" gradientshapeok="t" o:connecttype="rect"/>
             <o:lock v:ext="edit" aspectratio="t"/>
           </v:shapetype>
-          <v:shape id="_x0000_i1025" type="#_x0000_t75" style="width:370.95pt;height:248.25pt">
+          <v:shape id="_x0000_i1025" type="#_x0000_t75" style="width:370.9pt;height:247.8pt">
             <v:imagedata r:id="rId26" o:title="Throwable"/>
           </v:shape>
         </w:pict>
@@ -10556,21 +10616,7 @@
         <w:rPr>
           <w:rFonts w:ascii="Times New Roman" w:eastAsia="標楷體" w:hAnsi="Times New Roman" w:hint="eastAsia"/>
         </w:rPr>
-        <w:t>壞味道的方法</w:t>
-      </w:r>
-      <w:proofErr w:type="gramStart"/>
-      <w:r>
-        <w:rPr>
-          <w:rFonts w:ascii="Times New Roman" w:eastAsia="標楷體" w:hAnsi="Times New Roman" w:hint="eastAsia"/>
-        </w:rPr>
-        <w:t>為將巢狀</w:t>
-      </w:r>
-      <w:proofErr w:type="gramEnd"/>
-      <w:r>
-        <w:rPr>
-          <w:rFonts w:ascii="Times New Roman" w:eastAsia="標楷體" w:hAnsi="Times New Roman" w:hint="eastAsia"/>
-        </w:rPr>
-        <w:t>結構的</w:t>
+        <w:t>壞味道的方法為將巢狀結構的</w:t>
       </w:r>
       <w:r>
         <w:rPr>
@@ -10668,16 +10714,8 @@
         <w:rPr>
           <w:rFonts w:ascii="Times New Roman" w:eastAsia="標楷體" w:hAnsi="Times New Roman" w:hint="eastAsia"/>
         </w:rPr>
-        <w:t>步驟為先將要抽</w:t>
-      </w:r>
-      <w:proofErr w:type="gramStart"/>
-      <w:r>
-        <w:rPr>
-          <w:rFonts w:ascii="Times New Roman" w:eastAsia="標楷體" w:hAnsi="Times New Roman" w:hint="eastAsia"/>
-        </w:rPr>
-        <w:t>成函式的</w:t>
-      </w:r>
-      <w:proofErr w:type="gramEnd"/>
+        <w:t>步驟為先將要抽成函式的</w:t>
+      </w:r>
       <w:r>
         <w:rPr>
           <w:rFonts w:ascii="Times New Roman" w:eastAsia="標楷體" w:hAnsi="Times New Roman" w:hint="eastAsia"/>
@@ -11073,21 +11111,7 @@
         <w:rPr>
           <w:rFonts w:ascii="Times New Roman" w:eastAsia="標楷體" w:hAnsi="Times New Roman" w:hint="eastAsia"/>
         </w:rPr>
-        <w:t>視窗</w:t>
-      </w:r>
-      <w:proofErr w:type="gramStart"/>
-      <w:r>
-        <w:rPr>
-          <w:rFonts w:ascii="Times New Roman" w:eastAsia="標楷體" w:hAnsi="Times New Roman" w:hint="eastAsia"/>
-        </w:rPr>
-        <w:t>替函式</w:t>
-      </w:r>
-      <w:proofErr w:type="gramEnd"/>
-      <w:r>
-        <w:rPr>
-          <w:rFonts w:ascii="Times New Roman" w:eastAsia="標楷體" w:hAnsi="Times New Roman" w:hint="eastAsia"/>
-        </w:rPr>
-        <w:t>命名</w:t>
+        <w:t>視窗替函式命名</w:t>
       </w:r>
     </w:p>
     <w:p>
@@ -11313,30 +11337,8 @@
         <w:rPr>
           <w:rFonts w:ascii="Times New Roman" w:eastAsia="標楷體" w:hAnsi="Times New Roman" w:hint="eastAsia"/>
         </w:rPr>
-        <w:t>壞味道的重構功能自動化了，因此使用者</w:t>
-      </w:r>
-      <w:proofErr w:type="gramStart"/>
-      <w:r>
-        <w:rPr>
-          <w:rFonts w:ascii="Times New Roman" w:eastAsia="標楷體" w:hAnsi="Times New Roman" w:hint="eastAsia"/>
-        </w:rPr>
-        <w:t>不用再圈選出</w:t>
-      </w:r>
-      <w:proofErr w:type="gramEnd"/>
-      <w:r>
-        <w:rPr>
-          <w:rFonts w:ascii="Times New Roman" w:eastAsia="標楷體" w:hAnsi="Times New Roman" w:hint="eastAsia"/>
-        </w:rPr>
-        <w:t>要獨立抽</w:t>
-      </w:r>
-      <w:proofErr w:type="gramStart"/>
-      <w:r>
-        <w:rPr>
-          <w:rFonts w:ascii="Times New Roman" w:eastAsia="標楷體" w:hAnsi="Times New Roman" w:hint="eastAsia"/>
-        </w:rPr>
-        <w:t>成函式的</w:t>
-      </w:r>
-      <w:proofErr w:type="gramEnd"/>
+        <w:t>壞味道的重構功能自動化了，因此使用者不用再圈選出要獨立抽成函式的</w:t>
+      </w:r>
       <w:r>
         <w:rPr>
           <w:rFonts w:ascii="Times New Roman" w:eastAsia="標楷體" w:hAnsi="Times New Roman" w:hint="eastAsia"/>
@@ -12216,21 +12218,7 @@
         <w:rPr>
           <w:rFonts w:hint="eastAsia"/>
         </w:rPr>
-        <w:t>壞味道相對</w:t>
-      </w:r>
-      <w:proofErr w:type="gramStart"/>
-      <w:r>
-        <w:rPr>
-          <w:rFonts w:hint="eastAsia"/>
-        </w:rPr>
-        <w:t>來說對程式碼</w:t>
-      </w:r>
-      <w:proofErr w:type="gramEnd"/>
-      <w:r>
-        <w:rPr>
-          <w:rFonts w:hint="eastAsia"/>
-        </w:rPr>
-        <w:t>的影響是比較小的，因此才會在</w:t>
+        <w:t>壞味道相對來說對程式碼的影響是比較小的，因此才會在</w:t>
       </w:r>
       <w:r>
         <w:t>Exception Thrown Form Finally Block</w:t>
@@ -12825,7 +12813,6 @@
               </w:rPr>
               <w:t>捕捉到的例外後丟出</w:t>
             </w:r>
-            <w:proofErr w:type="spellStart"/>
             <w:r>
               <w:rPr>
                 <w:rFonts w:ascii="Times New Roman" w:eastAsia="標楷體" w:hAnsi="Times New Roman" w:hint="eastAsia"/>
@@ -12833,7 +12820,6 @@
               </w:rPr>
               <w:t>RuntimeException</w:t>
             </w:r>
-            <w:proofErr w:type="spellEnd"/>
             <w:r>
               <w:rPr>
                 <w:rFonts w:ascii="Times New Roman" w:eastAsia="標楷體" w:hAnsi="Times New Roman" w:hint="eastAsia"/>
@@ -12986,14 +12972,12 @@
               </w:rPr>
               <w:t>捕捉</w:t>
             </w:r>
-            <w:proofErr w:type="spellStart"/>
             <w:r>
               <w:rPr>
                 <w:rFonts w:hint="eastAsia"/>
               </w:rPr>
               <w:t>Throwable</w:t>
             </w:r>
-            <w:proofErr w:type="spellEnd"/>
             <w:r>
               <w:rPr>
                 <w:rFonts w:hint="eastAsia"/>
@@ -13408,16 +13392,8 @@
               <w:rPr>
                 <w:rFonts w:hint="eastAsia"/>
               </w:rPr>
-              <w:t>將釋放資源的</w:t>
+              <w:t>將釋放資源的函式用</w:t>
             </w:r>
-            <w:proofErr w:type="gramStart"/>
-            <w:r>
-              <w:rPr>
-                <w:rFonts w:hint="eastAsia"/>
-              </w:rPr>
-              <w:t>函式用</w:t>
-            </w:r>
-            <w:proofErr w:type="gramEnd"/>
             <w:r>
               <w:rPr>
                 <w:rFonts w:hint="eastAsia"/>
@@ -13460,21 +13436,7 @@
               <w:rPr>
                 <w:rFonts w:hint="eastAsia"/>
               </w:rPr>
-              <w:t>獨立出來的</w:t>
-            </w:r>
-            <w:proofErr w:type="gramStart"/>
-            <w:r>
-              <w:rPr>
-                <w:rFonts w:hint="eastAsia"/>
-              </w:rPr>
-              <w:t>函式中</w:t>
-            </w:r>
-            <w:proofErr w:type="gramEnd"/>
-            <w:r>
-              <w:rPr>
-                <w:rFonts w:hint="eastAsia"/>
-              </w:rPr>
-              <w:t>，</w:t>
+              <w:t>獨立出來的函式中，</w:t>
             </w:r>
             <w:r>
               <w:rPr>
@@ -13657,14 +13619,12 @@
         </w:rPr>
         <w:t>快速修復的功能來消除壞味道。當使用者點及警告訊息要消除壞味道時，</w:t>
       </w:r>
-      <w:proofErr w:type="spellStart"/>
       <w:r>
         <w:rPr>
           <w:rFonts w:hint="eastAsia"/>
         </w:rPr>
         <w:t>RLQuickFixer</w:t>
       </w:r>
-      <w:proofErr w:type="spellEnd"/>
       <w:r>
         <w:rPr>
           <w:rFonts w:hint="eastAsia"/>
@@ -13753,14 +13713,12 @@
         </w:rPr>
         <w:t>功能時，</w:t>
       </w:r>
-      <w:proofErr w:type="spellStart"/>
       <w:r>
         <w:rPr>
           <w:rFonts w:hint="eastAsia"/>
         </w:rPr>
         <w:t>RLQuickFixer</w:t>
       </w:r>
-      <w:proofErr w:type="spellEnd"/>
       <w:r>
         <w:rPr>
           <w:rFonts w:hint="eastAsia"/>
@@ -13773,11 +13731,9 @@
         </w:rPr>
         <w:t>會觸發</w:t>
       </w:r>
-      <w:proofErr w:type="spellStart"/>
       <w:r>
         <w:t>DummyQuickFix</w:t>
       </w:r>
-      <w:proofErr w:type="spellEnd"/>
       <w:r>
         <w:rPr>
           <w:rFonts w:hint="eastAsia"/>
@@ -13806,11 +13762,9 @@
         </w:rPr>
         <w:t>標記的</w:t>
       </w:r>
-      <w:proofErr w:type="spellStart"/>
       <w:r>
         <w:t>IMarker</w:t>
       </w:r>
-      <w:proofErr w:type="spellEnd"/>
       <w:r>
         <w:rPr>
           <w:rFonts w:hint="eastAsia"/>
@@ -13847,7 +13801,6 @@
         </w:rPr>
         <w:t>的</w:t>
       </w:r>
-      <w:proofErr w:type="spellStart"/>
       <w:r>
         <w:rPr>
           <w:rFonts w:hint="eastAsia"/>
@@ -13857,7 +13810,6 @@
       <w:r>
         <w:t>ethodDeclaration</w:t>
       </w:r>
-      <w:proofErr w:type="spellEnd"/>
       <w:r>
         <w:rPr>
           <w:rFonts w:hint="eastAsia"/>
@@ -13898,11 +13850,9 @@
         </w:rPr>
         <w:t>相關資訊取得</w:t>
       </w:r>
-      <w:proofErr w:type="spellStart"/>
       <w:r>
         <w:t>CompilationUnit</w:t>
       </w:r>
-      <w:proofErr w:type="spellEnd"/>
       <w:r>
         <w:rPr>
           <w:rFonts w:hint="eastAsia"/>
@@ -13925,7 +13875,6 @@
         </w:rPr>
         <w:t>藉由取得的</w:t>
       </w:r>
-      <w:proofErr w:type="spellStart"/>
       <w:r>
         <w:rPr>
           <w:rFonts w:hint="eastAsia"/>
@@ -13935,7 +13884,6 @@
       <w:r>
         <w:t>ethodDeclaration</w:t>
       </w:r>
-      <w:proofErr w:type="spellEnd"/>
       <w:r>
         <w:rPr>
           <w:rFonts w:hint="eastAsia"/>
@@ -13948,18 +13896,15 @@
         </w:rPr>
         <w:t>和</w:t>
       </w:r>
-      <w:proofErr w:type="spellStart"/>
       <w:r>
         <w:t>CompilationUnit</w:t>
       </w:r>
-      <w:proofErr w:type="spellEnd"/>
       <w:r>
         <w:rPr>
           <w:rFonts w:hint="eastAsia"/>
         </w:rPr>
         <w:t>取得壞味道所在的</w:t>
       </w:r>
-      <w:proofErr w:type="spellStart"/>
       <w:r>
         <w:rPr>
           <w:rFonts w:hint="eastAsia"/>
@@ -13969,7 +13914,6 @@
       <w:r>
         <w:t>ethodDeclaration</w:t>
       </w:r>
-      <w:proofErr w:type="spellEnd"/>
       <w:r>
         <w:rPr>
           <w:rFonts w:hint="eastAsia"/>
@@ -13998,7 +13942,6 @@
         </w:rPr>
         <w:t>該</w:t>
       </w:r>
-      <w:proofErr w:type="spellStart"/>
       <w:r>
         <w:rPr>
           <w:rFonts w:hint="eastAsia"/>
@@ -14008,7 +13951,6 @@
       <w:r>
         <w:t>ethodDeclaration</w:t>
       </w:r>
-      <w:proofErr w:type="spellEnd"/>
       <w:r>
         <w:rPr>
           <w:rFonts w:hint="eastAsia"/>
@@ -14049,7 +13991,6 @@
         </w:rPr>
         <w:t>將</w:t>
       </w:r>
-      <w:proofErr w:type="spellStart"/>
       <w:r>
         <w:rPr>
           <w:rFonts w:hint="eastAsia"/>
@@ -14059,7 +14000,6 @@
       <w:r>
         <w:t>ethodDeclaration</w:t>
       </w:r>
-      <w:proofErr w:type="spellEnd"/>
       <w:r>
         <w:rPr>
           <w:rFonts w:hint="eastAsia"/>
@@ -14186,7 +14126,7 @@
       <w:r>
         <w:lastRenderedPageBreak/>
         <w:pict>
-          <v:shape id="_x0000_i1026" type="#_x0000_t75" style="width:388.8pt;height:373.8pt">
+          <v:shape id="_x0000_i1026" type="#_x0000_t75" style="width:388.45pt;height:373.4pt">
             <v:imagedata r:id="rId35" o:title="DummyQuicker" croptop="2775f" cropbottom="1031f" cropleft="925f" cropright="1013f"/>
           </v:shape>
         </w:pict>
@@ -14226,14 +14166,12 @@
         </w:rPr>
         <w:t xml:space="preserve">Empty Catch Block </w:t>
       </w:r>
-      <w:proofErr w:type="spellStart"/>
       <w:r>
         <w:rPr>
           <w:rFonts w:hint="eastAsia"/>
         </w:rPr>
         <w:t>QuickFix</w:t>
       </w:r>
-      <w:proofErr w:type="spellEnd"/>
       <w:r>
         <w:rPr>
           <w:rFonts w:hint="eastAsia"/>
@@ -14265,7 +14203,7 @@
       <w:r>
         <w:lastRenderedPageBreak/>
         <w:pict>
-          <v:shape id="_x0000_i1039" type="#_x0000_t75" style="width:430.85pt;height:408.4pt">
+          <v:shape id="_x0000_i1039" type="#_x0000_t75" style="width:430.35pt;height:408.55pt">
             <v:imagedata r:id="rId36" o:title="DummyQuickFix" croptop="3050f" cropbottom="2499f" cropleft="1916f" cropright="1330f"/>
           </v:shape>
         </w:pict>
@@ -14297,113 +14235,101 @@
         <w:rPr>
           <w:rFonts w:hint="eastAsia"/>
         </w:rPr>
-        <w:t xml:space="preserve">Empty Catch Block </w:t>
-      </w:r>
-      <w:proofErr w:type="spellStart"/>
-      <w:r>
-        <w:rPr>
-          <w:rFonts w:hint="eastAsia"/>
-        </w:rPr>
+        <w:t>Empty Catch Block QuickFix</w:t>
+      </w:r>
+      <w:r>
+        <w:rPr>
+          <w:rFonts w:hint="eastAsia"/>
+        </w:rPr>
+        <w:t>功能的</w:t>
+      </w:r>
+      <w:r>
+        <w:rPr>
+          <w:rFonts w:hint="eastAsia"/>
+        </w:rPr>
+        <w:t>Sequence Diagram</w:t>
+      </w:r>
+    </w:p>
+    <w:p>
+      <w:pPr>
+        <w:jc w:val="center"/>
+      </w:pPr>
+    </w:p>
+    <w:p>
+      <w:pPr>
+        <w:pStyle w:val="4"/>
+      </w:pPr>
+      <w:r>
+        <w:rPr>
+          <w:rFonts w:hint="eastAsia"/>
+        </w:rPr>
+        <w:t>3.3</w:t>
+      </w:r>
+      <w:r>
+        <w:rPr>
+          <w:rFonts w:hint="eastAsia"/>
+        </w:rPr>
+        <w:t>.</w:t>
+      </w:r>
+      <w:r>
+        <w:rPr>
+          <w:rFonts w:hint="eastAsia"/>
+        </w:rPr>
+        <w:t xml:space="preserve">1.2 </w:t>
+      </w:r>
+      <w:r>
+        <w:t>Unprotected Main Program</w:t>
+      </w:r>
+    </w:p>
+    <w:p>
+      <w:pPr>
+        <w:ind w:firstLine="480"/>
+      </w:pPr>
+      <w:r>
+        <w:rPr>
+          <w:rFonts w:hint="eastAsia"/>
+        </w:rPr>
+        <w:t>當使用者點擊</w:t>
+      </w:r>
+      <w:r>
+        <w:t>Unprotected Main Program</w:t>
+      </w:r>
+      <w:r>
+        <w:rPr>
+          <w:rFonts w:hint="eastAsia"/>
+        </w:rPr>
+        <w:t>壞味道</w:t>
+      </w:r>
+      <w:r>
+        <w:rPr>
+          <w:rFonts w:hint="eastAsia"/>
+        </w:rPr>
+        <w:t>Quick Fix</w:t>
+      </w:r>
+      <w:r>
+        <w:rPr>
+          <w:rFonts w:hint="eastAsia"/>
+        </w:rPr>
+        <w:t>功能時，</w:t>
+      </w:r>
+      <w:r>
+        <w:rPr>
+          <w:rFonts w:hint="eastAsia"/>
+        </w:rPr>
+        <w:t>RLQuickFixer</w:t>
+      </w:r>
+      <w:r>
+        <w:rPr>
+          <w:rFonts w:hint="eastAsia"/>
+        </w:rPr>
+        <w:t>類別會觸發</w:t>
+      </w:r>
+      <w:r>
+        <w:t>UM</w:t>
+      </w:r>
+      <w:r>
         <w:t>QuickFix</w:t>
       </w:r>
-      <w:proofErr w:type="spellEnd"/>
-      <w:r>
-        <w:rPr>
-          <w:rFonts w:hint="eastAsia"/>
-        </w:rPr>
-        <w:t>功能的</w:t>
-      </w:r>
-      <w:r>
-        <w:rPr>
-          <w:rFonts w:hint="eastAsia"/>
-        </w:rPr>
-        <w:t>Sequence Diagram</w:t>
-      </w:r>
-    </w:p>
-    <w:p>
-      <w:pPr>
-        <w:jc w:val="center"/>
-      </w:pPr>
-    </w:p>
-    <w:p>
-      <w:pPr>
-        <w:pStyle w:val="4"/>
-      </w:pPr>
-      <w:r>
-        <w:rPr>
-          <w:rFonts w:hint="eastAsia"/>
-        </w:rPr>
-        <w:t>3.3</w:t>
-      </w:r>
-      <w:r>
-        <w:rPr>
-          <w:rFonts w:hint="eastAsia"/>
-        </w:rPr>
-        <w:t>.</w:t>
-      </w:r>
-      <w:r>
-        <w:rPr>
-          <w:rFonts w:hint="eastAsia"/>
-        </w:rPr>
-        <w:t xml:space="preserve">1.2 </w:t>
-      </w:r>
-      <w:r>
-        <w:t>Unprotected Main Program</w:t>
-      </w:r>
-    </w:p>
-    <w:p>
-      <w:pPr>
-        <w:ind w:firstLine="480"/>
-      </w:pPr>
-      <w:r>
-        <w:rPr>
-          <w:rFonts w:hint="eastAsia"/>
-        </w:rPr>
-        <w:t>當使用者點擊</w:t>
-      </w:r>
-      <w:r>
-        <w:t>Unprotected Main Program</w:t>
-      </w:r>
-      <w:r>
-        <w:rPr>
-          <w:rFonts w:hint="eastAsia"/>
-        </w:rPr>
-        <w:t>壞味道</w:t>
-      </w:r>
-      <w:r>
-        <w:rPr>
-          <w:rFonts w:hint="eastAsia"/>
-        </w:rPr>
-        <w:t>Quick Fix</w:t>
-      </w:r>
-      <w:r>
-        <w:rPr>
-          <w:rFonts w:hint="eastAsia"/>
-        </w:rPr>
-        <w:t>功能時，</w:t>
-      </w:r>
-      <w:proofErr w:type="spellStart"/>
-      <w:r>
-        <w:rPr>
-          <w:rFonts w:hint="eastAsia"/>
-        </w:rPr>
-        <w:t>RLQuickFixer</w:t>
-      </w:r>
-      <w:proofErr w:type="spellEnd"/>
-      <w:r>
-        <w:rPr>
-          <w:rFonts w:hint="eastAsia"/>
-        </w:rPr>
-        <w:t>類別會觸發</w:t>
-      </w:r>
-      <w:proofErr w:type="spellStart"/>
-      <w:r>
-        <w:t>UM</w:t>
-      </w:r>
-      <w:r>
-        <w:t>QuickFix</w:t>
-      </w:r>
-      <w:proofErr w:type="spellEnd"/>
       <w:r>
         <w:rPr>
           <w:rFonts w:hint="eastAsia"/>
@@ -14433,11 +14359,9 @@
         </w:rPr>
         <w:t>透過標記的</w:t>
       </w:r>
-      <w:proofErr w:type="spellStart"/>
       <w:r>
         <w:t>IMarker</w:t>
       </w:r>
-      <w:proofErr w:type="spellEnd"/>
       <w:r>
         <w:rPr>
           <w:rFonts w:hint="eastAsia"/>
@@ -14456,7 +14380,6 @@
         </w:rPr>
         <w:t>文件的</w:t>
       </w:r>
-      <w:proofErr w:type="spellStart"/>
       <w:r>
         <w:rPr>
           <w:rFonts w:hint="eastAsia"/>
@@ -14466,7 +14389,6 @@
       <w:r>
         <w:t>ethodDeclaration</w:t>
       </w:r>
-      <w:proofErr w:type="spellEnd"/>
       <w:r>
         <w:rPr>
           <w:rFonts w:hint="eastAsia"/>
@@ -14507,11 +14429,9 @@
         </w:rPr>
         <w:t>相關資訊取得</w:t>
       </w:r>
-      <w:proofErr w:type="spellStart"/>
       <w:r>
         <w:t>CompilationUnit</w:t>
       </w:r>
-      <w:proofErr w:type="spellEnd"/>
       <w:r>
         <w:rPr>
           <w:rFonts w:hint="eastAsia"/>
@@ -14534,7 +14454,6 @@
         </w:rPr>
         <w:t>藉由取得的</w:t>
       </w:r>
-      <w:proofErr w:type="spellStart"/>
       <w:r>
         <w:rPr>
           <w:rFonts w:hint="eastAsia"/>
@@ -14544,7 +14463,6 @@
       <w:r>
         <w:t>ethodDeclaration</w:t>
       </w:r>
-      <w:proofErr w:type="spellEnd"/>
       <w:r>
         <w:rPr>
           <w:rFonts w:hint="eastAsia"/>
@@ -14557,18 +14475,15 @@
         </w:rPr>
         <w:t>和</w:t>
       </w:r>
-      <w:proofErr w:type="spellStart"/>
       <w:r>
         <w:t>CompilationUnit</w:t>
       </w:r>
-      <w:proofErr w:type="spellEnd"/>
       <w:r>
         <w:rPr>
           <w:rFonts w:hint="eastAsia"/>
         </w:rPr>
         <w:t>取得壞味道所在的</w:t>
       </w:r>
-      <w:proofErr w:type="spellStart"/>
       <w:r>
         <w:rPr>
           <w:rFonts w:hint="eastAsia"/>
@@ -14578,14 +14493,12 @@
       <w:r>
         <w:t>ethodDeclaration</w:t>
       </w:r>
-      <w:proofErr w:type="spellEnd"/>
       <w:r>
         <w:rPr>
           <w:rFonts w:hint="eastAsia"/>
         </w:rPr>
         <w:t>，此</w:t>
       </w:r>
-      <w:proofErr w:type="spellStart"/>
       <w:r>
         <w:rPr>
           <w:rFonts w:hint="eastAsia"/>
@@ -14595,7 +14508,6 @@
       <w:r>
         <w:t>ethodDeclaration</w:t>
       </w:r>
-      <w:proofErr w:type="spellEnd"/>
       <w:r>
         <w:rPr>
           <w:rFonts w:hint="eastAsia"/>
@@ -14800,14 +14712,12 @@
         </w:rPr>
         <w:t>捕捉</w:t>
       </w:r>
-      <w:proofErr w:type="spellStart"/>
       <w:r>
         <w:rPr>
           <w:rFonts w:hint="eastAsia"/>
         </w:rPr>
         <w:t>Throwable</w:t>
       </w:r>
-      <w:proofErr w:type="spellEnd"/>
       <w:r>
         <w:rPr>
           <w:rFonts w:hint="eastAsia"/>
@@ -14849,19 +14759,11 @@
         </w:rPr>
         <w:t>try</w:t>
       </w:r>
-      <w:proofErr w:type="gramStart"/>
-      <w:r>
-        <w:rPr>
-          <w:rFonts w:hint="eastAsia"/>
-        </w:rPr>
-        <w:t>區塊裡</w:t>
-      </w:r>
-      <w:proofErr w:type="gramEnd"/>
-      <w:r>
-        <w:rPr>
-          <w:rFonts w:hint="eastAsia"/>
-        </w:rPr>
-        <w:t>。</w:t>
+      <w:r>
+        <w:rPr>
+          <w:rFonts w:hint="eastAsia"/>
+        </w:rPr>
+        <w:t>區塊裡。</w:t>
       </w:r>
     </w:p>
     <w:p>
@@ -14940,14 +14842,12 @@
         </w:rPr>
         <w:t>捕捉</w:t>
       </w:r>
-      <w:proofErr w:type="spellStart"/>
       <w:r>
         <w:rPr>
           <w:rFonts w:hint="eastAsia"/>
         </w:rPr>
         <w:t>Throwable</w:t>
       </w:r>
-      <w:proofErr w:type="spellEnd"/>
       <w:r>
         <w:rPr>
           <w:rFonts w:hint="eastAsia"/>
@@ -14978,14 +14878,12 @@
         </w:rPr>
         <w:t>增加捕捉</w:t>
       </w:r>
-      <w:proofErr w:type="spellStart"/>
       <w:r>
         <w:rPr>
           <w:rFonts w:hint="eastAsia"/>
         </w:rPr>
         <w:t>Throwable</w:t>
       </w:r>
-      <w:proofErr w:type="spellEnd"/>
       <w:r>
         <w:rPr>
           <w:rFonts w:hint="eastAsia"/>
@@ -15068,7 +14966,7 @@
       </w:pPr>
       <w:r>
         <w:pict>
-          <v:shape id="_x0000_i1027" type="#_x0000_t75" style="width:423.95pt;height:488.45pt">
+          <v:shape id="_x0000_i1027" type="#_x0000_t75" style="width:423.65pt;height:488.1pt">
             <v:imagedata r:id="rId37" o:title="UMQuickFixer" croptop="4580f" cropbottom="1320f" cropleft="1593f" cropright="1506f"/>
           </v:shape>
         </w:pict>
@@ -15099,14 +14997,12 @@
         </w:rPr>
         <w:t xml:space="preserve"> </w:t>
       </w:r>
-      <w:proofErr w:type="spellStart"/>
       <w:r>
         <w:rPr>
           <w:rFonts w:hint="eastAsia"/>
         </w:rPr>
         <w:t>QuickFix</w:t>
       </w:r>
-      <w:proofErr w:type="spellEnd"/>
       <w:r>
         <w:rPr>
           <w:rFonts w:hint="eastAsia"/>
@@ -15141,7 +15037,7 @@
       <w:r>
         <w:lastRenderedPageBreak/>
         <w:pict>
-          <v:shape id="_x0000_i1040" type="#_x0000_t75" style="width:385.35pt;height:561.6pt">
+          <v:shape id="_x0000_i1040" type="#_x0000_t75" style="width:385.1pt;height:561.75pt">
             <v:imagedata r:id="rId38" o:title="UMQuickFix" croptop="3243f" cropbottom="2690f" cropleft="7576f" cropright="2248f"/>
           </v:shape>
         </w:pict>
@@ -15170,116 +15066,104 @@
         <w:rPr>
           <w:rFonts w:hint="eastAsia"/>
         </w:rPr>
-        <w:t xml:space="preserve"> </w:t>
-      </w:r>
-      <w:proofErr w:type="spellStart"/>
-      <w:r>
-        <w:rPr>
-          <w:rFonts w:hint="eastAsia"/>
-        </w:rPr>
+        <w:t xml:space="preserve"> QuickFix</w:t>
+      </w:r>
+      <w:r>
+        <w:rPr>
+          <w:rFonts w:hint="eastAsia"/>
+        </w:rPr>
+        <w:t>功能的</w:t>
+      </w:r>
+      <w:r>
+        <w:rPr>
+          <w:rFonts w:hint="eastAsia"/>
+        </w:rPr>
+        <w:t>Sequence Diagram</w:t>
+      </w:r>
+    </w:p>
+    <w:p>
+      <w:pPr>
+        <w:jc w:val="center"/>
+      </w:pPr>
+    </w:p>
+    <w:p>
+      <w:pPr>
+        <w:pStyle w:val="4"/>
+      </w:pPr>
+      <w:r>
+        <w:rPr>
+          <w:rFonts w:hint="eastAsia"/>
+        </w:rPr>
+        <w:t>3.3</w:t>
+      </w:r>
+      <w:r>
+        <w:rPr>
+          <w:rFonts w:hint="eastAsia"/>
+        </w:rPr>
+        <w:t>.</w:t>
+      </w:r>
+      <w:r>
+        <w:rPr>
+          <w:rFonts w:hint="eastAsia"/>
+        </w:rPr>
+        <w:t xml:space="preserve">1.3 </w:t>
+      </w:r>
+      <w:r>
+        <w:t>Careless Cleanup</w:t>
+      </w:r>
+    </w:p>
+    <w:p>
+      <w:pPr>
+        <w:ind w:firstLine="480"/>
+      </w:pPr>
+      <w:r>
+        <w:rPr>
+          <w:rFonts w:hint="eastAsia"/>
+        </w:rPr>
+        <w:t>當使用者點擊</w:t>
+      </w:r>
+      <w:r>
+        <w:t>Careless Cleanup</w:t>
+      </w:r>
+      <w:r>
+        <w:rPr>
+          <w:rFonts w:hint="eastAsia"/>
+        </w:rPr>
+        <w:t>壞味道</w:t>
+      </w:r>
+      <w:r>
+        <w:rPr>
+          <w:rFonts w:hint="eastAsia"/>
+        </w:rPr>
+        <w:t>Quick Fix</w:t>
+      </w:r>
+      <w:r>
+        <w:rPr>
+          <w:rFonts w:hint="eastAsia"/>
+        </w:rPr>
+        <w:t>功能時，</w:t>
+      </w:r>
+      <w:r>
+        <w:rPr>
+          <w:rFonts w:hint="eastAsia"/>
+        </w:rPr>
+        <w:t>RLQuickFixer</w:t>
+      </w:r>
+      <w:r>
+        <w:rPr>
+          <w:rFonts w:hint="eastAsia"/>
+        </w:rPr>
+        <w:t>類別會觸發</w:t>
+      </w:r>
+      <w:r>
+        <w:rPr>
+          <w:rFonts w:hint="eastAsia"/>
+        </w:rPr>
+        <w:t>CC</w:t>
+      </w:r>
+      <w:r>
         <w:t>QuickFix</w:t>
       </w:r>
-      <w:proofErr w:type="spellEnd"/>
-      <w:r>
-        <w:rPr>
-          <w:rFonts w:hint="eastAsia"/>
-        </w:rPr>
-        <w:t>功能的</w:t>
-      </w:r>
-      <w:r>
-        <w:rPr>
-          <w:rFonts w:hint="eastAsia"/>
-        </w:rPr>
-        <w:t>Sequence Diagram</w:t>
-      </w:r>
-    </w:p>
-    <w:p>
-      <w:pPr>
-        <w:jc w:val="center"/>
-      </w:pPr>
-    </w:p>
-    <w:p>
-      <w:pPr>
-        <w:pStyle w:val="4"/>
-      </w:pPr>
-      <w:r>
-        <w:rPr>
-          <w:rFonts w:hint="eastAsia"/>
-        </w:rPr>
-        <w:t>3.3</w:t>
-      </w:r>
-      <w:r>
-        <w:rPr>
-          <w:rFonts w:hint="eastAsia"/>
-        </w:rPr>
-        <w:t>.</w:t>
-      </w:r>
-      <w:r>
-        <w:rPr>
-          <w:rFonts w:hint="eastAsia"/>
-        </w:rPr>
-        <w:t xml:space="preserve">1.3 </w:t>
-      </w:r>
-      <w:r>
-        <w:t>Careless Cleanup</w:t>
-      </w:r>
-    </w:p>
-    <w:p>
-      <w:pPr>
-        <w:ind w:firstLine="480"/>
-      </w:pPr>
-      <w:r>
-        <w:rPr>
-          <w:rFonts w:hint="eastAsia"/>
-        </w:rPr>
-        <w:t>當使用者點擊</w:t>
-      </w:r>
-      <w:r>
-        <w:t>Careless Cleanup</w:t>
-      </w:r>
-      <w:r>
-        <w:rPr>
-          <w:rFonts w:hint="eastAsia"/>
-        </w:rPr>
-        <w:t>壞味道</w:t>
-      </w:r>
-      <w:r>
-        <w:rPr>
-          <w:rFonts w:hint="eastAsia"/>
-        </w:rPr>
-        <w:t>Quick Fix</w:t>
-      </w:r>
-      <w:r>
-        <w:rPr>
-          <w:rFonts w:hint="eastAsia"/>
-        </w:rPr>
-        <w:t>功能時，</w:t>
-      </w:r>
-      <w:proofErr w:type="spellStart"/>
-      <w:r>
-        <w:rPr>
-          <w:rFonts w:hint="eastAsia"/>
-        </w:rPr>
-        <w:t>RLQuickFixer</w:t>
-      </w:r>
-      <w:proofErr w:type="spellEnd"/>
-      <w:r>
-        <w:rPr>
-          <w:rFonts w:hint="eastAsia"/>
-        </w:rPr>
-        <w:t>類別會觸發</w:t>
-      </w:r>
-      <w:proofErr w:type="spellStart"/>
-      <w:r>
-        <w:rPr>
-          <w:rFonts w:hint="eastAsia"/>
-        </w:rPr>
-        <w:t>CC</w:t>
-      </w:r>
-      <w:r>
-        <w:t>QuickFix</w:t>
-      </w:r>
-      <w:proofErr w:type="spellEnd"/>
       <w:r>
         <w:rPr>
           <w:rFonts w:hint="eastAsia"/>
@@ -15302,11 +15186,9 @@
         </w:rPr>
         <w:t>透過標記的</w:t>
       </w:r>
-      <w:proofErr w:type="spellStart"/>
       <w:r>
         <w:t>IMarker</w:t>
       </w:r>
-      <w:proofErr w:type="spellEnd"/>
       <w:r>
         <w:rPr>
           <w:rFonts w:hint="eastAsia"/>
@@ -15325,7 +15207,6 @@
         </w:rPr>
         <w:t>文件的</w:t>
       </w:r>
-      <w:proofErr w:type="spellStart"/>
       <w:r>
         <w:rPr>
           <w:rFonts w:hint="eastAsia"/>
@@ -15335,7 +15216,6 @@
       <w:r>
         <w:t>ethodDeclaration</w:t>
       </w:r>
-      <w:proofErr w:type="spellEnd"/>
       <w:r>
         <w:rPr>
           <w:rFonts w:hint="eastAsia"/>
@@ -15377,11 +15257,9 @@
         </w:rPr>
         <w:t>相關資訊取得</w:t>
       </w:r>
-      <w:proofErr w:type="spellStart"/>
       <w:r>
         <w:t>CompilationUnit</w:t>
       </w:r>
-      <w:proofErr w:type="spellEnd"/>
       <w:r>
         <w:rPr>
           <w:rFonts w:hint="eastAsia"/>
@@ -15404,7 +15282,6 @@
         </w:rPr>
         <w:t>藉由取得的</w:t>
       </w:r>
-      <w:proofErr w:type="spellStart"/>
       <w:r>
         <w:rPr>
           <w:rFonts w:hint="eastAsia"/>
@@ -15414,7 +15291,6 @@
       <w:r>
         <w:t>ethodDeclaration</w:t>
       </w:r>
-      <w:proofErr w:type="spellEnd"/>
       <w:r>
         <w:rPr>
           <w:rFonts w:hint="eastAsia"/>
@@ -15427,18 +15303,15 @@
         </w:rPr>
         <w:t>和</w:t>
       </w:r>
-      <w:proofErr w:type="spellStart"/>
       <w:r>
         <w:t>CompilationUnit</w:t>
       </w:r>
-      <w:proofErr w:type="spellEnd"/>
       <w:r>
         <w:rPr>
           <w:rFonts w:hint="eastAsia"/>
         </w:rPr>
         <w:t>取得壞味道所在的</w:t>
       </w:r>
-      <w:proofErr w:type="spellStart"/>
       <w:r>
         <w:rPr>
           <w:rFonts w:hint="eastAsia"/>
@@ -15448,7 +15321,6 @@
       <w:r>
         <w:t>ethodDeclaration</w:t>
       </w:r>
-      <w:proofErr w:type="spellEnd"/>
       <w:r>
         <w:rPr>
           <w:rFonts w:hint="eastAsia"/>
@@ -15471,11 +15343,9 @@
         </w:rPr>
         <w:t>分析</w:t>
       </w:r>
-      <w:proofErr w:type="spellStart"/>
       <w:r>
         <w:t>IMarker</w:t>
       </w:r>
-      <w:proofErr w:type="spellEnd"/>
       <w:r>
         <w:rPr>
           <w:rFonts w:hint="eastAsia"/>
@@ -15498,7 +15368,6 @@
         </w:rPr>
         <w:t>藉由壞味道的行數和</w:t>
       </w:r>
-      <w:proofErr w:type="spellStart"/>
       <w:r>
         <w:rPr>
           <w:rFonts w:hint="eastAsia"/>
@@ -15508,7 +15377,6 @@
       <w:r>
         <w:t>ethodDeclaration</w:t>
       </w:r>
-      <w:proofErr w:type="spellEnd"/>
       <w:r>
         <w:rPr>
           <w:rFonts w:hint="eastAsia"/>
@@ -15531,7 +15399,6 @@
         </w:rPr>
         <w:t>判斷</w:t>
       </w:r>
-      <w:proofErr w:type="spellStart"/>
       <w:r>
         <w:rPr>
           <w:rFonts w:hint="eastAsia"/>
@@ -15541,7 +15408,6 @@
       <w:r>
         <w:t>ethodDeclaration</w:t>
       </w:r>
-      <w:proofErr w:type="spellEnd"/>
       <w:r>
         <w:rPr>
           <w:rFonts w:hint="eastAsia"/>
@@ -15604,21 +15470,7 @@
         <w:rPr>
           <w:rFonts w:hint="eastAsia"/>
         </w:rPr>
-        <w:t>取得釋放資源</w:t>
-      </w:r>
-      <w:proofErr w:type="gramStart"/>
-      <w:r>
-        <w:rPr>
-          <w:rFonts w:hint="eastAsia"/>
-        </w:rPr>
-        <w:t>函式會丟</w:t>
-      </w:r>
-      <w:proofErr w:type="gramEnd"/>
-      <w:r>
-        <w:rPr>
-          <w:rFonts w:hint="eastAsia"/>
-        </w:rPr>
-        <w:t>出的例外型別。</w:t>
+        <w:t>取得釋放資源函式會丟出的例外型別。</w:t>
       </w:r>
       <w:r>
         <w:rPr>
@@ -15642,7 +15494,6 @@
         </w:rPr>
         <w:t>在</w:t>
       </w:r>
-      <w:proofErr w:type="spellStart"/>
       <w:r>
         <w:rPr>
           <w:rFonts w:hint="eastAsia"/>
@@ -15652,26 +15503,11 @@
       <w:r>
         <w:t>ethodDeclaration</w:t>
       </w:r>
-      <w:proofErr w:type="spellEnd"/>
-      <w:r>
-        <w:rPr>
-          <w:rFonts w:hint="eastAsia"/>
-        </w:rPr>
-        <w:t>的介面宣告釋放資源</w:t>
-      </w:r>
-      <w:proofErr w:type="gramStart"/>
-      <w:r>
-        <w:rPr>
-          <w:rFonts w:hint="eastAsia"/>
-        </w:rPr>
-        <w:t>函式會丟</w:t>
-      </w:r>
-      <w:proofErr w:type="gramEnd"/>
-      <w:r>
-        <w:rPr>
-          <w:rFonts w:hint="eastAsia"/>
-        </w:rPr>
-        <w:t>出的例外。</w:t>
+      <w:r>
+        <w:rPr>
+          <w:rFonts w:hint="eastAsia"/>
+        </w:rPr>
+        <w:t>的介面宣告釋放資源函式會丟出的例外。</w:t>
       </w:r>
     </w:p>
     <w:p>
@@ -15752,16 +15588,8 @@
         <w:rPr>
           <w:rFonts w:hint="eastAsia"/>
         </w:rPr>
-        <w:t>將其他的</w:t>
-      </w:r>
-      <w:proofErr w:type="gramStart"/>
-      <w:r>
-        <w:rPr>
-          <w:rFonts w:hint="eastAsia"/>
-        </w:rPr>
-        <w:t>函式移入</w:t>
-      </w:r>
-      <w:proofErr w:type="gramEnd"/>
+        <w:t>將其他的函式移入</w:t>
+      </w:r>
       <w:r>
         <w:rPr>
           <w:rFonts w:hint="eastAsia"/>
@@ -15798,7 +15626,7 @@
       </w:pPr>
       <w:r>
         <w:pict>
-          <v:shape id="_x0000_i1042" type="#_x0000_t75" style="width:391.1pt;height:430.85pt">
+          <v:shape id="_x0000_i1042" type="#_x0000_t75" style="width:391pt;height:431.15pt">
             <v:imagedata r:id="rId39" o:title="CCQuickFixer" croptop="2944f" cropbottom="1468f" cropleft="1742f" cropright="7244f"/>
           </v:shape>
         </w:pict>
@@ -15829,14 +15657,12 @@
         </w:rPr>
         <w:t xml:space="preserve"> </w:t>
       </w:r>
-      <w:proofErr w:type="spellStart"/>
       <w:r>
         <w:rPr>
           <w:rFonts w:hint="eastAsia"/>
         </w:rPr>
         <w:t>QuickFix</w:t>
       </w:r>
-      <w:proofErr w:type="spellEnd"/>
       <w:r>
         <w:rPr>
           <w:rFonts w:hint="eastAsia"/>
@@ -15874,7 +15700,7 @@
         </w:rPr>
         <w:lastRenderedPageBreak/>
         <w:pict>
-          <v:shape id="_x0000_i1041" type="#_x0000_t75" style="width:410.7pt;height:518.4pt">
+          <v:shape id="_x0000_i1041" type="#_x0000_t75" style="width:410.25pt;height:518.25pt">
             <v:imagedata r:id="rId40" o:title="CCQuickFix" croptop="2328f" cropbottom="1639f" cropleft="4668f" cropright="1341f"/>
           </v:shape>
         </w:pict>
@@ -15903,16 +15729,8 @@
         <w:rPr>
           <w:rFonts w:hint="eastAsia"/>
         </w:rPr>
-        <w:t xml:space="preserve"> </w:t>
-      </w:r>
-      <w:proofErr w:type="spellStart"/>
-      <w:r>
-        <w:rPr>
-          <w:rFonts w:hint="eastAsia"/>
-        </w:rPr>
-        <w:t>QuickFix</w:t>
-      </w:r>
-      <w:proofErr w:type="spellEnd"/>
+        <w:t xml:space="preserve"> QuickFix</w:t>
+      </w:r>
       <w:r>
         <w:rPr>
           <w:rFonts w:hint="eastAsia"/>
@@ -16021,14 +15839,12 @@
         </w:rPr>
         <w:t>當使用者點及警告訊息要消除壞味道時，</w:t>
       </w:r>
-      <w:proofErr w:type="spellStart"/>
       <w:r>
         <w:rPr>
           <w:rFonts w:hint="eastAsia"/>
         </w:rPr>
         <w:t>RLQuickFixer</w:t>
       </w:r>
-      <w:proofErr w:type="spellEnd"/>
       <w:r>
         <w:rPr>
           <w:rFonts w:hint="eastAsia"/>
@@ -16106,21 +15922,18 @@
         </w:rPr>
         <w:t>壞味道選擇警告訊息提供的重構方法時，</w:t>
       </w:r>
-      <w:proofErr w:type="spellStart"/>
       <w:r>
         <w:rPr>
           <w:rFonts w:hint="eastAsia"/>
         </w:rPr>
         <w:t>RLQuickFixer</w:t>
       </w:r>
-      <w:proofErr w:type="spellEnd"/>
       <w:r>
         <w:rPr>
           <w:rFonts w:hint="eastAsia"/>
         </w:rPr>
         <w:t>會執行</w:t>
       </w:r>
-      <w:proofErr w:type="spellStart"/>
       <w:r>
         <w:rPr>
           <w:rFonts w:hint="eastAsia"/>
@@ -16130,7 +15943,6 @@
       <w:r>
         <w:t>eckExAction</w:t>
       </w:r>
-      <w:proofErr w:type="spellEnd"/>
       <w:r>
         <w:rPr>
           <w:rFonts w:hint="eastAsia"/>
@@ -16141,44 +15953,14 @@
         <w:rPr>
           <w:rFonts w:hint="eastAsia"/>
         </w:rPr>
-        <w:t>啟動</w:t>
-      </w:r>
-      <w:proofErr w:type="gramStart"/>
-      <w:r>
-        <w:rPr>
-          <w:rFonts w:hint="eastAsia"/>
-        </w:rPr>
-        <w:t>重構頁面</w:t>
-      </w:r>
-      <w:proofErr w:type="gramEnd"/>
-      <w:r>
-        <w:rPr>
-          <w:rFonts w:hint="eastAsia"/>
-        </w:rPr>
-        <w:t>讓使用者設定相關參數和</w:t>
-      </w:r>
-      <w:proofErr w:type="gramStart"/>
-      <w:r>
-        <w:rPr>
-          <w:rFonts w:hint="eastAsia"/>
-        </w:rPr>
-        <w:t>要</w:t>
-      </w:r>
-      <w:proofErr w:type="gramEnd"/>
-      <w:r>
-        <w:rPr>
-          <w:rFonts w:hint="eastAsia"/>
-        </w:rPr>
-        <w:t>回報的例外型別等。</w:t>
-      </w:r>
-      <w:proofErr w:type="spellStart"/>
+        <w:t>啟動重構頁面讓使用者設定相關參數和要回報的例外型別等。</w:t>
+      </w:r>
       <w:r>
         <w:rPr>
           <w:rFonts w:hint="eastAsia"/>
         </w:rPr>
         <w:t>RethrowExWizard</w:t>
       </w:r>
-      <w:proofErr w:type="spellEnd"/>
       <w:r>
         <w:rPr>
           <w:rFonts w:hint="eastAsia"/>
@@ -16197,14 +15979,12 @@
         </w:rPr>
         <w:t>的</w:t>
       </w:r>
-      <w:proofErr w:type="spellStart"/>
       <w:r>
         <w:rPr>
           <w:rFonts w:hint="eastAsia"/>
         </w:rPr>
         <w:t>RefacotingWizard</w:t>
       </w:r>
-      <w:proofErr w:type="spellEnd"/>
       <w:r>
         <w:rPr>
           <w:rFonts w:hint="eastAsia"/>
@@ -16217,21 +15997,18 @@
         </w:rPr>
         <w:t>因此能夠提供預覽畫面協助使用者設定重構的相關資訊。在使用者設定完成後，</w:t>
       </w:r>
-      <w:proofErr w:type="spellStart"/>
       <w:r>
         <w:rPr>
           <w:rFonts w:hint="eastAsia"/>
         </w:rPr>
         <w:t>RethrowExInputPage</w:t>
       </w:r>
-      <w:proofErr w:type="spellEnd"/>
       <w:r>
         <w:rPr>
           <w:rFonts w:hint="eastAsia"/>
         </w:rPr>
         <w:t>會將使用者設定的資訊傳到</w:t>
       </w:r>
-      <w:proofErr w:type="spellStart"/>
       <w:r>
         <w:rPr>
           <w:rFonts w:hint="eastAsia"/>
@@ -16241,7 +16018,6 @@
       <w:r>
         <w:t>ethrowExRefactoring</w:t>
       </w:r>
-      <w:proofErr w:type="spellEnd"/>
       <w:r>
         <w:rPr>
           <w:rFonts w:hint="eastAsia"/>
@@ -16282,28 +16058,24 @@
         </w:rPr>
         <w:t>新增</w:t>
       </w:r>
-      <w:proofErr w:type="spellStart"/>
       <w:r>
         <w:rPr>
           <w:rFonts w:hint="eastAsia"/>
         </w:rPr>
         <w:t>RethrowExWizard</w:t>
       </w:r>
-      <w:proofErr w:type="spellEnd"/>
       <w:r>
         <w:rPr>
           <w:rFonts w:hint="eastAsia"/>
         </w:rPr>
         <w:t>類別，並產生</w:t>
       </w:r>
-      <w:proofErr w:type="spellStart"/>
       <w:r>
         <w:rPr>
           <w:rFonts w:hint="eastAsia"/>
         </w:rPr>
         <w:t>RethrowExInputPage</w:t>
       </w:r>
-      <w:proofErr w:type="spellEnd"/>
       <w:r>
         <w:rPr>
           <w:rFonts w:hint="eastAsia"/>
@@ -16375,14 +16147,12 @@
         </w:rPr>
         <w:t>將使用者設定的重構資訊傳入</w:t>
       </w:r>
-      <w:proofErr w:type="spellStart"/>
       <w:r>
         <w:rPr>
           <w:rFonts w:hint="eastAsia"/>
         </w:rPr>
         <w:t>RethrowExRefactoring</w:t>
       </w:r>
-      <w:proofErr w:type="spellEnd"/>
       <w:r>
         <w:rPr>
           <w:rFonts w:hint="eastAsia"/>
@@ -16546,7 +16316,7 @@
         </w:rPr>
         <w:lastRenderedPageBreak/>
         <w:pict>
-          <v:shape id="_x0000_i1043" type="#_x0000_t75" style="width:468.85pt;height:246.55pt">
+          <v:shape id="_x0000_i1043" type="#_x0000_t75" style="width:468.85pt;height:246.15pt">
             <v:imagedata r:id="rId42" o:title="DummyRefactory" croptop="4902f" cropbottom="4167f" cropleft="4002f" cropright="1332f"/>
           </v:shape>
         </w:pict>
@@ -16649,25 +16419,21 @@
         </w:rPr>
         <w:t>壞味道選擇警告訊息提供的重構方法時，</w:t>
       </w:r>
-      <w:proofErr w:type="spellStart"/>
       <w:r>
         <w:rPr>
           <w:rFonts w:hint="eastAsia"/>
         </w:rPr>
         <w:t>RLQuickFixer</w:t>
       </w:r>
-      <w:proofErr w:type="spellEnd"/>
       <w:r>
         <w:rPr>
           <w:rFonts w:hint="eastAsia"/>
         </w:rPr>
         <w:t>會執行</w:t>
       </w:r>
-      <w:proofErr w:type="spellStart"/>
       <w:r>
         <w:t>NTMarkerResolution</w:t>
       </w:r>
-      <w:proofErr w:type="spellEnd"/>
       <w:r>
         <w:rPr>
           <w:rFonts w:hint="eastAsia"/>
@@ -16690,35 +16456,7 @@
         <w:rPr>
           <w:rFonts w:hint="eastAsia"/>
         </w:rPr>
-        <w:t>啟動</w:t>
-      </w:r>
-      <w:proofErr w:type="gramStart"/>
-      <w:r>
-        <w:rPr>
-          <w:rFonts w:hint="eastAsia"/>
-        </w:rPr>
-        <w:t>重構頁面</w:t>
-      </w:r>
-      <w:proofErr w:type="gramEnd"/>
-      <w:r>
-        <w:rPr>
-          <w:rFonts w:hint="eastAsia"/>
-        </w:rPr>
-        <w:t>讓使用者設定相關參數和</w:t>
-      </w:r>
-      <w:proofErr w:type="gramStart"/>
-      <w:r>
-        <w:rPr>
-          <w:rFonts w:hint="eastAsia"/>
-        </w:rPr>
-        <w:t>要</w:t>
-      </w:r>
-      <w:proofErr w:type="gramEnd"/>
-      <w:r>
-        <w:rPr>
-          <w:rFonts w:hint="eastAsia"/>
-        </w:rPr>
-        <w:t>回報的例外型別等。</w:t>
+        <w:t>啟動重構頁面讓使用者設定相關參數和要回報的例外型別等。</w:t>
       </w:r>
       <w:r>
         <w:rPr>
@@ -16738,11 +16476,9 @@
         </w:rPr>
         <w:t>的</w:t>
       </w:r>
-      <w:proofErr w:type="spellStart"/>
       <w:r>
         <w:t>ExtractMethodWizard</w:t>
       </w:r>
-      <w:proofErr w:type="spellEnd"/>
       <w:r>
         <w:rPr>
           <w:rFonts w:hint="eastAsia"/>
@@ -16761,14 +16497,12 @@
         </w:rPr>
         <w:t>了</w:t>
       </w:r>
-      <w:proofErr w:type="spellStart"/>
       <w:r>
         <w:rPr>
           <w:rFonts w:hint="eastAsia"/>
         </w:rPr>
         <w:t>RefacotingWizard</w:t>
       </w:r>
-      <w:proofErr w:type="spellEnd"/>
       <w:r>
         <w:rPr>
           <w:rFonts w:hint="eastAsia"/>
@@ -16799,11 +16533,9 @@
         </w:rPr>
         <w:t>的</w:t>
       </w:r>
-      <w:proofErr w:type="spellStart"/>
       <w:r>
         <w:t>ExtractMethodInputPage</w:t>
       </w:r>
-      <w:proofErr w:type="spellEnd"/>
       <w:r>
         <w:rPr>
           <w:rFonts w:hint="eastAsia"/>
@@ -16828,11 +16560,9 @@
         </w:rPr>
         <w:t>的</w:t>
       </w:r>
-      <w:proofErr w:type="spellStart"/>
       <w:r>
         <w:t>ExtractMethodRefactoring</w:t>
       </w:r>
-      <w:proofErr w:type="spellEnd"/>
       <w:r>
         <w:rPr>
           <w:rFonts w:hint="eastAsia"/>
@@ -16864,22 +16594,18 @@
         </w:rPr>
         <w:t>新增</w:t>
       </w:r>
-      <w:proofErr w:type="spellStart"/>
       <w:r>
         <w:t>ExtractMethodWizard</w:t>
       </w:r>
-      <w:proofErr w:type="spellEnd"/>
       <w:r>
         <w:rPr>
           <w:rFonts w:hint="eastAsia"/>
         </w:rPr>
         <w:t>類別，並產生</w:t>
       </w:r>
-      <w:proofErr w:type="spellStart"/>
       <w:r>
         <w:t>ExtractMethodInputPage</w:t>
       </w:r>
-      <w:proofErr w:type="spellEnd"/>
       <w:r>
         <w:rPr>
           <w:rFonts w:hint="eastAsia"/>
@@ -16963,11 +16689,9 @@
         </w:rPr>
         <w:t>將使用者設定的重構資訊傳入</w:t>
       </w:r>
-      <w:proofErr w:type="spellStart"/>
       <w:r>
         <w:t>ExtractMethodRefactoring</w:t>
       </w:r>
-      <w:proofErr w:type="spellEnd"/>
       <w:r>
         <w:rPr>
           <w:rFonts w:hint="eastAsia"/>
@@ -17109,7 +16833,7 @@
       <w:r>
         <w:lastRenderedPageBreak/>
         <w:pict>
-          <v:shape id="_x0000_i1044" type="#_x0000_t75" style="width:484.4pt;height:256.9pt">
+          <v:shape id="_x0000_i1044" type="#_x0000_t75" style="width:483.9pt;height:257pt">
             <v:imagedata r:id="rId44" o:title="NTRefactory" croptop="4450f" cropbottom="3371f" cropleft="4668f" cropright="1665f"/>
           </v:shape>
         </w:pict>
@@ -17209,64 +16933,30 @@
         </w:rPr>
         <w:t>壞味道選擇警告訊息提供的重構方法時，</w:t>
       </w:r>
-      <w:proofErr w:type="spellStart"/>
       <w:r>
         <w:rPr>
           <w:rFonts w:hint="eastAsia"/>
         </w:rPr>
         <w:t>RLQuickFixer</w:t>
       </w:r>
-      <w:proofErr w:type="spellEnd"/>
       <w:r>
         <w:rPr>
           <w:rFonts w:hint="eastAsia"/>
         </w:rPr>
         <w:t>會執行</w:t>
       </w:r>
-      <w:proofErr w:type="spellStart"/>
       <w:r>
         <w:t>TEFBExtractMethodMarkerResolution</w:t>
       </w:r>
-      <w:proofErr w:type="spellEnd"/>
-      <w:r>
-        <w:rPr>
-          <w:rFonts w:hint="eastAsia"/>
-        </w:rPr>
-        <w:t>的類別，啟動</w:t>
-      </w:r>
-      <w:proofErr w:type="gramStart"/>
-      <w:r>
-        <w:rPr>
-          <w:rFonts w:hint="eastAsia"/>
-        </w:rPr>
-        <w:t>重構頁面</w:t>
-      </w:r>
-      <w:proofErr w:type="gramEnd"/>
-      <w:r>
-        <w:rPr>
-          <w:rFonts w:hint="eastAsia"/>
-        </w:rPr>
-        <w:t>讓使用者設定相關參數和</w:t>
-      </w:r>
-      <w:proofErr w:type="gramStart"/>
-      <w:r>
-        <w:rPr>
-          <w:rFonts w:hint="eastAsia"/>
-        </w:rPr>
-        <w:t>要</w:t>
-      </w:r>
-      <w:proofErr w:type="gramEnd"/>
-      <w:r>
-        <w:rPr>
-          <w:rFonts w:hint="eastAsia"/>
-        </w:rPr>
-        <w:t>回報的例外型別等。</w:t>
-      </w:r>
-      <w:proofErr w:type="spellStart"/>
+      <w:r>
+        <w:rPr>
+          <w:rFonts w:hint="eastAsia"/>
+        </w:rPr>
+        <w:t>的類別，啟動重構頁面讓使用者設定相關參數和要回報的例外型別等。</w:t>
+      </w:r>
       <w:r>
         <w:t>CodeSmellRefactoringWizard</w:t>
       </w:r>
-      <w:proofErr w:type="spellEnd"/>
       <w:r>
         <w:rPr>
           <w:rFonts w:hint="eastAsia"/>
@@ -17285,36 +16975,30 @@
         </w:rPr>
         <w:t>的</w:t>
       </w:r>
-      <w:proofErr w:type="spellStart"/>
       <w:r>
         <w:rPr>
           <w:rFonts w:hint="eastAsia"/>
         </w:rPr>
         <w:t>RefacotingWizard</w:t>
       </w:r>
-      <w:proofErr w:type="spellEnd"/>
       <w:r>
         <w:rPr>
           <w:rFonts w:hint="eastAsia"/>
         </w:rPr>
         <w:t>類別，因此能夠提供預覽畫面協助使用者設定重構的相關資訊。在使用者設定完成後，</w:t>
       </w:r>
-      <w:proofErr w:type="spellStart"/>
       <w:r>
         <w:t>ExtractMethodInputPage</w:t>
       </w:r>
-      <w:proofErr w:type="spellEnd"/>
       <w:r>
         <w:rPr>
           <w:rFonts w:hint="eastAsia"/>
         </w:rPr>
         <w:t>會將使用者設定的資訊傳到</w:t>
       </w:r>
-      <w:proofErr w:type="spellStart"/>
       <w:r>
         <w:t>TEFBExtractMethodRefactoring</w:t>
       </w:r>
-      <w:proofErr w:type="spellEnd"/>
       <w:r>
         <w:rPr>
           <w:rFonts w:hint="eastAsia"/>
@@ -17352,7 +17036,6 @@
         </w:rPr>
         <w:t>新增</w:t>
       </w:r>
-      <w:proofErr w:type="spellStart"/>
       <w:r>
         <w:rPr>
           <w:rFonts w:hint="eastAsia"/>
@@ -17362,18 +17045,15 @@
       <w:r>
         <w:t>odeSmellRefactoringWizard</w:t>
       </w:r>
-      <w:proofErr w:type="spellEnd"/>
       <w:r>
         <w:rPr>
           <w:rFonts w:hint="eastAsia"/>
         </w:rPr>
         <w:t>類別，並產生</w:t>
       </w:r>
-      <w:proofErr w:type="spellStart"/>
       <w:r>
         <w:t>ExtractMethodInputPage</w:t>
       </w:r>
-      <w:proofErr w:type="spellEnd"/>
       <w:r>
         <w:rPr>
           <w:rFonts w:hint="eastAsia"/>
@@ -17439,11 +17119,9 @@
         </w:rPr>
         <w:t>將使用者設定的重構資訊傳入</w:t>
       </w:r>
-      <w:proofErr w:type="spellStart"/>
       <w:r>
         <w:t>TEFBExtractMethodRefactoring</w:t>
       </w:r>
-      <w:proofErr w:type="spellEnd"/>
       <w:r>
         <w:rPr>
           <w:rFonts w:hint="eastAsia"/>
@@ -17470,7 +17148,7 @@
       <w:r>
         <w:lastRenderedPageBreak/>
         <w:pict>
-          <v:shape id="_x0000_i1028" type="#_x0000_t75" style="width:430.25pt;height:485pt">
+          <v:shape id="_x0000_i1028" type="#_x0000_t75" style="width:430.35pt;height:484.75pt">
             <v:imagedata r:id="rId45" o:title="TEFBRefactory" croptop="3333f" cropbottom="1258f" cropleft="1519f" cropright="1808f"/>
           </v:shape>
         </w:pict>
@@ -17529,7 +17207,7 @@
       <w:r>
         <w:lastRenderedPageBreak/>
         <w:pict>
-          <v:shape id="_x0000_i1045" type="#_x0000_t75" style="width:467.15pt;height:226.35pt">
+          <v:shape id="_x0000_i1045" type="#_x0000_t75" style="width:467.15pt;height:226.05pt">
             <v:imagedata r:id="rId46" o:title="TEFBRefactory" croptop="4896f" cropbottom="4231f" cropleft="4502f" cropright="1500f"/>
           </v:shape>
         </w:pict>
@@ -17935,11 +17613,9 @@
         </w:rPr>
         <w:t>和</w:t>
       </w:r>
-      <w:proofErr w:type="spellStart"/>
       <w:r>
         <w:t>tomighty</w:t>
       </w:r>
-      <w:proofErr w:type="spellEnd"/>
       <w:r>
         <w:rPr>
           <w:rFonts w:hint="eastAsia"/>
@@ -18112,11 +17788,9 @@
       <w:r>
         <w:tab/>
       </w:r>
-      <w:proofErr w:type="spellStart"/>
       <w:r>
         <w:t>tomighty</w:t>
       </w:r>
-      <w:proofErr w:type="spellEnd"/>
       <w:r>
         <w:rPr>
           <w:rFonts w:hint="eastAsia"/>
@@ -18360,39 +18034,33 @@
         </w:rPr>
         <w:t>會捕捉兩種例外，分別為</w:t>
       </w:r>
-      <w:proofErr w:type="spellStart"/>
       <w:r>
         <w:rPr>
           <w:rFonts w:hint="eastAsia"/>
         </w:rPr>
         <w:t>SAXException</w:t>
       </w:r>
-      <w:proofErr w:type="spellEnd"/>
       <w:r>
         <w:rPr>
           <w:rFonts w:hint="eastAsia"/>
         </w:rPr>
         <w:t>和</w:t>
       </w:r>
-      <w:proofErr w:type="spellStart"/>
       <w:r>
         <w:t>ParserConfigurationException</w:t>
       </w:r>
-      <w:proofErr w:type="spellEnd"/>
       <w:r>
         <w:rPr>
           <w:rFonts w:hint="eastAsia"/>
         </w:rPr>
         <w:t>，我們將以</w:t>
       </w:r>
-      <w:proofErr w:type="spellStart"/>
       <w:r>
         <w:rPr>
           <w:rFonts w:hint="eastAsia"/>
         </w:rPr>
         <w:t>SAXException</w:t>
       </w:r>
-      <w:proofErr w:type="spellEnd"/>
       <w:r>
         <w:rPr>
           <w:rFonts w:hint="eastAsia"/>
@@ -18411,19 +18079,11 @@
         </w:rPr>
         <w:t>行的</w:t>
       </w:r>
-      <w:proofErr w:type="spellStart"/>
-      <w:r>
-        <w:rPr>
-          <w:rFonts w:hint="eastAsia"/>
-        </w:rPr>
-        <w:t>newSAXParser</w:t>
-      </w:r>
-      <w:proofErr w:type="spellEnd"/>
-      <w:r>
-        <w:rPr>
-          <w:rFonts w:hint="eastAsia"/>
-        </w:rPr>
-        <w:t>()</w:t>
+      <w:r>
+        <w:rPr>
+          <w:rFonts w:hint="eastAsia"/>
+        </w:rPr>
+        <w:t>newSAXParser()</w:t>
       </w:r>
       <w:r>
         <w:rPr>
@@ -18431,14 +18091,12 @@
         </w:rPr>
         <w:t>函式發生</w:t>
       </w:r>
-      <w:proofErr w:type="spellStart"/>
       <w:r>
         <w:rPr>
           <w:rFonts w:hint="eastAsia"/>
         </w:rPr>
         <w:t>SAXException</w:t>
       </w:r>
-      <w:proofErr w:type="spellEnd"/>
       <w:r>
         <w:rPr>
           <w:rFonts w:hint="eastAsia"/>
@@ -18507,7 +18165,7 @@
       <w:r>
         <w:lastRenderedPageBreak/>
         <w:pict>
-          <v:shape id="_x0000_i1029" type="#_x0000_t75" style="width:453.3pt;height:258.6pt">
+          <v:shape id="_x0000_i1029" type="#_x0000_t75" style="width:453.75pt;height:258.7pt">
             <v:imagedata r:id="rId48" o:title="smellDetect"/>
           </v:shape>
         </w:pict>
@@ -18764,7 +18422,7 @@
       </w:pPr>
       <w:r>
         <w:pict>
-          <v:shape id="_x0000_i1030" type="#_x0000_t75" style="width:262.1pt;height:100.2pt">
+          <v:shape id="_x0000_i1030" type="#_x0000_t75" style="width:262.05pt;height:100.45pt">
             <v:imagedata r:id="rId50" o:title="testFail"/>
           </v:shape>
         </w:pict>
@@ -18880,7 +18538,7 @@
       </w:pPr>
       <w:r>
         <w:pict>
-          <v:shape id="_x0000_i1031" type="#_x0000_t75" style="width:452.15pt;height:172.8pt">
+          <v:shape id="_x0000_i1031" type="#_x0000_t75" style="width:452.1pt;height:172.45pt">
             <v:imagedata r:id="rId51" o:title="refactorBtn"/>
           </v:shape>
         </w:pict>
@@ -18931,7 +18589,7 @@
       <w:r>
         <w:lastRenderedPageBreak/>
         <w:pict>
-          <v:shape id="_x0000_i1032" type="#_x0000_t75" style="width:452.75pt;height:261.5pt">
+          <v:shape id="_x0000_i1032" type="#_x0000_t75" style="width:452.95pt;height:261.2pt">
             <v:imagedata r:id="rId52" o:title="smellRefactor"/>
           </v:shape>
         </w:pict>
@@ -18980,7 +18638,7 @@
       </w:pPr>
       <w:r>
         <w:pict>
-          <v:shape id="_x0000_i1033" type="#_x0000_t75" style="width:257.45pt;height:84.1pt">
+          <v:shape id="_x0000_i1033" type="#_x0000_t75" style="width:257pt;height:83.7pt">
             <v:imagedata r:id="rId53" o:title="testSuccess"/>
           </v:shape>
         </w:pict>
@@ -19140,14 +18798,12 @@
         </w:rPr>
         <w:t>後，發現專案中</w:t>
       </w:r>
-      <w:proofErr w:type="spellStart"/>
       <w:r>
         <w:rPr>
           <w:rFonts w:hint="eastAsia"/>
         </w:rPr>
         <w:t>saveChartAsPNG</w:t>
       </w:r>
-      <w:proofErr w:type="spellEnd"/>
       <w:r>
         <w:rPr>
           <w:rFonts w:hint="eastAsia"/>
@@ -19233,21 +18889,7 @@
         <w:rPr>
           <w:rFonts w:hint="eastAsia"/>
         </w:rPr>
-        <w:t>行原本要回報的例外，</w:t>
-      </w:r>
-      <w:proofErr w:type="gramStart"/>
-      <w:r>
-        <w:rPr>
-          <w:rFonts w:hint="eastAsia"/>
-        </w:rPr>
-        <w:t>改丟出</w:t>
-      </w:r>
-      <w:proofErr w:type="gramEnd"/>
-      <w:r>
-        <w:rPr>
-          <w:rFonts w:hint="eastAsia"/>
-        </w:rPr>
-        <w:t>第</w:t>
+        <w:t>行原本要回報的例外，改丟出第</w:t>
       </w:r>
       <w:r>
         <w:rPr>
@@ -19287,7 +18929,7 @@
         </w:rPr>
         <w:lastRenderedPageBreak/>
         <w:pict>
-          <v:shape id="_x0000_i1034" type="#_x0000_t75" style="width:452.75pt;height:141.7pt">
+          <v:shape id="_x0000_i1034" type="#_x0000_t75" style="width:452.95pt;height:141.5pt">
             <v:imagedata r:id="rId54" o:title="smellDetect"/>
           </v:shape>
         </w:pict>
@@ -19427,27 +19069,17 @@
         </w:rPr>
         <w:t>，並將</w:t>
       </w:r>
-      <w:proofErr w:type="spellStart"/>
       <w:r>
         <w:rPr>
           <w:rFonts w:hint="eastAsia"/>
         </w:rPr>
         <w:t>saveChartAsPNG</w:t>
       </w:r>
-      <w:proofErr w:type="spellEnd"/>
-      <w:proofErr w:type="gramStart"/>
-      <w:r>
-        <w:rPr>
-          <w:rFonts w:hint="eastAsia"/>
-        </w:rPr>
-        <w:t>函式所需要</w:t>
-      </w:r>
-      <w:proofErr w:type="gramEnd"/>
-      <w:r>
-        <w:rPr>
-          <w:rFonts w:hint="eastAsia"/>
-        </w:rPr>
-        <w:t>的參數準備好後</w:t>
+      <w:r>
+        <w:rPr>
+          <w:rFonts w:hint="eastAsia"/>
+        </w:rPr>
+        <w:t>函式所需要的參數準備好後</w:t>
       </w:r>
       <w:r>
         <w:rPr>
@@ -19561,7 +19193,7 @@
       <w:r>
         <w:lastRenderedPageBreak/>
         <w:pict>
-          <v:shape id="_x0000_i1035" type="#_x0000_t75" style="width:262.1pt;height:96.75pt">
+          <v:shape id="_x0000_i1035" type="#_x0000_t75" style="width:262.05pt;height:97.1pt">
             <v:imagedata r:id="rId56" o:title="testFail"/>
           </v:shape>
         </w:pict>
@@ -19914,7 +19546,7 @@
       </w:pPr>
       <w:r>
         <w:pict>
-          <v:shape id="_x0000_i1036" type="#_x0000_t75" style="width:260.35pt;height:86.4pt">
+          <v:shape id="_x0000_i1036" type="#_x0000_t75" style="width:260.35pt;height:86.25pt">
             <v:imagedata r:id="rId59" o:title="testSuccess"/>
           </v:shape>
         </w:pict>
@@ -20010,11 +19642,9 @@
         </w:rPr>
         <w:t>如圖所示，為</w:t>
       </w:r>
-      <w:proofErr w:type="spellStart"/>
       <w:r>
         <w:t>tomighty</w:t>
       </w:r>
-      <w:proofErr w:type="spellEnd"/>
       <w:r>
         <w:rPr>
           <w:rFonts w:hint="eastAsia"/>
@@ -20083,11 +19713,9 @@
         </w:rPr>
         <w:t xml:space="preserve"> </w:t>
       </w:r>
-      <w:proofErr w:type="spellStart"/>
       <w:r>
         <w:t>tomighty</w:t>
       </w:r>
-      <w:proofErr w:type="spellEnd"/>
       <w:r>
         <w:rPr>
           <w:rFonts w:hint="eastAsia"/>
@@ -20163,11 +19791,9 @@
         </w:rPr>
         <w:t>如圖所示，為</w:t>
       </w:r>
-      <w:proofErr w:type="spellStart"/>
       <w:r>
         <w:t>tomighty</w:t>
       </w:r>
-      <w:proofErr w:type="spellEnd"/>
       <w:r>
         <w:rPr>
           <w:rFonts w:hint="eastAsia"/>
@@ -20205,27 +19831,13 @@
         <w:rPr>
           <w:rFonts w:hint="eastAsia"/>
         </w:rPr>
-        <w:t>發生例外時，程式會發生</w:t>
-      </w:r>
-      <w:proofErr w:type="gramStart"/>
-      <w:r>
-        <w:rPr>
-          <w:rFonts w:hint="eastAsia"/>
-        </w:rPr>
-        <w:t>不</w:t>
-      </w:r>
-      <w:proofErr w:type="gramEnd"/>
-      <w:r>
-        <w:rPr>
-          <w:rFonts w:hint="eastAsia"/>
-        </w:rPr>
-        <w:t>預期的終止，而被使用者認為是軟體品質不佳的表現。</w:t>
+        <w:t>發生例外時，程式會發生不預期的終止，而被使用者認為是軟體品質不佳的表現。</w:t>
       </w:r>
     </w:p>
     <w:p>
       <w:r>
         <w:pict>
-          <v:shape id="_x0000_i1037" type="#_x0000_t75" style="width:453.3pt;height:74.3pt">
+          <v:shape id="_x0000_i1037" type="#_x0000_t75" style="width:452.95pt;height:74.5pt">
             <v:imagedata r:id="rId61" o:title="smellDetect"/>
           </v:shape>
         </w:pict>
@@ -20250,11 +19862,9 @@
         </w:rPr>
         <w:t xml:space="preserve"> </w:t>
       </w:r>
-      <w:proofErr w:type="spellStart"/>
       <w:r>
         <w:t>tomighty</w:t>
       </w:r>
-      <w:proofErr w:type="spellEnd"/>
       <w:r>
         <w:rPr>
           <w:rFonts w:hint="eastAsia"/>
@@ -20439,11 +20049,9 @@
         </w:rPr>
         <w:t xml:space="preserve"> </w:t>
       </w:r>
-      <w:proofErr w:type="spellStart"/>
       <w:r>
         <w:t>tomighty</w:t>
       </w:r>
-      <w:proofErr w:type="spellEnd"/>
       <w:r>
         <w:rPr>
           <w:rFonts w:hint="eastAsia"/>
@@ -20466,7 +20074,7 @@
       </w:pPr>
       <w:r>
         <w:pict>
-          <v:shape id="_x0000_i1038" type="#_x0000_t75" style="width:324.3pt;height:88.7pt">
+          <v:shape id="_x0000_i1038" type="#_x0000_t75" style="width:324pt;height:88.75pt">
             <v:imagedata r:id="rId63" o:title="testFail"/>
           </v:shape>
         </w:pict>
@@ -20488,11 +20096,9 @@
         </w:rPr>
         <w:t xml:space="preserve"> </w:t>
       </w:r>
-      <w:proofErr w:type="spellStart"/>
       <w:r>
         <w:t>tomighty</w:t>
       </w:r>
-      <w:proofErr w:type="spellEnd"/>
       <w:r>
         <w:rPr>
           <w:rFonts w:hint="eastAsia"/>
@@ -20747,11 +20353,9 @@
         </w:rPr>
         <w:t xml:space="preserve"> </w:t>
       </w:r>
-      <w:proofErr w:type="spellStart"/>
       <w:r>
         <w:t>tomighty</w:t>
       </w:r>
-      <w:proofErr w:type="spellEnd"/>
       <w:r>
         <w:rPr>
           <w:rFonts w:hint="eastAsia"/>
@@ -20847,11 +20451,9 @@
         </w:rPr>
         <w:t xml:space="preserve"> </w:t>
       </w:r>
-      <w:proofErr w:type="spellStart"/>
       <w:r>
         <w:t>tomighty</w:t>
       </w:r>
-      <w:proofErr w:type="spellEnd"/>
       <w:r>
         <w:rPr>
           <w:rFonts w:hint="eastAsia"/>
@@ -21061,21 +20663,7 @@
         <w:rPr>
           <w:rFonts w:hint="eastAsia"/>
         </w:rPr>
-        <w:t>來進行快速修復，如果釋放資源的程式碼在</w:t>
-      </w:r>
-      <w:proofErr w:type="gramStart"/>
-      <w:r>
-        <w:rPr>
-          <w:rFonts w:hint="eastAsia"/>
-        </w:rPr>
-        <w:t>多層巢狀</w:t>
-      </w:r>
-      <w:proofErr w:type="gramEnd"/>
-      <w:r>
-        <w:rPr>
-          <w:rFonts w:hint="eastAsia"/>
-        </w:rPr>
-        <w:t>結構內的話，則無法消除</w:t>
+        <w:t>來進行快速修復，如果釋放資源的程式碼在多層巢狀結構內的話，則無法消除</w:t>
       </w:r>
       <w:r>
         <w:rPr>
@@ -25543,7 +25131,7 @@
 </file>
 
 <file path=customXml/itemProps1.xml><?xml version="1.0" encoding="utf-8"?>
-<ds:datastoreItem xmlns:ds="http://schemas.openxmlformats.org/officeDocument/2006/customXml" ds:itemID="{AD972413-2191-4A79-B08C-ED170C21B830}">
+<ds:datastoreItem xmlns:ds="http://schemas.openxmlformats.org/officeDocument/2006/customXml" ds:itemID="{EA7C1B41-86A8-4C7A-B226-D089370FEB63}">
   <ds:schemaRefs>
     <ds:schemaRef ds:uri="http://schemas.openxmlformats.org/officeDocument/2006/bibliography"/>
   </ds:schemaRefs>

--- a/論文.docx
+++ b/論文.docx
@@ -695,6 +695,7 @@
           <w:spacing w:val="4"/>
         </w:rPr>
       </w:pPr>
+      <w:proofErr w:type="gramStart"/>
       <w:r>
         <w:rPr>
           <w:rFonts w:eastAsia="標楷體"/>
@@ -702,13 +703,32 @@
         </w:rPr>
         <w:t>校所別</w:t>
       </w:r>
+      <w:proofErr w:type="gramEnd"/>
       <w:r>
         <w:rPr>
           <w:rFonts w:eastAsia="標楷體"/>
           <w:iCs/>
           <w:spacing w:val="4"/>
         </w:rPr>
-        <w:t>：國立臺北科技大學</w:t>
+        <w:t>：國立</w:t>
+      </w:r>
+      <w:proofErr w:type="gramStart"/>
+      <w:r>
+        <w:rPr>
+          <w:rFonts w:eastAsia="標楷體"/>
+          <w:iCs/>
+          <w:spacing w:val="4"/>
+        </w:rPr>
+        <w:t>臺</w:t>
+      </w:r>
+      <w:proofErr w:type="gramEnd"/>
+      <w:r>
+        <w:rPr>
+          <w:rFonts w:eastAsia="標楷體"/>
+          <w:iCs/>
+          <w:spacing w:val="4"/>
+        </w:rPr>
+        <w:t>北科技大學</w:t>
       </w:r>
       <w:r>
         <w:rPr>
@@ -1047,6 +1067,7 @@
           <w:spacing w:val="4"/>
         </w:rPr>
       </w:pPr>
+      <w:proofErr w:type="gramStart"/>
       <w:r>
         <w:rPr>
           <w:rFonts w:eastAsia="標楷體"/>
@@ -1069,7 +1090,16 @@
           <w:color w:val="FF0000"/>
           <w:spacing w:val="4"/>
         </w:rPr>
-        <w:t>須編頁碼</w:t>
+        <w:t>須編</w:t>
+      </w:r>
+      <w:proofErr w:type="gramEnd"/>
+      <w:r>
+        <w:rPr>
+          <w:rFonts w:eastAsia="標楷體"/>
+          <w:color w:val="FF0000"/>
+          <w:spacing w:val="4"/>
+        </w:rPr>
+        <w:t>頁碼</w:t>
       </w:r>
       <w:r>
         <w:rPr>
@@ -1473,13 +1503,23 @@
         </w:rPr>
         <w:t xml:space="preserve">: </w:t>
       </w:r>
+      <w:proofErr w:type="spellStart"/>
       <w:r>
         <w:rPr>
           <w:rFonts w:eastAsia="標楷體"/>
           <w:iCs/>
           <w:spacing w:val="4"/>
         </w:rPr>
-        <w:t>Ya-Wun Yang</w:t>
+        <w:t>Ya-Wun</w:t>
+      </w:r>
+      <w:proofErr w:type="spellEnd"/>
+      <w:r>
+        <w:rPr>
+          <w:rFonts w:eastAsia="標楷體"/>
+          <w:iCs/>
+          <w:spacing w:val="4"/>
+        </w:rPr>
+        <w:t xml:space="preserve"> Yang</w:t>
       </w:r>
     </w:p>
     <w:p>
@@ -1811,9 +1851,6 @@
           <w:ilvl w:val="0"/>
           <w:numId w:val="30"/>
         </w:numPr>
-        <w:rPr>
-          <w:rFonts w:hint="eastAsia"/>
-        </w:rPr>
       </w:pPr>
       <w:r>
         <w:rPr>
@@ -1822,6 +1859,25 @@
         <w:lastRenderedPageBreak/>
         <w:t>緒論</w:t>
       </w:r>
+    </w:p>
+    <w:p>
+      <w:pPr>
+        <w:ind w:firstLine="480"/>
+      </w:pPr>
+      <w:r>
+        <w:rPr>
+          <w:rFonts w:hint="eastAsia"/>
+        </w:rPr>
+        <w:t>本章節將先介紹本論文的研究背景與動機；接著描述本論文的預期目標；最後介紹本論文的組織架構。</w:t>
+      </w:r>
+    </w:p>
+    <w:p>
+      <w:pPr>
+        <w:ind w:firstLine="480"/>
+        <w:rPr>
+          <w:rFonts w:hint="eastAsia"/>
+        </w:rPr>
+      </w:pPr>
     </w:p>
     <w:p>
       <w:pPr>
@@ -1852,8 +1908,6 @@
         </w:rPr>
         <w:t>動機</w:t>
       </w:r>
-      <w:bookmarkStart w:id="0" w:name="_GoBack"/>
-      <w:bookmarkEnd w:id="0"/>
     </w:p>
     <w:p>
       <w:pPr>
@@ -1868,17 +1922,255 @@
           <w:rFonts w:ascii="Times New Roman" w:eastAsia="標楷體" w:hAnsi="Times New Roman" w:hint="eastAsia"/>
           <w:szCs w:val="24"/>
         </w:rPr>
-        <w:t>例外處理為程式碼執行過程中遇到例外狀況時所做的處理方式，因此正確的處理例外能夠提升系統的強健度。對經驗不足的開發人員而言，因為沒有例外處理相關經驗而容易設計出含有例外處理壞味道的程式碼，降低系統強健度。</w:t>
+        <w:t>例外處理為程式碼</w:t>
+      </w:r>
+      <w:r>
+        <w:rPr>
+          <w:rFonts w:ascii="Times New Roman" w:eastAsia="標楷體" w:hAnsi="Times New Roman" w:hint="eastAsia"/>
+          <w:szCs w:val="24"/>
+        </w:rPr>
+        <w:t>在</w:t>
+      </w:r>
+      <w:r>
+        <w:rPr>
+          <w:rFonts w:ascii="Times New Roman" w:eastAsia="標楷體" w:hAnsi="Times New Roman" w:hint="eastAsia"/>
+          <w:szCs w:val="24"/>
+        </w:rPr>
+        <w:t>執行過程中</w:t>
+      </w:r>
+      <w:r>
+        <w:rPr>
+          <w:rFonts w:ascii="Times New Roman" w:eastAsia="標楷體" w:hAnsi="Times New Roman" w:hint="eastAsia"/>
+          <w:szCs w:val="24"/>
+        </w:rPr>
+        <w:t>，</w:t>
+      </w:r>
+      <w:r>
+        <w:rPr>
+          <w:rFonts w:ascii="Times New Roman" w:eastAsia="標楷體" w:hAnsi="Times New Roman" w:hint="eastAsia"/>
+          <w:szCs w:val="24"/>
+        </w:rPr>
+        <w:t>遇到例外狀況時所做的處</w:t>
+      </w:r>
+      <w:r>
+        <w:rPr>
+          <w:rFonts w:ascii="Times New Roman" w:eastAsia="標楷體" w:hAnsi="Times New Roman" w:hint="eastAsia"/>
+          <w:szCs w:val="24"/>
+        </w:rPr>
+        <w:t>理方式。</w:t>
+      </w:r>
+      <w:r>
+        <w:rPr>
+          <w:rFonts w:ascii="Times New Roman" w:eastAsia="標楷體" w:hAnsi="Times New Roman" w:hint="eastAsia"/>
+          <w:szCs w:val="24"/>
+        </w:rPr>
+        <w:t>在</w:t>
+      </w:r>
+      <w:r>
+        <w:rPr>
+          <w:rFonts w:ascii="Times New Roman" w:eastAsia="標楷體" w:hAnsi="Times New Roman" w:hint="eastAsia"/>
+          <w:szCs w:val="24"/>
+        </w:rPr>
+        <w:t>Java</w:t>
+      </w:r>
+      <w:r>
+        <w:rPr>
+          <w:rFonts w:ascii="Times New Roman" w:eastAsia="標楷體" w:hAnsi="Times New Roman" w:hint="eastAsia"/>
+          <w:szCs w:val="24"/>
+        </w:rPr>
+        <w:t>程式碼中，常見的例外處理機制為</w:t>
+      </w:r>
+      <w:r>
+        <w:rPr>
+          <w:rFonts w:ascii="Times New Roman" w:eastAsia="標楷體" w:hAnsi="Times New Roman" w:hint="eastAsia"/>
+          <w:szCs w:val="24"/>
+        </w:rPr>
+        <w:t>try-catch-finally</w:t>
+      </w:r>
+      <w:r>
+        <w:rPr>
+          <w:rFonts w:ascii="Times New Roman" w:eastAsia="標楷體" w:hAnsi="Times New Roman" w:hint="eastAsia"/>
+          <w:szCs w:val="24"/>
+        </w:rPr>
+        <w:t>，因此當</w:t>
+      </w:r>
+      <w:r>
+        <w:rPr>
+          <w:rFonts w:ascii="Times New Roman" w:eastAsia="標楷體" w:hAnsi="Times New Roman" w:hint="eastAsia"/>
+          <w:szCs w:val="24"/>
+        </w:rPr>
+        <w:t>try</w:t>
+      </w:r>
+      <w:r>
+        <w:rPr>
+          <w:rFonts w:ascii="Times New Roman" w:eastAsia="標楷體" w:hAnsi="Times New Roman" w:hint="eastAsia"/>
+          <w:szCs w:val="24"/>
+        </w:rPr>
+        <w:t>、</w:t>
+      </w:r>
+      <w:r>
+        <w:rPr>
+          <w:rFonts w:ascii="Times New Roman" w:eastAsia="標楷體" w:hAnsi="Times New Roman" w:hint="eastAsia"/>
+          <w:szCs w:val="24"/>
+        </w:rPr>
+        <w:t>catch</w:t>
+      </w:r>
+      <w:r>
+        <w:rPr>
+          <w:rFonts w:ascii="Times New Roman" w:eastAsia="標楷體" w:hAnsi="Times New Roman" w:hint="eastAsia"/>
+          <w:szCs w:val="24"/>
+        </w:rPr>
+        <w:t>或</w:t>
+      </w:r>
+      <w:r>
+        <w:rPr>
+          <w:rFonts w:ascii="Times New Roman" w:eastAsia="標楷體" w:hAnsi="Times New Roman" w:hint="eastAsia"/>
+          <w:szCs w:val="24"/>
+        </w:rPr>
+        <w:t>finally</w:t>
+      </w:r>
+      <w:r>
+        <w:rPr>
+          <w:rFonts w:ascii="Times New Roman" w:eastAsia="標楷體" w:hAnsi="Times New Roman" w:hint="eastAsia"/>
+          <w:szCs w:val="24"/>
+        </w:rPr>
+        <w:t>中含有壞味道時</w:t>
+      </w:r>
+      <w:r>
+        <w:rPr>
+          <w:rFonts w:ascii="Times New Roman" w:eastAsia="標楷體" w:hAnsi="Times New Roman" w:hint="eastAsia"/>
+          <w:szCs w:val="24"/>
+        </w:rPr>
+        <w:t>，容易</w:t>
+      </w:r>
+      <w:r>
+        <w:rPr>
+          <w:rFonts w:ascii="Times New Roman" w:eastAsia="標楷體" w:hAnsi="Times New Roman" w:hint="eastAsia"/>
+          <w:szCs w:val="24"/>
+        </w:rPr>
+        <w:t>因為不適當的例外處理而導致錯誤發生</w:t>
+      </w:r>
+      <w:r>
+        <w:rPr>
+          <w:rFonts w:ascii="Times New Roman" w:eastAsia="標楷體" w:hAnsi="Times New Roman" w:hint="eastAsia"/>
+          <w:szCs w:val="24"/>
+        </w:rPr>
+        <w:t>，</w:t>
+      </w:r>
+      <w:r>
+        <w:rPr>
+          <w:rFonts w:ascii="Times New Roman" w:eastAsia="標楷體" w:hAnsi="Times New Roman" w:hint="eastAsia"/>
+          <w:szCs w:val="24"/>
+        </w:rPr>
+        <w:t>降低</w:t>
+      </w:r>
+      <w:r>
+        <w:rPr>
+          <w:rFonts w:ascii="Times New Roman" w:eastAsia="標楷體" w:hAnsi="Times New Roman" w:hint="eastAsia"/>
+          <w:szCs w:val="24"/>
+        </w:rPr>
+        <w:t>系統的強健度。因此，</w:t>
+      </w:r>
+      <w:r>
+        <w:rPr>
+          <w:rFonts w:ascii="Times New Roman" w:eastAsia="標楷體" w:hAnsi="Times New Roman" w:hint="eastAsia"/>
+          <w:szCs w:val="24"/>
+        </w:rPr>
+        <w:t>正確</w:t>
+      </w:r>
+      <w:r>
+        <w:rPr>
+          <w:rFonts w:ascii="Times New Roman" w:eastAsia="標楷體" w:hAnsi="Times New Roman" w:hint="eastAsia"/>
+          <w:szCs w:val="24"/>
+        </w:rPr>
+        <w:t>的</w:t>
+      </w:r>
+      <w:r>
+        <w:rPr>
+          <w:rFonts w:ascii="Times New Roman" w:eastAsia="標楷體" w:hAnsi="Times New Roman" w:hint="eastAsia"/>
+          <w:szCs w:val="24"/>
+        </w:rPr>
+        <w:t>例外處理設計及實作</w:t>
+      </w:r>
+      <w:r>
+        <w:rPr>
+          <w:rFonts w:ascii="Times New Roman" w:eastAsia="標楷體" w:hAnsi="Times New Roman" w:hint="eastAsia"/>
+          <w:szCs w:val="24"/>
+        </w:rPr>
+        <w:t>能夠</w:t>
+      </w:r>
+      <w:r>
+        <w:rPr>
+          <w:rFonts w:ascii="Times New Roman" w:eastAsia="標楷體" w:hAnsi="Times New Roman" w:hint="eastAsia"/>
+          <w:szCs w:val="24"/>
+        </w:rPr>
+        <w:t>讓程式碼發生例外狀況時，軟體不會因為遭遇例外</w:t>
+      </w:r>
+      <w:r>
+        <w:rPr>
+          <w:rFonts w:ascii="Times New Roman" w:eastAsia="標楷體" w:hAnsi="Times New Roman" w:hint="eastAsia"/>
+          <w:szCs w:val="24"/>
+        </w:rPr>
+        <w:t>而發生錯誤</w:t>
+      </w:r>
+      <w:r>
+        <w:rPr>
+          <w:rFonts w:ascii="Times New Roman" w:eastAsia="標楷體" w:hAnsi="Times New Roman" w:hint="eastAsia"/>
+          <w:szCs w:val="24"/>
+        </w:rPr>
+        <w:t>，進而</w:t>
+      </w:r>
+      <w:r>
+        <w:rPr>
+          <w:rFonts w:ascii="Times New Roman" w:eastAsia="標楷體" w:hAnsi="Times New Roman" w:hint="eastAsia"/>
+          <w:szCs w:val="24"/>
+        </w:rPr>
+        <w:t>提升系統的強健度。對經驗不足的開發人員而言，</w:t>
+      </w:r>
+      <w:r>
+        <w:rPr>
+          <w:rFonts w:ascii="Times New Roman" w:eastAsia="標楷體" w:hAnsi="Times New Roman" w:hint="eastAsia"/>
+          <w:szCs w:val="24"/>
+        </w:rPr>
+        <w:t>容易因為</w:t>
+      </w:r>
+      <w:r>
+        <w:rPr>
+          <w:rFonts w:ascii="Times New Roman" w:eastAsia="標楷體" w:hAnsi="Times New Roman" w:hint="eastAsia"/>
+          <w:szCs w:val="24"/>
+        </w:rPr>
+        <w:t>沒有例外處理相關</w:t>
+      </w:r>
+      <w:r>
+        <w:rPr>
+          <w:rFonts w:ascii="Times New Roman" w:eastAsia="標楷體" w:hAnsi="Times New Roman" w:hint="eastAsia"/>
+          <w:szCs w:val="24"/>
+        </w:rPr>
+        <w:t>知識</w:t>
+      </w:r>
+      <w:r>
+        <w:rPr>
+          <w:rFonts w:ascii="Times New Roman" w:eastAsia="標楷體" w:hAnsi="Times New Roman" w:hint="eastAsia"/>
+          <w:szCs w:val="24"/>
+        </w:rPr>
+        <w:t>而設計出含有例外處理壞味道的程式碼，降低系統強健度。</w:t>
       </w:r>
     </w:p>
     <w:p>
       <w:pPr>
         <w:ind w:firstLine="480"/>
         <w:rPr>
-          <w:rFonts w:ascii="Times New Roman" w:eastAsia="標楷體" w:hAnsi="Times New Roman" w:hint="eastAsia"/>
-          <w:szCs w:val="24"/>
-        </w:rPr>
-      </w:pPr>
+          <w:rFonts w:ascii="Times New Roman" w:eastAsia="標楷體" w:hAnsi="Times New Roman"/>
+          <w:szCs w:val="24"/>
+        </w:rPr>
+      </w:pPr>
+      <w:r>
+        <w:rPr>
+          <w:rFonts w:ascii="Times New Roman" w:eastAsia="標楷體" w:hAnsi="Times New Roman" w:hint="eastAsia"/>
+          <w:szCs w:val="24"/>
+        </w:rPr>
+        <w:t>撰寫出正確的例外處理程式碼是一件具有挑戰性的事，因此為了協助開發人員能夠正確的處理例外行為，</w:t>
+      </w:r>
       <w:r>
         <w:rPr>
           <w:rFonts w:ascii="Times New Roman" w:eastAsia="標楷體" w:hAnsi="Times New Roman" w:hint="eastAsia"/>
@@ -1962,6 +2254,13 @@
           <w:rFonts w:ascii="Times New Roman" w:eastAsia="標楷體" w:hAnsi="Times New Roman" w:hint="eastAsia"/>
           <w:szCs w:val="24"/>
         </w:rPr>
+        <w:t>且</w:t>
+      </w:r>
+      <w:r>
+        <w:rPr>
+          <w:rFonts w:ascii="Times New Roman" w:eastAsia="標楷體" w:hAnsi="Times New Roman" w:hint="eastAsia"/>
+          <w:szCs w:val="24"/>
+        </w:rPr>
         <w:t>使其自動化</w:t>
       </w:r>
       <w:r>
@@ -1969,7 +2268,14 @@
           <w:rFonts w:ascii="Times New Roman" w:eastAsia="標楷體" w:hAnsi="Times New Roman" w:hint="eastAsia"/>
           <w:szCs w:val="24"/>
         </w:rPr>
-        <w:t>，藉由</w:t>
+        <w:t>。</w:t>
+      </w:r>
+      <w:r>
+        <w:rPr>
+          <w:rFonts w:ascii="Times New Roman" w:eastAsia="標楷體" w:hAnsi="Times New Roman" w:hint="eastAsia"/>
+          <w:szCs w:val="24"/>
+        </w:rPr>
+        <w:t>藉由</w:t>
       </w:r>
       <w:r>
         <w:rPr>
@@ -2004,7 +2310,21 @@
           <w:rFonts w:ascii="Times New Roman" w:eastAsia="標楷體" w:hAnsi="Times New Roman" w:hint="eastAsia"/>
           <w:szCs w:val="24"/>
         </w:rPr>
-        <w:t>並且採用重構的方式來消除這些壞味道</w:t>
+        <w:t>並且</w:t>
+      </w:r>
+      <w:r>
+        <w:rPr>
+          <w:rFonts w:ascii="Times New Roman" w:eastAsia="標楷體" w:hAnsi="Times New Roman" w:hint="eastAsia"/>
+          <w:szCs w:val="24"/>
+        </w:rPr>
+        <w:t>以自動化</w:t>
+      </w:r>
+      <w:r>
+        <w:rPr>
+          <w:rFonts w:ascii="Times New Roman" w:eastAsia="標楷體" w:hAnsi="Times New Roman" w:hint="eastAsia"/>
+          <w:szCs w:val="24"/>
+        </w:rPr>
+        <w:t>重構的方式來消除這些壞味道</w:t>
       </w:r>
       <w:r>
         <w:rPr>
@@ -2022,84 +2342,12 @@
           <w:szCs w:val="24"/>
         </w:rPr>
       </w:pPr>
-      <w:r>
-        <w:rPr>
-          <w:rFonts w:ascii="Times New Roman" w:eastAsia="標楷體" w:hAnsi="Times New Roman" w:hint="eastAsia"/>
-          <w:szCs w:val="24"/>
-        </w:rPr>
-        <w:t>在前人的研究中，</w:t>
-      </w:r>
-      <w:r>
-        <w:rPr>
-          <w:rFonts w:ascii="Times New Roman" w:eastAsia="標楷體" w:hAnsi="Times New Roman" w:hint="eastAsia"/>
-          <w:szCs w:val="24"/>
-        </w:rPr>
-        <w:t>Robusta</w:t>
-      </w:r>
-      <w:r>
-        <w:rPr>
-          <w:rFonts w:ascii="Times New Roman" w:eastAsia="標楷體" w:hAnsi="Times New Roman" w:hint="eastAsia"/>
-          <w:szCs w:val="24"/>
-        </w:rPr>
-        <w:t>工具裡定義的壞味道不斷地被修正及更新，其偵測壞味道的功能也愈來越準確。然而，部分例外處理壞味道被</w:t>
-      </w:r>
-      <w:r>
-        <w:rPr>
-          <w:rFonts w:ascii="Times New Roman" w:eastAsia="標楷體" w:hAnsi="Times New Roman" w:hint="eastAsia"/>
-          <w:szCs w:val="24"/>
-        </w:rPr>
-        <w:t>偵測出來</w:t>
-      </w:r>
-      <w:r>
-        <w:rPr>
-          <w:rFonts w:ascii="Times New Roman" w:eastAsia="標楷體" w:hAnsi="Times New Roman" w:hint="eastAsia"/>
-          <w:szCs w:val="24"/>
-        </w:rPr>
-        <w:t>後，其對應的重構方法</w:t>
-      </w:r>
-      <w:r>
-        <w:rPr>
-          <w:rFonts w:ascii="Times New Roman" w:eastAsia="標楷體" w:hAnsi="Times New Roman" w:hint="eastAsia"/>
-          <w:szCs w:val="24"/>
-        </w:rPr>
-        <w:t>尚未被實作，或是還有能夠改善的地方。因此，本論文</w:t>
-      </w:r>
-      <w:r>
-        <w:rPr>
-          <w:rFonts w:ascii="Times New Roman" w:eastAsia="標楷體" w:hAnsi="Times New Roman" w:hint="eastAsia"/>
-          <w:szCs w:val="24"/>
-        </w:rPr>
-        <w:t>將對</w:t>
-      </w:r>
-      <w:r>
-        <w:rPr>
-          <w:rFonts w:ascii="Times New Roman" w:eastAsia="標楷體" w:hAnsi="Times New Roman" w:hint="eastAsia"/>
-          <w:szCs w:val="24"/>
-        </w:rPr>
-        <w:t>Robusta</w:t>
-      </w:r>
-      <w:r>
-        <w:rPr>
-          <w:rFonts w:ascii="Times New Roman" w:eastAsia="標楷體" w:hAnsi="Times New Roman" w:hint="eastAsia"/>
-          <w:szCs w:val="24"/>
-        </w:rPr>
-        <w:t>重構的功能進行改善，並將部分壞味道的重構功能補齊。</w:t>
-      </w:r>
-    </w:p>
-    <w:p>
-      <w:pPr>
-        <w:ind w:firstLine="480"/>
-        <w:rPr>
-          <w:rFonts w:ascii="Times New Roman" w:eastAsia="標楷體" w:hAnsi="Times New Roman" w:hint="eastAsia"/>
-          <w:szCs w:val="24"/>
-        </w:rPr>
-      </w:pPr>
     </w:p>
     <w:p>
       <w:pPr>
         <w:pStyle w:val="2"/>
         <w:rPr>
-          <w:rFonts w:ascii="Times New Roman" w:eastAsia="標楷體" w:hAnsi="Times New Roman"/>
+          <w:rFonts w:ascii="Times New Roman" w:eastAsia="標楷體" w:hAnsi="Times New Roman" w:hint="eastAsia"/>
         </w:rPr>
       </w:pPr>
       <w:r>
@@ -2112,7 +2360,7 @@
           <w:sz w:val="36"/>
           <w:szCs w:val="48"/>
         </w:rPr>
-        <w:t>1</w:t>
+        <w:t>1.2</w:t>
       </w:r>
       <w:r>
         <w:rPr>
@@ -2124,7 +2372,7 @@
           <w:sz w:val="36"/>
           <w:szCs w:val="48"/>
         </w:rPr>
-        <w:t>.2</w:t>
+        <w:t xml:space="preserve"> </w:t>
       </w:r>
       <w:r>
         <w:rPr>
@@ -2136,8 +2384,153 @@
           <w:sz w:val="36"/>
           <w:szCs w:val="48"/>
         </w:rPr>
-        <w:t xml:space="preserve"> </w:t>
-      </w:r>
+        <w:t>研究目標</w:t>
+      </w:r>
+    </w:p>
+    <w:p>
+      <w:pPr>
+        <w:ind w:firstLine="480"/>
+        <w:rPr>
+          <w:rFonts w:ascii="Times New Roman" w:eastAsia="標楷體" w:hAnsi="Times New Roman"/>
+          <w:szCs w:val="24"/>
+        </w:rPr>
+      </w:pPr>
+      <w:r>
+        <w:rPr>
+          <w:rFonts w:ascii="Times New Roman" w:eastAsia="標楷體" w:hAnsi="Times New Roman" w:hint="eastAsia"/>
+          <w:szCs w:val="24"/>
+        </w:rPr>
+        <w:t>在前人的研究中，</w:t>
+      </w:r>
+      <w:r>
+        <w:rPr>
+          <w:rFonts w:ascii="Times New Roman" w:eastAsia="標楷體" w:hAnsi="Times New Roman" w:hint="eastAsia"/>
+          <w:szCs w:val="24"/>
+        </w:rPr>
+        <w:t>Robusta</w:t>
+      </w:r>
+      <w:r>
+        <w:rPr>
+          <w:rFonts w:ascii="Times New Roman" w:eastAsia="標楷體" w:hAnsi="Times New Roman" w:hint="eastAsia"/>
+          <w:szCs w:val="24"/>
+        </w:rPr>
+        <w:t>工具裡定義的壞味道不斷地被修正及更新，其偵測壞味道的功能也愈來</w:t>
+      </w:r>
+      <w:r>
+        <w:rPr>
+          <w:rFonts w:ascii="Times New Roman" w:eastAsia="標楷體" w:hAnsi="Times New Roman" w:hint="eastAsia"/>
+          <w:szCs w:val="24"/>
+        </w:rPr>
+        <w:t>愈</w:t>
+      </w:r>
+      <w:r>
+        <w:rPr>
+          <w:rFonts w:ascii="Times New Roman" w:eastAsia="標楷體" w:hAnsi="Times New Roman" w:hint="eastAsia"/>
+          <w:szCs w:val="24"/>
+        </w:rPr>
+        <w:t>準確。然而，部分例外處理壞味道被</w:t>
+      </w:r>
+      <w:r>
+        <w:rPr>
+          <w:rFonts w:ascii="Times New Roman" w:eastAsia="標楷體" w:hAnsi="Times New Roman" w:hint="eastAsia"/>
+          <w:szCs w:val="24"/>
+        </w:rPr>
+        <w:t>偵測出來</w:t>
+      </w:r>
+      <w:r>
+        <w:rPr>
+          <w:rFonts w:ascii="Times New Roman" w:eastAsia="標楷體" w:hAnsi="Times New Roman" w:hint="eastAsia"/>
+          <w:szCs w:val="24"/>
+        </w:rPr>
+        <w:t>後，其對應的重構方法</w:t>
+      </w:r>
+      <w:r>
+        <w:rPr>
+          <w:rFonts w:ascii="Times New Roman" w:eastAsia="標楷體" w:hAnsi="Times New Roman" w:hint="eastAsia"/>
+          <w:szCs w:val="24"/>
+        </w:rPr>
+        <w:t>尚未被實作，或是還有能夠改善的地方。因此，本論文</w:t>
+      </w:r>
+      <w:r>
+        <w:rPr>
+          <w:rFonts w:ascii="Times New Roman" w:eastAsia="標楷體" w:hAnsi="Times New Roman" w:hint="eastAsia"/>
+          <w:szCs w:val="24"/>
+        </w:rPr>
+        <w:t>將對</w:t>
+      </w:r>
+      <w:r>
+        <w:rPr>
+          <w:rFonts w:ascii="Times New Roman" w:eastAsia="標楷體" w:hAnsi="Times New Roman" w:hint="eastAsia"/>
+          <w:szCs w:val="24"/>
+        </w:rPr>
+        <w:t>Robusta</w:t>
+      </w:r>
+      <w:r>
+        <w:rPr>
+          <w:rFonts w:ascii="Times New Roman" w:eastAsia="標楷體" w:hAnsi="Times New Roman" w:hint="eastAsia"/>
+          <w:szCs w:val="24"/>
+        </w:rPr>
+        <w:t>重構的功能進行改善，並將部分壞味道</w:t>
+      </w:r>
+      <w:r>
+        <w:rPr>
+          <w:rFonts w:ascii="Times New Roman" w:eastAsia="標楷體" w:hAnsi="Times New Roman" w:hint="eastAsia"/>
+          <w:szCs w:val="24"/>
+        </w:rPr>
+        <w:t>尚未實作</w:t>
+      </w:r>
+      <w:r>
+        <w:rPr>
+          <w:rFonts w:ascii="Times New Roman" w:eastAsia="標楷體" w:hAnsi="Times New Roman" w:hint="eastAsia"/>
+          <w:szCs w:val="24"/>
+        </w:rPr>
+        <w:t>的重構功能補齊</w:t>
+      </w:r>
+      <w:r>
+        <w:rPr>
+          <w:rFonts w:ascii="Times New Roman" w:eastAsia="標楷體" w:hAnsi="Times New Roman" w:hint="eastAsia"/>
+          <w:szCs w:val="24"/>
+        </w:rPr>
+        <w:t>，讓</w:t>
+      </w:r>
+      <w:r>
+        <w:rPr>
+          <w:rFonts w:ascii="Times New Roman" w:eastAsia="標楷體" w:hAnsi="Times New Roman" w:hint="eastAsia"/>
+          <w:szCs w:val="24"/>
+        </w:rPr>
+        <w:t>Robusta</w:t>
+      </w:r>
+      <w:r>
+        <w:rPr>
+          <w:rFonts w:ascii="Times New Roman" w:eastAsia="標楷體" w:hAnsi="Times New Roman" w:hint="eastAsia"/>
+          <w:szCs w:val="24"/>
+        </w:rPr>
+        <w:t>工具消除例外處理壞味道的功能更加齊全</w:t>
+      </w:r>
+      <w:r>
+        <w:rPr>
+          <w:rFonts w:ascii="Times New Roman" w:eastAsia="標楷體" w:hAnsi="Times New Roman" w:hint="eastAsia"/>
+          <w:szCs w:val="24"/>
+        </w:rPr>
+        <w:t>。</w:t>
+      </w:r>
+    </w:p>
+    <w:p>
+      <w:pPr>
+        <w:ind w:firstLine="480"/>
+        <w:rPr>
+          <w:rFonts w:ascii="Times New Roman" w:eastAsia="標楷體" w:hAnsi="Times New Roman" w:hint="eastAsia"/>
+          <w:szCs w:val="24"/>
+        </w:rPr>
+      </w:pPr>
+    </w:p>
+    <w:p>
+      <w:pPr>
+        <w:pStyle w:val="2"/>
+        <w:rPr>
+          <w:rFonts w:ascii="Times New Roman" w:eastAsia="標楷體" w:hAnsi="Times New Roman"/>
+        </w:rPr>
+      </w:pPr>
       <w:r>
         <w:rPr>
           <w:rStyle w:val="10"/>
@@ -2148,6 +2541,56 @@
           <w:sz w:val="36"/>
           <w:szCs w:val="48"/>
         </w:rPr>
+        <w:t>1</w:t>
+      </w:r>
+      <w:r>
+        <w:rPr>
+          <w:rStyle w:val="10"/>
+          <w:rFonts w:hint="eastAsia"/>
+          <w:b/>
+          <w:bCs/>
+          <w:kern w:val="2"/>
+          <w:sz w:val="36"/>
+          <w:szCs w:val="48"/>
+        </w:rPr>
+        <w:t>.</w:t>
+      </w:r>
+      <w:r>
+        <w:rPr>
+          <w:rStyle w:val="10"/>
+          <w:rFonts w:hint="eastAsia"/>
+          <w:b/>
+          <w:bCs/>
+          <w:kern w:val="2"/>
+          <w:sz w:val="36"/>
+          <w:szCs w:val="48"/>
+        </w:rPr>
+        <w:t>3</w:t>
+      </w:r>
+      <w:bookmarkStart w:id="0" w:name="_GoBack"/>
+      <w:bookmarkEnd w:id="0"/>
+      <w:r>
+        <w:rPr>
+          <w:rStyle w:val="10"/>
+          <w:rFonts w:hint="eastAsia"/>
+          <w:b/>
+          <w:bCs/>
+          <w:kern w:val="2"/>
+          <w:sz w:val="36"/>
+          <w:szCs w:val="48"/>
+        </w:rPr>
+        <w:t xml:space="preserve"> </w:t>
+      </w:r>
+      <w:r>
+        <w:rPr>
+          <w:rStyle w:val="10"/>
+          <w:rFonts w:hint="eastAsia"/>
+          <w:b/>
+          <w:bCs/>
+          <w:kern w:val="2"/>
+          <w:sz w:val="36"/>
+          <w:szCs w:val="48"/>
+        </w:rPr>
         <w:t>論文組織架構</w:t>
       </w:r>
     </w:p>
@@ -2201,78 +2644,6 @@
         </w:rPr>
         <w:t>則會以開源專案來介紹工具的應用過程。最後一章為本論文的結論與未來展望。</w:t>
       </w:r>
-    </w:p>
-    <w:p>
-      <w:pPr>
-        <w:spacing w:line="360" w:lineRule="auto"/>
-        <w:jc w:val="both"/>
-        <w:rPr>
-          <w:rFonts w:eastAsia="標楷體"/>
-          <w:iCs/>
-          <w:color w:val="FF0000"/>
-          <w:spacing w:val="4"/>
-        </w:rPr>
-      </w:pPr>
-    </w:p>
-    <w:p>
-      <w:pPr>
-        <w:spacing w:line="360" w:lineRule="auto"/>
-        <w:jc w:val="both"/>
-        <w:rPr>
-          <w:rFonts w:eastAsia="標楷體"/>
-          <w:iCs/>
-          <w:color w:val="FF0000"/>
-          <w:spacing w:val="4"/>
-        </w:rPr>
-      </w:pPr>
-    </w:p>
-    <w:p>
-      <w:pPr>
-        <w:spacing w:line="360" w:lineRule="auto"/>
-        <w:jc w:val="both"/>
-        <w:rPr>
-          <w:rFonts w:eastAsia="標楷體"/>
-          <w:iCs/>
-          <w:color w:val="FF0000"/>
-          <w:spacing w:val="4"/>
-        </w:rPr>
-      </w:pPr>
-    </w:p>
-    <w:p>
-      <w:pPr>
-        <w:spacing w:line="360" w:lineRule="auto"/>
-        <w:jc w:val="both"/>
-        <w:rPr>
-          <w:rFonts w:eastAsia="標楷體"/>
-          <w:iCs/>
-          <w:color w:val="FF0000"/>
-          <w:spacing w:val="4"/>
-        </w:rPr>
-      </w:pPr>
-    </w:p>
-    <w:p>
-      <w:pPr>
-        <w:spacing w:line="360" w:lineRule="auto"/>
-        <w:jc w:val="both"/>
-        <w:rPr>
-          <w:rFonts w:eastAsia="標楷體"/>
-          <w:iCs/>
-          <w:color w:val="FF0000"/>
-          <w:spacing w:val="4"/>
-        </w:rPr>
-      </w:pPr>
-    </w:p>
-    <w:p>
-      <w:pPr>
-        <w:spacing w:line="360" w:lineRule="auto"/>
-        <w:jc w:val="both"/>
-        <w:rPr>
-          <w:rFonts w:eastAsia="標楷體"/>
-          <w:iCs/>
-          <w:color w:val="FF0000"/>
-          <w:spacing w:val="4"/>
-        </w:rPr>
-      </w:pPr>
     </w:p>
     <w:p>
       <w:pPr>
@@ -2781,7 +3152,21 @@
         <w:rPr>
           <w:rFonts w:ascii="Times New Roman" w:eastAsia="標楷體" w:hAnsi="Times New Roman" w:hint="eastAsia"/>
         </w:rPr>
-        <w:t>的函式時，</w:t>
+        <w:t>的</w:t>
+      </w:r>
+      <w:proofErr w:type="gramStart"/>
+      <w:r>
+        <w:rPr>
+          <w:rFonts w:ascii="Times New Roman" w:eastAsia="標楷體" w:hAnsi="Times New Roman" w:hint="eastAsia"/>
+        </w:rPr>
+        <w:t>函式時</w:t>
+      </w:r>
+      <w:proofErr w:type="gramEnd"/>
+      <w:r>
+        <w:rPr>
+          <w:rFonts w:ascii="Times New Roman" w:eastAsia="標楷體" w:hAnsi="Times New Roman" w:hint="eastAsia"/>
+        </w:rPr>
+        <w:t>，</w:t>
       </w:r>
       <w:r>
         <w:rPr>
@@ -2805,13 +3190,27 @@
         <w:rPr>
           <w:rFonts w:ascii="Times New Roman" w:eastAsia="標楷體" w:hAnsi="Times New Roman" w:hint="eastAsia"/>
         </w:rPr>
-        <w:t>會要求開發者對這些函式做</w:t>
-      </w:r>
-      <w:r>
-        <w:rPr>
-          <w:rFonts w:ascii="Times New Roman" w:eastAsia="標楷體" w:hAnsi="Times New Roman" w:hint="eastAsia"/>
-        </w:rPr>
-        <w:t>處理，處理的方法有兩種：在介面宣</w:t>
+        <w:t>會要求開發者對這些</w:t>
+      </w:r>
+      <w:proofErr w:type="gramStart"/>
+      <w:r>
+        <w:rPr>
+          <w:rFonts w:ascii="Times New Roman" w:eastAsia="標楷體" w:hAnsi="Times New Roman" w:hint="eastAsia"/>
+        </w:rPr>
+        <w:t>函式做</w:t>
+      </w:r>
+      <w:r>
+        <w:rPr>
+          <w:rFonts w:ascii="Times New Roman" w:eastAsia="標楷體" w:hAnsi="Times New Roman" w:hint="eastAsia"/>
+        </w:rPr>
+        <w:t>處理</w:t>
+      </w:r>
+      <w:proofErr w:type="gramEnd"/>
+      <w:r>
+        <w:rPr>
+          <w:rFonts w:ascii="Times New Roman" w:eastAsia="標楷體" w:hAnsi="Times New Roman" w:hint="eastAsia"/>
+        </w:rPr>
+        <w:t>，處理的方法有兩種：在介面宣</w:t>
       </w:r>
       <w:r>
         <w:rPr>
@@ -2835,7 +3234,21 @@
         <w:rPr>
           <w:rFonts w:ascii="Times New Roman" w:eastAsia="標楷體" w:hAnsi="Times New Roman" w:hint="eastAsia"/>
         </w:rPr>
-        <w:t>將函式包覆起來。為了不造成</w:t>
+        <w:t>將</w:t>
+      </w:r>
+      <w:proofErr w:type="gramStart"/>
+      <w:r>
+        <w:rPr>
+          <w:rFonts w:ascii="Times New Roman" w:eastAsia="標楷體" w:hAnsi="Times New Roman" w:hint="eastAsia"/>
+        </w:rPr>
+        <w:t>函式包覆</w:t>
+      </w:r>
+      <w:proofErr w:type="gramEnd"/>
+      <w:r>
+        <w:rPr>
+          <w:rFonts w:ascii="Times New Roman" w:eastAsia="標楷體" w:hAnsi="Times New Roman" w:hint="eastAsia"/>
+        </w:rPr>
+        <w:t>起來。為了不造成</w:t>
       </w:r>
       <w:r>
         <w:rPr>
@@ -3510,7 +3923,21 @@
         <w:rPr>
           <w:rFonts w:ascii="Times New Roman" w:eastAsia="標楷體" w:hAnsi="Times New Roman" w:hint="eastAsia"/>
         </w:rPr>
-        <w:t>回報。因此，這些例外最後會來到來最上層的主程式中。如果主程式不處理這些例外，將會使程式發生不預期的終止。因此，當主程式裡的程式碼沒有被</w:t>
+        <w:t>回報。因此，這些例外最後會來到來最上層的主程式中。如果主程式不處理這些例外，將會使程式發生</w:t>
+      </w:r>
+      <w:proofErr w:type="gramStart"/>
+      <w:r>
+        <w:rPr>
+          <w:rFonts w:ascii="Times New Roman" w:eastAsia="標楷體" w:hAnsi="Times New Roman" w:hint="eastAsia"/>
+        </w:rPr>
+        <w:t>不</w:t>
+      </w:r>
+      <w:proofErr w:type="gramEnd"/>
+      <w:r>
+        <w:rPr>
+          <w:rFonts w:ascii="Times New Roman" w:eastAsia="標楷體" w:hAnsi="Times New Roman" w:hint="eastAsia"/>
+        </w:rPr>
+        <w:t>預期的終止。因此，當主程式裡的程式碼沒有被</w:t>
       </w:r>
       <w:r>
         <w:rPr>
@@ -3546,7 +3973,21 @@
         <w:rPr>
           <w:rFonts w:ascii="Times New Roman" w:eastAsia="標楷體" w:hAnsi="Times New Roman" w:hint="eastAsia"/>
         </w:rPr>
-        <w:t>壞味道。程式不預期的終止程式會</w:t>
+        <w:t>壞味道。程式</w:t>
+      </w:r>
+      <w:proofErr w:type="gramStart"/>
+      <w:r>
+        <w:rPr>
+          <w:rFonts w:ascii="Times New Roman" w:eastAsia="標楷體" w:hAnsi="Times New Roman" w:hint="eastAsia"/>
+        </w:rPr>
+        <w:t>不</w:t>
+      </w:r>
+      <w:proofErr w:type="gramEnd"/>
+      <w:r>
+        <w:rPr>
+          <w:rFonts w:ascii="Times New Roman" w:eastAsia="標楷體" w:hAnsi="Times New Roman" w:hint="eastAsia"/>
+        </w:rPr>
+        <w:t>預期的終止程式會</w:t>
       </w:r>
       <w:r>
         <w:rPr>
@@ -3732,11 +4173,19 @@
         </w:rPr>
         <w:t>區塊中</w:t>
       </w:r>
-      <w:r>
-        <w:rPr>
-          <w:rFonts w:ascii="Times New Roman" w:eastAsia="標楷體" w:hAnsi="Times New Roman" w:hint="eastAsia"/>
-        </w:rPr>
-        <w:t>存在巢狀結構的</w:t>
+      <w:proofErr w:type="gramStart"/>
+      <w:r>
+        <w:rPr>
+          <w:rFonts w:ascii="Times New Roman" w:eastAsia="標楷體" w:hAnsi="Times New Roman" w:hint="eastAsia"/>
+        </w:rPr>
+        <w:t>存在巢</w:t>
+      </w:r>
+      <w:proofErr w:type="gramEnd"/>
+      <w:r>
+        <w:rPr>
+          <w:rFonts w:ascii="Times New Roman" w:eastAsia="標楷體" w:hAnsi="Times New Roman" w:hint="eastAsia"/>
+        </w:rPr>
+        <w:t>狀結構的</w:t>
       </w:r>
       <w:r>
         <w:rPr>
@@ -4360,7 +4809,21 @@
         <w:rPr>
           <w:rFonts w:ascii="Times New Roman" w:eastAsia="標楷體" w:hAnsi="Times New Roman" w:hint="eastAsia"/>
         </w:rPr>
-        <w:t>的例外，產生「例外蓋台」的現象，稱之為</w:t>
+        <w:t>的例外，產生「</w:t>
+      </w:r>
+      <w:proofErr w:type="gramStart"/>
+      <w:r>
+        <w:rPr>
+          <w:rFonts w:ascii="Times New Roman" w:eastAsia="標楷體" w:hAnsi="Times New Roman" w:hint="eastAsia"/>
+        </w:rPr>
+        <w:t>例外蓋台</w:t>
+      </w:r>
+      <w:proofErr w:type="gramEnd"/>
+      <w:r>
+        <w:rPr>
+          <w:rFonts w:ascii="Times New Roman" w:eastAsia="標楷體" w:hAnsi="Times New Roman" w:hint="eastAsia"/>
+        </w:rPr>
+        <w:t>」的現象，稱之為</w:t>
       </w:r>
       <w:r>
         <w:rPr>
@@ -6018,7 +6481,23 @@
           <w:rFonts w:ascii="Times New Roman" w:eastAsia="標楷體" w:hAnsi="Times New Roman" w:hint="eastAsia"/>
           <w:szCs w:val="24"/>
         </w:rPr>
-        <w:t>裡的一部份，</w:t>
+        <w:t>裡的</w:t>
+      </w:r>
+      <w:proofErr w:type="gramStart"/>
+      <w:r>
+        <w:rPr>
+          <w:rFonts w:ascii="Times New Roman" w:eastAsia="標楷體" w:hAnsi="Times New Roman" w:hint="eastAsia"/>
+          <w:szCs w:val="24"/>
+        </w:rPr>
+        <w:t>一</w:t>
+      </w:r>
+      <w:proofErr w:type="gramEnd"/>
+      <w:r>
+        <w:rPr>
+          <w:rFonts w:ascii="Times New Roman" w:eastAsia="標楷體" w:hAnsi="Times New Roman" w:hint="eastAsia"/>
+          <w:szCs w:val="24"/>
+        </w:rPr>
+        <w:t>部份，</w:t>
       </w:r>
       <w:r>
         <w:rPr>
@@ -6153,6 +6632,7 @@
         </w:rPr>
         <w:t>提供的</w:t>
       </w:r>
+      <w:proofErr w:type="spellStart"/>
       <w:r>
         <w:rPr>
           <w:rFonts w:ascii="Times New Roman" w:eastAsia="標楷體" w:hAnsi="Times New Roman" w:hint="eastAsia"/>
@@ -6160,6 +6640,7 @@
         </w:rPr>
         <w:t>ASTParser</w:t>
       </w:r>
+      <w:proofErr w:type="spellEnd"/>
       <w:r>
         <w:rPr>
           <w:rFonts w:ascii="Times New Roman" w:eastAsia="標楷體" w:hAnsi="Times New Roman" w:hint="eastAsia"/>
@@ -6195,6 +6676,7 @@
         </w:rPr>
         <w:t>提供的走訪方式來走訪節點，並使用</w:t>
       </w:r>
+      <w:proofErr w:type="spellStart"/>
       <w:r>
         <w:rPr>
           <w:rFonts w:ascii="Times New Roman" w:eastAsia="標楷體" w:hAnsi="Times New Roman" w:hint="eastAsia"/>
@@ -6202,6 +6684,7 @@
         </w:rPr>
         <w:t>ASTRewrite</w:t>
       </w:r>
+      <w:proofErr w:type="spellEnd"/>
       <w:r>
         <w:rPr>
           <w:rFonts w:ascii="Times New Roman" w:eastAsia="標楷體" w:hAnsi="Times New Roman" w:hint="eastAsia"/>
@@ -7132,7 +7615,21 @@
         <w:rPr>
           <w:rFonts w:ascii="Times New Roman" w:eastAsia="標楷體" w:hAnsi="Times New Roman" w:hint="eastAsia"/>
         </w:rPr>
-        <w:t>壞味道中，本論文增加此壞味道的消除方法</w:t>
+        <w:t>壞味道中，本論文</w:t>
+      </w:r>
+      <w:proofErr w:type="gramStart"/>
+      <w:r>
+        <w:rPr>
+          <w:rFonts w:ascii="Times New Roman" w:eastAsia="標楷體" w:hAnsi="Times New Roman" w:hint="eastAsia"/>
+        </w:rPr>
+        <w:t>增加此壞味道</w:t>
+      </w:r>
+      <w:proofErr w:type="gramEnd"/>
+      <w:r>
+        <w:rPr>
+          <w:rFonts w:ascii="Times New Roman" w:eastAsia="標楷體" w:hAnsi="Times New Roman" w:hint="eastAsia"/>
+        </w:rPr>
+        <w:t>的消除方法</w:t>
       </w:r>
       <w:r>
         <w:rPr>
@@ -7930,6 +8427,7 @@
         </w:rPr>
         <w:t>捕捉到的例外轉換為</w:t>
       </w:r>
+      <w:proofErr w:type="spellStart"/>
       <w:r>
         <w:rPr>
           <w:rFonts w:ascii="Times New Roman" w:eastAsia="標楷體" w:hAnsi="Times New Roman" w:hint="eastAsia"/>
@@ -7937,6 +8435,7 @@
         </w:rPr>
         <w:t>RuntimeException</w:t>
       </w:r>
+      <w:proofErr w:type="spellEnd"/>
       <w:r>
         <w:rPr>
           <w:rFonts w:ascii="Times New Roman" w:eastAsia="標楷體" w:hAnsi="Times New Roman" w:hint="eastAsia"/>
@@ -8148,6 +8647,7 @@
         </w:rPr>
         <w:t>上述所提到的</w:t>
       </w:r>
+      <w:proofErr w:type="spellStart"/>
       <w:r>
         <w:rPr>
           <w:rFonts w:ascii="Times New Roman" w:eastAsia="標楷體" w:hAnsi="Times New Roman" w:hint="eastAsia"/>
@@ -8155,6 +8655,7 @@
         </w:rPr>
         <w:t>RuntimeException</w:t>
       </w:r>
+      <w:proofErr w:type="spellEnd"/>
       <w:r>
         <w:rPr>
           <w:rFonts w:ascii="Times New Roman" w:eastAsia="標楷體" w:hAnsi="Times New Roman" w:hint="eastAsia"/>
@@ -8416,6 +8917,7 @@
         </w:rPr>
         <w:t>：丟出</w:t>
       </w:r>
+      <w:proofErr w:type="spellStart"/>
       <w:r>
         <w:rPr>
           <w:rFonts w:ascii="Times New Roman" w:eastAsia="標楷體" w:hAnsi="Times New Roman" w:hint="eastAsia"/>
@@ -8423,6 +8925,7 @@
         </w:rPr>
         <w:t>RuntimeException</w:t>
       </w:r>
+      <w:proofErr w:type="spellEnd"/>
     </w:p>
     <w:p>
       <w:pPr>
@@ -8522,6 +9025,7 @@
         </w:rPr>
         <w:t>預設為</w:t>
       </w:r>
+      <w:proofErr w:type="spellStart"/>
       <w:r>
         <w:rPr>
           <w:rFonts w:ascii="Times New Roman" w:eastAsia="標楷體" w:hAnsi="Times New Roman" w:hint="eastAsia"/>
@@ -8529,6 +9033,7 @@
         </w:rPr>
         <w:t>RuntimeException</w:t>
       </w:r>
+      <w:proofErr w:type="spellEnd"/>
       <w:r>
         <w:rPr>
           <w:rFonts w:ascii="Times New Roman" w:eastAsia="標楷體" w:hAnsi="Times New Roman" w:hint="eastAsia"/>
@@ -9178,8 +9683,17 @@
           <w:rFonts w:ascii="Times New Roman" w:eastAsia="標楷體" w:hAnsi="Times New Roman" w:hint="eastAsia"/>
           <w:szCs w:val="24"/>
         </w:rPr>
-        <w:t>功能修正為丟出</w:t>
-      </w:r>
+        <w:t>功能</w:t>
+      </w:r>
+      <w:proofErr w:type="gramStart"/>
+      <w:r>
+        <w:rPr>
+          <w:rFonts w:ascii="Times New Roman" w:eastAsia="標楷體" w:hAnsi="Times New Roman" w:hint="eastAsia"/>
+          <w:szCs w:val="24"/>
+        </w:rPr>
+        <w:t>修正為丟出</w:t>
+      </w:r>
+      <w:proofErr w:type="gramEnd"/>
       <w:r>
         <w:rPr>
           <w:rFonts w:ascii="Times New Roman" w:eastAsia="標楷體" w:hAnsi="Times New Roman" w:hint="eastAsia"/>
@@ -9258,6 +9772,7 @@
         </w:rPr>
         <w:t>進行篩選，圖中的</w:t>
       </w:r>
+      <w:proofErr w:type="spellStart"/>
       <w:r>
         <w:rPr>
           <w:rFonts w:ascii="Times New Roman" w:eastAsia="標楷體" w:hAnsi="Times New Roman"/>
@@ -9265,6 +9780,7 @@
         </w:rPr>
         <w:t>UnhandleException</w:t>
       </w:r>
+      <w:proofErr w:type="spellEnd"/>
       <w:r>
         <w:rPr>
           <w:rFonts w:ascii="Times New Roman" w:eastAsia="標楷體" w:hAnsi="Times New Roman" w:hint="eastAsia"/>
@@ -10078,12 +10594,21 @@
         </w:rPr>
         <w:t>拿掉，改為</w:t>
       </w:r>
-      <w:r>
-        <w:rPr>
-          <w:rFonts w:ascii="Times New Roman" w:eastAsia="標楷體" w:hAnsi="Times New Roman"/>
-          <w:szCs w:val="24"/>
-        </w:rPr>
-        <w:t>ex.printStackTrace();</w:t>
+      <w:proofErr w:type="spellStart"/>
+      <w:r>
+        <w:rPr>
+          <w:rFonts w:ascii="Times New Roman" w:eastAsia="標楷體" w:hAnsi="Times New Roman"/>
+          <w:szCs w:val="24"/>
+        </w:rPr>
+        <w:t>ex.printStackTrace</w:t>
+      </w:r>
+      <w:proofErr w:type="spellEnd"/>
+      <w:r>
+        <w:rPr>
+          <w:rFonts w:ascii="Times New Roman" w:eastAsia="標楷體" w:hAnsi="Times New Roman"/>
+          <w:szCs w:val="24"/>
+        </w:rPr>
+        <w:t>();</w:t>
       </w:r>
       <w:r>
         <w:rPr>
@@ -10160,7 +10685,23 @@
           <w:rFonts w:ascii="Times New Roman" w:eastAsia="標楷體" w:hAnsi="Times New Roman" w:hint="eastAsia"/>
           <w:szCs w:val="24"/>
         </w:rPr>
-        <w:t>壞味道的定義，當主程式發生例外後，軟體會發生不預期的終止。</w:t>
+        <w:t>壞味道的定義，當主程式發生例外後，軟體會發生</w:t>
+      </w:r>
+      <w:proofErr w:type="gramStart"/>
+      <w:r>
+        <w:rPr>
+          <w:rFonts w:ascii="Times New Roman" w:eastAsia="標楷體" w:hAnsi="Times New Roman" w:hint="eastAsia"/>
+          <w:szCs w:val="24"/>
+        </w:rPr>
+        <w:t>不</w:t>
+      </w:r>
+      <w:proofErr w:type="gramEnd"/>
+      <w:r>
+        <w:rPr>
+          <w:rFonts w:ascii="Times New Roman" w:eastAsia="標楷體" w:hAnsi="Times New Roman" w:hint="eastAsia"/>
+          <w:szCs w:val="24"/>
+        </w:rPr>
+        <w:t>預期的終止。</w:t>
       </w:r>
       <w:r>
         <w:rPr>
@@ -10295,6 +10836,7 @@
         </w:rPr>
         <w:t>改為</w:t>
       </w:r>
+      <w:proofErr w:type="spellStart"/>
       <w:r>
         <w:rPr>
           <w:rFonts w:ascii="Times New Roman" w:eastAsia="標楷體" w:hAnsi="Times New Roman" w:hint="eastAsia"/>
@@ -10302,6 +10844,7 @@
         </w:rPr>
         <w:t>Throwable</w:t>
       </w:r>
+      <w:proofErr w:type="spellEnd"/>
       <w:r>
         <w:rPr>
           <w:rFonts w:ascii="Times New Roman" w:eastAsia="標楷體" w:hAnsi="Times New Roman" w:hint="eastAsia"/>
@@ -10344,7 +10887,7 @@
             <v:path o:extrusionok="f" gradientshapeok="t" o:connecttype="rect"/>
             <o:lock v:ext="edit" aspectratio="t"/>
           </v:shapetype>
-          <v:shape id="_x0000_i1025" type="#_x0000_t75" style="width:370.9pt;height:247.8pt">
+          <v:shape id="_x0000_i1025" type="#_x0000_t75" style="width:370.85pt;height:247.9pt">
             <v:imagedata r:id="rId26" o:title="Throwable"/>
           </v:shape>
         </w:pict>
@@ -10616,7 +11159,21 @@
         <w:rPr>
           <w:rFonts w:ascii="Times New Roman" w:eastAsia="標楷體" w:hAnsi="Times New Roman" w:hint="eastAsia"/>
         </w:rPr>
-        <w:t>壞味道的方法為將巢狀結構的</w:t>
+        <w:t>壞味道的方法</w:t>
+      </w:r>
+      <w:proofErr w:type="gramStart"/>
+      <w:r>
+        <w:rPr>
+          <w:rFonts w:ascii="Times New Roman" w:eastAsia="標楷體" w:hAnsi="Times New Roman" w:hint="eastAsia"/>
+        </w:rPr>
+        <w:t>為將巢狀</w:t>
+      </w:r>
+      <w:proofErr w:type="gramEnd"/>
+      <w:r>
+        <w:rPr>
+          <w:rFonts w:ascii="Times New Roman" w:eastAsia="標楷體" w:hAnsi="Times New Roman" w:hint="eastAsia"/>
+        </w:rPr>
+        <w:t>結構的</w:t>
       </w:r>
       <w:r>
         <w:rPr>
@@ -10714,8 +11271,16 @@
         <w:rPr>
           <w:rFonts w:ascii="Times New Roman" w:eastAsia="標楷體" w:hAnsi="Times New Roman" w:hint="eastAsia"/>
         </w:rPr>
-        <w:t>步驟為先將要抽成函式的</w:t>
-      </w:r>
+        <w:t>步驟為先將要抽</w:t>
+      </w:r>
+      <w:proofErr w:type="gramStart"/>
+      <w:r>
+        <w:rPr>
+          <w:rFonts w:ascii="Times New Roman" w:eastAsia="標楷體" w:hAnsi="Times New Roman" w:hint="eastAsia"/>
+        </w:rPr>
+        <w:t>成函式的</w:t>
+      </w:r>
+      <w:proofErr w:type="gramEnd"/>
       <w:r>
         <w:rPr>
           <w:rFonts w:ascii="Times New Roman" w:eastAsia="標楷體" w:hAnsi="Times New Roman" w:hint="eastAsia"/>
@@ -11111,7 +11676,21 @@
         <w:rPr>
           <w:rFonts w:ascii="Times New Roman" w:eastAsia="標楷體" w:hAnsi="Times New Roman" w:hint="eastAsia"/>
         </w:rPr>
-        <w:t>視窗替函式命名</w:t>
+        <w:t>視窗</w:t>
+      </w:r>
+      <w:proofErr w:type="gramStart"/>
+      <w:r>
+        <w:rPr>
+          <w:rFonts w:ascii="Times New Roman" w:eastAsia="標楷體" w:hAnsi="Times New Roman" w:hint="eastAsia"/>
+        </w:rPr>
+        <w:t>替函式</w:t>
+      </w:r>
+      <w:proofErr w:type="gramEnd"/>
+      <w:r>
+        <w:rPr>
+          <w:rFonts w:ascii="Times New Roman" w:eastAsia="標楷體" w:hAnsi="Times New Roman" w:hint="eastAsia"/>
+        </w:rPr>
+        <w:t>命名</w:t>
       </w:r>
     </w:p>
     <w:p>
@@ -11337,8 +11916,30 @@
         <w:rPr>
           <w:rFonts w:ascii="Times New Roman" w:eastAsia="標楷體" w:hAnsi="Times New Roman" w:hint="eastAsia"/>
         </w:rPr>
-        <w:t>壞味道的重構功能自動化了，因此使用者不用再圈選出要獨立抽成函式的</w:t>
-      </w:r>
+        <w:t>壞味道的重構功能自動化了，因此使用者</w:t>
+      </w:r>
+      <w:proofErr w:type="gramStart"/>
+      <w:r>
+        <w:rPr>
+          <w:rFonts w:ascii="Times New Roman" w:eastAsia="標楷體" w:hAnsi="Times New Roman" w:hint="eastAsia"/>
+        </w:rPr>
+        <w:t>不用再圈選出</w:t>
+      </w:r>
+      <w:proofErr w:type="gramEnd"/>
+      <w:r>
+        <w:rPr>
+          <w:rFonts w:ascii="Times New Roman" w:eastAsia="標楷體" w:hAnsi="Times New Roman" w:hint="eastAsia"/>
+        </w:rPr>
+        <w:t>要獨立抽</w:t>
+      </w:r>
+      <w:proofErr w:type="gramStart"/>
+      <w:r>
+        <w:rPr>
+          <w:rFonts w:ascii="Times New Roman" w:eastAsia="標楷體" w:hAnsi="Times New Roman" w:hint="eastAsia"/>
+        </w:rPr>
+        <w:t>成函式的</w:t>
+      </w:r>
+      <w:proofErr w:type="gramEnd"/>
       <w:r>
         <w:rPr>
           <w:rFonts w:ascii="Times New Roman" w:eastAsia="標楷體" w:hAnsi="Times New Roman" w:hint="eastAsia"/>
@@ -12218,7 +12819,21 @@
         <w:rPr>
           <w:rFonts w:hint="eastAsia"/>
         </w:rPr>
-        <w:t>壞味道相對來說對程式碼的影響是比較小的，因此才會在</w:t>
+        <w:t>壞味道相對</w:t>
+      </w:r>
+      <w:proofErr w:type="gramStart"/>
+      <w:r>
+        <w:rPr>
+          <w:rFonts w:hint="eastAsia"/>
+        </w:rPr>
+        <w:t>來說對程式碼</w:t>
+      </w:r>
+      <w:proofErr w:type="gramEnd"/>
+      <w:r>
+        <w:rPr>
+          <w:rFonts w:hint="eastAsia"/>
+        </w:rPr>
+        <w:t>的影響是比較小的，因此才會在</w:t>
       </w:r>
       <w:r>
         <w:t>Exception Thrown Form Finally Block</w:t>
@@ -12813,6 +13428,7 @@
               </w:rPr>
               <w:t>捕捉到的例外後丟出</w:t>
             </w:r>
+            <w:proofErr w:type="spellStart"/>
             <w:r>
               <w:rPr>
                 <w:rFonts w:ascii="Times New Roman" w:eastAsia="標楷體" w:hAnsi="Times New Roman" w:hint="eastAsia"/>
@@ -12820,6 +13436,7 @@
               </w:rPr>
               <w:t>RuntimeException</w:t>
             </w:r>
+            <w:proofErr w:type="spellEnd"/>
             <w:r>
               <w:rPr>
                 <w:rFonts w:ascii="Times New Roman" w:eastAsia="標楷體" w:hAnsi="Times New Roman" w:hint="eastAsia"/>
@@ -12972,12 +13589,14 @@
               </w:rPr>
               <w:t>捕捉</w:t>
             </w:r>
+            <w:proofErr w:type="spellStart"/>
             <w:r>
               <w:rPr>
                 <w:rFonts w:hint="eastAsia"/>
               </w:rPr>
               <w:t>Throwable</w:t>
             </w:r>
+            <w:proofErr w:type="spellEnd"/>
             <w:r>
               <w:rPr>
                 <w:rFonts w:hint="eastAsia"/>
@@ -13392,8 +14011,16 @@
               <w:rPr>
                 <w:rFonts w:hint="eastAsia"/>
               </w:rPr>
-              <w:t>將釋放資源的函式用</w:t>
+              <w:t>將釋放資源的</w:t>
             </w:r>
+            <w:proofErr w:type="gramStart"/>
+            <w:r>
+              <w:rPr>
+                <w:rFonts w:hint="eastAsia"/>
+              </w:rPr>
+              <w:t>函式用</w:t>
+            </w:r>
+            <w:proofErr w:type="gramEnd"/>
             <w:r>
               <w:rPr>
                 <w:rFonts w:hint="eastAsia"/>
@@ -13436,7 +14063,21 @@
               <w:rPr>
                 <w:rFonts w:hint="eastAsia"/>
               </w:rPr>
-              <w:t>獨立出來的函式中，</w:t>
+              <w:t>獨立出來的</w:t>
+            </w:r>
+            <w:proofErr w:type="gramStart"/>
+            <w:r>
+              <w:rPr>
+                <w:rFonts w:hint="eastAsia"/>
+              </w:rPr>
+              <w:t>函式中</w:t>
+            </w:r>
+            <w:proofErr w:type="gramEnd"/>
+            <w:r>
+              <w:rPr>
+                <w:rFonts w:hint="eastAsia"/>
+              </w:rPr>
+              <w:t>，</w:t>
             </w:r>
             <w:r>
               <w:rPr>
@@ -13619,12 +14260,14 @@
         </w:rPr>
         <w:t>快速修復的功能來消除壞味道。當使用者點及警告訊息要消除壞味道時，</w:t>
       </w:r>
+      <w:proofErr w:type="spellStart"/>
       <w:r>
         <w:rPr>
           <w:rFonts w:hint="eastAsia"/>
         </w:rPr>
         <w:t>RLQuickFixer</w:t>
       </w:r>
+      <w:proofErr w:type="spellEnd"/>
       <w:r>
         <w:rPr>
           <w:rFonts w:hint="eastAsia"/>
@@ -13713,12 +14356,14 @@
         </w:rPr>
         <w:t>功能時，</w:t>
       </w:r>
+      <w:proofErr w:type="spellStart"/>
       <w:r>
         <w:rPr>
           <w:rFonts w:hint="eastAsia"/>
         </w:rPr>
         <w:t>RLQuickFixer</w:t>
       </w:r>
+      <w:proofErr w:type="spellEnd"/>
       <w:r>
         <w:rPr>
           <w:rFonts w:hint="eastAsia"/>
@@ -13731,9 +14376,11 @@
         </w:rPr>
         <w:t>會觸發</w:t>
       </w:r>
+      <w:proofErr w:type="spellStart"/>
       <w:r>
         <w:t>DummyQuickFix</w:t>
       </w:r>
+      <w:proofErr w:type="spellEnd"/>
       <w:r>
         <w:rPr>
           <w:rFonts w:hint="eastAsia"/>
@@ -13762,9 +14409,11 @@
         </w:rPr>
         <w:t>標記的</w:t>
       </w:r>
+      <w:proofErr w:type="spellStart"/>
       <w:r>
         <w:t>IMarker</w:t>
       </w:r>
+      <w:proofErr w:type="spellEnd"/>
       <w:r>
         <w:rPr>
           <w:rFonts w:hint="eastAsia"/>
@@ -13801,6 +14450,7 @@
         </w:rPr>
         <w:t>的</w:t>
       </w:r>
+      <w:proofErr w:type="spellStart"/>
       <w:r>
         <w:rPr>
           <w:rFonts w:hint="eastAsia"/>
@@ -13810,6 +14460,7 @@
       <w:r>
         <w:t>ethodDeclaration</w:t>
       </w:r>
+      <w:proofErr w:type="spellEnd"/>
       <w:r>
         <w:rPr>
           <w:rFonts w:hint="eastAsia"/>
@@ -13850,9 +14501,11 @@
         </w:rPr>
         <w:t>相關資訊取得</w:t>
       </w:r>
+      <w:proofErr w:type="spellStart"/>
       <w:r>
         <w:t>CompilationUnit</w:t>
       </w:r>
+      <w:proofErr w:type="spellEnd"/>
       <w:r>
         <w:rPr>
           <w:rFonts w:hint="eastAsia"/>
@@ -13875,6 +14528,7 @@
         </w:rPr>
         <w:t>藉由取得的</w:t>
       </w:r>
+      <w:proofErr w:type="spellStart"/>
       <w:r>
         <w:rPr>
           <w:rFonts w:hint="eastAsia"/>
@@ -13884,6 +14538,7 @@
       <w:r>
         <w:t>ethodDeclaration</w:t>
       </w:r>
+      <w:proofErr w:type="spellEnd"/>
       <w:r>
         <w:rPr>
           <w:rFonts w:hint="eastAsia"/>
@@ -13896,15 +14551,18 @@
         </w:rPr>
         <w:t>和</w:t>
       </w:r>
+      <w:proofErr w:type="spellStart"/>
       <w:r>
         <w:t>CompilationUnit</w:t>
       </w:r>
+      <w:proofErr w:type="spellEnd"/>
       <w:r>
         <w:rPr>
           <w:rFonts w:hint="eastAsia"/>
         </w:rPr>
         <w:t>取得壞味道所在的</w:t>
       </w:r>
+      <w:proofErr w:type="spellStart"/>
       <w:r>
         <w:rPr>
           <w:rFonts w:hint="eastAsia"/>
@@ -13914,6 +14572,7 @@
       <w:r>
         <w:t>ethodDeclaration</w:t>
       </w:r>
+      <w:proofErr w:type="spellEnd"/>
       <w:r>
         <w:rPr>
           <w:rFonts w:hint="eastAsia"/>
@@ -13942,6 +14601,7 @@
         </w:rPr>
         <w:t>該</w:t>
       </w:r>
+      <w:proofErr w:type="spellStart"/>
       <w:r>
         <w:rPr>
           <w:rFonts w:hint="eastAsia"/>
@@ -13951,6 +14611,7 @@
       <w:r>
         <w:t>ethodDeclaration</w:t>
       </w:r>
+      <w:proofErr w:type="spellEnd"/>
       <w:r>
         <w:rPr>
           <w:rFonts w:hint="eastAsia"/>
@@ -13991,6 +14652,7 @@
         </w:rPr>
         <w:t>將</w:t>
       </w:r>
+      <w:proofErr w:type="spellStart"/>
       <w:r>
         <w:rPr>
           <w:rFonts w:hint="eastAsia"/>
@@ -14000,6 +14662,7 @@
       <w:r>
         <w:t>ethodDeclaration</w:t>
       </w:r>
+      <w:proofErr w:type="spellEnd"/>
       <w:r>
         <w:rPr>
           <w:rFonts w:hint="eastAsia"/>
@@ -14126,7 +14789,7 @@
       <w:r>
         <w:lastRenderedPageBreak/>
         <w:pict>
-          <v:shape id="_x0000_i1026" type="#_x0000_t75" style="width:388.45pt;height:373.4pt">
+          <v:shape id="_x0000_i1026" type="#_x0000_t75" style="width:389.2pt;height:373.6pt">
             <v:imagedata r:id="rId35" o:title="DummyQuicker" croptop="2775f" cropbottom="1031f" cropleft="925f" cropright="1013f"/>
           </v:shape>
         </w:pict>
@@ -14166,12 +14829,14 @@
         </w:rPr>
         <w:t xml:space="preserve">Empty Catch Block </w:t>
       </w:r>
+      <w:proofErr w:type="spellStart"/>
       <w:r>
         <w:rPr>
           <w:rFonts w:hint="eastAsia"/>
         </w:rPr>
         <w:t>QuickFix</w:t>
       </w:r>
+      <w:proofErr w:type="spellEnd"/>
       <w:r>
         <w:rPr>
           <w:rFonts w:hint="eastAsia"/>
@@ -14203,7 +14868,7 @@
       <w:r>
         <w:lastRenderedPageBreak/>
         <w:pict>
-          <v:shape id="_x0000_i1039" type="#_x0000_t75" style="width:430.35pt;height:408.55pt">
+          <v:shape id="_x0000_i1039" type="#_x0000_t75" style="width:430.65pt;height:408.25pt">
             <v:imagedata r:id="rId36" o:title="DummyQuickFix" croptop="3050f" cropbottom="2499f" cropleft="1916f" cropright="1330f"/>
           </v:shape>
         </w:pict>
@@ -14235,8 +14900,16 @@
         <w:rPr>
           <w:rFonts w:hint="eastAsia"/>
         </w:rPr>
-        <w:t>Empty Catch Block QuickFix</w:t>
-      </w:r>
+        <w:t xml:space="preserve">Empty Catch Block </w:t>
+      </w:r>
+      <w:proofErr w:type="spellStart"/>
+      <w:r>
+        <w:rPr>
+          <w:rFonts w:hint="eastAsia"/>
+        </w:rPr>
+        <w:t>QuickFix</w:t>
+      </w:r>
+      <w:proofErr w:type="spellEnd"/>
       <w:r>
         <w:rPr>
           <w:rFonts w:hint="eastAsia"/>
@@ -14312,24 +14985,28 @@
         </w:rPr>
         <w:t>功能時，</w:t>
       </w:r>
+      <w:proofErr w:type="spellStart"/>
       <w:r>
         <w:rPr>
           <w:rFonts w:hint="eastAsia"/>
         </w:rPr>
         <w:t>RLQuickFixer</w:t>
       </w:r>
+      <w:proofErr w:type="spellEnd"/>
       <w:r>
         <w:rPr>
           <w:rFonts w:hint="eastAsia"/>
         </w:rPr>
         <w:t>類別會觸發</w:t>
       </w:r>
+      <w:proofErr w:type="spellStart"/>
       <w:r>
         <w:t>UM</w:t>
       </w:r>
       <w:r>
         <w:t>QuickFix</w:t>
       </w:r>
+      <w:proofErr w:type="spellEnd"/>
       <w:r>
         <w:rPr>
           <w:rFonts w:hint="eastAsia"/>
@@ -14359,9 +15036,11 @@
         </w:rPr>
         <w:t>透過標記的</w:t>
       </w:r>
+      <w:proofErr w:type="spellStart"/>
       <w:r>
         <w:t>IMarker</w:t>
       </w:r>
+      <w:proofErr w:type="spellEnd"/>
       <w:r>
         <w:rPr>
           <w:rFonts w:hint="eastAsia"/>
@@ -14380,6 +15059,7 @@
         </w:rPr>
         <w:t>文件的</w:t>
       </w:r>
+      <w:proofErr w:type="spellStart"/>
       <w:r>
         <w:rPr>
           <w:rFonts w:hint="eastAsia"/>
@@ -14389,6 +15069,7 @@
       <w:r>
         <w:t>ethodDeclaration</w:t>
       </w:r>
+      <w:proofErr w:type="spellEnd"/>
       <w:r>
         <w:rPr>
           <w:rFonts w:hint="eastAsia"/>
@@ -14429,9 +15110,11 @@
         </w:rPr>
         <w:t>相關資訊取得</w:t>
       </w:r>
+      <w:proofErr w:type="spellStart"/>
       <w:r>
         <w:t>CompilationUnit</w:t>
       </w:r>
+      <w:proofErr w:type="spellEnd"/>
       <w:r>
         <w:rPr>
           <w:rFonts w:hint="eastAsia"/>
@@ -14454,6 +15137,7 @@
         </w:rPr>
         <w:t>藉由取得的</w:t>
       </w:r>
+      <w:proofErr w:type="spellStart"/>
       <w:r>
         <w:rPr>
           <w:rFonts w:hint="eastAsia"/>
@@ -14463,6 +15147,7 @@
       <w:r>
         <w:t>ethodDeclaration</w:t>
       </w:r>
+      <w:proofErr w:type="spellEnd"/>
       <w:r>
         <w:rPr>
           <w:rFonts w:hint="eastAsia"/>
@@ -14475,15 +15160,18 @@
         </w:rPr>
         <w:t>和</w:t>
       </w:r>
+      <w:proofErr w:type="spellStart"/>
       <w:r>
         <w:t>CompilationUnit</w:t>
       </w:r>
+      <w:proofErr w:type="spellEnd"/>
       <w:r>
         <w:rPr>
           <w:rFonts w:hint="eastAsia"/>
         </w:rPr>
         <w:t>取得壞味道所在的</w:t>
       </w:r>
+      <w:proofErr w:type="spellStart"/>
       <w:r>
         <w:rPr>
           <w:rFonts w:hint="eastAsia"/>
@@ -14493,12 +15181,14 @@
       <w:r>
         <w:t>ethodDeclaration</w:t>
       </w:r>
+      <w:proofErr w:type="spellEnd"/>
       <w:r>
         <w:rPr>
           <w:rFonts w:hint="eastAsia"/>
         </w:rPr>
         <w:t>，此</w:t>
       </w:r>
+      <w:proofErr w:type="spellStart"/>
       <w:r>
         <w:rPr>
           <w:rFonts w:hint="eastAsia"/>
@@ -14508,6 +15198,7 @@
       <w:r>
         <w:t>ethodDeclaration</w:t>
       </w:r>
+      <w:proofErr w:type="spellEnd"/>
       <w:r>
         <w:rPr>
           <w:rFonts w:hint="eastAsia"/>
@@ -14712,12 +15403,14 @@
         </w:rPr>
         <w:t>捕捉</w:t>
       </w:r>
+      <w:proofErr w:type="spellStart"/>
       <w:r>
         <w:rPr>
           <w:rFonts w:hint="eastAsia"/>
         </w:rPr>
         <w:t>Throwable</w:t>
       </w:r>
+      <w:proofErr w:type="spellEnd"/>
       <w:r>
         <w:rPr>
           <w:rFonts w:hint="eastAsia"/>
@@ -14759,11 +15452,19 @@
         </w:rPr>
         <w:t>try</w:t>
       </w:r>
-      <w:r>
-        <w:rPr>
-          <w:rFonts w:hint="eastAsia"/>
-        </w:rPr>
-        <w:t>區塊裡。</w:t>
+      <w:proofErr w:type="gramStart"/>
+      <w:r>
+        <w:rPr>
+          <w:rFonts w:hint="eastAsia"/>
+        </w:rPr>
+        <w:t>區塊裡</w:t>
+      </w:r>
+      <w:proofErr w:type="gramEnd"/>
+      <w:r>
+        <w:rPr>
+          <w:rFonts w:hint="eastAsia"/>
+        </w:rPr>
+        <w:t>。</w:t>
       </w:r>
     </w:p>
     <w:p>
@@ -14842,12 +15543,14 @@
         </w:rPr>
         <w:t>捕捉</w:t>
       </w:r>
+      <w:proofErr w:type="spellStart"/>
       <w:r>
         <w:rPr>
           <w:rFonts w:hint="eastAsia"/>
         </w:rPr>
         <w:t>Throwable</w:t>
       </w:r>
+      <w:proofErr w:type="spellEnd"/>
       <w:r>
         <w:rPr>
           <w:rFonts w:hint="eastAsia"/>
@@ -14878,12 +15581,14 @@
         </w:rPr>
         <w:t>增加捕捉</w:t>
       </w:r>
+      <w:proofErr w:type="spellStart"/>
       <w:r>
         <w:rPr>
           <w:rFonts w:hint="eastAsia"/>
         </w:rPr>
         <w:t>Throwable</w:t>
       </w:r>
+      <w:proofErr w:type="spellEnd"/>
       <w:r>
         <w:rPr>
           <w:rFonts w:hint="eastAsia"/>
@@ -14966,7 +15671,7 @@
       </w:pPr>
       <w:r>
         <w:pict>
-          <v:shape id="_x0000_i1027" type="#_x0000_t75" style="width:423.65pt;height:488.1pt">
+          <v:shape id="_x0000_i1027" type="#_x0000_t75" style="width:423.85pt;height:488.4pt">
             <v:imagedata r:id="rId37" o:title="UMQuickFixer" croptop="4580f" cropbottom="1320f" cropleft="1593f" cropright="1506f"/>
           </v:shape>
         </w:pict>
@@ -14997,12 +15702,14 @@
         </w:rPr>
         <w:t xml:space="preserve"> </w:t>
       </w:r>
+      <w:proofErr w:type="spellStart"/>
       <w:r>
         <w:rPr>
           <w:rFonts w:hint="eastAsia"/>
         </w:rPr>
         <w:t>QuickFix</w:t>
       </w:r>
+      <w:proofErr w:type="spellEnd"/>
       <w:r>
         <w:rPr>
           <w:rFonts w:hint="eastAsia"/>
@@ -15037,7 +15744,7 @@
       <w:r>
         <w:lastRenderedPageBreak/>
         <w:pict>
-          <v:shape id="_x0000_i1040" type="#_x0000_t75" style="width:385.1pt;height:561.75pt">
+          <v:shape id="_x0000_i1040" type="#_x0000_t75" style="width:385.15pt;height:561.75pt">
             <v:imagedata r:id="rId38" o:title="UMQuickFix" croptop="3243f" cropbottom="2690f" cropleft="7576f" cropright="2248f"/>
           </v:shape>
         </w:pict>
@@ -15066,8 +15773,16 @@
         <w:rPr>
           <w:rFonts w:hint="eastAsia"/>
         </w:rPr>
-        <w:t xml:space="preserve"> QuickFix</w:t>
-      </w:r>
+        <w:t xml:space="preserve"> </w:t>
+      </w:r>
+      <w:proofErr w:type="spellStart"/>
+      <w:r>
+        <w:rPr>
+          <w:rFonts w:hint="eastAsia"/>
+        </w:rPr>
+        <w:t>QuickFix</w:t>
+      </w:r>
+      <w:proofErr w:type="spellEnd"/>
       <w:r>
         <w:rPr>
           <w:rFonts w:hint="eastAsia"/>
@@ -15143,18 +15858,21 @@
         </w:rPr>
         <w:t>功能時，</w:t>
       </w:r>
+      <w:proofErr w:type="spellStart"/>
       <w:r>
         <w:rPr>
           <w:rFonts w:hint="eastAsia"/>
         </w:rPr>
         <w:t>RLQuickFixer</w:t>
       </w:r>
+      <w:proofErr w:type="spellEnd"/>
       <w:r>
         <w:rPr>
           <w:rFonts w:hint="eastAsia"/>
         </w:rPr>
         <w:t>類別會觸發</w:t>
       </w:r>
+      <w:proofErr w:type="spellStart"/>
       <w:r>
         <w:rPr>
           <w:rFonts w:hint="eastAsia"/>
@@ -15164,6 +15882,7 @@
       <w:r>
         <w:t>QuickFix</w:t>
       </w:r>
+      <w:proofErr w:type="spellEnd"/>
       <w:r>
         <w:rPr>
           <w:rFonts w:hint="eastAsia"/>
@@ -15186,9 +15905,11 @@
         </w:rPr>
         <w:t>透過標記的</w:t>
       </w:r>
+      <w:proofErr w:type="spellStart"/>
       <w:r>
         <w:t>IMarker</w:t>
       </w:r>
+      <w:proofErr w:type="spellEnd"/>
       <w:r>
         <w:rPr>
           <w:rFonts w:hint="eastAsia"/>
@@ -15207,6 +15928,7 @@
         </w:rPr>
         <w:t>文件的</w:t>
       </w:r>
+      <w:proofErr w:type="spellStart"/>
       <w:r>
         <w:rPr>
           <w:rFonts w:hint="eastAsia"/>
@@ -15216,6 +15938,7 @@
       <w:r>
         <w:t>ethodDeclaration</w:t>
       </w:r>
+      <w:proofErr w:type="spellEnd"/>
       <w:r>
         <w:rPr>
           <w:rFonts w:hint="eastAsia"/>
@@ -15257,9 +15980,11 @@
         </w:rPr>
         <w:t>相關資訊取得</w:t>
       </w:r>
+      <w:proofErr w:type="spellStart"/>
       <w:r>
         <w:t>CompilationUnit</w:t>
       </w:r>
+      <w:proofErr w:type="spellEnd"/>
       <w:r>
         <w:rPr>
           <w:rFonts w:hint="eastAsia"/>
@@ -15282,6 +16007,7 @@
         </w:rPr>
         <w:t>藉由取得的</w:t>
       </w:r>
+      <w:proofErr w:type="spellStart"/>
       <w:r>
         <w:rPr>
           <w:rFonts w:hint="eastAsia"/>
@@ -15291,6 +16017,7 @@
       <w:r>
         <w:t>ethodDeclaration</w:t>
       </w:r>
+      <w:proofErr w:type="spellEnd"/>
       <w:r>
         <w:rPr>
           <w:rFonts w:hint="eastAsia"/>
@@ -15303,15 +16030,18 @@
         </w:rPr>
         <w:t>和</w:t>
       </w:r>
+      <w:proofErr w:type="spellStart"/>
       <w:r>
         <w:t>CompilationUnit</w:t>
       </w:r>
+      <w:proofErr w:type="spellEnd"/>
       <w:r>
         <w:rPr>
           <w:rFonts w:hint="eastAsia"/>
         </w:rPr>
         <w:t>取得壞味道所在的</w:t>
       </w:r>
+      <w:proofErr w:type="spellStart"/>
       <w:r>
         <w:rPr>
           <w:rFonts w:hint="eastAsia"/>
@@ -15321,6 +16051,7 @@
       <w:r>
         <w:t>ethodDeclaration</w:t>
       </w:r>
+      <w:proofErr w:type="spellEnd"/>
       <w:r>
         <w:rPr>
           <w:rFonts w:hint="eastAsia"/>
@@ -15343,9 +16074,11 @@
         </w:rPr>
         <w:t>分析</w:t>
       </w:r>
+      <w:proofErr w:type="spellStart"/>
       <w:r>
         <w:t>IMarker</w:t>
       </w:r>
+      <w:proofErr w:type="spellEnd"/>
       <w:r>
         <w:rPr>
           <w:rFonts w:hint="eastAsia"/>
@@ -15368,6 +16101,7 @@
         </w:rPr>
         <w:t>藉由壞味道的行數和</w:t>
       </w:r>
+      <w:proofErr w:type="spellStart"/>
       <w:r>
         <w:rPr>
           <w:rFonts w:hint="eastAsia"/>
@@ -15377,6 +16111,7 @@
       <w:r>
         <w:t>ethodDeclaration</w:t>
       </w:r>
+      <w:proofErr w:type="spellEnd"/>
       <w:r>
         <w:rPr>
           <w:rFonts w:hint="eastAsia"/>
@@ -15399,6 +16134,7 @@
         </w:rPr>
         <w:t>判斷</w:t>
       </w:r>
+      <w:proofErr w:type="spellStart"/>
       <w:r>
         <w:rPr>
           <w:rFonts w:hint="eastAsia"/>
@@ -15408,6 +16144,7 @@
       <w:r>
         <w:t>ethodDeclaration</w:t>
       </w:r>
+      <w:proofErr w:type="spellEnd"/>
       <w:r>
         <w:rPr>
           <w:rFonts w:hint="eastAsia"/>
@@ -15470,7 +16207,21 @@
         <w:rPr>
           <w:rFonts w:hint="eastAsia"/>
         </w:rPr>
-        <w:t>取得釋放資源函式會丟出的例外型別。</w:t>
+        <w:t>取得釋放資源</w:t>
+      </w:r>
+      <w:proofErr w:type="gramStart"/>
+      <w:r>
+        <w:rPr>
+          <w:rFonts w:hint="eastAsia"/>
+        </w:rPr>
+        <w:t>函式會丟</w:t>
+      </w:r>
+      <w:proofErr w:type="gramEnd"/>
+      <w:r>
+        <w:rPr>
+          <w:rFonts w:hint="eastAsia"/>
+        </w:rPr>
+        <w:t>出的例外型別。</w:t>
       </w:r>
       <w:r>
         <w:rPr>
@@ -15494,6 +16245,7 @@
         </w:rPr>
         <w:t>在</w:t>
       </w:r>
+      <w:proofErr w:type="spellStart"/>
       <w:r>
         <w:rPr>
           <w:rFonts w:hint="eastAsia"/>
@@ -15503,11 +16255,26 @@
       <w:r>
         <w:t>ethodDeclaration</w:t>
       </w:r>
-      <w:r>
-        <w:rPr>
-          <w:rFonts w:hint="eastAsia"/>
-        </w:rPr>
-        <w:t>的介面宣告釋放資源函式會丟出的例外。</w:t>
+      <w:proofErr w:type="spellEnd"/>
+      <w:r>
+        <w:rPr>
+          <w:rFonts w:hint="eastAsia"/>
+        </w:rPr>
+        <w:t>的介面宣告釋放資源</w:t>
+      </w:r>
+      <w:proofErr w:type="gramStart"/>
+      <w:r>
+        <w:rPr>
+          <w:rFonts w:hint="eastAsia"/>
+        </w:rPr>
+        <w:t>函式會丟</w:t>
+      </w:r>
+      <w:proofErr w:type="gramEnd"/>
+      <w:r>
+        <w:rPr>
+          <w:rFonts w:hint="eastAsia"/>
+        </w:rPr>
+        <w:t>出的例外。</w:t>
       </w:r>
     </w:p>
     <w:p>
@@ -15588,8 +16355,16 @@
         <w:rPr>
           <w:rFonts w:hint="eastAsia"/>
         </w:rPr>
-        <w:t>將其他的函式移入</w:t>
-      </w:r>
+        <w:t>將其他的</w:t>
+      </w:r>
+      <w:proofErr w:type="gramStart"/>
+      <w:r>
+        <w:rPr>
+          <w:rFonts w:hint="eastAsia"/>
+        </w:rPr>
+        <w:t>函式移入</w:t>
+      </w:r>
+      <w:proofErr w:type="gramEnd"/>
       <w:r>
         <w:rPr>
           <w:rFonts w:hint="eastAsia"/>
@@ -15626,7 +16401,7 @@
       </w:pPr>
       <w:r>
         <w:pict>
-          <v:shape id="_x0000_i1042" type="#_x0000_t75" style="width:391pt;height:431.15pt">
+          <v:shape id="_x0000_i1042" type="#_x0000_t75" style="width:391.25pt;height:430.65pt">
             <v:imagedata r:id="rId39" o:title="CCQuickFixer" croptop="2944f" cropbottom="1468f" cropleft="1742f" cropright="7244f"/>
           </v:shape>
         </w:pict>
@@ -15657,12 +16432,14 @@
         </w:rPr>
         <w:t xml:space="preserve"> </w:t>
       </w:r>
+      <w:proofErr w:type="spellStart"/>
       <w:r>
         <w:rPr>
           <w:rFonts w:hint="eastAsia"/>
         </w:rPr>
         <w:t>QuickFix</w:t>
       </w:r>
+      <w:proofErr w:type="spellEnd"/>
       <w:r>
         <w:rPr>
           <w:rFonts w:hint="eastAsia"/>
@@ -15729,8 +16506,16 @@
         <w:rPr>
           <w:rFonts w:hint="eastAsia"/>
         </w:rPr>
-        <w:t xml:space="preserve"> QuickFix</w:t>
-      </w:r>
+        <w:t xml:space="preserve"> </w:t>
+      </w:r>
+      <w:proofErr w:type="spellStart"/>
+      <w:r>
+        <w:rPr>
+          <w:rFonts w:hint="eastAsia"/>
+        </w:rPr>
+        <w:t>QuickFix</w:t>
+      </w:r>
+      <w:proofErr w:type="spellEnd"/>
       <w:r>
         <w:rPr>
           <w:rFonts w:hint="eastAsia"/>
@@ -15839,12 +16624,14 @@
         </w:rPr>
         <w:t>當使用者點及警告訊息要消除壞味道時，</w:t>
       </w:r>
+      <w:proofErr w:type="spellStart"/>
       <w:r>
         <w:rPr>
           <w:rFonts w:hint="eastAsia"/>
         </w:rPr>
         <w:t>RLQuickFixer</w:t>
       </w:r>
+      <w:proofErr w:type="spellEnd"/>
       <w:r>
         <w:rPr>
           <w:rFonts w:hint="eastAsia"/>
@@ -15922,18 +16709,21 @@
         </w:rPr>
         <w:t>壞味道選擇警告訊息提供的重構方法時，</w:t>
       </w:r>
+      <w:proofErr w:type="spellStart"/>
       <w:r>
         <w:rPr>
           <w:rFonts w:hint="eastAsia"/>
         </w:rPr>
         <w:t>RLQuickFixer</w:t>
       </w:r>
+      <w:proofErr w:type="spellEnd"/>
       <w:r>
         <w:rPr>
           <w:rFonts w:hint="eastAsia"/>
         </w:rPr>
         <w:t>會執行</w:t>
       </w:r>
+      <w:proofErr w:type="spellStart"/>
       <w:r>
         <w:rPr>
           <w:rFonts w:hint="eastAsia"/>
@@ -15943,6 +16733,7 @@
       <w:r>
         <w:t>eckExAction</w:t>
       </w:r>
+      <w:proofErr w:type="spellEnd"/>
       <w:r>
         <w:rPr>
           <w:rFonts w:hint="eastAsia"/>
@@ -15953,14 +16744,44 @@
         <w:rPr>
           <w:rFonts w:hint="eastAsia"/>
         </w:rPr>
-        <w:t>啟動重構頁面讓使用者設定相關參數和要回報的例外型別等。</w:t>
-      </w:r>
+        <w:t>啟動</w:t>
+      </w:r>
+      <w:proofErr w:type="gramStart"/>
+      <w:r>
+        <w:rPr>
+          <w:rFonts w:hint="eastAsia"/>
+        </w:rPr>
+        <w:t>重構頁面</w:t>
+      </w:r>
+      <w:proofErr w:type="gramEnd"/>
+      <w:r>
+        <w:rPr>
+          <w:rFonts w:hint="eastAsia"/>
+        </w:rPr>
+        <w:t>讓使用者設定相關參數和</w:t>
+      </w:r>
+      <w:proofErr w:type="gramStart"/>
+      <w:r>
+        <w:rPr>
+          <w:rFonts w:hint="eastAsia"/>
+        </w:rPr>
+        <w:t>要</w:t>
+      </w:r>
+      <w:proofErr w:type="gramEnd"/>
+      <w:r>
+        <w:rPr>
+          <w:rFonts w:hint="eastAsia"/>
+        </w:rPr>
+        <w:t>回報的例外型別等。</w:t>
+      </w:r>
+      <w:proofErr w:type="spellStart"/>
       <w:r>
         <w:rPr>
           <w:rFonts w:hint="eastAsia"/>
         </w:rPr>
         <w:t>RethrowExWizard</w:t>
       </w:r>
+      <w:proofErr w:type="spellEnd"/>
       <w:r>
         <w:rPr>
           <w:rFonts w:hint="eastAsia"/>
@@ -15979,12 +16800,14 @@
         </w:rPr>
         <w:t>的</w:t>
       </w:r>
+      <w:proofErr w:type="spellStart"/>
       <w:r>
         <w:rPr>
           <w:rFonts w:hint="eastAsia"/>
         </w:rPr>
         <w:t>RefacotingWizard</w:t>
       </w:r>
+      <w:proofErr w:type="spellEnd"/>
       <w:r>
         <w:rPr>
           <w:rFonts w:hint="eastAsia"/>
@@ -15997,18 +16820,21 @@
         </w:rPr>
         <w:t>因此能夠提供預覽畫面協助使用者設定重構的相關資訊。在使用者設定完成後，</w:t>
       </w:r>
+      <w:proofErr w:type="spellStart"/>
       <w:r>
         <w:rPr>
           <w:rFonts w:hint="eastAsia"/>
         </w:rPr>
         <w:t>RethrowExInputPage</w:t>
       </w:r>
+      <w:proofErr w:type="spellEnd"/>
       <w:r>
         <w:rPr>
           <w:rFonts w:hint="eastAsia"/>
         </w:rPr>
         <w:t>會將使用者設定的資訊傳到</w:t>
       </w:r>
+      <w:proofErr w:type="spellStart"/>
       <w:r>
         <w:rPr>
           <w:rFonts w:hint="eastAsia"/>
@@ -16018,6 +16844,7 @@
       <w:r>
         <w:t>ethrowExRefactoring</w:t>
       </w:r>
+      <w:proofErr w:type="spellEnd"/>
       <w:r>
         <w:rPr>
           <w:rFonts w:hint="eastAsia"/>
@@ -16058,24 +16885,28 @@
         </w:rPr>
         <w:t>新增</w:t>
       </w:r>
+      <w:proofErr w:type="spellStart"/>
       <w:r>
         <w:rPr>
           <w:rFonts w:hint="eastAsia"/>
         </w:rPr>
         <w:t>RethrowExWizard</w:t>
       </w:r>
+      <w:proofErr w:type="spellEnd"/>
       <w:r>
         <w:rPr>
           <w:rFonts w:hint="eastAsia"/>
         </w:rPr>
         <w:t>類別，並產生</w:t>
       </w:r>
+      <w:proofErr w:type="spellStart"/>
       <w:r>
         <w:rPr>
           <w:rFonts w:hint="eastAsia"/>
         </w:rPr>
         <w:t>RethrowExInputPage</w:t>
       </w:r>
+      <w:proofErr w:type="spellEnd"/>
       <w:r>
         <w:rPr>
           <w:rFonts w:hint="eastAsia"/>
@@ -16147,12 +16978,14 @@
         </w:rPr>
         <w:t>將使用者設定的重構資訊傳入</w:t>
       </w:r>
+      <w:proofErr w:type="spellStart"/>
       <w:r>
         <w:rPr>
           <w:rFonts w:hint="eastAsia"/>
         </w:rPr>
         <w:t>RethrowExRefactoring</w:t>
       </w:r>
+      <w:proofErr w:type="spellEnd"/>
       <w:r>
         <w:rPr>
           <w:rFonts w:hint="eastAsia"/>
@@ -16316,7 +17149,7 @@
         </w:rPr>
         <w:lastRenderedPageBreak/>
         <w:pict>
-          <v:shape id="_x0000_i1043" type="#_x0000_t75" style="width:468.85pt;height:246.15pt">
+          <v:shape id="_x0000_i1043" type="#_x0000_t75" style="width:469.35pt;height:246.55pt">
             <v:imagedata r:id="rId42" o:title="DummyRefactory" croptop="4902f" cropbottom="4167f" cropleft="4002f" cropright="1332f"/>
           </v:shape>
         </w:pict>
@@ -16419,21 +17252,25 @@
         </w:rPr>
         <w:t>壞味道選擇警告訊息提供的重構方法時，</w:t>
       </w:r>
+      <w:proofErr w:type="spellStart"/>
       <w:r>
         <w:rPr>
           <w:rFonts w:hint="eastAsia"/>
         </w:rPr>
         <w:t>RLQuickFixer</w:t>
       </w:r>
+      <w:proofErr w:type="spellEnd"/>
       <w:r>
         <w:rPr>
           <w:rFonts w:hint="eastAsia"/>
         </w:rPr>
         <w:t>會執行</w:t>
       </w:r>
+      <w:proofErr w:type="spellStart"/>
       <w:r>
         <w:t>NTMarkerResolution</w:t>
       </w:r>
+      <w:proofErr w:type="spellEnd"/>
       <w:r>
         <w:rPr>
           <w:rFonts w:hint="eastAsia"/>
@@ -16456,7 +17293,35 @@
         <w:rPr>
           <w:rFonts w:hint="eastAsia"/>
         </w:rPr>
-        <w:t>啟動重構頁面讓使用者設定相關參數和要回報的例外型別等。</w:t>
+        <w:t>啟動</w:t>
+      </w:r>
+      <w:proofErr w:type="gramStart"/>
+      <w:r>
+        <w:rPr>
+          <w:rFonts w:hint="eastAsia"/>
+        </w:rPr>
+        <w:t>重構頁面</w:t>
+      </w:r>
+      <w:proofErr w:type="gramEnd"/>
+      <w:r>
+        <w:rPr>
+          <w:rFonts w:hint="eastAsia"/>
+        </w:rPr>
+        <w:t>讓使用者設定相關參數和</w:t>
+      </w:r>
+      <w:proofErr w:type="gramStart"/>
+      <w:r>
+        <w:rPr>
+          <w:rFonts w:hint="eastAsia"/>
+        </w:rPr>
+        <w:t>要</w:t>
+      </w:r>
+      <w:proofErr w:type="gramEnd"/>
+      <w:r>
+        <w:rPr>
+          <w:rFonts w:hint="eastAsia"/>
+        </w:rPr>
+        <w:t>回報的例外型別等。</w:t>
       </w:r>
       <w:r>
         <w:rPr>
@@ -16476,9 +17341,11 @@
         </w:rPr>
         <w:t>的</w:t>
       </w:r>
+      <w:proofErr w:type="spellStart"/>
       <w:r>
         <w:t>ExtractMethodWizard</w:t>
       </w:r>
+      <w:proofErr w:type="spellEnd"/>
       <w:r>
         <w:rPr>
           <w:rFonts w:hint="eastAsia"/>
@@ -16497,12 +17364,14 @@
         </w:rPr>
         <w:t>了</w:t>
       </w:r>
+      <w:proofErr w:type="spellStart"/>
       <w:r>
         <w:rPr>
           <w:rFonts w:hint="eastAsia"/>
         </w:rPr>
         <w:t>RefacotingWizard</w:t>
       </w:r>
+      <w:proofErr w:type="spellEnd"/>
       <w:r>
         <w:rPr>
           <w:rFonts w:hint="eastAsia"/>
@@ -16533,9 +17402,11 @@
         </w:rPr>
         <w:t>的</w:t>
       </w:r>
+      <w:proofErr w:type="spellStart"/>
       <w:r>
         <w:t>ExtractMethodInputPage</w:t>
       </w:r>
+      <w:proofErr w:type="spellEnd"/>
       <w:r>
         <w:rPr>
           <w:rFonts w:hint="eastAsia"/>
@@ -16560,9 +17431,11 @@
         </w:rPr>
         <w:t>的</w:t>
       </w:r>
+      <w:proofErr w:type="spellStart"/>
       <w:r>
         <w:t>ExtractMethodRefactoring</w:t>
       </w:r>
+      <w:proofErr w:type="spellEnd"/>
       <w:r>
         <w:rPr>
           <w:rFonts w:hint="eastAsia"/>
@@ -16594,18 +17467,22 @@
         </w:rPr>
         <w:t>新增</w:t>
       </w:r>
+      <w:proofErr w:type="spellStart"/>
       <w:r>
         <w:t>ExtractMethodWizard</w:t>
       </w:r>
+      <w:proofErr w:type="spellEnd"/>
       <w:r>
         <w:rPr>
           <w:rFonts w:hint="eastAsia"/>
         </w:rPr>
         <w:t>類別，並產生</w:t>
       </w:r>
+      <w:proofErr w:type="spellStart"/>
       <w:r>
         <w:t>ExtractMethodInputPage</w:t>
       </w:r>
+      <w:proofErr w:type="spellEnd"/>
       <w:r>
         <w:rPr>
           <w:rFonts w:hint="eastAsia"/>
@@ -16689,9 +17566,11 @@
         </w:rPr>
         <w:t>將使用者設定的重構資訊傳入</w:t>
       </w:r>
+      <w:proofErr w:type="spellStart"/>
       <w:r>
         <w:t>ExtractMethodRefactoring</w:t>
       </w:r>
+      <w:proofErr w:type="spellEnd"/>
       <w:r>
         <w:rPr>
           <w:rFonts w:hint="eastAsia"/>
@@ -16833,7 +17712,7 @@
       <w:r>
         <w:lastRenderedPageBreak/>
         <w:pict>
-          <v:shape id="_x0000_i1044" type="#_x0000_t75" style="width:483.9pt;height:257pt">
+          <v:shape id="_x0000_i1044" type="#_x0000_t75" style="width:484.3pt;height:256.75pt">
             <v:imagedata r:id="rId44" o:title="NTRefactory" croptop="4450f" cropbottom="3371f" cropleft="4668f" cropright="1665f"/>
           </v:shape>
         </w:pict>
@@ -16933,30 +17812,64 @@
         </w:rPr>
         <w:t>壞味道選擇警告訊息提供的重構方法時，</w:t>
       </w:r>
+      <w:proofErr w:type="spellStart"/>
       <w:r>
         <w:rPr>
           <w:rFonts w:hint="eastAsia"/>
         </w:rPr>
         <w:t>RLQuickFixer</w:t>
       </w:r>
+      <w:proofErr w:type="spellEnd"/>
       <w:r>
         <w:rPr>
           <w:rFonts w:hint="eastAsia"/>
         </w:rPr>
         <w:t>會執行</w:t>
       </w:r>
+      <w:proofErr w:type="spellStart"/>
       <w:r>
         <w:t>TEFBExtractMethodMarkerResolution</w:t>
       </w:r>
-      <w:r>
-        <w:rPr>
-          <w:rFonts w:hint="eastAsia"/>
-        </w:rPr>
-        <w:t>的類別，啟動重構頁面讓使用者設定相關參數和要回報的例外型別等。</w:t>
-      </w:r>
+      <w:proofErr w:type="spellEnd"/>
+      <w:r>
+        <w:rPr>
+          <w:rFonts w:hint="eastAsia"/>
+        </w:rPr>
+        <w:t>的類別，啟動</w:t>
+      </w:r>
+      <w:proofErr w:type="gramStart"/>
+      <w:r>
+        <w:rPr>
+          <w:rFonts w:hint="eastAsia"/>
+        </w:rPr>
+        <w:t>重構頁面</w:t>
+      </w:r>
+      <w:proofErr w:type="gramEnd"/>
+      <w:r>
+        <w:rPr>
+          <w:rFonts w:hint="eastAsia"/>
+        </w:rPr>
+        <w:t>讓使用者設定相關參數和</w:t>
+      </w:r>
+      <w:proofErr w:type="gramStart"/>
+      <w:r>
+        <w:rPr>
+          <w:rFonts w:hint="eastAsia"/>
+        </w:rPr>
+        <w:t>要</w:t>
+      </w:r>
+      <w:proofErr w:type="gramEnd"/>
+      <w:r>
+        <w:rPr>
+          <w:rFonts w:hint="eastAsia"/>
+        </w:rPr>
+        <w:t>回報的例外型別等。</w:t>
+      </w:r>
+      <w:proofErr w:type="spellStart"/>
       <w:r>
         <w:t>CodeSmellRefactoringWizard</w:t>
       </w:r>
+      <w:proofErr w:type="spellEnd"/>
       <w:r>
         <w:rPr>
           <w:rFonts w:hint="eastAsia"/>
@@ -16975,30 +17888,36 @@
         </w:rPr>
         <w:t>的</w:t>
       </w:r>
+      <w:proofErr w:type="spellStart"/>
       <w:r>
         <w:rPr>
           <w:rFonts w:hint="eastAsia"/>
         </w:rPr>
         <w:t>RefacotingWizard</w:t>
       </w:r>
+      <w:proofErr w:type="spellEnd"/>
       <w:r>
         <w:rPr>
           <w:rFonts w:hint="eastAsia"/>
         </w:rPr>
         <w:t>類別，因此能夠提供預覽畫面協助使用者設定重構的相關資訊。在使用者設定完成後，</w:t>
       </w:r>
+      <w:proofErr w:type="spellStart"/>
       <w:r>
         <w:t>ExtractMethodInputPage</w:t>
       </w:r>
+      <w:proofErr w:type="spellEnd"/>
       <w:r>
         <w:rPr>
           <w:rFonts w:hint="eastAsia"/>
         </w:rPr>
         <w:t>會將使用者設定的資訊傳到</w:t>
       </w:r>
+      <w:proofErr w:type="spellStart"/>
       <w:r>
         <w:t>TEFBExtractMethodRefactoring</w:t>
       </w:r>
+      <w:proofErr w:type="spellEnd"/>
       <w:r>
         <w:rPr>
           <w:rFonts w:hint="eastAsia"/>
@@ -17036,6 +17955,7 @@
         </w:rPr>
         <w:t>新增</w:t>
       </w:r>
+      <w:proofErr w:type="spellStart"/>
       <w:r>
         <w:rPr>
           <w:rFonts w:hint="eastAsia"/>
@@ -17045,15 +17965,18 @@
       <w:r>
         <w:t>odeSmellRefactoringWizard</w:t>
       </w:r>
+      <w:proofErr w:type="spellEnd"/>
       <w:r>
         <w:rPr>
           <w:rFonts w:hint="eastAsia"/>
         </w:rPr>
         <w:t>類別，並產生</w:t>
       </w:r>
+      <w:proofErr w:type="spellStart"/>
       <w:r>
         <w:t>ExtractMethodInputPage</w:t>
       </w:r>
+      <w:proofErr w:type="spellEnd"/>
       <w:r>
         <w:rPr>
           <w:rFonts w:hint="eastAsia"/>
@@ -17119,9 +18042,11 @@
         </w:rPr>
         <w:t>將使用者設定的重構資訊傳入</w:t>
       </w:r>
+      <w:proofErr w:type="spellStart"/>
       <w:r>
         <w:t>TEFBExtractMethodRefactoring</w:t>
       </w:r>
+      <w:proofErr w:type="spellEnd"/>
       <w:r>
         <w:rPr>
           <w:rFonts w:hint="eastAsia"/>
@@ -17148,7 +18073,7 @@
       <w:r>
         <w:lastRenderedPageBreak/>
         <w:pict>
-          <v:shape id="_x0000_i1028" type="#_x0000_t75" style="width:430.35pt;height:484.75pt">
+          <v:shape id="_x0000_i1028" type="#_x0000_t75" style="width:429.95pt;height:485pt">
             <v:imagedata r:id="rId45" o:title="TEFBRefactory" croptop="3333f" cropbottom="1258f" cropleft="1519f" cropright="1808f"/>
           </v:shape>
         </w:pict>
@@ -17207,7 +18132,7 @@
       <w:r>
         <w:lastRenderedPageBreak/>
         <w:pict>
-          <v:shape id="_x0000_i1045" type="#_x0000_t75" style="width:467.15pt;height:226.05pt">
+          <v:shape id="_x0000_i1045" type="#_x0000_t75" style="width:467.3pt;height:226.2pt">
             <v:imagedata r:id="rId46" o:title="TEFBRefactory" croptop="4896f" cropbottom="4231f" cropleft="4502f" cropright="1500f"/>
           </v:shape>
         </w:pict>
@@ -17613,9 +18538,11 @@
         </w:rPr>
         <w:t>和</w:t>
       </w:r>
+      <w:proofErr w:type="spellStart"/>
       <w:r>
         <w:t>tomighty</w:t>
       </w:r>
+      <w:proofErr w:type="spellEnd"/>
       <w:r>
         <w:rPr>
           <w:rFonts w:hint="eastAsia"/>
@@ -17788,9 +18715,11 @@
       <w:r>
         <w:tab/>
       </w:r>
+      <w:proofErr w:type="spellStart"/>
       <w:r>
         <w:t>tomighty</w:t>
       </w:r>
+      <w:proofErr w:type="spellEnd"/>
       <w:r>
         <w:rPr>
           <w:rFonts w:hint="eastAsia"/>
@@ -18034,33 +18963,39 @@
         </w:rPr>
         <w:t>會捕捉兩種例外，分別為</w:t>
       </w:r>
+      <w:proofErr w:type="spellStart"/>
       <w:r>
         <w:rPr>
           <w:rFonts w:hint="eastAsia"/>
         </w:rPr>
         <w:t>SAXException</w:t>
       </w:r>
+      <w:proofErr w:type="spellEnd"/>
       <w:r>
         <w:rPr>
           <w:rFonts w:hint="eastAsia"/>
         </w:rPr>
         <w:t>和</w:t>
       </w:r>
+      <w:proofErr w:type="spellStart"/>
       <w:r>
         <w:t>ParserConfigurationException</w:t>
       </w:r>
+      <w:proofErr w:type="spellEnd"/>
       <w:r>
         <w:rPr>
           <w:rFonts w:hint="eastAsia"/>
         </w:rPr>
         <w:t>，我們將以</w:t>
       </w:r>
+      <w:proofErr w:type="spellStart"/>
       <w:r>
         <w:rPr>
           <w:rFonts w:hint="eastAsia"/>
         </w:rPr>
         <w:t>SAXException</w:t>
       </w:r>
+      <w:proofErr w:type="spellEnd"/>
       <w:r>
         <w:rPr>
           <w:rFonts w:hint="eastAsia"/>
@@ -18079,11 +19014,19 @@
         </w:rPr>
         <w:t>行的</w:t>
       </w:r>
-      <w:r>
-        <w:rPr>
-          <w:rFonts w:hint="eastAsia"/>
-        </w:rPr>
-        <w:t>newSAXParser()</w:t>
+      <w:proofErr w:type="spellStart"/>
+      <w:r>
+        <w:rPr>
+          <w:rFonts w:hint="eastAsia"/>
+        </w:rPr>
+        <w:t>newSAXParser</w:t>
+      </w:r>
+      <w:proofErr w:type="spellEnd"/>
+      <w:r>
+        <w:rPr>
+          <w:rFonts w:hint="eastAsia"/>
+        </w:rPr>
+        <w:t>()</w:t>
       </w:r>
       <w:r>
         <w:rPr>
@@ -18091,12 +19034,14 @@
         </w:rPr>
         <w:t>函式發生</w:t>
       </w:r>
+      <w:proofErr w:type="spellStart"/>
       <w:r>
         <w:rPr>
           <w:rFonts w:hint="eastAsia"/>
         </w:rPr>
         <w:t>SAXException</w:t>
       </w:r>
+      <w:proofErr w:type="spellEnd"/>
       <w:r>
         <w:rPr>
           <w:rFonts w:hint="eastAsia"/>
@@ -18165,7 +19110,7 @@
       <w:r>
         <w:lastRenderedPageBreak/>
         <w:pict>
-          <v:shape id="_x0000_i1029" type="#_x0000_t75" style="width:453.75pt;height:258.7pt">
+          <v:shape id="_x0000_i1029" type="#_x0000_t75" style="width:453.75pt;height:258.1pt">
             <v:imagedata r:id="rId48" o:title="smellDetect"/>
           </v:shape>
         </w:pict>
@@ -18422,7 +19367,7 @@
       </w:pPr>
       <w:r>
         <w:pict>
-          <v:shape id="_x0000_i1030" type="#_x0000_t75" style="width:262.05pt;height:100.45pt">
+          <v:shape id="_x0000_i1030" type="#_x0000_t75" style="width:262.2pt;height:99.85pt">
             <v:imagedata r:id="rId50" o:title="testFail"/>
           </v:shape>
         </w:pict>
@@ -18538,7 +19483,7 @@
       </w:pPr>
       <w:r>
         <w:pict>
-          <v:shape id="_x0000_i1031" type="#_x0000_t75" style="width:452.1pt;height:172.45pt">
+          <v:shape id="_x0000_i1031" type="#_x0000_t75" style="width:452.4pt;height:172.55pt">
             <v:imagedata r:id="rId51" o:title="refactorBtn"/>
           </v:shape>
         </w:pict>
@@ -18589,7 +19534,7 @@
       <w:r>
         <w:lastRenderedPageBreak/>
         <w:pict>
-          <v:shape id="_x0000_i1032" type="#_x0000_t75" style="width:452.95pt;height:261.2pt">
+          <v:shape id="_x0000_i1032" type="#_x0000_t75" style="width:453.05pt;height:261.5pt">
             <v:imagedata r:id="rId52" o:title="smellRefactor"/>
           </v:shape>
         </w:pict>
@@ -18638,7 +19583,7 @@
       </w:pPr>
       <w:r>
         <w:pict>
-          <v:shape id="_x0000_i1033" type="#_x0000_t75" style="width:257pt;height:83.7pt">
+          <v:shape id="_x0000_i1033" type="#_x0000_t75" style="width:257.45pt;height:84.25pt">
             <v:imagedata r:id="rId53" o:title="testSuccess"/>
           </v:shape>
         </w:pict>
@@ -18798,12 +19743,14 @@
         </w:rPr>
         <w:t>後，發現專案中</w:t>
       </w:r>
+      <w:proofErr w:type="spellStart"/>
       <w:r>
         <w:rPr>
           <w:rFonts w:hint="eastAsia"/>
         </w:rPr>
         <w:t>saveChartAsPNG</w:t>
       </w:r>
+      <w:proofErr w:type="spellEnd"/>
       <w:r>
         <w:rPr>
           <w:rFonts w:hint="eastAsia"/>
@@ -18889,7 +19836,21 @@
         <w:rPr>
           <w:rFonts w:hint="eastAsia"/>
         </w:rPr>
-        <w:t>行原本要回報的例外，改丟出第</w:t>
+        <w:t>行原本要回報的例外，</w:t>
+      </w:r>
+      <w:proofErr w:type="gramStart"/>
+      <w:r>
+        <w:rPr>
+          <w:rFonts w:hint="eastAsia"/>
+        </w:rPr>
+        <w:t>改丟出</w:t>
+      </w:r>
+      <w:proofErr w:type="gramEnd"/>
+      <w:r>
+        <w:rPr>
+          <w:rFonts w:hint="eastAsia"/>
+        </w:rPr>
+        <w:t>第</w:t>
       </w:r>
       <w:r>
         <w:rPr>
@@ -18929,7 +19890,7 @@
         </w:rPr>
         <w:lastRenderedPageBreak/>
         <w:pict>
-          <v:shape id="_x0000_i1034" type="#_x0000_t75" style="width:452.95pt;height:141.5pt">
+          <v:shape id="_x0000_i1034" type="#_x0000_t75" style="width:453.05pt;height:141.3pt">
             <v:imagedata r:id="rId54" o:title="smellDetect"/>
           </v:shape>
         </w:pict>
@@ -19069,17 +20030,27 @@
         </w:rPr>
         <w:t>，並將</w:t>
       </w:r>
+      <w:proofErr w:type="spellStart"/>
       <w:r>
         <w:rPr>
           <w:rFonts w:hint="eastAsia"/>
         </w:rPr>
         <w:t>saveChartAsPNG</w:t>
       </w:r>
-      <w:r>
-        <w:rPr>
-          <w:rFonts w:hint="eastAsia"/>
-        </w:rPr>
-        <w:t>函式所需要的參數準備好後</w:t>
+      <w:proofErr w:type="spellEnd"/>
+      <w:proofErr w:type="gramStart"/>
+      <w:r>
+        <w:rPr>
+          <w:rFonts w:hint="eastAsia"/>
+        </w:rPr>
+        <w:t>函式所需要</w:t>
+      </w:r>
+      <w:proofErr w:type="gramEnd"/>
+      <w:r>
+        <w:rPr>
+          <w:rFonts w:hint="eastAsia"/>
+        </w:rPr>
+        <w:t>的參數準備好後</w:t>
       </w:r>
       <w:r>
         <w:rPr>
@@ -19193,7 +20164,7 @@
       <w:r>
         <w:lastRenderedPageBreak/>
         <w:pict>
-          <v:shape id="_x0000_i1035" type="#_x0000_t75" style="width:262.05pt;height:97.1pt">
+          <v:shape id="_x0000_i1035" type="#_x0000_t75" style="width:262.2pt;height:97.15pt">
             <v:imagedata r:id="rId56" o:title="testFail"/>
           </v:shape>
         </w:pict>
@@ -19546,7 +20517,7 @@
       </w:pPr>
       <w:r>
         <w:pict>
-          <v:shape id="_x0000_i1036" type="#_x0000_t75" style="width:260.35pt;height:86.25pt">
+          <v:shape id="_x0000_i1036" type="#_x0000_t75" style="width:260.85pt;height:86.25pt">
             <v:imagedata r:id="rId59" o:title="testSuccess"/>
           </v:shape>
         </w:pict>
@@ -19642,9 +20613,11 @@
         </w:rPr>
         <w:t>如圖所示，為</w:t>
       </w:r>
+      <w:proofErr w:type="spellStart"/>
       <w:r>
         <w:t>tomighty</w:t>
       </w:r>
+      <w:proofErr w:type="spellEnd"/>
       <w:r>
         <w:rPr>
           <w:rFonts w:hint="eastAsia"/>
@@ -19713,9 +20686,11 @@
         </w:rPr>
         <w:t xml:space="preserve"> </w:t>
       </w:r>
+      <w:proofErr w:type="spellStart"/>
       <w:r>
         <w:t>tomighty</w:t>
       </w:r>
+      <w:proofErr w:type="spellEnd"/>
       <w:r>
         <w:rPr>
           <w:rFonts w:hint="eastAsia"/>
@@ -19791,9 +20766,11 @@
         </w:rPr>
         <w:t>如圖所示，為</w:t>
       </w:r>
+      <w:proofErr w:type="spellStart"/>
       <w:r>
         <w:t>tomighty</w:t>
       </w:r>
+      <w:proofErr w:type="spellEnd"/>
       <w:r>
         <w:rPr>
           <w:rFonts w:hint="eastAsia"/>
@@ -19831,13 +20808,27 @@
         <w:rPr>
           <w:rFonts w:hint="eastAsia"/>
         </w:rPr>
-        <w:t>發生例外時，程式會發生不預期的終止，而被使用者認為是軟體品質不佳的表現。</w:t>
+        <w:t>發生例外時，程式會發生</w:t>
+      </w:r>
+      <w:proofErr w:type="gramStart"/>
+      <w:r>
+        <w:rPr>
+          <w:rFonts w:hint="eastAsia"/>
+        </w:rPr>
+        <w:t>不</w:t>
+      </w:r>
+      <w:proofErr w:type="gramEnd"/>
+      <w:r>
+        <w:rPr>
+          <w:rFonts w:hint="eastAsia"/>
+        </w:rPr>
+        <w:t>預期的終止，而被使用者認為是軟體品質不佳的表現。</w:t>
       </w:r>
     </w:p>
     <w:p>
       <w:r>
         <w:pict>
-          <v:shape id="_x0000_i1037" type="#_x0000_t75" style="width:452.95pt;height:74.5pt">
+          <v:shape id="_x0000_i1037" type="#_x0000_t75" style="width:453.05pt;height:74.7pt">
             <v:imagedata r:id="rId61" o:title="smellDetect"/>
           </v:shape>
         </w:pict>
@@ -19862,9 +20853,11 @@
         </w:rPr>
         <w:t xml:space="preserve"> </w:t>
       </w:r>
+      <w:proofErr w:type="spellStart"/>
       <w:r>
         <w:t>tomighty</w:t>
       </w:r>
+      <w:proofErr w:type="spellEnd"/>
       <w:r>
         <w:rPr>
           <w:rFonts w:hint="eastAsia"/>
@@ -20049,9 +21042,11 @@
         </w:rPr>
         <w:t xml:space="preserve"> </w:t>
       </w:r>
+      <w:proofErr w:type="spellStart"/>
       <w:r>
         <w:t>tomighty</w:t>
       </w:r>
+      <w:proofErr w:type="spellEnd"/>
       <w:r>
         <w:rPr>
           <w:rFonts w:hint="eastAsia"/>
@@ -20074,7 +21069,7 @@
       </w:pPr>
       <w:r>
         <w:pict>
-          <v:shape id="_x0000_i1038" type="#_x0000_t75" style="width:324pt;height:88.75pt">
+          <v:shape id="_x0000_i1038" type="#_x0000_t75" style="width:324.7pt;height:89pt">
             <v:imagedata r:id="rId63" o:title="testFail"/>
           </v:shape>
         </w:pict>
@@ -20096,9 +21091,11 @@
         </w:rPr>
         <w:t xml:space="preserve"> </w:t>
       </w:r>
+      <w:proofErr w:type="spellStart"/>
       <w:r>
         <w:t>tomighty</w:t>
       </w:r>
+      <w:proofErr w:type="spellEnd"/>
       <w:r>
         <w:rPr>
           <w:rFonts w:hint="eastAsia"/>
@@ -20353,9 +21350,11 @@
         </w:rPr>
         <w:t xml:space="preserve"> </w:t>
       </w:r>
+      <w:proofErr w:type="spellStart"/>
       <w:r>
         <w:t>tomighty</w:t>
       </w:r>
+      <w:proofErr w:type="spellEnd"/>
       <w:r>
         <w:rPr>
           <w:rFonts w:hint="eastAsia"/>
@@ -20451,9 +21450,11 @@
         </w:rPr>
         <w:t xml:space="preserve"> </w:t>
       </w:r>
+      <w:proofErr w:type="spellStart"/>
       <w:r>
         <w:t>tomighty</w:t>
       </w:r>
+      <w:proofErr w:type="spellEnd"/>
       <w:r>
         <w:rPr>
           <w:rFonts w:hint="eastAsia"/>
@@ -20663,7 +21664,21 @@
         <w:rPr>
           <w:rFonts w:hint="eastAsia"/>
         </w:rPr>
-        <w:t>來進行快速修復，如果釋放資源的程式碼在多層巢狀結構內的話，則無法消除</w:t>
+        <w:t>來進行快速修復，如果釋放資源的程式碼在</w:t>
+      </w:r>
+      <w:proofErr w:type="gramStart"/>
+      <w:r>
+        <w:rPr>
+          <w:rFonts w:hint="eastAsia"/>
+        </w:rPr>
+        <w:t>多層巢狀</w:t>
+      </w:r>
+      <w:proofErr w:type="gramEnd"/>
+      <w:r>
+        <w:rPr>
+          <w:rFonts w:hint="eastAsia"/>
+        </w:rPr>
+        <w:t>結構內的話，則無法消除</w:t>
       </w:r>
       <w:r>
         <w:rPr>
@@ -25131,7 +26146,7 @@
 </file>
 
 <file path=customXml/itemProps1.xml><?xml version="1.0" encoding="utf-8"?>
-<ds:datastoreItem xmlns:ds="http://schemas.openxmlformats.org/officeDocument/2006/customXml" ds:itemID="{EA7C1B41-86A8-4C7A-B226-D089370FEB63}">
+<ds:datastoreItem xmlns:ds="http://schemas.openxmlformats.org/officeDocument/2006/customXml" ds:itemID="{1D1F4595-1B62-45A3-8AC4-AA484511B792}">
   <ds:schemaRefs>
     <ds:schemaRef ds:uri="http://schemas.openxmlformats.org/officeDocument/2006/bibliography"/>
   </ds:schemaRefs>

--- a/論文.docx
+++ b/論文.docx
@@ -761,10 +761,9 @@
         <w:rPr>
           <w:rFonts w:eastAsia="標楷體" w:hint="eastAsia"/>
           <w:iCs/>
-          <w:color w:val="FF0000"/>
           <w:spacing w:val="4"/>
         </w:rPr>
-        <w:t>五十</w:t>
+        <w:t>四十五</w:t>
       </w:r>
       <w:r>
         <w:rPr>
@@ -1265,13 +1264,14 @@
       </w:r>
       <w:r>
         <w:rPr>
-          <w:rFonts w:eastAsia="標楷體"/>
+          <w:rFonts w:eastAsia="標楷體" w:hint="eastAsia"/>
           <w:iCs/>
-          <w:color w:val="FF0000"/>
           <w:spacing w:val="4"/>
         </w:rPr>
-        <w:t>50</w:t>
-      </w:r>
+        <w:t>45</w:t>
+      </w:r>
+      <w:bookmarkStart w:id="8" w:name="_GoBack"/>
+      <w:bookmarkEnd w:id="8"/>
     </w:p>
     <w:p>
       <w:pPr>
@@ -1840,9 +1840,9 @@
           <w:rFonts w:hint="eastAsia"/>
         </w:rPr>
       </w:pPr>
-      <w:bookmarkStart w:id="8" w:name="_Toc515635113"/>
-      <w:bookmarkStart w:id="9" w:name="_Toc515635239"/>
-      <w:bookmarkStart w:id="10" w:name="_Toc515635935"/>
+      <w:bookmarkStart w:id="9" w:name="_Toc515635113"/>
+      <w:bookmarkStart w:id="10" w:name="_Toc515635239"/>
+      <w:bookmarkStart w:id="11" w:name="_Toc515635935"/>
       <w:r>
         <w:rPr>
           <w:rFonts w:hint="eastAsia"/>
@@ -1850,9 +1850,9 @@
         <w:lastRenderedPageBreak/>
         <w:t>目錄</w:t>
       </w:r>
-      <w:bookmarkEnd w:id="8"/>
       <w:bookmarkEnd w:id="9"/>
       <w:bookmarkEnd w:id="10"/>
+      <w:bookmarkEnd w:id="11"/>
     </w:p>
     <w:sdt>
       <w:sdtPr>
@@ -7003,7 +7003,7 @@
       <w:pPr>
         <w:pStyle w:val="1"/>
       </w:pPr>
-      <w:bookmarkStart w:id="11" w:name="_Toc515635936"/>
+      <w:bookmarkStart w:id="12" w:name="_Toc515635936"/>
       <w:r>
         <w:rPr>
           <w:rFonts w:hint="eastAsia"/>
@@ -7017,7 +7017,7 @@
         </w:rPr>
         <w:t>目錄</w:t>
       </w:r>
-      <w:bookmarkEnd w:id="11"/>
+      <w:bookmarkEnd w:id="12"/>
     </w:p>
     <w:p>
       <w:pPr>
@@ -7430,8 +7430,8 @@
       <w:pPr>
         <w:pStyle w:val="1"/>
       </w:pPr>
-      <w:bookmarkStart w:id="12" w:name="_Toc515611902"/>
-      <w:bookmarkStart w:id="13" w:name="_Toc515635937"/>
+      <w:bookmarkStart w:id="13" w:name="_Toc515611902"/>
+      <w:bookmarkStart w:id="14" w:name="_Toc515635937"/>
       <w:r>
         <w:rPr>
           <w:rFonts w:hint="eastAsia"/>
@@ -7439,14 +7439,14 @@
         <w:lastRenderedPageBreak/>
         <w:t>圖</w:t>
       </w:r>
-      <w:bookmarkEnd w:id="12"/>
+      <w:bookmarkEnd w:id="13"/>
       <w:r>
         <w:rPr>
           <w:rFonts w:hint="eastAsia"/>
         </w:rPr>
         <w:t>目錄</w:t>
       </w:r>
-      <w:bookmarkEnd w:id="13"/>
+      <w:bookmarkEnd w:id="14"/>
     </w:p>
     <w:p>
       <w:pPr>
@@ -14488,9 +14488,9 @@
       <w:r>
         <w:fldChar w:fldCharType="end"/>
       </w:r>
-      <w:bookmarkStart w:id="14" w:name="_Toc515634974"/>
-      <w:bookmarkStart w:id="15" w:name="_Toc515635114"/>
-      <w:bookmarkStart w:id="16" w:name="_Toc515635240"/>
+      <w:bookmarkStart w:id="15" w:name="_Toc515634974"/>
+      <w:bookmarkStart w:id="16" w:name="_Toc515635114"/>
+      <w:bookmarkStart w:id="17" w:name="_Toc515635240"/>
     </w:p>
     <w:p>
       <w:pPr>
@@ -14624,9 +14624,7 @@
       <w:pPr>
         <w:pStyle w:val="1"/>
       </w:pPr>
-      <w:bookmarkStart w:id="17" w:name="_Toc515635938"/>
-      <w:bookmarkStart w:id="18" w:name="_GoBack"/>
-      <w:bookmarkEnd w:id="18"/>
+      <w:bookmarkStart w:id="18" w:name="_Toc515635938"/>
       <w:r>
         <w:rPr>
           <w:rFonts w:hint="eastAsia"/>
@@ -14646,10 +14644,10 @@
         </w:rPr>
         <w:t>緒論</w:t>
       </w:r>
-      <w:bookmarkEnd w:id="14"/>
       <w:bookmarkEnd w:id="15"/>
       <w:bookmarkEnd w:id="16"/>
       <w:bookmarkEnd w:id="17"/>
+      <w:bookmarkEnd w:id="18"/>
     </w:p>
     <w:p>
       <w:pPr>
@@ -39393,7 +39391,7 @@
             <w:noProof/>
             <w:lang w:val="zh-TW"/>
           </w:rPr>
-          <w:t>ix</w:t>
+          <w:t>ii</w:t>
         </w:r>
         <w:r>
           <w:fldChar w:fldCharType="end"/>
@@ -39442,7 +39440,7 @@
             <w:noProof/>
             <w:lang w:val="zh-TW"/>
           </w:rPr>
-          <w:t>11</w:t>
+          <w:t>10</w:t>
         </w:r>
         <w:r>
           <w:fldChar w:fldCharType="end"/>
@@ -44697,7 +44695,7 @@
 </file>
 
 <file path=customXml/itemProps1.xml><?xml version="1.0" encoding="utf-8"?>
-<ds:datastoreItem xmlns:ds="http://schemas.openxmlformats.org/officeDocument/2006/customXml" ds:itemID="{953A7235-981A-4CBA-9192-0B5018314B25}">
+<ds:datastoreItem xmlns:ds="http://schemas.openxmlformats.org/officeDocument/2006/customXml" ds:itemID="{D8B9AFC8-65F7-4A56-B1DC-C184E0E00349}">
   <ds:schemaRefs>
     <ds:schemaRef ds:uri="http://schemas.openxmlformats.org/officeDocument/2006/bibliography"/>
   </ds:schemaRefs>

--- a/論文.docx
+++ b/論文.docx
@@ -663,7 +663,7 @@
       <w:bookmarkStart w:id="0" w:name="_Toc515634972"/>
       <w:bookmarkStart w:id="1" w:name="_Toc515635111"/>
       <w:bookmarkStart w:id="2" w:name="_Toc515635237"/>
-      <w:bookmarkStart w:id="3" w:name="_Toc515635933"/>
+      <w:bookmarkStart w:id="3" w:name="_Toc515636779"/>
       <w:r>
         <w:t>摘　要</w:t>
       </w:r>
@@ -1182,7 +1182,7 @@
       <w:bookmarkStart w:id="4" w:name="_Toc515634973"/>
       <w:bookmarkStart w:id="5" w:name="_Toc515635112"/>
       <w:bookmarkStart w:id="6" w:name="_Toc515635238"/>
-      <w:bookmarkStart w:id="7" w:name="_Toc515635934"/>
+      <w:bookmarkStart w:id="7" w:name="_Toc515636780"/>
       <w:r>
         <w:t>ABSTRACT</w:t>
       </w:r>
@@ -1270,8 +1270,6 @@
         </w:rPr>
         <w:t>45</w:t>
       </w:r>
-      <w:bookmarkStart w:id="8" w:name="_GoBack"/>
-      <w:bookmarkEnd w:id="8"/>
     </w:p>
     <w:p>
       <w:pPr>
@@ -1840,9 +1838,9 @@
           <w:rFonts w:hint="eastAsia"/>
         </w:rPr>
       </w:pPr>
-      <w:bookmarkStart w:id="9" w:name="_Toc515635113"/>
-      <w:bookmarkStart w:id="10" w:name="_Toc515635239"/>
-      <w:bookmarkStart w:id="11" w:name="_Toc515635935"/>
+      <w:bookmarkStart w:id="8" w:name="_Toc515635113"/>
+      <w:bookmarkStart w:id="9" w:name="_Toc515635239"/>
+      <w:bookmarkStart w:id="10" w:name="_Toc515636781"/>
       <w:r>
         <w:rPr>
           <w:rFonts w:hint="eastAsia"/>
@@ -1850,9 +1848,9 @@
         <w:lastRenderedPageBreak/>
         <w:t>目錄</w:t>
       </w:r>
+      <w:bookmarkEnd w:id="8"/>
       <w:bookmarkEnd w:id="9"/>
       <w:bookmarkEnd w:id="10"/>
-      <w:bookmarkEnd w:id="11"/>
     </w:p>
     <w:sdt>
       <w:sdtPr>
@@ -1907,7 +1905,7 @@
           <w:r>
             <w:fldChar w:fldCharType="separate"/>
           </w:r>
-          <w:hyperlink w:anchor="_Toc515635933" w:history="1">
+          <w:hyperlink w:anchor="_Toc515636779" w:history="1">
             <w:r>
               <w:rPr>
                 <w:rStyle w:val="af0"/>
@@ -1935,7 +1933,7 @@
                 <w:noProof/>
                 <w:webHidden/>
               </w:rPr>
-              <w:instrText xml:space="preserve"> PAGEREF _Toc515635933 \h </w:instrText>
+              <w:instrText xml:space="preserve"> PAGEREF _Toc515636779 \h </w:instrText>
             </w:r>
             <w:r>
               <w:rPr>
@@ -1979,7 +1977,7 @@
               <w:sz w:val="24"/>
             </w:rPr>
           </w:pPr>
-          <w:hyperlink w:anchor="_Toc515635934" w:history="1">
+          <w:hyperlink w:anchor="_Toc515636780" w:history="1">
             <w:r>
               <w:rPr>
                 <w:rStyle w:val="af0"/>
@@ -2006,7 +2004,7 @@
                 <w:noProof/>
                 <w:webHidden/>
               </w:rPr>
-              <w:instrText xml:space="preserve"> PAGEREF _Toc515635934 \h </w:instrText>
+              <w:instrText xml:space="preserve"> PAGEREF _Toc515636780 \h </w:instrText>
             </w:r>
             <w:r>
               <w:rPr>
@@ -2050,7 +2048,7 @@
               <w:sz w:val="24"/>
             </w:rPr>
           </w:pPr>
-          <w:hyperlink w:anchor="_Toc515635935" w:history="1">
+          <w:hyperlink w:anchor="_Toc515636781" w:history="1">
             <w:r>
               <w:rPr>
                 <w:rStyle w:val="af0"/>
@@ -2078,7 +2076,7 @@
                 <w:noProof/>
                 <w:webHidden/>
               </w:rPr>
-              <w:instrText xml:space="preserve"> PAGEREF _Toc515635935 \h </w:instrText>
+              <w:instrText xml:space="preserve"> PAGEREF _Toc515636781 \h </w:instrText>
             </w:r>
             <w:r>
               <w:rPr>
@@ -2122,7 +2120,7 @@
               <w:sz w:val="24"/>
             </w:rPr>
           </w:pPr>
-          <w:hyperlink w:anchor="_Toc515635936" w:history="1">
+          <w:hyperlink w:anchor="_Toc515636782" w:history="1">
             <w:r>
               <w:rPr>
                 <w:rStyle w:val="af0"/>
@@ -2150,7 +2148,7 @@
                 <w:noProof/>
                 <w:webHidden/>
               </w:rPr>
-              <w:instrText xml:space="preserve"> PAGEREF _Toc515635936 \h </w:instrText>
+              <w:instrText xml:space="preserve"> PAGEREF _Toc515636782 \h </w:instrText>
             </w:r>
             <w:r>
               <w:rPr>
@@ -2194,7 +2192,7 @@
               <w:sz w:val="24"/>
             </w:rPr>
           </w:pPr>
-          <w:hyperlink w:anchor="_Toc515635937" w:history="1">
+          <w:hyperlink w:anchor="_Toc515636783" w:history="1">
             <w:r>
               <w:rPr>
                 <w:rStyle w:val="af0"/>
@@ -2222,7 +2220,7 @@
                 <w:noProof/>
                 <w:webHidden/>
               </w:rPr>
-              <w:instrText xml:space="preserve"> PAGEREF _Toc515635937 \h </w:instrText>
+              <w:instrText xml:space="preserve"> PAGEREF _Toc515636783 \h </w:instrText>
             </w:r>
             <w:r>
               <w:rPr>
@@ -2266,7 +2264,7 @@
               <w:sz w:val="24"/>
             </w:rPr>
           </w:pPr>
-          <w:hyperlink w:anchor="_Toc515635938" w:history="1">
+          <w:hyperlink w:anchor="_Toc515636784" w:history="1">
             <w:r>
               <w:rPr>
                 <w:rStyle w:val="af0"/>
@@ -2309,7 +2307,7 @@
                 <w:noProof/>
                 <w:webHidden/>
               </w:rPr>
-              <w:instrText xml:space="preserve"> PAGEREF _Toc515635938 \h </w:instrText>
+              <w:instrText xml:space="preserve"> PAGEREF _Toc515636784 \h </w:instrText>
             </w:r>
             <w:r>
               <w:rPr>
@@ -2353,7 +2351,7 @@
               <w:sz w:val="24"/>
             </w:rPr>
           </w:pPr>
-          <w:hyperlink w:anchor="_Toc515635939" w:history="1">
+          <w:hyperlink w:anchor="_Toc515636785" w:history="1">
             <w:r>
               <w:rPr>
                 <w:rStyle w:val="af0"/>
@@ -2388,7 +2386,7 @@
                 <w:noProof/>
                 <w:webHidden/>
               </w:rPr>
-              <w:instrText xml:space="preserve"> PAGEREF _Toc515635939 \h </w:instrText>
+              <w:instrText xml:space="preserve"> PAGEREF _Toc515636785 \h </w:instrText>
             </w:r>
             <w:r>
               <w:rPr>
@@ -2432,7 +2430,7 @@
               <w:sz w:val="24"/>
             </w:rPr>
           </w:pPr>
-          <w:hyperlink w:anchor="_Toc515635940" w:history="1">
+          <w:hyperlink w:anchor="_Toc515636786" w:history="1">
             <w:r>
               <w:rPr>
                 <w:rStyle w:val="af0"/>
@@ -2467,7 +2465,7 @@
                 <w:noProof/>
                 <w:webHidden/>
               </w:rPr>
-              <w:instrText xml:space="preserve"> PAGEREF _Toc515635940 \h </w:instrText>
+              <w:instrText xml:space="preserve"> PAGEREF _Toc515636786 \h </w:instrText>
             </w:r>
             <w:r>
               <w:rPr>
@@ -2511,7 +2509,7 @@
               <w:sz w:val="24"/>
             </w:rPr>
           </w:pPr>
-          <w:hyperlink w:anchor="_Toc515635941" w:history="1">
+          <w:hyperlink w:anchor="_Toc515636787" w:history="1">
             <w:r>
               <w:rPr>
                 <w:rStyle w:val="af0"/>
@@ -2546,7 +2544,7 @@
                 <w:noProof/>
                 <w:webHidden/>
               </w:rPr>
-              <w:instrText xml:space="preserve"> PAGEREF _Toc515635941 \h </w:instrText>
+              <w:instrText xml:space="preserve"> PAGEREF _Toc515636787 \h </w:instrText>
             </w:r>
             <w:r>
               <w:rPr>
@@ -2590,7 +2588,7 @@
               <w:sz w:val="24"/>
             </w:rPr>
           </w:pPr>
-          <w:hyperlink w:anchor="_Toc515635942" w:history="1">
+          <w:hyperlink w:anchor="_Toc515636788" w:history="1">
             <w:r>
               <w:rPr>
                 <w:rStyle w:val="af0"/>
@@ -2633,7 +2631,7 @@
                 <w:noProof/>
                 <w:webHidden/>
               </w:rPr>
-              <w:instrText xml:space="preserve"> PAGEREF _Toc515635942 \h </w:instrText>
+              <w:instrText xml:space="preserve"> PAGEREF _Toc515636788 \h </w:instrText>
             </w:r>
             <w:r>
               <w:rPr>
@@ -2677,7 +2675,7 @@
               <w:sz w:val="24"/>
             </w:rPr>
           </w:pPr>
-          <w:hyperlink w:anchor="_Toc515635943" w:history="1">
+          <w:hyperlink w:anchor="_Toc515636789" w:history="1">
             <w:r>
               <w:rPr>
                 <w:rStyle w:val="af0"/>
@@ -2704,7 +2702,7 @@
                 <w:noProof/>
                 <w:webHidden/>
               </w:rPr>
-              <w:instrText xml:space="preserve"> PAGEREF _Toc515635943 \h </w:instrText>
+              <w:instrText xml:space="preserve"> PAGEREF _Toc515636789 \h </w:instrText>
             </w:r>
             <w:r>
               <w:rPr>
@@ -2748,7 +2746,7 @@
               <w:sz w:val="24"/>
             </w:rPr>
           </w:pPr>
-          <w:hyperlink w:anchor="_Toc515635944" w:history="1">
+          <w:hyperlink w:anchor="_Toc515636790" w:history="1">
             <w:r>
               <w:rPr>
                 <w:rStyle w:val="af0"/>
@@ -2783,7 +2781,7 @@
                 <w:noProof/>
                 <w:webHidden/>
               </w:rPr>
-              <w:instrText xml:space="preserve"> PAGEREF _Toc515635944 \h </w:instrText>
+              <w:instrText xml:space="preserve"> PAGEREF _Toc515636790 \h </w:instrText>
             </w:r>
             <w:r>
               <w:rPr>
@@ -2827,7 +2825,7 @@
               <w:sz w:val="24"/>
             </w:rPr>
           </w:pPr>
-          <w:hyperlink w:anchor="_Toc515635945" w:history="1">
+          <w:hyperlink w:anchor="_Toc515636791" w:history="1">
             <w:r>
               <w:rPr>
                 <w:rStyle w:val="af0"/>
@@ -2855,7 +2853,7 @@
                 <w:noProof/>
                 <w:webHidden/>
               </w:rPr>
-              <w:instrText xml:space="preserve"> PAGEREF _Toc515635945 \h </w:instrText>
+              <w:instrText xml:space="preserve"> PAGEREF _Toc515636791 \h </w:instrText>
             </w:r>
             <w:r>
               <w:rPr>
@@ -2899,7 +2897,7 @@
               <w:sz w:val="24"/>
             </w:rPr>
           </w:pPr>
-          <w:hyperlink w:anchor="_Toc515635946" w:history="1">
+          <w:hyperlink w:anchor="_Toc515636792" w:history="1">
             <w:r>
               <w:rPr>
                 <w:rStyle w:val="af0"/>
@@ -2927,7 +2925,7 @@
                 <w:noProof/>
                 <w:webHidden/>
               </w:rPr>
-              <w:instrText xml:space="preserve"> PAGEREF _Toc515635946 \h </w:instrText>
+              <w:instrText xml:space="preserve"> PAGEREF _Toc515636792 \h </w:instrText>
             </w:r>
             <w:r>
               <w:rPr>
@@ -2971,7 +2969,7 @@
               <w:sz w:val="24"/>
             </w:rPr>
           </w:pPr>
-          <w:hyperlink w:anchor="_Toc515635947" w:history="1">
+          <w:hyperlink w:anchor="_Toc515636793" w:history="1">
             <w:r>
               <w:rPr>
                 <w:rStyle w:val="af0"/>
@@ -2999,7 +2997,7 @@
                 <w:noProof/>
                 <w:webHidden/>
               </w:rPr>
-              <w:instrText xml:space="preserve"> PAGEREF _Toc515635947 \h </w:instrText>
+              <w:instrText xml:space="preserve"> PAGEREF _Toc515636793 \h </w:instrText>
             </w:r>
             <w:r>
               <w:rPr>
@@ -3043,7 +3041,7 @@
               <w:sz w:val="24"/>
             </w:rPr>
           </w:pPr>
-          <w:hyperlink w:anchor="_Toc515635948" w:history="1">
+          <w:hyperlink w:anchor="_Toc515636794" w:history="1">
             <w:r>
               <w:rPr>
                 <w:rStyle w:val="af0"/>
@@ -3071,7 +3069,7 @@
                 <w:noProof/>
                 <w:webHidden/>
               </w:rPr>
-              <w:instrText xml:space="preserve"> PAGEREF _Toc515635948 \h </w:instrText>
+              <w:instrText xml:space="preserve"> PAGEREF _Toc515636794 \h </w:instrText>
             </w:r>
             <w:r>
               <w:rPr>
@@ -3115,7 +3113,7 @@
               <w:sz w:val="24"/>
             </w:rPr>
           </w:pPr>
-          <w:hyperlink w:anchor="_Toc515635949" w:history="1">
+          <w:hyperlink w:anchor="_Toc515636795" w:history="1">
             <w:r>
               <w:rPr>
                 <w:rStyle w:val="af0"/>
@@ -3143,7 +3141,7 @@
                 <w:noProof/>
                 <w:webHidden/>
               </w:rPr>
-              <w:instrText xml:space="preserve"> PAGEREF _Toc515635949 \h </w:instrText>
+              <w:instrText xml:space="preserve"> PAGEREF _Toc515636795 \h </w:instrText>
             </w:r>
             <w:r>
               <w:rPr>
@@ -3187,7 +3185,7 @@
               <w:sz w:val="24"/>
             </w:rPr>
           </w:pPr>
-          <w:hyperlink w:anchor="_Toc515635950" w:history="1">
+          <w:hyperlink w:anchor="_Toc515636796" w:history="1">
             <w:r>
               <w:rPr>
                 <w:rStyle w:val="af0"/>
@@ -3215,7 +3213,7 @@
                 <w:noProof/>
                 <w:webHidden/>
               </w:rPr>
-              <w:instrText xml:space="preserve"> PAGEREF _Toc515635950 \h </w:instrText>
+              <w:instrText xml:space="preserve"> PAGEREF _Toc515636796 \h </w:instrText>
             </w:r>
             <w:r>
               <w:rPr>
@@ -3259,7 +3257,7 @@
               <w:sz w:val="24"/>
             </w:rPr>
           </w:pPr>
-          <w:hyperlink w:anchor="_Toc515635951" w:history="1">
+          <w:hyperlink w:anchor="_Toc515636797" w:history="1">
             <w:r>
               <w:rPr>
                 <w:rStyle w:val="af0"/>
@@ -3294,7 +3292,7 @@
                 <w:noProof/>
                 <w:webHidden/>
               </w:rPr>
-              <w:instrText xml:space="preserve"> PAGEREF _Toc515635951 \h </w:instrText>
+              <w:instrText xml:space="preserve"> PAGEREF _Toc515636797 \h </w:instrText>
             </w:r>
             <w:r>
               <w:rPr>
@@ -3338,7 +3336,7 @@
               <w:sz w:val="24"/>
             </w:rPr>
           </w:pPr>
-          <w:hyperlink w:anchor="_Toc515635952" w:history="1">
+          <w:hyperlink w:anchor="_Toc515636798" w:history="1">
             <w:r>
               <w:rPr>
                 <w:rStyle w:val="af0"/>
@@ -3390,7 +3388,7 @@
                 <w:noProof/>
                 <w:webHidden/>
               </w:rPr>
-              <w:instrText xml:space="preserve"> PAGEREF _Toc515635952 \h </w:instrText>
+              <w:instrText xml:space="preserve"> PAGEREF _Toc515636798 \h </w:instrText>
             </w:r>
             <w:r>
               <w:rPr>
@@ -3410,7 +3408,7 @@
                 <w:noProof/>
                 <w:webHidden/>
               </w:rPr>
-              <w:t>6</w:t>
+              <w:t>5</w:t>
             </w:r>
             <w:r>
               <w:rPr>
@@ -3434,7 +3432,7 @@
               <w:sz w:val="24"/>
             </w:rPr>
           </w:pPr>
-          <w:hyperlink w:anchor="_Toc515635953" w:history="1">
+          <w:hyperlink w:anchor="_Toc515636799" w:history="1">
             <w:r>
               <w:rPr>
                 <w:rStyle w:val="af0"/>
@@ -3486,7 +3484,7 @@
                 <w:noProof/>
                 <w:webHidden/>
               </w:rPr>
-              <w:instrText xml:space="preserve"> PAGEREF _Toc515635953 \h </w:instrText>
+              <w:instrText xml:space="preserve"> PAGEREF _Toc515636799 \h </w:instrText>
             </w:r>
             <w:r>
               <w:rPr>
@@ -3530,7 +3528,7 @@
               <w:sz w:val="24"/>
             </w:rPr>
           </w:pPr>
-          <w:hyperlink w:anchor="_Toc515635954" w:history="1">
+          <w:hyperlink w:anchor="_Toc515636800" w:history="1">
             <w:r>
               <w:rPr>
                 <w:rStyle w:val="af0"/>
@@ -3582,7 +3580,7 @@
                 <w:noProof/>
                 <w:webHidden/>
               </w:rPr>
-              <w:instrText xml:space="preserve"> PAGEREF _Toc515635954 \h </w:instrText>
+              <w:instrText xml:space="preserve"> PAGEREF _Toc515636800 \h </w:instrText>
             </w:r>
             <w:r>
               <w:rPr>
@@ -3602,7 +3600,7 @@
                 <w:noProof/>
                 <w:webHidden/>
               </w:rPr>
-              <w:t>7</w:t>
+              <w:t>6</w:t>
             </w:r>
             <w:r>
               <w:rPr>
@@ -3626,7 +3624,7 @@
               <w:sz w:val="24"/>
             </w:rPr>
           </w:pPr>
-          <w:hyperlink w:anchor="_Toc515635955" w:history="1">
+          <w:hyperlink w:anchor="_Toc515636801" w:history="1">
             <w:r>
               <w:rPr>
                 <w:rStyle w:val="af0"/>
@@ -3678,7 +3676,7 @@
                 <w:noProof/>
                 <w:webHidden/>
               </w:rPr>
-              <w:instrText xml:space="preserve"> PAGEREF _Toc515635955 \h </w:instrText>
+              <w:instrText xml:space="preserve"> PAGEREF _Toc515636801 \h </w:instrText>
             </w:r>
             <w:r>
               <w:rPr>
@@ -3722,7 +3720,7 @@
               <w:sz w:val="24"/>
             </w:rPr>
           </w:pPr>
-          <w:hyperlink w:anchor="_Toc515635956" w:history="1">
+          <w:hyperlink w:anchor="_Toc515636802" w:history="1">
             <w:r>
               <w:rPr>
                 <w:rStyle w:val="af0"/>
@@ -3749,7 +3747,7 @@
                 <w:noProof/>
                 <w:webHidden/>
               </w:rPr>
-              <w:instrText xml:space="preserve"> PAGEREF _Toc515635956 \h </w:instrText>
+              <w:instrText xml:space="preserve"> PAGEREF _Toc515636802 \h </w:instrText>
             </w:r>
             <w:r>
               <w:rPr>
@@ -3793,7 +3791,7 @@
               <w:sz w:val="24"/>
             </w:rPr>
           </w:pPr>
-          <w:hyperlink w:anchor="_Toc515635957" w:history="1">
+          <w:hyperlink w:anchor="_Toc515636803" w:history="1">
             <w:r>
               <w:rPr>
                 <w:rStyle w:val="af0"/>
@@ -3836,7 +3834,7 @@
                 <w:noProof/>
                 <w:webHidden/>
               </w:rPr>
-              <w:instrText xml:space="preserve"> PAGEREF _Toc515635957 \h </w:instrText>
+              <w:instrText xml:space="preserve"> PAGEREF _Toc515636803 \h </w:instrText>
             </w:r>
             <w:r>
               <w:rPr>
@@ -3880,7 +3878,7 @@
               <w:sz w:val="24"/>
             </w:rPr>
           </w:pPr>
-          <w:hyperlink w:anchor="_Toc515635958" w:history="1">
+          <w:hyperlink w:anchor="_Toc515636804" w:history="1">
             <w:r>
               <w:rPr>
                 <w:rStyle w:val="af0"/>
@@ -3915,7 +3913,7 @@
                 <w:noProof/>
                 <w:webHidden/>
               </w:rPr>
-              <w:instrText xml:space="preserve"> PAGEREF _Toc515635958 \h </w:instrText>
+              <w:instrText xml:space="preserve"> PAGEREF _Toc515636804 \h </w:instrText>
             </w:r>
             <w:r>
               <w:rPr>
@@ -3959,7 +3957,7 @@
               <w:sz w:val="24"/>
             </w:rPr>
           </w:pPr>
-          <w:hyperlink w:anchor="_Toc515635959" w:history="1">
+          <w:hyperlink w:anchor="_Toc515636805" w:history="1">
             <w:r>
               <w:rPr>
                 <w:rStyle w:val="af0"/>
@@ -3987,7 +3985,7 @@
                 <w:noProof/>
                 <w:webHidden/>
               </w:rPr>
-              <w:instrText xml:space="preserve"> PAGEREF _Toc515635959 \h </w:instrText>
+              <w:instrText xml:space="preserve"> PAGEREF _Toc515636805 \h </w:instrText>
             </w:r>
             <w:r>
               <w:rPr>
@@ -4031,7 +4029,7 @@
               <w:sz w:val="24"/>
             </w:rPr>
           </w:pPr>
-          <w:hyperlink w:anchor="_Toc515635960" w:history="1">
+          <w:hyperlink w:anchor="_Toc515636806" w:history="1">
             <w:r>
               <w:rPr>
                 <w:rStyle w:val="af0"/>
@@ -4058,7 +4056,7 @@
                 <w:noProof/>
                 <w:webHidden/>
               </w:rPr>
-              <w:instrText xml:space="preserve"> PAGEREF _Toc515635960 \h </w:instrText>
+              <w:instrText xml:space="preserve"> PAGEREF _Toc515636806 \h </w:instrText>
             </w:r>
             <w:r>
               <w:rPr>
@@ -4078,7 +4076,7 @@
                 <w:noProof/>
                 <w:webHidden/>
               </w:rPr>
-              <w:t>13</w:t>
+              <w:t>12</w:t>
             </w:r>
             <w:r>
               <w:rPr>
@@ -4102,7 +4100,7 @@
               <w:sz w:val="24"/>
             </w:rPr>
           </w:pPr>
-          <w:hyperlink w:anchor="_Toc515635961" w:history="1">
+          <w:hyperlink w:anchor="_Toc515636807" w:history="1">
             <w:r>
               <w:rPr>
                 <w:rStyle w:val="af0"/>
@@ -4137,7 +4135,7 @@
                 <w:noProof/>
                 <w:webHidden/>
               </w:rPr>
-              <w:instrText xml:space="preserve"> PAGEREF _Toc515635961 \h </w:instrText>
+              <w:instrText xml:space="preserve"> PAGEREF _Toc515636807 \h </w:instrText>
             </w:r>
             <w:r>
               <w:rPr>
@@ -4157,7 +4155,7 @@
                 <w:noProof/>
                 <w:webHidden/>
               </w:rPr>
-              <w:t>14</w:t>
+              <w:t>13</w:t>
             </w:r>
             <w:r>
               <w:rPr>
@@ -4181,7 +4179,7 @@
               <w:sz w:val="24"/>
             </w:rPr>
           </w:pPr>
-          <w:hyperlink w:anchor="_Toc515635962" w:history="1">
+          <w:hyperlink w:anchor="_Toc515636808" w:history="1">
             <w:r>
               <w:rPr>
                 <w:rStyle w:val="af0"/>
@@ -4216,7 +4214,7 @@
                 <w:noProof/>
                 <w:webHidden/>
               </w:rPr>
-              <w:instrText xml:space="preserve"> PAGEREF _Toc515635962 \h </w:instrText>
+              <w:instrText xml:space="preserve"> PAGEREF _Toc515636808 \h </w:instrText>
             </w:r>
             <w:r>
               <w:rPr>
@@ -4236,7 +4234,7 @@
                 <w:noProof/>
                 <w:webHidden/>
               </w:rPr>
-              <w:t>16</w:t>
+              <w:t>15</w:t>
             </w:r>
             <w:r>
               <w:rPr>
@@ -4260,7 +4258,7 @@
               <w:sz w:val="24"/>
             </w:rPr>
           </w:pPr>
-          <w:hyperlink w:anchor="_Toc515635963" w:history="1">
+          <w:hyperlink w:anchor="_Toc515636809" w:history="1">
             <w:r>
               <w:rPr>
                 <w:rStyle w:val="af0"/>
@@ -4295,7 +4293,7 @@
                 <w:noProof/>
                 <w:webHidden/>
               </w:rPr>
-              <w:instrText xml:space="preserve"> PAGEREF _Toc515635963 \h </w:instrText>
+              <w:instrText xml:space="preserve"> PAGEREF _Toc515636809 \h </w:instrText>
             </w:r>
             <w:r>
               <w:rPr>
@@ -4315,7 +4313,7 @@
                 <w:noProof/>
                 <w:webHidden/>
               </w:rPr>
-              <w:t>17</w:t>
+              <w:t>16</w:t>
             </w:r>
             <w:r>
               <w:rPr>
@@ -4339,7 +4337,7 @@
               <w:sz w:val="24"/>
             </w:rPr>
           </w:pPr>
-          <w:hyperlink w:anchor="_Toc515635964" w:history="1">
+          <w:hyperlink w:anchor="_Toc515636810" w:history="1">
             <w:r>
               <w:rPr>
                 <w:rStyle w:val="af0"/>
@@ -4389,7 +4387,7 @@
                 <w:noProof/>
                 <w:webHidden/>
               </w:rPr>
-              <w:instrText xml:space="preserve"> PAGEREF _Toc515635964 \h </w:instrText>
+              <w:instrText xml:space="preserve"> PAGEREF _Toc515636810 \h </w:instrText>
             </w:r>
             <w:r>
               <w:rPr>
@@ -4409,7 +4407,7 @@
                 <w:noProof/>
                 <w:webHidden/>
               </w:rPr>
-              <w:t>19</w:t>
+              <w:t>17</w:t>
             </w:r>
             <w:r>
               <w:rPr>
@@ -4433,7 +4431,7 @@
               <w:sz w:val="24"/>
             </w:rPr>
           </w:pPr>
-          <w:hyperlink w:anchor="_Toc515635965" w:history="1">
+          <w:hyperlink w:anchor="_Toc515636811" w:history="1">
             <w:r>
               <w:rPr>
                 <w:rStyle w:val="af0"/>
@@ -4468,7 +4466,7 @@
                 <w:noProof/>
                 <w:webHidden/>
               </w:rPr>
-              <w:instrText xml:space="preserve"> PAGEREF _Toc515635965 \h </w:instrText>
+              <w:instrText xml:space="preserve"> PAGEREF _Toc515636811 \h </w:instrText>
             </w:r>
             <w:r>
               <w:rPr>
@@ -4488,7 +4486,7 @@
                 <w:noProof/>
                 <w:webHidden/>
               </w:rPr>
-              <w:t>19</w:t>
+              <w:t>17</w:t>
             </w:r>
             <w:r>
               <w:rPr>
@@ -4512,7 +4510,7 @@
               <w:sz w:val="24"/>
             </w:rPr>
           </w:pPr>
-          <w:hyperlink w:anchor="_Toc515635966" w:history="1">
+          <w:hyperlink w:anchor="_Toc515636812" w:history="1">
             <w:r>
               <w:rPr>
                 <w:rStyle w:val="af0"/>
@@ -4547,7 +4545,7 @@
                 <w:noProof/>
                 <w:webHidden/>
               </w:rPr>
-              <w:instrText xml:space="preserve"> PAGEREF _Toc515635966 \h </w:instrText>
+              <w:instrText xml:space="preserve"> PAGEREF _Toc515636812 \h </w:instrText>
             </w:r>
             <w:r>
               <w:rPr>
@@ -4567,7 +4565,7 @@
                 <w:noProof/>
                 <w:webHidden/>
               </w:rPr>
-              <w:t>19</w:t>
+              <w:t>18</w:t>
             </w:r>
             <w:r>
               <w:rPr>
@@ -4591,7 +4589,7 @@
               <w:sz w:val="24"/>
             </w:rPr>
           </w:pPr>
-          <w:hyperlink w:anchor="_Toc515635967" w:history="1">
+          <w:hyperlink w:anchor="_Toc515636813" w:history="1">
             <w:r>
               <w:rPr>
                 <w:rStyle w:val="af0"/>
@@ -4626,7 +4624,7 @@
                 <w:noProof/>
                 <w:webHidden/>
               </w:rPr>
-              <w:instrText xml:space="preserve"> PAGEREF _Toc515635967 \h </w:instrText>
+              <w:instrText xml:space="preserve"> PAGEREF _Toc515636813 \h </w:instrText>
             </w:r>
             <w:r>
               <w:rPr>
@@ -4646,7 +4644,7 @@
                 <w:noProof/>
                 <w:webHidden/>
               </w:rPr>
-              <w:t>19</w:t>
+              <w:t>18</w:t>
             </w:r>
             <w:r>
               <w:rPr>
@@ -4670,7 +4668,7 @@
               <w:sz w:val="24"/>
             </w:rPr>
           </w:pPr>
-          <w:hyperlink w:anchor="_Toc515635968" w:history="1">
+          <w:hyperlink w:anchor="_Toc515636814" w:history="1">
             <w:r>
               <w:rPr>
                 <w:rStyle w:val="af0"/>
@@ -4705,7 +4703,7 @@
                 <w:noProof/>
                 <w:webHidden/>
               </w:rPr>
-              <w:instrText xml:space="preserve"> PAGEREF _Toc515635968 \h </w:instrText>
+              <w:instrText xml:space="preserve"> PAGEREF _Toc515636814 \h </w:instrText>
             </w:r>
             <w:r>
               <w:rPr>
@@ -4725,7 +4723,7 @@
                 <w:noProof/>
                 <w:webHidden/>
               </w:rPr>
-              <w:t>20</w:t>
+              <w:t>18</w:t>
             </w:r>
             <w:r>
               <w:rPr>
@@ -4749,7 +4747,7 @@
               <w:sz w:val="24"/>
             </w:rPr>
           </w:pPr>
-          <w:hyperlink w:anchor="_Toc515635969" w:history="1">
+          <w:hyperlink w:anchor="_Toc515636815" w:history="1">
             <w:r>
               <w:rPr>
                 <w:rStyle w:val="af0"/>
@@ -4784,7 +4782,7 @@
                 <w:noProof/>
                 <w:webHidden/>
               </w:rPr>
-              <w:instrText xml:space="preserve"> PAGEREF _Toc515635969 \h </w:instrText>
+              <w:instrText xml:space="preserve"> PAGEREF _Toc515636815 \h </w:instrText>
             </w:r>
             <w:r>
               <w:rPr>
@@ -4804,7 +4802,7 @@
                 <w:noProof/>
                 <w:webHidden/>
               </w:rPr>
-              <w:t>26</w:t>
+              <w:t>24</w:t>
             </w:r>
             <w:r>
               <w:rPr>
@@ -4828,7 +4826,7 @@
               <w:sz w:val="24"/>
             </w:rPr>
           </w:pPr>
-          <w:hyperlink w:anchor="_Toc515635970" w:history="1">
+          <w:hyperlink w:anchor="_Toc515636816" w:history="1">
             <w:r>
               <w:rPr>
                 <w:rStyle w:val="af0"/>
@@ -4863,7 +4861,7 @@
                 <w:noProof/>
                 <w:webHidden/>
               </w:rPr>
-              <w:instrText xml:space="preserve"> PAGEREF _Toc515635970 \h </w:instrText>
+              <w:instrText xml:space="preserve"> PAGEREF _Toc515636816 \h </w:instrText>
             </w:r>
             <w:r>
               <w:rPr>
@@ -4883,7 +4881,7 @@
                 <w:noProof/>
                 <w:webHidden/>
               </w:rPr>
-              <w:t>32</w:t>
+              <w:t>30</w:t>
             </w:r>
             <w:r>
               <w:rPr>
@@ -4907,7 +4905,7 @@
               <w:sz w:val="24"/>
             </w:rPr>
           </w:pPr>
-          <w:hyperlink w:anchor="_Toc515635971" w:history="1">
+          <w:hyperlink w:anchor="_Toc515636817" w:history="1">
             <w:r>
               <w:rPr>
                 <w:rStyle w:val="af0"/>
@@ -4950,7 +4948,7 @@
                 <w:noProof/>
                 <w:webHidden/>
               </w:rPr>
-              <w:instrText xml:space="preserve"> PAGEREF _Toc515635971 \h </w:instrText>
+              <w:instrText xml:space="preserve"> PAGEREF _Toc515636817 \h </w:instrText>
             </w:r>
             <w:r>
               <w:rPr>
@@ -4970,7 +4968,7 @@
                 <w:noProof/>
                 <w:webHidden/>
               </w:rPr>
-              <w:t>33</w:t>
+              <w:t>31</w:t>
             </w:r>
             <w:r>
               <w:rPr>
@@ -4994,7 +4992,7 @@
               <w:sz w:val="24"/>
             </w:rPr>
           </w:pPr>
-          <w:hyperlink w:anchor="_Toc515635972" w:history="1">
+          <w:hyperlink w:anchor="_Toc515636818" w:history="1">
             <w:r>
               <w:rPr>
                 <w:rStyle w:val="af0"/>
@@ -5029,7 +5027,7 @@
                 <w:noProof/>
                 <w:webHidden/>
               </w:rPr>
-              <w:instrText xml:space="preserve"> PAGEREF _Toc515635972 \h </w:instrText>
+              <w:instrText xml:space="preserve"> PAGEREF _Toc515636818 \h </w:instrText>
             </w:r>
             <w:r>
               <w:rPr>
@@ -5049,7 +5047,7 @@
                 <w:noProof/>
                 <w:webHidden/>
               </w:rPr>
-              <w:t>33</w:t>
+              <w:t>31</w:t>
             </w:r>
             <w:r>
               <w:rPr>
@@ -5073,7 +5071,7 @@
               <w:sz w:val="24"/>
             </w:rPr>
           </w:pPr>
-          <w:hyperlink w:anchor="_Toc515635973" w:history="1">
+          <w:hyperlink w:anchor="_Toc515636819" w:history="1">
             <w:r>
               <w:rPr>
                 <w:rStyle w:val="af0"/>
@@ -5117,7 +5115,7 @@
                 <w:noProof/>
                 <w:webHidden/>
               </w:rPr>
-              <w:instrText xml:space="preserve"> PAGEREF _Toc515635973 \h </w:instrText>
+              <w:instrText xml:space="preserve"> PAGEREF _Toc515636819 \h </w:instrText>
             </w:r>
             <w:r>
               <w:rPr>
@@ -5137,7 +5135,7 @@
                 <w:noProof/>
                 <w:webHidden/>
               </w:rPr>
-              <w:t>33</w:t>
+              <w:t>31</w:t>
             </w:r>
             <w:r>
               <w:rPr>
@@ -5161,7 +5159,7 @@
               <w:sz w:val="24"/>
             </w:rPr>
           </w:pPr>
-          <w:hyperlink w:anchor="_Toc515635974" w:history="1">
+          <w:hyperlink w:anchor="_Toc515636820" w:history="1">
             <w:r>
               <w:rPr>
                 <w:rStyle w:val="af0"/>
@@ -5221,7 +5219,7 @@
                 <w:noProof/>
                 <w:webHidden/>
               </w:rPr>
-              <w:instrText xml:space="preserve"> PAGEREF _Toc515635974 \h </w:instrText>
+              <w:instrText xml:space="preserve"> PAGEREF _Toc515636820 \h </w:instrText>
             </w:r>
             <w:r>
               <w:rPr>
@@ -5241,7 +5239,7 @@
                 <w:noProof/>
                 <w:webHidden/>
               </w:rPr>
-              <w:t>34</w:t>
+              <w:t>32</w:t>
             </w:r>
             <w:r>
               <w:rPr>
@@ -5265,7 +5263,7 @@
               <w:sz w:val="24"/>
             </w:rPr>
           </w:pPr>
-          <w:hyperlink w:anchor="_Toc515635975" w:history="1">
+          <w:hyperlink w:anchor="_Toc515636821" w:history="1">
             <w:r>
               <w:rPr>
                 <w:rStyle w:val="af0"/>
@@ -5317,7 +5315,7 @@
                 <w:noProof/>
                 <w:webHidden/>
               </w:rPr>
-              <w:instrText xml:space="preserve"> PAGEREF _Toc515635975 \h </w:instrText>
+              <w:instrText xml:space="preserve"> PAGEREF _Toc515636821 \h </w:instrText>
             </w:r>
             <w:r>
               <w:rPr>
@@ -5337,7 +5335,7 @@
                 <w:noProof/>
                 <w:webHidden/>
               </w:rPr>
-              <w:t>35</w:t>
+              <w:t>32</w:t>
             </w:r>
             <w:r>
               <w:rPr>
@@ -5361,7 +5359,7 @@
               <w:sz w:val="24"/>
             </w:rPr>
           </w:pPr>
-          <w:hyperlink w:anchor="_Toc515635976" w:history="1">
+          <w:hyperlink w:anchor="_Toc515636822" w:history="1">
             <w:r>
               <w:rPr>
                 <w:rStyle w:val="af0"/>
@@ -5396,7 +5394,7 @@
                 <w:noProof/>
                 <w:webHidden/>
               </w:rPr>
-              <w:instrText xml:space="preserve"> PAGEREF _Toc515635976 \h </w:instrText>
+              <w:instrText xml:space="preserve"> PAGEREF _Toc515636822 \h </w:instrText>
             </w:r>
             <w:r>
               <w:rPr>
@@ -5416,7 +5414,7 @@
                 <w:noProof/>
                 <w:webHidden/>
               </w:rPr>
-              <w:t>36</w:t>
+              <w:t>34</w:t>
             </w:r>
             <w:r>
               <w:rPr>
@@ -5440,7 +5438,7 @@
               <w:sz w:val="24"/>
             </w:rPr>
           </w:pPr>
-          <w:hyperlink w:anchor="_Toc515635977" w:history="1">
+          <w:hyperlink w:anchor="_Toc515636823" w:history="1">
             <w:r>
               <w:rPr>
                 <w:rStyle w:val="af0"/>
@@ -5484,7 +5482,7 @@
                 <w:noProof/>
                 <w:webHidden/>
               </w:rPr>
-              <w:instrText xml:space="preserve"> PAGEREF _Toc515635977 \h </w:instrText>
+              <w:instrText xml:space="preserve"> PAGEREF _Toc515636823 \h </w:instrText>
             </w:r>
             <w:r>
               <w:rPr>
@@ -5504,7 +5502,7 @@
                 <w:noProof/>
                 <w:webHidden/>
               </w:rPr>
-              <w:t>36</w:t>
+              <w:t>34</w:t>
             </w:r>
             <w:r>
               <w:rPr>
@@ -5528,7 +5526,7 @@
               <w:sz w:val="24"/>
             </w:rPr>
           </w:pPr>
-          <w:hyperlink w:anchor="_Toc515635978" w:history="1">
+          <w:hyperlink w:anchor="_Toc515636824" w:history="1">
             <w:r>
               <w:rPr>
                 <w:rStyle w:val="af0"/>
@@ -5588,7 +5586,7 @@
                 <w:noProof/>
                 <w:webHidden/>
               </w:rPr>
-              <w:instrText xml:space="preserve"> PAGEREF _Toc515635978 \h </w:instrText>
+              <w:instrText xml:space="preserve"> PAGEREF _Toc515636824 \h </w:instrText>
             </w:r>
             <w:r>
               <w:rPr>
@@ -5608,7 +5606,7 @@
                 <w:noProof/>
                 <w:webHidden/>
               </w:rPr>
-              <w:t>37</w:t>
+              <w:t>34</w:t>
             </w:r>
             <w:r>
               <w:rPr>
@@ -5632,7 +5630,7 @@
               <w:sz w:val="24"/>
             </w:rPr>
           </w:pPr>
-          <w:hyperlink w:anchor="_Toc515635979" w:history="1">
+          <w:hyperlink w:anchor="_Toc515636825" w:history="1">
             <w:r>
               <w:rPr>
                 <w:rStyle w:val="af0"/>
@@ -5684,7 +5682,7 @@
                 <w:noProof/>
                 <w:webHidden/>
               </w:rPr>
-              <w:instrText xml:space="preserve"> PAGEREF _Toc515635979 \h </w:instrText>
+              <w:instrText xml:space="preserve"> PAGEREF _Toc515636825 \h </w:instrText>
             </w:r>
             <w:r>
               <w:rPr>
@@ -5704,7 +5702,7 @@
                 <w:noProof/>
                 <w:webHidden/>
               </w:rPr>
-              <w:t>38</w:t>
+              <w:t>35</w:t>
             </w:r>
             <w:r>
               <w:rPr>
@@ -5728,7 +5726,7 @@
               <w:sz w:val="24"/>
             </w:rPr>
           </w:pPr>
-          <w:hyperlink w:anchor="_Toc515635980" w:history="1">
+          <w:hyperlink w:anchor="_Toc515636826" w:history="1">
             <w:r>
               <w:rPr>
                 <w:rStyle w:val="af0"/>
@@ -5763,7 +5761,7 @@
                 <w:noProof/>
                 <w:webHidden/>
               </w:rPr>
-              <w:instrText xml:space="preserve"> PAGEREF _Toc515635980 \h </w:instrText>
+              <w:instrText xml:space="preserve"> PAGEREF _Toc515636826 \h </w:instrText>
             </w:r>
             <w:r>
               <w:rPr>
@@ -5783,7 +5781,7 @@
                 <w:noProof/>
                 <w:webHidden/>
               </w:rPr>
-              <w:t>39</w:t>
+              <w:t>36</w:t>
             </w:r>
             <w:r>
               <w:rPr>
@@ -5807,7 +5805,7 @@
               <w:sz w:val="24"/>
             </w:rPr>
           </w:pPr>
-          <w:hyperlink w:anchor="_Toc515635981" w:history="1">
+          <w:hyperlink w:anchor="_Toc515636827" w:history="1">
             <w:r>
               <w:rPr>
                 <w:rStyle w:val="af0"/>
@@ -5851,7 +5849,7 @@
                 <w:noProof/>
                 <w:webHidden/>
               </w:rPr>
-              <w:instrText xml:space="preserve"> PAGEREF _Toc515635981 \h </w:instrText>
+              <w:instrText xml:space="preserve"> PAGEREF _Toc515636827 \h </w:instrText>
             </w:r>
             <w:r>
               <w:rPr>
@@ -5871,7 +5869,7 @@
                 <w:noProof/>
                 <w:webHidden/>
               </w:rPr>
-              <w:t>39</w:t>
+              <w:t>36</w:t>
             </w:r>
             <w:r>
               <w:rPr>
@@ -5895,7 +5893,7 @@
               <w:sz w:val="24"/>
             </w:rPr>
           </w:pPr>
-          <w:hyperlink w:anchor="_Toc515635982" w:history="1">
+          <w:hyperlink w:anchor="_Toc515636828" w:history="1">
             <w:r>
               <w:rPr>
                 <w:rStyle w:val="af0"/>
@@ -5955,7 +5953,7 @@
                 <w:noProof/>
                 <w:webHidden/>
               </w:rPr>
-              <w:instrText xml:space="preserve"> PAGEREF _Toc515635982 \h </w:instrText>
+              <w:instrText xml:space="preserve"> PAGEREF _Toc515636828 \h </w:instrText>
             </w:r>
             <w:r>
               <w:rPr>
@@ -5975,7 +5973,7 @@
                 <w:noProof/>
                 <w:webHidden/>
               </w:rPr>
-              <w:t>39</w:t>
+              <w:t>36</w:t>
             </w:r>
             <w:r>
               <w:rPr>
@@ -5999,7 +5997,7 @@
               <w:sz w:val="24"/>
             </w:rPr>
           </w:pPr>
-          <w:hyperlink w:anchor="_Toc515635983" w:history="1">
+          <w:hyperlink w:anchor="_Toc515636829" w:history="1">
             <w:r>
               <w:rPr>
                 <w:rStyle w:val="af0"/>
@@ -6051,7 +6049,7 @@
                 <w:noProof/>
                 <w:webHidden/>
               </w:rPr>
-              <w:instrText xml:space="preserve"> PAGEREF _Toc515635983 \h </w:instrText>
+              <w:instrText xml:space="preserve"> PAGEREF _Toc515636829 \h </w:instrText>
             </w:r>
             <w:r>
               <w:rPr>
@@ -6071,7 +6069,7 @@
                 <w:noProof/>
                 <w:webHidden/>
               </w:rPr>
-              <w:t>40</w:t>
+              <w:t>37</w:t>
             </w:r>
             <w:r>
               <w:rPr>
@@ -6095,7 +6093,7 @@
               <w:sz w:val="24"/>
             </w:rPr>
           </w:pPr>
-          <w:hyperlink w:anchor="_Toc515635984" w:history="1">
+          <w:hyperlink w:anchor="_Toc515636830" w:history="1">
             <w:r>
               <w:rPr>
                 <w:rStyle w:val="af0"/>
@@ -6130,7 +6128,7 @@
                 <w:noProof/>
                 <w:webHidden/>
               </w:rPr>
-              <w:instrText xml:space="preserve"> PAGEREF _Toc515635984 \h </w:instrText>
+              <w:instrText xml:space="preserve"> PAGEREF _Toc515636830 \h </w:instrText>
             </w:r>
             <w:r>
               <w:rPr>
@@ -6150,7 +6148,7 @@
                 <w:noProof/>
                 <w:webHidden/>
               </w:rPr>
-              <w:t>42</w:t>
+              <w:t>39</w:t>
             </w:r>
             <w:r>
               <w:rPr>
@@ -6174,7 +6172,7 @@
               <w:sz w:val="24"/>
             </w:rPr>
           </w:pPr>
-          <w:hyperlink w:anchor="_Toc515635985" w:history="1">
+          <w:hyperlink w:anchor="_Toc515636831" w:history="1">
             <w:r>
               <w:rPr>
                 <w:rStyle w:val="af0"/>
@@ -6218,7 +6216,7 @@
                 <w:noProof/>
                 <w:webHidden/>
               </w:rPr>
-              <w:instrText xml:space="preserve"> PAGEREF _Toc515635985 \h </w:instrText>
+              <w:instrText xml:space="preserve"> PAGEREF _Toc515636831 \h </w:instrText>
             </w:r>
             <w:r>
               <w:rPr>
@@ -6238,7 +6236,7 @@
                 <w:noProof/>
                 <w:webHidden/>
               </w:rPr>
-              <w:t>42</w:t>
+              <w:t>39</w:t>
             </w:r>
             <w:r>
               <w:rPr>
@@ -6262,7 +6260,7 @@
               <w:sz w:val="24"/>
             </w:rPr>
           </w:pPr>
-          <w:hyperlink w:anchor="_Toc515635986" w:history="1">
+          <w:hyperlink w:anchor="_Toc515636832" w:history="1">
             <w:r>
               <w:rPr>
                 <w:rStyle w:val="af0"/>
@@ -6322,7 +6320,7 @@
                 <w:noProof/>
                 <w:webHidden/>
               </w:rPr>
-              <w:instrText xml:space="preserve"> PAGEREF _Toc515635986 \h </w:instrText>
+              <w:instrText xml:space="preserve"> PAGEREF _Toc515636832 \h </w:instrText>
             </w:r>
             <w:r>
               <w:rPr>
@@ -6342,7 +6340,7 @@
                 <w:noProof/>
                 <w:webHidden/>
               </w:rPr>
-              <w:t>42</w:t>
+              <w:t>39</w:t>
             </w:r>
             <w:r>
               <w:rPr>
@@ -6366,7 +6364,7 @@
               <w:sz w:val="24"/>
             </w:rPr>
           </w:pPr>
-          <w:hyperlink w:anchor="_Toc515635987" w:history="1">
+          <w:hyperlink w:anchor="_Toc515636833" w:history="1">
             <w:r>
               <w:rPr>
                 <w:rStyle w:val="af0"/>
@@ -6418,7 +6416,7 @@
                 <w:noProof/>
                 <w:webHidden/>
               </w:rPr>
-              <w:instrText xml:space="preserve"> PAGEREF _Toc515635987 \h </w:instrText>
+              <w:instrText xml:space="preserve"> PAGEREF _Toc515636833 \h </w:instrText>
             </w:r>
             <w:r>
               <w:rPr>
@@ -6438,7 +6436,7 @@
                 <w:noProof/>
                 <w:webHidden/>
               </w:rPr>
-              <w:t>43</w:t>
+              <w:t>40</w:t>
             </w:r>
             <w:r>
               <w:rPr>
@@ -6462,7 +6460,7 @@
               <w:sz w:val="24"/>
             </w:rPr>
           </w:pPr>
-          <w:hyperlink w:anchor="_Toc515635988" w:history="1">
+          <w:hyperlink w:anchor="_Toc515636834" w:history="1">
             <w:r>
               <w:rPr>
                 <w:rStyle w:val="af0"/>
@@ -6505,7 +6503,7 @@
                 <w:noProof/>
                 <w:webHidden/>
               </w:rPr>
-              <w:instrText xml:space="preserve"> PAGEREF _Toc515635988 \h </w:instrText>
+              <w:instrText xml:space="preserve"> PAGEREF _Toc515636834 \h </w:instrText>
             </w:r>
             <w:r>
               <w:rPr>
@@ -6525,7 +6523,7 @@
                 <w:noProof/>
                 <w:webHidden/>
               </w:rPr>
-              <w:t>44</w:t>
+              <w:t>41</w:t>
             </w:r>
             <w:r>
               <w:rPr>
@@ -6549,7 +6547,7 @@
               <w:sz w:val="24"/>
             </w:rPr>
           </w:pPr>
-          <w:hyperlink w:anchor="_Toc515635989" w:history="1">
+          <w:hyperlink w:anchor="_Toc515636835" w:history="1">
             <w:r>
               <w:rPr>
                 <w:rStyle w:val="af0"/>
@@ -6584,7 +6582,7 @@
                 <w:noProof/>
                 <w:webHidden/>
               </w:rPr>
-              <w:instrText xml:space="preserve"> PAGEREF _Toc515635989 \h </w:instrText>
+              <w:instrText xml:space="preserve"> PAGEREF _Toc515636835 \h </w:instrText>
             </w:r>
             <w:r>
               <w:rPr>
@@ -6604,7 +6602,7 @@
                 <w:noProof/>
                 <w:webHidden/>
               </w:rPr>
-              <w:t>44</w:t>
+              <w:t>41</w:t>
             </w:r>
             <w:r>
               <w:rPr>
@@ -6628,7 +6626,7 @@
               <w:sz w:val="24"/>
             </w:rPr>
           </w:pPr>
-          <w:hyperlink w:anchor="_Toc515635990" w:history="1">
+          <w:hyperlink w:anchor="_Toc515636836" w:history="1">
             <w:r>
               <w:rPr>
                 <w:rStyle w:val="af0"/>
@@ -6663,7 +6661,7 @@
                 <w:noProof/>
                 <w:webHidden/>
               </w:rPr>
-              <w:instrText xml:space="preserve"> PAGEREF _Toc515635990 \h </w:instrText>
+              <w:instrText xml:space="preserve"> PAGEREF _Toc515636836 \h </w:instrText>
             </w:r>
             <w:r>
               <w:rPr>
@@ -6683,7 +6681,7 @@
                 <w:noProof/>
                 <w:webHidden/>
               </w:rPr>
-              <w:t>44</w:t>
+              <w:t>41</w:t>
             </w:r>
             <w:r>
               <w:rPr>
@@ -6707,7 +6705,7 @@
               <w:sz w:val="24"/>
             </w:rPr>
           </w:pPr>
-          <w:hyperlink w:anchor="_Toc515635991" w:history="1">
+          <w:hyperlink w:anchor="_Toc515636837" w:history="1">
             <w:r>
               <w:rPr>
                 <w:rStyle w:val="af0"/>
@@ -6735,7 +6733,7 @@
                 <w:noProof/>
                 <w:webHidden/>
               </w:rPr>
-              <w:instrText xml:space="preserve"> PAGEREF _Toc515635991 \h </w:instrText>
+              <w:instrText xml:space="preserve"> PAGEREF _Toc515636837 \h </w:instrText>
             </w:r>
             <w:r>
               <w:rPr>
@@ -6755,7 +6753,7 @@
                 <w:noProof/>
                 <w:webHidden/>
               </w:rPr>
-              <w:t>44</w:t>
+              <w:t>42</w:t>
             </w:r>
             <w:r>
               <w:rPr>
@@ -7003,7 +7001,7 @@
       <w:pPr>
         <w:pStyle w:val="1"/>
       </w:pPr>
-      <w:bookmarkStart w:id="12" w:name="_Toc515635936"/>
+      <w:bookmarkStart w:id="11" w:name="_Toc515636782"/>
       <w:r>
         <w:rPr>
           <w:rFonts w:hint="eastAsia"/>
@@ -7017,7 +7015,7 @@
         </w:rPr>
         <w:t>目錄</w:t>
       </w:r>
-      <w:bookmarkEnd w:id="12"/>
+      <w:bookmarkEnd w:id="11"/>
     </w:p>
     <w:p>
       <w:pPr>
@@ -7091,7 +7089,21 @@
             <w:rStyle w:val="af0"/>
             <w:noProof/>
           </w:rPr>
-          <w:t>Robusta</w:t>
+          <w:t>Robus</w:t>
+        </w:r>
+        <w:r>
+          <w:rPr>
+            <w:rStyle w:val="af0"/>
+            <w:noProof/>
+          </w:rPr>
+          <w:t>t</w:t>
+        </w:r>
+        <w:r>
+          <w:rPr>
+            <w:rStyle w:val="af0"/>
+            <w:noProof/>
+          </w:rPr>
+          <w:t>a</w:t>
         </w:r>
         <w:r>
           <w:rPr>
@@ -7099,7 +7111,23 @@
             <w:rFonts w:hint="eastAsia"/>
             <w:noProof/>
           </w:rPr>
-          <w:t>工具快速修復功能差異</w:t>
+          <w:t>工</w:t>
+        </w:r>
+        <w:r>
+          <w:rPr>
+            <w:rStyle w:val="af0"/>
+            <w:rFonts w:hint="eastAsia"/>
+            <w:noProof/>
+          </w:rPr>
+          <w:t>具</w:t>
+        </w:r>
+        <w:r>
+          <w:rPr>
+            <w:rStyle w:val="af0"/>
+            <w:rFonts w:hint="eastAsia"/>
+            <w:noProof/>
+          </w:rPr>
+          <w:t>快速修復功能差異</w:t>
         </w:r>
         <w:r>
           <w:rPr>
@@ -7140,7 +7168,7 @@
             <w:noProof/>
             <w:webHidden/>
           </w:rPr>
-          <w:t>19</w:t>
+          <w:t>17</w:t>
         </w:r>
         <w:r>
           <w:rPr>
@@ -7242,7 +7270,7 @@
             <w:noProof/>
             <w:webHidden/>
           </w:rPr>
-          <w:t>19</w:t>
+          <w:t>18</w:t>
         </w:r>
         <w:r>
           <w:rPr>
@@ -7430,8 +7458,8 @@
       <w:pPr>
         <w:pStyle w:val="1"/>
       </w:pPr>
-      <w:bookmarkStart w:id="13" w:name="_Toc515611902"/>
-      <w:bookmarkStart w:id="14" w:name="_Toc515635937"/>
+      <w:bookmarkStart w:id="12" w:name="_Toc515611902"/>
+      <w:bookmarkStart w:id="13" w:name="_Toc515636783"/>
       <w:r>
         <w:rPr>
           <w:rFonts w:hint="eastAsia"/>
@@ -7439,14 +7467,14 @@
         <w:lastRenderedPageBreak/>
         <w:t>圖</w:t>
       </w:r>
+      <w:bookmarkEnd w:id="12"/>
+      <w:r>
+        <w:rPr>
+          <w:rFonts w:hint="eastAsia"/>
+        </w:rPr>
+        <w:t>目錄</w:t>
+      </w:r>
       <w:bookmarkEnd w:id="13"/>
-      <w:r>
-        <w:rPr>
-          <w:rFonts w:hint="eastAsia"/>
-        </w:rPr>
-        <w:t>目錄</w:t>
-      </w:r>
-      <w:bookmarkEnd w:id="14"/>
     </w:p>
     <w:p>
       <w:pPr>
@@ -7505,7 +7533,16 @@
             <w:rStyle w:val="af0"/>
             <w:noProof/>
           </w:rPr>
-          <w:t>Empty Catch B</w:t>
+          <w:t>Empty C</w:t>
+        </w:r>
+        <w:bookmarkStart w:id="14" w:name="_GoBack"/>
+        <w:bookmarkEnd w:id="14"/>
+        <w:r>
+          <w:rPr>
+            <w:rStyle w:val="af0"/>
+            <w:noProof/>
+          </w:rPr>
+          <w:t>atch B</w:t>
         </w:r>
         <w:r>
           <w:rPr>
@@ -7976,7 +8013,7 @@
             <w:noProof/>
             <w:webHidden/>
           </w:rPr>
-          <w:t>5</w:t>
+          <w:t>4</w:t>
         </w:r>
         <w:r>
           <w:rPr>
@@ -8282,7 +8319,7 @@
             <w:noProof/>
             <w:webHidden/>
           </w:rPr>
-          <w:t>7</w:t>
+          <w:t>6</w:t>
         </w:r>
         <w:r>
           <w:rPr>
@@ -8486,7 +8523,7 @@
             <w:noProof/>
             <w:webHidden/>
           </w:rPr>
-          <w:t>8</w:t>
+          <w:t>7</w:t>
         </w:r>
         <w:r>
           <w:rPr>
@@ -8588,7 +8625,7 @@
             <w:noProof/>
             <w:webHidden/>
           </w:rPr>
-          <w:t>8</w:t>
+          <w:t>7</w:t>
         </w:r>
         <w:r>
           <w:rPr>
@@ -8705,7 +8742,7 @@
             <w:noProof/>
             <w:webHidden/>
           </w:rPr>
-          <w:t>9</w:t>
+          <w:t>8</w:t>
         </w:r>
         <w:r>
           <w:rPr>
@@ -8807,7 +8844,7 @@
             <w:noProof/>
             <w:webHidden/>
           </w:rPr>
-          <w:t>10</w:t>
+          <w:t>9</w:t>
         </w:r>
         <w:r>
           <w:rPr>
@@ -9011,7 +9048,7 @@
             <w:noProof/>
             <w:webHidden/>
           </w:rPr>
-          <w:t>11</w:t>
+          <w:t>10</w:t>
         </w:r>
         <w:r>
           <w:rPr>
@@ -9207,7 +9244,7 @@
             <w:noProof/>
             <w:webHidden/>
           </w:rPr>
-          <w:t>12</w:t>
+          <w:t>11</w:t>
         </w:r>
         <w:r>
           <w:rPr>
@@ -9411,7 +9448,7 @@
             <w:noProof/>
             <w:webHidden/>
           </w:rPr>
-          <w:t>13</w:t>
+          <w:t>12</w:t>
         </w:r>
         <w:r>
           <w:rPr>
@@ -9498,7 +9535,7 @@
             <w:noProof/>
             <w:webHidden/>
           </w:rPr>
-          <w:t>14</w:t>
+          <w:t>13</w:t>
         </w:r>
         <w:r>
           <w:rPr>
@@ -9600,7 +9637,7 @@
             <w:noProof/>
             <w:webHidden/>
           </w:rPr>
-          <w:t>14</w:t>
+          <w:t>13</w:t>
         </w:r>
         <w:r>
           <w:rPr>
@@ -9732,7 +9769,7 @@
             <w:noProof/>
             <w:webHidden/>
           </w:rPr>
-          <w:t>15</w:t>
+          <w:t>14</w:t>
         </w:r>
         <w:r>
           <w:rPr>
@@ -9834,7 +9871,7 @@
             <w:noProof/>
             <w:webHidden/>
           </w:rPr>
-          <w:t>15</w:t>
+          <w:t>14</w:t>
         </w:r>
         <w:r>
           <w:rPr>
@@ -9936,7 +9973,7 @@
             <w:noProof/>
             <w:webHidden/>
           </w:rPr>
-          <w:t>16</w:t>
+          <w:t>15</w:t>
         </w:r>
         <w:r>
           <w:rPr>
@@ -10038,7 +10075,7 @@
             <w:noProof/>
             <w:webHidden/>
           </w:rPr>
-          <w:t>16</w:t>
+          <w:t>15</w:t>
         </w:r>
         <w:r>
           <w:rPr>
@@ -10140,7 +10177,7 @@
             <w:noProof/>
             <w:webHidden/>
           </w:rPr>
-          <w:t>17</w:t>
+          <w:t>16</w:t>
         </w:r>
         <w:r>
           <w:rPr>
@@ -10242,7 +10279,7 @@
             <w:noProof/>
             <w:webHidden/>
           </w:rPr>
-          <w:t>18</w:t>
+          <w:t>16</w:t>
         </w:r>
         <w:r>
           <w:rPr>
@@ -10344,7 +10381,7 @@
             <w:noProof/>
             <w:webHidden/>
           </w:rPr>
-          <w:t>18</w:t>
+          <w:t>17</w:t>
         </w:r>
         <w:r>
           <w:rPr>
@@ -10468,7 +10505,7 @@
             <w:noProof/>
             <w:webHidden/>
           </w:rPr>
-          <w:t>21</w:t>
+          <w:t>19</w:t>
         </w:r>
         <w:r>
           <w:rPr>
@@ -10592,7 +10629,7 @@
             <w:noProof/>
             <w:webHidden/>
           </w:rPr>
-          <w:t>22</w:t>
+          <w:t>20</w:t>
         </w:r>
         <w:r>
           <w:rPr>
@@ -10701,7 +10738,7 @@
             <w:noProof/>
             <w:webHidden/>
           </w:rPr>
-          <w:t>23</w:t>
+          <w:t>21</w:t>
         </w:r>
         <w:r>
           <w:rPr>
@@ -10810,7 +10847,7 @@
             <w:noProof/>
             <w:webHidden/>
           </w:rPr>
-          <w:t>24</w:t>
+          <w:t>22</w:t>
         </w:r>
         <w:r>
           <w:rPr>
@@ -10919,7 +10956,7 @@
             <w:noProof/>
             <w:webHidden/>
           </w:rPr>
-          <w:t>25</w:t>
+          <w:t>23</w:t>
         </w:r>
         <w:r>
           <w:rPr>
@@ -11028,7 +11065,7 @@
             <w:noProof/>
             <w:webHidden/>
           </w:rPr>
-          <w:t>26</w:t>
+          <w:t>24</w:t>
         </w:r>
         <w:r>
           <w:rPr>
@@ -11152,7 +11189,7 @@
             <w:noProof/>
             <w:webHidden/>
           </w:rPr>
-          <w:t>27</w:t>
+          <w:t>25</w:t>
         </w:r>
         <w:r>
           <w:rPr>
@@ -11276,7 +11313,7 @@
             <w:noProof/>
             <w:webHidden/>
           </w:rPr>
-          <w:t>28</w:t>
+          <w:t>26</w:t>
         </w:r>
         <w:r>
           <w:rPr>
@@ -11385,7 +11422,7 @@
             <w:noProof/>
             <w:webHidden/>
           </w:rPr>
-          <w:t>29</w:t>
+          <w:t>27</w:t>
         </w:r>
         <w:r>
           <w:rPr>
@@ -11494,7 +11531,7 @@
             <w:noProof/>
             <w:webHidden/>
           </w:rPr>
-          <w:t>30</w:t>
+          <w:t>28</w:t>
         </w:r>
         <w:r>
           <w:rPr>
@@ -11603,7 +11640,7 @@
             <w:noProof/>
             <w:webHidden/>
           </w:rPr>
-          <w:t>31</w:t>
+          <w:t>29</w:t>
         </w:r>
         <w:r>
           <w:rPr>
@@ -11712,7 +11749,7 @@
             <w:noProof/>
             <w:webHidden/>
           </w:rPr>
-          <w:t>32</w:t>
+          <w:t>30</w:t>
         </w:r>
         <w:r>
           <w:rPr>
@@ -11799,7 +11836,7 @@
             <w:noProof/>
             <w:webHidden/>
           </w:rPr>
-          <w:t>33</w:t>
+          <w:t>30</w:t>
         </w:r>
         <w:r>
           <w:rPr>
@@ -11916,7 +11953,7 @@
             <w:noProof/>
             <w:webHidden/>
           </w:rPr>
-          <w:t>34</w:t>
+          <w:t>31</w:t>
         </w:r>
         <w:r>
           <w:rPr>
@@ -12018,7 +12055,7 @@
             <w:noProof/>
             <w:webHidden/>
           </w:rPr>
-          <w:t>34</w:t>
+          <w:t>32</w:t>
         </w:r>
         <w:r>
           <w:rPr>
@@ -12120,7 +12157,7 @@
             <w:noProof/>
             <w:webHidden/>
           </w:rPr>
-          <w:t>35</w:t>
+          <w:t>32</w:t>
         </w:r>
         <w:r>
           <w:rPr>
@@ -12237,7 +12274,7 @@
             <w:noProof/>
             <w:webHidden/>
           </w:rPr>
-          <w:t>35</w:t>
+          <w:t>33</w:t>
         </w:r>
         <w:r>
           <w:rPr>
@@ -12339,7 +12376,7 @@
             <w:noProof/>
             <w:webHidden/>
           </w:rPr>
-          <w:t>36</w:t>
+          <w:t>33</w:t>
         </w:r>
         <w:r>
           <w:rPr>
@@ -12441,7 +12478,7 @@
             <w:noProof/>
             <w:webHidden/>
           </w:rPr>
-          <w:t>36</w:t>
+          <w:t>33</w:t>
         </w:r>
         <w:r>
           <w:rPr>
@@ -12558,7 +12595,7 @@
             <w:noProof/>
             <w:webHidden/>
           </w:rPr>
-          <w:t>37</w:t>
+          <w:t>34</w:t>
         </w:r>
         <w:r>
           <w:rPr>
@@ -12660,7 +12697,7 @@
             <w:noProof/>
             <w:webHidden/>
           </w:rPr>
-          <w:t>37</w:t>
+          <w:t>34</w:t>
         </w:r>
         <w:r>
           <w:rPr>
@@ -12762,7 +12799,7 @@
             <w:noProof/>
             <w:webHidden/>
           </w:rPr>
-          <w:t>37</w:t>
+          <w:t>35</w:t>
         </w:r>
         <w:r>
           <w:rPr>
@@ -12879,7 +12916,7 @@
             <w:noProof/>
             <w:webHidden/>
           </w:rPr>
-          <w:t>38</w:t>
+          <w:t>35</w:t>
         </w:r>
         <w:r>
           <w:rPr>
@@ -12981,7 +13018,7 @@
             <w:noProof/>
             <w:webHidden/>
           </w:rPr>
-          <w:t>38</w:t>
+          <w:t>35</w:t>
         </w:r>
         <w:r>
           <w:rPr>
@@ -13083,7 +13120,7 @@
             <w:noProof/>
             <w:webHidden/>
           </w:rPr>
-          <w:t>39</w:t>
+          <w:t>36</w:t>
         </w:r>
         <w:r>
           <w:rPr>
@@ -13200,7 +13237,7 @@
             <w:noProof/>
             <w:webHidden/>
           </w:rPr>
-          <w:t>39</w:t>
+          <w:t>36</w:t>
         </w:r>
         <w:r>
           <w:rPr>
@@ -13302,7 +13339,7 @@
             <w:noProof/>
             <w:webHidden/>
           </w:rPr>
-          <w:t>40</w:t>
+          <w:t>37</w:t>
         </w:r>
         <w:r>
           <w:rPr>
@@ -13404,7 +13441,7 @@
             <w:noProof/>
             <w:webHidden/>
           </w:rPr>
-          <w:t>40</w:t>
+          <w:t>37</w:t>
         </w:r>
         <w:r>
           <w:rPr>
@@ -13521,7 +13558,7 @@
             <w:noProof/>
             <w:webHidden/>
           </w:rPr>
-          <w:t>41</w:t>
+          <w:t>38</w:t>
         </w:r>
         <w:r>
           <w:rPr>
@@ -13623,7 +13660,7 @@
             <w:noProof/>
             <w:webHidden/>
           </w:rPr>
-          <w:t>41</w:t>
+          <w:t>38</w:t>
         </w:r>
         <w:r>
           <w:rPr>
@@ -13725,7 +13762,7 @@
             <w:noProof/>
             <w:webHidden/>
           </w:rPr>
-          <w:t>41</w:t>
+          <w:t>38</w:t>
         </w:r>
         <w:r>
           <w:rPr>
@@ -13827,7 +13864,7 @@
             <w:noProof/>
             <w:webHidden/>
           </w:rPr>
-          <w:t>42</w:t>
+          <w:t>39</w:t>
         </w:r>
         <w:r>
           <w:rPr>
@@ -13944,7 +13981,7 @@
             <w:noProof/>
             <w:webHidden/>
           </w:rPr>
-          <w:t>42</w:t>
+          <w:t>39</w:t>
         </w:r>
         <w:r>
           <w:rPr>
@@ -14046,7 +14083,7 @@
             <w:noProof/>
             <w:webHidden/>
           </w:rPr>
-          <w:t>42</w:t>
+          <w:t>39</w:t>
         </w:r>
         <w:r>
           <w:rPr>
@@ -14148,7 +14185,7 @@
             <w:noProof/>
             <w:webHidden/>
           </w:rPr>
-          <w:t>43</w:t>
+          <w:t>40</w:t>
         </w:r>
         <w:r>
           <w:rPr>
@@ -14265,7 +14302,7 @@
             <w:noProof/>
             <w:webHidden/>
           </w:rPr>
-          <w:t>43</w:t>
+          <w:t>40</w:t>
         </w:r>
         <w:r>
           <w:rPr>
@@ -14367,7 +14404,7 @@
             <w:noProof/>
             <w:webHidden/>
           </w:rPr>
-          <w:t>43</w:t>
+          <w:t>40</w:t>
         </w:r>
         <w:r>
           <w:rPr>
@@ -14469,7 +14506,7 @@
             <w:noProof/>
             <w:webHidden/>
           </w:rPr>
-          <w:t>44</w:t>
+          <w:t>40</w:t>
         </w:r>
         <w:r>
           <w:rPr>
@@ -14624,7 +14661,7 @@
       <w:pPr>
         <w:pStyle w:val="1"/>
       </w:pPr>
-      <w:bookmarkStart w:id="18" w:name="_Toc515635938"/>
+      <w:bookmarkStart w:id="18" w:name="_Toc515636784"/>
       <w:r>
         <w:rPr>
           <w:rFonts w:hint="eastAsia"/>
@@ -14667,7 +14704,7 @@
       <w:bookmarkStart w:id="19" w:name="_Toc515634975"/>
       <w:bookmarkStart w:id="20" w:name="_Toc515635115"/>
       <w:bookmarkStart w:id="21" w:name="_Toc515635241"/>
-      <w:bookmarkStart w:id="22" w:name="_Toc515635939"/>
+      <w:bookmarkStart w:id="22" w:name="_Toc515636785"/>
       <w:r>
         <w:rPr>
           <w:rFonts w:hint="eastAsia"/>
@@ -15143,7 +15180,7 @@
       <w:bookmarkStart w:id="23" w:name="_Toc515634976"/>
       <w:bookmarkStart w:id="24" w:name="_Toc515635116"/>
       <w:bookmarkStart w:id="25" w:name="_Toc515635242"/>
-      <w:bookmarkStart w:id="26" w:name="_Toc515635940"/>
+      <w:bookmarkStart w:id="26" w:name="_Toc515636786"/>
       <w:r>
         <w:rPr>
           <w:rStyle w:val="10"/>
@@ -15320,7 +15357,7 @@
       <w:bookmarkStart w:id="27" w:name="_Toc515634977"/>
       <w:bookmarkStart w:id="28" w:name="_Toc515635117"/>
       <w:bookmarkStart w:id="29" w:name="_Toc515635243"/>
-      <w:bookmarkStart w:id="30" w:name="_Toc515635941"/>
+      <w:bookmarkStart w:id="30" w:name="_Toc515636787"/>
       <w:r>
         <w:rPr>
           <w:rStyle w:val="10"/>
@@ -15450,6 +15487,18 @@
     </w:p>
     <w:p>
       <w:pPr>
+        <w:spacing w:line="360" w:lineRule="auto"/>
+        <w:jc w:val="both"/>
+        <w:rPr>
+          <w:rFonts w:eastAsia="標楷體" w:hint="eastAsia"/>
+          <w:iCs/>
+          <w:color w:val="FF0000"/>
+          <w:spacing w:val="4"/>
+        </w:rPr>
+      </w:pPr>
+    </w:p>
+    <w:p>
+      <w:pPr>
         <w:pStyle w:val="1"/>
         <w:ind w:left="960"/>
         <w:rPr>
@@ -15461,7 +15510,7 @@
       <w:bookmarkStart w:id="31" w:name="_Toc515634978"/>
       <w:bookmarkStart w:id="32" w:name="_Toc515635118"/>
       <w:bookmarkStart w:id="33" w:name="_Toc515635244"/>
-      <w:bookmarkStart w:id="34" w:name="_Toc515635942"/>
+      <w:bookmarkStart w:id="34" w:name="_Toc515636788"/>
       <w:r>
         <w:rPr>
           <w:rStyle w:val="10"/>
@@ -15469,6 +15518,7 @@
           <w:b/>
           <w:bCs/>
         </w:rPr>
+        <w:lastRenderedPageBreak/>
         <w:t>第二章</w:t>
       </w:r>
       <w:r>
@@ -15501,7 +15551,7 @@
       <w:bookmarkStart w:id="35" w:name="_Toc515634979"/>
       <w:bookmarkStart w:id="36" w:name="_Toc515635119"/>
       <w:bookmarkStart w:id="37" w:name="_Toc515635245"/>
-      <w:bookmarkStart w:id="38" w:name="_Toc515635943"/>
+      <w:bookmarkStart w:id="38" w:name="_Toc515636789"/>
       <w:r>
         <w:rPr>
           <w:rStyle w:val="10"/>
@@ -15582,14 +15632,7 @@
         <w:rPr>
           <w:rFonts w:ascii="Times New Roman" w:eastAsia="標楷體" w:hAnsi="Times New Roman" w:hint="eastAsia"/>
         </w:rPr>
-        <w:t>出程式碼中例外處理的</w:t>
-      </w:r>
-      <w:r>
-        <w:rPr>
-          <w:rFonts w:ascii="Times New Roman" w:eastAsia="標楷體" w:hAnsi="Times New Roman" w:hint="eastAsia"/>
-        </w:rPr>
-        <w:lastRenderedPageBreak/>
-        <w:t>壞味道並且產生報表</w:t>
+        <w:t>出程式碼中例外處理的壞味道並且產生報表</w:t>
       </w:r>
       <w:r>
         <w:rPr>
@@ -15936,7 +15979,7 @@
       <w:bookmarkStart w:id="39" w:name="_Toc515634980"/>
       <w:bookmarkStart w:id="40" w:name="_Toc515635120"/>
       <w:bookmarkStart w:id="41" w:name="_Toc515635246"/>
-      <w:bookmarkStart w:id="42" w:name="_Toc515635944"/>
+      <w:bookmarkStart w:id="42" w:name="_Toc515636790"/>
       <w:r>
         <w:rPr>
           <w:rFonts w:cs="Times New Roman"/>
@@ -15964,7 +16007,7 @@
       <w:bookmarkStart w:id="43" w:name="_Toc515634981"/>
       <w:bookmarkStart w:id="44" w:name="_Toc515635121"/>
       <w:bookmarkStart w:id="45" w:name="_Toc515635247"/>
-      <w:bookmarkStart w:id="46" w:name="_Toc515635945"/>
+      <w:bookmarkStart w:id="46" w:name="_Toc515636791"/>
       <w:r>
         <w:rPr>
           <w:rFonts w:ascii="Times New Roman" w:eastAsia="標楷體" w:hAnsi="Times New Roman" w:hint="eastAsia"/>
@@ -16325,11 +16368,12 @@
       <w:bookmarkStart w:id="49" w:name="_Toc515634982"/>
       <w:bookmarkStart w:id="50" w:name="_Toc515635122"/>
       <w:bookmarkStart w:id="51" w:name="_Toc515635248"/>
-      <w:bookmarkStart w:id="52" w:name="_Toc515635946"/>
+      <w:bookmarkStart w:id="52" w:name="_Toc515636792"/>
       <w:r>
         <w:rPr>
           <w:rFonts w:ascii="Times New Roman" w:eastAsia="標楷體" w:hAnsi="Times New Roman"/>
         </w:rPr>
+        <w:lastRenderedPageBreak/>
         <w:t>2.2.</w:t>
       </w:r>
       <w:r>
@@ -16594,14 +16638,7 @@
         <w:rPr>
           <w:rFonts w:ascii="Times New Roman" w:eastAsia="標楷體" w:hAnsi="Times New Roman" w:hint="eastAsia"/>
         </w:rPr>
-        <w:t>，但實際</w:t>
-      </w:r>
-      <w:r>
-        <w:rPr>
-          <w:rFonts w:ascii="Times New Roman" w:eastAsia="標楷體" w:hAnsi="Times New Roman" w:hint="eastAsia"/>
-        </w:rPr>
-        <w:lastRenderedPageBreak/>
-        <w:t>上卻沒有對例外進行修復</w:t>
+        <w:t>，但實際上卻沒有對例外進行修復</w:t>
       </w:r>
       <w:r>
         <w:rPr>
@@ -16787,7 +16824,7 @@
       <w:bookmarkStart w:id="55" w:name="_Toc515634983"/>
       <w:bookmarkStart w:id="56" w:name="_Toc515635123"/>
       <w:bookmarkStart w:id="57" w:name="_Toc515635249"/>
-      <w:bookmarkStart w:id="58" w:name="_Toc515635947"/>
+      <w:bookmarkStart w:id="58" w:name="_Toc515636793"/>
       <w:r>
         <w:rPr>
           <w:rFonts w:ascii="Times New Roman" w:eastAsia="標楷體" w:hAnsi="Times New Roman" w:hint="eastAsia"/>
@@ -17027,11 +17064,12 @@
       <w:bookmarkStart w:id="61" w:name="_Toc515634984"/>
       <w:bookmarkStart w:id="62" w:name="_Toc515635124"/>
       <w:bookmarkStart w:id="63" w:name="_Toc515635250"/>
-      <w:bookmarkStart w:id="64" w:name="_Toc515635948"/>
-      <w:r>
-        <w:rPr>
-          <w:rFonts w:ascii="Times New Roman" w:eastAsia="標楷體" w:hAnsi="Times New Roman" w:hint="eastAsia"/>
-        </w:rPr>
+      <w:bookmarkStart w:id="64" w:name="_Toc515636794"/>
+      <w:r>
+        <w:rPr>
+          <w:rFonts w:ascii="Times New Roman" w:eastAsia="標楷體" w:hAnsi="Times New Roman" w:hint="eastAsia"/>
+        </w:rPr>
+        <w:lastRenderedPageBreak/>
         <w:t xml:space="preserve">2.2.4 </w:t>
       </w:r>
       <w:r>
@@ -17215,7 +17253,6 @@
         <w:rPr>
           <w:noProof/>
         </w:rPr>
-        <w:lastRenderedPageBreak/>
         <w:drawing>
           <wp:inline distT="0" distB="0" distL="0" distR="0" wp14:anchorId="1BA0D5AE" wp14:editId="6F3E6002">
             <wp:extent cx="5759450" cy="3725545"/>
@@ -17318,7 +17355,7 @@
       <w:bookmarkStart w:id="67" w:name="_Toc515634985"/>
       <w:bookmarkStart w:id="68" w:name="_Toc515635125"/>
       <w:bookmarkStart w:id="69" w:name="_Toc515635251"/>
-      <w:bookmarkStart w:id="70" w:name="_Toc515635949"/>
+      <w:bookmarkStart w:id="70" w:name="_Toc515636795"/>
       <w:r>
         <w:rPr>
           <w:rFonts w:ascii="Times New Roman" w:eastAsia="標楷體" w:hAnsi="Times New Roman" w:hint="eastAsia"/>
@@ -17520,6 +17557,7 @@
     </w:p>
     <w:p>
       <w:pPr>
+        <w:jc w:val="center"/>
         <w:rPr>
           <w:rFonts w:ascii="Times New Roman" w:eastAsia="標楷體" w:hAnsi="Times New Roman"/>
         </w:rPr>
@@ -17530,8 +17568,8 @@
         </w:rPr>
         <w:drawing>
           <wp:inline distT="0" distB="0" distL="0" distR="0" wp14:anchorId="11638FE5" wp14:editId="5A0E8CCD">
-            <wp:extent cx="5746750" cy="1911350"/>
-            <wp:effectExtent l="0" t="0" r="6350" b="0"/>
+            <wp:extent cx="3409950" cy="1134138"/>
+            <wp:effectExtent l="0" t="0" r="0" b="8890"/>
             <wp:docPr id="6" name="圖片 6"/>
             <wp:cNvGraphicFramePr>
               <a:graphicFrameLocks xmlns:a="http://schemas.openxmlformats.org/drawingml/2006/main" noChangeAspect="1"/>
@@ -17551,7 +17589,7 @@
                   <pic:spPr bwMode="auto">
                     <a:xfrm>
                       <a:off x="0" y="0"/>
-                      <a:ext cx="5746750" cy="1911350"/>
+                      <a:ext cx="3514918" cy="1169050"/>
                     </a:xfrm>
                     <a:prstGeom prst="rect">
                       <a:avLst/>
@@ -17619,13 +17657,6 @@
     </w:p>
     <w:p>
       <w:pPr>
-        <w:rPr>
-          <w:rFonts w:ascii="Times New Roman" w:eastAsia="標楷體" w:hAnsi="Times New Roman"/>
-        </w:rPr>
-      </w:pPr>
-    </w:p>
-    <w:p>
-      <w:pPr>
         <w:pStyle w:val="3"/>
         <w:rPr>
           <w:rFonts w:ascii="Times New Roman" w:eastAsia="標楷體" w:hAnsi="Times New Roman"/>
@@ -17634,7 +17665,7 @@
       <w:bookmarkStart w:id="73" w:name="_Toc515634986"/>
       <w:bookmarkStart w:id="74" w:name="_Toc515635126"/>
       <w:bookmarkStart w:id="75" w:name="_Toc515635252"/>
-      <w:bookmarkStart w:id="76" w:name="_Toc515635950"/>
+      <w:bookmarkStart w:id="76" w:name="_Toc515636796"/>
       <w:r>
         <w:rPr>
           <w:rFonts w:ascii="Times New Roman" w:eastAsia="標楷體" w:hAnsi="Times New Roman" w:hint="eastAsia"/>
@@ -18130,7 +18161,7 @@
       <w:bookmarkStart w:id="79" w:name="_Toc515634987"/>
       <w:bookmarkStart w:id="80" w:name="_Toc515635127"/>
       <w:bookmarkStart w:id="81" w:name="_Toc515635253"/>
-      <w:bookmarkStart w:id="82" w:name="_Toc515635951"/>
+      <w:bookmarkStart w:id="82" w:name="_Toc515636797"/>
       <w:r>
         <w:rPr>
           <w:rStyle w:val="30"/>
@@ -18271,7 +18302,7 @@
       <w:bookmarkStart w:id="83" w:name="_Toc515634988"/>
       <w:bookmarkStart w:id="84" w:name="_Toc515635128"/>
       <w:bookmarkStart w:id="85" w:name="_Toc515635254"/>
-      <w:bookmarkStart w:id="86" w:name="_Toc515635952"/>
+      <w:bookmarkStart w:id="86" w:name="_Toc515636798"/>
       <w:r>
         <w:rPr>
           <w:rFonts w:ascii="Times New Roman" w:eastAsia="標楷體" w:hAnsi="Times New Roman" w:hint="eastAsia"/>
@@ -18527,6 +18558,14 @@
     </w:p>
     <w:p>
       <w:pPr>
+        <w:pStyle w:val="af1"/>
+        <w:rPr>
+          <w:rFonts w:hint="eastAsia"/>
+        </w:rPr>
+      </w:pPr>
+    </w:p>
+    <w:p>
+      <w:pPr>
         <w:pStyle w:val="3"/>
         <w:rPr>
           <w:rFonts w:ascii="Times New Roman" w:eastAsia="標楷體" w:hAnsi="Times New Roman"/>
@@ -18535,7 +18574,7 @@
       <w:bookmarkStart w:id="89" w:name="_Toc515634989"/>
       <w:bookmarkStart w:id="90" w:name="_Toc515635129"/>
       <w:bookmarkStart w:id="91" w:name="_Toc515635255"/>
-      <w:bookmarkStart w:id="92" w:name="_Toc515635953"/>
+      <w:bookmarkStart w:id="92" w:name="_Toc515636799"/>
       <w:r>
         <w:rPr>
           <w:rFonts w:ascii="Times New Roman" w:eastAsia="標楷體" w:hAnsi="Times New Roman" w:hint="eastAsia"/>
@@ -18909,7 +18948,7 @@
       <w:bookmarkStart w:id="95" w:name="_Toc515634990"/>
       <w:bookmarkStart w:id="96" w:name="_Toc515635130"/>
       <w:bookmarkStart w:id="97" w:name="_Toc515635256"/>
-      <w:bookmarkStart w:id="98" w:name="_Toc515635954"/>
+      <w:bookmarkStart w:id="98" w:name="_Toc515636800"/>
       <w:r>
         <w:rPr>
           <w:rFonts w:ascii="Times New Roman" w:eastAsia="標楷體" w:hAnsi="Times New Roman" w:hint="eastAsia"/>
@@ -19129,20 +19168,20 @@
         <w:rPr>
           <w:rFonts w:ascii="Times New Roman" w:eastAsia="標楷體" w:hAnsi="Times New Roman" w:hint="eastAsia"/>
         </w:rPr>
-        <w:t>接到例外後造成狀態錯誤，因此先將狀態回復成讓程式能夠繼續正常提供服務後，再將例外回報</w:t>
-      </w:r>
-      <w:r>
-        <w:rPr>
-          <w:rFonts w:ascii="Times New Roman" w:eastAsia="標楷體" w:hAnsi="Times New Roman" w:hint="eastAsia"/>
-        </w:rPr>
-        <w:t>給</w:t>
+        <w:t>接到例外後造</w:t>
       </w:r>
       <w:r>
         <w:rPr>
           <w:rFonts w:ascii="Times New Roman" w:eastAsia="標楷體" w:hAnsi="Times New Roman" w:hint="eastAsia"/>
         </w:rPr>
         <w:lastRenderedPageBreak/>
-        <w:t>上層</w:t>
+        <w:t>成狀態錯誤，因此先將狀態回復成讓程式能夠繼續正常提供服務後，再將例外回報</w:t>
+      </w:r>
+      <w:r>
+        <w:rPr>
+          <w:rFonts w:ascii="Times New Roman" w:eastAsia="標楷體" w:hAnsi="Times New Roman" w:hint="eastAsia"/>
+        </w:rPr>
+        <w:t>給上層</w:t>
       </w:r>
       <w:r>
         <w:rPr>
@@ -19300,7 +19339,7 @@
       <w:bookmarkStart w:id="101" w:name="_Toc515634991"/>
       <w:bookmarkStart w:id="102" w:name="_Toc515635131"/>
       <w:bookmarkStart w:id="103" w:name="_Toc515635257"/>
-      <w:bookmarkStart w:id="104" w:name="_Toc515635955"/>
+      <w:bookmarkStart w:id="104" w:name="_Toc515636801"/>
       <w:r>
         <w:rPr>
           <w:rFonts w:ascii="Times New Roman" w:eastAsia="標楷體" w:hAnsi="Times New Roman" w:hint="eastAsia"/>
@@ -19492,14 +19531,22 @@
         </w:rPr>
         <w:t>處理例外或紀錄例外訊息。</w:t>
       </w:r>
+    </w:p>
+    <w:p>
+      <w:pPr>
+        <w:jc w:val="center"/>
+        <w:rPr>
+          <w:rFonts w:ascii="Times New Roman" w:eastAsia="標楷體" w:hAnsi="Times New Roman"/>
+        </w:rPr>
+      </w:pPr>
       <w:r>
         <w:rPr>
           <w:noProof/>
         </w:rPr>
         <w:drawing>
           <wp:inline distT="0" distB="0" distL="0" distR="0" wp14:anchorId="752783D1" wp14:editId="7267F07E">
-            <wp:extent cx="5715000" cy="1924050"/>
-            <wp:effectExtent l="0" t="0" r="0" b="0"/>
+            <wp:extent cx="4603750" cy="1549927"/>
+            <wp:effectExtent l="0" t="0" r="6350" b="0"/>
             <wp:docPr id="27" name="圖片 27"/>
             <wp:cNvGraphicFramePr>
               <a:graphicFrameLocks xmlns:a="http://schemas.openxmlformats.org/drawingml/2006/main" noChangeAspect="1"/>
@@ -19520,7 +19567,7 @@
                   <pic:spPr>
                     <a:xfrm>
                       <a:off x="0" y="0"/>
-                      <a:ext cx="5715000" cy="1924050"/>
+                      <a:ext cx="4669208" cy="1571964"/>
                     </a:xfrm>
                     <a:prstGeom prst="rect">
                       <a:avLst/>
@@ -19586,6 +19633,14 @@
     </w:p>
     <w:p>
       <w:pPr>
+        <w:pStyle w:val="af1"/>
+        <w:rPr>
+          <w:rFonts w:hint="eastAsia"/>
+        </w:rPr>
+      </w:pPr>
+    </w:p>
+    <w:p>
+      <w:pPr>
         <w:jc w:val="center"/>
         <w:rPr>
           <w:rFonts w:ascii="Times New Roman" w:eastAsia="標楷體" w:hAnsi="Times New Roman"/>
@@ -19596,11 +19651,10 @@
         <w:rPr>
           <w:noProof/>
         </w:rPr>
-        <w:lastRenderedPageBreak/>
         <w:drawing>
           <wp:inline distT="0" distB="0" distL="0" distR="0" wp14:anchorId="4AA40152" wp14:editId="27D8910C">
-            <wp:extent cx="5724525" cy="2295525"/>
-            <wp:effectExtent l="0" t="0" r="9525" b="9525"/>
+            <wp:extent cx="4540250" cy="1557367"/>
+            <wp:effectExtent l="0" t="0" r="0" b="5080"/>
             <wp:docPr id="28" name="圖片 28"/>
             <wp:cNvGraphicFramePr>
               <a:graphicFrameLocks xmlns:a="http://schemas.openxmlformats.org/drawingml/2006/main" noChangeAspect="1"/>
@@ -19621,7 +19675,7 @@
                   <pic:spPr>
                     <a:xfrm>
                       <a:off x="0" y="0"/>
-                      <a:ext cx="5724525" cy="2295525"/>
+                      <a:ext cx="4627074" cy="1587149"/>
                     </a:xfrm>
                     <a:prstGeom prst="rect">
                       <a:avLst/>
@@ -19687,20 +19741,12 @@
     </w:p>
     <w:p>
       <w:pPr>
-        <w:rPr>
-          <w:rFonts w:ascii="Times New Roman" w:eastAsia="標楷體" w:hAnsi="Times New Roman"/>
-          <w:szCs w:val="24"/>
-        </w:rPr>
-      </w:pPr>
-    </w:p>
-    <w:p>
-      <w:pPr>
         <w:pStyle w:val="2"/>
       </w:pPr>
       <w:bookmarkStart w:id="109" w:name="_Toc515634992"/>
       <w:bookmarkStart w:id="110" w:name="_Toc515635132"/>
       <w:bookmarkStart w:id="111" w:name="_Toc515635258"/>
-      <w:bookmarkStart w:id="112" w:name="_Toc515635956"/>
+      <w:bookmarkStart w:id="112" w:name="_Toc515636802"/>
       <w:r>
         <w:rPr>
           <w:rStyle w:val="30"/>
@@ -19710,6 +19756,7 @@
           <w:sz w:val="36"/>
           <w:szCs w:val="48"/>
         </w:rPr>
+        <w:lastRenderedPageBreak/>
         <w:t>2.4 Abstract Syntax Tree</w:t>
       </w:r>
       <w:bookmarkEnd w:id="109"/>
@@ -20516,7 +20563,6 @@
         <w:rPr>
           <w:noProof/>
         </w:rPr>
-        <w:lastRenderedPageBreak/>
         <w:drawing>
           <wp:inline distT="0" distB="0" distL="0" distR="0" wp14:anchorId="6513562F" wp14:editId="7179F755">
             <wp:extent cx="5759450" cy="3397250"/>
@@ -20630,16 +20676,25 @@
     </w:p>
     <w:p>
       <w:pPr>
+        <w:rPr>
+          <w:rFonts w:ascii="Times New Roman" w:eastAsia="標楷體" w:hAnsi="Times New Roman" w:hint="eastAsia"/>
+          <w:szCs w:val="24"/>
+        </w:rPr>
+      </w:pPr>
+    </w:p>
+    <w:p>
+      <w:pPr>
         <w:pStyle w:val="1"/>
       </w:pPr>
       <w:bookmarkStart w:id="115" w:name="_Toc515634993"/>
       <w:bookmarkStart w:id="116" w:name="_Toc515635133"/>
       <w:bookmarkStart w:id="117" w:name="_Toc515635259"/>
-      <w:bookmarkStart w:id="118" w:name="_Toc515635957"/>
-      <w:r>
-        <w:rPr>
-          <w:rFonts w:hint="eastAsia"/>
-        </w:rPr>
+      <w:bookmarkStart w:id="118" w:name="_Toc515636803"/>
+      <w:r>
+        <w:rPr>
+          <w:rFonts w:hint="eastAsia"/>
+        </w:rPr>
+        <w:lastRenderedPageBreak/>
         <w:t>第三章</w:t>
       </w:r>
       <w:r>
@@ -20722,7 +20777,7 @@
       <w:bookmarkStart w:id="119" w:name="_Toc515634994"/>
       <w:bookmarkStart w:id="120" w:name="_Toc515635134"/>
       <w:bookmarkStart w:id="121" w:name="_Toc515635260"/>
-      <w:bookmarkStart w:id="122" w:name="_Toc515635958"/>
+      <w:bookmarkStart w:id="122" w:name="_Toc515636804"/>
       <w:r>
         <w:rPr>
           <w:rFonts w:hint="eastAsia"/>
@@ -21092,7 +21147,7 @@
       <w:bookmarkStart w:id="123" w:name="_Toc515634995"/>
       <w:bookmarkStart w:id="124" w:name="_Toc515635135"/>
       <w:bookmarkStart w:id="125" w:name="_Toc515635261"/>
-      <w:bookmarkStart w:id="126" w:name="_Toc515635959"/>
+      <w:bookmarkStart w:id="126" w:name="_Toc515636805"/>
       <w:r>
         <w:rPr>
           <w:rFonts w:ascii="Times New Roman" w:eastAsia="標楷體" w:hAnsi="Times New Roman" w:hint="eastAsia"/>
@@ -21287,15 +21342,7 @@
           <w:rFonts w:ascii="Times New Roman" w:eastAsia="標楷體" w:hAnsi="Times New Roman"/>
           <w:szCs w:val="24"/>
         </w:rPr>
-        <w:t xml:space="preserve">Empty Catch </w:t>
-      </w:r>
-      <w:r>
-        <w:rPr>
-          <w:rFonts w:ascii="Times New Roman" w:eastAsia="標楷體" w:hAnsi="Times New Roman"/>
-          <w:szCs w:val="24"/>
-        </w:rPr>
-        <w:lastRenderedPageBreak/>
-        <w:t>Block</w:t>
+        <w:t>Empty Catch Block</w:t>
       </w:r>
       <w:r>
         <w:rPr>
@@ -21699,7 +21746,15 @@
           <w:rFonts w:ascii="Times New Roman" w:eastAsia="標楷體" w:hAnsi="Times New Roman" w:hint="eastAsia"/>
           <w:szCs w:val="24"/>
         </w:rPr>
-        <w:t>彈性，部分的參數能夠讓使用者自己決定，而</w:t>
+        <w:t>彈性，部分的參數能夠讓</w:t>
+      </w:r>
+      <w:r>
+        <w:rPr>
+          <w:rFonts w:ascii="Times New Roman" w:eastAsia="標楷體" w:hAnsi="Times New Roman" w:hint="eastAsia"/>
+          <w:szCs w:val="24"/>
+        </w:rPr>
+        <w:lastRenderedPageBreak/>
+        <w:t>使用者自己決定，而</w:t>
       </w:r>
       <w:r>
         <w:rPr>
@@ -22218,7 +22273,6 @@
         <w:rPr>
           <w:noProof/>
         </w:rPr>
-        <w:lastRenderedPageBreak/>
         <w:drawing>
           <wp:inline distT="0" distB="0" distL="0" distR="0" wp14:anchorId="392FE158" wp14:editId="5737A94D">
             <wp:extent cx="5759450" cy="1701800"/>
@@ -22776,6 +22830,7 @@
           <w:rFonts w:ascii="Times New Roman" w:eastAsia="標楷體" w:hAnsi="Times New Roman" w:hint="eastAsia"/>
           <w:szCs w:val="24"/>
         </w:rPr>
+        <w:lastRenderedPageBreak/>
         <w:t>不論</w:t>
       </w:r>
       <w:r>
@@ -23204,7 +23259,6 @@
           <w:rFonts w:ascii="Times New Roman" w:eastAsia="標楷體" w:hAnsi="Times New Roman"/>
           <w:szCs w:val="24"/>
         </w:rPr>
-        <w:lastRenderedPageBreak/>
         <w:t>Empty Catch Block</w:t>
       </w:r>
       <w:r>
@@ -23421,8 +23475,8 @@
         </w:rPr>
         <w:drawing>
           <wp:inline distT="0" distB="0" distL="0" distR="0" wp14:anchorId="61E766B0" wp14:editId="13E55B3D">
-            <wp:extent cx="5572125" cy="4724400"/>
-            <wp:effectExtent l="0" t="0" r="9525" b="0"/>
+            <wp:extent cx="3721100" cy="3154985"/>
+            <wp:effectExtent l="0" t="0" r="0" b="7620"/>
             <wp:docPr id="5" name="圖片 5"/>
             <wp:cNvGraphicFramePr>
               <a:graphicFrameLocks xmlns:a="http://schemas.openxmlformats.org/drawingml/2006/main" noChangeAspect="1"/>
@@ -23443,7 +23497,7 @@
                   <pic:spPr>
                     <a:xfrm>
                       <a:off x="0" y="0"/>
-                      <a:ext cx="5572125" cy="4724400"/>
+                      <a:ext cx="3751972" cy="3181161"/>
                     </a:xfrm>
                     <a:prstGeom prst="rect">
                       <a:avLst/>
@@ -23623,12 +23677,11 @@
       <w:bookmarkStart w:id="139" w:name="_Toc515634996"/>
       <w:bookmarkStart w:id="140" w:name="_Toc515635136"/>
       <w:bookmarkStart w:id="141" w:name="_Toc515635262"/>
-      <w:bookmarkStart w:id="142" w:name="_Toc515635960"/>
-      <w:r>
-        <w:rPr>
-          <w:rFonts w:hint="eastAsia"/>
-        </w:rPr>
-        <w:lastRenderedPageBreak/>
+      <w:bookmarkStart w:id="142" w:name="_Toc515636806"/>
+      <w:r>
+        <w:rPr>
+          <w:rFonts w:hint="eastAsia"/>
+        </w:rPr>
         <w:t>3.1</w:t>
       </w:r>
       <w:r>
@@ -24502,6 +24555,7 @@
           <w:rFonts w:ascii="Times New Roman" w:eastAsia="標楷體" w:hAnsi="Times New Roman" w:hint="eastAsia"/>
           <w:szCs w:val="24"/>
         </w:rPr>
+        <w:lastRenderedPageBreak/>
         <w:t>型別</w:t>
       </w:r>
       <w:r>
@@ -24672,7 +24726,6 @@
           <w:rFonts w:ascii="Times New Roman" w:eastAsia="標楷體" w:hAnsi="Times New Roman"/>
           <w:szCs w:val="24"/>
         </w:rPr>
-        <w:lastRenderedPageBreak/>
         <w:pict>
           <v:shapetype id="_x0000_t75" coordsize="21600,21600" o:spt="75" o:preferrelative="t" path="m@4@5l@4@11@9@11@9@5xe" filled="f" stroked="f">
             <v:stroke joinstyle="miter"/>
@@ -24866,7 +24919,7 @@
       <w:bookmarkStart w:id="149" w:name="_Toc515634997"/>
       <w:bookmarkStart w:id="150" w:name="_Toc515635137"/>
       <w:bookmarkStart w:id="151" w:name="_Toc515635263"/>
-      <w:bookmarkStart w:id="152" w:name="_Toc515635961"/>
+      <w:bookmarkStart w:id="152" w:name="_Toc515636807"/>
       <w:r>
         <w:rPr>
           <w:rFonts w:hint="eastAsia"/>
@@ -25159,6 +25212,7 @@
         <w:rPr>
           <w:rFonts w:ascii="Times New Roman" w:eastAsia="標楷體" w:hAnsi="Times New Roman" w:hint="eastAsia"/>
         </w:rPr>
+        <w:lastRenderedPageBreak/>
         <w:t>Try S</w:t>
       </w:r>
       <w:r>
@@ -25327,7 +25381,6 @@
         <w:rPr>
           <w:rFonts w:ascii="Times New Roman" w:eastAsia="標楷體" w:hAnsi="Times New Roman" w:hint="eastAsia"/>
         </w:rPr>
-        <w:lastRenderedPageBreak/>
         <w:t>結構，選取</w:t>
       </w:r>
       <w:r>
@@ -26196,7 +26249,7 @@
       <w:bookmarkStart w:id="161" w:name="_Toc515634998"/>
       <w:bookmarkStart w:id="162" w:name="_Toc515635138"/>
       <w:bookmarkStart w:id="163" w:name="_Toc515635264"/>
-      <w:bookmarkStart w:id="164" w:name="_Toc515635962"/>
+      <w:bookmarkStart w:id="164" w:name="_Toc515636808"/>
       <w:r>
         <w:rPr>
           <w:rFonts w:hint="eastAsia"/>
@@ -26552,8 +26605,8 @@
         </w:rPr>
         <w:drawing>
           <wp:inline distT="0" distB="0" distL="0" distR="0" wp14:anchorId="57F3FA57" wp14:editId="4A3B5948">
-            <wp:extent cx="5705856" cy="3269895"/>
-            <wp:effectExtent l="0" t="0" r="0" b="6985"/>
+            <wp:extent cx="3638550" cy="2085169"/>
+            <wp:effectExtent l="0" t="0" r="0" b="0"/>
             <wp:docPr id="22" name="圖片 22"/>
             <wp:cNvGraphicFramePr>
               <a:graphicFrameLocks xmlns:a="http://schemas.openxmlformats.org/drawingml/2006/main" noChangeAspect="1"/>
@@ -26573,7 +26626,7 @@
                   <pic:spPr bwMode="auto">
                     <a:xfrm>
                       <a:off x="0" y="0"/>
-                      <a:ext cx="5705856" cy="3269895"/>
+                      <a:ext cx="3649129" cy="2091231"/>
                     </a:xfrm>
                     <a:prstGeom prst="rect">
                       <a:avLst/>
@@ -26661,7 +26714,7 @@
       <w:bookmarkStart w:id="167" w:name="_Toc515634999"/>
       <w:bookmarkStart w:id="168" w:name="_Toc515635139"/>
       <w:bookmarkStart w:id="169" w:name="_Toc515635265"/>
-      <w:bookmarkStart w:id="170" w:name="_Toc515635963"/>
+      <w:bookmarkStart w:id="170" w:name="_Toc515636809"/>
       <w:r>
         <w:rPr>
           <w:rFonts w:hint="eastAsia"/>
@@ -27134,11 +27187,10 @@
         <w:rPr>
           <w:noProof/>
         </w:rPr>
-        <w:lastRenderedPageBreak/>
         <w:drawing>
           <wp:inline distT="0" distB="0" distL="0" distR="0" wp14:anchorId="377506E7" wp14:editId="75D152EE">
-            <wp:extent cx="5759450" cy="2798445"/>
-            <wp:effectExtent l="0" t="0" r="0" b="1905"/>
+            <wp:extent cx="3698492" cy="1797050"/>
+            <wp:effectExtent l="0" t="0" r="0" b="0"/>
             <wp:docPr id="35" name="圖片 35"/>
             <wp:cNvGraphicFramePr>
               <a:graphicFrameLocks xmlns:a="http://schemas.openxmlformats.org/drawingml/2006/main" noChangeAspect="1"/>
@@ -27159,7 +27211,7 @@
                   <pic:spPr>
                     <a:xfrm>
                       <a:off x="0" y="0"/>
-                      <a:ext cx="5759450" cy="2798445"/>
+                      <a:ext cx="3732407" cy="1813529"/>
                     </a:xfrm>
                     <a:prstGeom prst="rect">
                       <a:avLst/>
@@ -27456,12 +27508,11 @@
       <w:bookmarkStart w:id="175" w:name="_Toc515635000"/>
       <w:bookmarkStart w:id="176" w:name="_Toc515635140"/>
       <w:bookmarkStart w:id="177" w:name="_Toc515635266"/>
-      <w:bookmarkStart w:id="178" w:name="_Toc515635964"/>
-      <w:r>
-        <w:rPr>
-          <w:rFonts w:hint="eastAsia"/>
-        </w:rPr>
-        <w:lastRenderedPageBreak/>
+      <w:bookmarkStart w:id="178" w:name="_Toc515636810"/>
+      <w:r>
+        <w:rPr>
+          <w:rFonts w:hint="eastAsia"/>
+        </w:rPr>
         <w:t>3.2</w:t>
       </w:r>
       <w:r>
@@ -27579,7 +27630,7 @@
       <w:bookmarkStart w:id="179" w:name="_Toc515635001"/>
       <w:bookmarkStart w:id="180" w:name="_Toc515635141"/>
       <w:bookmarkStart w:id="181" w:name="_Toc515635267"/>
-      <w:bookmarkStart w:id="182" w:name="_Toc515635965"/>
+      <w:bookmarkStart w:id="182" w:name="_Toc515636811"/>
       <w:r>
         <w:rPr>
           <w:rFonts w:hint="eastAsia"/>
@@ -28038,7 +28089,6 @@
         </w:tc>
       </w:tr>
     </w:tbl>
-    <w:p/>
     <w:p>
       <w:pPr>
         <w:pStyle w:val="3"/>
@@ -28049,11 +28099,12 @@
       <w:bookmarkStart w:id="186" w:name="_Toc515635003"/>
       <w:bookmarkStart w:id="187" w:name="_Toc515635142"/>
       <w:bookmarkStart w:id="188" w:name="_Toc515635268"/>
-      <w:bookmarkStart w:id="189" w:name="_Toc515635966"/>
-      <w:r>
-        <w:rPr>
-          <w:rFonts w:hint="eastAsia"/>
-        </w:rPr>
+      <w:bookmarkStart w:id="189" w:name="_Toc515636812"/>
+      <w:r>
+        <w:rPr>
+          <w:rFonts w:hint="eastAsia"/>
+        </w:rPr>
+        <w:lastRenderedPageBreak/>
         <w:t>3.2</w:t>
       </w:r>
       <w:r>
@@ -28559,7 +28610,7 @@
       <w:bookmarkStart w:id="193" w:name="_Toc515635005"/>
       <w:bookmarkStart w:id="194" w:name="_Toc515635143"/>
       <w:bookmarkStart w:id="195" w:name="_Toc515635269"/>
-      <w:bookmarkStart w:id="196" w:name="_Toc515635967"/>
+      <w:bookmarkStart w:id="196" w:name="_Toc515636813"/>
       <w:r>
         <w:rPr>
           <w:rFonts w:hint="eastAsia"/>
@@ -28612,7 +28663,6 @@
         <w:rPr>
           <w:rFonts w:hint="eastAsia"/>
         </w:rPr>
-        <w:lastRenderedPageBreak/>
         <w:t>針對</w:t>
       </w:r>
       <w:r>
@@ -28644,7 +28694,7 @@
       <w:bookmarkStart w:id="197" w:name="_Toc515635006"/>
       <w:bookmarkStart w:id="198" w:name="_Toc515635144"/>
       <w:bookmarkStart w:id="199" w:name="_Toc515635270"/>
-      <w:bookmarkStart w:id="200" w:name="_Toc515635968"/>
+      <w:bookmarkStart w:id="200" w:name="_Toc515636814"/>
       <w:r>
         <w:rPr>
           <w:rFonts w:hint="eastAsia"/>
@@ -29180,6 +29230,7 @@
         <w:rPr>
           <w:rFonts w:hint="eastAsia"/>
         </w:rPr>
+        <w:lastRenderedPageBreak/>
         <w:t>檢查</w:t>
       </w:r>
       <w:r>
@@ -29266,7 +29317,6 @@
         <w:jc w:val="center"/>
       </w:pPr>
       <w:r>
-        <w:lastRenderedPageBreak/>
         <w:pict>
           <v:shape id="_x0000_i1040" type="#_x0000_t75" style="width:389pt;height:374pt">
             <v:imagedata r:id="rId43" o:title="DummyQuicker" croptop="2775f" cropbottom="1031f" cropleft="925f" cropright="1013f"/>
@@ -31030,7 +31080,7 @@
       <w:bookmarkStart w:id="216" w:name="_Toc515635007"/>
       <w:bookmarkStart w:id="217" w:name="_Toc515635145"/>
       <w:bookmarkStart w:id="218" w:name="_Toc515635274"/>
-      <w:bookmarkStart w:id="219" w:name="_Toc515635969"/>
+      <w:bookmarkStart w:id="219" w:name="_Toc515636815"/>
       <w:r>
         <w:rPr>
           <w:rFonts w:hint="eastAsia"/>
@@ -32717,7 +32767,7 @@
       <w:bookmarkStart w:id="235" w:name="_Toc515635008"/>
       <w:bookmarkStart w:id="236" w:name="_Toc515635146"/>
       <w:bookmarkStart w:id="237" w:name="_Toc515635278"/>
-      <w:bookmarkStart w:id="238" w:name="_Toc515635970"/>
+      <w:bookmarkStart w:id="238" w:name="_Toc515636816"/>
       <w:r>
         <w:rPr>
           <w:rFonts w:hint="eastAsia"/>
@@ -32987,11 +33037,10 @@
         <w:rPr>
           <w:noProof/>
         </w:rPr>
-        <w:lastRenderedPageBreak/>
         <w:drawing>
           <wp:inline distT="0" distB="0" distL="0" distR="0" wp14:anchorId="20BFFD6D" wp14:editId="6F0CAA89">
-            <wp:extent cx="5759450" cy="2787650"/>
-            <wp:effectExtent l="0" t="0" r="0" b="0"/>
+            <wp:extent cx="5103476" cy="2470150"/>
+            <wp:effectExtent l="0" t="0" r="2540" b="6350"/>
             <wp:docPr id="26" name="圖片 26"/>
             <wp:cNvGraphicFramePr>
               <a:graphicFrameLocks xmlns:a="http://schemas.openxmlformats.org/drawingml/2006/main" noChangeAspect="1"/>
@@ -33012,7 +33061,7 @@
                   <pic:spPr>
                     <a:xfrm>
                       <a:off x="0" y="0"/>
-                      <a:ext cx="5759450" cy="2787650"/>
+                      <a:ext cx="5128149" cy="2482092"/>
                     </a:xfrm>
                     <a:prstGeom prst="rect">
                       <a:avLst/>
@@ -33087,24 +33136,17 @@
     </w:p>
     <w:p>
       <w:pPr>
-        <w:rPr>
-          <w:rFonts w:ascii="Times New Roman" w:eastAsia="標楷體" w:hAnsi="Times New Roman"/>
-          <w:szCs w:val="24"/>
-        </w:rPr>
-      </w:pPr>
-    </w:p>
-    <w:p>
-      <w:pPr>
         <w:pStyle w:val="1"/>
       </w:pPr>
       <w:bookmarkStart w:id="241" w:name="_Toc515635009"/>
       <w:bookmarkStart w:id="242" w:name="_Toc515635147"/>
       <w:bookmarkStart w:id="243" w:name="_Toc515635279"/>
-      <w:bookmarkStart w:id="244" w:name="_Toc515635971"/>
-      <w:r>
-        <w:rPr>
-          <w:rFonts w:hint="eastAsia"/>
-        </w:rPr>
+      <w:bookmarkStart w:id="244" w:name="_Toc515636817"/>
+      <w:r>
+        <w:rPr>
+          <w:rFonts w:hint="eastAsia"/>
+        </w:rPr>
+        <w:lastRenderedPageBreak/>
         <w:t>第四</w:t>
       </w:r>
       <w:r>
@@ -33455,7 +33497,7 @@
       <w:bookmarkStart w:id="245" w:name="_Toc515635010"/>
       <w:bookmarkStart w:id="246" w:name="_Toc515635148"/>
       <w:bookmarkStart w:id="247" w:name="_Toc515635280"/>
-      <w:bookmarkStart w:id="248" w:name="_Toc515635972"/>
+      <w:bookmarkStart w:id="248" w:name="_Toc515636818"/>
       <w:r>
         <w:rPr>
           <w:rFonts w:hint="eastAsia"/>
@@ -33498,7 +33540,7 @@
       <w:bookmarkStart w:id="249" w:name="_Toc515635011"/>
       <w:bookmarkStart w:id="250" w:name="_Toc515635149"/>
       <w:bookmarkStart w:id="251" w:name="_Toc515635281"/>
-      <w:bookmarkStart w:id="252" w:name="_Toc515635973"/>
+      <w:bookmarkStart w:id="252" w:name="_Toc515636819"/>
       <w:r>
         <w:rPr>
           <w:rFonts w:ascii="Times New Roman" w:eastAsia="標楷體" w:hAnsi="Times New Roman" w:hint="eastAsia"/>
@@ -33826,7 +33868,6 @@
         <w:jc w:val="center"/>
       </w:pPr>
       <w:r>
-        <w:lastRenderedPageBreak/>
         <w:pict>
           <v:shape id="_x0000_i1035" type="#_x0000_t75" style="width:453.5pt;height:258.5pt">
             <v:imagedata r:id="rId56" o:title="smellDetect"/>
@@ -33909,7 +33950,7 @@
       <w:bookmarkStart w:id="255" w:name="_Toc515635012"/>
       <w:bookmarkStart w:id="256" w:name="_Toc515635150"/>
       <w:bookmarkStart w:id="257" w:name="_Toc515635282"/>
-      <w:bookmarkStart w:id="258" w:name="_Toc515635974"/>
+      <w:bookmarkStart w:id="258" w:name="_Toc515636820"/>
       <w:r>
         <w:rPr>
           <w:rFonts w:ascii="Times New Roman" w:eastAsia="標楷體" w:hAnsi="Times New Roman" w:hint="eastAsia"/>
@@ -34252,7 +34293,7 @@
       <w:bookmarkStart w:id="263" w:name="_Toc515635013"/>
       <w:bookmarkStart w:id="264" w:name="_Toc515635151"/>
       <w:bookmarkStart w:id="265" w:name="_Toc515635283"/>
-      <w:bookmarkStart w:id="266" w:name="_Toc515635975"/>
+      <w:bookmarkStart w:id="266" w:name="_Toc515636821"/>
       <w:r>
         <w:rPr>
           <w:rFonts w:ascii="Times New Roman" w:eastAsia="標楷體" w:hAnsi="Times New Roman" w:hint="eastAsia"/>
@@ -34433,6 +34474,7 @@
         <w:jc w:val="center"/>
       </w:pPr>
       <w:r>
+        <w:lastRenderedPageBreak/>
         <w:pict>
           <v:shape id="_x0000_i1031" type="#_x0000_t75" style="width:452.5pt;height:173pt">
             <v:imagedata r:id="rId59" o:title="refactorBtn"/>
@@ -34499,7 +34541,6 @@
         <w:jc w:val="center"/>
       </w:pPr>
       <w:r>
-        <w:lastRenderedPageBreak/>
         <w:pict>
           <v:shape id="_x0000_i1032" type="#_x0000_t75" style="width:453pt;height:261.5pt">
             <v:imagedata r:id="rId60" o:title="smellRefactor"/>
@@ -34637,11 +34678,12 @@
       <w:bookmarkStart w:id="273" w:name="_Toc515635014"/>
       <w:bookmarkStart w:id="274" w:name="_Toc515635152"/>
       <w:bookmarkStart w:id="275" w:name="_Toc515635284"/>
-      <w:bookmarkStart w:id="276" w:name="_Toc515635976"/>
-      <w:r>
-        <w:rPr>
-          <w:rFonts w:hint="eastAsia"/>
-        </w:rPr>
+      <w:bookmarkStart w:id="276" w:name="_Toc515636822"/>
+      <w:r>
+        <w:rPr>
+          <w:rFonts w:hint="eastAsia"/>
+        </w:rPr>
+        <w:lastRenderedPageBreak/>
         <w:t>4.2</w:t>
       </w:r>
       <w:r>
@@ -34674,7 +34716,7 @@
       <w:bookmarkStart w:id="277" w:name="_Toc515635015"/>
       <w:bookmarkStart w:id="278" w:name="_Toc515635153"/>
       <w:bookmarkStart w:id="279" w:name="_Toc515635285"/>
-      <w:bookmarkStart w:id="280" w:name="_Toc515635977"/>
+      <w:bookmarkStart w:id="280" w:name="_Toc515636823"/>
       <w:r>
         <w:rPr>
           <w:rFonts w:ascii="Times New Roman" w:eastAsia="標楷體" w:hAnsi="Times New Roman" w:hint="eastAsia"/>
@@ -34979,7 +35021,6 @@
         <w:rPr>
           <w:noProof/>
         </w:rPr>
-        <w:lastRenderedPageBreak/>
         <w:drawing>
           <wp:inline distT="0" distB="0" distL="0" distR="0" wp14:anchorId="38E917D9" wp14:editId="27FE762C">
             <wp:extent cx="5759450" cy="1847850"/>
@@ -35081,7 +35122,7 @@
       <w:bookmarkStart w:id="282" w:name="_Toc515635016"/>
       <w:bookmarkStart w:id="283" w:name="_Toc515635154"/>
       <w:bookmarkStart w:id="284" w:name="_Toc515635286"/>
-      <w:bookmarkStart w:id="285" w:name="_Toc515635978"/>
+      <w:bookmarkStart w:id="285" w:name="_Toc515636824"/>
       <w:r>
         <w:rPr>
           <w:rFonts w:ascii="Times New Roman" w:eastAsia="標楷體" w:hAnsi="Times New Roman" w:hint="eastAsia"/>
@@ -35293,6 +35334,7 @@
         <w:rPr>
           <w:noProof/>
         </w:rPr>
+        <w:lastRenderedPageBreak/>
         <w:pict>
           <v:shape id="_x0000_i1048" type="#_x0000_t75" style="width:259.5pt;height:100.5pt">
             <v:imagedata r:id="rId64" o:title="testFail"/>
@@ -35364,12 +35406,11 @@
       <w:bookmarkStart w:id="288" w:name="_Toc515635017"/>
       <w:bookmarkStart w:id="289" w:name="_Toc515635155"/>
       <w:bookmarkStart w:id="290" w:name="_Toc515635287"/>
-      <w:bookmarkStart w:id="291" w:name="_Toc515635979"/>
-      <w:r>
-        <w:rPr>
-          <w:rFonts w:ascii="Times New Roman" w:eastAsia="標楷體" w:hAnsi="Times New Roman" w:hint="eastAsia"/>
-        </w:rPr>
-        <w:lastRenderedPageBreak/>
+      <w:bookmarkStart w:id="291" w:name="_Toc515636825"/>
+      <w:r>
+        <w:rPr>
+          <w:rFonts w:ascii="Times New Roman" w:eastAsia="標楷體" w:hAnsi="Times New Roman" w:hint="eastAsia"/>
+        </w:rPr>
         <w:t>4</w:t>
       </w:r>
       <w:r>
@@ -35609,7 +35650,7 @@
           <w:noProof/>
         </w:rPr>
         <w:pict>
-          <v:shape id="_x0000_i1050" type="#_x0000_t75" style="width:453pt;height:251.5pt">
+          <v:shape id="_x0000_i1050" type="#_x0000_t75" style="width:364.5pt;height:193.5pt">
             <v:imagedata r:id="rId66" o:title="smellQuickfix"/>
           </v:shape>
         </w:pict>
@@ -35680,7 +35721,6 @@
         <w:rPr>
           <w:noProof/>
         </w:rPr>
-        <w:lastRenderedPageBreak/>
         <w:pict>
           <v:shape id="_x0000_i1051" type="#_x0000_t75" style="width:265pt;height:89.5pt">
             <v:imagedata r:id="rId67" o:title="testSuccess"/>
@@ -35754,7 +35794,7 @@
       <w:bookmarkStart w:id="295" w:name="_Toc515635018"/>
       <w:bookmarkStart w:id="296" w:name="_Toc515635156"/>
       <w:bookmarkStart w:id="297" w:name="_Toc515635288"/>
-      <w:bookmarkStart w:id="298" w:name="_Toc515635980"/>
+      <w:bookmarkStart w:id="298" w:name="_Toc515636826"/>
       <w:r>
         <w:rPr>
           <w:rFonts w:hint="eastAsia"/>
@@ -35791,7 +35831,7 @@
       <w:bookmarkStart w:id="299" w:name="_Toc515635019"/>
       <w:bookmarkStart w:id="300" w:name="_Toc515635157"/>
       <w:bookmarkStart w:id="301" w:name="_Toc515635289"/>
-      <w:bookmarkStart w:id="302" w:name="_Toc515635981"/>
+      <w:bookmarkStart w:id="302" w:name="_Toc515636827"/>
       <w:r>
         <w:rPr>
           <w:rFonts w:ascii="Times New Roman" w:eastAsia="標楷體" w:hAnsi="Times New Roman" w:hint="eastAsia"/>
@@ -36120,7 +36160,7 @@
       <w:bookmarkStart w:id="305" w:name="_Toc515635020"/>
       <w:bookmarkStart w:id="306" w:name="_Toc515635158"/>
       <w:bookmarkStart w:id="307" w:name="_Toc515635290"/>
-      <w:bookmarkStart w:id="308" w:name="_Toc515635982"/>
+      <w:bookmarkStart w:id="308" w:name="_Toc515636828"/>
       <w:r>
         <w:rPr>
           <w:rFonts w:ascii="Times New Roman" w:eastAsia="標楷體" w:hAnsi="Times New Roman" w:hint="eastAsia"/>
@@ -36461,7 +36501,7 @@
       <w:bookmarkStart w:id="313" w:name="_Toc515635021"/>
       <w:bookmarkStart w:id="314" w:name="_Toc515635159"/>
       <w:bookmarkStart w:id="315" w:name="_Toc515635291"/>
-      <w:bookmarkStart w:id="316" w:name="_Toc515635983"/>
+      <w:bookmarkStart w:id="316" w:name="_Toc515636829"/>
       <w:r>
         <w:rPr>
           <w:rFonts w:ascii="Times New Roman" w:eastAsia="標楷體" w:hAnsi="Times New Roman" w:hint="eastAsia"/>
@@ -36930,7 +36970,7 @@
       <w:bookmarkStart w:id="323" w:name="_Toc515635022"/>
       <w:bookmarkStart w:id="324" w:name="_Toc515635160"/>
       <w:bookmarkStart w:id="325" w:name="_Toc515635292"/>
-      <w:bookmarkStart w:id="326" w:name="_Toc515635984"/>
+      <w:bookmarkStart w:id="326" w:name="_Toc515636830"/>
       <w:r>
         <w:rPr>
           <w:rFonts w:hint="eastAsia"/>
@@ -37100,7 +37140,7 @@
       <w:bookmarkStart w:id="329" w:name="_Toc515635023"/>
       <w:bookmarkStart w:id="330" w:name="_Toc515635161"/>
       <w:bookmarkStart w:id="331" w:name="_Toc515635293"/>
-      <w:bookmarkStart w:id="332" w:name="_Toc515635985"/>
+      <w:bookmarkStart w:id="332" w:name="_Toc515636831"/>
       <w:r>
         <w:rPr>
           <w:rFonts w:ascii="Times New Roman" w:eastAsia="標楷體" w:hAnsi="Times New Roman" w:hint="eastAsia"/>
@@ -37317,7 +37357,7 @@
       <w:bookmarkStart w:id="335" w:name="_Toc515635024"/>
       <w:bookmarkStart w:id="336" w:name="_Toc515635162"/>
       <w:bookmarkStart w:id="337" w:name="_Toc515635294"/>
-      <w:bookmarkStart w:id="338" w:name="_Toc515635986"/>
+      <w:bookmarkStart w:id="338" w:name="_Toc515636832"/>
       <w:r>
         <w:rPr>
           <w:rFonts w:ascii="Times New Roman" w:eastAsia="標楷體" w:hAnsi="Times New Roman" w:hint="eastAsia"/>
@@ -37633,7 +37673,7 @@
       <w:bookmarkStart w:id="343" w:name="_Toc515635025"/>
       <w:bookmarkStart w:id="344" w:name="_Toc515635163"/>
       <w:bookmarkStart w:id="345" w:name="_Toc515635295"/>
-      <w:bookmarkStart w:id="346" w:name="_Toc515635987"/>
+      <w:bookmarkStart w:id="346" w:name="_Toc515636833"/>
       <w:r>
         <w:rPr>
           <w:rFonts w:ascii="Times New Roman" w:eastAsia="標楷體" w:hAnsi="Times New Roman" w:hint="eastAsia"/>
@@ -37934,7 +37974,7 @@
           <w:noProof/>
         </w:rPr>
         <w:pict>
-          <v:shape id="_x0000_i1025" type="#_x0000_t75" style="width:453pt;height:146pt">
+          <v:shape id="_x0000_i1025" type="#_x0000_t75" style="width:453pt;height:134pt">
             <v:imagedata r:id="rId79" o:title="smellQuickFix"/>
           </v:shape>
         </w:pict>
@@ -38004,11 +38044,10 @@
         <w:rPr>
           <w:noProof/>
         </w:rPr>
-        <w:lastRenderedPageBreak/>
         <w:drawing>
           <wp:inline distT="0" distB="0" distL="0" distR="0">
-            <wp:extent cx="4097655" cy="1017905"/>
-            <wp:effectExtent l="0" t="0" r="0" b="0"/>
+            <wp:extent cx="5537296" cy="831850"/>
+            <wp:effectExtent l="0" t="0" r="6350" b="6350"/>
             <wp:docPr id="33" name="圖片 33" descr="C:\Users\jeni\AppData\Local\Microsoft\Windows\INetCache\Content.Word\testSuccess.png"/>
             <wp:cNvGraphicFramePr>
               <a:graphicFrameLocks xmlns:a="http://schemas.openxmlformats.org/drawingml/2006/main" noChangeAspect="1"/>
@@ -38038,7 +38077,7 @@
                   <pic:spPr bwMode="auto">
                     <a:xfrm>
                       <a:off x="0" y="0"/>
-                      <a:ext cx="4097655" cy="1017905"/>
+                      <a:ext cx="5594179" cy="840395"/>
                     </a:xfrm>
                     <a:prstGeom prst="rect">
                       <a:avLst/>
@@ -38109,7 +38148,6 @@
       <w:bookmarkEnd w:id="351"/>
       <w:bookmarkEnd w:id="352"/>
     </w:p>
-    <w:p/>
     <w:p>
       <w:pPr>
         <w:pStyle w:val="1"/>
@@ -38117,11 +38155,12 @@
       <w:bookmarkStart w:id="353" w:name="_Toc515635026"/>
       <w:bookmarkStart w:id="354" w:name="_Toc515635164"/>
       <w:bookmarkStart w:id="355" w:name="_Toc515635296"/>
-      <w:bookmarkStart w:id="356" w:name="_Toc515635988"/>
-      <w:r>
-        <w:rPr>
-          <w:rFonts w:hint="eastAsia"/>
-        </w:rPr>
+      <w:bookmarkStart w:id="356" w:name="_Toc515636834"/>
+      <w:r>
+        <w:rPr>
+          <w:rFonts w:hint="eastAsia"/>
+        </w:rPr>
+        <w:lastRenderedPageBreak/>
         <w:t>第五</w:t>
       </w:r>
       <w:r>
@@ -38154,7 +38193,7 @@
       <w:bookmarkStart w:id="357" w:name="_Toc515635027"/>
       <w:bookmarkStart w:id="358" w:name="_Toc515635165"/>
       <w:bookmarkStart w:id="359" w:name="_Toc515635297"/>
-      <w:bookmarkStart w:id="360" w:name="_Toc515635989"/>
+      <w:bookmarkStart w:id="360" w:name="_Toc515636835"/>
       <w:r>
         <w:rPr>
           <w:rFonts w:hint="eastAsia"/>
@@ -38274,7 +38313,7 @@
       <w:bookmarkStart w:id="361" w:name="_Toc515635028"/>
       <w:bookmarkStart w:id="362" w:name="_Toc515635166"/>
       <w:bookmarkStart w:id="363" w:name="_Toc515635298"/>
-      <w:bookmarkStart w:id="364" w:name="_Toc515635990"/>
+      <w:bookmarkStart w:id="364" w:name="_Toc515636836"/>
       <w:r>
         <w:rPr>
           <w:rFonts w:hint="eastAsia"/>
@@ -38662,6 +38701,22 @@
       </w:r>
     </w:p>
     <w:p/>
+    <w:p/>
+    <w:p/>
+    <w:p/>
+    <w:p/>
+    <w:p/>
+    <w:p/>
+    <w:p/>
+    <w:p/>
+    <w:p/>
+    <w:p>
+      <w:pPr>
+        <w:rPr>
+          <w:rFonts w:hint="eastAsia"/>
+        </w:rPr>
+      </w:pPr>
+    </w:p>
     <w:p>
       <w:pPr>
         <w:pStyle w:val="1"/>
@@ -38670,11 +38725,12 @@
       <w:bookmarkStart w:id="366" w:name="_Toc515635029"/>
       <w:bookmarkStart w:id="367" w:name="_Toc515635167"/>
       <w:bookmarkStart w:id="368" w:name="_Toc515635299"/>
-      <w:bookmarkStart w:id="369" w:name="_Toc515635991"/>
-      <w:r>
-        <w:rPr>
-          <w:rFonts w:hint="eastAsia"/>
-        </w:rPr>
+      <w:bookmarkStart w:id="369" w:name="_Toc515636837"/>
+      <w:r>
+        <w:rPr>
+          <w:rFonts w:hint="eastAsia"/>
+        </w:rPr>
+        <w:lastRenderedPageBreak/>
         <w:t>參考文獻</w:t>
       </w:r>
       <w:bookmarkEnd w:id="365"/>
@@ -38727,14 +38783,7 @@
         <w:rPr>
           <w:rFonts w:ascii="Times New Roman" w:eastAsia="標楷體" w:hAnsi="Times New Roman" w:cs="Times New Roman" w:hint="eastAsia"/>
         </w:rPr>
-        <w:t>北科技大學機電科技</w:t>
-      </w:r>
-      <w:r>
-        <w:rPr>
-          <w:rFonts w:ascii="Times New Roman" w:eastAsia="標楷體" w:hAnsi="Times New Roman" w:cs="Times New Roman" w:hint="eastAsia"/>
-        </w:rPr>
-        <w:lastRenderedPageBreak/>
-        <w:t>研究所博士班，台北，</w:t>
+        <w:t>北科技大學機電科技研究所博士班，台北，</w:t>
       </w:r>
       <w:r>
         <w:rPr>
@@ -38811,7 +38860,19 @@
         <w:rPr>
           <w:rFonts w:ascii="Times New Roman" w:eastAsia="標楷體" w:hAnsi="Times New Roman" w:cs="Times New Roman"/>
         </w:rPr>
-        <w:t>[4] Eclipse, http://www.eclipse.org/[Accessed 01 June 2018]</w:t>
+        <w:t>[4]</w:t>
+      </w:r>
+      <w:r>
+        <w:rPr>
+          <w:rFonts w:ascii="Times New Roman" w:eastAsia="標楷體" w:hAnsi="Times New Roman" w:cs="Times New Roman" w:hint="eastAsia"/>
+        </w:rPr>
+        <w:t xml:space="preserve"> </w:t>
+      </w:r>
+      <w:r>
+        <w:rPr>
+          <w:rFonts w:ascii="Times New Roman" w:eastAsia="標楷體" w:hAnsi="Times New Roman" w:cs="Times New Roman"/>
+        </w:rPr>
+        <w:t>Eclipse, http://www.eclipse.org/[Accessed 01 June 2018]</w:t>
       </w:r>
     </w:p>
     <w:p>
@@ -39223,7 +39284,14 @@
         <w:rPr>
           <w:rFonts w:ascii="Times New Roman" w:eastAsia="標楷體" w:hAnsi="Times New Roman" w:cs="Times New Roman" w:hint="eastAsia"/>
         </w:rPr>
-        <w:t>為例，碩士論文，國立</w:t>
+        <w:t>為例，碩士論</w:t>
+      </w:r>
+      <w:r>
+        <w:rPr>
+          <w:rFonts w:ascii="Times New Roman" w:eastAsia="標楷體" w:hAnsi="Times New Roman" w:cs="Times New Roman" w:hint="eastAsia"/>
+        </w:rPr>
+        <w:lastRenderedPageBreak/>
+        <w:t>文，國立</w:t>
       </w:r>
       <w:proofErr w:type="gramStart"/>
       <w:r>
@@ -39391,7 +39459,7 @@
             <w:noProof/>
             <w:lang w:val="zh-TW"/>
           </w:rPr>
-          <w:t>ii</w:t>
+          <w:t>ix</w:t>
         </w:r>
         <w:r>
           <w:fldChar w:fldCharType="end"/>
@@ -39440,7 +39508,7 @@
             <w:noProof/>
             <w:lang w:val="zh-TW"/>
           </w:rPr>
-          <w:t>10</w:t>
+          <w:t>11</w:t>
         </w:r>
         <w:r>
           <w:fldChar w:fldCharType="end"/>
@@ -44695,7 +44763,7 @@
 </file>
 
 <file path=customXml/itemProps1.xml><?xml version="1.0" encoding="utf-8"?>
-<ds:datastoreItem xmlns:ds="http://schemas.openxmlformats.org/officeDocument/2006/customXml" ds:itemID="{D8B9AFC8-65F7-4A56-B1DC-C184E0E00349}">
+<ds:datastoreItem xmlns:ds="http://schemas.openxmlformats.org/officeDocument/2006/customXml" ds:itemID="{D7E56337-0410-4392-8366-4B5FF740CBAE}">
   <ds:schemaRefs>
     <ds:schemaRef ds:uri="http://schemas.openxmlformats.org/officeDocument/2006/bibliography"/>
   </ds:schemaRefs>

--- a/論文.docx
+++ b/論文.docx
@@ -3204,7 +3204,23 @@
                 <w:rFonts w:ascii="Times New Roman" w:eastAsia="標楷體" w:hAnsi="Times New Roman"/>
                 <w:noProof/>
               </w:rPr>
-              <w:t>2.2.6 Exception Thrown Form Finally Block</w:t>
+              <w:t xml:space="preserve">2.2.6 </w:t>
+            </w:r>
+            <w:r>
+              <w:rPr>
+                <w:rStyle w:val="af0"/>
+                <w:rFonts w:ascii="Times New Roman" w:eastAsia="標楷體" w:hAnsi="Times New Roman"/>
+                <w:noProof/>
+              </w:rPr>
+              <w:t>Exception Thrown From</w:t>
+            </w:r>
+            <w:r>
+              <w:rPr>
+                <w:rStyle w:val="af0"/>
+                <w:rFonts w:ascii="Times New Roman" w:eastAsia="標楷體" w:hAnsi="Times New Roman"/>
+                <w:noProof/>
+              </w:rPr>
+              <w:t xml:space="preserve"> Finally Block</w:t>
             </w:r>
             <w:r>
               <w:rPr>
@@ -4284,7 +4300,15 @@
                 <w:rFonts w:ascii="Times New Roman" w:eastAsia="標楷體" w:hAnsi="Times New Roman"/>
                 <w:noProof/>
               </w:rPr>
-              <w:t>Exception Thrown Form Finally Block</w:t>
+              <w:t>Exception Thrown From</w:t>
+            </w:r>
+            <w:r>
+              <w:rPr>
+                <w:rStyle w:val="af0"/>
+                <w:rFonts w:ascii="Times New Roman" w:eastAsia="標楷體" w:hAnsi="Times New Roman"/>
+                <w:noProof/>
+              </w:rPr>
+              <w:t xml:space="preserve"> Finally Block</w:t>
             </w:r>
             <w:r>
               <w:rPr>
@@ -5744,7 +5768,21 @@
                 <w:rStyle w:val="af0"/>
                 <w:noProof/>
               </w:rPr>
-              <w:t>4.3 Exception Thrown Form Finally Block</w:t>
+              <w:t xml:space="preserve">4.3 </w:t>
+            </w:r>
+            <w:r>
+              <w:rPr>
+                <w:rStyle w:val="af0"/>
+                <w:noProof/>
+              </w:rPr>
+              <w:t>Exception Thrown From</w:t>
+            </w:r>
+            <w:r>
+              <w:rPr>
+                <w:rStyle w:val="af0"/>
+                <w:noProof/>
+              </w:rPr>
+              <w:t xml:space="preserve"> Finally Block</w:t>
             </w:r>
             <w:r>
               <w:rPr>
@@ -5840,7 +5878,15 @@
                 <w:rFonts w:ascii="Times New Roman" w:eastAsia="標楷體" w:hAnsi="Times New Roman"/>
                 <w:noProof/>
               </w:rPr>
-              <w:t>Exception Thrown Form Finally Block</w:t>
+              <w:t>Exception Thrown From</w:t>
+            </w:r>
+            <w:r>
+              <w:rPr>
+                <w:rStyle w:val="af0"/>
+                <w:rFonts w:ascii="Times New Roman" w:eastAsia="標楷體" w:hAnsi="Times New Roman"/>
+                <w:noProof/>
+              </w:rPr>
+              <w:t xml:space="preserve"> Finally Block</w:t>
             </w:r>
             <w:r>
               <w:rPr>
@@ -5936,7 +5982,15 @@
                 <w:rFonts w:ascii="Times New Roman" w:eastAsia="標楷體" w:hAnsi="Times New Roman"/>
                 <w:noProof/>
               </w:rPr>
-              <w:t>Exception Thrown Form Finally Block</w:t>
+              <w:t>Exception Thrown From</w:t>
+            </w:r>
+            <w:r>
+              <w:rPr>
+                <w:rStyle w:val="af0"/>
+                <w:rFonts w:ascii="Times New Roman" w:eastAsia="標楷體" w:hAnsi="Times New Roman"/>
+                <w:noProof/>
+              </w:rPr>
+              <w:t xml:space="preserve"> Finally Block</w:t>
             </w:r>
             <w:r>
               <w:rPr>
@@ -6032,7 +6086,15 @@
                 <w:rFonts w:ascii="Times New Roman" w:eastAsia="標楷體" w:hAnsi="Times New Roman"/>
                 <w:noProof/>
               </w:rPr>
-              <w:t>Exception Thrown Form Finally Block</w:t>
+              <w:t>Exception Thrown From</w:t>
+            </w:r>
+            <w:r>
+              <w:rPr>
+                <w:rStyle w:val="af0"/>
+                <w:rFonts w:ascii="Times New Roman" w:eastAsia="標楷體" w:hAnsi="Times New Roman"/>
+                <w:noProof/>
+              </w:rPr>
+              <w:t xml:space="preserve"> Finally Block</w:t>
             </w:r>
             <w:r>
               <w:rPr>
@@ -8013,7 +8075,14 @@
             <w:rStyle w:val="af0"/>
             <w:noProof/>
           </w:rPr>
-          <w:t>Exception Thrown Form Finally Block</w:t>
+          <w:t>Exception Thrown From</w:t>
+        </w:r>
+        <w:r>
+          <w:rPr>
+            <w:rStyle w:val="af0"/>
+            <w:noProof/>
+          </w:rPr>
+          <w:t xml:space="preserve"> Finally Block</w:t>
         </w:r>
         <w:r>
           <w:rPr>
@@ -10177,7 +10246,14 @@
             <w:rStyle w:val="af0"/>
             <w:noProof/>
           </w:rPr>
-          <w:t>Exception Thrown Form Finally Block</w:t>
+          <w:t>Exception Thrown From</w:t>
+        </w:r>
+        <w:r>
+          <w:rPr>
+            <w:rStyle w:val="af0"/>
+            <w:noProof/>
+          </w:rPr>
+          <w:t xml:space="preserve"> Finally Block</w:t>
         </w:r>
         <w:r>
           <w:rPr>
@@ -10279,7 +10355,14 @@
             <w:rStyle w:val="af0"/>
             <w:noProof/>
           </w:rPr>
-          <w:t>Exception Thrown Form Finally Block</w:t>
+          <w:t>Exception Thrown From</w:t>
+        </w:r>
+        <w:r>
+          <w:rPr>
+            <w:rStyle w:val="af0"/>
+            <w:noProof/>
+          </w:rPr>
+          <w:t xml:space="preserve"> Finally Block</w:t>
         </w:r>
         <w:r>
           <w:rPr>
@@ -11531,7 +11614,14 @@
             <w:rStyle w:val="af0"/>
             <w:noProof/>
           </w:rPr>
-          <w:t>Exception Thrown Form Finally Block Refactoring</w:t>
+          <w:t>Exception Thrown From</w:t>
+        </w:r>
+        <w:r>
+          <w:rPr>
+            <w:rStyle w:val="af0"/>
+            <w:noProof/>
+          </w:rPr>
+          <w:t xml:space="preserve"> Finally Block Refactoring</w:t>
         </w:r>
         <w:r>
           <w:rPr>
@@ -11640,7 +11730,14 @@
             <w:rStyle w:val="af0"/>
             <w:noProof/>
           </w:rPr>
-          <w:t>Exception Thrown Form Finally Block Refactoring</w:t>
+          <w:t>Exception Thrown From</w:t>
+        </w:r>
+        <w:r>
+          <w:rPr>
+            <w:rStyle w:val="af0"/>
+            <w:noProof/>
+          </w:rPr>
+          <w:t xml:space="preserve"> Finally Block Refactoring</w:t>
         </w:r>
         <w:r>
           <w:rPr>
@@ -13135,7 +13232,14 @@
             <w:rStyle w:val="af0"/>
             <w:noProof/>
           </w:rPr>
-          <w:t>Exception Thrown Form Finally Block</w:t>
+          <w:t>Exception Thrown From</w:t>
+        </w:r>
+        <w:r>
+          <w:rPr>
+            <w:rStyle w:val="af0"/>
+            <w:noProof/>
+          </w:rPr>
+          <w:t xml:space="preserve"> Finally Block</w:t>
         </w:r>
         <w:r>
           <w:rPr>
@@ -13237,7 +13341,21 @@
             <w:rStyle w:val="af0"/>
             <w:noProof/>
           </w:rPr>
-          <w:t>JFreeChart Exception Thrown Form Finally Block</w:t>
+          <w:t xml:space="preserve">JFreeChart </w:t>
+        </w:r>
+        <w:r>
+          <w:rPr>
+            <w:rStyle w:val="af0"/>
+            <w:noProof/>
+          </w:rPr>
+          <w:t>Exception Thrown From</w:t>
+        </w:r>
+        <w:r>
+          <w:rPr>
+            <w:rStyle w:val="af0"/>
+            <w:noProof/>
+          </w:rPr>
+          <w:t xml:space="preserve"> Finally Block</w:t>
         </w:r>
         <w:r>
           <w:rPr>
@@ -13339,7 +13457,21 @@
             <w:rStyle w:val="af0"/>
             <w:noProof/>
           </w:rPr>
-          <w:t>JFreeChart Exception Thrown Form Finally Block</w:t>
+          <w:t xml:space="preserve">JFreeChart </w:t>
+        </w:r>
+        <w:r>
+          <w:rPr>
+            <w:rStyle w:val="af0"/>
+            <w:noProof/>
+          </w:rPr>
+          <w:t>Exception Thrown From</w:t>
+        </w:r>
+        <w:r>
+          <w:rPr>
+            <w:rStyle w:val="af0"/>
+            <w:noProof/>
+          </w:rPr>
+          <w:t xml:space="preserve"> Finally Block</w:t>
         </w:r>
         <w:r>
           <w:rPr>
@@ -13456,7 +13588,14 @@
             <w:rStyle w:val="af0"/>
             <w:noProof/>
           </w:rPr>
-          <w:t>Exception Thrown Form Finally Block</w:t>
+          <w:t>Exception Thrown From</w:t>
+        </w:r>
+        <w:r>
+          <w:rPr>
+            <w:rStyle w:val="af0"/>
+            <w:noProof/>
+          </w:rPr>
+          <w:t xml:space="preserve"> Finally Block</w:t>
         </w:r>
         <w:r>
           <w:rPr>
@@ -13558,7 +13697,21 @@
             <w:rStyle w:val="af0"/>
             <w:noProof/>
           </w:rPr>
-          <w:t>JFreeChart Exception Thrown Form Finally Block</w:t>
+          <w:t xml:space="preserve">JFreeChart </w:t>
+        </w:r>
+        <w:r>
+          <w:rPr>
+            <w:rStyle w:val="af0"/>
+            <w:noProof/>
+          </w:rPr>
+          <w:t>Exception Thrown From</w:t>
+        </w:r>
+        <w:r>
+          <w:rPr>
+            <w:rStyle w:val="af0"/>
+            <w:noProof/>
+          </w:rPr>
+          <w:t xml:space="preserve"> Finally Block</w:t>
         </w:r>
         <w:r>
           <w:rPr>
@@ -15951,7 +16104,13 @@
         <w:rPr>
           <w:rFonts w:ascii="Times New Roman" w:eastAsia="標楷體" w:hAnsi="Times New Roman" w:cs="Times New Roman"/>
         </w:rPr>
-        <w:t>Exception Thrown Form Finally Block</w:t>
+        <w:t>Exception Thrown From</w:t>
+      </w:r>
+      <w:r>
+        <w:rPr>
+          <w:rFonts w:ascii="Times New Roman" w:eastAsia="標楷體" w:hAnsi="Times New Roman" w:cs="Times New Roman"/>
+        </w:rPr>
+        <w:t xml:space="preserve"> Finally Block</w:t>
       </w:r>
     </w:p>
     <w:p>
@@ -17667,7 +17826,13 @@
         <w:rPr>
           <w:rFonts w:ascii="Times New Roman" w:eastAsia="標楷體" w:hAnsi="Times New Roman"/>
         </w:rPr>
-        <w:t>Exception Thrown Form Finally Block</w:t>
+        <w:t>Exception Thrown From</w:t>
+      </w:r>
+      <w:r>
+        <w:rPr>
+          <w:rFonts w:ascii="Times New Roman" w:eastAsia="標楷體" w:hAnsi="Times New Roman"/>
+        </w:rPr>
+        <w:t xml:space="preserve"> Finally Block</w:t>
       </w:r>
       <w:bookmarkEnd w:id="72"/>
       <w:bookmarkEnd w:id="73"/>
@@ -17843,7 +18008,13 @@
         <w:rPr>
           <w:rFonts w:ascii="Times New Roman" w:eastAsia="標楷體" w:hAnsi="Times New Roman"/>
         </w:rPr>
-        <w:t>Exception Thrown Form Finally Block</w:t>
+        <w:t>Exception Thrown From</w:t>
+      </w:r>
+      <w:r>
+        <w:rPr>
+          <w:rFonts w:ascii="Times New Roman" w:eastAsia="標楷體" w:hAnsi="Times New Roman"/>
+        </w:rPr>
+        <w:t xml:space="preserve"> Finally Block</w:t>
       </w:r>
       <w:r>
         <w:rPr>
@@ -18125,7 +18296,10 @@
         <w:t>、</w:t>
       </w:r>
       <w:r>
-        <w:t>Exception Thrown Form Finally Block</w:t>
+        <w:t>Exception Thrown From</w:t>
+      </w:r>
+      <w:r>
+        <w:t xml:space="preserve"> Finally Block</w:t>
       </w:r>
       <w:r>
         <w:rPr>
@@ -21097,7 +21271,13 @@
         <w:rPr>
           <w:rFonts w:ascii="Times New Roman" w:eastAsia="標楷體" w:hAnsi="Times New Roman"/>
         </w:rPr>
-        <w:t>Exception Thrown Form Finally Block</w:t>
+        <w:t>Exception Thrown From</w:t>
+      </w:r>
+      <w:r>
+        <w:rPr>
+          <w:rFonts w:ascii="Times New Roman" w:eastAsia="標楷體" w:hAnsi="Times New Roman"/>
+        </w:rPr>
+        <w:t xml:space="preserve"> Finally Block</w:t>
       </w:r>
       <w:r>
         <w:rPr>
@@ -24825,7 +25005,7 @@
             <v:path o:extrusionok="f" gradientshapeok="t" o:connecttype="rect"/>
             <o:lock v:ext="edit" aspectratio="t"/>
           </v:shapetype>
-          <v:shape id="_x0000_i1025" type="#_x0000_t75" style="width:371pt;height:248pt">
+          <v:shape id="_x0000_i1025" type="#_x0000_t75" style="width:371.05pt;height:248.25pt">
             <v:imagedata r:id="rId34" o:title="Throwable"/>
           </v:shape>
         </w:pict>
@@ -26816,7 +26996,13 @@
         <w:rPr>
           <w:rFonts w:ascii="Times New Roman" w:eastAsia="標楷體" w:hAnsi="Times New Roman"/>
         </w:rPr>
-        <w:t>Exception Thrown Form Finally Block</w:t>
+        <w:t>Exception Thrown From</w:t>
+      </w:r>
+      <w:r>
+        <w:rPr>
+          <w:rFonts w:ascii="Times New Roman" w:eastAsia="標楷體" w:hAnsi="Times New Roman"/>
+        </w:rPr>
+        <w:t xml:space="preserve"> Finally Block</w:t>
       </w:r>
       <w:bookmarkEnd w:id="166"/>
       <w:bookmarkEnd w:id="167"/>
@@ -26945,7 +27131,10 @@
         <w:t>所丟出的例外，稱為</w:t>
       </w:r>
       <w:r>
-        <w:t>Exception Thrown Form Finally Block</w:t>
+        <w:t>Exception Thrown From</w:t>
+      </w:r>
+      <w:r>
+        <w:t xml:space="preserve"> Finally Block</w:t>
       </w:r>
       <w:r>
         <w:rPr>
@@ -26977,7 +27166,10 @@
         <w:t>丟出例外。因此，要消除</w:t>
       </w:r>
       <w:r>
-        <w:t>Exception Thrown Form Finally Block</w:t>
+        <w:t>Exception Thrown From</w:t>
+      </w:r>
+      <w:r>
+        <w:t xml:space="preserve"> Finally Block</w:t>
       </w:r>
       <w:r>
         <w:rPr>
@@ -27106,7 +27298,10 @@
         <w:t>對</w:t>
       </w:r>
       <w:r>
-        <w:t>Exception Thrown Form Finally Block</w:t>
+        <w:t>Exception Thrown From</w:t>
+      </w:r>
+      <w:r>
+        <w:t xml:space="preserve"> Finally Block</w:t>
       </w:r>
       <w:r>
         <w:rPr>
@@ -27121,7 +27316,10 @@
         <w:t>消除</w:t>
       </w:r>
       <w:r>
-        <w:t>Exception Thrown Form Finally Block</w:t>
+        <w:t>Exception Thrown From</w:t>
+      </w:r>
+      <w:r>
+        <w:t xml:space="preserve"> Finally Block</w:t>
       </w:r>
       <w:r>
         <w:rPr>
@@ -27157,7 +27355,10 @@
         <w:t>壞味道，但在</w:t>
       </w:r>
       <w:r>
-        <w:t>Exception Thrown Form Finally Block</w:t>
+        <w:t>Exception Thrown From</w:t>
+      </w:r>
+      <w:r>
+        <w:t xml:space="preserve"> Finally Block</w:t>
       </w:r>
       <w:r>
         <w:rPr>
@@ -27234,7 +27435,10 @@
         <w:t>小的，因此才會在</w:t>
       </w:r>
       <w:r>
-        <w:t>Exception Thrown Form Finally Block</w:t>
+        <w:t>Exception Thrown From</w:t>
+      </w:r>
+      <w:r>
+        <w:t xml:space="preserve"> Finally Block</w:t>
       </w:r>
       <w:r>
         <w:rPr>
@@ -27328,7 +27532,10 @@
         <w:t>、</w:t>
       </w:r>
       <w:r>
-        <w:t>Exception Thrown Form Finally Block</w:t>
+        <w:t>Exception Thrown From</w:t>
+      </w:r>
+      <w:r>
+        <w:t xml:space="preserve"> Finally Block</w:t>
       </w:r>
       <w:r>
         <w:rPr>
@@ -27369,7 +27576,10 @@
         <w:t>工具消除了</w:t>
       </w:r>
       <w:r>
-        <w:t>Exception Thrown Form Finally Block</w:t>
+        <w:t>Exception Thrown From</w:t>
+      </w:r>
+      <w:r>
+        <w:t xml:space="preserve"> Finally Block</w:t>
       </w:r>
       <w:r>
         <w:rPr>
@@ -27556,7 +27766,10 @@
         <w:t>、</w:t>
       </w:r>
       <w:r>
-        <w:t>Exception Thrown Form Finally Block</w:t>
+        <w:t>Exception Thrown From</w:t>
+      </w:r>
+      <w:r>
+        <w:t xml:space="preserve"> Finally Block</w:t>
       </w:r>
       <w:r>
         <w:rPr>
@@ -28547,7 +28760,10 @@
               <w:jc w:val="center"/>
             </w:pPr>
             <w:r>
-              <w:t>Exception Thrown Form Finally Block</w:t>
+              <w:t>Exception Thrown From</w:t>
+            </w:r>
+            <w:r>
+              <w:t xml:space="preserve"> Finally Block</w:t>
             </w:r>
           </w:p>
         </w:tc>
@@ -29440,7 +29656,7 @@
       </w:pPr>
       <w:r>
         <w:pict>
-          <v:shape id="_x0000_i1026" type="#_x0000_t75" style="width:389pt;height:374pt">
+          <v:shape id="_x0000_i1026" type="#_x0000_t75" style="width:388.7pt;height:373.7pt">
             <v:imagedata r:id="rId43" o:title="DummyQuicker" croptop="2775f" cropbottom="1031f" cropleft="925f" cropright="1013f"/>
           </v:shape>
         </w:pict>
@@ -29529,7 +29745,7 @@
       <w:r>
         <w:lastRenderedPageBreak/>
         <w:pict>
-          <v:shape id="_x0000_i1027" type="#_x0000_t75" style="width:430.5pt;height:408pt">
+          <v:shape id="_x0000_i1027" type="#_x0000_t75" style="width:430.65pt;height:408.15pt">
             <v:imagedata r:id="rId44" o:title="DummyQuickFix" croptop="3050f" cropbottom="2499f" cropleft="1916f" cropright="1330f"/>
           </v:shape>
         </w:pict>
@@ -30362,7 +30578,7 @@
       </w:pPr>
       <w:r>
         <w:pict>
-          <v:shape id="_x0000_i1028" type="#_x0000_t75" style="width:424pt;height:488pt">
+          <v:shape id="_x0000_i1028" type="#_x0000_t75" style="width:424.05pt;height:488.1pt">
             <v:imagedata r:id="rId45" o:title="UMQuickFixer" croptop="4580f" cropbottom="1320f" cropleft="1593f" cropright="1506f"/>
           </v:shape>
         </w:pict>
@@ -30442,7 +30658,7 @@
       <w:r>
         <w:lastRenderedPageBreak/>
         <w:pict>
-          <v:shape id="_x0000_i1029" type="#_x0000_t75" style="width:385.5pt;height:561.5pt">
+          <v:shape id="_x0000_i1029" type="#_x0000_t75" style="width:385.2pt;height:561.4pt">
             <v:imagedata r:id="rId46" o:title="UMQuickFix" croptop="3243f" cropbottom="2690f" cropleft="7576f" cropright="2248f"/>
           </v:shape>
         </w:pict>
@@ -31120,7 +31336,7 @@
       </w:pPr>
       <w:r>
         <w:pict>
-          <v:shape id="_x0000_i1030" type="#_x0000_t75" style="width:391pt;height:431pt">
+          <v:shape id="_x0000_i1030" type="#_x0000_t75" style="width:390.9pt;height:430.65pt">
             <v:imagedata r:id="rId47" o:title="CCQuickFixer" croptop="2944f" cropbottom="1468f" cropleft="1742f" cropright="7244f"/>
           </v:shape>
         </w:pict>
@@ -31203,7 +31419,7 @@
         </w:rPr>
         <w:lastRenderedPageBreak/>
         <w:pict>
-          <v:shape id="_x0000_i1031" type="#_x0000_t75" style="width:410.5pt;height:518.5pt">
+          <v:shape id="_x0000_i1031" type="#_x0000_t75" style="width:410.35pt;height:518.15pt">
             <v:imagedata r:id="rId48" o:title="CCQuickFix" croptop="2328f" cropbottom="1639f" cropleft="4668f" cropright="1341f"/>
           </v:shape>
         </w:pict>
@@ -31354,7 +31570,13 @@
         <w:rPr>
           <w:rFonts w:ascii="Times New Roman" w:eastAsia="標楷體" w:hAnsi="Times New Roman"/>
         </w:rPr>
-        <w:t>Exception Thrown Form Finally Block</w:t>
+        <w:t>Exception Thrown From</w:t>
+      </w:r>
+      <w:r>
+        <w:rPr>
+          <w:rFonts w:ascii="Times New Roman" w:eastAsia="標楷體" w:hAnsi="Times New Roman"/>
+        </w:rPr>
+        <w:t xml:space="preserve"> Finally Block</w:t>
       </w:r>
       <w:r>
         <w:rPr>
@@ -31911,7 +32133,7 @@
       <w:r>
         <w:lastRenderedPageBreak/>
         <w:pict>
-          <v:shape id="_x0000_i1032" type="#_x0000_t75" style="width:469pt;height:246.5pt">
+          <v:shape id="_x0000_i1032" type="#_x0000_t75" style="width:469.1pt;height:246.5pt">
             <v:imagedata r:id="rId50" o:title="DummyRefactory" croptop="4902f" cropbottom="4167f" cropleft="4002f" cropright="1332f"/>
           </v:shape>
         </w:pict>
@@ -32510,7 +32732,7 @@
       <w:r>
         <w:lastRenderedPageBreak/>
         <w:pict>
-          <v:shape id="_x0000_i1033" type="#_x0000_t75" style="width:484pt;height:257pt">
+          <v:shape id="_x0000_i1033" type="#_x0000_t75" style="width:484.1pt;height:257.1pt">
             <v:imagedata r:id="rId52" o:title="NTRefactory" croptop="4450f" cropbottom="3371f" cropleft="4668f" cropright="1665f"/>
           </v:shape>
         </w:pict>
@@ -32595,8 +32817,13 @@
         </w:rPr>
         <w:t xml:space="preserve">2.3 </w:t>
       </w:r>
-      <w:r>
-        <w:t>Exception Thrown Form Finally Block</w:t>
+      <w:bookmarkStart w:id="230" w:name="_GoBack"/>
+      <w:r>
+        <w:t>Exception Thrown From</w:t>
+      </w:r>
+      <w:bookmarkEnd w:id="230"/>
+      <w:r>
+        <w:t xml:space="preserve"> Finally Block</w:t>
       </w:r>
       <w:bookmarkEnd w:id="229"/>
     </w:p>
@@ -32611,7 +32838,10 @@
         <w:t>當使用者在</w:t>
       </w:r>
       <w:r>
-        <w:t>Exception Thrown Form Finally Block</w:t>
+        <w:t>Exception Thrown From</w:t>
+      </w:r>
+      <w:r>
+        <w:t xml:space="preserve"> Finally Block</w:t>
       </w:r>
       <w:r>
         <w:rPr>
@@ -32732,7 +32962,10 @@
         <w:t>類別，對</w:t>
       </w:r>
       <w:r>
-        <w:t>Exception Thrown Form Finally Block</w:t>
+        <w:t>Exception Thrown From</w:t>
+      </w:r>
+      <w:r>
+        <w:t xml:space="preserve"> Finally Block</w:t>
       </w:r>
       <w:r>
         <w:rPr>
@@ -32878,7 +33111,10 @@
         <w:t>完成上述步驟即可完成</w:t>
       </w:r>
       <w:r>
-        <w:t>Exception Thrown Form Finally Block</w:t>
+        <w:t>Exception Thrown From</w:t>
+      </w:r>
+      <w:r>
+        <w:t xml:space="preserve"> Finally Block</w:t>
       </w:r>
       <w:r>
         <w:rPr>
@@ -32889,7 +33125,7 @@
       <w:r>
         <w:lastRenderedPageBreak/>
         <w:pict>
-          <v:shape id="_x0000_i1034" type="#_x0000_t75" style="width:430pt;height:485pt">
+          <v:shape id="_x0000_i1034" type="#_x0000_t75" style="width:430.25pt;height:485pt">
             <v:imagedata r:id="rId53" o:title="TEFBRefactory" croptop="3333f" cropbottom="1258f" cropleft="1519f" cropright="1808f"/>
           </v:shape>
         </w:pict>
@@ -32899,8 +33135,8 @@
       <w:pPr>
         <w:pStyle w:val="af1"/>
       </w:pPr>
-      <w:bookmarkStart w:id="230" w:name="_Toc515611941"/>
-      <w:bookmarkStart w:id="231" w:name="_Toc515636033"/>
+      <w:bookmarkStart w:id="231" w:name="_Toc515611941"/>
+      <w:bookmarkStart w:id="232" w:name="_Toc515636033"/>
       <w:r>
         <w:rPr>
           <w:rFonts w:hint="eastAsia"/>
@@ -32920,7 +33156,10 @@
         <w:t>、</w:t>
       </w:r>
       <w:r>
-        <w:t>Exception Thrown Form Finally Block</w:t>
+        <w:t>Exception Thrown From</w:t>
+      </w:r>
+      <w:r>
+        <w:t xml:space="preserve"> Finally Block</w:t>
       </w:r>
       <w:r>
         <w:rPr>
@@ -32943,8 +33182,8 @@
         </w:rPr>
         <w:t>Class Diagram</w:t>
       </w:r>
-      <w:bookmarkEnd w:id="230"/>
       <w:bookmarkEnd w:id="231"/>
+      <w:bookmarkEnd w:id="232"/>
     </w:p>
     <w:p>
       <w:pPr>
@@ -32958,7 +33197,7 @@
       <w:r>
         <w:lastRenderedPageBreak/>
         <w:pict>
-          <v:shape id="_x0000_i1035" type="#_x0000_t75" style="width:467pt;height:226.5pt">
+          <v:shape id="_x0000_i1035" type="#_x0000_t75" style="width:466.9pt;height:226.15pt">
             <v:imagedata r:id="rId54" o:title="TEFBRefactory" croptop="4896f" cropbottom="4231f" cropleft="4502f" cropright="1500f"/>
           </v:shape>
         </w:pict>
@@ -32968,8 +33207,8 @@
       <w:pPr>
         <w:pStyle w:val="af1"/>
       </w:pPr>
-      <w:bookmarkStart w:id="232" w:name="_Toc515611942"/>
-      <w:bookmarkStart w:id="233" w:name="_Toc515636034"/>
+      <w:bookmarkStart w:id="233" w:name="_Toc515611942"/>
+      <w:bookmarkStart w:id="234" w:name="_Toc515636034"/>
       <w:r>
         <w:rPr>
           <w:rFonts w:hint="eastAsia"/>
@@ -32989,7 +33228,10 @@
         <w:t>、</w:t>
       </w:r>
       <w:r>
-        <w:t>Exception Thrown Form Finally Block</w:t>
+        <w:t>Exception Thrown From</w:t>
+      </w:r>
+      <w:r>
+        <w:t xml:space="preserve"> Finally Block</w:t>
       </w:r>
       <w:r>
         <w:rPr>
@@ -33012,18 +33254,18 @@
         </w:rPr>
         <w:t>Sequence Diagram</w:t>
       </w:r>
-      <w:bookmarkEnd w:id="232"/>
       <w:bookmarkEnd w:id="233"/>
+      <w:bookmarkEnd w:id="234"/>
     </w:p>
     <w:p/>
     <w:p>
       <w:pPr>
         <w:pStyle w:val="2"/>
       </w:pPr>
-      <w:bookmarkStart w:id="234" w:name="_Toc515635008"/>
-      <w:bookmarkStart w:id="235" w:name="_Toc515635146"/>
-      <w:bookmarkStart w:id="236" w:name="_Toc515635278"/>
-      <w:bookmarkStart w:id="237" w:name="_Toc515636816"/>
+      <w:bookmarkStart w:id="235" w:name="_Toc515635008"/>
+      <w:bookmarkStart w:id="236" w:name="_Toc515635146"/>
+      <w:bookmarkStart w:id="237" w:name="_Toc515635278"/>
+      <w:bookmarkStart w:id="238" w:name="_Toc515636816"/>
       <w:r>
         <w:rPr>
           <w:rFonts w:hint="eastAsia"/>
@@ -33060,10 +33302,10 @@
         </w:rPr>
         <w:t>消除流程</w:t>
       </w:r>
-      <w:bookmarkEnd w:id="234"/>
       <w:bookmarkEnd w:id="235"/>
       <w:bookmarkEnd w:id="236"/>
       <w:bookmarkEnd w:id="237"/>
+      <w:bookmarkEnd w:id="238"/>
     </w:p>
     <w:p>
       <w:r>
@@ -33346,8 +33588,8 @@
       <w:pPr>
         <w:pStyle w:val="af1"/>
       </w:pPr>
-      <w:bookmarkStart w:id="238" w:name="_Toc515611943"/>
-      <w:bookmarkStart w:id="239" w:name="_Toc515636035"/>
+      <w:bookmarkStart w:id="239" w:name="_Toc515611943"/>
+      <w:bookmarkStart w:id="240" w:name="_Toc515636035"/>
       <w:r>
         <w:rPr>
           <w:rFonts w:hint="eastAsia"/>
@@ -33399,17 +33641,17 @@
         </w:rPr>
         <w:t>圖</w:t>
       </w:r>
-      <w:bookmarkEnd w:id="238"/>
       <w:bookmarkEnd w:id="239"/>
+      <w:bookmarkEnd w:id="240"/>
     </w:p>
     <w:p>
       <w:pPr>
         <w:pStyle w:val="1"/>
       </w:pPr>
-      <w:bookmarkStart w:id="240" w:name="_Toc515635009"/>
-      <w:bookmarkStart w:id="241" w:name="_Toc515635147"/>
-      <w:bookmarkStart w:id="242" w:name="_Toc515635279"/>
-      <w:bookmarkStart w:id="243" w:name="_Toc515636817"/>
+      <w:bookmarkStart w:id="241" w:name="_Toc515635009"/>
+      <w:bookmarkStart w:id="242" w:name="_Toc515635147"/>
+      <w:bookmarkStart w:id="243" w:name="_Toc515635279"/>
+      <w:bookmarkStart w:id="244" w:name="_Toc515636817"/>
       <w:r>
         <w:rPr>
           <w:rFonts w:hint="eastAsia"/>
@@ -33435,10 +33677,10 @@
         </w:rPr>
         <w:t>應用實例</w:t>
       </w:r>
-      <w:bookmarkEnd w:id="240"/>
       <w:bookmarkEnd w:id="241"/>
       <w:bookmarkEnd w:id="242"/>
       <w:bookmarkEnd w:id="243"/>
+      <w:bookmarkEnd w:id="244"/>
     </w:p>
     <w:p>
       <w:r>
@@ -33677,7 +33919,10 @@
         <w:t>及</w:t>
       </w:r>
       <w:r>
-        <w:t>Exception Thrown Form Finally Block</w:t>
+        <w:t>Exception Thrown From</w:t>
+      </w:r>
+      <w:r>
+        <w:t xml:space="preserve"> Finally Block</w:t>
       </w:r>
       <w:r>
         <w:rPr>
@@ -33768,10 +34013,10 @@
       <w:pPr>
         <w:pStyle w:val="2"/>
       </w:pPr>
-      <w:bookmarkStart w:id="244" w:name="_Toc515635010"/>
-      <w:bookmarkStart w:id="245" w:name="_Toc515635148"/>
-      <w:bookmarkStart w:id="246" w:name="_Toc515635280"/>
-      <w:bookmarkStart w:id="247" w:name="_Toc515636818"/>
+      <w:bookmarkStart w:id="245" w:name="_Toc515635010"/>
+      <w:bookmarkStart w:id="246" w:name="_Toc515635148"/>
+      <w:bookmarkStart w:id="247" w:name="_Toc515635280"/>
+      <w:bookmarkStart w:id="248" w:name="_Toc515636818"/>
       <w:r>
         <w:rPr>
           <w:rFonts w:hint="eastAsia"/>
@@ -33799,10 +34044,10 @@
         </w:rPr>
         <w:t>應用實例</w:t>
       </w:r>
-      <w:bookmarkEnd w:id="244"/>
       <w:bookmarkEnd w:id="245"/>
       <w:bookmarkEnd w:id="246"/>
       <w:bookmarkEnd w:id="247"/>
+      <w:bookmarkEnd w:id="248"/>
     </w:p>
     <w:p>
       <w:pPr>
@@ -33811,10 +34056,10 @@
           <w:rFonts w:ascii="Times New Roman" w:eastAsia="標楷體" w:hAnsi="Times New Roman"/>
         </w:rPr>
       </w:pPr>
-      <w:bookmarkStart w:id="248" w:name="_Toc515635011"/>
-      <w:bookmarkStart w:id="249" w:name="_Toc515635149"/>
-      <w:bookmarkStart w:id="250" w:name="_Toc515635281"/>
-      <w:bookmarkStart w:id="251" w:name="_Toc515636819"/>
+      <w:bookmarkStart w:id="249" w:name="_Toc515635011"/>
+      <w:bookmarkStart w:id="250" w:name="_Toc515635149"/>
+      <w:bookmarkStart w:id="251" w:name="_Toc515635281"/>
+      <w:bookmarkStart w:id="252" w:name="_Toc515636819"/>
       <w:r>
         <w:rPr>
           <w:rFonts w:ascii="Times New Roman" w:eastAsia="標楷體" w:hAnsi="Times New Roman" w:hint="eastAsia"/>
@@ -33857,10 +34102,10 @@
         </w:rPr>
         <w:t>Dummy Handler</w:t>
       </w:r>
-      <w:bookmarkEnd w:id="248"/>
       <w:bookmarkEnd w:id="249"/>
       <w:bookmarkEnd w:id="250"/>
       <w:bookmarkEnd w:id="251"/>
+      <w:bookmarkEnd w:id="252"/>
     </w:p>
     <w:p>
       <w:r>
@@ -34161,7 +34406,7 @@
       </w:pPr>
       <w:r>
         <w:pict>
-          <v:shape id="_x0000_i1036" type="#_x0000_t75" style="width:453.5pt;height:258.5pt">
+          <v:shape id="_x0000_i1036" type="#_x0000_t75" style="width:453.65pt;height:258.4pt">
             <v:imagedata r:id="rId56" o:title="smellDetect"/>
           </v:shape>
         </w:pict>
@@ -34171,8 +34416,8 @@
       <w:pPr>
         <w:pStyle w:val="af1"/>
       </w:pPr>
-      <w:bookmarkStart w:id="252" w:name="_Toc515611944"/>
-      <w:bookmarkStart w:id="253" w:name="_Toc515636036"/>
+      <w:bookmarkStart w:id="253" w:name="_Toc515611944"/>
+      <w:bookmarkStart w:id="254" w:name="_Toc515636036"/>
       <w:r>
         <w:rPr>
           <w:rFonts w:hint="eastAsia"/>
@@ -34224,8 +34469,8 @@
         </w:rPr>
         <w:t>壞味道範例</w:t>
       </w:r>
-      <w:bookmarkEnd w:id="252"/>
       <w:bookmarkEnd w:id="253"/>
+      <w:bookmarkEnd w:id="254"/>
     </w:p>
     <w:p>
       <w:pPr>
@@ -34239,10 +34484,10 @@
           <w:rFonts w:ascii="Times New Roman" w:eastAsia="標楷體" w:hAnsi="Times New Roman"/>
         </w:rPr>
       </w:pPr>
-      <w:bookmarkStart w:id="254" w:name="_Toc515635012"/>
-      <w:bookmarkStart w:id="255" w:name="_Toc515635150"/>
-      <w:bookmarkStart w:id="256" w:name="_Toc515635282"/>
-      <w:bookmarkStart w:id="257" w:name="_Toc515636820"/>
+      <w:bookmarkStart w:id="255" w:name="_Toc515635012"/>
+      <w:bookmarkStart w:id="256" w:name="_Toc515635150"/>
+      <w:bookmarkStart w:id="257" w:name="_Toc515635282"/>
+      <w:bookmarkStart w:id="258" w:name="_Toc515636820"/>
       <w:r>
         <w:rPr>
           <w:rFonts w:ascii="Times New Roman" w:eastAsia="標楷體" w:hAnsi="Times New Roman" w:hint="eastAsia"/>
@@ -34297,10 +34542,10 @@
         </w:rPr>
         <w:t>壞味道的測試案例</w:t>
       </w:r>
-      <w:bookmarkEnd w:id="254"/>
       <w:bookmarkEnd w:id="255"/>
       <w:bookmarkEnd w:id="256"/>
       <w:bookmarkEnd w:id="257"/>
+      <w:bookmarkEnd w:id="258"/>
     </w:p>
     <w:p>
       <w:pPr>
@@ -34461,8 +34706,8 @@
       <w:pPr>
         <w:pStyle w:val="af1"/>
       </w:pPr>
-      <w:bookmarkStart w:id="258" w:name="_Toc515611945"/>
-      <w:bookmarkStart w:id="259" w:name="_Toc515636037"/>
+      <w:bookmarkStart w:id="259" w:name="_Toc515611945"/>
+      <w:bookmarkStart w:id="260" w:name="_Toc515636037"/>
       <w:r>
         <w:rPr>
           <w:rFonts w:hint="eastAsia"/>
@@ -34502,8 +34747,8 @@
         </w:rPr>
         <w:t>壞味道測試案例</w:t>
       </w:r>
-      <w:bookmarkEnd w:id="258"/>
       <w:bookmarkEnd w:id="259"/>
+      <w:bookmarkEnd w:id="260"/>
     </w:p>
     <w:p>
       <w:pPr>
@@ -34516,7 +34761,7 @@
       </w:pPr>
       <w:r>
         <w:pict>
-          <v:shape id="_x0000_i1037" type="#_x0000_t75" style="width:262pt;height:100pt">
+          <v:shape id="_x0000_i1037" type="#_x0000_t75" style="width:261.95pt;height:100.25pt">
             <v:imagedata r:id="rId58" o:title="testFail"/>
           </v:shape>
         </w:pict>
@@ -34526,8 +34771,8 @@
       <w:pPr>
         <w:pStyle w:val="af1"/>
       </w:pPr>
-      <w:bookmarkStart w:id="260" w:name="_Toc515611946"/>
-      <w:bookmarkStart w:id="261" w:name="_Toc515636038"/>
+      <w:bookmarkStart w:id="261" w:name="_Toc515611946"/>
+      <w:bookmarkStart w:id="262" w:name="_Toc515636038"/>
       <w:r>
         <w:rPr>
           <w:rFonts w:hint="eastAsia"/>
@@ -34567,8 +34812,8 @@
         </w:rPr>
         <w:t>壞味道測試失敗</w:t>
       </w:r>
-      <w:bookmarkEnd w:id="260"/>
       <w:bookmarkEnd w:id="261"/>
+      <w:bookmarkEnd w:id="262"/>
     </w:p>
     <w:p>
       <w:pPr>
@@ -34582,10 +34827,10 @@
           <w:rFonts w:ascii="Times New Roman" w:eastAsia="標楷體" w:hAnsi="Times New Roman"/>
         </w:rPr>
       </w:pPr>
-      <w:bookmarkStart w:id="262" w:name="_Toc515635013"/>
-      <w:bookmarkStart w:id="263" w:name="_Toc515635151"/>
-      <w:bookmarkStart w:id="264" w:name="_Toc515635283"/>
-      <w:bookmarkStart w:id="265" w:name="_Toc515636821"/>
+      <w:bookmarkStart w:id="263" w:name="_Toc515635013"/>
+      <w:bookmarkStart w:id="264" w:name="_Toc515635151"/>
+      <w:bookmarkStart w:id="265" w:name="_Toc515635283"/>
+      <w:bookmarkStart w:id="266" w:name="_Toc515636821"/>
       <w:r>
         <w:rPr>
           <w:rFonts w:ascii="Times New Roman" w:eastAsia="標楷體" w:hAnsi="Times New Roman" w:hint="eastAsia"/>
@@ -34634,10 +34879,10 @@
         </w:rPr>
         <w:t>壞味道</w:t>
       </w:r>
-      <w:bookmarkEnd w:id="262"/>
       <w:bookmarkEnd w:id="263"/>
       <w:bookmarkEnd w:id="264"/>
       <w:bookmarkEnd w:id="265"/>
+      <w:bookmarkEnd w:id="266"/>
     </w:p>
     <w:p>
       <w:pPr>
@@ -34770,7 +35015,7 @@
       <w:r>
         <w:lastRenderedPageBreak/>
         <w:pict>
-          <v:shape id="_x0000_i1038" type="#_x0000_t75" style="width:452.5pt;height:173pt">
+          <v:shape id="_x0000_i1038" type="#_x0000_t75" style="width:452.3pt;height:173.15pt">
             <v:imagedata r:id="rId59" o:title="refactorBtn"/>
           </v:shape>
         </w:pict>
@@ -34780,8 +35025,8 @@
       <w:pPr>
         <w:pStyle w:val="af1"/>
       </w:pPr>
-      <w:bookmarkStart w:id="266" w:name="_Toc515611947"/>
-      <w:bookmarkStart w:id="267" w:name="_Toc515636039"/>
+      <w:bookmarkStart w:id="267" w:name="_Toc515611947"/>
+      <w:bookmarkStart w:id="268" w:name="_Toc515636039"/>
       <w:r>
         <w:rPr>
           <w:rFonts w:hint="eastAsia"/>
@@ -34821,8 +35066,8 @@
         </w:rPr>
         <w:t>壞味道</w:t>
       </w:r>
-      <w:bookmarkEnd w:id="266"/>
       <w:bookmarkEnd w:id="267"/>
+      <w:bookmarkEnd w:id="268"/>
     </w:p>
     <w:p>
       <w:pPr>
@@ -34836,7 +35081,7 @@
       </w:pPr>
       <w:r>
         <w:pict>
-          <v:shape id="_x0000_i1039" type="#_x0000_t75" style="width:453pt;height:261.5pt">
+          <v:shape id="_x0000_i1039" type="#_x0000_t75" style="width:452.75pt;height:261.5pt">
             <v:imagedata r:id="rId60" o:title="smellRefactor"/>
           </v:shape>
         </w:pict>
@@ -34846,8 +35091,8 @@
       <w:pPr>
         <w:pStyle w:val="af1"/>
       </w:pPr>
-      <w:bookmarkStart w:id="268" w:name="_Toc515611948"/>
-      <w:bookmarkStart w:id="269" w:name="_Toc515636040"/>
+      <w:bookmarkStart w:id="269" w:name="_Toc515611948"/>
+      <w:bookmarkStart w:id="270" w:name="_Toc515636040"/>
       <w:r>
         <w:rPr>
           <w:rFonts w:hint="eastAsia"/>
@@ -34887,8 +35132,8 @@
         </w:rPr>
         <w:t>壞味道消除的結果</w:t>
       </w:r>
-      <w:bookmarkEnd w:id="268"/>
       <w:bookmarkEnd w:id="269"/>
+      <w:bookmarkEnd w:id="270"/>
     </w:p>
     <w:p>
       <w:pPr>
@@ -34901,7 +35146,7 @@
       </w:pPr>
       <w:r>
         <w:pict>
-          <v:shape id="_x0000_i1040" type="#_x0000_t75" style="width:257.5pt;height:84pt">
+          <v:shape id="_x0000_i1040" type="#_x0000_t75" style="width:257.5pt;height:83.95pt">
             <v:imagedata r:id="rId61" o:title="testSuccess"/>
           </v:shape>
         </w:pict>
@@ -34911,8 +35156,8 @@
       <w:pPr>
         <w:pStyle w:val="af1"/>
       </w:pPr>
-      <w:bookmarkStart w:id="270" w:name="_Toc515611949"/>
-      <w:bookmarkStart w:id="271" w:name="_Toc515636041"/>
+      <w:bookmarkStart w:id="271" w:name="_Toc515611949"/>
+      <w:bookmarkStart w:id="272" w:name="_Toc515636041"/>
       <w:r>
         <w:rPr>
           <w:rFonts w:hint="eastAsia"/>
@@ -34963,18 +35208,18 @@
         </w:rPr>
         <w:t>函式正確處理例外後測試成功</w:t>
       </w:r>
-      <w:bookmarkEnd w:id="270"/>
       <w:bookmarkEnd w:id="271"/>
+      <w:bookmarkEnd w:id="272"/>
     </w:p>
     <w:p/>
     <w:p>
       <w:pPr>
         <w:pStyle w:val="2"/>
       </w:pPr>
-      <w:bookmarkStart w:id="272" w:name="_Toc515635014"/>
-      <w:bookmarkStart w:id="273" w:name="_Toc515635152"/>
-      <w:bookmarkStart w:id="274" w:name="_Toc515635284"/>
-      <w:bookmarkStart w:id="275" w:name="_Toc515636822"/>
+      <w:bookmarkStart w:id="273" w:name="_Toc515635014"/>
+      <w:bookmarkStart w:id="274" w:name="_Toc515635152"/>
+      <w:bookmarkStart w:id="275" w:name="_Toc515635284"/>
+      <w:bookmarkStart w:id="276" w:name="_Toc515636822"/>
       <w:r>
         <w:rPr>
           <w:rFonts w:hint="eastAsia"/>
@@ -34997,10 +35242,10 @@
         </w:rPr>
         <w:t>應用實例</w:t>
       </w:r>
-      <w:bookmarkEnd w:id="272"/>
       <w:bookmarkEnd w:id="273"/>
       <w:bookmarkEnd w:id="274"/>
       <w:bookmarkEnd w:id="275"/>
+      <w:bookmarkEnd w:id="276"/>
     </w:p>
     <w:p>
       <w:pPr>
@@ -35009,10 +35254,10 @@
           <w:rFonts w:ascii="Times New Roman" w:eastAsia="標楷體" w:hAnsi="Times New Roman"/>
         </w:rPr>
       </w:pPr>
-      <w:bookmarkStart w:id="276" w:name="_Toc515635015"/>
-      <w:bookmarkStart w:id="277" w:name="_Toc515635153"/>
-      <w:bookmarkStart w:id="278" w:name="_Toc515635285"/>
-      <w:bookmarkStart w:id="279" w:name="_Toc515636823"/>
+      <w:bookmarkStart w:id="277" w:name="_Toc515635015"/>
+      <w:bookmarkStart w:id="278" w:name="_Toc515635153"/>
+      <w:bookmarkStart w:id="279" w:name="_Toc515635285"/>
+      <w:bookmarkStart w:id="280" w:name="_Toc515636823"/>
       <w:r>
         <w:rPr>
           <w:rFonts w:ascii="Times New Roman" w:eastAsia="標楷體" w:hAnsi="Times New Roman" w:hint="eastAsia"/>
@@ -35055,10 +35300,10 @@
         </w:rPr>
         <w:t>Careless Cleanup</w:t>
       </w:r>
-      <w:bookmarkEnd w:id="276"/>
       <w:bookmarkEnd w:id="277"/>
       <w:bookmarkEnd w:id="278"/>
       <w:bookmarkEnd w:id="279"/>
+      <w:bookmarkEnd w:id="280"/>
     </w:p>
     <w:p>
       <w:r>
@@ -35360,7 +35605,7 @@
       <w:pPr>
         <w:pStyle w:val="af1"/>
       </w:pPr>
-      <w:bookmarkStart w:id="280" w:name="_Toc515636042"/>
+      <w:bookmarkStart w:id="281" w:name="_Toc515636042"/>
       <w:r>
         <w:rPr>
           <w:rFonts w:hint="eastAsia"/>
@@ -35403,7 +35648,7 @@
         </w:rPr>
         <w:t>壞味道範例</w:t>
       </w:r>
-      <w:bookmarkEnd w:id="280"/>
+      <w:bookmarkEnd w:id="281"/>
     </w:p>
     <w:p>
       <w:pPr>
@@ -35417,10 +35662,10 @@
           <w:rFonts w:ascii="Times New Roman" w:eastAsia="標楷體" w:hAnsi="Times New Roman"/>
         </w:rPr>
       </w:pPr>
-      <w:bookmarkStart w:id="281" w:name="_Toc515635016"/>
-      <w:bookmarkStart w:id="282" w:name="_Toc515635154"/>
-      <w:bookmarkStart w:id="283" w:name="_Toc515635286"/>
-      <w:bookmarkStart w:id="284" w:name="_Toc515636824"/>
+      <w:bookmarkStart w:id="282" w:name="_Toc515635016"/>
+      <w:bookmarkStart w:id="283" w:name="_Toc515635154"/>
+      <w:bookmarkStart w:id="284" w:name="_Toc515635286"/>
+      <w:bookmarkStart w:id="285" w:name="_Toc515636824"/>
       <w:r>
         <w:rPr>
           <w:rFonts w:ascii="Times New Roman" w:eastAsia="標楷體" w:hAnsi="Times New Roman" w:hint="eastAsia"/>
@@ -35475,10 +35720,10 @@
         </w:rPr>
         <w:t>壞味道的測試案例</w:t>
       </w:r>
-      <w:bookmarkEnd w:id="281"/>
       <w:bookmarkEnd w:id="282"/>
       <w:bookmarkEnd w:id="283"/>
       <w:bookmarkEnd w:id="284"/>
+      <w:bookmarkEnd w:id="285"/>
     </w:p>
     <w:p>
       <w:pPr>
@@ -35563,7 +35808,7 @@
           <w:noProof/>
         </w:rPr>
         <w:pict>
-          <v:shape id="_x0000_i1041" type="#_x0000_t75" style="width:453pt;height:189.5pt">
+          <v:shape id="_x0000_i1041" type="#_x0000_t75" style="width:453.2pt;height:189.5pt">
             <v:imagedata r:id="rId63" o:title="testCase"/>
           </v:shape>
         </w:pict>
@@ -35573,7 +35818,7 @@
       <w:pPr>
         <w:pStyle w:val="af1"/>
       </w:pPr>
-      <w:bookmarkStart w:id="285" w:name="_Toc515636043"/>
+      <w:bookmarkStart w:id="286" w:name="_Toc515636043"/>
       <w:r>
         <w:rPr>
           <w:rFonts w:hint="eastAsia"/>
@@ -35616,7 +35861,7 @@
         </w:rPr>
         <w:t>壞味道測試案例</w:t>
       </w:r>
-      <w:bookmarkEnd w:id="285"/>
+      <w:bookmarkEnd w:id="286"/>
     </w:p>
     <w:p>
       <w:pPr>
@@ -35633,7 +35878,7 @@
         </w:rPr>
         <w:lastRenderedPageBreak/>
         <w:pict>
-          <v:shape id="_x0000_i1042" type="#_x0000_t75" style="width:259.5pt;height:100.5pt">
+          <v:shape id="_x0000_i1042" type="#_x0000_t75" style="width:259.75pt;height:100.7pt">
             <v:imagedata r:id="rId64" o:title="testFail"/>
           </v:shape>
         </w:pict>
@@ -35643,7 +35888,7 @@
       <w:pPr>
         <w:pStyle w:val="af1"/>
       </w:pPr>
-      <w:bookmarkStart w:id="286" w:name="_Toc515636044"/>
+      <w:bookmarkStart w:id="287" w:name="_Toc515636044"/>
       <w:r>
         <w:rPr>
           <w:rFonts w:hint="eastAsia"/>
@@ -35686,7 +35931,7 @@
         </w:rPr>
         <w:t>壞味道測試失敗</w:t>
       </w:r>
-      <w:bookmarkEnd w:id="286"/>
+      <w:bookmarkEnd w:id="287"/>
     </w:p>
     <w:p>
       <w:pPr>
@@ -35700,10 +35945,10 @@
           <w:rFonts w:ascii="Times New Roman" w:eastAsia="標楷體" w:hAnsi="Times New Roman"/>
         </w:rPr>
       </w:pPr>
-      <w:bookmarkStart w:id="287" w:name="_Toc515635017"/>
-      <w:bookmarkStart w:id="288" w:name="_Toc515635155"/>
-      <w:bookmarkStart w:id="289" w:name="_Toc515635287"/>
-      <w:bookmarkStart w:id="290" w:name="_Toc515636825"/>
+      <w:bookmarkStart w:id="288" w:name="_Toc515635017"/>
+      <w:bookmarkStart w:id="289" w:name="_Toc515635155"/>
+      <w:bookmarkStart w:id="290" w:name="_Toc515635287"/>
+      <w:bookmarkStart w:id="291" w:name="_Toc515636825"/>
       <w:r>
         <w:rPr>
           <w:rFonts w:ascii="Times New Roman" w:eastAsia="標楷體" w:hAnsi="Times New Roman" w:hint="eastAsia"/>
@@ -35752,10 +35997,10 @@
         </w:rPr>
         <w:t>壞味道</w:t>
       </w:r>
-      <w:bookmarkEnd w:id="287"/>
       <w:bookmarkEnd w:id="288"/>
       <w:bookmarkEnd w:id="289"/>
       <w:bookmarkEnd w:id="290"/>
+      <w:bookmarkEnd w:id="291"/>
     </w:p>
     <w:p>
       <w:pPr>
@@ -35837,7 +36082,10 @@
         <w:t>將釋放資源的例外保護住，避免產生</w:t>
       </w:r>
       <w:r>
-        <w:t>Exception Thrown Form Finally Block</w:t>
+        <w:t>Exception Thrown From</w:t>
+      </w:r>
+      <w:r>
+        <w:t xml:space="preserve"> Finally Block</w:t>
       </w:r>
       <w:r>
         <w:rPr>
@@ -35879,7 +36127,7 @@
           <w:noProof/>
         </w:rPr>
         <w:pict>
-          <v:shape id="_x0000_i1043" type="#_x0000_t75" style="width:453.5pt;height:165pt">
+          <v:shape id="_x0000_i1043" type="#_x0000_t75" style="width:453.2pt;height:164.75pt">
             <v:imagedata r:id="rId65" o:title="quickfixBtn"/>
           </v:shape>
         </w:pict>
@@ -35889,7 +36137,7 @@
       <w:pPr>
         <w:pStyle w:val="af1"/>
       </w:pPr>
-      <w:bookmarkStart w:id="291" w:name="_Toc515636045"/>
+      <w:bookmarkStart w:id="292" w:name="_Toc515636045"/>
       <w:r>
         <w:rPr>
           <w:rFonts w:hint="eastAsia"/>
@@ -35929,7 +36177,7 @@
         </w:rPr>
         <w:t>壞味道</w:t>
       </w:r>
-      <w:bookmarkEnd w:id="291"/>
+      <w:bookmarkEnd w:id="292"/>
     </w:p>
     <w:p/>
     <w:p>
@@ -35941,7 +36189,7 @@
           <w:noProof/>
         </w:rPr>
         <w:pict>
-          <v:shape id="_x0000_i1044" type="#_x0000_t75" style="width:364.5pt;height:193.5pt">
+          <v:shape id="_x0000_i1044" type="#_x0000_t75" style="width:364.4pt;height:193.45pt">
             <v:imagedata r:id="rId66" o:title="smellQuickfix"/>
           </v:shape>
         </w:pict>
@@ -35951,7 +36199,7 @@
       <w:pPr>
         <w:pStyle w:val="af1"/>
       </w:pPr>
-      <w:bookmarkStart w:id="292" w:name="_Toc515636046"/>
+      <w:bookmarkStart w:id="293" w:name="_Toc515636046"/>
       <w:r>
         <w:rPr>
           <w:rFonts w:hint="eastAsia"/>
@@ -35997,7 +36245,7 @@
         </w:rPr>
         <w:t>壞味道消除的結果</w:t>
       </w:r>
-      <w:bookmarkEnd w:id="292"/>
+      <w:bookmarkEnd w:id="293"/>
     </w:p>
     <w:p>
       <w:pPr>
@@ -36013,7 +36261,7 @@
           <w:noProof/>
         </w:rPr>
         <w:pict>
-          <v:shape id="_x0000_i1045" type="#_x0000_t75" style="width:265pt;height:89.5pt">
+          <v:shape id="_x0000_i1045" type="#_x0000_t75" style="width:265.05pt;height:89.65pt">
             <v:imagedata r:id="rId67" o:title="testSuccess"/>
           </v:shape>
         </w:pict>
@@ -36023,7 +36271,7 @@
       <w:pPr>
         <w:pStyle w:val="af1"/>
       </w:pPr>
-      <w:bookmarkStart w:id="293" w:name="_Toc515636047"/>
+      <w:bookmarkStart w:id="294" w:name="_Toc515636047"/>
       <w:r>
         <w:rPr>
           <w:rFonts w:hint="eastAsia"/>
@@ -36069,17 +36317,17 @@
         </w:rPr>
         <w:t>函式正確處理例外後測試成功</w:t>
       </w:r>
-      <w:bookmarkEnd w:id="293"/>
+      <w:bookmarkEnd w:id="294"/>
     </w:p>
     <w:p/>
     <w:p>
       <w:pPr>
         <w:pStyle w:val="2"/>
       </w:pPr>
-      <w:bookmarkStart w:id="294" w:name="_Toc515635018"/>
-      <w:bookmarkStart w:id="295" w:name="_Toc515635156"/>
-      <w:bookmarkStart w:id="296" w:name="_Toc515635288"/>
-      <w:bookmarkStart w:id="297" w:name="_Toc515636826"/>
+      <w:bookmarkStart w:id="295" w:name="_Toc515635018"/>
+      <w:bookmarkStart w:id="296" w:name="_Toc515635156"/>
+      <w:bookmarkStart w:id="297" w:name="_Toc515635288"/>
+      <w:bookmarkStart w:id="298" w:name="_Toc515636826"/>
       <w:r>
         <w:rPr>
           <w:rFonts w:hint="eastAsia"/>
@@ -36093,7 +36341,10 @@
         <w:t xml:space="preserve"> </w:t>
       </w:r>
       <w:r>
-        <w:t>Exception Thrown Form Finally Block</w:t>
+        <w:t>Exception Thrown From</w:t>
+      </w:r>
+      <w:r>
+        <w:t xml:space="preserve"> Finally Block</w:t>
       </w:r>
       <w:r>
         <w:rPr>
@@ -36101,10 +36352,10 @@
         </w:rPr>
         <w:t>應用實例</w:t>
       </w:r>
-      <w:bookmarkEnd w:id="294"/>
       <w:bookmarkEnd w:id="295"/>
       <w:bookmarkEnd w:id="296"/>
       <w:bookmarkEnd w:id="297"/>
+      <w:bookmarkEnd w:id="298"/>
     </w:p>
     <w:p>
       <w:pPr>
@@ -36113,10 +36364,10 @@
           <w:rFonts w:ascii="Times New Roman" w:eastAsia="標楷體" w:hAnsi="Times New Roman"/>
         </w:rPr>
       </w:pPr>
-      <w:bookmarkStart w:id="298" w:name="_Toc515635019"/>
-      <w:bookmarkStart w:id="299" w:name="_Toc515635157"/>
-      <w:bookmarkStart w:id="300" w:name="_Toc515635289"/>
-      <w:bookmarkStart w:id="301" w:name="_Toc515636827"/>
+      <w:bookmarkStart w:id="299" w:name="_Toc515635019"/>
+      <w:bookmarkStart w:id="300" w:name="_Toc515635157"/>
+      <w:bookmarkStart w:id="301" w:name="_Toc515635289"/>
+      <w:bookmarkStart w:id="302" w:name="_Toc515636827"/>
       <w:r>
         <w:rPr>
           <w:rFonts w:ascii="Times New Roman" w:eastAsia="標楷體" w:hAnsi="Times New Roman" w:hint="eastAsia"/>
@@ -36163,12 +36414,18 @@
         <w:rPr>
           <w:rFonts w:ascii="Times New Roman" w:eastAsia="標楷體" w:hAnsi="Times New Roman"/>
         </w:rPr>
-        <w:t>Exception Thrown Form Finally Block</w:t>
-      </w:r>
-      <w:bookmarkEnd w:id="298"/>
+        <w:t>Exception Thrown From</w:t>
+      </w:r>
+      <w:r>
+        <w:rPr>
+          <w:rFonts w:ascii="Times New Roman" w:eastAsia="標楷體" w:hAnsi="Times New Roman"/>
+        </w:rPr>
+        <w:t xml:space="preserve"> Finally Block</w:t>
+      </w:r>
       <w:bookmarkEnd w:id="299"/>
       <w:bookmarkEnd w:id="300"/>
       <w:bookmarkEnd w:id="301"/>
+      <w:bookmarkEnd w:id="302"/>
     </w:p>
     <w:p>
       <w:r>
@@ -36234,7 +36491,10 @@
         <w:t>的函式含有</w:t>
       </w:r>
       <w:r>
-        <w:t>Exception Thrown Form Finally Block</w:t>
+        <w:t>Exception Thrown From</w:t>
+      </w:r>
+      <w:r>
+        <w:t xml:space="preserve"> Finally Block</w:t>
       </w:r>
       <w:r>
         <w:rPr>
@@ -36357,7 +36617,10 @@
         <w:t>，因此這是一個</w:t>
       </w:r>
       <w:r>
-        <w:t>Exception Thrown Form Finally Block</w:t>
+        <w:t>Exception Thrown From</w:t>
+      </w:r>
+      <w:r>
+        <w:t xml:space="preserve"> Finally Block</w:t>
       </w:r>
       <w:r>
         <w:rPr>
@@ -36375,7 +36638,7 @@
           <w:noProof/>
         </w:rPr>
         <w:pict>
-          <v:shape id="_x0000_i1046" type="#_x0000_t75" style="width:453pt;height:142pt">
+          <v:shape id="_x0000_i1046" type="#_x0000_t75" style="width:452.75pt;height:141.8pt">
             <v:imagedata r:id="rId68" o:title="smellDetect"/>
           </v:shape>
         </w:pict>
@@ -36385,8 +36648,8 @@
       <w:pPr>
         <w:pStyle w:val="af1"/>
       </w:pPr>
-      <w:bookmarkStart w:id="302" w:name="_Toc515611950"/>
-      <w:bookmarkStart w:id="303" w:name="_Toc515636048"/>
+      <w:bookmarkStart w:id="303" w:name="_Toc515611950"/>
+      <w:bookmarkStart w:id="304" w:name="_Toc515636048"/>
       <w:r>
         <w:rPr>
           <w:rFonts w:hint="eastAsia"/>
@@ -36421,7 +36684,10 @@
         <w:t>中</w:t>
       </w:r>
       <w:r>
-        <w:t>Exception Thrown Form Finally Block</w:t>
+        <w:t>Exception Thrown From</w:t>
+      </w:r>
+      <w:r>
+        <w:t xml:space="preserve"> Finally Block</w:t>
       </w:r>
       <w:r>
         <w:rPr>
@@ -36429,8 +36695,8 @@
         </w:rPr>
         <w:t>壞味道範例</w:t>
       </w:r>
-      <w:bookmarkEnd w:id="302"/>
       <w:bookmarkEnd w:id="303"/>
+      <w:bookmarkEnd w:id="304"/>
     </w:p>
     <w:p>
       <w:pPr>
@@ -36444,10 +36710,10 @@
           <w:rFonts w:ascii="Times New Roman" w:eastAsia="標楷體" w:hAnsi="Times New Roman"/>
         </w:rPr>
       </w:pPr>
-      <w:bookmarkStart w:id="304" w:name="_Toc515635020"/>
-      <w:bookmarkStart w:id="305" w:name="_Toc515635158"/>
-      <w:bookmarkStart w:id="306" w:name="_Toc515635290"/>
-      <w:bookmarkStart w:id="307" w:name="_Toc515636828"/>
+      <w:bookmarkStart w:id="305" w:name="_Toc515635020"/>
+      <w:bookmarkStart w:id="306" w:name="_Toc515635158"/>
+      <w:bookmarkStart w:id="307" w:name="_Toc515635290"/>
+      <w:bookmarkStart w:id="308" w:name="_Toc515636828"/>
       <w:r>
         <w:rPr>
           <w:rFonts w:ascii="Times New Roman" w:eastAsia="標楷體" w:hAnsi="Times New Roman" w:hint="eastAsia"/>
@@ -36494,7 +36760,13 @@
         <w:rPr>
           <w:rFonts w:ascii="Times New Roman" w:eastAsia="標楷體" w:hAnsi="Times New Roman"/>
         </w:rPr>
-        <w:t>Exception Thrown Form Finally Block</w:t>
+        <w:t>Exception Thrown From</w:t>
+      </w:r>
+      <w:r>
+        <w:rPr>
+          <w:rFonts w:ascii="Times New Roman" w:eastAsia="標楷體" w:hAnsi="Times New Roman"/>
+        </w:rPr>
+        <w:t xml:space="preserve"> Finally Block</w:t>
       </w:r>
       <w:r>
         <w:rPr>
@@ -36502,10 +36774,10 @@
         </w:rPr>
         <w:t>壞味道的測試案例</w:t>
       </w:r>
-      <w:bookmarkEnd w:id="304"/>
       <w:bookmarkEnd w:id="305"/>
       <w:bookmarkEnd w:id="306"/>
       <w:bookmarkEnd w:id="307"/>
+      <w:bookmarkEnd w:id="308"/>
     </w:p>
     <w:p>
       <w:pPr>
@@ -36665,8 +36937,8 @@
       <w:pPr>
         <w:pStyle w:val="af1"/>
       </w:pPr>
-      <w:bookmarkStart w:id="308" w:name="_Toc515611951"/>
-      <w:bookmarkStart w:id="309" w:name="_Toc515636049"/>
+      <w:bookmarkStart w:id="309" w:name="_Toc515611951"/>
+      <w:bookmarkStart w:id="310" w:name="_Toc515636049"/>
       <w:r>
         <w:rPr>
           <w:rFonts w:hint="eastAsia"/>
@@ -36698,7 +36970,10 @@
         <w:t xml:space="preserve"> </w:t>
       </w:r>
       <w:r>
-        <w:t>Exception Thrown Form Finally Block</w:t>
+        <w:t>Exception Thrown From</w:t>
+      </w:r>
+      <w:r>
+        <w:t xml:space="preserve"> Finally Block</w:t>
       </w:r>
       <w:r>
         <w:rPr>
@@ -36706,8 +36981,8 @@
         </w:rPr>
         <w:t>壞味道測試案例</w:t>
       </w:r>
-      <w:bookmarkEnd w:id="308"/>
       <w:bookmarkEnd w:id="309"/>
+      <w:bookmarkEnd w:id="310"/>
     </w:p>
     <w:p>
       <w:pPr>
@@ -36721,7 +36996,7 @@
       </w:pPr>
       <w:r>
         <w:pict>
-          <v:shape id="_x0000_i1047" type="#_x0000_t75" style="width:262pt;height:97pt">
+          <v:shape id="_x0000_i1047" type="#_x0000_t75" style="width:261.95pt;height:97.2pt">
             <v:imagedata r:id="rId70" o:title="testFail"/>
           </v:shape>
         </w:pict>
@@ -36731,8 +37006,8 @@
       <w:pPr>
         <w:pStyle w:val="af1"/>
       </w:pPr>
-      <w:bookmarkStart w:id="310" w:name="_Toc515611952"/>
-      <w:bookmarkStart w:id="311" w:name="_Toc515636050"/>
+      <w:bookmarkStart w:id="311" w:name="_Toc515611952"/>
+      <w:bookmarkStart w:id="312" w:name="_Toc515636050"/>
       <w:r>
         <w:rPr>
           <w:rFonts w:hint="eastAsia"/>
@@ -36764,7 +37039,10 @@
         <w:t xml:space="preserve"> </w:t>
       </w:r>
       <w:r>
-        <w:t>Exception Thrown Form Finally Block</w:t>
+        <w:t>Exception Thrown From</w:t>
+      </w:r>
+      <w:r>
+        <w:t xml:space="preserve"> Finally Block</w:t>
       </w:r>
       <w:r>
         <w:rPr>
@@ -36772,8 +37050,8 @@
         </w:rPr>
         <w:t>壞味道測試失敗</w:t>
       </w:r>
-      <w:bookmarkEnd w:id="310"/>
       <w:bookmarkEnd w:id="311"/>
+      <w:bookmarkEnd w:id="312"/>
     </w:p>
     <w:p>
       <w:pPr>
@@ -36787,10 +37065,10 @@
           <w:rFonts w:ascii="Times New Roman" w:eastAsia="標楷體" w:hAnsi="Times New Roman"/>
         </w:rPr>
       </w:pPr>
-      <w:bookmarkStart w:id="312" w:name="_Toc515635021"/>
-      <w:bookmarkStart w:id="313" w:name="_Toc515635159"/>
-      <w:bookmarkStart w:id="314" w:name="_Toc515635291"/>
-      <w:bookmarkStart w:id="315" w:name="_Toc515636829"/>
+      <w:bookmarkStart w:id="313" w:name="_Toc515635021"/>
+      <w:bookmarkStart w:id="314" w:name="_Toc515635159"/>
+      <w:bookmarkStart w:id="315" w:name="_Toc515635291"/>
+      <w:bookmarkStart w:id="316" w:name="_Toc515636829"/>
       <w:r>
         <w:rPr>
           <w:rFonts w:ascii="Times New Roman" w:eastAsia="標楷體" w:hAnsi="Times New Roman" w:hint="eastAsia"/>
@@ -36831,7 +37109,13 @@
         <w:rPr>
           <w:rFonts w:ascii="Times New Roman" w:eastAsia="標楷體" w:hAnsi="Times New Roman"/>
         </w:rPr>
-        <w:t>Exception Thrown Form Finally Block</w:t>
+        <w:t>Exception Thrown From</w:t>
+      </w:r>
+      <w:r>
+        <w:rPr>
+          <w:rFonts w:ascii="Times New Roman" w:eastAsia="標楷體" w:hAnsi="Times New Roman"/>
+        </w:rPr>
+        <w:t xml:space="preserve"> Finally Block</w:t>
       </w:r>
       <w:r>
         <w:rPr>
@@ -36839,10 +37123,10 @@
         </w:rPr>
         <w:t>壞味道</w:t>
       </w:r>
-      <w:bookmarkEnd w:id="312"/>
       <w:bookmarkEnd w:id="313"/>
       <w:bookmarkEnd w:id="314"/>
       <w:bookmarkEnd w:id="315"/>
+      <w:bookmarkEnd w:id="316"/>
     </w:p>
     <w:p>
       <w:pPr>
@@ -37027,8 +37311,8 @@
       <w:pPr>
         <w:pStyle w:val="af1"/>
       </w:pPr>
-      <w:bookmarkStart w:id="316" w:name="_Toc515611953"/>
-      <w:bookmarkStart w:id="317" w:name="_Toc515636051"/>
+      <w:bookmarkStart w:id="317" w:name="_Toc515611953"/>
+      <w:bookmarkStart w:id="318" w:name="_Toc515636051"/>
       <w:r>
         <w:rPr>
           <w:rFonts w:hint="eastAsia"/>
@@ -37060,7 +37344,10 @@
         <w:t>工具提供自動化消除</w:t>
       </w:r>
       <w:r>
-        <w:t>Exception Thrown Form Finally Block</w:t>
+        <w:t>Exception Thrown From</w:t>
+      </w:r>
+      <w:r>
+        <w:t xml:space="preserve"> Finally Block</w:t>
       </w:r>
       <w:r>
         <w:rPr>
@@ -37068,8 +37355,8 @@
         </w:rPr>
         <w:t>壞味道</w:t>
       </w:r>
-      <w:bookmarkEnd w:id="316"/>
       <w:bookmarkEnd w:id="317"/>
+      <w:bookmarkEnd w:id="318"/>
     </w:p>
     <w:p>
       <w:pPr>
@@ -37139,8 +37426,8 @@
       <w:pPr>
         <w:pStyle w:val="af1"/>
       </w:pPr>
-      <w:bookmarkStart w:id="318" w:name="_Toc515611954"/>
-      <w:bookmarkStart w:id="319" w:name="_Toc515636052"/>
+      <w:bookmarkStart w:id="319" w:name="_Toc515611954"/>
+      <w:bookmarkStart w:id="320" w:name="_Toc515636052"/>
       <w:r>
         <w:rPr>
           <w:rFonts w:hint="eastAsia"/>
@@ -37172,7 +37459,10 @@
         <w:t xml:space="preserve"> </w:t>
       </w:r>
       <w:r>
-        <w:t>Exception Thrown Form Finally Block</w:t>
+        <w:t>Exception Thrown From</w:t>
+      </w:r>
+      <w:r>
+        <w:t xml:space="preserve"> Finally Block</w:t>
       </w:r>
       <w:r>
         <w:rPr>
@@ -37180,8 +37470,8 @@
         </w:rPr>
         <w:t>壞味道消除的結果</w:t>
       </w:r>
-      <w:bookmarkEnd w:id="318"/>
       <w:bookmarkEnd w:id="319"/>
+      <w:bookmarkEnd w:id="320"/>
     </w:p>
     <w:p>
       <w:pPr>
@@ -37194,7 +37484,7 @@
       </w:pPr>
       <w:r>
         <w:pict>
-          <v:shape id="_x0000_i1048" type="#_x0000_t75" style="width:260.5pt;height:86.5pt">
+          <v:shape id="_x0000_i1048" type="#_x0000_t75" style="width:260.6pt;height:86.6pt">
             <v:imagedata r:id="rId73" o:title="testSuccess"/>
           </v:shape>
         </w:pict>
@@ -37204,8 +37494,8 @@
       <w:pPr>
         <w:pStyle w:val="af1"/>
       </w:pPr>
-      <w:bookmarkStart w:id="320" w:name="_Toc515611955"/>
-      <w:bookmarkStart w:id="321" w:name="_Toc515636053"/>
+      <w:bookmarkStart w:id="321" w:name="_Toc515611955"/>
+      <w:bookmarkStart w:id="322" w:name="_Toc515636053"/>
       <w:r>
         <w:rPr>
           <w:rFonts w:hint="eastAsia"/>
@@ -37253,18 +37543,18 @@
         </w:rPr>
         <w:t>函式正確處理例外後測試成功</w:t>
       </w:r>
-      <w:bookmarkEnd w:id="320"/>
       <w:bookmarkEnd w:id="321"/>
+      <w:bookmarkEnd w:id="322"/>
     </w:p>
     <w:p/>
     <w:p>
       <w:pPr>
         <w:pStyle w:val="2"/>
       </w:pPr>
-      <w:bookmarkStart w:id="322" w:name="_Toc515635022"/>
-      <w:bookmarkStart w:id="323" w:name="_Toc515635160"/>
-      <w:bookmarkStart w:id="324" w:name="_Toc515635292"/>
-      <w:bookmarkStart w:id="325" w:name="_Toc515636830"/>
+      <w:bookmarkStart w:id="323" w:name="_Toc515635022"/>
+      <w:bookmarkStart w:id="324" w:name="_Toc515635160"/>
+      <w:bookmarkStart w:id="325" w:name="_Toc515635292"/>
+      <w:bookmarkStart w:id="326" w:name="_Toc515636830"/>
       <w:r>
         <w:rPr>
           <w:rFonts w:hint="eastAsia"/>
@@ -37293,10 +37583,10 @@
         </w:rPr>
         <w:t>應用實例</w:t>
       </w:r>
-      <w:bookmarkEnd w:id="322"/>
       <w:bookmarkEnd w:id="323"/>
       <w:bookmarkEnd w:id="324"/>
       <w:bookmarkEnd w:id="325"/>
+      <w:bookmarkEnd w:id="326"/>
     </w:p>
     <w:p>
       <w:r>
@@ -37387,8 +37677,8 @@
       <w:pPr>
         <w:pStyle w:val="af1"/>
       </w:pPr>
-      <w:bookmarkStart w:id="326" w:name="_Toc515611956"/>
-      <w:bookmarkStart w:id="327" w:name="_Toc515636054"/>
+      <w:bookmarkStart w:id="327" w:name="_Toc515611956"/>
+      <w:bookmarkStart w:id="328" w:name="_Toc515636054"/>
       <w:r>
         <w:rPr>
           <w:rFonts w:hint="eastAsia"/>
@@ -37424,8 +37714,8 @@
         </w:rPr>
         <w:t>工具</w:t>
       </w:r>
-      <w:bookmarkEnd w:id="326"/>
       <w:bookmarkEnd w:id="327"/>
+      <w:bookmarkEnd w:id="328"/>
     </w:p>
     <w:p/>
     <w:p>
@@ -37435,10 +37725,10 @@
           <w:rFonts w:ascii="Times New Roman" w:eastAsia="標楷體" w:hAnsi="Times New Roman"/>
         </w:rPr>
       </w:pPr>
-      <w:bookmarkStart w:id="328" w:name="_Toc515635023"/>
-      <w:bookmarkStart w:id="329" w:name="_Toc515635161"/>
-      <w:bookmarkStart w:id="330" w:name="_Toc515635293"/>
-      <w:bookmarkStart w:id="331" w:name="_Toc515636831"/>
+      <w:bookmarkStart w:id="329" w:name="_Toc515635023"/>
+      <w:bookmarkStart w:id="330" w:name="_Toc515635161"/>
+      <w:bookmarkStart w:id="331" w:name="_Toc515635293"/>
+      <w:bookmarkStart w:id="332" w:name="_Toc515636831"/>
       <w:r>
         <w:rPr>
           <w:rFonts w:ascii="Times New Roman" w:eastAsia="標楷體" w:hAnsi="Times New Roman" w:hint="eastAsia"/>
@@ -37487,10 +37777,10 @@
         </w:rPr>
         <w:t>Unprotected Main Program</w:t>
       </w:r>
-      <w:bookmarkEnd w:id="328"/>
       <w:bookmarkEnd w:id="329"/>
       <w:bookmarkEnd w:id="330"/>
       <w:bookmarkEnd w:id="331"/>
+      <w:bookmarkEnd w:id="332"/>
     </w:p>
     <w:p>
       <w:r>
@@ -37582,7 +37872,7 @@
     <w:p>
       <w:r>
         <w:pict>
-          <v:shape id="_x0000_i1049" type="#_x0000_t75" style="width:453pt;height:74.5pt">
+          <v:shape id="_x0000_i1049" type="#_x0000_t75" style="width:453.2pt;height:74.65pt">
             <v:imagedata r:id="rId75" o:title="smellDetect"/>
           </v:shape>
         </w:pict>
@@ -37595,8 +37885,8 @@
       <w:pPr>
         <w:pStyle w:val="af1"/>
       </w:pPr>
-      <w:bookmarkStart w:id="332" w:name="_Toc515611957"/>
-      <w:bookmarkStart w:id="333" w:name="_Toc515636055"/>
+      <w:bookmarkStart w:id="333" w:name="_Toc515611957"/>
+      <w:bookmarkStart w:id="334" w:name="_Toc515636055"/>
       <w:r>
         <w:rPr>
           <w:rFonts w:hint="eastAsia"/>
@@ -37641,8 +37931,8 @@
         </w:rPr>
         <w:t>壞味道範例</w:t>
       </w:r>
-      <w:bookmarkEnd w:id="332"/>
       <w:bookmarkEnd w:id="333"/>
+      <w:bookmarkEnd w:id="334"/>
     </w:p>
     <w:p>
       <w:pPr>
@@ -37656,10 +37946,10 @@
           <w:rFonts w:ascii="Times New Roman" w:eastAsia="標楷體" w:hAnsi="Times New Roman"/>
         </w:rPr>
       </w:pPr>
-      <w:bookmarkStart w:id="334" w:name="_Toc515635024"/>
-      <w:bookmarkStart w:id="335" w:name="_Toc515635162"/>
-      <w:bookmarkStart w:id="336" w:name="_Toc515635294"/>
-      <w:bookmarkStart w:id="337" w:name="_Toc515636832"/>
+      <w:bookmarkStart w:id="335" w:name="_Toc515635024"/>
+      <w:bookmarkStart w:id="336" w:name="_Toc515635162"/>
+      <w:bookmarkStart w:id="337" w:name="_Toc515635294"/>
+      <w:bookmarkStart w:id="338" w:name="_Toc515636832"/>
       <w:r>
         <w:rPr>
           <w:rFonts w:ascii="Times New Roman" w:eastAsia="標楷體" w:hAnsi="Times New Roman" w:hint="eastAsia"/>
@@ -37714,10 +38004,10 @@
         </w:rPr>
         <w:t>壞味道的測試案例</w:t>
       </w:r>
-      <w:bookmarkEnd w:id="334"/>
       <w:bookmarkEnd w:id="335"/>
       <w:bookmarkEnd w:id="336"/>
       <w:bookmarkEnd w:id="337"/>
+      <w:bookmarkEnd w:id="338"/>
     </w:p>
     <w:p>
       <w:pPr>
@@ -37843,8 +38133,8 @@
       <w:pPr>
         <w:pStyle w:val="af1"/>
       </w:pPr>
-      <w:bookmarkStart w:id="338" w:name="_Toc515611958"/>
-      <w:bookmarkStart w:id="339" w:name="_Toc515636056"/>
+      <w:bookmarkStart w:id="339" w:name="_Toc515611958"/>
+      <w:bookmarkStart w:id="340" w:name="_Toc515636056"/>
       <w:r>
         <w:rPr>
           <w:rFonts w:hint="eastAsia"/>
@@ -37889,8 +38179,8 @@
         </w:rPr>
         <w:t>壞味道測試案例</w:t>
       </w:r>
-      <w:bookmarkEnd w:id="338"/>
       <w:bookmarkEnd w:id="339"/>
+      <w:bookmarkEnd w:id="340"/>
     </w:p>
     <w:p>
       <w:pPr>
@@ -37905,7 +38195,7 @@
       <w:r>
         <w:lastRenderedPageBreak/>
         <w:pict>
-          <v:shape id="_x0000_i1050" type="#_x0000_t75" style="width:324.5pt;height:88.5pt">
+          <v:shape id="_x0000_i1050" type="#_x0000_t75" style="width:324.2pt;height:88.35pt">
             <v:imagedata r:id="rId77" o:title="testFail"/>
           </v:shape>
         </w:pict>
@@ -37915,8 +38205,8 @@
       <w:pPr>
         <w:pStyle w:val="af1"/>
       </w:pPr>
-      <w:bookmarkStart w:id="340" w:name="_Toc515611959"/>
-      <w:bookmarkStart w:id="341" w:name="_Toc515636057"/>
+      <w:bookmarkStart w:id="341" w:name="_Toc515611959"/>
+      <w:bookmarkStart w:id="342" w:name="_Toc515636057"/>
       <w:r>
         <w:rPr>
           <w:rFonts w:hint="eastAsia"/>
@@ -37961,8 +38251,8 @@
         </w:rPr>
         <w:t>壞味道測試失敗</w:t>
       </w:r>
-      <w:bookmarkEnd w:id="340"/>
       <w:bookmarkEnd w:id="341"/>
+      <w:bookmarkEnd w:id="342"/>
     </w:p>
     <w:p>
       <w:pPr>
@@ -37976,10 +38266,10 @@
           <w:rFonts w:ascii="Times New Roman" w:eastAsia="標楷體" w:hAnsi="Times New Roman"/>
         </w:rPr>
       </w:pPr>
-      <w:bookmarkStart w:id="342" w:name="_Toc515635025"/>
-      <w:bookmarkStart w:id="343" w:name="_Toc515635163"/>
-      <w:bookmarkStart w:id="344" w:name="_Toc515635295"/>
-      <w:bookmarkStart w:id="345" w:name="_Toc515636833"/>
+      <w:bookmarkStart w:id="343" w:name="_Toc515635025"/>
+      <w:bookmarkStart w:id="344" w:name="_Toc515635163"/>
+      <w:bookmarkStart w:id="345" w:name="_Toc515635295"/>
+      <w:bookmarkStart w:id="346" w:name="_Toc515636833"/>
       <w:r>
         <w:rPr>
           <w:rFonts w:ascii="Times New Roman" w:eastAsia="標楷體" w:hAnsi="Times New Roman" w:hint="eastAsia"/>
@@ -38028,10 +38318,10 @@
         </w:rPr>
         <w:t>壞味道</w:t>
       </w:r>
-      <w:bookmarkEnd w:id="342"/>
       <w:bookmarkEnd w:id="343"/>
       <w:bookmarkEnd w:id="344"/>
       <w:bookmarkEnd w:id="345"/>
+      <w:bookmarkEnd w:id="346"/>
     </w:p>
     <w:p>
       <w:pPr>
@@ -38228,8 +38518,8 @@
       <w:pPr>
         <w:pStyle w:val="af1"/>
       </w:pPr>
-      <w:bookmarkStart w:id="346" w:name="_Toc515611960"/>
-      <w:bookmarkStart w:id="347" w:name="_Toc515636058"/>
+      <w:bookmarkStart w:id="347" w:name="_Toc515611960"/>
+      <w:bookmarkStart w:id="348" w:name="_Toc515636058"/>
       <w:r>
         <w:rPr>
           <w:rFonts w:hint="eastAsia"/>
@@ -38269,8 +38559,8 @@
         </w:rPr>
         <w:t>壞味道</w:t>
       </w:r>
-      <w:bookmarkEnd w:id="346"/>
       <w:bookmarkEnd w:id="347"/>
+      <w:bookmarkEnd w:id="348"/>
     </w:p>
     <w:p/>
     <w:p>
@@ -38282,7 +38572,7 @@
           <w:noProof/>
         </w:rPr>
         <w:pict>
-          <v:shape id="_x0000_i1051" type="#_x0000_t75" style="width:453pt;height:134pt">
+          <v:shape id="_x0000_i1051" type="#_x0000_t75" style="width:452.75pt;height:134.3pt">
             <v:imagedata r:id="rId79" o:title="smellQuickFix"/>
           </v:shape>
         </w:pict>
@@ -38292,8 +38582,8 @@
       <w:pPr>
         <w:pStyle w:val="af1"/>
       </w:pPr>
-      <w:bookmarkStart w:id="348" w:name="_Toc515611961"/>
-      <w:bookmarkStart w:id="349" w:name="_Toc515636059"/>
+      <w:bookmarkStart w:id="349" w:name="_Toc515611961"/>
+      <w:bookmarkStart w:id="350" w:name="_Toc515636059"/>
       <w:r>
         <w:rPr>
           <w:rFonts w:hint="eastAsia"/>
@@ -38338,8 +38628,8 @@
         </w:rPr>
         <w:t>壞味道消除的結果</w:t>
       </w:r>
-      <w:bookmarkEnd w:id="348"/>
       <w:bookmarkEnd w:id="349"/>
+      <w:bookmarkEnd w:id="350"/>
     </w:p>
     <w:p>
       <w:pPr>
@@ -38408,8 +38698,8 @@
       <w:pPr>
         <w:pStyle w:val="af1"/>
       </w:pPr>
-      <w:bookmarkStart w:id="350" w:name="_Toc515611962"/>
-      <w:bookmarkStart w:id="351" w:name="_Toc515636060"/>
+      <w:bookmarkStart w:id="351" w:name="_Toc515611962"/>
+      <w:bookmarkStart w:id="352" w:name="_Toc515636060"/>
       <w:r>
         <w:rPr>
           <w:rFonts w:hint="eastAsia"/>
@@ -38457,17 +38747,17 @@
         </w:rPr>
         <w:t>正確處理例外後測試成功</w:t>
       </w:r>
-      <w:bookmarkEnd w:id="350"/>
       <w:bookmarkEnd w:id="351"/>
+      <w:bookmarkEnd w:id="352"/>
     </w:p>
     <w:p>
       <w:pPr>
         <w:pStyle w:val="1"/>
       </w:pPr>
-      <w:bookmarkStart w:id="352" w:name="_Toc515635026"/>
-      <w:bookmarkStart w:id="353" w:name="_Toc515635164"/>
-      <w:bookmarkStart w:id="354" w:name="_Toc515635296"/>
-      <w:bookmarkStart w:id="355" w:name="_Toc515636834"/>
+      <w:bookmarkStart w:id="353" w:name="_Toc515635026"/>
+      <w:bookmarkStart w:id="354" w:name="_Toc515635164"/>
+      <w:bookmarkStart w:id="355" w:name="_Toc515635296"/>
+      <w:bookmarkStart w:id="356" w:name="_Toc515636834"/>
       <w:r>
         <w:rPr>
           <w:rFonts w:hint="eastAsia"/>
@@ -38493,19 +38783,19 @@
         </w:rPr>
         <w:t>結論與未來展望</w:t>
       </w:r>
-      <w:bookmarkEnd w:id="352"/>
       <w:bookmarkEnd w:id="353"/>
       <w:bookmarkEnd w:id="354"/>
       <w:bookmarkEnd w:id="355"/>
+      <w:bookmarkEnd w:id="356"/>
     </w:p>
     <w:p>
       <w:pPr>
         <w:pStyle w:val="2"/>
       </w:pPr>
-      <w:bookmarkStart w:id="356" w:name="_Toc515635027"/>
-      <w:bookmarkStart w:id="357" w:name="_Toc515635165"/>
-      <w:bookmarkStart w:id="358" w:name="_Toc515635297"/>
-      <w:bookmarkStart w:id="359" w:name="_Toc515636835"/>
+      <w:bookmarkStart w:id="357" w:name="_Toc515635027"/>
+      <w:bookmarkStart w:id="358" w:name="_Toc515635165"/>
+      <w:bookmarkStart w:id="359" w:name="_Toc515635297"/>
+      <w:bookmarkStart w:id="360" w:name="_Toc515636835"/>
       <w:r>
         <w:rPr>
           <w:rFonts w:hint="eastAsia"/>
@@ -38524,10 +38814,10 @@
         </w:rPr>
         <w:t>結論</w:t>
       </w:r>
-      <w:bookmarkEnd w:id="356"/>
       <w:bookmarkEnd w:id="357"/>
       <w:bookmarkEnd w:id="358"/>
       <w:bookmarkEnd w:id="359"/>
+      <w:bookmarkEnd w:id="360"/>
     </w:p>
     <w:p>
       <w:r>
@@ -38622,10 +38912,10 @@
       <w:pPr>
         <w:pStyle w:val="2"/>
       </w:pPr>
-      <w:bookmarkStart w:id="360" w:name="_Toc515635028"/>
-      <w:bookmarkStart w:id="361" w:name="_Toc515635166"/>
-      <w:bookmarkStart w:id="362" w:name="_Toc515635298"/>
-      <w:bookmarkStart w:id="363" w:name="_Toc515636836"/>
+      <w:bookmarkStart w:id="361" w:name="_Toc515635028"/>
+      <w:bookmarkStart w:id="362" w:name="_Toc515635166"/>
+      <w:bookmarkStart w:id="363" w:name="_Toc515635298"/>
+      <w:bookmarkStart w:id="364" w:name="_Toc515636836"/>
       <w:r>
         <w:rPr>
           <w:rFonts w:hint="eastAsia"/>
@@ -38644,10 +38934,10 @@
         </w:rPr>
         <w:t>未來展望</w:t>
       </w:r>
-      <w:bookmarkEnd w:id="360"/>
       <w:bookmarkEnd w:id="361"/>
       <w:bookmarkEnd w:id="362"/>
       <w:bookmarkEnd w:id="363"/>
+      <w:bookmarkEnd w:id="364"/>
     </w:p>
     <w:p>
       <w:r>
@@ -38908,7 +39198,13 @@
         <w:rPr>
           <w:rFonts w:hint="eastAsia"/>
         </w:rPr>
-        <w:t>Exception Thrown Form Finally Block</w:t>
+        <w:t>Exception Thrown From</w:t>
+      </w:r>
+      <w:r>
+        <w:rPr>
+          <w:rFonts w:hint="eastAsia"/>
+        </w:rPr>
+        <w:t xml:space="preserve"> Finally Block</w:t>
       </w:r>
       <w:r>
         <w:rPr>
@@ -39027,11 +39323,11 @@
       <w:pPr>
         <w:pStyle w:val="1"/>
       </w:pPr>
-      <w:bookmarkStart w:id="364" w:name="_Toc515549800"/>
-      <w:bookmarkStart w:id="365" w:name="_Toc515635029"/>
-      <w:bookmarkStart w:id="366" w:name="_Toc515635167"/>
-      <w:bookmarkStart w:id="367" w:name="_Toc515635299"/>
-      <w:bookmarkStart w:id="368" w:name="_Toc515636837"/>
+      <w:bookmarkStart w:id="365" w:name="_Toc515549800"/>
+      <w:bookmarkStart w:id="366" w:name="_Toc515635029"/>
+      <w:bookmarkStart w:id="367" w:name="_Toc515635167"/>
+      <w:bookmarkStart w:id="368" w:name="_Toc515635299"/>
+      <w:bookmarkStart w:id="369" w:name="_Toc515636837"/>
       <w:r>
         <w:rPr>
           <w:rFonts w:hint="eastAsia"/>
@@ -39039,11 +39335,11 @@
         <w:lastRenderedPageBreak/>
         <w:t>參考文獻</w:t>
       </w:r>
-      <w:bookmarkEnd w:id="364"/>
       <w:bookmarkEnd w:id="365"/>
       <w:bookmarkEnd w:id="366"/>
       <w:bookmarkEnd w:id="367"/>
       <w:bookmarkEnd w:id="368"/>
+      <w:bookmarkEnd w:id="369"/>
     </w:p>
     <w:p>
       <w:pPr>
@@ -39882,8 +40178,6 @@
         <w:ind w:left="-120"/>
         <w:jc w:val="both"/>
       </w:pPr>
-      <w:bookmarkStart w:id="369" w:name="_GoBack"/>
-      <w:bookmarkEnd w:id="369"/>
     </w:p>
     <w:sectPr>
       <w:footerReference w:type="default" r:id="rId90"/>
@@ -39942,6 +40236,7 @@
         <w:docPartUnique/>
       </w:docPartObj>
     </w:sdtPr>
+    <w:sdtEndPr/>
     <w:sdtContent>
       <w:p>
         <w:pPr>
@@ -39988,6 +40283,7 @@
         <w:docPartUnique/>
       </w:docPartObj>
     </w:sdtPr>
+    <w:sdtEndPr/>
     <w:sdtContent>
       <w:p>
         <w:pPr>
@@ -44166,7 +44462,6 @@
   <w:style w:type="character" w:default="1" w:styleId="a0">
     <w:name w:val="Default Paragraph Font"/>
     <w:uiPriority w:val="1"/>
-    <w:semiHidden/>
     <w:unhideWhenUsed/>
   </w:style>
   <w:style w:type="table" w:default="1" w:styleId="a1">
@@ -44753,7 +45048,7 @@
 </file>
 
 <file path=customXml/itemProps1.xml><?xml version="1.0" encoding="utf-8"?>
-<ds:datastoreItem xmlns:ds="http://schemas.openxmlformats.org/officeDocument/2006/customXml" ds:itemID="{163EE1A6-C36E-4DB2-BEA3-CEAD0B6DCD52}">
+<ds:datastoreItem xmlns:ds="http://schemas.openxmlformats.org/officeDocument/2006/customXml" ds:itemID="{C08AA3B4-466A-4A8A-AA7E-550ED0E67A63}">
   <ds:schemaRefs>
     <ds:schemaRef ds:uri="http://schemas.openxmlformats.org/officeDocument/2006/bibliography"/>
   </ds:schemaRefs>

--- a/論文.docx
+++ b/論文.docx
@@ -663,7 +663,7 @@
       <w:bookmarkStart w:id="0" w:name="_Toc515634972"/>
       <w:bookmarkStart w:id="1" w:name="_Toc515635111"/>
       <w:bookmarkStart w:id="2" w:name="_Toc515635237"/>
-      <w:bookmarkStart w:id="3" w:name="_Toc516046710"/>
+      <w:bookmarkStart w:id="3" w:name="_Toc516084797"/>
       <w:r>
         <w:t>摘　要</w:t>
       </w:r>
@@ -763,8 +763,10 @@
           <w:iCs/>
           <w:spacing w:val="4"/>
         </w:rPr>
-        <w:t>四十五</w:t>
-      </w:r>
+        <w:t>43</w:t>
+      </w:r>
+      <w:bookmarkStart w:id="4" w:name="_GoBack"/>
+      <w:bookmarkEnd w:id="4"/>
       <w:r>
         <w:rPr>
           <w:rFonts w:eastAsia="標楷體" w:hint="eastAsia"/>
@@ -1179,17 +1181,17 @@
       <w:pPr>
         <w:pStyle w:val="1"/>
       </w:pPr>
-      <w:bookmarkStart w:id="4" w:name="_Toc515634973"/>
-      <w:bookmarkStart w:id="5" w:name="_Toc515635112"/>
-      <w:bookmarkStart w:id="6" w:name="_Toc515635238"/>
-      <w:bookmarkStart w:id="7" w:name="_Toc516046711"/>
+      <w:bookmarkStart w:id="5" w:name="_Toc515634973"/>
+      <w:bookmarkStart w:id="6" w:name="_Toc515635112"/>
+      <w:bookmarkStart w:id="7" w:name="_Toc515635238"/>
+      <w:bookmarkStart w:id="8" w:name="_Toc516084798"/>
       <w:r>
         <w:t>ABSTRACT</w:t>
       </w:r>
-      <w:bookmarkEnd w:id="4"/>
       <w:bookmarkEnd w:id="5"/>
       <w:bookmarkEnd w:id="6"/>
       <w:bookmarkEnd w:id="7"/>
+      <w:bookmarkEnd w:id="8"/>
     </w:p>
     <w:p>
       <w:pPr>
@@ -1851,9 +1853,9 @@
       <w:pPr>
         <w:pStyle w:val="1"/>
       </w:pPr>
-      <w:bookmarkStart w:id="8" w:name="_Toc515635113"/>
-      <w:bookmarkStart w:id="9" w:name="_Toc515635239"/>
-      <w:bookmarkStart w:id="10" w:name="_Toc516046712"/>
+      <w:bookmarkStart w:id="9" w:name="_Toc515635113"/>
+      <w:bookmarkStart w:id="10" w:name="_Toc515635239"/>
+      <w:bookmarkStart w:id="11" w:name="_Toc516084799"/>
       <w:r>
         <w:rPr>
           <w:rFonts w:hint="eastAsia"/>
@@ -1861,9 +1863,9 @@
         <w:lastRenderedPageBreak/>
         <w:t>目錄</w:t>
       </w:r>
-      <w:bookmarkEnd w:id="8"/>
       <w:bookmarkEnd w:id="9"/>
       <w:bookmarkEnd w:id="10"/>
+      <w:bookmarkEnd w:id="11"/>
     </w:p>
     <w:sdt>
       <w:sdtPr>
@@ -1915,7 +1917,7 @@
           <w:r>
             <w:fldChar w:fldCharType="separate"/>
           </w:r>
-          <w:hyperlink w:anchor="_Toc516046710" w:history="1">
+          <w:hyperlink w:anchor="_Toc516084797" w:history="1">
             <w:r>
               <w:rPr>
                 <w:rStyle w:val="af0"/>
@@ -1943,7 +1945,7 @@
                 <w:noProof/>
                 <w:webHidden/>
               </w:rPr>
-              <w:instrText xml:space="preserve"> PAGEREF _Toc516046710 \h </w:instrText>
+              <w:instrText xml:space="preserve"> PAGEREF _Toc516084797 \h </w:instrText>
             </w:r>
             <w:r>
               <w:rPr>
@@ -1987,7 +1989,7 @@
               <w:sz w:val="24"/>
             </w:rPr>
           </w:pPr>
-          <w:hyperlink w:anchor="_Toc516046711" w:history="1">
+          <w:hyperlink w:anchor="_Toc516084798" w:history="1">
             <w:r>
               <w:rPr>
                 <w:rStyle w:val="af0"/>
@@ -2014,7 +2016,7 @@
                 <w:noProof/>
                 <w:webHidden/>
               </w:rPr>
-              <w:instrText xml:space="preserve"> PAGEREF _Toc516046711 \h </w:instrText>
+              <w:instrText xml:space="preserve"> PAGEREF _Toc516084798 \h </w:instrText>
             </w:r>
             <w:r>
               <w:rPr>
@@ -2058,7 +2060,7 @@
               <w:sz w:val="24"/>
             </w:rPr>
           </w:pPr>
-          <w:hyperlink w:anchor="_Toc516046712" w:history="1">
+          <w:hyperlink w:anchor="_Toc516084799" w:history="1">
             <w:r>
               <w:rPr>
                 <w:rStyle w:val="af0"/>
@@ -2086,7 +2088,7 @@
                 <w:noProof/>
                 <w:webHidden/>
               </w:rPr>
-              <w:instrText xml:space="preserve"> PAGEREF _Toc516046712 \h </w:instrText>
+              <w:instrText xml:space="preserve"> PAGEREF _Toc516084799 \h </w:instrText>
             </w:r>
             <w:r>
               <w:rPr>
@@ -2130,7 +2132,7 @@
               <w:sz w:val="24"/>
             </w:rPr>
           </w:pPr>
-          <w:hyperlink w:anchor="_Toc516046713" w:history="1">
+          <w:hyperlink w:anchor="_Toc516084800" w:history="1">
             <w:r>
               <w:rPr>
                 <w:rStyle w:val="af0"/>
@@ -2158,7 +2160,7 @@
                 <w:noProof/>
                 <w:webHidden/>
               </w:rPr>
-              <w:instrText xml:space="preserve"> PAGEREF _Toc516046713 \h </w:instrText>
+              <w:instrText xml:space="preserve"> PAGEREF _Toc516084800 \h </w:instrText>
             </w:r>
             <w:r>
               <w:rPr>
@@ -2202,7 +2204,7 @@
               <w:sz w:val="24"/>
             </w:rPr>
           </w:pPr>
-          <w:hyperlink w:anchor="_Toc516046714" w:history="1">
+          <w:hyperlink w:anchor="_Toc516084801" w:history="1">
             <w:r>
               <w:rPr>
                 <w:rStyle w:val="af0"/>
@@ -2230,7 +2232,7 @@
                 <w:noProof/>
                 <w:webHidden/>
               </w:rPr>
-              <w:instrText xml:space="preserve"> PAGEREF _Toc516046714 \h </w:instrText>
+              <w:instrText xml:space="preserve"> PAGEREF _Toc516084801 \h </w:instrText>
             </w:r>
             <w:r>
               <w:rPr>
@@ -2274,7 +2276,7 @@
               <w:sz w:val="24"/>
             </w:rPr>
           </w:pPr>
-          <w:hyperlink w:anchor="_Toc516046715" w:history="1">
+          <w:hyperlink w:anchor="_Toc516084802" w:history="1">
             <w:r>
               <w:rPr>
                 <w:rStyle w:val="af0"/>
@@ -2317,7 +2319,7 @@
                 <w:noProof/>
                 <w:webHidden/>
               </w:rPr>
-              <w:instrText xml:space="preserve"> PAGEREF _Toc516046715 \h </w:instrText>
+              <w:instrText xml:space="preserve"> PAGEREF _Toc516084802 \h </w:instrText>
             </w:r>
             <w:r>
               <w:rPr>
@@ -2361,7 +2363,7 @@
               <w:sz w:val="24"/>
             </w:rPr>
           </w:pPr>
-          <w:hyperlink w:anchor="_Toc516046716" w:history="1">
+          <w:hyperlink w:anchor="_Toc516084803" w:history="1">
             <w:r>
               <w:rPr>
                 <w:rStyle w:val="af0"/>
@@ -2396,7 +2398,7 @@
                 <w:noProof/>
                 <w:webHidden/>
               </w:rPr>
-              <w:instrText xml:space="preserve"> PAGEREF _Toc516046716 \h </w:instrText>
+              <w:instrText xml:space="preserve"> PAGEREF _Toc516084803 \h </w:instrText>
             </w:r>
             <w:r>
               <w:rPr>
@@ -2440,7 +2442,7 @@
               <w:sz w:val="24"/>
             </w:rPr>
           </w:pPr>
-          <w:hyperlink w:anchor="_Toc516046717" w:history="1">
+          <w:hyperlink w:anchor="_Toc516084804" w:history="1">
             <w:r>
               <w:rPr>
                 <w:rStyle w:val="af0"/>
@@ -2475,7 +2477,7 @@
                 <w:noProof/>
                 <w:webHidden/>
               </w:rPr>
-              <w:instrText xml:space="preserve"> PAGEREF _Toc516046717 \h </w:instrText>
+              <w:instrText xml:space="preserve"> PAGEREF _Toc516084804 \h </w:instrText>
             </w:r>
             <w:r>
               <w:rPr>
@@ -2519,7 +2521,7 @@
               <w:sz w:val="24"/>
             </w:rPr>
           </w:pPr>
-          <w:hyperlink w:anchor="_Toc516046718" w:history="1">
+          <w:hyperlink w:anchor="_Toc516084805" w:history="1">
             <w:r>
               <w:rPr>
                 <w:rStyle w:val="af0"/>
@@ -2554,7 +2556,7 @@
                 <w:noProof/>
                 <w:webHidden/>
               </w:rPr>
-              <w:instrText xml:space="preserve"> PAGEREF _Toc516046718 \h </w:instrText>
+              <w:instrText xml:space="preserve"> PAGEREF _Toc516084805 \h </w:instrText>
             </w:r>
             <w:r>
               <w:rPr>
@@ -2598,7 +2600,7 @@
               <w:sz w:val="24"/>
             </w:rPr>
           </w:pPr>
-          <w:hyperlink w:anchor="_Toc516046719" w:history="1">
+          <w:hyperlink w:anchor="_Toc516084806" w:history="1">
             <w:r>
               <w:rPr>
                 <w:rStyle w:val="af0"/>
@@ -2641,7 +2643,7 @@
                 <w:noProof/>
                 <w:webHidden/>
               </w:rPr>
-              <w:instrText xml:space="preserve"> PAGEREF _Toc516046719 \h </w:instrText>
+              <w:instrText xml:space="preserve"> PAGEREF _Toc516084806 \h </w:instrText>
             </w:r>
             <w:r>
               <w:rPr>
@@ -2685,7 +2687,7 @@
               <w:sz w:val="24"/>
             </w:rPr>
           </w:pPr>
-          <w:hyperlink w:anchor="_Toc516046720" w:history="1">
+          <w:hyperlink w:anchor="_Toc516084807" w:history="1">
             <w:r>
               <w:rPr>
                 <w:rStyle w:val="af0"/>
@@ -2712,7 +2714,7 @@
                 <w:noProof/>
                 <w:webHidden/>
               </w:rPr>
-              <w:instrText xml:space="preserve"> PAGEREF _Toc516046720 \h </w:instrText>
+              <w:instrText xml:space="preserve"> PAGEREF _Toc516084807 \h </w:instrText>
             </w:r>
             <w:r>
               <w:rPr>
@@ -2756,7 +2758,7 @@
               <w:sz w:val="24"/>
             </w:rPr>
           </w:pPr>
-          <w:hyperlink w:anchor="_Toc516046721" w:history="1">
+          <w:hyperlink w:anchor="_Toc516084808" w:history="1">
             <w:r>
               <w:rPr>
                 <w:rStyle w:val="af0"/>
@@ -2791,7 +2793,7 @@
                 <w:noProof/>
                 <w:webHidden/>
               </w:rPr>
-              <w:instrText xml:space="preserve"> PAGEREF _Toc516046721 \h </w:instrText>
+              <w:instrText xml:space="preserve"> PAGEREF _Toc516084808 \h </w:instrText>
             </w:r>
             <w:r>
               <w:rPr>
@@ -2835,7 +2837,7 @@
               <w:sz w:val="24"/>
             </w:rPr>
           </w:pPr>
-          <w:hyperlink w:anchor="_Toc516046722" w:history="1">
+          <w:hyperlink w:anchor="_Toc516084809" w:history="1">
             <w:r>
               <w:rPr>
                 <w:rStyle w:val="af0"/>
@@ -2863,7 +2865,7 @@
                 <w:noProof/>
                 <w:webHidden/>
               </w:rPr>
-              <w:instrText xml:space="preserve"> PAGEREF _Toc516046722 \h </w:instrText>
+              <w:instrText xml:space="preserve"> PAGEREF _Toc516084809 \h </w:instrText>
             </w:r>
             <w:r>
               <w:rPr>
@@ -2907,7 +2909,7 @@
               <w:sz w:val="24"/>
             </w:rPr>
           </w:pPr>
-          <w:hyperlink w:anchor="_Toc516046723" w:history="1">
+          <w:hyperlink w:anchor="_Toc516084810" w:history="1">
             <w:r>
               <w:rPr>
                 <w:rStyle w:val="af0"/>
@@ -2935,7 +2937,7 @@
                 <w:noProof/>
                 <w:webHidden/>
               </w:rPr>
-              <w:instrText xml:space="preserve"> PAGEREF _Toc516046723 \h </w:instrText>
+              <w:instrText xml:space="preserve"> PAGEREF _Toc516084810 \h </w:instrText>
             </w:r>
             <w:r>
               <w:rPr>
@@ -2979,7 +2981,7 @@
               <w:sz w:val="24"/>
             </w:rPr>
           </w:pPr>
-          <w:hyperlink w:anchor="_Toc516046724" w:history="1">
+          <w:hyperlink w:anchor="_Toc516084811" w:history="1">
             <w:r>
               <w:rPr>
                 <w:rStyle w:val="af0"/>
@@ -3007,7 +3009,7 @@
                 <w:noProof/>
                 <w:webHidden/>
               </w:rPr>
-              <w:instrText xml:space="preserve"> PAGEREF _Toc516046724 \h </w:instrText>
+              <w:instrText xml:space="preserve"> PAGEREF _Toc516084811 \h </w:instrText>
             </w:r>
             <w:r>
               <w:rPr>
@@ -3051,7 +3053,7 @@
               <w:sz w:val="24"/>
             </w:rPr>
           </w:pPr>
-          <w:hyperlink w:anchor="_Toc516046725" w:history="1">
+          <w:hyperlink w:anchor="_Toc516084812" w:history="1">
             <w:r>
               <w:rPr>
                 <w:rStyle w:val="af0"/>
@@ -3079,7 +3081,7 @@
                 <w:noProof/>
                 <w:webHidden/>
               </w:rPr>
-              <w:instrText xml:space="preserve"> PAGEREF _Toc516046725 \h </w:instrText>
+              <w:instrText xml:space="preserve"> PAGEREF _Toc516084812 \h </w:instrText>
             </w:r>
             <w:r>
               <w:rPr>
@@ -3123,7 +3125,7 @@
               <w:sz w:val="24"/>
             </w:rPr>
           </w:pPr>
-          <w:hyperlink w:anchor="_Toc516046726" w:history="1">
+          <w:hyperlink w:anchor="_Toc516084813" w:history="1">
             <w:r>
               <w:rPr>
                 <w:rStyle w:val="af0"/>
@@ -3151,7 +3153,7 @@
                 <w:noProof/>
                 <w:webHidden/>
               </w:rPr>
-              <w:instrText xml:space="preserve"> PAGEREF _Toc516046726 \h </w:instrText>
+              <w:instrText xml:space="preserve"> PAGEREF _Toc516084813 \h </w:instrText>
             </w:r>
             <w:r>
               <w:rPr>
@@ -3195,7 +3197,7 @@
               <w:sz w:val="24"/>
             </w:rPr>
           </w:pPr>
-          <w:hyperlink w:anchor="_Toc516046727" w:history="1">
+          <w:hyperlink w:anchor="_Toc516084814" w:history="1">
             <w:r>
               <w:rPr>
                 <w:rStyle w:val="af0"/>
@@ -3223,7 +3225,7 @@
                 <w:noProof/>
                 <w:webHidden/>
               </w:rPr>
-              <w:instrText xml:space="preserve"> PAGEREF _Toc516046727 \h </w:instrText>
+              <w:instrText xml:space="preserve"> PAGEREF _Toc516084814 \h </w:instrText>
             </w:r>
             <w:r>
               <w:rPr>
@@ -3267,7 +3269,7 @@
               <w:sz w:val="24"/>
             </w:rPr>
           </w:pPr>
-          <w:hyperlink w:anchor="_Toc516046728" w:history="1">
+          <w:hyperlink w:anchor="_Toc516084815" w:history="1">
             <w:r>
               <w:rPr>
                 <w:rStyle w:val="af0"/>
@@ -3302,7 +3304,7 @@
                 <w:noProof/>
                 <w:webHidden/>
               </w:rPr>
-              <w:instrText xml:space="preserve"> PAGEREF _Toc516046728 \h </w:instrText>
+              <w:instrText xml:space="preserve"> PAGEREF _Toc516084815 \h </w:instrText>
             </w:r>
             <w:r>
               <w:rPr>
@@ -3346,7 +3348,7 @@
               <w:sz w:val="24"/>
             </w:rPr>
           </w:pPr>
-          <w:hyperlink w:anchor="_Toc516046729" w:history="1">
+          <w:hyperlink w:anchor="_Toc516084816" w:history="1">
             <w:r>
               <w:rPr>
                 <w:rStyle w:val="af0"/>
@@ -3398,7 +3400,7 @@
                 <w:noProof/>
                 <w:webHidden/>
               </w:rPr>
-              <w:instrText xml:space="preserve"> PAGEREF _Toc516046729 \h </w:instrText>
+              <w:instrText xml:space="preserve"> PAGEREF _Toc516084816 \h </w:instrText>
             </w:r>
             <w:r>
               <w:rPr>
@@ -3442,7 +3444,7 @@
               <w:sz w:val="24"/>
             </w:rPr>
           </w:pPr>
-          <w:hyperlink w:anchor="_Toc516046730" w:history="1">
+          <w:hyperlink w:anchor="_Toc516084817" w:history="1">
             <w:r>
               <w:rPr>
                 <w:rStyle w:val="af0"/>
@@ -3494,7 +3496,7 @@
                 <w:noProof/>
                 <w:webHidden/>
               </w:rPr>
-              <w:instrText xml:space="preserve"> PAGEREF _Toc516046730 \h </w:instrText>
+              <w:instrText xml:space="preserve"> PAGEREF _Toc516084817 \h </w:instrText>
             </w:r>
             <w:r>
               <w:rPr>
@@ -3538,7 +3540,7 @@
               <w:sz w:val="24"/>
             </w:rPr>
           </w:pPr>
-          <w:hyperlink w:anchor="_Toc516046731" w:history="1">
+          <w:hyperlink w:anchor="_Toc516084818" w:history="1">
             <w:r>
               <w:rPr>
                 <w:rStyle w:val="af0"/>
@@ -3590,7 +3592,7 @@
                 <w:noProof/>
                 <w:webHidden/>
               </w:rPr>
-              <w:instrText xml:space="preserve"> PAGEREF _Toc516046731 \h </w:instrText>
+              <w:instrText xml:space="preserve"> PAGEREF _Toc516084818 \h </w:instrText>
             </w:r>
             <w:r>
               <w:rPr>
@@ -3634,7 +3636,7 @@
               <w:sz w:val="24"/>
             </w:rPr>
           </w:pPr>
-          <w:hyperlink w:anchor="_Toc516046732" w:history="1">
+          <w:hyperlink w:anchor="_Toc516084819" w:history="1">
             <w:r>
               <w:rPr>
                 <w:rStyle w:val="af0"/>
@@ -3686,7 +3688,7 @@
                 <w:noProof/>
                 <w:webHidden/>
               </w:rPr>
-              <w:instrText xml:space="preserve"> PAGEREF _Toc516046732 \h </w:instrText>
+              <w:instrText xml:space="preserve"> PAGEREF _Toc516084819 \h </w:instrText>
             </w:r>
             <w:r>
               <w:rPr>
@@ -3730,7 +3732,7 @@
               <w:sz w:val="24"/>
             </w:rPr>
           </w:pPr>
-          <w:hyperlink w:anchor="_Toc516046733" w:history="1">
+          <w:hyperlink w:anchor="_Toc516084820" w:history="1">
             <w:r>
               <w:rPr>
                 <w:rStyle w:val="af0"/>
@@ -3757,7 +3759,7 @@
                 <w:noProof/>
                 <w:webHidden/>
               </w:rPr>
-              <w:instrText xml:space="preserve"> PAGEREF _Toc516046733 \h </w:instrText>
+              <w:instrText xml:space="preserve"> PAGEREF _Toc516084820 \h </w:instrText>
             </w:r>
             <w:r>
               <w:rPr>
@@ -3801,7 +3803,7 @@
               <w:sz w:val="24"/>
             </w:rPr>
           </w:pPr>
-          <w:hyperlink w:anchor="_Toc516046734" w:history="1">
+          <w:hyperlink w:anchor="_Toc516084821" w:history="1">
             <w:r>
               <w:rPr>
                 <w:rStyle w:val="af0"/>
@@ -3844,7 +3846,7 @@
                 <w:noProof/>
                 <w:webHidden/>
               </w:rPr>
-              <w:instrText xml:space="preserve"> PAGEREF _Toc516046734 \h </w:instrText>
+              <w:instrText xml:space="preserve"> PAGEREF _Toc516084821 \h </w:instrText>
             </w:r>
             <w:r>
               <w:rPr>
@@ -3888,7 +3890,7 @@
               <w:sz w:val="24"/>
             </w:rPr>
           </w:pPr>
-          <w:hyperlink w:anchor="_Toc516046735" w:history="1">
+          <w:hyperlink w:anchor="_Toc516084822" w:history="1">
             <w:r>
               <w:rPr>
                 <w:rStyle w:val="af0"/>
@@ -3923,7 +3925,7 @@
                 <w:noProof/>
                 <w:webHidden/>
               </w:rPr>
-              <w:instrText xml:space="preserve"> PAGEREF _Toc516046735 \h </w:instrText>
+              <w:instrText xml:space="preserve"> PAGEREF _Toc516084822 \h </w:instrText>
             </w:r>
             <w:r>
               <w:rPr>
@@ -3967,7 +3969,7 @@
               <w:sz w:val="24"/>
             </w:rPr>
           </w:pPr>
-          <w:hyperlink w:anchor="_Toc516046736" w:history="1">
+          <w:hyperlink w:anchor="_Toc516084823" w:history="1">
             <w:r>
               <w:rPr>
                 <w:rStyle w:val="af0"/>
@@ -3995,7 +3997,7 @@
                 <w:noProof/>
                 <w:webHidden/>
               </w:rPr>
-              <w:instrText xml:space="preserve"> PAGEREF _Toc516046736 \h </w:instrText>
+              <w:instrText xml:space="preserve"> PAGEREF _Toc516084823 \h </w:instrText>
             </w:r>
             <w:r>
               <w:rPr>
@@ -4039,7 +4041,7 @@
               <w:sz w:val="24"/>
             </w:rPr>
           </w:pPr>
-          <w:hyperlink w:anchor="_Toc516046737" w:history="1">
+          <w:hyperlink w:anchor="_Toc516084824" w:history="1">
             <w:r>
               <w:rPr>
                 <w:rStyle w:val="af0"/>
@@ -4066,7 +4068,7 @@
                 <w:noProof/>
                 <w:webHidden/>
               </w:rPr>
-              <w:instrText xml:space="preserve"> PAGEREF _Toc516046737 \h </w:instrText>
+              <w:instrText xml:space="preserve"> PAGEREF _Toc516084824 \h </w:instrText>
             </w:r>
             <w:r>
               <w:rPr>
@@ -4110,7 +4112,7 @@
               <w:sz w:val="24"/>
             </w:rPr>
           </w:pPr>
-          <w:hyperlink w:anchor="_Toc516046738" w:history="1">
+          <w:hyperlink w:anchor="_Toc516084825" w:history="1">
             <w:r>
               <w:rPr>
                 <w:rStyle w:val="af0"/>
@@ -4145,7 +4147,7 @@
                 <w:noProof/>
                 <w:webHidden/>
               </w:rPr>
-              <w:instrText xml:space="preserve"> PAGEREF _Toc516046738 \h </w:instrText>
+              <w:instrText xml:space="preserve"> PAGEREF _Toc516084825 \h </w:instrText>
             </w:r>
             <w:r>
               <w:rPr>
@@ -4189,7 +4191,7 @@
               <w:sz w:val="24"/>
             </w:rPr>
           </w:pPr>
-          <w:hyperlink w:anchor="_Toc516046739" w:history="1">
+          <w:hyperlink w:anchor="_Toc516084826" w:history="1">
             <w:r>
               <w:rPr>
                 <w:rStyle w:val="af0"/>
@@ -4224,7 +4226,7 @@
                 <w:noProof/>
                 <w:webHidden/>
               </w:rPr>
-              <w:instrText xml:space="preserve"> PAGEREF _Toc516046739 \h </w:instrText>
+              <w:instrText xml:space="preserve"> PAGEREF _Toc516084826 \h </w:instrText>
             </w:r>
             <w:r>
               <w:rPr>
@@ -4268,7 +4270,7 @@
               <w:sz w:val="24"/>
             </w:rPr>
           </w:pPr>
-          <w:hyperlink w:anchor="_Toc516046740" w:history="1">
+          <w:hyperlink w:anchor="_Toc516084827" w:history="1">
             <w:r>
               <w:rPr>
                 <w:rStyle w:val="af0"/>
@@ -4303,7 +4305,7 @@
                 <w:noProof/>
                 <w:webHidden/>
               </w:rPr>
-              <w:instrText xml:space="preserve"> PAGEREF _Toc516046740 \h </w:instrText>
+              <w:instrText xml:space="preserve"> PAGEREF _Toc516084827 \h </w:instrText>
             </w:r>
             <w:r>
               <w:rPr>
@@ -4347,7 +4349,7 @@
               <w:sz w:val="24"/>
             </w:rPr>
           </w:pPr>
-          <w:hyperlink w:anchor="_Toc516046741" w:history="1">
+          <w:hyperlink w:anchor="_Toc516084828" w:history="1">
             <w:r>
               <w:rPr>
                 <w:rStyle w:val="af0"/>
@@ -4397,7 +4399,7 @@
                 <w:noProof/>
                 <w:webHidden/>
               </w:rPr>
-              <w:instrText xml:space="preserve"> PAGEREF _Toc516046741 \h </w:instrText>
+              <w:instrText xml:space="preserve"> PAGEREF _Toc516084828 \h </w:instrText>
             </w:r>
             <w:r>
               <w:rPr>
@@ -4441,7 +4443,7 @@
               <w:sz w:val="24"/>
             </w:rPr>
           </w:pPr>
-          <w:hyperlink w:anchor="_Toc516046742" w:history="1">
+          <w:hyperlink w:anchor="_Toc516084829" w:history="1">
             <w:r>
               <w:rPr>
                 <w:rStyle w:val="af0"/>
@@ -4476,7 +4478,7 @@
                 <w:noProof/>
                 <w:webHidden/>
               </w:rPr>
-              <w:instrText xml:space="preserve"> PAGEREF _Toc516046742 \h </w:instrText>
+              <w:instrText xml:space="preserve"> PAGEREF _Toc516084829 \h </w:instrText>
             </w:r>
             <w:r>
               <w:rPr>
@@ -4520,7 +4522,7 @@
               <w:sz w:val="24"/>
             </w:rPr>
           </w:pPr>
-          <w:hyperlink w:anchor="_Toc516046743" w:history="1">
+          <w:hyperlink w:anchor="_Toc516084830" w:history="1">
             <w:r>
               <w:rPr>
                 <w:rStyle w:val="af0"/>
@@ -4555,7 +4557,7 @@
                 <w:noProof/>
                 <w:webHidden/>
               </w:rPr>
-              <w:instrText xml:space="preserve"> PAGEREF _Toc516046743 \h </w:instrText>
+              <w:instrText xml:space="preserve"> PAGEREF _Toc516084830 \h </w:instrText>
             </w:r>
             <w:r>
               <w:rPr>
@@ -4599,7 +4601,7 @@
               <w:sz w:val="24"/>
             </w:rPr>
           </w:pPr>
-          <w:hyperlink w:anchor="_Toc516046744" w:history="1">
+          <w:hyperlink w:anchor="_Toc516084831" w:history="1">
             <w:r>
               <w:rPr>
                 <w:rStyle w:val="af0"/>
@@ -4634,7 +4636,7 @@
                 <w:noProof/>
                 <w:webHidden/>
               </w:rPr>
-              <w:instrText xml:space="preserve"> PAGEREF _Toc516046744 \h </w:instrText>
+              <w:instrText xml:space="preserve"> PAGEREF _Toc516084831 \h </w:instrText>
             </w:r>
             <w:r>
               <w:rPr>
@@ -4678,7 +4680,7 @@
               <w:sz w:val="24"/>
             </w:rPr>
           </w:pPr>
-          <w:hyperlink w:anchor="_Toc516046745" w:history="1">
+          <w:hyperlink w:anchor="_Toc516084832" w:history="1">
             <w:r>
               <w:rPr>
                 <w:rStyle w:val="af0"/>
@@ -4713,7 +4715,7 @@
                 <w:noProof/>
                 <w:webHidden/>
               </w:rPr>
-              <w:instrText xml:space="preserve"> PAGEREF _Toc516046745 \h </w:instrText>
+              <w:instrText xml:space="preserve"> PAGEREF _Toc516084832 \h </w:instrText>
             </w:r>
             <w:r>
               <w:rPr>
@@ -4757,7 +4759,7 @@
               <w:sz w:val="24"/>
             </w:rPr>
           </w:pPr>
-          <w:hyperlink w:anchor="_Toc516046746" w:history="1">
+          <w:hyperlink w:anchor="_Toc516084833" w:history="1">
             <w:r>
               <w:rPr>
                 <w:rStyle w:val="af0"/>
@@ -4792,7 +4794,7 @@
                 <w:noProof/>
                 <w:webHidden/>
               </w:rPr>
-              <w:instrText xml:space="preserve"> PAGEREF _Toc516046746 \h </w:instrText>
+              <w:instrText xml:space="preserve"> PAGEREF _Toc516084833 \h </w:instrText>
             </w:r>
             <w:r>
               <w:rPr>
@@ -4836,7 +4838,7 @@
               <w:sz w:val="24"/>
             </w:rPr>
           </w:pPr>
-          <w:hyperlink w:anchor="_Toc516046747" w:history="1">
+          <w:hyperlink w:anchor="_Toc516084834" w:history="1">
             <w:r>
               <w:rPr>
                 <w:rStyle w:val="af0"/>
@@ -4850,7 +4852,7 @@
                 <w:rFonts w:hint="eastAsia"/>
                 <w:noProof/>
               </w:rPr>
-              <w:t>壞味道的偵測、暴露及消除流程</w:t>
+              <w:t>壞味道的偵測、曝露及消除流程</w:t>
             </w:r>
             <w:r>
               <w:rPr>
@@ -4871,7 +4873,7 @@
                 <w:noProof/>
                 <w:webHidden/>
               </w:rPr>
-              <w:instrText xml:space="preserve"> PAGEREF _Toc516046747 \h </w:instrText>
+              <w:instrText xml:space="preserve"> PAGEREF _Toc516084834 \h </w:instrText>
             </w:r>
             <w:r>
               <w:rPr>
@@ -4915,7 +4917,7 @@
               <w:sz w:val="24"/>
             </w:rPr>
           </w:pPr>
-          <w:hyperlink w:anchor="_Toc516046748" w:history="1">
+          <w:hyperlink w:anchor="_Toc516084835" w:history="1">
             <w:r>
               <w:rPr>
                 <w:rStyle w:val="af0"/>
@@ -4958,7 +4960,7 @@
                 <w:noProof/>
                 <w:webHidden/>
               </w:rPr>
-              <w:instrText xml:space="preserve"> PAGEREF _Toc516046748 \h </w:instrText>
+              <w:instrText xml:space="preserve"> PAGEREF _Toc516084835 \h </w:instrText>
             </w:r>
             <w:r>
               <w:rPr>
@@ -5002,7 +5004,7 @@
               <w:sz w:val="24"/>
             </w:rPr>
           </w:pPr>
-          <w:hyperlink w:anchor="_Toc516046749" w:history="1">
+          <w:hyperlink w:anchor="_Toc516084836" w:history="1">
             <w:r>
               <w:rPr>
                 <w:rStyle w:val="af0"/>
@@ -5037,7 +5039,7 @@
                 <w:noProof/>
                 <w:webHidden/>
               </w:rPr>
-              <w:instrText xml:space="preserve"> PAGEREF _Toc516046749 \h </w:instrText>
+              <w:instrText xml:space="preserve"> PAGEREF _Toc516084836 \h </w:instrText>
             </w:r>
             <w:r>
               <w:rPr>
@@ -5081,7 +5083,7 @@
               <w:sz w:val="24"/>
             </w:rPr>
           </w:pPr>
-          <w:hyperlink w:anchor="_Toc516046750" w:history="1">
+          <w:hyperlink w:anchor="_Toc516084837" w:history="1">
             <w:r>
               <w:rPr>
                 <w:rStyle w:val="af0"/>
@@ -5125,7 +5127,7 @@
                 <w:noProof/>
                 <w:webHidden/>
               </w:rPr>
-              <w:instrText xml:space="preserve"> PAGEREF _Toc516046750 \h </w:instrText>
+              <w:instrText xml:space="preserve"> PAGEREF _Toc516084837 \h </w:instrText>
             </w:r>
             <w:r>
               <w:rPr>
@@ -5169,7 +5171,7 @@
               <w:sz w:val="24"/>
             </w:rPr>
           </w:pPr>
-          <w:hyperlink w:anchor="_Toc516046751" w:history="1">
+          <w:hyperlink w:anchor="_Toc516084838" w:history="1">
             <w:r>
               <w:rPr>
                 <w:rStyle w:val="af0"/>
@@ -5192,7 +5194,7 @@
                 <w:rFonts w:hint="eastAsia"/>
                 <w:noProof/>
               </w:rPr>
-              <w:t>暴露</w:t>
+              <w:t>曝露</w:t>
             </w:r>
             <w:r>
               <w:rPr>
@@ -5229,7 +5231,7 @@
                 <w:noProof/>
                 <w:webHidden/>
               </w:rPr>
-              <w:instrText xml:space="preserve"> PAGEREF _Toc516046751 \h </w:instrText>
+              <w:instrText xml:space="preserve"> PAGEREF _Toc516084838 \h </w:instrText>
             </w:r>
             <w:r>
               <w:rPr>
@@ -5273,7 +5275,7 @@
               <w:sz w:val="24"/>
             </w:rPr>
           </w:pPr>
-          <w:hyperlink w:anchor="_Toc516046752" w:history="1">
+          <w:hyperlink w:anchor="_Toc516084839" w:history="1">
             <w:r>
               <w:rPr>
                 <w:rStyle w:val="af0"/>
@@ -5325,7 +5327,7 @@
                 <w:noProof/>
                 <w:webHidden/>
               </w:rPr>
-              <w:instrText xml:space="preserve"> PAGEREF _Toc516046752 \h </w:instrText>
+              <w:instrText xml:space="preserve"> PAGEREF _Toc516084839 \h </w:instrText>
             </w:r>
             <w:r>
               <w:rPr>
@@ -5369,7 +5371,7 @@
               <w:sz w:val="24"/>
             </w:rPr>
           </w:pPr>
-          <w:hyperlink w:anchor="_Toc516046753" w:history="1">
+          <w:hyperlink w:anchor="_Toc516084840" w:history="1">
             <w:r>
               <w:rPr>
                 <w:rStyle w:val="af0"/>
@@ -5404,7 +5406,7 @@
                 <w:noProof/>
                 <w:webHidden/>
               </w:rPr>
-              <w:instrText xml:space="preserve"> PAGEREF _Toc516046753 \h </w:instrText>
+              <w:instrText xml:space="preserve"> PAGEREF _Toc516084840 \h </w:instrText>
             </w:r>
             <w:r>
               <w:rPr>
@@ -5448,7 +5450,7 @@
               <w:sz w:val="24"/>
             </w:rPr>
           </w:pPr>
-          <w:hyperlink w:anchor="_Toc516046754" w:history="1">
+          <w:hyperlink w:anchor="_Toc516084841" w:history="1">
             <w:r>
               <w:rPr>
                 <w:rStyle w:val="af0"/>
@@ -5492,7 +5494,7 @@
                 <w:noProof/>
                 <w:webHidden/>
               </w:rPr>
-              <w:instrText xml:space="preserve"> PAGEREF _Toc516046754 \h </w:instrText>
+              <w:instrText xml:space="preserve"> PAGEREF _Toc516084841 \h </w:instrText>
             </w:r>
             <w:r>
               <w:rPr>
@@ -5536,7 +5538,7 @@
               <w:sz w:val="24"/>
             </w:rPr>
           </w:pPr>
-          <w:hyperlink w:anchor="_Toc516046755" w:history="1">
+          <w:hyperlink w:anchor="_Toc516084842" w:history="1">
             <w:r>
               <w:rPr>
                 <w:rStyle w:val="af0"/>
@@ -5559,7 +5561,7 @@
                 <w:rFonts w:hint="eastAsia"/>
                 <w:noProof/>
               </w:rPr>
-              <w:t>暴露</w:t>
+              <w:t>曝露</w:t>
             </w:r>
             <w:r>
               <w:rPr>
@@ -5596,7 +5598,7 @@
                 <w:noProof/>
                 <w:webHidden/>
               </w:rPr>
-              <w:instrText xml:space="preserve"> PAGEREF _Toc516046755 \h </w:instrText>
+              <w:instrText xml:space="preserve"> PAGEREF _Toc516084842 \h </w:instrText>
             </w:r>
             <w:r>
               <w:rPr>
@@ -5640,7 +5642,7 @@
               <w:sz w:val="24"/>
             </w:rPr>
           </w:pPr>
-          <w:hyperlink w:anchor="_Toc516046756" w:history="1">
+          <w:hyperlink w:anchor="_Toc516084843" w:history="1">
             <w:r>
               <w:rPr>
                 <w:rStyle w:val="af0"/>
@@ -5692,7 +5694,7 @@
                 <w:noProof/>
                 <w:webHidden/>
               </w:rPr>
-              <w:instrText xml:space="preserve"> PAGEREF _Toc516046756 \h </w:instrText>
+              <w:instrText xml:space="preserve"> PAGEREF _Toc516084843 \h </w:instrText>
             </w:r>
             <w:r>
               <w:rPr>
@@ -5736,7 +5738,7 @@
               <w:sz w:val="24"/>
             </w:rPr>
           </w:pPr>
-          <w:hyperlink w:anchor="_Toc516046757" w:history="1">
+          <w:hyperlink w:anchor="_Toc516084844" w:history="1">
             <w:r>
               <w:rPr>
                 <w:rStyle w:val="af0"/>
@@ -5771,7 +5773,7 @@
                 <w:noProof/>
                 <w:webHidden/>
               </w:rPr>
-              <w:instrText xml:space="preserve"> PAGEREF _Toc516046757 \h </w:instrText>
+              <w:instrText xml:space="preserve"> PAGEREF _Toc516084844 \h </w:instrText>
             </w:r>
             <w:r>
               <w:rPr>
@@ -5815,14 +5817,14 @@
               <w:sz w:val="24"/>
             </w:rPr>
           </w:pPr>
-          <w:hyperlink w:anchor="_Toc516046758" w:history="1">
+          <w:hyperlink w:anchor="_Toc516084845" w:history="1">
             <w:r>
               <w:rPr>
                 <w:rStyle w:val="af0"/>
                 <w:rFonts w:ascii="Times New Roman" w:eastAsia="標楷體" w:hAnsi="Times New Roman"/>
                 <w:noProof/>
               </w:rPr>
-              <w:t xml:space="preserve">4.3.1 </w:t>
+              <w:t>4.3.1</w:t>
             </w:r>
             <w:r>
               <w:rPr>
@@ -5859,7 +5861,7 @@
                 <w:noProof/>
                 <w:webHidden/>
               </w:rPr>
-              <w:instrText xml:space="preserve"> PAGEREF _Toc516046758 \h </w:instrText>
+              <w:instrText xml:space="preserve"> PAGEREF _Toc516084845 \h </w:instrText>
             </w:r>
             <w:r>
               <w:rPr>
@@ -5903,7 +5905,7 @@
               <w:sz w:val="24"/>
             </w:rPr>
           </w:pPr>
-          <w:hyperlink w:anchor="_Toc516046759" w:history="1">
+          <w:hyperlink w:anchor="_Toc516084846" w:history="1">
             <w:r>
               <w:rPr>
                 <w:rStyle w:val="af0"/>
@@ -5926,7 +5928,7 @@
                 <w:rFonts w:hint="eastAsia"/>
                 <w:noProof/>
               </w:rPr>
-              <w:t>暴露</w:t>
+              <w:t>曝露</w:t>
             </w:r>
             <w:r>
               <w:rPr>
@@ -5963,7 +5965,7 @@
                 <w:noProof/>
                 <w:webHidden/>
               </w:rPr>
-              <w:instrText xml:space="preserve"> PAGEREF _Toc516046759 \h </w:instrText>
+              <w:instrText xml:space="preserve"> PAGEREF _Toc516084846 \h </w:instrText>
             </w:r>
             <w:r>
               <w:rPr>
@@ -6007,7 +6009,7 @@
               <w:sz w:val="24"/>
             </w:rPr>
           </w:pPr>
-          <w:hyperlink w:anchor="_Toc516046760" w:history="1">
+          <w:hyperlink w:anchor="_Toc516084847" w:history="1">
             <w:r>
               <w:rPr>
                 <w:rStyle w:val="af0"/>
@@ -6059,7 +6061,7 @@
                 <w:noProof/>
                 <w:webHidden/>
               </w:rPr>
-              <w:instrText xml:space="preserve"> PAGEREF _Toc516046760 \h </w:instrText>
+              <w:instrText xml:space="preserve"> PAGEREF _Toc516084847 \h </w:instrText>
             </w:r>
             <w:r>
               <w:rPr>
@@ -6103,7 +6105,7 @@
               <w:sz w:val="24"/>
             </w:rPr>
           </w:pPr>
-          <w:hyperlink w:anchor="_Toc516046761" w:history="1">
+          <w:hyperlink w:anchor="_Toc516084848" w:history="1">
             <w:r>
               <w:rPr>
                 <w:rStyle w:val="af0"/>
@@ -6138,7 +6140,7 @@
                 <w:noProof/>
                 <w:webHidden/>
               </w:rPr>
-              <w:instrText xml:space="preserve"> PAGEREF _Toc516046761 \h </w:instrText>
+              <w:instrText xml:space="preserve"> PAGEREF _Toc516084848 \h </w:instrText>
             </w:r>
             <w:r>
               <w:rPr>
@@ -6182,7 +6184,7 @@
               <w:sz w:val="24"/>
             </w:rPr>
           </w:pPr>
-          <w:hyperlink w:anchor="_Toc516046762" w:history="1">
+          <w:hyperlink w:anchor="_Toc516084849" w:history="1">
             <w:r>
               <w:rPr>
                 <w:rStyle w:val="af0"/>
@@ -6226,7 +6228,7 @@
                 <w:noProof/>
                 <w:webHidden/>
               </w:rPr>
-              <w:instrText xml:space="preserve"> PAGEREF _Toc516046762 \h </w:instrText>
+              <w:instrText xml:space="preserve"> PAGEREF _Toc516084849 \h </w:instrText>
             </w:r>
             <w:r>
               <w:rPr>
@@ -6270,7 +6272,7 @@
               <w:sz w:val="24"/>
             </w:rPr>
           </w:pPr>
-          <w:hyperlink w:anchor="_Toc516046763" w:history="1">
+          <w:hyperlink w:anchor="_Toc516084850" w:history="1">
             <w:r>
               <w:rPr>
                 <w:rStyle w:val="af0"/>
@@ -6293,7 +6295,7 @@
                 <w:rFonts w:hint="eastAsia"/>
                 <w:noProof/>
               </w:rPr>
-              <w:t>暴露</w:t>
+              <w:t>曝露</w:t>
             </w:r>
             <w:r>
               <w:rPr>
@@ -6330,7 +6332,7 @@
                 <w:noProof/>
                 <w:webHidden/>
               </w:rPr>
-              <w:instrText xml:space="preserve"> PAGEREF _Toc516046763 \h </w:instrText>
+              <w:instrText xml:space="preserve"> PAGEREF _Toc516084850 \h </w:instrText>
             </w:r>
             <w:r>
               <w:rPr>
@@ -6374,7 +6376,7 @@
               <w:sz w:val="24"/>
             </w:rPr>
           </w:pPr>
-          <w:hyperlink w:anchor="_Toc516046764" w:history="1">
+          <w:hyperlink w:anchor="_Toc516084851" w:history="1">
             <w:r>
               <w:rPr>
                 <w:rStyle w:val="af0"/>
@@ -6426,7 +6428,7 @@
                 <w:noProof/>
                 <w:webHidden/>
               </w:rPr>
-              <w:instrText xml:space="preserve"> PAGEREF _Toc516046764 \h </w:instrText>
+              <w:instrText xml:space="preserve"> PAGEREF _Toc516084851 \h </w:instrText>
             </w:r>
             <w:r>
               <w:rPr>
@@ -6470,7 +6472,7 @@
               <w:sz w:val="24"/>
             </w:rPr>
           </w:pPr>
-          <w:hyperlink w:anchor="_Toc516046765" w:history="1">
+          <w:hyperlink w:anchor="_Toc516084852" w:history="1">
             <w:r>
               <w:rPr>
                 <w:rStyle w:val="af0"/>
@@ -6513,7 +6515,7 @@
                 <w:noProof/>
                 <w:webHidden/>
               </w:rPr>
-              <w:instrText xml:space="preserve"> PAGEREF _Toc516046765 \h </w:instrText>
+              <w:instrText xml:space="preserve"> PAGEREF _Toc516084852 \h </w:instrText>
             </w:r>
             <w:r>
               <w:rPr>
@@ -6557,7 +6559,7 @@
               <w:sz w:val="24"/>
             </w:rPr>
           </w:pPr>
-          <w:hyperlink w:anchor="_Toc516046766" w:history="1">
+          <w:hyperlink w:anchor="_Toc516084853" w:history="1">
             <w:r>
               <w:rPr>
                 <w:rStyle w:val="af0"/>
@@ -6592,7 +6594,7 @@
                 <w:noProof/>
                 <w:webHidden/>
               </w:rPr>
-              <w:instrText xml:space="preserve"> PAGEREF _Toc516046766 \h </w:instrText>
+              <w:instrText xml:space="preserve"> PAGEREF _Toc516084853 \h </w:instrText>
             </w:r>
             <w:r>
               <w:rPr>
@@ -6636,7 +6638,7 @@
               <w:sz w:val="24"/>
             </w:rPr>
           </w:pPr>
-          <w:hyperlink w:anchor="_Toc516046767" w:history="1">
+          <w:hyperlink w:anchor="_Toc516084854" w:history="1">
             <w:r>
               <w:rPr>
                 <w:rStyle w:val="af0"/>
@@ -6671,7 +6673,7 @@
                 <w:noProof/>
                 <w:webHidden/>
               </w:rPr>
-              <w:instrText xml:space="preserve"> PAGEREF _Toc516046767 \h </w:instrText>
+              <w:instrText xml:space="preserve"> PAGEREF _Toc516084854 \h </w:instrText>
             </w:r>
             <w:r>
               <w:rPr>
@@ -6715,7 +6717,7 @@
               <w:sz w:val="24"/>
             </w:rPr>
           </w:pPr>
-          <w:hyperlink w:anchor="_Toc516046768" w:history="1">
+          <w:hyperlink w:anchor="_Toc516084855" w:history="1">
             <w:r>
               <w:rPr>
                 <w:rStyle w:val="af0"/>
@@ -6743,7 +6745,7 @@
                 <w:noProof/>
                 <w:webHidden/>
               </w:rPr>
-              <w:instrText xml:space="preserve"> PAGEREF _Toc516046768 \h </w:instrText>
+              <w:instrText xml:space="preserve"> PAGEREF _Toc516084855 \h </w:instrText>
             </w:r>
             <w:r>
               <w:rPr>
@@ -7008,7 +7010,7 @@
       <w:pPr>
         <w:pStyle w:val="1"/>
       </w:pPr>
-      <w:bookmarkStart w:id="11" w:name="_Toc516046713"/>
+      <w:bookmarkStart w:id="12" w:name="_Toc516084800"/>
       <w:r>
         <w:rPr>
           <w:rFonts w:hint="eastAsia"/>
@@ -7022,7 +7024,7 @@
         </w:rPr>
         <w:t>目錄</w:t>
       </w:r>
-      <w:bookmarkEnd w:id="11"/>
+      <w:bookmarkEnd w:id="12"/>
     </w:p>
     <w:p>
       <w:pPr>
@@ -7067,7 +7069,7 @@
       <w:r>
         <w:fldChar w:fldCharType="separate"/>
       </w:r>
-      <w:hyperlink w:anchor="_Toc516046835" w:history="1">
+      <w:hyperlink w:anchor="_Toc516084857" w:history="1">
         <w:r>
           <w:rPr>
             <w:rStyle w:val="af0"/>
@@ -7125,7 +7127,7 @@
             <w:noProof/>
             <w:webHidden/>
           </w:rPr>
-          <w:instrText xml:space="preserve"> PAGEREF _Toc516046835 \h </w:instrText>
+          <w:instrText xml:space="preserve"> PAGEREF _Toc516084857 \h </w:instrText>
         </w:r>
         <w:r>
           <w:rPr>
@@ -7169,7 +7171,7 @@
           <w:sz w:val="24"/>
         </w:rPr>
       </w:pPr>
-      <w:hyperlink w:anchor="_Toc516046836" w:history="1">
+      <w:hyperlink w:anchor="_Toc516084858" w:history="1">
         <w:r>
           <w:rPr>
             <w:rStyle w:val="af0"/>
@@ -7227,7 +7229,7 @@
             <w:noProof/>
             <w:webHidden/>
           </w:rPr>
-          <w:instrText xml:space="preserve"> PAGEREF _Toc516046836 \h </w:instrText>
+          <w:instrText xml:space="preserve"> PAGEREF _Toc516084858 \h </w:instrText>
         </w:r>
         <w:r>
           <w:rPr>
@@ -7426,8 +7428,8 @@
       <w:pPr>
         <w:pStyle w:val="1"/>
       </w:pPr>
-      <w:bookmarkStart w:id="12" w:name="_Toc515611902"/>
-      <w:bookmarkStart w:id="13" w:name="_Toc516046714"/>
+      <w:bookmarkStart w:id="13" w:name="_Toc515611902"/>
+      <w:bookmarkStart w:id="14" w:name="_Toc516084801"/>
       <w:r>
         <w:rPr>
           <w:rFonts w:hint="eastAsia"/>
@@ -7435,14 +7437,14 @@
         <w:lastRenderedPageBreak/>
         <w:t>圖</w:t>
       </w:r>
-      <w:bookmarkEnd w:id="12"/>
+      <w:bookmarkEnd w:id="13"/>
       <w:r>
         <w:rPr>
           <w:rFonts w:hint="eastAsia"/>
         </w:rPr>
         <w:t>目錄</w:t>
       </w:r>
-      <w:bookmarkEnd w:id="13"/>
+      <w:bookmarkEnd w:id="14"/>
     </w:p>
     <w:p>
       <w:pPr>
@@ -7472,7 +7474,7 @@
       <w:r>
         <w:fldChar w:fldCharType="separate"/>
       </w:r>
-      <w:hyperlink w:anchor="_Toc516046769" w:history="1">
+      <w:hyperlink w:anchor="_Toc516084859" w:history="1">
         <w:r>
           <w:rPr>
             <w:rStyle w:val="af0"/>
@@ -7530,7 +7532,7 @@
             <w:noProof/>
             <w:webHidden/>
           </w:rPr>
-          <w:instrText xml:space="preserve"> PAGEREF _Toc516046769 \h </w:instrText>
+          <w:instrText xml:space="preserve"> PAGEREF _Toc516084859 \h </w:instrText>
         </w:r>
         <w:r>
           <w:rPr>
@@ -7574,7 +7576,7 @@
           <w:sz w:val="24"/>
         </w:rPr>
       </w:pPr>
-      <w:hyperlink w:anchor="_Toc516046770" w:history="1">
+      <w:hyperlink w:anchor="_Toc516084860" w:history="1">
         <w:r>
           <w:rPr>
             <w:rStyle w:val="af0"/>
@@ -7632,7 +7634,7 @@
             <w:noProof/>
             <w:webHidden/>
           </w:rPr>
-          <w:instrText xml:space="preserve"> PAGEREF _Toc516046770 \h </w:instrText>
+          <w:instrText xml:space="preserve"> PAGEREF _Toc516084860 \h </w:instrText>
         </w:r>
         <w:r>
           <w:rPr>
@@ -7676,7 +7678,7 @@
           <w:sz w:val="24"/>
         </w:rPr>
       </w:pPr>
-      <w:hyperlink w:anchor="_Toc516046771" w:history="1">
+      <w:hyperlink w:anchor="_Toc516084861" w:history="1">
         <w:r>
           <w:rPr>
             <w:rStyle w:val="af0"/>
@@ -7734,7 +7736,7 @@
             <w:noProof/>
             <w:webHidden/>
           </w:rPr>
-          <w:instrText xml:space="preserve"> PAGEREF _Toc516046771 \h </w:instrText>
+          <w:instrText xml:space="preserve"> PAGEREF _Toc516084861 \h </w:instrText>
         </w:r>
         <w:r>
           <w:rPr>
@@ -7778,7 +7780,7 @@
           <w:sz w:val="24"/>
         </w:rPr>
       </w:pPr>
-      <w:hyperlink w:anchor="_Toc516046772" w:history="1">
+      <w:hyperlink w:anchor="_Toc516084862" w:history="1">
         <w:r>
           <w:rPr>
             <w:rStyle w:val="af0"/>
@@ -7836,7 +7838,7 @@
             <w:noProof/>
             <w:webHidden/>
           </w:rPr>
-          <w:instrText xml:space="preserve"> PAGEREF _Toc516046772 \h </w:instrText>
+          <w:instrText xml:space="preserve"> PAGEREF _Toc516084862 \h </w:instrText>
         </w:r>
         <w:r>
           <w:rPr>
@@ -7880,7 +7882,7 @@
           <w:sz w:val="24"/>
         </w:rPr>
       </w:pPr>
-      <w:hyperlink w:anchor="_Toc516046773" w:history="1">
+      <w:hyperlink w:anchor="_Toc516084863" w:history="1">
         <w:r>
           <w:rPr>
             <w:rStyle w:val="af0"/>
@@ -7938,7 +7940,7 @@
             <w:noProof/>
             <w:webHidden/>
           </w:rPr>
-          <w:instrText xml:space="preserve"> PAGEREF _Toc516046773 \h </w:instrText>
+          <w:instrText xml:space="preserve"> PAGEREF _Toc516084863 \h </w:instrText>
         </w:r>
         <w:r>
           <w:rPr>
@@ -7982,7 +7984,7 @@
           <w:sz w:val="24"/>
         </w:rPr>
       </w:pPr>
-      <w:hyperlink w:anchor="_Toc516046774" w:history="1">
+      <w:hyperlink w:anchor="_Toc516084864" w:history="1">
         <w:r>
           <w:rPr>
             <w:rStyle w:val="af0"/>
@@ -8040,7 +8042,7 @@
             <w:noProof/>
             <w:webHidden/>
           </w:rPr>
-          <w:instrText xml:space="preserve"> PAGEREF _Toc516046774 \h </w:instrText>
+          <w:instrText xml:space="preserve"> PAGEREF _Toc516084864 \h </w:instrText>
         </w:r>
         <w:r>
           <w:rPr>
@@ -8084,7 +8086,7 @@
           <w:sz w:val="24"/>
         </w:rPr>
       </w:pPr>
-      <w:hyperlink w:anchor="_Toc516046775" w:history="1">
+      <w:hyperlink w:anchor="_Toc516084865" w:history="1">
         <w:r>
           <w:rPr>
             <w:rStyle w:val="af0"/>
@@ -8142,7 +8144,7 @@
             <w:noProof/>
             <w:webHidden/>
           </w:rPr>
-          <w:instrText xml:space="preserve"> PAGEREF _Toc516046775 \h </w:instrText>
+          <w:instrText xml:space="preserve"> PAGEREF _Toc516084865 \h </w:instrText>
         </w:r>
         <w:r>
           <w:rPr>
@@ -8186,7 +8188,7 @@
           <w:sz w:val="24"/>
         </w:rPr>
       </w:pPr>
-      <w:hyperlink w:anchor="_Toc516046776" w:history="1">
+      <w:hyperlink w:anchor="_Toc516084866" w:history="1">
         <w:r>
           <w:rPr>
             <w:rStyle w:val="af0"/>
@@ -8244,7 +8246,7 @@
             <w:noProof/>
             <w:webHidden/>
           </w:rPr>
-          <w:instrText xml:space="preserve"> PAGEREF _Toc516046776 \h </w:instrText>
+          <w:instrText xml:space="preserve"> PAGEREF _Toc516084866 \h </w:instrText>
         </w:r>
         <w:r>
           <w:rPr>
@@ -8288,7 +8290,7 @@
           <w:sz w:val="24"/>
         </w:rPr>
       </w:pPr>
-      <w:hyperlink w:anchor="_Toc516046777" w:history="1">
+      <w:hyperlink w:anchor="_Toc516084867" w:history="1">
         <w:r>
           <w:rPr>
             <w:rStyle w:val="af0"/>
@@ -8346,7 +8348,7 @@
             <w:noProof/>
             <w:webHidden/>
           </w:rPr>
-          <w:instrText xml:space="preserve"> PAGEREF _Toc516046777 \h </w:instrText>
+          <w:instrText xml:space="preserve"> PAGEREF _Toc516084867 \h </w:instrText>
         </w:r>
         <w:r>
           <w:rPr>
@@ -8390,7 +8392,7 @@
           <w:sz w:val="24"/>
         </w:rPr>
       </w:pPr>
-      <w:hyperlink w:anchor="_Toc516046778" w:history="1">
+      <w:hyperlink w:anchor="_Toc516084868" w:history="1">
         <w:r>
           <w:rPr>
             <w:rStyle w:val="af0"/>
@@ -8448,7 +8450,7 @@
             <w:noProof/>
             <w:webHidden/>
           </w:rPr>
-          <w:instrText xml:space="preserve"> PAGEREF _Toc516046778 \h </w:instrText>
+          <w:instrText xml:space="preserve"> PAGEREF _Toc516084868 \h </w:instrText>
         </w:r>
         <w:r>
           <w:rPr>
@@ -8492,7 +8494,7 @@
           <w:sz w:val="24"/>
         </w:rPr>
       </w:pPr>
-      <w:hyperlink w:anchor="_Toc516046779" w:history="1">
+      <w:hyperlink w:anchor="_Toc516084869" w:history="1">
         <w:r>
           <w:rPr>
             <w:rStyle w:val="af0"/>
@@ -8550,7 +8552,7 @@
             <w:noProof/>
             <w:webHidden/>
           </w:rPr>
-          <w:instrText xml:space="preserve"> PAGEREF _Toc516046779 \h </w:instrText>
+          <w:instrText xml:space="preserve"> PAGEREF _Toc516084869 \h </w:instrText>
         </w:r>
         <w:r>
           <w:rPr>
@@ -8594,7 +8596,7 @@
           <w:sz w:val="24"/>
         </w:rPr>
       </w:pPr>
-      <w:hyperlink w:anchor="_Toc516046780" w:history="1">
+      <w:hyperlink w:anchor="_Toc516084870" w:history="1">
         <w:r>
           <w:rPr>
             <w:rStyle w:val="af0"/>
@@ -8667,7 +8669,7 @@
             <w:noProof/>
             <w:webHidden/>
           </w:rPr>
-          <w:instrText xml:space="preserve"> PAGEREF _Toc516046780 \h </w:instrText>
+          <w:instrText xml:space="preserve"> PAGEREF _Toc516084870 \h </w:instrText>
         </w:r>
         <w:r>
           <w:rPr>
@@ -8711,7 +8713,7 @@
           <w:sz w:val="24"/>
         </w:rPr>
       </w:pPr>
-      <w:hyperlink w:anchor="_Toc516046781" w:history="1">
+      <w:hyperlink w:anchor="_Toc516084871" w:history="1">
         <w:r>
           <w:rPr>
             <w:rStyle w:val="af0"/>
@@ -8769,7 +8771,7 @@
             <w:noProof/>
             <w:webHidden/>
           </w:rPr>
-          <w:instrText xml:space="preserve"> PAGEREF _Toc516046781 \h </w:instrText>
+          <w:instrText xml:space="preserve"> PAGEREF _Toc516084871 \h </w:instrText>
         </w:r>
         <w:r>
           <w:rPr>
@@ -8813,7 +8815,7 @@
           <w:sz w:val="24"/>
         </w:rPr>
       </w:pPr>
-      <w:hyperlink w:anchor="_Toc516046782" w:history="1">
+      <w:hyperlink w:anchor="_Toc516084872" w:history="1">
         <w:r>
           <w:rPr>
             <w:rStyle w:val="af0"/>
@@ -8871,7 +8873,7 @@
             <w:noProof/>
             <w:webHidden/>
           </w:rPr>
-          <w:instrText xml:space="preserve"> PAGEREF _Toc516046782 \h </w:instrText>
+          <w:instrText xml:space="preserve"> PAGEREF _Toc516084872 \h </w:instrText>
         </w:r>
         <w:r>
           <w:rPr>
@@ -8915,7 +8917,7 @@
           <w:sz w:val="24"/>
         </w:rPr>
       </w:pPr>
-      <w:hyperlink w:anchor="_Toc516046783" w:history="1">
+      <w:hyperlink w:anchor="_Toc516084873" w:history="1">
         <w:r>
           <w:rPr>
             <w:rStyle w:val="af0"/>
@@ -8973,7 +8975,7 @@
             <w:noProof/>
             <w:webHidden/>
           </w:rPr>
-          <w:instrText xml:space="preserve"> PAGEREF _Toc516046783 \h </w:instrText>
+          <w:instrText xml:space="preserve"> PAGEREF _Toc516084873 \h </w:instrText>
         </w:r>
         <w:r>
           <w:rPr>
@@ -9017,7 +9019,7 @@
           <w:sz w:val="24"/>
         </w:rPr>
       </w:pPr>
-      <w:hyperlink w:anchor="_Toc516046784" w:history="1">
+      <w:hyperlink w:anchor="_Toc516084874" w:history="1">
         <w:r>
           <w:rPr>
             <w:rStyle w:val="af0"/>
@@ -9075,7 +9077,7 @@
             <w:noProof/>
             <w:webHidden/>
           </w:rPr>
-          <w:instrText xml:space="preserve"> PAGEREF _Toc516046784 \h </w:instrText>
+          <w:instrText xml:space="preserve"> PAGEREF _Toc516084874 \h </w:instrText>
         </w:r>
         <w:r>
           <w:rPr>
@@ -9119,7 +9121,7 @@
           <w:sz w:val="24"/>
         </w:rPr>
       </w:pPr>
-      <w:hyperlink w:anchor="_Toc516046785" w:history="1">
+      <w:hyperlink w:anchor="_Toc516084875" w:history="1">
         <w:r>
           <w:rPr>
             <w:rStyle w:val="af0"/>
@@ -9169,7 +9171,7 @@
             <w:noProof/>
             <w:webHidden/>
           </w:rPr>
-          <w:instrText xml:space="preserve"> PAGEREF _Toc516046785 \h </w:instrText>
+          <w:instrText xml:space="preserve"> PAGEREF _Toc516084875 \h </w:instrText>
         </w:r>
         <w:r>
           <w:rPr>
@@ -9189,7 +9191,7 @@
             <w:noProof/>
             <w:webHidden/>
           </w:rPr>
-          <w:t>12</w:t>
+          <w:t>11</w:t>
         </w:r>
         <w:r>
           <w:rPr>
@@ -9213,7 +9215,7 @@
           <w:sz w:val="24"/>
         </w:rPr>
       </w:pPr>
-      <w:hyperlink w:anchor="_Toc516046786" w:history="1">
+      <w:hyperlink w:anchor="_Toc516084876" w:history="1">
         <w:r>
           <w:rPr>
             <w:rStyle w:val="af0"/>
@@ -9271,7 +9273,7 @@
             <w:noProof/>
             <w:webHidden/>
           </w:rPr>
-          <w:instrText xml:space="preserve"> PAGEREF _Toc516046786 \h </w:instrText>
+          <w:instrText xml:space="preserve"> PAGEREF _Toc516084876 \h </w:instrText>
         </w:r>
         <w:r>
           <w:rPr>
@@ -9315,7 +9317,7 @@
           <w:sz w:val="24"/>
         </w:rPr>
       </w:pPr>
-      <w:hyperlink w:anchor="_Toc516046787" w:history="1">
+      <w:hyperlink w:anchor="_Toc516084877" w:history="1">
         <w:r>
           <w:rPr>
             <w:rStyle w:val="af0"/>
@@ -9373,7 +9375,7 @@
             <w:noProof/>
             <w:webHidden/>
           </w:rPr>
-          <w:instrText xml:space="preserve"> PAGEREF _Toc516046787 \h </w:instrText>
+          <w:instrText xml:space="preserve"> PAGEREF _Toc516084877 \h </w:instrText>
         </w:r>
         <w:r>
           <w:rPr>
@@ -9417,7 +9419,7 @@
           <w:sz w:val="24"/>
         </w:rPr>
       </w:pPr>
-      <w:hyperlink w:anchor="_Toc516046788" w:history="1">
+      <w:hyperlink w:anchor="_Toc516084878" w:history="1">
         <w:r>
           <w:rPr>
             <w:rStyle w:val="af0"/>
@@ -9460,7 +9462,7 @@
             <w:noProof/>
             <w:webHidden/>
           </w:rPr>
-          <w:instrText xml:space="preserve"> PAGEREF _Toc516046788 \h </w:instrText>
+          <w:instrText xml:space="preserve"> PAGEREF _Toc516084878 \h </w:instrText>
         </w:r>
         <w:r>
           <w:rPr>
@@ -9504,7 +9506,7 @@
           <w:sz w:val="24"/>
         </w:rPr>
       </w:pPr>
-      <w:hyperlink w:anchor="_Toc516046789" w:history="1">
+      <w:hyperlink w:anchor="_Toc516084879" w:history="1">
         <w:r>
           <w:rPr>
             <w:rStyle w:val="af0"/>
@@ -9562,7 +9564,7 @@
             <w:noProof/>
             <w:webHidden/>
           </w:rPr>
-          <w:instrText xml:space="preserve"> PAGEREF _Toc516046789 \h </w:instrText>
+          <w:instrText xml:space="preserve"> PAGEREF _Toc516084879 \h </w:instrText>
         </w:r>
         <w:r>
           <w:rPr>
@@ -9606,7 +9608,7 @@
           <w:sz w:val="24"/>
         </w:rPr>
       </w:pPr>
-      <w:hyperlink w:anchor="_Toc516046790" w:history="1">
+      <w:hyperlink w:anchor="_Toc516084880" w:history="1">
         <w:r>
           <w:rPr>
             <w:rStyle w:val="af0"/>
@@ -9694,7 +9696,7 @@
             <w:noProof/>
             <w:webHidden/>
           </w:rPr>
-          <w:instrText xml:space="preserve"> PAGEREF _Toc516046790 \h </w:instrText>
+          <w:instrText xml:space="preserve"> PAGEREF _Toc516084880 \h </w:instrText>
         </w:r>
         <w:r>
           <w:rPr>
@@ -9738,7 +9740,7 @@
           <w:sz w:val="24"/>
         </w:rPr>
       </w:pPr>
-      <w:hyperlink w:anchor="_Toc516046791" w:history="1">
+      <w:hyperlink w:anchor="_Toc516084881" w:history="1">
         <w:r>
           <w:rPr>
             <w:rStyle w:val="af0"/>
@@ -9796,7 +9798,7 @@
             <w:noProof/>
             <w:webHidden/>
           </w:rPr>
-          <w:instrText xml:space="preserve"> PAGEREF _Toc516046791 \h </w:instrText>
+          <w:instrText xml:space="preserve"> PAGEREF _Toc516084881 \h </w:instrText>
         </w:r>
         <w:r>
           <w:rPr>
@@ -9840,7 +9842,7 @@
           <w:sz w:val="24"/>
         </w:rPr>
       </w:pPr>
-      <w:hyperlink w:anchor="_Toc516046792" w:history="1">
+      <w:hyperlink w:anchor="_Toc516084882" w:history="1">
         <w:r>
           <w:rPr>
             <w:rStyle w:val="af0"/>
@@ -9898,7 +9900,7 @@
             <w:noProof/>
             <w:webHidden/>
           </w:rPr>
-          <w:instrText xml:space="preserve"> PAGEREF _Toc516046792 \h </w:instrText>
+          <w:instrText xml:space="preserve"> PAGEREF _Toc516084882 \h </w:instrText>
         </w:r>
         <w:r>
           <w:rPr>
@@ -9942,7 +9944,7 @@
           <w:sz w:val="24"/>
         </w:rPr>
       </w:pPr>
-      <w:hyperlink w:anchor="_Toc516046793" w:history="1">
+      <w:hyperlink w:anchor="_Toc516084883" w:history="1">
         <w:r>
           <w:rPr>
             <w:rStyle w:val="af0"/>
@@ -10017,7 +10019,7 @@
             <w:noProof/>
             <w:webHidden/>
           </w:rPr>
-          <w:instrText xml:space="preserve"> PAGEREF _Toc516046793 \h </w:instrText>
+          <w:instrText xml:space="preserve"> PAGEREF _Toc516084883 \h </w:instrText>
         </w:r>
         <w:r>
           <w:rPr>
@@ -10061,7 +10063,7 @@
           <w:sz w:val="24"/>
         </w:rPr>
       </w:pPr>
-      <w:hyperlink w:anchor="_Toc516046794" w:history="1">
+      <w:hyperlink w:anchor="_Toc516084884" w:history="1">
         <w:r>
           <w:rPr>
             <w:rStyle w:val="af0"/>
@@ -10119,7 +10121,7 @@
             <w:noProof/>
             <w:webHidden/>
           </w:rPr>
-          <w:instrText xml:space="preserve"> PAGEREF _Toc516046794 \h </w:instrText>
+          <w:instrText xml:space="preserve"> PAGEREF _Toc516084884 \h </w:instrText>
         </w:r>
         <w:r>
           <w:rPr>
@@ -10163,7 +10165,7 @@
           <w:sz w:val="24"/>
         </w:rPr>
       </w:pPr>
-      <w:hyperlink w:anchor="_Toc516046795" w:history="1">
+      <w:hyperlink w:anchor="_Toc516084885" w:history="1">
         <w:r>
           <w:rPr>
             <w:rStyle w:val="af0"/>
@@ -10221,7 +10223,7 @@
             <w:noProof/>
             <w:webHidden/>
           </w:rPr>
-          <w:instrText xml:space="preserve"> PAGEREF _Toc516046795 \h </w:instrText>
+          <w:instrText xml:space="preserve"> PAGEREF _Toc516084885 \h </w:instrText>
         </w:r>
         <w:r>
           <w:rPr>
@@ -10241,7 +10243,7 @@
             <w:noProof/>
             <w:webHidden/>
           </w:rPr>
-          <w:t>17</w:t>
+          <w:t>16</w:t>
         </w:r>
         <w:r>
           <w:rPr>
@@ -10265,7 +10267,7 @@
           <w:sz w:val="24"/>
         </w:rPr>
       </w:pPr>
-      <w:hyperlink w:anchor="_Toc516046796" w:history="1">
+      <w:hyperlink w:anchor="_Toc516084886" w:history="1">
         <w:r>
           <w:rPr>
             <w:rStyle w:val="af0"/>
@@ -10323,7 +10325,7 @@
             <w:noProof/>
             <w:webHidden/>
           </w:rPr>
-          <w:instrText xml:space="preserve"> PAGEREF _Toc516046796 \h </w:instrText>
+          <w:instrText xml:space="preserve"> PAGEREF _Toc516084886 \h </w:instrText>
         </w:r>
         <w:r>
           <w:rPr>
@@ -10367,7 +10369,7 @@
           <w:sz w:val="24"/>
         </w:rPr>
       </w:pPr>
-      <w:hyperlink w:anchor="_Toc516046797" w:history="1">
+      <w:hyperlink w:anchor="_Toc516084887" w:history="1">
         <w:r>
           <w:rPr>
             <w:rStyle w:val="af0"/>
@@ -10447,7 +10449,7 @@
             <w:noProof/>
             <w:webHidden/>
           </w:rPr>
-          <w:instrText xml:space="preserve"> PAGEREF _Toc516046797 \h </w:instrText>
+          <w:instrText xml:space="preserve"> PAGEREF _Toc516084887 \h </w:instrText>
         </w:r>
         <w:r>
           <w:rPr>
@@ -10491,7 +10493,7 @@
           <w:sz w:val="24"/>
         </w:rPr>
       </w:pPr>
-      <w:hyperlink w:anchor="_Toc516046798" w:history="1">
+      <w:hyperlink w:anchor="_Toc516084888" w:history="1">
         <w:r>
           <w:rPr>
             <w:rStyle w:val="af0"/>
@@ -10571,7 +10573,7 @@
             <w:noProof/>
             <w:webHidden/>
           </w:rPr>
-          <w:instrText xml:space="preserve"> PAGEREF _Toc516046798 \h </w:instrText>
+          <w:instrText xml:space="preserve"> PAGEREF _Toc516084888 \h </w:instrText>
         </w:r>
         <w:r>
           <w:rPr>
@@ -10615,7 +10617,7 @@
           <w:sz w:val="24"/>
         </w:rPr>
       </w:pPr>
-      <w:hyperlink w:anchor="_Toc516046799" w:history="1">
+      <w:hyperlink w:anchor="_Toc516084889" w:history="1">
         <w:r>
           <w:rPr>
             <w:rStyle w:val="af0"/>
@@ -10680,7 +10682,7 @@
             <w:noProof/>
             <w:webHidden/>
           </w:rPr>
-          <w:instrText xml:space="preserve"> PAGEREF _Toc516046799 \h </w:instrText>
+          <w:instrText xml:space="preserve"> PAGEREF _Toc516084889 \h </w:instrText>
         </w:r>
         <w:r>
           <w:rPr>
@@ -10724,7 +10726,7 @@
           <w:sz w:val="24"/>
         </w:rPr>
       </w:pPr>
-      <w:hyperlink w:anchor="_Toc516046800" w:history="1">
+      <w:hyperlink w:anchor="_Toc516084890" w:history="1">
         <w:r>
           <w:rPr>
             <w:rStyle w:val="af0"/>
@@ -10789,7 +10791,7 @@
             <w:noProof/>
             <w:webHidden/>
           </w:rPr>
-          <w:instrText xml:space="preserve"> PAGEREF _Toc516046800 \h </w:instrText>
+          <w:instrText xml:space="preserve"> PAGEREF _Toc516084890 \h </w:instrText>
         </w:r>
         <w:r>
           <w:rPr>
@@ -10833,7 +10835,7 @@
           <w:sz w:val="24"/>
         </w:rPr>
       </w:pPr>
-      <w:hyperlink w:anchor="_Toc516046801" w:history="1">
+      <w:hyperlink w:anchor="_Toc516084891" w:history="1">
         <w:r>
           <w:rPr>
             <w:rStyle w:val="af0"/>
@@ -10898,7 +10900,7 @@
             <w:noProof/>
             <w:webHidden/>
           </w:rPr>
-          <w:instrText xml:space="preserve"> PAGEREF _Toc516046801 \h </w:instrText>
+          <w:instrText xml:space="preserve"> PAGEREF _Toc516084891 \h </w:instrText>
         </w:r>
         <w:r>
           <w:rPr>
@@ -10942,7 +10944,7 @@
           <w:sz w:val="24"/>
         </w:rPr>
       </w:pPr>
-      <w:hyperlink w:anchor="_Toc516046802" w:history="1">
+      <w:hyperlink w:anchor="_Toc516084892" w:history="1">
         <w:r>
           <w:rPr>
             <w:rStyle w:val="af0"/>
@@ -11007,7 +11009,7 @@
             <w:noProof/>
             <w:webHidden/>
           </w:rPr>
-          <w:instrText xml:space="preserve"> PAGEREF _Toc516046802 \h </w:instrText>
+          <w:instrText xml:space="preserve"> PAGEREF _Toc516084892 \h </w:instrText>
         </w:r>
         <w:r>
           <w:rPr>
@@ -11051,7 +11053,7 @@
           <w:sz w:val="24"/>
         </w:rPr>
       </w:pPr>
-      <w:hyperlink w:anchor="_Toc516046803" w:history="1">
+      <w:hyperlink w:anchor="_Toc516084893" w:history="1">
         <w:r>
           <w:rPr>
             <w:rStyle w:val="af0"/>
@@ -11131,7 +11133,7 @@
             <w:noProof/>
             <w:webHidden/>
           </w:rPr>
-          <w:instrText xml:space="preserve"> PAGEREF _Toc516046803 \h </w:instrText>
+          <w:instrText xml:space="preserve"> PAGEREF _Toc516084893 \h </w:instrText>
         </w:r>
         <w:r>
           <w:rPr>
@@ -11175,7 +11177,7 @@
           <w:sz w:val="24"/>
         </w:rPr>
       </w:pPr>
-      <w:hyperlink w:anchor="_Toc516046804" w:history="1">
+      <w:hyperlink w:anchor="_Toc516084894" w:history="1">
         <w:r>
           <w:rPr>
             <w:rStyle w:val="af0"/>
@@ -11255,7 +11257,7 @@
             <w:noProof/>
             <w:webHidden/>
           </w:rPr>
-          <w:instrText xml:space="preserve"> PAGEREF _Toc516046804 \h </w:instrText>
+          <w:instrText xml:space="preserve"> PAGEREF _Toc516084894 \h </w:instrText>
         </w:r>
         <w:r>
           <w:rPr>
@@ -11299,7 +11301,7 @@
           <w:sz w:val="24"/>
         </w:rPr>
       </w:pPr>
-      <w:hyperlink w:anchor="_Toc516046805" w:history="1">
+      <w:hyperlink w:anchor="_Toc516084895" w:history="1">
         <w:r>
           <w:rPr>
             <w:rStyle w:val="af0"/>
@@ -11364,7 +11366,7 @@
             <w:noProof/>
             <w:webHidden/>
           </w:rPr>
-          <w:instrText xml:space="preserve"> PAGEREF _Toc516046805 \h </w:instrText>
+          <w:instrText xml:space="preserve"> PAGEREF _Toc516084895 \h </w:instrText>
         </w:r>
         <w:r>
           <w:rPr>
@@ -11408,7 +11410,7 @@
           <w:sz w:val="24"/>
         </w:rPr>
       </w:pPr>
-      <w:hyperlink w:anchor="_Toc516046806" w:history="1">
+      <w:hyperlink w:anchor="_Toc516084896" w:history="1">
         <w:r>
           <w:rPr>
             <w:rStyle w:val="af0"/>
@@ -11473,7 +11475,7 @@
             <w:noProof/>
             <w:webHidden/>
           </w:rPr>
-          <w:instrText xml:space="preserve"> PAGEREF _Toc516046806 \h </w:instrText>
+          <w:instrText xml:space="preserve"> PAGEREF _Toc516084896 \h </w:instrText>
         </w:r>
         <w:r>
           <w:rPr>
@@ -11517,7 +11519,7 @@
           <w:sz w:val="24"/>
         </w:rPr>
       </w:pPr>
-      <w:hyperlink w:anchor="_Toc516046807" w:history="1">
+      <w:hyperlink w:anchor="_Toc516084897" w:history="1">
         <w:r>
           <w:rPr>
             <w:rStyle w:val="af0"/>
@@ -11582,7 +11584,7 @@
             <w:noProof/>
             <w:webHidden/>
           </w:rPr>
-          <w:instrText xml:space="preserve"> PAGEREF _Toc516046807 \h </w:instrText>
+          <w:instrText xml:space="preserve"> PAGEREF _Toc516084897 \h </w:instrText>
         </w:r>
         <w:r>
           <w:rPr>
@@ -11626,7 +11628,7 @@
           <w:sz w:val="24"/>
         </w:rPr>
       </w:pPr>
-      <w:hyperlink w:anchor="_Toc516046808" w:history="1">
+      <w:hyperlink w:anchor="_Toc516084898" w:history="1">
         <w:r>
           <w:rPr>
             <w:rStyle w:val="af0"/>
@@ -11691,7 +11693,7 @@
             <w:noProof/>
             <w:webHidden/>
           </w:rPr>
-          <w:instrText xml:space="preserve"> PAGEREF _Toc516046808 \h </w:instrText>
+          <w:instrText xml:space="preserve"> PAGEREF _Toc516084898 \h </w:instrText>
         </w:r>
         <w:r>
           <w:rPr>
@@ -11735,7 +11737,7 @@
           <w:sz w:val="24"/>
         </w:rPr>
       </w:pPr>
-      <w:hyperlink w:anchor="_Toc516046809" w:history="1">
+      <w:hyperlink w:anchor="_Toc516084899" w:history="1">
         <w:r>
           <w:rPr>
             <w:rStyle w:val="af0"/>
@@ -11757,7 +11759,7 @@
             <w:rFonts w:hint="eastAsia"/>
             <w:noProof/>
           </w:rPr>
-          <w:t>、壞味道偵測、暴露及消除流程圖</w:t>
+          <w:t>、壞味道偵測、曝露及消除流程圖</w:t>
         </w:r>
         <w:r>
           <w:rPr>
@@ -11778,7 +11780,7 @@
             <w:noProof/>
             <w:webHidden/>
           </w:rPr>
-          <w:instrText xml:space="preserve"> PAGEREF _Toc516046809 \h </w:instrText>
+          <w:instrText xml:space="preserve"> PAGEREF _Toc516084899 \h </w:instrText>
         </w:r>
         <w:r>
           <w:rPr>
@@ -11822,7 +11824,7 @@
           <w:sz w:val="24"/>
         </w:rPr>
       </w:pPr>
-      <w:hyperlink w:anchor="_Toc516046810" w:history="1">
+      <w:hyperlink w:anchor="_Toc516084900" w:history="1">
         <w:r>
           <w:rPr>
             <w:rStyle w:val="af0"/>
@@ -11895,7 +11897,7 @@
             <w:noProof/>
             <w:webHidden/>
           </w:rPr>
-          <w:instrText xml:space="preserve"> PAGEREF _Toc516046810 \h </w:instrText>
+          <w:instrText xml:space="preserve"> PAGEREF _Toc516084900 \h </w:instrText>
         </w:r>
         <w:r>
           <w:rPr>
@@ -11939,7 +11941,7 @@
           <w:sz w:val="24"/>
         </w:rPr>
       </w:pPr>
-      <w:hyperlink w:anchor="_Toc516046811" w:history="1">
+      <w:hyperlink w:anchor="_Toc516084901" w:history="1">
         <w:r>
           <w:rPr>
             <w:rStyle w:val="af0"/>
@@ -11997,7 +11999,7 @@
             <w:noProof/>
             <w:webHidden/>
           </w:rPr>
-          <w:instrText xml:space="preserve"> PAGEREF _Toc516046811 \h </w:instrText>
+          <w:instrText xml:space="preserve"> PAGEREF _Toc516084901 \h </w:instrText>
         </w:r>
         <w:r>
           <w:rPr>
@@ -12041,7 +12043,7 @@
           <w:sz w:val="24"/>
         </w:rPr>
       </w:pPr>
-      <w:hyperlink w:anchor="_Toc516046812" w:history="1">
+      <w:hyperlink w:anchor="_Toc516084902" w:history="1">
         <w:r>
           <w:rPr>
             <w:rStyle w:val="af0"/>
@@ -12099,7 +12101,7 @@
             <w:noProof/>
             <w:webHidden/>
           </w:rPr>
-          <w:instrText xml:space="preserve"> PAGEREF _Toc516046812 \h </w:instrText>
+          <w:instrText xml:space="preserve"> PAGEREF _Toc516084902 \h </w:instrText>
         </w:r>
         <w:r>
           <w:rPr>
@@ -12143,7 +12145,7 @@
           <w:sz w:val="24"/>
         </w:rPr>
       </w:pPr>
-      <w:hyperlink w:anchor="_Toc516046813" w:history="1">
+      <w:hyperlink w:anchor="_Toc516084903" w:history="1">
         <w:r>
           <w:rPr>
             <w:rStyle w:val="af0"/>
@@ -12216,7 +12218,7 @@
             <w:noProof/>
             <w:webHidden/>
           </w:rPr>
-          <w:instrText xml:space="preserve"> PAGEREF _Toc516046813 \h </w:instrText>
+          <w:instrText xml:space="preserve"> PAGEREF _Toc516084903 \h </w:instrText>
         </w:r>
         <w:r>
           <w:rPr>
@@ -12260,7 +12262,7 @@
           <w:sz w:val="24"/>
         </w:rPr>
       </w:pPr>
-      <w:hyperlink w:anchor="_Toc516046814" w:history="1">
+      <w:hyperlink w:anchor="_Toc516084904" w:history="1">
         <w:r>
           <w:rPr>
             <w:rStyle w:val="af0"/>
@@ -12318,7 +12320,7 @@
             <w:noProof/>
             <w:webHidden/>
           </w:rPr>
-          <w:instrText xml:space="preserve"> PAGEREF _Toc516046814 \h </w:instrText>
+          <w:instrText xml:space="preserve"> PAGEREF _Toc516084904 \h </w:instrText>
         </w:r>
         <w:r>
           <w:rPr>
@@ -12362,7 +12364,7 @@
           <w:sz w:val="24"/>
         </w:rPr>
       </w:pPr>
-      <w:hyperlink w:anchor="_Toc516046815" w:history="1">
+      <w:hyperlink w:anchor="_Toc516084905" w:history="1">
         <w:r>
           <w:rPr>
             <w:rStyle w:val="af0"/>
@@ -12420,7 +12422,7 @@
             <w:noProof/>
             <w:webHidden/>
           </w:rPr>
-          <w:instrText xml:space="preserve"> PAGEREF _Toc516046815 \h </w:instrText>
+          <w:instrText xml:space="preserve"> PAGEREF _Toc516084905 \h </w:instrText>
         </w:r>
         <w:r>
           <w:rPr>
@@ -12464,7 +12466,7 @@
           <w:sz w:val="24"/>
         </w:rPr>
       </w:pPr>
-      <w:hyperlink w:anchor="_Toc516046816" w:history="1">
+      <w:hyperlink w:anchor="_Toc516084906" w:history="1">
         <w:r>
           <w:rPr>
             <w:rStyle w:val="af0"/>
@@ -12537,7 +12539,7 @@
             <w:noProof/>
             <w:webHidden/>
           </w:rPr>
-          <w:instrText xml:space="preserve"> PAGEREF _Toc516046816 \h </w:instrText>
+          <w:instrText xml:space="preserve"> PAGEREF _Toc516084906 \h </w:instrText>
         </w:r>
         <w:r>
           <w:rPr>
@@ -12581,7 +12583,7 @@
           <w:sz w:val="24"/>
         </w:rPr>
       </w:pPr>
-      <w:hyperlink w:anchor="_Toc516046817" w:history="1">
+      <w:hyperlink w:anchor="_Toc516084907" w:history="1">
         <w:r>
           <w:rPr>
             <w:rStyle w:val="af0"/>
@@ -12639,7 +12641,7 @@
             <w:noProof/>
             <w:webHidden/>
           </w:rPr>
-          <w:instrText xml:space="preserve"> PAGEREF _Toc516046817 \h </w:instrText>
+          <w:instrText xml:space="preserve"> PAGEREF _Toc516084907 \h </w:instrText>
         </w:r>
         <w:r>
           <w:rPr>
@@ -12683,7 +12685,7 @@
           <w:sz w:val="24"/>
         </w:rPr>
       </w:pPr>
-      <w:hyperlink w:anchor="_Toc516046818" w:history="1">
+      <w:hyperlink w:anchor="_Toc516084908" w:history="1">
         <w:r>
           <w:rPr>
             <w:rStyle w:val="af0"/>
@@ -12741,7 +12743,7 @@
             <w:noProof/>
             <w:webHidden/>
           </w:rPr>
-          <w:instrText xml:space="preserve"> PAGEREF _Toc516046818 \h </w:instrText>
+          <w:instrText xml:space="preserve"> PAGEREF _Toc516084908 \h </w:instrText>
         </w:r>
         <w:r>
           <w:rPr>
@@ -12785,7 +12787,7 @@
           <w:sz w:val="24"/>
         </w:rPr>
       </w:pPr>
-      <w:hyperlink w:anchor="_Toc516046819" w:history="1">
+      <w:hyperlink w:anchor="_Toc516084909" w:history="1">
         <w:r>
           <w:rPr>
             <w:rStyle w:val="af0"/>
@@ -12858,7 +12860,7 @@
             <w:noProof/>
             <w:webHidden/>
           </w:rPr>
-          <w:instrText xml:space="preserve"> PAGEREF _Toc516046819 \h </w:instrText>
+          <w:instrText xml:space="preserve"> PAGEREF _Toc516084909 \h </w:instrText>
         </w:r>
         <w:r>
           <w:rPr>
@@ -12902,7 +12904,7 @@
           <w:sz w:val="24"/>
         </w:rPr>
       </w:pPr>
-      <w:hyperlink w:anchor="_Toc516046820" w:history="1">
+      <w:hyperlink w:anchor="_Toc516084910" w:history="1">
         <w:r>
           <w:rPr>
             <w:rStyle w:val="af0"/>
@@ -12960,7 +12962,7 @@
             <w:noProof/>
             <w:webHidden/>
           </w:rPr>
-          <w:instrText xml:space="preserve"> PAGEREF _Toc516046820 \h </w:instrText>
+          <w:instrText xml:space="preserve"> PAGEREF _Toc516084910 \h </w:instrText>
         </w:r>
         <w:r>
           <w:rPr>
@@ -13004,7 +13006,7 @@
           <w:sz w:val="24"/>
         </w:rPr>
       </w:pPr>
-      <w:hyperlink w:anchor="_Toc516046821" w:history="1">
+      <w:hyperlink w:anchor="_Toc516084911" w:history="1">
         <w:r>
           <w:rPr>
             <w:rStyle w:val="af0"/>
@@ -13062,7 +13064,7 @@
             <w:noProof/>
             <w:webHidden/>
           </w:rPr>
-          <w:instrText xml:space="preserve"> PAGEREF _Toc516046821 \h </w:instrText>
+          <w:instrText xml:space="preserve"> PAGEREF _Toc516084911 \h </w:instrText>
         </w:r>
         <w:r>
           <w:rPr>
@@ -13106,7 +13108,7 @@
           <w:sz w:val="24"/>
         </w:rPr>
       </w:pPr>
-      <w:hyperlink w:anchor="_Toc516046822" w:history="1">
+      <w:hyperlink w:anchor="_Toc516084912" w:history="1">
         <w:r>
           <w:rPr>
             <w:rStyle w:val="af0"/>
@@ -13179,7 +13181,7 @@
             <w:noProof/>
             <w:webHidden/>
           </w:rPr>
-          <w:instrText xml:space="preserve"> PAGEREF _Toc516046822 \h </w:instrText>
+          <w:instrText xml:space="preserve"> PAGEREF _Toc516084912 \h </w:instrText>
         </w:r>
         <w:r>
           <w:rPr>
@@ -13223,7 +13225,7 @@
           <w:sz w:val="24"/>
         </w:rPr>
       </w:pPr>
-      <w:hyperlink w:anchor="_Toc516046823" w:history="1">
+      <w:hyperlink w:anchor="_Toc516084913" w:history="1">
         <w:r>
           <w:rPr>
             <w:rStyle w:val="af0"/>
@@ -13281,7 +13283,7 @@
             <w:noProof/>
             <w:webHidden/>
           </w:rPr>
-          <w:instrText xml:space="preserve"> PAGEREF _Toc516046823 \h </w:instrText>
+          <w:instrText xml:space="preserve"> PAGEREF _Toc516084913 \h </w:instrText>
         </w:r>
         <w:r>
           <w:rPr>
@@ -13325,7 +13327,7 @@
           <w:sz w:val="24"/>
         </w:rPr>
       </w:pPr>
-      <w:hyperlink w:anchor="_Toc516046824" w:history="1">
+      <w:hyperlink w:anchor="_Toc516084914" w:history="1">
         <w:r>
           <w:rPr>
             <w:rStyle w:val="af0"/>
@@ -13383,7 +13385,7 @@
             <w:noProof/>
             <w:webHidden/>
           </w:rPr>
-          <w:instrText xml:space="preserve"> PAGEREF _Toc516046824 \h </w:instrText>
+          <w:instrText xml:space="preserve"> PAGEREF _Toc516084914 \h </w:instrText>
         </w:r>
         <w:r>
           <w:rPr>
@@ -13427,7 +13429,7 @@
           <w:sz w:val="24"/>
         </w:rPr>
       </w:pPr>
-      <w:hyperlink w:anchor="_Toc516046825" w:history="1">
+      <w:hyperlink w:anchor="_Toc516084915" w:history="1">
         <w:r>
           <w:rPr>
             <w:rStyle w:val="af0"/>
@@ -13500,7 +13502,7 @@
             <w:noProof/>
             <w:webHidden/>
           </w:rPr>
-          <w:instrText xml:space="preserve"> PAGEREF _Toc516046825 \h </w:instrText>
+          <w:instrText xml:space="preserve"> PAGEREF _Toc516084915 \h </w:instrText>
         </w:r>
         <w:r>
           <w:rPr>
@@ -13544,7 +13546,7 @@
           <w:sz w:val="24"/>
         </w:rPr>
       </w:pPr>
-      <w:hyperlink w:anchor="_Toc516046826" w:history="1">
+      <w:hyperlink w:anchor="_Toc516084916" w:history="1">
         <w:r>
           <w:rPr>
             <w:rStyle w:val="af0"/>
@@ -13602,7 +13604,7 @@
             <w:noProof/>
             <w:webHidden/>
           </w:rPr>
-          <w:instrText xml:space="preserve"> PAGEREF _Toc516046826 \h </w:instrText>
+          <w:instrText xml:space="preserve"> PAGEREF _Toc516084916 \h </w:instrText>
         </w:r>
         <w:r>
           <w:rPr>
@@ -13646,7 +13648,7 @@
           <w:sz w:val="24"/>
         </w:rPr>
       </w:pPr>
-      <w:hyperlink w:anchor="_Toc516046827" w:history="1">
+      <w:hyperlink w:anchor="_Toc516084917" w:history="1">
         <w:r>
           <w:rPr>
             <w:rStyle w:val="af0"/>
@@ -13704,7 +13706,7 @@
             <w:noProof/>
             <w:webHidden/>
           </w:rPr>
-          <w:instrText xml:space="preserve"> PAGEREF _Toc516046827 \h </w:instrText>
+          <w:instrText xml:space="preserve"> PAGEREF _Toc516084917 \h </w:instrText>
         </w:r>
         <w:r>
           <w:rPr>
@@ -13748,7 +13750,7 @@
           <w:sz w:val="24"/>
         </w:rPr>
       </w:pPr>
-      <w:hyperlink w:anchor="_Toc516046828" w:history="1">
+      <w:hyperlink w:anchor="_Toc516084918" w:history="1">
         <w:r>
           <w:rPr>
             <w:rStyle w:val="af0"/>
@@ -13806,7 +13808,7 @@
             <w:noProof/>
             <w:webHidden/>
           </w:rPr>
-          <w:instrText xml:space="preserve"> PAGEREF _Toc516046828 \h </w:instrText>
+          <w:instrText xml:space="preserve"> PAGEREF _Toc516084918 \h </w:instrText>
         </w:r>
         <w:r>
           <w:rPr>
@@ -13850,7 +13852,7 @@
           <w:sz w:val="24"/>
         </w:rPr>
       </w:pPr>
-      <w:hyperlink w:anchor="_Toc516046829" w:history="1">
+      <w:hyperlink w:anchor="_Toc516084919" w:history="1">
         <w:r>
           <w:rPr>
             <w:rStyle w:val="af0"/>
@@ -13923,7 +13925,7 @@
             <w:noProof/>
             <w:webHidden/>
           </w:rPr>
-          <w:instrText xml:space="preserve"> PAGEREF _Toc516046829 \h </w:instrText>
+          <w:instrText xml:space="preserve"> PAGEREF _Toc516084919 \h </w:instrText>
         </w:r>
         <w:r>
           <w:rPr>
@@ -13967,7 +13969,7 @@
           <w:sz w:val="24"/>
         </w:rPr>
       </w:pPr>
-      <w:hyperlink w:anchor="_Toc516046830" w:history="1">
+      <w:hyperlink w:anchor="_Toc516084920" w:history="1">
         <w:r>
           <w:rPr>
             <w:rStyle w:val="af0"/>
@@ -14025,7 +14027,7 @@
             <w:noProof/>
             <w:webHidden/>
           </w:rPr>
-          <w:instrText xml:space="preserve"> PAGEREF _Toc516046830 \h </w:instrText>
+          <w:instrText xml:space="preserve"> PAGEREF _Toc516084920 \h </w:instrText>
         </w:r>
         <w:r>
           <w:rPr>
@@ -14069,7 +14071,7 @@
           <w:sz w:val="24"/>
         </w:rPr>
       </w:pPr>
-      <w:hyperlink w:anchor="_Toc516046831" w:history="1">
+      <w:hyperlink w:anchor="_Toc516084921" w:history="1">
         <w:r>
           <w:rPr>
             <w:rStyle w:val="af0"/>
@@ -14127,7 +14129,7 @@
             <w:noProof/>
             <w:webHidden/>
           </w:rPr>
-          <w:instrText xml:space="preserve"> PAGEREF _Toc516046831 \h </w:instrText>
+          <w:instrText xml:space="preserve"> PAGEREF _Toc516084921 \h </w:instrText>
         </w:r>
         <w:r>
           <w:rPr>
@@ -14171,7 +14173,7 @@
           <w:sz w:val="24"/>
         </w:rPr>
       </w:pPr>
-      <w:hyperlink w:anchor="_Toc516046832" w:history="1">
+      <w:hyperlink w:anchor="_Toc516084922" w:history="1">
         <w:r>
           <w:rPr>
             <w:rStyle w:val="af0"/>
@@ -14244,7 +14246,7 @@
             <w:noProof/>
             <w:webHidden/>
           </w:rPr>
-          <w:instrText xml:space="preserve"> PAGEREF _Toc516046832 \h </w:instrText>
+          <w:instrText xml:space="preserve"> PAGEREF _Toc516084922 \h </w:instrText>
         </w:r>
         <w:r>
           <w:rPr>
@@ -14288,7 +14290,7 @@
           <w:sz w:val="24"/>
         </w:rPr>
       </w:pPr>
-      <w:hyperlink w:anchor="_Toc516046833" w:history="1">
+      <w:hyperlink w:anchor="_Toc516084923" w:history="1">
         <w:r>
           <w:rPr>
             <w:rStyle w:val="af0"/>
@@ -14346,7 +14348,7 @@
             <w:noProof/>
             <w:webHidden/>
           </w:rPr>
-          <w:instrText xml:space="preserve"> PAGEREF _Toc516046833 \h </w:instrText>
+          <w:instrText xml:space="preserve"> PAGEREF _Toc516084923 \h </w:instrText>
         </w:r>
         <w:r>
           <w:rPr>
@@ -14390,7 +14392,7 @@
           <w:sz w:val="24"/>
         </w:rPr>
       </w:pPr>
-      <w:hyperlink w:anchor="_Toc516046834" w:history="1">
+      <w:hyperlink w:anchor="_Toc516084924" w:history="1">
         <w:r>
           <w:rPr>
             <w:rStyle w:val="af0"/>
@@ -14448,7 +14450,7 @@
             <w:noProof/>
             <w:webHidden/>
           </w:rPr>
-          <w:instrText xml:space="preserve"> PAGEREF _Toc516046834 \h </w:instrText>
+          <w:instrText xml:space="preserve"> PAGEREF _Toc516084924 \h </w:instrText>
         </w:r>
         <w:r>
           <w:rPr>
@@ -14487,9 +14489,9 @@
       <w:r>
         <w:fldChar w:fldCharType="end"/>
       </w:r>
-      <w:bookmarkStart w:id="14" w:name="_Toc515634974"/>
-      <w:bookmarkStart w:id="15" w:name="_Toc515635114"/>
-      <w:bookmarkStart w:id="16" w:name="_Toc515635240"/>
+      <w:bookmarkStart w:id="15" w:name="_Toc515634974"/>
+      <w:bookmarkStart w:id="16" w:name="_Toc515635114"/>
+      <w:bookmarkStart w:id="17" w:name="_Toc515635240"/>
     </w:p>
     <w:p>
       <w:pPr>
@@ -14623,7 +14625,7 @@
       <w:pPr>
         <w:pStyle w:val="1"/>
       </w:pPr>
-      <w:bookmarkStart w:id="17" w:name="_Toc516046715"/>
+      <w:bookmarkStart w:id="18" w:name="_Toc516084802"/>
       <w:r>
         <w:rPr>
           <w:rFonts w:hint="eastAsia"/>
@@ -14643,10 +14645,10 @@
         </w:rPr>
         <w:t>緒論</w:t>
       </w:r>
-      <w:bookmarkEnd w:id="14"/>
       <w:bookmarkEnd w:id="15"/>
       <w:bookmarkEnd w:id="16"/>
       <w:bookmarkEnd w:id="17"/>
+      <w:bookmarkEnd w:id="18"/>
     </w:p>
     <w:p>
       <w:pPr>
@@ -14664,10 +14666,10 @@
       <w:pPr>
         <w:pStyle w:val="2"/>
       </w:pPr>
-      <w:bookmarkStart w:id="18" w:name="_Toc515634975"/>
-      <w:bookmarkStart w:id="19" w:name="_Toc515635115"/>
-      <w:bookmarkStart w:id="20" w:name="_Toc515635241"/>
-      <w:bookmarkStart w:id="21" w:name="_Toc516046716"/>
+      <w:bookmarkStart w:id="19" w:name="_Toc515634975"/>
+      <w:bookmarkStart w:id="20" w:name="_Toc515635115"/>
+      <w:bookmarkStart w:id="21" w:name="_Toc515635241"/>
+      <w:bookmarkStart w:id="22" w:name="_Toc516084803"/>
       <w:r>
         <w:rPr>
           <w:rFonts w:hint="eastAsia"/>
@@ -14692,10 +14694,10 @@
         </w:rPr>
         <w:t>動機</w:t>
       </w:r>
-      <w:bookmarkEnd w:id="18"/>
       <w:bookmarkEnd w:id="19"/>
       <w:bookmarkEnd w:id="20"/>
       <w:bookmarkEnd w:id="21"/>
+      <w:bookmarkEnd w:id="22"/>
     </w:p>
     <w:p>
       <w:pPr>
@@ -15177,10 +15179,10 @@
       <w:pPr>
         <w:pStyle w:val="2"/>
       </w:pPr>
-      <w:bookmarkStart w:id="22" w:name="_Toc515634976"/>
-      <w:bookmarkStart w:id="23" w:name="_Toc515635116"/>
-      <w:bookmarkStart w:id="24" w:name="_Toc515635242"/>
-      <w:bookmarkStart w:id="25" w:name="_Toc516046717"/>
+      <w:bookmarkStart w:id="23" w:name="_Toc515634976"/>
+      <w:bookmarkStart w:id="24" w:name="_Toc515635116"/>
+      <w:bookmarkStart w:id="25" w:name="_Toc515635242"/>
+      <w:bookmarkStart w:id="26" w:name="_Toc516084804"/>
       <w:r>
         <w:rPr>
           <w:rStyle w:val="10"/>
@@ -15217,10 +15219,10 @@
         </w:rPr>
         <w:t>研究目標</w:t>
       </w:r>
-      <w:bookmarkEnd w:id="22"/>
       <w:bookmarkEnd w:id="23"/>
       <w:bookmarkEnd w:id="24"/>
       <w:bookmarkEnd w:id="25"/>
+      <w:bookmarkEnd w:id="26"/>
     </w:p>
     <w:p>
       <w:pPr>
@@ -15348,10 +15350,10 @@
       <w:pPr>
         <w:pStyle w:val="2"/>
       </w:pPr>
-      <w:bookmarkStart w:id="26" w:name="_Toc515634977"/>
-      <w:bookmarkStart w:id="27" w:name="_Toc515635117"/>
-      <w:bookmarkStart w:id="28" w:name="_Toc515635243"/>
-      <w:bookmarkStart w:id="29" w:name="_Toc516046718"/>
+      <w:bookmarkStart w:id="27" w:name="_Toc515634977"/>
+      <w:bookmarkStart w:id="28" w:name="_Toc515635117"/>
+      <w:bookmarkStart w:id="29" w:name="_Toc515635243"/>
+      <w:bookmarkStart w:id="30" w:name="_Toc516084805"/>
       <w:r>
         <w:rPr>
           <w:rStyle w:val="10"/>
@@ -15412,10 +15414,10 @@
         </w:rPr>
         <w:t>論文組織架構</w:t>
       </w:r>
-      <w:bookmarkEnd w:id="26"/>
       <w:bookmarkEnd w:id="27"/>
       <w:bookmarkEnd w:id="28"/>
       <w:bookmarkEnd w:id="29"/>
+      <w:bookmarkEnd w:id="30"/>
     </w:p>
     <w:p>
       <w:pPr>
@@ -15480,7 +15482,7 @@
           <w:iCs/>
           <w:spacing w:val="4"/>
         </w:rPr>
-        <w:t>。第四章</w:t>
+        <w:t>。</w:t>
       </w:r>
       <w:r>
         <w:rPr>
@@ -15488,7 +15490,7 @@
           <w:iCs/>
           <w:spacing w:val="4"/>
         </w:rPr>
-        <w:t>則會以開源專案來介紹</w:t>
+        <w:t>第四章</w:t>
       </w:r>
       <w:r>
         <w:rPr>
@@ -15496,15 +15498,7 @@
           <w:iCs/>
           <w:spacing w:val="4"/>
         </w:rPr>
-        <w:t>R</w:t>
-      </w:r>
-      <w:r>
-        <w:rPr>
-          <w:rFonts w:eastAsia="標楷體"/>
-          <w:iCs/>
-          <w:spacing w:val="4"/>
-        </w:rPr>
-        <w:t>obusta</w:t>
+        <w:t>則會運用本論文提供的壞味道消除方法在實際案例應用以提升程式的強健度</w:t>
       </w:r>
       <w:r>
         <w:rPr>
@@ -15512,7 +15506,7 @@
           <w:iCs/>
           <w:spacing w:val="4"/>
         </w:rPr>
-        <w:t>的應用過程。最後一章為本論文的結論與未來展望。</w:t>
+        <w:t>。最後一章為本論文的結論與未來展望。</w:t>
       </w:r>
     </w:p>
     <w:p>
@@ -15541,6 +15535,18 @@
     </w:p>
     <w:p>
       <w:pPr>
+        <w:spacing w:line="360" w:lineRule="auto"/>
+        <w:jc w:val="both"/>
+        <w:rPr>
+          <w:rFonts w:eastAsia="標楷體"/>
+          <w:iCs/>
+          <w:color w:val="FF0000"/>
+          <w:spacing w:val="4"/>
+        </w:rPr>
+      </w:pPr>
+    </w:p>
+    <w:p>
+      <w:pPr>
         <w:pStyle w:val="1"/>
         <w:ind w:left="960"/>
         <w:rPr>
@@ -15549,10 +15555,10 @@
           <w:bCs/>
         </w:rPr>
       </w:pPr>
-      <w:bookmarkStart w:id="30" w:name="_Toc515634978"/>
-      <w:bookmarkStart w:id="31" w:name="_Toc515635118"/>
-      <w:bookmarkStart w:id="32" w:name="_Toc515635244"/>
-      <w:bookmarkStart w:id="33" w:name="_Toc516046719"/>
+      <w:bookmarkStart w:id="31" w:name="_Toc515634978"/>
+      <w:bookmarkStart w:id="32" w:name="_Toc515635118"/>
+      <w:bookmarkStart w:id="33" w:name="_Toc515635244"/>
+      <w:bookmarkStart w:id="34" w:name="_Toc516084806"/>
       <w:r>
         <w:rPr>
           <w:rStyle w:val="10"/>
@@ -15581,19 +15587,19 @@
         </w:rPr>
         <w:t>背景知識</w:t>
       </w:r>
-      <w:bookmarkEnd w:id="30"/>
       <w:bookmarkEnd w:id="31"/>
       <w:bookmarkEnd w:id="32"/>
       <w:bookmarkEnd w:id="33"/>
+      <w:bookmarkEnd w:id="34"/>
     </w:p>
     <w:p>
       <w:pPr>
         <w:pStyle w:val="2"/>
       </w:pPr>
-      <w:bookmarkStart w:id="34" w:name="_Toc515634979"/>
-      <w:bookmarkStart w:id="35" w:name="_Toc515635119"/>
-      <w:bookmarkStart w:id="36" w:name="_Toc515635245"/>
-      <w:bookmarkStart w:id="37" w:name="_Toc516046720"/>
+      <w:bookmarkStart w:id="35" w:name="_Toc515634979"/>
+      <w:bookmarkStart w:id="36" w:name="_Toc515635119"/>
+      <w:bookmarkStart w:id="37" w:name="_Toc515635245"/>
+      <w:bookmarkStart w:id="38" w:name="_Toc516084807"/>
       <w:r>
         <w:rPr>
           <w:rStyle w:val="10"/>
@@ -15617,10 +15623,10 @@
         </w:rPr>
         <w:t>Robusta</w:t>
       </w:r>
-      <w:bookmarkEnd w:id="34"/>
       <w:bookmarkEnd w:id="35"/>
       <w:bookmarkEnd w:id="36"/>
       <w:bookmarkEnd w:id="37"/>
+      <w:bookmarkEnd w:id="38"/>
     </w:p>
     <w:p>
       <w:pPr>
@@ -16032,10 +16038,10 @@
       <w:pPr>
         <w:pStyle w:val="2"/>
       </w:pPr>
-      <w:bookmarkStart w:id="38" w:name="_Toc515634980"/>
-      <w:bookmarkStart w:id="39" w:name="_Toc515635120"/>
-      <w:bookmarkStart w:id="40" w:name="_Toc515635246"/>
-      <w:bookmarkStart w:id="41" w:name="_Toc516046721"/>
+      <w:bookmarkStart w:id="39" w:name="_Toc515634980"/>
+      <w:bookmarkStart w:id="40" w:name="_Toc515635120"/>
+      <w:bookmarkStart w:id="41" w:name="_Toc515635246"/>
+      <w:bookmarkStart w:id="42" w:name="_Toc516084808"/>
       <w:r>
         <w:rPr>
           <w:rFonts w:cs="Times New Roman"/>
@@ -16048,10 +16054,10 @@
         </w:rPr>
         <w:t>例外處理壞味道</w:t>
       </w:r>
-      <w:bookmarkEnd w:id="38"/>
       <w:bookmarkEnd w:id="39"/>
       <w:bookmarkEnd w:id="40"/>
       <w:bookmarkEnd w:id="41"/>
+      <w:bookmarkEnd w:id="42"/>
     </w:p>
     <w:p>
       <w:pPr>
@@ -16060,10 +16066,10 @@
           <w:rFonts w:ascii="Times New Roman" w:eastAsia="標楷體" w:hAnsi="Times New Roman"/>
         </w:rPr>
       </w:pPr>
-      <w:bookmarkStart w:id="42" w:name="_Toc515634981"/>
-      <w:bookmarkStart w:id="43" w:name="_Toc515635121"/>
-      <w:bookmarkStart w:id="44" w:name="_Toc515635247"/>
-      <w:bookmarkStart w:id="45" w:name="_Toc516046722"/>
+      <w:bookmarkStart w:id="43" w:name="_Toc515634981"/>
+      <w:bookmarkStart w:id="44" w:name="_Toc515635121"/>
+      <w:bookmarkStart w:id="45" w:name="_Toc515635247"/>
+      <w:bookmarkStart w:id="46" w:name="_Toc516084809"/>
       <w:r>
         <w:rPr>
           <w:rFonts w:ascii="Times New Roman" w:eastAsia="標楷體" w:hAnsi="Times New Roman" w:hint="eastAsia"/>
@@ -16076,10 +16082,10 @@
         </w:rPr>
         <w:t xml:space="preserve"> Empty Catch Block</w:t>
       </w:r>
-      <w:bookmarkEnd w:id="42"/>
       <w:bookmarkEnd w:id="43"/>
       <w:bookmarkEnd w:id="44"/>
       <w:bookmarkEnd w:id="45"/>
+      <w:bookmarkEnd w:id="46"/>
     </w:p>
     <w:p>
       <w:pPr>
@@ -16093,13 +16099,31 @@
         <w:rPr>
           <w:rFonts w:ascii="Times New Roman" w:eastAsia="標楷體" w:hAnsi="Times New Roman" w:hint="eastAsia"/>
         </w:rPr>
-        <w:t>當程式碼</w:t>
-      </w:r>
-      <w:r>
-        <w:rPr>
-          <w:rFonts w:ascii="Times New Roman" w:eastAsia="標楷體" w:hAnsi="Times New Roman" w:hint="eastAsia"/>
-        </w:rPr>
-        <w:t>中有</w:t>
+        <w:t>J</w:t>
+      </w:r>
+      <w:r>
+        <w:rPr>
+          <w:rFonts w:ascii="Times New Roman" w:eastAsia="標楷體" w:hAnsi="Times New Roman"/>
+        </w:rPr>
+        <w:t>ava</w:t>
+      </w:r>
+      <w:r>
+        <w:rPr>
+          <w:rFonts w:ascii="Times New Roman" w:eastAsia="標楷體" w:hAnsi="Times New Roman" w:hint="eastAsia"/>
+        </w:rPr>
+        <w:t>編譯器要求開發者對</w:t>
+      </w:r>
+      <w:r>
+        <w:rPr>
+          <w:rFonts w:ascii="Times New Roman" w:eastAsia="標楷體" w:hAnsi="Times New Roman" w:hint="eastAsia"/>
+        </w:rPr>
+        <w:t>程式碼</w:t>
+      </w:r>
+      <w:r>
+        <w:rPr>
+          <w:rFonts w:ascii="Times New Roman" w:eastAsia="標楷體" w:hAnsi="Times New Roman" w:hint="eastAsia"/>
+        </w:rPr>
+        <w:t>中</w:t>
       </w:r>
       <w:r>
         <w:rPr>
@@ -16124,45 +16148,13 @@
         <w:rPr>
           <w:rFonts w:ascii="Times New Roman" w:eastAsia="標楷體" w:hAnsi="Times New Roman" w:hint="eastAsia"/>
         </w:rPr>
-        <w:t>函式時</w:t>
-      </w:r>
-      <w:proofErr w:type="gramEnd"/>
-      <w:r>
-        <w:rPr>
-          <w:rFonts w:ascii="Times New Roman" w:eastAsia="標楷體" w:hAnsi="Times New Roman" w:hint="eastAsia"/>
-        </w:rPr>
-        <w:t>，</w:t>
-      </w:r>
-      <w:r>
-        <w:rPr>
-          <w:rFonts w:ascii="Times New Roman" w:eastAsia="標楷體" w:hAnsi="Times New Roman" w:hint="eastAsia"/>
-        </w:rPr>
-        <w:t>J</w:t>
-      </w:r>
-      <w:r>
-        <w:rPr>
-          <w:rFonts w:ascii="Times New Roman" w:eastAsia="標楷體" w:hAnsi="Times New Roman"/>
-        </w:rPr>
-        <w:t>ava</w:t>
-      </w:r>
-      <w:r>
-        <w:rPr>
-          <w:rFonts w:ascii="Times New Roman" w:eastAsia="標楷體" w:hAnsi="Times New Roman" w:hint="eastAsia"/>
-        </w:rPr>
-        <w:t>編譯器</w:t>
-      </w:r>
-      <w:r>
-        <w:rPr>
-          <w:rFonts w:ascii="Times New Roman" w:eastAsia="標楷體" w:hAnsi="Times New Roman" w:hint="eastAsia"/>
-        </w:rPr>
-        <w:t>會要求開發者對這些</w:t>
-      </w:r>
-      <w:proofErr w:type="gramStart"/>
-      <w:r>
-        <w:rPr>
-          <w:rFonts w:ascii="Times New Roman" w:eastAsia="標楷體" w:hAnsi="Times New Roman" w:hint="eastAsia"/>
-        </w:rPr>
-        <w:t>函式做</w:t>
+        <w:t>函式</w:t>
+      </w:r>
+      <w:r>
+        <w:rPr>
+          <w:rFonts w:ascii="Times New Roman" w:eastAsia="標楷體" w:hAnsi="Times New Roman" w:hint="eastAsia"/>
+        </w:rPr>
+        <w:t>做</w:t>
       </w:r>
       <w:r>
         <w:rPr>
@@ -16383,8 +16375,8 @@
       <w:pPr>
         <w:pStyle w:val="af1"/>
       </w:pPr>
-      <w:bookmarkStart w:id="46" w:name="_Toc515611903"/>
-      <w:bookmarkStart w:id="47" w:name="_Toc516046769"/>
+      <w:bookmarkStart w:id="47" w:name="_Toc515611903"/>
+      <w:bookmarkStart w:id="48" w:name="_Toc516084859"/>
       <w:r>
         <w:rPr>
           <w:rFonts w:hint="eastAsia"/>
@@ -16418,8 +16410,8 @@
         </w:rPr>
         <w:t>範例</w:t>
       </w:r>
-      <w:bookmarkEnd w:id="46"/>
       <w:bookmarkEnd w:id="47"/>
+      <w:bookmarkEnd w:id="48"/>
     </w:p>
     <w:p>
       <w:pPr>
@@ -16434,10 +16426,10 @@
           <w:rFonts w:ascii="Times New Roman" w:eastAsia="標楷體" w:hAnsi="Times New Roman"/>
         </w:rPr>
       </w:pPr>
-      <w:bookmarkStart w:id="48" w:name="_Toc515634982"/>
-      <w:bookmarkStart w:id="49" w:name="_Toc515635122"/>
-      <w:bookmarkStart w:id="50" w:name="_Toc515635248"/>
-      <w:bookmarkStart w:id="51" w:name="_Toc516046723"/>
+      <w:bookmarkStart w:id="49" w:name="_Toc515634982"/>
+      <w:bookmarkStart w:id="50" w:name="_Toc515635122"/>
+      <w:bookmarkStart w:id="51" w:name="_Toc515635248"/>
+      <w:bookmarkStart w:id="52" w:name="_Toc516084810"/>
       <w:r>
         <w:rPr>
           <w:rFonts w:ascii="Times New Roman" w:eastAsia="標楷體" w:hAnsi="Times New Roman"/>
@@ -16463,10 +16455,10 @@
         </w:rPr>
         <w:t>Dummy Handler</w:t>
       </w:r>
-      <w:bookmarkEnd w:id="48"/>
       <w:bookmarkEnd w:id="49"/>
       <w:bookmarkEnd w:id="50"/>
       <w:bookmarkEnd w:id="51"/>
+      <w:bookmarkEnd w:id="52"/>
     </w:p>
     <w:p>
       <w:pPr>
@@ -16841,8 +16833,8 @@
       <w:pPr>
         <w:pStyle w:val="af1"/>
       </w:pPr>
-      <w:bookmarkStart w:id="52" w:name="_Toc515611904"/>
-      <w:bookmarkStart w:id="53" w:name="_Toc516046770"/>
+      <w:bookmarkStart w:id="53" w:name="_Toc515611904"/>
+      <w:bookmarkStart w:id="54" w:name="_Toc516084860"/>
       <w:r>
         <w:rPr>
           <w:rFonts w:hint="eastAsia"/>
@@ -16879,8 +16871,8 @@
         </w:rPr>
         <w:t>範例</w:t>
       </w:r>
-      <w:bookmarkEnd w:id="52"/>
       <w:bookmarkEnd w:id="53"/>
+      <w:bookmarkEnd w:id="54"/>
     </w:p>
     <w:p>
       <w:pPr>
@@ -16897,10 +16889,10 @@
           <w:rFonts w:ascii="Times New Roman" w:eastAsia="標楷體" w:hAnsi="Times New Roman"/>
         </w:rPr>
       </w:pPr>
-      <w:bookmarkStart w:id="54" w:name="_Toc515634983"/>
-      <w:bookmarkStart w:id="55" w:name="_Toc515635123"/>
-      <w:bookmarkStart w:id="56" w:name="_Toc515635249"/>
-      <w:bookmarkStart w:id="57" w:name="_Toc516046724"/>
+      <w:bookmarkStart w:id="55" w:name="_Toc515634983"/>
+      <w:bookmarkStart w:id="56" w:name="_Toc515635123"/>
+      <w:bookmarkStart w:id="57" w:name="_Toc515635249"/>
+      <w:bookmarkStart w:id="58" w:name="_Toc516084811"/>
       <w:r>
         <w:rPr>
           <w:rFonts w:ascii="Times New Roman" w:eastAsia="標楷體" w:hAnsi="Times New Roman" w:hint="eastAsia"/>
@@ -16913,10 +16905,10 @@
         </w:rPr>
         <w:t>Unprotected Main Program</w:t>
       </w:r>
-      <w:bookmarkEnd w:id="54"/>
       <w:bookmarkEnd w:id="55"/>
       <w:bookmarkEnd w:id="56"/>
       <w:bookmarkEnd w:id="57"/>
+      <w:bookmarkEnd w:id="58"/>
     </w:p>
     <w:p>
       <w:pPr>
@@ -17097,8 +17089,8 @@
       <w:pPr>
         <w:pStyle w:val="af1"/>
       </w:pPr>
-      <w:bookmarkStart w:id="58" w:name="_Toc515611905"/>
-      <w:bookmarkStart w:id="59" w:name="_Toc516046771"/>
+      <w:bookmarkStart w:id="59" w:name="_Toc515611905"/>
+      <w:bookmarkStart w:id="60" w:name="_Toc516084861"/>
       <w:r>
         <w:rPr>
           <w:rFonts w:hint="eastAsia"/>
@@ -17132,8 +17124,8 @@
         </w:rPr>
         <w:t>範例</w:t>
       </w:r>
-      <w:bookmarkEnd w:id="58"/>
       <w:bookmarkEnd w:id="59"/>
+      <w:bookmarkEnd w:id="60"/>
     </w:p>
     <w:p>
       <w:pPr>
@@ -17150,10 +17142,10 @@
           <w:rFonts w:ascii="Times New Roman" w:eastAsia="標楷體" w:hAnsi="Times New Roman"/>
         </w:rPr>
       </w:pPr>
-      <w:bookmarkStart w:id="60" w:name="_Toc515634984"/>
-      <w:bookmarkStart w:id="61" w:name="_Toc515635124"/>
-      <w:bookmarkStart w:id="62" w:name="_Toc515635250"/>
-      <w:bookmarkStart w:id="63" w:name="_Toc516046725"/>
+      <w:bookmarkStart w:id="61" w:name="_Toc515634984"/>
+      <w:bookmarkStart w:id="62" w:name="_Toc515635124"/>
+      <w:bookmarkStart w:id="63" w:name="_Toc515635250"/>
+      <w:bookmarkStart w:id="64" w:name="_Toc516084812"/>
       <w:r>
         <w:rPr>
           <w:rFonts w:ascii="Times New Roman" w:eastAsia="標楷體" w:hAnsi="Times New Roman" w:hint="eastAsia"/>
@@ -17167,10 +17159,10 @@
         </w:rPr>
         <w:t>Nested Try Statement</w:t>
       </w:r>
-      <w:bookmarkEnd w:id="60"/>
       <w:bookmarkEnd w:id="61"/>
       <w:bookmarkEnd w:id="62"/>
       <w:bookmarkEnd w:id="63"/>
+      <w:bookmarkEnd w:id="64"/>
     </w:p>
     <w:p>
       <w:pPr>
@@ -17394,8 +17386,8 @@
           <w:szCs w:val="24"/>
         </w:rPr>
       </w:pPr>
-      <w:bookmarkStart w:id="64" w:name="_Toc515611906"/>
-      <w:bookmarkStart w:id="65" w:name="_Toc516046772"/>
+      <w:bookmarkStart w:id="65" w:name="_Toc515611906"/>
+      <w:bookmarkStart w:id="66" w:name="_Toc516084862"/>
       <w:r>
         <w:rPr>
           <w:rFonts w:hint="eastAsia"/>
@@ -17429,8 +17421,8 @@
         </w:rPr>
         <w:t>範例</w:t>
       </w:r>
-      <w:bookmarkEnd w:id="64"/>
       <w:bookmarkEnd w:id="65"/>
+      <w:bookmarkEnd w:id="66"/>
     </w:p>
     <w:p>
       <w:pPr>
@@ -17449,10 +17441,10 @@
           <w:rFonts w:ascii="Times New Roman" w:eastAsia="標楷體" w:hAnsi="Times New Roman"/>
         </w:rPr>
       </w:pPr>
-      <w:bookmarkStart w:id="66" w:name="_Toc515634985"/>
-      <w:bookmarkStart w:id="67" w:name="_Toc515635125"/>
-      <w:bookmarkStart w:id="68" w:name="_Toc515635251"/>
-      <w:bookmarkStart w:id="69" w:name="_Toc516046726"/>
+      <w:bookmarkStart w:id="67" w:name="_Toc515634985"/>
+      <w:bookmarkStart w:id="68" w:name="_Toc515635125"/>
+      <w:bookmarkStart w:id="69" w:name="_Toc515635251"/>
+      <w:bookmarkStart w:id="70" w:name="_Toc516084813"/>
       <w:r>
         <w:rPr>
           <w:rFonts w:ascii="Times New Roman" w:eastAsia="標楷體" w:hAnsi="Times New Roman" w:hint="eastAsia"/>
@@ -17465,10 +17457,10 @@
         </w:rPr>
         <w:t>Careless Cleanup</w:t>
       </w:r>
-      <w:bookmarkEnd w:id="66"/>
       <w:bookmarkEnd w:id="67"/>
       <w:bookmarkEnd w:id="68"/>
       <w:bookmarkEnd w:id="69"/>
+      <w:bookmarkEnd w:id="70"/>
       <w:r>
         <w:rPr>
           <w:rFonts w:ascii="Times New Roman" w:eastAsia="標楷體" w:hAnsi="Times New Roman"/>
@@ -17727,8 +17719,8 @@
           <w:szCs w:val="24"/>
         </w:rPr>
       </w:pPr>
-      <w:bookmarkStart w:id="70" w:name="_Toc515611907"/>
-      <w:bookmarkStart w:id="71" w:name="_Toc516046773"/>
+      <w:bookmarkStart w:id="71" w:name="_Toc515611907"/>
+      <w:bookmarkStart w:id="72" w:name="_Toc516084863"/>
       <w:r>
         <w:rPr>
           <w:rFonts w:hint="eastAsia"/>
@@ -17762,8 +17754,8 @@
         </w:rPr>
         <w:t>範例</w:t>
       </w:r>
-      <w:bookmarkEnd w:id="70"/>
       <w:bookmarkEnd w:id="71"/>
+      <w:bookmarkEnd w:id="72"/>
     </w:p>
     <w:p>
       <w:pPr>
@@ -17772,10 +17764,10 @@
           <w:rFonts w:ascii="Times New Roman" w:eastAsia="標楷體" w:hAnsi="Times New Roman"/>
         </w:rPr>
       </w:pPr>
-      <w:bookmarkStart w:id="72" w:name="_Toc515634986"/>
-      <w:bookmarkStart w:id="73" w:name="_Toc515635126"/>
-      <w:bookmarkStart w:id="74" w:name="_Toc515635252"/>
-      <w:bookmarkStart w:id="75" w:name="_Toc516046727"/>
+      <w:bookmarkStart w:id="73" w:name="_Toc515634986"/>
+      <w:bookmarkStart w:id="74" w:name="_Toc515635126"/>
+      <w:bookmarkStart w:id="75" w:name="_Toc515635252"/>
+      <w:bookmarkStart w:id="76" w:name="_Toc516084814"/>
       <w:r>
         <w:rPr>
           <w:rFonts w:ascii="Times New Roman" w:eastAsia="標楷體" w:hAnsi="Times New Roman" w:hint="eastAsia"/>
@@ -17795,10 +17787,10 @@
         </w:rPr>
         <w:t xml:space="preserve"> Finally Block</w:t>
       </w:r>
-      <w:bookmarkEnd w:id="72"/>
       <w:bookmarkEnd w:id="73"/>
       <w:bookmarkEnd w:id="74"/>
       <w:bookmarkEnd w:id="75"/>
+      <w:bookmarkEnd w:id="76"/>
     </w:p>
     <w:p>
       <w:pPr>
@@ -18243,8 +18235,8 @@
           <w:szCs w:val="24"/>
         </w:rPr>
       </w:pPr>
-      <w:bookmarkStart w:id="76" w:name="_Toc515611908"/>
-      <w:bookmarkStart w:id="77" w:name="_Toc516046774"/>
+      <w:bookmarkStart w:id="77" w:name="_Toc515611908"/>
+      <w:bookmarkStart w:id="78" w:name="_Toc516084864"/>
       <w:r>
         <w:rPr>
           <w:rFonts w:hint="eastAsia"/>
@@ -18281,8 +18273,8 @@
         </w:rPr>
         <w:t>範例</w:t>
       </w:r>
-      <w:bookmarkEnd w:id="76"/>
       <w:bookmarkEnd w:id="77"/>
+      <w:bookmarkEnd w:id="78"/>
     </w:p>
     <w:p>
       <w:pPr>
@@ -18296,10 +18288,10 @@
       <w:pPr>
         <w:pStyle w:val="2"/>
       </w:pPr>
-      <w:bookmarkStart w:id="78" w:name="_Toc515634987"/>
-      <w:bookmarkStart w:id="79" w:name="_Toc515635127"/>
-      <w:bookmarkStart w:id="80" w:name="_Toc515635253"/>
-      <w:bookmarkStart w:id="81" w:name="_Toc516046728"/>
+      <w:bookmarkStart w:id="79" w:name="_Toc515634987"/>
+      <w:bookmarkStart w:id="80" w:name="_Toc515635127"/>
+      <w:bookmarkStart w:id="81" w:name="_Toc515635253"/>
+      <w:bookmarkStart w:id="82" w:name="_Toc516084815"/>
       <w:r>
         <w:rPr>
           <w:rStyle w:val="30"/>
@@ -18322,10 +18314,10 @@
         </w:rPr>
         <w:t>強健度等級</w:t>
       </w:r>
-      <w:bookmarkEnd w:id="78"/>
       <w:bookmarkEnd w:id="79"/>
       <w:bookmarkEnd w:id="80"/>
       <w:bookmarkEnd w:id="81"/>
+      <w:bookmarkEnd w:id="82"/>
     </w:p>
     <w:p>
       <w:pPr>
@@ -18439,10 +18431,10 @@
           <w:rFonts w:ascii="Times New Roman" w:eastAsia="標楷體" w:hAnsi="Times New Roman"/>
         </w:rPr>
       </w:pPr>
-      <w:bookmarkStart w:id="82" w:name="_Toc515634988"/>
-      <w:bookmarkStart w:id="83" w:name="_Toc515635128"/>
-      <w:bookmarkStart w:id="84" w:name="_Toc515635254"/>
-      <w:bookmarkStart w:id="85" w:name="_Toc516046729"/>
+      <w:bookmarkStart w:id="83" w:name="_Toc515634988"/>
+      <w:bookmarkStart w:id="84" w:name="_Toc515635128"/>
+      <w:bookmarkStart w:id="85" w:name="_Toc515635254"/>
+      <w:bookmarkStart w:id="86" w:name="_Toc516084816"/>
       <w:r>
         <w:rPr>
           <w:rFonts w:ascii="Times New Roman" w:eastAsia="標楷體" w:hAnsi="Times New Roman" w:hint="eastAsia"/>
@@ -18467,10 +18459,10 @@
         </w:rPr>
         <w:t>(Undefined)</w:t>
       </w:r>
-      <w:bookmarkEnd w:id="82"/>
       <w:bookmarkEnd w:id="83"/>
       <w:bookmarkEnd w:id="84"/>
       <w:bookmarkEnd w:id="85"/>
+      <w:bookmarkEnd w:id="86"/>
     </w:p>
     <w:p>
       <w:pPr>
@@ -18663,8 +18655,8 @@
       <w:pPr>
         <w:pStyle w:val="af1"/>
       </w:pPr>
-      <w:bookmarkStart w:id="86" w:name="_Toc515611909"/>
-      <w:bookmarkStart w:id="87" w:name="_Toc516046775"/>
+      <w:bookmarkStart w:id="87" w:name="_Toc515611909"/>
+      <w:bookmarkStart w:id="88" w:name="_Toc516084865"/>
       <w:r>
         <w:rPr>
           <w:rFonts w:hint="eastAsia"/>
@@ -18707,8 +18699,8 @@
         </w:rPr>
         <w:t>：未定義</w:t>
       </w:r>
-      <w:bookmarkEnd w:id="86"/>
       <w:bookmarkEnd w:id="87"/>
+      <w:bookmarkEnd w:id="88"/>
     </w:p>
     <w:p>
       <w:pPr>
@@ -18722,10 +18714,10 @@
           <w:rFonts w:ascii="Times New Roman" w:eastAsia="標楷體" w:hAnsi="Times New Roman"/>
         </w:rPr>
       </w:pPr>
-      <w:bookmarkStart w:id="88" w:name="_Toc515634989"/>
-      <w:bookmarkStart w:id="89" w:name="_Toc515635129"/>
-      <w:bookmarkStart w:id="90" w:name="_Toc515635255"/>
-      <w:bookmarkStart w:id="91" w:name="_Toc516046730"/>
+      <w:bookmarkStart w:id="89" w:name="_Toc515634989"/>
+      <w:bookmarkStart w:id="90" w:name="_Toc515635129"/>
+      <w:bookmarkStart w:id="91" w:name="_Toc515635255"/>
+      <w:bookmarkStart w:id="92" w:name="_Toc516084817"/>
       <w:r>
         <w:rPr>
           <w:rFonts w:ascii="Times New Roman" w:eastAsia="標楷體" w:hAnsi="Times New Roman" w:hint="eastAsia"/>
@@ -18768,10 +18760,10 @@
         </w:rPr>
         <w:t>reporting)</w:t>
       </w:r>
-      <w:bookmarkEnd w:id="88"/>
       <w:bookmarkEnd w:id="89"/>
       <w:bookmarkEnd w:id="90"/>
       <w:bookmarkEnd w:id="91"/>
+      <w:bookmarkEnd w:id="92"/>
     </w:p>
     <w:p>
       <w:pPr>
@@ -19000,8 +18992,8 @@
       <w:pPr>
         <w:pStyle w:val="af1"/>
       </w:pPr>
-      <w:bookmarkStart w:id="92" w:name="_Toc515611910"/>
-      <w:bookmarkStart w:id="93" w:name="_Toc516046776"/>
+      <w:bookmarkStart w:id="93" w:name="_Toc515611910"/>
+      <w:bookmarkStart w:id="94" w:name="_Toc516084866"/>
       <w:r>
         <w:rPr>
           <w:rFonts w:hint="eastAsia"/>
@@ -19044,8 +19036,8 @@
         </w:rPr>
         <w:t>：錯誤回報</w:t>
       </w:r>
-      <w:bookmarkEnd w:id="92"/>
       <w:bookmarkEnd w:id="93"/>
+      <w:bookmarkEnd w:id="94"/>
     </w:p>
     <w:p>
       <w:pPr>
@@ -19063,10 +19055,10 @@
           <w:rFonts w:ascii="Times New Roman" w:eastAsia="標楷體" w:hAnsi="Times New Roman"/>
         </w:rPr>
       </w:pPr>
-      <w:bookmarkStart w:id="94" w:name="_Toc515634990"/>
-      <w:bookmarkStart w:id="95" w:name="_Toc515635130"/>
-      <w:bookmarkStart w:id="96" w:name="_Toc515635256"/>
-      <w:bookmarkStart w:id="97" w:name="_Toc516046731"/>
+      <w:bookmarkStart w:id="95" w:name="_Toc515634990"/>
+      <w:bookmarkStart w:id="96" w:name="_Toc515635130"/>
+      <w:bookmarkStart w:id="97" w:name="_Toc515635256"/>
+      <w:bookmarkStart w:id="98" w:name="_Toc516084818"/>
       <w:r>
         <w:rPr>
           <w:rFonts w:ascii="Times New Roman" w:eastAsia="標楷體" w:hAnsi="Times New Roman" w:hint="eastAsia"/>
@@ -19103,10 +19095,10 @@
         </w:rPr>
         <w:t>recovery)</w:t>
       </w:r>
-      <w:bookmarkEnd w:id="94"/>
       <w:bookmarkEnd w:id="95"/>
       <w:bookmarkEnd w:id="96"/>
       <w:bookmarkEnd w:id="97"/>
+      <w:bookmarkEnd w:id="98"/>
     </w:p>
     <w:p>
       <w:pPr>
@@ -19395,8 +19387,8 @@
       <w:pPr>
         <w:pStyle w:val="af1"/>
       </w:pPr>
-      <w:bookmarkStart w:id="98" w:name="_Toc515611911"/>
-      <w:bookmarkStart w:id="99" w:name="_Toc516046777"/>
+      <w:bookmarkStart w:id="99" w:name="_Toc515611911"/>
+      <w:bookmarkStart w:id="100" w:name="_Toc516084867"/>
       <w:r>
         <w:rPr>
           <w:rFonts w:hint="eastAsia"/>
@@ -19439,8 +19431,8 @@
         </w:rPr>
         <w:t>：狀態回復</w:t>
       </w:r>
-      <w:bookmarkEnd w:id="98"/>
       <w:bookmarkEnd w:id="99"/>
+      <w:bookmarkEnd w:id="100"/>
     </w:p>
     <w:p>
       <w:pPr>
@@ -19457,10 +19449,10 @@
           <w:rFonts w:ascii="Times New Roman" w:eastAsia="標楷體" w:hAnsi="Times New Roman"/>
         </w:rPr>
       </w:pPr>
-      <w:bookmarkStart w:id="100" w:name="_Toc515634991"/>
-      <w:bookmarkStart w:id="101" w:name="_Toc515635131"/>
-      <w:bookmarkStart w:id="102" w:name="_Toc515635257"/>
-      <w:bookmarkStart w:id="103" w:name="_Toc516046732"/>
+      <w:bookmarkStart w:id="101" w:name="_Toc515634991"/>
+      <w:bookmarkStart w:id="102" w:name="_Toc515635131"/>
+      <w:bookmarkStart w:id="103" w:name="_Toc515635257"/>
+      <w:bookmarkStart w:id="104" w:name="_Toc516084819"/>
       <w:r>
         <w:rPr>
           <w:rFonts w:ascii="Times New Roman" w:eastAsia="標楷體" w:hAnsi="Times New Roman" w:hint="eastAsia"/>
@@ -19485,10 +19477,10 @@
         </w:rPr>
         <w:t>(Behavior recovery)</w:t>
       </w:r>
-      <w:bookmarkEnd w:id="100"/>
       <w:bookmarkEnd w:id="101"/>
       <w:bookmarkEnd w:id="102"/>
       <w:bookmarkEnd w:id="103"/>
+      <w:bookmarkEnd w:id="104"/>
     </w:p>
     <w:p>
       <w:pPr>
@@ -19714,8 +19706,8 @@
       <w:pPr>
         <w:pStyle w:val="af1"/>
       </w:pPr>
-      <w:bookmarkStart w:id="104" w:name="_Toc515611912"/>
-      <w:bookmarkStart w:id="105" w:name="_Toc516046778"/>
+      <w:bookmarkStart w:id="105" w:name="_Toc515611912"/>
+      <w:bookmarkStart w:id="106" w:name="_Toc516084868"/>
       <w:r>
         <w:rPr>
           <w:rFonts w:hint="eastAsia"/>
@@ -19758,8 +19750,8 @@
         </w:rPr>
         <w:t>：行為重試成功</w:t>
       </w:r>
-      <w:bookmarkEnd w:id="104"/>
       <w:bookmarkEnd w:id="105"/>
+      <w:bookmarkEnd w:id="106"/>
     </w:p>
     <w:p>
       <w:pPr>
@@ -19819,8 +19811,8 @@
       <w:pPr>
         <w:pStyle w:val="af1"/>
       </w:pPr>
-      <w:bookmarkStart w:id="106" w:name="_Toc515611913"/>
-      <w:bookmarkStart w:id="107" w:name="_Toc516046779"/>
+      <w:bookmarkStart w:id="107" w:name="_Toc515611913"/>
+      <w:bookmarkStart w:id="108" w:name="_Toc516084869"/>
       <w:r>
         <w:rPr>
           <w:rFonts w:hint="eastAsia"/>
@@ -19863,17 +19855,17 @@
         </w:rPr>
         <w:t>：行為重試失敗</w:t>
       </w:r>
-      <w:bookmarkEnd w:id="106"/>
       <w:bookmarkEnd w:id="107"/>
+      <w:bookmarkEnd w:id="108"/>
     </w:p>
     <w:p>
       <w:pPr>
         <w:pStyle w:val="2"/>
       </w:pPr>
-      <w:bookmarkStart w:id="108" w:name="_Toc515634992"/>
-      <w:bookmarkStart w:id="109" w:name="_Toc515635132"/>
-      <w:bookmarkStart w:id="110" w:name="_Toc515635258"/>
-      <w:bookmarkStart w:id="111" w:name="_Toc516046733"/>
+      <w:bookmarkStart w:id="109" w:name="_Toc515634992"/>
+      <w:bookmarkStart w:id="110" w:name="_Toc515635132"/>
+      <w:bookmarkStart w:id="111" w:name="_Toc515635258"/>
+      <w:bookmarkStart w:id="112" w:name="_Toc516084820"/>
       <w:r>
         <w:rPr>
           <w:rStyle w:val="30"/>
@@ -19886,10 +19878,10 @@
         <w:lastRenderedPageBreak/>
         <w:t>2.4 Abstract Syntax Tree</w:t>
       </w:r>
-      <w:bookmarkEnd w:id="108"/>
       <w:bookmarkEnd w:id="109"/>
       <w:bookmarkEnd w:id="110"/>
       <w:bookmarkEnd w:id="111"/>
+      <w:bookmarkEnd w:id="112"/>
     </w:p>
     <w:p>
       <w:pPr>
@@ -20778,8 +20770,8 @@
       <w:pPr>
         <w:pStyle w:val="af1"/>
       </w:pPr>
-      <w:bookmarkStart w:id="112" w:name="_Toc515611914"/>
-      <w:bookmarkStart w:id="113" w:name="_Toc516046780"/>
+      <w:bookmarkStart w:id="113" w:name="_Toc515611914"/>
+      <w:bookmarkStart w:id="114" w:name="_Toc516084870"/>
       <w:r>
         <w:rPr>
           <w:rFonts w:hint="eastAsia"/>
@@ -20837,8 +20829,8 @@
         </w:rPr>
         <w:t>樹狀結構</w:t>
       </w:r>
-      <w:bookmarkEnd w:id="112"/>
       <w:bookmarkEnd w:id="113"/>
+      <w:bookmarkEnd w:id="114"/>
     </w:p>
     <w:p>
       <w:pPr>
@@ -20860,10 +20852,10 @@
       <w:pPr>
         <w:pStyle w:val="1"/>
       </w:pPr>
-      <w:bookmarkStart w:id="114" w:name="_Toc515634993"/>
-      <w:bookmarkStart w:id="115" w:name="_Toc515635133"/>
-      <w:bookmarkStart w:id="116" w:name="_Toc515635259"/>
-      <w:bookmarkStart w:id="117" w:name="_Toc516046734"/>
+      <w:bookmarkStart w:id="115" w:name="_Toc515634993"/>
+      <w:bookmarkStart w:id="116" w:name="_Toc515635133"/>
+      <w:bookmarkStart w:id="117" w:name="_Toc515635259"/>
+      <w:bookmarkStart w:id="118" w:name="_Toc516084821"/>
       <w:r>
         <w:rPr>
           <w:rFonts w:hint="eastAsia"/>
@@ -20883,10 +20875,10 @@
         </w:rPr>
         <w:t>研究方法</w:t>
       </w:r>
-      <w:bookmarkEnd w:id="114"/>
       <w:bookmarkEnd w:id="115"/>
       <w:bookmarkEnd w:id="116"/>
       <w:bookmarkEnd w:id="117"/>
+      <w:bookmarkEnd w:id="118"/>
     </w:p>
     <w:p>
       <w:pPr>
@@ -20954,10 +20946,10 @@
       <w:pPr>
         <w:pStyle w:val="2"/>
       </w:pPr>
-      <w:bookmarkStart w:id="118" w:name="_Toc515634994"/>
-      <w:bookmarkStart w:id="119" w:name="_Toc515635134"/>
-      <w:bookmarkStart w:id="120" w:name="_Toc515635260"/>
-      <w:bookmarkStart w:id="121" w:name="_Toc516046735"/>
+      <w:bookmarkStart w:id="119" w:name="_Toc515634994"/>
+      <w:bookmarkStart w:id="120" w:name="_Toc515635134"/>
+      <w:bookmarkStart w:id="121" w:name="_Toc515635260"/>
+      <w:bookmarkStart w:id="122" w:name="_Toc516084822"/>
       <w:r>
         <w:rPr>
           <w:rFonts w:hint="eastAsia"/>
@@ -20982,10 +20974,10 @@
         </w:rPr>
         <w:t>壞味道消除方法介紹</w:t>
       </w:r>
-      <w:bookmarkEnd w:id="118"/>
       <w:bookmarkEnd w:id="119"/>
       <w:bookmarkEnd w:id="120"/>
       <w:bookmarkEnd w:id="121"/>
+      <w:bookmarkEnd w:id="122"/>
       <w:r>
         <w:rPr>
           <w:rFonts w:hint="eastAsia"/>
@@ -21331,10 +21323,10 @@
           <w:rFonts w:ascii="Times New Roman" w:eastAsia="標楷體" w:hAnsi="Times New Roman"/>
         </w:rPr>
       </w:pPr>
-      <w:bookmarkStart w:id="122" w:name="_Toc515634995"/>
-      <w:bookmarkStart w:id="123" w:name="_Toc515635135"/>
-      <w:bookmarkStart w:id="124" w:name="_Toc515635261"/>
-      <w:bookmarkStart w:id="125" w:name="_Toc516046736"/>
+      <w:bookmarkStart w:id="123" w:name="_Toc515634995"/>
+      <w:bookmarkStart w:id="124" w:name="_Toc515635135"/>
+      <w:bookmarkStart w:id="125" w:name="_Toc515635261"/>
+      <w:bookmarkStart w:id="126" w:name="_Toc516084823"/>
       <w:r>
         <w:rPr>
           <w:rFonts w:ascii="Times New Roman" w:eastAsia="標楷體" w:hAnsi="Times New Roman" w:hint="eastAsia"/>
@@ -21371,10 +21363,10 @@
         </w:rPr>
         <w:t xml:space="preserve"> &amp; Empty Catch Block</w:t>
       </w:r>
-      <w:bookmarkEnd w:id="122"/>
       <w:bookmarkEnd w:id="123"/>
       <w:bookmarkEnd w:id="124"/>
       <w:bookmarkEnd w:id="125"/>
+      <w:bookmarkEnd w:id="126"/>
     </w:p>
     <w:p>
       <w:pPr>
@@ -21607,7 +21599,35 @@
           <w:rFonts w:ascii="Times New Roman" w:eastAsia="標楷體" w:hAnsi="Times New Roman" w:hint="eastAsia"/>
           <w:szCs w:val="24"/>
         </w:rPr>
-        <w:t>將這兩種壞味道放在本小節中一起敘述。</w:t>
+        <w:t>將</w:t>
+      </w:r>
+      <w:r>
+        <w:rPr>
+          <w:rFonts w:ascii="Times New Roman" w:eastAsia="標楷體" w:hAnsi="Times New Roman"/>
+          <w:szCs w:val="24"/>
+        </w:rPr>
+        <w:t xml:space="preserve">Dummy Handler </w:t>
+      </w:r>
+      <w:r>
+        <w:rPr>
+          <w:rFonts w:ascii="Times New Roman" w:eastAsia="標楷體" w:hAnsi="Times New Roman" w:hint="eastAsia"/>
+          <w:szCs w:val="24"/>
+        </w:rPr>
+        <w:t>和</w:t>
+      </w:r>
+      <w:r>
+        <w:rPr>
+          <w:rFonts w:ascii="Times New Roman" w:eastAsia="標楷體" w:hAnsi="Times New Roman"/>
+          <w:szCs w:val="24"/>
+        </w:rPr>
+        <w:t xml:space="preserve"> Empty Catch Block</w:t>
+      </w:r>
+      <w:r>
+        <w:rPr>
+          <w:rFonts w:ascii="Times New Roman" w:eastAsia="標楷體" w:hAnsi="Times New Roman" w:hint="eastAsia"/>
+          <w:szCs w:val="24"/>
+        </w:rPr>
+        <w:t>壞味道放在本小節中一起敘述。</w:t>
       </w:r>
       <w:r>
         <w:rPr>
@@ -21700,8 +21720,8 @@
       <w:pPr>
         <w:pStyle w:val="af1"/>
       </w:pPr>
-      <w:bookmarkStart w:id="126" w:name="_Toc515611915"/>
-      <w:bookmarkStart w:id="127" w:name="_Toc516046781"/>
+      <w:bookmarkStart w:id="127" w:name="_Toc515611915"/>
+      <w:bookmarkStart w:id="128" w:name="_Toc516084871"/>
       <w:r>
         <w:rPr>
           <w:rFonts w:hint="eastAsia"/>
@@ -21735,8 +21755,8 @@
         </w:rPr>
         <w:t>範例</w:t>
       </w:r>
-      <w:bookmarkEnd w:id="126"/>
       <w:bookmarkEnd w:id="127"/>
+      <w:bookmarkEnd w:id="128"/>
     </w:p>
     <w:p>
       <w:pPr>
@@ -21942,7 +21962,15 @@
           <w:rFonts w:ascii="Times New Roman" w:eastAsia="標楷體" w:hAnsi="Times New Roman" w:hint="eastAsia"/>
           <w:szCs w:val="24"/>
         </w:rPr>
-        <w:t>彈性，部分的參數能夠讓使用者自己決定，而</w:t>
+        <w:t>彈性，部分的參數能夠讓使用</w:t>
+      </w:r>
+      <w:r>
+        <w:rPr>
+          <w:rFonts w:ascii="Times New Roman" w:eastAsia="標楷體" w:hAnsi="Times New Roman" w:hint="eastAsia"/>
+          <w:szCs w:val="24"/>
+        </w:rPr>
+        <w:lastRenderedPageBreak/>
+        <w:t>者自己決定，而</w:t>
       </w:r>
       <w:r>
         <w:rPr>
@@ -21999,7 +22027,6 @@
           <w:rFonts w:ascii="Times New Roman" w:eastAsia="標楷體" w:hAnsi="Times New Roman" w:hint="eastAsia"/>
           <w:szCs w:val="24"/>
         </w:rPr>
-        <w:lastRenderedPageBreak/>
         <w:t>快速修復功能</w:t>
       </w:r>
       <w:r>
@@ -22238,8 +22265,8 @@
       <w:pPr>
         <w:pStyle w:val="af1"/>
       </w:pPr>
-      <w:bookmarkStart w:id="128" w:name="_Toc515611916"/>
-      <w:bookmarkStart w:id="129" w:name="_Toc516046782"/>
+      <w:bookmarkStart w:id="129" w:name="_Toc515611916"/>
+      <w:bookmarkStart w:id="130" w:name="_Toc516084872"/>
       <w:r>
         <w:rPr>
           <w:rFonts w:hint="eastAsia"/>
@@ -22279,8 +22306,8 @@
         </w:rPr>
         <w:t>修復結果</w:t>
       </w:r>
-      <w:bookmarkEnd w:id="128"/>
       <w:bookmarkEnd w:id="129"/>
+      <w:bookmarkEnd w:id="130"/>
     </w:p>
     <w:p>
       <w:pPr>
@@ -22567,8 +22594,8 @@
       <w:pPr>
         <w:pStyle w:val="af1"/>
       </w:pPr>
-      <w:bookmarkStart w:id="130" w:name="_Toc515611917"/>
-      <w:bookmarkStart w:id="131" w:name="_Toc516046783"/>
+      <w:bookmarkStart w:id="131" w:name="_Toc515611917"/>
+      <w:bookmarkStart w:id="132" w:name="_Toc516084873"/>
       <w:r>
         <w:rPr>
           <w:rFonts w:hint="eastAsia"/>
@@ -22599,8 +22626,8 @@
         </w:rPr>
         <w:t>壞味道重構結果</w:t>
       </w:r>
-      <w:bookmarkEnd w:id="130"/>
       <w:bookmarkEnd w:id="131"/>
+      <w:bookmarkEnd w:id="132"/>
     </w:p>
     <w:p>
       <w:pPr>
@@ -23122,6 +23149,7 @@
           <w:rFonts w:ascii="Times New Roman" w:eastAsia="標楷體" w:hAnsi="Times New Roman" w:hint="eastAsia"/>
           <w:szCs w:val="24"/>
         </w:rPr>
+        <w:lastRenderedPageBreak/>
         <w:t>不論</w:t>
       </w:r>
       <w:r>
@@ -23164,15 +23192,7 @@
           <w:rFonts w:ascii="Times New Roman" w:eastAsia="標楷體" w:hAnsi="Times New Roman" w:hint="eastAsia"/>
           <w:szCs w:val="24"/>
         </w:rPr>
-        <w:t>，都直接將所</w:t>
-      </w:r>
-      <w:r>
-        <w:rPr>
-          <w:rFonts w:ascii="Times New Roman" w:eastAsia="標楷體" w:hAnsi="Times New Roman" w:hint="eastAsia"/>
-          <w:szCs w:val="24"/>
-        </w:rPr>
-        <w:lastRenderedPageBreak/>
-        <w:t>接到的例外丟出來向上層回報，並在介面宣告所丟出的例外，以最快速的方法來消除</w:t>
+        <w:t>，都直接將所接到的例外丟出來向上層回報，並在介面宣告所丟出的例外，以最快速的方法來消除</w:t>
       </w:r>
       <w:r>
         <w:rPr>
@@ -23321,8 +23341,8 @@
       <w:pPr>
         <w:pStyle w:val="af1"/>
       </w:pPr>
-      <w:bookmarkStart w:id="132" w:name="_Toc515611918"/>
-      <w:bookmarkStart w:id="133" w:name="_Toc516046784"/>
+      <w:bookmarkStart w:id="133" w:name="_Toc515611918"/>
+      <w:bookmarkStart w:id="134" w:name="_Toc516084874"/>
       <w:r>
         <w:rPr>
           <w:rFonts w:hint="eastAsia"/>
@@ -23371,8 +23391,8 @@
         </w:rPr>
         <w:t>修復結果</w:t>
       </w:r>
-      <w:bookmarkEnd w:id="132"/>
       <w:bookmarkEnd w:id="133"/>
+      <w:bookmarkEnd w:id="134"/>
     </w:p>
     <w:p>
       <w:pPr>
@@ -23799,8 +23819,8 @@
         </w:rPr>
         <w:drawing>
           <wp:inline distT="0" distB="0" distL="0" distR="0" wp14:anchorId="10C06F7F" wp14:editId="0C54D580">
-            <wp:extent cx="3922105" cy="3287352"/>
-            <wp:effectExtent l="0" t="0" r="2540" b="8890"/>
+            <wp:extent cx="3921400" cy="2990032"/>
+            <wp:effectExtent l="0" t="0" r="3175" b="1270"/>
             <wp:docPr id="8" name="圖片 8"/>
             <wp:cNvGraphicFramePr>
               <a:graphicFrameLocks xmlns:a="http://schemas.openxmlformats.org/drawingml/2006/main" noChangeAspect="1"/>
@@ -23821,7 +23841,7 @@
                   <pic:spPr>
                     <a:xfrm>
                       <a:off x="0" y="0"/>
-                      <a:ext cx="3924609" cy="3289450"/>
+                      <a:ext cx="3926351" cy="2993807"/>
                     </a:xfrm>
                     <a:prstGeom prst="rect">
                       <a:avLst/>
@@ -23837,9 +23857,12 @@
     <w:p>
       <w:pPr>
         <w:pStyle w:val="af1"/>
-      </w:pPr>
-      <w:bookmarkStart w:id="134" w:name="_Toc515611919"/>
-      <w:bookmarkStart w:id="135" w:name="_Toc516046785"/>
+        <w:rPr>
+          <w:rFonts w:hint="eastAsia"/>
+        </w:rPr>
+      </w:pPr>
+      <w:bookmarkStart w:id="135" w:name="_Toc515611919"/>
+      <w:bookmarkStart w:id="136" w:name="_Toc516084875"/>
       <w:r>
         <w:rPr>
           <w:rFonts w:hint="eastAsia"/>
@@ -23873,8 +23896,8 @@
       <w:r>
         <w:t>n</w:t>
       </w:r>
-      <w:bookmarkEnd w:id="134"/>
       <w:bookmarkEnd w:id="135"/>
+      <w:bookmarkEnd w:id="136"/>
     </w:p>
     <w:p>
       <w:pPr>
@@ -23885,20 +23908,11 @@
           <w:szCs w:val="24"/>
         </w:rPr>
       </w:pPr>
-    </w:p>
-    <w:p>
-      <w:pPr>
-        <w:ind w:firstLine="480"/>
-        <w:jc w:val="center"/>
-        <w:rPr>
-          <w:rFonts w:ascii="Times New Roman" w:eastAsia="標楷體" w:hAnsi="Times New Roman"/>
-          <w:szCs w:val="24"/>
-        </w:rPr>
-      </w:pPr>
       <w:r>
         <w:rPr>
           <w:noProof/>
         </w:rPr>
+        <w:lastRenderedPageBreak/>
         <w:drawing>
           <wp:inline distT="0" distB="0" distL="0" distR="0" wp14:anchorId="05E1876F" wp14:editId="4BBEC2CF">
             <wp:extent cx="5759450" cy="1463040"/>
@@ -23940,8 +23954,8 @@
       <w:pPr>
         <w:pStyle w:val="af1"/>
       </w:pPr>
-      <w:bookmarkStart w:id="136" w:name="_Toc515611920"/>
-      <w:bookmarkStart w:id="137" w:name="_Toc516046786"/>
+      <w:bookmarkStart w:id="137" w:name="_Toc515611920"/>
+      <w:bookmarkStart w:id="138" w:name="_Toc516084876"/>
       <w:r>
         <w:rPr>
           <w:rFonts w:hint="eastAsia"/>
@@ -23972,8 +23986,8 @@
         </w:rPr>
         <w:t>壞味道重新修正後的重構結果</w:t>
       </w:r>
-      <w:bookmarkEnd w:id="136"/>
       <w:bookmarkEnd w:id="137"/>
+      <w:bookmarkEnd w:id="138"/>
     </w:p>
     <w:p>
       <w:pPr>
@@ -23987,10 +24001,10 @@
       <w:pPr>
         <w:pStyle w:val="3"/>
       </w:pPr>
-      <w:bookmarkStart w:id="138" w:name="_Toc515634996"/>
-      <w:bookmarkStart w:id="139" w:name="_Toc515635136"/>
-      <w:bookmarkStart w:id="140" w:name="_Toc515635262"/>
-      <w:bookmarkStart w:id="141" w:name="_Toc516046737"/>
+      <w:bookmarkStart w:id="139" w:name="_Toc515634996"/>
+      <w:bookmarkStart w:id="140" w:name="_Toc515635136"/>
+      <w:bookmarkStart w:id="141" w:name="_Toc515635262"/>
+      <w:bookmarkStart w:id="142" w:name="_Toc516084824"/>
       <w:r>
         <w:rPr>
           <w:rFonts w:hint="eastAsia"/>
@@ -24018,10 +24032,10 @@
         </w:rPr>
         <w:t>Unprotected Main Program</w:t>
       </w:r>
-      <w:bookmarkEnd w:id="138"/>
       <w:bookmarkEnd w:id="139"/>
       <w:bookmarkEnd w:id="140"/>
       <w:bookmarkEnd w:id="141"/>
+      <w:bookmarkEnd w:id="142"/>
       <w:r>
         <w:rPr>
           <w:rFonts w:hint="eastAsia"/>
@@ -24070,7 +24084,14 @@
           <w:rFonts w:ascii="Times New Roman" w:eastAsia="標楷體" w:hAnsi="Times New Roman" w:hint="eastAsia"/>
           <w:szCs w:val="24"/>
         </w:rPr>
-        <w:t>，因為消除</w:t>
+        <w:t>，</w:t>
+      </w:r>
+      <w:r>
+        <w:rPr>
+          <w:rFonts w:ascii="Times New Roman" w:eastAsia="標楷體" w:hAnsi="Times New Roman" w:hint="eastAsia"/>
+          <w:szCs w:val="24"/>
+        </w:rPr>
+        <w:t>消除</w:t>
       </w:r>
       <w:r>
         <w:rPr>
@@ -24098,56 +24119,56 @@
           <w:rFonts w:ascii="Times New Roman" w:eastAsia="標楷體" w:hAnsi="Times New Roman" w:hint="eastAsia"/>
           <w:szCs w:val="24"/>
         </w:rPr>
-        <w:t>的方法是</w:t>
-      </w:r>
-      <w:r>
-        <w:rPr>
-          <w:rFonts w:ascii="Times New Roman" w:eastAsia="標楷體" w:hAnsi="Times New Roman" w:hint="eastAsia"/>
-          <w:szCs w:val="24"/>
-        </w:rPr>
-        <w:t>唯一</w:t>
-      </w:r>
-      <w:r>
-        <w:rPr>
-          <w:rFonts w:ascii="Times New Roman" w:eastAsia="標楷體" w:hAnsi="Times New Roman" w:hint="eastAsia"/>
-          <w:szCs w:val="24"/>
-        </w:rPr>
-        <w:t>的，因此</w:t>
-      </w:r>
-      <w:r>
-        <w:rPr>
-          <w:rFonts w:ascii="Times New Roman" w:eastAsia="標楷體" w:hAnsi="Times New Roman"/>
-          <w:szCs w:val="24"/>
-        </w:rPr>
-        <w:t>Unprotected Main Program</w:t>
-      </w:r>
-      <w:r>
-        <w:rPr>
-          <w:rFonts w:ascii="Times New Roman" w:eastAsia="標楷體" w:hAnsi="Times New Roman" w:hint="eastAsia"/>
-          <w:szCs w:val="24"/>
-        </w:rPr>
-        <w:t>壞味道的消除方法只提供了</w:t>
-      </w:r>
-      <w:r>
-        <w:rPr>
-          <w:rFonts w:ascii="Times New Roman" w:eastAsia="標楷體" w:hAnsi="Times New Roman" w:hint="eastAsia"/>
-          <w:szCs w:val="24"/>
-        </w:rPr>
-        <w:t>快速</w:t>
-      </w:r>
-      <w:r>
-        <w:rPr>
-          <w:rFonts w:ascii="Times New Roman" w:eastAsia="標楷體" w:hAnsi="Times New Roman" w:hint="eastAsia"/>
-          <w:szCs w:val="24"/>
-        </w:rPr>
-        <w:t>修復</w:t>
-      </w:r>
-      <w:r>
-        <w:rPr>
-          <w:rFonts w:ascii="Times New Roman" w:eastAsia="標楷體" w:hAnsi="Times New Roman" w:hint="eastAsia"/>
-          <w:szCs w:val="24"/>
-        </w:rPr>
-        <w:t>功能</w:t>
+        <w:t>的方法</w:t>
+      </w:r>
+      <w:r>
+        <w:rPr>
+          <w:rFonts w:ascii="Times New Roman" w:eastAsia="標楷體" w:hAnsi="Times New Roman" w:hint="eastAsia"/>
+          <w:szCs w:val="24"/>
+        </w:rPr>
+        <w:t>是利用快速修復的功能</w:t>
+      </w:r>
+      <w:r>
+        <w:rPr>
+          <w:rFonts w:ascii="Times New Roman" w:eastAsia="標楷體" w:hAnsi="Times New Roman" w:hint="eastAsia"/>
+          <w:szCs w:val="24"/>
+        </w:rPr>
+        <w:t>用</w:t>
+      </w:r>
+      <w:r>
+        <w:rPr>
+          <w:rFonts w:ascii="Times New Roman" w:eastAsia="標楷體" w:hAnsi="Times New Roman" w:hint="eastAsia"/>
+          <w:szCs w:val="24"/>
+        </w:rPr>
+        <w:t>try/catch</w:t>
+      </w:r>
+      <w:r>
+        <w:rPr>
+          <w:rFonts w:ascii="Times New Roman" w:eastAsia="標楷體" w:hAnsi="Times New Roman" w:hint="eastAsia"/>
+          <w:szCs w:val="24"/>
+        </w:rPr>
+        <w:t>將</w:t>
+      </w:r>
+      <w:r>
+        <w:rPr>
+          <w:rFonts w:ascii="Times New Roman" w:eastAsia="標楷體" w:hAnsi="Times New Roman" w:hint="eastAsia"/>
+          <w:szCs w:val="24"/>
+        </w:rPr>
+        <w:t>其</w:t>
+      </w:r>
+      <w:r>
+        <w:rPr>
+          <w:rFonts w:ascii="Times New Roman" w:eastAsia="標楷體" w:hAnsi="Times New Roman" w:hint="eastAsia"/>
+          <w:szCs w:val="24"/>
+        </w:rPr>
+        <w:t>main program</w:t>
+      </w:r>
+      <w:r>
+        <w:rPr>
+          <w:rFonts w:ascii="Times New Roman" w:eastAsia="標楷體" w:hAnsi="Times New Roman" w:hint="eastAsia"/>
+          <w:szCs w:val="24"/>
+        </w:rPr>
+        <w:t>保護起來</w:t>
       </w:r>
       <w:r>
         <w:rPr>
@@ -24400,8 +24421,8 @@
       <w:pPr>
         <w:pStyle w:val="af1"/>
       </w:pPr>
-      <w:bookmarkStart w:id="142" w:name="_Toc515611921"/>
-      <w:bookmarkStart w:id="143" w:name="_Toc516046787"/>
+      <w:bookmarkStart w:id="143" w:name="_Toc515611921"/>
+      <w:bookmarkStart w:id="144" w:name="_Toc516084877"/>
       <w:r>
         <w:rPr>
           <w:rFonts w:hint="eastAsia"/>
@@ -24441,8 +24462,8 @@
         </w:rPr>
         <w:t>結果</w:t>
       </w:r>
-      <w:bookmarkEnd w:id="142"/>
       <w:bookmarkEnd w:id="143"/>
+      <w:bookmarkEnd w:id="144"/>
     </w:p>
     <w:p>
       <w:pPr>
@@ -24885,14 +24906,7 @@
           <w:rFonts w:ascii="Times New Roman" w:eastAsia="標楷體" w:hAnsi="Times New Roman" w:hint="eastAsia"/>
           <w:szCs w:val="24"/>
         </w:rPr>
-        <w:t>所示</w:t>
-      </w:r>
-      <w:r>
-        <w:rPr>
-          <w:rFonts w:ascii="Times New Roman" w:eastAsia="標楷體" w:hAnsi="Times New Roman" w:hint="eastAsia"/>
-          <w:szCs w:val="24"/>
-        </w:rPr>
-        <w:t>，為</w:t>
+        <w:t>為</w:t>
       </w:r>
       <w:r>
         <w:rPr>
@@ -24920,7 +24934,7 @@
           <w:rFonts w:ascii="Times New Roman" w:eastAsia="標楷體" w:hAnsi="Times New Roman" w:hint="eastAsia"/>
           <w:szCs w:val="24"/>
         </w:rPr>
-        <w:t>因此雖然</w:t>
+        <w:t>雖然</w:t>
       </w:r>
       <w:r>
         <w:rPr>
@@ -25004,163 +25018,156 @@
           <w:rFonts w:ascii="Times New Roman" w:eastAsia="標楷體" w:hAnsi="Times New Roman" w:hint="eastAsia"/>
           <w:szCs w:val="24"/>
         </w:rPr>
-        <w:t>還是會因</w:t>
-      </w:r>
-      <w:r>
-        <w:rPr>
-          <w:rFonts w:ascii="Times New Roman" w:eastAsia="標楷體" w:hAnsi="Times New Roman" w:hint="eastAsia"/>
+        <w:t>還是會因為沒有捕捉</w:t>
+      </w:r>
+      <w:r>
+        <w:rPr>
+          <w:rFonts w:ascii="Times New Roman" w:eastAsia="標楷體" w:hAnsi="Times New Roman" w:hint="eastAsia"/>
+          <w:szCs w:val="24"/>
+        </w:rPr>
+        <w:t>E</w:t>
+      </w:r>
+      <w:r>
+        <w:rPr>
+          <w:rFonts w:ascii="Times New Roman" w:eastAsia="標楷體" w:hAnsi="Times New Roman"/>
+          <w:szCs w:val="24"/>
+        </w:rPr>
+        <w:t>rror</w:t>
+      </w:r>
+      <w:r>
+        <w:rPr>
+          <w:rFonts w:ascii="Times New Roman" w:eastAsia="標楷體" w:hAnsi="Times New Roman"/>
+          <w:szCs w:val="24"/>
+        </w:rPr>
+        <w:t>[15]</w:t>
+      </w:r>
+      <w:r>
+        <w:rPr>
+          <w:rFonts w:ascii="Times New Roman" w:eastAsia="標楷體" w:hAnsi="Times New Roman" w:hint="eastAsia"/>
+          <w:szCs w:val="24"/>
+        </w:rPr>
+        <w:t>而造成系統異常終止。</w:t>
+      </w:r>
+      <w:r>
+        <w:rPr>
+          <w:rFonts w:ascii="Times New Roman" w:eastAsia="標楷體" w:hAnsi="Times New Roman" w:hint="eastAsia"/>
+          <w:szCs w:val="24"/>
+        </w:rPr>
+        <w:t>因此我們將</w:t>
+      </w:r>
+      <w:r>
+        <w:rPr>
+          <w:rFonts w:ascii="Times New Roman" w:eastAsia="標楷體" w:hAnsi="Times New Roman" w:hint="eastAsia"/>
+          <w:szCs w:val="24"/>
+        </w:rPr>
+        <w:t>catch</w:t>
+      </w:r>
+      <w:r>
+        <w:rPr>
+          <w:rFonts w:ascii="Times New Roman" w:eastAsia="標楷體" w:hAnsi="Times New Roman" w:hint="eastAsia"/>
+          <w:szCs w:val="24"/>
+        </w:rPr>
+        <w:t>捕捉的</w:t>
+      </w:r>
+      <w:r>
+        <w:rPr>
+          <w:rFonts w:ascii="Times New Roman" w:eastAsia="標楷體" w:hAnsi="Times New Roman" w:hint="eastAsia"/>
+          <w:szCs w:val="24"/>
+        </w:rPr>
+        <w:t>Exception</w:t>
+      </w:r>
+      <w:r>
+        <w:rPr>
+          <w:rFonts w:ascii="Times New Roman" w:eastAsia="標楷體" w:hAnsi="Times New Roman"/>
+          <w:szCs w:val="24"/>
+        </w:rPr>
+        <w:t>[14]</w:t>
+      </w:r>
+      <w:r>
+        <w:rPr>
+          <w:rFonts w:ascii="Times New Roman" w:eastAsia="標楷體" w:hAnsi="Times New Roman" w:hint="eastAsia"/>
+          <w:szCs w:val="24"/>
+        </w:rPr>
+        <w:t>改為</w:t>
+      </w:r>
+      <w:r>
+        <w:rPr>
+          <w:rFonts w:ascii="Times New Roman" w:eastAsia="標楷體" w:hAnsi="Times New Roman" w:hint="eastAsia"/>
+          <w:szCs w:val="24"/>
+        </w:rPr>
+        <w:t>Throwable</w:t>
+      </w:r>
+      <w:r>
+        <w:rPr>
+          <w:rFonts w:ascii="Times New Roman" w:eastAsia="標楷體" w:hAnsi="Times New Roman"/>
+          <w:szCs w:val="24"/>
+        </w:rPr>
+        <w:t>[1</w:t>
+      </w:r>
+      <w:r>
+        <w:rPr>
+          <w:rFonts w:ascii="Times New Roman" w:eastAsia="標楷體" w:hAnsi="Times New Roman" w:hint="eastAsia"/>
+          <w:szCs w:val="24"/>
+        </w:rPr>
+        <w:t>6</w:t>
+      </w:r>
+      <w:r>
+        <w:rPr>
+          <w:rFonts w:ascii="Times New Roman" w:eastAsia="標楷體" w:hAnsi="Times New Roman"/>
+          <w:szCs w:val="24"/>
+        </w:rPr>
+        <w:t>]</w:t>
+      </w:r>
+      <w:r>
+        <w:rPr>
+          <w:rFonts w:ascii="Times New Roman" w:eastAsia="標楷體" w:hAnsi="Times New Roman" w:hint="eastAsia"/>
+          <w:szCs w:val="24"/>
+        </w:rPr>
+        <w:t>，如圖</w:t>
+      </w:r>
+      <w:r>
+        <w:rPr>
+          <w:rFonts w:ascii="Times New Roman" w:eastAsia="標楷體" w:hAnsi="Times New Roman" w:hint="eastAsia"/>
+          <w:szCs w:val="24"/>
+        </w:rPr>
+        <w:t>3-9</w:t>
+      </w:r>
+      <w:r>
+        <w:rPr>
+          <w:rFonts w:ascii="Times New Roman" w:eastAsia="標楷體" w:hAnsi="Times New Roman" w:hint="eastAsia"/>
+          <w:szCs w:val="24"/>
+        </w:rPr>
+        <w:t>為</w:t>
+      </w:r>
+      <w:r>
+        <w:rPr>
+          <w:rFonts w:ascii="Times New Roman" w:eastAsia="標楷體" w:hAnsi="Times New Roman"/>
+          <w:szCs w:val="24"/>
+        </w:rPr>
+        <w:t>Unprotected Main Program</w:t>
+      </w:r>
+      <w:r>
+        <w:rPr>
+          <w:rFonts w:ascii="Times New Roman" w:eastAsia="標楷體" w:hAnsi="Times New Roman" w:hint="eastAsia"/>
+          <w:szCs w:val="24"/>
+        </w:rPr>
+        <w:t>壞味道改善後的快速修復結果。</w:t>
+      </w:r>
+    </w:p>
+    <w:p>
+      <w:pPr>
+        <w:jc w:val="center"/>
+        <w:rPr>
+          <w:rFonts w:ascii="Times New Roman" w:eastAsia="標楷體" w:hAnsi="Times New Roman"/>
+          <w:szCs w:val="24"/>
+        </w:rPr>
+      </w:pPr>
+      <w:r>
+        <w:rPr>
+          <w:rFonts w:ascii="Times New Roman" w:eastAsia="標楷體" w:hAnsi="Times New Roman"/>
           <w:szCs w:val="24"/>
         </w:rPr>
         <w:lastRenderedPageBreak/>
-        <w:t>為沒有捕捉</w:t>
-      </w:r>
-      <w:r>
-        <w:rPr>
-          <w:rFonts w:ascii="Times New Roman" w:eastAsia="標楷體" w:hAnsi="Times New Roman" w:hint="eastAsia"/>
-          <w:szCs w:val="24"/>
-        </w:rPr>
-        <w:t>E</w:t>
-      </w:r>
-      <w:r>
-        <w:rPr>
-          <w:rFonts w:ascii="Times New Roman" w:eastAsia="標楷體" w:hAnsi="Times New Roman"/>
-          <w:szCs w:val="24"/>
-        </w:rPr>
-        <w:t>rror</w:t>
-      </w:r>
-      <w:r>
-        <w:rPr>
-          <w:rFonts w:ascii="Times New Roman" w:eastAsia="標楷體" w:hAnsi="Times New Roman"/>
-          <w:szCs w:val="24"/>
-        </w:rPr>
-        <w:t>[15]</w:t>
-      </w:r>
-      <w:r>
-        <w:rPr>
-          <w:rFonts w:ascii="Times New Roman" w:eastAsia="標楷體" w:hAnsi="Times New Roman" w:hint="eastAsia"/>
-          <w:szCs w:val="24"/>
-        </w:rPr>
-        <w:t>而造成系統異常終止。</w:t>
-      </w:r>
-      <w:r>
-        <w:rPr>
-          <w:rFonts w:ascii="Times New Roman" w:eastAsia="標楷體" w:hAnsi="Times New Roman" w:hint="eastAsia"/>
-          <w:szCs w:val="24"/>
-        </w:rPr>
-        <w:t>因此我們將</w:t>
-      </w:r>
-      <w:r>
-        <w:rPr>
-          <w:rFonts w:ascii="Times New Roman" w:eastAsia="標楷體" w:hAnsi="Times New Roman" w:hint="eastAsia"/>
-          <w:szCs w:val="24"/>
-        </w:rPr>
-        <w:t>catch</w:t>
-      </w:r>
-      <w:r>
-        <w:rPr>
-          <w:rFonts w:ascii="Times New Roman" w:eastAsia="標楷體" w:hAnsi="Times New Roman" w:hint="eastAsia"/>
-          <w:szCs w:val="24"/>
-        </w:rPr>
-        <w:t>捕捉的</w:t>
-      </w:r>
-      <w:r>
-        <w:rPr>
-          <w:rFonts w:ascii="Times New Roman" w:eastAsia="標楷體" w:hAnsi="Times New Roman" w:hint="eastAsia"/>
-          <w:szCs w:val="24"/>
-        </w:rPr>
-        <w:t>Exception</w:t>
-      </w:r>
-      <w:r>
-        <w:rPr>
-          <w:rFonts w:ascii="Times New Roman" w:eastAsia="標楷體" w:hAnsi="Times New Roman"/>
-          <w:szCs w:val="24"/>
-        </w:rPr>
-        <w:t>[14]</w:t>
-      </w:r>
-      <w:r>
-        <w:rPr>
-          <w:rFonts w:ascii="Times New Roman" w:eastAsia="標楷體" w:hAnsi="Times New Roman" w:hint="eastAsia"/>
-          <w:szCs w:val="24"/>
-        </w:rPr>
-        <w:t>改為</w:t>
-      </w:r>
-      <w:r>
-        <w:rPr>
-          <w:rFonts w:ascii="Times New Roman" w:eastAsia="標楷體" w:hAnsi="Times New Roman" w:hint="eastAsia"/>
-          <w:szCs w:val="24"/>
-        </w:rPr>
-        <w:t>Throwable</w:t>
-      </w:r>
-      <w:r>
-        <w:rPr>
-          <w:rFonts w:ascii="Times New Roman" w:eastAsia="標楷體" w:hAnsi="Times New Roman"/>
-          <w:szCs w:val="24"/>
-        </w:rPr>
-        <w:t>[1</w:t>
-      </w:r>
-      <w:r>
-        <w:rPr>
-          <w:rFonts w:ascii="Times New Roman" w:eastAsia="標楷體" w:hAnsi="Times New Roman" w:hint="eastAsia"/>
-          <w:szCs w:val="24"/>
-        </w:rPr>
-        <w:t>6</w:t>
-      </w:r>
-      <w:r>
-        <w:rPr>
-          <w:rFonts w:ascii="Times New Roman" w:eastAsia="標楷體" w:hAnsi="Times New Roman"/>
-          <w:szCs w:val="24"/>
-        </w:rPr>
-        <w:t>]</w:t>
-      </w:r>
-      <w:r>
-        <w:rPr>
-          <w:rFonts w:ascii="Times New Roman" w:eastAsia="標楷體" w:hAnsi="Times New Roman" w:hint="eastAsia"/>
-          <w:szCs w:val="24"/>
-        </w:rPr>
-        <w:t>，如圖</w:t>
-      </w:r>
-      <w:r>
-        <w:rPr>
-          <w:rFonts w:ascii="Times New Roman" w:eastAsia="標楷體" w:hAnsi="Times New Roman" w:hint="eastAsia"/>
-          <w:szCs w:val="24"/>
-        </w:rPr>
-        <w:t>3-9</w:t>
-      </w:r>
-      <w:r>
-        <w:rPr>
-          <w:rFonts w:ascii="Times New Roman" w:eastAsia="標楷體" w:hAnsi="Times New Roman" w:hint="eastAsia"/>
-          <w:szCs w:val="24"/>
-        </w:rPr>
-        <w:t>所示，為</w:t>
-      </w:r>
-      <w:r>
-        <w:rPr>
-          <w:rFonts w:ascii="Times New Roman" w:eastAsia="標楷體" w:hAnsi="Times New Roman"/>
-          <w:szCs w:val="24"/>
-        </w:rPr>
-        <w:t>Unprotected Main Program</w:t>
-      </w:r>
-      <w:r>
-        <w:rPr>
-          <w:rFonts w:ascii="Times New Roman" w:eastAsia="標楷體" w:hAnsi="Times New Roman" w:hint="eastAsia"/>
-          <w:szCs w:val="24"/>
-        </w:rPr>
-        <w:t>壞味道改善後的快速修復結果。</w:t>
-      </w:r>
-    </w:p>
-    <w:p>
-      <w:pPr>
-        <w:jc w:val="center"/>
-        <w:rPr>
-          <w:rFonts w:ascii="Times New Roman" w:eastAsia="標楷體" w:hAnsi="Times New Roman"/>
-          <w:szCs w:val="24"/>
-        </w:rPr>
-      </w:pPr>
-      <w:r>
-        <w:rPr>
-          <w:rFonts w:ascii="Times New Roman" w:eastAsia="標楷體" w:hAnsi="Times New Roman"/>
-          <w:szCs w:val="24"/>
-        </w:rPr>
         <w:pict>
           <v:shapetype id="_x0000_t75" coordsize="21600,21600" o:spt="75" o:preferrelative="t" path="m@4@5l@4@11@9@11@9@5xe" filled="f" stroked="f">
             <v:stroke joinstyle="miter"/>
@@ -25191,8 +25198,8 @@
       <w:pPr>
         <w:pStyle w:val="af1"/>
       </w:pPr>
-      <w:bookmarkStart w:id="144" w:name="_Toc515611922"/>
-      <w:bookmarkStart w:id="145" w:name="_Toc516046788"/>
+      <w:bookmarkStart w:id="145" w:name="_Toc515611922"/>
+      <w:bookmarkStart w:id="146" w:name="_Toc516084878"/>
       <w:r>
         <w:rPr>
           <w:rFonts w:hint="eastAsia"/>
@@ -25217,8 +25224,8 @@
         </w:rPr>
         <w:t>錯誤物件的繼承架構</w:t>
       </w:r>
-      <w:bookmarkEnd w:id="144"/>
       <w:bookmarkEnd w:id="145"/>
+      <w:bookmarkEnd w:id="146"/>
     </w:p>
     <w:p>
       <w:pPr>
@@ -25282,8 +25289,8 @@
       <w:pPr>
         <w:pStyle w:val="af1"/>
       </w:pPr>
-      <w:bookmarkStart w:id="146" w:name="_Toc515611923"/>
-      <w:bookmarkStart w:id="147" w:name="_Toc516046789"/>
+      <w:bookmarkStart w:id="147" w:name="_Toc515611923"/>
+      <w:bookmarkStart w:id="148" w:name="_Toc516084879"/>
       <w:r>
         <w:rPr>
           <w:rFonts w:hint="eastAsia"/>
@@ -25335,8 +25342,8 @@
         </w:rPr>
         <w:t>結果</w:t>
       </w:r>
-      <w:bookmarkEnd w:id="146"/>
       <w:bookmarkEnd w:id="147"/>
+      <w:bookmarkEnd w:id="148"/>
     </w:p>
     <w:p>
       <w:pPr>
@@ -25351,10 +25358,10 @@
       <w:pPr>
         <w:pStyle w:val="3"/>
       </w:pPr>
-      <w:bookmarkStart w:id="148" w:name="_Toc515634997"/>
-      <w:bookmarkStart w:id="149" w:name="_Toc515635137"/>
-      <w:bookmarkStart w:id="150" w:name="_Toc515635263"/>
-      <w:bookmarkStart w:id="151" w:name="_Toc516046738"/>
+      <w:bookmarkStart w:id="149" w:name="_Toc515634997"/>
+      <w:bookmarkStart w:id="150" w:name="_Toc515635137"/>
+      <w:bookmarkStart w:id="151" w:name="_Toc515635263"/>
+      <w:bookmarkStart w:id="152" w:name="_Toc516084825"/>
       <w:r>
         <w:rPr>
           <w:rFonts w:hint="eastAsia"/>
@@ -25385,10 +25392,10 @@
         </w:rPr>
         <w:t>Nested Try Statement</w:t>
       </w:r>
-      <w:bookmarkEnd w:id="148"/>
       <w:bookmarkEnd w:id="149"/>
       <w:bookmarkEnd w:id="150"/>
       <w:bookmarkEnd w:id="151"/>
+      <w:bookmarkEnd w:id="152"/>
     </w:p>
     <w:p>
       <w:pPr>
@@ -25700,199 +25707,193 @@
         <w:rPr>
           <w:rFonts w:ascii="Times New Roman" w:eastAsia="標楷體" w:hAnsi="Times New Roman" w:hint="eastAsia"/>
         </w:rPr>
-        <w:t xml:space="preserve">Try </w:t>
+        <w:t>Try S</w:t>
+      </w:r>
+      <w:r>
+        <w:rPr>
+          <w:rFonts w:ascii="Times New Roman" w:eastAsia="標楷體" w:hAnsi="Times New Roman" w:hint="eastAsia"/>
+        </w:rPr>
+        <w:t>tatement</w:t>
+      </w:r>
+      <w:r>
+        <w:rPr>
+          <w:rFonts w:ascii="Times New Roman" w:eastAsia="標楷體" w:hAnsi="Times New Roman" w:hint="eastAsia"/>
+        </w:rPr>
+        <w:t>圈選起來，點擊滑鼠右鍵</w:t>
+      </w:r>
+      <w:r>
+        <w:rPr>
+          <w:rFonts w:ascii="Times New Roman" w:eastAsia="標楷體" w:hAnsi="Times New Roman" w:hint="eastAsia"/>
+        </w:rPr>
+        <w:t>選取</w:t>
+      </w:r>
+      <w:r>
+        <w:rPr>
+          <w:rFonts w:ascii="Times New Roman" w:eastAsia="標楷體" w:hAnsi="Times New Roman" w:hint="eastAsia"/>
+        </w:rPr>
+        <w:t>Refactor</w:t>
+      </w:r>
+      <w:r>
+        <w:rPr>
+          <w:rFonts w:ascii="Times New Roman" w:eastAsia="標楷體" w:hAnsi="Times New Roman" w:hint="eastAsia"/>
+        </w:rPr>
+        <w:t>→</w:t>
+      </w:r>
+      <w:r>
+        <w:rPr>
+          <w:rFonts w:ascii="Times New Roman" w:eastAsia="標楷體" w:hAnsi="Times New Roman" w:hint="eastAsia"/>
+        </w:rPr>
+        <w:t>Extract Method</w:t>
+      </w:r>
+      <w:r>
+        <w:rPr>
+          <w:rFonts w:ascii="Times New Roman" w:eastAsia="標楷體" w:hAnsi="Times New Roman"/>
+        </w:rPr>
+        <w:t>…</w:t>
+      </w:r>
+      <w:r>
+        <w:rPr>
+          <w:rFonts w:ascii="Times New Roman" w:eastAsia="標楷體" w:hAnsi="Times New Roman" w:hint="eastAsia"/>
+        </w:rPr>
+        <w:t>按鈕</w:t>
+      </w:r>
+      <w:r>
+        <w:rPr>
+          <w:rFonts w:ascii="Times New Roman" w:eastAsia="標楷體" w:hAnsi="Times New Roman" w:hint="eastAsia"/>
+        </w:rPr>
+        <w:t>；接著在</w:t>
+      </w:r>
+      <w:r>
+        <w:rPr>
+          <w:rFonts w:ascii="Times New Roman" w:eastAsia="標楷體" w:hAnsi="Times New Roman" w:hint="eastAsia"/>
+        </w:rPr>
+        <w:t>Extract Method</w:t>
+      </w:r>
+      <w:r>
+        <w:rPr>
+          <w:rFonts w:ascii="Times New Roman" w:eastAsia="標楷體" w:hAnsi="Times New Roman" w:hint="eastAsia"/>
+        </w:rPr>
+        <w:t>的視窗中替選取的</w:t>
+      </w:r>
+      <w:r>
+        <w:rPr>
+          <w:rFonts w:ascii="Times New Roman" w:eastAsia="標楷體" w:hAnsi="Times New Roman" w:hint="eastAsia"/>
+        </w:rPr>
+        <w:t>T</w:t>
+      </w:r>
+      <w:r>
+        <w:rPr>
+          <w:rFonts w:ascii="Times New Roman" w:eastAsia="標楷體" w:hAnsi="Times New Roman" w:hint="eastAsia"/>
+        </w:rPr>
+        <w:t xml:space="preserve">ry </w:t>
+      </w:r>
+      <w:r>
+        <w:rPr>
+          <w:rFonts w:ascii="Times New Roman" w:eastAsia="標楷體" w:hAnsi="Times New Roman" w:hint="eastAsia"/>
+        </w:rPr>
+        <w:t>S</w:t>
+      </w:r>
+      <w:r>
+        <w:rPr>
+          <w:rFonts w:ascii="Times New Roman" w:eastAsia="標楷體" w:hAnsi="Times New Roman" w:hint="eastAsia"/>
+        </w:rPr>
+        <w:t>tatement</w:t>
+      </w:r>
+      <w:r>
+        <w:rPr>
+          <w:rFonts w:ascii="Times New Roman" w:eastAsia="標楷體" w:hAnsi="Times New Roman" w:hint="eastAsia"/>
+        </w:rPr>
+        <w:t>命名要抽成</w:t>
+      </w:r>
+      <w:r>
+        <w:rPr>
+          <w:rFonts w:ascii="Times New Roman" w:eastAsia="標楷體" w:hAnsi="Times New Roman" w:hint="eastAsia"/>
+        </w:rPr>
+        <w:t>的函式名稱，點擊</w:t>
+      </w:r>
+      <w:r>
+        <w:rPr>
+          <w:rFonts w:ascii="Times New Roman" w:eastAsia="標楷體" w:hAnsi="Times New Roman" w:hint="eastAsia"/>
+        </w:rPr>
+        <w:t>OK</w:t>
+      </w:r>
+      <w:r>
+        <w:rPr>
+          <w:rFonts w:ascii="Times New Roman" w:eastAsia="標楷體" w:hAnsi="Times New Roman" w:hint="eastAsia"/>
+        </w:rPr>
+        <w:t>後</w:t>
+      </w:r>
+      <w:r>
+        <w:rPr>
+          <w:rFonts w:ascii="Times New Roman" w:eastAsia="標楷體" w:hAnsi="Times New Roman"/>
+        </w:rPr>
+        <w:t>Nested Try Statement</w:t>
+      </w:r>
+      <w:r>
+        <w:rPr>
+          <w:rFonts w:ascii="Times New Roman" w:eastAsia="標楷體" w:hAnsi="Times New Roman" w:hint="eastAsia"/>
+        </w:rPr>
+        <w:t>壞味道</w:t>
+      </w:r>
+      <w:r>
+        <w:rPr>
+          <w:rFonts w:ascii="Times New Roman" w:eastAsia="標楷體" w:hAnsi="Times New Roman" w:hint="eastAsia"/>
+        </w:rPr>
+        <w:t>[6]</w:t>
+      </w:r>
+      <w:r>
+        <w:rPr>
+          <w:rFonts w:ascii="Times New Roman" w:eastAsia="標楷體" w:hAnsi="Times New Roman" w:hint="eastAsia"/>
+        </w:rPr>
+        <w:t>就消除了。如圖</w:t>
+      </w:r>
+      <w:r>
+        <w:rPr>
+          <w:rFonts w:ascii="Times New Roman" w:eastAsia="標楷體" w:hAnsi="Times New Roman" w:hint="eastAsia"/>
+        </w:rPr>
+        <w:t>3-10</w:t>
+      </w:r>
+      <w:r>
+        <w:rPr>
+          <w:rFonts w:ascii="Times New Roman" w:eastAsia="標楷體" w:hAnsi="Times New Roman" w:hint="eastAsia"/>
+        </w:rPr>
+        <w:t>所示，選取第</w:t>
+      </w:r>
+      <w:r>
+        <w:rPr>
+          <w:rFonts w:ascii="Times New Roman" w:eastAsia="標楷體" w:hAnsi="Times New Roman" w:hint="eastAsia"/>
+        </w:rPr>
+        <w:t>9~15</w:t>
+      </w:r>
+      <w:r>
+        <w:rPr>
+          <w:rFonts w:ascii="Times New Roman" w:eastAsia="標楷體" w:hAnsi="Times New Roman" w:hint="eastAsia"/>
+        </w:rPr>
+        <w:t>行的</w:t>
+      </w:r>
+      <w:r>
+        <w:rPr>
+          <w:rFonts w:ascii="Times New Roman" w:eastAsia="標楷體" w:hAnsi="Times New Roman" w:hint="eastAsia"/>
+        </w:rPr>
+        <w:t>Try S</w:t>
+      </w:r>
+      <w:r>
+        <w:rPr>
+          <w:rFonts w:ascii="Times New Roman" w:eastAsia="標楷體" w:hAnsi="Times New Roman" w:hint="eastAsia"/>
+        </w:rPr>
+        <w:t>tatement</w:t>
+      </w:r>
+      <w:r>
+        <w:rPr>
+          <w:rFonts w:ascii="Times New Roman" w:eastAsia="標楷體" w:hAnsi="Times New Roman" w:hint="eastAsia"/>
+        </w:rPr>
+        <w:t>結構，</w:t>
       </w:r>
       <w:r>
         <w:rPr>
           <w:rFonts w:ascii="Times New Roman" w:eastAsia="標楷體" w:hAnsi="Times New Roman" w:hint="eastAsia"/>
         </w:rPr>
         <w:lastRenderedPageBreak/>
-        <w:t>S</w:t>
-      </w:r>
-      <w:r>
-        <w:rPr>
-          <w:rFonts w:ascii="Times New Roman" w:eastAsia="標楷體" w:hAnsi="Times New Roman" w:hint="eastAsia"/>
-        </w:rPr>
-        <w:t>tatement</w:t>
-      </w:r>
-      <w:r>
-        <w:rPr>
-          <w:rFonts w:ascii="Times New Roman" w:eastAsia="標楷體" w:hAnsi="Times New Roman" w:hint="eastAsia"/>
-        </w:rPr>
-        <w:t>圈選起來，點擊滑鼠右鍵</w:t>
-      </w:r>
-      <w:r>
-        <w:rPr>
-          <w:rFonts w:ascii="Times New Roman" w:eastAsia="標楷體" w:hAnsi="Times New Roman" w:hint="eastAsia"/>
-        </w:rPr>
-        <w:t>選取</w:t>
-      </w:r>
-      <w:r>
-        <w:rPr>
-          <w:rFonts w:ascii="Times New Roman" w:eastAsia="標楷體" w:hAnsi="Times New Roman" w:hint="eastAsia"/>
-        </w:rPr>
-        <w:t>Refactor</w:t>
-      </w:r>
-      <w:r>
-        <w:rPr>
-          <w:rFonts w:ascii="Times New Roman" w:eastAsia="標楷體" w:hAnsi="Times New Roman" w:hint="eastAsia"/>
-        </w:rPr>
-        <w:t>→</w:t>
-      </w:r>
-      <w:r>
-        <w:rPr>
-          <w:rFonts w:ascii="Times New Roman" w:eastAsia="標楷體" w:hAnsi="Times New Roman" w:hint="eastAsia"/>
-        </w:rPr>
-        <w:t>Extract Method</w:t>
-      </w:r>
-      <w:r>
-        <w:rPr>
-          <w:rFonts w:ascii="Times New Roman" w:eastAsia="標楷體" w:hAnsi="Times New Roman"/>
-        </w:rPr>
-        <w:t>…</w:t>
-      </w:r>
-      <w:r>
-        <w:rPr>
-          <w:rFonts w:ascii="Times New Roman" w:eastAsia="標楷體" w:hAnsi="Times New Roman" w:hint="eastAsia"/>
-        </w:rPr>
-        <w:t>按鈕</w:t>
-      </w:r>
-      <w:r>
-        <w:rPr>
-          <w:rFonts w:ascii="Times New Roman" w:eastAsia="標楷體" w:hAnsi="Times New Roman" w:hint="eastAsia"/>
-        </w:rPr>
-        <w:t>；接著在</w:t>
-      </w:r>
-      <w:r>
-        <w:rPr>
-          <w:rFonts w:ascii="Times New Roman" w:eastAsia="標楷體" w:hAnsi="Times New Roman" w:hint="eastAsia"/>
-        </w:rPr>
-        <w:t>Extract Method</w:t>
-      </w:r>
-      <w:r>
-        <w:rPr>
-          <w:rFonts w:ascii="Times New Roman" w:eastAsia="標楷體" w:hAnsi="Times New Roman" w:hint="eastAsia"/>
-        </w:rPr>
-        <w:t>的視窗中替選取的</w:t>
-      </w:r>
-      <w:r>
-        <w:rPr>
-          <w:rFonts w:ascii="Times New Roman" w:eastAsia="標楷體" w:hAnsi="Times New Roman" w:hint="eastAsia"/>
-        </w:rPr>
-        <w:t>T</w:t>
-      </w:r>
-      <w:r>
-        <w:rPr>
-          <w:rFonts w:ascii="Times New Roman" w:eastAsia="標楷體" w:hAnsi="Times New Roman" w:hint="eastAsia"/>
-        </w:rPr>
-        <w:t xml:space="preserve">ry </w:t>
-      </w:r>
-      <w:r>
-        <w:rPr>
-          <w:rFonts w:ascii="Times New Roman" w:eastAsia="標楷體" w:hAnsi="Times New Roman" w:hint="eastAsia"/>
-        </w:rPr>
-        <w:t>S</w:t>
-      </w:r>
-      <w:r>
-        <w:rPr>
-          <w:rFonts w:ascii="Times New Roman" w:eastAsia="標楷體" w:hAnsi="Times New Roman" w:hint="eastAsia"/>
-        </w:rPr>
-        <w:t>tatement</w:t>
-      </w:r>
-      <w:r>
-        <w:rPr>
-          <w:rFonts w:ascii="Times New Roman" w:eastAsia="標楷體" w:hAnsi="Times New Roman" w:hint="eastAsia"/>
-        </w:rPr>
-        <w:t>命名要抽成</w:t>
-      </w:r>
-      <w:r>
-        <w:rPr>
-          <w:rFonts w:ascii="Times New Roman" w:eastAsia="標楷體" w:hAnsi="Times New Roman" w:hint="eastAsia"/>
-        </w:rPr>
-        <w:t>的函式名稱，點擊</w:t>
-      </w:r>
-      <w:r>
-        <w:rPr>
-          <w:rFonts w:ascii="Times New Roman" w:eastAsia="標楷體" w:hAnsi="Times New Roman" w:hint="eastAsia"/>
-        </w:rPr>
-        <w:t>OK</w:t>
-      </w:r>
-      <w:r>
-        <w:rPr>
-          <w:rFonts w:ascii="Times New Roman" w:eastAsia="標楷體" w:hAnsi="Times New Roman" w:hint="eastAsia"/>
-        </w:rPr>
-        <w:t>後</w:t>
-      </w:r>
-      <w:r>
-        <w:rPr>
-          <w:rFonts w:ascii="Times New Roman" w:eastAsia="標楷體" w:hAnsi="Times New Roman"/>
-        </w:rPr>
-        <w:t>Nested Try Statement</w:t>
-      </w:r>
-      <w:r>
-        <w:rPr>
-          <w:rFonts w:ascii="Times New Roman" w:eastAsia="標楷體" w:hAnsi="Times New Roman" w:hint="eastAsia"/>
-        </w:rPr>
-        <w:t>壞味道</w:t>
-      </w:r>
-      <w:r>
-        <w:rPr>
-          <w:rFonts w:ascii="Times New Roman" w:eastAsia="標楷體" w:hAnsi="Times New Roman" w:hint="eastAsia"/>
-        </w:rPr>
-        <w:t>[6]</w:t>
-      </w:r>
-      <w:r>
-        <w:rPr>
-          <w:rFonts w:ascii="Times New Roman" w:eastAsia="標楷體" w:hAnsi="Times New Roman" w:hint="eastAsia"/>
-        </w:rPr>
-        <w:t>就消除了。如圖</w:t>
-      </w:r>
-      <w:r>
-        <w:rPr>
-          <w:rFonts w:ascii="Times New Roman" w:eastAsia="標楷體" w:hAnsi="Times New Roman" w:hint="eastAsia"/>
-        </w:rPr>
-        <w:t>3-10</w:t>
-      </w:r>
-      <w:r>
-        <w:rPr>
-          <w:rFonts w:ascii="Times New Roman" w:eastAsia="標楷體" w:hAnsi="Times New Roman" w:hint="eastAsia"/>
-        </w:rPr>
-        <w:t>所示，選取第</w:t>
-      </w:r>
-      <w:r>
-        <w:rPr>
-          <w:rFonts w:ascii="Times New Roman" w:eastAsia="標楷體" w:hAnsi="Times New Roman" w:hint="eastAsia"/>
-        </w:rPr>
-        <w:t>9~15</w:t>
-      </w:r>
-      <w:r>
-        <w:rPr>
-          <w:rFonts w:ascii="Times New Roman" w:eastAsia="標楷體" w:hAnsi="Times New Roman" w:hint="eastAsia"/>
-        </w:rPr>
-        <w:t>行的</w:t>
-      </w:r>
-      <w:r>
-        <w:rPr>
-          <w:rFonts w:ascii="Times New Roman" w:eastAsia="標楷體" w:hAnsi="Times New Roman" w:hint="eastAsia"/>
-        </w:rPr>
-        <w:t>Try S</w:t>
-      </w:r>
-      <w:r>
-        <w:rPr>
-          <w:rFonts w:ascii="Times New Roman" w:eastAsia="標楷體" w:hAnsi="Times New Roman" w:hint="eastAsia"/>
-        </w:rPr>
-        <w:t>tatement</w:t>
-      </w:r>
-      <w:r>
-        <w:rPr>
-          <w:rFonts w:ascii="Times New Roman" w:eastAsia="標楷體" w:hAnsi="Times New Roman" w:hint="eastAsia"/>
-        </w:rPr>
-        <w:t>結構，</w:t>
-      </w:r>
-      <w:r>
-        <w:rPr>
-          <w:rFonts w:ascii="Times New Roman" w:eastAsia="標楷體" w:hAnsi="Times New Roman" w:hint="eastAsia"/>
-        </w:rPr>
         <w:t>[8]</w:t>
       </w:r>
       <w:r>
@@ -26026,8 +26027,8 @@
       <w:pPr>
         <w:pStyle w:val="af1"/>
       </w:pPr>
-      <w:bookmarkStart w:id="152" w:name="_Toc515611924"/>
-      <w:bookmarkStart w:id="153" w:name="_Toc516046790"/>
+      <w:bookmarkStart w:id="153" w:name="_Toc515611924"/>
+      <w:bookmarkStart w:id="154" w:name="_Toc516084880"/>
       <w:r>
         <w:rPr>
           <w:rFonts w:hint="eastAsia"/>
@@ -26094,8 +26095,8 @@
         </w:rPr>
         <w:t>功能</w:t>
       </w:r>
-      <w:bookmarkEnd w:id="152"/>
       <w:bookmarkEnd w:id="153"/>
+      <w:bookmarkEnd w:id="154"/>
     </w:p>
     <w:p>
       <w:pPr>
@@ -26158,8 +26159,8 @@
       <w:pPr>
         <w:pStyle w:val="af1"/>
       </w:pPr>
-      <w:bookmarkStart w:id="154" w:name="_Toc515611925"/>
-      <w:bookmarkStart w:id="155" w:name="_Toc516046791"/>
+      <w:bookmarkStart w:id="155" w:name="_Toc515611925"/>
+      <w:bookmarkStart w:id="156" w:name="_Toc516084881"/>
       <w:r>
         <w:rPr>
           <w:rFonts w:hint="eastAsia"/>
@@ -26214,8 +26215,8 @@
         </w:rPr>
         <w:t>命名</w:t>
       </w:r>
-      <w:bookmarkEnd w:id="154"/>
       <w:bookmarkEnd w:id="155"/>
+      <w:bookmarkEnd w:id="156"/>
     </w:p>
     <w:p>
       <w:pPr>
@@ -26282,8 +26283,8 @@
           <w:szCs w:val="24"/>
         </w:rPr>
       </w:pPr>
-      <w:bookmarkStart w:id="156" w:name="_Toc515611926"/>
-      <w:bookmarkStart w:id="157" w:name="_Toc516046792"/>
+      <w:bookmarkStart w:id="157" w:name="_Toc515611926"/>
+      <w:bookmarkStart w:id="158" w:name="_Toc516084882"/>
       <w:r>
         <w:rPr>
           <w:rFonts w:hint="eastAsia"/>
@@ -26315,8 +26316,8 @@
         </w:rPr>
         <w:t>壞味道重構結果</w:t>
       </w:r>
-      <w:bookmarkEnd w:id="156"/>
       <w:bookmarkEnd w:id="157"/>
+      <w:bookmarkEnd w:id="158"/>
     </w:p>
     <w:p>
       <w:pPr>
@@ -26823,8 +26824,8 @@
       <w:pPr>
         <w:pStyle w:val="af1"/>
       </w:pPr>
-      <w:bookmarkStart w:id="158" w:name="_Toc515611927"/>
-      <w:bookmarkStart w:id="159" w:name="_Toc516046793"/>
+      <w:bookmarkStart w:id="159" w:name="_Toc515611927"/>
+      <w:bookmarkStart w:id="160" w:name="_Toc516084883"/>
       <w:r>
         <w:rPr>
           <w:rFonts w:hint="eastAsia"/>
@@ -26880,8 +26881,8 @@
         </w:rPr>
         <w:t>功能</w:t>
       </w:r>
-      <w:bookmarkEnd w:id="158"/>
       <w:bookmarkEnd w:id="159"/>
+      <w:bookmarkEnd w:id="160"/>
     </w:p>
     <w:p>
       <w:pPr>
@@ -26895,10 +26896,10 @@
       <w:pPr>
         <w:pStyle w:val="3"/>
       </w:pPr>
-      <w:bookmarkStart w:id="160" w:name="_Toc515634998"/>
-      <w:bookmarkStart w:id="161" w:name="_Toc515635138"/>
-      <w:bookmarkStart w:id="162" w:name="_Toc515635264"/>
-      <w:bookmarkStart w:id="163" w:name="_Toc516046739"/>
+      <w:bookmarkStart w:id="161" w:name="_Toc515634998"/>
+      <w:bookmarkStart w:id="162" w:name="_Toc515635138"/>
+      <w:bookmarkStart w:id="163" w:name="_Toc515635264"/>
+      <w:bookmarkStart w:id="164" w:name="_Toc516084826"/>
       <w:r>
         <w:rPr>
           <w:rFonts w:hint="eastAsia"/>
@@ -26917,10 +26918,10 @@
         </w:rPr>
         <w:t>Careless Cleanup</w:t>
       </w:r>
-      <w:bookmarkEnd w:id="160"/>
       <w:bookmarkEnd w:id="161"/>
       <w:bookmarkEnd w:id="162"/>
       <w:bookmarkEnd w:id="163"/>
+      <w:bookmarkEnd w:id="164"/>
     </w:p>
     <w:p>
       <w:pPr>
@@ -27048,21 +27049,7 @@
           <w:rFonts w:ascii="Times New Roman" w:eastAsia="標楷體" w:hAnsi="Times New Roman" w:hint="eastAsia"/>
           <w:szCs w:val="24"/>
         </w:rPr>
-        <w:t>為了避免</w:t>
-      </w:r>
-      <w:r>
-        <w:rPr>
-          <w:rFonts w:ascii="Times New Roman" w:eastAsia="標楷體" w:hAnsi="Times New Roman" w:hint="eastAsia"/>
-          <w:szCs w:val="24"/>
-        </w:rPr>
-        <w:t>程式碼在執行釋放資源時發生意外</w:t>
-      </w:r>
-      <w:r>
-        <w:rPr>
-          <w:rFonts w:ascii="Times New Roman" w:eastAsia="標楷體" w:hAnsi="Times New Roman" w:hint="eastAsia"/>
-          <w:szCs w:val="24"/>
-        </w:rPr>
-        <w:t>，讓例外在</w:t>
+        <w:t>為了避免程式碼在執行釋放資源時發生意外，讓例外在</w:t>
       </w:r>
       <w:r>
         <w:rPr>
@@ -27076,14 +27063,7 @@
           <w:rFonts w:ascii="Times New Roman" w:eastAsia="標楷體" w:hAnsi="Times New Roman" w:hint="eastAsia"/>
           <w:szCs w:val="24"/>
         </w:rPr>
-        <w:t>區塊被丟出，</w:t>
-      </w:r>
-      <w:r>
-        <w:rPr>
-          <w:rFonts w:ascii="Times New Roman" w:eastAsia="標楷體" w:hAnsi="Times New Roman" w:hint="eastAsia"/>
-          <w:szCs w:val="24"/>
-        </w:rPr>
-        <w:t>而造成</w:t>
+        <w:t>區塊被丟出，而造成</w:t>
       </w:r>
       <w:r>
         <w:rPr>
@@ -27097,14 +27077,7 @@
           <w:rFonts w:ascii="Times New Roman" w:eastAsia="標楷體" w:hAnsi="Times New Roman" w:hint="eastAsia"/>
           <w:szCs w:val="24"/>
         </w:rPr>
-        <w:t>壞味道</w:t>
-      </w:r>
-      <w:r>
-        <w:rPr>
-          <w:rFonts w:ascii="Times New Roman" w:eastAsia="標楷體" w:hAnsi="Times New Roman" w:hint="eastAsia"/>
-          <w:szCs w:val="24"/>
-        </w:rPr>
-        <w:t>，因此</w:t>
+        <w:t>壞味道，因此</w:t>
       </w:r>
       <w:r>
         <w:rPr>
@@ -27445,8 +27418,8 @@
       <w:pPr>
         <w:pStyle w:val="af1"/>
       </w:pPr>
-      <w:bookmarkStart w:id="164" w:name="_Toc515611928"/>
-      <w:bookmarkStart w:id="165" w:name="_Toc516046794"/>
+      <w:bookmarkStart w:id="165" w:name="_Toc515611928"/>
+      <w:bookmarkStart w:id="166" w:name="_Toc516084884"/>
       <w:r>
         <w:rPr>
           <w:rFonts w:hint="eastAsia"/>
@@ -27486,8 +27459,8 @@
         </w:rPr>
         <w:t>修復結果</w:t>
       </w:r>
-      <w:bookmarkEnd w:id="164"/>
       <w:bookmarkEnd w:id="165"/>
+      <w:bookmarkEnd w:id="166"/>
     </w:p>
     <w:p>
       <w:pPr>
@@ -27505,10 +27478,10 @@
           <w:rFonts w:ascii="Times New Roman" w:eastAsia="標楷體" w:hAnsi="Times New Roman"/>
         </w:rPr>
       </w:pPr>
-      <w:bookmarkStart w:id="166" w:name="_Toc515634999"/>
-      <w:bookmarkStart w:id="167" w:name="_Toc515635139"/>
-      <w:bookmarkStart w:id="168" w:name="_Toc515635265"/>
-      <w:bookmarkStart w:id="169" w:name="_Toc516046740"/>
+      <w:bookmarkStart w:id="167" w:name="_Toc515634999"/>
+      <w:bookmarkStart w:id="168" w:name="_Toc515635139"/>
+      <w:bookmarkStart w:id="169" w:name="_Toc515635265"/>
+      <w:bookmarkStart w:id="170" w:name="_Toc516084827"/>
       <w:r>
         <w:rPr>
           <w:rFonts w:hint="eastAsia"/>
@@ -27539,10 +27512,10 @@
         </w:rPr>
         <w:t xml:space="preserve"> Finally Block</w:t>
       </w:r>
-      <w:bookmarkEnd w:id="166"/>
       <w:bookmarkEnd w:id="167"/>
       <w:bookmarkEnd w:id="168"/>
       <w:bookmarkEnd w:id="169"/>
+      <w:bookmarkEnd w:id="170"/>
       <w:r>
         <w:rPr>
           <w:rFonts w:ascii="Times New Roman" w:eastAsia="標楷體" w:hAnsi="Times New Roman"/>
@@ -28064,8 +28037,8 @@
       <w:pPr>
         <w:pStyle w:val="af1"/>
       </w:pPr>
-      <w:bookmarkStart w:id="170" w:name="_Toc515611929"/>
-      <w:bookmarkStart w:id="171" w:name="_Toc516046795"/>
+      <w:bookmarkStart w:id="171" w:name="_Toc515611929"/>
+      <w:bookmarkStart w:id="172" w:name="_Toc516084885"/>
       <w:r>
         <w:rPr>
           <w:rFonts w:hint="eastAsia"/>
@@ -28096,8 +28069,8 @@
         </w:rPr>
         <w:t>壞味道原先的重構結果</w:t>
       </w:r>
-      <w:bookmarkEnd w:id="170"/>
       <w:bookmarkEnd w:id="171"/>
+      <w:bookmarkEnd w:id="172"/>
     </w:p>
     <w:p/>
     <w:p>
@@ -28318,8 +28291,8 @@
       <w:pPr>
         <w:pStyle w:val="af1"/>
       </w:pPr>
-      <w:bookmarkStart w:id="172" w:name="_Toc515611930"/>
-      <w:bookmarkStart w:id="173" w:name="_Toc516046796"/>
+      <w:bookmarkStart w:id="173" w:name="_Toc515611930"/>
+      <w:bookmarkStart w:id="174" w:name="_Toc516084886"/>
       <w:r>
         <w:rPr>
           <w:rFonts w:hint="eastAsia"/>
@@ -28362,18 +28335,18 @@
         </w:rPr>
         <w:t>重構結果</w:t>
       </w:r>
-      <w:bookmarkEnd w:id="172"/>
       <w:bookmarkEnd w:id="173"/>
+      <w:bookmarkEnd w:id="174"/>
     </w:p>
     <w:p/>
     <w:p>
       <w:pPr>
         <w:pStyle w:val="2"/>
       </w:pPr>
-      <w:bookmarkStart w:id="174" w:name="_Toc515635000"/>
-      <w:bookmarkStart w:id="175" w:name="_Toc515635140"/>
-      <w:bookmarkStart w:id="176" w:name="_Toc515635266"/>
-      <w:bookmarkStart w:id="177" w:name="_Toc516046741"/>
+      <w:bookmarkStart w:id="175" w:name="_Toc515635000"/>
+      <w:bookmarkStart w:id="176" w:name="_Toc515635140"/>
+      <w:bookmarkStart w:id="177" w:name="_Toc515635266"/>
+      <w:bookmarkStart w:id="178" w:name="_Toc516084828"/>
       <w:r>
         <w:rPr>
           <w:rFonts w:hint="eastAsia"/>
@@ -28404,10 +28377,10 @@
         </w:rPr>
         <w:t>快速修復與重構差異</w:t>
       </w:r>
-      <w:bookmarkEnd w:id="174"/>
       <w:bookmarkEnd w:id="175"/>
       <w:bookmarkEnd w:id="176"/>
       <w:bookmarkEnd w:id="177"/>
+      <w:bookmarkEnd w:id="178"/>
     </w:p>
     <w:p>
       <w:pPr>
@@ -28499,10 +28472,10 @@
           <w:rFonts w:ascii="Times New Roman" w:eastAsia="標楷體" w:hAnsi="Times New Roman"/>
         </w:rPr>
       </w:pPr>
-      <w:bookmarkStart w:id="178" w:name="_Toc515635001"/>
-      <w:bookmarkStart w:id="179" w:name="_Toc515635141"/>
-      <w:bookmarkStart w:id="180" w:name="_Toc515635267"/>
-      <w:bookmarkStart w:id="181" w:name="_Toc516046742"/>
+      <w:bookmarkStart w:id="179" w:name="_Toc515635001"/>
+      <w:bookmarkStart w:id="180" w:name="_Toc515635141"/>
+      <w:bookmarkStart w:id="181" w:name="_Toc515635267"/>
+      <w:bookmarkStart w:id="182" w:name="_Toc516084829"/>
       <w:r>
         <w:rPr>
           <w:rFonts w:hint="eastAsia"/>
@@ -28515,18 +28488,18 @@
         </w:rPr>
         <w:t>快速修復</w:t>
       </w:r>
-      <w:bookmarkEnd w:id="178"/>
       <w:bookmarkEnd w:id="179"/>
       <w:bookmarkEnd w:id="180"/>
       <w:bookmarkEnd w:id="181"/>
+      <w:bookmarkEnd w:id="182"/>
     </w:p>
     <w:p>
       <w:pPr>
         <w:pStyle w:val="a8"/>
       </w:pPr>
-      <w:bookmarkStart w:id="182" w:name="_Toc515613154"/>
-      <w:bookmarkStart w:id="183" w:name="_Toc515635002"/>
-      <w:bookmarkStart w:id="184" w:name="_Toc516046835"/>
+      <w:bookmarkStart w:id="183" w:name="_Toc515613154"/>
+      <w:bookmarkStart w:id="184" w:name="_Toc515635002"/>
+      <w:bookmarkStart w:id="185" w:name="_Toc516084857"/>
       <w:r>
         <w:rPr>
           <w:rFonts w:hint="eastAsia"/>
@@ -28563,9 +28536,9 @@
         </w:rPr>
         <w:t>快速修復功能差異</w:t>
       </w:r>
-      <w:bookmarkEnd w:id="182"/>
       <w:bookmarkEnd w:id="183"/>
       <w:bookmarkEnd w:id="184"/>
+      <w:bookmarkEnd w:id="185"/>
     </w:p>
     <w:tbl>
       <w:tblPr>
@@ -28962,10 +28935,10 @@
           <w:rFonts w:ascii="Times New Roman" w:eastAsia="標楷體" w:hAnsi="Times New Roman"/>
         </w:rPr>
       </w:pPr>
-      <w:bookmarkStart w:id="185" w:name="_Toc515635003"/>
-      <w:bookmarkStart w:id="186" w:name="_Toc515635142"/>
-      <w:bookmarkStart w:id="187" w:name="_Toc515635268"/>
-      <w:bookmarkStart w:id="188" w:name="_Toc516046743"/>
+      <w:bookmarkStart w:id="186" w:name="_Toc515635003"/>
+      <w:bookmarkStart w:id="187" w:name="_Toc515635142"/>
+      <w:bookmarkStart w:id="188" w:name="_Toc515635268"/>
+      <w:bookmarkStart w:id="189" w:name="_Toc516084830"/>
       <w:r>
         <w:rPr>
           <w:rFonts w:hint="eastAsia"/>
@@ -28991,18 +28964,18 @@
         </w:rPr>
         <w:t>重構</w:t>
       </w:r>
-      <w:bookmarkEnd w:id="185"/>
       <w:bookmarkEnd w:id="186"/>
       <w:bookmarkEnd w:id="187"/>
       <w:bookmarkEnd w:id="188"/>
+      <w:bookmarkEnd w:id="189"/>
     </w:p>
     <w:p>
       <w:pPr>
         <w:pStyle w:val="a8"/>
       </w:pPr>
-      <w:bookmarkStart w:id="189" w:name="_Toc515613155"/>
-      <w:bookmarkStart w:id="190" w:name="_Toc515635004"/>
-      <w:bookmarkStart w:id="191" w:name="_Toc516046836"/>
+      <w:bookmarkStart w:id="190" w:name="_Toc515613155"/>
+      <w:bookmarkStart w:id="191" w:name="_Toc515635004"/>
+      <w:bookmarkStart w:id="192" w:name="_Toc516084858"/>
       <w:r>
         <w:rPr>
           <w:rFonts w:hint="eastAsia"/>
@@ -29039,9 +29012,9 @@
         </w:rPr>
         <w:t>重構功能差異</w:t>
       </w:r>
-      <w:bookmarkEnd w:id="189"/>
       <w:bookmarkEnd w:id="190"/>
       <w:bookmarkEnd w:id="191"/>
+      <w:bookmarkEnd w:id="192"/>
     </w:p>
     <w:tbl>
       <w:tblPr>
@@ -29476,10 +29449,10 @@
       <w:pPr>
         <w:pStyle w:val="2"/>
       </w:pPr>
-      <w:bookmarkStart w:id="192" w:name="_Toc515635005"/>
-      <w:bookmarkStart w:id="193" w:name="_Toc515635143"/>
-      <w:bookmarkStart w:id="194" w:name="_Toc515635269"/>
-      <w:bookmarkStart w:id="195" w:name="_Toc516046744"/>
+      <w:bookmarkStart w:id="193" w:name="_Toc515635005"/>
+      <w:bookmarkStart w:id="194" w:name="_Toc515635143"/>
+      <w:bookmarkStart w:id="195" w:name="_Toc515635269"/>
+      <w:bookmarkStart w:id="196" w:name="_Toc516084831"/>
       <w:r>
         <w:rPr>
           <w:rFonts w:hint="eastAsia"/>
@@ -29498,10 +29471,10 @@
         </w:rPr>
         <w:t>設計與實作</w:t>
       </w:r>
-      <w:bookmarkEnd w:id="192"/>
       <w:bookmarkEnd w:id="193"/>
       <w:bookmarkEnd w:id="194"/>
       <w:bookmarkEnd w:id="195"/>
+      <w:bookmarkEnd w:id="196"/>
     </w:p>
     <w:p>
       <w:pPr>
@@ -29593,10 +29566,10 @@
           <w:rFonts w:ascii="Times New Roman" w:eastAsia="標楷體" w:hAnsi="Times New Roman"/>
         </w:rPr>
       </w:pPr>
-      <w:bookmarkStart w:id="196" w:name="_Toc515635006"/>
-      <w:bookmarkStart w:id="197" w:name="_Toc515635144"/>
-      <w:bookmarkStart w:id="198" w:name="_Toc515635270"/>
-      <w:bookmarkStart w:id="199" w:name="_Toc516046745"/>
+      <w:bookmarkStart w:id="197" w:name="_Toc515635006"/>
+      <w:bookmarkStart w:id="198" w:name="_Toc515635144"/>
+      <w:bookmarkStart w:id="199" w:name="_Toc515635270"/>
+      <w:bookmarkStart w:id="200" w:name="_Toc516084832"/>
       <w:r>
         <w:rPr>
           <w:rFonts w:hint="eastAsia"/>
@@ -29621,10 +29594,10 @@
         </w:rPr>
         <w:t>快速修復</w:t>
       </w:r>
-      <w:bookmarkEnd w:id="196"/>
       <w:bookmarkEnd w:id="197"/>
       <w:bookmarkEnd w:id="198"/>
       <w:bookmarkEnd w:id="199"/>
+      <w:bookmarkEnd w:id="200"/>
     </w:p>
     <w:p>
       <w:pPr>
@@ -29706,7 +29679,13 @@
         <w:rPr>
           <w:rFonts w:hint="eastAsia"/>
         </w:rPr>
-        <w:t>的功能來消除壞味道。當使用者點及警告訊息要消除壞味道時，</w:t>
+        <w:t>的功能來消除壞味道。當使用者點擊</w:t>
+      </w:r>
+      <w:r>
+        <w:rPr>
+          <w:rFonts w:hint="eastAsia"/>
+        </w:rPr>
+        <w:t>警告訊息要消除壞味道時，</w:t>
       </w:r>
       <w:r>
         <w:rPr>
@@ -29728,7 +29707,7 @@
           <w:color w:val="FF0000"/>
         </w:rPr>
       </w:pPr>
-      <w:bookmarkStart w:id="200" w:name="_Toc515635271"/>
+      <w:bookmarkStart w:id="201" w:name="_Toc515635271"/>
       <w:r>
         <w:rPr>
           <w:rFonts w:hint="eastAsia"/>
@@ -29765,7 +29744,7 @@
       <w:r>
         <w:t xml:space="preserve"> &amp; Empty Catch Block</w:t>
       </w:r>
-      <w:bookmarkEnd w:id="200"/>
+      <w:bookmarkEnd w:id="201"/>
     </w:p>
     <w:p>
       <w:pPr>
@@ -30273,8 +30252,8 @@
       <w:pPr>
         <w:pStyle w:val="af1"/>
       </w:pPr>
-      <w:bookmarkStart w:id="201" w:name="_Toc515611931"/>
-      <w:bookmarkStart w:id="202" w:name="_Toc516046797"/>
+      <w:bookmarkStart w:id="202" w:name="_Toc515611931"/>
+      <w:bookmarkStart w:id="203" w:name="_Toc516084887"/>
       <w:r>
         <w:rPr>
           <w:rFonts w:hint="eastAsia"/>
@@ -30335,8 +30314,8 @@
         </w:rPr>
         <w:t>Class Diagram</w:t>
       </w:r>
-      <w:bookmarkEnd w:id="201"/>
       <w:bookmarkEnd w:id="202"/>
+      <w:bookmarkEnd w:id="203"/>
     </w:p>
     <w:p>
       <w:pPr>
@@ -30360,8 +30339,8 @@
       <w:pPr>
         <w:pStyle w:val="af1"/>
       </w:pPr>
-      <w:bookmarkStart w:id="203" w:name="_Toc515611932"/>
-      <w:bookmarkStart w:id="204" w:name="_Toc516046798"/>
+      <w:bookmarkStart w:id="204" w:name="_Toc515611932"/>
+      <w:bookmarkStart w:id="205" w:name="_Toc516084888"/>
       <w:r>
         <w:rPr>
           <w:rFonts w:hint="eastAsia"/>
@@ -30410,8 +30389,8 @@
         </w:rPr>
         <w:t>Sequence Diagram</w:t>
       </w:r>
-      <w:bookmarkEnd w:id="203"/>
       <w:bookmarkEnd w:id="204"/>
+      <w:bookmarkEnd w:id="205"/>
     </w:p>
     <w:p>
       <w:pPr>
@@ -30422,7 +30401,7 @@
       <w:pPr>
         <w:pStyle w:val="4"/>
       </w:pPr>
-      <w:bookmarkStart w:id="205" w:name="_Toc515635272"/>
+      <w:bookmarkStart w:id="206" w:name="_Toc515635272"/>
       <w:r>
         <w:rPr>
           <w:rFonts w:hint="eastAsia"/>
@@ -30444,7 +30423,7 @@
       <w:r>
         <w:t>Unprotected Main Program</w:t>
       </w:r>
-      <w:bookmarkEnd w:id="205"/>
+      <w:bookmarkEnd w:id="206"/>
     </w:p>
     <w:p>
       <w:pPr>
@@ -31228,8 +31207,8 @@
       <w:pPr>
         <w:pStyle w:val="af1"/>
       </w:pPr>
-      <w:bookmarkStart w:id="206" w:name="_Toc515611933"/>
-      <w:bookmarkStart w:id="207" w:name="_Toc516046799"/>
+      <w:bookmarkStart w:id="207" w:name="_Toc515611933"/>
+      <w:bookmarkStart w:id="208" w:name="_Toc516084889"/>
       <w:r>
         <w:rPr>
           <w:rFonts w:hint="eastAsia"/>
@@ -31281,8 +31260,8 @@
         </w:rPr>
         <w:t>Class Diagram</w:t>
       </w:r>
-      <w:bookmarkEnd w:id="206"/>
       <w:bookmarkEnd w:id="207"/>
+      <w:bookmarkEnd w:id="208"/>
     </w:p>
     <w:p>
       <w:pPr>
@@ -31306,8 +31285,8 @@
       <w:pPr>
         <w:pStyle w:val="af1"/>
       </w:pPr>
-      <w:bookmarkStart w:id="208" w:name="_Toc515611934"/>
-      <w:bookmarkStart w:id="209" w:name="_Toc516046800"/>
+      <w:bookmarkStart w:id="209" w:name="_Toc515611934"/>
+      <w:bookmarkStart w:id="210" w:name="_Toc516084890"/>
       <w:r>
         <w:rPr>
           <w:rFonts w:hint="eastAsia"/>
@@ -31347,8 +31326,8 @@
         </w:rPr>
         <w:t>Sequence Diagram</w:t>
       </w:r>
-      <w:bookmarkEnd w:id="208"/>
       <w:bookmarkEnd w:id="209"/>
+      <w:bookmarkEnd w:id="210"/>
     </w:p>
     <w:p>
       <w:pPr>
@@ -31359,7 +31338,7 @@
       <w:pPr>
         <w:pStyle w:val="4"/>
       </w:pPr>
-      <w:bookmarkStart w:id="210" w:name="_Toc515635273"/>
+      <w:bookmarkStart w:id="211" w:name="_Toc515635273"/>
       <w:r>
         <w:rPr>
           <w:rFonts w:hint="eastAsia"/>
@@ -31381,7 +31360,7 @@
       <w:r>
         <w:t>Careless Cleanup</w:t>
       </w:r>
-      <w:bookmarkEnd w:id="210"/>
+      <w:bookmarkEnd w:id="211"/>
     </w:p>
     <w:p>
       <w:pPr>
@@ -32009,8 +31988,8 @@
       <w:pPr>
         <w:pStyle w:val="af1"/>
       </w:pPr>
-      <w:bookmarkStart w:id="211" w:name="_Toc515611935"/>
-      <w:bookmarkStart w:id="212" w:name="_Toc516046801"/>
+      <w:bookmarkStart w:id="212" w:name="_Toc515611935"/>
+      <w:bookmarkStart w:id="213" w:name="_Toc516084891"/>
       <w:r>
         <w:rPr>
           <w:rFonts w:hint="eastAsia"/>
@@ -32062,8 +32041,8 @@
         </w:rPr>
         <w:t>Class Diagram</w:t>
       </w:r>
-      <w:bookmarkEnd w:id="211"/>
       <w:bookmarkEnd w:id="212"/>
+      <w:bookmarkEnd w:id="213"/>
     </w:p>
     <w:p>
       <w:pPr>
@@ -32090,8 +32069,8 @@
       <w:pPr>
         <w:pStyle w:val="af1"/>
       </w:pPr>
-      <w:bookmarkStart w:id="213" w:name="_Toc515611936"/>
-      <w:bookmarkStart w:id="214" w:name="_Toc516046802"/>
+      <w:bookmarkStart w:id="214" w:name="_Toc515611936"/>
+      <w:bookmarkStart w:id="215" w:name="_Toc516084892"/>
       <w:r>
         <w:rPr>
           <w:rFonts w:hint="eastAsia"/>
@@ -32131,8 +32110,8 @@
         </w:rPr>
         <w:t>Sequence Diagram</w:t>
       </w:r>
-      <w:bookmarkEnd w:id="213"/>
       <w:bookmarkEnd w:id="214"/>
+      <w:bookmarkEnd w:id="215"/>
     </w:p>
     <w:p>
       <w:pPr>
@@ -32146,10 +32125,10 @@
           <w:rFonts w:ascii="Times New Roman" w:eastAsia="標楷體" w:hAnsi="Times New Roman"/>
         </w:rPr>
       </w:pPr>
-      <w:bookmarkStart w:id="215" w:name="_Toc515635007"/>
-      <w:bookmarkStart w:id="216" w:name="_Toc515635145"/>
-      <w:bookmarkStart w:id="217" w:name="_Toc515635274"/>
-      <w:bookmarkStart w:id="218" w:name="_Toc516046746"/>
+      <w:bookmarkStart w:id="216" w:name="_Toc515635007"/>
+      <w:bookmarkStart w:id="217" w:name="_Toc515635145"/>
+      <w:bookmarkStart w:id="218" w:name="_Toc515635274"/>
+      <w:bookmarkStart w:id="219" w:name="_Toc516084833"/>
       <w:r>
         <w:rPr>
           <w:rFonts w:hint="eastAsia"/>
@@ -32174,10 +32153,10 @@
         </w:rPr>
         <w:t>重構</w:t>
       </w:r>
-      <w:bookmarkEnd w:id="215"/>
       <w:bookmarkEnd w:id="216"/>
       <w:bookmarkEnd w:id="217"/>
       <w:bookmarkEnd w:id="218"/>
+      <w:bookmarkEnd w:id="219"/>
     </w:p>
     <w:p>
       <w:pPr>
@@ -32256,7 +32235,13 @@
         <w:rPr>
           <w:rFonts w:hint="eastAsia"/>
         </w:rPr>
-        <w:t>當使用者點及警告訊息要消除壞味道時，</w:t>
+        <w:t>當使用者點擊</w:t>
+      </w:r>
+      <w:r>
+        <w:rPr>
+          <w:rFonts w:hint="eastAsia"/>
+        </w:rPr>
+        <w:t>警告訊息要消除壞味道時，</w:t>
       </w:r>
       <w:r>
         <w:rPr>
@@ -32275,7 +32260,7 @@
       <w:pPr>
         <w:pStyle w:val="4"/>
       </w:pPr>
-      <w:bookmarkStart w:id="219" w:name="_Toc515635275"/>
+      <w:bookmarkStart w:id="220" w:name="_Toc515635275"/>
       <w:r>
         <w:rPr>
           <w:rFonts w:hint="eastAsia"/>
@@ -32313,7 +32298,7 @@
       <w:r>
         <w:t xml:space="preserve"> &amp; Empty Catch Block</w:t>
       </w:r>
-      <w:bookmarkEnd w:id="219"/>
+      <w:bookmarkEnd w:id="220"/>
     </w:p>
     <w:p>
       <w:pPr>
@@ -32750,8 +32735,8 @@
       <w:pPr>
         <w:pStyle w:val="af1"/>
       </w:pPr>
-      <w:bookmarkStart w:id="220" w:name="_Toc515611937"/>
-      <w:bookmarkStart w:id="221" w:name="_Toc516046803"/>
+      <w:bookmarkStart w:id="221" w:name="_Toc515611937"/>
+      <w:bookmarkStart w:id="222" w:name="_Toc516084893"/>
       <w:r>
         <w:rPr>
           <w:rFonts w:hint="eastAsia"/>
@@ -32803,8 +32788,8 @@
         </w:rPr>
         <w:t>Class Diagram</w:t>
       </w:r>
-      <w:bookmarkEnd w:id="220"/>
       <w:bookmarkEnd w:id="221"/>
+      <w:bookmarkEnd w:id="222"/>
     </w:p>
     <w:p>
       <w:pPr>
@@ -32828,8 +32813,8 @@
       <w:pPr>
         <w:pStyle w:val="af1"/>
       </w:pPr>
-      <w:bookmarkStart w:id="222" w:name="_Toc515611938"/>
-      <w:bookmarkStart w:id="223" w:name="_Toc516046804"/>
+      <w:bookmarkStart w:id="223" w:name="_Toc515611938"/>
+      <w:bookmarkStart w:id="224" w:name="_Toc516084894"/>
       <w:r>
         <w:rPr>
           <w:rFonts w:hint="eastAsia"/>
@@ -32881,8 +32866,8 @@
         </w:rPr>
         <w:t>Sequence Diagram</w:t>
       </w:r>
-      <w:bookmarkEnd w:id="222"/>
       <w:bookmarkEnd w:id="223"/>
+      <w:bookmarkEnd w:id="224"/>
     </w:p>
     <w:p>
       <w:pPr>
@@ -32893,7 +32878,7 @@
       <w:pPr>
         <w:pStyle w:val="4"/>
       </w:pPr>
-      <w:bookmarkStart w:id="224" w:name="_Toc515635276"/>
+      <w:bookmarkStart w:id="225" w:name="_Toc515635276"/>
       <w:r>
         <w:rPr>
           <w:rFonts w:hint="eastAsia"/>
@@ -32915,7 +32900,7 @@
       <w:r>
         <w:t>Nested Try Statement</w:t>
       </w:r>
-      <w:bookmarkEnd w:id="224"/>
+      <w:bookmarkEnd w:id="225"/>
     </w:p>
     <w:p>
       <w:pPr>
@@ -33385,8 +33370,8 @@
       <w:pPr>
         <w:pStyle w:val="af1"/>
       </w:pPr>
-      <w:bookmarkStart w:id="225" w:name="_Toc515611939"/>
-      <w:bookmarkStart w:id="226" w:name="_Toc516046805"/>
+      <w:bookmarkStart w:id="226" w:name="_Toc515611939"/>
+      <w:bookmarkStart w:id="227" w:name="_Toc516084895"/>
       <w:r>
         <w:rPr>
           <w:rFonts w:hint="eastAsia"/>
@@ -33429,8 +33414,8 @@
         </w:rPr>
         <w:t>Class Diagram</w:t>
       </w:r>
-      <w:bookmarkEnd w:id="225"/>
       <w:bookmarkEnd w:id="226"/>
+      <w:bookmarkEnd w:id="227"/>
     </w:p>
     <w:p>
       <w:pPr>
@@ -33454,8 +33439,8 @@
       <w:pPr>
         <w:pStyle w:val="af1"/>
       </w:pPr>
-      <w:bookmarkStart w:id="227" w:name="_Toc515611940"/>
-      <w:bookmarkStart w:id="228" w:name="_Toc516046806"/>
+      <w:bookmarkStart w:id="228" w:name="_Toc515611940"/>
+      <w:bookmarkStart w:id="229" w:name="_Toc516084896"/>
       <w:r>
         <w:rPr>
           <w:rFonts w:hint="eastAsia"/>
@@ -33498,8 +33483,8 @@
         </w:rPr>
         <w:t>Sequence Diagram</w:t>
       </w:r>
-      <w:bookmarkEnd w:id="227"/>
       <w:bookmarkEnd w:id="228"/>
+      <w:bookmarkEnd w:id="229"/>
     </w:p>
     <w:p>
       <w:pPr>
@@ -33510,7 +33495,7 @@
       <w:pPr>
         <w:pStyle w:val="4"/>
       </w:pPr>
-      <w:bookmarkStart w:id="229" w:name="_Toc515635277"/>
+      <w:bookmarkStart w:id="230" w:name="_Toc515635277"/>
       <w:r>
         <w:rPr>
           <w:rFonts w:hint="eastAsia"/>
@@ -33535,7 +33520,7 @@
       <w:r>
         <w:t xml:space="preserve"> Finally Block</w:t>
       </w:r>
-      <w:bookmarkEnd w:id="229"/>
+      <w:bookmarkEnd w:id="230"/>
     </w:p>
     <w:p>
       <w:pPr>
@@ -33864,8 +33849,8 @@
       <w:pPr>
         <w:pStyle w:val="af1"/>
       </w:pPr>
-      <w:bookmarkStart w:id="230" w:name="_Toc515611941"/>
-      <w:bookmarkStart w:id="231" w:name="_Toc516046807"/>
+      <w:bookmarkStart w:id="231" w:name="_Toc515611941"/>
+      <w:bookmarkStart w:id="232" w:name="_Toc516084897"/>
       <w:r>
         <w:rPr>
           <w:rFonts w:hint="eastAsia"/>
@@ -33911,8 +33896,8 @@
         </w:rPr>
         <w:t>Class Diagram</w:t>
       </w:r>
-      <w:bookmarkEnd w:id="230"/>
       <w:bookmarkEnd w:id="231"/>
+      <w:bookmarkEnd w:id="232"/>
     </w:p>
     <w:p>
       <w:pPr>
@@ -33936,8 +33921,8 @@
       <w:pPr>
         <w:pStyle w:val="af1"/>
       </w:pPr>
-      <w:bookmarkStart w:id="232" w:name="_Toc515611942"/>
-      <w:bookmarkStart w:id="233" w:name="_Toc516046808"/>
+      <w:bookmarkStart w:id="233" w:name="_Toc515611942"/>
+      <w:bookmarkStart w:id="234" w:name="_Toc516084898"/>
       <w:r>
         <w:rPr>
           <w:rFonts w:hint="eastAsia"/>
@@ -33983,18 +33968,18 @@
         </w:rPr>
         <w:t>Sequence Diagram</w:t>
       </w:r>
-      <w:bookmarkEnd w:id="232"/>
       <w:bookmarkEnd w:id="233"/>
+      <w:bookmarkEnd w:id="234"/>
     </w:p>
     <w:p/>
     <w:p>
       <w:pPr>
         <w:pStyle w:val="2"/>
       </w:pPr>
-      <w:bookmarkStart w:id="234" w:name="_Toc515635008"/>
-      <w:bookmarkStart w:id="235" w:name="_Toc515635146"/>
-      <w:bookmarkStart w:id="236" w:name="_Toc515635278"/>
-      <w:bookmarkStart w:id="237" w:name="_Toc516046747"/>
+      <w:bookmarkStart w:id="235" w:name="_Toc515635008"/>
+      <w:bookmarkStart w:id="236" w:name="_Toc515635146"/>
+      <w:bookmarkStart w:id="237" w:name="_Toc515635278"/>
+      <w:bookmarkStart w:id="238" w:name="_Toc516084834"/>
       <w:r>
         <w:rPr>
           <w:rFonts w:hint="eastAsia"/>
@@ -34023,7 +34008,19 @@
         <w:rPr>
           <w:rFonts w:hint="eastAsia"/>
         </w:rPr>
-        <w:t>的偵測、暴露及</w:t>
+        <w:t>的偵測、</w:t>
+      </w:r>
+      <w:r>
+        <w:rPr>
+          <w:rFonts w:hint="eastAsia"/>
+        </w:rPr>
+        <w:t>曝露</w:t>
+      </w:r>
+      <w:r>
+        <w:rPr>
+          <w:rFonts w:hint="eastAsia"/>
+        </w:rPr>
+        <w:t>及</w:t>
       </w:r>
       <w:r>
         <w:rPr>
@@ -34031,10 +34028,10 @@
         </w:rPr>
         <w:t>消除流程</w:t>
       </w:r>
-      <w:bookmarkEnd w:id="234"/>
       <w:bookmarkEnd w:id="235"/>
       <w:bookmarkEnd w:id="236"/>
       <w:bookmarkEnd w:id="237"/>
+      <w:bookmarkEnd w:id="238"/>
     </w:p>
     <w:p>
       <w:pPr>
@@ -34059,7 +34056,13 @@
         <w:rPr>
           <w:rFonts w:hint="eastAsia"/>
         </w:rPr>
-        <w:t>暴露及</w:t>
+        <w:t>曝露</w:t>
+      </w:r>
+      <w:r>
+        <w:rPr>
+          <w:rFonts w:hint="eastAsia"/>
+        </w:rPr>
+        <w:t>及</w:t>
       </w:r>
       <w:r>
         <w:rPr>
@@ -34179,7 +34182,19 @@
         <w:rPr>
           <w:rFonts w:hint="eastAsia"/>
         </w:rPr>
-        <w:t>產生暴露程式碼壞味道的測試案例，根據</w:t>
+        <w:t>產生</w:t>
+      </w:r>
+      <w:r>
+        <w:rPr>
+          <w:rFonts w:hint="eastAsia"/>
+        </w:rPr>
+        <w:t>曝露</w:t>
+      </w:r>
+      <w:r>
+        <w:rPr>
+          <w:rFonts w:hint="eastAsia"/>
+        </w:rPr>
+        <w:t>程式碼壞味道的測試案例，根據</w:t>
       </w:r>
       <w:r>
         <w:rPr>
@@ -34210,7 +34225,19 @@
         <w:rPr>
           <w:rFonts w:hint="eastAsia"/>
         </w:rPr>
-        <w:t>提供的利用測試案例來暴露壞味道所帶來的影響，執行測試案例，如果程式碼</w:t>
+        <w:t>提供的利用測試案例來</w:t>
+      </w:r>
+      <w:r>
+        <w:rPr>
+          <w:rFonts w:hint="eastAsia"/>
+        </w:rPr>
+        <w:t>曝露</w:t>
+      </w:r>
+      <w:r>
+        <w:rPr>
+          <w:rFonts w:hint="eastAsia"/>
+        </w:rPr>
+        <w:t>壞味道所帶來的影響，執行測試案例，如果程式碼</w:t>
       </w:r>
       <w:r>
         <w:rPr>
@@ -34270,7 +34297,19 @@
         <w:rPr>
           <w:rFonts w:hint="eastAsia"/>
         </w:rPr>
-        <w:t>所示，為我們提供的壞味道暴露及消除流程</w:t>
+        <w:t>所示，為我們提供的壞味道</w:t>
+      </w:r>
+      <w:r>
+        <w:rPr>
+          <w:rFonts w:hint="eastAsia"/>
+        </w:rPr>
+        <w:t>曝露</w:t>
+      </w:r>
+      <w:r>
+        <w:rPr>
+          <w:rFonts w:hint="eastAsia"/>
+        </w:rPr>
+        <w:t>及消除流程</w:t>
       </w:r>
       <w:r>
         <w:rPr>
@@ -34338,8 +34377,8 @@
       <w:pPr>
         <w:pStyle w:val="af1"/>
       </w:pPr>
-      <w:bookmarkStart w:id="238" w:name="_Toc515611943"/>
-      <w:bookmarkStart w:id="239" w:name="_Toc516046809"/>
+      <w:bookmarkStart w:id="239" w:name="_Toc515611943"/>
+      <w:bookmarkStart w:id="240" w:name="_Toc516084899"/>
       <w:r>
         <w:rPr>
           <w:rFonts w:hint="eastAsia"/>
@@ -34383,7 +34422,13 @@
         <w:rPr>
           <w:rFonts w:hint="eastAsia"/>
         </w:rPr>
-        <w:t>暴露及消除流程</w:t>
+        <w:t>曝露</w:t>
+      </w:r>
+      <w:r>
+        <w:rPr>
+          <w:rFonts w:hint="eastAsia"/>
+        </w:rPr>
+        <w:t>及消除流程</w:t>
       </w:r>
       <w:r>
         <w:rPr>
@@ -34391,17 +34436,17 @@
         </w:rPr>
         <w:t>圖</w:t>
       </w:r>
-      <w:bookmarkEnd w:id="238"/>
       <w:bookmarkEnd w:id="239"/>
+      <w:bookmarkEnd w:id="240"/>
     </w:p>
     <w:p>
       <w:pPr>
         <w:pStyle w:val="1"/>
       </w:pPr>
-      <w:bookmarkStart w:id="240" w:name="_Toc515635009"/>
-      <w:bookmarkStart w:id="241" w:name="_Toc515635147"/>
-      <w:bookmarkStart w:id="242" w:name="_Toc515635279"/>
-      <w:bookmarkStart w:id="243" w:name="_Toc516046748"/>
+      <w:bookmarkStart w:id="241" w:name="_Toc515635009"/>
+      <w:bookmarkStart w:id="242" w:name="_Toc515635147"/>
+      <w:bookmarkStart w:id="243" w:name="_Toc515635279"/>
+      <w:bookmarkStart w:id="244" w:name="_Toc516084835"/>
       <w:r>
         <w:rPr>
           <w:rFonts w:hint="eastAsia"/>
@@ -34427,10 +34472,10 @@
         </w:rPr>
         <w:t>應用實例</w:t>
       </w:r>
-      <w:bookmarkEnd w:id="240"/>
       <w:bookmarkEnd w:id="241"/>
       <w:bookmarkEnd w:id="242"/>
       <w:bookmarkEnd w:id="243"/>
+      <w:bookmarkEnd w:id="244"/>
     </w:p>
     <w:p>
       <w:pPr>
@@ -34796,10 +34841,10 @@
       <w:pPr>
         <w:pStyle w:val="2"/>
       </w:pPr>
-      <w:bookmarkStart w:id="244" w:name="_Toc515635010"/>
-      <w:bookmarkStart w:id="245" w:name="_Toc515635148"/>
-      <w:bookmarkStart w:id="246" w:name="_Toc515635280"/>
-      <w:bookmarkStart w:id="247" w:name="_Toc516046749"/>
+      <w:bookmarkStart w:id="245" w:name="_Toc515635010"/>
+      <w:bookmarkStart w:id="246" w:name="_Toc515635148"/>
+      <w:bookmarkStart w:id="247" w:name="_Toc515635280"/>
+      <w:bookmarkStart w:id="248" w:name="_Toc516084836"/>
       <w:r>
         <w:rPr>
           <w:rFonts w:hint="eastAsia"/>
@@ -34827,10 +34872,10 @@
         </w:rPr>
         <w:t>應用實例</w:t>
       </w:r>
-      <w:bookmarkEnd w:id="244"/>
       <w:bookmarkEnd w:id="245"/>
       <w:bookmarkEnd w:id="246"/>
       <w:bookmarkEnd w:id="247"/>
+      <w:bookmarkEnd w:id="248"/>
     </w:p>
     <w:p>
       <w:pPr>
@@ -34839,10 +34884,10 @@
           <w:rFonts w:ascii="Times New Roman" w:eastAsia="標楷體" w:hAnsi="Times New Roman"/>
         </w:rPr>
       </w:pPr>
-      <w:bookmarkStart w:id="248" w:name="_Toc515635011"/>
-      <w:bookmarkStart w:id="249" w:name="_Toc515635149"/>
-      <w:bookmarkStart w:id="250" w:name="_Toc515635281"/>
-      <w:bookmarkStart w:id="251" w:name="_Toc516046750"/>
+      <w:bookmarkStart w:id="249" w:name="_Toc515635011"/>
+      <w:bookmarkStart w:id="250" w:name="_Toc515635149"/>
+      <w:bookmarkStart w:id="251" w:name="_Toc515635281"/>
+      <w:bookmarkStart w:id="252" w:name="_Toc516084837"/>
       <w:r>
         <w:rPr>
           <w:rFonts w:ascii="Times New Roman" w:eastAsia="標楷體" w:hAnsi="Times New Roman" w:hint="eastAsia"/>
@@ -34885,10 +34930,10 @@
         </w:rPr>
         <w:t>Dummy Handler</w:t>
       </w:r>
-      <w:bookmarkEnd w:id="248"/>
       <w:bookmarkEnd w:id="249"/>
       <w:bookmarkEnd w:id="250"/>
       <w:bookmarkEnd w:id="251"/>
+      <w:bookmarkEnd w:id="252"/>
     </w:p>
     <w:p>
       <w:pPr>
@@ -35219,9 +35264,12 @@
     <w:p>
       <w:pPr>
         <w:pStyle w:val="af1"/>
-      </w:pPr>
-      <w:bookmarkStart w:id="252" w:name="_Toc515611944"/>
-      <w:bookmarkStart w:id="253" w:name="_Toc516046810"/>
+        <w:rPr>
+          <w:rFonts w:hint="eastAsia"/>
+        </w:rPr>
+      </w:pPr>
+      <w:bookmarkStart w:id="253" w:name="_Toc515611944"/>
+      <w:bookmarkStart w:id="254" w:name="_Toc516084900"/>
       <w:r>
         <w:rPr>
           <w:rFonts w:hint="eastAsia"/>
@@ -35273,13 +35321,8 @@
         </w:rPr>
         <w:t>壞味道範例</w:t>
       </w:r>
-      <w:bookmarkEnd w:id="252"/>
       <w:bookmarkEnd w:id="253"/>
-    </w:p>
-    <w:p>
-      <w:pPr>
-        <w:jc w:val="center"/>
-      </w:pPr>
+      <w:bookmarkEnd w:id="254"/>
     </w:p>
     <w:p>
       <w:pPr>
@@ -35288,14 +35331,15 @@
           <w:rFonts w:ascii="Times New Roman" w:eastAsia="標楷體" w:hAnsi="Times New Roman"/>
         </w:rPr>
       </w:pPr>
-      <w:bookmarkStart w:id="254" w:name="_Toc515635012"/>
-      <w:bookmarkStart w:id="255" w:name="_Toc515635150"/>
-      <w:bookmarkStart w:id="256" w:name="_Toc515635282"/>
-      <w:bookmarkStart w:id="257" w:name="_Toc516046751"/>
-      <w:r>
-        <w:rPr>
-          <w:rFonts w:ascii="Times New Roman" w:eastAsia="標楷體" w:hAnsi="Times New Roman" w:hint="eastAsia"/>
-        </w:rPr>
+      <w:bookmarkStart w:id="255" w:name="_Toc515635012"/>
+      <w:bookmarkStart w:id="256" w:name="_Toc515635150"/>
+      <w:bookmarkStart w:id="257" w:name="_Toc515635282"/>
+      <w:bookmarkStart w:id="258" w:name="_Toc516084838"/>
+      <w:r>
+        <w:rPr>
+          <w:rFonts w:ascii="Times New Roman" w:eastAsia="標楷體" w:hAnsi="Times New Roman" w:hint="eastAsia"/>
+        </w:rPr>
+        <w:lastRenderedPageBreak/>
         <w:t>4</w:t>
       </w:r>
       <w:r>
@@ -35332,7 +35376,7 @@
         <w:rPr>
           <w:rFonts w:hint="eastAsia"/>
         </w:rPr>
-        <w:t>暴露</w:t>
+        <w:t>曝露</w:t>
       </w:r>
       <w:r>
         <w:rPr>
@@ -35346,10 +35390,10 @@
         </w:rPr>
         <w:t>壞味道的測試案例</w:t>
       </w:r>
-      <w:bookmarkEnd w:id="254"/>
       <w:bookmarkEnd w:id="255"/>
       <w:bookmarkEnd w:id="256"/>
       <w:bookmarkEnd w:id="257"/>
+      <w:bookmarkEnd w:id="258"/>
     </w:p>
     <w:p>
       <w:pPr>
@@ -35366,6 +35410,24 @@
         <w:rPr>
           <w:rFonts w:hint="eastAsia"/>
         </w:rPr>
+        <w:t>圖</w:t>
+      </w:r>
+      <w:r>
+        <w:rPr>
+          <w:rFonts w:hint="eastAsia"/>
+        </w:rPr>
+        <w:t>4-1</w:t>
+      </w:r>
+      <w:r>
+        <w:rPr>
+          <w:rFonts w:hint="eastAsia"/>
+        </w:rPr>
+        <w:t>的第</w:t>
+      </w:r>
+      <w:r>
+        <w:rPr>
+          <w:rFonts w:hint="eastAsia"/>
+        </w:rPr>
         <w:t>93</w:t>
       </w:r>
       <w:r>
@@ -35427,7 +35489,19 @@
         <w:rPr>
           <w:rFonts w:hint="eastAsia"/>
         </w:rPr>
-        <w:t>產生暴露壞味道影響的測試案例後，再將其測試案例相關的設定補齊。</w:t>
+        <w:t>產生</w:t>
+      </w:r>
+      <w:r>
+        <w:rPr>
+          <w:rFonts w:hint="eastAsia"/>
+        </w:rPr>
+        <w:t>曝露</w:t>
+      </w:r>
+      <w:r>
+        <w:rPr>
+          <w:rFonts w:hint="eastAsia"/>
+        </w:rPr>
+        <w:t>壞味道影響的測試案例後，再將其測試案例相關的設定補齊。</w:t>
       </w:r>
       <w:r>
         <w:rPr>
@@ -35523,8 +35597,8 @@
       <w:pPr>
         <w:pStyle w:val="af1"/>
       </w:pPr>
-      <w:bookmarkStart w:id="258" w:name="_Toc515611945"/>
-      <w:bookmarkStart w:id="259" w:name="_Toc516046811"/>
+      <w:bookmarkStart w:id="259" w:name="_Toc515611945"/>
+      <w:bookmarkStart w:id="260" w:name="_Toc516084901"/>
       <w:r>
         <w:rPr>
           <w:rFonts w:hint="eastAsia"/>
@@ -35564,8 +35638,8 @@
         </w:rPr>
         <w:t>壞味道測試案例</w:t>
       </w:r>
-      <w:bookmarkEnd w:id="258"/>
       <w:bookmarkEnd w:id="259"/>
+      <w:bookmarkEnd w:id="260"/>
     </w:p>
     <w:p>
       <w:pPr>
@@ -35588,8 +35662,8 @@
       <w:pPr>
         <w:pStyle w:val="af1"/>
       </w:pPr>
-      <w:bookmarkStart w:id="260" w:name="_Toc515611946"/>
-      <w:bookmarkStart w:id="261" w:name="_Toc516046812"/>
+      <w:bookmarkStart w:id="261" w:name="_Toc515611946"/>
+      <w:bookmarkStart w:id="262" w:name="_Toc516084902"/>
       <w:r>
         <w:rPr>
           <w:rFonts w:hint="eastAsia"/>
@@ -35629,8 +35703,8 @@
         </w:rPr>
         <w:t>壞味道測試失敗</w:t>
       </w:r>
-      <w:bookmarkEnd w:id="260"/>
       <w:bookmarkEnd w:id="261"/>
+      <w:bookmarkEnd w:id="262"/>
     </w:p>
     <w:p>
       <w:pPr>
@@ -35644,10 +35718,10 @@
           <w:rFonts w:ascii="Times New Roman" w:eastAsia="標楷體" w:hAnsi="Times New Roman"/>
         </w:rPr>
       </w:pPr>
-      <w:bookmarkStart w:id="262" w:name="_Toc515635013"/>
-      <w:bookmarkStart w:id="263" w:name="_Toc515635151"/>
-      <w:bookmarkStart w:id="264" w:name="_Toc515635283"/>
-      <w:bookmarkStart w:id="265" w:name="_Toc516046752"/>
+      <w:bookmarkStart w:id="263" w:name="_Toc515635013"/>
+      <w:bookmarkStart w:id="264" w:name="_Toc515635151"/>
+      <w:bookmarkStart w:id="265" w:name="_Toc515635283"/>
+      <w:bookmarkStart w:id="266" w:name="_Toc516084839"/>
       <w:r>
         <w:rPr>
           <w:rFonts w:ascii="Times New Roman" w:eastAsia="標楷體" w:hAnsi="Times New Roman" w:hint="eastAsia"/>
@@ -35696,10 +35770,10 @@
         </w:rPr>
         <w:t>壞味道</w:t>
       </w:r>
-      <w:bookmarkEnd w:id="262"/>
       <w:bookmarkEnd w:id="263"/>
       <w:bookmarkEnd w:id="264"/>
       <w:bookmarkEnd w:id="265"/>
+      <w:bookmarkEnd w:id="266"/>
     </w:p>
     <w:p>
       <w:pPr>
@@ -35865,8 +35939,8 @@
       <w:pPr>
         <w:pStyle w:val="af1"/>
       </w:pPr>
-      <w:bookmarkStart w:id="266" w:name="_Toc515611947"/>
-      <w:bookmarkStart w:id="267" w:name="_Toc516046813"/>
+      <w:bookmarkStart w:id="267" w:name="_Toc515611947"/>
+      <w:bookmarkStart w:id="268" w:name="_Toc516084903"/>
       <w:r>
         <w:rPr>
           <w:rFonts w:hint="eastAsia"/>
@@ -35906,8 +35980,8 @@
         </w:rPr>
         <w:t>壞味道</w:t>
       </w:r>
-      <w:bookmarkEnd w:id="266"/>
       <w:bookmarkEnd w:id="267"/>
+      <w:bookmarkEnd w:id="268"/>
     </w:p>
     <w:p>
       <w:pPr>
@@ -35931,8 +36005,8 @@
       <w:pPr>
         <w:pStyle w:val="af1"/>
       </w:pPr>
-      <w:bookmarkStart w:id="268" w:name="_Toc515611948"/>
-      <w:bookmarkStart w:id="269" w:name="_Toc516046814"/>
+      <w:bookmarkStart w:id="269" w:name="_Toc515611948"/>
+      <w:bookmarkStart w:id="270" w:name="_Toc516084904"/>
       <w:r>
         <w:rPr>
           <w:rFonts w:hint="eastAsia"/>
@@ -35972,8 +36046,8 @@
         </w:rPr>
         <w:t>壞味道消除的結果</w:t>
       </w:r>
-      <w:bookmarkEnd w:id="268"/>
       <w:bookmarkEnd w:id="269"/>
+      <w:bookmarkEnd w:id="270"/>
     </w:p>
     <w:p>
       <w:pPr>
@@ -35996,8 +36070,8 @@
       <w:pPr>
         <w:pStyle w:val="af1"/>
       </w:pPr>
-      <w:bookmarkStart w:id="270" w:name="_Toc515611949"/>
-      <w:bookmarkStart w:id="271" w:name="_Toc516046815"/>
+      <w:bookmarkStart w:id="271" w:name="_Toc515611949"/>
+      <w:bookmarkStart w:id="272" w:name="_Toc516084905"/>
       <w:r>
         <w:rPr>
           <w:rFonts w:hint="eastAsia"/>
@@ -36046,18 +36120,18 @@
         </w:rPr>
         <w:t>函式正確處理例外後測試成功</w:t>
       </w:r>
-      <w:bookmarkEnd w:id="270"/>
       <w:bookmarkEnd w:id="271"/>
+      <w:bookmarkEnd w:id="272"/>
     </w:p>
     <w:p/>
     <w:p>
       <w:pPr>
         <w:pStyle w:val="2"/>
       </w:pPr>
-      <w:bookmarkStart w:id="272" w:name="_Toc515635014"/>
-      <w:bookmarkStart w:id="273" w:name="_Toc515635152"/>
-      <w:bookmarkStart w:id="274" w:name="_Toc515635284"/>
-      <w:bookmarkStart w:id="275" w:name="_Toc516046753"/>
+      <w:bookmarkStart w:id="273" w:name="_Toc515635014"/>
+      <w:bookmarkStart w:id="274" w:name="_Toc515635152"/>
+      <w:bookmarkStart w:id="275" w:name="_Toc515635284"/>
+      <w:bookmarkStart w:id="276" w:name="_Toc516084840"/>
       <w:r>
         <w:rPr>
           <w:rFonts w:hint="eastAsia"/>
@@ -36080,10 +36154,10 @@
         </w:rPr>
         <w:t>應用實例</w:t>
       </w:r>
-      <w:bookmarkEnd w:id="272"/>
       <w:bookmarkEnd w:id="273"/>
       <w:bookmarkEnd w:id="274"/>
       <w:bookmarkEnd w:id="275"/>
+      <w:bookmarkEnd w:id="276"/>
     </w:p>
     <w:p>
       <w:pPr>
@@ -36092,10 +36166,10 @@
           <w:rFonts w:ascii="Times New Roman" w:eastAsia="標楷體" w:hAnsi="Times New Roman"/>
         </w:rPr>
       </w:pPr>
-      <w:bookmarkStart w:id="276" w:name="_Toc515635015"/>
-      <w:bookmarkStart w:id="277" w:name="_Toc515635153"/>
-      <w:bookmarkStart w:id="278" w:name="_Toc515635285"/>
-      <w:bookmarkStart w:id="279" w:name="_Toc516046754"/>
+      <w:bookmarkStart w:id="277" w:name="_Toc515635015"/>
+      <w:bookmarkStart w:id="278" w:name="_Toc515635153"/>
+      <w:bookmarkStart w:id="279" w:name="_Toc515635285"/>
+      <w:bookmarkStart w:id="280" w:name="_Toc516084841"/>
       <w:r>
         <w:rPr>
           <w:rFonts w:ascii="Times New Roman" w:eastAsia="標楷體" w:hAnsi="Times New Roman" w:hint="eastAsia"/>
@@ -36138,10 +36212,10 @@
         </w:rPr>
         <w:t>Careless Cleanup</w:t>
       </w:r>
-      <w:bookmarkEnd w:id="276"/>
       <w:bookmarkEnd w:id="277"/>
       <w:bookmarkEnd w:id="278"/>
       <w:bookmarkEnd w:id="279"/>
+      <w:bookmarkEnd w:id="280"/>
     </w:p>
     <w:p>
       <w:pPr>
@@ -36486,7 +36560,7 @@
       <w:pPr>
         <w:pStyle w:val="af1"/>
       </w:pPr>
-      <w:bookmarkStart w:id="280" w:name="_Toc516046816"/>
+      <w:bookmarkStart w:id="281" w:name="_Toc516084906"/>
       <w:r>
         <w:rPr>
           <w:rFonts w:hint="eastAsia"/>
@@ -36529,7 +36603,7 @@
         </w:rPr>
         <w:t>壞味道範例</w:t>
       </w:r>
-      <w:bookmarkEnd w:id="280"/>
+      <w:bookmarkEnd w:id="281"/>
     </w:p>
     <w:p>
       <w:pPr>
@@ -36543,10 +36617,10 @@
           <w:rFonts w:ascii="Times New Roman" w:eastAsia="標楷體" w:hAnsi="Times New Roman"/>
         </w:rPr>
       </w:pPr>
-      <w:bookmarkStart w:id="281" w:name="_Toc515635016"/>
-      <w:bookmarkStart w:id="282" w:name="_Toc515635154"/>
-      <w:bookmarkStart w:id="283" w:name="_Toc515635286"/>
-      <w:bookmarkStart w:id="284" w:name="_Toc516046755"/>
+      <w:bookmarkStart w:id="282" w:name="_Toc515635016"/>
+      <w:bookmarkStart w:id="283" w:name="_Toc515635154"/>
+      <w:bookmarkStart w:id="284" w:name="_Toc515635286"/>
+      <w:bookmarkStart w:id="285" w:name="_Toc516084842"/>
       <w:r>
         <w:rPr>
           <w:rFonts w:ascii="Times New Roman" w:eastAsia="標楷體" w:hAnsi="Times New Roman" w:hint="eastAsia"/>
@@ -36587,7 +36661,7 @@
         <w:rPr>
           <w:rFonts w:hint="eastAsia"/>
         </w:rPr>
-        <w:t>暴露</w:t>
+        <w:t>曝露</w:t>
       </w:r>
       <w:r>
         <w:rPr>
@@ -36601,10 +36675,10 @@
         </w:rPr>
         <w:t>壞味道的測試案例</w:t>
       </w:r>
-      <w:bookmarkEnd w:id="281"/>
       <w:bookmarkEnd w:id="282"/>
       <w:bookmarkEnd w:id="283"/>
       <w:bookmarkEnd w:id="284"/>
+      <w:bookmarkEnd w:id="285"/>
     </w:p>
     <w:p>
       <w:pPr>
@@ -36652,7 +36726,19 @@
         <w:rPr>
           <w:rFonts w:hint="eastAsia"/>
         </w:rPr>
-        <w:t>產生暴露壞味道影響的測試案例，並將</w:t>
+        <w:t>產生</w:t>
+      </w:r>
+      <w:r>
+        <w:rPr>
+          <w:rFonts w:hint="eastAsia"/>
+        </w:rPr>
+        <w:t>曝露</w:t>
+      </w:r>
+      <w:r>
+        <w:rPr>
+          <w:rFonts w:hint="eastAsia"/>
+        </w:rPr>
+        <w:t>壞味道影響的測試案例，並將</w:t>
       </w:r>
       <w:r>
         <w:rPr>
@@ -36712,7 +36798,7 @@
       <w:pPr>
         <w:pStyle w:val="af1"/>
       </w:pPr>
-      <w:bookmarkStart w:id="285" w:name="_Toc516046817"/>
+      <w:bookmarkStart w:id="286" w:name="_Toc516084907"/>
       <w:r>
         <w:rPr>
           <w:rFonts w:hint="eastAsia"/>
@@ -36755,7 +36841,7 @@
         </w:rPr>
         <w:t>壞味道測試案例</w:t>
       </w:r>
-      <w:bookmarkEnd w:id="285"/>
+      <w:bookmarkEnd w:id="286"/>
     </w:p>
     <w:p>
       <w:pPr>
@@ -36782,7 +36868,7 @@
       <w:pPr>
         <w:pStyle w:val="af1"/>
       </w:pPr>
-      <w:bookmarkStart w:id="286" w:name="_Toc516046818"/>
+      <w:bookmarkStart w:id="287" w:name="_Toc516084908"/>
       <w:r>
         <w:rPr>
           <w:rFonts w:hint="eastAsia"/>
@@ -36825,7 +36911,7 @@
         </w:rPr>
         <w:t>壞味道測試失敗</w:t>
       </w:r>
-      <w:bookmarkEnd w:id="286"/>
+      <w:bookmarkEnd w:id="287"/>
     </w:p>
     <w:p>
       <w:pPr>
@@ -36839,10 +36925,10 @@
           <w:rFonts w:ascii="Times New Roman" w:eastAsia="標楷體" w:hAnsi="Times New Roman"/>
         </w:rPr>
       </w:pPr>
-      <w:bookmarkStart w:id="287" w:name="_Toc515635017"/>
-      <w:bookmarkStart w:id="288" w:name="_Toc515635155"/>
-      <w:bookmarkStart w:id="289" w:name="_Toc515635287"/>
-      <w:bookmarkStart w:id="290" w:name="_Toc516046756"/>
+      <w:bookmarkStart w:id="288" w:name="_Toc515635017"/>
+      <w:bookmarkStart w:id="289" w:name="_Toc515635155"/>
+      <w:bookmarkStart w:id="290" w:name="_Toc515635287"/>
+      <w:bookmarkStart w:id="291" w:name="_Toc516084843"/>
       <w:r>
         <w:rPr>
           <w:rFonts w:ascii="Times New Roman" w:eastAsia="標楷體" w:hAnsi="Times New Roman" w:hint="eastAsia"/>
@@ -36891,10 +36977,10 @@
         </w:rPr>
         <w:t>壞味道</w:t>
       </w:r>
-      <w:bookmarkEnd w:id="287"/>
       <w:bookmarkEnd w:id="288"/>
       <w:bookmarkEnd w:id="289"/>
       <w:bookmarkEnd w:id="290"/>
+      <w:bookmarkEnd w:id="291"/>
     </w:p>
     <w:p>
       <w:pPr>
@@ -37074,7 +37160,7 @@
       <w:pPr>
         <w:pStyle w:val="af1"/>
       </w:pPr>
-      <w:bookmarkStart w:id="291" w:name="_Toc516046819"/>
+      <w:bookmarkStart w:id="292" w:name="_Toc516084909"/>
       <w:r>
         <w:rPr>
           <w:rFonts w:hint="eastAsia"/>
@@ -37114,7 +37200,7 @@
         </w:rPr>
         <w:t>壞味道</w:t>
       </w:r>
-      <w:bookmarkEnd w:id="291"/>
+      <w:bookmarkEnd w:id="292"/>
     </w:p>
     <w:p/>
     <w:p>
@@ -37136,7 +37222,7 @@
       <w:pPr>
         <w:pStyle w:val="af1"/>
       </w:pPr>
-      <w:bookmarkStart w:id="292" w:name="_Toc516046820"/>
+      <w:bookmarkStart w:id="293" w:name="_Toc516084910"/>
       <w:r>
         <w:rPr>
           <w:rFonts w:hint="eastAsia"/>
@@ -37182,7 +37268,7 @@
         </w:rPr>
         <w:t>壞味道消除的結果</w:t>
       </w:r>
-      <w:bookmarkEnd w:id="292"/>
+      <w:bookmarkEnd w:id="293"/>
     </w:p>
     <w:p>
       <w:pPr>
@@ -37208,7 +37294,7 @@
       <w:pPr>
         <w:pStyle w:val="af1"/>
       </w:pPr>
-      <w:bookmarkStart w:id="293" w:name="_Toc516046821"/>
+      <w:bookmarkStart w:id="294" w:name="_Toc516084911"/>
       <w:r>
         <w:rPr>
           <w:rFonts w:hint="eastAsia"/>
@@ -37254,7 +37340,7 @@
         </w:rPr>
         <w:t>函式正確處理例外後測試成功</w:t>
       </w:r>
-      <w:bookmarkEnd w:id="293"/>
+      <w:bookmarkEnd w:id="294"/>
     </w:p>
     <w:p/>
     <w:p>
@@ -37262,10 +37348,10 @@
         <w:pStyle w:val="2"/>
         <w:jc w:val="both"/>
       </w:pPr>
-      <w:bookmarkStart w:id="294" w:name="_Toc515635018"/>
-      <w:bookmarkStart w:id="295" w:name="_Toc515635156"/>
-      <w:bookmarkStart w:id="296" w:name="_Toc515635288"/>
-      <w:bookmarkStart w:id="297" w:name="_Toc516046757"/>
+      <w:bookmarkStart w:id="295" w:name="_Toc515635018"/>
+      <w:bookmarkStart w:id="296" w:name="_Toc515635156"/>
+      <w:bookmarkStart w:id="297" w:name="_Toc515635288"/>
+      <w:bookmarkStart w:id="298" w:name="_Toc516084844"/>
       <w:r>
         <w:rPr>
           <w:rFonts w:hint="eastAsia"/>
@@ -37290,10 +37376,10 @@
         </w:rPr>
         <w:t>應用實例</w:t>
       </w:r>
-      <w:bookmarkEnd w:id="294"/>
       <w:bookmarkEnd w:id="295"/>
       <w:bookmarkEnd w:id="296"/>
       <w:bookmarkEnd w:id="297"/>
+      <w:bookmarkEnd w:id="298"/>
     </w:p>
     <w:p>
       <w:pPr>
@@ -37303,10 +37389,10 @@
           <w:rFonts w:ascii="Times New Roman" w:eastAsia="標楷體" w:hAnsi="Times New Roman"/>
         </w:rPr>
       </w:pPr>
-      <w:bookmarkStart w:id="298" w:name="_Toc515635019"/>
-      <w:bookmarkStart w:id="299" w:name="_Toc515635157"/>
-      <w:bookmarkStart w:id="300" w:name="_Toc515635289"/>
-      <w:bookmarkStart w:id="301" w:name="_Toc516046758"/>
+      <w:bookmarkStart w:id="299" w:name="_Toc515635019"/>
+      <w:bookmarkStart w:id="300" w:name="_Toc515635157"/>
+      <w:bookmarkStart w:id="301" w:name="_Toc515635289"/>
+      <w:bookmarkStart w:id="302" w:name="_Toc516084845"/>
       <w:r>
         <w:rPr>
           <w:rFonts w:ascii="Times New Roman" w:eastAsia="標楷體" w:hAnsi="Times New Roman" w:hint="eastAsia"/>
@@ -37339,32 +37425,26 @@
       </w:r>
       <w:r>
         <w:rPr>
+          <w:rFonts w:ascii="Times New Roman" w:eastAsia="標楷體" w:hAnsi="Times New Roman" w:hint="eastAsia"/>
+        </w:rPr>
+        <w:t>偵測</w:t>
+      </w:r>
+      <w:r>
+        <w:rPr>
           <w:rFonts w:ascii="Times New Roman" w:eastAsia="標楷體" w:hAnsi="Times New Roman"/>
         </w:rPr>
-        <w:t xml:space="preserve"> </w:t>
-      </w:r>
-      <w:r>
-        <w:rPr>
-          <w:rFonts w:ascii="Times New Roman" w:eastAsia="標楷體" w:hAnsi="Times New Roman" w:hint="eastAsia"/>
-        </w:rPr>
-        <w:t>偵測</w:t>
+        <w:t>Exception Thrown From</w:t>
       </w:r>
       <w:r>
         <w:rPr>
           <w:rFonts w:ascii="Times New Roman" w:eastAsia="標楷體" w:hAnsi="Times New Roman"/>
         </w:rPr>
-        <w:t>Exception Thrown From</w:t>
-      </w:r>
-      <w:r>
-        <w:rPr>
-          <w:rFonts w:ascii="Times New Roman" w:eastAsia="標楷體" w:hAnsi="Times New Roman"/>
-        </w:rPr>
         <w:t xml:space="preserve"> Finally Block</w:t>
       </w:r>
-      <w:bookmarkEnd w:id="298"/>
       <w:bookmarkEnd w:id="299"/>
       <w:bookmarkEnd w:id="300"/>
       <w:bookmarkEnd w:id="301"/>
+      <w:bookmarkEnd w:id="302"/>
     </w:p>
     <w:p>
       <w:pPr>
@@ -37624,8 +37704,8 @@
       <w:pPr>
         <w:pStyle w:val="af1"/>
       </w:pPr>
-      <w:bookmarkStart w:id="302" w:name="_Toc515611950"/>
-      <w:bookmarkStart w:id="303" w:name="_Toc516046822"/>
+      <w:bookmarkStart w:id="303" w:name="_Toc515611950"/>
+      <w:bookmarkStart w:id="304" w:name="_Toc516084912"/>
       <w:r>
         <w:rPr>
           <w:rFonts w:hint="eastAsia"/>
@@ -37671,8 +37751,8 @@
         </w:rPr>
         <w:t>壞味道範例</w:t>
       </w:r>
-      <w:bookmarkEnd w:id="302"/>
       <w:bookmarkEnd w:id="303"/>
+      <w:bookmarkEnd w:id="304"/>
     </w:p>
     <w:p>
       <w:pPr>
@@ -37687,10 +37767,10 @@
           <w:rFonts w:ascii="Times New Roman" w:eastAsia="標楷體" w:hAnsi="Times New Roman"/>
         </w:rPr>
       </w:pPr>
-      <w:bookmarkStart w:id="304" w:name="_Toc515635020"/>
-      <w:bookmarkStart w:id="305" w:name="_Toc515635158"/>
-      <w:bookmarkStart w:id="306" w:name="_Toc515635290"/>
-      <w:bookmarkStart w:id="307" w:name="_Toc516046759"/>
+      <w:bookmarkStart w:id="305" w:name="_Toc515635020"/>
+      <w:bookmarkStart w:id="306" w:name="_Toc515635158"/>
+      <w:bookmarkStart w:id="307" w:name="_Toc515635290"/>
+      <w:bookmarkStart w:id="308" w:name="_Toc516084846"/>
       <w:r>
         <w:rPr>
           <w:rFonts w:ascii="Times New Roman" w:eastAsia="標楷體" w:hAnsi="Times New Roman" w:hint="eastAsia"/>
@@ -37731,7 +37811,7 @@
         <w:rPr>
           <w:rFonts w:hint="eastAsia"/>
         </w:rPr>
-        <w:t>暴露</w:t>
+        <w:t>曝露</w:t>
       </w:r>
       <w:r>
         <w:rPr>
@@ -37751,10 +37831,10 @@
         </w:rPr>
         <w:t>壞味道的測試案例</w:t>
       </w:r>
-      <w:bookmarkEnd w:id="304"/>
       <w:bookmarkEnd w:id="305"/>
       <w:bookmarkEnd w:id="306"/>
       <w:bookmarkEnd w:id="307"/>
+      <w:bookmarkEnd w:id="308"/>
     </w:p>
     <w:p>
       <w:pPr>
@@ -37802,7 +37882,19 @@
         <w:rPr>
           <w:rFonts w:hint="eastAsia"/>
         </w:rPr>
-        <w:t>產生暴露壞味道影響的測試案例</w:t>
+        <w:t>產生</w:t>
+      </w:r>
+      <w:r>
+        <w:rPr>
+          <w:rFonts w:hint="eastAsia"/>
+        </w:rPr>
+        <w:t>曝露</w:t>
+      </w:r>
+      <w:r>
+        <w:rPr>
+          <w:rFonts w:hint="eastAsia"/>
+        </w:rPr>
+        <w:t>壞味道影響的測試案例</w:t>
       </w:r>
       <w:r>
         <w:rPr>
@@ -37925,8 +38017,8 @@
       <w:pPr>
         <w:pStyle w:val="af1"/>
       </w:pPr>
-      <w:bookmarkStart w:id="308" w:name="_Toc515611951"/>
-      <w:bookmarkStart w:id="309" w:name="_Toc516046823"/>
+      <w:bookmarkStart w:id="309" w:name="_Toc515611951"/>
+      <w:bookmarkStart w:id="310" w:name="_Toc516084913"/>
       <w:r>
         <w:rPr>
           <w:rFonts w:hint="eastAsia"/>
@@ -37969,8 +38061,8 @@
         </w:rPr>
         <w:t>壞味道測試案例</w:t>
       </w:r>
-      <w:bookmarkEnd w:id="308"/>
       <w:bookmarkEnd w:id="309"/>
+      <w:bookmarkEnd w:id="310"/>
     </w:p>
     <w:p>
       <w:pPr>
@@ -37994,8 +38086,8 @@
       <w:pPr>
         <w:pStyle w:val="af1"/>
       </w:pPr>
-      <w:bookmarkStart w:id="310" w:name="_Toc515611952"/>
-      <w:bookmarkStart w:id="311" w:name="_Toc516046824"/>
+      <w:bookmarkStart w:id="311" w:name="_Toc515611952"/>
+      <w:bookmarkStart w:id="312" w:name="_Toc516084914"/>
       <w:r>
         <w:rPr>
           <w:rFonts w:hint="eastAsia"/>
@@ -38038,8 +38130,8 @@
         </w:rPr>
         <w:t>壞味道測試失敗</w:t>
       </w:r>
-      <w:bookmarkEnd w:id="310"/>
       <w:bookmarkEnd w:id="311"/>
+      <w:bookmarkEnd w:id="312"/>
     </w:p>
     <w:p>
       <w:pPr>
@@ -38053,10 +38145,10 @@
           <w:rFonts w:ascii="Times New Roman" w:eastAsia="標楷體" w:hAnsi="Times New Roman"/>
         </w:rPr>
       </w:pPr>
-      <w:bookmarkStart w:id="312" w:name="_Toc515635021"/>
-      <w:bookmarkStart w:id="313" w:name="_Toc515635159"/>
-      <w:bookmarkStart w:id="314" w:name="_Toc515635291"/>
-      <w:bookmarkStart w:id="315" w:name="_Toc516046760"/>
+      <w:bookmarkStart w:id="313" w:name="_Toc515635021"/>
+      <w:bookmarkStart w:id="314" w:name="_Toc515635159"/>
+      <w:bookmarkStart w:id="315" w:name="_Toc515635291"/>
+      <w:bookmarkStart w:id="316" w:name="_Toc516084847"/>
       <w:r>
         <w:rPr>
           <w:rFonts w:ascii="Times New Roman" w:eastAsia="標楷體" w:hAnsi="Times New Roman" w:hint="eastAsia"/>
@@ -38111,10 +38203,10 @@
         </w:rPr>
         <w:t>壞味道</w:t>
       </w:r>
-      <w:bookmarkEnd w:id="312"/>
       <w:bookmarkEnd w:id="313"/>
       <w:bookmarkEnd w:id="314"/>
       <w:bookmarkEnd w:id="315"/>
+      <w:bookmarkEnd w:id="316"/>
     </w:p>
     <w:p>
       <w:pPr>
@@ -38330,8 +38422,8 @@
       <w:pPr>
         <w:pStyle w:val="af1"/>
       </w:pPr>
-      <w:bookmarkStart w:id="316" w:name="_Toc515611953"/>
-      <w:bookmarkStart w:id="317" w:name="_Toc516046825"/>
+      <w:bookmarkStart w:id="317" w:name="_Toc515611953"/>
+      <w:bookmarkStart w:id="318" w:name="_Toc516084915"/>
       <w:r>
         <w:rPr>
           <w:rFonts w:hint="eastAsia"/>
@@ -38374,8 +38466,8 @@
         </w:rPr>
         <w:t>壞味道</w:t>
       </w:r>
-      <w:bookmarkEnd w:id="316"/>
       <w:bookmarkEnd w:id="317"/>
+      <w:bookmarkEnd w:id="318"/>
     </w:p>
     <w:p>
       <w:pPr>
@@ -38445,8 +38537,8 @@
       <w:pPr>
         <w:pStyle w:val="af1"/>
       </w:pPr>
-      <w:bookmarkStart w:id="318" w:name="_Toc515611954"/>
-      <w:bookmarkStart w:id="319" w:name="_Toc516046826"/>
+      <w:bookmarkStart w:id="319" w:name="_Toc515611954"/>
+      <w:bookmarkStart w:id="320" w:name="_Toc516084916"/>
       <w:r>
         <w:rPr>
           <w:rFonts w:hint="eastAsia"/>
@@ -38489,8 +38581,8 @@
         </w:rPr>
         <w:t>壞味道消除的結果</w:t>
       </w:r>
-      <w:bookmarkEnd w:id="318"/>
       <w:bookmarkEnd w:id="319"/>
+      <w:bookmarkEnd w:id="320"/>
     </w:p>
     <w:p>
       <w:pPr>
@@ -38513,8 +38605,8 @@
       <w:pPr>
         <w:pStyle w:val="af1"/>
       </w:pPr>
-      <w:bookmarkStart w:id="320" w:name="_Toc515611955"/>
-      <w:bookmarkStart w:id="321" w:name="_Toc516046827"/>
+      <w:bookmarkStart w:id="321" w:name="_Toc515611955"/>
+      <w:bookmarkStart w:id="322" w:name="_Toc516084917"/>
       <w:r>
         <w:rPr>
           <w:rFonts w:hint="eastAsia"/>
@@ -38554,18 +38646,18 @@
         </w:rPr>
         <w:t>函式正確處理例外後測試成功</w:t>
       </w:r>
-      <w:bookmarkEnd w:id="320"/>
       <w:bookmarkEnd w:id="321"/>
+      <w:bookmarkEnd w:id="322"/>
     </w:p>
     <w:p/>
     <w:p>
       <w:pPr>
         <w:pStyle w:val="2"/>
       </w:pPr>
-      <w:bookmarkStart w:id="322" w:name="_Toc515635022"/>
-      <w:bookmarkStart w:id="323" w:name="_Toc515635160"/>
-      <w:bookmarkStart w:id="324" w:name="_Toc515635292"/>
-      <w:bookmarkStart w:id="325" w:name="_Toc516046761"/>
+      <w:bookmarkStart w:id="323" w:name="_Toc515635022"/>
+      <w:bookmarkStart w:id="324" w:name="_Toc515635160"/>
+      <w:bookmarkStart w:id="325" w:name="_Toc515635292"/>
+      <w:bookmarkStart w:id="326" w:name="_Toc516084848"/>
       <w:r>
         <w:rPr>
           <w:rFonts w:hint="eastAsia"/>
@@ -38594,10 +38686,10 @@
         </w:rPr>
         <w:t>應用實例</w:t>
       </w:r>
-      <w:bookmarkEnd w:id="322"/>
       <w:bookmarkEnd w:id="323"/>
       <w:bookmarkEnd w:id="324"/>
       <w:bookmarkEnd w:id="325"/>
+      <w:bookmarkEnd w:id="326"/>
     </w:p>
     <w:p>
       <w:pPr>
@@ -38689,8 +38781,8 @@
       <w:pPr>
         <w:pStyle w:val="af1"/>
       </w:pPr>
-      <w:bookmarkStart w:id="326" w:name="_Toc515611956"/>
-      <w:bookmarkStart w:id="327" w:name="_Toc516046828"/>
+      <w:bookmarkStart w:id="327" w:name="_Toc515611956"/>
+      <w:bookmarkStart w:id="328" w:name="_Toc516084918"/>
       <w:r>
         <w:rPr>
           <w:rFonts w:hint="eastAsia"/>
@@ -38724,8 +38816,8 @@
         </w:rPr>
         <w:t>工具</w:t>
       </w:r>
-      <w:bookmarkEnd w:id="326"/>
       <w:bookmarkEnd w:id="327"/>
+      <w:bookmarkEnd w:id="328"/>
     </w:p>
     <w:p/>
     <w:p>
@@ -38735,10 +38827,10 @@
           <w:rFonts w:ascii="Times New Roman" w:eastAsia="標楷體" w:hAnsi="Times New Roman"/>
         </w:rPr>
       </w:pPr>
-      <w:bookmarkStart w:id="328" w:name="_Toc515635023"/>
-      <w:bookmarkStart w:id="329" w:name="_Toc515635161"/>
-      <w:bookmarkStart w:id="330" w:name="_Toc515635293"/>
-      <w:bookmarkStart w:id="331" w:name="_Toc516046762"/>
+      <w:bookmarkStart w:id="329" w:name="_Toc515635023"/>
+      <w:bookmarkStart w:id="330" w:name="_Toc515635161"/>
+      <w:bookmarkStart w:id="331" w:name="_Toc515635293"/>
+      <w:bookmarkStart w:id="332" w:name="_Toc516084849"/>
       <w:r>
         <w:rPr>
           <w:rFonts w:ascii="Times New Roman" w:eastAsia="標楷體" w:hAnsi="Times New Roman" w:hint="eastAsia"/>
@@ -38787,10 +38879,10 @@
         </w:rPr>
         <w:t>Unprotected Main Program</w:t>
       </w:r>
-      <w:bookmarkEnd w:id="328"/>
       <w:bookmarkEnd w:id="329"/>
       <w:bookmarkEnd w:id="330"/>
       <w:bookmarkEnd w:id="331"/>
+      <w:bookmarkEnd w:id="332"/>
     </w:p>
     <w:p>
       <w:pPr>
@@ -38938,8 +39030,8 @@
       <w:pPr>
         <w:pStyle w:val="af1"/>
       </w:pPr>
-      <w:bookmarkStart w:id="332" w:name="_Toc515611957"/>
-      <w:bookmarkStart w:id="333" w:name="_Toc516046829"/>
+      <w:bookmarkStart w:id="333" w:name="_Toc515611957"/>
+      <w:bookmarkStart w:id="334" w:name="_Toc516084919"/>
       <w:r>
         <w:rPr>
           <w:rFonts w:hint="eastAsia"/>
@@ -38982,8 +39074,8 @@
         </w:rPr>
         <w:t>壞味道範例</w:t>
       </w:r>
-      <w:bookmarkEnd w:id="332"/>
       <w:bookmarkEnd w:id="333"/>
+      <w:bookmarkEnd w:id="334"/>
     </w:p>
     <w:p>
       <w:pPr>
@@ -38997,10 +39089,10 @@
           <w:rFonts w:ascii="Times New Roman" w:eastAsia="標楷體" w:hAnsi="Times New Roman"/>
         </w:rPr>
       </w:pPr>
-      <w:bookmarkStart w:id="334" w:name="_Toc515635024"/>
-      <w:bookmarkStart w:id="335" w:name="_Toc515635162"/>
-      <w:bookmarkStart w:id="336" w:name="_Toc515635294"/>
-      <w:bookmarkStart w:id="337" w:name="_Toc516046763"/>
+      <w:bookmarkStart w:id="335" w:name="_Toc515635024"/>
+      <w:bookmarkStart w:id="336" w:name="_Toc515635162"/>
+      <w:bookmarkStart w:id="337" w:name="_Toc515635294"/>
+      <w:bookmarkStart w:id="338" w:name="_Toc516084850"/>
       <w:r>
         <w:rPr>
           <w:rFonts w:ascii="Times New Roman" w:eastAsia="標楷體" w:hAnsi="Times New Roman" w:hint="eastAsia"/>
@@ -39041,7 +39133,7 @@
         <w:rPr>
           <w:rFonts w:hint="eastAsia"/>
         </w:rPr>
-        <w:t>暴露</w:t>
+        <w:t>曝露</w:t>
       </w:r>
       <w:r>
         <w:rPr>
@@ -39055,10 +39147,10 @@
         </w:rPr>
         <w:t>壞味道的測試案例</w:t>
       </w:r>
-      <w:bookmarkEnd w:id="334"/>
       <w:bookmarkEnd w:id="335"/>
       <w:bookmarkEnd w:id="336"/>
       <w:bookmarkEnd w:id="337"/>
+      <w:bookmarkEnd w:id="338"/>
     </w:p>
     <w:p>
       <w:pPr>
@@ -39106,7 +39198,19 @@
         <w:rPr>
           <w:rFonts w:hint="eastAsia"/>
         </w:rPr>
-        <w:t>產生暴露壞味道影響的測試案例，接著執行測試案例，如圖</w:t>
+        <w:t>產生</w:t>
+      </w:r>
+      <w:r>
+        <w:rPr>
+          <w:rFonts w:hint="eastAsia"/>
+        </w:rPr>
+        <w:t>曝露</w:t>
+      </w:r>
+      <w:r>
+        <w:rPr>
+          <w:rFonts w:hint="eastAsia"/>
+        </w:rPr>
+        <w:t>壞味道影響的測試案例，接著執行測試案例，如圖</w:t>
       </w:r>
       <w:r>
         <w:rPr>
@@ -39197,8 +39301,8 @@
       <w:pPr>
         <w:pStyle w:val="af1"/>
       </w:pPr>
-      <w:bookmarkStart w:id="338" w:name="_Toc515611958"/>
-      <w:bookmarkStart w:id="339" w:name="_Toc516046830"/>
+      <w:bookmarkStart w:id="339" w:name="_Toc515611958"/>
+      <w:bookmarkStart w:id="340" w:name="_Toc516084920"/>
       <w:r>
         <w:rPr>
           <w:rFonts w:hint="eastAsia"/>
@@ -39241,8 +39345,8 @@
         </w:rPr>
         <w:t>壞味道測試案例</w:t>
       </w:r>
-      <w:bookmarkEnd w:id="338"/>
       <w:bookmarkEnd w:id="339"/>
+      <w:bookmarkEnd w:id="340"/>
     </w:p>
     <w:p>
       <w:pPr>
@@ -39267,8 +39371,8 @@
       <w:pPr>
         <w:pStyle w:val="af1"/>
       </w:pPr>
-      <w:bookmarkStart w:id="340" w:name="_Toc515611959"/>
-      <w:bookmarkStart w:id="341" w:name="_Toc516046831"/>
+      <w:bookmarkStart w:id="341" w:name="_Toc515611959"/>
+      <w:bookmarkStart w:id="342" w:name="_Toc516084921"/>
       <w:r>
         <w:rPr>
           <w:rFonts w:hint="eastAsia"/>
@@ -39311,8 +39415,8 @@
         </w:rPr>
         <w:t>壞味道測試失敗</w:t>
       </w:r>
-      <w:bookmarkEnd w:id="340"/>
       <w:bookmarkEnd w:id="341"/>
+      <w:bookmarkEnd w:id="342"/>
     </w:p>
     <w:p>
       <w:pPr>
@@ -39326,10 +39430,10 @@
           <w:rFonts w:ascii="Times New Roman" w:eastAsia="標楷體" w:hAnsi="Times New Roman"/>
         </w:rPr>
       </w:pPr>
-      <w:bookmarkStart w:id="342" w:name="_Toc515635025"/>
-      <w:bookmarkStart w:id="343" w:name="_Toc515635163"/>
-      <w:bookmarkStart w:id="344" w:name="_Toc515635295"/>
-      <w:bookmarkStart w:id="345" w:name="_Toc516046764"/>
+      <w:bookmarkStart w:id="343" w:name="_Toc515635025"/>
+      <w:bookmarkStart w:id="344" w:name="_Toc515635163"/>
+      <w:bookmarkStart w:id="345" w:name="_Toc515635295"/>
+      <w:bookmarkStart w:id="346" w:name="_Toc516084851"/>
       <w:r>
         <w:rPr>
           <w:rFonts w:ascii="Times New Roman" w:eastAsia="標楷體" w:hAnsi="Times New Roman" w:hint="eastAsia"/>
@@ -39378,10 +39482,10 @@
         </w:rPr>
         <w:t>壞味道</w:t>
       </w:r>
-      <w:bookmarkEnd w:id="342"/>
       <w:bookmarkEnd w:id="343"/>
       <w:bookmarkEnd w:id="344"/>
       <w:bookmarkEnd w:id="345"/>
+      <w:bookmarkEnd w:id="346"/>
     </w:p>
     <w:p>
       <w:pPr>
@@ -39613,8 +39717,8 @@
       <w:pPr>
         <w:pStyle w:val="af1"/>
       </w:pPr>
-      <w:bookmarkStart w:id="346" w:name="_Toc515611960"/>
-      <w:bookmarkStart w:id="347" w:name="_Toc516046832"/>
+      <w:bookmarkStart w:id="347" w:name="_Toc515611960"/>
+      <w:bookmarkStart w:id="348" w:name="_Toc516084922"/>
       <w:r>
         <w:rPr>
           <w:rFonts w:hint="eastAsia"/>
@@ -39654,8 +39758,8 @@
         </w:rPr>
         <w:t>壞味道</w:t>
       </w:r>
-      <w:bookmarkEnd w:id="346"/>
       <w:bookmarkEnd w:id="347"/>
+      <w:bookmarkEnd w:id="348"/>
     </w:p>
     <w:p/>
     <w:p>
@@ -39677,8 +39781,8 @@
       <w:pPr>
         <w:pStyle w:val="af1"/>
       </w:pPr>
-      <w:bookmarkStart w:id="348" w:name="_Toc515611961"/>
-      <w:bookmarkStart w:id="349" w:name="_Toc516046833"/>
+      <w:bookmarkStart w:id="349" w:name="_Toc515611961"/>
+      <w:bookmarkStart w:id="350" w:name="_Toc516084923"/>
       <w:r>
         <w:rPr>
           <w:rFonts w:hint="eastAsia"/>
@@ -39721,8 +39825,8 @@
         </w:rPr>
         <w:t>壞味道消除的結果</w:t>
       </w:r>
-      <w:bookmarkEnd w:id="348"/>
       <w:bookmarkEnd w:id="349"/>
+      <w:bookmarkEnd w:id="350"/>
     </w:p>
     <w:p>
       <w:pPr>
@@ -39791,8 +39895,8 @@
       <w:pPr>
         <w:pStyle w:val="af1"/>
       </w:pPr>
-      <w:bookmarkStart w:id="350" w:name="_Toc515611962"/>
-      <w:bookmarkStart w:id="351" w:name="_Toc516046834"/>
+      <w:bookmarkStart w:id="351" w:name="_Toc515611962"/>
+      <w:bookmarkStart w:id="352" w:name="_Toc516084924"/>
       <w:r>
         <w:rPr>
           <w:rFonts w:hint="eastAsia"/>
@@ -39838,17 +39942,17 @@
         </w:rPr>
         <w:t>正確處理例外後測試成功</w:t>
       </w:r>
-      <w:bookmarkEnd w:id="350"/>
       <w:bookmarkEnd w:id="351"/>
+      <w:bookmarkEnd w:id="352"/>
     </w:p>
     <w:p>
       <w:pPr>
         <w:pStyle w:val="1"/>
       </w:pPr>
-      <w:bookmarkStart w:id="352" w:name="_Toc515635026"/>
-      <w:bookmarkStart w:id="353" w:name="_Toc515635164"/>
-      <w:bookmarkStart w:id="354" w:name="_Toc515635296"/>
-      <w:bookmarkStart w:id="355" w:name="_Toc516046765"/>
+      <w:bookmarkStart w:id="353" w:name="_Toc515635026"/>
+      <w:bookmarkStart w:id="354" w:name="_Toc515635164"/>
+      <w:bookmarkStart w:id="355" w:name="_Toc515635296"/>
+      <w:bookmarkStart w:id="356" w:name="_Toc516084852"/>
       <w:r>
         <w:rPr>
           <w:rFonts w:hint="eastAsia"/>
@@ -39874,19 +39978,19 @@
         </w:rPr>
         <w:t>結論與未來展望</w:t>
       </w:r>
-      <w:bookmarkEnd w:id="352"/>
       <w:bookmarkEnd w:id="353"/>
       <w:bookmarkEnd w:id="354"/>
       <w:bookmarkEnd w:id="355"/>
+      <w:bookmarkEnd w:id="356"/>
     </w:p>
     <w:p>
       <w:pPr>
         <w:pStyle w:val="2"/>
       </w:pPr>
-      <w:bookmarkStart w:id="356" w:name="_Toc515635027"/>
-      <w:bookmarkStart w:id="357" w:name="_Toc515635165"/>
-      <w:bookmarkStart w:id="358" w:name="_Toc515635297"/>
-      <w:bookmarkStart w:id="359" w:name="_Toc516046766"/>
+      <w:bookmarkStart w:id="357" w:name="_Toc515635027"/>
+      <w:bookmarkStart w:id="358" w:name="_Toc515635165"/>
+      <w:bookmarkStart w:id="359" w:name="_Toc515635297"/>
+      <w:bookmarkStart w:id="360" w:name="_Toc516084853"/>
       <w:r>
         <w:rPr>
           <w:rFonts w:hint="eastAsia"/>
@@ -39905,10 +40009,10 @@
         </w:rPr>
         <w:t>結論</w:t>
       </w:r>
-      <w:bookmarkEnd w:id="356"/>
       <w:bookmarkEnd w:id="357"/>
       <w:bookmarkEnd w:id="358"/>
       <w:bookmarkEnd w:id="359"/>
+      <w:bookmarkEnd w:id="360"/>
     </w:p>
     <w:p>
       <w:pPr>
@@ -39921,7 +40025,7 @@
         <w:rPr>
           <w:rFonts w:hint="eastAsia"/>
         </w:rPr>
-        <w:t>當沒有經驗的開發人員遇到需要例外處理的程式碼時，因為缺乏例外處理相關知識而容易撰寫出含有例外處理壞味道的程式碼，而降低系統強健度。本論文將</w:t>
+        <w:t>本論文將</w:t>
       </w:r>
       <w:r>
         <w:rPr>
@@ -40024,10 +40128,10 @@
       <w:pPr>
         <w:pStyle w:val="2"/>
       </w:pPr>
-      <w:bookmarkStart w:id="360" w:name="_Toc515635028"/>
-      <w:bookmarkStart w:id="361" w:name="_Toc515635166"/>
-      <w:bookmarkStart w:id="362" w:name="_Toc515635298"/>
-      <w:bookmarkStart w:id="363" w:name="_Toc516046767"/>
+      <w:bookmarkStart w:id="361" w:name="_Toc515635028"/>
+      <w:bookmarkStart w:id="362" w:name="_Toc515635166"/>
+      <w:bookmarkStart w:id="363" w:name="_Toc515635298"/>
+      <w:bookmarkStart w:id="364" w:name="_Toc516084854"/>
       <w:r>
         <w:rPr>
           <w:rFonts w:hint="eastAsia"/>
@@ -40046,10 +40150,10 @@
         </w:rPr>
         <w:t>未來展望</w:t>
       </w:r>
-      <w:bookmarkEnd w:id="360"/>
       <w:bookmarkEnd w:id="361"/>
       <w:bookmarkEnd w:id="362"/>
       <w:bookmarkEnd w:id="363"/>
+      <w:bookmarkEnd w:id="364"/>
     </w:p>
     <w:p>
       <w:pPr>
@@ -40116,7 +40220,13 @@
         <w:rPr>
           <w:rFonts w:hint="eastAsia"/>
         </w:rPr>
-        <w:t>壞味道的快速修復功能中，目前只提供對一層</w:t>
+        <w:t>壞味道的快速修復功能中，目前只提供對兩</w:t>
+      </w:r>
+      <w:r>
+        <w:rPr>
+          <w:rFonts w:hint="eastAsia"/>
+        </w:rPr>
+        <w:t>層</w:t>
       </w:r>
       <w:r>
         <w:rPr>
@@ -40406,6 +40516,15 @@
     <w:p/>
     <w:p/>
     <w:p/>
+    <w:p/>
+    <w:p/>
+    <w:p>
+      <w:pPr>
+        <w:rPr>
+          <w:rFonts w:hint="eastAsia"/>
+        </w:rPr>
+      </w:pPr>
+    </w:p>
     <w:p>
       <w:pPr>
         <w:rPr>
@@ -40417,11 +40536,11 @@
       <w:pPr>
         <w:pStyle w:val="1"/>
       </w:pPr>
-      <w:bookmarkStart w:id="364" w:name="_Toc515549800"/>
-      <w:bookmarkStart w:id="365" w:name="_Toc515635029"/>
-      <w:bookmarkStart w:id="366" w:name="_Toc515635167"/>
-      <w:bookmarkStart w:id="367" w:name="_Toc515635299"/>
-      <w:bookmarkStart w:id="368" w:name="_Toc516046768"/>
+      <w:bookmarkStart w:id="365" w:name="_Toc515549800"/>
+      <w:bookmarkStart w:id="366" w:name="_Toc515635029"/>
+      <w:bookmarkStart w:id="367" w:name="_Toc515635167"/>
+      <w:bookmarkStart w:id="368" w:name="_Toc515635299"/>
+      <w:bookmarkStart w:id="369" w:name="_Toc516084855"/>
       <w:r>
         <w:rPr>
           <w:rFonts w:hint="eastAsia"/>
@@ -40429,11 +40548,11 @@
         <w:lastRenderedPageBreak/>
         <w:t>參考文獻</w:t>
       </w:r>
-      <w:bookmarkEnd w:id="364"/>
       <w:bookmarkEnd w:id="365"/>
       <w:bookmarkEnd w:id="366"/>
       <w:bookmarkEnd w:id="367"/>
       <w:bookmarkEnd w:id="368"/>
+      <w:bookmarkEnd w:id="369"/>
     </w:p>
     <w:p>
       <w:pPr>
@@ -40448,7 +40567,6 @@
           <w:rFonts w:ascii="Times New Roman" w:eastAsia="標楷體" w:hAnsi="Times New Roman" w:cs="Times New Roman"/>
         </w:rPr>
       </w:pPr>
-      <w:bookmarkStart w:id="369" w:name="_GoBack"/>
       <w:r>
         <w:rPr>
           <w:rFonts w:ascii="Times New Roman" w:eastAsia="標楷體" w:hAnsi="Times New Roman" w:cs="Times New Roman" w:hint="eastAsia"/>
@@ -40754,7 +40872,6 @@
           <w:numId w:val="34"/>
         </w:numPr>
         <w:ind w:leftChars="0"/>
-        <w:jc w:val="both"/>
         <w:rPr>
           <w:rFonts w:ascii="Times New Roman" w:eastAsia="標楷體" w:hAnsi="Times New Roman" w:cs="Times New Roman"/>
         </w:rPr>
@@ -40881,7 +40998,6 @@
           <w:numId w:val="34"/>
         </w:numPr>
         <w:ind w:leftChars="0"/>
-        <w:jc w:val="both"/>
         <w:rPr>
           <w:rFonts w:ascii="Times New Roman" w:eastAsia="標楷體" w:hAnsi="Times New Roman" w:cs="Times New Roman"/>
         </w:rPr>
@@ -40939,8 +41055,18 @@
         <w:rPr>
           <w:rFonts w:ascii="Times New Roman" w:eastAsia="標楷體" w:hAnsi="Times New Roman" w:cs="Times New Roman"/>
         </w:rPr>
-        <w:t xml:space="preserve">ASTRewrite document, </w:t>
-      </w:r>
+        <w:t>ASTRewrite document,</w:t>
+      </w:r>
+    </w:p>
+    <w:p>
+      <w:pPr>
+        <w:pStyle w:val="a3"/>
+        <w:ind w:leftChars="0" w:left="360"/>
+        <w:jc w:val="both"/>
+        <w:rPr>
+          <w:rFonts w:ascii="Times New Roman" w:eastAsia="標楷體" w:hAnsi="Times New Roman" w:cs="Times New Roman"/>
+        </w:rPr>
+      </w:pPr>
       <w:hyperlink r:id="rId87" w:history="1">
         <w:r>
           <w:rPr>
@@ -41193,6 +41319,16 @@
         </w:rPr>
         <w:t xml:space="preserve">Eclipse IMarker document, </w:t>
       </w:r>
+    </w:p>
+    <w:p>
+      <w:pPr>
+        <w:pStyle w:val="a3"/>
+        <w:ind w:leftChars="0" w:left="360"/>
+        <w:jc w:val="both"/>
+        <w:rPr>
+          <w:rFonts w:ascii="Times New Roman" w:eastAsia="標楷體" w:hAnsi="Times New Roman" w:cs="Times New Roman"/>
+        </w:rPr>
+      </w:pPr>
       <w:hyperlink r:id="rId91" w:history="1">
         <w:r>
           <w:rPr>
@@ -41345,7 +41481,6 @@
         <w:t>2018</w:t>
       </w:r>
     </w:p>
-    <w:bookmarkEnd w:id="369"/>
     <w:p>
       <w:pPr>
         <w:ind w:left="-120"/>
@@ -41475,7 +41610,7 @@
             <w:noProof/>
             <w:lang w:val="zh-TW"/>
           </w:rPr>
-          <w:t>43</w:t>
+          <w:t>11</w:t>
         </w:r>
         <w:r>
           <w:fldChar w:fldCharType="end"/>
@@ -46219,7 +46354,7 @@
 </file>
 
 <file path=customXml/itemProps1.xml><?xml version="1.0" encoding="utf-8"?>
-<ds:datastoreItem xmlns:ds="http://schemas.openxmlformats.org/officeDocument/2006/customXml" ds:itemID="{B280FEBF-BAF3-46A5-80E7-1EFC44704542}">
+<ds:datastoreItem xmlns:ds="http://schemas.openxmlformats.org/officeDocument/2006/customXml" ds:itemID="{A95917C1-A843-41DB-A155-44B682652FEA}">
   <ds:schemaRefs>
     <ds:schemaRef ds:uri="http://schemas.openxmlformats.org/officeDocument/2006/bibliography"/>
   </ds:schemaRefs>

--- a/論文.docx
+++ b/論文.docx
@@ -765,8 +765,6 @@
         </w:rPr>
         <w:t>43</w:t>
       </w:r>
-      <w:bookmarkStart w:id="4" w:name="_GoBack"/>
-      <w:bookmarkEnd w:id="4"/>
       <w:r>
         <w:rPr>
           <w:rFonts w:eastAsia="標楷體" w:hint="eastAsia"/>
@@ -1181,17 +1179,17 @@
       <w:pPr>
         <w:pStyle w:val="1"/>
       </w:pPr>
-      <w:bookmarkStart w:id="5" w:name="_Toc515634973"/>
-      <w:bookmarkStart w:id="6" w:name="_Toc515635112"/>
-      <w:bookmarkStart w:id="7" w:name="_Toc515635238"/>
-      <w:bookmarkStart w:id="8" w:name="_Toc516084798"/>
+      <w:bookmarkStart w:id="4" w:name="_Toc515634973"/>
+      <w:bookmarkStart w:id="5" w:name="_Toc515635112"/>
+      <w:bookmarkStart w:id="6" w:name="_Toc515635238"/>
+      <w:bookmarkStart w:id="7" w:name="_Toc516084798"/>
       <w:r>
         <w:t>ABSTRACT</w:t>
       </w:r>
+      <w:bookmarkEnd w:id="4"/>
       <w:bookmarkEnd w:id="5"/>
       <w:bookmarkEnd w:id="6"/>
       <w:bookmarkEnd w:id="7"/>
-      <w:bookmarkEnd w:id="8"/>
     </w:p>
     <w:p>
       <w:pPr>
@@ -1853,9 +1851,9 @@
       <w:pPr>
         <w:pStyle w:val="1"/>
       </w:pPr>
-      <w:bookmarkStart w:id="9" w:name="_Toc515635113"/>
-      <w:bookmarkStart w:id="10" w:name="_Toc515635239"/>
-      <w:bookmarkStart w:id="11" w:name="_Toc516084799"/>
+      <w:bookmarkStart w:id="8" w:name="_Toc515635113"/>
+      <w:bookmarkStart w:id="9" w:name="_Toc515635239"/>
+      <w:bookmarkStart w:id="10" w:name="_Toc516084799"/>
       <w:r>
         <w:rPr>
           <w:rFonts w:hint="eastAsia"/>
@@ -1863,9 +1861,9 @@
         <w:lastRenderedPageBreak/>
         <w:t>目錄</w:t>
       </w:r>
+      <w:bookmarkEnd w:id="8"/>
       <w:bookmarkEnd w:id="9"/>
       <w:bookmarkEnd w:id="10"/>
-      <w:bookmarkEnd w:id="11"/>
     </w:p>
     <w:sdt>
       <w:sdtPr>
@@ -7010,7 +7008,7 @@
       <w:pPr>
         <w:pStyle w:val="1"/>
       </w:pPr>
-      <w:bookmarkStart w:id="12" w:name="_Toc516084800"/>
+      <w:bookmarkStart w:id="11" w:name="_Toc516084800"/>
       <w:r>
         <w:rPr>
           <w:rFonts w:hint="eastAsia"/>
@@ -7024,7 +7022,7 @@
         </w:rPr>
         <w:t>目錄</w:t>
       </w:r>
-      <w:bookmarkEnd w:id="12"/>
+      <w:bookmarkEnd w:id="11"/>
     </w:p>
     <w:p>
       <w:pPr>
@@ -7428,8 +7426,8 @@
       <w:pPr>
         <w:pStyle w:val="1"/>
       </w:pPr>
-      <w:bookmarkStart w:id="13" w:name="_Toc515611902"/>
-      <w:bookmarkStart w:id="14" w:name="_Toc516084801"/>
+      <w:bookmarkStart w:id="12" w:name="_Toc515611902"/>
+      <w:bookmarkStart w:id="13" w:name="_Toc516084801"/>
       <w:r>
         <w:rPr>
           <w:rFonts w:hint="eastAsia"/>
@@ -7437,14 +7435,14 @@
         <w:lastRenderedPageBreak/>
         <w:t>圖</w:t>
       </w:r>
+      <w:bookmarkEnd w:id="12"/>
+      <w:r>
+        <w:rPr>
+          <w:rFonts w:hint="eastAsia"/>
+        </w:rPr>
+        <w:t>目錄</w:t>
+      </w:r>
       <w:bookmarkEnd w:id="13"/>
-      <w:r>
-        <w:rPr>
-          <w:rFonts w:hint="eastAsia"/>
-        </w:rPr>
-        <w:t>目錄</w:t>
-      </w:r>
-      <w:bookmarkEnd w:id="14"/>
     </w:p>
     <w:p>
       <w:pPr>
@@ -14489,9 +14487,9 @@
       <w:r>
         <w:fldChar w:fldCharType="end"/>
       </w:r>
-      <w:bookmarkStart w:id="15" w:name="_Toc515634974"/>
-      <w:bookmarkStart w:id="16" w:name="_Toc515635114"/>
-      <w:bookmarkStart w:id="17" w:name="_Toc515635240"/>
+      <w:bookmarkStart w:id="14" w:name="_Toc515634974"/>
+      <w:bookmarkStart w:id="15" w:name="_Toc515635114"/>
+      <w:bookmarkStart w:id="16" w:name="_Toc515635240"/>
     </w:p>
     <w:p>
       <w:pPr>
@@ -14625,7 +14623,7 @@
       <w:pPr>
         <w:pStyle w:val="1"/>
       </w:pPr>
-      <w:bookmarkStart w:id="18" w:name="_Toc516084802"/>
+      <w:bookmarkStart w:id="17" w:name="_Toc516084802"/>
       <w:r>
         <w:rPr>
           <w:rFonts w:hint="eastAsia"/>
@@ -14645,10 +14643,10 @@
         </w:rPr>
         <w:t>緒論</w:t>
       </w:r>
+      <w:bookmarkEnd w:id="14"/>
       <w:bookmarkEnd w:id="15"/>
       <w:bookmarkEnd w:id="16"/>
       <w:bookmarkEnd w:id="17"/>
-      <w:bookmarkEnd w:id="18"/>
     </w:p>
     <w:p>
       <w:pPr>
@@ -14666,10 +14664,10 @@
       <w:pPr>
         <w:pStyle w:val="2"/>
       </w:pPr>
-      <w:bookmarkStart w:id="19" w:name="_Toc515634975"/>
-      <w:bookmarkStart w:id="20" w:name="_Toc515635115"/>
-      <w:bookmarkStart w:id="21" w:name="_Toc515635241"/>
-      <w:bookmarkStart w:id="22" w:name="_Toc516084803"/>
+      <w:bookmarkStart w:id="18" w:name="_Toc515634975"/>
+      <w:bookmarkStart w:id="19" w:name="_Toc515635115"/>
+      <w:bookmarkStart w:id="20" w:name="_Toc515635241"/>
+      <w:bookmarkStart w:id="21" w:name="_Toc516084803"/>
       <w:r>
         <w:rPr>
           <w:rFonts w:hint="eastAsia"/>
@@ -14694,10 +14692,10 @@
         </w:rPr>
         <w:t>動機</w:t>
       </w:r>
+      <w:bookmarkEnd w:id="18"/>
       <w:bookmarkEnd w:id="19"/>
       <w:bookmarkEnd w:id="20"/>
       <w:bookmarkEnd w:id="21"/>
-      <w:bookmarkEnd w:id="22"/>
     </w:p>
     <w:p>
       <w:pPr>
@@ -15179,10 +15177,10 @@
       <w:pPr>
         <w:pStyle w:val="2"/>
       </w:pPr>
-      <w:bookmarkStart w:id="23" w:name="_Toc515634976"/>
-      <w:bookmarkStart w:id="24" w:name="_Toc515635116"/>
-      <w:bookmarkStart w:id="25" w:name="_Toc515635242"/>
-      <w:bookmarkStart w:id="26" w:name="_Toc516084804"/>
+      <w:bookmarkStart w:id="22" w:name="_Toc515634976"/>
+      <w:bookmarkStart w:id="23" w:name="_Toc515635116"/>
+      <w:bookmarkStart w:id="24" w:name="_Toc515635242"/>
+      <w:bookmarkStart w:id="25" w:name="_Toc516084804"/>
       <w:r>
         <w:rPr>
           <w:rStyle w:val="10"/>
@@ -15219,10 +15217,10 @@
         </w:rPr>
         <w:t>研究目標</w:t>
       </w:r>
+      <w:bookmarkEnd w:id="22"/>
       <w:bookmarkEnd w:id="23"/>
       <w:bookmarkEnd w:id="24"/>
       <w:bookmarkEnd w:id="25"/>
-      <w:bookmarkEnd w:id="26"/>
     </w:p>
     <w:p>
       <w:pPr>
@@ -15350,10 +15348,10 @@
       <w:pPr>
         <w:pStyle w:val="2"/>
       </w:pPr>
-      <w:bookmarkStart w:id="27" w:name="_Toc515634977"/>
-      <w:bookmarkStart w:id="28" w:name="_Toc515635117"/>
-      <w:bookmarkStart w:id="29" w:name="_Toc515635243"/>
-      <w:bookmarkStart w:id="30" w:name="_Toc516084805"/>
+      <w:bookmarkStart w:id="26" w:name="_Toc515634977"/>
+      <w:bookmarkStart w:id="27" w:name="_Toc515635117"/>
+      <w:bookmarkStart w:id="28" w:name="_Toc515635243"/>
+      <w:bookmarkStart w:id="29" w:name="_Toc516084805"/>
       <w:r>
         <w:rPr>
           <w:rStyle w:val="10"/>
@@ -15414,10 +15412,10 @@
         </w:rPr>
         <w:t>論文組織架構</w:t>
       </w:r>
+      <w:bookmarkEnd w:id="26"/>
       <w:bookmarkEnd w:id="27"/>
       <w:bookmarkEnd w:id="28"/>
       <w:bookmarkEnd w:id="29"/>
-      <w:bookmarkEnd w:id="30"/>
     </w:p>
     <w:p>
       <w:pPr>
@@ -15555,10 +15553,10 @@
           <w:bCs/>
         </w:rPr>
       </w:pPr>
-      <w:bookmarkStart w:id="31" w:name="_Toc515634978"/>
-      <w:bookmarkStart w:id="32" w:name="_Toc515635118"/>
-      <w:bookmarkStart w:id="33" w:name="_Toc515635244"/>
-      <w:bookmarkStart w:id="34" w:name="_Toc516084806"/>
+      <w:bookmarkStart w:id="30" w:name="_Toc515634978"/>
+      <w:bookmarkStart w:id="31" w:name="_Toc515635118"/>
+      <w:bookmarkStart w:id="32" w:name="_Toc515635244"/>
+      <w:bookmarkStart w:id="33" w:name="_Toc516084806"/>
       <w:r>
         <w:rPr>
           <w:rStyle w:val="10"/>
@@ -15587,19 +15585,19 @@
         </w:rPr>
         <w:t>背景知識</w:t>
       </w:r>
+      <w:bookmarkEnd w:id="30"/>
       <w:bookmarkEnd w:id="31"/>
       <w:bookmarkEnd w:id="32"/>
       <w:bookmarkEnd w:id="33"/>
-      <w:bookmarkEnd w:id="34"/>
     </w:p>
     <w:p>
       <w:pPr>
         <w:pStyle w:val="2"/>
       </w:pPr>
-      <w:bookmarkStart w:id="35" w:name="_Toc515634979"/>
-      <w:bookmarkStart w:id="36" w:name="_Toc515635119"/>
-      <w:bookmarkStart w:id="37" w:name="_Toc515635245"/>
-      <w:bookmarkStart w:id="38" w:name="_Toc516084807"/>
+      <w:bookmarkStart w:id="34" w:name="_Toc515634979"/>
+      <w:bookmarkStart w:id="35" w:name="_Toc515635119"/>
+      <w:bookmarkStart w:id="36" w:name="_Toc515635245"/>
+      <w:bookmarkStart w:id="37" w:name="_Toc516084807"/>
       <w:r>
         <w:rPr>
           <w:rStyle w:val="10"/>
@@ -15623,10 +15621,10 @@
         </w:rPr>
         <w:t>Robusta</w:t>
       </w:r>
+      <w:bookmarkEnd w:id="34"/>
       <w:bookmarkEnd w:id="35"/>
       <w:bookmarkEnd w:id="36"/>
       <w:bookmarkEnd w:id="37"/>
-      <w:bookmarkEnd w:id="38"/>
     </w:p>
     <w:p>
       <w:pPr>
@@ -16038,10 +16036,10 @@
       <w:pPr>
         <w:pStyle w:val="2"/>
       </w:pPr>
-      <w:bookmarkStart w:id="39" w:name="_Toc515634980"/>
-      <w:bookmarkStart w:id="40" w:name="_Toc515635120"/>
-      <w:bookmarkStart w:id="41" w:name="_Toc515635246"/>
-      <w:bookmarkStart w:id="42" w:name="_Toc516084808"/>
+      <w:bookmarkStart w:id="38" w:name="_Toc515634980"/>
+      <w:bookmarkStart w:id="39" w:name="_Toc515635120"/>
+      <w:bookmarkStart w:id="40" w:name="_Toc515635246"/>
+      <w:bookmarkStart w:id="41" w:name="_Toc516084808"/>
       <w:r>
         <w:rPr>
           <w:rFonts w:cs="Times New Roman"/>
@@ -16054,38 +16052,38 @@
         </w:rPr>
         <w:t>例外處理壞味道</w:t>
       </w:r>
+      <w:bookmarkEnd w:id="38"/>
       <w:bookmarkEnd w:id="39"/>
       <w:bookmarkEnd w:id="40"/>
       <w:bookmarkEnd w:id="41"/>
+    </w:p>
+    <w:p>
+      <w:pPr>
+        <w:pStyle w:val="3"/>
+        <w:rPr>
+          <w:rFonts w:ascii="Times New Roman" w:eastAsia="標楷體" w:hAnsi="Times New Roman"/>
+        </w:rPr>
+      </w:pPr>
+      <w:bookmarkStart w:id="42" w:name="_Toc515634981"/>
+      <w:bookmarkStart w:id="43" w:name="_Toc515635121"/>
+      <w:bookmarkStart w:id="44" w:name="_Toc515635247"/>
+      <w:bookmarkStart w:id="45" w:name="_Toc516084809"/>
+      <w:r>
+        <w:rPr>
+          <w:rFonts w:ascii="Times New Roman" w:eastAsia="標楷體" w:hAnsi="Times New Roman" w:hint="eastAsia"/>
+        </w:rPr>
+        <w:t>2.2.1</w:t>
+      </w:r>
+      <w:r>
+        <w:rPr>
+          <w:rFonts w:ascii="Times New Roman" w:eastAsia="標楷體" w:hAnsi="Times New Roman" w:hint="eastAsia"/>
+        </w:rPr>
+        <w:t xml:space="preserve"> Empty Catch Block</w:t>
+      </w:r>
       <w:bookmarkEnd w:id="42"/>
-    </w:p>
-    <w:p>
-      <w:pPr>
-        <w:pStyle w:val="3"/>
-        <w:rPr>
-          <w:rFonts w:ascii="Times New Roman" w:eastAsia="標楷體" w:hAnsi="Times New Roman"/>
-        </w:rPr>
-      </w:pPr>
-      <w:bookmarkStart w:id="43" w:name="_Toc515634981"/>
-      <w:bookmarkStart w:id="44" w:name="_Toc515635121"/>
-      <w:bookmarkStart w:id="45" w:name="_Toc515635247"/>
-      <w:bookmarkStart w:id="46" w:name="_Toc516084809"/>
-      <w:r>
-        <w:rPr>
-          <w:rFonts w:ascii="Times New Roman" w:eastAsia="標楷體" w:hAnsi="Times New Roman" w:hint="eastAsia"/>
-        </w:rPr>
-        <w:t>2.2.1</w:t>
-      </w:r>
-      <w:r>
-        <w:rPr>
-          <w:rFonts w:ascii="Times New Roman" w:eastAsia="標楷體" w:hAnsi="Times New Roman" w:hint="eastAsia"/>
-        </w:rPr>
-        <w:t xml:space="preserve"> Empty Catch Block</w:t>
-      </w:r>
       <w:bookmarkEnd w:id="43"/>
       <w:bookmarkEnd w:id="44"/>
       <w:bookmarkEnd w:id="45"/>
-      <w:bookmarkEnd w:id="46"/>
     </w:p>
     <w:p>
       <w:pPr>
@@ -16224,6 +16222,12 @@
           <w:rFonts w:ascii="Times New Roman" w:eastAsia="標楷體" w:hAnsi="Times New Roman" w:hint="eastAsia"/>
         </w:rPr>
         <w:t>」</w:t>
+      </w:r>
+      <w:r>
+        <w:rPr>
+          <w:rFonts w:ascii="Times New Roman" w:eastAsia="標楷體" w:hAnsi="Times New Roman" w:hint="eastAsia"/>
+        </w:rPr>
+        <w:t>[1]</w:t>
       </w:r>
       <w:r>
         <w:rPr>
@@ -16375,8 +16379,8 @@
       <w:pPr>
         <w:pStyle w:val="af1"/>
       </w:pPr>
-      <w:bookmarkStart w:id="47" w:name="_Toc515611903"/>
-      <w:bookmarkStart w:id="48" w:name="_Toc516084859"/>
+      <w:bookmarkStart w:id="46" w:name="_Toc515611903"/>
+      <w:bookmarkStart w:id="47" w:name="_Toc516084859"/>
       <w:r>
         <w:rPr>
           <w:rFonts w:hint="eastAsia"/>
@@ -16410,8 +16414,8 @@
         </w:rPr>
         <w:t>範例</w:t>
       </w:r>
+      <w:bookmarkEnd w:id="46"/>
       <w:bookmarkEnd w:id="47"/>
-      <w:bookmarkEnd w:id="48"/>
     </w:p>
     <w:p>
       <w:pPr>
@@ -16426,10 +16430,10 @@
           <w:rFonts w:ascii="Times New Roman" w:eastAsia="標楷體" w:hAnsi="Times New Roman"/>
         </w:rPr>
       </w:pPr>
-      <w:bookmarkStart w:id="49" w:name="_Toc515634982"/>
-      <w:bookmarkStart w:id="50" w:name="_Toc515635122"/>
-      <w:bookmarkStart w:id="51" w:name="_Toc515635248"/>
-      <w:bookmarkStart w:id="52" w:name="_Toc516084810"/>
+      <w:bookmarkStart w:id="48" w:name="_Toc515634982"/>
+      <w:bookmarkStart w:id="49" w:name="_Toc515635122"/>
+      <w:bookmarkStart w:id="50" w:name="_Toc515635248"/>
+      <w:bookmarkStart w:id="51" w:name="_Toc516084810"/>
       <w:r>
         <w:rPr>
           <w:rFonts w:ascii="Times New Roman" w:eastAsia="標楷體" w:hAnsi="Times New Roman"/>
@@ -16455,10 +16459,10 @@
         </w:rPr>
         <w:t>Dummy Handler</w:t>
       </w:r>
+      <w:bookmarkEnd w:id="48"/>
       <w:bookmarkEnd w:id="49"/>
       <w:bookmarkEnd w:id="50"/>
       <w:bookmarkEnd w:id="51"/>
-      <w:bookmarkEnd w:id="52"/>
     </w:p>
     <w:p>
       <w:pPr>
@@ -16833,8 +16837,8 @@
       <w:pPr>
         <w:pStyle w:val="af1"/>
       </w:pPr>
-      <w:bookmarkStart w:id="53" w:name="_Toc515611904"/>
-      <w:bookmarkStart w:id="54" w:name="_Toc516084860"/>
+      <w:bookmarkStart w:id="52" w:name="_Toc515611904"/>
+      <w:bookmarkStart w:id="53" w:name="_Toc516084860"/>
       <w:r>
         <w:rPr>
           <w:rFonts w:hint="eastAsia"/>
@@ -16871,44 +16875,44 @@
         </w:rPr>
         <w:t>範例</w:t>
       </w:r>
+      <w:bookmarkEnd w:id="52"/>
       <w:bookmarkEnd w:id="53"/>
+    </w:p>
+    <w:p>
+      <w:pPr>
+        <w:rPr>
+          <w:rFonts w:ascii="Times New Roman" w:eastAsia="標楷體" w:hAnsi="Times New Roman"/>
+          <w:szCs w:val="24"/>
+        </w:rPr>
+      </w:pPr>
+    </w:p>
+    <w:p>
+      <w:pPr>
+        <w:pStyle w:val="3"/>
+        <w:rPr>
+          <w:rFonts w:ascii="Times New Roman" w:eastAsia="標楷體" w:hAnsi="Times New Roman"/>
+        </w:rPr>
+      </w:pPr>
+      <w:bookmarkStart w:id="54" w:name="_Toc515634983"/>
+      <w:bookmarkStart w:id="55" w:name="_Toc515635123"/>
+      <w:bookmarkStart w:id="56" w:name="_Toc515635249"/>
+      <w:bookmarkStart w:id="57" w:name="_Toc516084811"/>
+      <w:r>
+        <w:rPr>
+          <w:rFonts w:ascii="Times New Roman" w:eastAsia="標楷體" w:hAnsi="Times New Roman" w:hint="eastAsia"/>
+        </w:rPr>
+        <w:t xml:space="preserve">2.2.3 </w:t>
+      </w:r>
+      <w:r>
+        <w:rPr>
+          <w:rFonts w:ascii="Times New Roman" w:eastAsia="標楷體" w:hAnsi="Times New Roman"/>
+        </w:rPr>
+        <w:t>Unprotected Main Program</w:t>
+      </w:r>
       <w:bookmarkEnd w:id="54"/>
-    </w:p>
-    <w:p>
-      <w:pPr>
-        <w:rPr>
-          <w:rFonts w:ascii="Times New Roman" w:eastAsia="標楷體" w:hAnsi="Times New Roman"/>
-          <w:szCs w:val="24"/>
-        </w:rPr>
-      </w:pPr>
-    </w:p>
-    <w:p>
-      <w:pPr>
-        <w:pStyle w:val="3"/>
-        <w:rPr>
-          <w:rFonts w:ascii="Times New Roman" w:eastAsia="標楷體" w:hAnsi="Times New Roman"/>
-        </w:rPr>
-      </w:pPr>
-      <w:bookmarkStart w:id="55" w:name="_Toc515634983"/>
-      <w:bookmarkStart w:id="56" w:name="_Toc515635123"/>
-      <w:bookmarkStart w:id="57" w:name="_Toc515635249"/>
-      <w:bookmarkStart w:id="58" w:name="_Toc516084811"/>
-      <w:r>
-        <w:rPr>
-          <w:rFonts w:ascii="Times New Roman" w:eastAsia="標楷體" w:hAnsi="Times New Roman" w:hint="eastAsia"/>
-        </w:rPr>
-        <w:t xml:space="preserve">2.2.3 </w:t>
-      </w:r>
-      <w:r>
-        <w:rPr>
-          <w:rFonts w:ascii="Times New Roman" w:eastAsia="標楷體" w:hAnsi="Times New Roman"/>
-        </w:rPr>
-        <w:t>Unprotected Main Program</w:t>
-      </w:r>
       <w:bookmarkEnd w:id="55"/>
       <w:bookmarkEnd w:id="56"/>
       <w:bookmarkEnd w:id="57"/>
-      <w:bookmarkEnd w:id="58"/>
     </w:p>
     <w:p>
       <w:pPr>
@@ -16996,7 +17000,7 @@
         <w:rPr>
           <w:rFonts w:ascii="Times New Roman" w:eastAsia="標楷體" w:hAnsi="Times New Roman" w:hint="eastAsia"/>
         </w:rPr>
-        <w:t>壞味道。</w:t>
+        <w:t>壞味道</w:t>
       </w:r>
       <w:r>
         <w:rPr>
@@ -17008,7 +17012,7 @@
         <w:rPr>
           <w:rFonts w:ascii="Times New Roman" w:eastAsia="標楷體" w:hAnsi="Times New Roman" w:hint="eastAsia"/>
         </w:rPr>
-        <w:t>程式</w:t>
+        <w:t>。程式</w:t>
       </w:r>
       <w:proofErr w:type="gramStart"/>
       <w:r>
@@ -17089,8 +17093,8 @@
       <w:pPr>
         <w:pStyle w:val="af1"/>
       </w:pPr>
-      <w:bookmarkStart w:id="59" w:name="_Toc515611905"/>
-      <w:bookmarkStart w:id="60" w:name="_Toc516084861"/>
+      <w:bookmarkStart w:id="58" w:name="_Toc515611905"/>
+      <w:bookmarkStart w:id="59" w:name="_Toc516084861"/>
       <w:r>
         <w:rPr>
           <w:rFonts w:hint="eastAsia"/>
@@ -17124,8 +17128,8 @@
         </w:rPr>
         <w:t>範例</w:t>
       </w:r>
+      <w:bookmarkEnd w:id="58"/>
       <w:bookmarkEnd w:id="59"/>
-      <w:bookmarkEnd w:id="60"/>
     </w:p>
     <w:p>
       <w:pPr>
@@ -17142,10 +17146,10 @@
           <w:rFonts w:ascii="Times New Roman" w:eastAsia="標楷體" w:hAnsi="Times New Roman"/>
         </w:rPr>
       </w:pPr>
-      <w:bookmarkStart w:id="61" w:name="_Toc515634984"/>
-      <w:bookmarkStart w:id="62" w:name="_Toc515635124"/>
-      <w:bookmarkStart w:id="63" w:name="_Toc515635250"/>
-      <w:bookmarkStart w:id="64" w:name="_Toc516084812"/>
+      <w:bookmarkStart w:id="60" w:name="_Toc515634984"/>
+      <w:bookmarkStart w:id="61" w:name="_Toc515635124"/>
+      <w:bookmarkStart w:id="62" w:name="_Toc515635250"/>
+      <w:bookmarkStart w:id="63" w:name="_Toc516084812"/>
       <w:r>
         <w:rPr>
           <w:rFonts w:ascii="Times New Roman" w:eastAsia="標楷體" w:hAnsi="Times New Roman" w:hint="eastAsia"/>
@@ -17159,10 +17163,10 @@
         </w:rPr>
         <w:t>Nested Try Statement</w:t>
       </w:r>
+      <w:bookmarkEnd w:id="60"/>
       <w:bookmarkEnd w:id="61"/>
       <w:bookmarkEnd w:id="62"/>
       <w:bookmarkEnd w:id="63"/>
-      <w:bookmarkEnd w:id="64"/>
     </w:p>
     <w:p>
       <w:pPr>
@@ -17386,8 +17390,8 @@
           <w:szCs w:val="24"/>
         </w:rPr>
       </w:pPr>
-      <w:bookmarkStart w:id="65" w:name="_Toc515611906"/>
-      <w:bookmarkStart w:id="66" w:name="_Toc516084862"/>
+      <w:bookmarkStart w:id="64" w:name="_Toc515611906"/>
+      <w:bookmarkStart w:id="65" w:name="_Toc516084862"/>
       <w:r>
         <w:rPr>
           <w:rFonts w:hint="eastAsia"/>
@@ -17421,8 +17425,8 @@
         </w:rPr>
         <w:t>範例</w:t>
       </w:r>
+      <w:bookmarkEnd w:id="64"/>
       <w:bookmarkEnd w:id="65"/>
-      <w:bookmarkEnd w:id="66"/>
     </w:p>
     <w:p>
       <w:pPr>
@@ -17441,10 +17445,10 @@
           <w:rFonts w:ascii="Times New Roman" w:eastAsia="標楷體" w:hAnsi="Times New Roman"/>
         </w:rPr>
       </w:pPr>
-      <w:bookmarkStart w:id="67" w:name="_Toc515634985"/>
-      <w:bookmarkStart w:id="68" w:name="_Toc515635125"/>
-      <w:bookmarkStart w:id="69" w:name="_Toc515635251"/>
-      <w:bookmarkStart w:id="70" w:name="_Toc516084813"/>
+      <w:bookmarkStart w:id="66" w:name="_Toc515634985"/>
+      <w:bookmarkStart w:id="67" w:name="_Toc515635125"/>
+      <w:bookmarkStart w:id="68" w:name="_Toc515635251"/>
+      <w:bookmarkStart w:id="69" w:name="_Toc516084813"/>
       <w:r>
         <w:rPr>
           <w:rFonts w:ascii="Times New Roman" w:eastAsia="標楷體" w:hAnsi="Times New Roman" w:hint="eastAsia"/>
@@ -17457,10 +17461,10 @@
         </w:rPr>
         <w:t>Careless Cleanup</w:t>
       </w:r>
+      <w:bookmarkEnd w:id="66"/>
       <w:bookmarkEnd w:id="67"/>
       <w:bookmarkEnd w:id="68"/>
       <w:bookmarkEnd w:id="69"/>
-      <w:bookmarkEnd w:id="70"/>
       <w:r>
         <w:rPr>
           <w:rFonts w:ascii="Times New Roman" w:eastAsia="標楷體" w:hAnsi="Times New Roman"/>
@@ -17719,8 +17723,8 @@
           <w:szCs w:val="24"/>
         </w:rPr>
       </w:pPr>
-      <w:bookmarkStart w:id="71" w:name="_Toc515611907"/>
-      <w:bookmarkStart w:id="72" w:name="_Toc516084863"/>
+      <w:bookmarkStart w:id="70" w:name="_Toc515611907"/>
+      <w:bookmarkStart w:id="71" w:name="_Toc516084863"/>
       <w:r>
         <w:rPr>
           <w:rFonts w:hint="eastAsia"/>
@@ -17754,8 +17758,8 @@
         </w:rPr>
         <w:t>範例</w:t>
       </w:r>
+      <w:bookmarkEnd w:id="70"/>
       <w:bookmarkEnd w:id="71"/>
-      <w:bookmarkEnd w:id="72"/>
     </w:p>
     <w:p>
       <w:pPr>
@@ -17764,10 +17768,10 @@
           <w:rFonts w:ascii="Times New Roman" w:eastAsia="標楷體" w:hAnsi="Times New Roman"/>
         </w:rPr>
       </w:pPr>
-      <w:bookmarkStart w:id="73" w:name="_Toc515634986"/>
-      <w:bookmarkStart w:id="74" w:name="_Toc515635126"/>
-      <w:bookmarkStart w:id="75" w:name="_Toc515635252"/>
-      <w:bookmarkStart w:id="76" w:name="_Toc516084814"/>
+      <w:bookmarkStart w:id="72" w:name="_Toc515634986"/>
+      <w:bookmarkStart w:id="73" w:name="_Toc515635126"/>
+      <w:bookmarkStart w:id="74" w:name="_Toc515635252"/>
+      <w:bookmarkStart w:id="75" w:name="_Toc516084814"/>
       <w:r>
         <w:rPr>
           <w:rFonts w:ascii="Times New Roman" w:eastAsia="標楷體" w:hAnsi="Times New Roman" w:hint="eastAsia"/>
@@ -17787,10 +17791,10 @@
         </w:rPr>
         <w:t xml:space="preserve"> Finally Block</w:t>
       </w:r>
+      <w:bookmarkEnd w:id="72"/>
       <w:bookmarkEnd w:id="73"/>
       <w:bookmarkEnd w:id="74"/>
       <w:bookmarkEnd w:id="75"/>
-      <w:bookmarkEnd w:id="76"/>
     </w:p>
     <w:p>
       <w:pPr>
@@ -17974,7 +17978,7 @@
         <w:rPr>
           <w:rFonts w:ascii="Times New Roman" w:eastAsia="標楷體" w:hAnsi="Times New Roman" w:hint="eastAsia"/>
         </w:rPr>
-        <w:t>壞味道。</w:t>
+        <w:t>壞味道</w:t>
       </w:r>
       <w:r>
         <w:rPr>
@@ -17986,7 +17990,7 @@
         <w:rPr>
           <w:rFonts w:ascii="Times New Roman" w:eastAsia="標楷體" w:hAnsi="Times New Roman" w:hint="eastAsia"/>
         </w:rPr>
-        <w:t>這個壞味道會誤導開發者</w:t>
+        <w:t>。這個壞味道會誤導開發者</w:t>
       </w:r>
       <w:r>
         <w:rPr>
@@ -18235,8 +18239,8 @@
           <w:szCs w:val="24"/>
         </w:rPr>
       </w:pPr>
-      <w:bookmarkStart w:id="77" w:name="_Toc515611908"/>
-      <w:bookmarkStart w:id="78" w:name="_Toc516084864"/>
+      <w:bookmarkStart w:id="76" w:name="_Toc515611908"/>
+      <w:bookmarkStart w:id="77" w:name="_Toc516084864"/>
       <w:r>
         <w:rPr>
           <w:rFonts w:hint="eastAsia"/>
@@ -18273,8 +18277,8 @@
         </w:rPr>
         <w:t>範例</w:t>
       </w:r>
+      <w:bookmarkEnd w:id="76"/>
       <w:bookmarkEnd w:id="77"/>
-      <w:bookmarkEnd w:id="78"/>
     </w:p>
     <w:p>
       <w:pPr>
@@ -18288,10 +18292,10 @@
       <w:pPr>
         <w:pStyle w:val="2"/>
       </w:pPr>
-      <w:bookmarkStart w:id="79" w:name="_Toc515634987"/>
-      <w:bookmarkStart w:id="80" w:name="_Toc515635127"/>
-      <w:bookmarkStart w:id="81" w:name="_Toc515635253"/>
-      <w:bookmarkStart w:id="82" w:name="_Toc516084815"/>
+      <w:bookmarkStart w:id="78" w:name="_Toc515634987"/>
+      <w:bookmarkStart w:id="79" w:name="_Toc515635127"/>
+      <w:bookmarkStart w:id="80" w:name="_Toc515635253"/>
+      <w:bookmarkStart w:id="81" w:name="_Toc516084815"/>
       <w:r>
         <w:rPr>
           <w:rStyle w:val="30"/>
@@ -18314,10 +18318,10 @@
         </w:rPr>
         <w:t>強健度等級</w:t>
       </w:r>
+      <w:bookmarkEnd w:id="78"/>
       <w:bookmarkEnd w:id="79"/>
       <w:bookmarkEnd w:id="80"/>
       <w:bookmarkEnd w:id="81"/>
-      <w:bookmarkEnd w:id="82"/>
     </w:p>
     <w:p>
       <w:pPr>
@@ -18431,10 +18435,10 @@
           <w:rFonts w:ascii="Times New Roman" w:eastAsia="標楷體" w:hAnsi="Times New Roman"/>
         </w:rPr>
       </w:pPr>
-      <w:bookmarkStart w:id="83" w:name="_Toc515634988"/>
-      <w:bookmarkStart w:id="84" w:name="_Toc515635128"/>
-      <w:bookmarkStart w:id="85" w:name="_Toc515635254"/>
-      <w:bookmarkStart w:id="86" w:name="_Toc516084816"/>
+      <w:bookmarkStart w:id="82" w:name="_Toc515634988"/>
+      <w:bookmarkStart w:id="83" w:name="_Toc515635128"/>
+      <w:bookmarkStart w:id="84" w:name="_Toc515635254"/>
+      <w:bookmarkStart w:id="85" w:name="_Toc516084816"/>
       <w:r>
         <w:rPr>
           <w:rFonts w:ascii="Times New Roman" w:eastAsia="標楷體" w:hAnsi="Times New Roman" w:hint="eastAsia"/>
@@ -18459,10 +18463,10 @@
         </w:rPr>
         <w:t>(Undefined)</w:t>
       </w:r>
+      <w:bookmarkEnd w:id="82"/>
       <w:bookmarkEnd w:id="83"/>
       <w:bookmarkEnd w:id="84"/>
       <w:bookmarkEnd w:id="85"/>
-      <w:bookmarkEnd w:id="86"/>
     </w:p>
     <w:p>
       <w:pPr>
@@ -18655,8 +18659,8 @@
       <w:pPr>
         <w:pStyle w:val="af1"/>
       </w:pPr>
-      <w:bookmarkStart w:id="87" w:name="_Toc515611909"/>
-      <w:bookmarkStart w:id="88" w:name="_Toc516084865"/>
+      <w:bookmarkStart w:id="86" w:name="_Toc515611909"/>
+      <w:bookmarkStart w:id="87" w:name="_Toc516084865"/>
       <w:r>
         <w:rPr>
           <w:rFonts w:hint="eastAsia"/>
@@ -18699,71 +18703,71 @@
         </w:rPr>
         <w:t>：未定義</w:t>
       </w:r>
+      <w:bookmarkEnd w:id="86"/>
       <w:bookmarkEnd w:id="87"/>
+    </w:p>
+    <w:p>
+      <w:pPr>
+        <w:pStyle w:val="af1"/>
+      </w:pPr>
+    </w:p>
+    <w:p>
+      <w:pPr>
+        <w:pStyle w:val="3"/>
+        <w:rPr>
+          <w:rFonts w:ascii="Times New Roman" w:eastAsia="標楷體" w:hAnsi="Times New Roman"/>
+        </w:rPr>
+      </w:pPr>
+      <w:bookmarkStart w:id="88" w:name="_Toc515634989"/>
+      <w:bookmarkStart w:id="89" w:name="_Toc515635129"/>
+      <w:bookmarkStart w:id="90" w:name="_Toc515635255"/>
+      <w:bookmarkStart w:id="91" w:name="_Toc516084817"/>
+      <w:r>
+        <w:rPr>
+          <w:rFonts w:ascii="Times New Roman" w:eastAsia="標楷體" w:hAnsi="Times New Roman" w:hint="eastAsia"/>
+        </w:rPr>
+        <w:t>等級</w:t>
+      </w:r>
+      <w:r>
+        <w:rPr>
+          <w:rFonts w:ascii="Times New Roman" w:eastAsia="標楷體" w:hAnsi="Times New Roman" w:hint="eastAsia"/>
+        </w:rPr>
+        <w:t>1</w:t>
+      </w:r>
+      <w:r>
+        <w:rPr>
+          <w:rFonts w:ascii="Times New Roman" w:eastAsia="標楷體" w:hAnsi="Times New Roman" w:hint="eastAsia"/>
+        </w:rPr>
+        <w:t>：</w:t>
+      </w:r>
+      <w:r>
+        <w:rPr>
+          <w:rFonts w:ascii="Times New Roman" w:eastAsia="標楷體" w:hAnsi="Times New Roman" w:hint="eastAsia"/>
+        </w:rPr>
+        <w:t>錯誤回報</w:t>
+      </w:r>
+      <w:r>
+        <w:rPr>
+          <w:rFonts w:ascii="Times New Roman" w:eastAsia="標楷體" w:hAnsi="Times New Roman" w:hint="eastAsia"/>
+        </w:rPr>
+        <w:t>(Error</w:t>
+      </w:r>
+      <w:r>
+        <w:rPr>
+          <w:rFonts w:ascii="Times New Roman" w:eastAsia="標楷體" w:hAnsi="Times New Roman"/>
+        </w:rPr>
+        <w:t xml:space="preserve"> </w:t>
+      </w:r>
+      <w:r>
+        <w:rPr>
+          <w:rFonts w:ascii="Times New Roman" w:eastAsia="標楷體" w:hAnsi="Times New Roman" w:hint="eastAsia"/>
+        </w:rPr>
+        <w:t>reporting)</w:t>
+      </w:r>
       <w:bookmarkEnd w:id="88"/>
-    </w:p>
-    <w:p>
-      <w:pPr>
-        <w:pStyle w:val="af1"/>
-      </w:pPr>
-    </w:p>
-    <w:p>
-      <w:pPr>
-        <w:pStyle w:val="3"/>
-        <w:rPr>
-          <w:rFonts w:ascii="Times New Roman" w:eastAsia="標楷體" w:hAnsi="Times New Roman"/>
-        </w:rPr>
-      </w:pPr>
-      <w:bookmarkStart w:id="89" w:name="_Toc515634989"/>
-      <w:bookmarkStart w:id="90" w:name="_Toc515635129"/>
-      <w:bookmarkStart w:id="91" w:name="_Toc515635255"/>
-      <w:bookmarkStart w:id="92" w:name="_Toc516084817"/>
-      <w:r>
-        <w:rPr>
-          <w:rFonts w:ascii="Times New Roman" w:eastAsia="標楷體" w:hAnsi="Times New Roman" w:hint="eastAsia"/>
-        </w:rPr>
-        <w:t>等級</w:t>
-      </w:r>
-      <w:r>
-        <w:rPr>
-          <w:rFonts w:ascii="Times New Roman" w:eastAsia="標楷體" w:hAnsi="Times New Roman" w:hint="eastAsia"/>
-        </w:rPr>
-        <w:t>1</w:t>
-      </w:r>
-      <w:r>
-        <w:rPr>
-          <w:rFonts w:ascii="Times New Roman" w:eastAsia="標楷體" w:hAnsi="Times New Roman" w:hint="eastAsia"/>
-        </w:rPr>
-        <w:t>：</w:t>
-      </w:r>
-      <w:r>
-        <w:rPr>
-          <w:rFonts w:ascii="Times New Roman" w:eastAsia="標楷體" w:hAnsi="Times New Roman" w:hint="eastAsia"/>
-        </w:rPr>
-        <w:t>錯誤回報</w:t>
-      </w:r>
-      <w:r>
-        <w:rPr>
-          <w:rFonts w:ascii="Times New Roman" w:eastAsia="標楷體" w:hAnsi="Times New Roman" w:hint="eastAsia"/>
-        </w:rPr>
-        <w:t>(Error</w:t>
-      </w:r>
-      <w:r>
-        <w:rPr>
-          <w:rFonts w:ascii="Times New Roman" w:eastAsia="標楷體" w:hAnsi="Times New Roman"/>
-        </w:rPr>
-        <w:t xml:space="preserve"> </w:t>
-      </w:r>
-      <w:r>
-        <w:rPr>
-          <w:rFonts w:ascii="Times New Roman" w:eastAsia="標楷體" w:hAnsi="Times New Roman" w:hint="eastAsia"/>
-        </w:rPr>
-        <w:t>reporting)</w:t>
-      </w:r>
       <w:bookmarkEnd w:id="89"/>
       <w:bookmarkEnd w:id="90"/>
       <w:bookmarkEnd w:id="91"/>
-      <w:bookmarkEnd w:id="92"/>
     </w:p>
     <w:p>
       <w:pPr>
@@ -18992,8 +18996,8 @@
       <w:pPr>
         <w:pStyle w:val="af1"/>
       </w:pPr>
-      <w:bookmarkStart w:id="93" w:name="_Toc515611910"/>
-      <w:bookmarkStart w:id="94" w:name="_Toc516084866"/>
+      <w:bookmarkStart w:id="92" w:name="_Toc515611910"/>
+      <w:bookmarkStart w:id="93" w:name="_Toc516084866"/>
       <w:r>
         <w:rPr>
           <w:rFonts w:hint="eastAsia"/>
@@ -19036,69 +19040,69 @@
         </w:rPr>
         <w:t>：錯誤回報</w:t>
       </w:r>
+      <w:bookmarkEnd w:id="92"/>
       <w:bookmarkEnd w:id="93"/>
+    </w:p>
+    <w:p>
+      <w:pPr>
+        <w:ind w:firstLine="480"/>
+        <w:rPr>
+          <w:rFonts w:ascii="Times New Roman" w:eastAsia="標楷體" w:hAnsi="Times New Roman"/>
+          <w:szCs w:val="24"/>
+        </w:rPr>
+      </w:pPr>
+    </w:p>
+    <w:p>
+      <w:pPr>
+        <w:pStyle w:val="3"/>
+        <w:rPr>
+          <w:rFonts w:ascii="Times New Roman" w:eastAsia="標楷體" w:hAnsi="Times New Roman"/>
+        </w:rPr>
+      </w:pPr>
+      <w:bookmarkStart w:id="94" w:name="_Toc515634990"/>
+      <w:bookmarkStart w:id="95" w:name="_Toc515635130"/>
+      <w:bookmarkStart w:id="96" w:name="_Toc515635256"/>
+      <w:bookmarkStart w:id="97" w:name="_Toc516084818"/>
+      <w:r>
+        <w:rPr>
+          <w:rFonts w:ascii="Times New Roman" w:eastAsia="標楷體" w:hAnsi="Times New Roman" w:hint="eastAsia"/>
+        </w:rPr>
+        <w:t>等級</w:t>
+      </w:r>
+      <w:r>
+        <w:rPr>
+          <w:rFonts w:ascii="Times New Roman" w:eastAsia="標楷體" w:hAnsi="Times New Roman" w:hint="eastAsia"/>
+        </w:rPr>
+        <w:t>2</w:t>
+      </w:r>
+      <w:r>
+        <w:rPr>
+          <w:rFonts w:ascii="Times New Roman" w:eastAsia="標楷體" w:hAnsi="Times New Roman" w:hint="eastAsia"/>
+        </w:rPr>
+        <w:t>：狀態回復</w:t>
+      </w:r>
+      <w:r>
+        <w:rPr>
+          <w:rFonts w:ascii="Times New Roman" w:eastAsia="標楷體" w:hAnsi="Times New Roman" w:hint="eastAsia"/>
+        </w:rPr>
+        <w:t>(State</w:t>
+      </w:r>
+      <w:r>
+        <w:rPr>
+          <w:rFonts w:ascii="Times New Roman" w:eastAsia="標楷體" w:hAnsi="Times New Roman"/>
+        </w:rPr>
+        <w:t xml:space="preserve"> </w:t>
+      </w:r>
+      <w:r>
+        <w:rPr>
+          <w:rFonts w:ascii="Times New Roman" w:eastAsia="標楷體" w:hAnsi="Times New Roman" w:hint="eastAsia"/>
+        </w:rPr>
+        <w:t>recovery)</w:t>
+      </w:r>
       <w:bookmarkEnd w:id="94"/>
-    </w:p>
-    <w:p>
-      <w:pPr>
-        <w:ind w:firstLine="480"/>
-        <w:rPr>
-          <w:rFonts w:ascii="Times New Roman" w:eastAsia="標楷體" w:hAnsi="Times New Roman"/>
-          <w:szCs w:val="24"/>
-        </w:rPr>
-      </w:pPr>
-    </w:p>
-    <w:p>
-      <w:pPr>
-        <w:pStyle w:val="3"/>
-        <w:rPr>
-          <w:rFonts w:ascii="Times New Roman" w:eastAsia="標楷體" w:hAnsi="Times New Roman"/>
-        </w:rPr>
-      </w:pPr>
-      <w:bookmarkStart w:id="95" w:name="_Toc515634990"/>
-      <w:bookmarkStart w:id="96" w:name="_Toc515635130"/>
-      <w:bookmarkStart w:id="97" w:name="_Toc515635256"/>
-      <w:bookmarkStart w:id="98" w:name="_Toc516084818"/>
-      <w:r>
-        <w:rPr>
-          <w:rFonts w:ascii="Times New Roman" w:eastAsia="標楷體" w:hAnsi="Times New Roman" w:hint="eastAsia"/>
-        </w:rPr>
-        <w:t>等級</w:t>
-      </w:r>
-      <w:r>
-        <w:rPr>
-          <w:rFonts w:ascii="Times New Roman" w:eastAsia="標楷體" w:hAnsi="Times New Roman" w:hint="eastAsia"/>
-        </w:rPr>
-        <w:t>2</w:t>
-      </w:r>
-      <w:r>
-        <w:rPr>
-          <w:rFonts w:ascii="Times New Roman" w:eastAsia="標楷體" w:hAnsi="Times New Roman" w:hint="eastAsia"/>
-        </w:rPr>
-        <w:t>：狀態回復</w:t>
-      </w:r>
-      <w:r>
-        <w:rPr>
-          <w:rFonts w:ascii="Times New Roman" w:eastAsia="標楷體" w:hAnsi="Times New Roman" w:hint="eastAsia"/>
-        </w:rPr>
-        <w:t>(State</w:t>
-      </w:r>
-      <w:r>
-        <w:rPr>
-          <w:rFonts w:ascii="Times New Roman" w:eastAsia="標楷體" w:hAnsi="Times New Roman"/>
-        </w:rPr>
-        <w:t xml:space="preserve"> </w:t>
-      </w:r>
-      <w:r>
-        <w:rPr>
-          <w:rFonts w:ascii="Times New Roman" w:eastAsia="標楷體" w:hAnsi="Times New Roman" w:hint="eastAsia"/>
-        </w:rPr>
-        <w:t>recovery)</w:t>
-      </w:r>
       <w:bookmarkEnd w:id="95"/>
       <w:bookmarkEnd w:id="96"/>
       <w:bookmarkEnd w:id="97"/>
-      <w:bookmarkEnd w:id="98"/>
     </w:p>
     <w:p>
       <w:pPr>
@@ -19387,8 +19391,8 @@
       <w:pPr>
         <w:pStyle w:val="af1"/>
       </w:pPr>
-      <w:bookmarkStart w:id="99" w:name="_Toc515611911"/>
-      <w:bookmarkStart w:id="100" w:name="_Toc516084867"/>
+      <w:bookmarkStart w:id="98" w:name="_Toc515611911"/>
+      <w:bookmarkStart w:id="99" w:name="_Toc516084867"/>
       <w:r>
         <w:rPr>
           <w:rFonts w:hint="eastAsia"/>
@@ -19431,56 +19435,56 @@
         </w:rPr>
         <w:t>：狀態回復</w:t>
       </w:r>
+      <w:bookmarkEnd w:id="98"/>
       <w:bookmarkEnd w:id="99"/>
+    </w:p>
+    <w:p>
+      <w:pPr>
+        <w:rPr>
+          <w:rFonts w:ascii="Times New Roman" w:eastAsia="標楷體" w:hAnsi="Times New Roman"/>
+          <w:szCs w:val="24"/>
+        </w:rPr>
+      </w:pPr>
+    </w:p>
+    <w:p>
+      <w:pPr>
+        <w:pStyle w:val="3"/>
+        <w:rPr>
+          <w:rFonts w:ascii="Times New Roman" w:eastAsia="標楷體" w:hAnsi="Times New Roman"/>
+        </w:rPr>
+      </w:pPr>
+      <w:bookmarkStart w:id="100" w:name="_Toc515634991"/>
+      <w:bookmarkStart w:id="101" w:name="_Toc515635131"/>
+      <w:bookmarkStart w:id="102" w:name="_Toc515635257"/>
+      <w:bookmarkStart w:id="103" w:name="_Toc516084819"/>
+      <w:r>
+        <w:rPr>
+          <w:rFonts w:ascii="Times New Roman" w:eastAsia="標楷體" w:hAnsi="Times New Roman" w:hint="eastAsia"/>
+        </w:rPr>
+        <w:t>等級</w:t>
+      </w:r>
+      <w:r>
+        <w:rPr>
+          <w:rFonts w:ascii="Times New Roman" w:eastAsia="標楷體" w:hAnsi="Times New Roman" w:hint="eastAsia"/>
+        </w:rPr>
+        <w:t>3</w:t>
+      </w:r>
+      <w:r>
+        <w:rPr>
+          <w:rFonts w:ascii="Times New Roman" w:eastAsia="標楷體" w:hAnsi="Times New Roman" w:hint="eastAsia"/>
+        </w:rPr>
+        <w:t>：行為重試</w:t>
+      </w:r>
+      <w:r>
+        <w:rPr>
+          <w:rFonts w:ascii="Times New Roman" w:eastAsia="標楷體" w:hAnsi="Times New Roman" w:hint="eastAsia"/>
+        </w:rPr>
+        <w:t>(Behavior recovery)</w:t>
+      </w:r>
       <w:bookmarkEnd w:id="100"/>
-    </w:p>
-    <w:p>
-      <w:pPr>
-        <w:rPr>
-          <w:rFonts w:ascii="Times New Roman" w:eastAsia="標楷體" w:hAnsi="Times New Roman"/>
-          <w:szCs w:val="24"/>
-        </w:rPr>
-      </w:pPr>
-    </w:p>
-    <w:p>
-      <w:pPr>
-        <w:pStyle w:val="3"/>
-        <w:rPr>
-          <w:rFonts w:ascii="Times New Roman" w:eastAsia="標楷體" w:hAnsi="Times New Roman"/>
-        </w:rPr>
-      </w:pPr>
-      <w:bookmarkStart w:id="101" w:name="_Toc515634991"/>
-      <w:bookmarkStart w:id="102" w:name="_Toc515635131"/>
-      <w:bookmarkStart w:id="103" w:name="_Toc515635257"/>
-      <w:bookmarkStart w:id="104" w:name="_Toc516084819"/>
-      <w:r>
-        <w:rPr>
-          <w:rFonts w:ascii="Times New Roman" w:eastAsia="標楷體" w:hAnsi="Times New Roman" w:hint="eastAsia"/>
-        </w:rPr>
-        <w:t>等級</w:t>
-      </w:r>
-      <w:r>
-        <w:rPr>
-          <w:rFonts w:ascii="Times New Roman" w:eastAsia="標楷體" w:hAnsi="Times New Roman" w:hint="eastAsia"/>
-        </w:rPr>
-        <w:t>3</w:t>
-      </w:r>
-      <w:r>
-        <w:rPr>
-          <w:rFonts w:ascii="Times New Roman" w:eastAsia="標楷體" w:hAnsi="Times New Roman" w:hint="eastAsia"/>
-        </w:rPr>
-        <w:t>：行為重試</w:t>
-      </w:r>
-      <w:r>
-        <w:rPr>
-          <w:rFonts w:ascii="Times New Roman" w:eastAsia="標楷體" w:hAnsi="Times New Roman" w:hint="eastAsia"/>
-        </w:rPr>
-        <w:t>(Behavior recovery)</w:t>
-      </w:r>
       <w:bookmarkEnd w:id="101"/>
       <w:bookmarkEnd w:id="102"/>
       <w:bookmarkEnd w:id="103"/>
-      <w:bookmarkEnd w:id="104"/>
     </w:p>
     <w:p>
       <w:pPr>
@@ -19706,8 +19710,8 @@
       <w:pPr>
         <w:pStyle w:val="af1"/>
       </w:pPr>
-      <w:bookmarkStart w:id="105" w:name="_Toc515611912"/>
-      <w:bookmarkStart w:id="106" w:name="_Toc516084868"/>
+      <w:bookmarkStart w:id="104" w:name="_Toc515611912"/>
+      <w:bookmarkStart w:id="105" w:name="_Toc516084868"/>
       <w:r>
         <w:rPr>
           <w:rFonts w:hint="eastAsia"/>
@@ -19750,8 +19754,8 @@
         </w:rPr>
         <w:t>：行為重試成功</w:t>
       </w:r>
+      <w:bookmarkEnd w:id="104"/>
       <w:bookmarkEnd w:id="105"/>
-      <w:bookmarkEnd w:id="106"/>
     </w:p>
     <w:p>
       <w:pPr>
@@ -19811,8 +19815,8 @@
       <w:pPr>
         <w:pStyle w:val="af1"/>
       </w:pPr>
-      <w:bookmarkStart w:id="107" w:name="_Toc515611913"/>
-      <w:bookmarkStart w:id="108" w:name="_Toc516084869"/>
+      <w:bookmarkStart w:id="106" w:name="_Toc515611913"/>
+      <w:bookmarkStart w:id="107" w:name="_Toc516084869"/>
       <w:r>
         <w:rPr>
           <w:rFonts w:hint="eastAsia"/>
@@ -19855,17 +19859,17 @@
         </w:rPr>
         <w:t>：行為重試失敗</w:t>
       </w:r>
+      <w:bookmarkEnd w:id="106"/>
       <w:bookmarkEnd w:id="107"/>
-      <w:bookmarkEnd w:id="108"/>
     </w:p>
     <w:p>
       <w:pPr>
         <w:pStyle w:val="2"/>
       </w:pPr>
-      <w:bookmarkStart w:id="109" w:name="_Toc515634992"/>
-      <w:bookmarkStart w:id="110" w:name="_Toc515635132"/>
-      <w:bookmarkStart w:id="111" w:name="_Toc515635258"/>
-      <w:bookmarkStart w:id="112" w:name="_Toc516084820"/>
+      <w:bookmarkStart w:id="108" w:name="_Toc515634992"/>
+      <w:bookmarkStart w:id="109" w:name="_Toc515635132"/>
+      <w:bookmarkStart w:id="110" w:name="_Toc515635258"/>
+      <w:bookmarkStart w:id="111" w:name="_Toc516084820"/>
       <w:r>
         <w:rPr>
           <w:rStyle w:val="30"/>
@@ -19878,10 +19882,10 @@
         <w:lastRenderedPageBreak/>
         <w:t>2.4 Abstract Syntax Tree</w:t>
       </w:r>
+      <w:bookmarkEnd w:id="108"/>
       <w:bookmarkEnd w:id="109"/>
       <w:bookmarkEnd w:id="110"/>
       <w:bookmarkEnd w:id="111"/>
-      <w:bookmarkEnd w:id="112"/>
     </w:p>
     <w:p>
       <w:pPr>
@@ -20770,8 +20774,8 @@
       <w:pPr>
         <w:pStyle w:val="af1"/>
       </w:pPr>
-      <w:bookmarkStart w:id="113" w:name="_Toc515611914"/>
-      <w:bookmarkStart w:id="114" w:name="_Toc516084870"/>
+      <w:bookmarkStart w:id="112" w:name="_Toc515611914"/>
+      <w:bookmarkStart w:id="113" w:name="_Toc516084870"/>
       <w:r>
         <w:rPr>
           <w:rFonts w:hint="eastAsia"/>
@@ -20829,8 +20833,8 @@
         </w:rPr>
         <w:t>樹狀結構</w:t>
       </w:r>
+      <w:bookmarkEnd w:id="112"/>
       <w:bookmarkEnd w:id="113"/>
-      <w:bookmarkEnd w:id="114"/>
     </w:p>
     <w:p>
       <w:pPr>
@@ -20852,10 +20856,10 @@
       <w:pPr>
         <w:pStyle w:val="1"/>
       </w:pPr>
-      <w:bookmarkStart w:id="115" w:name="_Toc515634993"/>
-      <w:bookmarkStart w:id="116" w:name="_Toc515635133"/>
-      <w:bookmarkStart w:id="117" w:name="_Toc515635259"/>
-      <w:bookmarkStart w:id="118" w:name="_Toc516084821"/>
+      <w:bookmarkStart w:id="114" w:name="_Toc515634993"/>
+      <w:bookmarkStart w:id="115" w:name="_Toc515635133"/>
+      <w:bookmarkStart w:id="116" w:name="_Toc515635259"/>
+      <w:bookmarkStart w:id="117" w:name="_Toc516084821"/>
       <w:r>
         <w:rPr>
           <w:rFonts w:hint="eastAsia"/>
@@ -20875,498 +20879,498 @@
         </w:rPr>
         <w:t>研究方法</w:t>
       </w:r>
+      <w:bookmarkEnd w:id="114"/>
       <w:bookmarkEnd w:id="115"/>
       <w:bookmarkEnd w:id="116"/>
       <w:bookmarkEnd w:id="117"/>
+    </w:p>
+    <w:p>
+      <w:pPr>
+        <w:jc w:val="both"/>
+        <w:rPr>
+          <w:rFonts w:ascii="Times New Roman" w:eastAsia="標楷體" w:hAnsi="Times New Roman"/>
+        </w:rPr>
+      </w:pPr>
+      <w:r>
+        <w:rPr>
+          <w:rFonts w:ascii="Times New Roman" w:eastAsia="標楷體" w:hAnsi="Times New Roman"/>
+        </w:rPr>
+        <w:tab/>
+      </w:r>
+      <w:r>
+        <w:rPr>
+          <w:rFonts w:ascii="Times New Roman" w:eastAsia="標楷體" w:hAnsi="Times New Roman" w:hint="eastAsia"/>
+        </w:rPr>
+        <w:t>本章節中，會先介紹要如何消除這些例外處理壞味道</w:t>
+      </w:r>
+      <w:r>
+        <w:rPr>
+          <w:rFonts w:ascii="Times New Roman" w:eastAsia="標楷體" w:hAnsi="Times New Roman" w:hint="eastAsia"/>
+        </w:rPr>
+        <w:t>；然後，整理了</w:t>
+      </w:r>
+      <w:r>
+        <w:rPr>
+          <w:rFonts w:ascii="Times New Roman" w:eastAsia="標楷體" w:hAnsi="Times New Roman" w:hint="eastAsia"/>
+        </w:rPr>
+        <w:t>Robusta</w:t>
+      </w:r>
+      <w:r>
+        <w:rPr>
+          <w:rFonts w:ascii="Times New Roman" w:eastAsia="標楷體" w:hAnsi="Times New Roman" w:hint="eastAsia"/>
+        </w:rPr>
+        <w:t>[4]</w:t>
+      </w:r>
+      <w:r>
+        <w:rPr>
+          <w:rFonts w:ascii="Times New Roman" w:eastAsia="標楷體" w:hAnsi="Times New Roman" w:hint="eastAsia"/>
+        </w:rPr>
+        <w:t>過去與現在消除壞味道功能的差異；接著，將本論文提出的新增功能與改善的方法實作於</w:t>
+      </w:r>
+      <w:r>
+        <w:rPr>
+          <w:rFonts w:ascii="Times New Roman" w:eastAsia="標楷體" w:hAnsi="Times New Roman" w:hint="eastAsia"/>
+        </w:rPr>
+        <w:t>Robusta</w:t>
+      </w:r>
+      <w:r>
+        <w:rPr>
+          <w:rFonts w:ascii="Times New Roman" w:eastAsia="標楷體" w:hAnsi="Times New Roman" w:hint="eastAsia"/>
+        </w:rPr>
+        <w:t>中；最後，介紹本論文所提供的例外處理壞味道消除流程</w:t>
+      </w:r>
+      <w:r>
+        <w:rPr>
+          <w:rFonts w:ascii="Times New Roman" w:eastAsia="標楷體" w:hAnsi="Times New Roman" w:hint="eastAsia"/>
+        </w:rPr>
+        <w:t>。</w:t>
+      </w:r>
+    </w:p>
+    <w:p>
+      <w:pPr>
+        <w:pStyle w:val="2"/>
+      </w:pPr>
+      <w:bookmarkStart w:id="118" w:name="_Toc515634994"/>
+      <w:bookmarkStart w:id="119" w:name="_Toc515635134"/>
+      <w:bookmarkStart w:id="120" w:name="_Toc515635260"/>
+      <w:bookmarkStart w:id="121" w:name="_Toc516084822"/>
+      <w:r>
+        <w:rPr>
+          <w:rFonts w:hint="eastAsia"/>
+        </w:rPr>
+        <w:t>3</w:t>
+      </w:r>
+      <w:r>
+        <w:rPr>
+          <w:rFonts w:hint="eastAsia"/>
+        </w:rPr>
+        <w:t>.1</w:t>
+      </w:r>
+      <w:r>
+        <w:rPr>
+          <w:rFonts w:hint="eastAsia"/>
+        </w:rPr>
+        <w:t xml:space="preserve"> </w:t>
+      </w:r>
+      <w:r>
+        <w:rPr>
+          <w:rFonts w:hint="eastAsia"/>
+        </w:rPr>
+        <w:t>壞味道消除方法介紹</w:t>
+      </w:r>
       <w:bookmarkEnd w:id="118"/>
-    </w:p>
-    <w:p>
-      <w:pPr>
-        <w:jc w:val="both"/>
-        <w:rPr>
-          <w:rFonts w:ascii="Times New Roman" w:eastAsia="標楷體" w:hAnsi="Times New Roman"/>
-        </w:rPr>
-      </w:pPr>
-      <w:r>
-        <w:rPr>
-          <w:rFonts w:ascii="Times New Roman" w:eastAsia="標楷體" w:hAnsi="Times New Roman"/>
-        </w:rPr>
-        <w:tab/>
-      </w:r>
-      <w:r>
-        <w:rPr>
-          <w:rFonts w:ascii="Times New Roman" w:eastAsia="標楷體" w:hAnsi="Times New Roman" w:hint="eastAsia"/>
-        </w:rPr>
-        <w:t>本章節中，會先介紹要如何消除這些例外處理壞味道</w:t>
-      </w:r>
-      <w:r>
-        <w:rPr>
-          <w:rFonts w:ascii="Times New Roman" w:eastAsia="標楷體" w:hAnsi="Times New Roman" w:hint="eastAsia"/>
-        </w:rPr>
-        <w:t>；然後，整理了</w:t>
-      </w:r>
-      <w:r>
-        <w:rPr>
-          <w:rFonts w:ascii="Times New Roman" w:eastAsia="標楷體" w:hAnsi="Times New Roman" w:hint="eastAsia"/>
-        </w:rPr>
-        <w:t>Robusta</w:t>
-      </w:r>
-      <w:r>
-        <w:rPr>
-          <w:rFonts w:ascii="Times New Roman" w:eastAsia="標楷體" w:hAnsi="Times New Roman" w:hint="eastAsia"/>
-        </w:rPr>
-        <w:t>[4]</w:t>
-      </w:r>
-      <w:r>
-        <w:rPr>
-          <w:rFonts w:ascii="Times New Roman" w:eastAsia="標楷體" w:hAnsi="Times New Roman" w:hint="eastAsia"/>
-        </w:rPr>
-        <w:t>過去與現在消除壞味道功能的差異；接著，將本論文提出的新增功能與改善的方法實作於</w:t>
-      </w:r>
-      <w:r>
-        <w:rPr>
-          <w:rFonts w:ascii="Times New Roman" w:eastAsia="標楷體" w:hAnsi="Times New Roman" w:hint="eastAsia"/>
-        </w:rPr>
-        <w:t>Robusta</w:t>
-      </w:r>
-      <w:r>
-        <w:rPr>
-          <w:rFonts w:ascii="Times New Roman" w:eastAsia="標楷體" w:hAnsi="Times New Roman" w:hint="eastAsia"/>
-        </w:rPr>
-        <w:t>中；最後，介紹本論文所提供的例外處理壞味道消除流程</w:t>
-      </w:r>
-      <w:r>
-        <w:rPr>
-          <w:rFonts w:ascii="Times New Roman" w:eastAsia="標楷體" w:hAnsi="Times New Roman" w:hint="eastAsia"/>
-        </w:rPr>
-        <w:t>。</w:t>
-      </w:r>
-    </w:p>
-    <w:p>
-      <w:pPr>
-        <w:pStyle w:val="2"/>
-      </w:pPr>
-      <w:bookmarkStart w:id="119" w:name="_Toc515634994"/>
-      <w:bookmarkStart w:id="120" w:name="_Toc515635134"/>
-      <w:bookmarkStart w:id="121" w:name="_Toc515635260"/>
-      <w:bookmarkStart w:id="122" w:name="_Toc516084822"/>
-      <w:r>
-        <w:rPr>
-          <w:rFonts w:hint="eastAsia"/>
-        </w:rPr>
-        <w:t>3</w:t>
-      </w:r>
-      <w:r>
-        <w:rPr>
-          <w:rFonts w:hint="eastAsia"/>
-        </w:rPr>
-        <w:t>.1</w:t>
-      </w:r>
-      <w:r>
-        <w:rPr>
-          <w:rFonts w:hint="eastAsia"/>
-        </w:rPr>
-        <w:t xml:space="preserve"> </w:t>
-      </w:r>
-      <w:r>
-        <w:rPr>
-          <w:rFonts w:hint="eastAsia"/>
-        </w:rPr>
-        <w:t>壞味道消除方法介紹</w:t>
-      </w:r>
       <w:bookmarkEnd w:id="119"/>
       <w:bookmarkEnd w:id="120"/>
       <w:bookmarkEnd w:id="121"/>
+      <w:r>
+        <w:rPr>
+          <w:rFonts w:hint="eastAsia"/>
+        </w:rPr>
+        <w:t xml:space="preserve"> </w:t>
+      </w:r>
+    </w:p>
+    <w:p>
+      <w:pPr>
+        <w:jc w:val="both"/>
+      </w:pPr>
+      <w:r>
+        <w:tab/>
+      </w:r>
+      <w:r>
+        <w:rPr>
+          <w:rFonts w:ascii="Times New Roman" w:eastAsia="標楷體" w:hAnsi="Times New Roman" w:hint="eastAsia"/>
+        </w:rPr>
+        <w:t>消除例外處理壞味道的方法為延續</w:t>
+      </w:r>
+      <w:r>
+        <w:rPr>
+          <w:rFonts w:ascii="Times New Roman" w:eastAsia="標楷體" w:hAnsi="Times New Roman" w:hint="eastAsia"/>
+          <w:u w:val="single"/>
+        </w:rPr>
+        <w:t>洪哲瑋</w:t>
+      </w:r>
+      <w:r>
+        <w:rPr>
+          <w:rFonts w:ascii="Times New Roman" w:eastAsia="標楷體" w:hAnsi="Times New Roman" w:hint="eastAsia"/>
+        </w:rPr>
+        <w:t>的論文</w:t>
+      </w:r>
+      <w:r>
+        <w:rPr>
+          <w:rFonts w:ascii="Times New Roman" w:eastAsia="標楷體" w:hAnsi="Times New Roman" w:hint="eastAsia"/>
+        </w:rPr>
+        <w:t>「例外處理程式壞味道的自動化偵測與重構」</w:t>
+      </w:r>
+      <w:r>
+        <w:rPr>
+          <w:rFonts w:ascii="Times New Roman" w:eastAsia="標楷體" w:hAnsi="Times New Roman" w:hint="eastAsia"/>
+        </w:rPr>
+        <w:t>[3]</w:t>
+      </w:r>
+      <w:r>
+        <w:rPr>
+          <w:rFonts w:ascii="Times New Roman" w:eastAsia="標楷體" w:hAnsi="Times New Roman" w:hint="eastAsia"/>
+        </w:rPr>
+        <w:t>。在</w:t>
+      </w:r>
+      <w:r>
+        <w:rPr>
+          <w:rFonts w:ascii="Times New Roman" w:eastAsia="標楷體" w:hAnsi="Times New Roman" w:hint="eastAsia"/>
+        </w:rPr>
+        <w:t>Dummy Handler</w:t>
+      </w:r>
+      <w:r>
+        <w:rPr>
+          <w:rFonts w:ascii="Times New Roman" w:eastAsia="標楷體" w:hAnsi="Times New Roman" w:hint="eastAsia"/>
+        </w:rPr>
+        <w:t>、</w:t>
+      </w:r>
+      <w:r>
+        <w:rPr>
+          <w:rFonts w:ascii="Times New Roman" w:eastAsia="標楷體" w:hAnsi="Times New Roman"/>
+        </w:rPr>
+        <w:t>Empty Catch Block</w:t>
+      </w:r>
+      <w:r>
+        <w:rPr>
+          <w:rFonts w:ascii="Times New Roman" w:eastAsia="標楷體" w:hAnsi="Times New Roman" w:hint="eastAsia"/>
+        </w:rPr>
+        <w:t>、</w:t>
+      </w:r>
+      <w:r>
+        <w:rPr>
+          <w:rFonts w:ascii="Times New Roman" w:eastAsia="標楷體" w:hAnsi="Times New Roman" w:hint="eastAsia"/>
+        </w:rPr>
+        <w:t xml:space="preserve"> Unprotected Main Program</w:t>
+      </w:r>
+      <w:r>
+        <w:rPr>
+          <w:rFonts w:ascii="Times New Roman" w:eastAsia="標楷體" w:hAnsi="Times New Roman" w:hint="eastAsia"/>
+        </w:rPr>
+        <w:t>和</w:t>
+      </w:r>
+      <w:r>
+        <w:rPr>
+          <w:rFonts w:ascii="Times New Roman" w:eastAsia="標楷體" w:hAnsi="Times New Roman"/>
+        </w:rPr>
+        <w:t>Nested Try Statement</w:t>
+      </w:r>
+      <w:r>
+        <w:rPr>
+          <w:rFonts w:ascii="Times New Roman" w:eastAsia="標楷體" w:hAnsi="Times New Roman" w:hint="eastAsia"/>
+        </w:rPr>
+        <w:t>壞味道中，會先介紹</w:t>
+      </w:r>
+      <w:r>
+        <w:rPr>
+          <w:rFonts w:ascii="Times New Roman" w:eastAsia="標楷體" w:hAnsi="Times New Roman" w:hint="eastAsia"/>
+          <w:szCs w:val="24"/>
+          <w:u w:val="single"/>
+        </w:rPr>
+        <w:t>洪哲偉</w:t>
+      </w:r>
+      <w:r>
+        <w:rPr>
+          <w:rFonts w:ascii="Times New Roman" w:eastAsia="標楷體" w:hAnsi="Times New Roman" w:hint="eastAsia"/>
+          <w:szCs w:val="24"/>
+        </w:rPr>
+        <w:t>論文中所提供的方法是如何消除這些壞味道，且將這些方法實作於</w:t>
+      </w:r>
+      <w:r>
+        <w:rPr>
+          <w:rFonts w:ascii="Times New Roman" w:eastAsia="標楷體" w:hAnsi="Times New Roman" w:hint="eastAsia"/>
+          <w:szCs w:val="24"/>
+        </w:rPr>
+        <w:t>R</w:t>
+      </w:r>
+      <w:r>
+        <w:rPr>
+          <w:rFonts w:ascii="Times New Roman" w:eastAsia="標楷體" w:hAnsi="Times New Roman"/>
+          <w:szCs w:val="24"/>
+        </w:rPr>
+        <w:t>obusta</w:t>
+      </w:r>
+      <w:r>
+        <w:rPr>
+          <w:rFonts w:ascii="Times New Roman" w:eastAsia="標楷體" w:hAnsi="Times New Roman" w:hint="eastAsia"/>
+          <w:szCs w:val="24"/>
+        </w:rPr>
+        <w:t>。</w:t>
+      </w:r>
+      <w:r>
+        <w:rPr>
+          <w:rFonts w:ascii="Times New Roman" w:eastAsia="標楷體" w:hAnsi="Times New Roman" w:hint="eastAsia"/>
+          <w:szCs w:val="24"/>
+        </w:rPr>
+        <w:t>瞭解消除的方法後，</w:t>
+      </w:r>
+      <w:r>
+        <w:rPr>
+          <w:rFonts w:ascii="Times New Roman" w:eastAsia="標楷體" w:hAnsi="Times New Roman" w:hint="eastAsia"/>
+          <w:szCs w:val="24"/>
+        </w:rPr>
+        <w:t>介紹</w:t>
+      </w:r>
+      <w:r>
+        <w:rPr>
+          <w:rFonts w:ascii="Times New Roman" w:eastAsia="標楷體" w:hAnsi="Times New Roman" w:hint="eastAsia"/>
+          <w:szCs w:val="24"/>
+        </w:rPr>
+        <w:t>這些壞味道在</w:t>
+      </w:r>
+      <w:r>
+        <w:rPr>
+          <w:rFonts w:ascii="Times New Roman" w:eastAsia="標楷體" w:hAnsi="Times New Roman" w:hint="eastAsia"/>
+          <w:szCs w:val="24"/>
+        </w:rPr>
+        <w:t>R</w:t>
+      </w:r>
+      <w:r>
+        <w:rPr>
+          <w:rFonts w:ascii="Times New Roman" w:eastAsia="標楷體" w:hAnsi="Times New Roman"/>
+          <w:szCs w:val="24"/>
+        </w:rPr>
+        <w:t>obusta</w:t>
+      </w:r>
+      <w:r>
+        <w:rPr>
+          <w:rFonts w:ascii="Times New Roman" w:eastAsia="標楷體" w:hAnsi="Times New Roman" w:hint="eastAsia"/>
+          <w:szCs w:val="24"/>
+        </w:rPr>
+        <w:t>中，</w:t>
+      </w:r>
+      <w:r>
+        <w:rPr>
+          <w:rFonts w:ascii="Times New Roman" w:eastAsia="標楷體" w:hAnsi="Times New Roman" w:hint="eastAsia"/>
+          <w:szCs w:val="24"/>
+        </w:rPr>
+        <w:t>哪些功能與當時提出</w:t>
+      </w:r>
+      <w:r>
+        <w:rPr>
+          <w:rFonts w:ascii="Times New Roman" w:eastAsia="標楷體" w:hAnsi="Times New Roman" w:hint="eastAsia"/>
+          <w:szCs w:val="24"/>
+        </w:rPr>
+        <w:t>的方法不一致或可以</w:t>
+      </w:r>
+      <w:r>
+        <w:rPr>
+          <w:rFonts w:ascii="Times New Roman" w:eastAsia="標楷體" w:hAnsi="Times New Roman" w:hint="eastAsia"/>
+          <w:szCs w:val="24"/>
+        </w:rPr>
+        <w:t>修正和改善</w:t>
+      </w:r>
+      <w:r>
+        <w:rPr>
+          <w:rFonts w:ascii="Times New Roman" w:eastAsia="標楷體" w:hAnsi="Times New Roman" w:hint="eastAsia"/>
+          <w:szCs w:val="24"/>
+        </w:rPr>
+        <w:t>的地方，並對其重新</w:t>
+      </w:r>
+      <w:r>
+        <w:rPr>
+          <w:rFonts w:ascii="Times New Roman" w:eastAsia="標楷體" w:hAnsi="Times New Roman" w:hint="eastAsia"/>
+          <w:szCs w:val="24"/>
+        </w:rPr>
+        <w:t>修正</w:t>
+      </w:r>
+      <w:r>
+        <w:rPr>
+          <w:rFonts w:ascii="Times New Roman" w:eastAsia="標楷體" w:hAnsi="Times New Roman" w:hint="eastAsia"/>
+          <w:szCs w:val="24"/>
+        </w:rPr>
+        <w:t>和改善</w:t>
+      </w:r>
+      <w:r>
+        <w:rPr>
+          <w:rFonts w:ascii="Times New Roman" w:eastAsia="標楷體" w:hAnsi="Times New Roman" w:hint="eastAsia"/>
+        </w:rPr>
+        <w:t>；</w:t>
+      </w:r>
+      <w:r>
+        <w:rPr>
+          <w:rFonts w:ascii="Times New Roman" w:eastAsia="標楷體" w:hAnsi="Times New Roman" w:hint="eastAsia"/>
+          <w:szCs w:val="24"/>
+        </w:rPr>
+        <w:t>在</w:t>
+      </w:r>
+      <w:r>
+        <w:rPr>
+          <w:rFonts w:ascii="Times New Roman" w:eastAsia="標楷體" w:hAnsi="Times New Roman" w:hint="eastAsia"/>
+        </w:rPr>
+        <w:t>Careless Cleanup</w:t>
+      </w:r>
+      <w:r>
+        <w:rPr>
+          <w:rFonts w:ascii="Times New Roman" w:eastAsia="標楷體" w:hAnsi="Times New Roman" w:hint="eastAsia"/>
+        </w:rPr>
+        <w:t>壞味道中，本論文</w:t>
+      </w:r>
+      <w:proofErr w:type="gramStart"/>
+      <w:r>
+        <w:rPr>
+          <w:rFonts w:ascii="Times New Roman" w:eastAsia="標楷體" w:hAnsi="Times New Roman" w:hint="eastAsia"/>
+        </w:rPr>
+        <w:t>增加此壞味道</w:t>
+      </w:r>
+      <w:proofErr w:type="gramEnd"/>
+      <w:r>
+        <w:rPr>
+          <w:rFonts w:ascii="Times New Roman" w:eastAsia="標楷體" w:hAnsi="Times New Roman" w:hint="eastAsia"/>
+        </w:rPr>
+        <w:t>的消除方法</w:t>
+      </w:r>
+      <w:r>
+        <w:rPr>
+          <w:rFonts w:ascii="Times New Roman" w:eastAsia="標楷體" w:hAnsi="Times New Roman" w:hint="eastAsia"/>
+          <w:szCs w:val="24"/>
+        </w:rPr>
+        <w:t>；在</w:t>
+      </w:r>
+      <w:r>
+        <w:rPr>
+          <w:rFonts w:ascii="Times New Roman" w:eastAsia="標楷體" w:hAnsi="Times New Roman"/>
+        </w:rPr>
+        <w:t>Exception Thrown From</w:t>
+      </w:r>
+      <w:r>
+        <w:rPr>
+          <w:rFonts w:ascii="Times New Roman" w:eastAsia="標楷體" w:hAnsi="Times New Roman"/>
+        </w:rPr>
+        <w:t xml:space="preserve"> Finally Block</w:t>
+      </w:r>
+      <w:r>
+        <w:rPr>
+          <w:rFonts w:ascii="Times New Roman" w:eastAsia="標楷體" w:hAnsi="Times New Roman" w:hint="eastAsia"/>
+        </w:rPr>
+        <w:t>壞味道中，會先介紹</w:t>
+      </w:r>
+      <w:r>
+        <w:rPr>
+          <w:rFonts w:ascii="Times New Roman" w:eastAsia="標楷體" w:hAnsi="Times New Roman" w:hint="eastAsia"/>
+        </w:rPr>
+        <w:t>Robusta</w:t>
+      </w:r>
+      <w:r>
+        <w:rPr>
+          <w:rFonts w:ascii="Times New Roman" w:eastAsia="標楷體" w:hAnsi="Times New Roman" w:hint="eastAsia"/>
+        </w:rPr>
+        <w:t>提供的重構功能，再介紹我們對此功能進行了什麼改善</w:t>
+      </w:r>
+      <w:r>
+        <w:rPr>
+          <w:rFonts w:ascii="Times New Roman" w:eastAsia="標楷體" w:hAnsi="Times New Roman" w:hint="eastAsia"/>
+        </w:rPr>
+        <w:t>。最後，</w:t>
+      </w:r>
+      <w:r>
+        <w:rPr>
+          <w:rFonts w:ascii="Times New Roman" w:eastAsia="標楷體" w:hAnsi="Times New Roman" w:hint="eastAsia"/>
+        </w:rPr>
+        <w:t>將</w:t>
+      </w:r>
+      <w:r>
+        <w:rPr>
+          <w:rFonts w:ascii="Times New Roman" w:eastAsia="標楷體" w:hAnsi="Times New Roman" w:hint="eastAsia"/>
+        </w:rPr>
+        <w:t>本論文提出的</w:t>
+      </w:r>
+      <w:r>
+        <w:rPr>
+          <w:rFonts w:ascii="Times New Roman" w:eastAsia="標楷體" w:hAnsi="Times New Roman" w:hint="eastAsia"/>
+        </w:rPr>
+        <w:t>功能實作於</w:t>
+      </w:r>
+      <w:r>
+        <w:rPr>
+          <w:rFonts w:ascii="Times New Roman" w:eastAsia="標楷體" w:hAnsi="Times New Roman" w:hint="eastAsia"/>
+        </w:rPr>
+        <w:t>Robusta</w:t>
+      </w:r>
+      <w:r>
+        <w:rPr>
+          <w:rFonts w:ascii="Times New Roman" w:eastAsia="標楷體" w:hAnsi="Times New Roman" w:hint="eastAsia"/>
+        </w:rPr>
+        <w:t>中，使其能夠自動化消除程式碼中例外處理的壞味</w:t>
+      </w:r>
+      <w:r>
+        <w:rPr>
+          <w:rFonts w:ascii="Times New Roman" w:eastAsia="標楷體" w:hAnsi="Times New Roman" w:hint="eastAsia"/>
+        </w:rPr>
+        <w:t>道。</w:t>
+      </w:r>
+    </w:p>
+    <w:p>
+      <w:pPr>
+        <w:pStyle w:val="3"/>
+        <w:rPr>
+          <w:rFonts w:ascii="Times New Roman" w:eastAsia="標楷體" w:hAnsi="Times New Roman"/>
+        </w:rPr>
+      </w:pPr>
+      <w:bookmarkStart w:id="122" w:name="_Toc515634995"/>
+      <w:bookmarkStart w:id="123" w:name="_Toc515635135"/>
+      <w:bookmarkStart w:id="124" w:name="_Toc515635261"/>
+      <w:bookmarkStart w:id="125" w:name="_Toc516084823"/>
+      <w:r>
+        <w:rPr>
+          <w:rFonts w:ascii="Times New Roman" w:eastAsia="標楷體" w:hAnsi="Times New Roman" w:hint="eastAsia"/>
+        </w:rPr>
+        <w:t>3.1</w:t>
+      </w:r>
+      <w:r>
+        <w:rPr>
+          <w:rFonts w:ascii="Times New Roman" w:eastAsia="標楷體" w:hAnsi="Times New Roman" w:hint="eastAsia"/>
+        </w:rPr>
+        <w:t xml:space="preserve">.1 </w:t>
+      </w:r>
+      <w:r>
+        <w:rPr>
+          <w:rFonts w:ascii="Times New Roman" w:eastAsia="標楷體" w:hAnsi="Times New Roman" w:hint="eastAsia"/>
+        </w:rPr>
+        <w:t>Dummy Han</w:t>
+      </w:r>
+      <w:r>
+        <w:rPr>
+          <w:rFonts w:ascii="Times New Roman" w:eastAsia="標楷體" w:hAnsi="Times New Roman"/>
+        </w:rPr>
+        <w:t>d</w:t>
+      </w:r>
+      <w:r>
+        <w:rPr>
+          <w:rFonts w:ascii="Times New Roman" w:eastAsia="標楷體" w:hAnsi="Times New Roman" w:hint="eastAsia"/>
+        </w:rPr>
+        <w:t>ler</w:t>
+      </w:r>
+      <w:r>
+        <w:rPr>
+          <w:rFonts w:ascii="Times New Roman" w:eastAsia="標楷體" w:hAnsi="Times New Roman"/>
+        </w:rPr>
+        <w:t xml:space="preserve"> &amp; Empty Catch Block</w:t>
+      </w:r>
       <w:bookmarkEnd w:id="122"/>
-      <w:r>
-        <w:rPr>
-          <w:rFonts w:hint="eastAsia"/>
-        </w:rPr>
-        <w:t xml:space="preserve"> </w:t>
-      </w:r>
-    </w:p>
-    <w:p>
-      <w:pPr>
-        <w:jc w:val="both"/>
-      </w:pPr>
-      <w:r>
-        <w:tab/>
-      </w:r>
-      <w:r>
-        <w:rPr>
-          <w:rFonts w:ascii="Times New Roman" w:eastAsia="標楷體" w:hAnsi="Times New Roman" w:hint="eastAsia"/>
-        </w:rPr>
-        <w:t>消除例外處理壞味道的方法為延續</w:t>
-      </w:r>
-      <w:r>
-        <w:rPr>
-          <w:rFonts w:ascii="Times New Roman" w:eastAsia="標楷體" w:hAnsi="Times New Roman" w:hint="eastAsia"/>
-          <w:u w:val="single"/>
-        </w:rPr>
-        <w:t>洪哲瑋</w:t>
-      </w:r>
-      <w:r>
-        <w:rPr>
-          <w:rFonts w:ascii="Times New Roman" w:eastAsia="標楷體" w:hAnsi="Times New Roman" w:hint="eastAsia"/>
-        </w:rPr>
-        <w:t>的論文</w:t>
-      </w:r>
-      <w:r>
-        <w:rPr>
-          <w:rFonts w:ascii="Times New Roman" w:eastAsia="標楷體" w:hAnsi="Times New Roman" w:hint="eastAsia"/>
-        </w:rPr>
-        <w:t>「例外處理程式壞味道的自動化偵測與重構」。</w:t>
-      </w:r>
-      <w:r>
-        <w:rPr>
-          <w:rFonts w:ascii="Times New Roman" w:eastAsia="標楷體" w:hAnsi="Times New Roman" w:hint="eastAsia"/>
-        </w:rPr>
-        <w:t>[3]</w:t>
-      </w:r>
-      <w:r>
-        <w:rPr>
-          <w:rFonts w:ascii="Times New Roman" w:eastAsia="標楷體" w:hAnsi="Times New Roman" w:hint="eastAsia"/>
-        </w:rPr>
-        <w:t>在</w:t>
-      </w:r>
-      <w:r>
-        <w:rPr>
-          <w:rFonts w:ascii="Times New Roman" w:eastAsia="標楷體" w:hAnsi="Times New Roman" w:hint="eastAsia"/>
-        </w:rPr>
-        <w:t>Dummy Handler</w:t>
-      </w:r>
-      <w:r>
-        <w:rPr>
-          <w:rFonts w:ascii="Times New Roman" w:eastAsia="標楷體" w:hAnsi="Times New Roman" w:hint="eastAsia"/>
-        </w:rPr>
-        <w:t>、</w:t>
-      </w:r>
-      <w:r>
-        <w:rPr>
-          <w:rFonts w:ascii="Times New Roman" w:eastAsia="標楷體" w:hAnsi="Times New Roman"/>
-        </w:rPr>
-        <w:t>Empty Catch Block</w:t>
-      </w:r>
-      <w:r>
-        <w:rPr>
-          <w:rFonts w:ascii="Times New Roman" w:eastAsia="標楷體" w:hAnsi="Times New Roman" w:hint="eastAsia"/>
-        </w:rPr>
-        <w:t>、</w:t>
-      </w:r>
-      <w:r>
-        <w:rPr>
-          <w:rFonts w:ascii="Times New Roman" w:eastAsia="標楷體" w:hAnsi="Times New Roman" w:hint="eastAsia"/>
-        </w:rPr>
-        <w:t xml:space="preserve"> Unprotected Main Program</w:t>
-      </w:r>
-      <w:r>
-        <w:rPr>
-          <w:rFonts w:ascii="Times New Roman" w:eastAsia="標楷體" w:hAnsi="Times New Roman" w:hint="eastAsia"/>
-        </w:rPr>
-        <w:t>和</w:t>
-      </w:r>
-      <w:r>
-        <w:rPr>
-          <w:rFonts w:ascii="Times New Roman" w:eastAsia="標楷體" w:hAnsi="Times New Roman"/>
-        </w:rPr>
-        <w:t>Nested Try Statement</w:t>
-      </w:r>
-      <w:r>
-        <w:rPr>
-          <w:rFonts w:ascii="Times New Roman" w:eastAsia="標楷體" w:hAnsi="Times New Roman" w:hint="eastAsia"/>
-        </w:rPr>
-        <w:t>壞味道中，會先介紹</w:t>
-      </w:r>
-      <w:r>
-        <w:rPr>
-          <w:rFonts w:ascii="Times New Roman" w:eastAsia="標楷體" w:hAnsi="Times New Roman" w:hint="eastAsia"/>
-          <w:szCs w:val="24"/>
-          <w:u w:val="single"/>
-        </w:rPr>
-        <w:t>洪哲偉</w:t>
-      </w:r>
-      <w:r>
-        <w:rPr>
-          <w:rFonts w:ascii="Times New Roman" w:eastAsia="標楷體" w:hAnsi="Times New Roman" w:hint="eastAsia"/>
-          <w:szCs w:val="24"/>
-        </w:rPr>
-        <w:t>論文中所提供的方法是如何消除這些壞味道，且將這些方法實作於</w:t>
-      </w:r>
-      <w:r>
-        <w:rPr>
-          <w:rFonts w:ascii="Times New Roman" w:eastAsia="標楷體" w:hAnsi="Times New Roman" w:hint="eastAsia"/>
-          <w:szCs w:val="24"/>
-        </w:rPr>
-        <w:t>R</w:t>
-      </w:r>
-      <w:r>
-        <w:rPr>
-          <w:rFonts w:ascii="Times New Roman" w:eastAsia="標楷體" w:hAnsi="Times New Roman"/>
-          <w:szCs w:val="24"/>
-        </w:rPr>
-        <w:t>obusta</w:t>
-      </w:r>
-      <w:r>
-        <w:rPr>
-          <w:rFonts w:ascii="Times New Roman" w:eastAsia="標楷體" w:hAnsi="Times New Roman" w:hint="eastAsia"/>
-          <w:szCs w:val="24"/>
-        </w:rPr>
-        <w:t>。</w:t>
-      </w:r>
-      <w:r>
-        <w:rPr>
-          <w:rFonts w:ascii="Times New Roman" w:eastAsia="標楷體" w:hAnsi="Times New Roman" w:hint="eastAsia"/>
-          <w:szCs w:val="24"/>
-        </w:rPr>
-        <w:t>瞭解消除的方法後，</w:t>
-      </w:r>
-      <w:r>
-        <w:rPr>
-          <w:rFonts w:ascii="Times New Roman" w:eastAsia="標楷體" w:hAnsi="Times New Roman" w:hint="eastAsia"/>
-          <w:szCs w:val="24"/>
-        </w:rPr>
-        <w:t>介紹我們發現</w:t>
-      </w:r>
-      <w:r>
-        <w:rPr>
-          <w:rFonts w:ascii="Times New Roman" w:eastAsia="標楷體" w:hAnsi="Times New Roman" w:hint="eastAsia"/>
-          <w:szCs w:val="24"/>
-        </w:rPr>
-        <w:t>這些壞味道在</w:t>
-      </w:r>
-      <w:r>
-        <w:rPr>
-          <w:rFonts w:ascii="Times New Roman" w:eastAsia="標楷體" w:hAnsi="Times New Roman" w:hint="eastAsia"/>
-          <w:szCs w:val="24"/>
-        </w:rPr>
-        <w:t>R</w:t>
-      </w:r>
-      <w:r>
-        <w:rPr>
-          <w:rFonts w:ascii="Times New Roman" w:eastAsia="標楷體" w:hAnsi="Times New Roman"/>
-          <w:szCs w:val="24"/>
-        </w:rPr>
-        <w:t>obusta</w:t>
-      </w:r>
-      <w:r>
-        <w:rPr>
-          <w:rFonts w:ascii="Times New Roman" w:eastAsia="標楷體" w:hAnsi="Times New Roman" w:hint="eastAsia"/>
-          <w:szCs w:val="24"/>
-        </w:rPr>
-        <w:t>中，</w:t>
-      </w:r>
-      <w:r>
-        <w:rPr>
-          <w:rFonts w:ascii="Times New Roman" w:eastAsia="標楷體" w:hAnsi="Times New Roman" w:hint="eastAsia"/>
-          <w:szCs w:val="24"/>
-        </w:rPr>
-        <w:t>哪些功能與當時提出</w:t>
-      </w:r>
-      <w:r>
-        <w:rPr>
-          <w:rFonts w:ascii="Times New Roman" w:eastAsia="標楷體" w:hAnsi="Times New Roman" w:hint="eastAsia"/>
-          <w:szCs w:val="24"/>
-        </w:rPr>
-        <w:t>的方法不一致或可以</w:t>
-      </w:r>
-      <w:r>
-        <w:rPr>
-          <w:rFonts w:ascii="Times New Roman" w:eastAsia="標楷體" w:hAnsi="Times New Roman" w:hint="eastAsia"/>
-          <w:szCs w:val="24"/>
-        </w:rPr>
-        <w:t>修正和改善</w:t>
-      </w:r>
-      <w:r>
-        <w:rPr>
-          <w:rFonts w:ascii="Times New Roman" w:eastAsia="標楷體" w:hAnsi="Times New Roman" w:hint="eastAsia"/>
-          <w:szCs w:val="24"/>
-        </w:rPr>
-        <w:t>的地方，並對其重新</w:t>
-      </w:r>
-      <w:r>
-        <w:rPr>
-          <w:rFonts w:ascii="Times New Roman" w:eastAsia="標楷體" w:hAnsi="Times New Roman" w:hint="eastAsia"/>
-          <w:szCs w:val="24"/>
-        </w:rPr>
-        <w:t>修正</w:t>
-      </w:r>
-      <w:r>
-        <w:rPr>
-          <w:rFonts w:ascii="Times New Roman" w:eastAsia="標楷體" w:hAnsi="Times New Roman" w:hint="eastAsia"/>
-          <w:szCs w:val="24"/>
-        </w:rPr>
-        <w:t>和改善</w:t>
-      </w:r>
-      <w:r>
-        <w:rPr>
-          <w:rFonts w:ascii="Times New Roman" w:eastAsia="標楷體" w:hAnsi="Times New Roman" w:hint="eastAsia"/>
-        </w:rPr>
-        <w:t>；</w:t>
-      </w:r>
-      <w:r>
-        <w:rPr>
-          <w:rFonts w:ascii="Times New Roman" w:eastAsia="標楷體" w:hAnsi="Times New Roman" w:hint="eastAsia"/>
-          <w:szCs w:val="24"/>
-        </w:rPr>
-        <w:t>在</w:t>
-      </w:r>
-      <w:r>
-        <w:rPr>
-          <w:rFonts w:ascii="Times New Roman" w:eastAsia="標楷體" w:hAnsi="Times New Roman" w:hint="eastAsia"/>
-        </w:rPr>
-        <w:t>Careless Cleanup</w:t>
-      </w:r>
-      <w:r>
-        <w:rPr>
-          <w:rFonts w:ascii="Times New Roman" w:eastAsia="標楷體" w:hAnsi="Times New Roman" w:hint="eastAsia"/>
-        </w:rPr>
-        <w:t>壞味道中，本論文</w:t>
-      </w:r>
-      <w:proofErr w:type="gramStart"/>
-      <w:r>
-        <w:rPr>
-          <w:rFonts w:ascii="Times New Roman" w:eastAsia="標楷體" w:hAnsi="Times New Roman" w:hint="eastAsia"/>
-        </w:rPr>
-        <w:t>增加此壞味道</w:t>
-      </w:r>
-      <w:proofErr w:type="gramEnd"/>
-      <w:r>
-        <w:rPr>
-          <w:rFonts w:ascii="Times New Roman" w:eastAsia="標楷體" w:hAnsi="Times New Roman" w:hint="eastAsia"/>
-        </w:rPr>
-        <w:t>的消除方法</w:t>
-      </w:r>
-      <w:r>
-        <w:rPr>
-          <w:rFonts w:ascii="Times New Roman" w:eastAsia="標楷體" w:hAnsi="Times New Roman" w:hint="eastAsia"/>
-          <w:szCs w:val="24"/>
-        </w:rPr>
-        <w:t>；在</w:t>
-      </w:r>
-      <w:r>
-        <w:rPr>
-          <w:rFonts w:ascii="Times New Roman" w:eastAsia="標楷體" w:hAnsi="Times New Roman"/>
-        </w:rPr>
-        <w:t>Exception Thrown From</w:t>
-      </w:r>
-      <w:r>
-        <w:rPr>
-          <w:rFonts w:ascii="Times New Roman" w:eastAsia="標楷體" w:hAnsi="Times New Roman"/>
-        </w:rPr>
-        <w:t xml:space="preserve"> Finally Block</w:t>
-      </w:r>
-      <w:r>
-        <w:rPr>
-          <w:rFonts w:ascii="Times New Roman" w:eastAsia="標楷體" w:hAnsi="Times New Roman" w:hint="eastAsia"/>
-        </w:rPr>
-        <w:t>壞味道中，會先介紹</w:t>
-      </w:r>
-      <w:r>
-        <w:rPr>
-          <w:rFonts w:ascii="Times New Roman" w:eastAsia="標楷體" w:hAnsi="Times New Roman" w:hint="eastAsia"/>
-        </w:rPr>
-        <w:t>Robusta</w:t>
-      </w:r>
-      <w:r>
-        <w:rPr>
-          <w:rFonts w:ascii="Times New Roman" w:eastAsia="標楷體" w:hAnsi="Times New Roman" w:hint="eastAsia"/>
-        </w:rPr>
-        <w:t>提供的重構功能，再介紹我們對此功能進行了什麼改善</w:t>
-      </w:r>
-      <w:r>
-        <w:rPr>
-          <w:rFonts w:ascii="Times New Roman" w:eastAsia="標楷體" w:hAnsi="Times New Roman" w:hint="eastAsia"/>
-        </w:rPr>
-        <w:t>。最後，</w:t>
-      </w:r>
-      <w:r>
-        <w:rPr>
-          <w:rFonts w:ascii="Times New Roman" w:eastAsia="標楷體" w:hAnsi="Times New Roman" w:hint="eastAsia"/>
-        </w:rPr>
-        <w:t>將</w:t>
-      </w:r>
-      <w:r>
-        <w:rPr>
-          <w:rFonts w:ascii="Times New Roman" w:eastAsia="標楷體" w:hAnsi="Times New Roman" w:hint="eastAsia"/>
-        </w:rPr>
-        <w:t>本論文提出的</w:t>
-      </w:r>
-      <w:r>
-        <w:rPr>
-          <w:rFonts w:ascii="Times New Roman" w:eastAsia="標楷體" w:hAnsi="Times New Roman" w:hint="eastAsia"/>
-        </w:rPr>
-        <w:t>功能實作於</w:t>
-      </w:r>
-      <w:r>
-        <w:rPr>
-          <w:rFonts w:ascii="Times New Roman" w:eastAsia="標楷體" w:hAnsi="Times New Roman" w:hint="eastAsia"/>
-        </w:rPr>
-        <w:t>Robusta</w:t>
-      </w:r>
-      <w:r>
-        <w:rPr>
-          <w:rFonts w:ascii="Times New Roman" w:eastAsia="標楷體" w:hAnsi="Times New Roman" w:hint="eastAsia"/>
-        </w:rPr>
-        <w:t>中，使其能夠自動化消除程式碼中例外處理的壞味</w:t>
-      </w:r>
-      <w:r>
-        <w:rPr>
-          <w:rFonts w:ascii="Times New Roman" w:eastAsia="標楷體" w:hAnsi="Times New Roman" w:hint="eastAsia"/>
-        </w:rPr>
-        <w:t>道。</w:t>
-      </w:r>
-    </w:p>
-    <w:p>
-      <w:pPr>
-        <w:pStyle w:val="3"/>
-        <w:rPr>
-          <w:rFonts w:ascii="Times New Roman" w:eastAsia="標楷體" w:hAnsi="Times New Roman"/>
-        </w:rPr>
-      </w:pPr>
-      <w:bookmarkStart w:id="123" w:name="_Toc515634995"/>
-      <w:bookmarkStart w:id="124" w:name="_Toc515635135"/>
-      <w:bookmarkStart w:id="125" w:name="_Toc515635261"/>
-      <w:bookmarkStart w:id="126" w:name="_Toc516084823"/>
-      <w:r>
-        <w:rPr>
-          <w:rFonts w:ascii="Times New Roman" w:eastAsia="標楷體" w:hAnsi="Times New Roman" w:hint="eastAsia"/>
-        </w:rPr>
-        <w:t>3.1</w:t>
-      </w:r>
-      <w:r>
-        <w:rPr>
-          <w:rFonts w:ascii="Times New Roman" w:eastAsia="標楷體" w:hAnsi="Times New Roman" w:hint="eastAsia"/>
-        </w:rPr>
-        <w:t xml:space="preserve">.1 </w:t>
-      </w:r>
-      <w:r>
-        <w:rPr>
-          <w:rFonts w:ascii="Times New Roman" w:eastAsia="標楷體" w:hAnsi="Times New Roman" w:hint="eastAsia"/>
-        </w:rPr>
-        <w:t>Dummy Han</w:t>
-      </w:r>
-      <w:r>
-        <w:rPr>
-          <w:rFonts w:ascii="Times New Roman" w:eastAsia="標楷體" w:hAnsi="Times New Roman"/>
-        </w:rPr>
-        <w:t>d</w:t>
-      </w:r>
-      <w:r>
-        <w:rPr>
-          <w:rFonts w:ascii="Times New Roman" w:eastAsia="標楷體" w:hAnsi="Times New Roman" w:hint="eastAsia"/>
-        </w:rPr>
-        <w:t>ler</w:t>
-      </w:r>
-      <w:r>
-        <w:rPr>
-          <w:rFonts w:ascii="Times New Roman" w:eastAsia="標楷體" w:hAnsi="Times New Roman"/>
-        </w:rPr>
-        <w:t xml:space="preserve"> &amp; Empty Catch Block</w:t>
-      </w:r>
       <w:bookmarkEnd w:id="123"/>
       <w:bookmarkEnd w:id="124"/>
       <w:bookmarkEnd w:id="125"/>
-      <w:bookmarkEnd w:id="126"/>
     </w:p>
     <w:p>
       <w:pPr>
@@ -21590,9 +21594,8 @@
       <w:r>
         <w:rPr>
           <w:rFonts w:ascii="Times New Roman" w:eastAsia="標楷體" w:hAnsi="Times New Roman" w:hint="eastAsia"/>
-          <w:szCs w:val="24"/>
-        </w:rPr>
-        <w:t>我</w:t>
+        </w:rPr>
+        <w:t>本論文</w:t>
       </w:r>
       <w:r>
         <w:rPr>
@@ -21720,8 +21723,8 @@
       <w:pPr>
         <w:pStyle w:val="af1"/>
       </w:pPr>
-      <w:bookmarkStart w:id="127" w:name="_Toc515611915"/>
-      <w:bookmarkStart w:id="128" w:name="_Toc516084871"/>
+      <w:bookmarkStart w:id="126" w:name="_Toc515611915"/>
+      <w:bookmarkStart w:id="127" w:name="_Toc516084871"/>
       <w:r>
         <w:rPr>
           <w:rFonts w:hint="eastAsia"/>
@@ -21755,8 +21758,8 @@
         </w:rPr>
         <w:t>範例</w:t>
       </w:r>
+      <w:bookmarkEnd w:id="126"/>
       <w:bookmarkEnd w:id="127"/>
-      <w:bookmarkEnd w:id="128"/>
     </w:p>
     <w:p>
       <w:pPr>
@@ -22265,8 +22268,8 @@
       <w:pPr>
         <w:pStyle w:val="af1"/>
       </w:pPr>
-      <w:bookmarkStart w:id="129" w:name="_Toc515611916"/>
-      <w:bookmarkStart w:id="130" w:name="_Toc516084872"/>
+      <w:bookmarkStart w:id="128" w:name="_Toc515611916"/>
+      <w:bookmarkStart w:id="129" w:name="_Toc516084872"/>
       <w:r>
         <w:rPr>
           <w:rFonts w:hint="eastAsia"/>
@@ -22306,8 +22309,8 @@
         </w:rPr>
         <w:t>修復結果</w:t>
       </w:r>
+      <w:bookmarkEnd w:id="128"/>
       <w:bookmarkEnd w:id="129"/>
-      <w:bookmarkEnd w:id="130"/>
     </w:p>
     <w:p>
       <w:pPr>
@@ -22594,8 +22597,8 @@
       <w:pPr>
         <w:pStyle w:val="af1"/>
       </w:pPr>
-      <w:bookmarkStart w:id="131" w:name="_Toc515611917"/>
-      <w:bookmarkStart w:id="132" w:name="_Toc516084873"/>
+      <w:bookmarkStart w:id="130" w:name="_Toc515611917"/>
+      <w:bookmarkStart w:id="131" w:name="_Toc516084873"/>
       <w:r>
         <w:rPr>
           <w:rFonts w:hint="eastAsia"/>
@@ -22626,8 +22629,8 @@
         </w:rPr>
         <w:t>壞味道重構結果</w:t>
       </w:r>
+      <w:bookmarkEnd w:id="130"/>
       <w:bookmarkEnd w:id="131"/>
-      <w:bookmarkEnd w:id="132"/>
     </w:p>
     <w:p>
       <w:pPr>
@@ -23341,8 +23344,8 @@
       <w:pPr>
         <w:pStyle w:val="af1"/>
       </w:pPr>
-      <w:bookmarkStart w:id="133" w:name="_Toc515611918"/>
-      <w:bookmarkStart w:id="134" w:name="_Toc516084874"/>
+      <w:bookmarkStart w:id="132" w:name="_Toc515611918"/>
+      <w:bookmarkStart w:id="133" w:name="_Toc516084874"/>
       <w:r>
         <w:rPr>
           <w:rFonts w:hint="eastAsia"/>
@@ -23391,8 +23394,8 @@
         </w:rPr>
         <w:t>修復結果</w:t>
       </w:r>
+      <w:bookmarkEnd w:id="132"/>
       <w:bookmarkEnd w:id="133"/>
-      <w:bookmarkEnd w:id="134"/>
     </w:p>
     <w:p>
       <w:pPr>
@@ -23540,7 +23543,16 @@
           <w:rFonts w:ascii="Times New Roman" w:eastAsia="標楷體" w:hAnsi="Times New Roman" w:hint="eastAsia"/>
           <w:szCs w:val="24"/>
         </w:rPr>
-        <w:t>，因此使用者只能選擇自己定義的</w:t>
+        <w:t>，因此使用者</w:t>
+      </w:r>
+      <w:bookmarkStart w:id="134" w:name="_GoBack"/>
+      <w:bookmarkEnd w:id="134"/>
+      <w:r>
+        <w:rPr>
+          <w:rFonts w:ascii="Times New Roman" w:eastAsia="標楷體" w:hAnsi="Times New Roman" w:hint="eastAsia"/>
+          <w:szCs w:val="24"/>
+        </w:rPr>
+        <w:t>能選擇自己定義的</w:t>
       </w:r>
       <w:r>
         <w:rPr>
@@ -41610,7 +41622,7 @@
             <w:noProof/>
             <w:lang w:val="zh-TW"/>
           </w:rPr>
-          <w:t>11</w:t>
+          <w:t>16</w:t>
         </w:r>
         <w:r>
           <w:fldChar w:fldCharType="end"/>
@@ -46354,7 +46366,7 @@
 </file>
 
 <file path=customXml/itemProps1.xml><?xml version="1.0" encoding="utf-8"?>
-<ds:datastoreItem xmlns:ds="http://schemas.openxmlformats.org/officeDocument/2006/customXml" ds:itemID="{A95917C1-A843-41DB-A155-44B682652FEA}">
+<ds:datastoreItem xmlns:ds="http://schemas.openxmlformats.org/officeDocument/2006/customXml" ds:itemID="{01E91777-4D51-46C5-942B-360151A6EDD3}">
   <ds:schemaRefs>
     <ds:schemaRef ds:uri="http://schemas.openxmlformats.org/officeDocument/2006/bibliography"/>
   </ds:schemaRefs>

--- a/論文.docx
+++ b/論文.docx
@@ -1268,8 +1268,10 @@
           <w:iCs/>
           <w:spacing w:val="4"/>
         </w:rPr>
-        <w:t>45</w:t>
-      </w:r>
+        <w:t>43</w:t>
+      </w:r>
+      <w:bookmarkStart w:id="8" w:name="_GoBack"/>
+      <w:bookmarkEnd w:id="8"/>
     </w:p>
     <w:p>
       <w:pPr>
@@ -1851,9 +1853,9 @@
       <w:pPr>
         <w:pStyle w:val="1"/>
       </w:pPr>
-      <w:bookmarkStart w:id="8" w:name="_Toc515635113"/>
-      <w:bookmarkStart w:id="9" w:name="_Toc515635239"/>
-      <w:bookmarkStart w:id="10" w:name="_Toc516084799"/>
+      <w:bookmarkStart w:id="9" w:name="_Toc515635113"/>
+      <w:bookmarkStart w:id="10" w:name="_Toc515635239"/>
+      <w:bookmarkStart w:id="11" w:name="_Toc516084799"/>
       <w:r>
         <w:rPr>
           <w:rFonts w:hint="eastAsia"/>
@@ -1861,9 +1863,9 @@
         <w:lastRenderedPageBreak/>
         <w:t>目錄</w:t>
       </w:r>
-      <w:bookmarkEnd w:id="8"/>
       <w:bookmarkEnd w:id="9"/>
       <w:bookmarkEnd w:id="10"/>
+      <w:bookmarkEnd w:id="11"/>
     </w:p>
     <w:sdt>
       <w:sdtPr>
@@ -7008,7 +7010,7 @@
       <w:pPr>
         <w:pStyle w:val="1"/>
       </w:pPr>
-      <w:bookmarkStart w:id="11" w:name="_Toc516084800"/>
+      <w:bookmarkStart w:id="12" w:name="_Toc516084800"/>
       <w:r>
         <w:rPr>
           <w:rFonts w:hint="eastAsia"/>
@@ -7022,7 +7024,7 @@
         </w:rPr>
         <w:t>目錄</w:t>
       </w:r>
-      <w:bookmarkEnd w:id="11"/>
+      <w:bookmarkEnd w:id="12"/>
     </w:p>
     <w:p>
       <w:pPr>
@@ -7426,8 +7428,8 @@
       <w:pPr>
         <w:pStyle w:val="1"/>
       </w:pPr>
-      <w:bookmarkStart w:id="12" w:name="_Toc515611902"/>
-      <w:bookmarkStart w:id="13" w:name="_Toc516084801"/>
+      <w:bookmarkStart w:id="13" w:name="_Toc515611902"/>
+      <w:bookmarkStart w:id="14" w:name="_Toc516084801"/>
       <w:r>
         <w:rPr>
           <w:rFonts w:hint="eastAsia"/>
@@ -7435,14 +7437,14 @@
         <w:lastRenderedPageBreak/>
         <w:t>圖</w:t>
       </w:r>
-      <w:bookmarkEnd w:id="12"/>
+      <w:bookmarkEnd w:id="13"/>
       <w:r>
         <w:rPr>
           <w:rFonts w:hint="eastAsia"/>
         </w:rPr>
         <w:t>目錄</w:t>
       </w:r>
-      <w:bookmarkEnd w:id="13"/>
+      <w:bookmarkEnd w:id="14"/>
     </w:p>
     <w:p>
       <w:pPr>
@@ -14487,9 +14489,9 @@
       <w:r>
         <w:fldChar w:fldCharType="end"/>
       </w:r>
-      <w:bookmarkStart w:id="14" w:name="_Toc515634974"/>
-      <w:bookmarkStart w:id="15" w:name="_Toc515635114"/>
-      <w:bookmarkStart w:id="16" w:name="_Toc515635240"/>
+      <w:bookmarkStart w:id="15" w:name="_Toc515634974"/>
+      <w:bookmarkStart w:id="16" w:name="_Toc515635114"/>
+      <w:bookmarkStart w:id="17" w:name="_Toc515635240"/>
     </w:p>
     <w:p>
       <w:pPr>
@@ -14623,7 +14625,7 @@
       <w:pPr>
         <w:pStyle w:val="1"/>
       </w:pPr>
-      <w:bookmarkStart w:id="17" w:name="_Toc516084802"/>
+      <w:bookmarkStart w:id="18" w:name="_Toc516084802"/>
       <w:r>
         <w:rPr>
           <w:rFonts w:hint="eastAsia"/>
@@ -14643,10 +14645,10 @@
         </w:rPr>
         <w:t>緒論</w:t>
       </w:r>
-      <w:bookmarkEnd w:id="14"/>
       <w:bookmarkEnd w:id="15"/>
       <w:bookmarkEnd w:id="16"/>
       <w:bookmarkEnd w:id="17"/>
+      <w:bookmarkEnd w:id="18"/>
     </w:p>
     <w:p>
       <w:pPr>
@@ -14664,10 +14666,10 @@
       <w:pPr>
         <w:pStyle w:val="2"/>
       </w:pPr>
-      <w:bookmarkStart w:id="18" w:name="_Toc515634975"/>
-      <w:bookmarkStart w:id="19" w:name="_Toc515635115"/>
-      <w:bookmarkStart w:id="20" w:name="_Toc515635241"/>
-      <w:bookmarkStart w:id="21" w:name="_Toc516084803"/>
+      <w:bookmarkStart w:id="19" w:name="_Toc515634975"/>
+      <w:bookmarkStart w:id="20" w:name="_Toc515635115"/>
+      <w:bookmarkStart w:id="21" w:name="_Toc515635241"/>
+      <w:bookmarkStart w:id="22" w:name="_Toc516084803"/>
       <w:r>
         <w:rPr>
           <w:rFonts w:hint="eastAsia"/>
@@ -14692,10 +14694,10 @@
         </w:rPr>
         <w:t>動機</w:t>
       </w:r>
-      <w:bookmarkEnd w:id="18"/>
       <w:bookmarkEnd w:id="19"/>
       <w:bookmarkEnd w:id="20"/>
       <w:bookmarkEnd w:id="21"/>
+      <w:bookmarkEnd w:id="22"/>
     </w:p>
     <w:p>
       <w:pPr>
@@ -15177,10 +15179,10 @@
       <w:pPr>
         <w:pStyle w:val="2"/>
       </w:pPr>
-      <w:bookmarkStart w:id="22" w:name="_Toc515634976"/>
-      <w:bookmarkStart w:id="23" w:name="_Toc515635116"/>
-      <w:bookmarkStart w:id="24" w:name="_Toc515635242"/>
-      <w:bookmarkStart w:id="25" w:name="_Toc516084804"/>
+      <w:bookmarkStart w:id="23" w:name="_Toc515634976"/>
+      <w:bookmarkStart w:id="24" w:name="_Toc515635116"/>
+      <w:bookmarkStart w:id="25" w:name="_Toc515635242"/>
+      <w:bookmarkStart w:id="26" w:name="_Toc516084804"/>
       <w:r>
         <w:rPr>
           <w:rStyle w:val="10"/>
@@ -15217,10 +15219,10 @@
         </w:rPr>
         <w:t>研究目標</w:t>
       </w:r>
-      <w:bookmarkEnd w:id="22"/>
       <w:bookmarkEnd w:id="23"/>
       <w:bookmarkEnd w:id="24"/>
       <w:bookmarkEnd w:id="25"/>
+      <w:bookmarkEnd w:id="26"/>
     </w:p>
     <w:p>
       <w:pPr>
@@ -15348,10 +15350,10 @@
       <w:pPr>
         <w:pStyle w:val="2"/>
       </w:pPr>
-      <w:bookmarkStart w:id="26" w:name="_Toc515634977"/>
-      <w:bookmarkStart w:id="27" w:name="_Toc515635117"/>
-      <w:bookmarkStart w:id="28" w:name="_Toc515635243"/>
-      <w:bookmarkStart w:id="29" w:name="_Toc516084805"/>
+      <w:bookmarkStart w:id="27" w:name="_Toc515634977"/>
+      <w:bookmarkStart w:id="28" w:name="_Toc515635117"/>
+      <w:bookmarkStart w:id="29" w:name="_Toc515635243"/>
+      <w:bookmarkStart w:id="30" w:name="_Toc516084805"/>
       <w:r>
         <w:rPr>
           <w:rStyle w:val="10"/>
@@ -15412,10 +15414,10 @@
         </w:rPr>
         <w:t>論文組織架構</w:t>
       </w:r>
-      <w:bookmarkEnd w:id="26"/>
       <w:bookmarkEnd w:id="27"/>
       <w:bookmarkEnd w:id="28"/>
       <w:bookmarkEnd w:id="29"/>
+      <w:bookmarkEnd w:id="30"/>
     </w:p>
     <w:p>
       <w:pPr>
@@ -15553,10 +15555,10 @@
           <w:bCs/>
         </w:rPr>
       </w:pPr>
-      <w:bookmarkStart w:id="30" w:name="_Toc515634978"/>
-      <w:bookmarkStart w:id="31" w:name="_Toc515635118"/>
-      <w:bookmarkStart w:id="32" w:name="_Toc515635244"/>
-      <w:bookmarkStart w:id="33" w:name="_Toc516084806"/>
+      <w:bookmarkStart w:id="31" w:name="_Toc515634978"/>
+      <w:bookmarkStart w:id="32" w:name="_Toc515635118"/>
+      <w:bookmarkStart w:id="33" w:name="_Toc515635244"/>
+      <w:bookmarkStart w:id="34" w:name="_Toc516084806"/>
       <w:r>
         <w:rPr>
           <w:rStyle w:val="10"/>
@@ -15585,19 +15587,19 @@
         </w:rPr>
         <w:t>背景知識</w:t>
       </w:r>
-      <w:bookmarkEnd w:id="30"/>
       <w:bookmarkEnd w:id="31"/>
       <w:bookmarkEnd w:id="32"/>
       <w:bookmarkEnd w:id="33"/>
+      <w:bookmarkEnd w:id="34"/>
     </w:p>
     <w:p>
       <w:pPr>
         <w:pStyle w:val="2"/>
       </w:pPr>
-      <w:bookmarkStart w:id="34" w:name="_Toc515634979"/>
-      <w:bookmarkStart w:id="35" w:name="_Toc515635119"/>
-      <w:bookmarkStart w:id="36" w:name="_Toc515635245"/>
-      <w:bookmarkStart w:id="37" w:name="_Toc516084807"/>
+      <w:bookmarkStart w:id="35" w:name="_Toc515634979"/>
+      <w:bookmarkStart w:id="36" w:name="_Toc515635119"/>
+      <w:bookmarkStart w:id="37" w:name="_Toc515635245"/>
+      <w:bookmarkStart w:id="38" w:name="_Toc516084807"/>
       <w:r>
         <w:rPr>
           <w:rStyle w:val="10"/>
@@ -15621,10 +15623,10 @@
         </w:rPr>
         <w:t>Robusta</w:t>
       </w:r>
-      <w:bookmarkEnd w:id="34"/>
       <w:bookmarkEnd w:id="35"/>
       <w:bookmarkEnd w:id="36"/>
       <w:bookmarkEnd w:id="37"/>
+      <w:bookmarkEnd w:id="38"/>
     </w:p>
     <w:p>
       <w:pPr>
@@ -16036,10 +16038,10 @@
       <w:pPr>
         <w:pStyle w:val="2"/>
       </w:pPr>
-      <w:bookmarkStart w:id="38" w:name="_Toc515634980"/>
-      <w:bookmarkStart w:id="39" w:name="_Toc515635120"/>
-      <w:bookmarkStart w:id="40" w:name="_Toc515635246"/>
-      <w:bookmarkStart w:id="41" w:name="_Toc516084808"/>
+      <w:bookmarkStart w:id="39" w:name="_Toc515634980"/>
+      <w:bookmarkStart w:id="40" w:name="_Toc515635120"/>
+      <w:bookmarkStart w:id="41" w:name="_Toc515635246"/>
+      <w:bookmarkStart w:id="42" w:name="_Toc516084808"/>
       <w:r>
         <w:rPr>
           <w:rFonts w:cs="Times New Roman"/>
@@ -16052,10 +16054,10 @@
         </w:rPr>
         <w:t>例外處理壞味道</w:t>
       </w:r>
-      <w:bookmarkEnd w:id="38"/>
       <w:bookmarkEnd w:id="39"/>
       <w:bookmarkEnd w:id="40"/>
       <w:bookmarkEnd w:id="41"/>
+      <w:bookmarkEnd w:id="42"/>
     </w:p>
     <w:p>
       <w:pPr>
@@ -16064,10 +16066,10 @@
           <w:rFonts w:ascii="Times New Roman" w:eastAsia="標楷體" w:hAnsi="Times New Roman"/>
         </w:rPr>
       </w:pPr>
-      <w:bookmarkStart w:id="42" w:name="_Toc515634981"/>
-      <w:bookmarkStart w:id="43" w:name="_Toc515635121"/>
-      <w:bookmarkStart w:id="44" w:name="_Toc515635247"/>
-      <w:bookmarkStart w:id="45" w:name="_Toc516084809"/>
+      <w:bookmarkStart w:id="43" w:name="_Toc515634981"/>
+      <w:bookmarkStart w:id="44" w:name="_Toc515635121"/>
+      <w:bookmarkStart w:id="45" w:name="_Toc515635247"/>
+      <w:bookmarkStart w:id="46" w:name="_Toc516084809"/>
       <w:r>
         <w:rPr>
           <w:rFonts w:ascii="Times New Roman" w:eastAsia="標楷體" w:hAnsi="Times New Roman" w:hint="eastAsia"/>
@@ -16080,10 +16082,10 @@
         </w:rPr>
         <w:t xml:space="preserve"> Empty Catch Block</w:t>
       </w:r>
-      <w:bookmarkEnd w:id="42"/>
       <w:bookmarkEnd w:id="43"/>
       <w:bookmarkEnd w:id="44"/>
       <w:bookmarkEnd w:id="45"/>
+      <w:bookmarkEnd w:id="46"/>
     </w:p>
     <w:p>
       <w:pPr>
@@ -16379,8 +16381,8 @@
       <w:pPr>
         <w:pStyle w:val="af1"/>
       </w:pPr>
-      <w:bookmarkStart w:id="46" w:name="_Toc515611903"/>
-      <w:bookmarkStart w:id="47" w:name="_Toc516084859"/>
+      <w:bookmarkStart w:id="47" w:name="_Toc515611903"/>
+      <w:bookmarkStart w:id="48" w:name="_Toc516084859"/>
       <w:r>
         <w:rPr>
           <w:rFonts w:hint="eastAsia"/>
@@ -16414,8 +16416,8 @@
         </w:rPr>
         <w:t>範例</w:t>
       </w:r>
-      <w:bookmarkEnd w:id="46"/>
       <w:bookmarkEnd w:id="47"/>
+      <w:bookmarkEnd w:id="48"/>
     </w:p>
     <w:p>
       <w:pPr>
@@ -16430,10 +16432,10 @@
           <w:rFonts w:ascii="Times New Roman" w:eastAsia="標楷體" w:hAnsi="Times New Roman"/>
         </w:rPr>
       </w:pPr>
-      <w:bookmarkStart w:id="48" w:name="_Toc515634982"/>
-      <w:bookmarkStart w:id="49" w:name="_Toc515635122"/>
-      <w:bookmarkStart w:id="50" w:name="_Toc515635248"/>
-      <w:bookmarkStart w:id="51" w:name="_Toc516084810"/>
+      <w:bookmarkStart w:id="49" w:name="_Toc515634982"/>
+      <w:bookmarkStart w:id="50" w:name="_Toc515635122"/>
+      <w:bookmarkStart w:id="51" w:name="_Toc515635248"/>
+      <w:bookmarkStart w:id="52" w:name="_Toc516084810"/>
       <w:r>
         <w:rPr>
           <w:rFonts w:ascii="Times New Roman" w:eastAsia="標楷體" w:hAnsi="Times New Roman"/>
@@ -16459,10 +16461,10 @@
         </w:rPr>
         <w:t>Dummy Handler</w:t>
       </w:r>
-      <w:bookmarkEnd w:id="48"/>
       <w:bookmarkEnd w:id="49"/>
       <w:bookmarkEnd w:id="50"/>
       <w:bookmarkEnd w:id="51"/>
+      <w:bookmarkEnd w:id="52"/>
     </w:p>
     <w:p>
       <w:pPr>
@@ -16837,8 +16839,8 @@
       <w:pPr>
         <w:pStyle w:val="af1"/>
       </w:pPr>
-      <w:bookmarkStart w:id="52" w:name="_Toc515611904"/>
-      <w:bookmarkStart w:id="53" w:name="_Toc516084860"/>
+      <w:bookmarkStart w:id="53" w:name="_Toc515611904"/>
+      <w:bookmarkStart w:id="54" w:name="_Toc516084860"/>
       <w:r>
         <w:rPr>
           <w:rFonts w:hint="eastAsia"/>
@@ -16875,8 +16877,8 @@
         </w:rPr>
         <w:t>範例</w:t>
       </w:r>
-      <w:bookmarkEnd w:id="52"/>
       <w:bookmarkEnd w:id="53"/>
+      <w:bookmarkEnd w:id="54"/>
     </w:p>
     <w:p>
       <w:pPr>
@@ -16893,10 +16895,10 @@
           <w:rFonts w:ascii="Times New Roman" w:eastAsia="標楷體" w:hAnsi="Times New Roman"/>
         </w:rPr>
       </w:pPr>
-      <w:bookmarkStart w:id="54" w:name="_Toc515634983"/>
-      <w:bookmarkStart w:id="55" w:name="_Toc515635123"/>
-      <w:bookmarkStart w:id="56" w:name="_Toc515635249"/>
-      <w:bookmarkStart w:id="57" w:name="_Toc516084811"/>
+      <w:bookmarkStart w:id="55" w:name="_Toc515634983"/>
+      <w:bookmarkStart w:id="56" w:name="_Toc515635123"/>
+      <w:bookmarkStart w:id="57" w:name="_Toc515635249"/>
+      <w:bookmarkStart w:id="58" w:name="_Toc516084811"/>
       <w:r>
         <w:rPr>
           <w:rFonts w:ascii="Times New Roman" w:eastAsia="標楷體" w:hAnsi="Times New Roman" w:hint="eastAsia"/>
@@ -16909,10 +16911,10 @@
         </w:rPr>
         <w:t>Unprotected Main Program</w:t>
       </w:r>
-      <w:bookmarkEnd w:id="54"/>
       <w:bookmarkEnd w:id="55"/>
       <w:bookmarkEnd w:id="56"/>
       <w:bookmarkEnd w:id="57"/>
+      <w:bookmarkEnd w:id="58"/>
     </w:p>
     <w:p>
       <w:pPr>
@@ -17093,8 +17095,8 @@
       <w:pPr>
         <w:pStyle w:val="af1"/>
       </w:pPr>
-      <w:bookmarkStart w:id="58" w:name="_Toc515611905"/>
-      <w:bookmarkStart w:id="59" w:name="_Toc516084861"/>
+      <w:bookmarkStart w:id="59" w:name="_Toc515611905"/>
+      <w:bookmarkStart w:id="60" w:name="_Toc516084861"/>
       <w:r>
         <w:rPr>
           <w:rFonts w:hint="eastAsia"/>
@@ -17128,8 +17130,8 @@
         </w:rPr>
         <w:t>範例</w:t>
       </w:r>
-      <w:bookmarkEnd w:id="58"/>
       <w:bookmarkEnd w:id="59"/>
+      <w:bookmarkEnd w:id="60"/>
     </w:p>
     <w:p>
       <w:pPr>
@@ -17146,10 +17148,10 @@
           <w:rFonts w:ascii="Times New Roman" w:eastAsia="標楷體" w:hAnsi="Times New Roman"/>
         </w:rPr>
       </w:pPr>
-      <w:bookmarkStart w:id="60" w:name="_Toc515634984"/>
-      <w:bookmarkStart w:id="61" w:name="_Toc515635124"/>
-      <w:bookmarkStart w:id="62" w:name="_Toc515635250"/>
-      <w:bookmarkStart w:id="63" w:name="_Toc516084812"/>
+      <w:bookmarkStart w:id="61" w:name="_Toc515634984"/>
+      <w:bookmarkStart w:id="62" w:name="_Toc515635124"/>
+      <w:bookmarkStart w:id="63" w:name="_Toc515635250"/>
+      <w:bookmarkStart w:id="64" w:name="_Toc516084812"/>
       <w:r>
         <w:rPr>
           <w:rFonts w:ascii="Times New Roman" w:eastAsia="標楷體" w:hAnsi="Times New Roman" w:hint="eastAsia"/>
@@ -17163,10 +17165,10 @@
         </w:rPr>
         <w:t>Nested Try Statement</w:t>
       </w:r>
-      <w:bookmarkEnd w:id="60"/>
       <w:bookmarkEnd w:id="61"/>
       <w:bookmarkEnd w:id="62"/>
       <w:bookmarkEnd w:id="63"/>
+      <w:bookmarkEnd w:id="64"/>
     </w:p>
     <w:p>
       <w:pPr>
@@ -17390,8 +17392,8 @@
           <w:szCs w:val="24"/>
         </w:rPr>
       </w:pPr>
-      <w:bookmarkStart w:id="64" w:name="_Toc515611906"/>
-      <w:bookmarkStart w:id="65" w:name="_Toc516084862"/>
+      <w:bookmarkStart w:id="65" w:name="_Toc515611906"/>
+      <w:bookmarkStart w:id="66" w:name="_Toc516084862"/>
       <w:r>
         <w:rPr>
           <w:rFonts w:hint="eastAsia"/>
@@ -17425,8 +17427,8 @@
         </w:rPr>
         <w:t>範例</w:t>
       </w:r>
-      <w:bookmarkEnd w:id="64"/>
       <w:bookmarkEnd w:id="65"/>
+      <w:bookmarkEnd w:id="66"/>
     </w:p>
     <w:p>
       <w:pPr>
@@ -17445,10 +17447,10 @@
           <w:rFonts w:ascii="Times New Roman" w:eastAsia="標楷體" w:hAnsi="Times New Roman"/>
         </w:rPr>
       </w:pPr>
-      <w:bookmarkStart w:id="66" w:name="_Toc515634985"/>
-      <w:bookmarkStart w:id="67" w:name="_Toc515635125"/>
-      <w:bookmarkStart w:id="68" w:name="_Toc515635251"/>
-      <w:bookmarkStart w:id="69" w:name="_Toc516084813"/>
+      <w:bookmarkStart w:id="67" w:name="_Toc515634985"/>
+      <w:bookmarkStart w:id="68" w:name="_Toc515635125"/>
+      <w:bookmarkStart w:id="69" w:name="_Toc515635251"/>
+      <w:bookmarkStart w:id="70" w:name="_Toc516084813"/>
       <w:r>
         <w:rPr>
           <w:rFonts w:ascii="Times New Roman" w:eastAsia="標楷體" w:hAnsi="Times New Roman" w:hint="eastAsia"/>
@@ -17461,10 +17463,10 @@
         </w:rPr>
         <w:t>Careless Cleanup</w:t>
       </w:r>
-      <w:bookmarkEnd w:id="66"/>
       <w:bookmarkEnd w:id="67"/>
       <w:bookmarkEnd w:id="68"/>
       <w:bookmarkEnd w:id="69"/>
+      <w:bookmarkEnd w:id="70"/>
       <w:r>
         <w:rPr>
           <w:rFonts w:ascii="Times New Roman" w:eastAsia="標楷體" w:hAnsi="Times New Roman"/>
@@ -17723,8 +17725,8 @@
           <w:szCs w:val="24"/>
         </w:rPr>
       </w:pPr>
-      <w:bookmarkStart w:id="70" w:name="_Toc515611907"/>
-      <w:bookmarkStart w:id="71" w:name="_Toc516084863"/>
+      <w:bookmarkStart w:id="71" w:name="_Toc515611907"/>
+      <w:bookmarkStart w:id="72" w:name="_Toc516084863"/>
       <w:r>
         <w:rPr>
           <w:rFonts w:hint="eastAsia"/>
@@ -17758,8 +17760,8 @@
         </w:rPr>
         <w:t>範例</w:t>
       </w:r>
-      <w:bookmarkEnd w:id="70"/>
       <w:bookmarkEnd w:id="71"/>
+      <w:bookmarkEnd w:id="72"/>
     </w:p>
     <w:p>
       <w:pPr>
@@ -17768,10 +17770,10 @@
           <w:rFonts w:ascii="Times New Roman" w:eastAsia="標楷體" w:hAnsi="Times New Roman"/>
         </w:rPr>
       </w:pPr>
-      <w:bookmarkStart w:id="72" w:name="_Toc515634986"/>
-      <w:bookmarkStart w:id="73" w:name="_Toc515635126"/>
-      <w:bookmarkStart w:id="74" w:name="_Toc515635252"/>
-      <w:bookmarkStart w:id="75" w:name="_Toc516084814"/>
+      <w:bookmarkStart w:id="73" w:name="_Toc515634986"/>
+      <w:bookmarkStart w:id="74" w:name="_Toc515635126"/>
+      <w:bookmarkStart w:id="75" w:name="_Toc515635252"/>
+      <w:bookmarkStart w:id="76" w:name="_Toc516084814"/>
       <w:r>
         <w:rPr>
           <w:rFonts w:ascii="Times New Roman" w:eastAsia="標楷體" w:hAnsi="Times New Roman" w:hint="eastAsia"/>
@@ -17791,10 +17793,10 @@
         </w:rPr>
         <w:t xml:space="preserve"> Finally Block</w:t>
       </w:r>
-      <w:bookmarkEnd w:id="72"/>
       <w:bookmarkEnd w:id="73"/>
       <w:bookmarkEnd w:id="74"/>
       <w:bookmarkEnd w:id="75"/>
+      <w:bookmarkEnd w:id="76"/>
     </w:p>
     <w:p>
       <w:pPr>
@@ -18239,8 +18241,8 @@
           <w:szCs w:val="24"/>
         </w:rPr>
       </w:pPr>
-      <w:bookmarkStart w:id="76" w:name="_Toc515611908"/>
-      <w:bookmarkStart w:id="77" w:name="_Toc516084864"/>
+      <w:bookmarkStart w:id="77" w:name="_Toc515611908"/>
+      <w:bookmarkStart w:id="78" w:name="_Toc516084864"/>
       <w:r>
         <w:rPr>
           <w:rFonts w:hint="eastAsia"/>
@@ -18277,8 +18279,8 @@
         </w:rPr>
         <w:t>範例</w:t>
       </w:r>
-      <w:bookmarkEnd w:id="76"/>
       <w:bookmarkEnd w:id="77"/>
+      <w:bookmarkEnd w:id="78"/>
     </w:p>
     <w:p>
       <w:pPr>
@@ -18292,10 +18294,10 @@
       <w:pPr>
         <w:pStyle w:val="2"/>
       </w:pPr>
-      <w:bookmarkStart w:id="78" w:name="_Toc515634987"/>
-      <w:bookmarkStart w:id="79" w:name="_Toc515635127"/>
-      <w:bookmarkStart w:id="80" w:name="_Toc515635253"/>
-      <w:bookmarkStart w:id="81" w:name="_Toc516084815"/>
+      <w:bookmarkStart w:id="79" w:name="_Toc515634987"/>
+      <w:bookmarkStart w:id="80" w:name="_Toc515635127"/>
+      <w:bookmarkStart w:id="81" w:name="_Toc515635253"/>
+      <w:bookmarkStart w:id="82" w:name="_Toc516084815"/>
       <w:r>
         <w:rPr>
           <w:rStyle w:val="30"/>
@@ -18318,10 +18320,10 @@
         </w:rPr>
         <w:t>強健度等級</w:t>
       </w:r>
-      <w:bookmarkEnd w:id="78"/>
       <w:bookmarkEnd w:id="79"/>
       <w:bookmarkEnd w:id="80"/>
       <w:bookmarkEnd w:id="81"/>
+      <w:bookmarkEnd w:id="82"/>
     </w:p>
     <w:p>
       <w:pPr>
@@ -18435,10 +18437,10 @@
           <w:rFonts w:ascii="Times New Roman" w:eastAsia="標楷體" w:hAnsi="Times New Roman"/>
         </w:rPr>
       </w:pPr>
-      <w:bookmarkStart w:id="82" w:name="_Toc515634988"/>
-      <w:bookmarkStart w:id="83" w:name="_Toc515635128"/>
-      <w:bookmarkStart w:id="84" w:name="_Toc515635254"/>
-      <w:bookmarkStart w:id="85" w:name="_Toc516084816"/>
+      <w:bookmarkStart w:id="83" w:name="_Toc515634988"/>
+      <w:bookmarkStart w:id="84" w:name="_Toc515635128"/>
+      <w:bookmarkStart w:id="85" w:name="_Toc515635254"/>
+      <w:bookmarkStart w:id="86" w:name="_Toc516084816"/>
       <w:r>
         <w:rPr>
           <w:rFonts w:ascii="Times New Roman" w:eastAsia="標楷體" w:hAnsi="Times New Roman" w:hint="eastAsia"/>
@@ -18463,10 +18465,10 @@
         </w:rPr>
         <w:t>(Undefined)</w:t>
       </w:r>
-      <w:bookmarkEnd w:id="82"/>
       <w:bookmarkEnd w:id="83"/>
       <w:bookmarkEnd w:id="84"/>
       <w:bookmarkEnd w:id="85"/>
+      <w:bookmarkEnd w:id="86"/>
     </w:p>
     <w:p>
       <w:pPr>
@@ -18659,8 +18661,8 @@
       <w:pPr>
         <w:pStyle w:val="af1"/>
       </w:pPr>
-      <w:bookmarkStart w:id="86" w:name="_Toc515611909"/>
-      <w:bookmarkStart w:id="87" w:name="_Toc516084865"/>
+      <w:bookmarkStart w:id="87" w:name="_Toc515611909"/>
+      <w:bookmarkStart w:id="88" w:name="_Toc516084865"/>
       <w:r>
         <w:rPr>
           <w:rFonts w:hint="eastAsia"/>
@@ -18703,8 +18705,8 @@
         </w:rPr>
         <w:t>：未定義</w:t>
       </w:r>
-      <w:bookmarkEnd w:id="86"/>
       <w:bookmarkEnd w:id="87"/>
+      <w:bookmarkEnd w:id="88"/>
     </w:p>
     <w:p>
       <w:pPr>
@@ -18718,10 +18720,10 @@
           <w:rFonts w:ascii="Times New Roman" w:eastAsia="標楷體" w:hAnsi="Times New Roman"/>
         </w:rPr>
       </w:pPr>
-      <w:bookmarkStart w:id="88" w:name="_Toc515634989"/>
-      <w:bookmarkStart w:id="89" w:name="_Toc515635129"/>
-      <w:bookmarkStart w:id="90" w:name="_Toc515635255"/>
-      <w:bookmarkStart w:id="91" w:name="_Toc516084817"/>
+      <w:bookmarkStart w:id="89" w:name="_Toc515634989"/>
+      <w:bookmarkStart w:id="90" w:name="_Toc515635129"/>
+      <w:bookmarkStart w:id="91" w:name="_Toc515635255"/>
+      <w:bookmarkStart w:id="92" w:name="_Toc516084817"/>
       <w:r>
         <w:rPr>
           <w:rFonts w:ascii="Times New Roman" w:eastAsia="標楷體" w:hAnsi="Times New Roman" w:hint="eastAsia"/>
@@ -18764,10 +18766,10 @@
         </w:rPr>
         <w:t>reporting)</w:t>
       </w:r>
-      <w:bookmarkEnd w:id="88"/>
       <w:bookmarkEnd w:id="89"/>
       <w:bookmarkEnd w:id="90"/>
       <w:bookmarkEnd w:id="91"/>
+      <w:bookmarkEnd w:id="92"/>
     </w:p>
     <w:p>
       <w:pPr>
@@ -18996,8 +18998,8 @@
       <w:pPr>
         <w:pStyle w:val="af1"/>
       </w:pPr>
-      <w:bookmarkStart w:id="92" w:name="_Toc515611910"/>
-      <w:bookmarkStart w:id="93" w:name="_Toc516084866"/>
+      <w:bookmarkStart w:id="93" w:name="_Toc515611910"/>
+      <w:bookmarkStart w:id="94" w:name="_Toc516084866"/>
       <w:r>
         <w:rPr>
           <w:rFonts w:hint="eastAsia"/>
@@ -19040,8 +19042,8 @@
         </w:rPr>
         <w:t>：錯誤回報</w:t>
       </w:r>
-      <w:bookmarkEnd w:id="92"/>
       <w:bookmarkEnd w:id="93"/>
+      <w:bookmarkEnd w:id="94"/>
     </w:p>
     <w:p>
       <w:pPr>
@@ -19059,10 +19061,10 @@
           <w:rFonts w:ascii="Times New Roman" w:eastAsia="標楷體" w:hAnsi="Times New Roman"/>
         </w:rPr>
       </w:pPr>
-      <w:bookmarkStart w:id="94" w:name="_Toc515634990"/>
-      <w:bookmarkStart w:id="95" w:name="_Toc515635130"/>
-      <w:bookmarkStart w:id="96" w:name="_Toc515635256"/>
-      <w:bookmarkStart w:id="97" w:name="_Toc516084818"/>
+      <w:bookmarkStart w:id="95" w:name="_Toc515634990"/>
+      <w:bookmarkStart w:id="96" w:name="_Toc515635130"/>
+      <w:bookmarkStart w:id="97" w:name="_Toc515635256"/>
+      <w:bookmarkStart w:id="98" w:name="_Toc516084818"/>
       <w:r>
         <w:rPr>
           <w:rFonts w:ascii="Times New Roman" w:eastAsia="標楷體" w:hAnsi="Times New Roman" w:hint="eastAsia"/>
@@ -19099,10 +19101,10 @@
         </w:rPr>
         <w:t>recovery)</w:t>
       </w:r>
-      <w:bookmarkEnd w:id="94"/>
       <w:bookmarkEnd w:id="95"/>
       <w:bookmarkEnd w:id="96"/>
       <w:bookmarkEnd w:id="97"/>
+      <w:bookmarkEnd w:id="98"/>
     </w:p>
     <w:p>
       <w:pPr>
@@ -19391,8 +19393,8 @@
       <w:pPr>
         <w:pStyle w:val="af1"/>
       </w:pPr>
-      <w:bookmarkStart w:id="98" w:name="_Toc515611911"/>
-      <w:bookmarkStart w:id="99" w:name="_Toc516084867"/>
+      <w:bookmarkStart w:id="99" w:name="_Toc515611911"/>
+      <w:bookmarkStart w:id="100" w:name="_Toc516084867"/>
       <w:r>
         <w:rPr>
           <w:rFonts w:hint="eastAsia"/>
@@ -19435,8 +19437,8 @@
         </w:rPr>
         <w:t>：狀態回復</w:t>
       </w:r>
-      <w:bookmarkEnd w:id="98"/>
       <w:bookmarkEnd w:id="99"/>
+      <w:bookmarkEnd w:id="100"/>
     </w:p>
     <w:p>
       <w:pPr>
@@ -19453,10 +19455,10 @@
           <w:rFonts w:ascii="Times New Roman" w:eastAsia="標楷體" w:hAnsi="Times New Roman"/>
         </w:rPr>
       </w:pPr>
-      <w:bookmarkStart w:id="100" w:name="_Toc515634991"/>
-      <w:bookmarkStart w:id="101" w:name="_Toc515635131"/>
-      <w:bookmarkStart w:id="102" w:name="_Toc515635257"/>
-      <w:bookmarkStart w:id="103" w:name="_Toc516084819"/>
+      <w:bookmarkStart w:id="101" w:name="_Toc515634991"/>
+      <w:bookmarkStart w:id="102" w:name="_Toc515635131"/>
+      <w:bookmarkStart w:id="103" w:name="_Toc515635257"/>
+      <w:bookmarkStart w:id="104" w:name="_Toc516084819"/>
       <w:r>
         <w:rPr>
           <w:rFonts w:ascii="Times New Roman" w:eastAsia="標楷體" w:hAnsi="Times New Roman" w:hint="eastAsia"/>
@@ -19481,10 +19483,10 @@
         </w:rPr>
         <w:t>(Behavior recovery)</w:t>
       </w:r>
-      <w:bookmarkEnd w:id="100"/>
       <w:bookmarkEnd w:id="101"/>
       <w:bookmarkEnd w:id="102"/>
       <w:bookmarkEnd w:id="103"/>
+      <w:bookmarkEnd w:id="104"/>
     </w:p>
     <w:p>
       <w:pPr>
@@ -19710,8 +19712,8 @@
       <w:pPr>
         <w:pStyle w:val="af1"/>
       </w:pPr>
-      <w:bookmarkStart w:id="104" w:name="_Toc515611912"/>
-      <w:bookmarkStart w:id="105" w:name="_Toc516084868"/>
+      <w:bookmarkStart w:id="105" w:name="_Toc515611912"/>
+      <w:bookmarkStart w:id="106" w:name="_Toc516084868"/>
       <w:r>
         <w:rPr>
           <w:rFonts w:hint="eastAsia"/>
@@ -19754,8 +19756,8 @@
         </w:rPr>
         <w:t>：行為重試成功</w:t>
       </w:r>
-      <w:bookmarkEnd w:id="104"/>
       <w:bookmarkEnd w:id="105"/>
+      <w:bookmarkEnd w:id="106"/>
     </w:p>
     <w:p>
       <w:pPr>
@@ -19815,8 +19817,8 @@
       <w:pPr>
         <w:pStyle w:val="af1"/>
       </w:pPr>
-      <w:bookmarkStart w:id="106" w:name="_Toc515611913"/>
-      <w:bookmarkStart w:id="107" w:name="_Toc516084869"/>
+      <w:bookmarkStart w:id="107" w:name="_Toc515611913"/>
+      <w:bookmarkStart w:id="108" w:name="_Toc516084869"/>
       <w:r>
         <w:rPr>
           <w:rFonts w:hint="eastAsia"/>
@@ -19859,17 +19861,17 @@
         </w:rPr>
         <w:t>：行為重試失敗</w:t>
       </w:r>
-      <w:bookmarkEnd w:id="106"/>
       <w:bookmarkEnd w:id="107"/>
+      <w:bookmarkEnd w:id="108"/>
     </w:p>
     <w:p>
       <w:pPr>
         <w:pStyle w:val="2"/>
       </w:pPr>
-      <w:bookmarkStart w:id="108" w:name="_Toc515634992"/>
-      <w:bookmarkStart w:id="109" w:name="_Toc515635132"/>
-      <w:bookmarkStart w:id="110" w:name="_Toc515635258"/>
-      <w:bookmarkStart w:id="111" w:name="_Toc516084820"/>
+      <w:bookmarkStart w:id="109" w:name="_Toc515634992"/>
+      <w:bookmarkStart w:id="110" w:name="_Toc515635132"/>
+      <w:bookmarkStart w:id="111" w:name="_Toc515635258"/>
+      <w:bookmarkStart w:id="112" w:name="_Toc516084820"/>
       <w:r>
         <w:rPr>
           <w:rStyle w:val="30"/>
@@ -19882,10 +19884,10 @@
         <w:lastRenderedPageBreak/>
         <w:t>2.4 Abstract Syntax Tree</w:t>
       </w:r>
-      <w:bookmarkEnd w:id="108"/>
       <w:bookmarkEnd w:id="109"/>
       <w:bookmarkEnd w:id="110"/>
       <w:bookmarkEnd w:id="111"/>
+      <w:bookmarkEnd w:id="112"/>
     </w:p>
     <w:p>
       <w:pPr>
@@ -20646,7 +20648,63 @@
         <w:rPr>
           <w:rFonts w:hint="eastAsia"/>
         </w:rPr>
-        <w:t>。</w:t>
+        <w:t>，而</w:t>
+      </w:r>
+      <w:r>
+        <w:rPr>
+          <w:rFonts w:ascii="Times New Roman" w:eastAsia="標楷體" w:hAnsi="Times New Roman" w:hint="eastAsia"/>
+          <w:szCs w:val="24"/>
+        </w:rPr>
+        <w:t xml:space="preserve">Method </w:t>
+      </w:r>
+      <w:r>
+        <w:t>Declaration</w:t>
+      </w:r>
+      <w:r>
+        <w:t xml:space="preserve"> </w:t>
+      </w:r>
+      <w:r>
+        <w:rPr>
+          <w:rFonts w:hint="eastAsia"/>
+        </w:rPr>
+        <w:t>i</w:t>
+      </w:r>
+      <w:r>
+        <w:t>ndex</w:t>
+      </w:r>
+      <w:r>
+        <w:rPr>
+          <w:rFonts w:hint="eastAsia"/>
+        </w:rPr>
+        <w:t>為</w:t>
+      </w:r>
+      <w:r>
+        <w:rPr>
+          <w:rFonts w:ascii="Times New Roman" w:eastAsia="標楷體" w:hAnsi="Times New Roman" w:hint="eastAsia"/>
+          <w:szCs w:val="24"/>
+        </w:rPr>
+        <w:t xml:space="preserve">Method </w:t>
+      </w:r>
+      <w:r>
+        <w:t>Declaration</w:t>
+      </w:r>
+      <w:r>
+        <w:rPr>
+          <w:rFonts w:hint="eastAsia"/>
+        </w:rPr>
+        <w:t>在該</w:t>
+      </w:r>
+      <w:r>
+        <w:rPr>
+          <w:rFonts w:hint="eastAsia"/>
+        </w:rPr>
+        <w:t>Java</w:t>
+      </w:r>
+      <w:r>
+        <w:rPr>
+          <w:rFonts w:hint="eastAsia"/>
+        </w:rPr>
+        <w:t>文件的排序。</w:t>
       </w:r>
     </w:p>
     <w:p>
@@ -20774,8 +20832,8 @@
       <w:pPr>
         <w:pStyle w:val="af1"/>
       </w:pPr>
-      <w:bookmarkStart w:id="112" w:name="_Toc515611914"/>
-      <w:bookmarkStart w:id="113" w:name="_Toc516084870"/>
+      <w:bookmarkStart w:id="113" w:name="_Toc515611914"/>
+      <w:bookmarkStart w:id="114" w:name="_Toc516084870"/>
       <w:r>
         <w:rPr>
           <w:rFonts w:hint="eastAsia"/>
@@ -20833,8 +20891,8 @@
         </w:rPr>
         <w:t>樹狀結構</w:t>
       </w:r>
-      <w:bookmarkEnd w:id="112"/>
       <w:bookmarkEnd w:id="113"/>
+      <w:bookmarkEnd w:id="114"/>
     </w:p>
     <w:p>
       <w:pPr>
@@ -20856,10 +20914,10 @@
       <w:pPr>
         <w:pStyle w:val="1"/>
       </w:pPr>
-      <w:bookmarkStart w:id="114" w:name="_Toc515634993"/>
-      <w:bookmarkStart w:id="115" w:name="_Toc515635133"/>
-      <w:bookmarkStart w:id="116" w:name="_Toc515635259"/>
-      <w:bookmarkStart w:id="117" w:name="_Toc516084821"/>
+      <w:bookmarkStart w:id="115" w:name="_Toc515634993"/>
+      <w:bookmarkStart w:id="116" w:name="_Toc515635133"/>
+      <w:bookmarkStart w:id="117" w:name="_Toc515635259"/>
+      <w:bookmarkStart w:id="118" w:name="_Toc516084821"/>
       <w:r>
         <w:rPr>
           <w:rFonts w:hint="eastAsia"/>
@@ -20879,10 +20937,10 @@
         </w:rPr>
         <w:t>研究方法</w:t>
       </w:r>
-      <w:bookmarkEnd w:id="114"/>
       <w:bookmarkEnd w:id="115"/>
       <w:bookmarkEnd w:id="116"/>
       <w:bookmarkEnd w:id="117"/>
+      <w:bookmarkEnd w:id="118"/>
     </w:p>
     <w:p>
       <w:pPr>
@@ -20950,10 +21008,10 @@
       <w:pPr>
         <w:pStyle w:val="2"/>
       </w:pPr>
-      <w:bookmarkStart w:id="118" w:name="_Toc515634994"/>
-      <w:bookmarkStart w:id="119" w:name="_Toc515635134"/>
-      <w:bookmarkStart w:id="120" w:name="_Toc515635260"/>
-      <w:bookmarkStart w:id="121" w:name="_Toc516084822"/>
+      <w:bookmarkStart w:id="119" w:name="_Toc515634994"/>
+      <w:bookmarkStart w:id="120" w:name="_Toc515635134"/>
+      <w:bookmarkStart w:id="121" w:name="_Toc515635260"/>
+      <w:bookmarkStart w:id="122" w:name="_Toc516084822"/>
       <w:r>
         <w:rPr>
           <w:rFonts w:hint="eastAsia"/>
@@ -20978,10 +21036,10 @@
         </w:rPr>
         <w:t>壞味道消除方法介紹</w:t>
       </w:r>
-      <w:bookmarkEnd w:id="118"/>
       <w:bookmarkEnd w:id="119"/>
       <w:bookmarkEnd w:id="120"/>
       <w:bookmarkEnd w:id="121"/>
+      <w:bookmarkEnd w:id="122"/>
       <w:r>
         <w:rPr>
           <w:rFonts w:hint="eastAsia"/>
@@ -21327,10 +21385,10 @@
           <w:rFonts w:ascii="Times New Roman" w:eastAsia="標楷體" w:hAnsi="Times New Roman"/>
         </w:rPr>
       </w:pPr>
-      <w:bookmarkStart w:id="122" w:name="_Toc515634995"/>
-      <w:bookmarkStart w:id="123" w:name="_Toc515635135"/>
-      <w:bookmarkStart w:id="124" w:name="_Toc515635261"/>
-      <w:bookmarkStart w:id="125" w:name="_Toc516084823"/>
+      <w:bookmarkStart w:id="123" w:name="_Toc515634995"/>
+      <w:bookmarkStart w:id="124" w:name="_Toc515635135"/>
+      <w:bookmarkStart w:id="125" w:name="_Toc515635261"/>
+      <w:bookmarkStart w:id="126" w:name="_Toc516084823"/>
       <w:r>
         <w:rPr>
           <w:rFonts w:ascii="Times New Roman" w:eastAsia="標楷體" w:hAnsi="Times New Roman" w:hint="eastAsia"/>
@@ -21367,10 +21425,10 @@
         </w:rPr>
         <w:t xml:space="preserve"> &amp; Empty Catch Block</w:t>
       </w:r>
-      <w:bookmarkEnd w:id="122"/>
       <w:bookmarkEnd w:id="123"/>
       <w:bookmarkEnd w:id="124"/>
       <w:bookmarkEnd w:id="125"/>
+      <w:bookmarkEnd w:id="126"/>
     </w:p>
     <w:p>
       <w:pPr>
@@ -21723,8 +21781,8 @@
       <w:pPr>
         <w:pStyle w:val="af1"/>
       </w:pPr>
-      <w:bookmarkStart w:id="126" w:name="_Toc515611915"/>
-      <w:bookmarkStart w:id="127" w:name="_Toc516084871"/>
+      <w:bookmarkStart w:id="127" w:name="_Toc515611915"/>
+      <w:bookmarkStart w:id="128" w:name="_Toc516084871"/>
       <w:r>
         <w:rPr>
           <w:rFonts w:hint="eastAsia"/>
@@ -21758,8 +21816,8 @@
         </w:rPr>
         <w:t>範例</w:t>
       </w:r>
-      <w:bookmarkEnd w:id="126"/>
       <w:bookmarkEnd w:id="127"/>
+      <w:bookmarkEnd w:id="128"/>
     </w:p>
     <w:p>
       <w:pPr>
@@ -22268,8 +22326,8 @@
       <w:pPr>
         <w:pStyle w:val="af1"/>
       </w:pPr>
-      <w:bookmarkStart w:id="128" w:name="_Toc515611916"/>
-      <w:bookmarkStart w:id="129" w:name="_Toc516084872"/>
+      <w:bookmarkStart w:id="129" w:name="_Toc515611916"/>
+      <w:bookmarkStart w:id="130" w:name="_Toc516084872"/>
       <w:r>
         <w:rPr>
           <w:rFonts w:hint="eastAsia"/>
@@ -22309,8 +22367,8 @@
         </w:rPr>
         <w:t>修復結果</w:t>
       </w:r>
-      <w:bookmarkEnd w:id="128"/>
       <w:bookmarkEnd w:id="129"/>
+      <w:bookmarkEnd w:id="130"/>
     </w:p>
     <w:p>
       <w:pPr>
@@ -22597,8 +22655,8 @@
       <w:pPr>
         <w:pStyle w:val="af1"/>
       </w:pPr>
-      <w:bookmarkStart w:id="130" w:name="_Toc515611917"/>
-      <w:bookmarkStart w:id="131" w:name="_Toc516084873"/>
+      <w:bookmarkStart w:id="131" w:name="_Toc515611917"/>
+      <w:bookmarkStart w:id="132" w:name="_Toc516084873"/>
       <w:r>
         <w:rPr>
           <w:rFonts w:hint="eastAsia"/>
@@ -22629,8 +22687,8 @@
         </w:rPr>
         <w:t>壞味道重構結果</w:t>
       </w:r>
-      <w:bookmarkEnd w:id="130"/>
       <w:bookmarkEnd w:id="131"/>
+      <w:bookmarkEnd w:id="132"/>
     </w:p>
     <w:p>
       <w:pPr>
@@ -23344,8 +23402,8 @@
       <w:pPr>
         <w:pStyle w:val="af1"/>
       </w:pPr>
-      <w:bookmarkStart w:id="132" w:name="_Toc515611918"/>
-      <w:bookmarkStart w:id="133" w:name="_Toc516084874"/>
+      <w:bookmarkStart w:id="133" w:name="_Toc515611918"/>
+      <w:bookmarkStart w:id="134" w:name="_Toc516084874"/>
       <w:r>
         <w:rPr>
           <w:rFonts w:hint="eastAsia"/>
@@ -23394,8 +23452,8 @@
         </w:rPr>
         <w:t>修復結果</w:t>
       </w:r>
-      <w:bookmarkEnd w:id="132"/>
       <w:bookmarkEnd w:id="133"/>
+      <w:bookmarkEnd w:id="134"/>
     </w:p>
     <w:p>
       <w:pPr>
@@ -23545,8 +23603,6 @@
         </w:rPr>
         <w:t>，因此使用者</w:t>
       </w:r>
-      <w:bookmarkStart w:id="134" w:name="_GoBack"/>
-      <w:bookmarkEnd w:id="134"/>
       <w:r>
         <w:rPr>
           <w:rFonts w:ascii="Times New Roman" w:eastAsia="標楷體" w:hAnsi="Times New Roman" w:hint="eastAsia"/>
@@ -31874,7 +31930,25 @@
         <w:rPr>
           <w:rFonts w:hint="eastAsia"/>
         </w:rPr>
-        <w:t>，並在</w:t>
+        <w:t>，並</w:t>
+      </w:r>
+      <w:r>
+        <w:rPr>
+          <w:rFonts w:hint="eastAsia"/>
+        </w:rPr>
+        <w:t>將</w:t>
+      </w:r>
+      <w:r>
+        <w:rPr>
+          <w:rFonts w:hint="eastAsia"/>
+        </w:rPr>
+        <w:t>釋放資源的函式</w:t>
+      </w:r>
+      <w:r>
+        <w:rPr>
+          <w:rFonts w:hint="eastAsia"/>
+        </w:rPr>
+        <w:t>放入</w:t>
       </w:r>
       <w:r>
         <w:rPr>
@@ -31886,7 +31960,13 @@
         <w:rPr>
           <w:rFonts w:hint="eastAsia"/>
         </w:rPr>
-        <w:t>放入釋放資源的函式。</w:t>
+        <w:t>中</w:t>
+      </w:r>
+      <w:r>
+        <w:rPr>
+          <w:rFonts w:hint="eastAsia"/>
+        </w:rPr>
+        <w:t>。</w:t>
       </w:r>
     </w:p>
     <w:p>
@@ -31920,7 +32000,28 @@
         <w:rPr>
           <w:rFonts w:hint="eastAsia"/>
         </w:rPr>
-        <w:t>將其他的</w:t>
+        <w:t>將</w:t>
+      </w:r>
+      <w:r>
+        <w:rPr>
+          <w:rFonts w:hint="eastAsia"/>
+        </w:rPr>
+        <w:t>M</w:t>
+      </w:r>
+      <w:r>
+        <w:t>ethodDeclaration</w:t>
+      </w:r>
+      <w:r>
+        <w:rPr>
+          <w:rFonts w:hint="eastAsia"/>
+        </w:rPr>
+        <w:t>內剩下</w:t>
+      </w:r>
+      <w:r>
+        <w:rPr>
+          <w:rFonts w:hint="eastAsia"/>
+        </w:rPr>
+        <w:t>的</w:t>
       </w:r>
       <w:proofErr w:type="gramStart"/>
       <w:r>
@@ -41622,7 +41723,7 @@
             <w:noProof/>
             <w:lang w:val="zh-TW"/>
           </w:rPr>
-          <w:t>16</w:t>
+          <w:t>11</w:t>
         </w:r>
         <w:r>
           <w:fldChar w:fldCharType="end"/>
@@ -46366,7 +46467,7 @@
 </file>
 
 <file path=customXml/itemProps1.xml><?xml version="1.0" encoding="utf-8"?>
-<ds:datastoreItem xmlns:ds="http://schemas.openxmlformats.org/officeDocument/2006/customXml" ds:itemID="{01E91777-4D51-46C5-942B-360151A6EDD3}">
+<ds:datastoreItem xmlns:ds="http://schemas.openxmlformats.org/officeDocument/2006/customXml" ds:itemID="{28E29092-9FD0-475D-B27C-43F1D46BAD33}">
   <ds:schemaRefs>
     <ds:schemaRef ds:uri="http://schemas.openxmlformats.org/officeDocument/2006/bibliography"/>
   </ds:schemaRefs>

--- a/論文.docx
+++ b/論文.docx
@@ -1270,8 +1270,6 @@
         </w:rPr>
         <w:t>43</w:t>
       </w:r>
-      <w:bookmarkStart w:id="8" w:name="_GoBack"/>
-      <w:bookmarkEnd w:id="8"/>
     </w:p>
     <w:p>
       <w:pPr>
@@ -1853,9 +1851,9 @@
       <w:pPr>
         <w:pStyle w:val="1"/>
       </w:pPr>
-      <w:bookmarkStart w:id="9" w:name="_Toc515635113"/>
-      <w:bookmarkStart w:id="10" w:name="_Toc515635239"/>
-      <w:bookmarkStart w:id="11" w:name="_Toc516084799"/>
+      <w:bookmarkStart w:id="8" w:name="_Toc515635113"/>
+      <w:bookmarkStart w:id="9" w:name="_Toc515635239"/>
+      <w:bookmarkStart w:id="10" w:name="_Toc516084799"/>
       <w:r>
         <w:rPr>
           <w:rFonts w:hint="eastAsia"/>
@@ -1863,9 +1861,9 @@
         <w:lastRenderedPageBreak/>
         <w:t>目錄</w:t>
       </w:r>
+      <w:bookmarkEnd w:id="8"/>
       <w:bookmarkEnd w:id="9"/>
       <w:bookmarkEnd w:id="10"/>
-      <w:bookmarkEnd w:id="11"/>
     </w:p>
     <w:sdt>
       <w:sdtPr>
@@ -7010,7 +7008,7 @@
       <w:pPr>
         <w:pStyle w:val="1"/>
       </w:pPr>
-      <w:bookmarkStart w:id="12" w:name="_Toc516084800"/>
+      <w:bookmarkStart w:id="11" w:name="_Toc516084800"/>
       <w:r>
         <w:rPr>
           <w:rFonts w:hint="eastAsia"/>
@@ -7024,7 +7022,7 @@
         </w:rPr>
         <w:t>目錄</w:t>
       </w:r>
-      <w:bookmarkEnd w:id="12"/>
+      <w:bookmarkEnd w:id="11"/>
     </w:p>
     <w:p>
       <w:pPr>
@@ -7428,8 +7426,8 @@
       <w:pPr>
         <w:pStyle w:val="1"/>
       </w:pPr>
-      <w:bookmarkStart w:id="13" w:name="_Toc515611902"/>
-      <w:bookmarkStart w:id="14" w:name="_Toc516084801"/>
+      <w:bookmarkStart w:id="12" w:name="_Toc515611902"/>
+      <w:bookmarkStart w:id="13" w:name="_Toc516084801"/>
       <w:r>
         <w:rPr>
           <w:rFonts w:hint="eastAsia"/>
@@ -7437,14 +7435,14 @@
         <w:lastRenderedPageBreak/>
         <w:t>圖</w:t>
       </w:r>
+      <w:bookmarkEnd w:id="12"/>
+      <w:r>
+        <w:rPr>
+          <w:rFonts w:hint="eastAsia"/>
+        </w:rPr>
+        <w:t>目錄</w:t>
+      </w:r>
       <w:bookmarkEnd w:id="13"/>
-      <w:r>
-        <w:rPr>
-          <w:rFonts w:hint="eastAsia"/>
-        </w:rPr>
-        <w:t>目錄</w:t>
-      </w:r>
-      <w:bookmarkEnd w:id="14"/>
     </w:p>
     <w:p>
       <w:pPr>
@@ -14489,9 +14487,9 @@
       <w:r>
         <w:fldChar w:fldCharType="end"/>
       </w:r>
-      <w:bookmarkStart w:id="15" w:name="_Toc515634974"/>
-      <w:bookmarkStart w:id="16" w:name="_Toc515635114"/>
-      <w:bookmarkStart w:id="17" w:name="_Toc515635240"/>
+      <w:bookmarkStart w:id="14" w:name="_Toc515634974"/>
+      <w:bookmarkStart w:id="15" w:name="_Toc515635114"/>
+      <w:bookmarkStart w:id="16" w:name="_Toc515635240"/>
     </w:p>
     <w:p>
       <w:pPr>
@@ -14625,7 +14623,7 @@
       <w:pPr>
         <w:pStyle w:val="1"/>
       </w:pPr>
-      <w:bookmarkStart w:id="18" w:name="_Toc516084802"/>
+      <w:bookmarkStart w:id="17" w:name="_Toc516084802"/>
       <w:r>
         <w:rPr>
           <w:rFonts w:hint="eastAsia"/>
@@ -14645,10 +14643,10 @@
         </w:rPr>
         <w:t>緒論</w:t>
       </w:r>
+      <w:bookmarkEnd w:id="14"/>
       <w:bookmarkEnd w:id="15"/>
       <w:bookmarkEnd w:id="16"/>
       <w:bookmarkEnd w:id="17"/>
-      <w:bookmarkEnd w:id="18"/>
     </w:p>
     <w:p>
       <w:pPr>
@@ -14666,10 +14664,10 @@
       <w:pPr>
         <w:pStyle w:val="2"/>
       </w:pPr>
-      <w:bookmarkStart w:id="19" w:name="_Toc515634975"/>
-      <w:bookmarkStart w:id="20" w:name="_Toc515635115"/>
-      <w:bookmarkStart w:id="21" w:name="_Toc515635241"/>
-      <w:bookmarkStart w:id="22" w:name="_Toc516084803"/>
+      <w:bookmarkStart w:id="18" w:name="_Toc515634975"/>
+      <w:bookmarkStart w:id="19" w:name="_Toc515635115"/>
+      <w:bookmarkStart w:id="20" w:name="_Toc515635241"/>
+      <w:bookmarkStart w:id="21" w:name="_Toc516084803"/>
       <w:r>
         <w:rPr>
           <w:rFonts w:hint="eastAsia"/>
@@ -14694,10 +14692,10 @@
         </w:rPr>
         <w:t>動機</w:t>
       </w:r>
+      <w:bookmarkEnd w:id="18"/>
       <w:bookmarkEnd w:id="19"/>
       <w:bookmarkEnd w:id="20"/>
       <w:bookmarkEnd w:id="21"/>
-      <w:bookmarkEnd w:id="22"/>
     </w:p>
     <w:p>
       <w:pPr>
@@ -15179,10 +15177,10 @@
       <w:pPr>
         <w:pStyle w:val="2"/>
       </w:pPr>
-      <w:bookmarkStart w:id="23" w:name="_Toc515634976"/>
-      <w:bookmarkStart w:id="24" w:name="_Toc515635116"/>
-      <w:bookmarkStart w:id="25" w:name="_Toc515635242"/>
-      <w:bookmarkStart w:id="26" w:name="_Toc516084804"/>
+      <w:bookmarkStart w:id="22" w:name="_Toc515634976"/>
+      <w:bookmarkStart w:id="23" w:name="_Toc515635116"/>
+      <w:bookmarkStart w:id="24" w:name="_Toc515635242"/>
+      <w:bookmarkStart w:id="25" w:name="_Toc516084804"/>
       <w:r>
         <w:rPr>
           <w:rStyle w:val="10"/>
@@ -15219,10 +15217,10 @@
         </w:rPr>
         <w:t>研究目標</w:t>
       </w:r>
+      <w:bookmarkEnd w:id="22"/>
       <w:bookmarkEnd w:id="23"/>
       <w:bookmarkEnd w:id="24"/>
       <w:bookmarkEnd w:id="25"/>
-      <w:bookmarkEnd w:id="26"/>
     </w:p>
     <w:p>
       <w:pPr>
@@ -15350,10 +15348,10 @@
       <w:pPr>
         <w:pStyle w:val="2"/>
       </w:pPr>
-      <w:bookmarkStart w:id="27" w:name="_Toc515634977"/>
-      <w:bookmarkStart w:id="28" w:name="_Toc515635117"/>
-      <w:bookmarkStart w:id="29" w:name="_Toc515635243"/>
-      <w:bookmarkStart w:id="30" w:name="_Toc516084805"/>
+      <w:bookmarkStart w:id="26" w:name="_Toc515634977"/>
+      <w:bookmarkStart w:id="27" w:name="_Toc515635117"/>
+      <w:bookmarkStart w:id="28" w:name="_Toc515635243"/>
+      <w:bookmarkStart w:id="29" w:name="_Toc516084805"/>
       <w:r>
         <w:rPr>
           <w:rStyle w:val="10"/>
@@ -15414,10 +15412,10 @@
         </w:rPr>
         <w:t>論文組織架構</w:t>
       </w:r>
+      <w:bookmarkEnd w:id="26"/>
       <w:bookmarkEnd w:id="27"/>
       <w:bookmarkEnd w:id="28"/>
       <w:bookmarkEnd w:id="29"/>
-      <w:bookmarkEnd w:id="30"/>
     </w:p>
     <w:p>
       <w:pPr>
@@ -15555,10 +15553,10 @@
           <w:bCs/>
         </w:rPr>
       </w:pPr>
-      <w:bookmarkStart w:id="31" w:name="_Toc515634978"/>
-      <w:bookmarkStart w:id="32" w:name="_Toc515635118"/>
-      <w:bookmarkStart w:id="33" w:name="_Toc515635244"/>
-      <w:bookmarkStart w:id="34" w:name="_Toc516084806"/>
+      <w:bookmarkStart w:id="30" w:name="_Toc515634978"/>
+      <w:bookmarkStart w:id="31" w:name="_Toc515635118"/>
+      <w:bookmarkStart w:id="32" w:name="_Toc515635244"/>
+      <w:bookmarkStart w:id="33" w:name="_Toc516084806"/>
       <w:r>
         <w:rPr>
           <w:rStyle w:val="10"/>
@@ -15587,19 +15585,19 @@
         </w:rPr>
         <w:t>背景知識</w:t>
       </w:r>
+      <w:bookmarkEnd w:id="30"/>
       <w:bookmarkEnd w:id="31"/>
       <w:bookmarkEnd w:id="32"/>
       <w:bookmarkEnd w:id="33"/>
-      <w:bookmarkEnd w:id="34"/>
     </w:p>
     <w:p>
       <w:pPr>
         <w:pStyle w:val="2"/>
       </w:pPr>
-      <w:bookmarkStart w:id="35" w:name="_Toc515634979"/>
-      <w:bookmarkStart w:id="36" w:name="_Toc515635119"/>
-      <w:bookmarkStart w:id="37" w:name="_Toc515635245"/>
-      <w:bookmarkStart w:id="38" w:name="_Toc516084807"/>
+      <w:bookmarkStart w:id="34" w:name="_Toc515634979"/>
+      <w:bookmarkStart w:id="35" w:name="_Toc515635119"/>
+      <w:bookmarkStart w:id="36" w:name="_Toc515635245"/>
+      <w:bookmarkStart w:id="37" w:name="_Toc516084807"/>
       <w:r>
         <w:rPr>
           <w:rStyle w:val="10"/>
@@ -15623,10 +15621,10 @@
         </w:rPr>
         <w:t>Robusta</w:t>
       </w:r>
+      <w:bookmarkEnd w:id="34"/>
       <w:bookmarkEnd w:id="35"/>
       <w:bookmarkEnd w:id="36"/>
       <w:bookmarkEnd w:id="37"/>
-      <w:bookmarkEnd w:id="38"/>
     </w:p>
     <w:p>
       <w:pPr>
@@ -16038,10 +16036,10 @@
       <w:pPr>
         <w:pStyle w:val="2"/>
       </w:pPr>
-      <w:bookmarkStart w:id="39" w:name="_Toc515634980"/>
-      <w:bookmarkStart w:id="40" w:name="_Toc515635120"/>
-      <w:bookmarkStart w:id="41" w:name="_Toc515635246"/>
-      <w:bookmarkStart w:id="42" w:name="_Toc516084808"/>
+      <w:bookmarkStart w:id="38" w:name="_Toc515634980"/>
+      <w:bookmarkStart w:id="39" w:name="_Toc515635120"/>
+      <w:bookmarkStart w:id="40" w:name="_Toc515635246"/>
+      <w:bookmarkStart w:id="41" w:name="_Toc516084808"/>
       <w:r>
         <w:rPr>
           <w:rFonts w:cs="Times New Roman"/>
@@ -16054,38 +16052,38 @@
         </w:rPr>
         <w:t>例外處理壞味道</w:t>
       </w:r>
+      <w:bookmarkEnd w:id="38"/>
       <w:bookmarkEnd w:id="39"/>
       <w:bookmarkEnd w:id="40"/>
       <w:bookmarkEnd w:id="41"/>
+    </w:p>
+    <w:p>
+      <w:pPr>
+        <w:pStyle w:val="3"/>
+        <w:rPr>
+          <w:rFonts w:ascii="Times New Roman" w:eastAsia="標楷體" w:hAnsi="Times New Roman"/>
+        </w:rPr>
+      </w:pPr>
+      <w:bookmarkStart w:id="42" w:name="_Toc515634981"/>
+      <w:bookmarkStart w:id="43" w:name="_Toc515635121"/>
+      <w:bookmarkStart w:id="44" w:name="_Toc515635247"/>
+      <w:bookmarkStart w:id="45" w:name="_Toc516084809"/>
+      <w:r>
+        <w:rPr>
+          <w:rFonts w:ascii="Times New Roman" w:eastAsia="標楷體" w:hAnsi="Times New Roman" w:hint="eastAsia"/>
+        </w:rPr>
+        <w:t>2.2.1</w:t>
+      </w:r>
+      <w:r>
+        <w:rPr>
+          <w:rFonts w:ascii="Times New Roman" w:eastAsia="標楷體" w:hAnsi="Times New Roman" w:hint="eastAsia"/>
+        </w:rPr>
+        <w:t xml:space="preserve"> Empty Catch Block</w:t>
+      </w:r>
       <w:bookmarkEnd w:id="42"/>
-    </w:p>
-    <w:p>
-      <w:pPr>
-        <w:pStyle w:val="3"/>
-        <w:rPr>
-          <w:rFonts w:ascii="Times New Roman" w:eastAsia="標楷體" w:hAnsi="Times New Roman"/>
-        </w:rPr>
-      </w:pPr>
-      <w:bookmarkStart w:id="43" w:name="_Toc515634981"/>
-      <w:bookmarkStart w:id="44" w:name="_Toc515635121"/>
-      <w:bookmarkStart w:id="45" w:name="_Toc515635247"/>
-      <w:bookmarkStart w:id="46" w:name="_Toc516084809"/>
-      <w:r>
-        <w:rPr>
-          <w:rFonts w:ascii="Times New Roman" w:eastAsia="標楷體" w:hAnsi="Times New Roman" w:hint="eastAsia"/>
-        </w:rPr>
-        <w:t>2.2.1</w:t>
-      </w:r>
-      <w:r>
-        <w:rPr>
-          <w:rFonts w:ascii="Times New Roman" w:eastAsia="標楷體" w:hAnsi="Times New Roman" w:hint="eastAsia"/>
-        </w:rPr>
-        <w:t xml:space="preserve"> Empty Catch Block</w:t>
-      </w:r>
       <w:bookmarkEnd w:id="43"/>
       <w:bookmarkEnd w:id="44"/>
       <w:bookmarkEnd w:id="45"/>
-      <w:bookmarkEnd w:id="46"/>
     </w:p>
     <w:p>
       <w:pPr>
@@ -16381,8 +16379,8 @@
       <w:pPr>
         <w:pStyle w:val="af1"/>
       </w:pPr>
-      <w:bookmarkStart w:id="47" w:name="_Toc515611903"/>
-      <w:bookmarkStart w:id="48" w:name="_Toc516084859"/>
+      <w:bookmarkStart w:id="46" w:name="_Toc515611903"/>
+      <w:bookmarkStart w:id="47" w:name="_Toc516084859"/>
       <w:r>
         <w:rPr>
           <w:rFonts w:hint="eastAsia"/>
@@ -16416,8 +16414,8 @@
         </w:rPr>
         <w:t>範例</w:t>
       </w:r>
+      <w:bookmarkEnd w:id="46"/>
       <w:bookmarkEnd w:id="47"/>
-      <w:bookmarkEnd w:id="48"/>
     </w:p>
     <w:p>
       <w:pPr>
@@ -16432,10 +16430,10 @@
           <w:rFonts w:ascii="Times New Roman" w:eastAsia="標楷體" w:hAnsi="Times New Roman"/>
         </w:rPr>
       </w:pPr>
-      <w:bookmarkStart w:id="49" w:name="_Toc515634982"/>
-      <w:bookmarkStart w:id="50" w:name="_Toc515635122"/>
-      <w:bookmarkStart w:id="51" w:name="_Toc515635248"/>
-      <w:bookmarkStart w:id="52" w:name="_Toc516084810"/>
+      <w:bookmarkStart w:id="48" w:name="_Toc515634982"/>
+      <w:bookmarkStart w:id="49" w:name="_Toc515635122"/>
+      <w:bookmarkStart w:id="50" w:name="_Toc515635248"/>
+      <w:bookmarkStart w:id="51" w:name="_Toc516084810"/>
       <w:r>
         <w:rPr>
           <w:rFonts w:ascii="Times New Roman" w:eastAsia="標楷體" w:hAnsi="Times New Roman"/>
@@ -16461,10 +16459,10 @@
         </w:rPr>
         <w:t>Dummy Handler</w:t>
       </w:r>
+      <w:bookmarkEnd w:id="48"/>
       <w:bookmarkEnd w:id="49"/>
       <w:bookmarkEnd w:id="50"/>
       <w:bookmarkEnd w:id="51"/>
-      <w:bookmarkEnd w:id="52"/>
     </w:p>
     <w:p>
       <w:pPr>
@@ -16839,8 +16837,8 @@
       <w:pPr>
         <w:pStyle w:val="af1"/>
       </w:pPr>
-      <w:bookmarkStart w:id="53" w:name="_Toc515611904"/>
-      <w:bookmarkStart w:id="54" w:name="_Toc516084860"/>
+      <w:bookmarkStart w:id="52" w:name="_Toc515611904"/>
+      <w:bookmarkStart w:id="53" w:name="_Toc516084860"/>
       <w:r>
         <w:rPr>
           <w:rFonts w:hint="eastAsia"/>
@@ -16877,44 +16875,44 @@
         </w:rPr>
         <w:t>範例</w:t>
       </w:r>
+      <w:bookmarkEnd w:id="52"/>
       <w:bookmarkEnd w:id="53"/>
+    </w:p>
+    <w:p>
+      <w:pPr>
+        <w:rPr>
+          <w:rFonts w:ascii="Times New Roman" w:eastAsia="標楷體" w:hAnsi="Times New Roman"/>
+          <w:szCs w:val="24"/>
+        </w:rPr>
+      </w:pPr>
+    </w:p>
+    <w:p>
+      <w:pPr>
+        <w:pStyle w:val="3"/>
+        <w:rPr>
+          <w:rFonts w:ascii="Times New Roman" w:eastAsia="標楷體" w:hAnsi="Times New Roman"/>
+        </w:rPr>
+      </w:pPr>
+      <w:bookmarkStart w:id="54" w:name="_Toc515634983"/>
+      <w:bookmarkStart w:id="55" w:name="_Toc515635123"/>
+      <w:bookmarkStart w:id="56" w:name="_Toc515635249"/>
+      <w:bookmarkStart w:id="57" w:name="_Toc516084811"/>
+      <w:r>
+        <w:rPr>
+          <w:rFonts w:ascii="Times New Roman" w:eastAsia="標楷體" w:hAnsi="Times New Roman" w:hint="eastAsia"/>
+        </w:rPr>
+        <w:t xml:space="preserve">2.2.3 </w:t>
+      </w:r>
+      <w:r>
+        <w:rPr>
+          <w:rFonts w:ascii="Times New Roman" w:eastAsia="標楷體" w:hAnsi="Times New Roman"/>
+        </w:rPr>
+        <w:t>Unprotected Main Program</w:t>
+      </w:r>
       <w:bookmarkEnd w:id="54"/>
-    </w:p>
-    <w:p>
-      <w:pPr>
-        <w:rPr>
-          <w:rFonts w:ascii="Times New Roman" w:eastAsia="標楷體" w:hAnsi="Times New Roman"/>
-          <w:szCs w:val="24"/>
-        </w:rPr>
-      </w:pPr>
-    </w:p>
-    <w:p>
-      <w:pPr>
-        <w:pStyle w:val="3"/>
-        <w:rPr>
-          <w:rFonts w:ascii="Times New Roman" w:eastAsia="標楷體" w:hAnsi="Times New Roman"/>
-        </w:rPr>
-      </w:pPr>
-      <w:bookmarkStart w:id="55" w:name="_Toc515634983"/>
-      <w:bookmarkStart w:id="56" w:name="_Toc515635123"/>
-      <w:bookmarkStart w:id="57" w:name="_Toc515635249"/>
-      <w:bookmarkStart w:id="58" w:name="_Toc516084811"/>
-      <w:r>
-        <w:rPr>
-          <w:rFonts w:ascii="Times New Roman" w:eastAsia="標楷體" w:hAnsi="Times New Roman" w:hint="eastAsia"/>
-        </w:rPr>
-        <w:t xml:space="preserve">2.2.3 </w:t>
-      </w:r>
-      <w:r>
-        <w:rPr>
-          <w:rFonts w:ascii="Times New Roman" w:eastAsia="標楷體" w:hAnsi="Times New Roman"/>
-        </w:rPr>
-        <w:t>Unprotected Main Program</w:t>
-      </w:r>
       <w:bookmarkEnd w:id="55"/>
       <w:bookmarkEnd w:id="56"/>
       <w:bookmarkEnd w:id="57"/>
-      <w:bookmarkEnd w:id="58"/>
     </w:p>
     <w:p>
       <w:pPr>
@@ -17095,8 +17093,8 @@
       <w:pPr>
         <w:pStyle w:val="af1"/>
       </w:pPr>
-      <w:bookmarkStart w:id="59" w:name="_Toc515611905"/>
-      <w:bookmarkStart w:id="60" w:name="_Toc516084861"/>
+      <w:bookmarkStart w:id="58" w:name="_Toc515611905"/>
+      <w:bookmarkStart w:id="59" w:name="_Toc516084861"/>
       <w:r>
         <w:rPr>
           <w:rFonts w:hint="eastAsia"/>
@@ -17130,8 +17128,8 @@
         </w:rPr>
         <w:t>範例</w:t>
       </w:r>
+      <w:bookmarkEnd w:id="58"/>
       <w:bookmarkEnd w:id="59"/>
-      <w:bookmarkEnd w:id="60"/>
     </w:p>
     <w:p>
       <w:pPr>
@@ -17148,10 +17146,10 @@
           <w:rFonts w:ascii="Times New Roman" w:eastAsia="標楷體" w:hAnsi="Times New Roman"/>
         </w:rPr>
       </w:pPr>
-      <w:bookmarkStart w:id="61" w:name="_Toc515634984"/>
-      <w:bookmarkStart w:id="62" w:name="_Toc515635124"/>
-      <w:bookmarkStart w:id="63" w:name="_Toc515635250"/>
-      <w:bookmarkStart w:id="64" w:name="_Toc516084812"/>
+      <w:bookmarkStart w:id="60" w:name="_Toc515634984"/>
+      <w:bookmarkStart w:id="61" w:name="_Toc515635124"/>
+      <w:bookmarkStart w:id="62" w:name="_Toc515635250"/>
+      <w:bookmarkStart w:id="63" w:name="_Toc516084812"/>
       <w:r>
         <w:rPr>
           <w:rFonts w:ascii="Times New Roman" w:eastAsia="標楷體" w:hAnsi="Times New Roman" w:hint="eastAsia"/>
@@ -17165,10 +17163,10 @@
         </w:rPr>
         <w:t>Nested Try Statement</w:t>
       </w:r>
+      <w:bookmarkEnd w:id="60"/>
       <w:bookmarkEnd w:id="61"/>
       <w:bookmarkEnd w:id="62"/>
       <w:bookmarkEnd w:id="63"/>
-      <w:bookmarkEnd w:id="64"/>
     </w:p>
     <w:p>
       <w:pPr>
@@ -17392,8 +17390,8 @@
           <w:szCs w:val="24"/>
         </w:rPr>
       </w:pPr>
-      <w:bookmarkStart w:id="65" w:name="_Toc515611906"/>
-      <w:bookmarkStart w:id="66" w:name="_Toc516084862"/>
+      <w:bookmarkStart w:id="64" w:name="_Toc515611906"/>
+      <w:bookmarkStart w:id="65" w:name="_Toc516084862"/>
       <w:r>
         <w:rPr>
           <w:rFonts w:hint="eastAsia"/>
@@ -17427,8 +17425,8 @@
         </w:rPr>
         <w:t>範例</w:t>
       </w:r>
+      <w:bookmarkEnd w:id="64"/>
       <w:bookmarkEnd w:id="65"/>
-      <w:bookmarkEnd w:id="66"/>
     </w:p>
     <w:p>
       <w:pPr>
@@ -17447,10 +17445,10 @@
           <w:rFonts w:ascii="Times New Roman" w:eastAsia="標楷體" w:hAnsi="Times New Roman"/>
         </w:rPr>
       </w:pPr>
-      <w:bookmarkStart w:id="67" w:name="_Toc515634985"/>
-      <w:bookmarkStart w:id="68" w:name="_Toc515635125"/>
-      <w:bookmarkStart w:id="69" w:name="_Toc515635251"/>
-      <w:bookmarkStart w:id="70" w:name="_Toc516084813"/>
+      <w:bookmarkStart w:id="66" w:name="_Toc515634985"/>
+      <w:bookmarkStart w:id="67" w:name="_Toc515635125"/>
+      <w:bookmarkStart w:id="68" w:name="_Toc515635251"/>
+      <w:bookmarkStart w:id="69" w:name="_Toc516084813"/>
       <w:r>
         <w:rPr>
           <w:rFonts w:ascii="Times New Roman" w:eastAsia="標楷體" w:hAnsi="Times New Roman" w:hint="eastAsia"/>
@@ -17463,10 +17461,10 @@
         </w:rPr>
         <w:t>Careless Cleanup</w:t>
       </w:r>
+      <w:bookmarkEnd w:id="66"/>
       <w:bookmarkEnd w:id="67"/>
       <w:bookmarkEnd w:id="68"/>
       <w:bookmarkEnd w:id="69"/>
-      <w:bookmarkEnd w:id="70"/>
       <w:r>
         <w:rPr>
           <w:rFonts w:ascii="Times New Roman" w:eastAsia="標楷體" w:hAnsi="Times New Roman"/>
@@ -17725,8 +17723,8 @@
           <w:szCs w:val="24"/>
         </w:rPr>
       </w:pPr>
-      <w:bookmarkStart w:id="71" w:name="_Toc515611907"/>
-      <w:bookmarkStart w:id="72" w:name="_Toc516084863"/>
+      <w:bookmarkStart w:id="70" w:name="_Toc515611907"/>
+      <w:bookmarkStart w:id="71" w:name="_Toc516084863"/>
       <w:r>
         <w:rPr>
           <w:rFonts w:hint="eastAsia"/>
@@ -17760,8 +17758,8 @@
         </w:rPr>
         <w:t>範例</w:t>
       </w:r>
+      <w:bookmarkEnd w:id="70"/>
       <w:bookmarkEnd w:id="71"/>
-      <w:bookmarkEnd w:id="72"/>
     </w:p>
     <w:p>
       <w:pPr>
@@ -17770,10 +17768,10 @@
           <w:rFonts w:ascii="Times New Roman" w:eastAsia="標楷體" w:hAnsi="Times New Roman"/>
         </w:rPr>
       </w:pPr>
-      <w:bookmarkStart w:id="73" w:name="_Toc515634986"/>
-      <w:bookmarkStart w:id="74" w:name="_Toc515635126"/>
-      <w:bookmarkStart w:id="75" w:name="_Toc515635252"/>
-      <w:bookmarkStart w:id="76" w:name="_Toc516084814"/>
+      <w:bookmarkStart w:id="72" w:name="_Toc515634986"/>
+      <w:bookmarkStart w:id="73" w:name="_Toc515635126"/>
+      <w:bookmarkStart w:id="74" w:name="_Toc515635252"/>
+      <w:bookmarkStart w:id="75" w:name="_Toc516084814"/>
       <w:r>
         <w:rPr>
           <w:rFonts w:ascii="Times New Roman" w:eastAsia="標楷體" w:hAnsi="Times New Roman" w:hint="eastAsia"/>
@@ -17793,10 +17791,10 @@
         </w:rPr>
         <w:t xml:space="preserve"> Finally Block</w:t>
       </w:r>
+      <w:bookmarkEnd w:id="72"/>
       <w:bookmarkEnd w:id="73"/>
       <w:bookmarkEnd w:id="74"/>
       <w:bookmarkEnd w:id="75"/>
-      <w:bookmarkEnd w:id="76"/>
     </w:p>
     <w:p>
       <w:pPr>
@@ -18241,8 +18239,8 @@
           <w:szCs w:val="24"/>
         </w:rPr>
       </w:pPr>
-      <w:bookmarkStart w:id="77" w:name="_Toc515611908"/>
-      <w:bookmarkStart w:id="78" w:name="_Toc516084864"/>
+      <w:bookmarkStart w:id="76" w:name="_Toc515611908"/>
+      <w:bookmarkStart w:id="77" w:name="_Toc516084864"/>
       <w:r>
         <w:rPr>
           <w:rFonts w:hint="eastAsia"/>
@@ -18279,8 +18277,8 @@
         </w:rPr>
         <w:t>範例</w:t>
       </w:r>
+      <w:bookmarkEnd w:id="76"/>
       <w:bookmarkEnd w:id="77"/>
-      <w:bookmarkEnd w:id="78"/>
     </w:p>
     <w:p>
       <w:pPr>
@@ -18294,10 +18292,10 @@
       <w:pPr>
         <w:pStyle w:val="2"/>
       </w:pPr>
-      <w:bookmarkStart w:id="79" w:name="_Toc515634987"/>
-      <w:bookmarkStart w:id="80" w:name="_Toc515635127"/>
-      <w:bookmarkStart w:id="81" w:name="_Toc515635253"/>
-      <w:bookmarkStart w:id="82" w:name="_Toc516084815"/>
+      <w:bookmarkStart w:id="78" w:name="_Toc515634987"/>
+      <w:bookmarkStart w:id="79" w:name="_Toc515635127"/>
+      <w:bookmarkStart w:id="80" w:name="_Toc515635253"/>
+      <w:bookmarkStart w:id="81" w:name="_Toc516084815"/>
       <w:r>
         <w:rPr>
           <w:rStyle w:val="30"/>
@@ -18320,10 +18318,10 @@
         </w:rPr>
         <w:t>強健度等級</w:t>
       </w:r>
+      <w:bookmarkEnd w:id="78"/>
       <w:bookmarkEnd w:id="79"/>
       <w:bookmarkEnd w:id="80"/>
       <w:bookmarkEnd w:id="81"/>
-      <w:bookmarkEnd w:id="82"/>
     </w:p>
     <w:p>
       <w:pPr>
@@ -18437,10 +18435,10 @@
           <w:rFonts w:ascii="Times New Roman" w:eastAsia="標楷體" w:hAnsi="Times New Roman"/>
         </w:rPr>
       </w:pPr>
-      <w:bookmarkStart w:id="83" w:name="_Toc515634988"/>
-      <w:bookmarkStart w:id="84" w:name="_Toc515635128"/>
-      <w:bookmarkStart w:id="85" w:name="_Toc515635254"/>
-      <w:bookmarkStart w:id="86" w:name="_Toc516084816"/>
+      <w:bookmarkStart w:id="82" w:name="_Toc515634988"/>
+      <w:bookmarkStart w:id="83" w:name="_Toc515635128"/>
+      <w:bookmarkStart w:id="84" w:name="_Toc515635254"/>
+      <w:bookmarkStart w:id="85" w:name="_Toc516084816"/>
       <w:r>
         <w:rPr>
           <w:rFonts w:ascii="Times New Roman" w:eastAsia="標楷體" w:hAnsi="Times New Roman" w:hint="eastAsia"/>
@@ -18465,10 +18463,10 @@
         </w:rPr>
         <w:t>(Undefined)</w:t>
       </w:r>
+      <w:bookmarkEnd w:id="82"/>
       <w:bookmarkEnd w:id="83"/>
       <w:bookmarkEnd w:id="84"/>
       <w:bookmarkEnd w:id="85"/>
-      <w:bookmarkEnd w:id="86"/>
     </w:p>
     <w:p>
       <w:pPr>
@@ -18661,8 +18659,8 @@
       <w:pPr>
         <w:pStyle w:val="af1"/>
       </w:pPr>
-      <w:bookmarkStart w:id="87" w:name="_Toc515611909"/>
-      <w:bookmarkStart w:id="88" w:name="_Toc516084865"/>
+      <w:bookmarkStart w:id="86" w:name="_Toc515611909"/>
+      <w:bookmarkStart w:id="87" w:name="_Toc516084865"/>
       <w:r>
         <w:rPr>
           <w:rFonts w:hint="eastAsia"/>
@@ -18705,71 +18703,71 @@
         </w:rPr>
         <w:t>：未定義</w:t>
       </w:r>
+      <w:bookmarkEnd w:id="86"/>
       <w:bookmarkEnd w:id="87"/>
+    </w:p>
+    <w:p>
+      <w:pPr>
+        <w:pStyle w:val="af1"/>
+      </w:pPr>
+    </w:p>
+    <w:p>
+      <w:pPr>
+        <w:pStyle w:val="3"/>
+        <w:rPr>
+          <w:rFonts w:ascii="Times New Roman" w:eastAsia="標楷體" w:hAnsi="Times New Roman"/>
+        </w:rPr>
+      </w:pPr>
+      <w:bookmarkStart w:id="88" w:name="_Toc515634989"/>
+      <w:bookmarkStart w:id="89" w:name="_Toc515635129"/>
+      <w:bookmarkStart w:id="90" w:name="_Toc515635255"/>
+      <w:bookmarkStart w:id="91" w:name="_Toc516084817"/>
+      <w:r>
+        <w:rPr>
+          <w:rFonts w:ascii="Times New Roman" w:eastAsia="標楷體" w:hAnsi="Times New Roman" w:hint="eastAsia"/>
+        </w:rPr>
+        <w:t>等級</w:t>
+      </w:r>
+      <w:r>
+        <w:rPr>
+          <w:rFonts w:ascii="Times New Roman" w:eastAsia="標楷體" w:hAnsi="Times New Roman" w:hint="eastAsia"/>
+        </w:rPr>
+        <w:t>1</w:t>
+      </w:r>
+      <w:r>
+        <w:rPr>
+          <w:rFonts w:ascii="Times New Roman" w:eastAsia="標楷體" w:hAnsi="Times New Roman" w:hint="eastAsia"/>
+        </w:rPr>
+        <w:t>：</w:t>
+      </w:r>
+      <w:r>
+        <w:rPr>
+          <w:rFonts w:ascii="Times New Roman" w:eastAsia="標楷體" w:hAnsi="Times New Roman" w:hint="eastAsia"/>
+        </w:rPr>
+        <w:t>錯誤回報</w:t>
+      </w:r>
+      <w:r>
+        <w:rPr>
+          <w:rFonts w:ascii="Times New Roman" w:eastAsia="標楷體" w:hAnsi="Times New Roman" w:hint="eastAsia"/>
+        </w:rPr>
+        <w:t>(Error</w:t>
+      </w:r>
+      <w:r>
+        <w:rPr>
+          <w:rFonts w:ascii="Times New Roman" w:eastAsia="標楷體" w:hAnsi="Times New Roman"/>
+        </w:rPr>
+        <w:t xml:space="preserve"> </w:t>
+      </w:r>
+      <w:r>
+        <w:rPr>
+          <w:rFonts w:ascii="Times New Roman" w:eastAsia="標楷體" w:hAnsi="Times New Roman" w:hint="eastAsia"/>
+        </w:rPr>
+        <w:t>reporting)</w:t>
+      </w:r>
       <w:bookmarkEnd w:id="88"/>
-    </w:p>
-    <w:p>
-      <w:pPr>
-        <w:pStyle w:val="af1"/>
-      </w:pPr>
-    </w:p>
-    <w:p>
-      <w:pPr>
-        <w:pStyle w:val="3"/>
-        <w:rPr>
-          <w:rFonts w:ascii="Times New Roman" w:eastAsia="標楷體" w:hAnsi="Times New Roman"/>
-        </w:rPr>
-      </w:pPr>
-      <w:bookmarkStart w:id="89" w:name="_Toc515634989"/>
-      <w:bookmarkStart w:id="90" w:name="_Toc515635129"/>
-      <w:bookmarkStart w:id="91" w:name="_Toc515635255"/>
-      <w:bookmarkStart w:id="92" w:name="_Toc516084817"/>
-      <w:r>
-        <w:rPr>
-          <w:rFonts w:ascii="Times New Roman" w:eastAsia="標楷體" w:hAnsi="Times New Roman" w:hint="eastAsia"/>
-        </w:rPr>
-        <w:t>等級</w:t>
-      </w:r>
-      <w:r>
-        <w:rPr>
-          <w:rFonts w:ascii="Times New Roman" w:eastAsia="標楷體" w:hAnsi="Times New Roman" w:hint="eastAsia"/>
-        </w:rPr>
-        <w:t>1</w:t>
-      </w:r>
-      <w:r>
-        <w:rPr>
-          <w:rFonts w:ascii="Times New Roman" w:eastAsia="標楷體" w:hAnsi="Times New Roman" w:hint="eastAsia"/>
-        </w:rPr>
-        <w:t>：</w:t>
-      </w:r>
-      <w:r>
-        <w:rPr>
-          <w:rFonts w:ascii="Times New Roman" w:eastAsia="標楷體" w:hAnsi="Times New Roman" w:hint="eastAsia"/>
-        </w:rPr>
-        <w:t>錯誤回報</w:t>
-      </w:r>
-      <w:r>
-        <w:rPr>
-          <w:rFonts w:ascii="Times New Roman" w:eastAsia="標楷體" w:hAnsi="Times New Roman" w:hint="eastAsia"/>
-        </w:rPr>
-        <w:t>(Error</w:t>
-      </w:r>
-      <w:r>
-        <w:rPr>
-          <w:rFonts w:ascii="Times New Roman" w:eastAsia="標楷體" w:hAnsi="Times New Roman"/>
-        </w:rPr>
-        <w:t xml:space="preserve"> </w:t>
-      </w:r>
-      <w:r>
-        <w:rPr>
-          <w:rFonts w:ascii="Times New Roman" w:eastAsia="標楷體" w:hAnsi="Times New Roman" w:hint="eastAsia"/>
-        </w:rPr>
-        <w:t>reporting)</w:t>
-      </w:r>
       <w:bookmarkEnd w:id="89"/>
       <w:bookmarkEnd w:id="90"/>
       <w:bookmarkEnd w:id="91"/>
-      <w:bookmarkEnd w:id="92"/>
     </w:p>
     <w:p>
       <w:pPr>
@@ -18998,8 +18996,8 @@
       <w:pPr>
         <w:pStyle w:val="af1"/>
       </w:pPr>
-      <w:bookmarkStart w:id="93" w:name="_Toc515611910"/>
-      <w:bookmarkStart w:id="94" w:name="_Toc516084866"/>
+      <w:bookmarkStart w:id="92" w:name="_Toc515611910"/>
+      <w:bookmarkStart w:id="93" w:name="_Toc516084866"/>
       <w:r>
         <w:rPr>
           <w:rFonts w:hint="eastAsia"/>
@@ -19042,69 +19040,69 @@
         </w:rPr>
         <w:t>：錯誤回報</w:t>
       </w:r>
+      <w:bookmarkEnd w:id="92"/>
       <w:bookmarkEnd w:id="93"/>
+    </w:p>
+    <w:p>
+      <w:pPr>
+        <w:ind w:firstLine="480"/>
+        <w:rPr>
+          <w:rFonts w:ascii="Times New Roman" w:eastAsia="標楷體" w:hAnsi="Times New Roman"/>
+          <w:szCs w:val="24"/>
+        </w:rPr>
+      </w:pPr>
+    </w:p>
+    <w:p>
+      <w:pPr>
+        <w:pStyle w:val="3"/>
+        <w:rPr>
+          <w:rFonts w:ascii="Times New Roman" w:eastAsia="標楷體" w:hAnsi="Times New Roman"/>
+        </w:rPr>
+      </w:pPr>
+      <w:bookmarkStart w:id="94" w:name="_Toc515634990"/>
+      <w:bookmarkStart w:id="95" w:name="_Toc515635130"/>
+      <w:bookmarkStart w:id="96" w:name="_Toc515635256"/>
+      <w:bookmarkStart w:id="97" w:name="_Toc516084818"/>
+      <w:r>
+        <w:rPr>
+          <w:rFonts w:ascii="Times New Roman" w:eastAsia="標楷體" w:hAnsi="Times New Roman" w:hint="eastAsia"/>
+        </w:rPr>
+        <w:t>等級</w:t>
+      </w:r>
+      <w:r>
+        <w:rPr>
+          <w:rFonts w:ascii="Times New Roman" w:eastAsia="標楷體" w:hAnsi="Times New Roman" w:hint="eastAsia"/>
+        </w:rPr>
+        <w:t>2</w:t>
+      </w:r>
+      <w:r>
+        <w:rPr>
+          <w:rFonts w:ascii="Times New Roman" w:eastAsia="標楷體" w:hAnsi="Times New Roman" w:hint="eastAsia"/>
+        </w:rPr>
+        <w:t>：狀態回復</w:t>
+      </w:r>
+      <w:r>
+        <w:rPr>
+          <w:rFonts w:ascii="Times New Roman" w:eastAsia="標楷體" w:hAnsi="Times New Roman" w:hint="eastAsia"/>
+        </w:rPr>
+        <w:t>(State</w:t>
+      </w:r>
+      <w:r>
+        <w:rPr>
+          <w:rFonts w:ascii="Times New Roman" w:eastAsia="標楷體" w:hAnsi="Times New Roman"/>
+        </w:rPr>
+        <w:t xml:space="preserve"> </w:t>
+      </w:r>
+      <w:r>
+        <w:rPr>
+          <w:rFonts w:ascii="Times New Roman" w:eastAsia="標楷體" w:hAnsi="Times New Roman" w:hint="eastAsia"/>
+        </w:rPr>
+        <w:t>recovery)</w:t>
+      </w:r>
       <w:bookmarkEnd w:id="94"/>
-    </w:p>
-    <w:p>
-      <w:pPr>
-        <w:ind w:firstLine="480"/>
-        <w:rPr>
-          <w:rFonts w:ascii="Times New Roman" w:eastAsia="標楷體" w:hAnsi="Times New Roman"/>
-          <w:szCs w:val="24"/>
-        </w:rPr>
-      </w:pPr>
-    </w:p>
-    <w:p>
-      <w:pPr>
-        <w:pStyle w:val="3"/>
-        <w:rPr>
-          <w:rFonts w:ascii="Times New Roman" w:eastAsia="標楷體" w:hAnsi="Times New Roman"/>
-        </w:rPr>
-      </w:pPr>
-      <w:bookmarkStart w:id="95" w:name="_Toc515634990"/>
-      <w:bookmarkStart w:id="96" w:name="_Toc515635130"/>
-      <w:bookmarkStart w:id="97" w:name="_Toc515635256"/>
-      <w:bookmarkStart w:id="98" w:name="_Toc516084818"/>
-      <w:r>
-        <w:rPr>
-          <w:rFonts w:ascii="Times New Roman" w:eastAsia="標楷體" w:hAnsi="Times New Roman" w:hint="eastAsia"/>
-        </w:rPr>
-        <w:t>等級</w:t>
-      </w:r>
-      <w:r>
-        <w:rPr>
-          <w:rFonts w:ascii="Times New Roman" w:eastAsia="標楷體" w:hAnsi="Times New Roman" w:hint="eastAsia"/>
-        </w:rPr>
-        <w:t>2</w:t>
-      </w:r>
-      <w:r>
-        <w:rPr>
-          <w:rFonts w:ascii="Times New Roman" w:eastAsia="標楷體" w:hAnsi="Times New Roman" w:hint="eastAsia"/>
-        </w:rPr>
-        <w:t>：狀態回復</w:t>
-      </w:r>
-      <w:r>
-        <w:rPr>
-          <w:rFonts w:ascii="Times New Roman" w:eastAsia="標楷體" w:hAnsi="Times New Roman" w:hint="eastAsia"/>
-        </w:rPr>
-        <w:t>(State</w:t>
-      </w:r>
-      <w:r>
-        <w:rPr>
-          <w:rFonts w:ascii="Times New Roman" w:eastAsia="標楷體" w:hAnsi="Times New Roman"/>
-        </w:rPr>
-        <w:t xml:space="preserve"> </w:t>
-      </w:r>
-      <w:r>
-        <w:rPr>
-          <w:rFonts w:ascii="Times New Roman" w:eastAsia="標楷體" w:hAnsi="Times New Roman" w:hint="eastAsia"/>
-        </w:rPr>
-        <w:t>recovery)</w:t>
-      </w:r>
       <w:bookmarkEnd w:id="95"/>
       <w:bookmarkEnd w:id="96"/>
       <w:bookmarkEnd w:id="97"/>
-      <w:bookmarkEnd w:id="98"/>
     </w:p>
     <w:p>
       <w:pPr>
@@ -19393,8 +19391,8 @@
       <w:pPr>
         <w:pStyle w:val="af1"/>
       </w:pPr>
-      <w:bookmarkStart w:id="99" w:name="_Toc515611911"/>
-      <w:bookmarkStart w:id="100" w:name="_Toc516084867"/>
+      <w:bookmarkStart w:id="98" w:name="_Toc515611911"/>
+      <w:bookmarkStart w:id="99" w:name="_Toc516084867"/>
       <w:r>
         <w:rPr>
           <w:rFonts w:hint="eastAsia"/>
@@ -19437,56 +19435,56 @@
         </w:rPr>
         <w:t>：狀態回復</w:t>
       </w:r>
+      <w:bookmarkEnd w:id="98"/>
       <w:bookmarkEnd w:id="99"/>
+    </w:p>
+    <w:p>
+      <w:pPr>
+        <w:rPr>
+          <w:rFonts w:ascii="Times New Roman" w:eastAsia="標楷體" w:hAnsi="Times New Roman"/>
+          <w:szCs w:val="24"/>
+        </w:rPr>
+      </w:pPr>
+    </w:p>
+    <w:p>
+      <w:pPr>
+        <w:pStyle w:val="3"/>
+        <w:rPr>
+          <w:rFonts w:ascii="Times New Roman" w:eastAsia="標楷體" w:hAnsi="Times New Roman"/>
+        </w:rPr>
+      </w:pPr>
+      <w:bookmarkStart w:id="100" w:name="_Toc515634991"/>
+      <w:bookmarkStart w:id="101" w:name="_Toc515635131"/>
+      <w:bookmarkStart w:id="102" w:name="_Toc515635257"/>
+      <w:bookmarkStart w:id="103" w:name="_Toc516084819"/>
+      <w:r>
+        <w:rPr>
+          <w:rFonts w:ascii="Times New Roman" w:eastAsia="標楷體" w:hAnsi="Times New Roman" w:hint="eastAsia"/>
+        </w:rPr>
+        <w:t>等級</w:t>
+      </w:r>
+      <w:r>
+        <w:rPr>
+          <w:rFonts w:ascii="Times New Roman" w:eastAsia="標楷體" w:hAnsi="Times New Roman" w:hint="eastAsia"/>
+        </w:rPr>
+        <w:t>3</w:t>
+      </w:r>
+      <w:r>
+        <w:rPr>
+          <w:rFonts w:ascii="Times New Roman" w:eastAsia="標楷體" w:hAnsi="Times New Roman" w:hint="eastAsia"/>
+        </w:rPr>
+        <w:t>：行為重試</w:t>
+      </w:r>
+      <w:r>
+        <w:rPr>
+          <w:rFonts w:ascii="Times New Roman" w:eastAsia="標楷體" w:hAnsi="Times New Roman" w:hint="eastAsia"/>
+        </w:rPr>
+        <w:t>(Behavior recovery)</w:t>
+      </w:r>
       <w:bookmarkEnd w:id="100"/>
-    </w:p>
-    <w:p>
-      <w:pPr>
-        <w:rPr>
-          <w:rFonts w:ascii="Times New Roman" w:eastAsia="標楷體" w:hAnsi="Times New Roman"/>
-          <w:szCs w:val="24"/>
-        </w:rPr>
-      </w:pPr>
-    </w:p>
-    <w:p>
-      <w:pPr>
-        <w:pStyle w:val="3"/>
-        <w:rPr>
-          <w:rFonts w:ascii="Times New Roman" w:eastAsia="標楷體" w:hAnsi="Times New Roman"/>
-        </w:rPr>
-      </w:pPr>
-      <w:bookmarkStart w:id="101" w:name="_Toc515634991"/>
-      <w:bookmarkStart w:id="102" w:name="_Toc515635131"/>
-      <w:bookmarkStart w:id="103" w:name="_Toc515635257"/>
-      <w:bookmarkStart w:id="104" w:name="_Toc516084819"/>
-      <w:r>
-        <w:rPr>
-          <w:rFonts w:ascii="Times New Roman" w:eastAsia="標楷體" w:hAnsi="Times New Roman" w:hint="eastAsia"/>
-        </w:rPr>
-        <w:t>等級</w:t>
-      </w:r>
-      <w:r>
-        <w:rPr>
-          <w:rFonts w:ascii="Times New Roman" w:eastAsia="標楷體" w:hAnsi="Times New Roman" w:hint="eastAsia"/>
-        </w:rPr>
-        <w:t>3</w:t>
-      </w:r>
-      <w:r>
-        <w:rPr>
-          <w:rFonts w:ascii="Times New Roman" w:eastAsia="標楷體" w:hAnsi="Times New Roman" w:hint="eastAsia"/>
-        </w:rPr>
-        <w:t>：行為重試</w:t>
-      </w:r>
-      <w:r>
-        <w:rPr>
-          <w:rFonts w:ascii="Times New Roman" w:eastAsia="標楷體" w:hAnsi="Times New Roman" w:hint="eastAsia"/>
-        </w:rPr>
-        <w:t>(Behavior recovery)</w:t>
-      </w:r>
       <w:bookmarkEnd w:id="101"/>
       <w:bookmarkEnd w:id="102"/>
       <w:bookmarkEnd w:id="103"/>
-      <w:bookmarkEnd w:id="104"/>
     </w:p>
     <w:p>
       <w:pPr>
@@ -19712,8 +19710,8 @@
       <w:pPr>
         <w:pStyle w:val="af1"/>
       </w:pPr>
-      <w:bookmarkStart w:id="105" w:name="_Toc515611912"/>
-      <w:bookmarkStart w:id="106" w:name="_Toc516084868"/>
+      <w:bookmarkStart w:id="104" w:name="_Toc515611912"/>
+      <w:bookmarkStart w:id="105" w:name="_Toc516084868"/>
       <w:r>
         <w:rPr>
           <w:rFonts w:hint="eastAsia"/>
@@ -19756,8 +19754,8 @@
         </w:rPr>
         <w:t>：行為重試成功</w:t>
       </w:r>
+      <w:bookmarkEnd w:id="104"/>
       <w:bookmarkEnd w:id="105"/>
-      <w:bookmarkEnd w:id="106"/>
     </w:p>
     <w:p>
       <w:pPr>
@@ -19817,8 +19815,8 @@
       <w:pPr>
         <w:pStyle w:val="af1"/>
       </w:pPr>
-      <w:bookmarkStart w:id="107" w:name="_Toc515611913"/>
-      <w:bookmarkStart w:id="108" w:name="_Toc516084869"/>
+      <w:bookmarkStart w:id="106" w:name="_Toc515611913"/>
+      <w:bookmarkStart w:id="107" w:name="_Toc516084869"/>
       <w:r>
         <w:rPr>
           <w:rFonts w:hint="eastAsia"/>
@@ -19861,17 +19859,17 @@
         </w:rPr>
         <w:t>：行為重試失敗</w:t>
       </w:r>
+      <w:bookmarkEnd w:id="106"/>
       <w:bookmarkEnd w:id="107"/>
-      <w:bookmarkEnd w:id="108"/>
     </w:p>
     <w:p>
       <w:pPr>
         <w:pStyle w:val="2"/>
       </w:pPr>
-      <w:bookmarkStart w:id="109" w:name="_Toc515634992"/>
-      <w:bookmarkStart w:id="110" w:name="_Toc515635132"/>
-      <w:bookmarkStart w:id="111" w:name="_Toc515635258"/>
-      <w:bookmarkStart w:id="112" w:name="_Toc516084820"/>
+      <w:bookmarkStart w:id="108" w:name="_Toc515634992"/>
+      <w:bookmarkStart w:id="109" w:name="_Toc515635132"/>
+      <w:bookmarkStart w:id="110" w:name="_Toc515635258"/>
+      <w:bookmarkStart w:id="111" w:name="_Toc516084820"/>
       <w:r>
         <w:rPr>
           <w:rStyle w:val="30"/>
@@ -19884,10 +19882,10 @@
         <w:lastRenderedPageBreak/>
         <w:t>2.4 Abstract Syntax Tree</w:t>
       </w:r>
+      <w:bookmarkEnd w:id="108"/>
       <w:bookmarkEnd w:id="109"/>
       <w:bookmarkEnd w:id="110"/>
       <w:bookmarkEnd w:id="111"/>
-      <w:bookmarkEnd w:id="112"/>
     </w:p>
     <w:p>
       <w:pPr>
@@ -20832,8 +20830,8 @@
       <w:pPr>
         <w:pStyle w:val="af1"/>
       </w:pPr>
-      <w:bookmarkStart w:id="113" w:name="_Toc515611914"/>
-      <w:bookmarkStart w:id="114" w:name="_Toc516084870"/>
+      <w:bookmarkStart w:id="112" w:name="_Toc515611914"/>
+      <w:bookmarkStart w:id="113" w:name="_Toc516084870"/>
       <w:r>
         <w:rPr>
           <w:rFonts w:hint="eastAsia"/>
@@ -20891,8 +20889,8 @@
         </w:rPr>
         <w:t>樹狀結構</w:t>
       </w:r>
+      <w:bookmarkEnd w:id="112"/>
       <w:bookmarkEnd w:id="113"/>
-      <w:bookmarkEnd w:id="114"/>
     </w:p>
     <w:p>
       <w:pPr>
@@ -20914,10 +20912,10 @@
       <w:pPr>
         <w:pStyle w:val="1"/>
       </w:pPr>
-      <w:bookmarkStart w:id="115" w:name="_Toc515634993"/>
-      <w:bookmarkStart w:id="116" w:name="_Toc515635133"/>
-      <w:bookmarkStart w:id="117" w:name="_Toc515635259"/>
-      <w:bookmarkStart w:id="118" w:name="_Toc516084821"/>
+      <w:bookmarkStart w:id="114" w:name="_Toc515634993"/>
+      <w:bookmarkStart w:id="115" w:name="_Toc515635133"/>
+      <w:bookmarkStart w:id="116" w:name="_Toc515635259"/>
+      <w:bookmarkStart w:id="117" w:name="_Toc516084821"/>
       <w:r>
         <w:rPr>
           <w:rFonts w:hint="eastAsia"/>
@@ -20937,498 +20935,492 @@
         </w:rPr>
         <w:t>研究方法</w:t>
       </w:r>
+      <w:bookmarkEnd w:id="114"/>
       <w:bookmarkEnd w:id="115"/>
       <w:bookmarkEnd w:id="116"/>
       <w:bookmarkEnd w:id="117"/>
+    </w:p>
+    <w:p>
+      <w:pPr>
+        <w:jc w:val="both"/>
+        <w:rPr>
+          <w:rFonts w:ascii="Times New Roman" w:eastAsia="標楷體" w:hAnsi="Times New Roman"/>
+        </w:rPr>
+      </w:pPr>
+      <w:r>
+        <w:rPr>
+          <w:rFonts w:ascii="Times New Roman" w:eastAsia="標楷體" w:hAnsi="Times New Roman"/>
+        </w:rPr>
+        <w:tab/>
+      </w:r>
+      <w:r>
+        <w:rPr>
+          <w:rFonts w:ascii="Times New Roman" w:eastAsia="標楷體" w:hAnsi="Times New Roman" w:hint="eastAsia"/>
+        </w:rPr>
+        <w:t>本章節中，會先介紹要如何消除這些例外處理壞味道</w:t>
+      </w:r>
+      <w:r>
+        <w:rPr>
+          <w:rFonts w:ascii="Times New Roman" w:eastAsia="標楷體" w:hAnsi="Times New Roman" w:hint="eastAsia"/>
+        </w:rPr>
+        <w:t>；然後，整理了</w:t>
+      </w:r>
+      <w:r>
+        <w:rPr>
+          <w:rFonts w:ascii="Times New Roman" w:eastAsia="標楷體" w:hAnsi="Times New Roman" w:hint="eastAsia"/>
+        </w:rPr>
+        <w:t>Robusta</w:t>
+      </w:r>
+      <w:r>
+        <w:rPr>
+          <w:rFonts w:ascii="Times New Roman" w:eastAsia="標楷體" w:hAnsi="Times New Roman" w:hint="eastAsia"/>
+        </w:rPr>
+        <w:t>[4]</w:t>
+      </w:r>
+      <w:r>
+        <w:rPr>
+          <w:rFonts w:ascii="Times New Roman" w:eastAsia="標楷體" w:hAnsi="Times New Roman" w:hint="eastAsia"/>
+        </w:rPr>
+        <w:t>過去與現在消除壞味道功能的差異；接著，將本論文提出的新增功能與改善的方法實作於</w:t>
+      </w:r>
+      <w:r>
+        <w:rPr>
+          <w:rFonts w:ascii="Times New Roman" w:eastAsia="標楷體" w:hAnsi="Times New Roman" w:hint="eastAsia"/>
+        </w:rPr>
+        <w:t>Robusta</w:t>
+      </w:r>
+      <w:r>
+        <w:rPr>
+          <w:rFonts w:ascii="Times New Roman" w:eastAsia="標楷體" w:hAnsi="Times New Roman" w:hint="eastAsia"/>
+        </w:rPr>
+        <w:t>中；最後，介紹本論文所提供的例外處理壞味道消除流程</w:t>
+      </w:r>
+      <w:r>
+        <w:rPr>
+          <w:rFonts w:ascii="Times New Roman" w:eastAsia="標楷體" w:hAnsi="Times New Roman" w:hint="eastAsia"/>
+        </w:rPr>
+        <w:t>。</w:t>
+      </w:r>
+    </w:p>
+    <w:p>
+      <w:pPr>
+        <w:pStyle w:val="2"/>
+      </w:pPr>
+      <w:bookmarkStart w:id="118" w:name="_Toc515634994"/>
+      <w:bookmarkStart w:id="119" w:name="_Toc515635134"/>
+      <w:bookmarkStart w:id="120" w:name="_Toc515635260"/>
+      <w:bookmarkStart w:id="121" w:name="_Toc516084822"/>
+      <w:r>
+        <w:rPr>
+          <w:rFonts w:hint="eastAsia"/>
+        </w:rPr>
+        <w:t>3</w:t>
+      </w:r>
+      <w:r>
+        <w:rPr>
+          <w:rFonts w:hint="eastAsia"/>
+        </w:rPr>
+        <w:t>.1</w:t>
+      </w:r>
+      <w:r>
+        <w:rPr>
+          <w:rFonts w:hint="eastAsia"/>
+        </w:rPr>
+        <w:t xml:space="preserve"> </w:t>
+      </w:r>
+      <w:r>
+        <w:rPr>
+          <w:rFonts w:hint="eastAsia"/>
+        </w:rPr>
+        <w:t>壞味道消除方法介紹</w:t>
+      </w:r>
       <w:bookmarkEnd w:id="118"/>
-    </w:p>
-    <w:p>
-      <w:pPr>
-        <w:jc w:val="both"/>
-        <w:rPr>
-          <w:rFonts w:ascii="Times New Roman" w:eastAsia="標楷體" w:hAnsi="Times New Roman"/>
-        </w:rPr>
-      </w:pPr>
-      <w:r>
-        <w:rPr>
-          <w:rFonts w:ascii="Times New Roman" w:eastAsia="標楷體" w:hAnsi="Times New Roman"/>
-        </w:rPr>
-        <w:tab/>
-      </w:r>
-      <w:r>
-        <w:rPr>
-          <w:rFonts w:ascii="Times New Roman" w:eastAsia="標楷體" w:hAnsi="Times New Roman" w:hint="eastAsia"/>
-        </w:rPr>
-        <w:t>本章節中，會先介紹要如何消除這些例外處理壞味道</w:t>
-      </w:r>
-      <w:r>
-        <w:rPr>
-          <w:rFonts w:ascii="Times New Roman" w:eastAsia="標楷體" w:hAnsi="Times New Roman" w:hint="eastAsia"/>
-        </w:rPr>
-        <w:t>；然後，整理了</w:t>
-      </w:r>
-      <w:r>
-        <w:rPr>
-          <w:rFonts w:ascii="Times New Roman" w:eastAsia="標楷體" w:hAnsi="Times New Roman" w:hint="eastAsia"/>
-        </w:rPr>
-        <w:t>Robusta</w:t>
-      </w:r>
-      <w:r>
-        <w:rPr>
-          <w:rFonts w:ascii="Times New Roman" w:eastAsia="標楷體" w:hAnsi="Times New Roman" w:hint="eastAsia"/>
-        </w:rPr>
-        <w:t>[4]</w:t>
-      </w:r>
-      <w:r>
-        <w:rPr>
-          <w:rFonts w:ascii="Times New Roman" w:eastAsia="標楷體" w:hAnsi="Times New Roman" w:hint="eastAsia"/>
-        </w:rPr>
-        <w:t>過去與現在消除壞味道功能的差異；接著，將本論文提出的新增功能與改善的方法實作於</w:t>
-      </w:r>
-      <w:r>
-        <w:rPr>
-          <w:rFonts w:ascii="Times New Roman" w:eastAsia="標楷體" w:hAnsi="Times New Roman" w:hint="eastAsia"/>
-        </w:rPr>
-        <w:t>Robusta</w:t>
-      </w:r>
-      <w:r>
-        <w:rPr>
-          <w:rFonts w:ascii="Times New Roman" w:eastAsia="標楷體" w:hAnsi="Times New Roman" w:hint="eastAsia"/>
-        </w:rPr>
-        <w:t>中；最後，介紹本論文所提供的例外處理壞味道消除流程</w:t>
-      </w:r>
-      <w:r>
-        <w:rPr>
-          <w:rFonts w:ascii="Times New Roman" w:eastAsia="標楷體" w:hAnsi="Times New Roman" w:hint="eastAsia"/>
-        </w:rPr>
-        <w:t>。</w:t>
-      </w:r>
-    </w:p>
-    <w:p>
-      <w:pPr>
-        <w:pStyle w:val="2"/>
-      </w:pPr>
-      <w:bookmarkStart w:id="119" w:name="_Toc515634994"/>
-      <w:bookmarkStart w:id="120" w:name="_Toc515635134"/>
-      <w:bookmarkStart w:id="121" w:name="_Toc515635260"/>
-      <w:bookmarkStart w:id="122" w:name="_Toc516084822"/>
-      <w:r>
-        <w:rPr>
-          <w:rFonts w:hint="eastAsia"/>
-        </w:rPr>
-        <w:t>3</w:t>
-      </w:r>
-      <w:r>
-        <w:rPr>
-          <w:rFonts w:hint="eastAsia"/>
-        </w:rPr>
-        <w:t>.1</w:t>
-      </w:r>
-      <w:r>
-        <w:rPr>
-          <w:rFonts w:hint="eastAsia"/>
-        </w:rPr>
-        <w:t xml:space="preserve"> </w:t>
-      </w:r>
-      <w:r>
-        <w:rPr>
-          <w:rFonts w:hint="eastAsia"/>
-        </w:rPr>
-        <w:t>壞味道消除方法介紹</w:t>
-      </w:r>
       <w:bookmarkEnd w:id="119"/>
       <w:bookmarkEnd w:id="120"/>
       <w:bookmarkEnd w:id="121"/>
+      <w:r>
+        <w:rPr>
+          <w:rFonts w:hint="eastAsia"/>
+        </w:rPr>
+        <w:t xml:space="preserve"> </w:t>
+      </w:r>
+    </w:p>
+    <w:p>
+      <w:pPr>
+        <w:jc w:val="both"/>
+      </w:pPr>
+      <w:r>
+        <w:tab/>
+      </w:r>
+      <w:r>
+        <w:rPr>
+          <w:rFonts w:ascii="Times New Roman" w:eastAsia="標楷體" w:hAnsi="Times New Roman" w:hint="eastAsia"/>
+        </w:rPr>
+        <w:t>消除例外處理壞味道的方法為延續</w:t>
+      </w:r>
+      <w:r>
+        <w:rPr>
+          <w:rFonts w:ascii="Times New Roman" w:eastAsia="標楷體" w:hAnsi="Times New Roman" w:hint="eastAsia"/>
+          <w:u w:val="single"/>
+        </w:rPr>
+        <w:t>洪哲瑋</w:t>
+      </w:r>
+      <w:r>
+        <w:rPr>
+          <w:rFonts w:ascii="Times New Roman" w:eastAsia="標楷體" w:hAnsi="Times New Roman" w:hint="eastAsia"/>
+        </w:rPr>
+        <w:t>的論文</w:t>
+      </w:r>
+      <w:r>
+        <w:rPr>
+          <w:rFonts w:ascii="Times New Roman" w:eastAsia="標楷體" w:hAnsi="Times New Roman" w:hint="eastAsia"/>
+        </w:rPr>
+        <w:t>[3]</w:t>
+      </w:r>
+      <w:r>
+        <w:rPr>
+          <w:rFonts w:ascii="Times New Roman" w:eastAsia="標楷體" w:hAnsi="Times New Roman" w:hint="eastAsia"/>
+        </w:rPr>
+        <w:t>。在</w:t>
+      </w:r>
+      <w:r>
+        <w:rPr>
+          <w:rFonts w:ascii="Times New Roman" w:eastAsia="標楷體" w:hAnsi="Times New Roman" w:hint="eastAsia"/>
+        </w:rPr>
+        <w:t>Dummy Handler</w:t>
+      </w:r>
+      <w:r>
+        <w:rPr>
+          <w:rFonts w:ascii="Times New Roman" w:eastAsia="標楷體" w:hAnsi="Times New Roman" w:hint="eastAsia"/>
+        </w:rPr>
+        <w:t>、</w:t>
+      </w:r>
+      <w:r>
+        <w:rPr>
+          <w:rFonts w:ascii="Times New Roman" w:eastAsia="標楷體" w:hAnsi="Times New Roman"/>
+        </w:rPr>
+        <w:t>Empty Catch Block</w:t>
+      </w:r>
+      <w:r>
+        <w:rPr>
+          <w:rFonts w:ascii="Times New Roman" w:eastAsia="標楷體" w:hAnsi="Times New Roman" w:hint="eastAsia"/>
+        </w:rPr>
+        <w:t>、</w:t>
+      </w:r>
+      <w:r>
+        <w:rPr>
+          <w:rFonts w:ascii="Times New Roman" w:eastAsia="標楷體" w:hAnsi="Times New Roman" w:hint="eastAsia"/>
+        </w:rPr>
+        <w:t xml:space="preserve"> Unprotected Main Program</w:t>
+      </w:r>
+      <w:r>
+        <w:rPr>
+          <w:rFonts w:ascii="Times New Roman" w:eastAsia="標楷體" w:hAnsi="Times New Roman" w:hint="eastAsia"/>
+        </w:rPr>
+        <w:t>和</w:t>
+      </w:r>
+      <w:r>
+        <w:rPr>
+          <w:rFonts w:ascii="Times New Roman" w:eastAsia="標楷體" w:hAnsi="Times New Roman"/>
+        </w:rPr>
+        <w:t>Nested Try Statement</w:t>
+      </w:r>
+      <w:r>
+        <w:rPr>
+          <w:rFonts w:ascii="Times New Roman" w:eastAsia="標楷體" w:hAnsi="Times New Roman" w:hint="eastAsia"/>
+        </w:rPr>
+        <w:t>壞味道中，會先介紹</w:t>
+      </w:r>
+      <w:r>
+        <w:rPr>
+          <w:rFonts w:ascii="Times New Roman" w:eastAsia="標楷體" w:hAnsi="Times New Roman" w:hint="eastAsia"/>
+          <w:szCs w:val="24"/>
+          <w:u w:val="single"/>
+        </w:rPr>
+        <w:t>洪哲偉</w:t>
+      </w:r>
+      <w:r>
+        <w:rPr>
+          <w:rFonts w:ascii="Times New Roman" w:eastAsia="標楷體" w:hAnsi="Times New Roman" w:hint="eastAsia"/>
+          <w:szCs w:val="24"/>
+        </w:rPr>
+        <w:t>論文中所提供的方法是如何消除這些壞味道，且將這些方法實作於</w:t>
+      </w:r>
+      <w:r>
+        <w:rPr>
+          <w:rFonts w:ascii="Times New Roman" w:eastAsia="標楷體" w:hAnsi="Times New Roman" w:hint="eastAsia"/>
+          <w:szCs w:val="24"/>
+        </w:rPr>
+        <w:t>R</w:t>
+      </w:r>
+      <w:r>
+        <w:rPr>
+          <w:rFonts w:ascii="Times New Roman" w:eastAsia="標楷體" w:hAnsi="Times New Roman"/>
+          <w:szCs w:val="24"/>
+        </w:rPr>
+        <w:t>obusta</w:t>
+      </w:r>
+      <w:r>
+        <w:rPr>
+          <w:rFonts w:ascii="Times New Roman" w:eastAsia="標楷體" w:hAnsi="Times New Roman" w:hint="eastAsia"/>
+          <w:szCs w:val="24"/>
+        </w:rPr>
+        <w:t>。</w:t>
+      </w:r>
+      <w:r>
+        <w:rPr>
+          <w:rFonts w:ascii="Times New Roman" w:eastAsia="標楷體" w:hAnsi="Times New Roman" w:hint="eastAsia"/>
+          <w:szCs w:val="24"/>
+        </w:rPr>
+        <w:t>瞭解消除的方法後，</w:t>
+      </w:r>
+      <w:r>
+        <w:rPr>
+          <w:rFonts w:ascii="Times New Roman" w:eastAsia="標楷體" w:hAnsi="Times New Roman" w:hint="eastAsia"/>
+          <w:szCs w:val="24"/>
+        </w:rPr>
+        <w:t>介紹</w:t>
+      </w:r>
+      <w:r>
+        <w:rPr>
+          <w:rFonts w:ascii="Times New Roman" w:eastAsia="標楷體" w:hAnsi="Times New Roman" w:hint="eastAsia"/>
+          <w:szCs w:val="24"/>
+        </w:rPr>
+        <w:t>這些壞味道在</w:t>
+      </w:r>
+      <w:r>
+        <w:rPr>
+          <w:rFonts w:ascii="Times New Roman" w:eastAsia="標楷體" w:hAnsi="Times New Roman" w:hint="eastAsia"/>
+          <w:szCs w:val="24"/>
+        </w:rPr>
+        <w:t>R</w:t>
+      </w:r>
+      <w:r>
+        <w:rPr>
+          <w:rFonts w:ascii="Times New Roman" w:eastAsia="標楷體" w:hAnsi="Times New Roman"/>
+          <w:szCs w:val="24"/>
+        </w:rPr>
+        <w:t>obusta</w:t>
+      </w:r>
+      <w:r>
+        <w:rPr>
+          <w:rFonts w:ascii="Times New Roman" w:eastAsia="標楷體" w:hAnsi="Times New Roman" w:hint="eastAsia"/>
+          <w:szCs w:val="24"/>
+        </w:rPr>
+        <w:t>中，</w:t>
+      </w:r>
+      <w:r>
+        <w:rPr>
+          <w:rFonts w:ascii="Times New Roman" w:eastAsia="標楷體" w:hAnsi="Times New Roman" w:hint="eastAsia"/>
+          <w:szCs w:val="24"/>
+        </w:rPr>
+        <w:t>哪些功能與當時提出</w:t>
+      </w:r>
+      <w:r>
+        <w:rPr>
+          <w:rFonts w:ascii="Times New Roman" w:eastAsia="標楷體" w:hAnsi="Times New Roman" w:hint="eastAsia"/>
+          <w:szCs w:val="24"/>
+        </w:rPr>
+        <w:t>的方法不一致或可以</w:t>
+      </w:r>
+      <w:r>
+        <w:rPr>
+          <w:rFonts w:ascii="Times New Roman" w:eastAsia="標楷體" w:hAnsi="Times New Roman" w:hint="eastAsia"/>
+          <w:szCs w:val="24"/>
+        </w:rPr>
+        <w:t>修正和改善</w:t>
+      </w:r>
+      <w:r>
+        <w:rPr>
+          <w:rFonts w:ascii="Times New Roman" w:eastAsia="標楷體" w:hAnsi="Times New Roman" w:hint="eastAsia"/>
+          <w:szCs w:val="24"/>
+        </w:rPr>
+        <w:t>的地方，並對其重新</w:t>
+      </w:r>
+      <w:r>
+        <w:rPr>
+          <w:rFonts w:ascii="Times New Roman" w:eastAsia="標楷體" w:hAnsi="Times New Roman" w:hint="eastAsia"/>
+          <w:szCs w:val="24"/>
+        </w:rPr>
+        <w:t>修正</w:t>
+      </w:r>
+      <w:r>
+        <w:rPr>
+          <w:rFonts w:ascii="Times New Roman" w:eastAsia="標楷體" w:hAnsi="Times New Roman" w:hint="eastAsia"/>
+          <w:szCs w:val="24"/>
+        </w:rPr>
+        <w:t>和改善</w:t>
+      </w:r>
+      <w:r>
+        <w:rPr>
+          <w:rFonts w:ascii="Times New Roman" w:eastAsia="標楷體" w:hAnsi="Times New Roman" w:hint="eastAsia"/>
+        </w:rPr>
+        <w:t>；</w:t>
+      </w:r>
+      <w:r>
+        <w:rPr>
+          <w:rFonts w:ascii="Times New Roman" w:eastAsia="標楷體" w:hAnsi="Times New Roman" w:hint="eastAsia"/>
+          <w:szCs w:val="24"/>
+        </w:rPr>
+        <w:t>在</w:t>
+      </w:r>
+      <w:r>
+        <w:rPr>
+          <w:rFonts w:ascii="Times New Roman" w:eastAsia="標楷體" w:hAnsi="Times New Roman" w:hint="eastAsia"/>
+        </w:rPr>
+        <w:t>Careless Cleanup</w:t>
+      </w:r>
+      <w:r>
+        <w:rPr>
+          <w:rFonts w:ascii="Times New Roman" w:eastAsia="標楷體" w:hAnsi="Times New Roman" w:hint="eastAsia"/>
+        </w:rPr>
+        <w:t>壞味道中，本論文</w:t>
+      </w:r>
+      <w:proofErr w:type="gramStart"/>
+      <w:r>
+        <w:rPr>
+          <w:rFonts w:ascii="Times New Roman" w:eastAsia="標楷體" w:hAnsi="Times New Roman" w:hint="eastAsia"/>
+        </w:rPr>
+        <w:t>增加此壞味道</w:t>
+      </w:r>
+      <w:proofErr w:type="gramEnd"/>
+      <w:r>
+        <w:rPr>
+          <w:rFonts w:ascii="Times New Roman" w:eastAsia="標楷體" w:hAnsi="Times New Roman" w:hint="eastAsia"/>
+        </w:rPr>
+        <w:t>的消除方法</w:t>
+      </w:r>
+      <w:r>
+        <w:rPr>
+          <w:rFonts w:ascii="Times New Roman" w:eastAsia="標楷體" w:hAnsi="Times New Roman" w:hint="eastAsia"/>
+          <w:szCs w:val="24"/>
+        </w:rPr>
+        <w:t>；在</w:t>
+      </w:r>
+      <w:r>
+        <w:rPr>
+          <w:rFonts w:ascii="Times New Roman" w:eastAsia="標楷體" w:hAnsi="Times New Roman"/>
+        </w:rPr>
+        <w:t>Exception Thrown From</w:t>
+      </w:r>
+      <w:r>
+        <w:rPr>
+          <w:rFonts w:ascii="Times New Roman" w:eastAsia="標楷體" w:hAnsi="Times New Roman"/>
+        </w:rPr>
+        <w:t xml:space="preserve"> Finally Block</w:t>
+      </w:r>
+      <w:r>
+        <w:rPr>
+          <w:rFonts w:ascii="Times New Roman" w:eastAsia="標楷體" w:hAnsi="Times New Roman" w:hint="eastAsia"/>
+        </w:rPr>
+        <w:t>壞味道中，會先介紹</w:t>
+      </w:r>
+      <w:r>
+        <w:rPr>
+          <w:rFonts w:ascii="Times New Roman" w:eastAsia="標楷體" w:hAnsi="Times New Roman" w:hint="eastAsia"/>
+        </w:rPr>
+        <w:t>Robusta</w:t>
+      </w:r>
+      <w:r>
+        <w:rPr>
+          <w:rFonts w:ascii="Times New Roman" w:eastAsia="標楷體" w:hAnsi="Times New Roman" w:hint="eastAsia"/>
+        </w:rPr>
+        <w:t>提供的重構功能，再介紹我們對此功能進行了什麼改善</w:t>
+      </w:r>
+      <w:r>
+        <w:rPr>
+          <w:rFonts w:ascii="Times New Roman" w:eastAsia="標楷體" w:hAnsi="Times New Roman" w:hint="eastAsia"/>
+        </w:rPr>
+        <w:t>。最後，</w:t>
+      </w:r>
+      <w:r>
+        <w:rPr>
+          <w:rFonts w:ascii="Times New Roman" w:eastAsia="標楷體" w:hAnsi="Times New Roman" w:hint="eastAsia"/>
+        </w:rPr>
+        <w:t>將</w:t>
+      </w:r>
+      <w:r>
+        <w:rPr>
+          <w:rFonts w:ascii="Times New Roman" w:eastAsia="標楷體" w:hAnsi="Times New Roman" w:hint="eastAsia"/>
+        </w:rPr>
+        <w:t>本論文提出的</w:t>
+      </w:r>
+      <w:r>
+        <w:rPr>
+          <w:rFonts w:ascii="Times New Roman" w:eastAsia="標楷體" w:hAnsi="Times New Roman" w:hint="eastAsia"/>
+        </w:rPr>
+        <w:t>功能實作於</w:t>
+      </w:r>
+      <w:r>
+        <w:rPr>
+          <w:rFonts w:ascii="Times New Roman" w:eastAsia="標楷體" w:hAnsi="Times New Roman" w:hint="eastAsia"/>
+        </w:rPr>
+        <w:t>Robusta</w:t>
+      </w:r>
+      <w:r>
+        <w:rPr>
+          <w:rFonts w:ascii="Times New Roman" w:eastAsia="標楷體" w:hAnsi="Times New Roman" w:hint="eastAsia"/>
+        </w:rPr>
+        <w:t>中，使其能夠自動化消除程式碼中例外處理的壞味</w:t>
+      </w:r>
+      <w:r>
+        <w:rPr>
+          <w:rFonts w:ascii="Times New Roman" w:eastAsia="標楷體" w:hAnsi="Times New Roman" w:hint="eastAsia"/>
+        </w:rPr>
+        <w:t>道。</w:t>
+      </w:r>
+    </w:p>
+    <w:p>
+      <w:pPr>
+        <w:pStyle w:val="3"/>
+        <w:rPr>
+          <w:rFonts w:ascii="Times New Roman" w:eastAsia="標楷體" w:hAnsi="Times New Roman"/>
+        </w:rPr>
+      </w:pPr>
+      <w:bookmarkStart w:id="122" w:name="_Toc515634995"/>
+      <w:bookmarkStart w:id="123" w:name="_Toc515635135"/>
+      <w:bookmarkStart w:id="124" w:name="_Toc515635261"/>
+      <w:bookmarkStart w:id="125" w:name="_Toc516084823"/>
+      <w:r>
+        <w:rPr>
+          <w:rFonts w:ascii="Times New Roman" w:eastAsia="標楷體" w:hAnsi="Times New Roman" w:hint="eastAsia"/>
+        </w:rPr>
+        <w:t>3.1</w:t>
+      </w:r>
+      <w:r>
+        <w:rPr>
+          <w:rFonts w:ascii="Times New Roman" w:eastAsia="標楷體" w:hAnsi="Times New Roman" w:hint="eastAsia"/>
+        </w:rPr>
+        <w:t xml:space="preserve">.1 </w:t>
+      </w:r>
+      <w:r>
+        <w:rPr>
+          <w:rFonts w:ascii="Times New Roman" w:eastAsia="標楷體" w:hAnsi="Times New Roman" w:hint="eastAsia"/>
+        </w:rPr>
+        <w:t>Dummy Han</w:t>
+      </w:r>
+      <w:r>
+        <w:rPr>
+          <w:rFonts w:ascii="Times New Roman" w:eastAsia="標楷體" w:hAnsi="Times New Roman"/>
+        </w:rPr>
+        <w:t>d</w:t>
+      </w:r>
+      <w:r>
+        <w:rPr>
+          <w:rFonts w:ascii="Times New Roman" w:eastAsia="標楷體" w:hAnsi="Times New Roman" w:hint="eastAsia"/>
+        </w:rPr>
+        <w:t>ler</w:t>
+      </w:r>
+      <w:r>
+        <w:rPr>
+          <w:rFonts w:ascii="Times New Roman" w:eastAsia="標楷體" w:hAnsi="Times New Roman"/>
+        </w:rPr>
+        <w:t xml:space="preserve"> &amp; Empty Catch Block</w:t>
+      </w:r>
       <w:bookmarkEnd w:id="122"/>
-      <w:r>
-        <w:rPr>
-          <w:rFonts w:hint="eastAsia"/>
-        </w:rPr>
-        <w:t xml:space="preserve"> </w:t>
-      </w:r>
-    </w:p>
-    <w:p>
-      <w:pPr>
-        <w:jc w:val="both"/>
-      </w:pPr>
-      <w:r>
-        <w:tab/>
-      </w:r>
-      <w:r>
-        <w:rPr>
-          <w:rFonts w:ascii="Times New Roman" w:eastAsia="標楷體" w:hAnsi="Times New Roman" w:hint="eastAsia"/>
-        </w:rPr>
-        <w:t>消除例外處理壞味道的方法為延續</w:t>
-      </w:r>
-      <w:r>
-        <w:rPr>
-          <w:rFonts w:ascii="Times New Roman" w:eastAsia="標楷體" w:hAnsi="Times New Roman" w:hint="eastAsia"/>
-          <w:u w:val="single"/>
-        </w:rPr>
-        <w:t>洪哲瑋</w:t>
-      </w:r>
-      <w:r>
-        <w:rPr>
-          <w:rFonts w:ascii="Times New Roman" w:eastAsia="標楷體" w:hAnsi="Times New Roman" w:hint="eastAsia"/>
-        </w:rPr>
-        <w:t>的論文</w:t>
-      </w:r>
-      <w:r>
-        <w:rPr>
-          <w:rFonts w:ascii="Times New Roman" w:eastAsia="標楷體" w:hAnsi="Times New Roman" w:hint="eastAsia"/>
-        </w:rPr>
-        <w:t>「例外處理程式壞味道的自動化偵測與重構」</w:t>
-      </w:r>
-      <w:r>
-        <w:rPr>
-          <w:rFonts w:ascii="Times New Roman" w:eastAsia="標楷體" w:hAnsi="Times New Roman" w:hint="eastAsia"/>
-        </w:rPr>
-        <w:t>[3]</w:t>
-      </w:r>
-      <w:r>
-        <w:rPr>
-          <w:rFonts w:ascii="Times New Roman" w:eastAsia="標楷體" w:hAnsi="Times New Roman" w:hint="eastAsia"/>
-        </w:rPr>
-        <w:t>。在</w:t>
-      </w:r>
-      <w:r>
-        <w:rPr>
-          <w:rFonts w:ascii="Times New Roman" w:eastAsia="標楷體" w:hAnsi="Times New Roman" w:hint="eastAsia"/>
-        </w:rPr>
-        <w:t>Dummy Handler</w:t>
-      </w:r>
-      <w:r>
-        <w:rPr>
-          <w:rFonts w:ascii="Times New Roman" w:eastAsia="標楷體" w:hAnsi="Times New Roman" w:hint="eastAsia"/>
-        </w:rPr>
-        <w:t>、</w:t>
-      </w:r>
-      <w:r>
-        <w:rPr>
-          <w:rFonts w:ascii="Times New Roman" w:eastAsia="標楷體" w:hAnsi="Times New Roman"/>
-        </w:rPr>
-        <w:t>Empty Catch Block</w:t>
-      </w:r>
-      <w:r>
-        <w:rPr>
-          <w:rFonts w:ascii="Times New Roman" w:eastAsia="標楷體" w:hAnsi="Times New Roman" w:hint="eastAsia"/>
-        </w:rPr>
-        <w:t>、</w:t>
-      </w:r>
-      <w:r>
-        <w:rPr>
-          <w:rFonts w:ascii="Times New Roman" w:eastAsia="標楷體" w:hAnsi="Times New Roman" w:hint="eastAsia"/>
-        </w:rPr>
-        <w:t xml:space="preserve"> Unprotected Main Program</w:t>
-      </w:r>
-      <w:r>
-        <w:rPr>
-          <w:rFonts w:ascii="Times New Roman" w:eastAsia="標楷體" w:hAnsi="Times New Roman" w:hint="eastAsia"/>
-        </w:rPr>
-        <w:t>和</w:t>
-      </w:r>
-      <w:r>
-        <w:rPr>
-          <w:rFonts w:ascii="Times New Roman" w:eastAsia="標楷體" w:hAnsi="Times New Roman"/>
-        </w:rPr>
-        <w:t>Nested Try Statement</w:t>
-      </w:r>
-      <w:r>
-        <w:rPr>
-          <w:rFonts w:ascii="Times New Roman" w:eastAsia="標楷體" w:hAnsi="Times New Roman" w:hint="eastAsia"/>
-        </w:rPr>
-        <w:t>壞味道中，會先介紹</w:t>
-      </w:r>
-      <w:r>
-        <w:rPr>
-          <w:rFonts w:ascii="Times New Roman" w:eastAsia="標楷體" w:hAnsi="Times New Roman" w:hint="eastAsia"/>
-          <w:szCs w:val="24"/>
-          <w:u w:val="single"/>
-        </w:rPr>
-        <w:t>洪哲偉</w:t>
-      </w:r>
-      <w:r>
-        <w:rPr>
-          <w:rFonts w:ascii="Times New Roman" w:eastAsia="標楷體" w:hAnsi="Times New Roman" w:hint="eastAsia"/>
-          <w:szCs w:val="24"/>
-        </w:rPr>
-        <w:t>論文中所提供的方法是如何消除這些壞味道，且將這些方法實作於</w:t>
-      </w:r>
-      <w:r>
-        <w:rPr>
-          <w:rFonts w:ascii="Times New Roman" w:eastAsia="標楷體" w:hAnsi="Times New Roman" w:hint="eastAsia"/>
-          <w:szCs w:val="24"/>
-        </w:rPr>
-        <w:t>R</w:t>
-      </w:r>
-      <w:r>
-        <w:rPr>
-          <w:rFonts w:ascii="Times New Roman" w:eastAsia="標楷體" w:hAnsi="Times New Roman"/>
-          <w:szCs w:val="24"/>
-        </w:rPr>
-        <w:t>obusta</w:t>
-      </w:r>
-      <w:r>
-        <w:rPr>
-          <w:rFonts w:ascii="Times New Roman" w:eastAsia="標楷體" w:hAnsi="Times New Roman" w:hint="eastAsia"/>
-          <w:szCs w:val="24"/>
-        </w:rPr>
-        <w:t>。</w:t>
-      </w:r>
-      <w:r>
-        <w:rPr>
-          <w:rFonts w:ascii="Times New Roman" w:eastAsia="標楷體" w:hAnsi="Times New Roman" w:hint="eastAsia"/>
-          <w:szCs w:val="24"/>
-        </w:rPr>
-        <w:t>瞭解消除的方法後，</w:t>
-      </w:r>
-      <w:r>
-        <w:rPr>
-          <w:rFonts w:ascii="Times New Roman" w:eastAsia="標楷體" w:hAnsi="Times New Roman" w:hint="eastAsia"/>
-          <w:szCs w:val="24"/>
-        </w:rPr>
-        <w:t>介紹</w:t>
-      </w:r>
-      <w:r>
-        <w:rPr>
-          <w:rFonts w:ascii="Times New Roman" w:eastAsia="標楷體" w:hAnsi="Times New Roman" w:hint="eastAsia"/>
-          <w:szCs w:val="24"/>
-        </w:rPr>
-        <w:t>這些壞味道在</w:t>
-      </w:r>
-      <w:r>
-        <w:rPr>
-          <w:rFonts w:ascii="Times New Roman" w:eastAsia="標楷體" w:hAnsi="Times New Roman" w:hint="eastAsia"/>
-          <w:szCs w:val="24"/>
-        </w:rPr>
-        <w:t>R</w:t>
-      </w:r>
-      <w:r>
-        <w:rPr>
-          <w:rFonts w:ascii="Times New Roman" w:eastAsia="標楷體" w:hAnsi="Times New Roman"/>
-          <w:szCs w:val="24"/>
-        </w:rPr>
-        <w:t>obusta</w:t>
-      </w:r>
-      <w:r>
-        <w:rPr>
-          <w:rFonts w:ascii="Times New Roman" w:eastAsia="標楷體" w:hAnsi="Times New Roman" w:hint="eastAsia"/>
-          <w:szCs w:val="24"/>
-        </w:rPr>
-        <w:t>中，</w:t>
-      </w:r>
-      <w:r>
-        <w:rPr>
-          <w:rFonts w:ascii="Times New Roman" w:eastAsia="標楷體" w:hAnsi="Times New Roman" w:hint="eastAsia"/>
-          <w:szCs w:val="24"/>
-        </w:rPr>
-        <w:t>哪些功能與當時提出</w:t>
-      </w:r>
-      <w:r>
-        <w:rPr>
-          <w:rFonts w:ascii="Times New Roman" w:eastAsia="標楷體" w:hAnsi="Times New Roman" w:hint="eastAsia"/>
-          <w:szCs w:val="24"/>
-        </w:rPr>
-        <w:t>的方法不一致或可以</w:t>
-      </w:r>
-      <w:r>
-        <w:rPr>
-          <w:rFonts w:ascii="Times New Roman" w:eastAsia="標楷體" w:hAnsi="Times New Roman" w:hint="eastAsia"/>
-          <w:szCs w:val="24"/>
-        </w:rPr>
-        <w:t>修正和改善</w:t>
-      </w:r>
-      <w:r>
-        <w:rPr>
-          <w:rFonts w:ascii="Times New Roman" w:eastAsia="標楷體" w:hAnsi="Times New Roman" w:hint="eastAsia"/>
-          <w:szCs w:val="24"/>
-        </w:rPr>
-        <w:t>的地方，並對其重新</w:t>
-      </w:r>
-      <w:r>
-        <w:rPr>
-          <w:rFonts w:ascii="Times New Roman" w:eastAsia="標楷體" w:hAnsi="Times New Roman" w:hint="eastAsia"/>
-          <w:szCs w:val="24"/>
-        </w:rPr>
-        <w:t>修正</w:t>
-      </w:r>
-      <w:r>
-        <w:rPr>
-          <w:rFonts w:ascii="Times New Roman" w:eastAsia="標楷體" w:hAnsi="Times New Roman" w:hint="eastAsia"/>
-          <w:szCs w:val="24"/>
-        </w:rPr>
-        <w:t>和改善</w:t>
-      </w:r>
-      <w:r>
-        <w:rPr>
-          <w:rFonts w:ascii="Times New Roman" w:eastAsia="標楷體" w:hAnsi="Times New Roman" w:hint="eastAsia"/>
-        </w:rPr>
-        <w:t>；</w:t>
-      </w:r>
-      <w:r>
-        <w:rPr>
-          <w:rFonts w:ascii="Times New Roman" w:eastAsia="標楷體" w:hAnsi="Times New Roman" w:hint="eastAsia"/>
-          <w:szCs w:val="24"/>
-        </w:rPr>
-        <w:t>在</w:t>
-      </w:r>
-      <w:r>
-        <w:rPr>
-          <w:rFonts w:ascii="Times New Roman" w:eastAsia="標楷體" w:hAnsi="Times New Roman" w:hint="eastAsia"/>
-        </w:rPr>
-        <w:t>Careless Cleanup</w:t>
-      </w:r>
-      <w:r>
-        <w:rPr>
-          <w:rFonts w:ascii="Times New Roman" w:eastAsia="標楷體" w:hAnsi="Times New Roman" w:hint="eastAsia"/>
-        </w:rPr>
-        <w:t>壞味道中，本論文</w:t>
-      </w:r>
-      <w:proofErr w:type="gramStart"/>
-      <w:r>
-        <w:rPr>
-          <w:rFonts w:ascii="Times New Roman" w:eastAsia="標楷體" w:hAnsi="Times New Roman" w:hint="eastAsia"/>
-        </w:rPr>
-        <w:t>增加此壞味道</w:t>
-      </w:r>
-      <w:proofErr w:type="gramEnd"/>
-      <w:r>
-        <w:rPr>
-          <w:rFonts w:ascii="Times New Roman" w:eastAsia="標楷體" w:hAnsi="Times New Roman" w:hint="eastAsia"/>
-        </w:rPr>
-        <w:t>的消除方法</w:t>
-      </w:r>
-      <w:r>
-        <w:rPr>
-          <w:rFonts w:ascii="Times New Roman" w:eastAsia="標楷體" w:hAnsi="Times New Roman" w:hint="eastAsia"/>
-          <w:szCs w:val="24"/>
-        </w:rPr>
-        <w:t>；在</w:t>
-      </w:r>
-      <w:r>
-        <w:rPr>
-          <w:rFonts w:ascii="Times New Roman" w:eastAsia="標楷體" w:hAnsi="Times New Roman"/>
-        </w:rPr>
-        <w:t>Exception Thrown From</w:t>
-      </w:r>
-      <w:r>
-        <w:rPr>
-          <w:rFonts w:ascii="Times New Roman" w:eastAsia="標楷體" w:hAnsi="Times New Roman"/>
-        </w:rPr>
-        <w:t xml:space="preserve"> Finally Block</w:t>
-      </w:r>
-      <w:r>
-        <w:rPr>
-          <w:rFonts w:ascii="Times New Roman" w:eastAsia="標楷體" w:hAnsi="Times New Roman" w:hint="eastAsia"/>
-        </w:rPr>
-        <w:t>壞味道中，會先介紹</w:t>
-      </w:r>
-      <w:r>
-        <w:rPr>
-          <w:rFonts w:ascii="Times New Roman" w:eastAsia="標楷體" w:hAnsi="Times New Roman" w:hint="eastAsia"/>
-        </w:rPr>
-        <w:t>Robusta</w:t>
-      </w:r>
-      <w:r>
-        <w:rPr>
-          <w:rFonts w:ascii="Times New Roman" w:eastAsia="標楷體" w:hAnsi="Times New Roman" w:hint="eastAsia"/>
-        </w:rPr>
-        <w:t>提供的重構功能，再介紹我們對此功能進行了什麼改善</w:t>
-      </w:r>
-      <w:r>
-        <w:rPr>
-          <w:rFonts w:ascii="Times New Roman" w:eastAsia="標楷體" w:hAnsi="Times New Roman" w:hint="eastAsia"/>
-        </w:rPr>
-        <w:t>。最後，</w:t>
-      </w:r>
-      <w:r>
-        <w:rPr>
-          <w:rFonts w:ascii="Times New Roman" w:eastAsia="標楷體" w:hAnsi="Times New Roman" w:hint="eastAsia"/>
-        </w:rPr>
-        <w:t>將</w:t>
-      </w:r>
-      <w:r>
-        <w:rPr>
-          <w:rFonts w:ascii="Times New Roman" w:eastAsia="標楷體" w:hAnsi="Times New Roman" w:hint="eastAsia"/>
-        </w:rPr>
-        <w:t>本論文提出的</w:t>
-      </w:r>
-      <w:r>
-        <w:rPr>
-          <w:rFonts w:ascii="Times New Roman" w:eastAsia="標楷體" w:hAnsi="Times New Roman" w:hint="eastAsia"/>
-        </w:rPr>
-        <w:t>功能實作於</w:t>
-      </w:r>
-      <w:r>
-        <w:rPr>
-          <w:rFonts w:ascii="Times New Roman" w:eastAsia="標楷體" w:hAnsi="Times New Roman" w:hint="eastAsia"/>
-        </w:rPr>
-        <w:t>Robusta</w:t>
-      </w:r>
-      <w:r>
-        <w:rPr>
-          <w:rFonts w:ascii="Times New Roman" w:eastAsia="標楷體" w:hAnsi="Times New Roman" w:hint="eastAsia"/>
-        </w:rPr>
-        <w:t>中，使其能夠自動化消除程式碼中例外處理的壞味</w:t>
-      </w:r>
-      <w:r>
-        <w:rPr>
-          <w:rFonts w:ascii="Times New Roman" w:eastAsia="標楷體" w:hAnsi="Times New Roman" w:hint="eastAsia"/>
-        </w:rPr>
-        <w:t>道。</w:t>
-      </w:r>
-    </w:p>
-    <w:p>
-      <w:pPr>
-        <w:pStyle w:val="3"/>
-        <w:rPr>
-          <w:rFonts w:ascii="Times New Roman" w:eastAsia="標楷體" w:hAnsi="Times New Roman"/>
-        </w:rPr>
-      </w:pPr>
-      <w:bookmarkStart w:id="123" w:name="_Toc515634995"/>
-      <w:bookmarkStart w:id="124" w:name="_Toc515635135"/>
-      <w:bookmarkStart w:id="125" w:name="_Toc515635261"/>
-      <w:bookmarkStart w:id="126" w:name="_Toc516084823"/>
-      <w:r>
-        <w:rPr>
-          <w:rFonts w:ascii="Times New Roman" w:eastAsia="標楷體" w:hAnsi="Times New Roman" w:hint="eastAsia"/>
-        </w:rPr>
-        <w:t>3.1</w:t>
-      </w:r>
-      <w:r>
-        <w:rPr>
-          <w:rFonts w:ascii="Times New Roman" w:eastAsia="標楷體" w:hAnsi="Times New Roman" w:hint="eastAsia"/>
-        </w:rPr>
-        <w:t xml:space="preserve">.1 </w:t>
-      </w:r>
-      <w:r>
-        <w:rPr>
-          <w:rFonts w:ascii="Times New Roman" w:eastAsia="標楷體" w:hAnsi="Times New Roman" w:hint="eastAsia"/>
-        </w:rPr>
-        <w:t>Dummy Han</w:t>
-      </w:r>
-      <w:r>
-        <w:rPr>
-          <w:rFonts w:ascii="Times New Roman" w:eastAsia="標楷體" w:hAnsi="Times New Roman"/>
-        </w:rPr>
-        <w:t>d</w:t>
-      </w:r>
-      <w:r>
-        <w:rPr>
-          <w:rFonts w:ascii="Times New Roman" w:eastAsia="標楷體" w:hAnsi="Times New Roman" w:hint="eastAsia"/>
-        </w:rPr>
-        <w:t>ler</w:t>
-      </w:r>
-      <w:r>
-        <w:rPr>
-          <w:rFonts w:ascii="Times New Roman" w:eastAsia="標楷體" w:hAnsi="Times New Roman"/>
-        </w:rPr>
-        <w:t xml:space="preserve"> &amp; Empty Catch Block</w:t>
-      </w:r>
       <w:bookmarkEnd w:id="123"/>
       <w:bookmarkEnd w:id="124"/>
       <w:bookmarkEnd w:id="125"/>
-      <w:bookmarkEnd w:id="126"/>
     </w:p>
     <w:p>
       <w:pPr>
@@ -21494,41 +21486,6 @@
           <w:u w:val="single"/>
         </w:rPr>
         <w:t>楊智傑</w:t>
-      </w:r>
-      <w:r>
-        <w:rPr>
-          <w:rFonts w:ascii="Times New Roman" w:eastAsia="標楷體" w:hAnsi="Times New Roman" w:hint="eastAsia"/>
-          <w:szCs w:val="24"/>
-        </w:rPr>
-        <w:t>「</w:t>
-      </w:r>
-      <w:r>
-        <w:rPr>
-          <w:rFonts w:ascii="Times New Roman" w:eastAsia="標楷體" w:hAnsi="Times New Roman" w:hint="eastAsia"/>
-          <w:szCs w:val="24"/>
-        </w:rPr>
-        <w:t>Robusta</w:t>
-      </w:r>
-      <w:r>
-        <w:rPr>
-          <w:rFonts w:ascii="Times New Roman" w:eastAsia="標楷體" w:hAnsi="Times New Roman" w:hint="eastAsia"/>
-          <w:szCs w:val="24"/>
-        </w:rPr>
-        <w:t>－一個對於</w:t>
-      </w:r>
-      <w:r>
-        <w:rPr>
-          <w:rFonts w:ascii="Times New Roman" w:eastAsia="標楷體" w:hAnsi="Times New Roman" w:hint="eastAsia"/>
-          <w:szCs w:val="24"/>
-        </w:rPr>
-        <w:t>Java</w:t>
-      </w:r>
-      <w:r>
-        <w:rPr>
-          <w:rFonts w:ascii="Times New Roman" w:eastAsia="標楷體" w:hAnsi="Times New Roman" w:hint="eastAsia"/>
-          <w:szCs w:val="24"/>
-        </w:rPr>
-        <w:t>例外處理壞味道的偵測工具」</w:t>
       </w:r>
       <w:r>
         <w:rPr>
@@ -21781,8 +21738,8 @@
       <w:pPr>
         <w:pStyle w:val="af1"/>
       </w:pPr>
-      <w:bookmarkStart w:id="127" w:name="_Toc515611915"/>
-      <w:bookmarkStart w:id="128" w:name="_Toc516084871"/>
+      <w:bookmarkStart w:id="126" w:name="_Toc515611915"/>
+      <w:bookmarkStart w:id="127" w:name="_Toc516084871"/>
       <w:r>
         <w:rPr>
           <w:rFonts w:hint="eastAsia"/>
@@ -21816,8 +21773,8 @@
         </w:rPr>
         <w:t>範例</w:t>
       </w:r>
+      <w:bookmarkEnd w:id="126"/>
       <w:bookmarkEnd w:id="127"/>
-      <w:bookmarkEnd w:id="128"/>
     </w:p>
     <w:p>
       <w:pPr>
@@ -22023,15 +21980,7 @@
           <w:rFonts w:ascii="Times New Roman" w:eastAsia="標楷體" w:hAnsi="Times New Roman" w:hint="eastAsia"/>
           <w:szCs w:val="24"/>
         </w:rPr>
-        <w:t>彈性，部分的參數能夠讓使用</w:t>
-      </w:r>
-      <w:r>
-        <w:rPr>
-          <w:rFonts w:ascii="Times New Roman" w:eastAsia="標楷體" w:hAnsi="Times New Roman" w:hint="eastAsia"/>
-          <w:szCs w:val="24"/>
-        </w:rPr>
-        <w:lastRenderedPageBreak/>
-        <w:t>者自己決定，而</w:t>
+        <w:t>彈性，部分的參數能夠讓使用者自己決定，而</w:t>
       </w:r>
       <w:r>
         <w:rPr>
@@ -22112,6 +22061,7 @@
           <w:rFonts w:ascii="Times New Roman" w:eastAsia="標楷體" w:hAnsi="Times New Roman" w:hint="eastAsia"/>
           <w:szCs w:val="24"/>
         </w:rPr>
+        <w:lastRenderedPageBreak/>
         <w:t>如圖</w:t>
       </w:r>
       <w:r>
@@ -22326,8 +22276,8 @@
       <w:pPr>
         <w:pStyle w:val="af1"/>
       </w:pPr>
-      <w:bookmarkStart w:id="129" w:name="_Toc515611916"/>
-      <w:bookmarkStart w:id="130" w:name="_Toc516084872"/>
+      <w:bookmarkStart w:id="128" w:name="_Toc515611916"/>
+      <w:bookmarkStart w:id="129" w:name="_Toc516084872"/>
       <w:r>
         <w:rPr>
           <w:rFonts w:hint="eastAsia"/>
@@ -22367,8 +22317,8 @@
         </w:rPr>
         <w:t>修復結果</w:t>
       </w:r>
+      <w:bookmarkEnd w:id="128"/>
       <w:bookmarkEnd w:id="129"/>
-      <w:bookmarkEnd w:id="130"/>
     </w:p>
     <w:p>
       <w:pPr>
@@ -22655,8 +22605,8 @@
       <w:pPr>
         <w:pStyle w:val="af1"/>
       </w:pPr>
-      <w:bookmarkStart w:id="131" w:name="_Toc515611917"/>
-      <w:bookmarkStart w:id="132" w:name="_Toc516084873"/>
+      <w:bookmarkStart w:id="130" w:name="_Toc515611917"/>
+      <w:bookmarkStart w:id="131" w:name="_Toc516084873"/>
       <w:r>
         <w:rPr>
           <w:rFonts w:hint="eastAsia"/>
@@ -22687,8 +22637,8 @@
         </w:rPr>
         <w:t>壞味道重構結果</w:t>
       </w:r>
+      <w:bookmarkEnd w:id="130"/>
       <w:bookmarkEnd w:id="131"/>
-      <w:bookmarkEnd w:id="132"/>
     </w:p>
     <w:p>
       <w:pPr>
@@ -23210,50 +23160,57 @@
           <w:rFonts w:ascii="Times New Roman" w:eastAsia="標楷體" w:hAnsi="Times New Roman" w:hint="eastAsia"/>
           <w:szCs w:val="24"/>
         </w:rPr>
+        <w:t>不論</w:t>
+      </w:r>
+      <w:r>
+        <w:rPr>
+          <w:rFonts w:ascii="Times New Roman" w:eastAsia="標楷體" w:hAnsi="Times New Roman" w:hint="eastAsia"/>
+          <w:szCs w:val="24"/>
+        </w:rPr>
+        <w:t>catch</w:t>
+      </w:r>
+      <w:r>
+        <w:rPr>
+          <w:rFonts w:ascii="Times New Roman" w:eastAsia="標楷體" w:hAnsi="Times New Roman" w:hint="eastAsia"/>
+          <w:szCs w:val="24"/>
+        </w:rPr>
+        <w:t>所捕捉的例外為</w:t>
+      </w:r>
+      <w:r>
+        <w:rPr>
+          <w:rFonts w:ascii="Times New Roman" w:eastAsia="標楷體" w:hAnsi="Times New Roman" w:hint="eastAsia"/>
+          <w:szCs w:val="24"/>
+        </w:rPr>
+        <w:t>Checked Exception</w:t>
+      </w:r>
+      <w:r>
+        <w:rPr>
+          <w:rFonts w:ascii="Times New Roman" w:eastAsia="標楷體" w:hAnsi="Times New Roman" w:hint="eastAsia"/>
+          <w:szCs w:val="24"/>
+        </w:rPr>
+        <w:t>或</w:t>
+      </w:r>
+      <w:r>
+        <w:rPr>
+          <w:rFonts w:ascii="Times New Roman" w:eastAsia="標楷體" w:hAnsi="Times New Roman" w:hint="eastAsia"/>
+          <w:szCs w:val="24"/>
+        </w:rPr>
+        <w:t>Unchecked Exception</w:t>
+      </w:r>
+      <w:r>
+        <w:rPr>
+          <w:rFonts w:ascii="Times New Roman" w:eastAsia="標楷體" w:hAnsi="Times New Roman" w:hint="eastAsia"/>
+          <w:szCs w:val="24"/>
+        </w:rPr>
+        <w:t>，都直接將所接到的例外丟出來向上層回報，並在介面宣告所丟出的例外，以最快速的方法來消</w:t>
+      </w:r>
+      <w:r>
+        <w:rPr>
+          <w:rFonts w:ascii="Times New Roman" w:eastAsia="標楷體" w:hAnsi="Times New Roman" w:hint="eastAsia"/>
+          <w:szCs w:val="24"/>
+        </w:rPr>
         <w:lastRenderedPageBreak/>
-        <w:t>不論</w:t>
-      </w:r>
-      <w:r>
-        <w:rPr>
-          <w:rFonts w:ascii="Times New Roman" w:eastAsia="標楷體" w:hAnsi="Times New Roman" w:hint="eastAsia"/>
-          <w:szCs w:val="24"/>
-        </w:rPr>
-        <w:t>catch</w:t>
-      </w:r>
-      <w:r>
-        <w:rPr>
-          <w:rFonts w:ascii="Times New Roman" w:eastAsia="標楷體" w:hAnsi="Times New Roman" w:hint="eastAsia"/>
-          <w:szCs w:val="24"/>
-        </w:rPr>
-        <w:t>所捕捉的例外為</w:t>
-      </w:r>
-      <w:r>
-        <w:rPr>
-          <w:rFonts w:ascii="Times New Roman" w:eastAsia="標楷體" w:hAnsi="Times New Roman" w:hint="eastAsia"/>
-          <w:szCs w:val="24"/>
-        </w:rPr>
-        <w:t>Checked Exception</w:t>
-      </w:r>
-      <w:r>
-        <w:rPr>
-          <w:rFonts w:ascii="Times New Roman" w:eastAsia="標楷體" w:hAnsi="Times New Roman" w:hint="eastAsia"/>
-          <w:szCs w:val="24"/>
-        </w:rPr>
-        <w:t>或</w:t>
-      </w:r>
-      <w:r>
-        <w:rPr>
-          <w:rFonts w:ascii="Times New Roman" w:eastAsia="標楷體" w:hAnsi="Times New Roman" w:hint="eastAsia"/>
-          <w:szCs w:val="24"/>
-        </w:rPr>
-        <w:t>Unchecked Exception</w:t>
-      </w:r>
-      <w:r>
-        <w:rPr>
-          <w:rFonts w:ascii="Times New Roman" w:eastAsia="標楷體" w:hAnsi="Times New Roman" w:hint="eastAsia"/>
-          <w:szCs w:val="24"/>
-        </w:rPr>
-        <w:t>，都直接將所接到的例外丟出來向上層回報，並在介面宣告所丟出的例外，以最快速的方法來消除</w:t>
+        <w:t>除</w:t>
       </w:r>
       <w:r>
         <w:rPr>
@@ -23402,8 +23359,8 @@
       <w:pPr>
         <w:pStyle w:val="af1"/>
       </w:pPr>
-      <w:bookmarkStart w:id="133" w:name="_Toc515611918"/>
-      <w:bookmarkStart w:id="134" w:name="_Toc516084874"/>
+      <w:bookmarkStart w:id="132" w:name="_Toc515611918"/>
+      <w:bookmarkStart w:id="133" w:name="_Toc516084874"/>
       <w:r>
         <w:rPr>
           <w:rFonts w:hint="eastAsia"/>
@@ -23452,8 +23409,8 @@
         </w:rPr>
         <w:t>修復結果</w:t>
       </w:r>
+      <w:bookmarkEnd w:id="132"/>
       <w:bookmarkEnd w:id="133"/>
-      <w:bookmarkEnd w:id="134"/>
     </w:p>
     <w:p>
       <w:pPr>
@@ -23929,8 +23886,8 @@
           <w:rFonts w:hint="eastAsia"/>
         </w:rPr>
       </w:pPr>
-      <w:bookmarkStart w:id="135" w:name="_Toc515611919"/>
-      <w:bookmarkStart w:id="136" w:name="_Toc516084875"/>
+      <w:bookmarkStart w:id="134" w:name="_Toc515611919"/>
+      <w:bookmarkStart w:id="135" w:name="_Toc516084875"/>
       <w:r>
         <w:rPr>
           <w:rFonts w:hint="eastAsia"/>
@@ -23964,8 +23921,8 @@
       <w:r>
         <w:t>n</w:t>
       </w:r>
+      <w:bookmarkEnd w:id="134"/>
       <w:bookmarkEnd w:id="135"/>
-      <w:bookmarkEnd w:id="136"/>
     </w:p>
     <w:p>
       <w:pPr>
@@ -24022,8 +23979,8 @@
       <w:pPr>
         <w:pStyle w:val="af1"/>
       </w:pPr>
-      <w:bookmarkStart w:id="137" w:name="_Toc515611920"/>
-      <w:bookmarkStart w:id="138" w:name="_Toc516084876"/>
+      <w:bookmarkStart w:id="136" w:name="_Toc515611920"/>
+      <w:bookmarkStart w:id="137" w:name="_Toc516084876"/>
       <w:r>
         <w:rPr>
           <w:rFonts w:hint="eastAsia"/>
@@ -24054,56 +24011,56 @@
         </w:rPr>
         <w:t>壞味道重新修正後的重構結果</w:t>
       </w:r>
+      <w:bookmarkEnd w:id="136"/>
       <w:bookmarkEnd w:id="137"/>
+    </w:p>
+    <w:p>
+      <w:pPr>
+        <w:rPr>
+          <w:rFonts w:ascii="Times New Roman" w:eastAsia="標楷體" w:hAnsi="Times New Roman" w:hint="eastAsia"/>
+          <w:szCs w:val="24"/>
+        </w:rPr>
+      </w:pPr>
+    </w:p>
+    <w:p>
+      <w:pPr>
+        <w:pStyle w:val="3"/>
+      </w:pPr>
+      <w:bookmarkStart w:id="138" w:name="_Toc515634996"/>
+      <w:bookmarkStart w:id="139" w:name="_Toc515635136"/>
+      <w:bookmarkStart w:id="140" w:name="_Toc515635262"/>
+      <w:bookmarkStart w:id="141" w:name="_Toc516084824"/>
+      <w:r>
+        <w:rPr>
+          <w:rFonts w:hint="eastAsia"/>
+        </w:rPr>
+        <w:t>3.1</w:t>
+      </w:r>
+      <w:r>
+        <w:rPr>
+          <w:rFonts w:hint="eastAsia"/>
+        </w:rPr>
+        <w:t>.</w:t>
+      </w:r>
+      <w:r>
+        <w:t>2</w:t>
+      </w:r>
+      <w:r>
+        <w:rPr>
+          <w:rFonts w:hint="eastAsia"/>
+        </w:rPr>
+        <w:t xml:space="preserve"> </w:t>
+      </w:r>
+      <w:r>
+        <w:rPr>
+          <w:rFonts w:hint="eastAsia"/>
+        </w:rPr>
+        <w:t>Unprotected Main Program</w:t>
+      </w:r>
       <w:bookmarkEnd w:id="138"/>
-    </w:p>
-    <w:p>
-      <w:pPr>
-        <w:rPr>
-          <w:rFonts w:ascii="Times New Roman" w:eastAsia="標楷體" w:hAnsi="Times New Roman" w:hint="eastAsia"/>
-          <w:szCs w:val="24"/>
-        </w:rPr>
-      </w:pPr>
-    </w:p>
-    <w:p>
-      <w:pPr>
-        <w:pStyle w:val="3"/>
-      </w:pPr>
-      <w:bookmarkStart w:id="139" w:name="_Toc515634996"/>
-      <w:bookmarkStart w:id="140" w:name="_Toc515635136"/>
-      <w:bookmarkStart w:id="141" w:name="_Toc515635262"/>
-      <w:bookmarkStart w:id="142" w:name="_Toc516084824"/>
-      <w:r>
-        <w:rPr>
-          <w:rFonts w:hint="eastAsia"/>
-        </w:rPr>
-        <w:t>3.1</w:t>
-      </w:r>
-      <w:r>
-        <w:rPr>
-          <w:rFonts w:hint="eastAsia"/>
-        </w:rPr>
-        <w:t>.</w:t>
-      </w:r>
-      <w:r>
-        <w:t>2</w:t>
-      </w:r>
-      <w:r>
-        <w:rPr>
-          <w:rFonts w:hint="eastAsia"/>
-        </w:rPr>
-        <w:t xml:space="preserve"> </w:t>
-      </w:r>
-      <w:r>
-        <w:rPr>
-          <w:rFonts w:hint="eastAsia"/>
-        </w:rPr>
-        <w:t>Unprotected Main Program</w:t>
-      </w:r>
       <w:bookmarkEnd w:id="139"/>
       <w:bookmarkEnd w:id="140"/>
       <w:bookmarkEnd w:id="141"/>
-      <w:bookmarkEnd w:id="142"/>
       <w:r>
         <w:rPr>
           <w:rFonts w:hint="eastAsia"/>
@@ -24489,8 +24446,8 @@
       <w:pPr>
         <w:pStyle w:val="af1"/>
       </w:pPr>
-      <w:bookmarkStart w:id="143" w:name="_Toc515611921"/>
-      <w:bookmarkStart w:id="144" w:name="_Toc516084877"/>
+      <w:bookmarkStart w:id="142" w:name="_Toc515611921"/>
+      <w:bookmarkStart w:id="143" w:name="_Toc516084877"/>
       <w:r>
         <w:rPr>
           <w:rFonts w:hint="eastAsia"/>
@@ -24530,8 +24487,8 @@
         </w:rPr>
         <w:t>結果</w:t>
       </w:r>
+      <w:bookmarkEnd w:id="142"/>
       <w:bookmarkEnd w:id="143"/>
-      <w:bookmarkEnd w:id="144"/>
     </w:p>
     <w:p>
       <w:pPr>
@@ -25266,8 +25223,8 @@
       <w:pPr>
         <w:pStyle w:val="af1"/>
       </w:pPr>
-      <w:bookmarkStart w:id="145" w:name="_Toc515611922"/>
-      <w:bookmarkStart w:id="146" w:name="_Toc516084878"/>
+      <w:bookmarkStart w:id="144" w:name="_Toc515611922"/>
+      <w:bookmarkStart w:id="145" w:name="_Toc516084878"/>
       <w:r>
         <w:rPr>
           <w:rFonts w:hint="eastAsia"/>
@@ -25292,8 +25249,8 @@
         </w:rPr>
         <w:t>錯誤物件的繼承架構</w:t>
       </w:r>
+      <w:bookmarkEnd w:id="144"/>
       <w:bookmarkEnd w:id="145"/>
-      <w:bookmarkEnd w:id="146"/>
     </w:p>
     <w:p>
       <w:pPr>
@@ -25357,8 +25314,8 @@
       <w:pPr>
         <w:pStyle w:val="af1"/>
       </w:pPr>
-      <w:bookmarkStart w:id="147" w:name="_Toc515611923"/>
-      <w:bookmarkStart w:id="148" w:name="_Toc516084879"/>
+      <w:bookmarkStart w:id="146" w:name="_Toc515611923"/>
+      <w:bookmarkStart w:id="147" w:name="_Toc516084879"/>
       <w:r>
         <w:rPr>
           <w:rFonts w:hint="eastAsia"/>
@@ -25410,60 +25367,60 @@
         </w:rPr>
         <w:t>結果</w:t>
       </w:r>
+      <w:bookmarkEnd w:id="146"/>
       <w:bookmarkEnd w:id="147"/>
+    </w:p>
+    <w:p>
+      <w:pPr>
+        <w:jc w:val="center"/>
+        <w:rPr>
+          <w:rFonts w:ascii="Times New Roman" w:eastAsia="標楷體" w:hAnsi="Times New Roman"/>
+          <w:szCs w:val="24"/>
+        </w:rPr>
+      </w:pPr>
+    </w:p>
+    <w:p>
+      <w:pPr>
+        <w:pStyle w:val="3"/>
+      </w:pPr>
+      <w:bookmarkStart w:id="148" w:name="_Toc515634997"/>
+      <w:bookmarkStart w:id="149" w:name="_Toc515635137"/>
+      <w:bookmarkStart w:id="150" w:name="_Toc515635263"/>
+      <w:bookmarkStart w:id="151" w:name="_Toc516084825"/>
+      <w:r>
+        <w:rPr>
+          <w:rFonts w:hint="eastAsia"/>
+        </w:rPr>
+        <w:t>3.1</w:t>
+      </w:r>
+      <w:r>
+        <w:rPr>
+          <w:rFonts w:hint="eastAsia"/>
+        </w:rPr>
+        <w:t>.</w:t>
+      </w:r>
+      <w:r>
+        <w:rPr>
+          <w:rFonts w:hint="eastAsia"/>
+        </w:rPr>
+        <w:t>3</w:t>
+      </w:r>
+      <w:r>
+        <w:rPr>
+          <w:rFonts w:hint="eastAsia"/>
+        </w:rPr>
+        <w:t xml:space="preserve"> </w:t>
+      </w:r>
+      <w:r>
+        <w:rPr>
+          <w:rFonts w:ascii="Times New Roman" w:eastAsia="標楷體" w:hAnsi="Times New Roman"/>
+        </w:rPr>
+        <w:t>Nested Try Statement</w:t>
+      </w:r>
       <w:bookmarkEnd w:id="148"/>
-    </w:p>
-    <w:p>
-      <w:pPr>
-        <w:jc w:val="center"/>
-        <w:rPr>
-          <w:rFonts w:ascii="Times New Roman" w:eastAsia="標楷體" w:hAnsi="Times New Roman"/>
-          <w:szCs w:val="24"/>
-        </w:rPr>
-      </w:pPr>
-    </w:p>
-    <w:p>
-      <w:pPr>
-        <w:pStyle w:val="3"/>
-      </w:pPr>
-      <w:bookmarkStart w:id="149" w:name="_Toc515634997"/>
-      <w:bookmarkStart w:id="150" w:name="_Toc515635137"/>
-      <w:bookmarkStart w:id="151" w:name="_Toc515635263"/>
-      <w:bookmarkStart w:id="152" w:name="_Toc516084825"/>
-      <w:r>
-        <w:rPr>
-          <w:rFonts w:hint="eastAsia"/>
-        </w:rPr>
-        <w:t>3.1</w:t>
-      </w:r>
-      <w:r>
-        <w:rPr>
-          <w:rFonts w:hint="eastAsia"/>
-        </w:rPr>
-        <w:t>.</w:t>
-      </w:r>
-      <w:r>
-        <w:rPr>
-          <w:rFonts w:hint="eastAsia"/>
-        </w:rPr>
-        <w:t>3</w:t>
-      </w:r>
-      <w:r>
-        <w:rPr>
-          <w:rFonts w:hint="eastAsia"/>
-        </w:rPr>
-        <w:t xml:space="preserve"> </w:t>
-      </w:r>
-      <w:r>
-        <w:rPr>
-          <w:rFonts w:ascii="Times New Roman" w:eastAsia="標楷體" w:hAnsi="Times New Roman"/>
-        </w:rPr>
-        <w:t>Nested Try Statement</w:t>
-      </w:r>
       <w:bookmarkEnd w:id="149"/>
       <w:bookmarkEnd w:id="150"/>
       <w:bookmarkEnd w:id="151"/>
-      <w:bookmarkEnd w:id="152"/>
     </w:p>
     <w:p>
       <w:pPr>
@@ -26095,8 +26052,8 @@
       <w:pPr>
         <w:pStyle w:val="af1"/>
       </w:pPr>
-      <w:bookmarkStart w:id="153" w:name="_Toc515611924"/>
-      <w:bookmarkStart w:id="154" w:name="_Toc516084880"/>
+      <w:bookmarkStart w:id="152" w:name="_Toc515611924"/>
+      <w:bookmarkStart w:id="153" w:name="_Toc516084880"/>
       <w:r>
         <w:rPr>
           <w:rFonts w:hint="eastAsia"/>
@@ -26163,8 +26120,8 @@
         </w:rPr>
         <w:t>功能</w:t>
       </w:r>
+      <w:bookmarkEnd w:id="152"/>
       <w:bookmarkEnd w:id="153"/>
-      <w:bookmarkEnd w:id="154"/>
     </w:p>
     <w:p>
       <w:pPr>
@@ -26227,8 +26184,8 @@
       <w:pPr>
         <w:pStyle w:val="af1"/>
       </w:pPr>
-      <w:bookmarkStart w:id="155" w:name="_Toc515611925"/>
-      <w:bookmarkStart w:id="156" w:name="_Toc516084881"/>
+      <w:bookmarkStart w:id="154" w:name="_Toc515611925"/>
+      <w:bookmarkStart w:id="155" w:name="_Toc516084881"/>
       <w:r>
         <w:rPr>
           <w:rFonts w:hint="eastAsia"/>
@@ -26283,8 +26240,8 @@
         </w:rPr>
         <w:t>命名</w:t>
       </w:r>
+      <w:bookmarkEnd w:id="154"/>
       <w:bookmarkEnd w:id="155"/>
-      <w:bookmarkEnd w:id="156"/>
     </w:p>
     <w:p>
       <w:pPr>
@@ -26351,8 +26308,8 @@
           <w:szCs w:val="24"/>
         </w:rPr>
       </w:pPr>
-      <w:bookmarkStart w:id="157" w:name="_Toc515611926"/>
-      <w:bookmarkStart w:id="158" w:name="_Toc516084882"/>
+      <w:bookmarkStart w:id="156" w:name="_Toc515611926"/>
+      <w:bookmarkStart w:id="157" w:name="_Toc516084882"/>
       <w:r>
         <w:rPr>
           <w:rFonts w:hint="eastAsia"/>
@@ -26384,8 +26341,8 @@
         </w:rPr>
         <w:t>壞味道重構結果</w:t>
       </w:r>
+      <w:bookmarkEnd w:id="156"/>
       <w:bookmarkEnd w:id="157"/>
-      <w:bookmarkEnd w:id="158"/>
     </w:p>
     <w:p>
       <w:pPr>
@@ -26892,8 +26849,8 @@
       <w:pPr>
         <w:pStyle w:val="af1"/>
       </w:pPr>
-      <w:bookmarkStart w:id="159" w:name="_Toc515611927"/>
-      <w:bookmarkStart w:id="160" w:name="_Toc516084883"/>
+      <w:bookmarkStart w:id="158" w:name="_Toc515611927"/>
+      <w:bookmarkStart w:id="159" w:name="_Toc516084883"/>
       <w:r>
         <w:rPr>
           <w:rFonts w:hint="eastAsia"/>
@@ -26949,47 +26906,47 @@
         </w:rPr>
         <w:t>功能</w:t>
       </w:r>
+      <w:bookmarkEnd w:id="158"/>
       <w:bookmarkEnd w:id="159"/>
+    </w:p>
+    <w:p>
+      <w:pPr>
+        <w:jc w:val="center"/>
+        <w:rPr>
+          <w:rFonts w:ascii="Times New Roman" w:eastAsia="標楷體" w:hAnsi="Times New Roman"/>
+        </w:rPr>
+      </w:pPr>
+    </w:p>
+    <w:p>
+      <w:pPr>
+        <w:pStyle w:val="3"/>
+      </w:pPr>
+      <w:bookmarkStart w:id="160" w:name="_Toc515634998"/>
+      <w:bookmarkStart w:id="161" w:name="_Toc515635138"/>
+      <w:bookmarkStart w:id="162" w:name="_Toc515635264"/>
+      <w:bookmarkStart w:id="163" w:name="_Toc516084826"/>
+      <w:r>
+        <w:rPr>
+          <w:rFonts w:hint="eastAsia"/>
+        </w:rPr>
+        <w:t>3.1</w:t>
+      </w:r>
+      <w:r>
+        <w:rPr>
+          <w:rFonts w:hint="eastAsia"/>
+        </w:rPr>
+        <w:t xml:space="preserve">.4 </w:t>
+      </w:r>
+      <w:r>
+        <w:rPr>
+          <w:rFonts w:ascii="Times New Roman" w:eastAsia="標楷體" w:hAnsi="Times New Roman" w:hint="eastAsia"/>
+        </w:rPr>
+        <w:t>Careless Cleanup</w:t>
+      </w:r>
       <w:bookmarkEnd w:id="160"/>
-    </w:p>
-    <w:p>
-      <w:pPr>
-        <w:jc w:val="center"/>
-        <w:rPr>
-          <w:rFonts w:ascii="Times New Roman" w:eastAsia="標楷體" w:hAnsi="Times New Roman"/>
-        </w:rPr>
-      </w:pPr>
-    </w:p>
-    <w:p>
-      <w:pPr>
-        <w:pStyle w:val="3"/>
-      </w:pPr>
-      <w:bookmarkStart w:id="161" w:name="_Toc515634998"/>
-      <w:bookmarkStart w:id="162" w:name="_Toc515635138"/>
-      <w:bookmarkStart w:id="163" w:name="_Toc515635264"/>
-      <w:bookmarkStart w:id="164" w:name="_Toc516084826"/>
-      <w:r>
-        <w:rPr>
-          <w:rFonts w:hint="eastAsia"/>
-        </w:rPr>
-        <w:t>3.1</w:t>
-      </w:r>
-      <w:r>
-        <w:rPr>
-          <w:rFonts w:hint="eastAsia"/>
-        </w:rPr>
-        <w:t xml:space="preserve">.4 </w:t>
-      </w:r>
-      <w:r>
-        <w:rPr>
-          <w:rFonts w:ascii="Times New Roman" w:eastAsia="標楷體" w:hAnsi="Times New Roman" w:hint="eastAsia"/>
-        </w:rPr>
-        <w:t>Careless Cleanup</w:t>
-      </w:r>
       <w:bookmarkEnd w:id="161"/>
       <w:bookmarkEnd w:id="162"/>
       <w:bookmarkEnd w:id="163"/>
-      <w:bookmarkEnd w:id="164"/>
     </w:p>
     <w:p>
       <w:pPr>
@@ -27486,8 +27443,8 @@
       <w:pPr>
         <w:pStyle w:val="af1"/>
       </w:pPr>
-      <w:bookmarkStart w:id="165" w:name="_Toc515611928"/>
-      <w:bookmarkStart w:id="166" w:name="_Toc516084884"/>
+      <w:bookmarkStart w:id="164" w:name="_Toc515611928"/>
+      <w:bookmarkStart w:id="165" w:name="_Toc516084884"/>
       <w:r>
         <w:rPr>
           <w:rFonts w:hint="eastAsia"/>
@@ -27527,63 +27484,63 @@
         </w:rPr>
         <w:t>修復結果</w:t>
       </w:r>
+      <w:bookmarkEnd w:id="164"/>
       <w:bookmarkEnd w:id="165"/>
+    </w:p>
+    <w:p>
+      <w:pPr>
+        <w:jc w:val="center"/>
+        <w:rPr>
+          <w:rFonts w:ascii="Times New Roman" w:eastAsia="標楷體" w:hAnsi="Times New Roman"/>
+          <w:szCs w:val="24"/>
+        </w:rPr>
+      </w:pPr>
+    </w:p>
+    <w:p>
+      <w:pPr>
+        <w:pStyle w:val="3"/>
+        <w:rPr>
+          <w:rFonts w:ascii="Times New Roman" w:eastAsia="標楷體" w:hAnsi="Times New Roman"/>
+        </w:rPr>
+      </w:pPr>
+      <w:bookmarkStart w:id="166" w:name="_Toc515634999"/>
+      <w:bookmarkStart w:id="167" w:name="_Toc515635139"/>
+      <w:bookmarkStart w:id="168" w:name="_Toc515635265"/>
+      <w:bookmarkStart w:id="169" w:name="_Toc516084827"/>
+      <w:r>
+        <w:rPr>
+          <w:rFonts w:hint="eastAsia"/>
+        </w:rPr>
+        <w:t>3.1</w:t>
+      </w:r>
+      <w:r>
+        <w:rPr>
+          <w:rFonts w:hint="eastAsia"/>
+        </w:rPr>
+        <w:t>.</w:t>
+      </w:r>
+      <w:r>
+        <w:rPr>
+          <w:rFonts w:hint="eastAsia"/>
+        </w:rPr>
+        <w:t xml:space="preserve">5 </w:t>
+      </w:r>
+      <w:r>
+        <w:rPr>
+          <w:rFonts w:ascii="Times New Roman" w:eastAsia="標楷體" w:hAnsi="Times New Roman"/>
+        </w:rPr>
+        <w:t>Exception Thrown From</w:t>
+      </w:r>
+      <w:r>
+        <w:rPr>
+          <w:rFonts w:ascii="Times New Roman" w:eastAsia="標楷體" w:hAnsi="Times New Roman"/>
+        </w:rPr>
+        <w:t xml:space="preserve"> Finally Block</w:t>
+      </w:r>
       <w:bookmarkEnd w:id="166"/>
-    </w:p>
-    <w:p>
-      <w:pPr>
-        <w:jc w:val="center"/>
-        <w:rPr>
-          <w:rFonts w:ascii="Times New Roman" w:eastAsia="標楷體" w:hAnsi="Times New Roman"/>
-          <w:szCs w:val="24"/>
-        </w:rPr>
-      </w:pPr>
-    </w:p>
-    <w:p>
-      <w:pPr>
-        <w:pStyle w:val="3"/>
-        <w:rPr>
-          <w:rFonts w:ascii="Times New Roman" w:eastAsia="標楷體" w:hAnsi="Times New Roman"/>
-        </w:rPr>
-      </w:pPr>
-      <w:bookmarkStart w:id="167" w:name="_Toc515634999"/>
-      <w:bookmarkStart w:id="168" w:name="_Toc515635139"/>
-      <w:bookmarkStart w:id="169" w:name="_Toc515635265"/>
-      <w:bookmarkStart w:id="170" w:name="_Toc516084827"/>
-      <w:r>
-        <w:rPr>
-          <w:rFonts w:hint="eastAsia"/>
-        </w:rPr>
-        <w:t>3.1</w:t>
-      </w:r>
-      <w:r>
-        <w:rPr>
-          <w:rFonts w:hint="eastAsia"/>
-        </w:rPr>
-        <w:t>.</w:t>
-      </w:r>
-      <w:r>
-        <w:rPr>
-          <w:rFonts w:hint="eastAsia"/>
-        </w:rPr>
-        <w:t xml:space="preserve">5 </w:t>
-      </w:r>
-      <w:r>
-        <w:rPr>
-          <w:rFonts w:ascii="Times New Roman" w:eastAsia="標楷體" w:hAnsi="Times New Roman"/>
-        </w:rPr>
-        <w:t>Exception Thrown From</w:t>
-      </w:r>
-      <w:r>
-        <w:rPr>
-          <w:rFonts w:ascii="Times New Roman" w:eastAsia="標楷體" w:hAnsi="Times New Roman"/>
-        </w:rPr>
-        <w:t xml:space="preserve"> Finally Block</w:t>
-      </w:r>
       <w:bookmarkEnd w:id="167"/>
       <w:bookmarkEnd w:id="168"/>
       <w:bookmarkEnd w:id="169"/>
-      <w:bookmarkEnd w:id="170"/>
       <w:r>
         <w:rPr>
           <w:rFonts w:ascii="Times New Roman" w:eastAsia="標楷體" w:hAnsi="Times New Roman"/>
@@ -28105,8 +28062,8 @@
       <w:pPr>
         <w:pStyle w:val="af1"/>
       </w:pPr>
-      <w:bookmarkStart w:id="171" w:name="_Toc515611929"/>
-      <w:bookmarkStart w:id="172" w:name="_Toc516084885"/>
+      <w:bookmarkStart w:id="170" w:name="_Toc515611929"/>
+      <w:bookmarkStart w:id="171" w:name="_Toc516084885"/>
       <w:r>
         <w:rPr>
           <w:rFonts w:hint="eastAsia"/>
@@ -28137,8 +28094,8 @@
         </w:rPr>
         <w:t>壞味道原先的重構結果</w:t>
       </w:r>
+      <w:bookmarkEnd w:id="170"/>
       <w:bookmarkEnd w:id="171"/>
-      <w:bookmarkEnd w:id="172"/>
     </w:p>
     <w:p/>
     <w:p>
@@ -28359,8 +28316,8 @@
       <w:pPr>
         <w:pStyle w:val="af1"/>
       </w:pPr>
-      <w:bookmarkStart w:id="173" w:name="_Toc515611930"/>
-      <w:bookmarkStart w:id="174" w:name="_Toc516084886"/>
+      <w:bookmarkStart w:id="172" w:name="_Toc515611930"/>
+      <w:bookmarkStart w:id="173" w:name="_Toc516084886"/>
       <w:r>
         <w:rPr>
           <w:rFonts w:hint="eastAsia"/>
@@ -28403,210 +28360,210 @@
         </w:rPr>
         <w:t>重構結果</w:t>
       </w:r>
+      <w:bookmarkEnd w:id="172"/>
       <w:bookmarkEnd w:id="173"/>
+    </w:p>
+    <w:p/>
+    <w:p>
+      <w:pPr>
+        <w:pStyle w:val="2"/>
+      </w:pPr>
+      <w:bookmarkStart w:id="174" w:name="_Toc515635000"/>
+      <w:bookmarkStart w:id="175" w:name="_Toc515635140"/>
+      <w:bookmarkStart w:id="176" w:name="_Toc515635266"/>
+      <w:bookmarkStart w:id="177" w:name="_Toc516084828"/>
+      <w:r>
+        <w:rPr>
+          <w:rFonts w:hint="eastAsia"/>
+        </w:rPr>
+        <w:t>3.2</w:t>
+      </w:r>
+      <w:r>
+        <w:rPr>
+          <w:rFonts w:hint="eastAsia"/>
+        </w:rPr>
+        <w:t xml:space="preserve"> </w:t>
+      </w:r>
+      <w:r>
+        <w:rPr>
+          <w:rFonts w:hint="eastAsia"/>
+        </w:rPr>
+        <w:t>過去與現在</w:t>
+      </w:r>
+      <w:r>
+        <w:rPr>
+          <w:rFonts w:hint="eastAsia"/>
+        </w:rPr>
+        <w:t>Robusta</w:t>
+      </w:r>
+      <w:r>
+        <w:rPr>
+          <w:rFonts w:hint="eastAsia"/>
+        </w:rPr>
+        <w:t>快速修復與重構差異</w:t>
+      </w:r>
       <w:bookmarkEnd w:id="174"/>
-    </w:p>
-    <w:p/>
-    <w:p>
-      <w:pPr>
-        <w:pStyle w:val="2"/>
-      </w:pPr>
-      <w:bookmarkStart w:id="175" w:name="_Toc515635000"/>
-      <w:bookmarkStart w:id="176" w:name="_Toc515635140"/>
-      <w:bookmarkStart w:id="177" w:name="_Toc515635266"/>
-      <w:bookmarkStart w:id="178" w:name="_Toc516084828"/>
-      <w:r>
-        <w:rPr>
-          <w:rFonts w:hint="eastAsia"/>
-        </w:rPr>
-        <w:t>3.2</w:t>
-      </w:r>
-      <w:r>
-        <w:rPr>
-          <w:rFonts w:hint="eastAsia"/>
-        </w:rPr>
-        <w:t xml:space="preserve"> </w:t>
-      </w:r>
-      <w:r>
-        <w:rPr>
-          <w:rFonts w:hint="eastAsia"/>
-        </w:rPr>
-        <w:t>過去與現在</w:t>
-      </w:r>
-      <w:r>
-        <w:rPr>
-          <w:rFonts w:hint="eastAsia"/>
-        </w:rPr>
-        <w:t>Robusta</w:t>
-      </w:r>
-      <w:r>
-        <w:rPr>
-          <w:rFonts w:hint="eastAsia"/>
-        </w:rPr>
-        <w:t>快速修復與重構差異</w:t>
-      </w:r>
       <w:bookmarkEnd w:id="175"/>
       <w:bookmarkEnd w:id="176"/>
       <w:bookmarkEnd w:id="177"/>
+    </w:p>
+    <w:p>
+      <w:pPr>
+        <w:jc w:val="both"/>
+        <w:rPr>
+          <w:rFonts w:ascii="Times New Roman" w:eastAsia="標楷體" w:hAnsi="Times New Roman"/>
+        </w:rPr>
+      </w:pPr>
+      <w:r>
+        <w:tab/>
+      </w:r>
+      <w:r>
+        <w:rPr>
+          <w:rFonts w:hint="eastAsia"/>
+        </w:rPr>
+        <w:t>本小節整理</w:t>
+      </w:r>
+      <w:r>
+        <w:rPr>
+          <w:rFonts w:hint="eastAsia"/>
+        </w:rPr>
+        <w:t>Robusta</w:t>
+      </w:r>
+      <w:r>
+        <w:rPr>
+          <w:rFonts w:hint="eastAsia"/>
+        </w:rPr>
+        <w:t>提供的快速修復和重構功能，將</w:t>
+      </w:r>
+      <w:r>
+        <w:rPr>
+          <w:rFonts w:hint="eastAsia"/>
+        </w:rPr>
+        <w:t>Robusta</w:t>
+      </w:r>
+      <w:r>
+        <w:rPr>
+          <w:rFonts w:hint="eastAsia"/>
+        </w:rPr>
+        <w:t>原本存在的</w:t>
+      </w:r>
+      <w:r>
+        <w:rPr>
+          <w:rFonts w:ascii="Times New Roman" w:eastAsia="標楷體" w:hAnsi="Times New Roman" w:hint="eastAsia"/>
+        </w:rPr>
+        <w:t>快速修復與重構</w:t>
+      </w:r>
+      <w:r>
+        <w:rPr>
+          <w:rFonts w:hint="eastAsia"/>
+        </w:rPr>
+        <w:t>功能，和本論文新增</w:t>
+      </w:r>
+      <w:r>
+        <w:rPr>
+          <w:rFonts w:hint="eastAsia"/>
+        </w:rPr>
+        <w:t>或改善</w:t>
+      </w:r>
+      <w:r>
+        <w:rPr>
+          <w:rFonts w:hint="eastAsia"/>
+        </w:rPr>
+        <w:t>的</w:t>
+      </w:r>
+      <w:r>
+        <w:rPr>
+          <w:rFonts w:ascii="Times New Roman" w:eastAsia="標楷體" w:hAnsi="Times New Roman" w:hint="eastAsia"/>
+        </w:rPr>
+        <w:t>快速修復與重構</w:t>
+      </w:r>
+      <w:r>
+        <w:rPr>
+          <w:rFonts w:ascii="Times New Roman" w:eastAsia="標楷體" w:hAnsi="Times New Roman" w:hint="eastAsia"/>
+        </w:rPr>
+        <w:t>功能做比較。</w:t>
+      </w:r>
+      <w:r>
+        <w:rPr>
+          <w:rFonts w:ascii="Times New Roman" w:eastAsia="標楷體" w:hAnsi="Times New Roman" w:hint="eastAsia"/>
+        </w:rPr>
+        <w:t>[3]</w:t>
+      </w:r>
+    </w:p>
+    <w:p>
+      <w:pPr>
+        <w:pStyle w:val="3"/>
+        <w:rPr>
+          <w:rFonts w:ascii="Times New Roman" w:eastAsia="標楷體" w:hAnsi="Times New Roman"/>
+        </w:rPr>
+      </w:pPr>
+      <w:bookmarkStart w:id="178" w:name="_Toc515635001"/>
+      <w:bookmarkStart w:id="179" w:name="_Toc515635141"/>
+      <w:bookmarkStart w:id="180" w:name="_Toc515635267"/>
+      <w:bookmarkStart w:id="181" w:name="_Toc516084829"/>
+      <w:r>
+        <w:rPr>
+          <w:rFonts w:hint="eastAsia"/>
+        </w:rPr>
+        <w:t xml:space="preserve">3.2.1 </w:t>
+      </w:r>
+      <w:r>
+        <w:rPr>
+          <w:rFonts w:ascii="Times New Roman" w:eastAsia="標楷體" w:hAnsi="Times New Roman" w:hint="eastAsia"/>
+        </w:rPr>
+        <w:t>快速修復</w:t>
+      </w:r>
       <w:bookmarkEnd w:id="178"/>
-    </w:p>
-    <w:p>
-      <w:pPr>
-        <w:jc w:val="both"/>
-        <w:rPr>
-          <w:rFonts w:ascii="Times New Roman" w:eastAsia="標楷體" w:hAnsi="Times New Roman"/>
-        </w:rPr>
-      </w:pPr>
-      <w:r>
-        <w:tab/>
-      </w:r>
-      <w:r>
-        <w:rPr>
-          <w:rFonts w:hint="eastAsia"/>
-        </w:rPr>
-        <w:t>本小節整理</w:t>
-      </w:r>
-      <w:r>
-        <w:rPr>
-          <w:rFonts w:hint="eastAsia"/>
-        </w:rPr>
-        <w:t>Robusta</w:t>
-      </w:r>
-      <w:r>
-        <w:rPr>
-          <w:rFonts w:hint="eastAsia"/>
-        </w:rPr>
-        <w:t>提供的快速修復和重構功能，將</w:t>
-      </w:r>
-      <w:r>
-        <w:rPr>
-          <w:rFonts w:hint="eastAsia"/>
-        </w:rPr>
-        <w:t>Robusta</w:t>
-      </w:r>
-      <w:r>
-        <w:rPr>
-          <w:rFonts w:hint="eastAsia"/>
-        </w:rPr>
-        <w:t>原本存在的</w:t>
-      </w:r>
-      <w:r>
-        <w:rPr>
-          <w:rFonts w:ascii="Times New Roman" w:eastAsia="標楷體" w:hAnsi="Times New Roman" w:hint="eastAsia"/>
-        </w:rPr>
-        <w:t>快速修復與重構</w:t>
-      </w:r>
-      <w:r>
-        <w:rPr>
-          <w:rFonts w:hint="eastAsia"/>
-        </w:rPr>
-        <w:t>功能，和本論文新增</w:t>
-      </w:r>
-      <w:r>
-        <w:rPr>
-          <w:rFonts w:hint="eastAsia"/>
-        </w:rPr>
-        <w:t>或改善</w:t>
-      </w:r>
-      <w:r>
-        <w:rPr>
-          <w:rFonts w:hint="eastAsia"/>
-        </w:rPr>
-        <w:t>的</w:t>
-      </w:r>
-      <w:r>
-        <w:rPr>
-          <w:rFonts w:ascii="Times New Roman" w:eastAsia="標楷體" w:hAnsi="Times New Roman" w:hint="eastAsia"/>
-        </w:rPr>
-        <w:t>快速修復與重構</w:t>
-      </w:r>
-      <w:r>
-        <w:rPr>
-          <w:rFonts w:ascii="Times New Roman" w:eastAsia="標楷體" w:hAnsi="Times New Roman" w:hint="eastAsia"/>
-        </w:rPr>
-        <w:t>功能做比較。</w:t>
-      </w:r>
-      <w:r>
-        <w:rPr>
-          <w:rFonts w:ascii="Times New Roman" w:eastAsia="標楷體" w:hAnsi="Times New Roman" w:hint="eastAsia"/>
-        </w:rPr>
-        <w:t>[3]</w:t>
-      </w:r>
-    </w:p>
-    <w:p>
-      <w:pPr>
-        <w:pStyle w:val="3"/>
-        <w:rPr>
-          <w:rFonts w:ascii="Times New Roman" w:eastAsia="標楷體" w:hAnsi="Times New Roman"/>
-        </w:rPr>
-      </w:pPr>
-      <w:bookmarkStart w:id="179" w:name="_Toc515635001"/>
-      <w:bookmarkStart w:id="180" w:name="_Toc515635141"/>
-      <w:bookmarkStart w:id="181" w:name="_Toc515635267"/>
-      <w:bookmarkStart w:id="182" w:name="_Toc516084829"/>
-      <w:r>
-        <w:rPr>
-          <w:rFonts w:hint="eastAsia"/>
-        </w:rPr>
-        <w:t xml:space="preserve">3.2.1 </w:t>
-      </w:r>
-      <w:r>
-        <w:rPr>
-          <w:rFonts w:ascii="Times New Roman" w:eastAsia="標楷體" w:hAnsi="Times New Roman" w:hint="eastAsia"/>
-        </w:rPr>
-        <w:t>快速修復</w:t>
-      </w:r>
       <w:bookmarkEnd w:id="179"/>
       <w:bookmarkEnd w:id="180"/>
       <w:bookmarkEnd w:id="181"/>
+    </w:p>
+    <w:p>
+      <w:pPr>
+        <w:pStyle w:val="a8"/>
+      </w:pPr>
+      <w:bookmarkStart w:id="182" w:name="_Toc515613154"/>
+      <w:bookmarkStart w:id="183" w:name="_Toc515635002"/>
+      <w:bookmarkStart w:id="184" w:name="_Toc516084857"/>
+      <w:r>
+        <w:rPr>
+          <w:rFonts w:hint="eastAsia"/>
+        </w:rPr>
+        <w:t>表</w:t>
+      </w:r>
+      <w:r>
+        <w:rPr>
+          <w:rFonts w:hint="eastAsia"/>
+        </w:rPr>
+        <w:t>3-</w:t>
+      </w:r>
+      <w:r>
+        <w:rPr>
+          <w:rFonts w:hint="eastAsia"/>
+        </w:rPr>
+        <w:t>1</w:t>
+      </w:r>
+      <w:r>
+        <w:rPr>
+          <w:rFonts w:hint="eastAsia"/>
+        </w:rPr>
+        <w:t>、</w:t>
+      </w:r>
+      <w:r>
+        <w:rPr>
+          <w:rFonts w:hint="eastAsia"/>
+        </w:rPr>
+        <w:t>Robusta</w:t>
+      </w:r>
+      <w:r>
+        <w:rPr>
+          <w:rFonts w:hint="eastAsia"/>
+        </w:rPr>
+        <w:t>快速修復功能差異</w:t>
+      </w:r>
       <w:bookmarkEnd w:id="182"/>
-    </w:p>
-    <w:p>
-      <w:pPr>
-        <w:pStyle w:val="a8"/>
-      </w:pPr>
-      <w:bookmarkStart w:id="183" w:name="_Toc515613154"/>
-      <w:bookmarkStart w:id="184" w:name="_Toc515635002"/>
-      <w:bookmarkStart w:id="185" w:name="_Toc516084857"/>
-      <w:r>
-        <w:rPr>
-          <w:rFonts w:hint="eastAsia"/>
-        </w:rPr>
-        <w:t>表</w:t>
-      </w:r>
-      <w:r>
-        <w:rPr>
-          <w:rFonts w:hint="eastAsia"/>
-        </w:rPr>
-        <w:t>3-</w:t>
-      </w:r>
-      <w:r>
-        <w:rPr>
-          <w:rFonts w:hint="eastAsia"/>
-        </w:rPr>
-        <w:t>1</w:t>
-      </w:r>
-      <w:r>
-        <w:rPr>
-          <w:rFonts w:hint="eastAsia"/>
-        </w:rPr>
-        <w:t>、</w:t>
-      </w:r>
-      <w:r>
-        <w:rPr>
-          <w:rFonts w:hint="eastAsia"/>
-        </w:rPr>
-        <w:t>Robusta</w:t>
-      </w:r>
-      <w:r>
-        <w:rPr>
-          <w:rFonts w:hint="eastAsia"/>
-        </w:rPr>
-        <w:t>快速修復功能差異</w:t>
-      </w:r>
       <w:bookmarkEnd w:id="183"/>
       <w:bookmarkEnd w:id="184"/>
-      <w:bookmarkEnd w:id="185"/>
     </w:p>
     <w:tbl>
       <w:tblPr>
@@ -29003,10 +28960,10 @@
           <w:rFonts w:ascii="Times New Roman" w:eastAsia="標楷體" w:hAnsi="Times New Roman"/>
         </w:rPr>
       </w:pPr>
-      <w:bookmarkStart w:id="186" w:name="_Toc515635003"/>
-      <w:bookmarkStart w:id="187" w:name="_Toc515635142"/>
-      <w:bookmarkStart w:id="188" w:name="_Toc515635268"/>
-      <w:bookmarkStart w:id="189" w:name="_Toc516084830"/>
+      <w:bookmarkStart w:id="185" w:name="_Toc515635003"/>
+      <w:bookmarkStart w:id="186" w:name="_Toc515635142"/>
+      <w:bookmarkStart w:id="187" w:name="_Toc515635268"/>
+      <w:bookmarkStart w:id="188" w:name="_Toc516084830"/>
       <w:r>
         <w:rPr>
           <w:rFonts w:hint="eastAsia"/>
@@ -29032,57 +28989,57 @@
         </w:rPr>
         <w:t>重構</w:t>
       </w:r>
+      <w:bookmarkEnd w:id="185"/>
       <w:bookmarkEnd w:id="186"/>
       <w:bookmarkEnd w:id="187"/>
       <w:bookmarkEnd w:id="188"/>
+    </w:p>
+    <w:p>
+      <w:pPr>
+        <w:pStyle w:val="a8"/>
+      </w:pPr>
+      <w:bookmarkStart w:id="189" w:name="_Toc515613155"/>
+      <w:bookmarkStart w:id="190" w:name="_Toc515635004"/>
+      <w:bookmarkStart w:id="191" w:name="_Toc516084858"/>
+      <w:r>
+        <w:rPr>
+          <w:rFonts w:hint="eastAsia"/>
+        </w:rPr>
+        <w:t>表</w:t>
+      </w:r>
+      <w:r>
+        <w:rPr>
+          <w:rFonts w:hint="eastAsia"/>
+        </w:rPr>
+        <w:t>3-</w:t>
+      </w:r>
+      <w:r>
+        <w:rPr>
+          <w:rFonts w:hint="eastAsia"/>
+        </w:rPr>
+        <w:t>2</w:t>
+      </w:r>
+      <w:r>
+        <w:rPr>
+          <w:rFonts w:hint="eastAsia"/>
+        </w:rPr>
+        <w:t>、</w:t>
+      </w:r>
+      <w:r>
+        <w:rPr>
+          <w:rFonts w:hint="eastAsia"/>
+        </w:rPr>
+        <w:t>Robusta</w:t>
+      </w:r>
+      <w:r>
+        <w:rPr>
+          <w:rFonts w:hint="eastAsia"/>
+        </w:rPr>
+        <w:t>重構功能差異</w:t>
+      </w:r>
       <w:bookmarkEnd w:id="189"/>
-    </w:p>
-    <w:p>
-      <w:pPr>
-        <w:pStyle w:val="a8"/>
-      </w:pPr>
-      <w:bookmarkStart w:id="190" w:name="_Toc515613155"/>
-      <w:bookmarkStart w:id="191" w:name="_Toc515635004"/>
-      <w:bookmarkStart w:id="192" w:name="_Toc516084858"/>
-      <w:r>
-        <w:rPr>
-          <w:rFonts w:hint="eastAsia"/>
-        </w:rPr>
-        <w:t>表</w:t>
-      </w:r>
-      <w:r>
-        <w:rPr>
-          <w:rFonts w:hint="eastAsia"/>
-        </w:rPr>
-        <w:t>3-</w:t>
-      </w:r>
-      <w:r>
-        <w:rPr>
-          <w:rFonts w:hint="eastAsia"/>
-        </w:rPr>
-        <w:t>2</w:t>
-      </w:r>
-      <w:r>
-        <w:rPr>
-          <w:rFonts w:hint="eastAsia"/>
-        </w:rPr>
-        <w:t>、</w:t>
-      </w:r>
-      <w:r>
-        <w:rPr>
-          <w:rFonts w:hint="eastAsia"/>
-        </w:rPr>
-        <w:t>Robusta</w:t>
-      </w:r>
-      <w:r>
-        <w:rPr>
-          <w:rFonts w:hint="eastAsia"/>
-        </w:rPr>
-        <w:t>重構功能差異</w:t>
-      </w:r>
       <w:bookmarkEnd w:id="190"/>
       <w:bookmarkEnd w:id="191"/>
-      <w:bookmarkEnd w:id="192"/>
     </w:p>
     <w:tbl>
       <w:tblPr>
@@ -29517,10 +29474,10 @@
       <w:pPr>
         <w:pStyle w:val="2"/>
       </w:pPr>
-      <w:bookmarkStart w:id="193" w:name="_Toc515635005"/>
-      <w:bookmarkStart w:id="194" w:name="_Toc515635143"/>
-      <w:bookmarkStart w:id="195" w:name="_Toc515635269"/>
-      <w:bookmarkStart w:id="196" w:name="_Toc516084831"/>
+      <w:bookmarkStart w:id="192" w:name="_Toc515635005"/>
+      <w:bookmarkStart w:id="193" w:name="_Toc515635143"/>
+      <w:bookmarkStart w:id="194" w:name="_Toc515635269"/>
+      <w:bookmarkStart w:id="195" w:name="_Toc516084831"/>
       <w:r>
         <w:rPr>
           <w:rFonts w:hint="eastAsia"/>
@@ -29539,10 +29496,10 @@
         </w:rPr>
         <w:t>設計與實作</w:t>
       </w:r>
+      <w:bookmarkEnd w:id="192"/>
       <w:bookmarkEnd w:id="193"/>
       <w:bookmarkEnd w:id="194"/>
       <w:bookmarkEnd w:id="195"/>
-      <w:bookmarkEnd w:id="196"/>
     </w:p>
     <w:p>
       <w:pPr>
@@ -29634,10 +29591,10 @@
           <w:rFonts w:ascii="Times New Roman" w:eastAsia="標楷體" w:hAnsi="Times New Roman"/>
         </w:rPr>
       </w:pPr>
-      <w:bookmarkStart w:id="197" w:name="_Toc515635006"/>
-      <w:bookmarkStart w:id="198" w:name="_Toc515635144"/>
-      <w:bookmarkStart w:id="199" w:name="_Toc515635270"/>
-      <w:bookmarkStart w:id="200" w:name="_Toc516084832"/>
+      <w:bookmarkStart w:id="196" w:name="_Toc515635006"/>
+      <w:bookmarkStart w:id="197" w:name="_Toc515635144"/>
+      <w:bookmarkStart w:id="198" w:name="_Toc515635270"/>
+      <w:bookmarkStart w:id="199" w:name="_Toc516084832"/>
       <w:r>
         <w:rPr>
           <w:rFonts w:hint="eastAsia"/>
@@ -29662,157 +29619,157 @@
         </w:rPr>
         <w:t>快速修復</w:t>
       </w:r>
+      <w:bookmarkEnd w:id="196"/>
       <w:bookmarkEnd w:id="197"/>
       <w:bookmarkEnd w:id="198"/>
       <w:bookmarkEnd w:id="199"/>
+    </w:p>
+    <w:p>
+      <w:pPr>
+        <w:jc w:val="both"/>
+      </w:pPr>
+      <w:r>
+        <w:tab/>
+      </w:r>
+      <w:r>
+        <w:rPr>
+          <w:rFonts w:hint="eastAsia"/>
+        </w:rPr>
+        <w:t>在</w:t>
+      </w:r>
+      <w:r>
+        <w:rPr>
+          <w:rFonts w:hint="eastAsia"/>
+        </w:rPr>
+        <w:t>Dummy Handler</w:t>
+      </w:r>
+      <w:r>
+        <w:rPr>
+          <w:rFonts w:hint="eastAsia"/>
+        </w:rPr>
+        <w:t>、</w:t>
+      </w:r>
+      <w:r>
+        <w:rPr>
+          <w:rFonts w:hint="eastAsia"/>
+        </w:rPr>
+        <w:t>Empty Catch Block</w:t>
+      </w:r>
+      <w:r>
+        <w:rPr>
+          <w:rFonts w:hint="eastAsia"/>
+        </w:rPr>
+        <w:t>、</w:t>
+      </w:r>
+      <w:r>
+        <w:t>Unprotected Main Program</w:t>
+      </w:r>
+      <w:r>
+        <w:rPr>
+          <w:rFonts w:hint="eastAsia"/>
+        </w:rPr>
+        <w:t>和</w:t>
+      </w:r>
+      <w:r>
+        <w:t>Careless Cleanup</w:t>
+      </w:r>
+      <w:r>
+        <w:rPr>
+          <w:rFonts w:hint="eastAsia"/>
+        </w:rPr>
+        <w:t>壞味道中，有提供</w:t>
+      </w:r>
+      <w:r>
+        <w:rPr>
+          <w:rFonts w:hint="eastAsia"/>
+        </w:rPr>
+        <w:t>快速修復</w:t>
+      </w:r>
+      <w:r>
+        <w:rPr>
+          <w:rFonts w:hint="eastAsia"/>
+        </w:rPr>
+        <w:t>(Q</w:t>
+      </w:r>
+      <w:r>
+        <w:t>uickFix</w:t>
+      </w:r>
+      <w:r>
+        <w:rPr>
+          <w:rFonts w:hint="eastAsia"/>
+        </w:rPr>
+        <w:t>)</w:t>
+      </w:r>
+      <w:r>
+        <w:rPr>
+          <w:rFonts w:hint="eastAsia"/>
+        </w:rPr>
+        <w:t>的功能來消除壞味道。當使用者點擊</w:t>
+      </w:r>
+      <w:r>
+        <w:rPr>
+          <w:rFonts w:hint="eastAsia"/>
+        </w:rPr>
+        <w:t>警告訊息要消除壞味道時，</w:t>
+      </w:r>
+      <w:r>
+        <w:rPr>
+          <w:rFonts w:hint="eastAsia"/>
+        </w:rPr>
+        <w:t>RLQuickFixer</w:t>
+      </w:r>
+      <w:r>
+        <w:rPr>
+          <w:rFonts w:hint="eastAsia"/>
+        </w:rPr>
+        <w:t>會根據使用者所選擇的壞味道種類來提供對應的快速修復方法。</w:t>
+      </w:r>
+    </w:p>
+    <w:p>
+      <w:pPr>
+        <w:pStyle w:val="4"/>
+        <w:rPr>
+          <w:color w:val="FF0000"/>
+        </w:rPr>
+      </w:pPr>
+      <w:bookmarkStart w:id="200" w:name="_Toc515635271"/>
+      <w:r>
+        <w:rPr>
+          <w:rFonts w:hint="eastAsia"/>
+        </w:rPr>
+        <w:t>3.3</w:t>
+      </w:r>
+      <w:r>
+        <w:rPr>
+          <w:rFonts w:hint="eastAsia"/>
+        </w:rPr>
+        <w:t>.</w:t>
+      </w:r>
+      <w:r>
+        <w:rPr>
+          <w:rFonts w:hint="eastAsia"/>
+        </w:rPr>
+        <w:t>1.1</w:t>
+      </w:r>
+      <w:r>
+        <w:rPr>
+          <w:rFonts w:hint="eastAsia"/>
+        </w:rPr>
+        <w:t xml:space="preserve"> Dummy Han</w:t>
+      </w:r>
+      <w:r>
+        <w:t>d</w:t>
+      </w:r>
+      <w:r>
+        <w:rPr>
+          <w:rFonts w:hint="eastAsia"/>
+        </w:rPr>
+        <w:t>ler</w:t>
+      </w:r>
+      <w:r>
+        <w:t xml:space="preserve"> &amp; Empty Catch Block</w:t>
+      </w:r>
       <w:bookmarkEnd w:id="200"/>
-    </w:p>
-    <w:p>
-      <w:pPr>
-        <w:jc w:val="both"/>
-      </w:pPr>
-      <w:r>
-        <w:tab/>
-      </w:r>
-      <w:r>
-        <w:rPr>
-          <w:rFonts w:hint="eastAsia"/>
-        </w:rPr>
-        <w:t>在</w:t>
-      </w:r>
-      <w:r>
-        <w:rPr>
-          <w:rFonts w:hint="eastAsia"/>
-        </w:rPr>
-        <w:t>Dummy Handler</w:t>
-      </w:r>
-      <w:r>
-        <w:rPr>
-          <w:rFonts w:hint="eastAsia"/>
-        </w:rPr>
-        <w:t>、</w:t>
-      </w:r>
-      <w:r>
-        <w:rPr>
-          <w:rFonts w:hint="eastAsia"/>
-        </w:rPr>
-        <w:t>Empty Catch Block</w:t>
-      </w:r>
-      <w:r>
-        <w:rPr>
-          <w:rFonts w:hint="eastAsia"/>
-        </w:rPr>
-        <w:t>、</w:t>
-      </w:r>
-      <w:r>
-        <w:t>Unprotected Main Program</w:t>
-      </w:r>
-      <w:r>
-        <w:rPr>
-          <w:rFonts w:hint="eastAsia"/>
-        </w:rPr>
-        <w:t>和</w:t>
-      </w:r>
-      <w:r>
-        <w:t>Careless Cleanup</w:t>
-      </w:r>
-      <w:r>
-        <w:rPr>
-          <w:rFonts w:hint="eastAsia"/>
-        </w:rPr>
-        <w:t>壞味道中，有提供</w:t>
-      </w:r>
-      <w:r>
-        <w:rPr>
-          <w:rFonts w:hint="eastAsia"/>
-        </w:rPr>
-        <w:t>快速修復</w:t>
-      </w:r>
-      <w:r>
-        <w:rPr>
-          <w:rFonts w:hint="eastAsia"/>
-        </w:rPr>
-        <w:t>(Q</w:t>
-      </w:r>
-      <w:r>
-        <w:t>uickFix</w:t>
-      </w:r>
-      <w:r>
-        <w:rPr>
-          <w:rFonts w:hint="eastAsia"/>
-        </w:rPr>
-        <w:t>)</w:t>
-      </w:r>
-      <w:r>
-        <w:rPr>
-          <w:rFonts w:hint="eastAsia"/>
-        </w:rPr>
-        <w:t>的功能來消除壞味道。當使用者點擊</w:t>
-      </w:r>
-      <w:r>
-        <w:rPr>
-          <w:rFonts w:hint="eastAsia"/>
-        </w:rPr>
-        <w:t>警告訊息要消除壞味道時，</w:t>
-      </w:r>
-      <w:r>
-        <w:rPr>
-          <w:rFonts w:hint="eastAsia"/>
-        </w:rPr>
-        <w:t>RLQuickFixer</w:t>
-      </w:r>
-      <w:r>
-        <w:rPr>
-          <w:rFonts w:hint="eastAsia"/>
-        </w:rPr>
-        <w:t>會根據使用者所選擇的壞味道種類來提供對應的快速修復方法。</w:t>
-      </w:r>
-    </w:p>
-    <w:p>
-      <w:pPr>
-        <w:pStyle w:val="4"/>
-        <w:rPr>
-          <w:color w:val="FF0000"/>
-        </w:rPr>
-      </w:pPr>
-      <w:bookmarkStart w:id="201" w:name="_Toc515635271"/>
-      <w:r>
-        <w:rPr>
-          <w:rFonts w:hint="eastAsia"/>
-        </w:rPr>
-        <w:t>3.3</w:t>
-      </w:r>
-      <w:r>
-        <w:rPr>
-          <w:rFonts w:hint="eastAsia"/>
-        </w:rPr>
-        <w:t>.</w:t>
-      </w:r>
-      <w:r>
-        <w:rPr>
-          <w:rFonts w:hint="eastAsia"/>
-        </w:rPr>
-        <w:t>1.1</w:t>
-      </w:r>
-      <w:r>
-        <w:rPr>
-          <w:rFonts w:hint="eastAsia"/>
-        </w:rPr>
-        <w:t xml:space="preserve"> Dummy Han</w:t>
-      </w:r>
-      <w:r>
-        <w:t>d</w:t>
-      </w:r>
-      <w:r>
-        <w:rPr>
-          <w:rFonts w:hint="eastAsia"/>
-        </w:rPr>
-        <w:t>ler</w:t>
-      </w:r>
-      <w:r>
-        <w:t xml:space="preserve"> &amp; Empty Catch Block</w:t>
-      </w:r>
-      <w:bookmarkEnd w:id="201"/>
     </w:p>
     <w:p>
       <w:pPr>
@@ -30320,8 +30277,8 @@
       <w:pPr>
         <w:pStyle w:val="af1"/>
       </w:pPr>
-      <w:bookmarkStart w:id="202" w:name="_Toc515611931"/>
-      <w:bookmarkStart w:id="203" w:name="_Toc516084887"/>
+      <w:bookmarkStart w:id="201" w:name="_Toc515611931"/>
+      <w:bookmarkStart w:id="202" w:name="_Toc516084887"/>
       <w:r>
         <w:rPr>
           <w:rFonts w:hint="eastAsia"/>
@@ -30382,8 +30339,8 @@
         </w:rPr>
         <w:t>Class Diagram</w:t>
       </w:r>
+      <w:bookmarkEnd w:id="201"/>
       <w:bookmarkEnd w:id="202"/>
-      <w:bookmarkEnd w:id="203"/>
     </w:p>
     <w:p>
       <w:pPr>
@@ -30407,8 +30364,8 @@
       <w:pPr>
         <w:pStyle w:val="af1"/>
       </w:pPr>
-      <w:bookmarkStart w:id="204" w:name="_Toc515611932"/>
-      <w:bookmarkStart w:id="205" w:name="_Toc516084888"/>
+      <w:bookmarkStart w:id="203" w:name="_Toc515611932"/>
+      <w:bookmarkStart w:id="204" w:name="_Toc516084888"/>
       <w:r>
         <w:rPr>
           <w:rFonts w:hint="eastAsia"/>
@@ -30457,41 +30414,41 @@
         </w:rPr>
         <w:t>Sequence Diagram</w:t>
       </w:r>
+      <w:bookmarkEnd w:id="203"/>
       <w:bookmarkEnd w:id="204"/>
+    </w:p>
+    <w:p>
+      <w:pPr>
+        <w:jc w:val="center"/>
+      </w:pPr>
+    </w:p>
+    <w:p>
+      <w:pPr>
+        <w:pStyle w:val="4"/>
+      </w:pPr>
+      <w:bookmarkStart w:id="205" w:name="_Toc515635272"/>
+      <w:r>
+        <w:rPr>
+          <w:rFonts w:hint="eastAsia"/>
+        </w:rPr>
+        <w:t>3.3</w:t>
+      </w:r>
+      <w:r>
+        <w:rPr>
+          <w:rFonts w:hint="eastAsia"/>
+        </w:rPr>
+        <w:t>.</w:t>
+      </w:r>
+      <w:r>
+        <w:rPr>
+          <w:rFonts w:hint="eastAsia"/>
+        </w:rPr>
+        <w:t xml:space="preserve">1.2 </w:t>
+      </w:r>
+      <w:r>
+        <w:t>Unprotected Main Program</w:t>
+      </w:r>
       <w:bookmarkEnd w:id="205"/>
-    </w:p>
-    <w:p>
-      <w:pPr>
-        <w:jc w:val="center"/>
-      </w:pPr>
-    </w:p>
-    <w:p>
-      <w:pPr>
-        <w:pStyle w:val="4"/>
-      </w:pPr>
-      <w:bookmarkStart w:id="206" w:name="_Toc515635272"/>
-      <w:r>
-        <w:rPr>
-          <w:rFonts w:hint="eastAsia"/>
-        </w:rPr>
-        <w:t>3.3</w:t>
-      </w:r>
-      <w:r>
-        <w:rPr>
-          <w:rFonts w:hint="eastAsia"/>
-        </w:rPr>
-        <w:t>.</w:t>
-      </w:r>
-      <w:r>
-        <w:rPr>
-          <w:rFonts w:hint="eastAsia"/>
-        </w:rPr>
-        <w:t xml:space="preserve">1.2 </w:t>
-      </w:r>
-      <w:r>
-        <w:t>Unprotected Main Program</w:t>
-      </w:r>
-      <w:bookmarkEnd w:id="206"/>
     </w:p>
     <w:p>
       <w:pPr>
@@ -31275,8 +31232,8 @@
       <w:pPr>
         <w:pStyle w:val="af1"/>
       </w:pPr>
-      <w:bookmarkStart w:id="207" w:name="_Toc515611933"/>
-      <w:bookmarkStart w:id="208" w:name="_Toc516084889"/>
+      <w:bookmarkStart w:id="206" w:name="_Toc515611933"/>
+      <w:bookmarkStart w:id="207" w:name="_Toc516084889"/>
       <w:r>
         <w:rPr>
           <w:rFonts w:hint="eastAsia"/>
@@ -31328,8 +31285,8 @@
         </w:rPr>
         <w:t>Class Diagram</w:t>
       </w:r>
+      <w:bookmarkEnd w:id="206"/>
       <w:bookmarkEnd w:id="207"/>
-      <w:bookmarkEnd w:id="208"/>
     </w:p>
     <w:p>
       <w:pPr>
@@ -31353,8 +31310,8 @@
       <w:pPr>
         <w:pStyle w:val="af1"/>
       </w:pPr>
-      <w:bookmarkStart w:id="209" w:name="_Toc515611934"/>
-      <w:bookmarkStart w:id="210" w:name="_Toc516084890"/>
+      <w:bookmarkStart w:id="208" w:name="_Toc515611934"/>
+      <w:bookmarkStart w:id="209" w:name="_Toc516084890"/>
       <w:r>
         <w:rPr>
           <w:rFonts w:hint="eastAsia"/>
@@ -31394,41 +31351,41 @@
         </w:rPr>
         <w:t>Sequence Diagram</w:t>
       </w:r>
+      <w:bookmarkEnd w:id="208"/>
       <w:bookmarkEnd w:id="209"/>
+    </w:p>
+    <w:p>
+      <w:pPr>
+        <w:jc w:val="center"/>
+      </w:pPr>
+    </w:p>
+    <w:p>
+      <w:pPr>
+        <w:pStyle w:val="4"/>
+      </w:pPr>
+      <w:bookmarkStart w:id="210" w:name="_Toc515635273"/>
+      <w:r>
+        <w:rPr>
+          <w:rFonts w:hint="eastAsia"/>
+        </w:rPr>
+        <w:t>3.3</w:t>
+      </w:r>
+      <w:r>
+        <w:rPr>
+          <w:rFonts w:hint="eastAsia"/>
+        </w:rPr>
+        <w:t>.</w:t>
+      </w:r>
+      <w:r>
+        <w:rPr>
+          <w:rFonts w:hint="eastAsia"/>
+        </w:rPr>
+        <w:t xml:space="preserve">1.3 </w:t>
+      </w:r>
+      <w:r>
+        <w:t>Careless Cleanup</w:t>
+      </w:r>
       <w:bookmarkEnd w:id="210"/>
-    </w:p>
-    <w:p>
-      <w:pPr>
-        <w:jc w:val="center"/>
-      </w:pPr>
-    </w:p>
-    <w:p>
-      <w:pPr>
-        <w:pStyle w:val="4"/>
-      </w:pPr>
-      <w:bookmarkStart w:id="211" w:name="_Toc515635273"/>
-      <w:r>
-        <w:rPr>
-          <w:rFonts w:hint="eastAsia"/>
-        </w:rPr>
-        <w:t>3.3</w:t>
-      </w:r>
-      <w:r>
-        <w:rPr>
-          <w:rFonts w:hint="eastAsia"/>
-        </w:rPr>
-        <w:t>.</w:t>
-      </w:r>
-      <w:r>
-        <w:rPr>
-          <w:rFonts w:hint="eastAsia"/>
-        </w:rPr>
-        <w:t xml:space="preserve">1.3 </w:t>
-      </w:r>
-      <w:r>
-        <w:t>Careless Cleanup</w:t>
-      </w:r>
-      <w:bookmarkEnd w:id="211"/>
     </w:p>
     <w:p>
       <w:pPr>
@@ -32101,8 +32058,8 @@
       <w:pPr>
         <w:pStyle w:val="af1"/>
       </w:pPr>
-      <w:bookmarkStart w:id="212" w:name="_Toc515611935"/>
-      <w:bookmarkStart w:id="213" w:name="_Toc516084891"/>
+      <w:bookmarkStart w:id="211" w:name="_Toc515611935"/>
+      <w:bookmarkStart w:id="212" w:name="_Toc516084891"/>
       <w:r>
         <w:rPr>
           <w:rFonts w:hint="eastAsia"/>
@@ -32154,8 +32111,8 @@
         </w:rPr>
         <w:t>Class Diagram</w:t>
       </w:r>
+      <w:bookmarkEnd w:id="211"/>
       <w:bookmarkEnd w:id="212"/>
-      <w:bookmarkEnd w:id="213"/>
     </w:p>
     <w:p>
       <w:pPr>
@@ -32182,8 +32139,8 @@
       <w:pPr>
         <w:pStyle w:val="af1"/>
       </w:pPr>
-      <w:bookmarkStart w:id="214" w:name="_Toc515611936"/>
-      <w:bookmarkStart w:id="215" w:name="_Toc516084892"/>
+      <w:bookmarkStart w:id="213" w:name="_Toc515611936"/>
+      <w:bookmarkStart w:id="214" w:name="_Toc516084892"/>
       <w:r>
         <w:rPr>
           <w:rFonts w:hint="eastAsia"/>
@@ -32223,53 +32180,53 @@
         </w:rPr>
         <w:t>Sequence Diagram</w:t>
       </w:r>
+      <w:bookmarkEnd w:id="213"/>
       <w:bookmarkEnd w:id="214"/>
+    </w:p>
+    <w:p>
+      <w:pPr>
+        <w:jc w:val="center"/>
+      </w:pPr>
+    </w:p>
+    <w:p>
+      <w:pPr>
+        <w:pStyle w:val="3"/>
+        <w:rPr>
+          <w:rFonts w:ascii="Times New Roman" w:eastAsia="標楷體" w:hAnsi="Times New Roman"/>
+        </w:rPr>
+      </w:pPr>
+      <w:bookmarkStart w:id="215" w:name="_Toc515635007"/>
+      <w:bookmarkStart w:id="216" w:name="_Toc515635145"/>
+      <w:bookmarkStart w:id="217" w:name="_Toc515635274"/>
+      <w:bookmarkStart w:id="218" w:name="_Toc516084833"/>
+      <w:r>
+        <w:rPr>
+          <w:rFonts w:hint="eastAsia"/>
+        </w:rPr>
+        <w:t>3.3</w:t>
+      </w:r>
+      <w:r>
+        <w:rPr>
+          <w:rFonts w:hint="eastAsia"/>
+        </w:rPr>
+        <w:t>.</w:t>
+      </w:r>
+      <w:r>
+        <w:rPr>
+          <w:rFonts w:hint="eastAsia"/>
+        </w:rPr>
+        <w:t xml:space="preserve">2 </w:t>
+      </w:r>
+      <w:r>
+        <w:rPr>
+          <w:rFonts w:ascii="Times New Roman" w:eastAsia="標楷體" w:hAnsi="Times New Roman" w:hint="eastAsia"/>
+        </w:rPr>
+        <w:t>重構</w:t>
+      </w:r>
       <w:bookmarkEnd w:id="215"/>
-    </w:p>
-    <w:p>
-      <w:pPr>
-        <w:jc w:val="center"/>
-      </w:pPr>
-    </w:p>
-    <w:p>
-      <w:pPr>
-        <w:pStyle w:val="3"/>
-        <w:rPr>
-          <w:rFonts w:ascii="Times New Roman" w:eastAsia="標楷體" w:hAnsi="Times New Roman"/>
-        </w:rPr>
-      </w:pPr>
-      <w:bookmarkStart w:id="216" w:name="_Toc515635007"/>
-      <w:bookmarkStart w:id="217" w:name="_Toc515635145"/>
-      <w:bookmarkStart w:id="218" w:name="_Toc515635274"/>
-      <w:bookmarkStart w:id="219" w:name="_Toc516084833"/>
-      <w:r>
-        <w:rPr>
-          <w:rFonts w:hint="eastAsia"/>
-        </w:rPr>
-        <w:t>3.3</w:t>
-      </w:r>
-      <w:r>
-        <w:rPr>
-          <w:rFonts w:hint="eastAsia"/>
-        </w:rPr>
-        <w:t>.</w:t>
-      </w:r>
-      <w:r>
-        <w:rPr>
-          <w:rFonts w:hint="eastAsia"/>
-        </w:rPr>
-        <w:t xml:space="preserve">2 </w:t>
-      </w:r>
-      <w:r>
-        <w:rPr>
-          <w:rFonts w:ascii="Times New Roman" w:eastAsia="標楷體" w:hAnsi="Times New Roman" w:hint="eastAsia"/>
-        </w:rPr>
-        <w:t>重構</w:t>
-      </w:r>
       <w:bookmarkEnd w:id="216"/>
       <w:bookmarkEnd w:id="217"/>
       <w:bookmarkEnd w:id="218"/>
-      <w:bookmarkEnd w:id="219"/>
     </w:p>
     <w:p>
       <w:pPr>
@@ -32373,7 +32330,7 @@
       <w:pPr>
         <w:pStyle w:val="4"/>
       </w:pPr>
-      <w:bookmarkStart w:id="220" w:name="_Toc515635275"/>
+      <w:bookmarkStart w:id="219" w:name="_Toc515635275"/>
       <w:r>
         <w:rPr>
           <w:rFonts w:hint="eastAsia"/>
@@ -32411,7 +32368,7 @@
       <w:r>
         <w:t xml:space="preserve"> &amp; Empty Catch Block</w:t>
       </w:r>
-      <w:bookmarkEnd w:id="220"/>
+      <w:bookmarkEnd w:id="219"/>
     </w:p>
     <w:p>
       <w:pPr>
@@ -32848,8 +32805,8 @@
       <w:pPr>
         <w:pStyle w:val="af1"/>
       </w:pPr>
-      <w:bookmarkStart w:id="221" w:name="_Toc515611937"/>
-      <w:bookmarkStart w:id="222" w:name="_Toc516084893"/>
+      <w:bookmarkStart w:id="220" w:name="_Toc515611937"/>
+      <w:bookmarkStart w:id="221" w:name="_Toc516084893"/>
       <w:r>
         <w:rPr>
           <w:rFonts w:hint="eastAsia"/>
@@ -32901,8 +32858,8 @@
         </w:rPr>
         <w:t>Class Diagram</w:t>
       </w:r>
+      <w:bookmarkEnd w:id="220"/>
       <w:bookmarkEnd w:id="221"/>
-      <w:bookmarkEnd w:id="222"/>
     </w:p>
     <w:p>
       <w:pPr>
@@ -32926,8 +32883,8 @@
       <w:pPr>
         <w:pStyle w:val="af1"/>
       </w:pPr>
-      <w:bookmarkStart w:id="223" w:name="_Toc515611938"/>
-      <w:bookmarkStart w:id="224" w:name="_Toc516084894"/>
+      <w:bookmarkStart w:id="222" w:name="_Toc515611938"/>
+      <w:bookmarkStart w:id="223" w:name="_Toc516084894"/>
       <w:r>
         <w:rPr>
           <w:rFonts w:hint="eastAsia"/>
@@ -32979,41 +32936,41 @@
         </w:rPr>
         <w:t>Sequence Diagram</w:t>
       </w:r>
+      <w:bookmarkEnd w:id="222"/>
       <w:bookmarkEnd w:id="223"/>
+    </w:p>
+    <w:p>
+      <w:pPr>
+        <w:jc w:val="center"/>
+      </w:pPr>
+    </w:p>
+    <w:p>
+      <w:pPr>
+        <w:pStyle w:val="4"/>
+      </w:pPr>
+      <w:bookmarkStart w:id="224" w:name="_Toc515635276"/>
+      <w:r>
+        <w:rPr>
+          <w:rFonts w:hint="eastAsia"/>
+        </w:rPr>
+        <w:t>3.3</w:t>
+      </w:r>
+      <w:r>
+        <w:rPr>
+          <w:rFonts w:hint="eastAsia"/>
+        </w:rPr>
+        <w:t>.</w:t>
+      </w:r>
+      <w:r>
+        <w:rPr>
+          <w:rFonts w:hint="eastAsia"/>
+        </w:rPr>
+        <w:t xml:space="preserve">2.2 </w:t>
+      </w:r>
+      <w:r>
+        <w:t>Nested Try Statement</w:t>
+      </w:r>
       <w:bookmarkEnd w:id="224"/>
-    </w:p>
-    <w:p>
-      <w:pPr>
-        <w:jc w:val="center"/>
-      </w:pPr>
-    </w:p>
-    <w:p>
-      <w:pPr>
-        <w:pStyle w:val="4"/>
-      </w:pPr>
-      <w:bookmarkStart w:id="225" w:name="_Toc515635276"/>
-      <w:r>
-        <w:rPr>
-          <w:rFonts w:hint="eastAsia"/>
-        </w:rPr>
-        <w:t>3.3</w:t>
-      </w:r>
-      <w:r>
-        <w:rPr>
-          <w:rFonts w:hint="eastAsia"/>
-        </w:rPr>
-        <w:t>.</w:t>
-      </w:r>
-      <w:r>
-        <w:rPr>
-          <w:rFonts w:hint="eastAsia"/>
-        </w:rPr>
-        <w:t xml:space="preserve">2.2 </w:t>
-      </w:r>
-      <w:r>
-        <w:t>Nested Try Statement</w:t>
-      </w:r>
-      <w:bookmarkEnd w:id="225"/>
     </w:p>
     <w:p>
       <w:pPr>
@@ -33483,8 +33440,8 @@
       <w:pPr>
         <w:pStyle w:val="af1"/>
       </w:pPr>
-      <w:bookmarkStart w:id="226" w:name="_Toc515611939"/>
-      <w:bookmarkStart w:id="227" w:name="_Toc516084895"/>
+      <w:bookmarkStart w:id="225" w:name="_Toc515611939"/>
+      <w:bookmarkStart w:id="226" w:name="_Toc516084895"/>
       <w:r>
         <w:rPr>
           <w:rFonts w:hint="eastAsia"/>
@@ -33527,8 +33484,8 @@
         </w:rPr>
         <w:t>Class Diagram</w:t>
       </w:r>
+      <w:bookmarkEnd w:id="225"/>
       <w:bookmarkEnd w:id="226"/>
-      <w:bookmarkEnd w:id="227"/>
     </w:p>
     <w:p>
       <w:pPr>
@@ -33552,8 +33509,8 @@
       <w:pPr>
         <w:pStyle w:val="af1"/>
       </w:pPr>
-      <w:bookmarkStart w:id="228" w:name="_Toc515611940"/>
-      <w:bookmarkStart w:id="229" w:name="_Toc516084896"/>
+      <w:bookmarkStart w:id="227" w:name="_Toc515611940"/>
+      <w:bookmarkStart w:id="228" w:name="_Toc516084896"/>
       <w:r>
         <w:rPr>
           <w:rFonts w:hint="eastAsia"/>
@@ -33596,44 +33553,44 @@
         </w:rPr>
         <w:t>Sequence Diagram</w:t>
       </w:r>
+      <w:bookmarkEnd w:id="227"/>
       <w:bookmarkEnd w:id="228"/>
+    </w:p>
+    <w:p>
+      <w:pPr>
+        <w:jc w:val="center"/>
+      </w:pPr>
+    </w:p>
+    <w:p>
+      <w:pPr>
+        <w:pStyle w:val="4"/>
+      </w:pPr>
+      <w:bookmarkStart w:id="229" w:name="_Toc515635277"/>
+      <w:r>
+        <w:rPr>
+          <w:rFonts w:hint="eastAsia"/>
+        </w:rPr>
+        <w:t>3.3</w:t>
+      </w:r>
+      <w:r>
+        <w:rPr>
+          <w:rFonts w:hint="eastAsia"/>
+        </w:rPr>
+        <w:t>.</w:t>
+      </w:r>
+      <w:r>
+        <w:rPr>
+          <w:rFonts w:hint="eastAsia"/>
+        </w:rPr>
+        <w:t xml:space="preserve">2.3 </w:t>
+      </w:r>
+      <w:r>
+        <w:t>Exception Thrown From</w:t>
+      </w:r>
+      <w:r>
+        <w:t xml:space="preserve"> Finally Block</w:t>
+      </w:r>
       <w:bookmarkEnd w:id="229"/>
-    </w:p>
-    <w:p>
-      <w:pPr>
-        <w:jc w:val="center"/>
-      </w:pPr>
-    </w:p>
-    <w:p>
-      <w:pPr>
-        <w:pStyle w:val="4"/>
-      </w:pPr>
-      <w:bookmarkStart w:id="230" w:name="_Toc515635277"/>
-      <w:r>
-        <w:rPr>
-          <w:rFonts w:hint="eastAsia"/>
-        </w:rPr>
-        <w:t>3.3</w:t>
-      </w:r>
-      <w:r>
-        <w:rPr>
-          <w:rFonts w:hint="eastAsia"/>
-        </w:rPr>
-        <w:t>.</w:t>
-      </w:r>
-      <w:r>
-        <w:rPr>
-          <w:rFonts w:hint="eastAsia"/>
-        </w:rPr>
-        <w:t xml:space="preserve">2.3 </w:t>
-      </w:r>
-      <w:r>
-        <w:t>Exception Thrown From</w:t>
-      </w:r>
-      <w:r>
-        <w:t xml:space="preserve"> Finally Block</w:t>
-      </w:r>
-      <w:bookmarkEnd w:id="230"/>
     </w:p>
     <w:p>
       <w:pPr>
@@ -33962,8 +33919,8 @@
       <w:pPr>
         <w:pStyle w:val="af1"/>
       </w:pPr>
-      <w:bookmarkStart w:id="231" w:name="_Toc515611941"/>
-      <w:bookmarkStart w:id="232" w:name="_Toc516084897"/>
+      <w:bookmarkStart w:id="230" w:name="_Toc515611941"/>
+      <w:bookmarkStart w:id="231" w:name="_Toc516084897"/>
       <w:r>
         <w:rPr>
           <w:rFonts w:hint="eastAsia"/>
@@ -34009,8 +33966,8 @@
         </w:rPr>
         <w:t>Class Diagram</w:t>
       </w:r>
+      <w:bookmarkEnd w:id="230"/>
       <w:bookmarkEnd w:id="231"/>
-      <w:bookmarkEnd w:id="232"/>
     </w:p>
     <w:p>
       <w:pPr>
@@ -34034,8 +33991,8 @@
       <w:pPr>
         <w:pStyle w:val="af1"/>
       </w:pPr>
-      <w:bookmarkStart w:id="233" w:name="_Toc515611942"/>
-      <w:bookmarkStart w:id="234" w:name="_Toc516084898"/>
+      <w:bookmarkStart w:id="232" w:name="_Toc515611942"/>
+      <w:bookmarkStart w:id="233" w:name="_Toc516084898"/>
       <w:r>
         <w:rPr>
           <w:rFonts w:hint="eastAsia"/>
@@ -34081,70 +34038,70 @@
         </w:rPr>
         <w:t>Sequence Diagram</w:t>
       </w:r>
+      <w:bookmarkEnd w:id="232"/>
       <w:bookmarkEnd w:id="233"/>
+    </w:p>
+    <w:p/>
+    <w:p>
+      <w:pPr>
+        <w:pStyle w:val="2"/>
+      </w:pPr>
+      <w:bookmarkStart w:id="234" w:name="_Toc515635008"/>
+      <w:bookmarkStart w:id="235" w:name="_Toc515635146"/>
+      <w:bookmarkStart w:id="236" w:name="_Toc515635278"/>
+      <w:bookmarkStart w:id="237" w:name="_Toc516084834"/>
+      <w:r>
+        <w:rPr>
+          <w:rFonts w:hint="eastAsia"/>
+        </w:rPr>
+        <w:t>3.</w:t>
+      </w:r>
+      <w:r>
+        <w:rPr>
+          <w:rFonts w:hint="eastAsia"/>
+        </w:rPr>
+        <w:t>4</w:t>
+      </w:r>
+      <w:r>
+        <w:rPr>
+          <w:rFonts w:hint="eastAsia"/>
+        </w:rPr>
+        <w:t xml:space="preserve"> </w:t>
+      </w:r>
+      <w:r>
+        <w:rPr>
+          <w:rFonts w:hint="eastAsia"/>
+        </w:rPr>
+        <w:t>壞味道</w:t>
+      </w:r>
+      <w:r>
+        <w:rPr>
+          <w:rFonts w:hint="eastAsia"/>
+        </w:rPr>
+        <w:t>的偵測、</w:t>
+      </w:r>
+      <w:r>
+        <w:rPr>
+          <w:rFonts w:hint="eastAsia"/>
+        </w:rPr>
+        <w:t>曝露</w:t>
+      </w:r>
+      <w:r>
+        <w:rPr>
+          <w:rFonts w:hint="eastAsia"/>
+        </w:rPr>
+        <w:t>及</w:t>
+      </w:r>
+      <w:r>
+        <w:rPr>
+          <w:rFonts w:hint="eastAsia"/>
+        </w:rPr>
+        <w:t>消除流程</w:t>
+      </w:r>
       <w:bookmarkEnd w:id="234"/>
-    </w:p>
-    <w:p/>
-    <w:p>
-      <w:pPr>
-        <w:pStyle w:val="2"/>
-      </w:pPr>
-      <w:bookmarkStart w:id="235" w:name="_Toc515635008"/>
-      <w:bookmarkStart w:id="236" w:name="_Toc515635146"/>
-      <w:bookmarkStart w:id="237" w:name="_Toc515635278"/>
-      <w:bookmarkStart w:id="238" w:name="_Toc516084834"/>
-      <w:r>
-        <w:rPr>
-          <w:rFonts w:hint="eastAsia"/>
-        </w:rPr>
-        <w:t>3.</w:t>
-      </w:r>
-      <w:r>
-        <w:rPr>
-          <w:rFonts w:hint="eastAsia"/>
-        </w:rPr>
-        <w:t>4</w:t>
-      </w:r>
-      <w:r>
-        <w:rPr>
-          <w:rFonts w:hint="eastAsia"/>
-        </w:rPr>
-        <w:t xml:space="preserve"> </w:t>
-      </w:r>
-      <w:r>
-        <w:rPr>
-          <w:rFonts w:hint="eastAsia"/>
-        </w:rPr>
-        <w:t>壞味道</w:t>
-      </w:r>
-      <w:r>
-        <w:rPr>
-          <w:rFonts w:hint="eastAsia"/>
-        </w:rPr>
-        <w:t>的偵測、</w:t>
-      </w:r>
-      <w:r>
-        <w:rPr>
-          <w:rFonts w:hint="eastAsia"/>
-        </w:rPr>
-        <w:t>曝露</w:t>
-      </w:r>
-      <w:r>
-        <w:rPr>
-          <w:rFonts w:hint="eastAsia"/>
-        </w:rPr>
-        <w:t>及</w:t>
-      </w:r>
-      <w:r>
-        <w:rPr>
-          <w:rFonts w:hint="eastAsia"/>
-        </w:rPr>
-        <w:t>消除流程</w:t>
-      </w:r>
       <w:bookmarkEnd w:id="235"/>
       <w:bookmarkEnd w:id="236"/>
       <w:bookmarkEnd w:id="237"/>
-      <w:bookmarkEnd w:id="238"/>
     </w:p>
     <w:p>
       <w:pPr>
@@ -34490,8 +34447,8 @@
       <w:pPr>
         <w:pStyle w:val="af1"/>
       </w:pPr>
-      <w:bookmarkStart w:id="239" w:name="_Toc515611943"/>
-      <w:bookmarkStart w:id="240" w:name="_Toc516084899"/>
+      <w:bookmarkStart w:id="238" w:name="_Toc515611943"/>
+      <w:bookmarkStart w:id="239" w:name="_Toc516084899"/>
       <w:r>
         <w:rPr>
           <w:rFonts w:hint="eastAsia"/>
@@ -34549,17 +34506,19 @@
         </w:rPr>
         <w:t>圖</w:t>
       </w:r>
+      <w:bookmarkEnd w:id="238"/>
       <w:bookmarkEnd w:id="239"/>
-      <w:bookmarkEnd w:id="240"/>
     </w:p>
     <w:p>
       <w:pPr>
         <w:pStyle w:val="1"/>
       </w:pPr>
-      <w:bookmarkStart w:id="241" w:name="_Toc515635009"/>
-      <w:bookmarkStart w:id="242" w:name="_Toc515635147"/>
-      <w:bookmarkStart w:id="243" w:name="_Toc515635279"/>
-      <w:bookmarkStart w:id="244" w:name="_Toc516084835"/>
+      <w:bookmarkStart w:id="240" w:name="_Toc515635009"/>
+      <w:bookmarkStart w:id="241" w:name="_Toc515635147"/>
+      <w:bookmarkStart w:id="242" w:name="_Toc515635279"/>
+      <w:bookmarkStart w:id="243" w:name="_Toc516084835"/>
+      <w:bookmarkStart w:id="244" w:name="_GoBack"/>
+      <w:bookmarkEnd w:id="244"/>
       <w:r>
         <w:rPr>
           <w:rFonts w:hint="eastAsia"/>
@@ -34585,10 +34544,10 @@
         </w:rPr>
         <w:t>應用實例</w:t>
       </w:r>
+      <w:bookmarkEnd w:id="240"/>
       <w:bookmarkEnd w:id="241"/>
       <w:bookmarkEnd w:id="242"/>
       <w:bookmarkEnd w:id="243"/>
-      <w:bookmarkEnd w:id="244"/>
     </w:p>
     <w:p>
       <w:pPr>
@@ -41723,7 +41682,7 @@
             <w:noProof/>
             <w:lang w:val="zh-TW"/>
           </w:rPr>
-          <w:t>11</w:t>
+          <w:t>40</w:t>
         </w:r>
         <w:r>
           <w:fldChar w:fldCharType="end"/>
@@ -46467,7 +46426,7 @@
 </file>
 
 <file path=customXml/itemProps1.xml><?xml version="1.0" encoding="utf-8"?>
-<ds:datastoreItem xmlns:ds="http://schemas.openxmlformats.org/officeDocument/2006/customXml" ds:itemID="{28E29092-9FD0-475D-B27C-43F1D46BAD33}">
+<ds:datastoreItem xmlns:ds="http://schemas.openxmlformats.org/officeDocument/2006/customXml" ds:itemID="{B877C21D-9E96-4C61-8876-1A9408E70762}">
   <ds:schemaRefs>
     <ds:schemaRef ds:uri="http://schemas.openxmlformats.org/officeDocument/2006/bibliography"/>
   </ds:schemaRefs>

--- a/論文.docx
+++ b/論文.docx
@@ -9648,9 +9648,19 @@
         <w:r>
           <w:rPr>
             <w:rStyle w:val="af0"/>
-            <w:noProof/>
-          </w:rPr>
-          <w:t>refactor</w:t>
+            <w:rFonts w:hint="eastAsia"/>
+            <w:noProof/>
+          </w:rPr>
+          <w:t>R</w:t>
+        </w:r>
+        <w:bookmarkStart w:id="14" w:name="_GoBack"/>
+        <w:bookmarkEnd w:id="14"/>
+        <w:r>
+          <w:rPr>
+            <w:rStyle w:val="af0"/>
+            <w:noProof/>
+          </w:rPr>
+          <w:t>efactor</w:t>
         </w:r>
         <w:r>
           <w:rPr>
@@ -14487,9 +14497,9 @@
       <w:r>
         <w:fldChar w:fldCharType="end"/>
       </w:r>
-      <w:bookmarkStart w:id="14" w:name="_Toc515634974"/>
-      <w:bookmarkStart w:id="15" w:name="_Toc515635114"/>
-      <w:bookmarkStart w:id="16" w:name="_Toc515635240"/>
+      <w:bookmarkStart w:id="15" w:name="_Toc515634974"/>
+      <w:bookmarkStart w:id="16" w:name="_Toc515635114"/>
+      <w:bookmarkStart w:id="17" w:name="_Toc515635240"/>
     </w:p>
     <w:p>
       <w:pPr>
@@ -14623,7 +14633,7 @@
       <w:pPr>
         <w:pStyle w:val="1"/>
       </w:pPr>
-      <w:bookmarkStart w:id="17" w:name="_Toc516084802"/>
+      <w:bookmarkStart w:id="18" w:name="_Toc516084802"/>
       <w:r>
         <w:rPr>
           <w:rFonts w:hint="eastAsia"/>
@@ -14643,10 +14653,10 @@
         </w:rPr>
         <w:t>緒論</w:t>
       </w:r>
-      <w:bookmarkEnd w:id="14"/>
       <w:bookmarkEnd w:id="15"/>
       <w:bookmarkEnd w:id="16"/>
       <w:bookmarkEnd w:id="17"/>
+      <w:bookmarkEnd w:id="18"/>
     </w:p>
     <w:p>
       <w:pPr>
@@ -14664,10 +14674,10 @@
       <w:pPr>
         <w:pStyle w:val="2"/>
       </w:pPr>
-      <w:bookmarkStart w:id="18" w:name="_Toc515634975"/>
-      <w:bookmarkStart w:id="19" w:name="_Toc515635115"/>
-      <w:bookmarkStart w:id="20" w:name="_Toc515635241"/>
-      <w:bookmarkStart w:id="21" w:name="_Toc516084803"/>
+      <w:bookmarkStart w:id="19" w:name="_Toc515634975"/>
+      <w:bookmarkStart w:id="20" w:name="_Toc515635115"/>
+      <w:bookmarkStart w:id="21" w:name="_Toc515635241"/>
+      <w:bookmarkStart w:id="22" w:name="_Toc516084803"/>
       <w:r>
         <w:rPr>
           <w:rFonts w:hint="eastAsia"/>
@@ -14692,10 +14702,10 @@
         </w:rPr>
         <w:t>動機</w:t>
       </w:r>
-      <w:bookmarkEnd w:id="18"/>
       <w:bookmarkEnd w:id="19"/>
       <w:bookmarkEnd w:id="20"/>
       <w:bookmarkEnd w:id="21"/>
+      <w:bookmarkEnd w:id="22"/>
     </w:p>
     <w:p>
       <w:pPr>
@@ -15177,10 +15187,10 @@
       <w:pPr>
         <w:pStyle w:val="2"/>
       </w:pPr>
-      <w:bookmarkStart w:id="22" w:name="_Toc515634976"/>
-      <w:bookmarkStart w:id="23" w:name="_Toc515635116"/>
-      <w:bookmarkStart w:id="24" w:name="_Toc515635242"/>
-      <w:bookmarkStart w:id="25" w:name="_Toc516084804"/>
+      <w:bookmarkStart w:id="23" w:name="_Toc515634976"/>
+      <w:bookmarkStart w:id="24" w:name="_Toc515635116"/>
+      <w:bookmarkStart w:id="25" w:name="_Toc515635242"/>
+      <w:bookmarkStart w:id="26" w:name="_Toc516084804"/>
       <w:r>
         <w:rPr>
           <w:rStyle w:val="10"/>
@@ -15217,10 +15227,10 @@
         </w:rPr>
         <w:t>研究目標</w:t>
       </w:r>
-      <w:bookmarkEnd w:id="22"/>
       <w:bookmarkEnd w:id="23"/>
       <w:bookmarkEnd w:id="24"/>
       <w:bookmarkEnd w:id="25"/>
+      <w:bookmarkEnd w:id="26"/>
     </w:p>
     <w:p>
       <w:pPr>
@@ -15348,10 +15358,10 @@
       <w:pPr>
         <w:pStyle w:val="2"/>
       </w:pPr>
-      <w:bookmarkStart w:id="26" w:name="_Toc515634977"/>
-      <w:bookmarkStart w:id="27" w:name="_Toc515635117"/>
-      <w:bookmarkStart w:id="28" w:name="_Toc515635243"/>
-      <w:bookmarkStart w:id="29" w:name="_Toc516084805"/>
+      <w:bookmarkStart w:id="27" w:name="_Toc515634977"/>
+      <w:bookmarkStart w:id="28" w:name="_Toc515635117"/>
+      <w:bookmarkStart w:id="29" w:name="_Toc515635243"/>
+      <w:bookmarkStart w:id="30" w:name="_Toc516084805"/>
       <w:r>
         <w:rPr>
           <w:rStyle w:val="10"/>
@@ -15412,10 +15422,10 @@
         </w:rPr>
         <w:t>論文組織架構</w:t>
       </w:r>
-      <w:bookmarkEnd w:id="26"/>
       <w:bookmarkEnd w:id="27"/>
       <w:bookmarkEnd w:id="28"/>
       <w:bookmarkEnd w:id="29"/>
+      <w:bookmarkEnd w:id="30"/>
     </w:p>
     <w:p>
       <w:pPr>
@@ -15553,10 +15563,10 @@
           <w:bCs/>
         </w:rPr>
       </w:pPr>
-      <w:bookmarkStart w:id="30" w:name="_Toc515634978"/>
-      <w:bookmarkStart w:id="31" w:name="_Toc515635118"/>
-      <w:bookmarkStart w:id="32" w:name="_Toc515635244"/>
-      <w:bookmarkStart w:id="33" w:name="_Toc516084806"/>
+      <w:bookmarkStart w:id="31" w:name="_Toc515634978"/>
+      <w:bookmarkStart w:id="32" w:name="_Toc515635118"/>
+      <w:bookmarkStart w:id="33" w:name="_Toc515635244"/>
+      <w:bookmarkStart w:id="34" w:name="_Toc516084806"/>
       <w:r>
         <w:rPr>
           <w:rStyle w:val="10"/>
@@ -15585,19 +15595,19 @@
         </w:rPr>
         <w:t>背景知識</w:t>
       </w:r>
-      <w:bookmarkEnd w:id="30"/>
       <w:bookmarkEnd w:id="31"/>
       <w:bookmarkEnd w:id="32"/>
       <w:bookmarkEnd w:id="33"/>
+      <w:bookmarkEnd w:id="34"/>
     </w:p>
     <w:p>
       <w:pPr>
         <w:pStyle w:val="2"/>
       </w:pPr>
-      <w:bookmarkStart w:id="34" w:name="_Toc515634979"/>
-      <w:bookmarkStart w:id="35" w:name="_Toc515635119"/>
-      <w:bookmarkStart w:id="36" w:name="_Toc515635245"/>
-      <w:bookmarkStart w:id="37" w:name="_Toc516084807"/>
+      <w:bookmarkStart w:id="35" w:name="_Toc515634979"/>
+      <w:bookmarkStart w:id="36" w:name="_Toc515635119"/>
+      <w:bookmarkStart w:id="37" w:name="_Toc515635245"/>
+      <w:bookmarkStart w:id="38" w:name="_Toc516084807"/>
       <w:r>
         <w:rPr>
           <w:rStyle w:val="10"/>
@@ -15621,10 +15631,10 @@
         </w:rPr>
         <w:t>Robusta</w:t>
       </w:r>
-      <w:bookmarkEnd w:id="34"/>
       <w:bookmarkEnd w:id="35"/>
       <w:bookmarkEnd w:id="36"/>
       <w:bookmarkEnd w:id="37"/>
+      <w:bookmarkEnd w:id="38"/>
     </w:p>
     <w:p>
       <w:pPr>
@@ -16036,10 +16046,10 @@
       <w:pPr>
         <w:pStyle w:val="2"/>
       </w:pPr>
-      <w:bookmarkStart w:id="38" w:name="_Toc515634980"/>
-      <w:bookmarkStart w:id="39" w:name="_Toc515635120"/>
-      <w:bookmarkStart w:id="40" w:name="_Toc515635246"/>
-      <w:bookmarkStart w:id="41" w:name="_Toc516084808"/>
+      <w:bookmarkStart w:id="39" w:name="_Toc515634980"/>
+      <w:bookmarkStart w:id="40" w:name="_Toc515635120"/>
+      <w:bookmarkStart w:id="41" w:name="_Toc515635246"/>
+      <w:bookmarkStart w:id="42" w:name="_Toc516084808"/>
       <w:r>
         <w:rPr>
           <w:rFonts w:cs="Times New Roman"/>
@@ -16052,10 +16062,10 @@
         </w:rPr>
         <w:t>例外處理壞味道</w:t>
       </w:r>
-      <w:bookmarkEnd w:id="38"/>
       <w:bookmarkEnd w:id="39"/>
       <w:bookmarkEnd w:id="40"/>
       <w:bookmarkEnd w:id="41"/>
+      <w:bookmarkEnd w:id="42"/>
     </w:p>
     <w:p>
       <w:pPr>
@@ -16064,10 +16074,10 @@
           <w:rFonts w:ascii="Times New Roman" w:eastAsia="標楷體" w:hAnsi="Times New Roman"/>
         </w:rPr>
       </w:pPr>
-      <w:bookmarkStart w:id="42" w:name="_Toc515634981"/>
-      <w:bookmarkStart w:id="43" w:name="_Toc515635121"/>
-      <w:bookmarkStart w:id="44" w:name="_Toc515635247"/>
-      <w:bookmarkStart w:id="45" w:name="_Toc516084809"/>
+      <w:bookmarkStart w:id="43" w:name="_Toc515634981"/>
+      <w:bookmarkStart w:id="44" w:name="_Toc515635121"/>
+      <w:bookmarkStart w:id="45" w:name="_Toc515635247"/>
+      <w:bookmarkStart w:id="46" w:name="_Toc516084809"/>
       <w:r>
         <w:rPr>
           <w:rFonts w:ascii="Times New Roman" w:eastAsia="標楷體" w:hAnsi="Times New Roman" w:hint="eastAsia"/>
@@ -16080,10 +16090,10 @@
         </w:rPr>
         <w:t xml:space="preserve"> Empty Catch Block</w:t>
       </w:r>
-      <w:bookmarkEnd w:id="42"/>
       <w:bookmarkEnd w:id="43"/>
       <w:bookmarkEnd w:id="44"/>
       <w:bookmarkEnd w:id="45"/>
+      <w:bookmarkEnd w:id="46"/>
     </w:p>
     <w:p>
       <w:pPr>
@@ -16379,8 +16389,8 @@
       <w:pPr>
         <w:pStyle w:val="af1"/>
       </w:pPr>
-      <w:bookmarkStart w:id="46" w:name="_Toc515611903"/>
-      <w:bookmarkStart w:id="47" w:name="_Toc516084859"/>
+      <w:bookmarkStart w:id="47" w:name="_Toc515611903"/>
+      <w:bookmarkStart w:id="48" w:name="_Toc516084859"/>
       <w:r>
         <w:rPr>
           <w:rFonts w:hint="eastAsia"/>
@@ -16414,8 +16424,8 @@
         </w:rPr>
         <w:t>範例</w:t>
       </w:r>
-      <w:bookmarkEnd w:id="46"/>
       <w:bookmarkEnd w:id="47"/>
+      <w:bookmarkEnd w:id="48"/>
     </w:p>
     <w:p>
       <w:pPr>
@@ -16430,10 +16440,10 @@
           <w:rFonts w:ascii="Times New Roman" w:eastAsia="標楷體" w:hAnsi="Times New Roman"/>
         </w:rPr>
       </w:pPr>
-      <w:bookmarkStart w:id="48" w:name="_Toc515634982"/>
-      <w:bookmarkStart w:id="49" w:name="_Toc515635122"/>
-      <w:bookmarkStart w:id="50" w:name="_Toc515635248"/>
-      <w:bookmarkStart w:id="51" w:name="_Toc516084810"/>
+      <w:bookmarkStart w:id="49" w:name="_Toc515634982"/>
+      <w:bookmarkStart w:id="50" w:name="_Toc515635122"/>
+      <w:bookmarkStart w:id="51" w:name="_Toc515635248"/>
+      <w:bookmarkStart w:id="52" w:name="_Toc516084810"/>
       <w:r>
         <w:rPr>
           <w:rFonts w:ascii="Times New Roman" w:eastAsia="標楷體" w:hAnsi="Times New Roman"/>
@@ -16459,10 +16469,10 @@
         </w:rPr>
         <w:t>Dummy Handler</w:t>
       </w:r>
-      <w:bookmarkEnd w:id="48"/>
       <w:bookmarkEnd w:id="49"/>
       <w:bookmarkEnd w:id="50"/>
       <w:bookmarkEnd w:id="51"/>
+      <w:bookmarkEnd w:id="52"/>
     </w:p>
     <w:p>
       <w:pPr>
@@ -16837,8 +16847,8 @@
       <w:pPr>
         <w:pStyle w:val="af1"/>
       </w:pPr>
-      <w:bookmarkStart w:id="52" w:name="_Toc515611904"/>
-      <w:bookmarkStart w:id="53" w:name="_Toc516084860"/>
+      <w:bookmarkStart w:id="53" w:name="_Toc515611904"/>
+      <w:bookmarkStart w:id="54" w:name="_Toc516084860"/>
       <w:r>
         <w:rPr>
           <w:rFonts w:hint="eastAsia"/>
@@ -16875,8 +16885,8 @@
         </w:rPr>
         <w:t>範例</w:t>
       </w:r>
-      <w:bookmarkEnd w:id="52"/>
       <w:bookmarkEnd w:id="53"/>
+      <w:bookmarkEnd w:id="54"/>
     </w:p>
     <w:p>
       <w:pPr>
@@ -16893,10 +16903,10 @@
           <w:rFonts w:ascii="Times New Roman" w:eastAsia="標楷體" w:hAnsi="Times New Roman"/>
         </w:rPr>
       </w:pPr>
-      <w:bookmarkStart w:id="54" w:name="_Toc515634983"/>
-      <w:bookmarkStart w:id="55" w:name="_Toc515635123"/>
-      <w:bookmarkStart w:id="56" w:name="_Toc515635249"/>
-      <w:bookmarkStart w:id="57" w:name="_Toc516084811"/>
+      <w:bookmarkStart w:id="55" w:name="_Toc515634983"/>
+      <w:bookmarkStart w:id="56" w:name="_Toc515635123"/>
+      <w:bookmarkStart w:id="57" w:name="_Toc515635249"/>
+      <w:bookmarkStart w:id="58" w:name="_Toc516084811"/>
       <w:r>
         <w:rPr>
           <w:rFonts w:ascii="Times New Roman" w:eastAsia="標楷體" w:hAnsi="Times New Roman" w:hint="eastAsia"/>
@@ -16909,10 +16919,10 @@
         </w:rPr>
         <w:t>Unprotected Main Program</w:t>
       </w:r>
-      <w:bookmarkEnd w:id="54"/>
       <w:bookmarkEnd w:id="55"/>
       <w:bookmarkEnd w:id="56"/>
       <w:bookmarkEnd w:id="57"/>
+      <w:bookmarkEnd w:id="58"/>
     </w:p>
     <w:p>
       <w:pPr>
@@ -17093,8 +17103,8 @@
       <w:pPr>
         <w:pStyle w:val="af1"/>
       </w:pPr>
-      <w:bookmarkStart w:id="58" w:name="_Toc515611905"/>
-      <w:bookmarkStart w:id="59" w:name="_Toc516084861"/>
+      <w:bookmarkStart w:id="59" w:name="_Toc515611905"/>
+      <w:bookmarkStart w:id="60" w:name="_Toc516084861"/>
       <w:r>
         <w:rPr>
           <w:rFonts w:hint="eastAsia"/>
@@ -17128,8 +17138,8 @@
         </w:rPr>
         <w:t>範例</w:t>
       </w:r>
-      <w:bookmarkEnd w:id="58"/>
       <w:bookmarkEnd w:id="59"/>
+      <w:bookmarkEnd w:id="60"/>
     </w:p>
     <w:p>
       <w:pPr>
@@ -17146,10 +17156,10 @@
           <w:rFonts w:ascii="Times New Roman" w:eastAsia="標楷體" w:hAnsi="Times New Roman"/>
         </w:rPr>
       </w:pPr>
-      <w:bookmarkStart w:id="60" w:name="_Toc515634984"/>
-      <w:bookmarkStart w:id="61" w:name="_Toc515635124"/>
-      <w:bookmarkStart w:id="62" w:name="_Toc515635250"/>
-      <w:bookmarkStart w:id="63" w:name="_Toc516084812"/>
+      <w:bookmarkStart w:id="61" w:name="_Toc515634984"/>
+      <w:bookmarkStart w:id="62" w:name="_Toc515635124"/>
+      <w:bookmarkStart w:id="63" w:name="_Toc515635250"/>
+      <w:bookmarkStart w:id="64" w:name="_Toc516084812"/>
       <w:r>
         <w:rPr>
           <w:rFonts w:ascii="Times New Roman" w:eastAsia="標楷體" w:hAnsi="Times New Roman" w:hint="eastAsia"/>
@@ -17163,10 +17173,10 @@
         </w:rPr>
         <w:t>Nested Try Statement</w:t>
       </w:r>
-      <w:bookmarkEnd w:id="60"/>
       <w:bookmarkEnd w:id="61"/>
       <w:bookmarkEnd w:id="62"/>
       <w:bookmarkEnd w:id="63"/>
+      <w:bookmarkEnd w:id="64"/>
     </w:p>
     <w:p>
       <w:pPr>
@@ -17390,8 +17400,8 @@
           <w:szCs w:val="24"/>
         </w:rPr>
       </w:pPr>
-      <w:bookmarkStart w:id="64" w:name="_Toc515611906"/>
-      <w:bookmarkStart w:id="65" w:name="_Toc516084862"/>
+      <w:bookmarkStart w:id="65" w:name="_Toc515611906"/>
+      <w:bookmarkStart w:id="66" w:name="_Toc516084862"/>
       <w:r>
         <w:rPr>
           <w:rFonts w:hint="eastAsia"/>
@@ -17425,8 +17435,8 @@
         </w:rPr>
         <w:t>範例</w:t>
       </w:r>
-      <w:bookmarkEnd w:id="64"/>
       <w:bookmarkEnd w:id="65"/>
+      <w:bookmarkEnd w:id="66"/>
     </w:p>
     <w:p>
       <w:pPr>
@@ -17445,10 +17455,10 @@
           <w:rFonts w:ascii="Times New Roman" w:eastAsia="標楷體" w:hAnsi="Times New Roman"/>
         </w:rPr>
       </w:pPr>
-      <w:bookmarkStart w:id="66" w:name="_Toc515634985"/>
-      <w:bookmarkStart w:id="67" w:name="_Toc515635125"/>
-      <w:bookmarkStart w:id="68" w:name="_Toc515635251"/>
-      <w:bookmarkStart w:id="69" w:name="_Toc516084813"/>
+      <w:bookmarkStart w:id="67" w:name="_Toc515634985"/>
+      <w:bookmarkStart w:id="68" w:name="_Toc515635125"/>
+      <w:bookmarkStart w:id="69" w:name="_Toc515635251"/>
+      <w:bookmarkStart w:id="70" w:name="_Toc516084813"/>
       <w:r>
         <w:rPr>
           <w:rFonts w:ascii="Times New Roman" w:eastAsia="標楷體" w:hAnsi="Times New Roman" w:hint="eastAsia"/>
@@ -17461,10 +17471,10 @@
         </w:rPr>
         <w:t>Careless Cleanup</w:t>
       </w:r>
-      <w:bookmarkEnd w:id="66"/>
       <w:bookmarkEnd w:id="67"/>
       <w:bookmarkEnd w:id="68"/>
       <w:bookmarkEnd w:id="69"/>
+      <w:bookmarkEnd w:id="70"/>
       <w:r>
         <w:rPr>
           <w:rFonts w:ascii="Times New Roman" w:eastAsia="標楷體" w:hAnsi="Times New Roman"/>
@@ -17723,8 +17733,8 @@
           <w:szCs w:val="24"/>
         </w:rPr>
       </w:pPr>
-      <w:bookmarkStart w:id="70" w:name="_Toc515611907"/>
-      <w:bookmarkStart w:id="71" w:name="_Toc516084863"/>
+      <w:bookmarkStart w:id="71" w:name="_Toc515611907"/>
+      <w:bookmarkStart w:id="72" w:name="_Toc516084863"/>
       <w:r>
         <w:rPr>
           <w:rFonts w:hint="eastAsia"/>
@@ -17758,8 +17768,8 @@
         </w:rPr>
         <w:t>範例</w:t>
       </w:r>
-      <w:bookmarkEnd w:id="70"/>
       <w:bookmarkEnd w:id="71"/>
+      <w:bookmarkEnd w:id="72"/>
     </w:p>
     <w:p>
       <w:pPr>
@@ -17768,10 +17778,10 @@
           <w:rFonts w:ascii="Times New Roman" w:eastAsia="標楷體" w:hAnsi="Times New Roman"/>
         </w:rPr>
       </w:pPr>
-      <w:bookmarkStart w:id="72" w:name="_Toc515634986"/>
-      <w:bookmarkStart w:id="73" w:name="_Toc515635126"/>
-      <w:bookmarkStart w:id="74" w:name="_Toc515635252"/>
-      <w:bookmarkStart w:id="75" w:name="_Toc516084814"/>
+      <w:bookmarkStart w:id="73" w:name="_Toc515634986"/>
+      <w:bookmarkStart w:id="74" w:name="_Toc515635126"/>
+      <w:bookmarkStart w:id="75" w:name="_Toc515635252"/>
+      <w:bookmarkStart w:id="76" w:name="_Toc516084814"/>
       <w:r>
         <w:rPr>
           <w:rFonts w:ascii="Times New Roman" w:eastAsia="標楷體" w:hAnsi="Times New Roman" w:hint="eastAsia"/>
@@ -17791,10 +17801,10 @@
         </w:rPr>
         <w:t xml:space="preserve"> Finally Block</w:t>
       </w:r>
-      <w:bookmarkEnd w:id="72"/>
       <w:bookmarkEnd w:id="73"/>
       <w:bookmarkEnd w:id="74"/>
       <w:bookmarkEnd w:id="75"/>
+      <w:bookmarkEnd w:id="76"/>
     </w:p>
     <w:p>
       <w:pPr>
@@ -18239,8 +18249,8 @@
           <w:szCs w:val="24"/>
         </w:rPr>
       </w:pPr>
-      <w:bookmarkStart w:id="76" w:name="_Toc515611908"/>
-      <w:bookmarkStart w:id="77" w:name="_Toc516084864"/>
+      <w:bookmarkStart w:id="77" w:name="_Toc515611908"/>
+      <w:bookmarkStart w:id="78" w:name="_Toc516084864"/>
       <w:r>
         <w:rPr>
           <w:rFonts w:hint="eastAsia"/>
@@ -18277,8 +18287,8 @@
         </w:rPr>
         <w:t>範例</w:t>
       </w:r>
-      <w:bookmarkEnd w:id="76"/>
       <w:bookmarkEnd w:id="77"/>
+      <w:bookmarkEnd w:id="78"/>
     </w:p>
     <w:p>
       <w:pPr>
@@ -18292,10 +18302,10 @@
       <w:pPr>
         <w:pStyle w:val="2"/>
       </w:pPr>
-      <w:bookmarkStart w:id="78" w:name="_Toc515634987"/>
-      <w:bookmarkStart w:id="79" w:name="_Toc515635127"/>
-      <w:bookmarkStart w:id="80" w:name="_Toc515635253"/>
-      <w:bookmarkStart w:id="81" w:name="_Toc516084815"/>
+      <w:bookmarkStart w:id="79" w:name="_Toc515634987"/>
+      <w:bookmarkStart w:id="80" w:name="_Toc515635127"/>
+      <w:bookmarkStart w:id="81" w:name="_Toc515635253"/>
+      <w:bookmarkStart w:id="82" w:name="_Toc516084815"/>
       <w:r>
         <w:rPr>
           <w:rStyle w:val="30"/>
@@ -18318,10 +18328,10 @@
         </w:rPr>
         <w:t>強健度等級</w:t>
       </w:r>
-      <w:bookmarkEnd w:id="78"/>
       <w:bookmarkEnd w:id="79"/>
       <w:bookmarkEnd w:id="80"/>
       <w:bookmarkEnd w:id="81"/>
+      <w:bookmarkEnd w:id="82"/>
     </w:p>
     <w:p>
       <w:pPr>
@@ -18435,10 +18445,10 @@
           <w:rFonts w:ascii="Times New Roman" w:eastAsia="標楷體" w:hAnsi="Times New Roman"/>
         </w:rPr>
       </w:pPr>
-      <w:bookmarkStart w:id="82" w:name="_Toc515634988"/>
-      <w:bookmarkStart w:id="83" w:name="_Toc515635128"/>
-      <w:bookmarkStart w:id="84" w:name="_Toc515635254"/>
-      <w:bookmarkStart w:id="85" w:name="_Toc516084816"/>
+      <w:bookmarkStart w:id="83" w:name="_Toc515634988"/>
+      <w:bookmarkStart w:id="84" w:name="_Toc515635128"/>
+      <w:bookmarkStart w:id="85" w:name="_Toc515635254"/>
+      <w:bookmarkStart w:id="86" w:name="_Toc516084816"/>
       <w:r>
         <w:rPr>
           <w:rFonts w:ascii="Times New Roman" w:eastAsia="標楷體" w:hAnsi="Times New Roman" w:hint="eastAsia"/>
@@ -18463,10 +18473,10 @@
         </w:rPr>
         <w:t>(Undefined)</w:t>
       </w:r>
-      <w:bookmarkEnd w:id="82"/>
       <w:bookmarkEnd w:id="83"/>
       <w:bookmarkEnd w:id="84"/>
       <w:bookmarkEnd w:id="85"/>
+      <w:bookmarkEnd w:id="86"/>
     </w:p>
     <w:p>
       <w:pPr>
@@ -18659,8 +18669,8 @@
       <w:pPr>
         <w:pStyle w:val="af1"/>
       </w:pPr>
-      <w:bookmarkStart w:id="86" w:name="_Toc515611909"/>
-      <w:bookmarkStart w:id="87" w:name="_Toc516084865"/>
+      <w:bookmarkStart w:id="87" w:name="_Toc515611909"/>
+      <w:bookmarkStart w:id="88" w:name="_Toc516084865"/>
       <w:r>
         <w:rPr>
           <w:rFonts w:hint="eastAsia"/>
@@ -18703,8 +18713,8 @@
         </w:rPr>
         <w:t>：未定義</w:t>
       </w:r>
-      <w:bookmarkEnd w:id="86"/>
       <w:bookmarkEnd w:id="87"/>
+      <w:bookmarkEnd w:id="88"/>
     </w:p>
     <w:p>
       <w:pPr>
@@ -18718,10 +18728,10 @@
           <w:rFonts w:ascii="Times New Roman" w:eastAsia="標楷體" w:hAnsi="Times New Roman"/>
         </w:rPr>
       </w:pPr>
-      <w:bookmarkStart w:id="88" w:name="_Toc515634989"/>
-      <w:bookmarkStart w:id="89" w:name="_Toc515635129"/>
-      <w:bookmarkStart w:id="90" w:name="_Toc515635255"/>
-      <w:bookmarkStart w:id="91" w:name="_Toc516084817"/>
+      <w:bookmarkStart w:id="89" w:name="_Toc515634989"/>
+      <w:bookmarkStart w:id="90" w:name="_Toc515635129"/>
+      <w:bookmarkStart w:id="91" w:name="_Toc515635255"/>
+      <w:bookmarkStart w:id="92" w:name="_Toc516084817"/>
       <w:r>
         <w:rPr>
           <w:rFonts w:ascii="Times New Roman" w:eastAsia="標楷體" w:hAnsi="Times New Roman" w:hint="eastAsia"/>
@@ -18764,10 +18774,10 @@
         </w:rPr>
         <w:t>reporting)</w:t>
       </w:r>
-      <w:bookmarkEnd w:id="88"/>
       <w:bookmarkEnd w:id="89"/>
       <w:bookmarkEnd w:id="90"/>
       <w:bookmarkEnd w:id="91"/>
+      <w:bookmarkEnd w:id="92"/>
     </w:p>
     <w:p>
       <w:pPr>
@@ -18996,8 +19006,8 @@
       <w:pPr>
         <w:pStyle w:val="af1"/>
       </w:pPr>
-      <w:bookmarkStart w:id="92" w:name="_Toc515611910"/>
-      <w:bookmarkStart w:id="93" w:name="_Toc516084866"/>
+      <w:bookmarkStart w:id="93" w:name="_Toc515611910"/>
+      <w:bookmarkStart w:id="94" w:name="_Toc516084866"/>
       <w:r>
         <w:rPr>
           <w:rFonts w:hint="eastAsia"/>
@@ -19040,8 +19050,8 @@
         </w:rPr>
         <w:t>：錯誤回報</w:t>
       </w:r>
-      <w:bookmarkEnd w:id="92"/>
       <w:bookmarkEnd w:id="93"/>
+      <w:bookmarkEnd w:id="94"/>
     </w:p>
     <w:p>
       <w:pPr>
@@ -19059,10 +19069,10 @@
           <w:rFonts w:ascii="Times New Roman" w:eastAsia="標楷體" w:hAnsi="Times New Roman"/>
         </w:rPr>
       </w:pPr>
-      <w:bookmarkStart w:id="94" w:name="_Toc515634990"/>
-      <w:bookmarkStart w:id="95" w:name="_Toc515635130"/>
-      <w:bookmarkStart w:id="96" w:name="_Toc515635256"/>
-      <w:bookmarkStart w:id="97" w:name="_Toc516084818"/>
+      <w:bookmarkStart w:id="95" w:name="_Toc515634990"/>
+      <w:bookmarkStart w:id="96" w:name="_Toc515635130"/>
+      <w:bookmarkStart w:id="97" w:name="_Toc515635256"/>
+      <w:bookmarkStart w:id="98" w:name="_Toc516084818"/>
       <w:r>
         <w:rPr>
           <w:rFonts w:ascii="Times New Roman" w:eastAsia="標楷體" w:hAnsi="Times New Roman" w:hint="eastAsia"/>
@@ -19099,10 +19109,10 @@
         </w:rPr>
         <w:t>recovery)</w:t>
       </w:r>
-      <w:bookmarkEnd w:id="94"/>
       <w:bookmarkEnd w:id="95"/>
       <w:bookmarkEnd w:id="96"/>
       <w:bookmarkEnd w:id="97"/>
+      <w:bookmarkEnd w:id="98"/>
     </w:p>
     <w:p>
       <w:pPr>
@@ -19391,8 +19401,8 @@
       <w:pPr>
         <w:pStyle w:val="af1"/>
       </w:pPr>
-      <w:bookmarkStart w:id="98" w:name="_Toc515611911"/>
-      <w:bookmarkStart w:id="99" w:name="_Toc516084867"/>
+      <w:bookmarkStart w:id="99" w:name="_Toc515611911"/>
+      <w:bookmarkStart w:id="100" w:name="_Toc516084867"/>
       <w:r>
         <w:rPr>
           <w:rFonts w:hint="eastAsia"/>
@@ -19435,8 +19445,8 @@
         </w:rPr>
         <w:t>：狀態回復</w:t>
       </w:r>
-      <w:bookmarkEnd w:id="98"/>
       <w:bookmarkEnd w:id="99"/>
+      <w:bookmarkEnd w:id="100"/>
     </w:p>
     <w:p>
       <w:pPr>
@@ -19453,10 +19463,10 @@
           <w:rFonts w:ascii="Times New Roman" w:eastAsia="標楷體" w:hAnsi="Times New Roman"/>
         </w:rPr>
       </w:pPr>
-      <w:bookmarkStart w:id="100" w:name="_Toc515634991"/>
-      <w:bookmarkStart w:id="101" w:name="_Toc515635131"/>
-      <w:bookmarkStart w:id="102" w:name="_Toc515635257"/>
-      <w:bookmarkStart w:id="103" w:name="_Toc516084819"/>
+      <w:bookmarkStart w:id="101" w:name="_Toc515634991"/>
+      <w:bookmarkStart w:id="102" w:name="_Toc515635131"/>
+      <w:bookmarkStart w:id="103" w:name="_Toc515635257"/>
+      <w:bookmarkStart w:id="104" w:name="_Toc516084819"/>
       <w:r>
         <w:rPr>
           <w:rFonts w:ascii="Times New Roman" w:eastAsia="標楷體" w:hAnsi="Times New Roman" w:hint="eastAsia"/>
@@ -19481,10 +19491,10 @@
         </w:rPr>
         <w:t>(Behavior recovery)</w:t>
       </w:r>
-      <w:bookmarkEnd w:id="100"/>
       <w:bookmarkEnd w:id="101"/>
       <w:bookmarkEnd w:id="102"/>
       <w:bookmarkEnd w:id="103"/>
+      <w:bookmarkEnd w:id="104"/>
     </w:p>
     <w:p>
       <w:pPr>
@@ -19710,8 +19720,8 @@
       <w:pPr>
         <w:pStyle w:val="af1"/>
       </w:pPr>
-      <w:bookmarkStart w:id="104" w:name="_Toc515611912"/>
-      <w:bookmarkStart w:id="105" w:name="_Toc516084868"/>
+      <w:bookmarkStart w:id="105" w:name="_Toc515611912"/>
+      <w:bookmarkStart w:id="106" w:name="_Toc516084868"/>
       <w:r>
         <w:rPr>
           <w:rFonts w:hint="eastAsia"/>
@@ -19754,8 +19764,8 @@
         </w:rPr>
         <w:t>：行為重試成功</w:t>
       </w:r>
-      <w:bookmarkEnd w:id="104"/>
       <w:bookmarkEnd w:id="105"/>
+      <w:bookmarkEnd w:id="106"/>
     </w:p>
     <w:p>
       <w:pPr>
@@ -19815,8 +19825,8 @@
       <w:pPr>
         <w:pStyle w:val="af1"/>
       </w:pPr>
-      <w:bookmarkStart w:id="106" w:name="_Toc515611913"/>
-      <w:bookmarkStart w:id="107" w:name="_Toc516084869"/>
+      <w:bookmarkStart w:id="107" w:name="_Toc515611913"/>
+      <w:bookmarkStart w:id="108" w:name="_Toc516084869"/>
       <w:r>
         <w:rPr>
           <w:rFonts w:hint="eastAsia"/>
@@ -19859,17 +19869,17 @@
         </w:rPr>
         <w:t>：行為重試失敗</w:t>
       </w:r>
-      <w:bookmarkEnd w:id="106"/>
       <w:bookmarkEnd w:id="107"/>
+      <w:bookmarkEnd w:id="108"/>
     </w:p>
     <w:p>
       <w:pPr>
         <w:pStyle w:val="2"/>
       </w:pPr>
-      <w:bookmarkStart w:id="108" w:name="_Toc515634992"/>
-      <w:bookmarkStart w:id="109" w:name="_Toc515635132"/>
-      <w:bookmarkStart w:id="110" w:name="_Toc515635258"/>
-      <w:bookmarkStart w:id="111" w:name="_Toc516084820"/>
+      <w:bookmarkStart w:id="109" w:name="_Toc515634992"/>
+      <w:bookmarkStart w:id="110" w:name="_Toc515635132"/>
+      <w:bookmarkStart w:id="111" w:name="_Toc515635258"/>
+      <w:bookmarkStart w:id="112" w:name="_Toc516084820"/>
       <w:r>
         <w:rPr>
           <w:rStyle w:val="30"/>
@@ -19882,10 +19892,10 @@
         <w:lastRenderedPageBreak/>
         <w:t>2.4 Abstract Syntax Tree</w:t>
       </w:r>
-      <w:bookmarkEnd w:id="108"/>
       <w:bookmarkEnd w:id="109"/>
       <w:bookmarkEnd w:id="110"/>
       <w:bookmarkEnd w:id="111"/>
+      <w:bookmarkEnd w:id="112"/>
     </w:p>
     <w:p>
       <w:pPr>
@@ -20830,8 +20840,8 @@
       <w:pPr>
         <w:pStyle w:val="af1"/>
       </w:pPr>
-      <w:bookmarkStart w:id="112" w:name="_Toc515611914"/>
-      <w:bookmarkStart w:id="113" w:name="_Toc516084870"/>
+      <w:bookmarkStart w:id="113" w:name="_Toc515611914"/>
+      <w:bookmarkStart w:id="114" w:name="_Toc516084870"/>
       <w:r>
         <w:rPr>
           <w:rFonts w:hint="eastAsia"/>
@@ -20889,8 +20899,8 @@
         </w:rPr>
         <w:t>樹狀結構</w:t>
       </w:r>
-      <w:bookmarkEnd w:id="112"/>
       <w:bookmarkEnd w:id="113"/>
+      <w:bookmarkEnd w:id="114"/>
     </w:p>
     <w:p>
       <w:pPr>
@@ -20912,10 +20922,10 @@
       <w:pPr>
         <w:pStyle w:val="1"/>
       </w:pPr>
-      <w:bookmarkStart w:id="114" w:name="_Toc515634993"/>
-      <w:bookmarkStart w:id="115" w:name="_Toc515635133"/>
-      <w:bookmarkStart w:id="116" w:name="_Toc515635259"/>
-      <w:bookmarkStart w:id="117" w:name="_Toc516084821"/>
+      <w:bookmarkStart w:id="115" w:name="_Toc515634993"/>
+      <w:bookmarkStart w:id="116" w:name="_Toc515635133"/>
+      <w:bookmarkStart w:id="117" w:name="_Toc515635259"/>
+      <w:bookmarkStart w:id="118" w:name="_Toc516084821"/>
       <w:r>
         <w:rPr>
           <w:rFonts w:hint="eastAsia"/>
@@ -20935,10 +20945,10 @@
         </w:rPr>
         <w:t>研究方法</w:t>
       </w:r>
-      <w:bookmarkEnd w:id="114"/>
       <w:bookmarkEnd w:id="115"/>
       <w:bookmarkEnd w:id="116"/>
       <w:bookmarkEnd w:id="117"/>
+      <w:bookmarkEnd w:id="118"/>
     </w:p>
     <w:p>
       <w:pPr>
@@ -21006,10 +21016,10 @@
       <w:pPr>
         <w:pStyle w:val="2"/>
       </w:pPr>
-      <w:bookmarkStart w:id="118" w:name="_Toc515634994"/>
-      <w:bookmarkStart w:id="119" w:name="_Toc515635134"/>
-      <w:bookmarkStart w:id="120" w:name="_Toc515635260"/>
-      <w:bookmarkStart w:id="121" w:name="_Toc516084822"/>
+      <w:bookmarkStart w:id="119" w:name="_Toc515634994"/>
+      <w:bookmarkStart w:id="120" w:name="_Toc515635134"/>
+      <w:bookmarkStart w:id="121" w:name="_Toc515635260"/>
+      <w:bookmarkStart w:id="122" w:name="_Toc516084822"/>
       <w:r>
         <w:rPr>
           <w:rFonts w:hint="eastAsia"/>
@@ -21034,10 +21044,10 @@
         </w:rPr>
         <w:t>壞味道消除方法介紹</w:t>
       </w:r>
-      <w:bookmarkEnd w:id="118"/>
       <w:bookmarkEnd w:id="119"/>
       <w:bookmarkEnd w:id="120"/>
       <w:bookmarkEnd w:id="121"/>
+      <w:bookmarkEnd w:id="122"/>
       <w:r>
         <w:rPr>
           <w:rFonts w:hint="eastAsia"/>
@@ -21377,10 +21387,10 @@
           <w:rFonts w:ascii="Times New Roman" w:eastAsia="標楷體" w:hAnsi="Times New Roman"/>
         </w:rPr>
       </w:pPr>
-      <w:bookmarkStart w:id="122" w:name="_Toc515634995"/>
-      <w:bookmarkStart w:id="123" w:name="_Toc515635135"/>
-      <w:bookmarkStart w:id="124" w:name="_Toc515635261"/>
-      <w:bookmarkStart w:id="125" w:name="_Toc516084823"/>
+      <w:bookmarkStart w:id="123" w:name="_Toc515634995"/>
+      <w:bookmarkStart w:id="124" w:name="_Toc515635135"/>
+      <w:bookmarkStart w:id="125" w:name="_Toc515635261"/>
+      <w:bookmarkStart w:id="126" w:name="_Toc516084823"/>
       <w:r>
         <w:rPr>
           <w:rFonts w:ascii="Times New Roman" w:eastAsia="標楷體" w:hAnsi="Times New Roman" w:hint="eastAsia"/>
@@ -21417,10 +21427,10 @@
         </w:rPr>
         <w:t xml:space="preserve"> &amp; Empty Catch Block</w:t>
       </w:r>
-      <w:bookmarkEnd w:id="122"/>
       <w:bookmarkEnd w:id="123"/>
       <w:bookmarkEnd w:id="124"/>
       <w:bookmarkEnd w:id="125"/>
+      <w:bookmarkEnd w:id="126"/>
     </w:p>
     <w:p>
       <w:pPr>
@@ -21738,8 +21748,8 @@
       <w:pPr>
         <w:pStyle w:val="af1"/>
       </w:pPr>
-      <w:bookmarkStart w:id="126" w:name="_Toc515611915"/>
-      <w:bookmarkStart w:id="127" w:name="_Toc516084871"/>
+      <w:bookmarkStart w:id="127" w:name="_Toc515611915"/>
+      <w:bookmarkStart w:id="128" w:name="_Toc516084871"/>
       <w:r>
         <w:rPr>
           <w:rFonts w:hint="eastAsia"/>
@@ -21773,8 +21783,8 @@
         </w:rPr>
         <w:t>範例</w:t>
       </w:r>
-      <w:bookmarkEnd w:id="126"/>
       <w:bookmarkEnd w:id="127"/>
+      <w:bookmarkEnd w:id="128"/>
     </w:p>
     <w:p>
       <w:pPr>
@@ -22276,8 +22286,8 @@
       <w:pPr>
         <w:pStyle w:val="af1"/>
       </w:pPr>
-      <w:bookmarkStart w:id="128" w:name="_Toc515611916"/>
-      <w:bookmarkStart w:id="129" w:name="_Toc516084872"/>
+      <w:bookmarkStart w:id="129" w:name="_Toc515611916"/>
+      <w:bookmarkStart w:id="130" w:name="_Toc516084872"/>
       <w:r>
         <w:rPr>
           <w:rFonts w:hint="eastAsia"/>
@@ -22317,8 +22327,8 @@
         </w:rPr>
         <w:t>修復結果</w:t>
       </w:r>
-      <w:bookmarkEnd w:id="128"/>
       <w:bookmarkEnd w:id="129"/>
+      <w:bookmarkEnd w:id="130"/>
     </w:p>
     <w:p>
       <w:pPr>
@@ -22605,8 +22615,8 @@
       <w:pPr>
         <w:pStyle w:val="af1"/>
       </w:pPr>
-      <w:bookmarkStart w:id="130" w:name="_Toc515611917"/>
-      <w:bookmarkStart w:id="131" w:name="_Toc516084873"/>
+      <w:bookmarkStart w:id="131" w:name="_Toc515611917"/>
+      <w:bookmarkStart w:id="132" w:name="_Toc516084873"/>
       <w:r>
         <w:rPr>
           <w:rFonts w:hint="eastAsia"/>
@@ -22637,8 +22647,8 @@
         </w:rPr>
         <w:t>壞味道重構結果</w:t>
       </w:r>
-      <w:bookmarkEnd w:id="130"/>
       <w:bookmarkEnd w:id="131"/>
+      <w:bookmarkEnd w:id="132"/>
     </w:p>
     <w:p>
       <w:pPr>
@@ -23359,8 +23369,8 @@
       <w:pPr>
         <w:pStyle w:val="af1"/>
       </w:pPr>
-      <w:bookmarkStart w:id="132" w:name="_Toc515611918"/>
-      <w:bookmarkStart w:id="133" w:name="_Toc516084874"/>
+      <w:bookmarkStart w:id="133" w:name="_Toc515611918"/>
+      <w:bookmarkStart w:id="134" w:name="_Toc516084874"/>
       <w:r>
         <w:rPr>
           <w:rFonts w:hint="eastAsia"/>
@@ -23409,8 +23419,8 @@
         </w:rPr>
         <w:t>修復結果</w:t>
       </w:r>
-      <w:bookmarkEnd w:id="132"/>
       <w:bookmarkEnd w:id="133"/>
+      <w:bookmarkEnd w:id="134"/>
     </w:p>
     <w:p>
       <w:pPr>
@@ -23886,8 +23896,8 @@
           <w:rFonts w:hint="eastAsia"/>
         </w:rPr>
       </w:pPr>
-      <w:bookmarkStart w:id="134" w:name="_Toc515611919"/>
-      <w:bookmarkStart w:id="135" w:name="_Toc516084875"/>
+      <w:bookmarkStart w:id="135" w:name="_Toc515611919"/>
+      <w:bookmarkStart w:id="136" w:name="_Toc516084875"/>
       <w:r>
         <w:rPr>
           <w:rFonts w:hint="eastAsia"/>
@@ -23921,8 +23931,8 @@
       <w:r>
         <w:t>n</w:t>
       </w:r>
-      <w:bookmarkEnd w:id="134"/>
       <w:bookmarkEnd w:id="135"/>
+      <w:bookmarkEnd w:id="136"/>
     </w:p>
     <w:p>
       <w:pPr>
@@ -23979,8 +23989,8 @@
       <w:pPr>
         <w:pStyle w:val="af1"/>
       </w:pPr>
-      <w:bookmarkStart w:id="136" w:name="_Toc515611920"/>
-      <w:bookmarkStart w:id="137" w:name="_Toc516084876"/>
+      <w:bookmarkStart w:id="137" w:name="_Toc515611920"/>
+      <w:bookmarkStart w:id="138" w:name="_Toc516084876"/>
       <w:r>
         <w:rPr>
           <w:rFonts w:hint="eastAsia"/>
@@ -24011,8 +24021,8 @@
         </w:rPr>
         <w:t>壞味道重新修正後的重構結果</w:t>
       </w:r>
-      <w:bookmarkEnd w:id="136"/>
       <w:bookmarkEnd w:id="137"/>
+      <w:bookmarkEnd w:id="138"/>
     </w:p>
     <w:p>
       <w:pPr>
@@ -24026,10 +24036,10 @@
       <w:pPr>
         <w:pStyle w:val="3"/>
       </w:pPr>
-      <w:bookmarkStart w:id="138" w:name="_Toc515634996"/>
-      <w:bookmarkStart w:id="139" w:name="_Toc515635136"/>
-      <w:bookmarkStart w:id="140" w:name="_Toc515635262"/>
-      <w:bookmarkStart w:id="141" w:name="_Toc516084824"/>
+      <w:bookmarkStart w:id="139" w:name="_Toc515634996"/>
+      <w:bookmarkStart w:id="140" w:name="_Toc515635136"/>
+      <w:bookmarkStart w:id="141" w:name="_Toc515635262"/>
+      <w:bookmarkStart w:id="142" w:name="_Toc516084824"/>
       <w:r>
         <w:rPr>
           <w:rFonts w:hint="eastAsia"/>
@@ -24057,10 +24067,10 @@
         </w:rPr>
         <w:t>Unprotected Main Program</w:t>
       </w:r>
-      <w:bookmarkEnd w:id="138"/>
       <w:bookmarkEnd w:id="139"/>
       <w:bookmarkEnd w:id="140"/>
       <w:bookmarkEnd w:id="141"/>
+      <w:bookmarkEnd w:id="142"/>
       <w:r>
         <w:rPr>
           <w:rFonts w:hint="eastAsia"/>
@@ -24446,8 +24456,8 @@
       <w:pPr>
         <w:pStyle w:val="af1"/>
       </w:pPr>
-      <w:bookmarkStart w:id="142" w:name="_Toc515611921"/>
-      <w:bookmarkStart w:id="143" w:name="_Toc516084877"/>
+      <w:bookmarkStart w:id="143" w:name="_Toc515611921"/>
+      <w:bookmarkStart w:id="144" w:name="_Toc516084877"/>
       <w:r>
         <w:rPr>
           <w:rFonts w:hint="eastAsia"/>
@@ -24487,8 +24497,8 @@
         </w:rPr>
         <w:t>結果</w:t>
       </w:r>
-      <w:bookmarkEnd w:id="142"/>
       <w:bookmarkEnd w:id="143"/>
+      <w:bookmarkEnd w:id="144"/>
     </w:p>
     <w:p>
       <w:pPr>
@@ -25223,8 +25233,8 @@
       <w:pPr>
         <w:pStyle w:val="af1"/>
       </w:pPr>
-      <w:bookmarkStart w:id="144" w:name="_Toc515611922"/>
-      <w:bookmarkStart w:id="145" w:name="_Toc516084878"/>
+      <w:bookmarkStart w:id="145" w:name="_Toc515611922"/>
+      <w:bookmarkStart w:id="146" w:name="_Toc516084878"/>
       <w:r>
         <w:rPr>
           <w:rFonts w:hint="eastAsia"/>
@@ -25249,8 +25259,8 @@
         </w:rPr>
         <w:t>錯誤物件的繼承架構</w:t>
       </w:r>
-      <w:bookmarkEnd w:id="144"/>
       <w:bookmarkEnd w:id="145"/>
+      <w:bookmarkEnd w:id="146"/>
     </w:p>
     <w:p>
       <w:pPr>
@@ -25314,8 +25324,8 @@
       <w:pPr>
         <w:pStyle w:val="af1"/>
       </w:pPr>
-      <w:bookmarkStart w:id="146" w:name="_Toc515611923"/>
-      <w:bookmarkStart w:id="147" w:name="_Toc516084879"/>
+      <w:bookmarkStart w:id="147" w:name="_Toc515611923"/>
+      <w:bookmarkStart w:id="148" w:name="_Toc516084879"/>
       <w:r>
         <w:rPr>
           <w:rFonts w:hint="eastAsia"/>
@@ -25367,8 +25377,8 @@
         </w:rPr>
         <w:t>結果</w:t>
       </w:r>
-      <w:bookmarkEnd w:id="146"/>
       <w:bookmarkEnd w:id="147"/>
+      <w:bookmarkEnd w:id="148"/>
     </w:p>
     <w:p>
       <w:pPr>
@@ -25383,10 +25393,10 @@
       <w:pPr>
         <w:pStyle w:val="3"/>
       </w:pPr>
-      <w:bookmarkStart w:id="148" w:name="_Toc515634997"/>
-      <w:bookmarkStart w:id="149" w:name="_Toc515635137"/>
-      <w:bookmarkStart w:id="150" w:name="_Toc515635263"/>
-      <w:bookmarkStart w:id="151" w:name="_Toc516084825"/>
+      <w:bookmarkStart w:id="149" w:name="_Toc515634997"/>
+      <w:bookmarkStart w:id="150" w:name="_Toc515635137"/>
+      <w:bookmarkStart w:id="151" w:name="_Toc515635263"/>
+      <w:bookmarkStart w:id="152" w:name="_Toc516084825"/>
       <w:r>
         <w:rPr>
           <w:rFonts w:hint="eastAsia"/>
@@ -25417,10 +25427,10 @@
         </w:rPr>
         <w:t>Nested Try Statement</w:t>
       </w:r>
-      <w:bookmarkEnd w:id="148"/>
       <w:bookmarkEnd w:id="149"/>
       <w:bookmarkEnd w:id="150"/>
       <w:bookmarkEnd w:id="151"/>
+      <w:bookmarkEnd w:id="152"/>
     </w:p>
     <w:p>
       <w:pPr>
@@ -26052,8 +26062,8 @@
       <w:pPr>
         <w:pStyle w:val="af1"/>
       </w:pPr>
-      <w:bookmarkStart w:id="152" w:name="_Toc515611924"/>
-      <w:bookmarkStart w:id="153" w:name="_Toc516084880"/>
+      <w:bookmarkStart w:id="153" w:name="_Toc515611924"/>
+      <w:bookmarkStart w:id="154" w:name="_Toc516084880"/>
       <w:r>
         <w:rPr>
           <w:rFonts w:hint="eastAsia"/>
@@ -26097,7 +26107,13 @@
         <w:rPr>
           <w:rFonts w:hint="eastAsia"/>
         </w:rPr>
-        <w:t>refactor</w:t>
+        <w:t>R</w:t>
+      </w:r>
+      <w:r>
+        <w:rPr>
+          <w:rFonts w:hint="eastAsia"/>
+        </w:rPr>
+        <w:t>efactor</w:t>
       </w:r>
       <w:r>
         <w:rPr>
@@ -26120,8 +26136,8 @@
         </w:rPr>
         <w:t>功能</w:t>
       </w:r>
-      <w:bookmarkEnd w:id="152"/>
       <w:bookmarkEnd w:id="153"/>
+      <w:bookmarkEnd w:id="154"/>
     </w:p>
     <w:p>
       <w:pPr>
@@ -26184,8 +26200,8 @@
       <w:pPr>
         <w:pStyle w:val="af1"/>
       </w:pPr>
-      <w:bookmarkStart w:id="154" w:name="_Toc515611925"/>
-      <w:bookmarkStart w:id="155" w:name="_Toc516084881"/>
+      <w:bookmarkStart w:id="155" w:name="_Toc515611925"/>
+      <w:bookmarkStart w:id="156" w:name="_Toc516084881"/>
       <w:r>
         <w:rPr>
           <w:rFonts w:hint="eastAsia"/>
@@ -26240,8 +26256,8 @@
         </w:rPr>
         <w:t>命名</w:t>
       </w:r>
-      <w:bookmarkEnd w:id="154"/>
       <w:bookmarkEnd w:id="155"/>
+      <w:bookmarkEnd w:id="156"/>
     </w:p>
     <w:p>
       <w:pPr>
@@ -26308,8 +26324,8 @@
           <w:szCs w:val="24"/>
         </w:rPr>
       </w:pPr>
-      <w:bookmarkStart w:id="156" w:name="_Toc515611926"/>
-      <w:bookmarkStart w:id="157" w:name="_Toc516084882"/>
+      <w:bookmarkStart w:id="157" w:name="_Toc515611926"/>
+      <w:bookmarkStart w:id="158" w:name="_Toc516084882"/>
       <w:r>
         <w:rPr>
           <w:rFonts w:hint="eastAsia"/>
@@ -26341,8 +26357,8 @@
         </w:rPr>
         <w:t>壞味道重構結果</w:t>
       </w:r>
-      <w:bookmarkEnd w:id="156"/>
       <w:bookmarkEnd w:id="157"/>
+      <w:bookmarkEnd w:id="158"/>
     </w:p>
     <w:p>
       <w:pPr>
@@ -26849,8 +26865,8 @@
       <w:pPr>
         <w:pStyle w:val="af1"/>
       </w:pPr>
-      <w:bookmarkStart w:id="158" w:name="_Toc515611927"/>
-      <w:bookmarkStart w:id="159" w:name="_Toc516084883"/>
+      <w:bookmarkStart w:id="159" w:name="_Toc515611927"/>
+      <w:bookmarkStart w:id="160" w:name="_Toc516084883"/>
       <w:r>
         <w:rPr>
           <w:rFonts w:hint="eastAsia"/>
@@ -26906,8 +26922,8 @@
         </w:rPr>
         <w:t>功能</w:t>
       </w:r>
-      <w:bookmarkEnd w:id="158"/>
       <w:bookmarkEnd w:id="159"/>
+      <w:bookmarkEnd w:id="160"/>
     </w:p>
     <w:p>
       <w:pPr>
@@ -26921,10 +26937,10 @@
       <w:pPr>
         <w:pStyle w:val="3"/>
       </w:pPr>
-      <w:bookmarkStart w:id="160" w:name="_Toc515634998"/>
-      <w:bookmarkStart w:id="161" w:name="_Toc515635138"/>
-      <w:bookmarkStart w:id="162" w:name="_Toc515635264"/>
-      <w:bookmarkStart w:id="163" w:name="_Toc516084826"/>
+      <w:bookmarkStart w:id="161" w:name="_Toc515634998"/>
+      <w:bookmarkStart w:id="162" w:name="_Toc515635138"/>
+      <w:bookmarkStart w:id="163" w:name="_Toc515635264"/>
+      <w:bookmarkStart w:id="164" w:name="_Toc516084826"/>
       <w:r>
         <w:rPr>
           <w:rFonts w:hint="eastAsia"/>
@@ -26943,10 +26959,10 @@
         </w:rPr>
         <w:t>Careless Cleanup</w:t>
       </w:r>
-      <w:bookmarkEnd w:id="160"/>
       <w:bookmarkEnd w:id="161"/>
       <w:bookmarkEnd w:id="162"/>
       <w:bookmarkEnd w:id="163"/>
+      <w:bookmarkEnd w:id="164"/>
     </w:p>
     <w:p>
       <w:pPr>
@@ -27443,8 +27459,8 @@
       <w:pPr>
         <w:pStyle w:val="af1"/>
       </w:pPr>
-      <w:bookmarkStart w:id="164" w:name="_Toc515611928"/>
-      <w:bookmarkStart w:id="165" w:name="_Toc516084884"/>
+      <w:bookmarkStart w:id="165" w:name="_Toc515611928"/>
+      <w:bookmarkStart w:id="166" w:name="_Toc516084884"/>
       <w:r>
         <w:rPr>
           <w:rFonts w:hint="eastAsia"/>
@@ -27484,8 +27500,8 @@
         </w:rPr>
         <w:t>修復結果</w:t>
       </w:r>
-      <w:bookmarkEnd w:id="164"/>
       <w:bookmarkEnd w:id="165"/>
+      <w:bookmarkEnd w:id="166"/>
     </w:p>
     <w:p>
       <w:pPr>
@@ -27503,10 +27519,10 @@
           <w:rFonts w:ascii="Times New Roman" w:eastAsia="標楷體" w:hAnsi="Times New Roman"/>
         </w:rPr>
       </w:pPr>
-      <w:bookmarkStart w:id="166" w:name="_Toc515634999"/>
-      <w:bookmarkStart w:id="167" w:name="_Toc515635139"/>
-      <w:bookmarkStart w:id="168" w:name="_Toc515635265"/>
-      <w:bookmarkStart w:id="169" w:name="_Toc516084827"/>
+      <w:bookmarkStart w:id="167" w:name="_Toc515634999"/>
+      <w:bookmarkStart w:id="168" w:name="_Toc515635139"/>
+      <w:bookmarkStart w:id="169" w:name="_Toc515635265"/>
+      <w:bookmarkStart w:id="170" w:name="_Toc516084827"/>
       <w:r>
         <w:rPr>
           <w:rFonts w:hint="eastAsia"/>
@@ -27537,10 +27553,10 @@
         </w:rPr>
         <w:t xml:space="preserve"> Finally Block</w:t>
       </w:r>
-      <w:bookmarkEnd w:id="166"/>
       <w:bookmarkEnd w:id="167"/>
       <w:bookmarkEnd w:id="168"/>
       <w:bookmarkEnd w:id="169"/>
+      <w:bookmarkEnd w:id="170"/>
       <w:r>
         <w:rPr>
           <w:rFonts w:ascii="Times New Roman" w:eastAsia="標楷體" w:hAnsi="Times New Roman"/>
@@ -28062,8 +28078,8 @@
       <w:pPr>
         <w:pStyle w:val="af1"/>
       </w:pPr>
-      <w:bookmarkStart w:id="170" w:name="_Toc515611929"/>
-      <w:bookmarkStart w:id="171" w:name="_Toc516084885"/>
+      <w:bookmarkStart w:id="171" w:name="_Toc515611929"/>
+      <w:bookmarkStart w:id="172" w:name="_Toc516084885"/>
       <w:r>
         <w:rPr>
           <w:rFonts w:hint="eastAsia"/>
@@ -28094,8 +28110,8 @@
         </w:rPr>
         <w:t>壞味道原先的重構結果</w:t>
       </w:r>
-      <w:bookmarkEnd w:id="170"/>
       <w:bookmarkEnd w:id="171"/>
+      <w:bookmarkEnd w:id="172"/>
     </w:p>
     <w:p/>
     <w:p>
@@ -28316,8 +28332,8 @@
       <w:pPr>
         <w:pStyle w:val="af1"/>
       </w:pPr>
-      <w:bookmarkStart w:id="172" w:name="_Toc515611930"/>
-      <w:bookmarkStart w:id="173" w:name="_Toc516084886"/>
+      <w:bookmarkStart w:id="173" w:name="_Toc515611930"/>
+      <w:bookmarkStart w:id="174" w:name="_Toc516084886"/>
       <w:r>
         <w:rPr>
           <w:rFonts w:hint="eastAsia"/>
@@ -28360,18 +28376,18 @@
         </w:rPr>
         <w:t>重構結果</w:t>
       </w:r>
-      <w:bookmarkEnd w:id="172"/>
       <w:bookmarkEnd w:id="173"/>
+      <w:bookmarkEnd w:id="174"/>
     </w:p>
     <w:p/>
     <w:p>
       <w:pPr>
         <w:pStyle w:val="2"/>
       </w:pPr>
-      <w:bookmarkStart w:id="174" w:name="_Toc515635000"/>
-      <w:bookmarkStart w:id="175" w:name="_Toc515635140"/>
-      <w:bookmarkStart w:id="176" w:name="_Toc515635266"/>
-      <w:bookmarkStart w:id="177" w:name="_Toc516084828"/>
+      <w:bookmarkStart w:id="175" w:name="_Toc515635000"/>
+      <w:bookmarkStart w:id="176" w:name="_Toc515635140"/>
+      <w:bookmarkStart w:id="177" w:name="_Toc515635266"/>
+      <w:bookmarkStart w:id="178" w:name="_Toc516084828"/>
       <w:r>
         <w:rPr>
           <w:rFonts w:hint="eastAsia"/>
@@ -28402,10 +28418,10 @@
         </w:rPr>
         <w:t>快速修復與重構差異</w:t>
       </w:r>
-      <w:bookmarkEnd w:id="174"/>
       <w:bookmarkEnd w:id="175"/>
       <w:bookmarkEnd w:id="176"/>
       <w:bookmarkEnd w:id="177"/>
+      <w:bookmarkEnd w:id="178"/>
     </w:p>
     <w:p>
       <w:pPr>
@@ -28497,10 +28513,10 @@
           <w:rFonts w:ascii="Times New Roman" w:eastAsia="標楷體" w:hAnsi="Times New Roman"/>
         </w:rPr>
       </w:pPr>
-      <w:bookmarkStart w:id="178" w:name="_Toc515635001"/>
-      <w:bookmarkStart w:id="179" w:name="_Toc515635141"/>
-      <w:bookmarkStart w:id="180" w:name="_Toc515635267"/>
-      <w:bookmarkStart w:id="181" w:name="_Toc516084829"/>
+      <w:bookmarkStart w:id="179" w:name="_Toc515635001"/>
+      <w:bookmarkStart w:id="180" w:name="_Toc515635141"/>
+      <w:bookmarkStart w:id="181" w:name="_Toc515635267"/>
+      <w:bookmarkStart w:id="182" w:name="_Toc516084829"/>
       <w:r>
         <w:rPr>
           <w:rFonts w:hint="eastAsia"/>
@@ -28513,18 +28529,18 @@
         </w:rPr>
         <w:t>快速修復</w:t>
       </w:r>
-      <w:bookmarkEnd w:id="178"/>
       <w:bookmarkEnd w:id="179"/>
       <w:bookmarkEnd w:id="180"/>
       <w:bookmarkEnd w:id="181"/>
+      <w:bookmarkEnd w:id="182"/>
     </w:p>
     <w:p>
       <w:pPr>
         <w:pStyle w:val="a8"/>
       </w:pPr>
-      <w:bookmarkStart w:id="182" w:name="_Toc515613154"/>
-      <w:bookmarkStart w:id="183" w:name="_Toc515635002"/>
-      <w:bookmarkStart w:id="184" w:name="_Toc516084857"/>
+      <w:bookmarkStart w:id="183" w:name="_Toc515613154"/>
+      <w:bookmarkStart w:id="184" w:name="_Toc515635002"/>
+      <w:bookmarkStart w:id="185" w:name="_Toc516084857"/>
       <w:r>
         <w:rPr>
           <w:rFonts w:hint="eastAsia"/>
@@ -28561,9 +28577,9 @@
         </w:rPr>
         <w:t>快速修復功能差異</w:t>
       </w:r>
-      <w:bookmarkEnd w:id="182"/>
       <w:bookmarkEnd w:id="183"/>
       <w:bookmarkEnd w:id="184"/>
+      <w:bookmarkEnd w:id="185"/>
     </w:p>
     <w:tbl>
       <w:tblPr>
@@ -28960,10 +28976,10 @@
           <w:rFonts w:ascii="Times New Roman" w:eastAsia="標楷體" w:hAnsi="Times New Roman"/>
         </w:rPr>
       </w:pPr>
-      <w:bookmarkStart w:id="185" w:name="_Toc515635003"/>
-      <w:bookmarkStart w:id="186" w:name="_Toc515635142"/>
-      <w:bookmarkStart w:id="187" w:name="_Toc515635268"/>
-      <w:bookmarkStart w:id="188" w:name="_Toc516084830"/>
+      <w:bookmarkStart w:id="186" w:name="_Toc515635003"/>
+      <w:bookmarkStart w:id="187" w:name="_Toc515635142"/>
+      <w:bookmarkStart w:id="188" w:name="_Toc515635268"/>
+      <w:bookmarkStart w:id="189" w:name="_Toc516084830"/>
       <w:r>
         <w:rPr>
           <w:rFonts w:hint="eastAsia"/>
@@ -28989,18 +29005,18 @@
         </w:rPr>
         <w:t>重構</w:t>
       </w:r>
-      <w:bookmarkEnd w:id="185"/>
       <w:bookmarkEnd w:id="186"/>
       <w:bookmarkEnd w:id="187"/>
       <w:bookmarkEnd w:id="188"/>
+      <w:bookmarkEnd w:id="189"/>
     </w:p>
     <w:p>
       <w:pPr>
         <w:pStyle w:val="a8"/>
       </w:pPr>
-      <w:bookmarkStart w:id="189" w:name="_Toc515613155"/>
-      <w:bookmarkStart w:id="190" w:name="_Toc515635004"/>
-      <w:bookmarkStart w:id="191" w:name="_Toc516084858"/>
+      <w:bookmarkStart w:id="190" w:name="_Toc515613155"/>
+      <w:bookmarkStart w:id="191" w:name="_Toc515635004"/>
+      <w:bookmarkStart w:id="192" w:name="_Toc516084858"/>
       <w:r>
         <w:rPr>
           <w:rFonts w:hint="eastAsia"/>
@@ -29037,9 +29053,9 @@
         </w:rPr>
         <w:t>重構功能差異</w:t>
       </w:r>
-      <w:bookmarkEnd w:id="189"/>
       <w:bookmarkEnd w:id="190"/>
       <w:bookmarkEnd w:id="191"/>
+      <w:bookmarkEnd w:id="192"/>
     </w:p>
     <w:tbl>
       <w:tblPr>
@@ -29474,10 +29490,10 @@
       <w:pPr>
         <w:pStyle w:val="2"/>
       </w:pPr>
-      <w:bookmarkStart w:id="192" w:name="_Toc515635005"/>
-      <w:bookmarkStart w:id="193" w:name="_Toc515635143"/>
-      <w:bookmarkStart w:id="194" w:name="_Toc515635269"/>
-      <w:bookmarkStart w:id="195" w:name="_Toc516084831"/>
+      <w:bookmarkStart w:id="193" w:name="_Toc515635005"/>
+      <w:bookmarkStart w:id="194" w:name="_Toc515635143"/>
+      <w:bookmarkStart w:id="195" w:name="_Toc515635269"/>
+      <w:bookmarkStart w:id="196" w:name="_Toc516084831"/>
       <w:r>
         <w:rPr>
           <w:rFonts w:hint="eastAsia"/>
@@ -29496,10 +29512,10 @@
         </w:rPr>
         <w:t>設計與實作</w:t>
       </w:r>
-      <w:bookmarkEnd w:id="192"/>
       <w:bookmarkEnd w:id="193"/>
       <w:bookmarkEnd w:id="194"/>
       <w:bookmarkEnd w:id="195"/>
+      <w:bookmarkEnd w:id="196"/>
     </w:p>
     <w:p>
       <w:pPr>
@@ -29591,10 +29607,10 @@
           <w:rFonts w:ascii="Times New Roman" w:eastAsia="標楷體" w:hAnsi="Times New Roman"/>
         </w:rPr>
       </w:pPr>
-      <w:bookmarkStart w:id="196" w:name="_Toc515635006"/>
-      <w:bookmarkStart w:id="197" w:name="_Toc515635144"/>
-      <w:bookmarkStart w:id="198" w:name="_Toc515635270"/>
-      <w:bookmarkStart w:id="199" w:name="_Toc516084832"/>
+      <w:bookmarkStart w:id="197" w:name="_Toc515635006"/>
+      <w:bookmarkStart w:id="198" w:name="_Toc515635144"/>
+      <w:bookmarkStart w:id="199" w:name="_Toc515635270"/>
+      <w:bookmarkStart w:id="200" w:name="_Toc516084832"/>
       <w:r>
         <w:rPr>
           <w:rFonts w:hint="eastAsia"/>
@@ -29619,10 +29635,10 @@
         </w:rPr>
         <w:t>快速修復</w:t>
       </w:r>
-      <w:bookmarkEnd w:id="196"/>
       <w:bookmarkEnd w:id="197"/>
       <w:bookmarkEnd w:id="198"/>
       <w:bookmarkEnd w:id="199"/>
+      <w:bookmarkEnd w:id="200"/>
     </w:p>
     <w:p>
       <w:pPr>
@@ -29732,7 +29748,7 @@
           <w:color w:val="FF0000"/>
         </w:rPr>
       </w:pPr>
-      <w:bookmarkStart w:id="200" w:name="_Toc515635271"/>
+      <w:bookmarkStart w:id="201" w:name="_Toc515635271"/>
       <w:r>
         <w:rPr>
           <w:rFonts w:hint="eastAsia"/>
@@ -29769,7 +29785,7 @@
       <w:r>
         <w:t xml:space="preserve"> &amp; Empty Catch Block</w:t>
       </w:r>
-      <w:bookmarkEnd w:id="200"/>
+      <w:bookmarkEnd w:id="201"/>
     </w:p>
     <w:p>
       <w:pPr>
@@ -30277,8 +30293,8 @@
       <w:pPr>
         <w:pStyle w:val="af1"/>
       </w:pPr>
-      <w:bookmarkStart w:id="201" w:name="_Toc515611931"/>
-      <w:bookmarkStart w:id="202" w:name="_Toc516084887"/>
+      <w:bookmarkStart w:id="202" w:name="_Toc515611931"/>
+      <w:bookmarkStart w:id="203" w:name="_Toc516084887"/>
       <w:r>
         <w:rPr>
           <w:rFonts w:hint="eastAsia"/>
@@ -30339,8 +30355,8 @@
         </w:rPr>
         <w:t>Class Diagram</w:t>
       </w:r>
-      <w:bookmarkEnd w:id="201"/>
       <w:bookmarkEnd w:id="202"/>
+      <w:bookmarkEnd w:id="203"/>
     </w:p>
     <w:p>
       <w:pPr>
@@ -30364,8 +30380,8 @@
       <w:pPr>
         <w:pStyle w:val="af1"/>
       </w:pPr>
-      <w:bookmarkStart w:id="203" w:name="_Toc515611932"/>
-      <w:bookmarkStart w:id="204" w:name="_Toc516084888"/>
+      <w:bookmarkStart w:id="204" w:name="_Toc515611932"/>
+      <w:bookmarkStart w:id="205" w:name="_Toc516084888"/>
       <w:r>
         <w:rPr>
           <w:rFonts w:hint="eastAsia"/>
@@ -30414,8 +30430,8 @@
         </w:rPr>
         <w:t>Sequence Diagram</w:t>
       </w:r>
-      <w:bookmarkEnd w:id="203"/>
       <w:bookmarkEnd w:id="204"/>
+      <w:bookmarkEnd w:id="205"/>
     </w:p>
     <w:p>
       <w:pPr>
@@ -30426,7 +30442,7 @@
       <w:pPr>
         <w:pStyle w:val="4"/>
       </w:pPr>
-      <w:bookmarkStart w:id="205" w:name="_Toc515635272"/>
+      <w:bookmarkStart w:id="206" w:name="_Toc515635272"/>
       <w:r>
         <w:rPr>
           <w:rFonts w:hint="eastAsia"/>
@@ -30448,7 +30464,7 @@
       <w:r>
         <w:t>Unprotected Main Program</w:t>
       </w:r>
-      <w:bookmarkEnd w:id="205"/>
+      <w:bookmarkEnd w:id="206"/>
     </w:p>
     <w:p>
       <w:pPr>
@@ -31232,8 +31248,8 @@
       <w:pPr>
         <w:pStyle w:val="af1"/>
       </w:pPr>
-      <w:bookmarkStart w:id="206" w:name="_Toc515611933"/>
-      <w:bookmarkStart w:id="207" w:name="_Toc516084889"/>
+      <w:bookmarkStart w:id="207" w:name="_Toc515611933"/>
+      <w:bookmarkStart w:id="208" w:name="_Toc516084889"/>
       <w:r>
         <w:rPr>
           <w:rFonts w:hint="eastAsia"/>
@@ -31285,8 +31301,8 @@
         </w:rPr>
         <w:t>Class Diagram</w:t>
       </w:r>
-      <w:bookmarkEnd w:id="206"/>
       <w:bookmarkEnd w:id="207"/>
+      <w:bookmarkEnd w:id="208"/>
     </w:p>
     <w:p>
       <w:pPr>
@@ -31310,8 +31326,8 @@
       <w:pPr>
         <w:pStyle w:val="af1"/>
       </w:pPr>
-      <w:bookmarkStart w:id="208" w:name="_Toc515611934"/>
-      <w:bookmarkStart w:id="209" w:name="_Toc516084890"/>
+      <w:bookmarkStart w:id="209" w:name="_Toc515611934"/>
+      <w:bookmarkStart w:id="210" w:name="_Toc516084890"/>
       <w:r>
         <w:rPr>
           <w:rFonts w:hint="eastAsia"/>
@@ -31351,8 +31367,8 @@
         </w:rPr>
         <w:t>Sequence Diagram</w:t>
       </w:r>
-      <w:bookmarkEnd w:id="208"/>
       <w:bookmarkEnd w:id="209"/>
+      <w:bookmarkEnd w:id="210"/>
     </w:p>
     <w:p>
       <w:pPr>
@@ -31363,7 +31379,7 @@
       <w:pPr>
         <w:pStyle w:val="4"/>
       </w:pPr>
-      <w:bookmarkStart w:id="210" w:name="_Toc515635273"/>
+      <w:bookmarkStart w:id="211" w:name="_Toc515635273"/>
       <w:r>
         <w:rPr>
           <w:rFonts w:hint="eastAsia"/>
@@ -31385,7 +31401,7 @@
       <w:r>
         <w:t>Careless Cleanup</w:t>
       </w:r>
-      <w:bookmarkEnd w:id="210"/>
+      <w:bookmarkEnd w:id="211"/>
     </w:p>
     <w:p>
       <w:pPr>
@@ -32058,8 +32074,8 @@
       <w:pPr>
         <w:pStyle w:val="af1"/>
       </w:pPr>
-      <w:bookmarkStart w:id="211" w:name="_Toc515611935"/>
-      <w:bookmarkStart w:id="212" w:name="_Toc516084891"/>
+      <w:bookmarkStart w:id="212" w:name="_Toc515611935"/>
+      <w:bookmarkStart w:id="213" w:name="_Toc516084891"/>
       <w:r>
         <w:rPr>
           <w:rFonts w:hint="eastAsia"/>
@@ -32111,8 +32127,8 @@
         </w:rPr>
         <w:t>Class Diagram</w:t>
       </w:r>
-      <w:bookmarkEnd w:id="211"/>
       <w:bookmarkEnd w:id="212"/>
+      <w:bookmarkEnd w:id="213"/>
     </w:p>
     <w:p>
       <w:pPr>
@@ -32139,8 +32155,8 @@
       <w:pPr>
         <w:pStyle w:val="af1"/>
       </w:pPr>
-      <w:bookmarkStart w:id="213" w:name="_Toc515611936"/>
-      <w:bookmarkStart w:id="214" w:name="_Toc516084892"/>
+      <w:bookmarkStart w:id="214" w:name="_Toc515611936"/>
+      <w:bookmarkStart w:id="215" w:name="_Toc516084892"/>
       <w:r>
         <w:rPr>
           <w:rFonts w:hint="eastAsia"/>
@@ -32180,8 +32196,8 @@
         </w:rPr>
         <w:t>Sequence Diagram</w:t>
       </w:r>
-      <w:bookmarkEnd w:id="213"/>
       <w:bookmarkEnd w:id="214"/>
+      <w:bookmarkEnd w:id="215"/>
     </w:p>
     <w:p>
       <w:pPr>
@@ -32195,10 +32211,10 @@
           <w:rFonts w:ascii="Times New Roman" w:eastAsia="標楷體" w:hAnsi="Times New Roman"/>
         </w:rPr>
       </w:pPr>
-      <w:bookmarkStart w:id="215" w:name="_Toc515635007"/>
-      <w:bookmarkStart w:id="216" w:name="_Toc515635145"/>
-      <w:bookmarkStart w:id="217" w:name="_Toc515635274"/>
-      <w:bookmarkStart w:id="218" w:name="_Toc516084833"/>
+      <w:bookmarkStart w:id="216" w:name="_Toc515635007"/>
+      <w:bookmarkStart w:id="217" w:name="_Toc515635145"/>
+      <w:bookmarkStart w:id="218" w:name="_Toc515635274"/>
+      <w:bookmarkStart w:id="219" w:name="_Toc516084833"/>
       <w:r>
         <w:rPr>
           <w:rFonts w:hint="eastAsia"/>
@@ -32223,10 +32239,10 @@
         </w:rPr>
         <w:t>重構</w:t>
       </w:r>
-      <w:bookmarkEnd w:id="215"/>
       <w:bookmarkEnd w:id="216"/>
       <w:bookmarkEnd w:id="217"/>
       <w:bookmarkEnd w:id="218"/>
+      <w:bookmarkEnd w:id="219"/>
     </w:p>
     <w:p>
       <w:pPr>
@@ -32330,7 +32346,7 @@
       <w:pPr>
         <w:pStyle w:val="4"/>
       </w:pPr>
-      <w:bookmarkStart w:id="219" w:name="_Toc515635275"/>
+      <w:bookmarkStart w:id="220" w:name="_Toc515635275"/>
       <w:r>
         <w:rPr>
           <w:rFonts w:hint="eastAsia"/>
@@ -32368,7 +32384,7 @@
       <w:r>
         <w:t xml:space="preserve"> &amp; Empty Catch Block</w:t>
       </w:r>
-      <w:bookmarkEnd w:id="219"/>
+      <w:bookmarkEnd w:id="220"/>
     </w:p>
     <w:p>
       <w:pPr>
@@ -32805,8 +32821,8 @@
       <w:pPr>
         <w:pStyle w:val="af1"/>
       </w:pPr>
-      <w:bookmarkStart w:id="220" w:name="_Toc515611937"/>
-      <w:bookmarkStart w:id="221" w:name="_Toc516084893"/>
+      <w:bookmarkStart w:id="221" w:name="_Toc515611937"/>
+      <w:bookmarkStart w:id="222" w:name="_Toc516084893"/>
       <w:r>
         <w:rPr>
           <w:rFonts w:hint="eastAsia"/>
@@ -32858,8 +32874,8 @@
         </w:rPr>
         <w:t>Class Diagram</w:t>
       </w:r>
-      <w:bookmarkEnd w:id="220"/>
       <w:bookmarkEnd w:id="221"/>
+      <w:bookmarkEnd w:id="222"/>
     </w:p>
     <w:p>
       <w:pPr>
@@ -32883,8 +32899,8 @@
       <w:pPr>
         <w:pStyle w:val="af1"/>
       </w:pPr>
-      <w:bookmarkStart w:id="222" w:name="_Toc515611938"/>
-      <w:bookmarkStart w:id="223" w:name="_Toc516084894"/>
+      <w:bookmarkStart w:id="223" w:name="_Toc515611938"/>
+      <w:bookmarkStart w:id="224" w:name="_Toc516084894"/>
       <w:r>
         <w:rPr>
           <w:rFonts w:hint="eastAsia"/>
@@ -32936,8 +32952,8 @@
         </w:rPr>
         <w:t>Sequence Diagram</w:t>
       </w:r>
-      <w:bookmarkEnd w:id="222"/>
       <w:bookmarkEnd w:id="223"/>
+      <w:bookmarkEnd w:id="224"/>
     </w:p>
     <w:p>
       <w:pPr>
@@ -32948,7 +32964,7 @@
       <w:pPr>
         <w:pStyle w:val="4"/>
       </w:pPr>
-      <w:bookmarkStart w:id="224" w:name="_Toc515635276"/>
+      <w:bookmarkStart w:id="225" w:name="_Toc515635276"/>
       <w:r>
         <w:rPr>
           <w:rFonts w:hint="eastAsia"/>
@@ -32970,7 +32986,7 @@
       <w:r>
         <w:t>Nested Try Statement</w:t>
       </w:r>
-      <w:bookmarkEnd w:id="224"/>
+      <w:bookmarkEnd w:id="225"/>
     </w:p>
     <w:p>
       <w:pPr>
@@ -33440,8 +33456,8 @@
       <w:pPr>
         <w:pStyle w:val="af1"/>
       </w:pPr>
-      <w:bookmarkStart w:id="225" w:name="_Toc515611939"/>
-      <w:bookmarkStart w:id="226" w:name="_Toc516084895"/>
+      <w:bookmarkStart w:id="226" w:name="_Toc515611939"/>
+      <w:bookmarkStart w:id="227" w:name="_Toc516084895"/>
       <w:r>
         <w:rPr>
           <w:rFonts w:hint="eastAsia"/>
@@ -33484,8 +33500,8 @@
         </w:rPr>
         <w:t>Class Diagram</w:t>
       </w:r>
-      <w:bookmarkEnd w:id="225"/>
       <w:bookmarkEnd w:id="226"/>
+      <w:bookmarkEnd w:id="227"/>
     </w:p>
     <w:p>
       <w:pPr>
@@ -33509,8 +33525,8 @@
       <w:pPr>
         <w:pStyle w:val="af1"/>
       </w:pPr>
-      <w:bookmarkStart w:id="227" w:name="_Toc515611940"/>
-      <w:bookmarkStart w:id="228" w:name="_Toc516084896"/>
+      <w:bookmarkStart w:id="228" w:name="_Toc515611940"/>
+      <w:bookmarkStart w:id="229" w:name="_Toc516084896"/>
       <w:r>
         <w:rPr>
           <w:rFonts w:hint="eastAsia"/>
@@ -33553,8 +33569,8 @@
         </w:rPr>
         <w:t>Sequence Diagram</w:t>
       </w:r>
-      <w:bookmarkEnd w:id="227"/>
       <w:bookmarkEnd w:id="228"/>
+      <w:bookmarkEnd w:id="229"/>
     </w:p>
     <w:p>
       <w:pPr>
@@ -33565,7 +33581,7 @@
       <w:pPr>
         <w:pStyle w:val="4"/>
       </w:pPr>
-      <w:bookmarkStart w:id="229" w:name="_Toc515635277"/>
+      <w:bookmarkStart w:id="230" w:name="_Toc515635277"/>
       <w:r>
         <w:rPr>
           <w:rFonts w:hint="eastAsia"/>
@@ -33590,7 +33606,7 @@
       <w:r>
         <w:t xml:space="preserve"> Finally Block</w:t>
       </w:r>
-      <w:bookmarkEnd w:id="229"/>
+      <w:bookmarkEnd w:id="230"/>
     </w:p>
     <w:p>
       <w:pPr>
@@ -33919,8 +33935,8 @@
       <w:pPr>
         <w:pStyle w:val="af1"/>
       </w:pPr>
-      <w:bookmarkStart w:id="230" w:name="_Toc515611941"/>
-      <w:bookmarkStart w:id="231" w:name="_Toc516084897"/>
+      <w:bookmarkStart w:id="231" w:name="_Toc515611941"/>
+      <w:bookmarkStart w:id="232" w:name="_Toc516084897"/>
       <w:r>
         <w:rPr>
           <w:rFonts w:hint="eastAsia"/>
@@ -33966,8 +33982,8 @@
         </w:rPr>
         <w:t>Class Diagram</w:t>
       </w:r>
-      <w:bookmarkEnd w:id="230"/>
       <w:bookmarkEnd w:id="231"/>
+      <w:bookmarkEnd w:id="232"/>
     </w:p>
     <w:p>
       <w:pPr>
@@ -33991,8 +34007,8 @@
       <w:pPr>
         <w:pStyle w:val="af1"/>
       </w:pPr>
-      <w:bookmarkStart w:id="232" w:name="_Toc515611942"/>
-      <w:bookmarkStart w:id="233" w:name="_Toc516084898"/>
+      <w:bookmarkStart w:id="233" w:name="_Toc515611942"/>
+      <w:bookmarkStart w:id="234" w:name="_Toc516084898"/>
       <w:r>
         <w:rPr>
           <w:rFonts w:hint="eastAsia"/>
@@ -34038,18 +34054,18 @@
         </w:rPr>
         <w:t>Sequence Diagram</w:t>
       </w:r>
-      <w:bookmarkEnd w:id="232"/>
       <w:bookmarkEnd w:id="233"/>
+      <w:bookmarkEnd w:id="234"/>
     </w:p>
     <w:p/>
     <w:p>
       <w:pPr>
         <w:pStyle w:val="2"/>
       </w:pPr>
-      <w:bookmarkStart w:id="234" w:name="_Toc515635008"/>
-      <w:bookmarkStart w:id="235" w:name="_Toc515635146"/>
-      <w:bookmarkStart w:id="236" w:name="_Toc515635278"/>
-      <w:bookmarkStart w:id="237" w:name="_Toc516084834"/>
+      <w:bookmarkStart w:id="235" w:name="_Toc515635008"/>
+      <w:bookmarkStart w:id="236" w:name="_Toc515635146"/>
+      <w:bookmarkStart w:id="237" w:name="_Toc515635278"/>
+      <w:bookmarkStart w:id="238" w:name="_Toc516084834"/>
       <w:r>
         <w:rPr>
           <w:rFonts w:hint="eastAsia"/>
@@ -34098,10 +34114,10 @@
         </w:rPr>
         <w:t>消除流程</w:t>
       </w:r>
-      <w:bookmarkEnd w:id="234"/>
       <w:bookmarkEnd w:id="235"/>
       <w:bookmarkEnd w:id="236"/>
       <w:bookmarkEnd w:id="237"/>
+      <w:bookmarkEnd w:id="238"/>
     </w:p>
     <w:p>
       <w:pPr>
@@ -34447,8 +34463,8 @@
       <w:pPr>
         <w:pStyle w:val="af1"/>
       </w:pPr>
-      <w:bookmarkStart w:id="238" w:name="_Toc515611943"/>
-      <w:bookmarkStart w:id="239" w:name="_Toc516084899"/>
+      <w:bookmarkStart w:id="239" w:name="_Toc515611943"/>
+      <w:bookmarkStart w:id="240" w:name="_Toc516084899"/>
       <w:r>
         <w:rPr>
           <w:rFonts w:hint="eastAsia"/>
@@ -34506,19 +34522,17 @@
         </w:rPr>
         <w:t>圖</w:t>
       </w:r>
-      <w:bookmarkEnd w:id="238"/>
       <w:bookmarkEnd w:id="239"/>
+      <w:bookmarkEnd w:id="240"/>
     </w:p>
     <w:p>
       <w:pPr>
         <w:pStyle w:val="1"/>
       </w:pPr>
-      <w:bookmarkStart w:id="240" w:name="_Toc515635009"/>
-      <w:bookmarkStart w:id="241" w:name="_Toc515635147"/>
-      <w:bookmarkStart w:id="242" w:name="_Toc515635279"/>
-      <w:bookmarkStart w:id="243" w:name="_Toc516084835"/>
-      <w:bookmarkStart w:id="244" w:name="_GoBack"/>
-      <w:bookmarkEnd w:id="244"/>
+      <w:bookmarkStart w:id="241" w:name="_Toc515635009"/>
+      <w:bookmarkStart w:id="242" w:name="_Toc515635147"/>
+      <w:bookmarkStart w:id="243" w:name="_Toc515635279"/>
+      <w:bookmarkStart w:id="244" w:name="_Toc516084835"/>
       <w:r>
         <w:rPr>
           <w:rFonts w:hint="eastAsia"/>
@@ -34544,10 +34558,10 @@
         </w:rPr>
         <w:t>應用實例</w:t>
       </w:r>
-      <w:bookmarkEnd w:id="240"/>
       <w:bookmarkEnd w:id="241"/>
       <w:bookmarkEnd w:id="242"/>
       <w:bookmarkEnd w:id="243"/>
+      <w:bookmarkEnd w:id="244"/>
     </w:p>
     <w:p>
       <w:pPr>
@@ -41682,7 +41696,7 @@
             <w:noProof/>
             <w:lang w:val="zh-TW"/>
           </w:rPr>
-          <w:t>40</w:t>
+          <w:t>10</w:t>
         </w:r>
         <w:r>
           <w:fldChar w:fldCharType="end"/>
@@ -46426,7 +46440,7 @@
 </file>
 
 <file path=customXml/itemProps1.xml><?xml version="1.0" encoding="utf-8"?>
-<ds:datastoreItem xmlns:ds="http://schemas.openxmlformats.org/officeDocument/2006/customXml" ds:itemID="{B877C21D-9E96-4C61-8876-1A9408E70762}">
+<ds:datastoreItem xmlns:ds="http://schemas.openxmlformats.org/officeDocument/2006/customXml" ds:itemID="{BFEAF995-43B7-4639-B9EA-0E57741C2A95}">
   <ds:schemaRefs>
     <ds:schemaRef ds:uri="http://schemas.openxmlformats.org/officeDocument/2006/bibliography"/>
   </ds:schemaRefs>

--- a/論文.docx
+++ b/論文.docx
@@ -1183,6 +1183,8 @@
       <w:bookmarkStart w:id="5" w:name="_Toc515635112"/>
       <w:bookmarkStart w:id="6" w:name="_Toc515635238"/>
       <w:bookmarkStart w:id="7" w:name="_Toc516084798"/>
+      <w:bookmarkStart w:id="8" w:name="_GoBack"/>
+      <w:bookmarkEnd w:id="8"/>
       <w:r>
         <w:t>ABSTRACT</w:t>
       </w:r>
@@ -1851,9 +1853,9 @@
       <w:pPr>
         <w:pStyle w:val="1"/>
       </w:pPr>
-      <w:bookmarkStart w:id="8" w:name="_Toc515635113"/>
-      <w:bookmarkStart w:id="9" w:name="_Toc515635239"/>
-      <w:bookmarkStart w:id="10" w:name="_Toc516084799"/>
+      <w:bookmarkStart w:id="9" w:name="_Toc515635113"/>
+      <w:bookmarkStart w:id="10" w:name="_Toc515635239"/>
+      <w:bookmarkStart w:id="11" w:name="_Toc516084799"/>
       <w:r>
         <w:rPr>
           <w:rFonts w:hint="eastAsia"/>
@@ -1861,9 +1863,9 @@
         <w:lastRenderedPageBreak/>
         <w:t>目錄</w:t>
       </w:r>
-      <w:bookmarkEnd w:id="8"/>
       <w:bookmarkEnd w:id="9"/>
       <w:bookmarkEnd w:id="10"/>
+      <w:bookmarkEnd w:id="11"/>
     </w:p>
     <w:sdt>
       <w:sdtPr>
@@ -7008,7 +7010,7 @@
       <w:pPr>
         <w:pStyle w:val="1"/>
       </w:pPr>
-      <w:bookmarkStart w:id="11" w:name="_Toc516084800"/>
+      <w:bookmarkStart w:id="12" w:name="_Toc516084800"/>
       <w:r>
         <w:rPr>
           <w:rFonts w:hint="eastAsia"/>
@@ -7022,7 +7024,7 @@
         </w:rPr>
         <w:t>目錄</w:t>
       </w:r>
-      <w:bookmarkEnd w:id="11"/>
+      <w:bookmarkEnd w:id="12"/>
     </w:p>
     <w:p>
       <w:pPr>
@@ -7067,7 +7069,7 @@
       <w:r>
         <w:fldChar w:fldCharType="separate"/>
       </w:r>
-      <w:hyperlink w:anchor="_Toc516084857" w:history="1">
+      <w:hyperlink w:anchor="_Toc516222814" w:history="1">
         <w:r>
           <w:rPr>
             <w:rStyle w:val="af0"/>
@@ -7125,7 +7127,7 @@
             <w:noProof/>
             <w:webHidden/>
           </w:rPr>
-          <w:instrText xml:space="preserve"> PAGEREF _Toc516084857 \h </w:instrText>
+          <w:instrText xml:space="preserve"> PAGEREF _Toc516222814 \h </w:instrText>
         </w:r>
         <w:r>
           <w:rPr>
@@ -7169,7 +7171,7 @@
           <w:sz w:val="24"/>
         </w:rPr>
       </w:pPr>
-      <w:hyperlink w:anchor="_Toc516084858" w:history="1">
+      <w:hyperlink w:anchor="_Toc516222815" w:history="1">
         <w:r>
           <w:rPr>
             <w:rStyle w:val="af0"/>
@@ -7227,7 +7229,7 @@
             <w:noProof/>
             <w:webHidden/>
           </w:rPr>
-          <w:instrText xml:space="preserve"> PAGEREF _Toc516084858 \h </w:instrText>
+          <w:instrText xml:space="preserve"> PAGEREF _Toc516222815 \h </w:instrText>
         </w:r>
         <w:r>
           <w:rPr>
@@ -7426,8 +7428,8 @@
       <w:pPr>
         <w:pStyle w:val="1"/>
       </w:pPr>
-      <w:bookmarkStart w:id="12" w:name="_Toc515611902"/>
-      <w:bookmarkStart w:id="13" w:name="_Toc516084801"/>
+      <w:bookmarkStart w:id="13" w:name="_Toc515611902"/>
+      <w:bookmarkStart w:id="14" w:name="_Toc516084801"/>
       <w:r>
         <w:rPr>
           <w:rFonts w:hint="eastAsia"/>
@@ -7435,14 +7437,14 @@
         <w:lastRenderedPageBreak/>
         <w:t>圖</w:t>
       </w:r>
-      <w:bookmarkEnd w:id="12"/>
+      <w:bookmarkEnd w:id="13"/>
       <w:r>
         <w:rPr>
           <w:rFonts w:hint="eastAsia"/>
         </w:rPr>
         <w:t>目錄</w:t>
       </w:r>
-      <w:bookmarkEnd w:id="13"/>
+      <w:bookmarkEnd w:id="14"/>
     </w:p>
     <w:p>
       <w:pPr>
@@ -7472,7 +7474,7 @@
       <w:r>
         <w:fldChar w:fldCharType="separate"/>
       </w:r>
-      <w:hyperlink w:anchor="_Toc516084859" w:history="1">
+      <w:hyperlink w:anchor="_Toc516222816" w:history="1">
         <w:r>
           <w:rPr>
             <w:rStyle w:val="af0"/>
@@ -7530,7 +7532,7 @@
             <w:noProof/>
             <w:webHidden/>
           </w:rPr>
-          <w:instrText xml:space="preserve"> PAGEREF _Toc516084859 \h </w:instrText>
+          <w:instrText xml:space="preserve"> PAGEREF _Toc516222816 \h </w:instrText>
         </w:r>
         <w:r>
           <w:rPr>
@@ -7574,7 +7576,7 @@
           <w:sz w:val="24"/>
         </w:rPr>
       </w:pPr>
-      <w:hyperlink w:anchor="_Toc516084860" w:history="1">
+      <w:hyperlink w:anchor="_Toc516222817" w:history="1">
         <w:r>
           <w:rPr>
             <w:rStyle w:val="af0"/>
@@ -7632,7 +7634,7 @@
             <w:noProof/>
             <w:webHidden/>
           </w:rPr>
-          <w:instrText xml:space="preserve"> PAGEREF _Toc516084860 \h </w:instrText>
+          <w:instrText xml:space="preserve"> PAGEREF _Toc516222817 \h </w:instrText>
         </w:r>
         <w:r>
           <w:rPr>
@@ -7676,7 +7678,7 @@
           <w:sz w:val="24"/>
         </w:rPr>
       </w:pPr>
-      <w:hyperlink w:anchor="_Toc516084861" w:history="1">
+      <w:hyperlink w:anchor="_Toc516222818" w:history="1">
         <w:r>
           <w:rPr>
             <w:rStyle w:val="af0"/>
@@ -7734,7 +7736,7 @@
             <w:noProof/>
             <w:webHidden/>
           </w:rPr>
-          <w:instrText xml:space="preserve"> PAGEREF _Toc516084861 \h </w:instrText>
+          <w:instrText xml:space="preserve"> PAGEREF _Toc516222818 \h </w:instrText>
         </w:r>
         <w:r>
           <w:rPr>
@@ -7778,7 +7780,7 @@
           <w:sz w:val="24"/>
         </w:rPr>
       </w:pPr>
-      <w:hyperlink w:anchor="_Toc516084862" w:history="1">
+      <w:hyperlink w:anchor="_Toc516222819" w:history="1">
         <w:r>
           <w:rPr>
             <w:rStyle w:val="af0"/>
@@ -7836,7 +7838,7 @@
             <w:noProof/>
             <w:webHidden/>
           </w:rPr>
-          <w:instrText xml:space="preserve"> PAGEREF _Toc516084862 \h </w:instrText>
+          <w:instrText xml:space="preserve"> PAGEREF _Toc516222819 \h </w:instrText>
         </w:r>
         <w:r>
           <w:rPr>
@@ -7880,7 +7882,7 @@
           <w:sz w:val="24"/>
         </w:rPr>
       </w:pPr>
-      <w:hyperlink w:anchor="_Toc516084863" w:history="1">
+      <w:hyperlink w:anchor="_Toc516222820" w:history="1">
         <w:r>
           <w:rPr>
             <w:rStyle w:val="af0"/>
@@ -7938,7 +7940,7 @@
             <w:noProof/>
             <w:webHidden/>
           </w:rPr>
-          <w:instrText xml:space="preserve"> PAGEREF _Toc516084863 \h </w:instrText>
+          <w:instrText xml:space="preserve"> PAGEREF _Toc516222820 \h </w:instrText>
         </w:r>
         <w:r>
           <w:rPr>
@@ -7982,7 +7984,7 @@
           <w:sz w:val="24"/>
         </w:rPr>
       </w:pPr>
-      <w:hyperlink w:anchor="_Toc516084864" w:history="1">
+      <w:hyperlink w:anchor="_Toc516222821" w:history="1">
         <w:r>
           <w:rPr>
             <w:rStyle w:val="af0"/>
@@ -8040,7 +8042,7 @@
             <w:noProof/>
             <w:webHidden/>
           </w:rPr>
-          <w:instrText xml:space="preserve"> PAGEREF _Toc516084864 \h </w:instrText>
+          <w:instrText xml:space="preserve"> PAGEREF _Toc516222821 \h </w:instrText>
         </w:r>
         <w:r>
           <w:rPr>
@@ -8084,7 +8086,7 @@
           <w:sz w:val="24"/>
         </w:rPr>
       </w:pPr>
-      <w:hyperlink w:anchor="_Toc516084865" w:history="1">
+      <w:hyperlink w:anchor="_Toc516222822" w:history="1">
         <w:r>
           <w:rPr>
             <w:rStyle w:val="af0"/>
@@ -8142,7 +8144,7 @@
             <w:noProof/>
             <w:webHidden/>
           </w:rPr>
-          <w:instrText xml:space="preserve"> PAGEREF _Toc516084865 \h </w:instrText>
+          <w:instrText xml:space="preserve"> PAGEREF _Toc516222822 \h </w:instrText>
         </w:r>
         <w:r>
           <w:rPr>
@@ -8186,7 +8188,7 @@
           <w:sz w:val="24"/>
         </w:rPr>
       </w:pPr>
-      <w:hyperlink w:anchor="_Toc516084866" w:history="1">
+      <w:hyperlink w:anchor="_Toc516222823" w:history="1">
         <w:r>
           <w:rPr>
             <w:rStyle w:val="af0"/>
@@ -8244,7 +8246,7 @@
             <w:noProof/>
             <w:webHidden/>
           </w:rPr>
-          <w:instrText xml:space="preserve"> PAGEREF _Toc516084866 \h </w:instrText>
+          <w:instrText xml:space="preserve"> PAGEREF _Toc516222823 \h </w:instrText>
         </w:r>
         <w:r>
           <w:rPr>
@@ -8288,7 +8290,7 @@
           <w:sz w:val="24"/>
         </w:rPr>
       </w:pPr>
-      <w:hyperlink w:anchor="_Toc516084867" w:history="1">
+      <w:hyperlink w:anchor="_Toc516222824" w:history="1">
         <w:r>
           <w:rPr>
             <w:rStyle w:val="af0"/>
@@ -8346,7 +8348,7 @@
             <w:noProof/>
             <w:webHidden/>
           </w:rPr>
-          <w:instrText xml:space="preserve"> PAGEREF _Toc516084867 \h </w:instrText>
+          <w:instrText xml:space="preserve"> PAGEREF _Toc516222824 \h </w:instrText>
         </w:r>
         <w:r>
           <w:rPr>
@@ -8390,7 +8392,7 @@
           <w:sz w:val="24"/>
         </w:rPr>
       </w:pPr>
-      <w:hyperlink w:anchor="_Toc516084868" w:history="1">
+      <w:hyperlink w:anchor="_Toc516222825" w:history="1">
         <w:r>
           <w:rPr>
             <w:rStyle w:val="af0"/>
@@ -8448,7 +8450,7 @@
             <w:noProof/>
             <w:webHidden/>
           </w:rPr>
-          <w:instrText xml:space="preserve"> PAGEREF _Toc516084868 \h </w:instrText>
+          <w:instrText xml:space="preserve"> PAGEREF _Toc516222825 \h </w:instrText>
         </w:r>
         <w:r>
           <w:rPr>
@@ -8492,7 +8494,7 @@
           <w:sz w:val="24"/>
         </w:rPr>
       </w:pPr>
-      <w:hyperlink w:anchor="_Toc516084869" w:history="1">
+      <w:hyperlink w:anchor="_Toc516222826" w:history="1">
         <w:r>
           <w:rPr>
             <w:rStyle w:val="af0"/>
@@ -8550,7 +8552,7 @@
             <w:noProof/>
             <w:webHidden/>
           </w:rPr>
-          <w:instrText xml:space="preserve"> PAGEREF _Toc516084869 \h </w:instrText>
+          <w:instrText xml:space="preserve"> PAGEREF _Toc516222826 \h </w:instrText>
         </w:r>
         <w:r>
           <w:rPr>
@@ -8594,7 +8596,7 @@
           <w:sz w:val="24"/>
         </w:rPr>
       </w:pPr>
-      <w:hyperlink w:anchor="_Toc516084870" w:history="1">
+      <w:hyperlink w:anchor="_Toc516222827" w:history="1">
         <w:r>
           <w:rPr>
             <w:rStyle w:val="af0"/>
@@ -8667,7 +8669,7 @@
             <w:noProof/>
             <w:webHidden/>
           </w:rPr>
-          <w:instrText xml:space="preserve"> PAGEREF _Toc516084870 \h </w:instrText>
+          <w:instrText xml:space="preserve"> PAGEREF _Toc516222827 \h </w:instrText>
         </w:r>
         <w:r>
           <w:rPr>
@@ -8711,7 +8713,7 @@
           <w:sz w:val="24"/>
         </w:rPr>
       </w:pPr>
-      <w:hyperlink w:anchor="_Toc516084871" w:history="1">
+      <w:hyperlink w:anchor="_Toc516222828" w:history="1">
         <w:r>
           <w:rPr>
             <w:rStyle w:val="af0"/>
@@ -8769,7 +8771,7 @@
             <w:noProof/>
             <w:webHidden/>
           </w:rPr>
-          <w:instrText xml:space="preserve"> PAGEREF _Toc516084871 \h </w:instrText>
+          <w:instrText xml:space="preserve"> PAGEREF _Toc516222828 \h </w:instrText>
         </w:r>
         <w:r>
           <w:rPr>
@@ -8813,7 +8815,7 @@
           <w:sz w:val="24"/>
         </w:rPr>
       </w:pPr>
-      <w:hyperlink w:anchor="_Toc516084872" w:history="1">
+      <w:hyperlink w:anchor="_Toc516222829" w:history="1">
         <w:r>
           <w:rPr>
             <w:rStyle w:val="af0"/>
@@ -8871,7 +8873,7 @@
             <w:noProof/>
             <w:webHidden/>
           </w:rPr>
-          <w:instrText xml:space="preserve"> PAGEREF _Toc516084872 \h </w:instrText>
+          <w:instrText xml:space="preserve"> PAGEREF _Toc516222829 \h </w:instrText>
         </w:r>
         <w:r>
           <w:rPr>
@@ -8915,7 +8917,7 @@
           <w:sz w:val="24"/>
         </w:rPr>
       </w:pPr>
-      <w:hyperlink w:anchor="_Toc516084873" w:history="1">
+      <w:hyperlink w:anchor="_Toc516222830" w:history="1">
         <w:r>
           <w:rPr>
             <w:rStyle w:val="af0"/>
@@ -8973,7 +8975,7 @@
             <w:noProof/>
             <w:webHidden/>
           </w:rPr>
-          <w:instrText xml:space="preserve"> PAGEREF _Toc516084873 \h </w:instrText>
+          <w:instrText xml:space="preserve"> PAGEREF _Toc516222830 \h </w:instrText>
         </w:r>
         <w:r>
           <w:rPr>
@@ -9017,7 +9019,7 @@
           <w:sz w:val="24"/>
         </w:rPr>
       </w:pPr>
-      <w:hyperlink w:anchor="_Toc516084874" w:history="1">
+      <w:hyperlink w:anchor="_Toc516222831" w:history="1">
         <w:r>
           <w:rPr>
             <w:rStyle w:val="af0"/>
@@ -9075,7 +9077,7 @@
             <w:noProof/>
             <w:webHidden/>
           </w:rPr>
-          <w:instrText xml:space="preserve"> PAGEREF _Toc516084874 \h </w:instrText>
+          <w:instrText xml:space="preserve"> PAGEREF _Toc516222831 \h </w:instrText>
         </w:r>
         <w:r>
           <w:rPr>
@@ -9119,7 +9121,7 @@
           <w:sz w:val="24"/>
         </w:rPr>
       </w:pPr>
-      <w:hyperlink w:anchor="_Toc516084875" w:history="1">
+      <w:hyperlink w:anchor="_Toc516222832" w:history="1">
         <w:r>
           <w:rPr>
             <w:rStyle w:val="af0"/>
@@ -9169,7 +9171,7 @@
             <w:noProof/>
             <w:webHidden/>
           </w:rPr>
-          <w:instrText xml:space="preserve"> PAGEREF _Toc516084875 \h </w:instrText>
+          <w:instrText xml:space="preserve"> PAGEREF _Toc516222832 \h </w:instrText>
         </w:r>
         <w:r>
           <w:rPr>
@@ -9213,7 +9215,7 @@
           <w:sz w:val="24"/>
         </w:rPr>
       </w:pPr>
-      <w:hyperlink w:anchor="_Toc516084876" w:history="1">
+      <w:hyperlink w:anchor="_Toc516222833" w:history="1">
         <w:r>
           <w:rPr>
             <w:rStyle w:val="af0"/>
@@ -9271,7 +9273,7 @@
             <w:noProof/>
             <w:webHidden/>
           </w:rPr>
-          <w:instrText xml:space="preserve"> PAGEREF _Toc516084876 \h </w:instrText>
+          <w:instrText xml:space="preserve"> PAGEREF _Toc516222833 \h </w:instrText>
         </w:r>
         <w:r>
           <w:rPr>
@@ -9315,7 +9317,7 @@
           <w:sz w:val="24"/>
         </w:rPr>
       </w:pPr>
-      <w:hyperlink w:anchor="_Toc516084877" w:history="1">
+      <w:hyperlink w:anchor="_Toc516222834" w:history="1">
         <w:r>
           <w:rPr>
             <w:rStyle w:val="af0"/>
@@ -9373,7 +9375,7 @@
             <w:noProof/>
             <w:webHidden/>
           </w:rPr>
-          <w:instrText xml:space="preserve"> PAGEREF _Toc516084877 \h </w:instrText>
+          <w:instrText xml:space="preserve"> PAGEREF _Toc516222834 \h </w:instrText>
         </w:r>
         <w:r>
           <w:rPr>
@@ -9417,7 +9419,7 @@
           <w:sz w:val="24"/>
         </w:rPr>
       </w:pPr>
-      <w:hyperlink w:anchor="_Toc516084878" w:history="1">
+      <w:hyperlink w:anchor="_Toc516222835" w:history="1">
         <w:r>
           <w:rPr>
             <w:rStyle w:val="af0"/>
@@ -9460,7 +9462,7 @@
             <w:noProof/>
             <w:webHidden/>
           </w:rPr>
-          <w:instrText xml:space="preserve"> PAGEREF _Toc516084878 \h </w:instrText>
+          <w:instrText xml:space="preserve"> PAGEREF _Toc516222835 \h </w:instrText>
         </w:r>
         <w:r>
           <w:rPr>
@@ -9504,7 +9506,7 @@
           <w:sz w:val="24"/>
         </w:rPr>
       </w:pPr>
-      <w:hyperlink w:anchor="_Toc516084879" w:history="1">
+      <w:hyperlink w:anchor="_Toc516222836" w:history="1">
         <w:r>
           <w:rPr>
             <w:rStyle w:val="af0"/>
@@ -9562,7 +9564,7 @@
             <w:noProof/>
             <w:webHidden/>
           </w:rPr>
-          <w:instrText xml:space="preserve"> PAGEREF _Toc516084879 \h </w:instrText>
+          <w:instrText xml:space="preserve"> PAGEREF _Toc516222836 \h </w:instrText>
         </w:r>
         <w:r>
           <w:rPr>
@@ -9606,7 +9608,7 @@
           <w:sz w:val="24"/>
         </w:rPr>
       </w:pPr>
-      <w:hyperlink w:anchor="_Toc516084880" w:history="1">
+      <w:hyperlink w:anchor="_Toc516222837" w:history="1">
         <w:r>
           <w:rPr>
             <w:rStyle w:val="af0"/>
@@ -9648,19 +9650,9 @@
         <w:r>
           <w:rPr>
             <w:rStyle w:val="af0"/>
-            <w:rFonts w:hint="eastAsia"/>
-            <w:noProof/>
-          </w:rPr>
-          <w:t>R</w:t>
-        </w:r>
-        <w:bookmarkStart w:id="14" w:name="_GoBack"/>
-        <w:bookmarkEnd w:id="14"/>
-        <w:r>
-          <w:rPr>
-            <w:rStyle w:val="af0"/>
-            <w:noProof/>
-          </w:rPr>
-          <w:t>efactor</w:t>
+            <w:noProof/>
+          </w:rPr>
+          <w:t>Refactor</w:t>
         </w:r>
         <w:r>
           <w:rPr>
@@ -9704,7 +9696,7 @@
             <w:noProof/>
             <w:webHidden/>
           </w:rPr>
-          <w:instrText xml:space="preserve"> PAGEREF _Toc516084880 \h </w:instrText>
+          <w:instrText xml:space="preserve"> PAGEREF _Toc516222837 \h </w:instrText>
         </w:r>
         <w:r>
           <w:rPr>
@@ -9748,7 +9740,7 @@
           <w:sz w:val="24"/>
         </w:rPr>
       </w:pPr>
-      <w:hyperlink w:anchor="_Toc516084881" w:history="1">
+      <w:hyperlink w:anchor="_Toc516222838" w:history="1">
         <w:r>
           <w:rPr>
             <w:rStyle w:val="af0"/>
@@ -9806,7 +9798,7 @@
             <w:noProof/>
             <w:webHidden/>
           </w:rPr>
-          <w:instrText xml:space="preserve"> PAGEREF _Toc516084881 \h </w:instrText>
+          <w:instrText xml:space="preserve"> PAGEREF _Toc516222838 \h </w:instrText>
         </w:r>
         <w:r>
           <w:rPr>
@@ -9850,7 +9842,7 @@
           <w:sz w:val="24"/>
         </w:rPr>
       </w:pPr>
-      <w:hyperlink w:anchor="_Toc516084882" w:history="1">
+      <w:hyperlink w:anchor="_Toc516222839" w:history="1">
         <w:r>
           <w:rPr>
             <w:rStyle w:val="af0"/>
@@ -9908,7 +9900,7 @@
             <w:noProof/>
             <w:webHidden/>
           </w:rPr>
-          <w:instrText xml:space="preserve"> PAGEREF _Toc516084882 \h </w:instrText>
+          <w:instrText xml:space="preserve"> PAGEREF _Toc516222839 \h </w:instrText>
         </w:r>
         <w:r>
           <w:rPr>
@@ -9952,7 +9944,7 @@
           <w:sz w:val="24"/>
         </w:rPr>
       </w:pPr>
-      <w:hyperlink w:anchor="_Toc516084883" w:history="1">
+      <w:hyperlink w:anchor="_Toc516222840" w:history="1">
         <w:r>
           <w:rPr>
             <w:rStyle w:val="af0"/>
@@ -10027,7 +10019,7 @@
             <w:noProof/>
             <w:webHidden/>
           </w:rPr>
-          <w:instrText xml:space="preserve"> PAGEREF _Toc516084883 \h </w:instrText>
+          <w:instrText xml:space="preserve"> PAGEREF _Toc516222840 \h </w:instrText>
         </w:r>
         <w:r>
           <w:rPr>
@@ -10071,7 +10063,7 @@
           <w:sz w:val="24"/>
         </w:rPr>
       </w:pPr>
-      <w:hyperlink w:anchor="_Toc516084884" w:history="1">
+      <w:hyperlink w:anchor="_Toc516222841" w:history="1">
         <w:r>
           <w:rPr>
             <w:rStyle w:val="af0"/>
@@ -10129,7 +10121,7 @@
             <w:noProof/>
             <w:webHidden/>
           </w:rPr>
-          <w:instrText xml:space="preserve"> PAGEREF _Toc516084884 \h </w:instrText>
+          <w:instrText xml:space="preserve"> PAGEREF _Toc516222841 \h </w:instrText>
         </w:r>
         <w:r>
           <w:rPr>
@@ -10173,7 +10165,7 @@
           <w:sz w:val="24"/>
         </w:rPr>
       </w:pPr>
-      <w:hyperlink w:anchor="_Toc516084885" w:history="1">
+      <w:hyperlink w:anchor="_Toc516222842" w:history="1">
         <w:r>
           <w:rPr>
             <w:rStyle w:val="af0"/>
@@ -10231,7 +10223,7 @@
             <w:noProof/>
             <w:webHidden/>
           </w:rPr>
-          <w:instrText xml:space="preserve"> PAGEREF _Toc516084885 \h </w:instrText>
+          <w:instrText xml:space="preserve"> PAGEREF _Toc516222842 \h </w:instrText>
         </w:r>
         <w:r>
           <w:rPr>
@@ -10275,7 +10267,7 @@
           <w:sz w:val="24"/>
         </w:rPr>
       </w:pPr>
-      <w:hyperlink w:anchor="_Toc516084886" w:history="1">
+      <w:hyperlink w:anchor="_Toc516222843" w:history="1">
         <w:r>
           <w:rPr>
             <w:rStyle w:val="af0"/>
@@ -10333,7 +10325,7 @@
             <w:noProof/>
             <w:webHidden/>
           </w:rPr>
-          <w:instrText xml:space="preserve"> PAGEREF _Toc516084886 \h </w:instrText>
+          <w:instrText xml:space="preserve"> PAGEREF _Toc516222843 \h </w:instrText>
         </w:r>
         <w:r>
           <w:rPr>
@@ -10377,7 +10369,7 @@
           <w:sz w:val="24"/>
         </w:rPr>
       </w:pPr>
-      <w:hyperlink w:anchor="_Toc516084887" w:history="1">
+      <w:hyperlink w:anchor="_Toc516222844" w:history="1">
         <w:r>
           <w:rPr>
             <w:rStyle w:val="af0"/>
@@ -10457,7 +10449,7 @@
             <w:noProof/>
             <w:webHidden/>
           </w:rPr>
-          <w:instrText xml:space="preserve"> PAGEREF _Toc516084887 \h </w:instrText>
+          <w:instrText xml:space="preserve"> PAGEREF _Toc516222844 \h </w:instrText>
         </w:r>
         <w:r>
           <w:rPr>
@@ -10501,7 +10493,7 @@
           <w:sz w:val="24"/>
         </w:rPr>
       </w:pPr>
-      <w:hyperlink w:anchor="_Toc516084888" w:history="1">
+      <w:hyperlink w:anchor="_Toc516222845" w:history="1">
         <w:r>
           <w:rPr>
             <w:rStyle w:val="af0"/>
@@ -10581,7 +10573,7 @@
             <w:noProof/>
             <w:webHidden/>
           </w:rPr>
-          <w:instrText xml:space="preserve"> PAGEREF _Toc516084888 \h </w:instrText>
+          <w:instrText xml:space="preserve"> PAGEREF _Toc516222845 \h </w:instrText>
         </w:r>
         <w:r>
           <w:rPr>
@@ -10625,7 +10617,7 @@
           <w:sz w:val="24"/>
         </w:rPr>
       </w:pPr>
-      <w:hyperlink w:anchor="_Toc516084889" w:history="1">
+      <w:hyperlink w:anchor="_Toc516222846" w:history="1">
         <w:r>
           <w:rPr>
             <w:rStyle w:val="af0"/>
@@ -10690,7 +10682,7 @@
             <w:noProof/>
             <w:webHidden/>
           </w:rPr>
-          <w:instrText xml:space="preserve"> PAGEREF _Toc516084889 \h </w:instrText>
+          <w:instrText xml:space="preserve"> PAGEREF _Toc516222846 \h </w:instrText>
         </w:r>
         <w:r>
           <w:rPr>
@@ -10734,7 +10726,7 @@
           <w:sz w:val="24"/>
         </w:rPr>
       </w:pPr>
-      <w:hyperlink w:anchor="_Toc516084890" w:history="1">
+      <w:hyperlink w:anchor="_Toc516222847" w:history="1">
         <w:r>
           <w:rPr>
             <w:rStyle w:val="af0"/>
@@ -10799,7 +10791,7 @@
             <w:noProof/>
             <w:webHidden/>
           </w:rPr>
-          <w:instrText xml:space="preserve"> PAGEREF _Toc516084890 \h </w:instrText>
+          <w:instrText xml:space="preserve"> PAGEREF _Toc516222847 \h </w:instrText>
         </w:r>
         <w:r>
           <w:rPr>
@@ -10843,7 +10835,7 @@
           <w:sz w:val="24"/>
         </w:rPr>
       </w:pPr>
-      <w:hyperlink w:anchor="_Toc516084891" w:history="1">
+      <w:hyperlink w:anchor="_Toc516222848" w:history="1">
         <w:r>
           <w:rPr>
             <w:rStyle w:val="af0"/>
@@ -10908,7 +10900,7 @@
             <w:noProof/>
             <w:webHidden/>
           </w:rPr>
-          <w:instrText xml:space="preserve"> PAGEREF _Toc516084891 \h </w:instrText>
+          <w:instrText xml:space="preserve"> PAGEREF _Toc516222848 \h </w:instrText>
         </w:r>
         <w:r>
           <w:rPr>
@@ -10952,7 +10944,7 @@
           <w:sz w:val="24"/>
         </w:rPr>
       </w:pPr>
-      <w:hyperlink w:anchor="_Toc516084892" w:history="1">
+      <w:hyperlink w:anchor="_Toc516222849" w:history="1">
         <w:r>
           <w:rPr>
             <w:rStyle w:val="af0"/>
@@ -11017,7 +11009,7 @@
             <w:noProof/>
             <w:webHidden/>
           </w:rPr>
-          <w:instrText xml:space="preserve"> PAGEREF _Toc516084892 \h </w:instrText>
+          <w:instrText xml:space="preserve"> PAGEREF _Toc516222849 \h </w:instrText>
         </w:r>
         <w:r>
           <w:rPr>
@@ -11061,7 +11053,7 @@
           <w:sz w:val="24"/>
         </w:rPr>
       </w:pPr>
-      <w:hyperlink w:anchor="_Toc516084893" w:history="1">
+      <w:hyperlink w:anchor="_Toc516222850" w:history="1">
         <w:r>
           <w:rPr>
             <w:rStyle w:val="af0"/>
@@ -11141,7 +11133,7 @@
             <w:noProof/>
             <w:webHidden/>
           </w:rPr>
-          <w:instrText xml:space="preserve"> PAGEREF _Toc516084893 \h </w:instrText>
+          <w:instrText xml:space="preserve"> PAGEREF _Toc516222850 \h </w:instrText>
         </w:r>
         <w:r>
           <w:rPr>
@@ -11185,7 +11177,7 @@
           <w:sz w:val="24"/>
         </w:rPr>
       </w:pPr>
-      <w:hyperlink w:anchor="_Toc516084894" w:history="1">
+      <w:hyperlink w:anchor="_Toc516222851" w:history="1">
         <w:r>
           <w:rPr>
             <w:rStyle w:val="af0"/>
@@ -11265,7 +11257,7 @@
             <w:noProof/>
             <w:webHidden/>
           </w:rPr>
-          <w:instrText xml:space="preserve"> PAGEREF _Toc516084894 \h </w:instrText>
+          <w:instrText xml:space="preserve"> PAGEREF _Toc516222851 \h </w:instrText>
         </w:r>
         <w:r>
           <w:rPr>
@@ -11309,7 +11301,7 @@
           <w:sz w:val="24"/>
         </w:rPr>
       </w:pPr>
-      <w:hyperlink w:anchor="_Toc516084895" w:history="1">
+      <w:hyperlink w:anchor="_Toc516222852" w:history="1">
         <w:r>
           <w:rPr>
             <w:rStyle w:val="af0"/>
@@ -11374,7 +11366,7 @@
             <w:noProof/>
             <w:webHidden/>
           </w:rPr>
-          <w:instrText xml:space="preserve"> PAGEREF _Toc516084895 \h </w:instrText>
+          <w:instrText xml:space="preserve"> PAGEREF _Toc516222852 \h </w:instrText>
         </w:r>
         <w:r>
           <w:rPr>
@@ -11418,7 +11410,7 @@
           <w:sz w:val="24"/>
         </w:rPr>
       </w:pPr>
-      <w:hyperlink w:anchor="_Toc516084896" w:history="1">
+      <w:hyperlink w:anchor="_Toc516222853" w:history="1">
         <w:r>
           <w:rPr>
             <w:rStyle w:val="af0"/>
@@ -11483,7 +11475,7 @@
             <w:noProof/>
             <w:webHidden/>
           </w:rPr>
-          <w:instrText xml:space="preserve"> PAGEREF _Toc516084896 \h </w:instrText>
+          <w:instrText xml:space="preserve"> PAGEREF _Toc516222853 \h </w:instrText>
         </w:r>
         <w:r>
           <w:rPr>
@@ -11527,7 +11519,7 @@
           <w:sz w:val="24"/>
         </w:rPr>
       </w:pPr>
-      <w:hyperlink w:anchor="_Toc516084897" w:history="1">
+      <w:hyperlink w:anchor="_Toc516222854" w:history="1">
         <w:r>
           <w:rPr>
             <w:rStyle w:val="af0"/>
@@ -11592,7 +11584,7 @@
             <w:noProof/>
             <w:webHidden/>
           </w:rPr>
-          <w:instrText xml:space="preserve"> PAGEREF _Toc516084897 \h </w:instrText>
+          <w:instrText xml:space="preserve"> PAGEREF _Toc516222854 \h </w:instrText>
         </w:r>
         <w:r>
           <w:rPr>
@@ -11636,7 +11628,7 @@
           <w:sz w:val="24"/>
         </w:rPr>
       </w:pPr>
-      <w:hyperlink w:anchor="_Toc516084898" w:history="1">
+      <w:hyperlink w:anchor="_Toc516222855" w:history="1">
         <w:r>
           <w:rPr>
             <w:rStyle w:val="af0"/>
@@ -11701,7 +11693,7 @@
             <w:noProof/>
             <w:webHidden/>
           </w:rPr>
-          <w:instrText xml:space="preserve"> PAGEREF _Toc516084898 \h </w:instrText>
+          <w:instrText xml:space="preserve"> PAGEREF _Toc516222855 \h </w:instrText>
         </w:r>
         <w:r>
           <w:rPr>
@@ -11745,7 +11737,7 @@
           <w:sz w:val="24"/>
         </w:rPr>
       </w:pPr>
-      <w:hyperlink w:anchor="_Toc516084899" w:history="1">
+      <w:hyperlink w:anchor="_Toc516222856" w:history="1">
         <w:r>
           <w:rPr>
             <w:rStyle w:val="af0"/>
@@ -11788,7 +11780,7 @@
             <w:noProof/>
             <w:webHidden/>
           </w:rPr>
-          <w:instrText xml:space="preserve"> PAGEREF _Toc516084899 \h </w:instrText>
+          <w:instrText xml:space="preserve"> PAGEREF _Toc516222856 \h </w:instrText>
         </w:r>
         <w:r>
           <w:rPr>
@@ -11832,7 +11824,7 @@
           <w:sz w:val="24"/>
         </w:rPr>
       </w:pPr>
-      <w:hyperlink w:anchor="_Toc516084900" w:history="1">
+      <w:hyperlink w:anchor="_Toc516222857" w:history="1">
         <w:r>
           <w:rPr>
             <w:rStyle w:val="af0"/>
@@ -11905,7 +11897,7 @@
             <w:noProof/>
             <w:webHidden/>
           </w:rPr>
-          <w:instrText xml:space="preserve"> PAGEREF _Toc516084900 \h </w:instrText>
+          <w:instrText xml:space="preserve"> PAGEREF _Toc516222857 \h </w:instrText>
         </w:r>
         <w:r>
           <w:rPr>
@@ -11949,7 +11941,7 @@
           <w:sz w:val="24"/>
         </w:rPr>
       </w:pPr>
-      <w:hyperlink w:anchor="_Toc516084901" w:history="1">
+      <w:hyperlink w:anchor="_Toc516222858" w:history="1">
         <w:r>
           <w:rPr>
             <w:rStyle w:val="af0"/>
@@ -12007,7 +11999,7 @@
             <w:noProof/>
             <w:webHidden/>
           </w:rPr>
-          <w:instrText xml:space="preserve"> PAGEREF _Toc516084901 \h </w:instrText>
+          <w:instrText xml:space="preserve"> PAGEREF _Toc516222858 \h </w:instrText>
         </w:r>
         <w:r>
           <w:rPr>
@@ -12051,7 +12043,7 @@
           <w:sz w:val="24"/>
         </w:rPr>
       </w:pPr>
-      <w:hyperlink w:anchor="_Toc516084902" w:history="1">
+      <w:hyperlink w:anchor="_Toc516222859" w:history="1">
         <w:r>
           <w:rPr>
             <w:rStyle w:val="af0"/>
@@ -12109,7 +12101,7 @@
             <w:noProof/>
             <w:webHidden/>
           </w:rPr>
-          <w:instrText xml:space="preserve"> PAGEREF _Toc516084902 \h </w:instrText>
+          <w:instrText xml:space="preserve"> PAGEREF _Toc516222859 \h </w:instrText>
         </w:r>
         <w:r>
           <w:rPr>
@@ -12153,7 +12145,7 @@
           <w:sz w:val="24"/>
         </w:rPr>
       </w:pPr>
-      <w:hyperlink w:anchor="_Toc516084903" w:history="1">
+      <w:hyperlink w:anchor="_Toc516222860" w:history="1">
         <w:r>
           <w:rPr>
             <w:rStyle w:val="af0"/>
@@ -12226,7 +12218,7 @@
             <w:noProof/>
             <w:webHidden/>
           </w:rPr>
-          <w:instrText xml:space="preserve"> PAGEREF _Toc516084903 \h </w:instrText>
+          <w:instrText xml:space="preserve"> PAGEREF _Toc516222860 \h </w:instrText>
         </w:r>
         <w:r>
           <w:rPr>
@@ -12270,7 +12262,7 @@
           <w:sz w:val="24"/>
         </w:rPr>
       </w:pPr>
-      <w:hyperlink w:anchor="_Toc516084904" w:history="1">
+      <w:hyperlink w:anchor="_Toc516222861" w:history="1">
         <w:r>
           <w:rPr>
             <w:rStyle w:val="af0"/>
@@ -12328,7 +12320,7 @@
             <w:noProof/>
             <w:webHidden/>
           </w:rPr>
-          <w:instrText xml:space="preserve"> PAGEREF _Toc516084904 \h </w:instrText>
+          <w:instrText xml:space="preserve"> PAGEREF _Toc516222861 \h </w:instrText>
         </w:r>
         <w:r>
           <w:rPr>
@@ -12372,7 +12364,7 @@
           <w:sz w:val="24"/>
         </w:rPr>
       </w:pPr>
-      <w:hyperlink w:anchor="_Toc516084905" w:history="1">
+      <w:hyperlink w:anchor="_Toc516222862" w:history="1">
         <w:r>
           <w:rPr>
             <w:rStyle w:val="af0"/>
@@ -12430,7 +12422,7 @@
             <w:noProof/>
             <w:webHidden/>
           </w:rPr>
-          <w:instrText xml:space="preserve"> PAGEREF _Toc516084905 \h </w:instrText>
+          <w:instrText xml:space="preserve"> PAGEREF _Toc516222862 \h </w:instrText>
         </w:r>
         <w:r>
           <w:rPr>
@@ -12474,7 +12466,7 @@
           <w:sz w:val="24"/>
         </w:rPr>
       </w:pPr>
-      <w:hyperlink w:anchor="_Toc516084906" w:history="1">
+      <w:hyperlink w:anchor="_Toc516222863" w:history="1">
         <w:r>
           <w:rPr>
             <w:rStyle w:val="af0"/>
@@ -12547,7 +12539,7 @@
             <w:noProof/>
             <w:webHidden/>
           </w:rPr>
-          <w:instrText xml:space="preserve"> PAGEREF _Toc516084906 \h </w:instrText>
+          <w:instrText xml:space="preserve"> PAGEREF _Toc516222863 \h </w:instrText>
         </w:r>
         <w:r>
           <w:rPr>
@@ -12591,7 +12583,7 @@
           <w:sz w:val="24"/>
         </w:rPr>
       </w:pPr>
-      <w:hyperlink w:anchor="_Toc516084907" w:history="1">
+      <w:hyperlink w:anchor="_Toc516222864" w:history="1">
         <w:r>
           <w:rPr>
             <w:rStyle w:val="af0"/>
@@ -12649,7 +12641,7 @@
             <w:noProof/>
             <w:webHidden/>
           </w:rPr>
-          <w:instrText xml:space="preserve"> PAGEREF _Toc516084907 \h </w:instrText>
+          <w:instrText xml:space="preserve"> PAGEREF _Toc516222864 \h </w:instrText>
         </w:r>
         <w:r>
           <w:rPr>
@@ -12693,7 +12685,7 @@
           <w:sz w:val="24"/>
         </w:rPr>
       </w:pPr>
-      <w:hyperlink w:anchor="_Toc516084908" w:history="1">
+      <w:hyperlink w:anchor="_Toc516222865" w:history="1">
         <w:r>
           <w:rPr>
             <w:rStyle w:val="af0"/>
@@ -12751,7 +12743,7 @@
             <w:noProof/>
             <w:webHidden/>
           </w:rPr>
-          <w:instrText xml:space="preserve"> PAGEREF _Toc516084908 \h </w:instrText>
+          <w:instrText xml:space="preserve"> PAGEREF _Toc516222865 \h </w:instrText>
         </w:r>
         <w:r>
           <w:rPr>
@@ -12795,7 +12787,7 @@
           <w:sz w:val="24"/>
         </w:rPr>
       </w:pPr>
-      <w:hyperlink w:anchor="_Toc516084909" w:history="1">
+      <w:hyperlink w:anchor="_Toc516222866" w:history="1">
         <w:r>
           <w:rPr>
             <w:rStyle w:val="af0"/>
@@ -12868,7 +12860,7 @@
             <w:noProof/>
             <w:webHidden/>
           </w:rPr>
-          <w:instrText xml:space="preserve"> PAGEREF _Toc516084909 \h </w:instrText>
+          <w:instrText xml:space="preserve"> PAGEREF _Toc516222866 \h </w:instrText>
         </w:r>
         <w:r>
           <w:rPr>
@@ -12912,7 +12904,7 @@
           <w:sz w:val="24"/>
         </w:rPr>
       </w:pPr>
-      <w:hyperlink w:anchor="_Toc516084910" w:history="1">
+      <w:hyperlink w:anchor="_Toc516222867" w:history="1">
         <w:r>
           <w:rPr>
             <w:rStyle w:val="af0"/>
@@ -12970,7 +12962,7 @@
             <w:noProof/>
             <w:webHidden/>
           </w:rPr>
-          <w:instrText xml:space="preserve"> PAGEREF _Toc516084910 \h </w:instrText>
+          <w:instrText xml:space="preserve"> PAGEREF _Toc516222867 \h </w:instrText>
         </w:r>
         <w:r>
           <w:rPr>
@@ -13014,7 +13006,7 @@
           <w:sz w:val="24"/>
         </w:rPr>
       </w:pPr>
-      <w:hyperlink w:anchor="_Toc516084911" w:history="1">
+      <w:hyperlink w:anchor="_Toc516222868" w:history="1">
         <w:r>
           <w:rPr>
             <w:rStyle w:val="af0"/>
@@ -13072,7 +13064,7 @@
             <w:noProof/>
             <w:webHidden/>
           </w:rPr>
-          <w:instrText xml:space="preserve"> PAGEREF _Toc516084911 \h </w:instrText>
+          <w:instrText xml:space="preserve"> PAGEREF _Toc516222868 \h </w:instrText>
         </w:r>
         <w:r>
           <w:rPr>
@@ -13116,7 +13108,7 @@
           <w:sz w:val="24"/>
         </w:rPr>
       </w:pPr>
-      <w:hyperlink w:anchor="_Toc516084912" w:history="1">
+      <w:hyperlink w:anchor="_Toc516222869" w:history="1">
         <w:r>
           <w:rPr>
             <w:rStyle w:val="af0"/>
@@ -13189,7 +13181,7 @@
             <w:noProof/>
             <w:webHidden/>
           </w:rPr>
-          <w:instrText xml:space="preserve"> PAGEREF _Toc516084912 \h </w:instrText>
+          <w:instrText xml:space="preserve"> PAGEREF _Toc516222869 \h </w:instrText>
         </w:r>
         <w:r>
           <w:rPr>
@@ -13233,7 +13225,7 @@
           <w:sz w:val="24"/>
         </w:rPr>
       </w:pPr>
-      <w:hyperlink w:anchor="_Toc516084913" w:history="1">
+      <w:hyperlink w:anchor="_Toc516222870" w:history="1">
         <w:r>
           <w:rPr>
             <w:rStyle w:val="af0"/>
@@ -13291,7 +13283,7 @@
             <w:noProof/>
             <w:webHidden/>
           </w:rPr>
-          <w:instrText xml:space="preserve"> PAGEREF _Toc516084913 \h </w:instrText>
+          <w:instrText xml:space="preserve"> PAGEREF _Toc516222870 \h </w:instrText>
         </w:r>
         <w:r>
           <w:rPr>
@@ -13335,7 +13327,7 @@
           <w:sz w:val="24"/>
         </w:rPr>
       </w:pPr>
-      <w:hyperlink w:anchor="_Toc516084914" w:history="1">
+      <w:hyperlink w:anchor="_Toc516222871" w:history="1">
         <w:r>
           <w:rPr>
             <w:rStyle w:val="af0"/>
@@ -13393,7 +13385,7 @@
             <w:noProof/>
             <w:webHidden/>
           </w:rPr>
-          <w:instrText xml:space="preserve"> PAGEREF _Toc516084914 \h </w:instrText>
+          <w:instrText xml:space="preserve"> PAGEREF _Toc516222871 \h </w:instrText>
         </w:r>
         <w:r>
           <w:rPr>
@@ -13437,7 +13429,7 @@
           <w:sz w:val="24"/>
         </w:rPr>
       </w:pPr>
-      <w:hyperlink w:anchor="_Toc516084915" w:history="1">
+      <w:hyperlink w:anchor="_Toc516222872" w:history="1">
         <w:r>
           <w:rPr>
             <w:rStyle w:val="af0"/>
@@ -13510,7 +13502,7 @@
             <w:noProof/>
             <w:webHidden/>
           </w:rPr>
-          <w:instrText xml:space="preserve"> PAGEREF _Toc516084915 \h </w:instrText>
+          <w:instrText xml:space="preserve"> PAGEREF _Toc516222872 \h </w:instrText>
         </w:r>
         <w:r>
           <w:rPr>
@@ -13554,7 +13546,7 @@
           <w:sz w:val="24"/>
         </w:rPr>
       </w:pPr>
-      <w:hyperlink w:anchor="_Toc516084916" w:history="1">
+      <w:hyperlink w:anchor="_Toc516222873" w:history="1">
         <w:r>
           <w:rPr>
             <w:rStyle w:val="af0"/>
@@ -13612,7 +13604,7 @@
             <w:noProof/>
             <w:webHidden/>
           </w:rPr>
-          <w:instrText xml:space="preserve"> PAGEREF _Toc516084916 \h </w:instrText>
+          <w:instrText xml:space="preserve"> PAGEREF _Toc516222873 \h </w:instrText>
         </w:r>
         <w:r>
           <w:rPr>
@@ -13656,7 +13648,7 @@
           <w:sz w:val="24"/>
         </w:rPr>
       </w:pPr>
-      <w:hyperlink w:anchor="_Toc516084917" w:history="1">
+      <w:hyperlink w:anchor="_Toc516222874" w:history="1">
         <w:r>
           <w:rPr>
             <w:rStyle w:val="af0"/>
@@ -13714,7 +13706,7 @@
             <w:noProof/>
             <w:webHidden/>
           </w:rPr>
-          <w:instrText xml:space="preserve"> PAGEREF _Toc516084917 \h </w:instrText>
+          <w:instrText xml:space="preserve"> PAGEREF _Toc516222874 \h </w:instrText>
         </w:r>
         <w:r>
           <w:rPr>
@@ -13758,7 +13750,7 @@
           <w:sz w:val="24"/>
         </w:rPr>
       </w:pPr>
-      <w:hyperlink w:anchor="_Toc516084918" w:history="1">
+      <w:hyperlink w:anchor="_Toc516222875" w:history="1">
         <w:r>
           <w:rPr>
             <w:rStyle w:val="af0"/>
@@ -13816,7 +13808,7 @@
             <w:noProof/>
             <w:webHidden/>
           </w:rPr>
-          <w:instrText xml:space="preserve"> PAGEREF _Toc516084918 \h </w:instrText>
+          <w:instrText xml:space="preserve"> PAGEREF _Toc516222875 \h </w:instrText>
         </w:r>
         <w:r>
           <w:rPr>
@@ -13860,7 +13852,7 @@
           <w:sz w:val="24"/>
         </w:rPr>
       </w:pPr>
-      <w:hyperlink w:anchor="_Toc516084919" w:history="1">
+      <w:hyperlink w:anchor="_Toc516222876" w:history="1">
         <w:r>
           <w:rPr>
             <w:rStyle w:val="af0"/>
@@ -13933,7 +13925,7 @@
             <w:noProof/>
             <w:webHidden/>
           </w:rPr>
-          <w:instrText xml:space="preserve"> PAGEREF _Toc516084919 \h </w:instrText>
+          <w:instrText xml:space="preserve"> PAGEREF _Toc516222876 \h </w:instrText>
         </w:r>
         <w:r>
           <w:rPr>
@@ -13977,7 +13969,7 @@
           <w:sz w:val="24"/>
         </w:rPr>
       </w:pPr>
-      <w:hyperlink w:anchor="_Toc516084920" w:history="1">
+      <w:hyperlink w:anchor="_Toc516222877" w:history="1">
         <w:r>
           <w:rPr>
             <w:rStyle w:val="af0"/>
@@ -14035,7 +14027,7 @@
             <w:noProof/>
             <w:webHidden/>
           </w:rPr>
-          <w:instrText xml:space="preserve"> PAGEREF _Toc516084920 \h </w:instrText>
+          <w:instrText xml:space="preserve"> PAGEREF _Toc516222877 \h </w:instrText>
         </w:r>
         <w:r>
           <w:rPr>
@@ -14079,7 +14071,7 @@
           <w:sz w:val="24"/>
         </w:rPr>
       </w:pPr>
-      <w:hyperlink w:anchor="_Toc516084921" w:history="1">
+      <w:hyperlink w:anchor="_Toc516222878" w:history="1">
         <w:r>
           <w:rPr>
             <w:rStyle w:val="af0"/>
@@ -14137,7 +14129,7 @@
             <w:noProof/>
             <w:webHidden/>
           </w:rPr>
-          <w:instrText xml:space="preserve"> PAGEREF _Toc516084921 \h </w:instrText>
+          <w:instrText xml:space="preserve"> PAGEREF _Toc516222878 \h </w:instrText>
         </w:r>
         <w:r>
           <w:rPr>
@@ -14181,7 +14173,7 @@
           <w:sz w:val="24"/>
         </w:rPr>
       </w:pPr>
-      <w:hyperlink w:anchor="_Toc516084922" w:history="1">
+      <w:hyperlink w:anchor="_Toc516222879" w:history="1">
         <w:r>
           <w:rPr>
             <w:rStyle w:val="af0"/>
@@ -14254,7 +14246,7 @@
             <w:noProof/>
             <w:webHidden/>
           </w:rPr>
-          <w:instrText xml:space="preserve"> PAGEREF _Toc516084922 \h </w:instrText>
+          <w:instrText xml:space="preserve"> PAGEREF _Toc516222879 \h </w:instrText>
         </w:r>
         <w:r>
           <w:rPr>
@@ -14298,7 +14290,7 @@
           <w:sz w:val="24"/>
         </w:rPr>
       </w:pPr>
-      <w:hyperlink w:anchor="_Toc516084923" w:history="1">
+      <w:hyperlink w:anchor="_Toc516222880" w:history="1">
         <w:r>
           <w:rPr>
             <w:rStyle w:val="af0"/>
@@ -14356,7 +14348,7 @@
             <w:noProof/>
             <w:webHidden/>
           </w:rPr>
-          <w:instrText xml:space="preserve"> PAGEREF _Toc516084923 \h </w:instrText>
+          <w:instrText xml:space="preserve"> PAGEREF _Toc516222880 \h </w:instrText>
         </w:r>
         <w:r>
           <w:rPr>
@@ -14400,7 +14392,7 @@
           <w:sz w:val="24"/>
         </w:rPr>
       </w:pPr>
-      <w:hyperlink w:anchor="_Toc516084924" w:history="1">
+      <w:hyperlink w:anchor="_Toc516222881" w:history="1">
         <w:r>
           <w:rPr>
             <w:rStyle w:val="af0"/>
@@ -14458,7 +14450,7 @@
             <w:noProof/>
             <w:webHidden/>
           </w:rPr>
-          <w:instrText xml:space="preserve"> PAGEREF _Toc516084924 \h </w:instrText>
+          <w:instrText xml:space="preserve"> PAGEREF _Toc516222881 \h </w:instrText>
         </w:r>
         <w:r>
           <w:rPr>
@@ -14479,6 +14471,123 @@
             <w:webHidden/>
           </w:rPr>
           <w:t>40</w:t>
+        </w:r>
+        <w:r>
+          <w:rPr>
+            <w:noProof/>
+            <w:webHidden/>
+          </w:rPr>
+          <w:fldChar w:fldCharType="end"/>
+        </w:r>
+      </w:hyperlink>
+    </w:p>
+    <w:p>
+      <w:pPr>
+        <w:pStyle w:val="11"/>
+        <w:tabs>
+          <w:tab w:val="right" w:leader="dot" w:pos="9060"/>
+        </w:tabs>
+        <w:rPr>
+          <w:rFonts w:cstheme="minorBidi"/>
+          <w:noProof/>
+          <w:kern w:val="2"/>
+          <w:sz w:val="24"/>
+        </w:rPr>
+      </w:pPr>
+      <w:hyperlink w:anchor="_Toc516222882" w:history="1">
+        <w:r>
+          <w:rPr>
+            <w:rStyle w:val="af0"/>
+            <w:rFonts w:hint="eastAsia"/>
+            <w:noProof/>
+          </w:rPr>
+          <w:t>圖</w:t>
+        </w:r>
+        <w:r>
+          <w:rPr>
+            <w:rStyle w:val="af0"/>
+            <w:noProof/>
+          </w:rPr>
+          <w:t>5-1</w:t>
+        </w:r>
+        <w:r>
+          <w:rPr>
+            <w:rStyle w:val="af0"/>
+            <w:rFonts w:hint="eastAsia"/>
+            <w:noProof/>
+          </w:rPr>
+          <w:t>、兩層</w:t>
+        </w:r>
+        <w:r>
+          <w:rPr>
+            <w:rStyle w:val="af0"/>
+            <w:noProof/>
+          </w:rPr>
+          <w:t>Try Statement</w:t>
+        </w:r>
+        <w:r>
+          <w:rPr>
+            <w:rStyle w:val="af0"/>
+            <w:rFonts w:hint="eastAsia"/>
+            <w:noProof/>
+          </w:rPr>
+          <w:t>的</w:t>
+        </w:r>
+        <w:r>
+          <w:rPr>
+            <w:rStyle w:val="af0"/>
+            <w:noProof/>
+          </w:rPr>
+          <w:t>Careless Cleanup</w:t>
+        </w:r>
+        <w:r>
+          <w:rPr>
+            <w:rStyle w:val="af0"/>
+            <w:rFonts w:hint="eastAsia"/>
+            <w:noProof/>
+          </w:rPr>
+          <w:t>壞味道範例</w:t>
+        </w:r>
+        <w:r>
+          <w:rPr>
+            <w:noProof/>
+            <w:webHidden/>
+          </w:rPr>
+          <w:tab/>
+        </w:r>
+        <w:r>
+          <w:rPr>
+            <w:noProof/>
+            <w:webHidden/>
+          </w:rPr>
+          <w:fldChar w:fldCharType="begin"/>
+        </w:r>
+        <w:r>
+          <w:rPr>
+            <w:noProof/>
+            <w:webHidden/>
+          </w:rPr>
+          <w:instrText xml:space="preserve"> PAGEREF _Toc516222882 \h </w:instrText>
+        </w:r>
+        <w:r>
+          <w:rPr>
+            <w:noProof/>
+            <w:webHidden/>
+          </w:rPr>
+        </w:r>
+        <w:r>
+          <w:rPr>
+            <w:noProof/>
+            <w:webHidden/>
+          </w:rPr>
+          <w:fldChar w:fldCharType="separate"/>
+        </w:r>
+        <w:r>
+          <w:rPr>
+            <w:noProof/>
+            <w:webHidden/>
+          </w:rPr>
+          <w:t>41</w:t>
         </w:r>
         <w:r>
           <w:rPr>
@@ -16390,7 +16499,7 @@
         <w:pStyle w:val="af1"/>
       </w:pPr>
       <w:bookmarkStart w:id="47" w:name="_Toc515611903"/>
-      <w:bookmarkStart w:id="48" w:name="_Toc516084859"/>
+      <w:bookmarkStart w:id="48" w:name="_Toc516222816"/>
       <w:r>
         <w:rPr>
           <w:rFonts w:hint="eastAsia"/>
@@ -16848,7 +16957,7 @@
         <w:pStyle w:val="af1"/>
       </w:pPr>
       <w:bookmarkStart w:id="53" w:name="_Toc515611904"/>
-      <w:bookmarkStart w:id="54" w:name="_Toc516084860"/>
+      <w:bookmarkStart w:id="54" w:name="_Toc516222817"/>
       <w:r>
         <w:rPr>
           <w:rFonts w:hint="eastAsia"/>
@@ -17104,7 +17213,7 @@
         <w:pStyle w:val="af1"/>
       </w:pPr>
       <w:bookmarkStart w:id="59" w:name="_Toc515611905"/>
-      <w:bookmarkStart w:id="60" w:name="_Toc516084861"/>
+      <w:bookmarkStart w:id="60" w:name="_Toc516222818"/>
       <w:r>
         <w:rPr>
           <w:rFonts w:hint="eastAsia"/>
@@ -17401,7 +17510,7 @@
         </w:rPr>
       </w:pPr>
       <w:bookmarkStart w:id="65" w:name="_Toc515611906"/>
-      <w:bookmarkStart w:id="66" w:name="_Toc516084862"/>
+      <w:bookmarkStart w:id="66" w:name="_Toc516222819"/>
       <w:r>
         <w:rPr>
           <w:rFonts w:hint="eastAsia"/>
@@ -17734,7 +17843,7 @@
         </w:rPr>
       </w:pPr>
       <w:bookmarkStart w:id="71" w:name="_Toc515611907"/>
-      <w:bookmarkStart w:id="72" w:name="_Toc516084863"/>
+      <w:bookmarkStart w:id="72" w:name="_Toc516222820"/>
       <w:r>
         <w:rPr>
           <w:rFonts w:hint="eastAsia"/>
@@ -18250,7 +18359,7 @@
         </w:rPr>
       </w:pPr>
       <w:bookmarkStart w:id="77" w:name="_Toc515611908"/>
-      <w:bookmarkStart w:id="78" w:name="_Toc516084864"/>
+      <w:bookmarkStart w:id="78" w:name="_Toc516222821"/>
       <w:r>
         <w:rPr>
           <w:rFonts w:hint="eastAsia"/>
@@ -18670,7 +18779,7 @@
         <w:pStyle w:val="af1"/>
       </w:pPr>
       <w:bookmarkStart w:id="87" w:name="_Toc515611909"/>
-      <w:bookmarkStart w:id="88" w:name="_Toc516084865"/>
+      <w:bookmarkStart w:id="88" w:name="_Toc516222822"/>
       <w:r>
         <w:rPr>
           <w:rFonts w:hint="eastAsia"/>
@@ -19007,7 +19116,7 @@
         <w:pStyle w:val="af1"/>
       </w:pPr>
       <w:bookmarkStart w:id="93" w:name="_Toc515611910"/>
-      <w:bookmarkStart w:id="94" w:name="_Toc516084866"/>
+      <w:bookmarkStart w:id="94" w:name="_Toc516222823"/>
       <w:r>
         <w:rPr>
           <w:rFonts w:hint="eastAsia"/>
@@ -19402,7 +19511,7 @@
         <w:pStyle w:val="af1"/>
       </w:pPr>
       <w:bookmarkStart w:id="99" w:name="_Toc515611911"/>
-      <w:bookmarkStart w:id="100" w:name="_Toc516084867"/>
+      <w:bookmarkStart w:id="100" w:name="_Toc516222824"/>
       <w:r>
         <w:rPr>
           <w:rFonts w:hint="eastAsia"/>
@@ -19721,7 +19830,7 @@
         <w:pStyle w:val="af1"/>
       </w:pPr>
       <w:bookmarkStart w:id="105" w:name="_Toc515611912"/>
-      <w:bookmarkStart w:id="106" w:name="_Toc516084868"/>
+      <w:bookmarkStart w:id="106" w:name="_Toc516222825"/>
       <w:r>
         <w:rPr>
           <w:rFonts w:hint="eastAsia"/>
@@ -19826,7 +19935,7 @@
         <w:pStyle w:val="af1"/>
       </w:pPr>
       <w:bookmarkStart w:id="107" w:name="_Toc515611913"/>
-      <w:bookmarkStart w:id="108" w:name="_Toc516084869"/>
+      <w:bookmarkStart w:id="108" w:name="_Toc516222826"/>
       <w:r>
         <w:rPr>
           <w:rFonts w:hint="eastAsia"/>
@@ -20841,7 +20950,7 @@
         <w:pStyle w:val="af1"/>
       </w:pPr>
       <w:bookmarkStart w:id="113" w:name="_Toc515611914"/>
-      <w:bookmarkStart w:id="114" w:name="_Toc516084870"/>
+      <w:bookmarkStart w:id="114" w:name="_Toc516222827"/>
       <w:r>
         <w:rPr>
           <w:rFonts w:hint="eastAsia"/>
@@ -21749,7 +21858,7 @@
         <w:pStyle w:val="af1"/>
       </w:pPr>
       <w:bookmarkStart w:id="127" w:name="_Toc515611915"/>
-      <w:bookmarkStart w:id="128" w:name="_Toc516084871"/>
+      <w:bookmarkStart w:id="128" w:name="_Toc516222828"/>
       <w:r>
         <w:rPr>
           <w:rFonts w:hint="eastAsia"/>
@@ -21800,6 +21909,7 @@
         <w:jc w:val="both"/>
         <w:rPr>
           <w:rFonts w:ascii="Times New Roman" w:eastAsia="標楷體" w:hAnsi="Times New Roman"/>
+          <w:szCs w:val="24"/>
         </w:rPr>
       </w:pPr>
       <w:r>
@@ -22027,6 +22137,15 @@
         </w:rPr>
         <w:t>，使用者沒有辦法做更動。</w:t>
       </w:r>
+    </w:p>
+    <w:p>
+      <w:pPr>
+        <w:ind w:firstLine="480"/>
+        <w:jc w:val="both"/>
+        <w:rPr>
+          <w:rFonts w:ascii="Times New Roman" w:eastAsia="標楷體" w:hAnsi="Times New Roman" w:hint="eastAsia"/>
+        </w:rPr>
+      </w:pPr>
     </w:p>
     <w:p>
       <w:pPr>
@@ -22047,6 +22166,7 @@
           <w:rFonts w:ascii="Times New Roman" w:eastAsia="標楷體" w:hAnsi="Times New Roman" w:hint="eastAsia"/>
           <w:szCs w:val="24"/>
         </w:rPr>
+        <w:lastRenderedPageBreak/>
         <w:t>快速修復功能</w:t>
       </w:r>
       <w:r>
@@ -22071,7 +22191,6 @@
           <w:rFonts w:ascii="Times New Roman" w:eastAsia="標楷體" w:hAnsi="Times New Roman" w:hint="eastAsia"/>
           <w:szCs w:val="24"/>
         </w:rPr>
-        <w:lastRenderedPageBreak/>
         <w:t>如圖</w:t>
       </w:r>
       <w:r>
@@ -22287,7 +22406,7 @@
         <w:pStyle w:val="af1"/>
       </w:pPr>
       <w:bookmarkStart w:id="129" w:name="_Toc515611916"/>
-      <w:bookmarkStart w:id="130" w:name="_Toc516084872"/>
+      <w:bookmarkStart w:id="130" w:name="_Toc516222829"/>
       <w:r>
         <w:rPr>
           <w:rFonts w:hint="eastAsia"/>
@@ -22616,7 +22735,7 @@
         <w:pStyle w:val="af1"/>
       </w:pPr>
       <w:bookmarkStart w:id="131" w:name="_Toc515611917"/>
-      <w:bookmarkStart w:id="132" w:name="_Toc516084873"/>
+      <w:bookmarkStart w:id="132" w:name="_Toc516222830"/>
       <w:r>
         <w:rPr>
           <w:rFonts w:hint="eastAsia"/>
@@ -23093,6 +23212,24 @@
     </w:p>
     <w:p>
       <w:pPr>
+        <w:jc w:val="both"/>
+        <w:rPr>
+          <w:rFonts w:ascii="Times New Roman" w:eastAsia="標楷體" w:hAnsi="Times New Roman"/>
+          <w:szCs w:val="24"/>
+        </w:rPr>
+      </w:pPr>
+    </w:p>
+    <w:p>
+      <w:pPr>
+        <w:jc w:val="both"/>
+        <w:rPr>
+          <w:rFonts w:ascii="Times New Roman" w:eastAsia="標楷體" w:hAnsi="Times New Roman" w:hint="eastAsia"/>
+          <w:szCs w:val="24"/>
+        </w:rPr>
+      </w:pPr>
+    </w:p>
+    <w:p>
+      <w:pPr>
         <w:pStyle w:val="a3"/>
         <w:numPr>
           <w:ilvl w:val="0"/>
@@ -23110,6 +23247,7 @@
           <w:rFonts w:ascii="Times New Roman" w:eastAsia="標楷體" w:hAnsi="Times New Roman" w:hint="eastAsia"/>
           <w:szCs w:val="24"/>
         </w:rPr>
+        <w:lastRenderedPageBreak/>
         <w:t>重新</w:t>
       </w:r>
       <w:r>
@@ -23212,15 +23350,7 @@
           <w:rFonts w:ascii="Times New Roman" w:eastAsia="標楷體" w:hAnsi="Times New Roman" w:hint="eastAsia"/>
           <w:szCs w:val="24"/>
         </w:rPr>
-        <w:t>，都直接將所接到的例外丟出來向上層回報，並在介面宣告所丟出的例外，以最快速的方法來消</w:t>
-      </w:r>
-      <w:r>
-        <w:rPr>
-          <w:rFonts w:ascii="Times New Roman" w:eastAsia="標楷體" w:hAnsi="Times New Roman" w:hint="eastAsia"/>
-          <w:szCs w:val="24"/>
-        </w:rPr>
-        <w:lastRenderedPageBreak/>
-        <w:t>除</w:t>
+        <w:t>，都直接將所接到的例外丟出來向上層回報，並在介面宣告所丟出的例外，以最快速的方法來消除</w:t>
       </w:r>
       <w:r>
         <w:rPr>
@@ -23370,7 +23500,7 @@
         <w:pStyle w:val="af1"/>
       </w:pPr>
       <w:bookmarkStart w:id="133" w:name="_Toc515611918"/>
-      <w:bookmarkStart w:id="134" w:name="_Toc516084874"/>
+      <w:bookmarkStart w:id="134" w:name="_Toc516222831"/>
       <w:r>
         <w:rPr>
           <w:rFonts w:hint="eastAsia"/>
@@ -23854,8 +23984,8 @@
         </w:rPr>
         <w:drawing>
           <wp:inline distT="0" distB="0" distL="0" distR="0" wp14:anchorId="10C06F7F" wp14:editId="0C54D580">
-            <wp:extent cx="3921400" cy="2990032"/>
-            <wp:effectExtent l="0" t="0" r="3175" b="1270"/>
+            <wp:extent cx="3854450" cy="2938983"/>
+            <wp:effectExtent l="0" t="0" r="0" b="0"/>
             <wp:docPr id="8" name="圖片 8"/>
             <wp:cNvGraphicFramePr>
               <a:graphicFrameLocks xmlns:a="http://schemas.openxmlformats.org/drawingml/2006/main" noChangeAspect="1"/>
@@ -23876,7 +24006,7 @@
                   <pic:spPr>
                     <a:xfrm>
                       <a:off x="0" y="0"/>
-                      <a:ext cx="3926351" cy="2993807"/>
+                      <a:ext cx="3864469" cy="2946623"/>
                     </a:xfrm>
                     <a:prstGeom prst="rect">
                       <a:avLst/>
@@ -23892,12 +24022,9 @@
     <w:p>
       <w:pPr>
         <w:pStyle w:val="af1"/>
-        <w:rPr>
-          <w:rFonts w:hint="eastAsia"/>
-        </w:rPr>
       </w:pPr>
       <w:bookmarkStart w:id="135" w:name="_Toc515611919"/>
-      <w:bookmarkStart w:id="136" w:name="_Toc516084875"/>
+      <w:bookmarkStart w:id="136" w:name="_Toc516222832"/>
       <w:r>
         <w:rPr>
           <w:rFonts w:hint="eastAsia"/>
@@ -23990,7 +24117,7 @@
         <w:pStyle w:val="af1"/>
       </w:pPr>
       <w:bookmarkStart w:id="137" w:name="_Toc515611920"/>
-      <w:bookmarkStart w:id="138" w:name="_Toc516084876"/>
+      <w:bookmarkStart w:id="138" w:name="_Toc516222833"/>
       <w:r>
         <w:rPr>
           <w:rFonts w:hint="eastAsia"/>
@@ -24027,7 +24154,7 @@
     <w:p>
       <w:pPr>
         <w:rPr>
-          <w:rFonts w:ascii="Times New Roman" w:eastAsia="標楷體" w:hAnsi="Times New Roman" w:hint="eastAsia"/>
+          <w:rFonts w:ascii="Times New Roman" w:eastAsia="標楷體" w:hAnsi="Times New Roman"/>
           <w:szCs w:val="24"/>
         </w:rPr>
       </w:pPr>
@@ -24457,7 +24584,7 @@
         <w:pStyle w:val="af1"/>
       </w:pPr>
       <w:bookmarkStart w:id="143" w:name="_Toc515611921"/>
-      <w:bookmarkStart w:id="144" w:name="_Toc516084877"/>
+      <w:bookmarkStart w:id="144" w:name="_Toc516222834"/>
       <w:r>
         <w:rPr>
           <w:rFonts w:hint="eastAsia"/>
@@ -25223,7 +25350,7 @@
             <v:path o:extrusionok="f" gradientshapeok="t" o:connecttype="rect"/>
             <o:lock v:ext="edit" aspectratio="t"/>
           </v:shapetype>
-          <v:shape id="_x0000_i1025" type="#_x0000_t75" style="width:371.05pt;height:248.25pt">
+          <v:shape id="_x0000_i1025" type="#_x0000_t75" style="width:371pt;height:248pt">
             <v:imagedata r:id="rId34" o:title="Throwable"/>
           </v:shape>
         </w:pict>
@@ -25234,7 +25361,7 @@
         <w:pStyle w:val="af1"/>
       </w:pPr>
       <w:bookmarkStart w:id="145" w:name="_Toc515611922"/>
-      <w:bookmarkStart w:id="146" w:name="_Toc516084878"/>
+      <w:bookmarkStart w:id="146" w:name="_Toc516222835"/>
       <w:r>
         <w:rPr>
           <w:rFonts w:hint="eastAsia"/>
@@ -25325,7 +25452,7 @@
         <w:pStyle w:val="af1"/>
       </w:pPr>
       <w:bookmarkStart w:id="147" w:name="_Toc515611923"/>
-      <w:bookmarkStart w:id="148" w:name="_Toc516084879"/>
+      <w:bookmarkStart w:id="148" w:name="_Toc516222836"/>
       <w:r>
         <w:rPr>
           <w:rFonts w:hint="eastAsia"/>
@@ -26063,7 +26190,7 @@
         <w:pStyle w:val="af1"/>
       </w:pPr>
       <w:bookmarkStart w:id="153" w:name="_Toc515611924"/>
-      <w:bookmarkStart w:id="154" w:name="_Toc516084880"/>
+      <w:bookmarkStart w:id="154" w:name="_Toc516222837"/>
       <w:r>
         <w:rPr>
           <w:rFonts w:hint="eastAsia"/>
@@ -26201,7 +26328,7 @@
         <w:pStyle w:val="af1"/>
       </w:pPr>
       <w:bookmarkStart w:id="155" w:name="_Toc515611925"/>
-      <w:bookmarkStart w:id="156" w:name="_Toc516084881"/>
+      <w:bookmarkStart w:id="156" w:name="_Toc516222838"/>
       <w:r>
         <w:rPr>
           <w:rFonts w:hint="eastAsia"/>
@@ -26325,7 +26452,7 @@
         </w:rPr>
       </w:pPr>
       <w:bookmarkStart w:id="157" w:name="_Toc515611926"/>
-      <w:bookmarkStart w:id="158" w:name="_Toc516084882"/>
+      <w:bookmarkStart w:id="158" w:name="_Toc516222839"/>
       <w:r>
         <w:rPr>
           <w:rFonts w:hint="eastAsia"/>
@@ -26866,7 +26993,7 @@
         <w:pStyle w:val="af1"/>
       </w:pPr>
       <w:bookmarkStart w:id="159" w:name="_Toc515611927"/>
-      <w:bookmarkStart w:id="160" w:name="_Toc516084883"/>
+      <w:bookmarkStart w:id="160" w:name="_Toc516222840"/>
       <w:r>
         <w:rPr>
           <w:rFonts w:hint="eastAsia"/>
@@ -27460,7 +27587,7 @@
         <w:pStyle w:val="af1"/>
       </w:pPr>
       <w:bookmarkStart w:id="165" w:name="_Toc515611928"/>
-      <w:bookmarkStart w:id="166" w:name="_Toc516084884"/>
+      <w:bookmarkStart w:id="166" w:name="_Toc516222841"/>
       <w:r>
         <w:rPr>
           <w:rFonts w:hint="eastAsia"/>
@@ -28079,7 +28206,7 @@
         <w:pStyle w:val="af1"/>
       </w:pPr>
       <w:bookmarkStart w:id="171" w:name="_Toc515611929"/>
-      <w:bookmarkStart w:id="172" w:name="_Toc516084885"/>
+      <w:bookmarkStart w:id="172" w:name="_Toc516222842"/>
       <w:r>
         <w:rPr>
           <w:rFonts w:hint="eastAsia"/>
@@ -28333,7 +28460,7 @@
         <w:pStyle w:val="af1"/>
       </w:pPr>
       <w:bookmarkStart w:id="173" w:name="_Toc515611930"/>
-      <w:bookmarkStart w:id="174" w:name="_Toc516084886"/>
+      <w:bookmarkStart w:id="174" w:name="_Toc516222843"/>
       <w:r>
         <w:rPr>
           <w:rFonts w:hint="eastAsia"/>
@@ -28540,7 +28667,7 @@
       </w:pPr>
       <w:bookmarkStart w:id="183" w:name="_Toc515613154"/>
       <w:bookmarkStart w:id="184" w:name="_Toc515635002"/>
-      <w:bookmarkStart w:id="185" w:name="_Toc516084857"/>
+      <w:bookmarkStart w:id="185" w:name="_Toc516222814"/>
       <w:r>
         <w:rPr>
           <w:rFonts w:hint="eastAsia"/>
@@ -29016,7 +29143,7 @@
       </w:pPr>
       <w:bookmarkStart w:id="190" w:name="_Toc515613155"/>
       <w:bookmarkStart w:id="191" w:name="_Toc515635004"/>
-      <w:bookmarkStart w:id="192" w:name="_Toc516084858"/>
+      <w:bookmarkStart w:id="192" w:name="_Toc516222815"/>
       <w:r>
         <w:rPr>
           <w:rFonts w:hint="eastAsia"/>
@@ -29281,12 +29408,6 @@
               <w:rPr>
                 <w:rFonts w:hint="eastAsia"/>
               </w:rPr>
-              <w:t>[5]</w:t>
-            </w:r>
-            <w:r>
-              <w:rPr>
-                <w:rFonts w:hint="eastAsia"/>
-              </w:rPr>
               <w:t>的</w:t>
             </w:r>
             <w:r>
@@ -30283,7 +30404,7 @@
       </w:pPr>
       <w:r>
         <w:pict>
-          <v:shape id="_x0000_i1026" type="#_x0000_t75" style="width:388.7pt;height:373.7pt">
+          <v:shape id="_x0000_i1026" type="#_x0000_t75" style="width:389pt;height:374pt">
             <v:imagedata r:id="rId43" o:title="DummyQuicker" croptop="2775f" cropbottom="1031f" cropleft="925f" cropright="1013f"/>
           </v:shape>
         </w:pict>
@@ -30294,7 +30415,7 @@
         <w:pStyle w:val="af1"/>
       </w:pPr>
       <w:bookmarkStart w:id="202" w:name="_Toc515611931"/>
-      <w:bookmarkStart w:id="203" w:name="_Toc516084887"/>
+      <w:bookmarkStart w:id="203" w:name="_Toc516222844"/>
       <w:r>
         <w:rPr>
           <w:rFonts w:hint="eastAsia"/>
@@ -30370,7 +30491,7 @@
       <w:r>
         <w:lastRenderedPageBreak/>
         <w:pict>
-          <v:shape id="_x0000_i1027" type="#_x0000_t75" style="width:430.65pt;height:408.15pt">
+          <v:shape id="_x0000_i1027" type="#_x0000_t75" style="width:430.5pt;height:408pt">
             <v:imagedata r:id="rId44" o:title="DummyQuickFix" croptop="3050f" cropbottom="2499f" cropleft="1916f" cropright="1330f"/>
           </v:shape>
         </w:pict>
@@ -30381,7 +30502,7 @@
         <w:pStyle w:val="af1"/>
       </w:pPr>
       <w:bookmarkStart w:id="204" w:name="_Toc515611932"/>
-      <w:bookmarkStart w:id="205" w:name="_Toc516084888"/>
+      <w:bookmarkStart w:id="205" w:name="_Toc516222845"/>
       <w:r>
         <w:rPr>
           <w:rFonts w:hint="eastAsia"/>
@@ -31238,7 +31359,7 @@
       </w:pPr>
       <w:r>
         <w:pict>
-          <v:shape id="_x0000_i1028" type="#_x0000_t75" style="width:424.05pt;height:488.1pt">
+          <v:shape id="_x0000_i1028" type="#_x0000_t75" style="width:424pt;height:488pt">
             <v:imagedata r:id="rId45" o:title="UMQuickFixer" croptop="4580f" cropbottom="1320f" cropleft="1593f" cropright="1506f"/>
           </v:shape>
         </w:pict>
@@ -31249,7 +31370,7 @@
         <w:pStyle w:val="af1"/>
       </w:pPr>
       <w:bookmarkStart w:id="207" w:name="_Toc515611933"/>
-      <w:bookmarkStart w:id="208" w:name="_Toc516084889"/>
+      <w:bookmarkStart w:id="208" w:name="_Toc516222846"/>
       <w:r>
         <w:rPr>
           <w:rFonts w:hint="eastAsia"/>
@@ -31316,7 +31437,7 @@
       <w:r>
         <w:lastRenderedPageBreak/>
         <w:pict>
-          <v:shape id="_x0000_i1029" type="#_x0000_t75" style="width:385.2pt;height:561.4pt">
+          <v:shape id="_x0000_i1029" type="#_x0000_t75" style="width:385.5pt;height:561.5pt">
             <v:imagedata r:id="rId46" o:title="UMQuickFix" croptop="3243f" cropbottom="2690f" cropleft="7576f" cropright="2248f"/>
           </v:shape>
         </w:pict>
@@ -31327,7 +31448,7 @@
         <w:pStyle w:val="af1"/>
       </w:pPr>
       <w:bookmarkStart w:id="209" w:name="_Toc515611934"/>
-      <w:bookmarkStart w:id="210" w:name="_Toc516084890"/>
+      <w:bookmarkStart w:id="210" w:name="_Toc516222847"/>
       <w:r>
         <w:rPr>
           <w:rFonts w:hint="eastAsia"/>
@@ -32064,7 +32185,7 @@
       </w:pPr>
       <w:r>
         <w:pict>
-          <v:shape id="_x0000_i1030" type="#_x0000_t75" style="width:390.9pt;height:430.65pt">
+          <v:shape id="_x0000_i1030" type="#_x0000_t75" style="width:391pt;height:431pt">
             <v:imagedata r:id="rId47" o:title="CCQuickFixer" croptop="2944f" cropbottom="1468f" cropleft="1742f" cropright="7244f"/>
           </v:shape>
         </w:pict>
@@ -32075,7 +32196,7 @@
         <w:pStyle w:val="af1"/>
       </w:pPr>
       <w:bookmarkStart w:id="212" w:name="_Toc515611935"/>
-      <w:bookmarkStart w:id="213" w:name="_Toc516084891"/>
+      <w:bookmarkStart w:id="213" w:name="_Toc516222848"/>
       <w:r>
         <w:rPr>
           <w:rFonts w:hint="eastAsia"/>
@@ -32145,7 +32266,7 @@
         </w:rPr>
         <w:lastRenderedPageBreak/>
         <w:pict>
-          <v:shape id="_x0000_i1031" type="#_x0000_t75" style="width:410.35pt;height:518.15pt">
+          <v:shape id="_x0000_i1031" type="#_x0000_t75" style="width:410.5pt;height:518.5pt">
             <v:imagedata r:id="rId48" o:title="CCQuickFix" croptop="2328f" cropbottom="1639f" cropleft="4668f" cropright="1341f"/>
           </v:shape>
         </w:pict>
@@ -32156,7 +32277,7 @@
         <w:pStyle w:val="af1"/>
       </w:pPr>
       <w:bookmarkStart w:id="214" w:name="_Toc515611936"/>
-      <w:bookmarkStart w:id="215" w:name="_Toc516084892"/>
+      <w:bookmarkStart w:id="215" w:name="_Toc516222849"/>
       <w:r>
         <w:rPr>
           <w:rFonts w:hint="eastAsia"/>
@@ -32822,7 +32943,7 @@
         <w:pStyle w:val="af1"/>
       </w:pPr>
       <w:bookmarkStart w:id="221" w:name="_Toc515611937"/>
-      <w:bookmarkStart w:id="222" w:name="_Toc516084893"/>
+      <w:bookmarkStart w:id="222" w:name="_Toc516222850"/>
       <w:r>
         <w:rPr>
           <w:rFonts w:hint="eastAsia"/>
@@ -32889,7 +33010,7 @@
       <w:r>
         <w:lastRenderedPageBreak/>
         <w:pict>
-          <v:shape id="_x0000_i1032" type="#_x0000_t75" style="width:469.1pt;height:246.5pt">
+          <v:shape id="_x0000_i1032" type="#_x0000_t75" style="width:469pt;height:246.5pt">
             <v:imagedata r:id="rId50" o:title="DummyRefactory" croptop="4902f" cropbottom="4167f" cropleft="4002f" cropright="1332f"/>
           </v:shape>
         </w:pict>
@@ -32900,7 +33021,7 @@
         <w:pStyle w:val="af1"/>
       </w:pPr>
       <w:bookmarkStart w:id="223" w:name="_Toc515611938"/>
-      <w:bookmarkStart w:id="224" w:name="_Toc516084894"/>
+      <w:bookmarkStart w:id="224" w:name="_Toc516222851"/>
       <w:r>
         <w:rPr>
           <w:rFonts w:hint="eastAsia"/>
@@ -33457,7 +33578,7 @@
         <w:pStyle w:val="af1"/>
       </w:pPr>
       <w:bookmarkStart w:id="226" w:name="_Toc515611939"/>
-      <w:bookmarkStart w:id="227" w:name="_Toc516084895"/>
+      <w:bookmarkStart w:id="227" w:name="_Toc516222852"/>
       <w:r>
         <w:rPr>
           <w:rFonts w:hint="eastAsia"/>
@@ -33515,7 +33636,7 @@
       <w:r>
         <w:lastRenderedPageBreak/>
         <w:pict>
-          <v:shape id="_x0000_i1033" type="#_x0000_t75" style="width:484.1pt;height:257.1pt">
+          <v:shape id="_x0000_i1033" type="#_x0000_t75" style="width:484pt;height:257pt">
             <v:imagedata r:id="rId52" o:title="NTRefactory" croptop="4450f" cropbottom="3371f" cropleft="4668f" cropright="1665f"/>
           </v:shape>
         </w:pict>
@@ -33526,7 +33647,7 @@
         <w:pStyle w:val="af1"/>
       </w:pPr>
       <w:bookmarkStart w:id="228" w:name="_Toc515611940"/>
-      <w:bookmarkStart w:id="229" w:name="_Toc516084896"/>
+      <w:bookmarkStart w:id="229" w:name="_Toc516222853"/>
       <w:r>
         <w:rPr>
           <w:rFonts w:hint="eastAsia"/>
@@ -33925,7 +34046,7 @@
       <w:r>
         <w:lastRenderedPageBreak/>
         <w:pict>
-          <v:shape id="_x0000_i1034" type="#_x0000_t75" style="width:430.25pt;height:485pt">
+          <v:shape id="_x0000_i1034" type="#_x0000_t75" style="width:430pt;height:485pt">
             <v:imagedata r:id="rId53" o:title="TEFBRefactory" croptop="3333f" cropbottom="1258f" cropleft="1519f" cropright="1808f"/>
           </v:shape>
         </w:pict>
@@ -33936,7 +34057,7 @@
         <w:pStyle w:val="af1"/>
       </w:pPr>
       <w:bookmarkStart w:id="231" w:name="_Toc515611941"/>
-      <w:bookmarkStart w:id="232" w:name="_Toc516084897"/>
+      <w:bookmarkStart w:id="232" w:name="_Toc516222854"/>
       <w:r>
         <w:rPr>
           <w:rFonts w:hint="eastAsia"/>
@@ -33997,7 +34118,7 @@
       <w:r>
         <w:lastRenderedPageBreak/>
         <w:pict>
-          <v:shape id="_x0000_i1051" type="#_x0000_t75" style="width:466.9pt;height:226.15pt">
+          <v:shape id="_x0000_i1035" type="#_x0000_t75" style="width:467pt;height:226.5pt">
             <v:imagedata r:id="rId54" o:title="TEFBRefactory" croptop="4896f" cropbottom="4231f" cropleft="4502f" cropright="1500f"/>
           </v:shape>
         </w:pict>
@@ -34008,7 +34129,7 @@
         <w:pStyle w:val="af1"/>
       </w:pPr>
       <w:bookmarkStart w:id="233" w:name="_Toc515611942"/>
-      <w:bookmarkStart w:id="234" w:name="_Toc516084898"/>
+      <w:bookmarkStart w:id="234" w:name="_Toc516222855"/>
       <w:r>
         <w:rPr>
           <w:rFonts w:hint="eastAsia"/>
@@ -34464,7 +34585,7 @@
         <w:pStyle w:val="af1"/>
       </w:pPr>
       <w:bookmarkStart w:id="239" w:name="_Toc515611943"/>
-      <w:bookmarkStart w:id="240" w:name="_Toc516084899"/>
+      <w:bookmarkStart w:id="240" w:name="_Toc516222856"/>
       <w:r>
         <w:rPr>
           <w:rFonts w:hint="eastAsia"/>
@@ -35341,7 +35462,7 @@
       </w:pPr>
       <w:r>
         <w:pict>
-          <v:shape id="_x0000_i1035" type="#_x0000_t75" style="width:453.65pt;height:258.4pt">
+          <v:shape id="_x0000_i1036" type="#_x0000_t75" style="width:453.5pt;height:258.5pt">
             <v:imagedata r:id="rId56" o:title="smellDetect"/>
           </v:shape>
         </w:pict>
@@ -35350,12 +35471,9 @@
     <w:p>
       <w:pPr>
         <w:pStyle w:val="af1"/>
-        <w:rPr>
-          <w:rFonts w:hint="eastAsia"/>
-        </w:rPr>
       </w:pPr>
       <w:bookmarkStart w:id="253" w:name="_Toc515611944"/>
-      <w:bookmarkStart w:id="254" w:name="_Toc516084900"/>
+      <w:bookmarkStart w:id="254" w:name="_Toc516222857"/>
       <w:r>
         <w:rPr>
           <w:rFonts w:hint="eastAsia"/>
@@ -35684,7 +35802,7 @@
         <w:pStyle w:val="af1"/>
       </w:pPr>
       <w:bookmarkStart w:id="259" w:name="_Toc515611945"/>
-      <w:bookmarkStart w:id="260" w:name="_Toc516084901"/>
+      <w:bookmarkStart w:id="260" w:name="_Toc516222858"/>
       <w:r>
         <w:rPr>
           <w:rFonts w:hint="eastAsia"/>
@@ -35738,7 +35856,7 @@
       </w:pPr>
       <w:r>
         <w:pict>
-          <v:shape id="_x0000_i1036" type="#_x0000_t75" style="width:261.95pt;height:100.25pt">
+          <v:shape id="_x0000_i1037" type="#_x0000_t75" style="width:262pt;height:100pt">
             <v:imagedata r:id="rId58" o:title="testFail"/>
           </v:shape>
         </w:pict>
@@ -35749,7 +35867,7 @@
         <w:pStyle w:val="af1"/>
       </w:pPr>
       <w:bookmarkStart w:id="261" w:name="_Toc515611946"/>
-      <w:bookmarkStart w:id="262" w:name="_Toc516084902"/>
+      <w:bookmarkStart w:id="262" w:name="_Toc516222859"/>
       <w:r>
         <w:rPr>
           <w:rFonts w:hint="eastAsia"/>
@@ -36015,7 +36133,7 @@
       <w:r>
         <w:lastRenderedPageBreak/>
         <w:pict>
-          <v:shape id="_x0000_i1037" type="#_x0000_t75" style="width:452.3pt;height:173.15pt">
+          <v:shape id="_x0000_i1038" type="#_x0000_t75" style="width:452.5pt;height:173pt">
             <v:imagedata r:id="rId59" o:title="refactorBtn"/>
           </v:shape>
         </w:pict>
@@ -36026,7 +36144,7 @@
         <w:pStyle w:val="af1"/>
       </w:pPr>
       <w:bookmarkStart w:id="267" w:name="_Toc515611947"/>
-      <w:bookmarkStart w:id="268" w:name="_Toc516084903"/>
+      <w:bookmarkStart w:id="268" w:name="_Toc516222860"/>
       <w:r>
         <w:rPr>
           <w:rFonts w:hint="eastAsia"/>
@@ -36081,7 +36199,7 @@
       </w:pPr>
       <w:r>
         <w:pict>
-          <v:shape id="_x0000_i1038" type="#_x0000_t75" style="width:452.75pt;height:261.5pt">
+          <v:shape id="_x0000_i1039" type="#_x0000_t75" style="width:453pt;height:261.5pt">
             <v:imagedata r:id="rId60" o:title="smellRefactor"/>
           </v:shape>
         </w:pict>
@@ -36092,7 +36210,7 @@
         <w:pStyle w:val="af1"/>
       </w:pPr>
       <w:bookmarkStart w:id="269" w:name="_Toc515611948"/>
-      <w:bookmarkStart w:id="270" w:name="_Toc516084904"/>
+      <w:bookmarkStart w:id="270" w:name="_Toc516222861"/>
       <w:r>
         <w:rPr>
           <w:rFonts w:hint="eastAsia"/>
@@ -36146,7 +36264,7 @@
       </w:pPr>
       <w:r>
         <w:pict>
-          <v:shape id="_x0000_i1039" type="#_x0000_t75" style="width:257.5pt;height:83.95pt">
+          <v:shape id="_x0000_i1040" type="#_x0000_t75" style="width:257.5pt;height:84pt">
             <v:imagedata r:id="rId61" o:title="testSuccess"/>
           </v:shape>
         </w:pict>
@@ -36157,7 +36275,7 @@
         <w:pStyle w:val="af1"/>
       </w:pPr>
       <w:bookmarkStart w:id="271" w:name="_Toc515611949"/>
-      <w:bookmarkStart w:id="272" w:name="_Toc516084905"/>
+      <w:bookmarkStart w:id="272" w:name="_Toc516222862"/>
       <w:r>
         <w:rPr>
           <w:rFonts w:hint="eastAsia"/>
@@ -36646,7 +36764,7 @@
       <w:pPr>
         <w:pStyle w:val="af1"/>
       </w:pPr>
-      <w:bookmarkStart w:id="281" w:name="_Toc516084906"/>
+      <w:bookmarkStart w:id="281" w:name="_Toc516222863"/>
       <w:r>
         <w:rPr>
           <w:rFonts w:hint="eastAsia"/>
@@ -36874,7 +36992,7 @@
           <w:noProof/>
         </w:rPr>
         <w:pict>
-          <v:shape id="_x0000_i1040" type="#_x0000_t75" style="width:453.2pt;height:189.5pt">
+          <v:shape id="_x0000_i1041" type="#_x0000_t75" style="width:453pt;height:189.5pt">
             <v:imagedata r:id="rId63" o:title="testCase"/>
           </v:shape>
         </w:pict>
@@ -36884,7 +37002,7 @@
       <w:pPr>
         <w:pStyle w:val="af1"/>
       </w:pPr>
-      <w:bookmarkStart w:id="286" w:name="_Toc516084907"/>
+      <w:bookmarkStart w:id="286" w:name="_Toc516222864"/>
       <w:r>
         <w:rPr>
           <w:rFonts w:hint="eastAsia"/>
@@ -36944,7 +37062,7 @@
         </w:rPr>
         <w:lastRenderedPageBreak/>
         <w:pict>
-          <v:shape id="_x0000_i1041" type="#_x0000_t75" style="width:259.75pt;height:100.7pt">
+          <v:shape id="_x0000_i1042" type="#_x0000_t75" style="width:260pt;height:100.5pt">
             <v:imagedata r:id="rId64" o:title="testFail"/>
           </v:shape>
         </w:pict>
@@ -36954,7 +37072,7 @@
       <w:pPr>
         <w:pStyle w:val="af1"/>
       </w:pPr>
-      <w:bookmarkStart w:id="287" w:name="_Toc516084908"/>
+      <w:bookmarkStart w:id="287" w:name="_Toc516222865"/>
       <w:r>
         <w:rPr>
           <w:rFonts w:hint="eastAsia"/>
@@ -37236,7 +37354,7 @@
           <w:noProof/>
         </w:rPr>
         <w:pict>
-          <v:shape id="_x0000_i1042" type="#_x0000_t75" style="width:453.2pt;height:164.75pt">
+          <v:shape id="_x0000_i1043" type="#_x0000_t75" style="width:453.5pt;height:164.5pt">
             <v:imagedata r:id="rId65" o:title="quickfixBtn"/>
           </v:shape>
         </w:pict>
@@ -37246,7 +37364,7 @@
       <w:pPr>
         <w:pStyle w:val="af1"/>
       </w:pPr>
-      <w:bookmarkStart w:id="292" w:name="_Toc516084909"/>
+      <w:bookmarkStart w:id="292" w:name="_Toc516222866"/>
       <w:r>
         <w:rPr>
           <w:rFonts w:hint="eastAsia"/>
@@ -37298,7 +37416,7 @@
           <w:noProof/>
         </w:rPr>
         <w:pict>
-          <v:shape id="_x0000_i1043" type="#_x0000_t75" style="width:364.4pt;height:193.45pt">
+          <v:shape id="_x0000_i1044" type="#_x0000_t75" style="width:364.5pt;height:193.5pt">
             <v:imagedata r:id="rId66" o:title="smellQuickfix"/>
           </v:shape>
         </w:pict>
@@ -37308,7 +37426,7 @@
       <w:pPr>
         <w:pStyle w:val="af1"/>
       </w:pPr>
-      <w:bookmarkStart w:id="293" w:name="_Toc516084910"/>
+      <w:bookmarkStart w:id="293" w:name="_Toc516222867"/>
       <w:r>
         <w:rPr>
           <w:rFonts w:hint="eastAsia"/>
@@ -37370,7 +37488,7 @@
           <w:noProof/>
         </w:rPr>
         <w:pict>
-          <v:shape id="_x0000_i1044" type="#_x0000_t75" style="width:265.05pt;height:89.65pt">
+          <v:shape id="_x0000_i1045" type="#_x0000_t75" style="width:265pt;height:89.5pt">
             <v:imagedata r:id="rId67" o:title="testSuccess"/>
           </v:shape>
         </w:pict>
@@ -37380,7 +37498,7 @@
       <w:pPr>
         <w:pStyle w:val="af1"/>
       </w:pPr>
-      <w:bookmarkStart w:id="294" w:name="_Toc516084911"/>
+      <w:bookmarkStart w:id="294" w:name="_Toc516222868"/>
       <w:r>
         <w:rPr>
           <w:rFonts w:hint="eastAsia"/>
@@ -37780,7 +37898,7 @@
           <w:noProof/>
         </w:rPr>
         <w:pict>
-          <v:shape id="_x0000_i1045" type="#_x0000_t75" style="width:452.75pt;height:141.8pt">
+          <v:shape id="_x0000_i1046" type="#_x0000_t75" style="width:453pt;height:142pt">
             <v:imagedata r:id="rId68" o:title="smellDetect"/>
           </v:shape>
         </w:pict>
@@ -37791,7 +37909,7 @@
         <w:pStyle w:val="af1"/>
       </w:pPr>
       <w:bookmarkStart w:id="303" w:name="_Toc515611950"/>
-      <w:bookmarkStart w:id="304" w:name="_Toc516084912"/>
+      <w:bookmarkStart w:id="304" w:name="_Toc516222869"/>
       <w:r>
         <w:rPr>
           <w:rFonts w:hint="eastAsia"/>
@@ -38104,7 +38222,7 @@
         <w:pStyle w:val="af1"/>
       </w:pPr>
       <w:bookmarkStart w:id="309" w:name="_Toc515611951"/>
-      <w:bookmarkStart w:id="310" w:name="_Toc516084913"/>
+      <w:bookmarkStart w:id="310" w:name="_Toc516222870"/>
       <w:r>
         <w:rPr>
           <w:rFonts w:hint="eastAsia"/>
@@ -38162,7 +38280,7 @@
       </w:pPr>
       <w:r>
         <w:pict>
-          <v:shape id="_x0000_i1046" type="#_x0000_t75" style="width:261.95pt;height:97.2pt">
+          <v:shape id="_x0000_i1047" type="#_x0000_t75" style="width:262pt;height:97pt">
             <v:imagedata r:id="rId70" o:title="testFail"/>
           </v:shape>
         </w:pict>
@@ -38173,7 +38291,7 @@
         <w:pStyle w:val="af1"/>
       </w:pPr>
       <w:bookmarkStart w:id="311" w:name="_Toc515611952"/>
-      <w:bookmarkStart w:id="312" w:name="_Toc516084914"/>
+      <w:bookmarkStart w:id="312" w:name="_Toc516222871"/>
       <w:r>
         <w:rPr>
           <w:rFonts w:hint="eastAsia"/>
@@ -38509,7 +38627,7 @@
         <w:pStyle w:val="af1"/>
       </w:pPr>
       <w:bookmarkStart w:id="317" w:name="_Toc515611953"/>
-      <w:bookmarkStart w:id="318" w:name="_Toc516084915"/>
+      <w:bookmarkStart w:id="318" w:name="_Toc516222872"/>
       <w:r>
         <w:rPr>
           <w:rFonts w:hint="eastAsia"/>
@@ -38624,7 +38742,7 @@
         <w:pStyle w:val="af1"/>
       </w:pPr>
       <w:bookmarkStart w:id="319" w:name="_Toc515611954"/>
-      <w:bookmarkStart w:id="320" w:name="_Toc516084916"/>
+      <w:bookmarkStart w:id="320" w:name="_Toc516222873"/>
       <w:r>
         <w:rPr>
           <w:rFonts w:hint="eastAsia"/>
@@ -38681,7 +38799,7 @@
       </w:pPr>
       <w:r>
         <w:pict>
-          <v:shape id="_x0000_i1047" type="#_x0000_t75" style="width:260.6pt;height:86.6pt">
+          <v:shape id="_x0000_i1048" type="#_x0000_t75" style="width:260.5pt;height:86.5pt">
             <v:imagedata r:id="rId73" o:title="testSuccess"/>
           </v:shape>
         </w:pict>
@@ -38692,7 +38810,7 @@
         <w:pStyle w:val="af1"/>
       </w:pPr>
       <w:bookmarkStart w:id="321" w:name="_Toc515611955"/>
-      <w:bookmarkStart w:id="322" w:name="_Toc516084917"/>
+      <w:bookmarkStart w:id="322" w:name="_Toc516222874"/>
       <w:r>
         <w:rPr>
           <w:rFonts w:hint="eastAsia"/>
@@ -38868,7 +38986,7 @@
         <w:pStyle w:val="af1"/>
       </w:pPr>
       <w:bookmarkStart w:id="327" w:name="_Toc515611956"/>
-      <w:bookmarkStart w:id="328" w:name="_Toc516084918"/>
+      <w:bookmarkStart w:id="328" w:name="_Toc516222875"/>
       <w:r>
         <w:rPr>
           <w:rFonts w:hint="eastAsia"/>
@@ -39103,7 +39221,7 @@
     <w:p>
       <w:r>
         <w:pict>
-          <v:shape id="_x0000_i1048" type="#_x0000_t75" style="width:453.2pt;height:74.65pt">
+          <v:shape id="_x0000_i1049" type="#_x0000_t75" style="width:453pt;height:74.5pt">
             <v:imagedata r:id="rId75" o:title="smellDetect"/>
           </v:shape>
         </w:pict>
@@ -39117,7 +39235,7 @@
         <w:pStyle w:val="af1"/>
       </w:pPr>
       <w:bookmarkStart w:id="333" w:name="_Toc515611957"/>
-      <w:bookmarkStart w:id="334" w:name="_Toc516084919"/>
+      <w:bookmarkStart w:id="334" w:name="_Toc516222876"/>
       <w:r>
         <w:rPr>
           <w:rFonts w:hint="eastAsia"/>
@@ -39388,7 +39506,7 @@
         <w:pStyle w:val="af1"/>
       </w:pPr>
       <w:bookmarkStart w:id="339" w:name="_Toc515611958"/>
-      <w:bookmarkStart w:id="340" w:name="_Toc516084920"/>
+      <w:bookmarkStart w:id="340" w:name="_Toc516222877"/>
       <w:r>
         <w:rPr>
           <w:rFonts w:hint="eastAsia"/>
@@ -39447,7 +39565,7 @@
       <w:r>
         <w:lastRenderedPageBreak/>
         <w:pict>
-          <v:shape id="_x0000_i1049" type="#_x0000_t75" style="width:324.2pt;height:88.35pt">
+          <v:shape id="_x0000_i1050" type="#_x0000_t75" style="width:324pt;height:88.5pt">
             <v:imagedata r:id="rId77" o:title="testFail"/>
           </v:shape>
         </w:pict>
@@ -39458,7 +39576,7 @@
         <w:pStyle w:val="af1"/>
       </w:pPr>
       <w:bookmarkStart w:id="341" w:name="_Toc515611959"/>
-      <w:bookmarkStart w:id="342" w:name="_Toc516084921"/>
+      <w:bookmarkStart w:id="342" w:name="_Toc516222878"/>
       <w:r>
         <w:rPr>
           <w:rFonts w:hint="eastAsia"/>
@@ -39804,7 +39922,7 @@
         <w:pStyle w:val="af1"/>
       </w:pPr>
       <w:bookmarkStart w:id="347" w:name="_Toc515611960"/>
-      <w:bookmarkStart w:id="348" w:name="_Toc516084922"/>
+      <w:bookmarkStart w:id="348" w:name="_Toc516222879"/>
       <w:r>
         <w:rPr>
           <w:rFonts w:hint="eastAsia"/>
@@ -39857,7 +39975,7 @@
           <w:noProof/>
         </w:rPr>
         <w:pict>
-          <v:shape id="_x0000_i1050" type="#_x0000_t75" style="width:452.75pt;height:134.3pt">
+          <v:shape id="_x0000_i1051" type="#_x0000_t75" style="width:453pt;height:134.5pt">
             <v:imagedata r:id="rId79" o:title="smellQuickFix"/>
           </v:shape>
         </w:pict>
@@ -39868,7 +39986,7 @@
         <w:pStyle w:val="af1"/>
       </w:pPr>
       <w:bookmarkStart w:id="349" w:name="_Toc515611961"/>
-      <w:bookmarkStart w:id="350" w:name="_Toc516084923"/>
+      <w:bookmarkStart w:id="350" w:name="_Toc516222880"/>
       <w:r>
         <w:rPr>
           <w:rFonts w:hint="eastAsia"/>
@@ -39982,7 +40100,7 @@
         <w:pStyle w:val="af1"/>
       </w:pPr>
       <w:bookmarkStart w:id="351" w:name="_Toc515611962"/>
-      <w:bookmarkStart w:id="352" w:name="_Toc516084924"/>
+      <w:bookmarkStart w:id="352" w:name="_Toc516222881"/>
       <w:r>
         <w:rPr>
           <w:rFonts w:hint="eastAsia"/>
@@ -40306,7 +40424,13 @@
         <w:rPr>
           <w:rFonts w:hint="eastAsia"/>
         </w:rPr>
-        <w:t>壞味道的快速修復功能中，目前只提供對兩</w:t>
+        <w:t>壞味道的快速修復功能中，目前只提供對</w:t>
+      </w:r>
+      <w:r>
+        <w:rPr>
+          <w:rFonts w:hint="eastAsia"/>
+        </w:rPr>
+        <w:t>一</w:t>
       </w:r>
       <w:r>
         <w:rPr>
@@ -40330,7 +40454,13 @@
         <w:rPr>
           <w:rFonts w:hint="eastAsia"/>
         </w:rPr>
-        <w:t>來進行快速修復，如果釋放資源的程式碼在超過兩</w:t>
+        <w:t>來進行快速修復，如果釋放資源的程式碼在超過</w:t>
+      </w:r>
+      <w:r>
+        <w:rPr>
+          <w:rFonts w:hint="eastAsia"/>
+        </w:rPr>
+        <w:t>一</w:t>
       </w:r>
       <w:r>
         <w:rPr>
@@ -40342,7 +40472,19 @@
         <w:rPr>
           <w:rFonts w:hint="eastAsia"/>
         </w:rPr>
-        <w:t>的巢狀結構內</w:t>
+        <w:t>的巢狀結構，如圖</w:t>
+      </w:r>
+      <w:r>
+        <w:rPr>
+          <w:rFonts w:hint="eastAsia"/>
+        </w:rPr>
+        <w:t>5-1</w:t>
+      </w:r>
+      <w:r>
+        <w:rPr>
+          <w:rFonts w:hint="eastAsia"/>
+        </w:rPr>
+        <w:t>所示</w:t>
       </w:r>
       <w:r>
         <w:rPr>
@@ -40388,102 +40530,116 @@
         </w:rPr>
         <w:t>結構下快速修復的話，消除壞味道的功能將會更完善。</w:t>
       </w:r>
+    </w:p>
+    <w:p>
+      <w:pPr>
+        <w:ind w:firstLine="480"/>
+        <w:jc w:val="center"/>
+      </w:pPr>
+      <w:r>
+        <w:rPr>
+          <w:noProof/>
+        </w:rPr>
+        <w:drawing>
+          <wp:inline distT="0" distB="0" distL="0" distR="0" wp14:anchorId="539D3054" wp14:editId="6FEC5289">
+            <wp:extent cx="5759450" cy="2562860"/>
+            <wp:effectExtent l="0" t="0" r="0" b="8890"/>
+            <wp:docPr id="5" name="圖片 5"/>
+            <wp:cNvGraphicFramePr>
+              <a:graphicFrameLocks xmlns:a="http://schemas.openxmlformats.org/drawingml/2006/main" noChangeAspect="1"/>
+            </wp:cNvGraphicFramePr>
+            <a:graphic xmlns:a="http://schemas.openxmlformats.org/drawingml/2006/main">
+              <a:graphicData uri="http://schemas.openxmlformats.org/drawingml/2006/picture">
+                <pic:pic xmlns:pic="http://schemas.openxmlformats.org/drawingml/2006/picture">
+                  <pic:nvPicPr>
+                    <pic:cNvPr id="1" name=""/>
+                    <pic:cNvPicPr/>
+                  </pic:nvPicPr>
+                  <pic:blipFill>
+                    <a:blip r:embed="rId81"/>
+                    <a:stretch>
+                      <a:fillRect/>
+                    </a:stretch>
+                  </pic:blipFill>
+                  <pic:spPr>
+                    <a:xfrm>
+                      <a:off x="0" y="0"/>
+                      <a:ext cx="5759450" cy="2562860"/>
+                    </a:xfrm>
+                    <a:prstGeom prst="rect">
+                      <a:avLst/>
+                    </a:prstGeom>
+                  </pic:spPr>
+                </pic:pic>
+              </a:graphicData>
+            </a:graphic>
+          </wp:inline>
+        </w:drawing>
+      </w:r>
+    </w:p>
+    <w:p>
+      <w:pPr>
+        <w:pStyle w:val="af1"/>
+      </w:pPr>
+      <w:bookmarkStart w:id="365" w:name="_Toc516222882"/>
+      <w:r>
+        <w:rPr>
+          <w:rFonts w:hint="eastAsia"/>
+        </w:rPr>
+        <w:t>圖</w:t>
+      </w:r>
+      <w:r>
+        <w:rPr>
+          <w:rFonts w:hint="eastAsia"/>
+        </w:rPr>
+        <w:t>5-1</w:t>
+      </w:r>
+      <w:r>
+        <w:rPr>
+          <w:rFonts w:hint="eastAsia"/>
+        </w:rPr>
+        <w:t>、兩層</w:t>
+      </w:r>
+      <w:r>
+        <w:rPr>
+          <w:rFonts w:hint="eastAsia"/>
+        </w:rPr>
+        <w:t>Try Statement</w:t>
+      </w:r>
+      <w:r>
+        <w:rPr>
+          <w:rFonts w:hint="eastAsia"/>
+        </w:rPr>
+        <w:t>的</w:t>
+      </w:r>
+      <w:r>
+        <w:rPr>
+          <w:rFonts w:hint="eastAsia"/>
+        </w:rPr>
+        <w:t>Careless Cleanup</w:t>
+      </w:r>
+      <w:r>
+        <w:rPr>
+          <w:rFonts w:hint="eastAsia"/>
+        </w:rPr>
+        <w:t>壞味道</w:t>
+      </w:r>
+      <w:r>
+        <w:rPr>
+          <w:rFonts w:hint="eastAsia"/>
+        </w:rPr>
+        <w:t>範例</w:t>
+      </w:r>
+      <w:bookmarkEnd w:id="365"/>
     </w:p>
     <w:p>
       <w:pPr>
         <w:ind w:firstLine="480"/>
         <w:jc w:val="both"/>
-      </w:pPr>
-      <w:r>
-        <w:rPr>
-          <w:rFonts w:hint="eastAsia"/>
-        </w:rPr>
-        <w:t>第</w:t>
-      </w:r>
-      <w:r>
-        <w:rPr>
-          <w:rFonts w:hint="eastAsia"/>
-        </w:rPr>
-        <w:t>二</w:t>
-      </w:r>
-      <w:r>
-        <w:rPr>
-          <w:rFonts w:hint="eastAsia"/>
-        </w:rPr>
-        <w:t>點：</w:t>
-      </w:r>
-      <w:r>
-        <w:rPr>
-          <w:rFonts w:hint="eastAsia"/>
-        </w:rPr>
-        <w:t>目前</w:t>
-      </w:r>
-      <w:r>
-        <w:rPr>
-          <w:rFonts w:hint="eastAsia"/>
-        </w:rPr>
-        <w:t>Careless Cleanup</w:t>
-      </w:r>
-      <w:r>
-        <w:rPr>
-          <w:rFonts w:hint="eastAsia"/>
-        </w:rPr>
-        <w:t>壞味道在快速修復後，會衍生出</w:t>
-      </w:r>
-      <w:r>
-        <w:rPr>
-          <w:rFonts w:hint="eastAsia"/>
-        </w:rPr>
-        <w:t>N</w:t>
-      </w:r>
-      <w:r>
-        <w:t>est</w:t>
-      </w:r>
-      <w:r>
-        <w:t>ed</w:t>
-      </w:r>
-      <w:r>
-        <w:t xml:space="preserve"> Try Statement</w:t>
-      </w:r>
-      <w:r>
-        <w:rPr>
-          <w:rFonts w:hint="eastAsia"/>
-        </w:rPr>
-        <w:t>壞味道，如果</w:t>
-      </w:r>
-      <w:r>
-        <w:rPr>
-          <w:rFonts w:hint="eastAsia"/>
-        </w:rPr>
-        <w:t>Careless Cleanup</w:t>
-      </w:r>
-      <w:r>
-        <w:rPr>
-          <w:rFonts w:hint="eastAsia"/>
-        </w:rPr>
-        <w:t>壞味道能夠提供重構功能，讓使用者能夠填寫要獨立出來的函式名稱，並將衍生的</w:t>
-      </w:r>
-      <w:r>
-        <w:rPr>
-          <w:rFonts w:hint="eastAsia"/>
-        </w:rPr>
-        <w:t>N</w:t>
-      </w:r>
-      <w:r>
-        <w:t>est</w:t>
-      </w:r>
-      <w:r>
-        <w:t>ed</w:t>
-      </w:r>
-      <w:r>
-        <w:t xml:space="preserve"> Try Statement</w:t>
-      </w:r>
-      <w:r>
-        <w:rPr>
-          <w:rFonts w:hint="eastAsia"/>
-        </w:rPr>
-        <w:t>壞味道自動獨立成一個函式，對使用者將會方便很多。</w:t>
-      </w:r>
+        <w:rPr>
+          <w:rFonts w:hint="eastAsia"/>
+        </w:rPr>
+      </w:pPr>
     </w:p>
     <w:p>
       <w:pPr>
@@ -40500,6 +40656,102 @@
         <w:rPr>
           <w:rFonts w:hint="eastAsia"/>
         </w:rPr>
+        <w:t>二</w:t>
+      </w:r>
+      <w:r>
+        <w:rPr>
+          <w:rFonts w:hint="eastAsia"/>
+        </w:rPr>
+        <w:t>點：</w:t>
+      </w:r>
+      <w:r>
+        <w:rPr>
+          <w:rFonts w:hint="eastAsia"/>
+        </w:rPr>
+        <w:t>目前</w:t>
+      </w:r>
+      <w:r>
+        <w:rPr>
+          <w:rFonts w:hint="eastAsia"/>
+        </w:rPr>
+        <w:t>Careless Cleanup</w:t>
+      </w:r>
+      <w:r>
+        <w:rPr>
+          <w:rFonts w:hint="eastAsia"/>
+        </w:rPr>
+        <w:t>壞味道在快速修復後，會衍生出</w:t>
+      </w:r>
+      <w:r>
+        <w:rPr>
+          <w:rFonts w:hint="eastAsia"/>
+        </w:rPr>
+        <w:t>N</w:t>
+      </w:r>
+      <w:r>
+        <w:t>est</w:t>
+      </w:r>
+      <w:r>
+        <w:t>ed</w:t>
+      </w:r>
+      <w:r>
+        <w:t xml:space="preserve"> Try Statement</w:t>
+      </w:r>
+      <w:r>
+        <w:rPr>
+          <w:rFonts w:hint="eastAsia"/>
+        </w:rPr>
+        <w:t>壞味道，如果</w:t>
+      </w:r>
+      <w:r>
+        <w:rPr>
+          <w:rFonts w:hint="eastAsia"/>
+        </w:rPr>
+        <w:t>Careless Cleanup</w:t>
+      </w:r>
+      <w:r>
+        <w:rPr>
+          <w:rFonts w:hint="eastAsia"/>
+        </w:rPr>
+        <w:t>壞味道能夠提供重構功能，讓使用者能夠填寫要獨立出來的函式名稱，並將衍生的</w:t>
+      </w:r>
+      <w:r>
+        <w:rPr>
+          <w:rFonts w:hint="eastAsia"/>
+        </w:rPr>
+        <w:t>N</w:t>
+      </w:r>
+      <w:r>
+        <w:t>est</w:t>
+      </w:r>
+      <w:r>
+        <w:t>ed</w:t>
+      </w:r>
+      <w:r>
+        <w:t xml:space="preserve"> Try Statement</w:t>
+      </w:r>
+      <w:r>
+        <w:rPr>
+          <w:rFonts w:hint="eastAsia"/>
+        </w:rPr>
+        <w:t>壞味道自動獨立成一個函式，對使用者將會方便很多。</w:t>
+      </w:r>
+    </w:p>
+    <w:p>
+      <w:pPr>
+        <w:ind w:firstLine="480"/>
+        <w:jc w:val="both"/>
+      </w:pPr>
+      <w:r>
+        <w:rPr>
+          <w:rFonts w:hint="eastAsia"/>
+        </w:rPr>
+        <w:t>第</w:t>
+      </w:r>
+      <w:r>
+        <w:rPr>
+          <w:rFonts w:hint="eastAsia"/>
+        </w:rPr>
         <w:t>三</w:t>
       </w:r>
       <w:r>
@@ -40573,60 +40825,16 @@
         <w:jc w:val="both"/>
       </w:pPr>
     </w:p>
-    <w:p>
-      <w:pPr>
-        <w:jc w:val="both"/>
-      </w:pPr>
-    </w:p>
-    <w:p>
-      <w:pPr>
-        <w:jc w:val="both"/>
-      </w:pPr>
-    </w:p>
-    <w:p>
-      <w:pPr>
-        <w:jc w:val="both"/>
-      </w:pPr>
-    </w:p>
-    <w:p>
-      <w:pPr>
-        <w:jc w:val="both"/>
-      </w:pPr>
-    </w:p>
-    <w:p>
-      <w:pPr>
-        <w:jc w:val="both"/>
-      </w:pPr>
-    </w:p>
     <w:p/>
-    <w:p/>
-    <w:p/>
-    <w:p/>
-    <w:p/>
-    <w:p/>
-    <w:p>
-      <w:pPr>
-        <w:rPr>
-          <w:rFonts w:hint="eastAsia"/>
-        </w:rPr>
-      </w:pPr>
-    </w:p>
-    <w:p>
-      <w:pPr>
-        <w:rPr>
-          <w:rFonts w:hint="eastAsia"/>
-        </w:rPr>
-      </w:pPr>
-    </w:p>
     <w:p>
       <w:pPr>
         <w:pStyle w:val="1"/>
       </w:pPr>
-      <w:bookmarkStart w:id="365" w:name="_Toc515549800"/>
-      <w:bookmarkStart w:id="366" w:name="_Toc515635029"/>
-      <w:bookmarkStart w:id="367" w:name="_Toc515635167"/>
-      <w:bookmarkStart w:id="368" w:name="_Toc515635299"/>
-      <w:bookmarkStart w:id="369" w:name="_Toc516084855"/>
+      <w:bookmarkStart w:id="366" w:name="_Toc515549800"/>
+      <w:bookmarkStart w:id="367" w:name="_Toc515635029"/>
+      <w:bookmarkStart w:id="368" w:name="_Toc515635167"/>
+      <w:bookmarkStart w:id="369" w:name="_Toc515635299"/>
+      <w:bookmarkStart w:id="370" w:name="_Toc516084855"/>
       <w:r>
         <w:rPr>
           <w:rFonts w:hint="eastAsia"/>
@@ -40634,11 +40842,11 @@
         <w:lastRenderedPageBreak/>
         <w:t>參考文獻</w:t>
       </w:r>
-      <w:bookmarkEnd w:id="365"/>
       <w:bookmarkEnd w:id="366"/>
       <w:bookmarkEnd w:id="367"/>
       <w:bookmarkEnd w:id="368"/>
       <w:bookmarkEnd w:id="369"/>
+      <w:bookmarkEnd w:id="370"/>
     </w:p>
     <w:p>
       <w:pPr>
@@ -40803,7 +41011,7 @@
         </w:rPr>
         <w:t xml:space="preserve">Robusta at Eclipse Marketplace, </w:t>
       </w:r>
-      <w:hyperlink r:id="rId81" w:history="1">
+      <w:hyperlink r:id="rId82" w:history="1">
         <w:r>
           <w:rPr>
             <w:rStyle w:val="af0"/>
@@ -40844,7 +41052,7 @@
         </w:rPr>
         <w:t xml:space="preserve">Eclipse, </w:t>
       </w:r>
-      <w:hyperlink r:id="rId82" w:history="1">
+      <w:hyperlink r:id="rId83" w:history="1">
         <w:r>
           <w:rPr>
             <w:rStyle w:val="af0"/>
@@ -40968,7 +41176,7 @@
         </w:rPr>
         <w:t xml:space="preserve">ASTNode document, </w:t>
       </w:r>
-      <w:hyperlink r:id="rId83" w:history="1">
+      <w:hyperlink r:id="rId84" w:history="1">
         <w:r>
           <w:rPr>
             <w:rStyle w:val="af0"/>
@@ -41011,7 +41219,7 @@
         </w:rPr>
         <w:t xml:space="preserve">Eclipse JDT, </w:t>
       </w:r>
-      <w:hyperlink r:id="rId84" w:history="1">
+      <w:hyperlink r:id="rId85" w:history="1">
         <w:r>
           <w:rPr>
             <w:rStyle w:val="af0"/>
@@ -41054,7 +41262,7 @@
         </w:rPr>
         <w:t xml:space="preserve">AST View at Eclipse Marketplace, </w:t>
       </w:r>
-      <w:hyperlink r:id="rId85" w:history="1">
+      <w:hyperlink r:id="rId86" w:history="1">
         <w:r>
           <w:rPr>
             <w:rStyle w:val="af0"/>
@@ -41100,7 +41308,7 @@
         </w:rPr>
         <w:t xml:space="preserve"> </w:t>
       </w:r>
-      <w:hyperlink r:id="rId86" w:history="1">
+      <w:hyperlink r:id="rId87" w:history="1">
         <w:r>
           <w:rPr>
             <w:rStyle w:val="af0"/>
@@ -41153,7 +41361,7 @@
           <w:rFonts w:ascii="Times New Roman" w:eastAsia="標楷體" w:hAnsi="Times New Roman" w:cs="Times New Roman"/>
         </w:rPr>
       </w:pPr>
-      <w:hyperlink r:id="rId87" w:history="1">
+      <w:hyperlink r:id="rId88" w:history="1">
         <w:r>
           <w:rPr>
             <w:rStyle w:val="af0"/>
@@ -41265,7 +41473,7 @@
         </w:rPr>
         <w:t xml:space="preserve"> </w:t>
       </w:r>
-      <w:hyperlink r:id="rId88" w:history="1">
+      <w:hyperlink r:id="rId89" w:history="1">
         <w:r>
           <w:rPr>
             <w:rStyle w:val="af0"/>
@@ -41313,7 +41521,7 @@
         </w:rPr>
         <w:t xml:space="preserve"> </w:t>
       </w:r>
-      <w:hyperlink r:id="rId89" w:history="1">
+      <w:hyperlink r:id="rId90" w:history="1">
         <w:r>
           <w:rPr>
             <w:rStyle w:val="af0"/>
@@ -41362,7 +41570,7 @@
         </w:rPr>
         <w:t xml:space="preserve"> </w:t>
       </w:r>
-      <w:hyperlink r:id="rId90" w:history="1">
+      <w:hyperlink r:id="rId91" w:history="1">
         <w:r>
           <w:rPr>
             <w:rStyle w:val="af0"/>
@@ -41415,7 +41623,7 @@
           <w:rFonts w:ascii="Times New Roman" w:eastAsia="標楷體" w:hAnsi="Times New Roman" w:cs="Times New Roman"/>
         </w:rPr>
       </w:pPr>
-      <w:hyperlink r:id="rId91" w:history="1">
+      <w:hyperlink r:id="rId92" w:history="1">
         <w:r>
           <w:rPr>
             <w:rStyle w:val="af0"/>
@@ -41574,7 +41782,7 @@
       </w:pPr>
     </w:p>
     <w:sectPr>
-      <w:footerReference w:type="default" r:id="rId92"/>
+      <w:footerReference w:type="default" r:id="rId93"/>
       <w:pgSz w:w="11906" w:h="16838" w:code="9"/>
       <w:pgMar w:top="1418" w:right="1418" w:bottom="1559" w:left="1418" w:header="851" w:footer="992" w:gutter="0"/>
       <w:pgNumType w:start="1"/>
@@ -41624,12 +41832,13 @@
 <w:ftr xmlns:wpc="http://schemas.microsoft.com/office/word/2010/wordprocessingCanvas" xmlns:mc="http://schemas.openxmlformats.org/markup-compatibility/2006" xmlns:o="urn:schemas-microsoft-com:office:office" xmlns:r="http://schemas.openxmlformats.org/officeDocument/2006/relationships" xmlns:m="http://schemas.openxmlformats.org/officeDocument/2006/math" xmlns:v="urn:schemas-microsoft-com:vml" xmlns:wp14="http://schemas.microsoft.com/office/word/2010/wordprocessingDrawing" xmlns:wp="http://schemas.openxmlformats.org/drawingml/2006/wordprocessingDrawing" xmlns:w10="urn:schemas-microsoft-com:office:word" xmlns:w="http://schemas.openxmlformats.org/wordprocessingml/2006/main" xmlns:w14="http://schemas.microsoft.com/office/word/2010/wordml" xmlns:w15="http://schemas.microsoft.com/office/word/2012/wordml" xmlns:wpg="http://schemas.microsoft.com/office/word/2010/wordprocessingGroup" xmlns:wpi="http://schemas.microsoft.com/office/word/2010/wordprocessingInk" xmlns:wne="http://schemas.microsoft.com/office/word/2006/wordml" xmlns:wps="http://schemas.microsoft.com/office/word/2010/wordprocessingShape" mc:Ignorable="w14 w15 wp14">
   <w:sdt>
     <w:sdtPr>
-      <w:id w:val="536093356"/>
+      <w:id w:val="-160239400"/>
       <w:docPartObj>
         <w:docPartGallery w:val="Page Numbers (Bottom of Page)"/>
         <w:docPartUnique/>
       </w:docPartObj>
     </w:sdtPr>
+    <w:sdtEndPr/>
     <w:sdtContent>
       <w:p>
         <w:pPr>
@@ -41650,7 +41859,7 @@
             <w:noProof/>
             <w:lang w:val="zh-TW"/>
           </w:rPr>
-          <w:t>ix</w:t>
+          <w:t>iii</w:t>
         </w:r>
         <w:r>
           <w:fldChar w:fldCharType="end"/>
@@ -41676,6 +41885,7 @@
         <w:docPartUnique/>
       </w:docPartObj>
     </w:sdtPr>
+    <w:sdtEndPr/>
     <w:sdtContent>
       <w:p>
         <w:pPr>
@@ -41696,7 +41906,7 @@
             <w:noProof/>
             <w:lang w:val="zh-TW"/>
           </w:rPr>
-          <w:t>10</w:t>
+          <w:t>11</w:t>
         </w:r>
         <w:r>
           <w:fldChar w:fldCharType="end"/>
@@ -45854,6 +46064,7 @@
   <w:style w:type="character" w:default="1" w:styleId="a0">
     <w:name w:val="Default Paragraph Font"/>
     <w:uiPriority w:val="1"/>
+    <w:semiHidden/>
     <w:unhideWhenUsed/>
   </w:style>
   <w:style w:type="table" w:default="1" w:styleId="a1">
@@ -46440,7 +46651,7 @@
 </file>
 
 <file path=customXml/itemProps1.xml><?xml version="1.0" encoding="utf-8"?>
-<ds:datastoreItem xmlns:ds="http://schemas.openxmlformats.org/officeDocument/2006/customXml" ds:itemID="{BFEAF995-43B7-4639-B9EA-0E57741C2A95}">
+<ds:datastoreItem xmlns:ds="http://schemas.openxmlformats.org/officeDocument/2006/customXml" ds:itemID="{B49A4F39-CE97-4C44-BEC4-50BBB3251458}">
   <ds:schemaRefs>
     <ds:schemaRef ds:uri="http://schemas.openxmlformats.org/officeDocument/2006/bibliography"/>
   </ds:schemaRefs>

--- a/論文.docx
+++ b/論文.docx
@@ -1183,8 +1183,6 @@
       <w:bookmarkStart w:id="5" w:name="_Toc515635112"/>
       <w:bookmarkStart w:id="6" w:name="_Toc515635238"/>
       <w:bookmarkStart w:id="7" w:name="_Toc516084798"/>
-      <w:bookmarkStart w:id="8" w:name="_GoBack"/>
-      <w:bookmarkEnd w:id="8"/>
       <w:r>
         <w:t>ABSTRACT</w:t>
       </w:r>
@@ -1853,9 +1851,9 @@
       <w:pPr>
         <w:pStyle w:val="1"/>
       </w:pPr>
-      <w:bookmarkStart w:id="9" w:name="_Toc515635113"/>
-      <w:bookmarkStart w:id="10" w:name="_Toc515635239"/>
-      <w:bookmarkStart w:id="11" w:name="_Toc516084799"/>
+      <w:bookmarkStart w:id="8" w:name="_Toc515635113"/>
+      <w:bookmarkStart w:id="9" w:name="_Toc515635239"/>
+      <w:bookmarkStart w:id="10" w:name="_Toc516084799"/>
       <w:r>
         <w:rPr>
           <w:rFonts w:hint="eastAsia"/>
@@ -1863,9 +1861,9 @@
         <w:lastRenderedPageBreak/>
         <w:t>目錄</w:t>
       </w:r>
+      <w:bookmarkEnd w:id="8"/>
       <w:bookmarkEnd w:id="9"/>
       <w:bookmarkEnd w:id="10"/>
-      <w:bookmarkEnd w:id="11"/>
     </w:p>
     <w:sdt>
       <w:sdtPr>
@@ -7010,7 +7008,7 @@
       <w:pPr>
         <w:pStyle w:val="1"/>
       </w:pPr>
-      <w:bookmarkStart w:id="12" w:name="_Toc516084800"/>
+      <w:bookmarkStart w:id="11" w:name="_Toc516084800"/>
       <w:r>
         <w:rPr>
           <w:rFonts w:hint="eastAsia"/>
@@ -7024,7 +7022,7 @@
         </w:rPr>
         <w:t>目錄</w:t>
       </w:r>
-      <w:bookmarkEnd w:id="12"/>
+      <w:bookmarkEnd w:id="11"/>
     </w:p>
     <w:p>
       <w:pPr>
@@ -7428,8 +7426,8 @@
       <w:pPr>
         <w:pStyle w:val="1"/>
       </w:pPr>
-      <w:bookmarkStart w:id="13" w:name="_Toc515611902"/>
-      <w:bookmarkStart w:id="14" w:name="_Toc516084801"/>
+      <w:bookmarkStart w:id="12" w:name="_Toc515611902"/>
+      <w:bookmarkStart w:id="13" w:name="_Toc516084801"/>
       <w:r>
         <w:rPr>
           <w:rFonts w:hint="eastAsia"/>
@@ -7437,14 +7435,14 @@
         <w:lastRenderedPageBreak/>
         <w:t>圖</w:t>
       </w:r>
+      <w:bookmarkEnd w:id="12"/>
+      <w:r>
+        <w:rPr>
+          <w:rFonts w:hint="eastAsia"/>
+        </w:rPr>
+        <w:t>目錄</w:t>
+      </w:r>
       <w:bookmarkEnd w:id="13"/>
-      <w:r>
-        <w:rPr>
-          <w:rFonts w:hint="eastAsia"/>
-        </w:rPr>
-        <w:t>目錄</w:t>
-      </w:r>
-      <w:bookmarkEnd w:id="14"/>
     </w:p>
     <w:p>
       <w:pPr>
@@ -14606,9 +14604,9 @@
       <w:r>
         <w:fldChar w:fldCharType="end"/>
       </w:r>
-      <w:bookmarkStart w:id="15" w:name="_Toc515634974"/>
-      <w:bookmarkStart w:id="16" w:name="_Toc515635114"/>
-      <w:bookmarkStart w:id="17" w:name="_Toc515635240"/>
+      <w:bookmarkStart w:id="14" w:name="_Toc515634974"/>
+      <w:bookmarkStart w:id="15" w:name="_Toc515635114"/>
+      <w:bookmarkStart w:id="16" w:name="_Toc515635240"/>
     </w:p>
     <w:p>
       <w:pPr>
@@ -14742,7 +14740,7 @@
       <w:pPr>
         <w:pStyle w:val="1"/>
       </w:pPr>
-      <w:bookmarkStart w:id="18" w:name="_Toc516084802"/>
+      <w:bookmarkStart w:id="17" w:name="_Toc516084802"/>
       <w:r>
         <w:rPr>
           <w:rFonts w:hint="eastAsia"/>
@@ -14762,10 +14760,10 @@
         </w:rPr>
         <w:t>緒論</w:t>
       </w:r>
+      <w:bookmarkEnd w:id="14"/>
       <w:bookmarkEnd w:id="15"/>
       <w:bookmarkEnd w:id="16"/>
       <w:bookmarkEnd w:id="17"/>
-      <w:bookmarkEnd w:id="18"/>
     </w:p>
     <w:p>
       <w:pPr>
@@ -14783,10 +14781,10 @@
       <w:pPr>
         <w:pStyle w:val="2"/>
       </w:pPr>
-      <w:bookmarkStart w:id="19" w:name="_Toc515634975"/>
-      <w:bookmarkStart w:id="20" w:name="_Toc515635115"/>
-      <w:bookmarkStart w:id="21" w:name="_Toc515635241"/>
-      <w:bookmarkStart w:id="22" w:name="_Toc516084803"/>
+      <w:bookmarkStart w:id="18" w:name="_Toc515634975"/>
+      <w:bookmarkStart w:id="19" w:name="_Toc515635115"/>
+      <w:bookmarkStart w:id="20" w:name="_Toc515635241"/>
+      <w:bookmarkStart w:id="21" w:name="_Toc516084803"/>
       <w:r>
         <w:rPr>
           <w:rFonts w:hint="eastAsia"/>
@@ -14811,10 +14809,10 @@
         </w:rPr>
         <w:t>動機</w:t>
       </w:r>
+      <w:bookmarkEnd w:id="18"/>
       <w:bookmarkEnd w:id="19"/>
       <w:bookmarkEnd w:id="20"/>
       <w:bookmarkEnd w:id="21"/>
-      <w:bookmarkEnd w:id="22"/>
     </w:p>
     <w:p>
       <w:pPr>
@@ -15296,10 +15294,10 @@
       <w:pPr>
         <w:pStyle w:val="2"/>
       </w:pPr>
-      <w:bookmarkStart w:id="23" w:name="_Toc515634976"/>
-      <w:bookmarkStart w:id="24" w:name="_Toc515635116"/>
-      <w:bookmarkStart w:id="25" w:name="_Toc515635242"/>
-      <w:bookmarkStart w:id="26" w:name="_Toc516084804"/>
+      <w:bookmarkStart w:id="22" w:name="_Toc515634976"/>
+      <w:bookmarkStart w:id="23" w:name="_Toc515635116"/>
+      <w:bookmarkStart w:id="24" w:name="_Toc515635242"/>
+      <w:bookmarkStart w:id="25" w:name="_Toc516084804"/>
       <w:r>
         <w:rPr>
           <w:rStyle w:val="10"/>
@@ -15336,10 +15334,10 @@
         </w:rPr>
         <w:t>研究目標</w:t>
       </w:r>
+      <w:bookmarkEnd w:id="22"/>
       <w:bookmarkEnd w:id="23"/>
       <w:bookmarkEnd w:id="24"/>
       <w:bookmarkEnd w:id="25"/>
-      <w:bookmarkEnd w:id="26"/>
     </w:p>
     <w:p>
       <w:pPr>
@@ -15467,10 +15465,10 @@
       <w:pPr>
         <w:pStyle w:val="2"/>
       </w:pPr>
-      <w:bookmarkStart w:id="27" w:name="_Toc515634977"/>
-      <w:bookmarkStart w:id="28" w:name="_Toc515635117"/>
-      <w:bookmarkStart w:id="29" w:name="_Toc515635243"/>
-      <w:bookmarkStart w:id="30" w:name="_Toc516084805"/>
+      <w:bookmarkStart w:id="26" w:name="_Toc515634977"/>
+      <w:bookmarkStart w:id="27" w:name="_Toc515635117"/>
+      <w:bookmarkStart w:id="28" w:name="_Toc515635243"/>
+      <w:bookmarkStart w:id="29" w:name="_Toc516084805"/>
       <w:r>
         <w:rPr>
           <w:rStyle w:val="10"/>
@@ -15531,10 +15529,10 @@
         </w:rPr>
         <w:t>論文組織架構</w:t>
       </w:r>
+      <w:bookmarkEnd w:id="26"/>
       <w:bookmarkEnd w:id="27"/>
       <w:bookmarkEnd w:id="28"/>
       <w:bookmarkEnd w:id="29"/>
-      <w:bookmarkEnd w:id="30"/>
     </w:p>
     <w:p>
       <w:pPr>
@@ -15672,10 +15670,10 @@
           <w:bCs/>
         </w:rPr>
       </w:pPr>
-      <w:bookmarkStart w:id="31" w:name="_Toc515634978"/>
-      <w:bookmarkStart w:id="32" w:name="_Toc515635118"/>
-      <w:bookmarkStart w:id="33" w:name="_Toc515635244"/>
-      <w:bookmarkStart w:id="34" w:name="_Toc516084806"/>
+      <w:bookmarkStart w:id="30" w:name="_Toc515634978"/>
+      <w:bookmarkStart w:id="31" w:name="_Toc515635118"/>
+      <w:bookmarkStart w:id="32" w:name="_Toc515635244"/>
+      <w:bookmarkStart w:id="33" w:name="_Toc516084806"/>
       <w:r>
         <w:rPr>
           <w:rStyle w:val="10"/>
@@ -15704,19 +15702,19 @@
         </w:rPr>
         <w:t>背景知識</w:t>
       </w:r>
+      <w:bookmarkEnd w:id="30"/>
       <w:bookmarkEnd w:id="31"/>
       <w:bookmarkEnd w:id="32"/>
       <w:bookmarkEnd w:id="33"/>
-      <w:bookmarkEnd w:id="34"/>
     </w:p>
     <w:p>
       <w:pPr>
         <w:pStyle w:val="2"/>
       </w:pPr>
-      <w:bookmarkStart w:id="35" w:name="_Toc515634979"/>
-      <w:bookmarkStart w:id="36" w:name="_Toc515635119"/>
-      <w:bookmarkStart w:id="37" w:name="_Toc515635245"/>
-      <w:bookmarkStart w:id="38" w:name="_Toc516084807"/>
+      <w:bookmarkStart w:id="34" w:name="_Toc515634979"/>
+      <w:bookmarkStart w:id="35" w:name="_Toc515635119"/>
+      <w:bookmarkStart w:id="36" w:name="_Toc515635245"/>
+      <w:bookmarkStart w:id="37" w:name="_Toc516084807"/>
       <w:r>
         <w:rPr>
           <w:rStyle w:val="10"/>
@@ -15740,10 +15738,10 @@
         </w:rPr>
         <w:t>Robusta</w:t>
       </w:r>
+      <w:bookmarkEnd w:id="34"/>
       <w:bookmarkEnd w:id="35"/>
       <w:bookmarkEnd w:id="36"/>
       <w:bookmarkEnd w:id="37"/>
-      <w:bookmarkEnd w:id="38"/>
     </w:p>
     <w:p>
       <w:pPr>
@@ -16155,10 +16153,10 @@
       <w:pPr>
         <w:pStyle w:val="2"/>
       </w:pPr>
-      <w:bookmarkStart w:id="39" w:name="_Toc515634980"/>
-      <w:bookmarkStart w:id="40" w:name="_Toc515635120"/>
-      <w:bookmarkStart w:id="41" w:name="_Toc515635246"/>
-      <w:bookmarkStart w:id="42" w:name="_Toc516084808"/>
+      <w:bookmarkStart w:id="38" w:name="_Toc515634980"/>
+      <w:bookmarkStart w:id="39" w:name="_Toc515635120"/>
+      <w:bookmarkStart w:id="40" w:name="_Toc515635246"/>
+      <w:bookmarkStart w:id="41" w:name="_Toc516084808"/>
       <w:r>
         <w:rPr>
           <w:rFonts w:cs="Times New Roman"/>
@@ -16171,38 +16169,38 @@
         </w:rPr>
         <w:t>例外處理壞味道</w:t>
       </w:r>
+      <w:bookmarkEnd w:id="38"/>
       <w:bookmarkEnd w:id="39"/>
       <w:bookmarkEnd w:id="40"/>
       <w:bookmarkEnd w:id="41"/>
+    </w:p>
+    <w:p>
+      <w:pPr>
+        <w:pStyle w:val="3"/>
+        <w:rPr>
+          <w:rFonts w:ascii="Times New Roman" w:eastAsia="標楷體" w:hAnsi="Times New Roman"/>
+        </w:rPr>
+      </w:pPr>
+      <w:bookmarkStart w:id="42" w:name="_Toc515634981"/>
+      <w:bookmarkStart w:id="43" w:name="_Toc515635121"/>
+      <w:bookmarkStart w:id="44" w:name="_Toc515635247"/>
+      <w:bookmarkStart w:id="45" w:name="_Toc516084809"/>
+      <w:r>
+        <w:rPr>
+          <w:rFonts w:ascii="Times New Roman" w:eastAsia="標楷體" w:hAnsi="Times New Roman" w:hint="eastAsia"/>
+        </w:rPr>
+        <w:t>2.2.1</w:t>
+      </w:r>
+      <w:r>
+        <w:rPr>
+          <w:rFonts w:ascii="Times New Roman" w:eastAsia="標楷體" w:hAnsi="Times New Roman" w:hint="eastAsia"/>
+        </w:rPr>
+        <w:t xml:space="preserve"> Empty Catch Block</w:t>
+      </w:r>
       <w:bookmarkEnd w:id="42"/>
-    </w:p>
-    <w:p>
-      <w:pPr>
-        <w:pStyle w:val="3"/>
-        <w:rPr>
-          <w:rFonts w:ascii="Times New Roman" w:eastAsia="標楷體" w:hAnsi="Times New Roman"/>
-        </w:rPr>
-      </w:pPr>
-      <w:bookmarkStart w:id="43" w:name="_Toc515634981"/>
-      <w:bookmarkStart w:id="44" w:name="_Toc515635121"/>
-      <w:bookmarkStart w:id="45" w:name="_Toc515635247"/>
-      <w:bookmarkStart w:id="46" w:name="_Toc516084809"/>
-      <w:r>
-        <w:rPr>
-          <w:rFonts w:ascii="Times New Roman" w:eastAsia="標楷體" w:hAnsi="Times New Roman" w:hint="eastAsia"/>
-        </w:rPr>
-        <w:t>2.2.1</w:t>
-      </w:r>
-      <w:r>
-        <w:rPr>
-          <w:rFonts w:ascii="Times New Roman" w:eastAsia="標楷體" w:hAnsi="Times New Roman" w:hint="eastAsia"/>
-        </w:rPr>
-        <w:t xml:space="preserve"> Empty Catch Block</w:t>
-      </w:r>
       <w:bookmarkEnd w:id="43"/>
       <w:bookmarkEnd w:id="44"/>
       <w:bookmarkEnd w:id="45"/>
-      <w:bookmarkEnd w:id="46"/>
     </w:p>
     <w:p>
       <w:pPr>
@@ -16498,8 +16496,8 @@
       <w:pPr>
         <w:pStyle w:val="af1"/>
       </w:pPr>
-      <w:bookmarkStart w:id="47" w:name="_Toc515611903"/>
-      <w:bookmarkStart w:id="48" w:name="_Toc516222816"/>
+      <w:bookmarkStart w:id="46" w:name="_Toc515611903"/>
+      <w:bookmarkStart w:id="47" w:name="_Toc516222816"/>
       <w:r>
         <w:rPr>
           <w:rFonts w:hint="eastAsia"/>
@@ -16533,8 +16531,8 @@
         </w:rPr>
         <w:t>範例</w:t>
       </w:r>
+      <w:bookmarkEnd w:id="46"/>
       <w:bookmarkEnd w:id="47"/>
-      <w:bookmarkEnd w:id="48"/>
     </w:p>
     <w:p>
       <w:pPr>
@@ -16549,10 +16547,10 @@
           <w:rFonts w:ascii="Times New Roman" w:eastAsia="標楷體" w:hAnsi="Times New Roman"/>
         </w:rPr>
       </w:pPr>
-      <w:bookmarkStart w:id="49" w:name="_Toc515634982"/>
-      <w:bookmarkStart w:id="50" w:name="_Toc515635122"/>
-      <w:bookmarkStart w:id="51" w:name="_Toc515635248"/>
-      <w:bookmarkStart w:id="52" w:name="_Toc516084810"/>
+      <w:bookmarkStart w:id="48" w:name="_Toc515634982"/>
+      <w:bookmarkStart w:id="49" w:name="_Toc515635122"/>
+      <w:bookmarkStart w:id="50" w:name="_Toc515635248"/>
+      <w:bookmarkStart w:id="51" w:name="_Toc516084810"/>
       <w:r>
         <w:rPr>
           <w:rFonts w:ascii="Times New Roman" w:eastAsia="標楷體" w:hAnsi="Times New Roman"/>
@@ -16578,10 +16576,10 @@
         </w:rPr>
         <w:t>Dummy Handler</w:t>
       </w:r>
+      <w:bookmarkEnd w:id="48"/>
       <w:bookmarkEnd w:id="49"/>
       <w:bookmarkEnd w:id="50"/>
       <w:bookmarkEnd w:id="51"/>
-      <w:bookmarkEnd w:id="52"/>
     </w:p>
     <w:p>
       <w:pPr>
@@ -16956,8 +16954,8 @@
       <w:pPr>
         <w:pStyle w:val="af1"/>
       </w:pPr>
-      <w:bookmarkStart w:id="53" w:name="_Toc515611904"/>
-      <w:bookmarkStart w:id="54" w:name="_Toc516222817"/>
+      <w:bookmarkStart w:id="52" w:name="_Toc515611904"/>
+      <w:bookmarkStart w:id="53" w:name="_Toc516222817"/>
       <w:r>
         <w:rPr>
           <w:rFonts w:hint="eastAsia"/>
@@ -16994,44 +16992,44 @@
         </w:rPr>
         <w:t>範例</w:t>
       </w:r>
+      <w:bookmarkEnd w:id="52"/>
       <w:bookmarkEnd w:id="53"/>
+    </w:p>
+    <w:p>
+      <w:pPr>
+        <w:rPr>
+          <w:rFonts w:ascii="Times New Roman" w:eastAsia="標楷體" w:hAnsi="Times New Roman"/>
+          <w:szCs w:val="24"/>
+        </w:rPr>
+      </w:pPr>
+    </w:p>
+    <w:p>
+      <w:pPr>
+        <w:pStyle w:val="3"/>
+        <w:rPr>
+          <w:rFonts w:ascii="Times New Roman" w:eastAsia="標楷體" w:hAnsi="Times New Roman"/>
+        </w:rPr>
+      </w:pPr>
+      <w:bookmarkStart w:id="54" w:name="_Toc515634983"/>
+      <w:bookmarkStart w:id="55" w:name="_Toc515635123"/>
+      <w:bookmarkStart w:id="56" w:name="_Toc515635249"/>
+      <w:bookmarkStart w:id="57" w:name="_Toc516084811"/>
+      <w:r>
+        <w:rPr>
+          <w:rFonts w:ascii="Times New Roman" w:eastAsia="標楷體" w:hAnsi="Times New Roman" w:hint="eastAsia"/>
+        </w:rPr>
+        <w:t xml:space="preserve">2.2.3 </w:t>
+      </w:r>
+      <w:r>
+        <w:rPr>
+          <w:rFonts w:ascii="Times New Roman" w:eastAsia="標楷體" w:hAnsi="Times New Roman"/>
+        </w:rPr>
+        <w:t>Unprotected Main Program</w:t>
+      </w:r>
       <w:bookmarkEnd w:id="54"/>
-    </w:p>
-    <w:p>
-      <w:pPr>
-        <w:rPr>
-          <w:rFonts w:ascii="Times New Roman" w:eastAsia="標楷體" w:hAnsi="Times New Roman"/>
-          <w:szCs w:val="24"/>
-        </w:rPr>
-      </w:pPr>
-    </w:p>
-    <w:p>
-      <w:pPr>
-        <w:pStyle w:val="3"/>
-        <w:rPr>
-          <w:rFonts w:ascii="Times New Roman" w:eastAsia="標楷體" w:hAnsi="Times New Roman"/>
-        </w:rPr>
-      </w:pPr>
-      <w:bookmarkStart w:id="55" w:name="_Toc515634983"/>
-      <w:bookmarkStart w:id="56" w:name="_Toc515635123"/>
-      <w:bookmarkStart w:id="57" w:name="_Toc515635249"/>
-      <w:bookmarkStart w:id="58" w:name="_Toc516084811"/>
-      <w:r>
-        <w:rPr>
-          <w:rFonts w:ascii="Times New Roman" w:eastAsia="標楷體" w:hAnsi="Times New Roman" w:hint="eastAsia"/>
-        </w:rPr>
-        <w:t xml:space="preserve">2.2.3 </w:t>
-      </w:r>
-      <w:r>
-        <w:rPr>
-          <w:rFonts w:ascii="Times New Roman" w:eastAsia="標楷體" w:hAnsi="Times New Roman"/>
-        </w:rPr>
-        <w:t>Unprotected Main Program</w:t>
-      </w:r>
       <w:bookmarkEnd w:id="55"/>
       <w:bookmarkEnd w:id="56"/>
       <w:bookmarkEnd w:id="57"/>
-      <w:bookmarkEnd w:id="58"/>
     </w:p>
     <w:p>
       <w:pPr>
@@ -17212,8 +17210,8 @@
       <w:pPr>
         <w:pStyle w:val="af1"/>
       </w:pPr>
-      <w:bookmarkStart w:id="59" w:name="_Toc515611905"/>
-      <w:bookmarkStart w:id="60" w:name="_Toc516222818"/>
+      <w:bookmarkStart w:id="58" w:name="_Toc515611905"/>
+      <w:bookmarkStart w:id="59" w:name="_Toc516222818"/>
       <w:r>
         <w:rPr>
           <w:rFonts w:hint="eastAsia"/>
@@ -17247,8 +17245,8 @@
         </w:rPr>
         <w:t>範例</w:t>
       </w:r>
+      <w:bookmarkEnd w:id="58"/>
       <w:bookmarkEnd w:id="59"/>
-      <w:bookmarkEnd w:id="60"/>
     </w:p>
     <w:p>
       <w:pPr>
@@ -17265,10 +17263,10 @@
           <w:rFonts w:ascii="Times New Roman" w:eastAsia="標楷體" w:hAnsi="Times New Roman"/>
         </w:rPr>
       </w:pPr>
-      <w:bookmarkStart w:id="61" w:name="_Toc515634984"/>
-      <w:bookmarkStart w:id="62" w:name="_Toc515635124"/>
-      <w:bookmarkStart w:id="63" w:name="_Toc515635250"/>
-      <w:bookmarkStart w:id="64" w:name="_Toc516084812"/>
+      <w:bookmarkStart w:id="60" w:name="_Toc515634984"/>
+      <w:bookmarkStart w:id="61" w:name="_Toc515635124"/>
+      <w:bookmarkStart w:id="62" w:name="_Toc515635250"/>
+      <w:bookmarkStart w:id="63" w:name="_Toc516084812"/>
       <w:r>
         <w:rPr>
           <w:rFonts w:ascii="Times New Roman" w:eastAsia="標楷體" w:hAnsi="Times New Roman" w:hint="eastAsia"/>
@@ -17282,10 +17280,10 @@
         </w:rPr>
         <w:t>Nested Try Statement</w:t>
       </w:r>
+      <w:bookmarkEnd w:id="60"/>
       <w:bookmarkEnd w:id="61"/>
       <w:bookmarkEnd w:id="62"/>
       <w:bookmarkEnd w:id="63"/>
-      <w:bookmarkEnd w:id="64"/>
     </w:p>
     <w:p>
       <w:pPr>
@@ -17509,8 +17507,8 @@
           <w:szCs w:val="24"/>
         </w:rPr>
       </w:pPr>
-      <w:bookmarkStart w:id="65" w:name="_Toc515611906"/>
-      <w:bookmarkStart w:id="66" w:name="_Toc516222819"/>
+      <w:bookmarkStart w:id="64" w:name="_Toc515611906"/>
+      <w:bookmarkStart w:id="65" w:name="_Toc516222819"/>
       <w:r>
         <w:rPr>
           <w:rFonts w:hint="eastAsia"/>
@@ -17544,8 +17542,8 @@
         </w:rPr>
         <w:t>範例</w:t>
       </w:r>
+      <w:bookmarkEnd w:id="64"/>
       <w:bookmarkEnd w:id="65"/>
-      <w:bookmarkEnd w:id="66"/>
     </w:p>
     <w:p>
       <w:pPr>
@@ -17564,10 +17562,10 @@
           <w:rFonts w:ascii="Times New Roman" w:eastAsia="標楷體" w:hAnsi="Times New Roman"/>
         </w:rPr>
       </w:pPr>
-      <w:bookmarkStart w:id="67" w:name="_Toc515634985"/>
-      <w:bookmarkStart w:id="68" w:name="_Toc515635125"/>
-      <w:bookmarkStart w:id="69" w:name="_Toc515635251"/>
-      <w:bookmarkStart w:id="70" w:name="_Toc516084813"/>
+      <w:bookmarkStart w:id="66" w:name="_Toc515634985"/>
+      <w:bookmarkStart w:id="67" w:name="_Toc515635125"/>
+      <w:bookmarkStart w:id="68" w:name="_Toc515635251"/>
+      <w:bookmarkStart w:id="69" w:name="_Toc516084813"/>
       <w:r>
         <w:rPr>
           <w:rFonts w:ascii="Times New Roman" w:eastAsia="標楷體" w:hAnsi="Times New Roman" w:hint="eastAsia"/>
@@ -17580,10 +17578,10 @@
         </w:rPr>
         <w:t>Careless Cleanup</w:t>
       </w:r>
+      <w:bookmarkEnd w:id="66"/>
       <w:bookmarkEnd w:id="67"/>
       <w:bookmarkEnd w:id="68"/>
       <w:bookmarkEnd w:id="69"/>
-      <w:bookmarkEnd w:id="70"/>
       <w:r>
         <w:rPr>
           <w:rFonts w:ascii="Times New Roman" w:eastAsia="標楷體" w:hAnsi="Times New Roman"/>
@@ -17842,8 +17840,8 @@
           <w:szCs w:val="24"/>
         </w:rPr>
       </w:pPr>
-      <w:bookmarkStart w:id="71" w:name="_Toc515611907"/>
-      <w:bookmarkStart w:id="72" w:name="_Toc516222820"/>
+      <w:bookmarkStart w:id="70" w:name="_Toc515611907"/>
+      <w:bookmarkStart w:id="71" w:name="_Toc516222820"/>
       <w:r>
         <w:rPr>
           <w:rFonts w:hint="eastAsia"/>
@@ -17877,8 +17875,8 @@
         </w:rPr>
         <w:t>範例</w:t>
       </w:r>
+      <w:bookmarkEnd w:id="70"/>
       <w:bookmarkEnd w:id="71"/>
-      <w:bookmarkEnd w:id="72"/>
     </w:p>
     <w:p>
       <w:pPr>
@@ -17887,10 +17885,10 @@
           <w:rFonts w:ascii="Times New Roman" w:eastAsia="標楷體" w:hAnsi="Times New Roman"/>
         </w:rPr>
       </w:pPr>
-      <w:bookmarkStart w:id="73" w:name="_Toc515634986"/>
-      <w:bookmarkStart w:id="74" w:name="_Toc515635126"/>
-      <w:bookmarkStart w:id="75" w:name="_Toc515635252"/>
-      <w:bookmarkStart w:id="76" w:name="_Toc516084814"/>
+      <w:bookmarkStart w:id="72" w:name="_Toc515634986"/>
+      <w:bookmarkStart w:id="73" w:name="_Toc515635126"/>
+      <w:bookmarkStart w:id="74" w:name="_Toc515635252"/>
+      <w:bookmarkStart w:id="75" w:name="_Toc516084814"/>
       <w:r>
         <w:rPr>
           <w:rFonts w:ascii="Times New Roman" w:eastAsia="標楷體" w:hAnsi="Times New Roman" w:hint="eastAsia"/>
@@ -17910,10 +17908,10 @@
         </w:rPr>
         <w:t xml:space="preserve"> Finally Block</w:t>
       </w:r>
+      <w:bookmarkEnd w:id="72"/>
       <w:bookmarkEnd w:id="73"/>
       <w:bookmarkEnd w:id="74"/>
       <w:bookmarkEnd w:id="75"/>
-      <w:bookmarkEnd w:id="76"/>
     </w:p>
     <w:p>
       <w:pPr>
@@ -18358,8 +18356,8 @@
           <w:szCs w:val="24"/>
         </w:rPr>
       </w:pPr>
-      <w:bookmarkStart w:id="77" w:name="_Toc515611908"/>
-      <w:bookmarkStart w:id="78" w:name="_Toc516222821"/>
+      <w:bookmarkStart w:id="76" w:name="_Toc515611908"/>
+      <w:bookmarkStart w:id="77" w:name="_Toc516222821"/>
       <w:r>
         <w:rPr>
           <w:rFonts w:hint="eastAsia"/>
@@ -18396,8 +18394,8 @@
         </w:rPr>
         <w:t>範例</w:t>
       </w:r>
+      <w:bookmarkEnd w:id="76"/>
       <w:bookmarkEnd w:id="77"/>
-      <w:bookmarkEnd w:id="78"/>
     </w:p>
     <w:p>
       <w:pPr>
@@ -18411,10 +18409,10 @@
       <w:pPr>
         <w:pStyle w:val="2"/>
       </w:pPr>
-      <w:bookmarkStart w:id="79" w:name="_Toc515634987"/>
-      <w:bookmarkStart w:id="80" w:name="_Toc515635127"/>
-      <w:bookmarkStart w:id="81" w:name="_Toc515635253"/>
-      <w:bookmarkStart w:id="82" w:name="_Toc516084815"/>
+      <w:bookmarkStart w:id="78" w:name="_Toc515634987"/>
+      <w:bookmarkStart w:id="79" w:name="_Toc515635127"/>
+      <w:bookmarkStart w:id="80" w:name="_Toc515635253"/>
+      <w:bookmarkStart w:id="81" w:name="_Toc516084815"/>
       <w:r>
         <w:rPr>
           <w:rStyle w:val="30"/>
@@ -18437,10 +18435,10 @@
         </w:rPr>
         <w:t>強健度等級</w:t>
       </w:r>
+      <w:bookmarkEnd w:id="78"/>
       <w:bookmarkEnd w:id="79"/>
       <w:bookmarkEnd w:id="80"/>
       <w:bookmarkEnd w:id="81"/>
-      <w:bookmarkEnd w:id="82"/>
     </w:p>
     <w:p>
       <w:pPr>
@@ -18554,10 +18552,10 @@
           <w:rFonts w:ascii="Times New Roman" w:eastAsia="標楷體" w:hAnsi="Times New Roman"/>
         </w:rPr>
       </w:pPr>
-      <w:bookmarkStart w:id="83" w:name="_Toc515634988"/>
-      <w:bookmarkStart w:id="84" w:name="_Toc515635128"/>
-      <w:bookmarkStart w:id="85" w:name="_Toc515635254"/>
-      <w:bookmarkStart w:id="86" w:name="_Toc516084816"/>
+      <w:bookmarkStart w:id="82" w:name="_Toc515634988"/>
+      <w:bookmarkStart w:id="83" w:name="_Toc515635128"/>
+      <w:bookmarkStart w:id="84" w:name="_Toc515635254"/>
+      <w:bookmarkStart w:id="85" w:name="_Toc516084816"/>
       <w:r>
         <w:rPr>
           <w:rFonts w:ascii="Times New Roman" w:eastAsia="標楷體" w:hAnsi="Times New Roman" w:hint="eastAsia"/>
@@ -18582,10 +18580,10 @@
         </w:rPr>
         <w:t>(Undefined)</w:t>
       </w:r>
+      <w:bookmarkEnd w:id="82"/>
       <w:bookmarkEnd w:id="83"/>
       <w:bookmarkEnd w:id="84"/>
       <w:bookmarkEnd w:id="85"/>
-      <w:bookmarkEnd w:id="86"/>
     </w:p>
     <w:p>
       <w:pPr>
@@ -18778,8 +18776,8 @@
       <w:pPr>
         <w:pStyle w:val="af1"/>
       </w:pPr>
-      <w:bookmarkStart w:id="87" w:name="_Toc515611909"/>
-      <w:bookmarkStart w:id="88" w:name="_Toc516222822"/>
+      <w:bookmarkStart w:id="86" w:name="_Toc515611909"/>
+      <w:bookmarkStart w:id="87" w:name="_Toc516222822"/>
       <w:r>
         <w:rPr>
           <w:rFonts w:hint="eastAsia"/>
@@ -18822,71 +18820,71 @@
         </w:rPr>
         <w:t>：未定義</w:t>
       </w:r>
+      <w:bookmarkEnd w:id="86"/>
       <w:bookmarkEnd w:id="87"/>
+    </w:p>
+    <w:p>
+      <w:pPr>
+        <w:pStyle w:val="af1"/>
+      </w:pPr>
+    </w:p>
+    <w:p>
+      <w:pPr>
+        <w:pStyle w:val="3"/>
+        <w:rPr>
+          <w:rFonts w:ascii="Times New Roman" w:eastAsia="標楷體" w:hAnsi="Times New Roman"/>
+        </w:rPr>
+      </w:pPr>
+      <w:bookmarkStart w:id="88" w:name="_Toc515634989"/>
+      <w:bookmarkStart w:id="89" w:name="_Toc515635129"/>
+      <w:bookmarkStart w:id="90" w:name="_Toc515635255"/>
+      <w:bookmarkStart w:id="91" w:name="_Toc516084817"/>
+      <w:r>
+        <w:rPr>
+          <w:rFonts w:ascii="Times New Roman" w:eastAsia="標楷體" w:hAnsi="Times New Roman" w:hint="eastAsia"/>
+        </w:rPr>
+        <w:t>等級</w:t>
+      </w:r>
+      <w:r>
+        <w:rPr>
+          <w:rFonts w:ascii="Times New Roman" w:eastAsia="標楷體" w:hAnsi="Times New Roman" w:hint="eastAsia"/>
+        </w:rPr>
+        <w:t>1</w:t>
+      </w:r>
+      <w:r>
+        <w:rPr>
+          <w:rFonts w:ascii="Times New Roman" w:eastAsia="標楷體" w:hAnsi="Times New Roman" w:hint="eastAsia"/>
+        </w:rPr>
+        <w:t>：</w:t>
+      </w:r>
+      <w:r>
+        <w:rPr>
+          <w:rFonts w:ascii="Times New Roman" w:eastAsia="標楷體" w:hAnsi="Times New Roman" w:hint="eastAsia"/>
+        </w:rPr>
+        <w:t>錯誤回報</w:t>
+      </w:r>
+      <w:r>
+        <w:rPr>
+          <w:rFonts w:ascii="Times New Roman" w:eastAsia="標楷體" w:hAnsi="Times New Roman" w:hint="eastAsia"/>
+        </w:rPr>
+        <w:t>(Error</w:t>
+      </w:r>
+      <w:r>
+        <w:rPr>
+          <w:rFonts w:ascii="Times New Roman" w:eastAsia="標楷體" w:hAnsi="Times New Roman"/>
+        </w:rPr>
+        <w:t xml:space="preserve"> </w:t>
+      </w:r>
+      <w:r>
+        <w:rPr>
+          <w:rFonts w:ascii="Times New Roman" w:eastAsia="標楷體" w:hAnsi="Times New Roman" w:hint="eastAsia"/>
+        </w:rPr>
+        <w:t>reporting)</w:t>
+      </w:r>
       <w:bookmarkEnd w:id="88"/>
-    </w:p>
-    <w:p>
-      <w:pPr>
-        <w:pStyle w:val="af1"/>
-      </w:pPr>
-    </w:p>
-    <w:p>
-      <w:pPr>
-        <w:pStyle w:val="3"/>
-        <w:rPr>
-          <w:rFonts w:ascii="Times New Roman" w:eastAsia="標楷體" w:hAnsi="Times New Roman"/>
-        </w:rPr>
-      </w:pPr>
-      <w:bookmarkStart w:id="89" w:name="_Toc515634989"/>
-      <w:bookmarkStart w:id="90" w:name="_Toc515635129"/>
-      <w:bookmarkStart w:id="91" w:name="_Toc515635255"/>
-      <w:bookmarkStart w:id="92" w:name="_Toc516084817"/>
-      <w:r>
-        <w:rPr>
-          <w:rFonts w:ascii="Times New Roman" w:eastAsia="標楷體" w:hAnsi="Times New Roman" w:hint="eastAsia"/>
-        </w:rPr>
-        <w:t>等級</w:t>
-      </w:r>
-      <w:r>
-        <w:rPr>
-          <w:rFonts w:ascii="Times New Roman" w:eastAsia="標楷體" w:hAnsi="Times New Roman" w:hint="eastAsia"/>
-        </w:rPr>
-        <w:t>1</w:t>
-      </w:r>
-      <w:r>
-        <w:rPr>
-          <w:rFonts w:ascii="Times New Roman" w:eastAsia="標楷體" w:hAnsi="Times New Roman" w:hint="eastAsia"/>
-        </w:rPr>
-        <w:t>：</w:t>
-      </w:r>
-      <w:r>
-        <w:rPr>
-          <w:rFonts w:ascii="Times New Roman" w:eastAsia="標楷體" w:hAnsi="Times New Roman" w:hint="eastAsia"/>
-        </w:rPr>
-        <w:t>錯誤回報</w:t>
-      </w:r>
-      <w:r>
-        <w:rPr>
-          <w:rFonts w:ascii="Times New Roman" w:eastAsia="標楷體" w:hAnsi="Times New Roman" w:hint="eastAsia"/>
-        </w:rPr>
-        <w:t>(Error</w:t>
-      </w:r>
-      <w:r>
-        <w:rPr>
-          <w:rFonts w:ascii="Times New Roman" w:eastAsia="標楷體" w:hAnsi="Times New Roman"/>
-        </w:rPr>
-        <w:t xml:space="preserve"> </w:t>
-      </w:r>
-      <w:r>
-        <w:rPr>
-          <w:rFonts w:ascii="Times New Roman" w:eastAsia="標楷體" w:hAnsi="Times New Roman" w:hint="eastAsia"/>
-        </w:rPr>
-        <w:t>reporting)</w:t>
-      </w:r>
       <w:bookmarkEnd w:id="89"/>
       <w:bookmarkEnd w:id="90"/>
       <w:bookmarkEnd w:id="91"/>
-      <w:bookmarkEnd w:id="92"/>
     </w:p>
     <w:p>
       <w:pPr>
@@ -19115,8 +19113,8 @@
       <w:pPr>
         <w:pStyle w:val="af1"/>
       </w:pPr>
-      <w:bookmarkStart w:id="93" w:name="_Toc515611910"/>
-      <w:bookmarkStart w:id="94" w:name="_Toc516222823"/>
+      <w:bookmarkStart w:id="92" w:name="_Toc515611910"/>
+      <w:bookmarkStart w:id="93" w:name="_Toc516222823"/>
       <w:r>
         <w:rPr>
           <w:rFonts w:hint="eastAsia"/>
@@ -19159,69 +19157,69 @@
         </w:rPr>
         <w:t>：錯誤回報</w:t>
       </w:r>
+      <w:bookmarkEnd w:id="92"/>
       <w:bookmarkEnd w:id="93"/>
+    </w:p>
+    <w:p>
+      <w:pPr>
+        <w:ind w:firstLine="480"/>
+        <w:rPr>
+          <w:rFonts w:ascii="Times New Roman" w:eastAsia="標楷體" w:hAnsi="Times New Roman"/>
+          <w:szCs w:val="24"/>
+        </w:rPr>
+      </w:pPr>
+    </w:p>
+    <w:p>
+      <w:pPr>
+        <w:pStyle w:val="3"/>
+        <w:rPr>
+          <w:rFonts w:ascii="Times New Roman" w:eastAsia="標楷體" w:hAnsi="Times New Roman"/>
+        </w:rPr>
+      </w:pPr>
+      <w:bookmarkStart w:id="94" w:name="_Toc515634990"/>
+      <w:bookmarkStart w:id="95" w:name="_Toc515635130"/>
+      <w:bookmarkStart w:id="96" w:name="_Toc515635256"/>
+      <w:bookmarkStart w:id="97" w:name="_Toc516084818"/>
+      <w:r>
+        <w:rPr>
+          <w:rFonts w:ascii="Times New Roman" w:eastAsia="標楷體" w:hAnsi="Times New Roman" w:hint="eastAsia"/>
+        </w:rPr>
+        <w:t>等級</w:t>
+      </w:r>
+      <w:r>
+        <w:rPr>
+          <w:rFonts w:ascii="Times New Roman" w:eastAsia="標楷體" w:hAnsi="Times New Roman" w:hint="eastAsia"/>
+        </w:rPr>
+        <w:t>2</w:t>
+      </w:r>
+      <w:r>
+        <w:rPr>
+          <w:rFonts w:ascii="Times New Roman" w:eastAsia="標楷體" w:hAnsi="Times New Roman" w:hint="eastAsia"/>
+        </w:rPr>
+        <w:t>：狀態回復</w:t>
+      </w:r>
+      <w:r>
+        <w:rPr>
+          <w:rFonts w:ascii="Times New Roman" w:eastAsia="標楷體" w:hAnsi="Times New Roman" w:hint="eastAsia"/>
+        </w:rPr>
+        <w:t>(State</w:t>
+      </w:r>
+      <w:r>
+        <w:rPr>
+          <w:rFonts w:ascii="Times New Roman" w:eastAsia="標楷體" w:hAnsi="Times New Roman"/>
+        </w:rPr>
+        <w:t xml:space="preserve"> </w:t>
+      </w:r>
+      <w:r>
+        <w:rPr>
+          <w:rFonts w:ascii="Times New Roman" w:eastAsia="標楷體" w:hAnsi="Times New Roman" w:hint="eastAsia"/>
+        </w:rPr>
+        <w:t>recovery)</w:t>
+      </w:r>
       <w:bookmarkEnd w:id="94"/>
-    </w:p>
-    <w:p>
-      <w:pPr>
-        <w:ind w:firstLine="480"/>
-        <w:rPr>
-          <w:rFonts w:ascii="Times New Roman" w:eastAsia="標楷體" w:hAnsi="Times New Roman"/>
-          <w:szCs w:val="24"/>
-        </w:rPr>
-      </w:pPr>
-    </w:p>
-    <w:p>
-      <w:pPr>
-        <w:pStyle w:val="3"/>
-        <w:rPr>
-          <w:rFonts w:ascii="Times New Roman" w:eastAsia="標楷體" w:hAnsi="Times New Roman"/>
-        </w:rPr>
-      </w:pPr>
-      <w:bookmarkStart w:id="95" w:name="_Toc515634990"/>
-      <w:bookmarkStart w:id="96" w:name="_Toc515635130"/>
-      <w:bookmarkStart w:id="97" w:name="_Toc515635256"/>
-      <w:bookmarkStart w:id="98" w:name="_Toc516084818"/>
-      <w:r>
-        <w:rPr>
-          <w:rFonts w:ascii="Times New Roman" w:eastAsia="標楷體" w:hAnsi="Times New Roman" w:hint="eastAsia"/>
-        </w:rPr>
-        <w:t>等級</w:t>
-      </w:r>
-      <w:r>
-        <w:rPr>
-          <w:rFonts w:ascii="Times New Roman" w:eastAsia="標楷體" w:hAnsi="Times New Roman" w:hint="eastAsia"/>
-        </w:rPr>
-        <w:t>2</w:t>
-      </w:r>
-      <w:r>
-        <w:rPr>
-          <w:rFonts w:ascii="Times New Roman" w:eastAsia="標楷體" w:hAnsi="Times New Roman" w:hint="eastAsia"/>
-        </w:rPr>
-        <w:t>：狀態回復</w:t>
-      </w:r>
-      <w:r>
-        <w:rPr>
-          <w:rFonts w:ascii="Times New Roman" w:eastAsia="標楷體" w:hAnsi="Times New Roman" w:hint="eastAsia"/>
-        </w:rPr>
-        <w:t>(State</w:t>
-      </w:r>
-      <w:r>
-        <w:rPr>
-          <w:rFonts w:ascii="Times New Roman" w:eastAsia="標楷體" w:hAnsi="Times New Roman"/>
-        </w:rPr>
-        <w:t xml:space="preserve"> </w:t>
-      </w:r>
-      <w:r>
-        <w:rPr>
-          <w:rFonts w:ascii="Times New Roman" w:eastAsia="標楷體" w:hAnsi="Times New Roman" w:hint="eastAsia"/>
-        </w:rPr>
-        <w:t>recovery)</w:t>
-      </w:r>
       <w:bookmarkEnd w:id="95"/>
       <w:bookmarkEnd w:id="96"/>
       <w:bookmarkEnd w:id="97"/>
-      <w:bookmarkEnd w:id="98"/>
     </w:p>
     <w:p>
       <w:pPr>
@@ -19510,8 +19508,8 @@
       <w:pPr>
         <w:pStyle w:val="af1"/>
       </w:pPr>
-      <w:bookmarkStart w:id="99" w:name="_Toc515611911"/>
-      <w:bookmarkStart w:id="100" w:name="_Toc516222824"/>
+      <w:bookmarkStart w:id="98" w:name="_Toc515611911"/>
+      <w:bookmarkStart w:id="99" w:name="_Toc516222824"/>
       <w:r>
         <w:rPr>
           <w:rFonts w:hint="eastAsia"/>
@@ -19554,56 +19552,56 @@
         </w:rPr>
         <w:t>：狀態回復</w:t>
       </w:r>
+      <w:bookmarkEnd w:id="98"/>
       <w:bookmarkEnd w:id="99"/>
+    </w:p>
+    <w:p>
+      <w:pPr>
+        <w:rPr>
+          <w:rFonts w:ascii="Times New Roman" w:eastAsia="標楷體" w:hAnsi="Times New Roman"/>
+          <w:szCs w:val="24"/>
+        </w:rPr>
+      </w:pPr>
+    </w:p>
+    <w:p>
+      <w:pPr>
+        <w:pStyle w:val="3"/>
+        <w:rPr>
+          <w:rFonts w:ascii="Times New Roman" w:eastAsia="標楷體" w:hAnsi="Times New Roman"/>
+        </w:rPr>
+      </w:pPr>
+      <w:bookmarkStart w:id="100" w:name="_Toc515634991"/>
+      <w:bookmarkStart w:id="101" w:name="_Toc515635131"/>
+      <w:bookmarkStart w:id="102" w:name="_Toc515635257"/>
+      <w:bookmarkStart w:id="103" w:name="_Toc516084819"/>
+      <w:r>
+        <w:rPr>
+          <w:rFonts w:ascii="Times New Roman" w:eastAsia="標楷體" w:hAnsi="Times New Roman" w:hint="eastAsia"/>
+        </w:rPr>
+        <w:t>等級</w:t>
+      </w:r>
+      <w:r>
+        <w:rPr>
+          <w:rFonts w:ascii="Times New Roman" w:eastAsia="標楷體" w:hAnsi="Times New Roman" w:hint="eastAsia"/>
+        </w:rPr>
+        <w:t>3</w:t>
+      </w:r>
+      <w:r>
+        <w:rPr>
+          <w:rFonts w:ascii="Times New Roman" w:eastAsia="標楷體" w:hAnsi="Times New Roman" w:hint="eastAsia"/>
+        </w:rPr>
+        <w:t>：行為重試</w:t>
+      </w:r>
+      <w:r>
+        <w:rPr>
+          <w:rFonts w:ascii="Times New Roman" w:eastAsia="標楷體" w:hAnsi="Times New Roman" w:hint="eastAsia"/>
+        </w:rPr>
+        <w:t>(Behavior recovery)</w:t>
+      </w:r>
       <w:bookmarkEnd w:id="100"/>
-    </w:p>
-    <w:p>
-      <w:pPr>
-        <w:rPr>
-          <w:rFonts w:ascii="Times New Roman" w:eastAsia="標楷體" w:hAnsi="Times New Roman"/>
-          <w:szCs w:val="24"/>
-        </w:rPr>
-      </w:pPr>
-    </w:p>
-    <w:p>
-      <w:pPr>
-        <w:pStyle w:val="3"/>
-        <w:rPr>
-          <w:rFonts w:ascii="Times New Roman" w:eastAsia="標楷體" w:hAnsi="Times New Roman"/>
-        </w:rPr>
-      </w:pPr>
-      <w:bookmarkStart w:id="101" w:name="_Toc515634991"/>
-      <w:bookmarkStart w:id="102" w:name="_Toc515635131"/>
-      <w:bookmarkStart w:id="103" w:name="_Toc515635257"/>
-      <w:bookmarkStart w:id="104" w:name="_Toc516084819"/>
-      <w:r>
-        <w:rPr>
-          <w:rFonts w:ascii="Times New Roman" w:eastAsia="標楷體" w:hAnsi="Times New Roman" w:hint="eastAsia"/>
-        </w:rPr>
-        <w:t>等級</w:t>
-      </w:r>
-      <w:r>
-        <w:rPr>
-          <w:rFonts w:ascii="Times New Roman" w:eastAsia="標楷體" w:hAnsi="Times New Roman" w:hint="eastAsia"/>
-        </w:rPr>
-        <w:t>3</w:t>
-      </w:r>
-      <w:r>
-        <w:rPr>
-          <w:rFonts w:ascii="Times New Roman" w:eastAsia="標楷體" w:hAnsi="Times New Roman" w:hint="eastAsia"/>
-        </w:rPr>
-        <w:t>：行為重試</w:t>
-      </w:r>
-      <w:r>
-        <w:rPr>
-          <w:rFonts w:ascii="Times New Roman" w:eastAsia="標楷體" w:hAnsi="Times New Roman" w:hint="eastAsia"/>
-        </w:rPr>
-        <w:t>(Behavior recovery)</w:t>
-      </w:r>
       <w:bookmarkEnd w:id="101"/>
       <w:bookmarkEnd w:id="102"/>
       <w:bookmarkEnd w:id="103"/>
-      <w:bookmarkEnd w:id="104"/>
     </w:p>
     <w:p>
       <w:pPr>
@@ -19829,8 +19827,8 @@
       <w:pPr>
         <w:pStyle w:val="af1"/>
       </w:pPr>
-      <w:bookmarkStart w:id="105" w:name="_Toc515611912"/>
-      <w:bookmarkStart w:id="106" w:name="_Toc516222825"/>
+      <w:bookmarkStart w:id="104" w:name="_Toc515611912"/>
+      <w:bookmarkStart w:id="105" w:name="_Toc516222825"/>
       <w:r>
         <w:rPr>
           <w:rFonts w:hint="eastAsia"/>
@@ -19873,8 +19871,8 @@
         </w:rPr>
         <w:t>：行為重試成功</w:t>
       </w:r>
+      <w:bookmarkEnd w:id="104"/>
       <w:bookmarkEnd w:id="105"/>
-      <w:bookmarkEnd w:id="106"/>
     </w:p>
     <w:p>
       <w:pPr>
@@ -19934,8 +19932,8 @@
       <w:pPr>
         <w:pStyle w:val="af1"/>
       </w:pPr>
-      <w:bookmarkStart w:id="107" w:name="_Toc515611913"/>
-      <w:bookmarkStart w:id="108" w:name="_Toc516222826"/>
+      <w:bookmarkStart w:id="106" w:name="_Toc515611913"/>
+      <w:bookmarkStart w:id="107" w:name="_Toc516222826"/>
       <w:r>
         <w:rPr>
           <w:rFonts w:hint="eastAsia"/>
@@ -19978,17 +19976,17 @@
         </w:rPr>
         <w:t>：行為重試失敗</w:t>
       </w:r>
+      <w:bookmarkEnd w:id="106"/>
       <w:bookmarkEnd w:id="107"/>
-      <w:bookmarkEnd w:id="108"/>
     </w:p>
     <w:p>
       <w:pPr>
         <w:pStyle w:val="2"/>
       </w:pPr>
-      <w:bookmarkStart w:id="109" w:name="_Toc515634992"/>
-      <w:bookmarkStart w:id="110" w:name="_Toc515635132"/>
-      <w:bookmarkStart w:id="111" w:name="_Toc515635258"/>
-      <w:bookmarkStart w:id="112" w:name="_Toc516084820"/>
+      <w:bookmarkStart w:id="108" w:name="_Toc515634992"/>
+      <w:bookmarkStart w:id="109" w:name="_Toc515635132"/>
+      <w:bookmarkStart w:id="110" w:name="_Toc515635258"/>
+      <w:bookmarkStart w:id="111" w:name="_Toc516084820"/>
       <w:r>
         <w:rPr>
           <w:rStyle w:val="30"/>
@@ -20001,10 +19999,10 @@
         <w:lastRenderedPageBreak/>
         <w:t>2.4 Abstract Syntax Tree</w:t>
       </w:r>
+      <w:bookmarkEnd w:id="108"/>
       <w:bookmarkEnd w:id="109"/>
       <w:bookmarkEnd w:id="110"/>
       <w:bookmarkEnd w:id="111"/>
-      <w:bookmarkEnd w:id="112"/>
     </w:p>
     <w:p>
       <w:pPr>
@@ -20949,8 +20947,8 @@
       <w:pPr>
         <w:pStyle w:val="af1"/>
       </w:pPr>
-      <w:bookmarkStart w:id="113" w:name="_Toc515611914"/>
-      <w:bookmarkStart w:id="114" w:name="_Toc516222827"/>
+      <w:bookmarkStart w:id="112" w:name="_Toc515611914"/>
+      <w:bookmarkStart w:id="113" w:name="_Toc516222827"/>
       <w:r>
         <w:rPr>
           <w:rFonts w:hint="eastAsia"/>
@@ -21008,8 +21006,8 @@
         </w:rPr>
         <w:t>樹狀結構</w:t>
       </w:r>
+      <w:bookmarkEnd w:id="112"/>
       <w:bookmarkEnd w:id="113"/>
-      <w:bookmarkEnd w:id="114"/>
     </w:p>
     <w:p>
       <w:pPr>
@@ -21031,10 +21029,10 @@
       <w:pPr>
         <w:pStyle w:val="1"/>
       </w:pPr>
-      <w:bookmarkStart w:id="115" w:name="_Toc515634993"/>
-      <w:bookmarkStart w:id="116" w:name="_Toc515635133"/>
-      <w:bookmarkStart w:id="117" w:name="_Toc515635259"/>
-      <w:bookmarkStart w:id="118" w:name="_Toc516084821"/>
+      <w:bookmarkStart w:id="114" w:name="_Toc515634993"/>
+      <w:bookmarkStart w:id="115" w:name="_Toc515635133"/>
+      <w:bookmarkStart w:id="116" w:name="_Toc515635259"/>
+      <w:bookmarkStart w:id="117" w:name="_Toc516084821"/>
       <w:r>
         <w:rPr>
           <w:rFonts w:hint="eastAsia"/>
@@ -21054,492 +21052,492 @@
         </w:rPr>
         <w:t>研究方法</w:t>
       </w:r>
+      <w:bookmarkEnd w:id="114"/>
       <w:bookmarkEnd w:id="115"/>
       <w:bookmarkEnd w:id="116"/>
       <w:bookmarkEnd w:id="117"/>
+    </w:p>
+    <w:p>
+      <w:pPr>
+        <w:jc w:val="both"/>
+        <w:rPr>
+          <w:rFonts w:ascii="Times New Roman" w:eastAsia="標楷體" w:hAnsi="Times New Roman"/>
+        </w:rPr>
+      </w:pPr>
+      <w:r>
+        <w:rPr>
+          <w:rFonts w:ascii="Times New Roman" w:eastAsia="標楷體" w:hAnsi="Times New Roman"/>
+        </w:rPr>
+        <w:tab/>
+      </w:r>
+      <w:r>
+        <w:rPr>
+          <w:rFonts w:ascii="Times New Roman" w:eastAsia="標楷體" w:hAnsi="Times New Roman" w:hint="eastAsia"/>
+        </w:rPr>
+        <w:t>本章節中，會先介紹要如何消除這些例外處理壞味道</w:t>
+      </w:r>
+      <w:r>
+        <w:rPr>
+          <w:rFonts w:ascii="Times New Roman" w:eastAsia="標楷體" w:hAnsi="Times New Roman" w:hint="eastAsia"/>
+        </w:rPr>
+        <w:t>；然後，整理了</w:t>
+      </w:r>
+      <w:r>
+        <w:rPr>
+          <w:rFonts w:ascii="Times New Roman" w:eastAsia="標楷體" w:hAnsi="Times New Roman" w:hint="eastAsia"/>
+        </w:rPr>
+        <w:t>Robusta</w:t>
+      </w:r>
+      <w:r>
+        <w:rPr>
+          <w:rFonts w:ascii="Times New Roman" w:eastAsia="標楷體" w:hAnsi="Times New Roman" w:hint="eastAsia"/>
+        </w:rPr>
+        <w:t>[4]</w:t>
+      </w:r>
+      <w:r>
+        <w:rPr>
+          <w:rFonts w:ascii="Times New Roman" w:eastAsia="標楷體" w:hAnsi="Times New Roman" w:hint="eastAsia"/>
+        </w:rPr>
+        <w:t>過去與現在消除壞味道功能的差異；接著，將本論文提出的新增功能與改善的方法實作於</w:t>
+      </w:r>
+      <w:r>
+        <w:rPr>
+          <w:rFonts w:ascii="Times New Roman" w:eastAsia="標楷體" w:hAnsi="Times New Roman" w:hint="eastAsia"/>
+        </w:rPr>
+        <w:t>Robusta</w:t>
+      </w:r>
+      <w:r>
+        <w:rPr>
+          <w:rFonts w:ascii="Times New Roman" w:eastAsia="標楷體" w:hAnsi="Times New Roman" w:hint="eastAsia"/>
+        </w:rPr>
+        <w:t>中；最後，介紹本論文所提供的例外處理壞味道消除流程</w:t>
+      </w:r>
+      <w:r>
+        <w:rPr>
+          <w:rFonts w:ascii="Times New Roman" w:eastAsia="標楷體" w:hAnsi="Times New Roman" w:hint="eastAsia"/>
+        </w:rPr>
+        <w:t>。</w:t>
+      </w:r>
+    </w:p>
+    <w:p>
+      <w:pPr>
+        <w:pStyle w:val="2"/>
+      </w:pPr>
+      <w:bookmarkStart w:id="118" w:name="_Toc515634994"/>
+      <w:bookmarkStart w:id="119" w:name="_Toc515635134"/>
+      <w:bookmarkStart w:id="120" w:name="_Toc515635260"/>
+      <w:bookmarkStart w:id="121" w:name="_Toc516084822"/>
+      <w:r>
+        <w:rPr>
+          <w:rFonts w:hint="eastAsia"/>
+        </w:rPr>
+        <w:t>3</w:t>
+      </w:r>
+      <w:r>
+        <w:rPr>
+          <w:rFonts w:hint="eastAsia"/>
+        </w:rPr>
+        <w:t>.1</w:t>
+      </w:r>
+      <w:r>
+        <w:rPr>
+          <w:rFonts w:hint="eastAsia"/>
+        </w:rPr>
+        <w:t xml:space="preserve"> </w:t>
+      </w:r>
+      <w:r>
+        <w:rPr>
+          <w:rFonts w:hint="eastAsia"/>
+        </w:rPr>
+        <w:t>壞味道消除方法介紹</w:t>
+      </w:r>
       <w:bookmarkEnd w:id="118"/>
-    </w:p>
-    <w:p>
-      <w:pPr>
-        <w:jc w:val="both"/>
-        <w:rPr>
-          <w:rFonts w:ascii="Times New Roman" w:eastAsia="標楷體" w:hAnsi="Times New Roman"/>
-        </w:rPr>
-      </w:pPr>
-      <w:r>
-        <w:rPr>
-          <w:rFonts w:ascii="Times New Roman" w:eastAsia="標楷體" w:hAnsi="Times New Roman"/>
-        </w:rPr>
-        <w:tab/>
-      </w:r>
-      <w:r>
-        <w:rPr>
-          <w:rFonts w:ascii="Times New Roman" w:eastAsia="標楷體" w:hAnsi="Times New Roman" w:hint="eastAsia"/>
-        </w:rPr>
-        <w:t>本章節中，會先介紹要如何消除這些例外處理壞味道</w:t>
-      </w:r>
-      <w:r>
-        <w:rPr>
-          <w:rFonts w:ascii="Times New Roman" w:eastAsia="標楷體" w:hAnsi="Times New Roman" w:hint="eastAsia"/>
-        </w:rPr>
-        <w:t>；然後，整理了</w:t>
-      </w:r>
-      <w:r>
-        <w:rPr>
-          <w:rFonts w:ascii="Times New Roman" w:eastAsia="標楷體" w:hAnsi="Times New Roman" w:hint="eastAsia"/>
-        </w:rPr>
-        <w:t>Robusta</w:t>
-      </w:r>
-      <w:r>
-        <w:rPr>
-          <w:rFonts w:ascii="Times New Roman" w:eastAsia="標楷體" w:hAnsi="Times New Roman" w:hint="eastAsia"/>
-        </w:rPr>
-        <w:t>[4]</w:t>
-      </w:r>
-      <w:r>
-        <w:rPr>
-          <w:rFonts w:ascii="Times New Roman" w:eastAsia="標楷體" w:hAnsi="Times New Roman" w:hint="eastAsia"/>
-        </w:rPr>
-        <w:t>過去與現在消除壞味道功能的差異；接著，將本論文提出的新增功能與改善的方法實作於</w:t>
-      </w:r>
-      <w:r>
-        <w:rPr>
-          <w:rFonts w:ascii="Times New Roman" w:eastAsia="標楷體" w:hAnsi="Times New Roman" w:hint="eastAsia"/>
-        </w:rPr>
-        <w:t>Robusta</w:t>
-      </w:r>
-      <w:r>
-        <w:rPr>
-          <w:rFonts w:ascii="Times New Roman" w:eastAsia="標楷體" w:hAnsi="Times New Roman" w:hint="eastAsia"/>
-        </w:rPr>
-        <w:t>中；最後，介紹本論文所提供的例外處理壞味道消除流程</w:t>
-      </w:r>
-      <w:r>
-        <w:rPr>
-          <w:rFonts w:ascii="Times New Roman" w:eastAsia="標楷體" w:hAnsi="Times New Roman" w:hint="eastAsia"/>
-        </w:rPr>
-        <w:t>。</w:t>
-      </w:r>
-    </w:p>
-    <w:p>
-      <w:pPr>
-        <w:pStyle w:val="2"/>
-      </w:pPr>
-      <w:bookmarkStart w:id="119" w:name="_Toc515634994"/>
-      <w:bookmarkStart w:id="120" w:name="_Toc515635134"/>
-      <w:bookmarkStart w:id="121" w:name="_Toc515635260"/>
-      <w:bookmarkStart w:id="122" w:name="_Toc516084822"/>
-      <w:r>
-        <w:rPr>
-          <w:rFonts w:hint="eastAsia"/>
-        </w:rPr>
-        <w:t>3</w:t>
-      </w:r>
-      <w:r>
-        <w:rPr>
-          <w:rFonts w:hint="eastAsia"/>
-        </w:rPr>
-        <w:t>.1</w:t>
-      </w:r>
-      <w:r>
-        <w:rPr>
-          <w:rFonts w:hint="eastAsia"/>
-        </w:rPr>
-        <w:t xml:space="preserve"> </w:t>
-      </w:r>
-      <w:r>
-        <w:rPr>
-          <w:rFonts w:hint="eastAsia"/>
-        </w:rPr>
-        <w:t>壞味道消除方法介紹</w:t>
-      </w:r>
       <w:bookmarkEnd w:id="119"/>
       <w:bookmarkEnd w:id="120"/>
       <w:bookmarkEnd w:id="121"/>
+      <w:r>
+        <w:rPr>
+          <w:rFonts w:hint="eastAsia"/>
+        </w:rPr>
+        <w:t xml:space="preserve"> </w:t>
+      </w:r>
+    </w:p>
+    <w:p>
+      <w:pPr>
+        <w:jc w:val="both"/>
+      </w:pPr>
+      <w:r>
+        <w:tab/>
+      </w:r>
+      <w:r>
+        <w:rPr>
+          <w:rFonts w:ascii="Times New Roman" w:eastAsia="標楷體" w:hAnsi="Times New Roman" w:hint="eastAsia"/>
+        </w:rPr>
+        <w:t>消除例外處理壞味道的方法為延續</w:t>
+      </w:r>
+      <w:r>
+        <w:rPr>
+          <w:rFonts w:ascii="Times New Roman" w:eastAsia="標楷體" w:hAnsi="Times New Roman" w:hint="eastAsia"/>
+          <w:u w:val="single"/>
+        </w:rPr>
+        <w:t>洪哲瑋</w:t>
+      </w:r>
+      <w:r>
+        <w:rPr>
+          <w:rFonts w:ascii="Times New Roman" w:eastAsia="標楷體" w:hAnsi="Times New Roman" w:hint="eastAsia"/>
+        </w:rPr>
+        <w:t>的論文</w:t>
+      </w:r>
+      <w:r>
+        <w:rPr>
+          <w:rFonts w:ascii="Times New Roman" w:eastAsia="標楷體" w:hAnsi="Times New Roman" w:hint="eastAsia"/>
+        </w:rPr>
+        <w:t>[3]</w:t>
+      </w:r>
+      <w:r>
+        <w:rPr>
+          <w:rFonts w:ascii="Times New Roman" w:eastAsia="標楷體" w:hAnsi="Times New Roman" w:hint="eastAsia"/>
+        </w:rPr>
+        <w:t>。在</w:t>
+      </w:r>
+      <w:r>
+        <w:rPr>
+          <w:rFonts w:ascii="Times New Roman" w:eastAsia="標楷體" w:hAnsi="Times New Roman" w:hint="eastAsia"/>
+        </w:rPr>
+        <w:t>Dummy Handler</w:t>
+      </w:r>
+      <w:r>
+        <w:rPr>
+          <w:rFonts w:ascii="Times New Roman" w:eastAsia="標楷體" w:hAnsi="Times New Roman" w:hint="eastAsia"/>
+        </w:rPr>
+        <w:t>、</w:t>
+      </w:r>
+      <w:r>
+        <w:rPr>
+          <w:rFonts w:ascii="Times New Roman" w:eastAsia="標楷體" w:hAnsi="Times New Roman"/>
+        </w:rPr>
+        <w:t>Empty Catch Block</w:t>
+      </w:r>
+      <w:r>
+        <w:rPr>
+          <w:rFonts w:ascii="Times New Roman" w:eastAsia="標楷體" w:hAnsi="Times New Roman" w:hint="eastAsia"/>
+        </w:rPr>
+        <w:t>、</w:t>
+      </w:r>
+      <w:r>
+        <w:rPr>
+          <w:rFonts w:ascii="Times New Roman" w:eastAsia="標楷體" w:hAnsi="Times New Roman" w:hint="eastAsia"/>
+        </w:rPr>
+        <w:t xml:space="preserve"> Unprotected Main Program</w:t>
+      </w:r>
+      <w:r>
+        <w:rPr>
+          <w:rFonts w:ascii="Times New Roman" w:eastAsia="標楷體" w:hAnsi="Times New Roman" w:hint="eastAsia"/>
+        </w:rPr>
+        <w:t>和</w:t>
+      </w:r>
+      <w:r>
+        <w:rPr>
+          <w:rFonts w:ascii="Times New Roman" w:eastAsia="標楷體" w:hAnsi="Times New Roman"/>
+        </w:rPr>
+        <w:t>Nested Try Statement</w:t>
+      </w:r>
+      <w:r>
+        <w:rPr>
+          <w:rFonts w:ascii="Times New Roman" w:eastAsia="標楷體" w:hAnsi="Times New Roman" w:hint="eastAsia"/>
+        </w:rPr>
+        <w:t>壞味道中，會先介紹</w:t>
+      </w:r>
+      <w:r>
+        <w:rPr>
+          <w:rFonts w:ascii="Times New Roman" w:eastAsia="標楷體" w:hAnsi="Times New Roman" w:hint="eastAsia"/>
+          <w:szCs w:val="24"/>
+          <w:u w:val="single"/>
+        </w:rPr>
+        <w:t>洪哲偉</w:t>
+      </w:r>
+      <w:r>
+        <w:rPr>
+          <w:rFonts w:ascii="Times New Roman" w:eastAsia="標楷體" w:hAnsi="Times New Roman" w:hint="eastAsia"/>
+          <w:szCs w:val="24"/>
+        </w:rPr>
+        <w:t>論文中所提供的方法是如何消除這些壞味道，且將這些方法實作於</w:t>
+      </w:r>
+      <w:r>
+        <w:rPr>
+          <w:rFonts w:ascii="Times New Roman" w:eastAsia="標楷體" w:hAnsi="Times New Roman" w:hint="eastAsia"/>
+          <w:szCs w:val="24"/>
+        </w:rPr>
+        <w:t>R</w:t>
+      </w:r>
+      <w:r>
+        <w:rPr>
+          <w:rFonts w:ascii="Times New Roman" w:eastAsia="標楷體" w:hAnsi="Times New Roman"/>
+          <w:szCs w:val="24"/>
+        </w:rPr>
+        <w:t>obusta</w:t>
+      </w:r>
+      <w:r>
+        <w:rPr>
+          <w:rFonts w:ascii="Times New Roman" w:eastAsia="標楷體" w:hAnsi="Times New Roman" w:hint="eastAsia"/>
+          <w:szCs w:val="24"/>
+        </w:rPr>
+        <w:t>。</w:t>
+      </w:r>
+      <w:r>
+        <w:rPr>
+          <w:rFonts w:ascii="Times New Roman" w:eastAsia="標楷體" w:hAnsi="Times New Roman" w:hint="eastAsia"/>
+          <w:szCs w:val="24"/>
+        </w:rPr>
+        <w:t>瞭解消除的方法後，</w:t>
+      </w:r>
+      <w:r>
+        <w:rPr>
+          <w:rFonts w:ascii="Times New Roman" w:eastAsia="標楷體" w:hAnsi="Times New Roman" w:hint="eastAsia"/>
+          <w:szCs w:val="24"/>
+        </w:rPr>
+        <w:t>介紹</w:t>
+      </w:r>
+      <w:r>
+        <w:rPr>
+          <w:rFonts w:ascii="Times New Roman" w:eastAsia="標楷體" w:hAnsi="Times New Roman" w:hint="eastAsia"/>
+          <w:szCs w:val="24"/>
+        </w:rPr>
+        <w:t>這些壞味道在</w:t>
+      </w:r>
+      <w:r>
+        <w:rPr>
+          <w:rFonts w:ascii="Times New Roman" w:eastAsia="標楷體" w:hAnsi="Times New Roman" w:hint="eastAsia"/>
+          <w:szCs w:val="24"/>
+        </w:rPr>
+        <w:t>R</w:t>
+      </w:r>
+      <w:r>
+        <w:rPr>
+          <w:rFonts w:ascii="Times New Roman" w:eastAsia="標楷體" w:hAnsi="Times New Roman"/>
+          <w:szCs w:val="24"/>
+        </w:rPr>
+        <w:t>obusta</w:t>
+      </w:r>
+      <w:r>
+        <w:rPr>
+          <w:rFonts w:ascii="Times New Roman" w:eastAsia="標楷體" w:hAnsi="Times New Roman" w:hint="eastAsia"/>
+          <w:szCs w:val="24"/>
+        </w:rPr>
+        <w:t>中，</w:t>
+      </w:r>
+      <w:r>
+        <w:rPr>
+          <w:rFonts w:ascii="Times New Roman" w:eastAsia="標楷體" w:hAnsi="Times New Roman" w:hint="eastAsia"/>
+          <w:szCs w:val="24"/>
+        </w:rPr>
+        <w:t>哪些功能與當時提出</w:t>
+      </w:r>
+      <w:r>
+        <w:rPr>
+          <w:rFonts w:ascii="Times New Roman" w:eastAsia="標楷體" w:hAnsi="Times New Roman" w:hint="eastAsia"/>
+          <w:szCs w:val="24"/>
+        </w:rPr>
+        <w:t>的方法不一致或可以</w:t>
+      </w:r>
+      <w:r>
+        <w:rPr>
+          <w:rFonts w:ascii="Times New Roman" w:eastAsia="標楷體" w:hAnsi="Times New Roman" w:hint="eastAsia"/>
+          <w:szCs w:val="24"/>
+        </w:rPr>
+        <w:t>修正和改善</w:t>
+      </w:r>
+      <w:r>
+        <w:rPr>
+          <w:rFonts w:ascii="Times New Roman" w:eastAsia="標楷體" w:hAnsi="Times New Roman" w:hint="eastAsia"/>
+          <w:szCs w:val="24"/>
+        </w:rPr>
+        <w:t>的地方，並對其重新</w:t>
+      </w:r>
+      <w:r>
+        <w:rPr>
+          <w:rFonts w:ascii="Times New Roman" w:eastAsia="標楷體" w:hAnsi="Times New Roman" w:hint="eastAsia"/>
+          <w:szCs w:val="24"/>
+        </w:rPr>
+        <w:t>修正</w:t>
+      </w:r>
+      <w:r>
+        <w:rPr>
+          <w:rFonts w:ascii="Times New Roman" w:eastAsia="標楷體" w:hAnsi="Times New Roman" w:hint="eastAsia"/>
+          <w:szCs w:val="24"/>
+        </w:rPr>
+        <w:t>和改善</w:t>
+      </w:r>
+      <w:r>
+        <w:rPr>
+          <w:rFonts w:ascii="Times New Roman" w:eastAsia="標楷體" w:hAnsi="Times New Roman" w:hint="eastAsia"/>
+        </w:rPr>
+        <w:t>；</w:t>
+      </w:r>
+      <w:r>
+        <w:rPr>
+          <w:rFonts w:ascii="Times New Roman" w:eastAsia="標楷體" w:hAnsi="Times New Roman" w:hint="eastAsia"/>
+          <w:szCs w:val="24"/>
+        </w:rPr>
+        <w:t>在</w:t>
+      </w:r>
+      <w:r>
+        <w:rPr>
+          <w:rFonts w:ascii="Times New Roman" w:eastAsia="標楷體" w:hAnsi="Times New Roman" w:hint="eastAsia"/>
+        </w:rPr>
+        <w:t>Careless Cleanup</w:t>
+      </w:r>
+      <w:r>
+        <w:rPr>
+          <w:rFonts w:ascii="Times New Roman" w:eastAsia="標楷體" w:hAnsi="Times New Roman" w:hint="eastAsia"/>
+        </w:rPr>
+        <w:t>壞味道中，本論文</w:t>
+      </w:r>
+      <w:proofErr w:type="gramStart"/>
+      <w:r>
+        <w:rPr>
+          <w:rFonts w:ascii="Times New Roman" w:eastAsia="標楷體" w:hAnsi="Times New Roman" w:hint="eastAsia"/>
+        </w:rPr>
+        <w:t>增加此壞味道</w:t>
+      </w:r>
+      <w:proofErr w:type="gramEnd"/>
+      <w:r>
+        <w:rPr>
+          <w:rFonts w:ascii="Times New Roman" w:eastAsia="標楷體" w:hAnsi="Times New Roman" w:hint="eastAsia"/>
+        </w:rPr>
+        <w:t>的消除方法</w:t>
+      </w:r>
+      <w:r>
+        <w:rPr>
+          <w:rFonts w:ascii="Times New Roman" w:eastAsia="標楷體" w:hAnsi="Times New Roman" w:hint="eastAsia"/>
+          <w:szCs w:val="24"/>
+        </w:rPr>
+        <w:t>；在</w:t>
+      </w:r>
+      <w:r>
+        <w:rPr>
+          <w:rFonts w:ascii="Times New Roman" w:eastAsia="標楷體" w:hAnsi="Times New Roman"/>
+        </w:rPr>
+        <w:t>Exception Thrown From</w:t>
+      </w:r>
+      <w:r>
+        <w:rPr>
+          <w:rFonts w:ascii="Times New Roman" w:eastAsia="標楷體" w:hAnsi="Times New Roman"/>
+        </w:rPr>
+        <w:t xml:space="preserve"> Finally Block</w:t>
+      </w:r>
+      <w:r>
+        <w:rPr>
+          <w:rFonts w:ascii="Times New Roman" w:eastAsia="標楷體" w:hAnsi="Times New Roman" w:hint="eastAsia"/>
+        </w:rPr>
+        <w:t>壞味道中，會先介紹</w:t>
+      </w:r>
+      <w:r>
+        <w:rPr>
+          <w:rFonts w:ascii="Times New Roman" w:eastAsia="標楷體" w:hAnsi="Times New Roman" w:hint="eastAsia"/>
+        </w:rPr>
+        <w:t>Robusta</w:t>
+      </w:r>
+      <w:r>
+        <w:rPr>
+          <w:rFonts w:ascii="Times New Roman" w:eastAsia="標楷體" w:hAnsi="Times New Roman" w:hint="eastAsia"/>
+        </w:rPr>
+        <w:t>提供的重構功能，再介紹我們對此功能進行了什麼改善</w:t>
+      </w:r>
+      <w:r>
+        <w:rPr>
+          <w:rFonts w:ascii="Times New Roman" w:eastAsia="標楷體" w:hAnsi="Times New Roman" w:hint="eastAsia"/>
+        </w:rPr>
+        <w:t>。最後，</w:t>
+      </w:r>
+      <w:r>
+        <w:rPr>
+          <w:rFonts w:ascii="Times New Roman" w:eastAsia="標楷體" w:hAnsi="Times New Roman" w:hint="eastAsia"/>
+        </w:rPr>
+        <w:t>將</w:t>
+      </w:r>
+      <w:r>
+        <w:rPr>
+          <w:rFonts w:ascii="Times New Roman" w:eastAsia="標楷體" w:hAnsi="Times New Roman" w:hint="eastAsia"/>
+        </w:rPr>
+        <w:t>本論文提出的</w:t>
+      </w:r>
+      <w:r>
+        <w:rPr>
+          <w:rFonts w:ascii="Times New Roman" w:eastAsia="標楷體" w:hAnsi="Times New Roman" w:hint="eastAsia"/>
+        </w:rPr>
+        <w:t>功能實作於</w:t>
+      </w:r>
+      <w:r>
+        <w:rPr>
+          <w:rFonts w:ascii="Times New Roman" w:eastAsia="標楷體" w:hAnsi="Times New Roman" w:hint="eastAsia"/>
+        </w:rPr>
+        <w:t>Robusta</w:t>
+      </w:r>
+      <w:r>
+        <w:rPr>
+          <w:rFonts w:ascii="Times New Roman" w:eastAsia="標楷體" w:hAnsi="Times New Roman" w:hint="eastAsia"/>
+        </w:rPr>
+        <w:t>中，使其能夠自動化消除程式碼中例外處理的壞味</w:t>
+      </w:r>
+      <w:r>
+        <w:rPr>
+          <w:rFonts w:ascii="Times New Roman" w:eastAsia="標楷體" w:hAnsi="Times New Roman" w:hint="eastAsia"/>
+        </w:rPr>
+        <w:t>道。</w:t>
+      </w:r>
+    </w:p>
+    <w:p>
+      <w:pPr>
+        <w:pStyle w:val="3"/>
+        <w:rPr>
+          <w:rFonts w:ascii="Times New Roman" w:eastAsia="標楷體" w:hAnsi="Times New Roman"/>
+        </w:rPr>
+      </w:pPr>
+      <w:bookmarkStart w:id="122" w:name="_Toc515634995"/>
+      <w:bookmarkStart w:id="123" w:name="_Toc515635135"/>
+      <w:bookmarkStart w:id="124" w:name="_Toc515635261"/>
+      <w:bookmarkStart w:id="125" w:name="_Toc516084823"/>
+      <w:r>
+        <w:rPr>
+          <w:rFonts w:ascii="Times New Roman" w:eastAsia="標楷體" w:hAnsi="Times New Roman" w:hint="eastAsia"/>
+        </w:rPr>
+        <w:t>3.1</w:t>
+      </w:r>
+      <w:r>
+        <w:rPr>
+          <w:rFonts w:ascii="Times New Roman" w:eastAsia="標楷體" w:hAnsi="Times New Roman" w:hint="eastAsia"/>
+        </w:rPr>
+        <w:t xml:space="preserve">.1 </w:t>
+      </w:r>
+      <w:r>
+        <w:rPr>
+          <w:rFonts w:ascii="Times New Roman" w:eastAsia="標楷體" w:hAnsi="Times New Roman" w:hint="eastAsia"/>
+        </w:rPr>
+        <w:t>Dummy Han</w:t>
+      </w:r>
+      <w:r>
+        <w:rPr>
+          <w:rFonts w:ascii="Times New Roman" w:eastAsia="標楷體" w:hAnsi="Times New Roman"/>
+        </w:rPr>
+        <w:t>d</w:t>
+      </w:r>
+      <w:r>
+        <w:rPr>
+          <w:rFonts w:ascii="Times New Roman" w:eastAsia="標楷體" w:hAnsi="Times New Roman" w:hint="eastAsia"/>
+        </w:rPr>
+        <w:t>ler</w:t>
+      </w:r>
+      <w:r>
+        <w:rPr>
+          <w:rFonts w:ascii="Times New Roman" w:eastAsia="標楷體" w:hAnsi="Times New Roman"/>
+        </w:rPr>
+        <w:t xml:space="preserve"> &amp; Empty Catch Block</w:t>
+      </w:r>
       <w:bookmarkEnd w:id="122"/>
-      <w:r>
-        <w:rPr>
-          <w:rFonts w:hint="eastAsia"/>
-        </w:rPr>
-        <w:t xml:space="preserve"> </w:t>
-      </w:r>
-    </w:p>
-    <w:p>
-      <w:pPr>
-        <w:jc w:val="both"/>
-      </w:pPr>
-      <w:r>
-        <w:tab/>
-      </w:r>
-      <w:r>
-        <w:rPr>
-          <w:rFonts w:ascii="Times New Roman" w:eastAsia="標楷體" w:hAnsi="Times New Roman" w:hint="eastAsia"/>
-        </w:rPr>
-        <w:t>消除例外處理壞味道的方法為延續</w:t>
-      </w:r>
-      <w:r>
-        <w:rPr>
-          <w:rFonts w:ascii="Times New Roman" w:eastAsia="標楷體" w:hAnsi="Times New Roman" w:hint="eastAsia"/>
-          <w:u w:val="single"/>
-        </w:rPr>
-        <w:t>洪哲瑋</w:t>
-      </w:r>
-      <w:r>
-        <w:rPr>
-          <w:rFonts w:ascii="Times New Roman" w:eastAsia="標楷體" w:hAnsi="Times New Roman" w:hint="eastAsia"/>
-        </w:rPr>
-        <w:t>的論文</w:t>
-      </w:r>
-      <w:r>
-        <w:rPr>
-          <w:rFonts w:ascii="Times New Roman" w:eastAsia="標楷體" w:hAnsi="Times New Roman" w:hint="eastAsia"/>
-        </w:rPr>
-        <w:t>[3]</w:t>
-      </w:r>
-      <w:r>
-        <w:rPr>
-          <w:rFonts w:ascii="Times New Roman" w:eastAsia="標楷體" w:hAnsi="Times New Roman" w:hint="eastAsia"/>
-        </w:rPr>
-        <w:t>。在</w:t>
-      </w:r>
-      <w:r>
-        <w:rPr>
-          <w:rFonts w:ascii="Times New Roman" w:eastAsia="標楷體" w:hAnsi="Times New Roman" w:hint="eastAsia"/>
-        </w:rPr>
-        <w:t>Dummy Handler</w:t>
-      </w:r>
-      <w:r>
-        <w:rPr>
-          <w:rFonts w:ascii="Times New Roman" w:eastAsia="標楷體" w:hAnsi="Times New Roman" w:hint="eastAsia"/>
-        </w:rPr>
-        <w:t>、</w:t>
-      </w:r>
-      <w:r>
-        <w:rPr>
-          <w:rFonts w:ascii="Times New Roman" w:eastAsia="標楷體" w:hAnsi="Times New Roman"/>
-        </w:rPr>
-        <w:t>Empty Catch Block</w:t>
-      </w:r>
-      <w:r>
-        <w:rPr>
-          <w:rFonts w:ascii="Times New Roman" w:eastAsia="標楷體" w:hAnsi="Times New Roman" w:hint="eastAsia"/>
-        </w:rPr>
-        <w:t>、</w:t>
-      </w:r>
-      <w:r>
-        <w:rPr>
-          <w:rFonts w:ascii="Times New Roman" w:eastAsia="標楷體" w:hAnsi="Times New Roman" w:hint="eastAsia"/>
-        </w:rPr>
-        <w:t xml:space="preserve"> Unprotected Main Program</w:t>
-      </w:r>
-      <w:r>
-        <w:rPr>
-          <w:rFonts w:ascii="Times New Roman" w:eastAsia="標楷體" w:hAnsi="Times New Roman" w:hint="eastAsia"/>
-        </w:rPr>
-        <w:t>和</w:t>
-      </w:r>
-      <w:r>
-        <w:rPr>
-          <w:rFonts w:ascii="Times New Roman" w:eastAsia="標楷體" w:hAnsi="Times New Roman"/>
-        </w:rPr>
-        <w:t>Nested Try Statement</w:t>
-      </w:r>
-      <w:r>
-        <w:rPr>
-          <w:rFonts w:ascii="Times New Roman" w:eastAsia="標楷體" w:hAnsi="Times New Roman" w:hint="eastAsia"/>
-        </w:rPr>
-        <w:t>壞味道中，會先介紹</w:t>
-      </w:r>
-      <w:r>
-        <w:rPr>
-          <w:rFonts w:ascii="Times New Roman" w:eastAsia="標楷體" w:hAnsi="Times New Roman" w:hint="eastAsia"/>
-          <w:szCs w:val="24"/>
-          <w:u w:val="single"/>
-        </w:rPr>
-        <w:t>洪哲偉</w:t>
-      </w:r>
-      <w:r>
-        <w:rPr>
-          <w:rFonts w:ascii="Times New Roman" w:eastAsia="標楷體" w:hAnsi="Times New Roman" w:hint="eastAsia"/>
-          <w:szCs w:val="24"/>
-        </w:rPr>
-        <w:t>論文中所提供的方法是如何消除這些壞味道，且將這些方法實作於</w:t>
-      </w:r>
-      <w:r>
-        <w:rPr>
-          <w:rFonts w:ascii="Times New Roman" w:eastAsia="標楷體" w:hAnsi="Times New Roman" w:hint="eastAsia"/>
-          <w:szCs w:val="24"/>
-        </w:rPr>
-        <w:t>R</w:t>
-      </w:r>
-      <w:r>
-        <w:rPr>
-          <w:rFonts w:ascii="Times New Roman" w:eastAsia="標楷體" w:hAnsi="Times New Roman"/>
-          <w:szCs w:val="24"/>
-        </w:rPr>
-        <w:t>obusta</w:t>
-      </w:r>
-      <w:r>
-        <w:rPr>
-          <w:rFonts w:ascii="Times New Roman" w:eastAsia="標楷體" w:hAnsi="Times New Roman" w:hint="eastAsia"/>
-          <w:szCs w:val="24"/>
-        </w:rPr>
-        <w:t>。</w:t>
-      </w:r>
-      <w:r>
-        <w:rPr>
-          <w:rFonts w:ascii="Times New Roman" w:eastAsia="標楷體" w:hAnsi="Times New Roman" w:hint="eastAsia"/>
-          <w:szCs w:val="24"/>
-        </w:rPr>
-        <w:t>瞭解消除的方法後，</w:t>
-      </w:r>
-      <w:r>
-        <w:rPr>
-          <w:rFonts w:ascii="Times New Roman" w:eastAsia="標楷體" w:hAnsi="Times New Roman" w:hint="eastAsia"/>
-          <w:szCs w:val="24"/>
-        </w:rPr>
-        <w:t>介紹</w:t>
-      </w:r>
-      <w:r>
-        <w:rPr>
-          <w:rFonts w:ascii="Times New Roman" w:eastAsia="標楷體" w:hAnsi="Times New Roman" w:hint="eastAsia"/>
-          <w:szCs w:val="24"/>
-        </w:rPr>
-        <w:t>這些壞味道在</w:t>
-      </w:r>
-      <w:r>
-        <w:rPr>
-          <w:rFonts w:ascii="Times New Roman" w:eastAsia="標楷體" w:hAnsi="Times New Roman" w:hint="eastAsia"/>
-          <w:szCs w:val="24"/>
-        </w:rPr>
-        <w:t>R</w:t>
-      </w:r>
-      <w:r>
-        <w:rPr>
-          <w:rFonts w:ascii="Times New Roman" w:eastAsia="標楷體" w:hAnsi="Times New Roman"/>
-          <w:szCs w:val="24"/>
-        </w:rPr>
-        <w:t>obusta</w:t>
-      </w:r>
-      <w:r>
-        <w:rPr>
-          <w:rFonts w:ascii="Times New Roman" w:eastAsia="標楷體" w:hAnsi="Times New Roman" w:hint="eastAsia"/>
-          <w:szCs w:val="24"/>
-        </w:rPr>
-        <w:t>中，</w:t>
-      </w:r>
-      <w:r>
-        <w:rPr>
-          <w:rFonts w:ascii="Times New Roman" w:eastAsia="標楷體" w:hAnsi="Times New Roman" w:hint="eastAsia"/>
-          <w:szCs w:val="24"/>
-        </w:rPr>
-        <w:t>哪些功能與當時提出</w:t>
-      </w:r>
-      <w:r>
-        <w:rPr>
-          <w:rFonts w:ascii="Times New Roman" w:eastAsia="標楷體" w:hAnsi="Times New Roman" w:hint="eastAsia"/>
-          <w:szCs w:val="24"/>
-        </w:rPr>
-        <w:t>的方法不一致或可以</w:t>
-      </w:r>
-      <w:r>
-        <w:rPr>
-          <w:rFonts w:ascii="Times New Roman" w:eastAsia="標楷體" w:hAnsi="Times New Roman" w:hint="eastAsia"/>
-          <w:szCs w:val="24"/>
-        </w:rPr>
-        <w:t>修正和改善</w:t>
-      </w:r>
-      <w:r>
-        <w:rPr>
-          <w:rFonts w:ascii="Times New Roman" w:eastAsia="標楷體" w:hAnsi="Times New Roman" w:hint="eastAsia"/>
-          <w:szCs w:val="24"/>
-        </w:rPr>
-        <w:t>的地方，並對其重新</w:t>
-      </w:r>
-      <w:r>
-        <w:rPr>
-          <w:rFonts w:ascii="Times New Roman" w:eastAsia="標楷體" w:hAnsi="Times New Roman" w:hint="eastAsia"/>
-          <w:szCs w:val="24"/>
-        </w:rPr>
-        <w:t>修正</w:t>
-      </w:r>
-      <w:r>
-        <w:rPr>
-          <w:rFonts w:ascii="Times New Roman" w:eastAsia="標楷體" w:hAnsi="Times New Roman" w:hint="eastAsia"/>
-          <w:szCs w:val="24"/>
-        </w:rPr>
-        <w:t>和改善</w:t>
-      </w:r>
-      <w:r>
-        <w:rPr>
-          <w:rFonts w:ascii="Times New Roman" w:eastAsia="標楷體" w:hAnsi="Times New Roman" w:hint="eastAsia"/>
-        </w:rPr>
-        <w:t>；</w:t>
-      </w:r>
-      <w:r>
-        <w:rPr>
-          <w:rFonts w:ascii="Times New Roman" w:eastAsia="標楷體" w:hAnsi="Times New Roman" w:hint="eastAsia"/>
-          <w:szCs w:val="24"/>
-        </w:rPr>
-        <w:t>在</w:t>
-      </w:r>
-      <w:r>
-        <w:rPr>
-          <w:rFonts w:ascii="Times New Roman" w:eastAsia="標楷體" w:hAnsi="Times New Roman" w:hint="eastAsia"/>
-        </w:rPr>
-        <w:t>Careless Cleanup</w:t>
-      </w:r>
-      <w:r>
-        <w:rPr>
-          <w:rFonts w:ascii="Times New Roman" w:eastAsia="標楷體" w:hAnsi="Times New Roman" w:hint="eastAsia"/>
-        </w:rPr>
-        <w:t>壞味道中，本論文</w:t>
-      </w:r>
-      <w:proofErr w:type="gramStart"/>
-      <w:r>
-        <w:rPr>
-          <w:rFonts w:ascii="Times New Roman" w:eastAsia="標楷體" w:hAnsi="Times New Roman" w:hint="eastAsia"/>
-        </w:rPr>
-        <w:t>增加此壞味道</w:t>
-      </w:r>
-      <w:proofErr w:type="gramEnd"/>
-      <w:r>
-        <w:rPr>
-          <w:rFonts w:ascii="Times New Roman" w:eastAsia="標楷體" w:hAnsi="Times New Roman" w:hint="eastAsia"/>
-        </w:rPr>
-        <w:t>的消除方法</w:t>
-      </w:r>
-      <w:r>
-        <w:rPr>
-          <w:rFonts w:ascii="Times New Roman" w:eastAsia="標楷體" w:hAnsi="Times New Roman" w:hint="eastAsia"/>
-          <w:szCs w:val="24"/>
-        </w:rPr>
-        <w:t>；在</w:t>
-      </w:r>
-      <w:r>
-        <w:rPr>
-          <w:rFonts w:ascii="Times New Roman" w:eastAsia="標楷體" w:hAnsi="Times New Roman"/>
-        </w:rPr>
-        <w:t>Exception Thrown From</w:t>
-      </w:r>
-      <w:r>
-        <w:rPr>
-          <w:rFonts w:ascii="Times New Roman" w:eastAsia="標楷體" w:hAnsi="Times New Roman"/>
-        </w:rPr>
-        <w:t xml:space="preserve"> Finally Block</w:t>
-      </w:r>
-      <w:r>
-        <w:rPr>
-          <w:rFonts w:ascii="Times New Roman" w:eastAsia="標楷體" w:hAnsi="Times New Roman" w:hint="eastAsia"/>
-        </w:rPr>
-        <w:t>壞味道中，會先介紹</w:t>
-      </w:r>
-      <w:r>
-        <w:rPr>
-          <w:rFonts w:ascii="Times New Roman" w:eastAsia="標楷體" w:hAnsi="Times New Roman" w:hint="eastAsia"/>
-        </w:rPr>
-        <w:t>Robusta</w:t>
-      </w:r>
-      <w:r>
-        <w:rPr>
-          <w:rFonts w:ascii="Times New Roman" w:eastAsia="標楷體" w:hAnsi="Times New Roman" w:hint="eastAsia"/>
-        </w:rPr>
-        <w:t>提供的重構功能，再介紹我們對此功能進行了什麼改善</w:t>
-      </w:r>
-      <w:r>
-        <w:rPr>
-          <w:rFonts w:ascii="Times New Roman" w:eastAsia="標楷體" w:hAnsi="Times New Roman" w:hint="eastAsia"/>
-        </w:rPr>
-        <w:t>。最後，</w:t>
-      </w:r>
-      <w:r>
-        <w:rPr>
-          <w:rFonts w:ascii="Times New Roman" w:eastAsia="標楷體" w:hAnsi="Times New Roman" w:hint="eastAsia"/>
-        </w:rPr>
-        <w:t>將</w:t>
-      </w:r>
-      <w:r>
-        <w:rPr>
-          <w:rFonts w:ascii="Times New Roman" w:eastAsia="標楷體" w:hAnsi="Times New Roman" w:hint="eastAsia"/>
-        </w:rPr>
-        <w:t>本論文提出的</w:t>
-      </w:r>
-      <w:r>
-        <w:rPr>
-          <w:rFonts w:ascii="Times New Roman" w:eastAsia="標楷體" w:hAnsi="Times New Roman" w:hint="eastAsia"/>
-        </w:rPr>
-        <w:t>功能實作於</w:t>
-      </w:r>
-      <w:r>
-        <w:rPr>
-          <w:rFonts w:ascii="Times New Roman" w:eastAsia="標楷體" w:hAnsi="Times New Roman" w:hint="eastAsia"/>
-        </w:rPr>
-        <w:t>Robusta</w:t>
-      </w:r>
-      <w:r>
-        <w:rPr>
-          <w:rFonts w:ascii="Times New Roman" w:eastAsia="標楷體" w:hAnsi="Times New Roman" w:hint="eastAsia"/>
-        </w:rPr>
-        <w:t>中，使其能夠自動化消除程式碼中例外處理的壞味</w:t>
-      </w:r>
-      <w:r>
-        <w:rPr>
-          <w:rFonts w:ascii="Times New Roman" w:eastAsia="標楷體" w:hAnsi="Times New Roman" w:hint="eastAsia"/>
-        </w:rPr>
-        <w:t>道。</w:t>
-      </w:r>
-    </w:p>
-    <w:p>
-      <w:pPr>
-        <w:pStyle w:val="3"/>
-        <w:rPr>
-          <w:rFonts w:ascii="Times New Roman" w:eastAsia="標楷體" w:hAnsi="Times New Roman"/>
-        </w:rPr>
-      </w:pPr>
-      <w:bookmarkStart w:id="123" w:name="_Toc515634995"/>
-      <w:bookmarkStart w:id="124" w:name="_Toc515635135"/>
-      <w:bookmarkStart w:id="125" w:name="_Toc515635261"/>
-      <w:bookmarkStart w:id="126" w:name="_Toc516084823"/>
-      <w:r>
-        <w:rPr>
-          <w:rFonts w:ascii="Times New Roman" w:eastAsia="標楷體" w:hAnsi="Times New Roman" w:hint="eastAsia"/>
-        </w:rPr>
-        <w:t>3.1</w:t>
-      </w:r>
-      <w:r>
-        <w:rPr>
-          <w:rFonts w:ascii="Times New Roman" w:eastAsia="標楷體" w:hAnsi="Times New Roman" w:hint="eastAsia"/>
-        </w:rPr>
-        <w:t xml:space="preserve">.1 </w:t>
-      </w:r>
-      <w:r>
-        <w:rPr>
-          <w:rFonts w:ascii="Times New Roman" w:eastAsia="標楷體" w:hAnsi="Times New Roman" w:hint="eastAsia"/>
-        </w:rPr>
-        <w:t>Dummy Han</w:t>
-      </w:r>
-      <w:r>
-        <w:rPr>
-          <w:rFonts w:ascii="Times New Roman" w:eastAsia="標楷體" w:hAnsi="Times New Roman"/>
-        </w:rPr>
-        <w:t>d</w:t>
-      </w:r>
-      <w:r>
-        <w:rPr>
-          <w:rFonts w:ascii="Times New Roman" w:eastAsia="標楷體" w:hAnsi="Times New Roman" w:hint="eastAsia"/>
-        </w:rPr>
-        <w:t>ler</w:t>
-      </w:r>
-      <w:r>
-        <w:rPr>
-          <w:rFonts w:ascii="Times New Roman" w:eastAsia="標楷體" w:hAnsi="Times New Roman"/>
-        </w:rPr>
-        <w:t xml:space="preserve"> &amp; Empty Catch Block</w:t>
-      </w:r>
       <w:bookmarkEnd w:id="123"/>
       <w:bookmarkEnd w:id="124"/>
       <w:bookmarkEnd w:id="125"/>
-      <w:bookmarkEnd w:id="126"/>
     </w:p>
     <w:p>
       <w:pPr>
@@ -21857,8 +21855,8 @@
       <w:pPr>
         <w:pStyle w:val="af1"/>
       </w:pPr>
-      <w:bookmarkStart w:id="127" w:name="_Toc515611915"/>
-      <w:bookmarkStart w:id="128" w:name="_Toc516222828"/>
+      <w:bookmarkStart w:id="126" w:name="_Toc515611915"/>
+      <w:bookmarkStart w:id="127" w:name="_Toc516222828"/>
       <w:r>
         <w:rPr>
           <w:rFonts w:hint="eastAsia"/>
@@ -21892,8 +21890,8 @@
         </w:rPr>
         <w:t>範例</w:t>
       </w:r>
+      <w:bookmarkEnd w:id="126"/>
       <w:bookmarkEnd w:id="127"/>
-      <w:bookmarkEnd w:id="128"/>
     </w:p>
     <w:p>
       <w:pPr>
@@ -22405,8 +22403,8 @@
       <w:pPr>
         <w:pStyle w:val="af1"/>
       </w:pPr>
-      <w:bookmarkStart w:id="129" w:name="_Toc515611916"/>
-      <w:bookmarkStart w:id="130" w:name="_Toc516222829"/>
+      <w:bookmarkStart w:id="128" w:name="_Toc515611916"/>
+      <w:bookmarkStart w:id="129" w:name="_Toc516222829"/>
       <w:r>
         <w:rPr>
           <w:rFonts w:hint="eastAsia"/>
@@ -22446,8 +22444,8 @@
         </w:rPr>
         <w:t>修復結果</w:t>
       </w:r>
+      <w:bookmarkEnd w:id="128"/>
       <w:bookmarkEnd w:id="129"/>
-      <w:bookmarkEnd w:id="130"/>
     </w:p>
     <w:p>
       <w:pPr>
@@ -22734,8 +22732,8 @@
       <w:pPr>
         <w:pStyle w:val="af1"/>
       </w:pPr>
-      <w:bookmarkStart w:id="131" w:name="_Toc515611917"/>
-      <w:bookmarkStart w:id="132" w:name="_Toc516222830"/>
+      <w:bookmarkStart w:id="130" w:name="_Toc515611917"/>
+      <w:bookmarkStart w:id="131" w:name="_Toc516222830"/>
       <w:r>
         <w:rPr>
           <w:rFonts w:hint="eastAsia"/>
@@ -22766,8 +22764,8 @@
         </w:rPr>
         <w:t>壞味道重構結果</w:t>
       </w:r>
+      <w:bookmarkEnd w:id="130"/>
       <w:bookmarkEnd w:id="131"/>
-      <w:bookmarkEnd w:id="132"/>
     </w:p>
     <w:p>
       <w:pPr>
@@ -23499,8 +23497,8 @@
       <w:pPr>
         <w:pStyle w:val="af1"/>
       </w:pPr>
-      <w:bookmarkStart w:id="133" w:name="_Toc515611918"/>
-      <w:bookmarkStart w:id="134" w:name="_Toc516222831"/>
+      <w:bookmarkStart w:id="132" w:name="_Toc515611918"/>
+      <w:bookmarkStart w:id="133" w:name="_Toc516222831"/>
       <w:r>
         <w:rPr>
           <w:rFonts w:hint="eastAsia"/>
@@ -23549,8 +23547,8 @@
         </w:rPr>
         <w:t>修復結果</w:t>
       </w:r>
+      <w:bookmarkEnd w:id="132"/>
       <w:bookmarkEnd w:id="133"/>
-      <w:bookmarkEnd w:id="134"/>
     </w:p>
     <w:p>
       <w:pPr>
@@ -24023,8 +24021,8 @@
       <w:pPr>
         <w:pStyle w:val="af1"/>
       </w:pPr>
-      <w:bookmarkStart w:id="135" w:name="_Toc515611919"/>
-      <w:bookmarkStart w:id="136" w:name="_Toc516222832"/>
+      <w:bookmarkStart w:id="134" w:name="_Toc515611919"/>
+      <w:bookmarkStart w:id="135" w:name="_Toc516222832"/>
       <w:r>
         <w:rPr>
           <w:rFonts w:hint="eastAsia"/>
@@ -24058,8 +24056,8 @@
       <w:r>
         <w:t>n</w:t>
       </w:r>
+      <w:bookmarkEnd w:id="134"/>
       <w:bookmarkEnd w:id="135"/>
-      <w:bookmarkEnd w:id="136"/>
     </w:p>
     <w:p>
       <w:pPr>
@@ -24116,8 +24114,8 @@
       <w:pPr>
         <w:pStyle w:val="af1"/>
       </w:pPr>
-      <w:bookmarkStart w:id="137" w:name="_Toc515611920"/>
-      <w:bookmarkStart w:id="138" w:name="_Toc516222833"/>
+      <w:bookmarkStart w:id="136" w:name="_Toc515611920"/>
+      <w:bookmarkStart w:id="137" w:name="_Toc516222833"/>
       <w:r>
         <w:rPr>
           <w:rFonts w:hint="eastAsia"/>
@@ -24148,56 +24146,56 @@
         </w:rPr>
         <w:t>壞味道重新修正後的重構結果</w:t>
       </w:r>
+      <w:bookmarkEnd w:id="136"/>
       <w:bookmarkEnd w:id="137"/>
+    </w:p>
+    <w:p>
+      <w:pPr>
+        <w:rPr>
+          <w:rFonts w:ascii="Times New Roman" w:eastAsia="標楷體" w:hAnsi="Times New Roman"/>
+          <w:szCs w:val="24"/>
+        </w:rPr>
+      </w:pPr>
+    </w:p>
+    <w:p>
+      <w:pPr>
+        <w:pStyle w:val="3"/>
+      </w:pPr>
+      <w:bookmarkStart w:id="138" w:name="_Toc515634996"/>
+      <w:bookmarkStart w:id="139" w:name="_Toc515635136"/>
+      <w:bookmarkStart w:id="140" w:name="_Toc515635262"/>
+      <w:bookmarkStart w:id="141" w:name="_Toc516084824"/>
+      <w:r>
+        <w:rPr>
+          <w:rFonts w:hint="eastAsia"/>
+        </w:rPr>
+        <w:t>3.1</w:t>
+      </w:r>
+      <w:r>
+        <w:rPr>
+          <w:rFonts w:hint="eastAsia"/>
+        </w:rPr>
+        <w:t>.</w:t>
+      </w:r>
+      <w:r>
+        <w:t>2</w:t>
+      </w:r>
+      <w:r>
+        <w:rPr>
+          <w:rFonts w:hint="eastAsia"/>
+        </w:rPr>
+        <w:t xml:space="preserve"> </w:t>
+      </w:r>
+      <w:r>
+        <w:rPr>
+          <w:rFonts w:hint="eastAsia"/>
+        </w:rPr>
+        <w:t>Unprotected Main Program</w:t>
+      </w:r>
       <w:bookmarkEnd w:id="138"/>
-    </w:p>
-    <w:p>
-      <w:pPr>
-        <w:rPr>
-          <w:rFonts w:ascii="Times New Roman" w:eastAsia="標楷體" w:hAnsi="Times New Roman"/>
-          <w:szCs w:val="24"/>
-        </w:rPr>
-      </w:pPr>
-    </w:p>
-    <w:p>
-      <w:pPr>
-        <w:pStyle w:val="3"/>
-      </w:pPr>
-      <w:bookmarkStart w:id="139" w:name="_Toc515634996"/>
-      <w:bookmarkStart w:id="140" w:name="_Toc515635136"/>
-      <w:bookmarkStart w:id="141" w:name="_Toc515635262"/>
-      <w:bookmarkStart w:id="142" w:name="_Toc516084824"/>
-      <w:r>
-        <w:rPr>
-          <w:rFonts w:hint="eastAsia"/>
-        </w:rPr>
-        <w:t>3.1</w:t>
-      </w:r>
-      <w:r>
-        <w:rPr>
-          <w:rFonts w:hint="eastAsia"/>
-        </w:rPr>
-        <w:t>.</w:t>
-      </w:r>
-      <w:r>
-        <w:t>2</w:t>
-      </w:r>
-      <w:r>
-        <w:rPr>
-          <w:rFonts w:hint="eastAsia"/>
-        </w:rPr>
-        <w:t xml:space="preserve"> </w:t>
-      </w:r>
-      <w:r>
-        <w:rPr>
-          <w:rFonts w:hint="eastAsia"/>
-        </w:rPr>
-        <w:t>Unprotected Main Program</w:t>
-      </w:r>
       <w:bookmarkEnd w:id="139"/>
       <w:bookmarkEnd w:id="140"/>
       <w:bookmarkEnd w:id="141"/>
-      <w:bookmarkEnd w:id="142"/>
       <w:r>
         <w:rPr>
           <w:rFonts w:hint="eastAsia"/>
@@ -24583,8 +24581,8 @@
       <w:pPr>
         <w:pStyle w:val="af1"/>
       </w:pPr>
-      <w:bookmarkStart w:id="143" w:name="_Toc515611921"/>
-      <w:bookmarkStart w:id="144" w:name="_Toc516222834"/>
+      <w:bookmarkStart w:id="142" w:name="_Toc515611921"/>
+      <w:bookmarkStart w:id="143" w:name="_Toc516222834"/>
       <w:r>
         <w:rPr>
           <w:rFonts w:hint="eastAsia"/>
@@ -24624,8 +24622,8 @@
         </w:rPr>
         <w:t>結果</w:t>
       </w:r>
+      <w:bookmarkEnd w:id="142"/>
       <w:bookmarkEnd w:id="143"/>
-      <w:bookmarkEnd w:id="144"/>
     </w:p>
     <w:p>
       <w:pPr>
@@ -25360,8 +25358,8 @@
       <w:pPr>
         <w:pStyle w:val="af1"/>
       </w:pPr>
-      <w:bookmarkStart w:id="145" w:name="_Toc515611922"/>
-      <w:bookmarkStart w:id="146" w:name="_Toc516222835"/>
+      <w:bookmarkStart w:id="144" w:name="_Toc515611922"/>
+      <w:bookmarkStart w:id="145" w:name="_Toc516222835"/>
       <w:r>
         <w:rPr>
           <w:rFonts w:hint="eastAsia"/>
@@ -25386,8 +25384,8 @@
         </w:rPr>
         <w:t>錯誤物件的繼承架構</w:t>
       </w:r>
+      <w:bookmarkEnd w:id="144"/>
       <w:bookmarkEnd w:id="145"/>
-      <w:bookmarkEnd w:id="146"/>
     </w:p>
     <w:p>
       <w:pPr>
@@ -25451,8 +25449,8 @@
       <w:pPr>
         <w:pStyle w:val="af1"/>
       </w:pPr>
-      <w:bookmarkStart w:id="147" w:name="_Toc515611923"/>
-      <w:bookmarkStart w:id="148" w:name="_Toc516222836"/>
+      <w:bookmarkStart w:id="146" w:name="_Toc515611923"/>
+      <w:bookmarkStart w:id="147" w:name="_Toc516222836"/>
       <w:r>
         <w:rPr>
           <w:rFonts w:hint="eastAsia"/>
@@ -25504,60 +25502,60 @@
         </w:rPr>
         <w:t>結果</w:t>
       </w:r>
+      <w:bookmarkEnd w:id="146"/>
       <w:bookmarkEnd w:id="147"/>
+    </w:p>
+    <w:p>
+      <w:pPr>
+        <w:jc w:val="center"/>
+        <w:rPr>
+          <w:rFonts w:ascii="Times New Roman" w:eastAsia="標楷體" w:hAnsi="Times New Roman"/>
+          <w:szCs w:val="24"/>
+        </w:rPr>
+      </w:pPr>
+    </w:p>
+    <w:p>
+      <w:pPr>
+        <w:pStyle w:val="3"/>
+      </w:pPr>
+      <w:bookmarkStart w:id="148" w:name="_Toc515634997"/>
+      <w:bookmarkStart w:id="149" w:name="_Toc515635137"/>
+      <w:bookmarkStart w:id="150" w:name="_Toc515635263"/>
+      <w:bookmarkStart w:id="151" w:name="_Toc516084825"/>
+      <w:r>
+        <w:rPr>
+          <w:rFonts w:hint="eastAsia"/>
+        </w:rPr>
+        <w:t>3.1</w:t>
+      </w:r>
+      <w:r>
+        <w:rPr>
+          <w:rFonts w:hint="eastAsia"/>
+        </w:rPr>
+        <w:t>.</w:t>
+      </w:r>
+      <w:r>
+        <w:rPr>
+          <w:rFonts w:hint="eastAsia"/>
+        </w:rPr>
+        <w:t>3</w:t>
+      </w:r>
+      <w:r>
+        <w:rPr>
+          <w:rFonts w:hint="eastAsia"/>
+        </w:rPr>
+        <w:t xml:space="preserve"> </w:t>
+      </w:r>
+      <w:r>
+        <w:rPr>
+          <w:rFonts w:ascii="Times New Roman" w:eastAsia="標楷體" w:hAnsi="Times New Roman"/>
+        </w:rPr>
+        <w:t>Nested Try Statement</w:t>
+      </w:r>
       <w:bookmarkEnd w:id="148"/>
-    </w:p>
-    <w:p>
-      <w:pPr>
-        <w:jc w:val="center"/>
-        <w:rPr>
-          <w:rFonts w:ascii="Times New Roman" w:eastAsia="標楷體" w:hAnsi="Times New Roman"/>
-          <w:szCs w:val="24"/>
-        </w:rPr>
-      </w:pPr>
-    </w:p>
-    <w:p>
-      <w:pPr>
-        <w:pStyle w:val="3"/>
-      </w:pPr>
-      <w:bookmarkStart w:id="149" w:name="_Toc515634997"/>
-      <w:bookmarkStart w:id="150" w:name="_Toc515635137"/>
-      <w:bookmarkStart w:id="151" w:name="_Toc515635263"/>
-      <w:bookmarkStart w:id="152" w:name="_Toc516084825"/>
-      <w:r>
-        <w:rPr>
-          <w:rFonts w:hint="eastAsia"/>
-        </w:rPr>
-        <w:t>3.1</w:t>
-      </w:r>
-      <w:r>
-        <w:rPr>
-          <w:rFonts w:hint="eastAsia"/>
-        </w:rPr>
-        <w:t>.</w:t>
-      </w:r>
-      <w:r>
-        <w:rPr>
-          <w:rFonts w:hint="eastAsia"/>
-        </w:rPr>
-        <w:t>3</w:t>
-      </w:r>
-      <w:r>
-        <w:rPr>
-          <w:rFonts w:hint="eastAsia"/>
-        </w:rPr>
-        <w:t xml:space="preserve"> </w:t>
-      </w:r>
-      <w:r>
-        <w:rPr>
-          <w:rFonts w:ascii="Times New Roman" w:eastAsia="標楷體" w:hAnsi="Times New Roman"/>
-        </w:rPr>
-        <w:t>Nested Try Statement</w:t>
-      </w:r>
       <w:bookmarkEnd w:id="149"/>
       <w:bookmarkEnd w:id="150"/>
       <w:bookmarkEnd w:id="151"/>
-      <w:bookmarkEnd w:id="152"/>
     </w:p>
     <w:p>
       <w:pPr>
@@ -26189,8 +26187,8 @@
       <w:pPr>
         <w:pStyle w:val="af1"/>
       </w:pPr>
-      <w:bookmarkStart w:id="153" w:name="_Toc515611924"/>
-      <w:bookmarkStart w:id="154" w:name="_Toc516222837"/>
+      <w:bookmarkStart w:id="152" w:name="_Toc515611924"/>
+      <w:bookmarkStart w:id="153" w:name="_Toc516222837"/>
       <w:r>
         <w:rPr>
           <w:rFonts w:hint="eastAsia"/>
@@ -26263,8 +26261,8 @@
         </w:rPr>
         <w:t>功能</w:t>
       </w:r>
+      <w:bookmarkEnd w:id="152"/>
       <w:bookmarkEnd w:id="153"/>
-      <w:bookmarkEnd w:id="154"/>
     </w:p>
     <w:p>
       <w:pPr>
@@ -26327,8 +26325,8 @@
       <w:pPr>
         <w:pStyle w:val="af1"/>
       </w:pPr>
-      <w:bookmarkStart w:id="155" w:name="_Toc515611925"/>
-      <w:bookmarkStart w:id="156" w:name="_Toc516222838"/>
+      <w:bookmarkStart w:id="154" w:name="_Toc515611925"/>
+      <w:bookmarkStart w:id="155" w:name="_Toc516222838"/>
       <w:r>
         <w:rPr>
           <w:rFonts w:hint="eastAsia"/>
@@ -26383,8 +26381,8 @@
         </w:rPr>
         <w:t>命名</w:t>
       </w:r>
+      <w:bookmarkEnd w:id="154"/>
       <w:bookmarkEnd w:id="155"/>
-      <w:bookmarkEnd w:id="156"/>
     </w:p>
     <w:p>
       <w:pPr>
@@ -26451,8 +26449,8 @@
           <w:szCs w:val="24"/>
         </w:rPr>
       </w:pPr>
-      <w:bookmarkStart w:id="157" w:name="_Toc515611926"/>
-      <w:bookmarkStart w:id="158" w:name="_Toc516222839"/>
+      <w:bookmarkStart w:id="156" w:name="_Toc515611926"/>
+      <w:bookmarkStart w:id="157" w:name="_Toc516222839"/>
       <w:r>
         <w:rPr>
           <w:rFonts w:hint="eastAsia"/>
@@ -26484,8 +26482,8 @@
         </w:rPr>
         <w:t>壞味道重構結果</w:t>
       </w:r>
+      <w:bookmarkEnd w:id="156"/>
       <w:bookmarkEnd w:id="157"/>
-      <w:bookmarkEnd w:id="158"/>
     </w:p>
     <w:p>
       <w:pPr>
@@ -26992,8 +26990,8 @@
       <w:pPr>
         <w:pStyle w:val="af1"/>
       </w:pPr>
-      <w:bookmarkStart w:id="159" w:name="_Toc515611927"/>
-      <w:bookmarkStart w:id="160" w:name="_Toc516222840"/>
+      <w:bookmarkStart w:id="158" w:name="_Toc515611927"/>
+      <w:bookmarkStart w:id="159" w:name="_Toc516222840"/>
       <w:r>
         <w:rPr>
           <w:rFonts w:hint="eastAsia"/>
@@ -27049,47 +27047,47 @@
         </w:rPr>
         <w:t>功能</w:t>
       </w:r>
+      <w:bookmarkEnd w:id="158"/>
       <w:bookmarkEnd w:id="159"/>
+    </w:p>
+    <w:p>
+      <w:pPr>
+        <w:jc w:val="center"/>
+        <w:rPr>
+          <w:rFonts w:ascii="Times New Roman" w:eastAsia="標楷體" w:hAnsi="Times New Roman"/>
+        </w:rPr>
+      </w:pPr>
+    </w:p>
+    <w:p>
+      <w:pPr>
+        <w:pStyle w:val="3"/>
+      </w:pPr>
+      <w:bookmarkStart w:id="160" w:name="_Toc515634998"/>
+      <w:bookmarkStart w:id="161" w:name="_Toc515635138"/>
+      <w:bookmarkStart w:id="162" w:name="_Toc515635264"/>
+      <w:bookmarkStart w:id="163" w:name="_Toc516084826"/>
+      <w:r>
+        <w:rPr>
+          <w:rFonts w:hint="eastAsia"/>
+        </w:rPr>
+        <w:t>3.1</w:t>
+      </w:r>
+      <w:r>
+        <w:rPr>
+          <w:rFonts w:hint="eastAsia"/>
+        </w:rPr>
+        <w:t xml:space="preserve">.4 </w:t>
+      </w:r>
+      <w:r>
+        <w:rPr>
+          <w:rFonts w:ascii="Times New Roman" w:eastAsia="標楷體" w:hAnsi="Times New Roman" w:hint="eastAsia"/>
+        </w:rPr>
+        <w:t>Careless Cleanup</w:t>
+      </w:r>
       <w:bookmarkEnd w:id="160"/>
-    </w:p>
-    <w:p>
-      <w:pPr>
-        <w:jc w:val="center"/>
-        <w:rPr>
-          <w:rFonts w:ascii="Times New Roman" w:eastAsia="標楷體" w:hAnsi="Times New Roman"/>
-        </w:rPr>
-      </w:pPr>
-    </w:p>
-    <w:p>
-      <w:pPr>
-        <w:pStyle w:val="3"/>
-      </w:pPr>
-      <w:bookmarkStart w:id="161" w:name="_Toc515634998"/>
-      <w:bookmarkStart w:id="162" w:name="_Toc515635138"/>
-      <w:bookmarkStart w:id="163" w:name="_Toc515635264"/>
-      <w:bookmarkStart w:id="164" w:name="_Toc516084826"/>
-      <w:r>
-        <w:rPr>
-          <w:rFonts w:hint="eastAsia"/>
-        </w:rPr>
-        <w:t>3.1</w:t>
-      </w:r>
-      <w:r>
-        <w:rPr>
-          <w:rFonts w:hint="eastAsia"/>
-        </w:rPr>
-        <w:t xml:space="preserve">.4 </w:t>
-      </w:r>
-      <w:r>
-        <w:rPr>
-          <w:rFonts w:ascii="Times New Roman" w:eastAsia="標楷體" w:hAnsi="Times New Roman" w:hint="eastAsia"/>
-        </w:rPr>
-        <w:t>Careless Cleanup</w:t>
-      </w:r>
       <w:bookmarkEnd w:id="161"/>
       <w:bookmarkEnd w:id="162"/>
       <w:bookmarkEnd w:id="163"/>
-      <w:bookmarkEnd w:id="164"/>
     </w:p>
     <w:p>
       <w:pPr>
@@ -27586,8 +27584,8 @@
       <w:pPr>
         <w:pStyle w:val="af1"/>
       </w:pPr>
-      <w:bookmarkStart w:id="165" w:name="_Toc515611928"/>
-      <w:bookmarkStart w:id="166" w:name="_Toc516222841"/>
+      <w:bookmarkStart w:id="164" w:name="_Toc515611928"/>
+      <w:bookmarkStart w:id="165" w:name="_Toc516222841"/>
       <w:r>
         <w:rPr>
           <w:rFonts w:hint="eastAsia"/>
@@ -27627,63 +27625,63 @@
         </w:rPr>
         <w:t>修復結果</w:t>
       </w:r>
+      <w:bookmarkEnd w:id="164"/>
       <w:bookmarkEnd w:id="165"/>
+    </w:p>
+    <w:p>
+      <w:pPr>
+        <w:jc w:val="center"/>
+        <w:rPr>
+          <w:rFonts w:ascii="Times New Roman" w:eastAsia="標楷體" w:hAnsi="Times New Roman"/>
+          <w:szCs w:val="24"/>
+        </w:rPr>
+      </w:pPr>
+    </w:p>
+    <w:p>
+      <w:pPr>
+        <w:pStyle w:val="3"/>
+        <w:rPr>
+          <w:rFonts w:ascii="Times New Roman" w:eastAsia="標楷體" w:hAnsi="Times New Roman"/>
+        </w:rPr>
+      </w:pPr>
+      <w:bookmarkStart w:id="166" w:name="_Toc515634999"/>
+      <w:bookmarkStart w:id="167" w:name="_Toc515635139"/>
+      <w:bookmarkStart w:id="168" w:name="_Toc515635265"/>
+      <w:bookmarkStart w:id="169" w:name="_Toc516084827"/>
+      <w:r>
+        <w:rPr>
+          <w:rFonts w:hint="eastAsia"/>
+        </w:rPr>
+        <w:t>3.1</w:t>
+      </w:r>
+      <w:r>
+        <w:rPr>
+          <w:rFonts w:hint="eastAsia"/>
+        </w:rPr>
+        <w:t>.</w:t>
+      </w:r>
+      <w:r>
+        <w:rPr>
+          <w:rFonts w:hint="eastAsia"/>
+        </w:rPr>
+        <w:t xml:space="preserve">5 </w:t>
+      </w:r>
+      <w:r>
+        <w:rPr>
+          <w:rFonts w:ascii="Times New Roman" w:eastAsia="標楷體" w:hAnsi="Times New Roman"/>
+        </w:rPr>
+        <w:t>Exception Thrown From</w:t>
+      </w:r>
+      <w:r>
+        <w:rPr>
+          <w:rFonts w:ascii="Times New Roman" w:eastAsia="標楷體" w:hAnsi="Times New Roman"/>
+        </w:rPr>
+        <w:t xml:space="preserve"> Finally Block</w:t>
+      </w:r>
       <w:bookmarkEnd w:id="166"/>
-    </w:p>
-    <w:p>
-      <w:pPr>
-        <w:jc w:val="center"/>
-        <w:rPr>
-          <w:rFonts w:ascii="Times New Roman" w:eastAsia="標楷體" w:hAnsi="Times New Roman"/>
-          <w:szCs w:val="24"/>
-        </w:rPr>
-      </w:pPr>
-    </w:p>
-    <w:p>
-      <w:pPr>
-        <w:pStyle w:val="3"/>
-        <w:rPr>
-          <w:rFonts w:ascii="Times New Roman" w:eastAsia="標楷體" w:hAnsi="Times New Roman"/>
-        </w:rPr>
-      </w:pPr>
-      <w:bookmarkStart w:id="167" w:name="_Toc515634999"/>
-      <w:bookmarkStart w:id="168" w:name="_Toc515635139"/>
-      <w:bookmarkStart w:id="169" w:name="_Toc515635265"/>
-      <w:bookmarkStart w:id="170" w:name="_Toc516084827"/>
-      <w:r>
-        <w:rPr>
-          <w:rFonts w:hint="eastAsia"/>
-        </w:rPr>
-        <w:t>3.1</w:t>
-      </w:r>
-      <w:r>
-        <w:rPr>
-          <w:rFonts w:hint="eastAsia"/>
-        </w:rPr>
-        <w:t>.</w:t>
-      </w:r>
-      <w:r>
-        <w:rPr>
-          <w:rFonts w:hint="eastAsia"/>
-        </w:rPr>
-        <w:t xml:space="preserve">5 </w:t>
-      </w:r>
-      <w:r>
-        <w:rPr>
-          <w:rFonts w:ascii="Times New Roman" w:eastAsia="標楷體" w:hAnsi="Times New Roman"/>
-        </w:rPr>
-        <w:t>Exception Thrown From</w:t>
-      </w:r>
-      <w:r>
-        <w:rPr>
-          <w:rFonts w:ascii="Times New Roman" w:eastAsia="標楷體" w:hAnsi="Times New Roman"/>
-        </w:rPr>
-        <w:t xml:space="preserve"> Finally Block</w:t>
-      </w:r>
       <w:bookmarkEnd w:id="167"/>
       <w:bookmarkEnd w:id="168"/>
       <w:bookmarkEnd w:id="169"/>
-      <w:bookmarkEnd w:id="170"/>
       <w:r>
         <w:rPr>
           <w:rFonts w:ascii="Times New Roman" w:eastAsia="標楷體" w:hAnsi="Times New Roman"/>
@@ -28205,8 +28203,8 @@
       <w:pPr>
         <w:pStyle w:val="af1"/>
       </w:pPr>
-      <w:bookmarkStart w:id="171" w:name="_Toc515611929"/>
-      <w:bookmarkStart w:id="172" w:name="_Toc516222842"/>
+      <w:bookmarkStart w:id="170" w:name="_Toc515611929"/>
+      <w:bookmarkStart w:id="171" w:name="_Toc516222842"/>
       <w:r>
         <w:rPr>
           <w:rFonts w:hint="eastAsia"/>
@@ -28237,8 +28235,8 @@
         </w:rPr>
         <w:t>壞味道原先的重構結果</w:t>
       </w:r>
+      <w:bookmarkEnd w:id="170"/>
       <w:bookmarkEnd w:id="171"/>
-      <w:bookmarkEnd w:id="172"/>
     </w:p>
     <w:p/>
     <w:p>
@@ -28459,8 +28457,8 @@
       <w:pPr>
         <w:pStyle w:val="af1"/>
       </w:pPr>
-      <w:bookmarkStart w:id="173" w:name="_Toc515611930"/>
-      <w:bookmarkStart w:id="174" w:name="_Toc516222843"/>
+      <w:bookmarkStart w:id="172" w:name="_Toc515611930"/>
+      <w:bookmarkStart w:id="173" w:name="_Toc516222843"/>
       <w:r>
         <w:rPr>
           <w:rFonts w:hint="eastAsia"/>
@@ -28503,210 +28501,210 @@
         </w:rPr>
         <w:t>重構結果</w:t>
       </w:r>
+      <w:bookmarkEnd w:id="172"/>
       <w:bookmarkEnd w:id="173"/>
+    </w:p>
+    <w:p/>
+    <w:p>
+      <w:pPr>
+        <w:pStyle w:val="2"/>
+      </w:pPr>
+      <w:bookmarkStart w:id="174" w:name="_Toc515635000"/>
+      <w:bookmarkStart w:id="175" w:name="_Toc515635140"/>
+      <w:bookmarkStart w:id="176" w:name="_Toc515635266"/>
+      <w:bookmarkStart w:id="177" w:name="_Toc516084828"/>
+      <w:r>
+        <w:rPr>
+          <w:rFonts w:hint="eastAsia"/>
+        </w:rPr>
+        <w:t>3.2</w:t>
+      </w:r>
+      <w:r>
+        <w:rPr>
+          <w:rFonts w:hint="eastAsia"/>
+        </w:rPr>
+        <w:t xml:space="preserve"> </w:t>
+      </w:r>
+      <w:r>
+        <w:rPr>
+          <w:rFonts w:hint="eastAsia"/>
+        </w:rPr>
+        <w:t>過去與現在</w:t>
+      </w:r>
+      <w:r>
+        <w:rPr>
+          <w:rFonts w:hint="eastAsia"/>
+        </w:rPr>
+        <w:t>Robusta</w:t>
+      </w:r>
+      <w:r>
+        <w:rPr>
+          <w:rFonts w:hint="eastAsia"/>
+        </w:rPr>
+        <w:t>快速修復與重構差異</w:t>
+      </w:r>
       <w:bookmarkEnd w:id="174"/>
-    </w:p>
-    <w:p/>
-    <w:p>
-      <w:pPr>
-        <w:pStyle w:val="2"/>
-      </w:pPr>
-      <w:bookmarkStart w:id="175" w:name="_Toc515635000"/>
-      <w:bookmarkStart w:id="176" w:name="_Toc515635140"/>
-      <w:bookmarkStart w:id="177" w:name="_Toc515635266"/>
-      <w:bookmarkStart w:id="178" w:name="_Toc516084828"/>
-      <w:r>
-        <w:rPr>
-          <w:rFonts w:hint="eastAsia"/>
-        </w:rPr>
-        <w:t>3.2</w:t>
-      </w:r>
-      <w:r>
-        <w:rPr>
-          <w:rFonts w:hint="eastAsia"/>
-        </w:rPr>
-        <w:t xml:space="preserve"> </w:t>
-      </w:r>
-      <w:r>
-        <w:rPr>
-          <w:rFonts w:hint="eastAsia"/>
-        </w:rPr>
-        <w:t>過去與現在</w:t>
-      </w:r>
-      <w:r>
-        <w:rPr>
-          <w:rFonts w:hint="eastAsia"/>
-        </w:rPr>
-        <w:t>Robusta</w:t>
-      </w:r>
-      <w:r>
-        <w:rPr>
-          <w:rFonts w:hint="eastAsia"/>
-        </w:rPr>
-        <w:t>快速修復與重構差異</w:t>
-      </w:r>
       <w:bookmarkEnd w:id="175"/>
       <w:bookmarkEnd w:id="176"/>
       <w:bookmarkEnd w:id="177"/>
+    </w:p>
+    <w:p>
+      <w:pPr>
+        <w:jc w:val="both"/>
+        <w:rPr>
+          <w:rFonts w:ascii="Times New Roman" w:eastAsia="標楷體" w:hAnsi="Times New Roman"/>
+        </w:rPr>
+      </w:pPr>
+      <w:r>
+        <w:tab/>
+      </w:r>
+      <w:r>
+        <w:rPr>
+          <w:rFonts w:hint="eastAsia"/>
+        </w:rPr>
+        <w:t>本小節整理</w:t>
+      </w:r>
+      <w:r>
+        <w:rPr>
+          <w:rFonts w:hint="eastAsia"/>
+        </w:rPr>
+        <w:t>Robusta</w:t>
+      </w:r>
+      <w:r>
+        <w:rPr>
+          <w:rFonts w:hint="eastAsia"/>
+        </w:rPr>
+        <w:t>提供的快速修復和重構功能，將</w:t>
+      </w:r>
+      <w:r>
+        <w:rPr>
+          <w:rFonts w:hint="eastAsia"/>
+        </w:rPr>
+        <w:t>Robusta</w:t>
+      </w:r>
+      <w:r>
+        <w:rPr>
+          <w:rFonts w:hint="eastAsia"/>
+        </w:rPr>
+        <w:t>原本存在的</w:t>
+      </w:r>
+      <w:r>
+        <w:rPr>
+          <w:rFonts w:ascii="Times New Roman" w:eastAsia="標楷體" w:hAnsi="Times New Roman" w:hint="eastAsia"/>
+        </w:rPr>
+        <w:t>快速修復與重構</w:t>
+      </w:r>
+      <w:r>
+        <w:rPr>
+          <w:rFonts w:hint="eastAsia"/>
+        </w:rPr>
+        <w:t>功能，和本論文新增</w:t>
+      </w:r>
+      <w:r>
+        <w:rPr>
+          <w:rFonts w:hint="eastAsia"/>
+        </w:rPr>
+        <w:t>或改善</w:t>
+      </w:r>
+      <w:r>
+        <w:rPr>
+          <w:rFonts w:hint="eastAsia"/>
+        </w:rPr>
+        <w:t>的</w:t>
+      </w:r>
+      <w:r>
+        <w:rPr>
+          <w:rFonts w:ascii="Times New Roman" w:eastAsia="標楷體" w:hAnsi="Times New Roman" w:hint="eastAsia"/>
+        </w:rPr>
+        <w:t>快速修復與重構</w:t>
+      </w:r>
+      <w:r>
+        <w:rPr>
+          <w:rFonts w:ascii="Times New Roman" w:eastAsia="標楷體" w:hAnsi="Times New Roman" w:hint="eastAsia"/>
+        </w:rPr>
+        <w:t>功能做比較。</w:t>
+      </w:r>
+      <w:r>
+        <w:rPr>
+          <w:rFonts w:ascii="Times New Roman" w:eastAsia="標楷體" w:hAnsi="Times New Roman" w:hint="eastAsia"/>
+        </w:rPr>
+        <w:t>[3]</w:t>
+      </w:r>
+    </w:p>
+    <w:p>
+      <w:pPr>
+        <w:pStyle w:val="3"/>
+        <w:rPr>
+          <w:rFonts w:ascii="Times New Roman" w:eastAsia="標楷體" w:hAnsi="Times New Roman"/>
+        </w:rPr>
+      </w:pPr>
+      <w:bookmarkStart w:id="178" w:name="_Toc515635001"/>
+      <w:bookmarkStart w:id="179" w:name="_Toc515635141"/>
+      <w:bookmarkStart w:id="180" w:name="_Toc515635267"/>
+      <w:bookmarkStart w:id="181" w:name="_Toc516084829"/>
+      <w:r>
+        <w:rPr>
+          <w:rFonts w:hint="eastAsia"/>
+        </w:rPr>
+        <w:t xml:space="preserve">3.2.1 </w:t>
+      </w:r>
+      <w:r>
+        <w:rPr>
+          <w:rFonts w:ascii="Times New Roman" w:eastAsia="標楷體" w:hAnsi="Times New Roman" w:hint="eastAsia"/>
+        </w:rPr>
+        <w:t>快速修復</w:t>
+      </w:r>
       <w:bookmarkEnd w:id="178"/>
-    </w:p>
-    <w:p>
-      <w:pPr>
-        <w:jc w:val="both"/>
-        <w:rPr>
-          <w:rFonts w:ascii="Times New Roman" w:eastAsia="標楷體" w:hAnsi="Times New Roman"/>
-        </w:rPr>
-      </w:pPr>
-      <w:r>
-        <w:tab/>
-      </w:r>
-      <w:r>
-        <w:rPr>
-          <w:rFonts w:hint="eastAsia"/>
-        </w:rPr>
-        <w:t>本小節整理</w:t>
-      </w:r>
-      <w:r>
-        <w:rPr>
-          <w:rFonts w:hint="eastAsia"/>
-        </w:rPr>
-        <w:t>Robusta</w:t>
-      </w:r>
-      <w:r>
-        <w:rPr>
-          <w:rFonts w:hint="eastAsia"/>
-        </w:rPr>
-        <w:t>提供的快速修復和重構功能，將</w:t>
-      </w:r>
-      <w:r>
-        <w:rPr>
-          <w:rFonts w:hint="eastAsia"/>
-        </w:rPr>
-        <w:t>Robusta</w:t>
-      </w:r>
-      <w:r>
-        <w:rPr>
-          <w:rFonts w:hint="eastAsia"/>
-        </w:rPr>
-        <w:t>原本存在的</w:t>
-      </w:r>
-      <w:r>
-        <w:rPr>
-          <w:rFonts w:ascii="Times New Roman" w:eastAsia="標楷體" w:hAnsi="Times New Roman" w:hint="eastAsia"/>
-        </w:rPr>
-        <w:t>快速修復與重構</w:t>
-      </w:r>
-      <w:r>
-        <w:rPr>
-          <w:rFonts w:hint="eastAsia"/>
-        </w:rPr>
-        <w:t>功能，和本論文新增</w:t>
-      </w:r>
-      <w:r>
-        <w:rPr>
-          <w:rFonts w:hint="eastAsia"/>
-        </w:rPr>
-        <w:t>或改善</w:t>
-      </w:r>
-      <w:r>
-        <w:rPr>
-          <w:rFonts w:hint="eastAsia"/>
-        </w:rPr>
-        <w:t>的</w:t>
-      </w:r>
-      <w:r>
-        <w:rPr>
-          <w:rFonts w:ascii="Times New Roman" w:eastAsia="標楷體" w:hAnsi="Times New Roman" w:hint="eastAsia"/>
-        </w:rPr>
-        <w:t>快速修復與重構</w:t>
-      </w:r>
-      <w:r>
-        <w:rPr>
-          <w:rFonts w:ascii="Times New Roman" w:eastAsia="標楷體" w:hAnsi="Times New Roman" w:hint="eastAsia"/>
-        </w:rPr>
-        <w:t>功能做比較。</w:t>
-      </w:r>
-      <w:r>
-        <w:rPr>
-          <w:rFonts w:ascii="Times New Roman" w:eastAsia="標楷體" w:hAnsi="Times New Roman" w:hint="eastAsia"/>
-        </w:rPr>
-        <w:t>[3]</w:t>
-      </w:r>
-    </w:p>
-    <w:p>
-      <w:pPr>
-        <w:pStyle w:val="3"/>
-        <w:rPr>
-          <w:rFonts w:ascii="Times New Roman" w:eastAsia="標楷體" w:hAnsi="Times New Roman"/>
-        </w:rPr>
-      </w:pPr>
-      <w:bookmarkStart w:id="179" w:name="_Toc515635001"/>
-      <w:bookmarkStart w:id="180" w:name="_Toc515635141"/>
-      <w:bookmarkStart w:id="181" w:name="_Toc515635267"/>
-      <w:bookmarkStart w:id="182" w:name="_Toc516084829"/>
-      <w:r>
-        <w:rPr>
-          <w:rFonts w:hint="eastAsia"/>
-        </w:rPr>
-        <w:t xml:space="preserve">3.2.1 </w:t>
-      </w:r>
-      <w:r>
-        <w:rPr>
-          <w:rFonts w:ascii="Times New Roman" w:eastAsia="標楷體" w:hAnsi="Times New Roman" w:hint="eastAsia"/>
-        </w:rPr>
-        <w:t>快速修復</w:t>
-      </w:r>
       <w:bookmarkEnd w:id="179"/>
       <w:bookmarkEnd w:id="180"/>
       <w:bookmarkEnd w:id="181"/>
+    </w:p>
+    <w:p>
+      <w:pPr>
+        <w:pStyle w:val="a8"/>
+      </w:pPr>
+      <w:bookmarkStart w:id="182" w:name="_Toc515613154"/>
+      <w:bookmarkStart w:id="183" w:name="_Toc515635002"/>
+      <w:bookmarkStart w:id="184" w:name="_Toc516222814"/>
+      <w:r>
+        <w:rPr>
+          <w:rFonts w:hint="eastAsia"/>
+        </w:rPr>
+        <w:t>表</w:t>
+      </w:r>
+      <w:r>
+        <w:rPr>
+          <w:rFonts w:hint="eastAsia"/>
+        </w:rPr>
+        <w:t>3-</w:t>
+      </w:r>
+      <w:r>
+        <w:rPr>
+          <w:rFonts w:hint="eastAsia"/>
+        </w:rPr>
+        <w:t>1</w:t>
+      </w:r>
+      <w:r>
+        <w:rPr>
+          <w:rFonts w:hint="eastAsia"/>
+        </w:rPr>
+        <w:t>、</w:t>
+      </w:r>
+      <w:r>
+        <w:rPr>
+          <w:rFonts w:hint="eastAsia"/>
+        </w:rPr>
+        <w:t>Robusta</w:t>
+      </w:r>
+      <w:r>
+        <w:rPr>
+          <w:rFonts w:hint="eastAsia"/>
+        </w:rPr>
+        <w:t>快速修復功能差異</w:t>
+      </w:r>
       <w:bookmarkEnd w:id="182"/>
-    </w:p>
-    <w:p>
-      <w:pPr>
-        <w:pStyle w:val="a8"/>
-      </w:pPr>
-      <w:bookmarkStart w:id="183" w:name="_Toc515613154"/>
-      <w:bookmarkStart w:id="184" w:name="_Toc515635002"/>
-      <w:bookmarkStart w:id="185" w:name="_Toc516222814"/>
-      <w:r>
-        <w:rPr>
-          <w:rFonts w:hint="eastAsia"/>
-        </w:rPr>
-        <w:t>表</w:t>
-      </w:r>
-      <w:r>
-        <w:rPr>
-          <w:rFonts w:hint="eastAsia"/>
-        </w:rPr>
-        <w:t>3-</w:t>
-      </w:r>
-      <w:r>
-        <w:rPr>
-          <w:rFonts w:hint="eastAsia"/>
-        </w:rPr>
-        <w:t>1</w:t>
-      </w:r>
-      <w:r>
-        <w:rPr>
-          <w:rFonts w:hint="eastAsia"/>
-        </w:rPr>
-        <w:t>、</w:t>
-      </w:r>
-      <w:r>
-        <w:rPr>
-          <w:rFonts w:hint="eastAsia"/>
-        </w:rPr>
-        <w:t>Robusta</w:t>
-      </w:r>
-      <w:r>
-        <w:rPr>
-          <w:rFonts w:hint="eastAsia"/>
-        </w:rPr>
-        <w:t>快速修復功能差異</w:t>
-      </w:r>
       <w:bookmarkEnd w:id="183"/>
       <w:bookmarkEnd w:id="184"/>
-      <w:bookmarkEnd w:id="185"/>
     </w:p>
     <w:tbl>
       <w:tblPr>
@@ -29103,10 +29101,10 @@
           <w:rFonts w:ascii="Times New Roman" w:eastAsia="標楷體" w:hAnsi="Times New Roman"/>
         </w:rPr>
       </w:pPr>
-      <w:bookmarkStart w:id="186" w:name="_Toc515635003"/>
-      <w:bookmarkStart w:id="187" w:name="_Toc515635142"/>
-      <w:bookmarkStart w:id="188" w:name="_Toc515635268"/>
-      <w:bookmarkStart w:id="189" w:name="_Toc516084830"/>
+      <w:bookmarkStart w:id="185" w:name="_Toc515635003"/>
+      <w:bookmarkStart w:id="186" w:name="_Toc515635142"/>
+      <w:bookmarkStart w:id="187" w:name="_Toc515635268"/>
+      <w:bookmarkStart w:id="188" w:name="_Toc516084830"/>
       <w:r>
         <w:rPr>
           <w:rFonts w:hint="eastAsia"/>
@@ -29132,57 +29130,57 @@
         </w:rPr>
         <w:t>重構</w:t>
       </w:r>
+      <w:bookmarkEnd w:id="185"/>
       <w:bookmarkEnd w:id="186"/>
       <w:bookmarkEnd w:id="187"/>
       <w:bookmarkEnd w:id="188"/>
+    </w:p>
+    <w:p>
+      <w:pPr>
+        <w:pStyle w:val="a8"/>
+      </w:pPr>
+      <w:bookmarkStart w:id="189" w:name="_Toc515613155"/>
+      <w:bookmarkStart w:id="190" w:name="_Toc515635004"/>
+      <w:bookmarkStart w:id="191" w:name="_Toc516222815"/>
+      <w:r>
+        <w:rPr>
+          <w:rFonts w:hint="eastAsia"/>
+        </w:rPr>
+        <w:t>表</w:t>
+      </w:r>
+      <w:r>
+        <w:rPr>
+          <w:rFonts w:hint="eastAsia"/>
+        </w:rPr>
+        <w:t>3-</w:t>
+      </w:r>
+      <w:r>
+        <w:rPr>
+          <w:rFonts w:hint="eastAsia"/>
+        </w:rPr>
+        <w:t>2</w:t>
+      </w:r>
+      <w:r>
+        <w:rPr>
+          <w:rFonts w:hint="eastAsia"/>
+        </w:rPr>
+        <w:t>、</w:t>
+      </w:r>
+      <w:r>
+        <w:rPr>
+          <w:rFonts w:hint="eastAsia"/>
+        </w:rPr>
+        <w:t>Robusta</w:t>
+      </w:r>
+      <w:r>
+        <w:rPr>
+          <w:rFonts w:hint="eastAsia"/>
+        </w:rPr>
+        <w:t>重構功能差異</w:t>
+      </w:r>
       <w:bookmarkEnd w:id="189"/>
-    </w:p>
-    <w:p>
-      <w:pPr>
-        <w:pStyle w:val="a8"/>
-      </w:pPr>
-      <w:bookmarkStart w:id="190" w:name="_Toc515613155"/>
-      <w:bookmarkStart w:id="191" w:name="_Toc515635004"/>
-      <w:bookmarkStart w:id="192" w:name="_Toc516222815"/>
-      <w:r>
-        <w:rPr>
-          <w:rFonts w:hint="eastAsia"/>
-        </w:rPr>
-        <w:t>表</w:t>
-      </w:r>
-      <w:r>
-        <w:rPr>
-          <w:rFonts w:hint="eastAsia"/>
-        </w:rPr>
-        <w:t>3-</w:t>
-      </w:r>
-      <w:r>
-        <w:rPr>
-          <w:rFonts w:hint="eastAsia"/>
-        </w:rPr>
-        <w:t>2</w:t>
-      </w:r>
-      <w:r>
-        <w:rPr>
-          <w:rFonts w:hint="eastAsia"/>
-        </w:rPr>
-        <w:t>、</w:t>
-      </w:r>
-      <w:r>
-        <w:rPr>
-          <w:rFonts w:hint="eastAsia"/>
-        </w:rPr>
-        <w:t>Robusta</w:t>
-      </w:r>
-      <w:r>
-        <w:rPr>
-          <w:rFonts w:hint="eastAsia"/>
-        </w:rPr>
-        <w:t>重構功能差異</w:t>
-      </w:r>
       <w:bookmarkEnd w:id="190"/>
       <w:bookmarkEnd w:id="191"/>
-      <w:bookmarkEnd w:id="192"/>
     </w:p>
     <w:tbl>
       <w:tblPr>
@@ -29611,10 +29609,10 @@
       <w:pPr>
         <w:pStyle w:val="2"/>
       </w:pPr>
-      <w:bookmarkStart w:id="193" w:name="_Toc515635005"/>
-      <w:bookmarkStart w:id="194" w:name="_Toc515635143"/>
-      <w:bookmarkStart w:id="195" w:name="_Toc515635269"/>
-      <w:bookmarkStart w:id="196" w:name="_Toc516084831"/>
+      <w:bookmarkStart w:id="192" w:name="_Toc515635005"/>
+      <w:bookmarkStart w:id="193" w:name="_Toc515635143"/>
+      <w:bookmarkStart w:id="194" w:name="_Toc515635269"/>
+      <w:bookmarkStart w:id="195" w:name="_Toc516084831"/>
       <w:r>
         <w:rPr>
           <w:rFonts w:hint="eastAsia"/>
@@ -29633,10 +29631,10 @@
         </w:rPr>
         <w:t>設計與實作</w:t>
       </w:r>
+      <w:bookmarkEnd w:id="192"/>
       <w:bookmarkEnd w:id="193"/>
       <w:bookmarkEnd w:id="194"/>
       <w:bookmarkEnd w:id="195"/>
-      <w:bookmarkEnd w:id="196"/>
     </w:p>
     <w:p>
       <w:pPr>
@@ -29728,10 +29726,10 @@
           <w:rFonts w:ascii="Times New Roman" w:eastAsia="標楷體" w:hAnsi="Times New Roman"/>
         </w:rPr>
       </w:pPr>
-      <w:bookmarkStart w:id="197" w:name="_Toc515635006"/>
-      <w:bookmarkStart w:id="198" w:name="_Toc515635144"/>
-      <w:bookmarkStart w:id="199" w:name="_Toc515635270"/>
-      <w:bookmarkStart w:id="200" w:name="_Toc516084832"/>
+      <w:bookmarkStart w:id="196" w:name="_Toc515635006"/>
+      <w:bookmarkStart w:id="197" w:name="_Toc515635144"/>
+      <w:bookmarkStart w:id="198" w:name="_Toc515635270"/>
+      <w:bookmarkStart w:id="199" w:name="_Toc516084832"/>
       <w:r>
         <w:rPr>
           <w:rFonts w:hint="eastAsia"/>
@@ -29756,157 +29754,157 @@
         </w:rPr>
         <w:t>快速修復</w:t>
       </w:r>
+      <w:bookmarkEnd w:id="196"/>
       <w:bookmarkEnd w:id="197"/>
       <w:bookmarkEnd w:id="198"/>
       <w:bookmarkEnd w:id="199"/>
+    </w:p>
+    <w:p>
+      <w:pPr>
+        <w:jc w:val="both"/>
+      </w:pPr>
+      <w:r>
+        <w:tab/>
+      </w:r>
+      <w:r>
+        <w:rPr>
+          <w:rFonts w:hint="eastAsia"/>
+        </w:rPr>
+        <w:t>在</w:t>
+      </w:r>
+      <w:r>
+        <w:rPr>
+          <w:rFonts w:hint="eastAsia"/>
+        </w:rPr>
+        <w:t>Dummy Handler</w:t>
+      </w:r>
+      <w:r>
+        <w:rPr>
+          <w:rFonts w:hint="eastAsia"/>
+        </w:rPr>
+        <w:t>、</w:t>
+      </w:r>
+      <w:r>
+        <w:rPr>
+          <w:rFonts w:hint="eastAsia"/>
+        </w:rPr>
+        <w:t>Empty Catch Block</w:t>
+      </w:r>
+      <w:r>
+        <w:rPr>
+          <w:rFonts w:hint="eastAsia"/>
+        </w:rPr>
+        <w:t>、</w:t>
+      </w:r>
+      <w:r>
+        <w:t>Unprotected Main Program</w:t>
+      </w:r>
+      <w:r>
+        <w:rPr>
+          <w:rFonts w:hint="eastAsia"/>
+        </w:rPr>
+        <w:t>和</w:t>
+      </w:r>
+      <w:r>
+        <w:t>Careless Cleanup</w:t>
+      </w:r>
+      <w:r>
+        <w:rPr>
+          <w:rFonts w:hint="eastAsia"/>
+        </w:rPr>
+        <w:t>壞味道中，有提供</w:t>
+      </w:r>
+      <w:r>
+        <w:rPr>
+          <w:rFonts w:hint="eastAsia"/>
+        </w:rPr>
+        <w:t>快速修復</w:t>
+      </w:r>
+      <w:r>
+        <w:rPr>
+          <w:rFonts w:hint="eastAsia"/>
+        </w:rPr>
+        <w:t>(Q</w:t>
+      </w:r>
+      <w:r>
+        <w:t>uickFix</w:t>
+      </w:r>
+      <w:r>
+        <w:rPr>
+          <w:rFonts w:hint="eastAsia"/>
+        </w:rPr>
+        <w:t>)</w:t>
+      </w:r>
+      <w:r>
+        <w:rPr>
+          <w:rFonts w:hint="eastAsia"/>
+        </w:rPr>
+        <w:t>的功能來消除壞味道。當使用者點擊</w:t>
+      </w:r>
+      <w:r>
+        <w:rPr>
+          <w:rFonts w:hint="eastAsia"/>
+        </w:rPr>
+        <w:t>警告訊息要消除壞味道時，</w:t>
+      </w:r>
+      <w:r>
+        <w:rPr>
+          <w:rFonts w:hint="eastAsia"/>
+        </w:rPr>
+        <w:t>RLQuickFixer</w:t>
+      </w:r>
+      <w:r>
+        <w:rPr>
+          <w:rFonts w:hint="eastAsia"/>
+        </w:rPr>
+        <w:t>會根據使用者所選擇的壞味道種類來提供對應的快速修復方法。</w:t>
+      </w:r>
+    </w:p>
+    <w:p>
+      <w:pPr>
+        <w:pStyle w:val="4"/>
+        <w:rPr>
+          <w:color w:val="FF0000"/>
+        </w:rPr>
+      </w:pPr>
+      <w:bookmarkStart w:id="200" w:name="_Toc515635271"/>
+      <w:r>
+        <w:rPr>
+          <w:rFonts w:hint="eastAsia"/>
+        </w:rPr>
+        <w:t>3.3</w:t>
+      </w:r>
+      <w:r>
+        <w:rPr>
+          <w:rFonts w:hint="eastAsia"/>
+        </w:rPr>
+        <w:t>.</w:t>
+      </w:r>
+      <w:r>
+        <w:rPr>
+          <w:rFonts w:hint="eastAsia"/>
+        </w:rPr>
+        <w:t>1.1</w:t>
+      </w:r>
+      <w:r>
+        <w:rPr>
+          <w:rFonts w:hint="eastAsia"/>
+        </w:rPr>
+        <w:t xml:space="preserve"> Dummy Han</w:t>
+      </w:r>
+      <w:r>
+        <w:t>d</w:t>
+      </w:r>
+      <w:r>
+        <w:rPr>
+          <w:rFonts w:hint="eastAsia"/>
+        </w:rPr>
+        <w:t>ler</w:t>
+      </w:r>
+      <w:r>
+        <w:t xml:space="preserve"> &amp; Empty Catch Block</w:t>
+      </w:r>
       <w:bookmarkEnd w:id="200"/>
-    </w:p>
-    <w:p>
-      <w:pPr>
-        <w:jc w:val="both"/>
-      </w:pPr>
-      <w:r>
-        <w:tab/>
-      </w:r>
-      <w:r>
-        <w:rPr>
-          <w:rFonts w:hint="eastAsia"/>
-        </w:rPr>
-        <w:t>在</w:t>
-      </w:r>
-      <w:r>
-        <w:rPr>
-          <w:rFonts w:hint="eastAsia"/>
-        </w:rPr>
-        <w:t>Dummy Handler</w:t>
-      </w:r>
-      <w:r>
-        <w:rPr>
-          <w:rFonts w:hint="eastAsia"/>
-        </w:rPr>
-        <w:t>、</w:t>
-      </w:r>
-      <w:r>
-        <w:rPr>
-          <w:rFonts w:hint="eastAsia"/>
-        </w:rPr>
-        <w:t>Empty Catch Block</w:t>
-      </w:r>
-      <w:r>
-        <w:rPr>
-          <w:rFonts w:hint="eastAsia"/>
-        </w:rPr>
-        <w:t>、</w:t>
-      </w:r>
-      <w:r>
-        <w:t>Unprotected Main Program</w:t>
-      </w:r>
-      <w:r>
-        <w:rPr>
-          <w:rFonts w:hint="eastAsia"/>
-        </w:rPr>
-        <w:t>和</w:t>
-      </w:r>
-      <w:r>
-        <w:t>Careless Cleanup</w:t>
-      </w:r>
-      <w:r>
-        <w:rPr>
-          <w:rFonts w:hint="eastAsia"/>
-        </w:rPr>
-        <w:t>壞味道中，有提供</w:t>
-      </w:r>
-      <w:r>
-        <w:rPr>
-          <w:rFonts w:hint="eastAsia"/>
-        </w:rPr>
-        <w:t>快速修復</w:t>
-      </w:r>
-      <w:r>
-        <w:rPr>
-          <w:rFonts w:hint="eastAsia"/>
-        </w:rPr>
-        <w:t>(Q</w:t>
-      </w:r>
-      <w:r>
-        <w:t>uickFix</w:t>
-      </w:r>
-      <w:r>
-        <w:rPr>
-          <w:rFonts w:hint="eastAsia"/>
-        </w:rPr>
-        <w:t>)</w:t>
-      </w:r>
-      <w:r>
-        <w:rPr>
-          <w:rFonts w:hint="eastAsia"/>
-        </w:rPr>
-        <w:t>的功能來消除壞味道。當使用者點擊</w:t>
-      </w:r>
-      <w:r>
-        <w:rPr>
-          <w:rFonts w:hint="eastAsia"/>
-        </w:rPr>
-        <w:t>警告訊息要消除壞味道時，</w:t>
-      </w:r>
-      <w:r>
-        <w:rPr>
-          <w:rFonts w:hint="eastAsia"/>
-        </w:rPr>
-        <w:t>RLQuickFixer</w:t>
-      </w:r>
-      <w:r>
-        <w:rPr>
-          <w:rFonts w:hint="eastAsia"/>
-        </w:rPr>
-        <w:t>會根據使用者所選擇的壞味道種類來提供對應的快速修復方法。</w:t>
-      </w:r>
-    </w:p>
-    <w:p>
-      <w:pPr>
-        <w:pStyle w:val="4"/>
-        <w:rPr>
-          <w:color w:val="FF0000"/>
-        </w:rPr>
-      </w:pPr>
-      <w:bookmarkStart w:id="201" w:name="_Toc515635271"/>
-      <w:r>
-        <w:rPr>
-          <w:rFonts w:hint="eastAsia"/>
-        </w:rPr>
-        <w:t>3.3</w:t>
-      </w:r>
-      <w:r>
-        <w:rPr>
-          <w:rFonts w:hint="eastAsia"/>
-        </w:rPr>
-        <w:t>.</w:t>
-      </w:r>
-      <w:r>
-        <w:rPr>
-          <w:rFonts w:hint="eastAsia"/>
-        </w:rPr>
-        <w:t>1.1</w:t>
-      </w:r>
-      <w:r>
-        <w:rPr>
-          <w:rFonts w:hint="eastAsia"/>
-        </w:rPr>
-        <w:t xml:space="preserve"> Dummy Han</w:t>
-      </w:r>
-      <w:r>
-        <w:t>d</w:t>
-      </w:r>
-      <w:r>
-        <w:rPr>
-          <w:rFonts w:hint="eastAsia"/>
-        </w:rPr>
-        <w:t>ler</w:t>
-      </w:r>
-      <w:r>
-        <w:t xml:space="preserve"> &amp; Empty Catch Block</w:t>
-      </w:r>
-      <w:bookmarkEnd w:id="201"/>
     </w:p>
     <w:p>
       <w:pPr>
@@ -30414,8 +30412,8 @@
       <w:pPr>
         <w:pStyle w:val="af1"/>
       </w:pPr>
-      <w:bookmarkStart w:id="202" w:name="_Toc515611931"/>
-      <w:bookmarkStart w:id="203" w:name="_Toc516222844"/>
+      <w:bookmarkStart w:id="201" w:name="_Toc515611931"/>
+      <w:bookmarkStart w:id="202" w:name="_Toc516222844"/>
       <w:r>
         <w:rPr>
           <w:rFonts w:hint="eastAsia"/>
@@ -30476,8 +30474,8 @@
         </w:rPr>
         <w:t>Class Diagram</w:t>
       </w:r>
+      <w:bookmarkEnd w:id="201"/>
       <w:bookmarkEnd w:id="202"/>
-      <w:bookmarkEnd w:id="203"/>
     </w:p>
     <w:p>
       <w:pPr>
@@ -30501,8 +30499,8 @@
       <w:pPr>
         <w:pStyle w:val="af1"/>
       </w:pPr>
-      <w:bookmarkStart w:id="204" w:name="_Toc515611932"/>
-      <w:bookmarkStart w:id="205" w:name="_Toc516222845"/>
+      <w:bookmarkStart w:id="203" w:name="_Toc515611932"/>
+      <w:bookmarkStart w:id="204" w:name="_Toc516222845"/>
       <w:r>
         <w:rPr>
           <w:rFonts w:hint="eastAsia"/>
@@ -30551,41 +30549,41 @@
         </w:rPr>
         <w:t>Sequence Diagram</w:t>
       </w:r>
+      <w:bookmarkEnd w:id="203"/>
       <w:bookmarkEnd w:id="204"/>
+    </w:p>
+    <w:p>
+      <w:pPr>
+        <w:jc w:val="center"/>
+      </w:pPr>
+    </w:p>
+    <w:p>
+      <w:pPr>
+        <w:pStyle w:val="4"/>
+      </w:pPr>
+      <w:bookmarkStart w:id="205" w:name="_Toc515635272"/>
+      <w:r>
+        <w:rPr>
+          <w:rFonts w:hint="eastAsia"/>
+        </w:rPr>
+        <w:t>3.3</w:t>
+      </w:r>
+      <w:r>
+        <w:rPr>
+          <w:rFonts w:hint="eastAsia"/>
+        </w:rPr>
+        <w:t>.</w:t>
+      </w:r>
+      <w:r>
+        <w:rPr>
+          <w:rFonts w:hint="eastAsia"/>
+        </w:rPr>
+        <w:t xml:space="preserve">1.2 </w:t>
+      </w:r>
+      <w:r>
+        <w:t>Unprotected Main Program</w:t>
+      </w:r>
       <w:bookmarkEnd w:id="205"/>
-    </w:p>
-    <w:p>
-      <w:pPr>
-        <w:jc w:val="center"/>
-      </w:pPr>
-    </w:p>
-    <w:p>
-      <w:pPr>
-        <w:pStyle w:val="4"/>
-      </w:pPr>
-      <w:bookmarkStart w:id="206" w:name="_Toc515635272"/>
-      <w:r>
-        <w:rPr>
-          <w:rFonts w:hint="eastAsia"/>
-        </w:rPr>
-        <w:t>3.3</w:t>
-      </w:r>
-      <w:r>
-        <w:rPr>
-          <w:rFonts w:hint="eastAsia"/>
-        </w:rPr>
-        <w:t>.</w:t>
-      </w:r>
-      <w:r>
-        <w:rPr>
-          <w:rFonts w:hint="eastAsia"/>
-        </w:rPr>
-        <w:t xml:space="preserve">1.2 </w:t>
-      </w:r>
-      <w:r>
-        <w:t>Unprotected Main Program</w:t>
-      </w:r>
-      <w:bookmarkEnd w:id="206"/>
     </w:p>
     <w:p>
       <w:pPr>
@@ -31369,8 +31367,8 @@
       <w:pPr>
         <w:pStyle w:val="af1"/>
       </w:pPr>
-      <w:bookmarkStart w:id="207" w:name="_Toc515611933"/>
-      <w:bookmarkStart w:id="208" w:name="_Toc516222846"/>
+      <w:bookmarkStart w:id="206" w:name="_Toc515611933"/>
+      <w:bookmarkStart w:id="207" w:name="_Toc516222846"/>
       <w:r>
         <w:rPr>
           <w:rFonts w:hint="eastAsia"/>
@@ -31422,8 +31420,8 @@
         </w:rPr>
         <w:t>Class Diagram</w:t>
       </w:r>
+      <w:bookmarkEnd w:id="206"/>
       <w:bookmarkEnd w:id="207"/>
-      <w:bookmarkEnd w:id="208"/>
     </w:p>
     <w:p>
       <w:pPr>
@@ -31447,8 +31445,8 @@
       <w:pPr>
         <w:pStyle w:val="af1"/>
       </w:pPr>
-      <w:bookmarkStart w:id="209" w:name="_Toc515611934"/>
-      <w:bookmarkStart w:id="210" w:name="_Toc516222847"/>
+      <w:bookmarkStart w:id="208" w:name="_Toc515611934"/>
+      <w:bookmarkStart w:id="209" w:name="_Toc516222847"/>
       <w:r>
         <w:rPr>
           <w:rFonts w:hint="eastAsia"/>
@@ -31488,41 +31486,41 @@
         </w:rPr>
         <w:t>Sequence Diagram</w:t>
       </w:r>
+      <w:bookmarkEnd w:id="208"/>
       <w:bookmarkEnd w:id="209"/>
+    </w:p>
+    <w:p>
+      <w:pPr>
+        <w:jc w:val="center"/>
+      </w:pPr>
+    </w:p>
+    <w:p>
+      <w:pPr>
+        <w:pStyle w:val="4"/>
+      </w:pPr>
+      <w:bookmarkStart w:id="210" w:name="_Toc515635273"/>
+      <w:r>
+        <w:rPr>
+          <w:rFonts w:hint="eastAsia"/>
+        </w:rPr>
+        <w:t>3.3</w:t>
+      </w:r>
+      <w:r>
+        <w:rPr>
+          <w:rFonts w:hint="eastAsia"/>
+        </w:rPr>
+        <w:t>.</w:t>
+      </w:r>
+      <w:r>
+        <w:rPr>
+          <w:rFonts w:hint="eastAsia"/>
+        </w:rPr>
+        <w:t xml:space="preserve">1.3 </w:t>
+      </w:r>
+      <w:r>
+        <w:t>Careless Cleanup</w:t>
+      </w:r>
       <w:bookmarkEnd w:id="210"/>
-    </w:p>
-    <w:p>
-      <w:pPr>
-        <w:jc w:val="center"/>
-      </w:pPr>
-    </w:p>
-    <w:p>
-      <w:pPr>
-        <w:pStyle w:val="4"/>
-      </w:pPr>
-      <w:bookmarkStart w:id="211" w:name="_Toc515635273"/>
-      <w:r>
-        <w:rPr>
-          <w:rFonts w:hint="eastAsia"/>
-        </w:rPr>
-        <w:t>3.3</w:t>
-      </w:r>
-      <w:r>
-        <w:rPr>
-          <w:rFonts w:hint="eastAsia"/>
-        </w:rPr>
-        <w:t>.</w:t>
-      </w:r>
-      <w:r>
-        <w:rPr>
-          <w:rFonts w:hint="eastAsia"/>
-        </w:rPr>
-        <w:t xml:space="preserve">1.3 </w:t>
-      </w:r>
-      <w:r>
-        <w:t>Careless Cleanup</w:t>
-      </w:r>
-      <w:bookmarkEnd w:id="211"/>
     </w:p>
     <w:p>
       <w:pPr>
@@ -32195,8 +32193,8 @@
       <w:pPr>
         <w:pStyle w:val="af1"/>
       </w:pPr>
-      <w:bookmarkStart w:id="212" w:name="_Toc515611935"/>
-      <w:bookmarkStart w:id="213" w:name="_Toc516222848"/>
+      <w:bookmarkStart w:id="211" w:name="_Toc515611935"/>
+      <w:bookmarkStart w:id="212" w:name="_Toc516222848"/>
       <w:r>
         <w:rPr>
           <w:rFonts w:hint="eastAsia"/>
@@ -32248,8 +32246,8 @@
         </w:rPr>
         <w:t>Class Diagram</w:t>
       </w:r>
+      <w:bookmarkEnd w:id="211"/>
       <w:bookmarkEnd w:id="212"/>
-      <w:bookmarkEnd w:id="213"/>
     </w:p>
     <w:p>
       <w:pPr>
@@ -32276,8 +32274,8 @@
       <w:pPr>
         <w:pStyle w:val="af1"/>
       </w:pPr>
-      <w:bookmarkStart w:id="214" w:name="_Toc515611936"/>
-      <w:bookmarkStart w:id="215" w:name="_Toc516222849"/>
+      <w:bookmarkStart w:id="213" w:name="_Toc515611936"/>
+      <w:bookmarkStart w:id="214" w:name="_Toc516222849"/>
       <w:r>
         <w:rPr>
           <w:rFonts w:hint="eastAsia"/>
@@ -32317,53 +32315,53 @@
         </w:rPr>
         <w:t>Sequence Diagram</w:t>
       </w:r>
+      <w:bookmarkEnd w:id="213"/>
       <w:bookmarkEnd w:id="214"/>
+    </w:p>
+    <w:p>
+      <w:pPr>
+        <w:jc w:val="center"/>
+      </w:pPr>
+    </w:p>
+    <w:p>
+      <w:pPr>
+        <w:pStyle w:val="3"/>
+        <w:rPr>
+          <w:rFonts w:ascii="Times New Roman" w:eastAsia="標楷體" w:hAnsi="Times New Roman"/>
+        </w:rPr>
+      </w:pPr>
+      <w:bookmarkStart w:id="215" w:name="_Toc515635007"/>
+      <w:bookmarkStart w:id="216" w:name="_Toc515635145"/>
+      <w:bookmarkStart w:id="217" w:name="_Toc515635274"/>
+      <w:bookmarkStart w:id="218" w:name="_Toc516084833"/>
+      <w:r>
+        <w:rPr>
+          <w:rFonts w:hint="eastAsia"/>
+        </w:rPr>
+        <w:t>3.3</w:t>
+      </w:r>
+      <w:r>
+        <w:rPr>
+          <w:rFonts w:hint="eastAsia"/>
+        </w:rPr>
+        <w:t>.</w:t>
+      </w:r>
+      <w:r>
+        <w:rPr>
+          <w:rFonts w:hint="eastAsia"/>
+        </w:rPr>
+        <w:t xml:space="preserve">2 </w:t>
+      </w:r>
+      <w:r>
+        <w:rPr>
+          <w:rFonts w:ascii="Times New Roman" w:eastAsia="標楷體" w:hAnsi="Times New Roman" w:hint="eastAsia"/>
+        </w:rPr>
+        <w:t>重構</w:t>
+      </w:r>
       <w:bookmarkEnd w:id="215"/>
-    </w:p>
-    <w:p>
-      <w:pPr>
-        <w:jc w:val="center"/>
-      </w:pPr>
-    </w:p>
-    <w:p>
-      <w:pPr>
-        <w:pStyle w:val="3"/>
-        <w:rPr>
-          <w:rFonts w:ascii="Times New Roman" w:eastAsia="標楷體" w:hAnsi="Times New Roman"/>
-        </w:rPr>
-      </w:pPr>
-      <w:bookmarkStart w:id="216" w:name="_Toc515635007"/>
-      <w:bookmarkStart w:id="217" w:name="_Toc515635145"/>
-      <w:bookmarkStart w:id="218" w:name="_Toc515635274"/>
-      <w:bookmarkStart w:id="219" w:name="_Toc516084833"/>
-      <w:r>
-        <w:rPr>
-          <w:rFonts w:hint="eastAsia"/>
-        </w:rPr>
-        <w:t>3.3</w:t>
-      </w:r>
-      <w:r>
-        <w:rPr>
-          <w:rFonts w:hint="eastAsia"/>
-        </w:rPr>
-        <w:t>.</w:t>
-      </w:r>
-      <w:r>
-        <w:rPr>
-          <w:rFonts w:hint="eastAsia"/>
-        </w:rPr>
-        <w:t xml:space="preserve">2 </w:t>
-      </w:r>
-      <w:r>
-        <w:rPr>
-          <w:rFonts w:ascii="Times New Roman" w:eastAsia="標楷體" w:hAnsi="Times New Roman" w:hint="eastAsia"/>
-        </w:rPr>
-        <w:t>重構</w:t>
-      </w:r>
       <w:bookmarkEnd w:id="216"/>
       <w:bookmarkEnd w:id="217"/>
       <w:bookmarkEnd w:id="218"/>
-      <w:bookmarkEnd w:id="219"/>
     </w:p>
     <w:p>
       <w:pPr>
@@ -32467,7 +32465,7 @@
       <w:pPr>
         <w:pStyle w:val="4"/>
       </w:pPr>
-      <w:bookmarkStart w:id="220" w:name="_Toc515635275"/>
+      <w:bookmarkStart w:id="219" w:name="_Toc515635275"/>
       <w:r>
         <w:rPr>
           <w:rFonts w:hint="eastAsia"/>
@@ -32505,7 +32503,7 @@
       <w:r>
         <w:t xml:space="preserve"> &amp; Empty Catch Block</w:t>
       </w:r>
-      <w:bookmarkEnd w:id="220"/>
+      <w:bookmarkEnd w:id="219"/>
     </w:p>
     <w:p>
       <w:pPr>
@@ -32942,8 +32940,8 @@
       <w:pPr>
         <w:pStyle w:val="af1"/>
       </w:pPr>
-      <w:bookmarkStart w:id="221" w:name="_Toc515611937"/>
-      <w:bookmarkStart w:id="222" w:name="_Toc516222850"/>
+      <w:bookmarkStart w:id="220" w:name="_Toc515611937"/>
+      <w:bookmarkStart w:id="221" w:name="_Toc516222850"/>
       <w:r>
         <w:rPr>
           <w:rFonts w:hint="eastAsia"/>
@@ -32995,8 +32993,8 @@
         </w:rPr>
         <w:t>Class Diagram</w:t>
       </w:r>
+      <w:bookmarkEnd w:id="220"/>
       <w:bookmarkEnd w:id="221"/>
-      <w:bookmarkEnd w:id="222"/>
     </w:p>
     <w:p>
       <w:pPr>
@@ -33020,8 +33018,8 @@
       <w:pPr>
         <w:pStyle w:val="af1"/>
       </w:pPr>
-      <w:bookmarkStart w:id="223" w:name="_Toc515611938"/>
-      <w:bookmarkStart w:id="224" w:name="_Toc516222851"/>
+      <w:bookmarkStart w:id="222" w:name="_Toc515611938"/>
+      <w:bookmarkStart w:id="223" w:name="_Toc516222851"/>
       <w:r>
         <w:rPr>
           <w:rFonts w:hint="eastAsia"/>
@@ -33073,41 +33071,41 @@
         </w:rPr>
         <w:t>Sequence Diagram</w:t>
       </w:r>
+      <w:bookmarkEnd w:id="222"/>
       <w:bookmarkEnd w:id="223"/>
+    </w:p>
+    <w:p>
+      <w:pPr>
+        <w:jc w:val="center"/>
+      </w:pPr>
+    </w:p>
+    <w:p>
+      <w:pPr>
+        <w:pStyle w:val="4"/>
+      </w:pPr>
+      <w:bookmarkStart w:id="224" w:name="_Toc515635276"/>
+      <w:r>
+        <w:rPr>
+          <w:rFonts w:hint="eastAsia"/>
+        </w:rPr>
+        <w:t>3.3</w:t>
+      </w:r>
+      <w:r>
+        <w:rPr>
+          <w:rFonts w:hint="eastAsia"/>
+        </w:rPr>
+        <w:t>.</w:t>
+      </w:r>
+      <w:r>
+        <w:rPr>
+          <w:rFonts w:hint="eastAsia"/>
+        </w:rPr>
+        <w:t xml:space="preserve">2.2 </w:t>
+      </w:r>
+      <w:r>
+        <w:t>Nested Try Statement</w:t>
+      </w:r>
       <w:bookmarkEnd w:id="224"/>
-    </w:p>
-    <w:p>
-      <w:pPr>
-        <w:jc w:val="center"/>
-      </w:pPr>
-    </w:p>
-    <w:p>
-      <w:pPr>
-        <w:pStyle w:val="4"/>
-      </w:pPr>
-      <w:bookmarkStart w:id="225" w:name="_Toc515635276"/>
-      <w:r>
-        <w:rPr>
-          <w:rFonts w:hint="eastAsia"/>
-        </w:rPr>
-        <w:t>3.3</w:t>
-      </w:r>
-      <w:r>
-        <w:rPr>
-          <w:rFonts w:hint="eastAsia"/>
-        </w:rPr>
-        <w:t>.</w:t>
-      </w:r>
-      <w:r>
-        <w:rPr>
-          <w:rFonts w:hint="eastAsia"/>
-        </w:rPr>
-        <w:t xml:space="preserve">2.2 </w:t>
-      </w:r>
-      <w:r>
-        <w:t>Nested Try Statement</w:t>
-      </w:r>
-      <w:bookmarkEnd w:id="225"/>
     </w:p>
     <w:p>
       <w:pPr>
@@ -33577,8 +33575,8 @@
       <w:pPr>
         <w:pStyle w:val="af1"/>
       </w:pPr>
-      <w:bookmarkStart w:id="226" w:name="_Toc515611939"/>
-      <w:bookmarkStart w:id="227" w:name="_Toc516222852"/>
+      <w:bookmarkStart w:id="225" w:name="_Toc515611939"/>
+      <w:bookmarkStart w:id="226" w:name="_Toc516222852"/>
       <w:r>
         <w:rPr>
           <w:rFonts w:hint="eastAsia"/>
@@ -33621,8 +33619,8 @@
         </w:rPr>
         <w:t>Class Diagram</w:t>
       </w:r>
+      <w:bookmarkEnd w:id="225"/>
       <w:bookmarkEnd w:id="226"/>
-      <w:bookmarkEnd w:id="227"/>
     </w:p>
     <w:p>
       <w:pPr>
@@ -33646,8 +33644,8 @@
       <w:pPr>
         <w:pStyle w:val="af1"/>
       </w:pPr>
-      <w:bookmarkStart w:id="228" w:name="_Toc515611940"/>
-      <w:bookmarkStart w:id="229" w:name="_Toc516222853"/>
+      <w:bookmarkStart w:id="227" w:name="_Toc515611940"/>
+      <w:bookmarkStart w:id="228" w:name="_Toc516222853"/>
       <w:r>
         <w:rPr>
           <w:rFonts w:hint="eastAsia"/>
@@ -33690,44 +33688,44 @@
         </w:rPr>
         <w:t>Sequence Diagram</w:t>
       </w:r>
+      <w:bookmarkEnd w:id="227"/>
       <w:bookmarkEnd w:id="228"/>
+    </w:p>
+    <w:p>
+      <w:pPr>
+        <w:jc w:val="center"/>
+      </w:pPr>
+    </w:p>
+    <w:p>
+      <w:pPr>
+        <w:pStyle w:val="4"/>
+      </w:pPr>
+      <w:bookmarkStart w:id="229" w:name="_Toc515635277"/>
+      <w:r>
+        <w:rPr>
+          <w:rFonts w:hint="eastAsia"/>
+        </w:rPr>
+        <w:t>3.3</w:t>
+      </w:r>
+      <w:r>
+        <w:rPr>
+          <w:rFonts w:hint="eastAsia"/>
+        </w:rPr>
+        <w:t>.</w:t>
+      </w:r>
+      <w:r>
+        <w:rPr>
+          <w:rFonts w:hint="eastAsia"/>
+        </w:rPr>
+        <w:t xml:space="preserve">2.3 </w:t>
+      </w:r>
+      <w:r>
+        <w:t>Exception Thrown From</w:t>
+      </w:r>
+      <w:r>
+        <w:t xml:space="preserve"> Finally Block</w:t>
+      </w:r>
       <w:bookmarkEnd w:id="229"/>
-    </w:p>
-    <w:p>
-      <w:pPr>
-        <w:jc w:val="center"/>
-      </w:pPr>
-    </w:p>
-    <w:p>
-      <w:pPr>
-        <w:pStyle w:val="4"/>
-      </w:pPr>
-      <w:bookmarkStart w:id="230" w:name="_Toc515635277"/>
-      <w:r>
-        <w:rPr>
-          <w:rFonts w:hint="eastAsia"/>
-        </w:rPr>
-        <w:t>3.3</w:t>
-      </w:r>
-      <w:r>
-        <w:rPr>
-          <w:rFonts w:hint="eastAsia"/>
-        </w:rPr>
-        <w:t>.</w:t>
-      </w:r>
-      <w:r>
-        <w:rPr>
-          <w:rFonts w:hint="eastAsia"/>
-        </w:rPr>
-        <w:t xml:space="preserve">2.3 </w:t>
-      </w:r>
-      <w:r>
-        <w:t>Exception Thrown From</w:t>
-      </w:r>
-      <w:r>
-        <w:t xml:space="preserve"> Finally Block</w:t>
-      </w:r>
-      <w:bookmarkEnd w:id="230"/>
     </w:p>
     <w:p>
       <w:pPr>
@@ -34056,8 +34054,8 @@
       <w:pPr>
         <w:pStyle w:val="af1"/>
       </w:pPr>
-      <w:bookmarkStart w:id="231" w:name="_Toc515611941"/>
-      <w:bookmarkStart w:id="232" w:name="_Toc516222854"/>
+      <w:bookmarkStart w:id="230" w:name="_Toc515611941"/>
+      <w:bookmarkStart w:id="231" w:name="_Toc516222854"/>
       <w:r>
         <w:rPr>
           <w:rFonts w:hint="eastAsia"/>
@@ -34103,8 +34101,8 @@
         </w:rPr>
         <w:t>Class Diagram</w:t>
       </w:r>
+      <w:bookmarkEnd w:id="230"/>
       <w:bookmarkEnd w:id="231"/>
-      <w:bookmarkEnd w:id="232"/>
     </w:p>
     <w:p>
       <w:pPr>
@@ -34128,8 +34126,8 @@
       <w:pPr>
         <w:pStyle w:val="af1"/>
       </w:pPr>
-      <w:bookmarkStart w:id="233" w:name="_Toc515611942"/>
-      <w:bookmarkStart w:id="234" w:name="_Toc516222855"/>
+      <w:bookmarkStart w:id="232" w:name="_Toc515611942"/>
+      <w:bookmarkStart w:id="233" w:name="_Toc516222855"/>
       <w:r>
         <w:rPr>
           <w:rFonts w:hint="eastAsia"/>
@@ -34175,70 +34173,70 @@
         </w:rPr>
         <w:t>Sequence Diagram</w:t>
       </w:r>
+      <w:bookmarkEnd w:id="232"/>
       <w:bookmarkEnd w:id="233"/>
+    </w:p>
+    <w:p/>
+    <w:p>
+      <w:pPr>
+        <w:pStyle w:val="2"/>
+      </w:pPr>
+      <w:bookmarkStart w:id="234" w:name="_Toc515635008"/>
+      <w:bookmarkStart w:id="235" w:name="_Toc515635146"/>
+      <w:bookmarkStart w:id="236" w:name="_Toc515635278"/>
+      <w:bookmarkStart w:id="237" w:name="_Toc516084834"/>
+      <w:r>
+        <w:rPr>
+          <w:rFonts w:hint="eastAsia"/>
+        </w:rPr>
+        <w:t>3.</w:t>
+      </w:r>
+      <w:r>
+        <w:rPr>
+          <w:rFonts w:hint="eastAsia"/>
+        </w:rPr>
+        <w:t>4</w:t>
+      </w:r>
+      <w:r>
+        <w:rPr>
+          <w:rFonts w:hint="eastAsia"/>
+        </w:rPr>
+        <w:t xml:space="preserve"> </w:t>
+      </w:r>
+      <w:r>
+        <w:rPr>
+          <w:rFonts w:hint="eastAsia"/>
+        </w:rPr>
+        <w:t>壞味道</w:t>
+      </w:r>
+      <w:r>
+        <w:rPr>
+          <w:rFonts w:hint="eastAsia"/>
+        </w:rPr>
+        <w:t>的偵測、</w:t>
+      </w:r>
+      <w:r>
+        <w:rPr>
+          <w:rFonts w:hint="eastAsia"/>
+        </w:rPr>
+        <w:t>曝露</w:t>
+      </w:r>
+      <w:r>
+        <w:rPr>
+          <w:rFonts w:hint="eastAsia"/>
+        </w:rPr>
+        <w:t>及</w:t>
+      </w:r>
+      <w:r>
+        <w:rPr>
+          <w:rFonts w:hint="eastAsia"/>
+        </w:rPr>
+        <w:t>消除流程</w:t>
+      </w:r>
       <w:bookmarkEnd w:id="234"/>
-    </w:p>
-    <w:p/>
-    <w:p>
-      <w:pPr>
-        <w:pStyle w:val="2"/>
-      </w:pPr>
-      <w:bookmarkStart w:id="235" w:name="_Toc515635008"/>
-      <w:bookmarkStart w:id="236" w:name="_Toc515635146"/>
-      <w:bookmarkStart w:id="237" w:name="_Toc515635278"/>
-      <w:bookmarkStart w:id="238" w:name="_Toc516084834"/>
-      <w:r>
-        <w:rPr>
-          <w:rFonts w:hint="eastAsia"/>
-        </w:rPr>
-        <w:t>3.</w:t>
-      </w:r>
-      <w:r>
-        <w:rPr>
-          <w:rFonts w:hint="eastAsia"/>
-        </w:rPr>
-        <w:t>4</w:t>
-      </w:r>
-      <w:r>
-        <w:rPr>
-          <w:rFonts w:hint="eastAsia"/>
-        </w:rPr>
-        <w:t xml:space="preserve"> </w:t>
-      </w:r>
-      <w:r>
-        <w:rPr>
-          <w:rFonts w:hint="eastAsia"/>
-        </w:rPr>
-        <w:t>壞味道</w:t>
-      </w:r>
-      <w:r>
-        <w:rPr>
-          <w:rFonts w:hint="eastAsia"/>
-        </w:rPr>
-        <w:t>的偵測、</w:t>
-      </w:r>
-      <w:r>
-        <w:rPr>
-          <w:rFonts w:hint="eastAsia"/>
-        </w:rPr>
-        <w:t>曝露</w:t>
-      </w:r>
-      <w:r>
-        <w:rPr>
-          <w:rFonts w:hint="eastAsia"/>
-        </w:rPr>
-        <w:t>及</w:t>
-      </w:r>
-      <w:r>
-        <w:rPr>
-          <w:rFonts w:hint="eastAsia"/>
-        </w:rPr>
-        <w:t>消除流程</w:t>
-      </w:r>
       <w:bookmarkEnd w:id="235"/>
       <w:bookmarkEnd w:id="236"/>
       <w:bookmarkEnd w:id="237"/>
-      <w:bookmarkEnd w:id="238"/>
     </w:p>
     <w:p>
       <w:pPr>
@@ -34584,8 +34582,8 @@
       <w:pPr>
         <w:pStyle w:val="af1"/>
       </w:pPr>
-      <w:bookmarkStart w:id="239" w:name="_Toc515611943"/>
-      <w:bookmarkStart w:id="240" w:name="_Toc516222856"/>
+      <w:bookmarkStart w:id="238" w:name="_Toc515611943"/>
+      <w:bookmarkStart w:id="239" w:name="_Toc516222856"/>
       <w:r>
         <w:rPr>
           <w:rFonts w:hint="eastAsia"/>
@@ -34643,17 +34641,17 @@
         </w:rPr>
         <w:t>圖</w:t>
       </w:r>
+      <w:bookmarkEnd w:id="238"/>
       <w:bookmarkEnd w:id="239"/>
-      <w:bookmarkEnd w:id="240"/>
     </w:p>
     <w:p>
       <w:pPr>
         <w:pStyle w:val="1"/>
       </w:pPr>
-      <w:bookmarkStart w:id="241" w:name="_Toc515635009"/>
-      <w:bookmarkStart w:id="242" w:name="_Toc515635147"/>
-      <w:bookmarkStart w:id="243" w:name="_Toc515635279"/>
-      <w:bookmarkStart w:id="244" w:name="_Toc516084835"/>
+      <w:bookmarkStart w:id="240" w:name="_Toc515635009"/>
+      <w:bookmarkStart w:id="241" w:name="_Toc515635147"/>
+      <w:bookmarkStart w:id="242" w:name="_Toc515635279"/>
+      <w:bookmarkStart w:id="243" w:name="_Toc516084835"/>
       <w:r>
         <w:rPr>
           <w:rFonts w:hint="eastAsia"/>
@@ -34679,468 +34677,468 @@
         </w:rPr>
         <w:t>應用實例</w:t>
       </w:r>
+      <w:bookmarkEnd w:id="240"/>
       <w:bookmarkEnd w:id="241"/>
       <w:bookmarkEnd w:id="242"/>
       <w:bookmarkEnd w:id="243"/>
+    </w:p>
+    <w:p>
+      <w:pPr>
+        <w:jc w:val="both"/>
+      </w:pPr>
+      <w:r>
+        <w:tab/>
+      </w:r>
+      <w:r>
+        <w:rPr>
+          <w:rFonts w:hint="eastAsia"/>
+        </w:rPr>
+        <w:t>本章節會以不同的開源專案</w:t>
+      </w:r>
+      <w:r>
+        <w:rPr>
+          <w:rFonts w:hint="eastAsia"/>
+        </w:rPr>
+        <w:t>：</w:t>
+      </w:r>
+      <w:r>
+        <w:rPr>
+          <w:rFonts w:hint="eastAsia"/>
+        </w:rPr>
+        <w:t>JF</w:t>
+      </w:r>
+      <w:r>
+        <w:t>reeChart</w:t>
+      </w:r>
+      <w:r>
+        <w:rPr>
+          <w:rFonts w:hint="eastAsia"/>
+        </w:rPr>
+        <w:t>和</w:t>
+      </w:r>
+      <w:r>
+        <w:rPr>
+          <w:rFonts w:hint="eastAsia"/>
+        </w:rPr>
+        <w:t>T</w:t>
+      </w:r>
+      <w:r>
+        <w:t>omighty</w:t>
+      </w:r>
+      <w:r>
+        <w:rPr>
+          <w:rFonts w:hint="eastAsia"/>
+        </w:rPr>
+        <w:t>為範例，將第三章介紹的壞味道消除方法實作在</w:t>
+      </w:r>
+      <w:r>
+        <w:rPr>
+          <w:rFonts w:hint="eastAsia"/>
+        </w:rPr>
+        <w:t>Robusta</w:t>
+      </w:r>
+      <w:r>
+        <w:rPr>
+          <w:rFonts w:hint="eastAsia"/>
+        </w:rPr>
+        <w:t>[4]</w:t>
+      </w:r>
+      <w:r>
+        <w:rPr>
+          <w:rFonts w:hint="eastAsia"/>
+        </w:rPr>
+        <w:t>中並使其自動化</w:t>
+      </w:r>
+      <w:r>
+        <w:rPr>
+          <w:rFonts w:hint="eastAsia"/>
+        </w:rPr>
+        <w:t>，再</w:t>
+      </w:r>
+      <w:r>
+        <w:rPr>
+          <w:rFonts w:hint="eastAsia"/>
+        </w:rPr>
+        <w:t>透過壞味道消除流程</w:t>
+      </w:r>
+      <w:r>
+        <w:rPr>
+          <w:rFonts w:hint="eastAsia"/>
+        </w:rPr>
+        <w:t>[18]</w:t>
+      </w:r>
+      <w:r>
+        <w:rPr>
+          <w:rFonts w:hint="eastAsia"/>
+        </w:rPr>
+        <w:t>來</w:t>
+      </w:r>
+      <w:r>
+        <w:rPr>
+          <w:rFonts w:hint="eastAsia"/>
+        </w:rPr>
+        <w:t>對案例</w:t>
+      </w:r>
+      <w:r>
+        <w:rPr>
+          <w:rFonts w:hint="eastAsia"/>
+        </w:rPr>
+        <w:t>進行</w:t>
+      </w:r>
+      <w:r>
+        <w:rPr>
+          <w:rFonts w:hint="eastAsia"/>
+        </w:rPr>
+        <w:t>分析與應用</w:t>
+      </w:r>
+      <w:r>
+        <w:rPr>
+          <w:rFonts w:hint="eastAsia"/>
+        </w:rPr>
+        <w:t>。</w:t>
+      </w:r>
+    </w:p>
+    <w:p>
+      <w:pPr>
+        <w:jc w:val="both"/>
+      </w:pPr>
+      <w:r>
+        <w:tab/>
+      </w:r>
+      <w:r>
+        <w:rPr>
+          <w:rFonts w:hint="eastAsia"/>
+        </w:rPr>
+        <w:t>JF</w:t>
+      </w:r>
+      <w:r>
+        <w:t>reeChart</w:t>
+      </w:r>
+      <w:r>
+        <w:rPr>
+          <w:rFonts w:hint="eastAsia"/>
+        </w:rPr>
+        <w:t>由</w:t>
+      </w:r>
+      <w:r>
+        <w:rPr>
+          <w:rFonts w:hint="eastAsia"/>
+        </w:rPr>
+        <w:t>Java</w:t>
+      </w:r>
+      <w:r>
+        <w:rPr>
+          <w:rFonts w:hint="eastAsia"/>
+        </w:rPr>
+        <w:t>語言所撰寫，是</w:t>
+      </w:r>
+      <w:r>
+        <w:rPr>
+          <w:rFonts w:hint="eastAsia"/>
+        </w:rPr>
+        <w:t>Java</w:t>
+      </w:r>
+      <w:r>
+        <w:rPr>
+          <w:rFonts w:hint="eastAsia"/>
+        </w:rPr>
+        <w:t>平台上的免費的圖表庫，能夠支援多種圖表，並應用於客戶端</w:t>
+      </w:r>
+      <w:r>
+        <w:rPr>
+          <w:rFonts w:hint="eastAsia"/>
+        </w:rPr>
+        <w:t>(</w:t>
+      </w:r>
+      <w:r>
+        <w:rPr>
+          <w:rFonts w:hint="eastAsia"/>
+        </w:rPr>
+        <w:t>例如：</w:t>
+      </w:r>
+      <w:r>
+        <w:rPr>
+          <w:rFonts w:hint="eastAsia"/>
+        </w:rPr>
+        <w:t>JavaFX</w:t>
+      </w:r>
+      <w:r>
+        <w:rPr>
+          <w:rFonts w:hint="eastAsia"/>
+        </w:rPr>
+        <w:t>或</w:t>
+      </w:r>
+      <w:r>
+        <w:rPr>
+          <w:rFonts w:hint="eastAsia"/>
+        </w:rPr>
+        <w:t>Swing)</w:t>
+      </w:r>
+      <w:r>
+        <w:rPr>
+          <w:rFonts w:hint="eastAsia"/>
+        </w:rPr>
+        <w:t>或伺服器端</w:t>
+      </w:r>
+      <w:r>
+        <w:rPr>
+          <w:rFonts w:hint="eastAsia"/>
+        </w:rPr>
+        <w:t>(</w:t>
+      </w:r>
+      <w:r>
+        <w:rPr>
+          <w:rFonts w:hint="eastAsia"/>
+        </w:rPr>
+        <w:t>匯出各種圖表格式，例如：</w:t>
+      </w:r>
+      <w:r>
+        <w:rPr>
+          <w:rFonts w:hint="eastAsia"/>
+        </w:rPr>
+        <w:t>PNG</w:t>
+      </w:r>
+      <w:r>
+        <w:rPr>
+          <w:rFonts w:hint="eastAsia"/>
+        </w:rPr>
+        <w:t>、</w:t>
+      </w:r>
+      <w:r>
+        <w:rPr>
+          <w:rFonts w:hint="eastAsia"/>
+        </w:rPr>
+        <w:t>SVG)</w:t>
+      </w:r>
+      <w:r>
+        <w:rPr>
+          <w:rFonts w:hint="eastAsia"/>
+        </w:rPr>
+        <w:t>。本論文將用</w:t>
+      </w:r>
+      <w:r>
+        <w:rPr>
+          <w:rFonts w:hint="eastAsia"/>
+        </w:rPr>
+        <w:t>JF</w:t>
+      </w:r>
+      <w:r>
+        <w:t>reeChart</w:t>
+      </w:r>
+      <w:r>
+        <w:rPr>
+          <w:rFonts w:hint="eastAsia"/>
+        </w:rPr>
+        <w:t>來分析</w:t>
+      </w:r>
+      <w:r>
+        <w:t>Dummy Handler</w:t>
+      </w:r>
+      <w:r>
+        <w:rPr>
+          <w:rFonts w:hint="eastAsia"/>
+        </w:rPr>
+        <w:t>及</w:t>
+      </w:r>
+      <w:r>
+        <w:t>Exception Thrown From</w:t>
+      </w:r>
+      <w:r>
+        <w:t xml:space="preserve"> Finally Block</w:t>
+      </w:r>
+      <w:r>
+        <w:rPr>
+          <w:rFonts w:hint="eastAsia"/>
+        </w:rPr>
+        <w:t>兩種壞味道。</w:t>
+      </w:r>
+      <w:r>
+        <w:rPr>
+          <w:rFonts w:hint="eastAsia"/>
+        </w:rPr>
+        <w:t>[6]</w:t>
+      </w:r>
+    </w:p>
+    <w:p>
+      <w:pPr>
+        <w:jc w:val="both"/>
+      </w:pPr>
+      <w:r>
+        <w:tab/>
+      </w:r>
+      <w:r>
+        <w:rPr>
+          <w:rFonts w:hint="eastAsia"/>
+        </w:rPr>
+        <w:t>T</w:t>
+      </w:r>
+      <w:r>
+        <w:t>omighty</w:t>
+      </w:r>
+      <w:r>
+        <w:rPr>
+          <w:rFonts w:hint="eastAsia"/>
+        </w:rPr>
+        <w:t>是一個採用「</w:t>
+      </w:r>
+      <w:r>
+        <w:rPr>
+          <w:rFonts w:hint="eastAsia"/>
+        </w:rPr>
+        <w:t>番茄鐘工作法</w:t>
+      </w:r>
+      <w:r>
+        <w:rPr>
+          <w:rFonts w:hint="eastAsia"/>
+        </w:rPr>
+        <w:t>」的桌面的時間管理工具，由</w:t>
+      </w:r>
+      <w:r>
+        <w:rPr>
+          <w:rFonts w:hint="eastAsia"/>
+        </w:rPr>
+        <w:t>Java</w:t>
+      </w:r>
+      <w:r>
+        <w:rPr>
+          <w:rFonts w:hint="eastAsia"/>
+        </w:rPr>
+        <w:t>語言所撰寫，來幫助使用者管理時間，提高工作效率。</w:t>
+      </w:r>
+      <w:r>
+        <w:rPr>
+          <w:rFonts w:hint="eastAsia"/>
+        </w:rPr>
+        <w:t>本論文將用</w:t>
+      </w:r>
+      <w:r>
+        <w:rPr>
+          <w:rFonts w:hint="eastAsia"/>
+        </w:rPr>
+        <w:t>T</w:t>
+      </w:r>
+      <w:r>
+        <w:t>omighty</w:t>
+      </w:r>
+      <w:r>
+        <w:rPr>
+          <w:rFonts w:hint="eastAsia"/>
+        </w:rPr>
+        <w:t>來分析</w:t>
+      </w:r>
+      <w:r>
+        <w:t>Unprotected Main Program</w:t>
+      </w:r>
+      <w:r>
+        <w:rPr>
+          <w:rFonts w:hint="eastAsia"/>
+        </w:rPr>
+        <w:t>壞味道。</w:t>
+      </w:r>
+      <w:r>
+        <w:rPr>
+          <w:rFonts w:hint="eastAsia"/>
+        </w:rPr>
+        <w:t>[6]</w:t>
+      </w:r>
+    </w:p>
+    <w:p>
+      <w:pPr>
+        <w:pStyle w:val="2"/>
+      </w:pPr>
+      <w:bookmarkStart w:id="244" w:name="_Toc515635010"/>
+      <w:bookmarkStart w:id="245" w:name="_Toc515635148"/>
+      <w:bookmarkStart w:id="246" w:name="_Toc515635280"/>
+      <w:bookmarkStart w:id="247" w:name="_Toc516084836"/>
+      <w:r>
+        <w:rPr>
+          <w:rFonts w:hint="eastAsia"/>
+        </w:rPr>
+        <w:t>4.1</w:t>
+      </w:r>
+      <w:r>
+        <w:rPr>
+          <w:rFonts w:hint="eastAsia"/>
+        </w:rPr>
+        <w:t xml:space="preserve"> </w:t>
+      </w:r>
+      <w:r>
+        <w:rPr>
+          <w:rFonts w:hint="eastAsia"/>
+        </w:rPr>
+        <w:t>D</w:t>
+      </w:r>
+      <w:r>
+        <w:t>ummy Handler</w:t>
+      </w:r>
+      <w:r>
+        <w:rPr>
+          <w:rFonts w:hint="eastAsia"/>
+        </w:rPr>
+        <w:t>應用實例</w:t>
+      </w:r>
       <w:bookmarkEnd w:id="244"/>
-    </w:p>
-    <w:p>
-      <w:pPr>
-        <w:jc w:val="both"/>
-      </w:pPr>
-      <w:r>
-        <w:tab/>
-      </w:r>
-      <w:r>
-        <w:rPr>
-          <w:rFonts w:hint="eastAsia"/>
-        </w:rPr>
-        <w:t>本章節會以不同的開源專案</w:t>
-      </w:r>
-      <w:r>
-        <w:rPr>
-          <w:rFonts w:hint="eastAsia"/>
-        </w:rPr>
-        <w:t>：</w:t>
-      </w:r>
-      <w:r>
-        <w:rPr>
-          <w:rFonts w:hint="eastAsia"/>
-        </w:rPr>
-        <w:t>JF</w:t>
-      </w:r>
-      <w:r>
-        <w:t>reeChart</w:t>
-      </w:r>
-      <w:r>
-        <w:rPr>
-          <w:rFonts w:hint="eastAsia"/>
-        </w:rPr>
-        <w:t>和</w:t>
-      </w:r>
-      <w:r>
-        <w:rPr>
-          <w:rFonts w:hint="eastAsia"/>
-        </w:rPr>
-        <w:t>T</w:t>
-      </w:r>
-      <w:r>
-        <w:t>omighty</w:t>
-      </w:r>
-      <w:r>
-        <w:rPr>
-          <w:rFonts w:hint="eastAsia"/>
-        </w:rPr>
-        <w:t>為範例，將第三章介紹的壞味道消除方法實作在</w:t>
-      </w:r>
-      <w:r>
-        <w:rPr>
-          <w:rFonts w:hint="eastAsia"/>
-        </w:rPr>
-        <w:t>Robusta</w:t>
-      </w:r>
-      <w:r>
-        <w:rPr>
-          <w:rFonts w:hint="eastAsia"/>
-        </w:rPr>
-        <w:t>[4]</w:t>
-      </w:r>
-      <w:r>
-        <w:rPr>
-          <w:rFonts w:hint="eastAsia"/>
-        </w:rPr>
-        <w:t>中並使其自動化</w:t>
-      </w:r>
-      <w:r>
-        <w:rPr>
-          <w:rFonts w:hint="eastAsia"/>
-        </w:rPr>
-        <w:t>，再</w:t>
-      </w:r>
-      <w:r>
-        <w:rPr>
-          <w:rFonts w:hint="eastAsia"/>
-        </w:rPr>
-        <w:t>透過壞味道消除流程</w:t>
-      </w:r>
-      <w:r>
-        <w:rPr>
-          <w:rFonts w:hint="eastAsia"/>
-        </w:rPr>
-        <w:t>[18]</w:t>
-      </w:r>
-      <w:r>
-        <w:rPr>
-          <w:rFonts w:hint="eastAsia"/>
-        </w:rPr>
-        <w:t>來</w:t>
-      </w:r>
-      <w:r>
-        <w:rPr>
-          <w:rFonts w:hint="eastAsia"/>
-        </w:rPr>
-        <w:t>對案例</w:t>
-      </w:r>
-      <w:r>
-        <w:rPr>
-          <w:rFonts w:hint="eastAsia"/>
-        </w:rPr>
-        <w:t>進行</w:t>
-      </w:r>
-      <w:r>
-        <w:rPr>
-          <w:rFonts w:hint="eastAsia"/>
-        </w:rPr>
-        <w:t>分析與應用</w:t>
-      </w:r>
-      <w:r>
-        <w:rPr>
-          <w:rFonts w:hint="eastAsia"/>
-        </w:rPr>
-        <w:t>。</w:t>
-      </w:r>
-    </w:p>
-    <w:p>
-      <w:pPr>
-        <w:jc w:val="both"/>
-      </w:pPr>
-      <w:r>
-        <w:tab/>
-      </w:r>
-      <w:r>
-        <w:rPr>
-          <w:rFonts w:hint="eastAsia"/>
-        </w:rPr>
-        <w:t>JF</w:t>
-      </w:r>
-      <w:r>
-        <w:t>reeChart</w:t>
-      </w:r>
-      <w:r>
-        <w:rPr>
-          <w:rFonts w:hint="eastAsia"/>
-        </w:rPr>
-        <w:t>由</w:t>
-      </w:r>
-      <w:r>
-        <w:rPr>
-          <w:rFonts w:hint="eastAsia"/>
-        </w:rPr>
-        <w:t>Java</w:t>
-      </w:r>
-      <w:r>
-        <w:rPr>
-          <w:rFonts w:hint="eastAsia"/>
-        </w:rPr>
-        <w:t>語言所撰寫，是</w:t>
-      </w:r>
-      <w:r>
-        <w:rPr>
-          <w:rFonts w:hint="eastAsia"/>
-        </w:rPr>
-        <w:t>Java</w:t>
-      </w:r>
-      <w:r>
-        <w:rPr>
-          <w:rFonts w:hint="eastAsia"/>
-        </w:rPr>
-        <w:t>平台上的免費的圖表庫，能夠支援多種圖表，並應用於客戶端</w:t>
-      </w:r>
-      <w:r>
-        <w:rPr>
-          <w:rFonts w:hint="eastAsia"/>
-        </w:rPr>
-        <w:t>(</w:t>
-      </w:r>
-      <w:r>
-        <w:rPr>
-          <w:rFonts w:hint="eastAsia"/>
-        </w:rPr>
-        <w:t>例如：</w:t>
-      </w:r>
-      <w:r>
-        <w:rPr>
-          <w:rFonts w:hint="eastAsia"/>
-        </w:rPr>
-        <w:t>JavaFX</w:t>
-      </w:r>
-      <w:r>
-        <w:rPr>
-          <w:rFonts w:hint="eastAsia"/>
-        </w:rPr>
-        <w:t>或</w:t>
-      </w:r>
-      <w:r>
-        <w:rPr>
-          <w:rFonts w:hint="eastAsia"/>
-        </w:rPr>
-        <w:t>Swing)</w:t>
-      </w:r>
-      <w:r>
-        <w:rPr>
-          <w:rFonts w:hint="eastAsia"/>
-        </w:rPr>
-        <w:t>或伺服器端</w:t>
-      </w:r>
-      <w:r>
-        <w:rPr>
-          <w:rFonts w:hint="eastAsia"/>
-        </w:rPr>
-        <w:t>(</w:t>
-      </w:r>
-      <w:r>
-        <w:rPr>
-          <w:rFonts w:hint="eastAsia"/>
-        </w:rPr>
-        <w:t>匯出各種圖表格式，例如：</w:t>
-      </w:r>
-      <w:r>
-        <w:rPr>
-          <w:rFonts w:hint="eastAsia"/>
-        </w:rPr>
-        <w:t>PNG</w:t>
-      </w:r>
-      <w:r>
-        <w:rPr>
-          <w:rFonts w:hint="eastAsia"/>
-        </w:rPr>
-        <w:t>、</w:t>
-      </w:r>
-      <w:r>
-        <w:rPr>
-          <w:rFonts w:hint="eastAsia"/>
-        </w:rPr>
-        <w:t>SVG)</w:t>
-      </w:r>
-      <w:r>
-        <w:rPr>
-          <w:rFonts w:hint="eastAsia"/>
-        </w:rPr>
-        <w:t>。本論文將用</w:t>
-      </w:r>
-      <w:r>
-        <w:rPr>
-          <w:rFonts w:hint="eastAsia"/>
-        </w:rPr>
-        <w:t>JF</w:t>
-      </w:r>
-      <w:r>
-        <w:t>reeChart</w:t>
-      </w:r>
-      <w:r>
-        <w:rPr>
-          <w:rFonts w:hint="eastAsia"/>
-        </w:rPr>
-        <w:t>來分析</w:t>
-      </w:r>
-      <w:r>
-        <w:t>Dummy Handler</w:t>
-      </w:r>
-      <w:r>
-        <w:rPr>
-          <w:rFonts w:hint="eastAsia"/>
-        </w:rPr>
-        <w:t>及</w:t>
-      </w:r>
-      <w:r>
-        <w:t>Exception Thrown From</w:t>
-      </w:r>
-      <w:r>
-        <w:t xml:space="preserve"> Finally Block</w:t>
-      </w:r>
-      <w:r>
-        <w:rPr>
-          <w:rFonts w:hint="eastAsia"/>
-        </w:rPr>
-        <w:t>兩種壞味道。</w:t>
-      </w:r>
-      <w:r>
-        <w:rPr>
-          <w:rFonts w:hint="eastAsia"/>
-        </w:rPr>
-        <w:t>[6]</w:t>
-      </w:r>
-    </w:p>
-    <w:p>
-      <w:pPr>
-        <w:jc w:val="both"/>
-      </w:pPr>
-      <w:r>
-        <w:tab/>
-      </w:r>
-      <w:r>
-        <w:rPr>
-          <w:rFonts w:hint="eastAsia"/>
-        </w:rPr>
-        <w:t>T</w:t>
-      </w:r>
-      <w:r>
-        <w:t>omighty</w:t>
-      </w:r>
-      <w:r>
-        <w:rPr>
-          <w:rFonts w:hint="eastAsia"/>
-        </w:rPr>
-        <w:t>是一個採用「</w:t>
-      </w:r>
-      <w:r>
-        <w:rPr>
-          <w:rFonts w:hint="eastAsia"/>
-        </w:rPr>
-        <w:t>番茄鐘工作法</w:t>
-      </w:r>
-      <w:r>
-        <w:rPr>
-          <w:rFonts w:hint="eastAsia"/>
-        </w:rPr>
-        <w:t>」的桌面的時間管理工具，由</w:t>
-      </w:r>
-      <w:r>
-        <w:rPr>
-          <w:rFonts w:hint="eastAsia"/>
-        </w:rPr>
-        <w:t>Java</w:t>
-      </w:r>
-      <w:r>
-        <w:rPr>
-          <w:rFonts w:hint="eastAsia"/>
-        </w:rPr>
-        <w:t>語言所撰寫，來幫助使用者管理時間，提高工作效率。</w:t>
-      </w:r>
-      <w:r>
-        <w:rPr>
-          <w:rFonts w:hint="eastAsia"/>
-        </w:rPr>
-        <w:t>本論文將用</w:t>
-      </w:r>
-      <w:r>
-        <w:rPr>
-          <w:rFonts w:hint="eastAsia"/>
-        </w:rPr>
-        <w:t>T</w:t>
-      </w:r>
-      <w:r>
-        <w:t>omighty</w:t>
-      </w:r>
-      <w:r>
-        <w:rPr>
-          <w:rFonts w:hint="eastAsia"/>
-        </w:rPr>
-        <w:t>來分析</w:t>
-      </w:r>
-      <w:r>
-        <w:t>Unprotected Main Program</w:t>
-      </w:r>
-      <w:r>
-        <w:rPr>
-          <w:rFonts w:hint="eastAsia"/>
-        </w:rPr>
-        <w:t>壞味道。</w:t>
-      </w:r>
-      <w:r>
-        <w:rPr>
-          <w:rFonts w:hint="eastAsia"/>
-        </w:rPr>
-        <w:t>[6]</w:t>
-      </w:r>
-    </w:p>
-    <w:p>
-      <w:pPr>
-        <w:pStyle w:val="2"/>
-      </w:pPr>
-      <w:bookmarkStart w:id="245" w:name="_Toc515635010"/>
-      <w:bookmarkStart w:id="246" w:name="_Toc515635148"/>
-      <w:bookmarkStart w:id="247" w:name="_Toc515635280"/>
-      <w:bookmarkStart w:id="248" w:name="_Toc516084836"/>
-      <w:r>
-        <w:rPr>
-          <w:rFonts w:hint="eastAsia"/>
-        </w:rPr>
-        <w:t>4.1</w:t>
-      </w:r>
-      <w:r>
-        <w:rPr>
-          <w:rFonts w:hint="eastAsia"/>
-        </w:rPr>
-        <w:t xml:space="preserve"> </w:t>
-      </w:r>
-      <w:r>
-        <w:rPr>
-          <w:rFonts w:hint="eastAsia"/>
-        </w:rPr>
-        <w:t>D</w:t>
-      </w:r>
-      <w:r>
-        <w:t>ummy Handler</w:t>
-      </w:r>
-      <w:r>
-        <w:rPr>
-          <w:rFonts w:hint="eastAsia"/>
-        </w:rPr>
-        <w:t>應用實例</w:t>
-      </w:r>
       <w:bookmarkEnd w:id="245"/>
       <w:bookmarkEnd w:id="246"/>
       <w:bookmarkEnd w:id="247"/>
+    </w:p>
+    <w:p>
+      <w:pPr>
+        <w:pStyle w:val="3"/>
+        <w:rPr>
+          <w:rFonts w:ascii="Times New Roman" w:eastAsia="標楷體" w:hAnsi="Times New Roman"/>
+        </w:rPr>
+      </w:pPr>
+      <w:bookmarkStart w:id="248" w:name="_Toc515635011"/>
+      <w:bookmarkStart w:id="249" w:name="_Toc515635149"/>
+      <w:bookmarkStart w:id="250" w:name="_Toc515635281"/>
+      <w:bookmarkStart w:id="251" w:name="_Toc516084837"/>
+      <w:r>
+        <w:rPr>
+          <w:rFonts w:ascii="Times New Roman" w:eastAsia="標楷體" w:hAnsi="Times New Roman" w:hint="eastAsia"/>
+        </w:rPr>
+        <w:t>4</w:t>
+      </w:r>
+      <w:r>
+        <w:rPr>
+          <w:rFonts w:ascii="Times New Roman" w:eastAsia="標楷體" w:hAnsi="Times New Roman"/>
+        </w:rPr>
+        <w:t>.</w:t>
+      </w:r>
+      <w:r>
+        <w:rPr>
+          <w:rFonts w:ascii="Times New Roman" w:eastAsia="標楷體" w:hAnsi="Times New Roman" w:hint="eastAsia"/>
+        </w:rPr>
+        <w:t>1</w:t>
+      </w:r>
+      <w:r>
+        <w:rPr>
+          <w:rFonts w:ascii="Times New Roman" w:eastAsia="標楷體" w:hAnsi="Times New Roman"/>
+        </w:rPr>
+        <w:t>.</w:t>
+      </w:r>
+      <w:r>
+        <w:rPr>
+          <w:rFonts w:ascii="Times New Roman" w:eastAsia="標楷體" w:hAnsi="Times New Roman" w:hint="eastAsia"/>
+        </w:rPr>
+        <w:t>1</w:t>
+      </w:r>
+      <w:r>
+        <w:rPr>
+          <w:rFonts w:ascii="Times New Roman" w:eastAsia="標楷體" w:hAnsi="Times New Roman" w:hint="eastAsia"/>
+        </w:rPr>
+        <w:t>偵測</w:t>
+      </w:r>
+      <w:r>
+        <w:rPr>
+          <w:rFonts w:ascii="Times New Roman" w:eastAsia="標楷體" w:hAnsi="Times New Roman"/>
+        </w:rPr>
+        <w:t>Dummy Handler</w:t>
+      </w:r>
       <w:bookmarkEnd w:id="248"/>
-    </w:p>
-    <w:p>
-      <w:pPr>
-        <w:pStyle w:val="3"/>
-        <w:rPr>
-          <w:rFonts w:ascii="Times New Roman" w:eastAsia="標楷體" w:hAnsi="Times New Roman"/>
-        </w:rPr>
-      </w:pPr>
-      <w:bookmarkStart w:id="249" w:name="_Toc515635011"/>
-      <w:bookmarkStart w:id="250" w:name="_Toc515635149"/>
-      <w:bookmarkStart w:id="251" w:name="_Toc515635281"/>
-      <w:bookmarkStart w:id="252" w:name="_Toc516084837"/>
-      <w:r>
-        <w:rPr>
-          <w:rFonts w:ascii="Times New Roman" w:eastAsia="標楷體" w:hAnsi="Times New Roman" w:hint="eastAsia"/>
-        </w:rPr>
-        <w:t>4</w:t>
-      </w:r>
-      <w:r>
-        <w:rPr>
-          <w:rFonts w:ascii="Times New Roman" w:eastAsia="標楷體" w:hAnsi="Times New Roman"/>
-        </w:rPr>
-        <w:t>.</w:t>
-      </w:r>
-      <w:r>
-        <w:rPr>
-          <w:rFonts w:ascii="Times New Roman" w:eastAsia="標楷體" w:hAnsi="Times New Roman" w:hint="eastAsia"/>
-        </w:rPr>
-        <w:t>1</w:t>
-      </w:r>
-      <w:r>
-        <w:rPr>
-          <w:rFonts w:ascii="Times New Roman" w:eastAsia="標楷體" w:hAnsi="Times New Roman"/>
-        </w:rPr>
-        <w:t>.</w:t>
-      </w:r>
-      <w:r>
-        <w:rPr>
-          <w:rFonts w:ascii="Times New Roman" w:eastAsia="標楷體" w:hAnsi="Times New Roman" w:hint="eastAsia"/>
-        </w:rPr>
-        <w:t>1</w:t>
-      </w:r>
-      <w:r>
-        <w:rPr>
-          <w:rFonts w:ascii="Times New Roman" w:eastAsia="標楷體" w:hAnsi="Times New Roman" w:hint="eastAsia"/>
-        </w:rPr>
-        <w:t>偵測</w:t>
-      </w:r>
-      <w:r>
-        <w:rPr>
-          <w:rFonts w:ascii="Times New Roman" w:eastAsia="標楷體" w:hAnsi="Times New Roman"/>
-        </w:rPr>
-        <w:t>Dummy Handler</w:t>
-      </w:r>
       <w:bookmarkEnd w:id="249"/>
       <w:bookmarkEnd w:id="250"/>
       <w:bookmarkEnd w:id="251"/>
-      <w:bookmarkEnd w:id="252"/>
     </w:p>
     <w:p>
       <w:pPr>
@@ -35472,8 +35470,8 @@
       <w:pPr>
         <w:pStyle w:val="af1"/>
       </w:pPr>
-      <w:bookmarkStart w:id="253" w:name="_Toc515611944"/>
-      <w:bookmarkStart w:id="254" w:name="_Toc516222857"/>
+      <w:bookmarkStart w:id="252" w:name="_Toc515611944"/>
+      <w:bookmarkStart w:id="253" w:name="_Toc516222857"/>
       <w:r>
         <w:rPr>
           <w:rFonts w:hint="eastAsia"/>
@@ -35525,8 +35523,8 @@
         </w:rPr>
         <w:t>壞味道範例</w:t>
       </w:r>
+      <w:bookmarkEnd w:id="252"/>
       <w:bookmarkEnd w:id="253"/>
-      <w:bookmarkEnd w:id="254"/>
     </w:p>
     <w:p>
       <w:pPr>
@@ -35535,10 +35533,10 @@
           <w:rFonts w:ascii="Times New Roman" w:eastAsia="標楷體" w:hAnsi="Times New Roman"/>
         </w:rPr>
       </w:pPr>
-      <w:bookmarkStart w:id="255" w:name="_Toc515635012"/>
-      <w:bookmarkStart w:id="256" w:name="_Toc515635150"/>
-      <w:bookmarkStart w:id="257" w:name="_Toc515635282"/>
-      <w:bookmarkStart w:id="258" w:name="_Toc516084838"/>
+      <w:bookmarkStart w:id="254" w:name="_Toc515635012"/>
+      <w:bookmarkStart w:id="255" w:name="_Toc515635150"/>
+      <w:bookmarkStart w:id="256" w:name="_Toc515635282"/>
+      <w:bookmarkStart w:id="257" w:name="_Toc516084838"/>
       <w:r>
         <w:rPr>
           <w:rFonts w:ascii="Times New Roman" w:eastAsia="標楷體" w:hAnsi="Times New Roman" w:hint="eastAsia"/>
@@ -35594,10 +35592,10 @@
         </w:rPr>
         <w:t>壞味道的測試案例</w:t>
       </w:r>
+      <w:bookmarkEnd w:id="254"/>
       <w:bookmarkEnd w:id="255"/>
       <w:bookmarkEnd w:id="256"/>
       <w:bookmarkEnd w:id="257"/>
-      <w:bookmarkEnd w:id="258"/>
     </w:p>
     <w:p>
       <w:pPr>
@@ -35801,8 +35799,8 @@
       <w:pPr>
         <w:pStyle w:val="af1"/>
       </w:pPr>
-      <w:bookmarkStart w:id="259" w:name="_Toc515611945"/>
-      <w:bookmarkStart w:id="260" w:name="_Toc516222858"/>
+      <w:bookmarkStart w:id="258" w:name="_Toc515611945"/>
+      <w:bookmarkStart w:id="259" w:name="_Toc516222858"/>
       <w:r>
         <w:rPr>
           <w:rFonts w:hint="eastAsia"/>
@@ -35842,8 +35840,8 @@
         </w:rPr>
         <w:t>壞味道測試案例</w:t>
       </w:r>
+      <w:bookmarkEnd w:id="258"/>
       <w:bookmarkEnd w:id="259"/>
-      <w:bookmarkEnd w:id="260"/>
     </w:p>
     <w:p>
       <w:pPr>
@@ -35866,8 +35864,8 @@
       <w:pPr>
         <w:pStyle w:val="af1"/>
       </w:pPr>
-      <w:bookmarkStart w:id="261" w:name="_Toc515611946"/>
-      <w:bookmarkStart w:id="262" w:name="_Toc516222859"/>
+      <w:bookmarkStart w:id="260" w:name="_Toc515611946"/>
+      <w:bookmarkStart w:id="261" w:name="_Toc516222859"/>
       <w:r>
         <w:rPr>
           <w:rFonts w:hint="eastAsia"/>
@@ -35907,77 +35905,77 @@
         </w:rPr>
         <w:t>壞味道測試失敗</w:t>
       </w:r>
+      <w:bookmarkEnd w:id="260"/>
       <w:bookmarkEnd w:id="261"/>
+    </w:p>
+    <w:p>
+      <w:pPr>
+        <w:jc w:val="center"/>
+      </w:pPr>
+    </w:p>
+    <w:p>
+      <w:pPr>
+        <w:pStyle w:val="3"/>
+        <w:rPr>
+          <w:rFonts w:ascii="Times New Roman" w:eastAsia="標楷體" w:hAnsi="Times New Roman"/>
+        </w:rPr>
+      </w:pPr>
+      <w:bookmarkStart w:id="262" w:name="_Toc515635013"/>
+      <w:bookmarkStart w:id="263" w:name="_Toc515635151"/>
+      <w:bookmarkStart w:id="264" w:name="_Toc515635283"/>
+      <w:bookmarkStart w:id="265" w:name="_Toc516084839"/>
+      <w:r>
+        <w:rPr>
+          <w:rFonts w:ascii="Times New Roman" w:eastAsia="標楷體" w:hAnsi="Times New Roman" w:hint="eastAsia"/>
+        </w:rPr>
+        <w:t>4</w:t>
+      </w:r>
+      <w:r>
+        <w:rPr>
+          <w:rFonts w:ascii="Times New Roman" w:eastAsia="標楷體" w:hAnsi="Times New Roman"/>
+        </w:rPr>
+        <w:t>.</w:t>
+      </w:r>
+      <w:r>
+        <w:rPr>
+          <w:rFonts w:ascii="Times New Roman" w:eastAsia="標楷體" w:hAnsi="Times New Roman" w:hint="eastAsia"/>
+        </w:rPr>
+        <w:t>1</w:t>
+      </w:r>
+      <w:r>
+        <w:rPr>
+          <w:rFonts w:ascii="Times New Roman" w:eastAsia="標楷體" w:hAnsi="Times New Roman"/>
+        </w:rPr>
+        <w:t>.</w:t>
+      </w:r>
+      <w:r>
+        <w:rPr>
+          <w:rFonts w:ascii="Times New Roman" w:eastAsia="標楷體" w:hAnsi="Times New Roman" w:hint="eastAsia"/>
+        </w:rPr>
+        <w:t>3</w:t>
+      </w:r>
+      <w:r>
+        <w:rPr>
+          <w:rFonts w:ascii="Times New Roman" w:eastAsia="標楷體" w:hAnsi="Times New Roman" w:hint="eastAsia"/>
+        </w:rPr>
+        <w:t>消除</w:t>
+      </w:r>
+      <w:r>
+        <w:rPr>
+          <w:rFonts w:ascii="Times New Roman" w:eastAsia="標楷體" w:hAnsi="Times New Roman"/>
+        </w:rPr>
+        <w:t>Dummy Handler</w:t>
+      </w:r>
+      <w:r>
+        <w:rPr>
+          <w:rFonts w:hint="eastAsia"/>
+        </w:rPr>
+        <w:t>壞味道</w:t>
+      </w:r>
       <w:bookmarkEnd w:id="262"/>
-    </w:p>
-    <w:p>
-      <w:pPr>
-        <w:jc w:val="center"/>
-      </w:pPr>
-    </w:p>
-    <w:p>
-      <w:pPr>
-        <w:pStyle w:val="3"/>
-        <w:rPr>
-          <w:rFonts w:ascii="Times New Roman" w:eastAsia="標楷體" w:hAnsi="Times New Roman"/>
-        </w:rPr>
-      </w:pPr>
-      <w:bookmarkStart w:id="263" w:name="_Toc515635013"/>
-      <w:bookmarkStart w:id="264" w:name="_Toc515635151"/>
-      <w:bookmarkStart w:id="265" w:name="_Toc515635283"/>
-      <w:bookmarkStart w:id="266" w:name="_Toc516084839"/>
-      <w:r>
-        <w:rPr>
-          <w:rFonts w:ascii="Times New Roman" w:eastAsia="標楷體" w:hAnsi="Times New Roman" w:hint="eastAsia"/>
-        </w:rPr>
-        <w:t>4</w:t>
-      </w:r>
-      <w:r>
-        <w:rPr>
-          <w:rFonts w:ascii="Times New Roman" w:eastAsia="標楷體" w:hAnsi="Times New Roman"/>
-        </w:rPr>
-        <w:t>.</w:t>
-      </w:r>
-      <w:r>
-        <w:rPr>
-          <w:rFonts w:ascii="Times New Roman" w:eastAsia="標楷體" w:hAnsi="Times New Roman" w:hint="eastAsia"/>
-        </w:rPr>
-        <w:t>1</w:t>
-      </w:r>
-      <w:r>
-        <w:rPr>
-          <w:rFonts w:ascii="Times New Roman" w:eastAsia="標楷體" w:hAnsi="Times New Roman"/>
-        </w:rPr>
-        <w:t>.</w:t>
-      </w:r>
-      <w:r>
-        <w:rPr>
-          <w:rFonts w:ascii="Times New Roman" w:eastAsia="標楷體" w:hAnsi="Times New Roman" w:hint="eastAsia"/>
-        </w:rPr>
-        <w:t>3</w:t>
-      </w:r>
-      <w:r>
-        <w:rPr>
-          <w:rFonts w:ascii="Times New Roman" w:eastAsia="標楷體" w:hAnsi="Times New Roman" w:hint="eastAsia"/>
-        </w:rPr>
-        <w:t>消除</w:t>
-      </w:r>
-      <w:r>
-        <w:rPr>
-          <w:rFonts w:ascii="Times New Roman" w:eastAsia="標楷體" w:hAnsi="Times New Roman"/>
-        </w:rPr>
-        <w:t>Dummy Handler</w:t>
-      </w:r>
-      <w:r>
-        <w:rPr>
-          <w:rFonts w:hint="eastAsia"/>
-        </w:rPr>
-        <w:t>壞味道</w:t>
-      </w:r>
       <w:bookmarkEnd w:id="263"/>
       <w:bookmarkEnd w:id="264"/>
       <w:bookmarkEnd w:id="265"/>
-      <w:bookmarkEnd w:id="266"/>
     </w:p>
     <w:p>
       <w:pPr>
@@ -36143,8 +36141,8 @@
       <w:pPr>
         <w:pStyle w:val="af1"/>
       </w:pPr>
-      <w:bookmarkStart w:id="267" w:name="_Toc515611947"/>
-      <w:bookmarkStart w:id="268" w:name="_Toc516222860"/>
+      <w:bookmarkStart w:id="266" w:name="_Toc515611947"/>
+      <w:bookmarkStart w:id="267" w:name="_Toc516222860"/>
       <w:r>
         <w:rPr>
           <w:rFonts w:hint="eastAsia"/>
@@ -36184,8 +36182,8 @@
         </w:rPr>
         <w:t>壞味道</w:t>
       </w:r>
+      <w:bookmarkEnd w:id="266"/>
       <w:bookmarkEnd w:id="267"/>
-      <w:bookmarkEnd w:id="268"/>
     </w:p>
     <w:p>
       <w:pPr>
@@ -36209,8 +36207,8 @@
       <w:pPr>
         <w:pStyle w:val="af1"/>
       </w:pPr>
-      <w:bookmarkStart w:id="269" w:name="_Toc515611948"/>
-      <w:bookmarkStart w:id="270" w:name="_Toc516222861"/>
+      <w:bookmarkStart w:id="268" w:name="_Toc515611948"/>
+      <w:bookmarkStart w:id="269" w:name="_Toc516222861"/>
       <w:r>
         <w:rPr>
           <w:rFonts w:hint="eastAsia"/>
@@ -36250,8 +36248,8 @@
         </w:rPr>
         <w:t>壞味道消除的結果</w:t>
       </w:r>
+      <w:bookmarkEnd w:id="268"/>
       <w:bookmarkEnd w:id="269"/>
-      <w:bookmarkEnd w:id="270"/>
     </w:p>
     <w:p>
       <w:pPr>
@@ -36274,8 +36272,8 @@
       <w:pPr>
         <w:pStyle w:val="af1"/>
       </w:pPr>
-      <w:bookmarkStart w:id="271" w:name="_Toc515611949"/>
-      <w:bookmarkStart w:id="272" w:name="_Toc516222862"/>
+      <w:bookmarkStart w:id="270" w:name="_Toc515611949"/>
+      <w:bookmarkStart w:id="271" w:name="_Toc516222862"/>
       <w:r>
         <w:rPr>
           <w:rFonts w:hint="eastAsia"/>
@@ -36324,18 +36322,18 @@
         </w:rPr>
         <w:t>函式正確處理例外後測試成功</w:t>
       </w:r>
+      <w:bookmarkEnd w:id="270"/>
       <w:bookmarkEnd w:id="271"/>
-      <w:bookmarkEnd w:id="272"/>
     </w:p>
     <w:p/>
     <w:p>
       <w:pPr>
         <w:pStyle w:val="2"/>
       </w:pPr>
-      <w:bookmarkStart w:id="273" w:name="_Toc515635014"/>
-      <w:bookmarkStart w:id="274" w:name="_Toc515635152"/>
-      <w:bookmarkStart w:id="275" w:name="_Toc515635284"/>
-      <w:bookmarkStart w:id="276" w:name="_Toc516084840"/>
+      <w:bookmarkStart w:id="272" w:name="_Toc515635014"/>
+      <w:bookmarkStart w:id="273" w:name="_Toc515635152"/>
+      <w:bookmarkStart w:id="274" w:name="_Toc515635284"/>
+      <w:bookmarkStart w:id="275" w:name="_Toc516084840"/>
       <w:r>
         <w:rPr>
           <w:rFonts w:hint="eastAsia"/>
@@ -36358,68 +36356,68 @@
         </w:rPr>
         <w:t>應用實例</w:t>
       </w:r>
+      <w:bookmarkEnd w:id="272"/>
       <w:bookmarkEnd w:id="273"/>
       <w:bookmarkEnd w:id="274"/>
       <w:bookmarkEnd w:id="275"/>
+    </w:p>
+    <w:p>
+      <w:pPr>
+        <w:pStyle w:val="3"/>
+        <w:rPr>
+          <w:rFonts w:ascii="Times New Roman" w:eastAsia="標楷體" w:hAnsi="Times New Roman"/>
+        </w:rPr>
+      </w:pPr>
+      <w:bookmarkStart w:id="276" w:name="_Toc515635015"/>
+      <w:bookmarkStart w:id="277" w:name="_Toc515635153"/>
+      <w:bookmarkStart w:id="278" w:name="_Toc515635285"/>
+      <w:bookmarkStart w:id="279" w:name="_Toc516084841"/>
+      <w:r>
+        <w:rPr>
+          <w:rFonts w:ascii="Times New Roman" w:eastAsia="標楷體" w:hAnsi="Times New Roman" w:hint="eastAsia"/>
+        </w:rPr>
+        <w:t>4</w:t>
+      </w:r>
+      <w:r>
+        <w:rPr>
+          <w:rFonts w:ascii="Times New Roman" w:eastAsia="標楷體" w:hAnsi="Times New Roman"/>
+        </w:rPr>
+        <w:t>.</w:t>
+      </w:r>
+      <w:r>
+        <w:rPr>
+          <w:rFonts w:ascii="Times New Roman" w:eastAsia="標楷體" w:hAnsi="Times New Roman" w:hint="eastAsia"/>
+        </w:rPr>
+        <w:t>2</w:t>
+      </w:r>
+      <w:r>
+        <w:rPr>
+          <w:rFonts w:ascii="Times New Roman" w:eastAsia="標楷體" w:hAnsi="Times New Roman"/>
+        </w:rPr>
+        <w:t>.</w:t>
+      </w:r>
+      <w:r>
+        <w:rPr>
+          <w:rFonts w:ascii="Times New Roman" w:eastAsia="標楷體" w:hAnsi="Times New Roman" w:hint="eastAsia"/>
+        </w:rPr>
+        <w:t>1</w:t>
+      </w:r>
+      <w:r>
+        <w:rPr>
+          <w:rFonts w:ascii="Times New Roman" w:eastAsia="標楷體" w:hAnsi="Times New Roman" w:hint="eastAsia"/>
+        </w:rPr>
+        <w:t>偵測</w:t>
+      </w:r>
+      <w:r>
+        <w:rPr>
+          <w:rFonts w:ascii="Times New Roman" w:eastAsia="標楷體" w:hAnsi="Times New Roman"/>
+        </w:rPr>
+        <w:t>Careless Cleanup</w:t>
+      </w:r>
       <w:bookmarkEnd w:id="276"/>
-    </w:p>
-    <w:p>
-      <w:pPr>
-        <w:pStyle w:val="3"/>
-        <w:rPr>
-          <w:rFonts w:ascii="Times New Roman" w:eastAsia="標楷體" w:hAnsi="Times New Roman"/>
-        </w:rPr>
-      </w:pPr>
-      <w:bookmarkStart w:id="277" w:name="_Toc515635015"/>
-      <w:bookmarkStart w:id="278" w:name="_Toc515635153"/>
-      <w:bookmarkStart w:id="279" w:name="_Toc515635285"/>
-      <w:bookmarkStart w:id="280" w:name="_Toc516084841"/>
-      <w:r>
-        <w:rPr>
-          <w:rFonts w:ascii="Times New Roman" w:eastAsia="標楷體" w:hAnsi="Times New Roman" w:hint="eastAsia"/>
-        </w:rPr>
-        <w:t>4</w:t>
-      </w:r>
-      <w:r>
-        <w:rPr>
-          <w:rFonts w:ascii="Times New Roman" w:eastAsia="標楷體" w:hAnsi="Times New Roman"/>
-        </w:rPr>
-        <w:t>.</w:t>
-      </w:r>
-      <w:r>
-        <w:rPr>
-          <w:rFonts w:ascii="Times New Roman" w:eastAsia="標楷體" w:hAnsi="Times New Roman" w:hint="eastAsia"/>
-        </w:rPr>
-        <w:t>2</w:t>
-      </w:r>
-      <w:r>
-        <w:rPr>
-          <w:rFonts w:ascii="Times New Roman" w:eastAsia="標楷體" w:hAnsi="Times New Roman"/>
-        </w:rPr>
-        <w:t>.</w:t>
-      </w:r>
-      <w:r>
-        <w:rPr>
-          <w:rFonts w:ascii="Times New Roman" w:eastAsia="標楷體" w:hAnsi="Times New Roman" w:hint="eastAsia"/>
-        </w:rPr>
-        <w:t>1</w:t>
-      </w:r>
-      <w:r>
-        <w:rPr>
-          <w:rFonts w:ascii="Times New Roman" w:eastAsia="標楷體" w:hAnsi="Times New Roman" w:hint="eastAsia"/>
-        </w:rPr>
-        <w:t>偵測</w:t>
-      </w:r>
-      <w:r>
-        <w:rPr>
-          <w:rFonts w:ascii="Times New Roman" w:eastAsia="標楷體" w:hAnsi="Times New Roman"/>
-        </w:rPr>
-        <w:t>Careless Cleanup</w:t>
-      </w:r>
       <w:bookmarkEnd w:id="277"/>
       <w:bookmarkEnd w:id="278"/>
       <w:bookmarkEnd w:id="279"/>
-      <w:bookmarkEnd w:id="280"/>
     </w:p>
     <w:p>
       <w:pPr>
@@ -36764,7 +36762,7 @@
       <w:pPr>
         <w:pStyle w:val="af1"/>
       </w:pPr>
-      <w:bookmarkStart w:id="281" w:name="_Toc516222863"/>
+      <w:bookmarkStart w:id="280" w:name="_Toc516222863"/>
       <w:r>
         <w:rPr>
           <w:rFonts w:hint="eastAsia"/>
@@ -36807,82 +36805,82 @@
         </w:rPr>
         <w:t>壞味道範例</w:t>
       </w:r>
+      <w:bookmarkEnd w:id="280"/>
+    </w:p>
+    <w:p>
+      <w:pPr>
+        <w:jc w:val="center"/>
+      </w:pPr>
+    </w:p>
+    <w:p>
+      <w:pPr>
+        <w:pStyle w:val="3"/>
+        <w:rPr>
+          <w:rFonts w:ascii="Times New Roman" w:eastAsia="標楷體" w:hAnsi="Times New Roman"/>
+        </w:rPr>
+      </w:pPr>
+      <w:bookmarkStart w:id="281" w:name="_Toc515635016"/>
+      <w:bookmarkStart w:id="282" w:name="_Toc515635154"/>
+      <w:bookmarkStart w:id="283" w:name="_Toc515635286"/>
+      <w:bookmarkStart w:id="284" w:name="_Toc516084842"/>
+      <w:r>
+        <w:rPr>
+          <w:rFonts w:ascii="Times New Roman" w:eastAsia="標楷體" w:hAnsi="Times New Roman" w:hint="eastAsia"/>
+        </w:rPr>
+        <w:t>4</w:t>
+      </w:r>
+      <w:r>
+        <w:rPr>
+          <w:rFonts w:ascii="Times New Roman" w:eastAsia="標楷體" w:hAnsi="Times New Roman"/>
+        </w:rPr>
+        <w:t>.</w:t>
+      </w:r>
+      <w:r>
+        <w:rPr>
+          <w:rFonts w:ascii="Times New Roman" w:eastAsia="標楷體" w:hAnsi="Times New Roman" w:hint="eastAsia"/>
+        </w:rPr>
+        <w:t>2</w:t>
+      </w:r>
+      <w:r>
+        <w:rPr>
+          <w:rFonts w:ascii="Times New Roman" w:eastAsia="標楷體" w:hAnsi="Times New Roman"/>
+        </w:rPr>
+        <w:t>.</w:t>
+      </w:r>
+      <w:r>
+        <w:rPr>
+          <w:rFonts w:ascii="Times New Roman" w:eastAsia="標楷體" w:hAnsi="Times New Roman" w:hint="eastAsia"/>
+        </w:rPr>
+        <w:t>2</w:t>
+      </w:r>
+      <w:r>
+        <w:rPr>
+          <w:rFonts w:ascii="Times New Roman" w:eastAsia="標楷體" w:hAnsi="Times New Roman" w:hint="eastAsia"/>
+        </w:rPr>
+        <w:t>產生</w:t>
+      </w:r>
+      <w:r>
+        <w:rPr>
+          <w:rFonts w:hint="eastAsia"/>
+        </w:rPr>
+        <w:t>曝露</w:t>
+      </w:r>
+      <w:r>
+        <w:rPr>
+          <w:rFonts w:ascii="Times New Roman" w:eastAsia="標楷體" w:hAnsi="Times New Roman"/>
+        </w:rPr>
+        <w:t>Careless Cleanup</w:t>
+      </w:r>
+      <w:r>
+        <w:rPr>
+          <w:rFonts w:hint="eastAsia"/>
+        </w:rPr>
+        <w:t>壞味道的測試案例</w:t>
+      </w:r>
       <w:bookmarkEnd w:id="281"/>
-    </w:p>
-    <w:p>
-      <w:pPr>
-        <w:jc w:val="center"/>
-      </w:pPr>
-    </w:p>
-    <w:p>
-      <w:pPr>
-        <w:pStyle w:val="3"/>
-        <w:rPr>
-          <w:rFonts w:ascii="Times New Roman" w:eastAsia="標楷體" w:hAnsi="Times New Roman"/>
-        </w:rPr>
-      </w:pPr>
-      <w:bookmarkStart w:id="282" w:name="_Toc515635016"/>
-      <w:bookmarkStart w:id="283" w:name="_Toc515635154"/>
-      <w:bookmarkStart w:id="284" w:name="_Toc515635286"/>
-      <w:bookmarkStart w:id="285" w:name="_Toc516084842"/>
-      <w:r>
-        <w:rPr>
-          <w:rFonts w:ascii="Times New Roman" w:eastAsia="標楷體" w:hAnsi="Times New Roman" w:hint="eastAsia"/>
-        </w:rPr>
-        <w:t>4</w:t>
-      </w:r>
-      <w:r>
-        <w:rPr>
-          <w:rFonts w:ascii="Times New Roman" w:eastAsia="標楷體" w:hAnsi="Times New Roman"/>
-        </w:rPr>
-        <w:t>.</w:t>
-      </w:r>
-      <w:r>
-        <w:rPr>
-          <w:rFonts w:ascii="Times New Roman" w:eastAsia="標楷體" w:hAnsi="Times New Roman" w:hint="eastAsia"/>
-        </w:rPr>
-        <w:t>2</w:t>
-      </w:r>
-      <w:r>
-        <w:rPr>
-          <w:rFonts w:ascii="Times New Roman" w:eastAsia="標楷體" w:hAnsi="Times New Roman"/>
-        </w:rPr>
-        <w:t>.</w:t>
-      </w:r>
-      <w:r>
-        <w:rPr>
-          <w:rFonts w:ascii="Times New Roman" w:eastAsia="標楷體" w:hAnsi="Times New Roman" w:hint="eastAsia"/>
-        </w:rPr>
-        <w:t>2</w:t>
-      </w:r>
-      <w:r>
-        <w:rPr>
-          <w:rFonts w:ascii="Times New Roman" w:eastAsia="標楷體" w:hAnsi="Times New Roman" w:hint="eastAsia"/>
-        </w:rPr>
-        <w:t>產生</w:t>
-      </w:r>
-      <w:r>
-        <w:rPr>
-          <w:rFonts w:hint="eastAsia"/>
-        </w:rPr>
-        <w:t>曝露</w:t>
-      </w:r>
-      <w:r>
-        <w:rPr>
-          <w:rFonts w:ascii="Times New Roman" w:eastAsia="標楷體" w:hAnsi="Times New Roman"/>
-        </w:rPr>
-        <w:t>Careless Cleanup</w:t>
-      </w:r>
-      <w:r>
-        <w:rPr>
-          <w:rFonts w:hint="eastAsia"/>
-        </w:rPr>
-        <w:t>壞味道的測試案例</w:t>
-      </w:r>
       <w:bookmarkEnd w:id="282"/>
       <w:bookmarkEnd w:id="283"/>
       <w:bookmarkEnd w:id="284"/>
-      <w:bookmarkEnd w:id="285"/>
     </w:p>
     <w:p>
       <w:pPr>
@@ -37002,7 +37000,7 @@
       <w:pPr>
         <w:pStyle w:val="af1"/>
       </w:pPr>
-      <w:bookmarkStart w:id="286" w:name="_Toc516222864"/>
+      <w:bookmarkStart w:id="285" w:name="_Toc516222864"/>
       <w:r>
         <w:rPr>
           <w:rFonts w:hint="eastAsia"/>
@@ -37045,7 +37043,7 @@
         </w:rPr>
         <w:t>壞味道測試案例</w:t>
       </w:r>
-      <w:bookmarkEnd w:id="286"/>
+      <w:bookmarkEnd w:id="285"/>
     </w:p>
     <w:p>
       <w:pPr>
@@ -37072,7 +37070,7 @@
       <w:pPr>
         <w:pStyle w:val="af1"/>
       </w:pPr>
-      <w:bookmarkStart w:id="287" w:name="_Toc516222865"/>
+      <w:bookmarkStart w:id="286" w:name="_Toc516222865"/>
       <w:r>
         <w:rPr>
           <w:rFonts w:hint="eastAsia"/>
@@ -37115,76 +37113,76 @@
         </w:rPr>
         <w:t>壞味道測試失敗</w:t>
       </w:r>
+      <w:bookmarkEnd w:id="286"/>
+    </w:p>
+    <w:p>
+      <w:pPr>
+        <w:jc w:val="center"/>
+      </w:pPr>
+    </w:p>
+    <w:p>
+      <w:pPr>
+        <w:pStyle w:val="3"/>
+        <w:rPr>
+          <w:rFonts w:ascii="Times New Roman" w:eastAsia="標楷體" w:hAnsi="Times New Roman"/>
+        </w:rPr>
+      </w:pPr>
+      <w:bookmarkStart w:id="287" w:name="_Toc515635017"/>
+      <w:bookmarkStart w:id="288" w:name="_Toc515635155"/>
+      <w:bookmarkStart w:id="289" w:name="_Toc515635287"/>
+      <w:bookmarkStart w:id="290" w:name="_Toc516084843"/>
+      <w:r>
+        <w:rPr>
+          <w:rFonts w:ascii="Times New Roman" w:eastAsia="標楷體" w:hAnsi="Times New Roman" w:hint="eastAsia"/>
+        </w:rPr>
+        <w:t>4</w:t>
+      </w:r>
+      <w:r>
+        <w:rPr>
+          <w:rFonts w:ascii="Times New Roman" w:eastAsia="標楷體" w:hAnsi="Times New Roman"/>
+        </w:rPr>
+        <w:t>.</w:t>
+      </w:r>
+      <w:r>
+        <w:rPr>
+          <w:rFonts w:ascii="Times New Roman" w:eastAsia="標楷體" w:hAnsi="Times New Roman" w:hint="eastAsia"/>
+        </w:rPr>
+        <w:t>2</w:t>
+      </w:r>
+      <w:r>
+        <w:rPr>
+          <w:rFonts w:ascii="Times New Roman" w:eastAsia="標楷體" w:hAnsi="Times New Roman"/>
+        </w:rPr>
+        <w:t>.</w:t>
+      </w:r>
+      <w:r>
+        <w:rPr>
+          <w:rFonts w:ascii="Times New Roman" w:eastAsia="標楷體" w:hAnsi="Times New Roman" w:hint="eastAsia"/>
+        </w:rPr>
+        <w:t>3</w:t>
+      </w:r>
+      <w:r>
+        <w:rPr>
+          <w:rFonts w:ascii="Times New Roman" w:eastAsia="標楷體" w:hAnsi="Times New Roman" w:hint="eastAsia"/>
+        </w:rPr>
+        <w:t>消除</w:t>
+      </w:r>
+      <w:r>
+        <w:rPr>
+          <w:rFonts w:ascii="Times New Roman" w:eastAsia="標楷體" w:hAnsi="Times New Roman"/>
+        </w:rPr>
+        <w:t>Careless Cleanup</w:t>
+      </w:r>
+      <w:r>
+        <w:rPr>
+          <w:rFonts w:hint="eastAsia"/>
+        </w:rPr>
+        <w:t>壞味道</w:t>
+      </w:r>
       <w:bookmarkEnd w:id="287"/>
-    </w:p>
-    <w:p>
-      <w:pPr>
-        <w:jc w:val="center"/>
-      </w:pPr>
-    </w:p>
-    <w:p>
-      <w:pPr>
-        <w:pStyle w:val="3"/>
-        <w:rPr>
-          <w:rFonts w:ascii="Times New Roman" w:eastAsia="標楷體" w:hAnsi="Times New Roman"/>
-        </w:rPr>
-      </w:pPr>
-      <w:bookmarkStart w:id="288" w:name="_Toc515635017"/>
-      <w:bookmarkStart w:id="289" w:name="_Toc515635155"/>
-      <w:bookmarkStart w:id="290" w:name="_Toc515635287"/>
-      <w:bookmarkStart w:id="291" w:name="_Toc516084843"/>
-      <w:r>
-        <w:rPr>
-          <w:rFonts w:ascii="Times New Roman" w:eastAsia="標楷體" w:hAnsi="Times New Roman" w:hint="eastAsia"/>
-        </w:rPr>
-        <w:t>4</w:t>
-      </w:r>
-      <w:r>
-        <w:rPr>
-          <w:rFonts w:ascii="Times New Roman" w:eastAsia="標楷體" w:hAnsi="Times New Roman"/>
-        </w:rPr>
-        <w:t>.</w:t>
-      </w:r>
-      <w:r>
-        <w:rPr>
-          <w:rFonts w:ascii="Times New Roman" w:eastAsia="標楷體" w:hAnsi="Times New Roman" w:hint="eastAsia"/>
-        </w:rPr>
-        <w:t>2</w:t>
-      </w:r>
-      <w:r>
-        <w:rPr>
-          <w:rFonts w:ascii="Times New Roman" w:eastAsia="標楷體" w:hAnsi="Times New Roman"/>
-        </w:rPr>
-        <w:t>.</w:t>
-      </w:r>
-      <w:r>
-        <w:rPr>
-          <w:rFonts w:ascii="Times New Roman" w:eastAsia="標楷體" w:hAnsi="Times New Roman" w:hint="eastAsia"/>
-        </w:rPr>
-        <w:t>3</w:t>
-      </w:r>
-      <w:r>
-        <w:rPr>
-          <w:rFonts w:ascii="Times New Roman" w:eastAsia="標楷體" w:hAnsi="Times New Roman" w:hint="eastAsia"/>
-        </w:rPr>
-        <w:t>消除</w:t>
-      </w:r>
-      <w:r>
-        <w:rPr>
-          <w:rFonts w:ascii="Times New Roman" w:eastAsia="標楷體" w:hAnsi="Times New Roman"/>
-        </w:rPr>
-        <w:t>Careless Cleanup</w:t>
-      </w:r>
-      <w:r>
-        <w:rPr>
-          <w:rFonts w:hint="eastAsia"/>
-        </w:rPr>
-        <w:t>壞味道</w:t>
-      </w:r>
       <w:bookmarkEnd w:id="288"/>
       <w:bookmarkEnd w:id="289"/>
       <w:bookmarkEnd w:id="290"/>
-      <w:bookmarkEnd w:id="291"/>
     </w:p>
     <w:p>
       <w:pPr>
@@ -37364,7 +37362,7 @@
       <w:pPr>
         <w:pStyle w:val="af1"/>
       </w:pPr>
-      <w:bookmarkStart w:id="292" w:name="_Toc516222866"/>
+      <w:bookmarkStart w:id="291" w:name="_Toc516222866"/>
       <w:r>
         <w:rPr>
           <w:rFonts w:hint="eastAsia"/>
@@ -37404,7 +37402,7 @@
         </w:rPr>
         <w:t>壞味道</w:t>
       </w:r>
-      <w:bookmarkEnd w:id="292"/>
+      <w:bookmarkEnd w:id="291"/>
     </w:p>
     <w:p/>
     <w:p>
@@ -37426,7 +37424,7 @@
       <w:pPr>
         <w:pStyle w:val="af1"/>
       </w:pPr>
-      <w:bookmarkStart w:id="293" w:name="_Toc516222867"/>
+      <w:bookmarkStart w:id="292" w:name="_Toc516222867"/>
       <w:r>
         <w:rPr>
           <w:rFonts w:hint="eastAsia"/>
@@ -37472,7 +37470,7 @@
         </w:rPr>
         <w:t>壞味道消除的結果</w:t>
       </w:r>
-      <w:bookmarkEnd w:id="293"/>
+      <w:bookmarkEnd w:id="292"/>
     </w:p>
     <w:p>
       <w:pPr>
@@ -37498,7 +37496,7 @@
       <w:pPr>
         <w:pStyle w:val="af1"/>
       </w:pPr>
-      <w:bookmarkStart w:id="294" w:name="_Toc516222868"/>
+      <w:bookmarkStart w:id="293" w:name="_Toc516222868"/>
       <w:r>
         <w:rPr>
           <w:rFonts w:hint="eastAsia"/>
@@ -37544,7 +37542,7 @@
         </w:rPr>
         <w:t>函式正確處理例外後測試成功</w:t>
       </w:r>
-      <w:bookmarkEnd w:id="294"/>
+      <w:bookmarkEnd w:id="293"/>
     </w:p>
     <w:p/>
     <w:p>
@@ -37552,10 +37550,10 @@
         <w:pStyle w:val="2"/>
         <w:jc w:val="both"/>
       </w:pPr>
-      <w:bookmarkStart w:id="295" w:name="_Toc515635018"/>
-      <w:bookmarkStart w:id="296" w:name="_Toc515635156"/>
-      <w:bookmarkStart w:id="297" w:name="_Toc515635288"/>
-      <w:bookmarkStart w:id="298" w:name="_Toc516084844"/>
+      <w:bookmarkStart w:id="294" w:name="_Toc515635018"/>
+      <w:bookmarkStart w:id="295" w:name="_Toc515635156"/>
+      <w:bookmarkStart w:id="296" w:name="_Toc515635288"/>
+      <w:bookmarkStart w:id="297" w:name="_Toc516084844"/>
       <w:r>
         <w:rPr>
           <w:rFonts w:hint="eastAsia"/>
@@ -37580,10 +37578,10 @@
         </w:rPr>
         <w:t>應用實例</w:t>
       </w:r>
+      <w:bookmarkEnd w:id="294"/>
       <w:bookmarkEnd w:id="295"/>
       <w:bookmarkEnd w:id="296"/>
       <w:bookmarkEnd w:id="297"/>
-      <w:bookmarkEnd w:id="298"/>
     </w:p>
     <w:p>
       <w:pPr>
@@ -37593,10 +37591,10 @@
           <w:rFonts w:ascii="Times New Roman" w:eastAsia="標楷體" w:hAnsi="Times New Roman"/>
         </w:rPr>
       </w:pPr>
-      <w:bookmarkStart w:id="299" w:name="_Toc515635019"/>
-      <w:bookmarkStart w:id="300" w:name="_Toc515635157"/>
-      <w:bookmarkStart w:id="301" w:name="_Toc515635289"/>
-      <w:bookmarkStart w:id="302" w:name="_Toc516084845"/>
+      <w:bookmarkStart w:id="298" w:name="_Toc515635019"/>
+      <w:bookmarkStart w:id="299" w:name="_Toc515635157"/>
+      <w:bookmarkStart w:id="300" w:name="_Toc515635289"/>
+      <w:bookmarkStart w:id="301" w:name="_Toc516084845"/>
       <w:r>
         <w:rPr>
           <w:rFonts w:ascii="Times New Roman" w:eastAsia="標楷體" w:hAnsi="Times New Roman" w:hint="eastAsia"/>
@@ -37645,10 +37643,10 @@
         </w:rPr>
         <w:t xml:space="preserve"> Finally Block</w:t>
       </w:r>
+      <w:bookmarkEnd w:id="298"/>
       <w:bookmarkEnd w:id="299"/>
       <w:bookmarkEnd w:id="300"/>
       <w:bookmarkEnd w:id="301"/>
-      <w:bookmarkEnd w:id="302"/>
     </w:p>
     <w:p>
       <w:pPr>
@@ -37908,8 +37906,8 @@
       <w:pPr>
         <w:pStyle w:val="af1"/>
       </w:pPr>
-      <w:bookmarkStart w:id="303" w:name="_Toc515611950"/>
-      <w:bookmarkStart w:id="304" w:name="_Toc516222869"/>
+      <w:bookmarkStart w:id="302" w:name="_Toc515611950"/>
+      <w:bookmarkStart w:id="303" w:name="_Toc516222869"/>
       <w:r>
         <w:rPr>
           <w:rFonts w:hint="eastAsia"/>
@@ -37955,8 +37953,8 @@
         </w:rPr>
         <w:t>壞味道範例</w:t>
       </w:r>
+      <w:bookmarkEnd w:id="302"/>
       <w:bookmarkEnd w:id="303"/>
-      <w:bookmarkEnd w:id="304"/>
     </w:p>
     <w:p>
       <w:pPr>
@@ -37971,10 +37969,10 @@
           <w:rFonts w:ascii="Times New Roman" w:eastAsia="標楷體" w:hAnsi="Times New Roman"/>
         </w:rPr>
       </w:pPr>
-      <w:bookmarkStart w:id="305" w:name="_Toc515635020"/>
-      <w:bookmarkStart w:id="306" w:name="_Toc515635158"/>
-      <w:bookmarkStart w:id="307" w:name="_Toc515635290"/>
-      <w:bookmarkStart w:id="308" w:name="_Toc516084846"/>
+      <w:bookmarkStart w:id="304" w:name="_Toc515635020"/>
+      <w:bookmarkStart w:id="305" w:name="_Toc515635158"/>
+      <w:bookmarkStart w:id="306" w:name="_Toc515635290"/>
+      <w:bookmarkStart w:id="307" w:name="_Toc516084846"/>
       <w:r>
         <w:rPr>
           <w:rFonts w:ascii="Times New Roman" w:eastAsia="標楷體" w:hAnsi="Times New Roman" w:hint="eastAsia"/>
@@ -38035,10 +38033,10 @@
         </w:rPr>
         <w:t>壞味道的測試案例</w:t>
       </w:r>
+      <w:bookmarkEnd w:id="304"/>
       <w:bookmarkEnd w:id="305"/>
       <w:bookmarkEnd w:id="306"/>
       <w:bookmarkEnd w:id="307"/>
-      <w:bookmarkEnd w:id="308"/>
     </w:p>
     <w:p>
       <w:pPr>
@@ -38221,8 +38219,8 @@
       <w:pPr>
         <w:pStyle w:val="af1"/>
       </w:pPr>
-      <w:bookmarkStart w:id="309" w:name="_Toc515611951"/>
-      <w:bookmarkStart w:id="310" w:name="_Toc516222870"/>
+      <w:bookmarkStart w:id="308" w:name="_Toc515611951"/>
+      <w:bookmarkStart w:id="309" w:name="_Toc516222870"/>
       <w:r>
         <w:rPr>
           <w:rFonts w:hint="eastAsia"/>
@@ -38265,8 +38263,8 @@
         </w:rPr>
         <w:t>壞味道測試案例</w:t>
       </w:r>
+      <w:bookmarkEnd w:id="308"/>
       <w:bookmarkEnd w:id="309"/>
-      <w:bookmarkEnd w:id="310"/>
     </w:p>
     <w:p>
       <w:pPr>
@@ -38290,8 +38288,8 @@
       <w:pPr>
         <w:pStyle w:val="af1"/>
       </w:pPr>
-      <w:bookmarkStart w:id="311" w:name="_Toc515611952"/>
-      <w:bookmarkStart w:id="312" w:name="_Toc516222871"/>
+      <w:bookmarkStart w:id="310" w:name="_Toc515611952"/>
+      <w:bookmarkStart w:id="311" w:name="_Toc516222871"/>
       <w:r>
         <w:rPr>
           <w:rFonts w:hint="eastAsia"/>
@@ -38334,83 +38332,83 @@
         </w:rPr>
         <w:t>壞味道測試失敗</w:t>
       </w:r>
+      <w:bookmarkEnd w:id="310"/>
       <w:bookmarkEnd w:id="311"/>
+    </w:p>
+    <w:p>
+      <w:pPr>
+        <w:jc w:val="center"/>
+      </w:pPr>
+    </w:p>
+    <w:p>
+      <w:pPr>
+        <w:pStyle w:val="3"/>
+        <w:rPr>
+          <w:rFonts w:ascii="Times New Roman" w:eastAsia="標楷體" w:hAnsi="Times New Roman"/>
+        </w:rPr>
+      </w:pPr>
+      <w:bookmarkStart w:id="312" w:name="_Toc515635021"/>
+      <w:bookmarkStart w:id="313" w:name="_Toc515635159"/>
+      <w:bookmarkStart w:id="314" w:name="_Toc515635291"/>
+      <w:bookmarkStart w:id="315" w:name="_Toc516084847"/>
+      <w:r>
+        <w:rPr>
+          <w:rFonts w:ascii="Times New Roman" w:eastAsia="標楷體" w:hAnsi="Times New Roman" w:hint="eastAsia"/>
+        </w:rPr>
+        <w:t>4</w:t>
+      </w:r>
+      <w:r>
+        <w:rPr>
+          <w:rFonts w:ascii="Times New Roman" w:eastAsia="標楷體" w:hAnsi="Times New Roman"/>
+        </w:rPr>
+        <w:t>.</w:t>
+      </w:r>
+      <w:r>
+        <w:rPr>
+          <w:rFonts w:ascii="Times New Roman" w:eastAsia="標楷體" w:hAnsi="Times New Roman" w:hint="eastAsia"/>
+        </w:rPr>
+        <w:t>3</w:t>
+      </w:r>
+      <w:r>
+        <w:rPr>
+          <w:rFonts w:ascii="Times New Roman" w:eastAsia="標楷體" w:hAnsi="Times New Roman"/>
+        </w:rPr>
+        <w:t>.</w:t>
+      </w:r>
+      <w:r>
+        <w:rPr>
+          <w:rFonts w:ascii="Times New Roman" w:eastAsia="標楷體" w:hAnsi="Times New Roman" w:hint="eastAsia"/>
+        </w:rPr>
+        <w:t>3</w:t>
+      </w:r>
+      <w:r>
+        <w:rPr>
+          <w:rFonts w:ascii="Times New Roman" w:eastAsia="標楷體" w:hAnsi="Times New Roman" w:hint="eastAsia"/>
+        </w:rPr>
+        <w:t>消除</w:t>
+      </w:r>
+      <w:r>
+        <w:rPr>
+          <w:rFonts w:ascii="Times New Roman" w:eastAsia="標楷體" w:hAnsi="Times New Roman"/>
+        </w:rPr>
+        <w:t>Exception Thrown From</w:t>
+      </w:r>
+      <w:r>
+        <w:rPr>
+          <w:rFonts w:ascii="Times New Roman" w:eastAsia="標楷體" w:hAnsi="Times New Roman"/>
+        </w:rPr>
+        <w:t xml:space="preserve"> Finally Block</w:t>
+      </w:r>
+      <w:r>
+        <w:rPr>
+          <w:rFonts w:hint="eastAsia"/>
+        </w:rPr>
+        <w:t>壞味道</w:t>
+      </w:r>
       <w:bookmarkEnd w:id="312"/>
-    </w:p>
-    <w:p>
-      <w:pPr>
-        <w:jc w:val="center"/>
-      </w:pPr>
-    </w:p>
-    <w:p>
-      <w:pPr>
-        <w:pStyle w:val="3"/>
-        <w:rPr>
-          <w:rFonts w:ascii="Times New Roman" w:eastAsia="標楷體" w:hAnsi="Times New Roman"/>
-        </w:rPr>
-      </w:pPr>
-      <w:bookmarkStart w:id="313" w:name="_Toc515635021"/>
-      <w:bookmarkStart w:id="314" w:name="_Toc515635159"/>
-      <w:bookmarkStart w:id="315" w:name="_Toc515635291"/>
-      <w:bookmarkStart w:id="316" w:name="_Toc516084847"/>
-      <w:r>
-        <w:rPr>
-          <w:rFonts w:ascii="Times New Roman" w:eastAsia="標楷體" w:hAnsi="Times New Roman" w:hint="eastAsia"/>
-        </w:rPr>
-        <w:t>4</w:t>
-      </w:r>
-      <w:r>
-        <w:rPr>
-          <w:rFonts w:ascii="Times New Roman" w:eastAsia="標楷體" w:hAnsi="Times New Roman"/>
-        </w:rPr>
-        <w:t>.</w:t>
-      </w:r>
-      <w:r>
-        <w:rPr>
-          <w:rFonts w:ascii="Times New Roman" w:eastAsia="標楷體" w:hAnsi="Times New Roman" w:hint="eastAsia"/>
-        </w:rPr>
-        <w:t>3</w:t>
-      </w:r>
-      <w:r>
-        <w:rPr>
-          <w:rFonts w:ascii="Times New Roman" w:eastAsia="標楷體" w:hAnsi="Times New Roman"/>
-        </w:rPr>
-        <w:t>.</w:t>
-      </w:r>
-      <w:r>
-        <w:rPr>
-          <w:rFonts w:ascii="Times New Roman" w:eastAsia="標楷體" w:hAnsi="Times New Roman" w:hint="eastAsia"/>
-        </w:rPr>
-        <w:t>3</w:t>
-      </w:r>
-      <w:r>
-        <w:rPr>
-          <w:rFonts w:ascii="Times New Roman" w:eastAsia="標楷體" w:hAnsi="Times New Roman" w:hint="eastAsia"/>
-        </w:rPr>
-        <w:t>消除</w:t>
-      </w:r>
-      <w:r>
-        <w:rPr>
-          <w:rFonts w:ascii="Times New Roman" w:eastAsia="標楷體" w:hAnsi="Times New Roman"/>
-        </w:rPr>
-        <w:t>Exception Thrown From</w:t>
-      </w:r>
-      <w:r>
-        <w:rPr>
-          <w:rFonts w:ascii="Times New Roman" w:eastAsia="標楷體" w:hAnsi="Times New Roman"/>
-        </w:rPr>
-        <w:t xml:space="preserve"> Finally Block</w:t>
-      </w:r>
-      <w:r>
-        <w:rPr>
-          <w:rFonts w:hint="eastAsia"/>
-        </w:rPr>
-        <w:t>壞味道</w:t>
-      </w:r>
       <w:bookmarkEnd w:id="313"/>
       <w:bookmarkEnd w:id="314"/>
       <w:bookmarkEnd w:id="315"/>
-      <w:bookmarkEnd w:id="316"/>
     </w:p>
     <w:p>
       <w:pPr>
@@ -38626,8 +38624,8 @@
       <w:pPr>
         <w:pStyle w:val="af1"/>
       </w:pPr>
-      <w:bookmarkStart w:id="317" w:name="_Toc515611953"/>
-      <w:bookmarkStart w:id="318" w:name="_Toc516222872"/>
+      <w:bookmarkStart w:id="316" w:name="_Toc515611953"/>
+      <w:bookmarkStart w:id="317" w:name="_Toc516222872"/>
       <w:r>
         <w:rPr>
           <w:rFonts w:hint="eastAsia"/>
@@ -38670,8 +38668,8 @@
         </w:rPr>
         <w:t>壞味道</w:t>
       </w:r>
+      <w:bookmarkEnd w:id="316"/>
       <w:bookmarkEnd w:id="317"/>
-      <w:bookmarkEnd w:id="318"/>
     </w:p>
     <w:p>
       <w:pPr>
@@ -38741,8 +38739,8 @@
       <w:pPr>
         <w:pStyle w:val="af1"/>
       </w:pPr>
-      <w:bookmarkStart w:id="319" w:name="_Toc515611954"/>
-      <w:bookmarkStart w:id="320" w:name="_Toc516222873"/>
+      <w:bookmarkStart w:id="318" w:name="_Toc515611954"/>
+      <w:bookmarkStart w:id="319" w:name="_Toc516222873"/>
       <w:r>
         <w:rPr>
           <w:rFonts w:hint="eastAsia"/>
@@ -38785,8 +38783,8 @@
         </w:rPr>
         <w:t>壞味道消除的結果</w:t>
       </w:r>
+      <w:bookmarkEnd w:id="318"/>
       <w:bookmarkEnd w:id="319"/>
-      <w:bookmarkEnd w:id="320"/>
     </w:p>
     <w:p>
       <w:pPr>
@@ -38809,8 +38807,8 @@
       <w:pPr>
         <w:pStyle w:val="af1"/>
       </w:pPr>
-      <w:bookmarkStart w:id="321" w:name="_Toc515611955"/>
-      <w:bookmarkStart w:id="322" w:name="_Toc516222874"/>
+      <w:bookmarkStart w:id="320" w:name="_Toc515611955"/>
+      <w:bookmarkStart w:id="321" w:name="_Toc516222874"/>
       <w:r>
         <w:rPr>
           <w:rFonts w:hint="eastAsia"/>
@@ -38850,18 +38848,18 @@
         </w:rPr>
         <w:t>函式正確處理例外後測試成功</w:t>
       </w:r>
+      <w:bookmarkEnd w:id="320"/>
       <w:bookmarkEnd w:id="321"/>
-      <w:bookmarkEnd w:id="322"/>
     </w:p>
     <w:p/>
     <w:p>
       <w:pPr>
         <w:pStyle w:val="2"/>
       </w:pPr>
-      <w:bookmarkStart w:id="323" w:name="_Toc515635022"/>
-      <w:bookmarkStart w:id="324" w:name="_Toc515635160"/>
-      <w:bookmarkStart w:id="325" w:name="_Toc515635292"/>
-      <w:bookmarkStart w:id="326" w:name="_Toc516084848"/>
+      <w:bookmarkStart w:id="322" w:name="_Toc515635022"/>
+      <w:bookmarkStart w:id="323" w:name="_Toc515635160"/>
+      <w:bookmarkStart w:id="324" w:name="_Toc515635292"/>
+      <w:bookmarkStart w:id="325" w:name="_Toc516084848"/>
       <w:r>
         <w:rPr>
           <w:rFonts w:hint="eastAsia"/>
@@ -38890,10 +38888,10 @@
         </w:rPr>
         <w:t>應用實例</w:t>
       </w:r>
+      <w:bookmarkEnd w:id="322"/>
       <w:bookmarkEnd w:id="323"/>
       <w:bookmarkEnd w:id="324"/>
       <w:bookmarkEnd w:id="325"/>
-      <w:bookmarkEnd w:id="326"/>
     </w:p>
     <w:p>
       <w:pPr>
@@ -38985,8 +38983,8 @@
       <w:pPr>
         <w:pStyle w:val="af1"/>
       </w:pPr>
-      <w:bookmarkStart w:id="327" w:name="_Toc515611956"/>
-      <w:bookmarkStart w:id="328" w:name="_Toc516222875"/>
+      <w:bookmarkStart w:id="326" w:name="_Toc515611956"/>
+      <w:bookmarkStart w:id="327" w:name="_Toc516222875"/>
       <w:r>
         <w:rPr>
           <w:rFonts w:hint="eastAsia"/>
@@ -39020,73 +39018,73 @@
         </w:rPr>
         <w:t>工具</w:t>
       </w:r>
+      <w:bookmarkEnd w:id="326"/>
       <w:bookmarkEnd w:id="327"/>
+    </w:p>
+    <w:p/>
+    <w:p>
+      <w:pPr>
+        <w:pStyle w:val="3"/>
+        <w:rPr>
+          <w:rFonts w:ascii="Times New Roman" w:eastAsia="標楷體" w:hAnsi="Times New Roman"/>
+        </w:rPr>
+      </w:pPr>
+      <w:bookmarkStart w:id="328" w:name="_Toc515635023"/>
+      <w:bookmarkStart w:id="329" w:name="_Toc515635161"/>
+      <w:bookmarkStart w:id="330" w:name="_Toc515635293"/>
+      <w:bookmarkStart w:id="331" w:name="_Toc516084849"/>
+      <w:r>
+        <w:rPr>
+          <w:rFonts w:ascii="Times New Roman" w:eastAsia="標楷體" w:hAnsi="Times New Roman" w:hint="eastAsia"/>
+        </w:rPr>
+        <w:t>4</w:t>
+      </w:r>
+      <w:r>
+        <w:rPr>
+          <w:rFonts w:ascii="Times New Roman" w:eastAsia="標楷體" w:hAnsi="Times New Roman"/>
+        </w:rPr>
+        <w:t>.</w:t>
+      </w:r>
+      <w:r>
+        <w:rPr>
+          <w:rFonts w:ascii="Times New Roman" w:eastAsia="標楷體" w:hAnsi="Times New Roman" w:hint="eastAsia"/>
+        </w:rPr>
+        <w:t>4</w:t>
+      </w:r>
+      <w:r>
+        <w:rPr>
+          <w:rFonts w:ascii="Times New Roman" w:eastAsia="標楷體" w:hAnsi="Times New Roman"/>
+        </w:rPr>
+        <w:t>.</w:t>
+      </w:r>
+      <w:r>
+        <w:rPr>
+          <w:rFonts w:ascii="Times New Roman" w:eastAsia="標楷體" w:hAnsi="Times New Roman" w:hint="eastAsia"/>
+        </w:rPr>
+        <w:t>1</w:t>
+      </w:r>
+      <w:r>
+        <w:rPr>
+          <w:rFonts w:ascii="Times New Roman" w:eastAsia="標楷體" w:hAnsi="Times New Roman"/>
+        </w:rPr>
+        <w:t xml:space="preserve"> </w:t>
+      </w:r>
+      <w:r>
+        <w:rPr>
+          <w:rFonts w:ascii="Times New Roman" w:eastAsia="標楷體" w:hAnsi="Times New Roman" w:hint="eastAsia"/>
+        </w:rPr>
+        <w:t>偵測</w:t>
+      </w:r>
+      <w:r>
+        <w:rPr>
+          <w:rFonts w:ascii="Times New Roman" w:eastAsia="標楷體" w:hAnsi="Times New Roman"/>
+        </w:rPr>
+        <w:t>Unprotected Main Program</w:t>
+      </w:r>
       <w:bookmarkEnd w:id="328"/>
-    </w:p>
-    <w:p/>
-    <w:p>
-      <w:pPr>
-        <w:pStyle w:val="3"/>
-        <w:rPr>
-          <w:rFonts w:ascii="Times New Roman" w:eastAsia="標楷體" w:hAnsi="Times New Roman"/>
-        </w:rPr>
-      </w:pPr>
-      <w:bookmarkStart w:id="329" w:name="_Toc515635023"/>
-      <w:bookmarkStart w:id="330" w:name="_Toc515635161"/>
-      <w:bookmarkStart w:id="331" w:name="_Toc515635293"/>
-      <w:bookmarkStart w:id="332" w:name="_Toc516084849"/>
-      <w:r>
-        <w:rPr>
-          <w:rFonts w:ascii="Times New Roman" w:eastAsia="標楷體" w:hAnsi="Times New Roman" w:hint="eastAsia"/>
-        </w:rPr>
-        <w:t>4</w:t>
-      </w:r>
-      <w:r>
-        <w:rPr>
-          <w:rFonts w:ascii="Times New Roman" w:eastAsia="標楷體" w:hAnsi="Times New Roman"/>
-        </w:rPr>
-        <w:t>.</w:t>
-      </w:r>
-      <w:r>
-        <w:rPr>
-          <w:rFonts w:ascii="Times New Roman" w:eastAsia="標楷體" w:hAnsi="Times New Roman" w:hint="eastAsia"/>
-        </w:rPr>
-        <w:t>4</w:t>
-      </w:r>
-      <w:r>
-        <w:rPr>
-          <w:rFonts w:ascii="Times New Roman" w:eastAsia="標楷體" w:hAnsi="Times New Roman"/>
-        </w:rPr>
-        <w:t>.</w:t>
-      </w:r>
-      <w:r>
-        <w:rPr>
-          <w:rFonts w:ascii="Times New Roman" w:eastAsia="標楷體" w:hAnsi="Times New Roman" w:hint="eastAsia"/>
-        </w:rPr>
-        <w:t>1</w:t>
-      </w:r>
-      <w:r>
-        <w:rPr>
-          <w:rFonts w:ascii="Times New Roman" w:eastAsia="標楷體" w:hAnsi="Times New Roman"/>
-        </w:rPr>
-        <w:t xml:space="preserve"> </w:t>
-      </w:r>
-      <w:r>
-        <w:rPr>
-          <w:rFonts w:ascii="Times New Roman" w:eastAsia="標楷體" w:hAnsi="Times New Roman" w:hint="eastAsia"/>
-        </w:rPr>
-        <w:t>偵測</w:t>
-      </w:r>
-      <w:r>
-        <w:rPr>
-          <w:rFonts w:ascii="Times New Roman" w:eastAsia="標楷體" w:hAnsi="Times New Roman"/>
-        </w:rPr>
-        <w:t>Unprotected Main Program</w:t>
-      </w:r>
       <w:bookmarkEnd w:id="329"/>
       <w:bookmarkEnd w:id="330"/>
       <w:bookmarkEnd w:id="331"/>
-      <w:bookmarkEnd w:id="332"/>
     </w:p>
     <w:p>
       <w:pPr>
@@ -39234,8 +39232,8 @@
       <w:pPr>
         <w:pStyle w:val="af1"/>
       </w:pPr>
-      <w:bookmarkStart w:id="333" w:name="_Toc515611957"/>
-      <w:bookmarkStart w:id="334" w:name="_Toc516222876"/>
+      <w:bookmarkStart w:id="332" w:name="_Toc515611957"/>
+      <w:bookmarkStart w:id="333" w:name="_Toc516222876"/>
       <w:r>
         <w:rPr>
           <w:rFonts w:hint="eastAsia"/>
@@ -39278,83 +39276,83 @@
         </w:rPr>
         <w:t>壞味道範例</w:t>
       </w:r>
+      <w:bookmarkEnd w:id="332"/>
       <w:bookmarkEnd w:id="333"/>
+    </w:p>
+    <w:p>
+      <w:pPr>
+        <w:jc w:val="center"/>
+      </w:pPr>
+    </w:p>
+    <w:p>
+      <w:pPr>
+        <w:pStyle w:val="3"/>
+        <w:rPr>
+          <w:rFonts w:ascii="Times New Roman" w:eastAsia="標楷體" w:hAnsi="Times New Roman"/>
+        </w:rPr>
+      </w:pPr>
+      <w:bookmarkStart w:id="334" w:name="_Toc515635024"/>
+      <w:bookmarkStart w:id="335" w:name="_Toc515635162"/>
+      <w:bookmarkStart w:id="336" w:name="_Toc515635294"/>
+      <w:bookmarkStart w:id="337" w:name="_Toc516084850"/>
+      <w:r>
+        <w:rPr>
+          <w:rFonts w:ascii="Times New Roman" w:eastAsia="標楷體" w:hAnsi="Times New Roman" w:hint="eastAsia"/>
+        </w:rPr>
+        <w:t>4</w:t>
+      </w:r>
+      <w:r>
+        <w:rPr>
+          <w:rFonts w:ascii="Times New Roman" w:eastAsia="標楷體" w:hAnsi="Times New Roman"/>
+        </w:rPr>
+        <w:t>.</w:t>
+      </w:r>
+      <w:r>
+        <w:rPr>
+          <w:rFonts w:ascii="Times New Roman" w:eastAsia="標楷體" w:hAnsi="Times New Roman" w:hint="eastAsia"/>
+        </w:rPr>
+        <w:t>4</w:t>
+      </w:r>
+      <w:r>
+        <w:rPr>
+          <w:rFonts w:ascii="Times New Roman" w:eastAsia="標楷體" w:hAnsi="Times New Roman"/>
+        </w:rPr>
+        <w:t>.</w:t>
+      </w:r>
+      <w:r>
+        <w:rPr>
+          <w:rFonts w:ascii="Times New Roman" w:eastAsia="標楷體" w:hAnsi="Times New Roman" w:hint="eastAsia"/>
+        </w:rPr>
+        <w:t>2</w:t>
+      </w:r>
+      <w:r>
+        <w:rPr>
+          <w:rFonts w:ascii="Times New Roman" w:eastAsia="標楷體" w:hAnsi="Times New Roman" w:hint="eastAsia"/>
+        </w:rPr>
+        <w:t>產生</w:t>
+      </w:r>
+      <w:r>
+        <w:rPr>
+          <w:rFonts w:hint="eastAsia"/>
+        </w:rPr>
+        <w:t>曝露</w:t>
+      </w:r>
+      <w:r>
+        <w:rPr>
+          <w:rFonts w:ascii="Times New Roman" w:eastAsia="標楷體" w:hAnsi="Times New Roman"/>
+        </w:rPr>
+        <w:t>Unprotected Main Program</w:t>
+      </w:r>
+      <w:r>
+        <w:rPr>
+          <w:rFonts w:hint="eastAsia"/>
+        </w:rPr>
+        <w:t>壞味道的測試案例</w:t>
+      </w:r>
       <w:bookmarkEnd w:id="334"/>
-    </w:p>
-    <w:p>
-      <w:pPr>
-        <w:jc w:val="center"/>
-      </w:pPr>
-    </w:p>
-    <w:p>
-      <w:pPr>
-        <w:pStyle w:val="3"/>
-        <w:rPr>
-          <w:rFonts w:ascii="Times New Roman" w:eastAsia="標楷體" w:hAnsi="Times New Roman"/>
-        </w:rPr>
-      </w:pPr>
-      <w:bookmarkStart w:id="335" w:name="_Toc515635024"/>
-      <w:bookmarkStart w:id="336" w:name="_Toc515635162"/>
-      <w:bookmarkStart w:id="337" w:name="_Toc515635294"/>
-      <w:bookmarkStart w:id="338" w:name="_Toc516084850"/>
-      <w:r>
-        <w:rPr>
-          <w:rFonts w:ascii="Times New Roman" w:eastAsia="標楷體" w:hAnsi="Times New Roman" w:hint="eastAsia"/>
-        </w:rPr>
-        <w:t>4</w:t>
-      </w:r>
-      <w:r>
-        <w:rPr>
-          <w:rFonts w:ascii="Times New Roman" w:eastAsia="標楷體" w:hAnsi="Times New Roman"/>
-        </w:rPr>
-        <w:t>.</w:t>
-      </w:r>
-      <w:r>
-        <w:rPr>
-          <w:rFonts w:ascii="Times New Roman" w:eastAsia="標楷體" w:hAnsi="Times New Roman" w:hint="eastAsia"/>
-        </w:rPr>
-        <w:t>4</w:t>
-      </w:r>
-      <w:r>
-        <w:rPr>
-          <w:rFonts w:ascii="Times New Roman" w:eastAsia="標楷體" w:hAnsi="Times New Roman"/>
-        </w:rPr>
-        <w:t>.</w:t>
-      </w:r>
-      <w:r>
-        <w:rPr>
-          <w:rFonts w:ascii="Times New Roman" w:eastAsia="標楷體" w:hAnsi="Times New Roman" w:hint="eastAsia"/>
-        </w:rPr>
-        <w:t>2</w:t>
-      </w:r>
-      <w:r>
-        <w:rPr>
-          <w:rFonts w:ascii="Times New Roman" w:eastAsia="標楷體" w:hAnsi="Times New Roman" w:hint="eastAsia"/>
-        </w:rPr>
-        <w:t>產生</w:t>
-      </w:r>
-      <w:r>
-        <w:rPr>
-          <w:rFonts w:hint="eastAsia"/>
-        </w:rPr>
-        <w:t>曝露</w:t>
-      </w:r>
-      <w:r>
-        <w:rPr>
-          <w:rFonts w:ascii="Times New Roman" w:eastAsia="標楷體" w:hAnsi="Times New Roman"/>
-        </w:rPr>
-        <w:t>Unprotected Main Program</w:t>
-      </w:r>
-      <w:r>
-        <w:rPr>
-          <w:rFonts w:hint="eastAsia"/>
-        </w:rPr>
-        <w:t>壞味道的測試案例</w:t>
-      </w:r>
       <w:bookmarkEnd w:id="335"/>
       <w:bookmarkEnd w:id="336"/>
       <w:bookmarkEnd w:id="337"/>
-      <w:bookmarkEnd w:id="338"/>
     </w:p>
     <w:p>
       <w:pPr>
@@ -39505,8 +39503,8 @@
       <w:pPr>
         <w:pStyle w:val="af1"/>
       </w:pPr>
-      <w:bookmarkStart w:id="339" w:name="_Toc515611958"/>
-      <w:bookmarkStart w:id="340" w:name="_Toc516222877"/>
+      <w:bookmarkStart w:id="338" w:name="_Toc515611958"/>
+      <w:bookmarkStart w:id="339" w:name="_Toc516222877"/>
       <w:r>
         <w:rPr>
           <w:rFonts w:hint="eastAsia"/>
@@ -39549,8 +39547,8 @@
         </w:rPr>
         <w:t>壞味道測試案例</w:t>
       </w:r>
+      <w:bookmarkEnd w:id="338"/>
       <w:bookmarkEnd w:id="339"/>
-      <w:bookmarkEnd w:id="340"/>
     </w:p>
     <w:p>
       <w:pPr>
@@ -39575,8 +39573,8 @@
       <w:pPr>
         <w:pStyle w:val="af1"/>
       </w:pPr>
-      <w:bookmarkStart w:id="341" w:name="_Toc515611959"/>
-      <w:bookmarkStart w:id="342" w:name="_Toc516222878"/>
+      <w:bookmarkStart w:id="340" w:name="_Toc515611959"/>
+      <w:bookmarkStart w:id="341" w:name="_Toc516222878"/>
       <w:r>
         <w:rPr>
           <w:rFonts w:hint="eastAsia"/>
@@ -39619,77 +39617,77 @@
         </w:rPr>
         <w:t>壞味道測試失敗</w:t>
       </w:r>
+      <w:bookmarkEnd w:id="340"/>
       <w:bookmarkEnd w:id="341"/>
+    </w:p>
+    <w:p>
+      <w:pPr>
+        <w:jc w:val="center"/>
+      </w:pPr>
+    </w:p>
+    <w:p>
+      <w:pPr>
+        <w:pStyle w:val="3"/>
+        <w:rPr>
+          <w:rFonts w:ascii="Times New Roman" w:eastAsia="標楷體" w:hAnsi="Times New Roman"/>
+        </w:rPr>
+      </w:pPr>
+      <w:bookmarkStart w:id="342" w:name="_Toc515635025"/>
+      <w:bookmarkStart w:id="343" w:name="_Toc515635163"/>
+      <w:bookmarkStart w:id="344" w:name="_Toc515635295"/>
+      <w:bookmarkStart w:id="345" w:name="_Toc516084851"/>
+      <w:r>
+        <w:rPr>
+          <w:rFonts w:ascii="Times New Roman" w:eastAsia="標楷體" w:hAnsi="Times New Roman" w:hint="eastAsia"/>
+        </w:rPr>
+        <w:t>4</w:t>
+      </w:r>
+      <w:r>
+        <w:rPr>
+          <w:rFonts w:ascii="Times New Roman" w:eastAsia="標楷體" w:hAnsi="Times New Roman"/>
+        </w:rPr>
+        <w:t>.</w:t>
+      </w:r>
+      <w:r>
+        <w:rPr>
+          <w:rFonts w:ascii="Times New Roman" w:eastAsia="標楷體" w:hAnsi="Times New Roman" w:hint="eastAsia"/>
+        </w:rPr>
+        <w:t>4</w:t>
+      </w:r>
+      <w:r>
+        <w:rPr>
+          <w:rFonts w:ascii="Times New Roman" w:eastAsia="標楷體" w:hAnsi="Times New Roman"/>
+        </w:rPr>
+        <w:t>.</w:t>
+      </w:r>
+      <w:r>
+        <w:rPr>
+          <w:rFonts w:ascii="Times New Roman" w:eastAsia="標楷體" w:hAnsi="Times New Roman" w:hint="eastAsia"/>
+        </w:rPr>
+        <w:t>3</w:t>
+      </w:r>
+      <w:r>
+        <w:rPr>
+          <w:rFonts w:ascii="Times New Roman" w:eastAsia="標楷體" w:hAnsi="Times New Roman" w:hint="eastAsia"/>
+        </w:rPr>
+        <w:t>消除</w:t>
+      </w:r>
+      <w:r>
+        <w:rPr>
+          <w:rFonts w:ascii="Times New Roman" w:eastAsia="標楷體" w:hAnsi="Times New Roman"/>
+        </w:rPr>
+        <w:t>Unprotected Main Program</w:t>
+      </w:r>
+      <w:r>
+        <w:rPr>
+          <w:rFonts w:hint="eastAsia"/>
+        </w:rPr>
+        <w:t>壞味道</w:t>
+      </w:r>
       <w:bookmarkEnd w:id="342"/>
-    </w:p>
-    <w:p>
-      <w:pPr>
-        <w:jc w:val="center"/>
-      </w:pPr>
-    </w:p>
-    <w:p>
-      <w:pPr>
-        <w:pStyle w:val="3"/>
-        <w:rPr>
-          <w:rFonts w:ascii="Times New Roman" w:eastAsia="標楷體" w:hAnsi="Times New Roman"/>
-        </w:rPr>
-      </w:pPr>
-      <w:bookmarkStart w:id="343" w:name="_Toc515635025"/>
-      <w:bookmarkStart w:id="344" w:name="_Toc515635163"/>
-      <w:bookmarkStart w:id="345" w:name="_Toc515635295"/>
-      <w:bookmarkStart w:id="346" w:name="_Toc516084851"/>
-      <w:r>
-        <w:rPr>
-          <w:rFonts w:ascii="Times New Roman" w:eastAsia="標楷體" w:hAnsi="Times New Roman" w:hint="eastAsia"/>
-        </w:rPr>
-        <w:t>4</w:t>
-      </w:r>
-      <w:r>
-        <w:rPr>
-          <w:rFonts w:ascii="Times New Roman" w:eastAsia="標楷體" w:hAnsi="Times New Roman"/>
-        </w:rPr>
-        <w:t>.</w:t>
-      </w:r>
-      <w:r>
-        <w:rPr>
-          <w:rFonts w:ascii="Times New Roman" w:eastAsia="標楷體" w:hAnsi="Times New Roman" w:hint="eastAsia"/>
-        </w:rPr>
-        <w:t>4</w:t>
-      </w:r>
-      <w:r>
-        <w:rPr>
-          <w:rFonts w:ascii="Times New Roman" w:eastAsia="標楷體" w:hAnsi="Times New Roman"/>
-        </w:rPr>
-        <w:t>.</w:t>
-      </w:r>
-      <w:r>
-        <w:rPr>
-          <w:rFonts w:ascii="Times New Roman" w:eastAsia="標楷體" w:hAnsi="Times New Roman" w:hint="eastAsia"/>
-        </w:rPr>
-        <w:t>3</w:t>
-      </w:r>
-      <w:r>
-        <w:rPr>
-          <w:rFonts w:ascii="Times New Roman" w:eastAsia="標楷體" w:hAnsi="Times New Roman" w:hint="eastAsia"/>
-        </w:rPr>
-        <w:t>消除</w:t>
-      </w:r>
-      <w:r>
-        <w:rPr>
-          <w:rFonts w:ascii="Times New Roman" w:eastAsia="標楷體" w:hAnsi="Times New Roman"/>
-        </w:rPr>
-        <w:t>Unprotected Main Program</w:t>
-      </w:r>
-      <w:r>
-        <w:rPr>
-          <w:rFonts w:hint="eastAsia"/>
-        </w:rPr>
-        <w:t>壞味道</w:t>
-      </w:r>
       <w:bookmarkEnd w:id="343"/>
       <w:bookmarkEnd w:id="344"/>
       <w:bookmarkEnd w:id="345"/>
-      <w:bookmarkEnd w:id="346"/>
     </w:p>
     <w:p>
       <w:pPr>
@@ -39921,8 +39919,8 @@
       <w:pPr>
         <w:pStyle w:val="af1"/>
       </w:pPr>
-      <w:bookmarkStart w:id="347" w:name="_Toc515611960"/>
-      <w:bookmarkStart w:id="348" w:name="_Toc516222879"/>
+      <w:bookmarkStart w:id="346" w:name="_Toc515611960"/>
+      <w:bookmarkStart w:id="347" w:name="_Toc516222879"/>
       <w:r>
         <w:rPr>
           <w:rFonts w:hint="eastAsia"/>
@@ -39962,8 +39960,8 @@
         </w:rPr>
         <w:t>壞味道</w:t>
       </w:r>
+      <w:bookmarkEnd w:id="346"/>
       <w:bookmarkEnd w:id="347"/>
-      <w:bookmarkEnd w:id="348"/>
     </w:p>
     <w:p/>
     <w:p>
@@ -39985,8 +39983,8 @@
       <w:pPr>
         <w:pStyle w:val="af1"/>
       </w:pPr>
-      <w:bookmarkStart w:id="349" w:name="_Toc515611961"/>
-      <w:bookmarkStart w:id="350" w:name="_Toc516222880"/>
+      <w:bookmarkStart w:id="348" w:name="_Toc515611961"/>
+      <w:bookmarkStart w:id="349" w:name="_Toc516222880"/>
       <w:r>
         <w:rPr>
           <w:rFonts w:hint="eastAsia"/>
@@ -40029,8 +40027,8 @@
         </w:rPr>
         <w:t>壞味道消除的結果</w:t>
       </w:r>
+      <w:bookmarkEnd w:id="348"/>
       <w:bookmarkEnd w:id="349"/>
-      <w:bookmarkEnd w:id="350"/>
     </w:p>
     <w:p>
       <w:pPr>
@@ -40099,8 +40097,8 @@
       <w:pPr>
         <w:pStyle w:val="af1"/>
       </w:pPr>
-      <w:bookmarkStart w:id="351" w:name="_Toc515611962"/>
-      <w:bookmarkStart w:id="352" w:name="_Toc516222881"/>
+      <w:bookmarkStart w:id="350" w:name="_Toc515611962"/>
+      <w:bookmarkStart w:id="351" w:name="_Toc516222881"/>
       <w:r>
         <w:rPr>
           <w:rFonts w:hint="eastAsia"/>
@@ -40146,17 +40144,17 @@
         </w:rPr>
         <w:t>正確處理例外後測試成功</w:t>
       </w:r>
+      <w:bookmarkEnd w:id="350"/>
       <w:bookmarkEnd w:id="351"/>
-      <w:bookmarkEnd w:id="352"/>
     </w:p>
     <w:p>
       <w:pPr>
         <w:pStyle w:val="1"/>
       </w:pPr>
-      <w:bookmarkStart w:id="353" w:name="_Toc515635026"/>
-      <w:bookmarkStart w:id="354" w:name="_Toc515635164"/>
-      <w:bookmarkStart w:id="355" w:name="_Toc515635296"/>
-      <w:bookmarkStart w:id="356" w:name="_Toc516084852"/>
+      <w:bookmarkStart w:id="352" w:name="_Toc515635026"/>
+      <w:bookmarkStart w:id="353" w:name="_Toc515635164"/>
+      <w:bookmarkStart w:id="354" w:name="_Toc515635296"/>
+      <w:bookmarkStart w:id="355" w:name="_Toc516084852"/>
       <w:r>
         <w:rPr>
           <w:rFonts w:hint="eastAsia"/>
@@ -40182,182 +40180,182 @@
         </w:rPr>
         <w:t>結論與未來展望</w:t>
       </w:r>
+      <w:bookmarkEnd w:id="352"/>
       <w:bookmarkEnd w:id="353"/>
       <w:bookmarkEnd w:id="354"/>
       <w:bookmarkEnd w:id="355"/>
+    </w:p>
+    <w:p>
+      <w:pPr>
+        <w:pStyle w:val="2"/>
+      </w:pPr>
+      <w:bookmarkStart w:id="356" w:name="_Toc515635027"/>
+      <w:bookmarkStart w:id="357" w:name="_Toc515635165"/>
+      <w:bookmarkStart w:id="358" w:name="_Toc515635297"/>
+      <w:bookmarkStart w:id="359" w:name="_Toc516084853"/>
+      <w:r>
+        <w:rPr>
+          <w:rFonts w:hint="eastAsia"/>
+        </w:rPr>
+        <w:t>5.1</w:t>
+      </w:r>
+      <w:r>
+        <w:rPr>
+          <w:rFonts w:hint="eastAsia"/>
+        </w:rPr>
+        <w:t xml:space="preserve"> </w:t>
+      </w:r>
+      <w:r>
+        <w:rPr>
+          <w:rFonts w:hint="eastAsia"/>
+        </w:rPr>
+        <w:t>結論</w:t>
+      </w:r>
       <w:bookmarkEnd w:id="356"/>
-    </w:p>
-    <w:p>
-      <w:pPr>
-        <w:pStyle w:val="2"/>
-      </w:pPr>
-      <w:bookmarkStart w:id="357" w:name="_Toc515635027"/>
-      <w:bookmarkStart w:id="358" w:name="_Toc515635165"/>
-      <w:bookmarkStart w:id="359" w:name="_Toc515635297"/>
-      <w:bookmarkStart w:id="360" w:name="_Toc516084853"/>
-      <w:r>
-        <w:rPr>
-          <w:rFonts w:hint="eastAsia"/>
-        </w:rPr>
-        <w:t>5.1</w:t>
-      </w:r>
-      <w:r>
-        <w:rPr>
-          <w:rFonts w:hint="eastAsia"/>
-        </w:rPr>
-        <w:t xml:space="preserve"> </w:t>
-      </w:r>
-      <w:r>
-        <w:rPr>
-          <w:rFonts w:hint="eastAsia"/>
-        </w:rPr>
-        <w:t>結論</w:t>
-      </w:r>
       <w:bookmarkEnd w:id="357"/>
       <w:bookmarkEnd w:id="358"/>
       <w:bookmarkEnd w:id="359"/>
+    </w:p>
+    <w:p>
+      <w:pPr>
+        <w:jc w:val="both"/>
+      </w:pPr>
+      <w:r>
+        <w:tab/>
+      </w:r>
+      <w:r>
+        <w:rPr>
+          <w:rFonts w:hint="eastAsia"/>
+        </w:rPr>
+        <w:t>本論文將</w:t>
+      </w:r>
+      <w:r>
+        <w:rPr>
+          <w:rFonts w:hint="eastAsia"/>
+        </w:rPr>
+        <w:t>Robusta</w:t>
+      </w:r>
+      <w:r>
+        <w:rPr>
+          <w:rFonts w:hint="eastAsia"/>
+        </w:rPr>
+        <w:t>[4]</w:t>
+      </w:r>
+      <w:r>
+        <w:rPr>
+          <w:rFonts w:hint="eastAsia"/>
+        </w:rPr>
+        <w:t>原有的壞味道</w:t>
+      </w:r>
+      <w:r>
+        <w:rPr>
+          <w:rFonts w:hint="eastAsia"/>
+        </w:rPr>
+        <w:t>消除方法</w:t>
+      </w:r>
+      <w:r>
+        <w:rPr>
+          <w:rFonts w:hint="eastAsia"/>
+        </w:rPr>
+        <w:t>重新修正及改善，</w:t>
+      </w:r>
+      <w:r>
+        <w:rPr>
+          <w:rFonts w:hint="eastAsia"/>
+        </w:rPr>
+        <w:t>並將</w:t>
+      </w:r>
+      <w:r>
+        <w:rPr>
+          <w:rFonts w:hint="eastAsia"/>
+        </w:rPr>
+        <w:t>Careless Cleanup</w:t>
+      </w:r>
+      <w:r>
+        <w:rPr>
+          <w:rFonts w:hint="eastAsia"/>
+        </w:rPr>
+        <w:t>壞味道</w:t>
+      </w:r>
+      <w:r>
+        <w:rPr>
+          <w:rFonts w:hint="eastAsia"/>
+        </w:rPr>
+        <w:t>[6]</w:t>
+      </w:r>
+      <w:r>
+        <w:rPr>
+          <w:rFonts w:hint="eastAsia"/>
+        </w:rPr>
+        <w:t>的快速修復功能實作於</w:t>
+      </w:r>
+      <w:r>
+        <w:rPr>
+          <w:rFonts w:hint="eastAsia"/>
+        </w:rPr>
+        <w:t>Robusta</w:t>
+      </w:r>
+      <w:r>
+        <w:rPr>
+          <w:rFonts w:hint="eastAsia"/>
+        </w:rPr>
+        <w:t>中；最後，將</w:t>
+      </w:r>
+      <w:r>
+        <w:rPr>
+          <w:rFonts w:hint="eastAsia"/>
+        </w:rPr>
+        <w:t>Robusta</w:t>
+      </w:r>
+      <w:r>
+        <w:rPr>
+          <w:rFonts w:hint="eastAsia"/>
+        </w:rPr>
+        <w:t>應用於開源專案，</w:t>
+      </w:r>
+      <w:r>
+        <w:rPr>
+          <w:rFonts w:hint="eastAsia"/>
+        </w:rPr>
+        <w:t>且</w:t>
+      </w:r>
+      <w:r>
+        <w:rPr>
+          <w:rFonts w:hint="eastAsia"/>
+        </w:rPr>
+        <w:t>成功的消除程式碼中例外處理的壞味道，進而提升專案的系統強健度。</w:t>
+      </w:r>
+    </w:p>
+    <w:p>
+      <w:pPr>
+        <w:pStyle w:val="2"/>
+      </w:pPr>
+      <w:bookmarkStart w:id="360" w:name="_Toc515635028"/>
+      <w:bookmarkStart w:id="361" w:name="_Toc515635166"/>
+      <w:bookmarkStart w:id="362" w:name="_Toc515635298"/>
+      <w:bookmarkStart w:id="363" w:name="_Toc516084854"/>
+      <w:r>
+        <w:rPr>
+          <w:rFonts w:hint="eastAsia"/>
+        </w:rPr>
+        <w:t>5.2</w:t>
+      </w:r>
+      <w:r>
+        <w:rPr>
+          <w:rFonts w:hint="eastAsia"/>
+        </w:rPr>
+        <w:t xml:space="preserve"> </w:t>
+      </w:r>
+      <w:r>
+        <w:rPr>
+          <w:rFonts w:hint="eastAsia"/>
+        </w:rPr>
+        <w:t>未來展望</w:t>
+      </w:r>
       <w:bookmarkEnd w:id="360"/>
-    </w:p>
-    <w:p>
-      <w:pPr>
-        <w:jc w:val="both"/>
-      </w:pPr>
-      <w:r>
-        <w:tab/>
-      </w:r>
-      <w:r>
-        <w:rPr>
-          <w:rFonts w:hint="eastAsia"/>
-        </w:rPr>
-        <w:t>本論文將</w:t>
-      </w:r>
-      <w:r>
-        <w:rPr>
-          <w:rFonts w:hint="eastAsia"/>
-        </w:rPr>
-        <w:t>Robusta</w:t>
-      </w:r>
-      <w:r>
-        <w:rPr>
-          <w:rFonts w:hint="eastAsia"/>
-        </w:rPr>
-        <w:t>[4]</w:t>
-      </w:r>
-      <w:r>
-        <w:rPr>
-          <w:rFonts w:hint="eastAsia"/>
-        </w:rPr>
-        <w:t>原有的壞味道</w:t>
-      </w:r>
-      <w:r>
-        <w:rPr>
-          <w:rFonts w:hint="eastAsia"/>
-        </w:rPr>
-        <w:t>消除方法</w:t>
-      </w:r>
-      <w:r>
-        <w:rPr>
-          <w:rFonts w:hint="eastAsia"/>
-        </w:rPr>
-        <w:t>重新修正及改善，</w:t>
-      </w:r>
-      <w:r>
-        <w:rPr>
-          <w:rFonts w:hint="eastAsia"/>
-        </w:rPr>
-        <w:t>並將</w:t>
-      </w:r>
-      <w:r>
-        <w:rPr>
-          <w:rFonts w:hint="eastAsia"/>
-        </w:rPr>
-        <w:t>Careless Cleanup</w:t>
-      </w:r>
-      <w:r>
-        <w:rPr>
-          <w:rFonts w:hint="eastAsia"/>
-        </w:rPr>
-        <w:t>壞味道</w:t>
-      </w:r>
-      <w:r>
-        <w:rPr>
-          <w:rFonts w:hint="eastAsia"/>
-        </w:rPr>
-        <w:t>[6]</w:t>
-      </w:r>
-      <w:r>
-        <w:rPr>
-          <w:rFonts w:hint="eastAsia"/>
-        </w:rPr>
-        <w:t>的快速修復功能實作於</w:t>
-      </w:r>
-      <w:r>
-        <w:rPr>
-          <w:rFonts w:hint="eastAsia"/>
-        </w:rPr>
-        <w:t>Robusta</w:t>
-      </w:r>
-      <w:r>
-        <w:rPr>
-          <w:rFonts w:hint="eastAsia"/>
-        </w:rPr>
-        <w:t>中；最後，將</w:t>
-      </w:r>
-      <w:r>
-        <w:rPr>
-          <w:rFonts w:hint="eastAsia"/>
-        </w:rPr>
-        <w:t>Robusta</w:t>
-      </w:r>
-      <w:r>
-        <w:rPr>
-          <w:rFonts w:hint="eastAsia"/>
-        </w:rPr>
-        <w:t>應用於開源專案，</w:t>
-      </w:r>
-      <w:r>
-        <w:rPr>
-          <w:rFonts w:hint="eastAsia"/>
-        </w:rPr>
-        <w:t>且</w:t>
-      </w:r>
-      <w:r>
-        <w:rPr>
-          <w:rFonts w:hint="eastAsia"/>
-        </w:rPr>
-        <w:t>成功的消除程式碼中例外處理的壞味道，進而提升專案的系統強健度。</w:t>
-      </w:r>
-    </w:p>
-    <w:p>
-      <w:pPr>
-        <w:pStyle w:val="2"/>
-      </w:pPr>
-      <w:bookmarkStart w:id="361" w:name="_Toc515635028"/>
-      <w:bookmarkStart w:id="362" w:name="_Toc515635166"/>
-      <w:bookmarkStart w:id="363" w:name="_Toc515635298"/>
-      <w:bookmarkStart w:id="364" w:name="_Toc516084854"/>
-      <w:r>
-        <w:rPr>
-          <w:rFonts w:hint="eastAsia"/>
-        </w:rPr>
-        <w:t>5.2</w:t>
-      </w:r>
-      <w:r>
-        <w:rPr>
-          <w:rFonts w:hint="eastAsia"/>
-        </w:rPr>
-        <w:t xml:space="preserve"> </w:t>
-      </w:r>
-      <w:r>
-        <w:rPr>
-          <w:rFonts w:hint="eastAsia"/>
-        </w:rPr>
-        <w:t>未來展望</w:t>
-      </w:r>
       <w:bookmarkEnd w:id="361"/>
       <w:bookmarkEnd w:id="362"/>
       <w:bookmarkEnd w:id="363"/>
-      <w:bookmarkEnd w:id="364"/>
     </w:p>
     <w:p>
       <w:pPr>
@@ -40581,7 +40579,7 @@
       <w:pPr>
         <w:pStyle w:val="af1"/>
       </w:pPr>
-      <w:bookmarkStart w:id="365" w:name="_Toc516222882"/>
+      <w:bookmarkStart w:id="364" w:name="_Toc516222882"/>
       <w:r>
         <w:rPr>
           <w:rFonts w:hint="eastAsia"/>
@@ -40630,7 +40628,7 @@
         </w:rPr>
         <w:t>範例</w:t>
       </w:r>
-      <w:bookmarkEnd w:id="365"/>
+      <w:bookmarkEnd w:id="364"/>
     </w:p>
     <w:p>
       <w:pPr>
@@ -40830,11 +40828,11 @@
       <w:pPr>
         <w:pStyle w:val="1"/>
       </w:pPr>
-      <w:bookmarkStart w:id="366" w:name="_Toc515549800"/>
-      <w:bookmarkStart w:id="367" w:name="_Toc515635029"/>
-      <w:bookmarkStart w:id="368" w:name="_Toc515635167"/>
-      <w:bookmarkStart w:id="369" w:name="_Toc515635299"/>
-      <w:bookmarkStart w:id="370" w:name="_Toc516084855"/>
+      <w:bookmarkStart w:id="365" w:name="_Toc515549800"/>
+      <w:bookmarkStart w:id="366" w:name="_Toc515635029"/>
+      <w:bookmarkStart w:id="367" w:name="_Toc515635167"/>
+      <w:bookmarkStart w:id="368" w:name="_Toc515635299"/>
+      <w:bookmarkStart w:id="369" w:name="_Toc516084855"/>
       <w:r>
         <w:rPr>
           <w:rFonts w:hint="eastAsia"/>
@@ -40842,11 +40840,11 @@
         <w:lastRenderedPageBreak/>
         <w:t>參考文獻</w:t>
       </w:r>
+      <w:bookmarkEnd w:id="365"/>
       <w:bookmarkEnd w:id="366"/>
       <w:bookmarkEnd w:id="367"/>
       <w:bookmarkEnd w:id="368"/>
       <w:bookmarkEnd w:id="369"/>
-      <w:bookmarkEnd w:id="370"/>
     </w:p>
     <w:p>
       <w:pPr>
@@ -41016,6 +41014,7 @@
           <w:rPr>
             <w:rStyle w:val="af0"/>
             <w:rFonts w:ascii="Times New Roman" w:eastAsia="標楷體" w:hAnsi="Times New Roman" w:cs="Times New Roman"/>
+            <w:u w:val="none"/>
           </w:rPr>
           <w:t>https://marketplace.eclipse.org/content/robusta-eclipse-plugin</w:t>
         </w:r>
@@ -41057,6 +41056,7 @@
           <w:rPr>
             <w:rStyle w:val="af0"/>
             <w:rFonts w:ascii="Times New Roman" w:eastAsia="標楷體" w:hAnsi="Times New Roman" w:cs="Times New Roman"/>
+            <w:u w:val="none"/>
           </w:rPr>
           <w:t>http://www.eclipse.org/</w:t>
         </w:r>
@@ -41181,6 +41181,7 @@
           <w:rPr>
             <w:rStyle w:val="af0"/>
             <w:rFonts w:ascii="Times New Roman" w:eastAsia="標楷體" w:hAnsi="Times New Roman" w:cs="Times New Roman"/>
+            <w:u w:val="none"/>
           </w:rPr>
           <w:t>https://help.eclipse.org/neon/index.jsp?topic=%2Forg.eclipse.jdt.doc.isv%2Freference%2Fapi%2Forg%2Feclipse%2Fjdt%2Fcore%2Fdom%2FASTVisitor.html</w:t>
         </w:r>
@@ -41224,6 +41225,7 @@
           <w:rPr>
             <w:rStyle w:val="af0"/>
             <w:rFonts w:ascii="Times New Roman" w:eastAsia="標楷體" w:hAnsi="Times New Roman" w:cs="Times New Roman"/>
+            <w:u w:val="none"/>
           </w:rPr>
           <w:t>https://www.programcreek.com/2011/01/best-java-development-tooling-jdt-and-astparser-tutorials/</w:t>
         </w:r>
@@ -41267,6 +41269,7 @@
           <w:rPr>
             <w:rStyle w:val="af0"/>
             <w:rFonts w:ascii="Times New Roman" w:eastAsia="標楷體" w:hAnsi="Times New Roman" w:cs="Times New Roman"/>
+            <w:u w:val="none"/>
           </w:rPr>
           <w:t>https://marketplace.eclipse.org/content/ast-view</w:t>
         </w:r>
@@ -41313,6 +41316,7 @@
           <w:rPr>
             <w:rStyle w:val="af0"/>
             <w:rFonts w:ascii="Times New Roman" w:eastAsia="標楷體" w:hAnsi="Times New Roman" w:cs="Times New Roman"/>
+            <w:u w:val="none"/>
           </w:rPr>
           <w:t>https://help.eclipse.org/mars/index.jsp?topic=%2Forg.eclipse.jdt.doc.isv%2Freference%2Fapi%2Forg%2Feclipse%2Fjdt%2Fcore%2Fdom%2FASTParser.html</w:t>
         </w:r>
@@ -41366,6 +41370,7 @@
           <w:rPr>
             <w:rStyle w:val="af0"/>
             <w:rFonts w:ascii="Times New Roman" w:eastAsia="標楷體" w:hAnsi="Times New Roman" w:cs="Times New Roman"/>
+            <w:u w:val="none"/>
           </w:rPr>
           <w:t>https://help.eclipse.org/luna/index.jsp?topic=%2Forg.eclipse.jdt.doc.isv%2Freference%2Fapi%2Forg%2Feclipse%2Fjdt%2Fcore%2Fdom%2Frewrite%2FASTRewrite.html</w:t>
         </w:r>
@@ -41374,6 +41379,7 @@
         <w:rPr>
           <w:rStyle w:val="af0"/>
           <w:rFonts w:ascii="Times New Roman" w:eastAsia="標楷體" w:hAnsi="Times New Roman" w:cs="Times New Roman" w:hint="eastAsia"/>
+          <w:u w:val="none"/>
         </w:rPr>
         <w:t xml:space="preserve"> </w:t>
       </w:r>
@@ -41478,6 +41484,7 @@
           <w:rPr>
             <w:rStyle w:val="af0"/>
             <w:rFonts w:ascii="Times New Roman" w:eastAsia="標楷體" w:hAnsi="Times New Roman" w:cs="Times New Roman"/>
+            <w:u w:val="none"/>
           </w:rPr>
           <w:t>https://docs.oracle.com/javase/7/docs/api/java/lang/Exception.html</w:t>
         </w:r>
@@ -41486,6 +41493,7 @@
         <w:rPr>
           <w:rStyle w:val="af0"/>
           <w:rFonts w:ascii="Times New Roman" w:eastAsia="標楷體" w:hAnsi="Times New Roman" w:cs="Times New Roman" w:hint="eastAsia"/>
+          <w:u w:val="none"/>
         </w:rPr>
         <w:t xml:space="preserve"> </w:t>
       </w:r>
@@ -41526,6 +41534,7 @@
           <w:rPr>
             <w:rStyle w:val="af0"/>
             <w:rFonts w:ascii="Times New Roman" w:eastAsia="標楷體" w:hAnsi="Times New Roman" w:cs="Times New Roman"/>
+            <w:u w:val="none"/>
           </w:rPr>
           <w:t>https://docs.oracle.com/javase/7/docs/api/java/lang/Error.html</w:t>
         </w:r>
@@ -41575,6 +41584,7 @@
           <w:rPr>
             <w:rStyle w:val="af0"/>
             <w:rFonts w:ascii="Times New Roman" w:eastAsia="標楷體" w:hAnsi="Times New Roman" w:cs="Times New Roman"/>
+            <w:u w:val="none"/>
           </w:rPr>
           <w:t>https://docs.oracle.com/javase/7/docs/api/java/lang/Throwable.html</w:t>
         </w:r>
@@ -41614,6 +41624,7 @@
         <w:t xml:space="preserve">Eclipse IMarker document, </w:t>
       </w:r>
     </w:p>
+    <w:bookmarkStart w:id="370" w:name="_GoBack"/>
     <w:p>
       <w:pPr>
         <w:pStyle w:val="a3"/>
@@ -41623,15 +41634,32 @@
           <w:rFonts w:ascii="Times New Roman" w:eastAsia="標楷體" w:hAnsi="Times New Roman" w:cs="Times New Roman"/>
         </w:rPr>
       </w:pPr>
-      <w:hyperlink r:id="rId92" w:history="1">
-        <w:r>
-          <w:rPr>
-            <w:rStyle w:val="af0"/>
-            <w:rFonts w:ascii="Times New Roman" w:eastAsia="標楷體" w:hAnsi="Times New Roman" w:cs="Times New Roman"/>
-          </w:rPr>
-          <w:t>http://help.eclipse.org/luna/index.jsp?topic=%2Forg.eclipse.platform.doc.isv%2Freference%2Fapi%2Forg%2Feclipse%2Fcore%2Fresources%2FIMarker.html</w:t>
-        </w:r>
-      </w:hyperlink>
+      <w:r>
+        <w:fldChar w:fldCharType="begin"/>
+      </w:r>
+      <w:r>
+        <w:instrText xml:space="preserve"> HYPERLINK "http://help.eclipse.org/luna/index.jsp?topic=%2Forg.eclipse.platform.doc.isv%2Freference%2Fapi%2Forg%2Feclipse%2Fcore%2Fresources%2FIMarker.html" </w:instrText>
+      </w:r>
+      <w:r>
+        <w:fldChar w:fldCharType="separate"/>
+      </w:r>
+      <w:r>
+        <w:rPr>
+          <w:rStyle w:val="af0"/>
+          <w:rFonts w:ascii="Times New Roman" w:eastAsia="標楷體" w:hAnsi="Times New Roman" w:cs="Times New Roman"/>
+          <w:u w:val="none"/>
+        </w:rPr>
+        <w:t>http://help.eclipse.org/luna/index.jsp?topic=%2Forg.eclipse.platform.doc.isv%2Freference%2Fapi%2Forg%2Feclipse%2Fcore%2Fresources%2FIMarker.html</w:t>
+      </w:r>
+      <w:r>
+        <w:rPr>
+          <w:rStyle w:val="af0"/>
+          <w:rFonts w:ascii="Times New Roman" w:eastAsia="標楷體" w:hAnsi="Times New Roman" w:cs="Times New Roman"/>
+          <w:u w:val="none"/>
+        </w:rPr>
+        <w:fldChar w:fldCharType="end"/>
+      </w:r>
+      <w:bookmarkEnd w:id="370"/>
       <w:r>
         <w:rPr>
           <w:rStyle w:val="af0"/>
@@ -41782,7 +41810,7 @@
       </w:pPr>
     </w:p>
     <w:sectPr>
-      <w:footerReference w:type="default" r:id="rId93"/>
+      <w:footerReference w:type="default" r:id="rId92"/>
       <w:pgSz w:w="11906" w:h="16838" w:code="9"/>
       <w:pgMar w:top="1418" w:right="1418" w:bottom="1559" w:left="1418" w:header="851" w:footer="992" w:gutter="0"/>
       <w:pgNumType w:start="1"/>
@@ -41859,7 +41887,7 @@
             <w:noProof/>
             <w:lang w:val="zh-TW"/>
           </w:rPr>
-          <w:t>iii</w:t>
+          <w:t>ix</w:t>
         </w:r>
         <w:r>
           <w:fldChar w:fldCharType="end"/>
@@ -41906,7 +41934,7 @@
             <w:noProof/>
             <w:lang w:val="zh-TW"/>
           </w:rPr>
-          <w:t>11</w:t>
+          <w:t>41</w:t>
         </w:r>
         <w:r>
           <w:fldChar w:fldCharType="end"/>
@@ -46651,7 +46679,7 @@
 </file>
 
 <file path=customXml/itemProps1.xml><?xml version="1.0" encoding="utf-8"?>
-<ds:datastoreItem xmlns:ds="http://schemas.openxmlformats.org/officeDocument/2006/customXml" ds:itemID="{B49A4F39-CE97-4C44-BEC4-50BBB3251458}">
+<ds:datastoreItem xmlns:ds="http://schemas.openxmlformats.org/officeDocument/2006/customXml" ds:itemID="{F8260117-389C-4C40-AEB5-F82BF2E2039A}">
   <ds:schemaRefs>
     <ds:schemaRef ds:uri="http://schemas.openxmlformats.org/officeDocument/2006/bibliography"/>
   </ds:schemaRefs>

--- a/論文.docx
+++ b/論文.docx
@@ -17295,6 +17295,92 @@
       </w:pPr>
       <w:r>
         <w:rPr>
+          <w:rFonts w:ascii="Times New Roman" w:eastAsia="標楷體" w:hAnsi="Times New Roman" w:hint="eastAsia"/>
+        </w:rPr>
+        <w:t>當</w:t>
+      </w:r>
+      <w:r>
+        <w:rPr>
+          <w:rFonts w:ascii="Times New Roman" w:eastAsia="標楷體" w:hAnsi="Times New Roman" w:hint="eastAsia"/>
+        </w:rPr>
+        <w:t>try</w:t>
+      </w:r>
+      <w:r>
+        <w:rPr>
+          <w:rFonts w:ascii="Times New Roman" w:eastAsia="標楷體" w:hAnsi="Times New Roman" w:hint="eastAsia"/>
+        </w:rPr>
+        <w:t>、</w:t>
+      </w:r>
+      <w:r>
+        <w:rPr>
+          <w:rFonts w:ascii="Times New Roman" w:eastAsia="標楷體" w:hAnsi="Times New Roman" w:hint="eastAsia"/>
+        </w:rPr>
+        <w:t>catch</w:t>
+      </w:r>
+      <w:r>
+        <w:rPr>
+          <w:rFonts w:ascii="Times New Roman" w:eastAsia="標楷體" w:hAnsi="Times New Roman" w:hint="eastAsia"/>
+        </w:rPr>
+        <w:t>或</w:t>
+      </w:r>
+      <w:r>
+        <w:rPr>
+          <w:rFonts w:ascii="Times New Roman" w:eastAsia="標楷體" w:hAnsi="Times New Roman" w:hint="eastAsia"/>
+        </w:rPr>
+        <w:t>finally</w:t>
+      </w:r>
+      <w:r>
+        <w:rPr>
+          <w:rFonts w:ascii="Times New Roman" w:eastAsia="標楷體" w:hAnsi="Times New Roman" w:hint="eastAsia"/>
+        </w:rPr>
+        <w:t>區塊中</w:t>
+      </w:r>
+      <w:proofErr w:type="gramStart"/>
+      <w:r>
+        <w:rPr>
+          <w:rFonts w:ascii="Times New Roman" w:eastAsia="標楷體" w:hAnsi="Times New Roman" w:hint="eastAsia"/>
+        </w:rPr>
+        <w:t>存在巢</w:t>
+      </w:r>
+      <w:proofErr w:type="gramEnd"/>
+      <w:r>
+        <w:rPr>
+          <w:rFonts w:ascii="Times New Roman" w:eastAsia="標楷體" w:hAnsi="Times New Roman" w:hint="eastAsia"/>
+        </w:rPr>
+        <w:t>狀結構的</w:t>
+      </w:r>
+      <w:r>
+        <w:rPr>
+          <w:rFonts w:ascii="Times New Roman" w:eastAsia="標楷體" w:hAnsi="Times New Roman" w:hint="eastAsia"/>
+        </w:rPr>
+        <w:t>T</w:t>
+      </w:r>
+      <w:r>
+        <w:rPr>
+          <w:rFonts w:ascii="Times New Roman" w:eastAsia="標楷體" w:hAnsi="Times New Roman" w:hint="eastAsia"/>
+        </w:rPr>
+        <w:t xml:space="preserve">ry </w:t>
+      </w:r>
+      <w:r>
+        <w:rPr>
+          <w:rFonts w:ascii="Times New Roman" w:eastAsia="標楷體" w:hAnsi="Times New Roman" w:hint="eastAsia"/>
+        </w:rPr>
+        <w:t>S</w:t>
+      </w:r>
+      <w:r>
+        <w:rPr>
+          <w:rFonts w:ascii="Times New Roman" w:eastAsia="標楷體" w:hAnsi="Times New Roman" w:hint="eastAsia"/>
+        </w:rPr>
+        <w:t>tatement</w:t>
+      </w:r>
+      <w:r>
+        <w:rPr>
+          <w:rFonts w:ascii="Times New Roman" w:eastAsia="標楷體" w:hAnsi="Times New Roman" w:hint="eastAsia"/>
+        </w:rPr>
+        <w:t>，稱之為</w:t>
+      </w:r>
+      <w:r>
+        <w:rPr>
           <w:rFonts w:ascii="Times New Roman" w:eastAsia="標楷體" w:hAnsi="Times New Roman"/>
         </w:rPr>
         <w:t>Nested Try Statement</w:t>
@@ -17311,110 +17397,8 @@
         </w:rPr>
         <w:t>[6]</w:t>
       </w:r>
-      <w:r>
-        <w:rPr>
-          <w:rFonts w:ascii="Times New Roman" w:eastAsia="標楷體" w:hAnsi="Times New Roman" w:hint="eastAsia"/>
-        </w:rPr>
-        <w:t>定義為</w:t>
-      </w:r>
-      <w:r>
-        <w:rPr>
-          <w:rFonts w:ascii="Times New Roman" w:eastAsia="標楷體" w:hAnsi="Times New Roman" w:hint="eastAsia"/>
-        </w:rPr>
-        <w:t>當</w:t>
-      </w:r>
-      <w:r>
-        <w:rPr>
-          <w:rFonts w:ascii="Times New Roman" w:eastAsia="標楷體" w:hAnsi="Times New Roman" w:hint="eastAsia"/>
-        </w:rPr>
-        <w:t>try</w:t>
-      </w:r>
-      <w:r>
-        <w:rPr>
-          <w:rFonts w:ascii="Times New Roman" w:eastAsia="標楷體" w:hAnsi="Times New Roman" w:hint="eastAsia"/>
-        </w:rPr>
-        <w:t>、</w:t>
-      </w:r>
-      <w:r>
-        <w:rPr>
-          <w:rFonts w:ascii="Times New Roman" w:eastAsia="標楷體" w:hAnsi="Times New Roman" w:hint="eastAsia"/>
-        </w:rPr>
-        <w:t>catch</w:t>
-      </w:r>
-      <w:r>
-        <w:rPr>
-          <w:rFonts w:ascii="Times New Roman" w:eastAsia="標楷體" w:hAnsi="Times New Roman" w:hint="eastAsia"/>
-        </w:rPr>
-        <w:t>或</w:t>
-      </w:r>
-      <w:r>
-        <w:rPr>
-          <w:rFonts w:ascii="Times New Roman" w:eastAsia="標楷體" w:hAnsi="Times New Roman" w:hint="eastAsia"/>
-        </w:rPr>
-        <w:t>finally</w:t>
-      </w:r>
-      <w:r>
-        <w:rPr>
-          <w:rFonts w:ascii="Times New Roman" w:eastAsia="標楷體" w:hAnsi="Times New Roman" w:hint="eastAsia"/>
-        </w:rPr>
-        <w:t>區塊中</w:t>
-      </w:r>
-      <w:proofErr w:type="gramStart"/>
-      <w:r>
-        <w:rPr>
-          <w:rFonts w:ascii="Times New Roman" w:eastAsia="標楷體" w:hAnsi="Times New Roman" w:hint="eastAsia"/>
-        </w:rPr>
-        <w:t>存在巢</w:t>
-      </w:r>
-      <w:proofErr w:type="gramEnd"/>
-      <w:r>
-        <w:rPr>
-          <w:rFonts w:ascii="Times New Roman" w:eastAsia="標楷體" w:hAnsi="Times New Roman" w:hint="eastAsia"/>
-        </w:rPr>
-        <w:t>狀結構的</w:t>
-      </w:r>
-      <w:r>
-        <w:rPr>
-          <w:rFonts w:ascii="Times New Roman" w:eastAsia="標楷體" w:hAnsi="Times New Roman" w:hint="eastAsia"/>
-        </w:rPr>
-        <w:t>T</w:t>
-      </w:r>
-      <w:r>
-        <w:rPr>
-          <w:rFonts w:ascii="Times New Roman" w:eastAsia="標楷體" w:hAnsi="Times New Roman" w:hint="eastAsia"/>
-        </w:rPr>
-        <w:t xml:space="preserve">ry </w:t>
-      </w:r>
-      <w:r>
-        <w:rPr>
-          <w:rFonts w:ascii="Times New Roman" w:eastAsia="標楷體" w:hAnsi="Times New Roman" w:hint="eastAsia"/>
-        </w:rPr>
-        <w:t>S</w:t>
-      </w:r>
-      <w:r>
-        <w:rPr>
-          <w:rFonts w:ascii="Times New Roman" w:eastAsia="標楷體" w:hAnsi="Times New Roman" w:hint="eastAsia"/>
-        </w:rPr>
-        <w:t>tatement</w:t>
-      </w:r>
-      <w:r>
-        <w:rPr>
-          <w:rFonts w:ascii="Times New Roman" w:eastAsia="標楷體" w:hAnsi="Times New Roman" w:hint="eastAsia"/>
-        </w:rPr>
-        <w:t>，稱之為</w:t>
-      </w:r>
-      <w:r>
-        <w:rPr>
-          <w:rFonts w:ascii="Times New Roman" w:eastAsia="標楷體" w:hAnsi="Times New Roman"/>
-        </w:rPr>
-        <w:t>Nested Try Statement</w:t>
-      </w:r>
-      <w:r>
-        <w:rPr>
-          <w:rFonts w:ascii="Times New Roman" w:eastAsia="標楷體" w:hAnsi="Times New Roman" w:hint="eastAsia"/>
-        </w:rPr>
-        <w:t>壞味道</w:t>
-      </w:r>
+      <w:bookmarkStart w:id="64" w:name="_GoBack"/>
+      <w:bookmarkEnd w:id="64"/>
       <w:r>
         <w:rPr>
           <w:rFonts w:ascii="Times New Roman" w:eastAsia="標楷體" w:hAnsi="Times New Roman" w:hint="eastAsia"/>
@@ -17507,8 +17491,8 @@
           <w:szCs w:val="24"/>
         </w:rPr>
       </w:pPr>
-      <w:bookmarkStart w:id="64" w:name="_Toc515611906"/>
-      <w:bookmarkStart w:id="65" w:name="_Toc516222819"/>
+      <w:bookmarkStart w:id="65" w:name="_Toc515611906"/>
+      <w:bookmarkStart w:id="66" w:name="_Toc516222819"/>
       <w:r>
         <w:rPr>
           <w:rFonts w:hint="eastAsia"/>
@@ -17542,8 +17526,8 @@
         </w:rPr>
         <w:t>範例</w:t>
       </w:r>
-      <w:bookmarkEnd w:id="64"/>
       <w:bookmarkEnd w:id="65"/>
+      <w:bookmarkEnd w:id="66"/>
     </w:p>
     <w:p>
       <w:pPr>
@@ -17562,10 +17546,10 @@
           <w:rFonts w:ascii="Times New Roman" w:eastAsia="標楷體" w:hAnsi="Times New Roman"/>
         </w:rPr>
       </w:pPr>
-      <w:bookmarkStart w:id="66" w:name="_Toc515634985"/>
-      <w:bookmarkStart w:id="67" w:name="_Toc515635125"/>
-      <w:bookmarkStart w:id="68" w:name="_Toc515635251"/>
-      <w:bookmarkStart w:id="69" w:name="_Toc516084813"/>
+      <w:bookmarkStart w:id="67" w:name="_Toc515634985"/>
+      <w:bookmarkStart w:id="68" w:name="_Toc515635125"/>
+      <w:bookmarkStart w:id="69" w:name="_Toc515635251"/>
+      <w:bookmarkStart w:id="70" w:name="_Toc516084813"/>
       <w:r>
         <w:rPr>
           <w:rFonts w:ascii="Times New Roman" w:eastAsia="標楷體" w:hAnsi="Times New Roman" w:hint="eastAsia"/>
@@ -17578,10 +17562,10 @@
         </w:rPr>
         <w:t>Careless Cleanup</w:t>
       </w:r>
-      <w:bookmarkEnd w:id="66"/>
       <w:bookmarkEnd w:id="67"/>
       <w:bookmarkEnd w:id="68"/>
       <w:bookmarkEnd w:id="69"/>
+      <w:bookmarkEnd w:id="70"/>
       <w:r>
         <w:rPr>
           <w:rFonts w:ascii="Times New Roman" w:eastAsia="標楷體" w:hAnsi="Times New Roman"/>
@@ -17840,8 +17824,8 @@
           <w:szCs w:val="24"/>
         </w:rPr>
       </w:pPr>
-      <w:bookmarkStart w:id="70" w:name="_Toc515611907"/>
-      <w:bookmarkStart w:id="71" w:name="_Toc516222820"/>
+      <w:bookmarkStart w:id="71" w:name="_Toc515611907"/>
+      <w:bookmarkStart w:id="72" w:name="_Toc516222820"/>
       <w:r>
         <w:rPr>
           <w:rFonts w:hint="eastAsia"/>
@@ -17875,8 +17859,8 @@
         </w:rPr>
         <w:t>範例</w:t>
       </w:r>
-      <w:bookmarkEnd w:id="70"/>
       <w:bookmarkEnd w:id="71"/>
+      <w:bookmarkEnd w:id="72"/>
     </w:p>
     <w:p>
       <w:pPr>
@@ -17885,10 +17869,10 @@
           <w:rFonts w:ascii="Times New Roman" w:eastAsia="標楷體" w:hAnsi="Times New Roman"/>
         </w:rPr>
       </w:pPr>
-      <w:bookmarkStart w:id="72" w:name="_Toc515634986"/>
-      <w:bookmarkStart w:id="73" w:name="_Toc515635126"/>
-      <w:bookmarkStart w:id="74" w:name="_Toc515635252"/>
-      <w:bookmarkStart w:id="75" w:name="_Toc516084814"/>
+      <w:bookmarkStart w:id="73" w:name="_Toc515634986"/>
+      <w:bookmarkStart w:id="74" w:name="_Toc515635126"/>
+      <w:bookmarkStart w:id="75" w:name="_Toc515635252"/>
+      <w:bookmarkStart w:id="76" w:name="_Toc516084814"/>
       <w:r>
         <w:rPr>
           <w:rFonts w:ascii="Times New Roman" w:eastAsia="標楷體" w:hAnsi="Times New Roman" w:hint="eastAsia"/>
@@ -17908,10 +17892,10 @@
         </w:rPr>
         <w:t xml:space="preserve"> Finally Block</w:t>
       </w:r>
-      <w:bookmarkEnd w:id="72"/>
       <w:bookmarkEnd w:id="73"/>
       <w:bookmarkEnd w:id="74"/>
       <w:bookmarkEnd w:id="75"/>
+      <w:bookmarkEnd w:id="76"/>
     </w:p>
     <w:p>
       <w:pPr>
@@ -18356,8 +18340,8 @@
           <w:szCs w:val="24"/>
         </w:rPr>
       </w:pPr>
-      <w:bookmarkStart w:id="76" w:name="_Toc515611908"/>
-      <w:bookmarkStart w:id="77" w:name="_Toc516222821"/>
+      <w:bookmarkStart w:id="77" w:name="_Toc515611908"/>
+      <w:bookmarkStart w:id="78" w:name="_Toc516222821"/>
       <w:r>
         <w:rPr>
           <w:rFonts w:hint="eastAsia"/>
@@ -18394,8 +18378,8 @@
         </w:rPr>
         <w:t>範例</w:t>
       </w:r>
-      <w:bookmarkEnd w:id="76"/>
       <w:bookmarkEnd w:id="77"/>
+      <w:bookmarkEnd w:id="78"/>
     </w:p>
     <w:p>
       <w:pPr>
@@ -18409,10 +18393,10 @@
       <w:pPr>
         <w:pStyle w:val="2"/>
       </w:pPr>
-      <w:bookmarkStart w:id="78" w:name="_Toc515634987"/>
-      <w:bookmarkStart w:id="79" w:name="_Toc515635127"/>
-      <w:bookmarkStart w:id="80" w:name="_Toc515635253"/>
-      <w:bookmarkStart w:id="81" w:name="_Toc516084815"/>
+      <w:bookmarkStart w:id="79" w:name="_Toc515634987"/>
+      <w:bookmarkStart w:id="80" w:name="_Toc515635127"/>
+      <w:bookmarkStart w:id="81" w:name="_Toc515635253"/>
+      <w:bookmarkStart w:id="82" w:name="_Toc516084815"/>
       <w:r>
         <w:rPr>
           <w:rStyle w:val="30"/>
@@ -18435,10 +18419,10 @@
         </w:rPr>
         <w:t>強健度等級</w:t>
       </w:r>
-      <w:bookmarkEnd w:id="78"/>
       <w:bookmarkEnd w:id="79"/>
       <w:bookmarkEnd w:id="80"/>
       <w:bookmarkEnd w:id="81"/>
+      <w:bookmarkEnd w:id="82"/>
     </w:p>
     <w:p>
       <w:pPr>
@@ -18552,10 +18536,10 @@
           <w:rFonts w:ascii="Times New Roman" w:eastAsia="標楷體" w:hAnsi="Times New Roman"/>
         </w:rPr>
       </w:pPr>
-      <w:bookmarkStart w:id="82" w:name="_Toc515634988"/>
-      <w:bookmarkStart w:id="83" w:name="_Toc515635128"/>
-      <w:bookmarkStart w:id="84" w:name="_Toc515635254"/>
-      <w:bookmarkStart w:id="85" w:name="_Toc516084816"/>
+      <w:bookmarkStart w:id="83" w:name="_Toc515634988"/>
+      <w:bookmarkStart w:id="84" w:name="_Toc515635128"/>
+      <w:bookmarkStart w:id="85" w:name="_Toc515635254"/>
+      <w:bookmarkStart w:id="86" w:name="_Toc516084816"/>
       <w:r>
         <w:rPr>
           <w:rFonts w:ascii="Times New Roman" w:eastAsia="標楷體" w:hAnsi="Times New Roman" w:hint="eastAsia"/>
@@ -18580,10 +18564,10 @@
         </w:rPr>
         <w:t>(Undefined)</w:t>
       </w:r>
-      <w:bookmarkEnd w:id="82"/>
       <w:bookmarkEnd w:id="83"/>
       <w:bookmarkEnd w:id="84"/>
       <w:bookmarkEnd w:id="85"/>
+      <w:bookmarkEnd w:id="86"/>
     </w:p>
     <w:p>
       <w:pPr>
@@ -18776,8 +18760,8 @@
       <w:pPr>
         <w:pStyle w:val="af1"/>
       </w:pPr>
-      <w:bookmarkStart w:id="86" w:name="_Toc515611909"/>
-      <w:bookmarkStart w:id="87" w:name="_Toc516222822"/>
+      <w:bookmarkStart w:id="87" w:name="_Toc515611909"/>
+      <w:bookmarkStart w:id="88" w:name="_Toc516222822"/>
       <w:r>
         <w:rPr>
           <w:rFonts w:hint="eastAsia"/>
@@ -18820,8 +18804,8 @@
         </w:rPr>
         <w:t>：未定義</w:t>
       </w:r>
-      <w:bookmarkEnd w:id="86"/>
       <w:bookmarkEnd w:id="87"/>
+      <w:bookmarkEnd w:id="88"/>
     </w:p>
     <w:p>
       <w:pPr>
@@ -18835,10 +18819,10 @@
           <w:rFonts w:ascii="Times New Roman" w:eastAsia="標楷體" w:hAnsi="Times New Roman"/>
         </w:rPr>
       </w:pPr>
-      <w:bookmarkStart w:id="88" w:name="_Toc515634989"/>
-      <w:bookmarkStart w:id="89" w:name="_Toc515635129"/>
-      <w:bookmarkStart w:id="90" w:name="_Toc515635255"/>
-      <w:bookmarkStart w:id="91" w:name="_Toc516084817"/>
+      <w:bookmarkStart w:id="89" w:name="_Toc515634989"/>
+      <w:bookmarkStart w:id="90" w:name="_Toc515635129"/>
+      <w:bookmarkStart w:id="91" w:name="_Toc515635255"/>
+      <w:bookmarkStart w:id="92" w:name="_Toc516084817"/>
       <w:r>
         <w:rPr>
           <w:rFonts w:ascii="Times New Roman" w:eastAsia="標楷體" w:hAnsi="Times New Roman" w:hint="eastAsia"/>
@@ -18881,10 +18865,10 @@
         </w:rPr>
         <w:t>reporting)</w:t>
       </w:r>
-      <w:bookmarkEnd w:id="88"/>
       <w:bookmarkEnd w:id="89"/>
       <w:bookmarkEnd w:id="90"/>
       <w:bookmarkEnd w:id="91"/>
+      <w:bookmarkEnd w:id="92"/>
     </w:p>
     <w:p>
       <w:pPr>
@@ -19113,8 +19097,8 @@
       <w:pPr>
         <w:pStyle w:val="af1"/>
       </w:pPr>
-      <w:bookmarkStart w:id="92" w:name="_Toc515611910"/>
-      <w:bookmarkStart w:id="93" w:name="_Toc516222823"/>
+      <w:bookmarkStart w:id="93" w:name="_Toc515611910"/>
+      <w:bookmarkStart w:id="94" w:name="_Toc516222823"/>
       <w:r>
         <w:rPr>
           <w:rFonts w:hint="eastAsia"/>
@@ -19157,8 +19141,8 @@
         </w:rPr>
         <w:t>：錯誤回報</w:t>
       </w:r>
-      <w:bookmarkEnd w:id="92"/>
       <w:bookmarkEnd w:id="93"/>
+      <w:bookmarkEnd w:id="94"/>
     </w:p>
     <w:p>
       <w:pPr>
@@ -19176,10 +19160,10 @@
           <w:rFonts w:ascii="Times New Roman" w:eastAsia="標楷體" w:hAnsi="Times New Roman"/>
         </w:rPr>
       </w:pPr>
-      <w:bookmarkStart w:id="94" w:name="_Toc515634990"/>
-      <w:bookmarkStart w:id="95" w:name="_Toc515635130"/>
-      <w:bookmarkStart w:id="96" w:name="_Toc515635256"/>
-      <w:bookmarkStart w:id="97" w:name="_Toc516084818"/>
+      <w:bookmarkStart w:id="95" w:name="_Toc515634990"/>
+      <w:bookmarkStart w:id="96" w:name="_Toc515635130"/>
+      <w:bookmarkStart w:id="97" w:name="_Toc515635256"/>
+      <w:bookmarkStart w:id="98" w:name="_Toc516084818"/>
       <w:r>
         <w:rPr>
           <w:rFonts w:ascii="Times New Roman" w:eastAsia="標楷體" w:hAnsi="Times New Roman" w:hint="eastAsia"/>
@@ -19216,10 +19200,10 @@
         </w:rPr>
         <w:t>recovery)</w:t>
       </w:r>
-      <w:bookmarkEnd w:id="94"/>
       <w:bookmarkEnd w:id="95"/>
       <w:bookmarkEnd w:id="96"/>
       <w:bookmarkEnd w:id="97"/>
+      <w:bookmarkEnd w:id="98"/>
     </w:p>
     <w:p>
       <w:pPr>
@@ -19508,8 +19492,8 @@
       <w:pPr>
         <w:pStyle w:val="af1"/>
       </w:pPr>
-      <w:bookmarkStart w:id="98" w:name="_Toc515611911"/>
-      <w:bookmarkStart w:id="99" w:name="_Toc516222824"/>
+      <w:bookmarkStart w:id="99" w:name="_Toc515611911"/>
+      <w:bookmarkStart w:id="100" w:name="_Toc516222824"/>
       <w:r>
         <w:rPr>
           <w:rFonts w:hint="eastAsia"/>
@@ -19552,8 +19536,8 @@
         </w:rPr>
         <w:t>：狀態回復</w:t>
       </w:r>
-      <w:bookmarkEnd w:id="98"/>
       <w:bookmarkEnd w:id="99"/>
+      <w:bookmarkEnd w:id="100"/>
     </w:p>
     <w:p>
       <w:pPr>
@@ -19570,10 +19554,10 @@
           <w:rFonts w:ascii="Times New Roman" w:eastAsia="標楷體" w:hAnsi="Times New Roman"/>
         </w:rPr>
       </w:pPr>
-      <w:bookmarkStart w:id="100" w:name="_Toc515634991"/>
-      <w:bookmarkStart w:id="101" w:name="_Toc515635131"/>
-      <w:bookmarkStart w:id="102" w:name="_Toc515635257"/>
-      <w:bookmarkStart w:id="103" w:name="_Toc516084819"/>
+      <w:bookmarkStart w:id="101" w:name="_Toc515634991"/>
+      <w:bookmarkStart w:id="102" w:name="_Toc515635131"/>
+      <w:bookmarkStart w:id="103" w:name="_Toc515635257"/>
+      <w:bookmarkStart w:id="104" w:name="_Toc516084819"/>
       <w:r>
         <w:rPr>
           <w:rFonts w:ascii="Times New Roman" w:eastAsia="標楷體" w:hAnsi="Times New Roman" w:hint="eastAsia"/>
@@ -19598,10 +19582,10 @@
         </w:rPr>
         <w:t>(Behavior recovery)</w:t>
       </w:r>
-      <w:bookmarkEnd w:id="100"/>
       <w:bookmarkEnd w:id="101"/>
       <w:bookmarkEnd w:id="102"/>
       <w:bookmarkEnd w:id="103"/>
+      <w:bookmarkEnd w:id="104"/>
     </w:p>
     <w:p>
       <w:pPr>
@@ -19827,8 +19811,8 @@
       <w:pPr>
         <w:pStyle w:val="af1"/>
       </w:pPr>
-      <w:bookmarkStart w:id="104" w:name="_Toc515611912"/>
-      <w:bookmarkStart w:id="105" w:name="_Toc516222825"/>
+      <w:bookmarkStart w:id="105" w:name="_Toc515611912"/>
+      <w:bookmarkStart w:id="106" w:name="_Toc516222825"/>
       <w:r>
         <w:rPr>
           <w:rFonts w:hint="eastAsia"/>
@@ -19871,8 +19855,8 @@
         </w:rPr>
         <w:t>：行為重試成功</w:t>
       </w:r>
-      <w:bookmarkEnd w:id="104"/>
       <w:bookmarkEnd w:id="105"/>
+      <w:bookmarkEnd w:id="106"/>
     </w:p>
     <w:p>
       <w:pPr>
@@ -19932,8 +19916,8 @@
       <w:pPr>
         <w:pStyle w:val="af1"/>
       </w:pPr>
-      <w:bookmarkStart w:id="106" w:name="_Toc515611913"/>
-      <w:bookmarkStart w:id="107" w:name="_Toc516222826"/>
+      <w:bookmarkStart w:id="107" w:name="_Toc515611913"/>
+      <w:bookmarkStart w:id="108" w:name="_Toc516222826"/>
       <w:r>
         <w:rPr>
           <w:rFonts w:hint="eastAsia"/>
@@ -19976,17 +19960,17 @@
         </w:rPr>
         <w:t>：行為重試失敗</w:t>
       </w:r>
-      <w:bookmarkEnd w:id="106"/>
       <w:bookmarkEnd w:id="107"/>
+      <w:bookmarkEnd w:id="108"/>
     </w:p>
     <w:p>
       <w:pPr>
         <w:pStyle w:val="2"/>
       </w:pPr>
-      <w:bookmarkStart w:id="108" w:name="_Toc515634992"/>
-      <w:bookmarkStart w:id="109" w:name="_Toc515635132"/>
-      <w:bookmarkStart w:id="110" w:name="_Toc515635258"/>
-      <w:bookmarkStart w:id="111" w:name="_Toc516084820"/>
+      <w:bookmarkStart w:id="109" w:name="_Toc515634992"/>
+      <w:bookmarkStart w:id="110" w:name="_Toc515635132"/>
+      <w:bookmarkStart w:id="111" w:name="_Toc515635258"/>
+      <w:bookmarkStart w:id="112" w:name="_Toc516084820"/>
       <w:r>
         <w:rPr>
           <w:rStyle w:val="30"/>
@@ -19999,10 +19983,10 @@
         <w:lastRenderedPageBreak/>
         <w:t>2.4 Abstract Syntax Tree</w:t>
       </w:r>
-      <w:bookmarkEnd w:id="108"/>
       <w:bookmarkEnd w:id="109"/>
       <w:bookmarkEnd w:id="110"/>
       <w:bookmarkEnd w:id="111"/>
+      <w:bookmarkEnd w:id="112"/>
     </w:p>
     <w:p>
       <w:pPr>
@@ -20947,8 +20931,8 @@
       <w:pPr>
         <w:pStyle w:val="af1"/>
       </w:pPr>
-      <w:bookmarkStart w:id="112" w:name="_Toc515611914"/>
-      <w:bookmarkStart w:id="113" w:name="_Toc516222827"/>
+      <w:bookmarkStart w:id="113" w:name="_Toc515611914"/>
+      <w:bookmarkStart w:id="114" w:name="_Toc516222827"/>
       <w:r>
         <w:rPr>
           <w:rFonts w:hint="eastAsia"/>
@@ -21006,8 +20990,8 @@
         </w:rPr>
         <w:t>樹狀結構</w:t>
       </w:r>
-      <w:bookmarkEnd w:id="112"/>
       <w:bookmarkEnd w:id="113"/>
+      <w:bookmarkEnd w:id="114"/>
     </w:p>
     <w:p>
       <w:pPr>
@@ -21029,10 +21013,10 @@
       <w:pPr>
         <w:pStyle w:val="1"/>
       </w:pPr>
-      <w:bookmarkStart w:id="114" w:name="_Toc515634993"/>
-      <w:bookmarkStart w:id="115" w:name="_Toc515635133"/>
-      <w:bookmarkStart w:id="116" w:name="_Toc515635259"/>
-      <w:bookmarkStart w:id="117" w:name="_Toc516084821"/>
+      <w:bookmarkStart w:id="115" w:name="_Toc515634993"/>
+      <w:bookmarkStart w:id="116" w:name="_Toc515635133"/>
+      <w:bookmarkStart w:id="117" w:name="_Toc515635259"/>
+      <w:bookmarkStart w:id="118" w:name="_Toc516084821"/>
       <w:r>
         <w:rPr>
           <w:rFonts w:hint="eastAsia"/>
@@ -21052,10 +21036,10 @@
         </w:rPr>
         <w:t>研究方法</w:t>
       </w:r>
-      <w:bookmarkEnd w:id="114"/>
       <w:bookmarkEnd w:id="115"/>
       <w:bookmarkEnd w:id="116"/>
       <w:bookmarkEnd w:id="117"/>
+      <w:bookmarkEnd w:id="118"/>
     </w:p>
     <w:p>
       <w:pPr>
@@ -21123,10 +21107,10 @@
       <w:pPr>
         <w:pStyle w:val="2"/>
       </w:pPr>
-      <w:bookmarkStart w:id="118" w:name="_Toc515634994"/>
-      <w:bookmarkStart w:id="119" w:name="_Toc515635134"/>
-      <w:bookmarkStart w:id="120" w:name="_Toc5